--- a/Assignments/AS1/Assignment 1.docx
+++ b/Assignments/AS1/Assignment 1.docx
@@ -94,6 +94,15 @@
                         <w:sz w:val="96"/>
                         <w:szCs w:val="96"/>
                       </w:rPr>
+                      <w:t xml:space="preserve">CS 542 - </w:t>
+                    </w:r>
+                    <w:r>
+                      <w:rPr>
+                        <w:rFonts w:asciiTheme="majorHAnsi" w:hAnsiTheme="majorHAnsi"/>
+                        <w:color w:val="FFFFFF" w:themeColor="background1"/>
+                        <w:sz w:val="96"/>
+                        <w:szCs w:val="96"/>
+                      </w:rPr>
                       <w:t>Assignment 1</w:t>
                     </w:r>
                   </w:p>
@@ -178,23 +187,7 @@
                         <w:sz w:val="28"/>
                         <w:szCs w:val="28"/>
                       </w:rPr>
-                      <w:t>Sukanta Sharma (A20472623), Vidya Sudarshan (A20472468), Vidhi Kakini (A</w:t>
-                    </w:r>
-                    <w:r>
-                      <w:rPr>
-                        <w:color w:val="FFFFFF" w:themeColor="background1"/>
-                        <w:sz w:val="28"/>
-                        <w:szCs w:val="28"/>
-                      </w:rPr>
-                      <w:t>XXXXXXXX</w:t>
-                    </w:r>
-                    <w:r>
-                      <w:rPr>
-                        <w:color w:val="FFFFFF" w:themeColor="background1"/>
-                        <w:sz w:val="28"/>
-                        <w:szCs w:val="28"/>
-                      </w:rPr>
-                      <w:t>)</w:t>
+                      <w:t>Sukanta Sharma (A20472623), Vidya Sudarshan (A20472468), Vidhi Kakini (A20473969)</w:t>
                     </w:r>
                   </w:sdtContent>
                 </w:sdt>
@@ -234,6 +227,14 @@
                         <w:szCs w:val="28"/>
                       </w:rPr>
                       <w:t>CS 542 – Computer Networks – I | Spring 2021</w:t>
+                    </w:r>
+                    <w:r>
+                      <w:rPr>
+                        <w:color w:val="FFFFFF" w:themeColor="background1"/>
+                        <w:sz w:val="28"/>
+                        <w:szCs w:val="28"/>
+                      </w:rPr>
+                      <w:t xml:space="preserve"> | Illinois Institute of Technology</w:t>
                     </w:r>
                   </w:p>
                 </w:sdtContent>
@@ -385,7 +386,7 @@
                     <v:stroke joinstyle="miter"/>
                     <v:path gradientshapeok="t" o:connecttype="rect"/>
                   </v:shapetype>
-                  <v:shape id="Text Box 1" o:spid="_x0000_s1026" type="#_x0000_t202" alt="Cover page content layout" style="position:absolute;margin-left:0;margin-top:0;width:553.9pt;height:256.3pt;z-index:-251657216;visibility:visible;mso-wrap-style:square;mso-width-percent:906;mso-height-percent:0;mso-top-percent:510;mso-wrap-distance-left:9pt;mso-wrap-distance-top:0;mso-wrap-distance-right:9pt;mso-wrap-distance-bottom:0;mso-position-horizontal:center;mso-position-horizontal-relative:page;mso-position-vertical-relative:page;mso-width-percent:906;mso-height-percent:0;mso-top-percent:510;mso-width-relative:page;mso-height-relative:margin;v-text-anchor:top" o:gfxdata="UEsDBBQABgAIAAAAIQC2gziS/gAAAOEBAAATAAAAW0NvbnRlbnRfVHlwZXNdLnhtbJSRQU7DMBBF&#10;90jcwfIWJU67QAgl6YK0S0CoHGBkTxKLZGx5TGhvj5O2G0SRWNoz/78nu9wcxkFMGNg6quQqL6RA&#10;0s5Y6ir5vt9lD1JwBDIwOMJKHpHlpr69KfdHjyxSmriSfYz+USnWPY7AufNIadK6MEJMx9ApD/oD&#10;OlTrorhX2lFEilmcO2RdNtjC5xDF9pCuTyYBB5bi6bQ4syoJ3g9WQ0ymaiLzg5KdCXlKLjvcW893&#10;SUOqXwnz5DrgnHtJTxOsQfEKIT7DmDSUCaxw7Rqn8787ZsmRM9e2VmPeBN4uqYvTtW7jvijg9N/y&#10;JsXecLq0q+WD6m8AAAD//wMAUEsDBBQABgAIAAAAIQA4/SH/1gAAAJQBAAALAAAAX3JlbHMvLnJl&#10;bHOkkMFqwzAMhu+DvYPRfXGawxijTi+j0GvpHsDYimMaW0Yy2fr2M4PBMnrbUb/Q94l/f/hMi1qR&#10;JVI2sOt6UJgd+ZiDgffL8ekFlFSbvV0oo4EbChzGx4f9GRdb25HMsYhqlCwG5lrLq9biZkxWOiqY&#10;22YiTra2kYMu1l1tQD30/bPm3wwYN0x18gb45AdQl1tp5j/sFB2T0FQ7R0nTNEV3j6o9feQzro1i&#10;OWA14Fm+Q8a1a8+Bvu/d/dMb2JY5uiPbhG/ktn4cqGU/er3pcvwCAAD//wMAUEsDBBQABgAIAAAA&#10;IQDzn+26igIAAHUFAAAOAAAAZHJzL2Uyb0RvYy54bWysVMtu2zAQvBfoPxC8N3LsOC2EyIHrIEWB&#10;IAmaFDnTFGkL5askbcn9+g4pyQnSXlL0Qq12l8Pd2SEvLjutyF740FhT0dOTCSXCcFs3ZlPR74/X&#10;Hz5REiIzNVPWiIoeRKCXi/fvLlpXiqndWlULTwBiQtm6im5jdGVRBL4VmoUT64RBUFqvWcSv3xS1&#10;Zy3QtSqmk8l50VpfO2+5CAHeqz5IFxlfSsHjnZRBRKIqitpiXn1e12ktFhes3Hjmtg0fymD/UIVm&#10;jcGhR6grFhnZ+eYPKN1wb4OV8YRbXVgpGy5yD+jmdPKqm4ctcyL3AnKCO9IU/h8sv93fe9LUmB0l&#10;hmmM6FF0kXy2HYGnFoGDrZXFiIljG0G4NVEY8MkOdhcTf60LJWAeHIBih40Ja/AHOBMtnfQ6fdEw&#10;QRyTOBzZT8dxOD9OZmfzGUIcsdl0Pp+enyWc4nm78yF+EVaTZFTUY7yZdba/CbFPHVPSacZeN0rB&#10;z0plSFvR89l8kjccIwBXJiWILJYBJrXUl56teFCiB/kmJMjKHSRHlqlYKU/2DAJjnIOa3HzGRXbK&#10;kijiLRuH/Oeq3rK572M8GcM6btaNsT53/6rs+sdYsuzzwfmLvpMZu3U3jHRt6wMm7W1/l4Lj1w2m&#10;ccNCvGcelwcThFriHRapLFhP4kkWJVvrf/3Nn/KhaUQpaXEZKxp+7pgXlKivBmpPN3c0/GisR8Ps&#10;9MqCfugV1WQTG3xUoym91U94J5bpFISY4TironE0V7F/EvDOcLFc5iTcT8fijXlwPEGnaSRtPXZP&#10;zLtBgBHavbXjNWXlKx32uVkobrmLUGMWaSK0Z3EgGnc7y3x4h9Lj8fI/Zz2/lovfAAAA//8DAFBL&#10;AwQUAAYACAAAACEA06jw7NsAAAAGAQAADwAAAGRycy9kb3ducmV2LnhtbEyPzWrDMBCE74W8g9hC&#10;b43kQJPiWg4l4EKP+SG9KtbGMrVWxpJjNU9fpZfmMrDMMvNNsY62YxccfOtIQjYXwJBqp1tqJBz2&#10;1fMrMB8UadU5Qgk/6GFdzh4KlWs30RYvu9CwFEI+VxJMCH3Oua8NWuXnrkdK3tkNVoV0Dg3Xg5pS&#10;uO34Qoglt6ql1GBUjxuD9fdutBKq/RSP1eicFeevj+vn1Yi42kr59Bjf34AFjOH/GW74CR3KxHRy&#10;I2nPOglpSPjTm5eJVdpxkvCSLZbAy4Lf45e/AAAA//8DAFBLAQItABQABgAIAAAAIQC2gziS/gAA&#10;AOEBAAATAAAAAAAAAAAAAAAAAAAAAABbQ29udGVudF9UeXBlc10ueG1sUEsBAi0AFAAGAAgAAAAh&#10;ADj9If/WAAAAlAEAAAsAAAAAAAAAAAAAAAAALwEAAF9yZWxzLy5yZWxzUEsBAi0AFAAGAAgAAAAh&#10;APOf7bqKAgAAdQUAAA4AAAAAAAAAAAAAAAAALgIAAGRycy9lMm9Eb2MueG1sUEsBAi0AFAAGAAgA&#10;AAAhANOo8OzbAAAABgEAAA8AAAAAAAAAAAAAAAAA5AQAAGRycy9kb3ducmV2LnhtbFBLBQYAAAAA&#10;BAAEAPMAAADsBQAAAAA=&#10;" filled="f" stroked="f" strokeweight=".5pt">
+                  <v:shape id="Text Box 1" o:spid="_x0000_s1026" type="#_x0000_t202" alt="Cover page content layout" style="position:absolute;left:0;text-align:left;margin-left:0;margin-top:0;width:553.9pt;height:256.3pt;z-index:-251657216;visibility:visible;mso-wrap-style:square;mso-width-percent:906;mso-height-percent:0;mso-top-percent:510;mso-wrap-distance-left:9pt;mso-wrap-distance-top:0;mso-wrap-distance-right:9pt;mso-wrap-distance-bottom:0;mso-position-horizontal:center;mso-position-horizontal-relative:page;mso-position-vertical-relative:page;mso-width-percent:906;mso-height-percent:0;mso-top-percent:510;mso-width-relative:page;mso-height-relative:margin;v-text-anchor:top" o:gfxdata="UEsDBBQABgAIAAAAIQC2gziS/gAAAOEBAAATAAAAW0NvbnRlbnRfVHlwZXNdLnhtbJSRQU7DMBBF&#10;90jcwfIWJU67QAgl6YK0S0CoHGBkTxKLZGx5TGhvj5O2G0SRWNoz/78nu9wcxkFMGNg6quQqL6RA&#10;0s5Y6ir5vt9lD1JwBDIwOMJKHpHlpr69KfdHjyxSmriSfYz+USnWPY7AufNIadK6MEJMx9ApD/oD&#10;OlTrorhX2lFEilmcO2RdNtjC5xDF9pCuTyYBB5bi6bQ4syoJ3g9WQ0ymaiLzg5KdCXlKLjvcW893&#10;SUOqXwnz5DrgnHtJTxOsQfEKIT7DmDSUCaxw7Rqn8787ZsmRM9e2VmPeBN4uqYvTtW7jvijg9N/y&#10;JsXecLq0q+WD6m8AAAD//wMAUEsDBBQABgAIAAAAIQA4/SH/1gAAAJQBAAALAAAAX3JlbHMvLnJl&#10;bHOkkMFqwzAMhu+DvYPRfXGawxijTi+j0GvpHsDYimMaW0Yy2fr2M4PBMnrbUb/Q94l/f/hMi1qR&#10;JVI2sOt6UJgd+ZiDgffL8ekFlFSbvV0oo4EbChzGx4f9GRdb25HMsYhqlCwG5lrLq9biZkxWOiqY&#10;22YiTra2kYMu1l1tQD30/bPm3wwYN0x18gb45AdQl1tp5j/sFB2T0FQ7R0nTNEV3j6o9feQzro1i&#10;OWA14Fm+Q8a1a8+Bvu/d/dMb2JY5uiPbhG/ktn4cqGU/er3pcvwCAAD//wMAUEsDBBQABgAIAAAA&#10;IQDzn+26igIAAHUFAAAOAAAAZHJzL2Uyb0RvYy54bWysVMtu2zAQvBfoPxC8N3LsOC2EyIHrIEWB&#10;IAmaFDnTFGkL5askbcn9+g4pyQnSXlL0Qq12l8Pd2SEvLjutyF740FhT0dOTCSXCcFs3ZlPR74/X&#10;Hz5REiIzNVPWiIoeRKCXi/fvLlpXiqndWlULTwBiQtm6im5jdGVRBL4VmoUT64RBUFqvWcSv3xS1&#10;Zy3QtSqmk8l50VpfO2+5CAHeqz5IFxlfSsHjnZRBRKIqitpiXn1e12ktFhes3Hjmtg0fymD/UIVm&#10;jcGhR6grFhnZ+eYPKN1wb4OV8YRbXVgpGy5yD+jmdPKqm4ctcyL3AnKCO9IU/h8sv93fe9LUmB0l&#10;hmmM6FF0kXy2HYGnFoGDrZXFiIljG0G4NVEY8MkOdhcTf60LJWAeHIBih40Ja/AHOBMtnfQ6fdEw&#10;QRyTOBzZT8dxOD9OZmfzGUIcsdl0Pp+enyWc4nm78yF+EVaTZFTUY7yZdba/CbFPHVPSacZeN0rB&#10;z0plSFvR89l8kjccIwBXJiWILJYBJrXUl56teFCiB/kmJMjKHSRHlqlYKU/2DAJjnIOa3HzGRXbK&#10;kijiLRuH/Oeq3rK572M8GcM6btaNsT53/6rs+sdYsuzzwfmLvpMZu3U3jHRt6wMm7W1/l4Lj1w2m&#10;ccNCvGcelwcThFriHRapLFhP4kkWJVvrf/3Nn/KhaUQpaXEZKxp+7pgXlKivBmpPN3c0/GisR8Ps&#10;9MqCfugV1WQTG3xUoym91U94J5bpFISY4TironE0V7F/EvDOcLFc5iTcT8fijXlwPEGnaSRtPXZP&#10;zLtBgBHavbXjNWXlKx32uVkobrmLUGMWaSK0Z3EgGnc7y3x4h9Lj8fI/Zz2/lovfAAAA//8DAFBL&#10;AwQUAAYACAAAACEA06jw7NsAAAAGAQAADwAAAGRycy9kb3ducmV2LnhtbEyPzWrDMBCE74W8g9hC&#10;b43kQJPiWg4l4EKP+SG9KtbGMrVWxpJjNU9fpZfmMrDMMvNNsY62YxccfOtIQjYXwJBqp1tqJBz2&#10;1fMrMB8UadU5Qgk/6GFdzh4KlWs30RYvu9CwFEI+VxJMCH3Oua8NWuXnrkdK3tkNVoV0Dg3Xg5pS&#10;uO34Qoglt6ql1GBUjxuD9fdutBKq/RSP1eicFeevj+vn1Yi42kr59Bjf34AFjOH/GW74CR3KxHRy&#10;I2nPOglpSPjTm5eJVdpxkvCSLZbAy4Lf45e/AAAA//8DAFBLAQItABQABgAIAAAAIQC2gziS/gAA&#10;AOEBAAATAAAAAAAAAAAAAAAAAAAAAABbQ29udGVudF9UeXBlc10ueG1sUEsBAi0AFAAGAAgAAAAh&#10;ADj9If/WAAAAlAEAAAsAAAAAAAAAAAAAAAAALwEAAF9yZWxzLy5yZWxzUEsBAi0AFAAGAAgAAAAh&#10;APOf7bqKAgAAdQUAAA4AAAAAAAAAAAAAAAAALgIAAGRycy9lMm9Eb2MueG1sUEsBAi0AFAAGAAgA&#10;AAAhANOo8OzbAAAABgEAAA8AAAAAAAAAAAAAAAAA5AQAAGRycy9kb3ducmV2LnhtbFBLBQYAAAAA&#10;BAAEAPMAAADsBQAAAAA=&#10;" filled="f" stroked="f" strokeweight=".5pt">
                     <v:textbox style="mso-fit-shape-to-text:t" inset="0,0,0,0">
                       <w:txbxContent>
                         <w:p/>
@@ -410,8 +411,7901 @@
         </w:p>
       </w:sdtContent>
     </w:sdt>
+    <w:p>
+      <w:pPr>
+        <w:pStyle w:val="MLAnswer"/>
+      </w:pPr>
+      <w:r>
+        <w:lastRenderedPageBreak/>
+        <w:t>What is the range of addresses that can assign to users in the 2021 block of class C? (3 points)</w:t>
+      </w:r>
+    </w:p>
+    <w:p>
+      <w:pPr>
+        <w:pStyle w:val="MLAnswer"/>
+        <w:numPr>
+          <w:ilvl w:val="0"/>
+          <w:numId w:val="0"/>
+        </w:numPr>
+      </w:pPr>
+      <w:r>
+        <w:t>Ans:</w:t>
+      </w:r>
+    </w:p>
+    <w:p>
+      <w:r>
+        <w:t xml:space="preserve">Class C addresses start with </w:t>
+      </w:r>
+      <m:oMath>
+        <m:r>
+          <w:rPr>
+            <w:rFonts w:ascii="Cambria Math" w:hAnsi="Cambria Math"/>
+          </w:rPr>
+          <m:t>192.0.0.0</m:t>
+        </m:r>
+      </m:oMath>
+      <w:r>
+        <w:t xml:space="preserve"> to </w:t>
+      </w:r>
+      <m:oMath>
+        <m:r>
+          <w:rPr>
+            <w:rFonts w:ascii="Cambria Math" w:hAnsi="Cambria Math"/>
+          </w:rPr>
+          <m:t>223.255.255.255</m:t>
+        </m:r>
+      </m:oMath>
+      <w:r>
+        <w:t xml:space="preserve"> with the first 3 bytes as </w:t>
+      </w:r>
+      <w:r>
+        <w:t>N</w:t>
+      </w:r>
+      <w:r>
+        <w:t xml:space="preserve">et </w:t>
+      </w:r>
+      <w:r>
+        <w:t>I</w:t>
+      </w:r>
+      <w:r>
+        <w:t>d</w:t>
+      </w:r>
+      <w:r>
+        <w:t xml:space="preserve"> and the last byte as Host Id</w:t>
+      </w:r>
+      <w:r>
+        <w:t>.</w:t>
+      </w:r>
+      <w:r>
+        <w:t xml:space="preserve"> </w:t>
+      </w:r>
+      <w:r>
+        <w:t>As the block number starts with 0,</w:t>
+      </w:r>
+      <w:r>
+        <w:t xml:space="preserve"> so</w:t>
+      </w:r>
+      <w:r>
+        <w:t xml:space="preserve"> the 2021</w:t>
+      </w:r>
+      <w:r>
+        <w:rPr>
+          <w:vertAlign w:val="superscript"/>
+        </w:rPr>
+        <w:t>st</w:t>
+      </w:r>
+      <w:r>
+        <w:t xml:space="preserve"> block will be </w:t>
+      </w:r>
+      <m:oMath>
+        <m:r>
+          <w:rPr>
+            <w:rFonts w:ascii="Cambria Math" w:hAnsi="Cambria Math"/>
+          </w:rPr>
+          <m:t>2020 (=2021-1)</m:t>
+        </m:r>
+      </m:oMath>
+      <w:r>
+        <w:t xml:space="preserve"> to be added to the first block of class C.</w:t>
+      </w:r>
+    </w:p>
+    <w:p>
+      <w:pPr>
+        <w:pStyle w:val="Heading2"/>
+        <w:numPr>
+          <w:ilvl w:val="0"/>
+          <w:numId w:val="2"/>
+        </w:numPr>
+      </w:pPr>
+      <w:r>
+        <w:t>2021</w:t>
+      </w:r>
+      <w:r>
+        <w:rPr>
+          <w:vertAlign w:val="superscript"/>
+        </w:rPr>
+        <w:t>st</w:t>
+      </w:r>
+      <w:r>
+        <w:t xml:space="preserve"> Block:</w:t>
+      </w:r>
+    </w:p>
+    <w:p>
+      <w:r>
+        <w:t>To find the first address of the 2021</w:t>
+      </w:r>
+      <w:r>
+        <w:rPr>
+          <w:vertAlign w:val="superscript"/>
+        </w:rPr>
+        <w:t>st</w:t>
+      </w:r>
+      <w:r>
+        <w:t xml:space="preserve"> block, w</w:t>
+      </w:r>
+      <w:r>
+        <w:t xml:space="preserve">e need to add </w:t>
+      </w:r>
+      <m:oMath>
+        <m:sSub>
+          <m:sSubPr>
+            <m:ctrlPr>
+              <w:rPr>
+                <w:rFonts w:ascii="Cambria Math" w:hAnsi="Cambria Math"/>
+                <w:i/>
+                <w:vertAlign w:val="subscript"/>
+              </w:rPr>
+            </m:ctrlPr>
+          </m:sSubPr>
+          <m:e>
+            <m:r>
+              <w:rPr>
+                <w:rFonts w:ascii="Cambria Math" w:hAnsi="Cambria Math"/>
+                <w:vertAlign w:val="subscript"/>
+              </w:rPr>
+              <m:t>(2020)</m:t>
+            </m:r>
+          </m:e>
+          <m:sub>
+            <m:r>
+              <w:rPr>
+                <w:rFonts w:ascii="Cambria Math" w:hAnsi="Cambria Math"/>
+                <w:vertAlign w:val="subscript"/>
+              </w:rPr>
+              <m:t>10</m:t>
+            </m:r>
+          </m:sub>
+        </m:sSub>
+      </m:oMath>
+      <w:r>
+        <w:t xml:space="preserve"> to t</w:t>
+      </w:r>
+      <w:r>
+        <w:t>he Net Id of the first address of the class C in base-256 number system.</w:t>
+      </w:r>
+    </w:p>
+    <w:p>
+      <w:pPr>
+        <w:rPr>
+          <w:b/>
+          <w:bCs/>
+        </w:rPr>
+      </w:pPr>
+      <w:r>
+        <w:rPr>
+          <w:b/>
+          <w:bCs/>
+        </w:rPr>
+        <w:t>Converting</w:t>
+      </w:r>
+      <w:r>
+        <w:rPr>
+          <w:b/>
+          <w:bCs/>
+        </w:rPr>
+        <w:t xml:space="preserve"> </w:t>
+      </w:r>
+      <m:oMath>
+        <m:sSub>
+          <m:sSubPr>
+            <m:ctrlPr>
+              <w:rPr>
+                <w:rFonts w:ascii="Cambria Math" w:hAnsi="Cambria Math"/>
+                <w:b/>
+                <w:bCs/>
+                <w:i/>
+                <w:vertAlign w:val="subscript"/>
+              </w:rPr>
+            </m:ctrlPr>
+          </m:sSubPr>
+          <m:e>
+            <m:r>
+              <m:rPr>
+                <m:sty m:val="bi"/>
+              </m:rPr>
+              <w:rPr>
+                <w:rFonts w:ascii="Cambria Math" w:hAnsi="Cambria Math"/>
+                <w:vertAlign w:val="subscript"/>
+              </w:rPr>
+              <m:t>(2020)</m:t>
+            </m:r>
+          </m:e>
+          <m:sub>
+            <m:r>
+              <m:rPr>
+                <m:sty m:val="bi"/>
+              </m:rPr>
+              <w:rPr>
+                <w:rFonts w:ascii="Cambria Math" w:hAnsi="Cambria Math"/>
+                <w:vertAlign w:val="subscript"/>
+              </w:rPr>
+              <m:t>10</m:t>
+            </m:r>
+          </m:sub>
+        </m:sSub>
+      </m:oMath>
+      <w:r>
+        <w:t xml:space="preserve"> </w:t>
+      </w:r>
+      <w:r>
+        <w:rPr>
+          <w:b/>
+          <w:bCs/>
+        </w:rPr>
+        <w:t>to base-256:</w:t>
+      </w:r>
+    </w:p>
+    <w:tbl>
+      <w:tblPr>
+        <w:tblW w:w="3760" w:type="dxa"/>
+        <w:jc w:val="center"/>
+        <w:tblLook w:val="04A0" w:firstRow="1" w:lastRow="0" w:firstColumn="1" w:lastColumn="0" w:noHBand="0" w:noVBand="1"/>
+      </w:tblPr>
+      <w:tblGrid>
+        <w:gridCol w:w="852"/>
+        <w:gridCol w:w="1032"/>
+        <w:gridCol w:w="1039"/>
+        <w:gridCol w:w="1218"/>
+      </w:tblGrid>
+      <w:tr>
+        <w:trPr>
+          <w:trHeight w:val="300"/>
+          <w:tblHeader/>
+          <w:jc w:val="center"/>
+        </w:trPr>
+        <w:tc>
+          <w:tcPr>
+            <w:tcW w:w="760" w:type="dxa"/>
+            <w:tcBorders>
+              <w:top w:val="single" w:sz="4" w:space="0" w:color="auto"/>
+              <w:left w:val="single" w:sz="4" w:space="0" w:color="auto"/>
+              <w:bottom w:val="single" w:sz="4" w:space="0" w:color="auto"/>
+              <w:right w:val="single" w:sz="4" w:space="0" w:color="auto"/>
+            </w:tcBorders>
+            <w:shd w:val="clear" w:color="4472C4" w:fill="4472C4"/>
+            <w:noWrap/>
+            <w:vAlign w:val="bottom"/>
+            <w:hideMark/>
+          </w:tcPr>
+          <w:p>
+            <w:pPr>
+              <w:spacing w:after="0" w:line="240" w:lineRule="auto"/>
+              <w:jc w:val="left"/>
+              <w:rPr>
+                <w:rFonts w:ascii="Calibri" w:eastAsia="Times New Roman" w:hAnsi="Calibri" w:cs="Calibri"/>
+                <w:b/>
+                <w:bCs/>
+                <w:color w:val="FFFFFF"/>
+              </w:rPr>
+            </w:pPr>
+            <w:r>
+              <w:rPr>
+                <w:rFonts w:ascii="Calibri" w:eastAsia="Times New Roman" w:hAnsi="Calibri" w:cs="Calibri"/>
+                <w:b/>
+                <w:bCs/>
+                <w:color w:val="FFFFFF"/>
+              </w:rPr>
+              <w:t>Divisor</w:t>
+            </w:r>
+          </w:p>
+        </w:tc>
+        <w:tc>
+          <w:tcPr>
+            <w:tcW w:w="940" w:type="dxa"/>
+            <w:tcBorders>
+              <w:top w:val="single" w:sz="4" w:space="0" w:color="auto"/>
+              <w:left w:val="single" w:sz="4" w:space="0" w:color="auto"/>
+              <w:bottom w:val="single" w:sz="4" w:space="0" w:color="auto"/>
+              <w:right w:val="single" w:sz="4" w:space="0" w:color="auto"/>
+            </w:tcBorders>
+            <w:shd w:val="clear" w:color="4472C4" w:fill="4472C4"/>
+            <w:noWrap/>
+            <w:vAlign w:val="bottom"/>
+            <w:hideMark/>
+          </w:tcPr>
+          <w:p>
+            <w:pPr>
+              <w:spacing w:after="0" w:line="240" w:lineRule="auto"/>
+              <w:jc w:val="left"/>
+              <w:rPr>
+                <w:rFonts w:ascii="Calibri" w:eastAsia="Times New Roman" w:hAnsi="Calibri" w:cs="Calibri"/>
+                <w:b/>
+                <w:bCs/>
+                <w:color w:val="FFFFFF"/>
+              </w:rPr>
+            </w:pPr>
+            <w:r>
+              <w:rPr>
+                <w:rFonts w:ascii="Calibri" w:eastAsia="Times New Roman" w:hAnsi="Calibri" w:cs="Calibri"/>
+                <w:b/>
+                <w:bCs/>
+                <w:color w:val="FFFFFF"/>
+              </w:rPr>
+              <w:t>Dividend</w:t>
+            </w:r>
+          </w:p>
+        </w:tc>
+        <w:tc>
+          <w:tcPr>
+            <w:tcW w:w="940" w:type="dxa"/>
+            <w:tcBorders>
+              <w:top w:val="single" w:sz="4" w:space="0" w:color="auto"/>
+              <w:left w:val="single" w:sz="4" w:space="0" w:color="auto"/>
+              <w:bottom w:val="single" w:sz="4" w:space="0" w:color="auto"/>
+              <w:right w:val="single" w:sz="4" w:space="0" w:color="auto"/>
+            </w:tcBorders>
+            <w:shd w:val="clear" w:color="4472C4" w:fill="4472C4"/>
+            <w:noWrap/>
+            <w:vAlign w:val="bottom"/>
+            <w:hideMark/>
+          </w:tcPr>
+          <w:p>
+            <w:pPr>
+              <w:spacing w:after="0" w:line="240" w:lineRule="auto"/>
+              <w:jc w:val="left"/>
+              <w:rPr>
+                <w:rFonts w:ascii="Calibri" w:eastAsia="Times New Roman" w:hAnsi="Calibri" w:cs="Calibri"/>
+                <w:b/>
+                <w:bCs/>
+                <w:color w:val="FFFFFF"/>
+              </w:rPr>
+            </w:pPr>
+            <w:r>
+              <w:rPr>
+                <w:rFonts w:ascii="Calibri" w:eastAsia="Times New Roman" w:hAnsi="Calibri" w:cs="Calibri"/>
+                <w:b/>
+                <w:bCs/>
+                <w:color w:val="FFFFFF"/>
+              </w:rPr>
+              <w:t>Quotient</w:t>
+            </w:r>
+          </w:p>
+        </w:tc>
+        <w:tc>
+          <w:tcPr>
+            <w:tcW w:w="1120" w:type="dxa"/>
+            <w:tcBorders>
+              <w:top w:val="single" w:sz="4" w:space="0" w:color="auto"/>
+              <w:left w:val="single" w:sz="4" w:space="0" w:color="auto"/>
+              <w:bottom w:val="single" w:sz="4" w:space="0" w:color="auto"/>
+              <w:right w:val="single" w:sz="4" w:space="0" w:color="auto"/>
+            </w:tcBorders>
+            <w:shd w:val="clear" w:color="4472C4" w:fill="4472C4"/>
+            <w:noWrap/>
+            <w:vAlign w:val="bottom"/>
+            <w:hideMark/>
+          </w:tcPr>
+          <w:p>
+            <w:pPr>
+              <w:spacing w:after="0" w:line="240" w:lineRule="auto"/>
+              <w:jc w:val="left"/>
+              <w:rPr>
+                <w:rFonts w:ascii="Calibri" w:eastAsia="Times New Roman" w:hAnsi="Calibri" w:cs="Calibri"/>
+                <w:b/>
+                <w:bCs/>
+                <w:color w:val="FFFFFF"/>
+              </w:rPr>
+            </w:pPr>
+            <w:r>
+              <w:rPr>
+                <w:rFonts w:ascii="Calibri" w:eastAsia="Times New Roman" w:hAnsi="Calibri" w:cs="Calibri"/>
+                <w:b/>
+                <w:bCs/>
+                <w:color w:val="FFFFFF"/>
+              </w:rPr>
+              <w:t>Remainder</w:t>
+            </w:r>
+          </w:p>
+        </w:tc>
+      </w:tr>
+      <w:tr>
+        <w:trPr>
+          <w:trHeight w:val="300"/>
+          <w:jc w:val="center"/>
+        </w:trPr>
+        <w:tc>
+          <w:tcPr>
+            <w:tcW w:w="760" w:type="dxa"/>
+            <w:tcBorders>
+              <w:top w:val="single" w:sz="4" w:space="0" w:color="auto"/>
+              <w:left w:val="single" w:sz="4" w:space="0" w:color="auto"/>
+              <w:bottom w:val="single" w:sz="4" w:space="0" w:color="auto"/>
+              <w:right w:val="single" w:sz="4" w:space="0" w:color="auto"/>
+            </w:tcBorders>
+            <w:shd w:val="clear" w:color="B4C6E7" w:fill="B4C6E7"/>
+            <w:noWrap/>
+            <w:vAlign w:val="bottom"/>
+            <w:hideMark/>
+          </w:tcPr>
+          <w:p>
+            <w:pPr>
+              <w:spacing w:after="0" w:line="240" w:lineRule="auto"/>
+              <w:jc w:val="right"/>
+              <w:rPr>
+                <w:rFonts w:ascii="Calibri" w:eastAsia="Times New Roman" w:hAnsi="Calibri" w:cs="Calibri"/>
+                <w:color w:val="000000"/>
+              </w:rPr>
+            </w:pPr>
+            <w:r>
+              <w:rPr>
+                <w:rFonts w:ascii="Calibri" w:eastAsia="Times New Roman" w:hAnsi="Calibri" w:cs="Calibri"/>
+                <w:color w:val="000000"/>
+              </w:rPr>
+              <w:t>256</w:t>
+            </w:r>
+          </w:p>
+        </w:tc>
+        <w:tc>
+          <w:tcPr>
+            <w:tcW w:w="940" w:type="dxa"/>
+            <w:tcBorders>
+              <w:top w:val="single" w:sz="4" w:space="0" w:color="auto"/>
+              <w:left w:val="single" w:sz="4" w:space="0" w:color="auto"/>
+              <w:bottom w:val="single" w:sz="4" w:space="0" w:color="auto"/>
+              <w:right w:val="single" w:sz="4" w:space="0" w:color="auto"/>
+            </w:tcBorders>
+            <w:shd w:val="clear" w:color="B4C6E7" w:fill="B4C6E7"/>
+            <w:noWrap/>
+            <w:vAlign w:val="bottom"/>
+            <w:hideMark/>
+          </w:tcPr>
+          <w:p>
+            <w:pPr>
+              <w:spacing w:after="0" w:line="240" w:lineRule="auto"/>
+              <w:jc w:val="right"/>
+              <w:rPr>
+                <w:rFonts w:ascii="Calibri" w:eastAsia="Times New Roman" w:hAnsi="Calibri" w:cs="Calibri"/>
+                <w:color w:val="000000"/>
+              </w:rPr>
+            </w:pPr>
+            <w:r>
+              <w:rPr>
+                <w:rFonts w:ascii="Calibri" w:eastAsia="Times New Roman" w:hAnsi="Calibri" w:cs="Calibri"/>
+                <w:color w:val="000000"/>
+              </w:rPr>
+              <w:t>2020</w:t>
+            </w:r>
+          </w:p>
+        </w:tc>
+        <w:tc>
+          <w:tcPr>
+            <w:tcW w:w="940" w:type="dxa"/>
+            <w:tcBorders>
+              <w:top w:val="single" w:sz="4" w:space="0" w:color="auto"/>
+              <w:left w:val="single" w:sz="4" w:space="0" w:color="auto"/>
+              <w:bottom w:val="single" w:sz="4" w:space="0" w:color="auto"/>
+              <w:right w:val="single" w:sz="4" w:space="0" w:color="auto"/>
+            </w:tcBorders>
+            <w:shd w:val="clear" w:color="B4C6E7" w:fill="B4C6E7"/>
+            <w:noWrap/>
+            <w:vAlign w:val="bottom"/>
+            <w:hideMark/>
+          </w:tcPr>
+          <w:p>
+            <w:pPr>
+              <w:spacing w:after="0" w:line="240" w:lineRule="auto"/>
+              <w:jc w:val="right"/>
+              <w:rPr>
+                <w:rFonts w:ascii="Calibri" w:eastAsia="Times New Roman" w:hAnsi="Calibri" w:cs="Calibri"/>
+                <w:color w:val="000000"/>
+              </w:rPr>
+            </w:pPr>
+            <w:r>
+              <w:rPr>
+                <w:rFonts w:ascii="Calibri" w:eastAsia="Times New Roman" w:hAnsi="Calibri" w:cs="Calibri"/>
+                <w:color w:val="000000"/>
+              </w:rPr>
+              <w:t>7</w:t>
+            </w:r>
+          </w:p>
+        </w:tc>
+        <w:tc>
+          <w:tcPr>
+            <w:tcW w:w="1120" w:type="dxa"/>
+            <w:tcBorders>
+              <w:top w:val="single" w:sz="4" w:space="0" w:color="auto"/>
+              <w:left w:val="single" w:sz="4" w:space="0" w:color="auto"/>
+              <w:bottom w:val="single" w:sz="4" w:space="0" w:color="auto"/>
+              <w:right w:val="single" w:sz="4" w:space="0" w:color="auto"/>
+            </w:tcBorders>
+            <w:shd w:val="clear" w:color="B4C6E7" w:fill="B4C6E7"/>
+            <w:noWrap/>
+            <w:vAlign w:val="bottom"/>
+            <w:hideMark/>
+          </w:tcPr>
+          <w:p>
+            <w:pPr>
+              <w:spacing w:after="0" w:line="240" w:lineRule="auto"/>
+              <w:jc w:val="right"/>
+              <w:rPr>
+                <w:rFonts w:ascii="Calibri" w:eastAsia="Times New Roman" w:hAnsi="Calibri" w:cs="Calibri"/>
+                <w:color w:val="000000"/>
+              </w:rPr>
+            </w:pPr>
+            <w:r>
+              <w:rPr>
+                <w:rFonts w:ascii="Calibri" w:eastAsia="Times New Roman" w:hAnsi="Calibri" w:cs="Calibri"/>
+                <w:color w:val="000000"/>
+              </w:rPr>
+              <w:t>228</w:t>
+            </w:r>
+          </w:p>
+        </w:tc>
+      </w:tr>
+      <w:tr>
+        <w:trPr>
+          <w:trHeight w:val="300"/>
+          <w:jc w:val="center"/>
+        </w:trPr>
+        <w:tc>
+          <w:tcPr>
+            <w:tcW w:w="760" w:type="dxa"/>
+            <w:tcBorders>
+              <w:top w:val="single" w:sz="4" w:space="0" w:color="auto"/>
+              <w:left w:val="single" w:sz="4" w:space="0" w:color="auto"/>
+              <w:bottom w:val="single" w:sz="4" w:space="0" w:color="auto"/>
+              <w:right w:val="single" w:sz="4" w:space="0" w:color="auto"/>
+            </w:tcBorders>
+            <w:shd w:val="clear" w:color="D9E1F2" w:fill="D9E1F2"/>
+            <w:noWrap/>
+            <w:vAlign w:val="bottom"/>
+            <w:hideMark/>
+          </w:tcPr>
+          <w:p>
+            <w:pPr>
+              <w:spacing w:after="0" w:line="240" w:lineRule="auto"/>
+              <w:jc w:val="right"/>
+              <w:rPr>
+                <w:rFonts w:ascii="Calibri" w:eastAsia="Times New Roman" w:hAnsi="Calibri" w:cs="Calibri"/>
+                <w:color w:val="000000"/>
+              </w:rPr>
+            </w:pPr>
+            <w:r>
+              <w:rPr>
+                <w:rFonts w:ascii="Calibri" w:eastAsia="Times New Roman" w:hAnsi="Calibri" w:cs="Calibri"/>
+                <w:color w:val="000000"/>
+              </w:rPr>
+              <w:t>256</w:t>
+            </w:r>
+          </w:p>
+        </w:tc>
+        <w:tc>
+          <w:tcPr>
+            <w:tcW w:w="940" w:type="dxa"/>
+            <w:tcBorders>
+              <w:top w:val="single" w:sz="4" w:space="0" w:color="auto"/>
+              <w:left w:val="single" w:sz="4" w:space="0" w:color="auto"/>
+              <w:bottom w:val="single" w:sz="4" w:space="0" w:color="auto"/>
+              <w:right w:val="single" w:sz="4" w:space="0" w:color="auto"/>
+            </w:tcBorders>
+            <w:shd w:val="clear" w:color="D9E1F2" w:fill="D9E1F2"/>
+            <w:noWrap/>
+            <w:vAlign w:val="bottom"/>
+            <w:hideMark/>
+          </w:tcPr>
+          <w:p>
+            <w:pPr>
+              <w:spacing w:after="0" w:line="240" w:lineRule="auto"/>
+              <w:jc w:val="right"/>
+              <w:rPr>
+                <w:rFonts w:ascii="Calibri" w:eastAsia="Times New Roman" w:hAnsi="Calibri" w:cs="Calibri"/>
+                <w:color w:val="000000"/>
+              </w:rPr>
+            </w:pPr>
+            <w:r>
+              <w:rPr>
+                <w:rFonts w:ascii="Calibri" w:eastAsia="Times New Roman" w:hAnsi="Calibri" w:cs="Calibri"/>
+                <w:color w:val="000000"/>
+              </w:rPr>
+              <w:t>228</w:t>
+            </w:r>
+          </w:p>
+        </w:tc>
+        <w:tc>
+          <w:tcPr>
+            <w:tcW w:w="940" w:type="dxa"/>
+            <w:tcBorders>
+              <w:top w:val="single" w:sz="4" w:space="0" w:color="auto"/>
+              <w:left w:val="single" w:sz="4" w:space="0" w:color="auto"/>
+              <w:bottom w:val="single" w:sz="4" w:space="0" w:color="auto"/>
+              <w:right w:val="single" w:sz="4" w:space="0" w:color="auto"/>
+            </w:tcBorders>
+            <w:shd w:val="clear" w:color="D9E1F2" w:fill="D9E1F2"/>
+            <w:noWrap/>
+            <w:vAlign w:val="bottom"/>
+            <w:hideMark/>
+          </w:tcPr>
+          <w:p>
+            <w:pPr>
+              <w:spacing w:after="0" w:line="240" w:lineRule="auto"/>
+              <w:jc w:val="right"/>
+              <w:rPr>
+                <w:rFonts w:ascii="Calibri" w:eastAsia="Times New Roman" w:hAnsi="Calibri" w:cs="Calibri"/>
+                <w:color w:val="000000"/>
+              </w:rPr>
+            </w:pPr>
+            <w:r>
+              <w:rPr>
+                <w:rFonts w:ascii="Calibri" w:eastAsia="Times New Roman" w:hAnsi="Calibri" w:cs="Calibri"/>
+                <w:color w:val="000000"/>
+              </w:rPr>
+              <w:t>0</w:t>
+            </w:r>
+          </w:p>
+        </w:tc>
+        <w:tc>
+          <w:tcPr>
+            <w:tcW w:w="1120" w:type="dxa"/>
+            <w:tcBorders>
+              <w:top w:val="single" w:sz="4" w:space="0" w:color="auto"/>
+              <w:left w:val="single" w:sz="4" w:space="0" w:color="auto"/>
+              <w:bottom w:val="single" w:sz="4" w:space="0" w:color="auto"/>
+              <w:right w:val="single" w:sz="4" w:space="0" w:color="auto"/>
+            </w:tcBorders>
+            <w:shd w:val="clear" w:color="D9E1F2" w:fill="D9E1F2"/>
+            <w:noWrap/>
+            <w:vAlign w:val="bottom"/>
+            <w:hideMark/>
+          </w:tcPr>
+          <w:p>
+            <w:pPr>
+              <w:spacing w:after="0" w:line="240" w:lineRule="auto"/>
+              <w:jc w:val="right"/>
+              <w:rPr>
+                <w:rFonts w:ascii="Calibri" w:eastAsia="Times New Roman" w:hAnsi="Calibri" w:cs="Calibri"/>
+                <w:color w:val="000000"/>
+              </w:rPr>
+            </w:pPr>
+            <w:r>
+              <w:rPr>
+                <w:rFonts w:ascii="Calibri" w:eastAsia="Times New Roman" w:hAnsi="Calibri" w:cs="Calibri"/>
+                <w:color w:val="000000"/>
+              </w:rPr>
+              <w:t>7</w:t>
+            </w:r>
+          </w:p>
+        </w:tc>
+      </w:tr>
+    </w:tbl>
+    <w:p/>
+    <w:p>
+      <w:r>
+        <w:t>Therefore,</w:t>
+      </w:r>
+      <w:r>
+        <w:t xml:space="preserve"> </w:t>
+      </w:r>
+      <m:oMath>
+        <m:sSub>
+          <m:sSubPr>
+            <m:ctrlPr>
+              <w:rPr>
+                <w:rFonts w:ascii="Cambria Math" w:hAnsi="Cambria Math"/>
+                <w:i/>
+                <w:vertAlign w:val="subscript"/>
+              </w:rPr>
+            </m:ctrlPr>
+          </m:sSubPr>
+          <m:e>
+            <m:r>
+              <w:rPr>
+                <w:rFonts w:ascii="Cambria Math" w:hAnsi="Cambria Math"/>
+                <w:vertAlign w:val="subscript"/>
+              </w:rPr>
+              <m:t>(2020)</m:t>
+            </m:r>
+          </m:e>
+          <m:sub>
+            <m:r>
+              <w:rPr>
+                <w:rFonts w:ascii="Cambria Math" w:hAnsi="Cambria Math"/>
+                <w:vertAlign w:val="subscript"/>
+              </w:rPr>
+              <m:t>10</m:t>
+            </m:r>
+          </m:sub>
+        </m:sSub>
+      </m:oMath>
+      <w:r>
+        <w:t xml:space="preserve"> </w:t>
+      </w:r>
+      <w:r>
+        <w:sym w:font="Wingdings" w:char="F0E0"/>
+      </w:r>
+      <w:r>
+        <w:t xml:space="preserve"> </w:t>
+      </w:r>
+      <m:oMath>
+        <m:sSub>
+          <m:sSubPr>
+            <m:ctrlPr>
+              <w:rPr>
+                <w:rFonts w:ascii="Cambria Math" w:hAnsi="Cambria Math"/>
+                <w:i/>
+                <w:vertAlign w:val="subscript"/>
+              </w:rPr>
+            </m:ctrlPr>
+          </m:sSubPr>
+          <m:e>
+            <m:r>
+              <w:rPr>
+                <w:rFonts w:ascii="Cambria Math" w:hAnsi="Cambria Math"/>
+                <w:vertAlign w:val="subscript"/>
+              </w:rPr>
+              <m:t>(</m:t>
+            </m:r>
+            <m:r>
+              <w:rPr>
+                <w:rFonts w:ascii="Cambria Math" w:hAnsi="Cambria Math"/>
+                <w:vertAlign w:val="subscript"/>
+              </w:rPr>
+              <m:t>7.228</m:t>
+            </m:r>
+            <m:r>
+              <w:rPr>
+                <w:rFonts w:ascii="Cambria Math" w:hAnsi="Cambria Math"/>
+                <w:vertAlign w:val="subscript"/>
+              </w:rPr>
+              <m:t>)</m:t>
+            </m:r>
+          </m:e>
+          <m:sub>
+            <m:r>
+              <w:rPr>
+                <w:rFonts w:ascii="Cambria Math" w:hAnsi="Cambria Math"/>
+                <w:vertAlign w:val="subscript"/>
+              </w:rPr>
+              <m:t>256</m:t>
+            </m:r>
+          </m:sub>
+        </m:sSub>
+      </m:oMath>
+    </w:p>
+    <w:p>
+      <w:r>
+        <w:t>To get the range of the addresses in the 2021</w:t>
+      </w:r>
+      <w:r>
+        <w:rPr>
+          <w:vertAlign w:val="superscript"/>
+        </w:rPr>
+        <w:t>st</w:t>
+      </w:r>
+      <w:r>
+        <w:t xml:space="preserve"> block class C, we </w:t>
+      </w:r>
+      <w:r>
+        <w:t>must</w:t>
+      </w:r>
+      <w:r>
+        <w:t xml:space="preserve"> find the first and the last address of the given block.</w:t>
+      </w:r>
+    </w:p>
+    <w:p>
+      <w:pPr>
+        <w:pStyle w:val="Heading2"/>
+        <w:numPr>
+          <w:ilvl w:val="0"/>
+          <w:numId w:val="3"/>
+        </w:numPr>
+      </w:pPr>
+      <w:r>
+        <w:t>First Address:</w:t>
+      </w:r>
+    </w:p>
+    <w:p>
+      <w:pPr>
+        <w:ind w:left="720"/>
+      </w:pPr>
+      <w:r>
+        <w:t>To find the first address of the 2021</w:t>
+      </w:r>
+      <w:r>
+        <w:rPr>
+          <w:vertAlign w:val="superscript"/>
+        </w:rPr>
+        <w:t>st</w:t>
+      </w:r>
+      <w:r>
+        <w:t xml:space="preserve"> block, we need to add </w:t>
+      </w:r>
+      <m:oMath>
+        <m:sSub>
+          <m:sSubPr>
+            <m:ctrlPr>
+              <w:rPr>
+                <w:rFonts w:ascii="Cambria Math" w:eastAsiaTheme="minorEastAsia" w:hAnsi="Cambria Math"/>
+                <w:i/>
+              </w:rPr>
+            </m:ctrlPr>
+          </m:sSubPr>
+          <m:e>
+            <m:r>
+              <w:rPr>
+                <w:rFonts w:ascii="Cambria Math" w:eastAsiaTheme="minorEastAsia" w:hAnsi="Cambria Math"/>
+              </w:rPr>
+              <m:t>(7.228)</m:t>
+            </m:r>
+          </m:e>
+          <m:sub>
+            <m:r>
+              <w:rPr>
+                <w:rFonts w:ascii="Cambria Math" w:eastAsiaTheme="minorEastAsia" w:hAnsi="Cambria Math"/>
+              </w:rPr>
+              <m:t>256</m:t>
+            </m:r>
+          </m:sub>
+        </m:sSub>
+      </m:oMath>
+      <w:r>
+        <w:t xml:space="preserve"> with the Net Id </w:t>
+      </w:r>
+      <m:oMath>
+        <m:sSub>
+          <m:sSubPr>
+            <m:ctrlPr>
+              <w:rPr>
+                <w:rFonts w:ascii="Cambria Math" w:eastAsiaTheme="minorEastAsia" w:hAnsi="Cambria Math"/>
+                <w:i/>
+              </w:rPr>
+            </m:ctrlPr>
+          </m:sSubPr>
+          <m:e>
+            <m:r>
+              <w:rPr>
+                <w:rFonts w:ascii="Cambria Math" w:eastAsiaTheme="minorEastAsia" w:hAnsi="Cambria Math"/>
+              </w:rPr>
+              <m:t>(</m:t>
+            </m:r>
+            <m:r>
+              <w:rPr>
+                <w:rFonts w:ascii="Cambria Math" w:eastAsiaTheme="minorEastAsia" w:hAnsi="Cambria Math"/>
+              </w:rPr>
+              <m:t>192.0.0</m:t>
+            </m:r>
+            <m:r>
+              <w:rPr>
+                <w:rFonts w:ascii="Cambria Math" w:eastAsiaTheme="minorEastAsia" w:hAnsi="Cambria Math"/>
+              </w:rPr>
+              <m:t>)</m:t>
+            </m:r>
+          </m:e>
+          <m:sub>
+            <m:r>
+              <w:rPr>
+                <w:rFonts w:ascii="Cambria Math" w:eastAsiaTheme="minorEastAsia" w:hAnsi="Cambria Math"/>
+              </w:rPr>
+              <m:t>256</m:t>
+            </m:r>
+          </m:sub>
+        </m:sSub>
+      </m:oMath>
+      <w:r>
+        <w:t>.</w:t>
+      </w:r>
+    </w:p>
+    <w:tbl>
+      <w:tblPr>
+        <w:tblW w:w="3840" w:type="dxa"/>
+        <w:jc w:val="center"/>
+        <w:tblLook w:val="04A0" w:firstRow="1" w:lastRow="0" w:firstColumn="1" w:lastColumn="0" w:noHBand="0" w:noVBand="1"/>
+      </w:tblPr>
+      <w:tblGrid>
+        <w:gridCol w:w="960"/>
+        <w:gridCol w:w="960"/>
+        <w:gridCol w:w="960"/>
+        <w:gridCol w:w="960"/>
+      </w:tblGrid>
+      <w:tr>
+        <w:trPr>
+          <w:trHeight w:val="300"/>
+          <w:tblHeader/>
+          <w:jc w:val="center"/>
+        </w:trPr>
+        <w:tc>
+          <w:tcPr>
+            <w:tcW w:w="960" w:type="dxa"/>
+            <w:tcBorders>
+              <w:top w:val="single" w:sz="4" w:space="0" w:color="auto"/>
+              <w:left w:val="single" w:sz="4" w:space="0" w:color="auto"/>
+              <w:bottom w:val="single" w:sz="4" w:space="0" w:color="auto"/>
+              <w:right w:val="single" w:sz="4" w:space="0" w:color="auto"/>
+            </w:tcBorders>
+            <w:shd w:val="clear" w:color="4472C4" w:fill="4472C4"/>
+            <w:noWrap/>
+            <w:vAlign w:val="bottom"/>
+            <w:hideMark/>
+          </w:tcPr>
+          <w:p>
+            <w:pPr>
+              <w:spacing w:after="0" w:line="240" w:lineRule="auto"/>
+              <w:jc w:val="center"/>
+              <w:rPr>
+                <w:rFonts w:ascii="Calibri" w:eastAsia="Times New Roman" w:hAnsi="Calibri" w:cs="Calibri"/>
+                <w:b/>
+                <w:bCs/>
+                <w:color w:val="FFFFFF"/>
+              </w:rPr>
+            </w:pPr>
+            <w:r>
+              <w:rPr>
+                <w:rFonts w:ascii="Calibri" w:eastAsia="Times New Roman" w:hAnsi="Calibri" w:cs="Calibri"/>
+                <w:b/>
+                <w:bCs/>
+                <w:color w:val="FFFFFF"/>
+              </w:rPr>
+              <w:t>+/-</w:t>
+            </w:r>
+          </w:p>
+        </w:tc>
+        <w:tc>
+          <w:tcPr>
+            <w:tcW w:w="960" w:type="dxa"/>
+            <w:tcBorders>
+              <w:top w:val="single" w:sz="4" w:space="0" w:color="auto"/>
+              <w:left w:val="single" w:sz="4" w:space="0" w:color="auto"/>
+              <w:bottom w:val="single" w:sz="4" w:space="0" w:color="auto"/>
+              <w:right w:val="single" w:sz="4" w:space="0" w:color="auto"/>
+            </w:tcBorders>
+            <w:shd w:val="clear" w:color="4472C4" w:fill="4472C4"/>
+            <w:noWrap/>
+            <w:vAlign w:val="bottom"/>
+            <w:hideMark/>
+          </w:tcPr>
+          <w:p>
+            <w:pPr>
+              <w:spacing w:after="0" w:line="240" w:lineRule="auto"/>
+              <w:jc w:val="center"/>
+              <w:rPr>
+                <w:rFonts w:ascii="Calibri" w:eastAsia="Times New Roman" w:hAnsi="Calibri" w:cs="Calibri"/>
+                <w:b/>
+                <w:bCs/>
+                <w:color w:val="FFFFFF"/>
+              </w:rPr>
+            </w:pPr>
+            <w:r>
+              <w:rPr>
+                <w:rFonts w:ascii="Calibri" w:eastAsia="Times New Roman" w:hAnsi="Calibri" w:cs="Calibri"/>
+                <w:b/>
+                <w:bCs/>
+                <w:color w:val="FFFFFF"/>
+              </w:rPr>
+              <w:t>Byte4</w:t>
+            </w:r>
+          </w:p>
+        </w:tc>
+        <w:tc>
+          <w:tcPr>
+            <w:tcW w:w="960" w:type="dxa"/>
+            <w:tcBorders>
+              <w:top w:val="single" w:sz="4" w:space="0" w:color="auto"/>
+              <w:left w:val="single" w:sz="4" w:space="0" w:color="auto"/>
+              <w:bottom w:val="single" w:sz="4" w:space="0" w:color="auto"/>
+              <w:right w:val="single" w:sz="4" w:space="0" w:color="auto"/>
+            </w:tcBorders>
+            <w:shd w:val="clear" w:color="4472C4" w:fill="4472C4"/>
+            <w:noWrap/>
+            <w:vAlign w:val="bottom"/>
+            <w:hideMark/>
+          </w:tcPr>
+          <w:p>
+            <w:pPr>
+              <w:spacing w:after="0" w:line="240" w:lineRule="auto"/>
+              <w:jc w:val="center"/>
+              <w:rPr>
+                <w:rFonts w:ascii="Calibri" w:eastAsia="Times New Roman" w:hAnsi="Calibri" w:cs="Calibri"/>
+                <w:b/>
+                <w:bCs/>
+                <w:color w:val="FFFFFF"/>
+              </w:rPr>
+            </w:pPr>
+            <w:r>
+              <w:rPr>
+                <w:rFonts w:ascii="Calibri" w:eastAsia="Times New Roman" w:hAnsi="Calibri" w:cs="Calibri"/>
+                <w:b/>
+                <w:bCs/>
+                <w:color w:val="FFFFFF"/>
+              </w:rPr>
+              <w:t>Byte3</w:t>
+            </w:r>
+          </w:p>
+        </w:tc>
+        <w:tc>
+          <w:tcPr>
+            <w:tcW w:w="960" w:type="dxa"/>
+            <w:tcBorders>
+              <w:top w:val="single" w:sz="4" w:space="0" w:color="auto"/>
+              <w:left w:val="single" w:sz="4" w:space="0" w:color="auto"/>
+              <w:bottom w:val="single" w:sz="4" w:space="0" w:color="auto"/>
+              <w:right w:val="single" w:sz="4" w:space="0" w:color="auto"/>
+            </w:tcBorders>
+            <w:shd w:val="clear" w:color="4472C4" w:fill="4472C4"/>
+            <w:noWrap/>
+            <w:vAlign w:val="bottom"/>
+            <w:hideMark/>
+          </w:tcPr>
+          <w:p>
+            <w:pPr>
+              <w:spacing w:after="0" w:line="240" w:lineRule="auto"/>
+              <w:jc w:val="center"/>
+              <w:rPr>
+                <w:rFonts w:ascii="Calibri" w:eastAsia="Times New Roman" w:hAnsi="Calibri" w:cs="Calibri"/>
+                <w:b/>
+                <w:bCs/>
+                <w:color w:val="FFFFFF"/>
+              </w:rPr>
+            </w:pPr>
+            <w:r>
+              <w:rPr>
+                <w:rFonts w:ascii="Calibri" w:eastAsia="Times New Roman" w:hAnsi="Calibri" w:cs="Calibri"/>
+                <w:b/>
+                <w:bCs/>
+                <w:color w:val="FFFFFF"/>
+              </w:rPr>
+              <w:t>Byte2</w:t>
+            </w:r>
+          </w:p>
+        </w:tc>
+      </w:tr>
+      <w:tr>
+        <w:trPr>
+          <w:trHeight w:val="300"/>
+          <w:jc w:val="center"/>
+        </w:trPr>
+        <w:tc>
+          <w:tcPr>
+            <w:tcW w:w="960" w:type="dxa"/>
+            <w:tcBorders>
+              <w:top w:val="single" w:sz="4" w:space="0" w:color="auto"/>
+              <w:left w:val="single" w:sz="4" w:space="0" w:color="auto"/>
+              <w:bottom w:val="single" w:sz="4" w:space="0" w:color="auto"/>
+              <w:right w:val="single" w:sz="4" w:space="0" w:color="auto"/>
+            </w:tcBorders>
+            <w:shd w:val="clear" w:color="B4C6E7" w:fill="B4C6E7"/>
+            <w:noWrap/>
+            <w:vAlign w:val="bottom"/>
+            <w:hideMark/>
+          </w:tcPr>
+          <w:p>
+            <w:pPr>
+              <w:spacing w:after="0" w:line="240" w:lineRule="auto"/>
+              <w:jc w:val="left"/>
+              <w:rPr>
+                <w:rFonts w:ascii="Calibri" w:eastAsia="Times New Roman" w:hAnsi="Calibri" w:cs="Calibri"/>
+                <w:color w:val="000000"/>
+              </w:rPr>
+            </w:pPr>
+            <w:r>
+              <w:rPr>
+                <w:rFonts w:ascii="Calibri" w:eastAsia="Times New Roman" w:hAnsi="Calibri" w:cs="Calibri"/>
+                <w:color w:val="000000"/>
+              </w:rPr>
+              <w:t> </w:t>
+            </w:r>
+          </w:p>
+        </w:tc>
+        <w:tc>
+          <w:tcPr>
+            <w:tcW w:w="960" w:type="dxa"/>
+            <w:tcBorders>
+              <w:top w:val="single" w:sz="4" w:space="0" w:color="auto"/>
+              <w:left w:val="single" w:sz="4" w:space="0" w:color="auto"/>
+              <w:bottom w:val="single" w:sz="4" w:space="0" w:color="auto"/>
+              <w:right w:val="single" w:sz="4" w:space="0" w:color="auto"/>
+            </w:tcBorders>
+            <w:shd w:val="clear" w:color="B4C6E7" w:fill="B4C6E7"/>
+            <w:noWrap/>
+            <w:vAlign w:val="bottom"/>
+            <w:hideMark/>
+          </w:tcPr>
+          <w:p>
+            <w:pPr>
+              <w:spacing w:after="0" w:line="240" w:lineRule="auto"/>
+              <w:jc w:val="right"/>
+              <w:rPr>
+                <w:rFonts w:ascii="Calibri" w:eastAsia="Times New Roman" w:hAnsi="Calibri" w:cs="Calibri"/>
+                <w:color w:val="000000"/>
+              </w:rPr>
+            </w:pPr>
+            <w:r>
+              <w:rPr>
+                <w:rFonts w:ascii="Calibri" w:eastAsia="Times New Roman" w:hAnsi="Calibri" w:cs="Calibri"/>
+                <w:color w:val="000000"/>
+              </w:rPr>
+              <w:t>192</w:t>
+            </w:r>
+          </w:p>
+        </w:tc>
+        <w:tc>
+          <w:tcPr>
+            <w:tcW w:w="960" w:type="dxa"/>
+            <w:tcBorders>
+              <w:top w:val="single" w:sz="4" w:space="0" w:color="auto"/>
+              <w:left w:val="single" w:sz="4" w:space="0" w:color="auto"/>
+              <w:bottom w:val="single" w:sz="4" w:space="0" w:color="auto"/>
+              <w:right w:val="single" w:sz="4" w:space="0" w:color="auto"/>
+            </w:tcBorders>
+            <w:shd w:val="clear" w:color="B4C6E7" w:fill="B4C6E7"/>
+            <w:noWrap/>
+            <w:vAlign w:val="bottom"/>
+            <w:hideMark/>
+          </w:tcPr>
+          <w:p>
+            <w:pPr>
+              <w:spacing w:after="0" w:line="240" w:lineRule="auto"/>
+              <w:jc w:val="right"/>
+              <w:rPr>
+                <w:rFonts w:ascii="Calibri" w:eastAsia="Times New Roman" w:hAnsi="Calibri" w:cs="Calibri"/>
+                <w:color w:val="000000"/>
+              </w:rPr>
+            </w:pPr>
+            <w:r>
+              <w:rPr>
+                <w:rFonts w:ascii="Calibri" w:eastAsia="Times New Roman" w:hAnsi="Calibri" w:cs="Calibri"/>
+                <w:color w:val="000000"/>
+              </w:rPr>
+              <w:t>0</w:t>
+            </w:r>
+          </w:p>
+        </w:tc>
+        <w:tc>
+          <w:tcPr>
+            <w:tcW w:w="960" w:type="dxa"/>
+            <w:tcBorders>
+              <w:top w:val="single" w:sz="4" w:space="0" w:color="auto"/>
+              <w:left w:val="single" w:sz="4" w:space="0" w:color="auto"/>
+              <w:bottom w:val="single" w:sz="4" w:space="0" w:color="auto"/>
+              <w:right w:val="single" w:sz="4" w:space="0" w:color="auto"/>
+            </w:tcBorders>
+            <w:shd w:val="clear" w:color="B4C6E7" w:fill="B4C6E7"/>
+            <w:noWrap/>
+            <w:vAlign w:val="bottom"/>
+            <w:hideMark/>
+          </w:tcPr>
+          <w:p>
+            <w:pPr>
+              <w:spacing w:after="0" w:line="240" w:lineRule="auto"/>
+              <w:jc w:val="right"/>
+              <w:rPr>
+                <w:rFonts w:ascii="Calibri" w:eastAsia="Times New Roman" w:hAnsi="Calibri" w:cs="Calibri"/>
+                <w:color w:val="000000"/>
+              </w:rPr>
+            </w:pPr>
+            <w:r>
+              <w:rPr>
+                <w:rFonts w:ascii="Calibri" w:eastAsia="Times New Roman" w:hAnsi="Calibri" w:cs="Calibri"/>
+                <w:color w:val="000000"/>
+              </w:rPr>
+              <w:t>0</w:t>
+            </w:r>
+          </w:p>
+        </w:tc>
+      </w:tr>
+      <w:tr>
+        <w:trPr>
+          <w:trHeight w:val="300"/>
+          <w:jc w:val="center"/>
+        </w:trPr>
+        <w:tc>
+          <w:tcPr>
+            <w:tcW w:w="960" w:type="dxa"/>
+            <w:tcBorders>
+              <w:top w:val="single" w:sz="4" w:space="0" w:color="auto"/>
+              <w:left w:val="single" w:sz="4" w:space="0" w:color="auto"/>
+              <w:bottom w:val="single" w:sz="4" w:space="0" w:color="auto"/>
+              <w:right w:val="single" w:sz="4" w:space="0" w:color="auto"/>
+            </w:tcBorders>
+            <w:shd w:val="clear" w:color="D9E1F2" w:fill="D9E1F2"/>
+            <w:noWrap/>
+            <w:vAlign w:val="bottom"/>
+            <w:hideMark/>
+          </w:tcPr>
+          <w:p>
+            <w:pPr>
+              <w:spacing w:after="0" w:line="240" w:lineRule="auto"/>
+              <w:jc w:val="center"/>
+              <w:rPr>
+                <w:rFonts w:ascii="Calibri" w:eastAsia="Times New Roman" w:hAnsi="Calibri" w:cs="Calibri"/>
+                <w:color w:val="000000"/>
+              </w:rPr>
+            </w:pPr>
+            <w:r>
+              <w:rPr>
+                <w:rFonts w:ascii="Calibri" w:eastAsia="Times New Roman" w:hAnsi="Calibri" w:cs="Calibri"/>
+                <w:color w:val="000000"/>
+              </w:rPr>
+              <w:t>+</w:t>
+            </w:r>
+          </w:p>
+        </w:tc>
+        <w:tc>
+          <w:tcPr>
+            <w:tcW w:w="960" w:type="dxa"/>
+            <w:tcBorders>
+              <w:top w:val="single" w:sz="4" w:space="0" w:color="auto"/>
+              <w:left w:val="single" w:sz="4" w:space="0" w:color="auto"/>
+              <w:bottom w:val="single" w:sz="4" w:space="0" w:color="auto"/>
+              <w:right w:val="single" w:sz="4" w:space="0" w:color="auto"/>
+            </w:tcBorders>
+            <w:shd w:val="clear" w:color="D9E1F2" w:fill="D9E1F2"/>
+            <w:noWrap/>
+            <w:vAlign w:val="bottom"/>
+            <w:hideMark/>
+          </w:tcPr>
+          <w:p>
+            <w:pPr>
+              <w:spacing w:after="0" w:line="240" w:lineRule="auto"/>
+              <w:jc w:val="right"/>
+              <w:rPr>
+                <w:rFonts w:ascii="Calibri" w:eastAsia="Times New Roman" w:hAnsi="Calibri" w:cs="Calibri"/>
+                <w:color w:val="000000"/>
+              </w:rPr>
+            </w:pPr>
+          </w:p>
+        </w:tc>
+        <w:tc>
+          <w:tcPr>
+            <w:tcW w:w="960" w:type="dxa"/>
+            <w:tcBorders>
+              <w:top w:val="single" w:sz="4" w:space="0" w:color="auto"/>
+              <w:left w:val="single" w:sz="4" w:space="0" w:color="auto"/>
+              <w:bottom w:val="single" w:sz="4" w:space="0" w:color="auto"/>
+              <w:right w:val="single" w:sz="4" w:space="0" w:color="auto"/>
+            </w:tcBorders>
+            <w:shd w:val="clear" w:color="D9E1F2" w:fill="D9E1F2"/>
+            <w:noWrap/>
+            <w:vAlign w:val="bottom"/>
+            <w:hideMark/>
+          </w:tcPr>
+          <w:p>
+            <w:pPr>
+              <w:spacing w:after="0" w:line="240" w:lineRule="auto"/>
+              <w:jc w:val="right"/>
+              <w:rPr>
+                <w:rFonts w:ascii="Calibri" w:eastAsia="Times New Roman" w:hAnsi="Calibri" w:cs="Calibri"/>
+                <w:color w:val="000000"/>
+              </w:rPr>
+            </w:pPr>
+            <w:r>
+              <w:rPr>
+                <w:rFonts w:ascii="Calibri" w:eastAsia="Times New Roman" w:hAnsi="Calibri" w:cs="Calibri"/>
+                <w:color w:val="000000"/>
+              </w:rPr>
+              <w:t>7</w:t>
+            </w:r>
+          </w:p>
+        </w:tc>
+        <w:tc>
+          <w:tcPr>
+            <w:tcW w:w="960" w:type="dxa"/>
+            <w:tcBorders>
+              <w:top w:val="single" w:sz="4" w:space="0" w:color="auto"/>
+              <w:left w:val="single" w:sz="4" w:space="0" w:color="auto"/>
+              <w:bottom w:val="single" w:sz="4" w:space="0" w:color="auto"/>
+              <w:right w:val="single" w:sz="4" w:space="0" w:color="auto"/>
+            </w:tcBorders>
+            <w:shd w:val="clear" w:color="D9E1F2" w:fill="D9E1F2"/>
+            <w:noWrap/>
+            <w:vAlign w:val="bottom"/>
+            <w:hideMark/>
+          </w:tcPr>
+          <w:p>
+            <w:pPr>
+              <w:spacing w:after="0" w:line="240" w:lineRule="auto"/>
+              <w:jc w:val="right"/>
+              <w:rPr>
+                <w:rFonts w:ascii="Calibri" w:eastAsia="Times New Roman" w:hAnsi="Calibri" w:cs="Calibri"/>
+                <w:color w:val="000000"/>
+              </w:rPr>
+            </w:pPr>
+            <w:r>
+              <w:rPr>
+                <w:rFonts w:ascii="Calibri" w:eastAsia="Times New Roman" w:hAnsi="Calibri" w:cs="Calibri"/>
+                <w:color w:val="000000"/>
+              </w:rPr>
+              <w:t>228</w:t>
+            </w:r>
+          </w:p>
+        </w:tc>
+      </w:tr>
+      <w:tr>
+        <w:trPr>
+          <w:trHeight w:val="300"/>
+          <w:jc w:val="center"/>
+        </w:trPr>
+        <w:tc>
+          <w:tcPr>
+            <w:tcW w:w="960" w:type="dxa"/>
+            <w:tcBorders>
+              <w:top w:val="single" w:sz="4" w:space="0" w:color="auto"/>
+              <w:left w:val="single" w:sz="4" w:space="0" w:color="auto"/>
+              <w:bottom w:val="single" w:sz="4" w:space="0" w:color="auto"/>
+              <w:right w:val="single" w:sz="4" w:space="0" w:color="auto"/>
+            </w:tcBorders>
+            <w:shd w:val="clear" w:color="B4C6E7" w:fill="B4C6E7"/>
+            <w:noWrap/>
+            <w:vAlign w:val="bottom"/>
+            <w:hideMark/>
+          </w:tcPr>
+          <w:p>
+            <w:pPr>
+              <w:spacing w:after="0" w:line="240" w:lineRule="auto"/>
+              <w:jc w:val="left"/>
+              <w:rPr>
+                <w:rFonts w:ascii="Calibri" w:eastAsia="Times New Roman" w:hAnsi="Calibri" w:cs="Calibri"/>
+                <w:b/>
+                <w:bCs/>
+                <w:color w:val="000000"/>
+              </w:rPr>
+            </w:pPr>
+            <w:r>
+              <w:rPr>
+                <w:rFonts w:ascii="Calibri" w:eastAsia="Times New Roman" w:hAnsi="Calibri" w:cs="Calibri"/>
+                <w:b/>
+                <w:bCs/>
+                <w:color w:val="000000"/>
+              </w:rPr>
+              <w:t>Result</w:t>
+            </w:r>
+          </w:p>
+        </w:tc>
+        <w:tc>
+          <w:tcPr>
+            <w:tcW w:w="960" w:type="dxa"/>
+            <w:tcBorders>
+              <w:top w:val="single" w:sz="4" w:space="0" w:color="auto"/>
+              <w:left w:val="single" w:sz="4" w:space="0" w:color="auto"/>
+              <w:bottom w:val="single" w:sz="4" w:space="0" w:color="auto"/>
+              <w:right w:val="single" w:sz="4" w:space="0" w:color="auto"/>
+            </w:tcBorders>
+            <w:shd w:val="clear" w:color="B4C6E7" w:fill="B4C6E7"/>
+            <w:noWrap/>
+            <w:vAlign w:val="bottom"/>
+            <w:hideMark/>
+          </w:tcPr>
+          <w:p>
+            <w:pPr>
+              <w:spacing w:after="0" w:line="240" w:lineRule="auto"/>
+              <w:jc w:val="right"/>
+              <w:rPr>
+                <w:rFonts w:ascii="Calibri" w:eastAsia="Times New Roman" w:hAnsi="Calibri" w:cs="Calibri"/>
+                <w:b/>
+                <w:bCs/>
+                <w:color w:val="000000"/>
+              </w:rPr>
+            </w:pPr>
+            <w:r>
+              <w:rPr>
+                <w:rFonts w:ascii="Calibri" w:eastAsia="Times New Roman" w:hAnsi="Calibri" w:cs="Calibri"/>
+                <w:b/>
+                <w:bCs/>
+                <w:color w:val="000000"/>
+              </w:rPr>
+              <w:t>192</w:t>
+            </w:r>
+          </w:p>
+        </w:tc>
+        <w:tc>
+          <w:tcPr>
+            <w:tcW w:w="960" w:type="dxa"/>
+            <w:tcBorders>
+              <w:top w:val="single" w:sz="4" w:space="0" w:color="auto"/>
+              <w:left w:val="single" w:sz="4" w:space="0" w:color="auto"/>
+              <w:bottom w:val="single" w:sz="4" w:space="0" w:color="auto"/>
+              <w:right w:val="single" w:sz="4" w:space="0" w:color="auto"/>
+            </w:tcBorders>
+            <w:shd w:val="clear" w:color="B4C6E7" w:fill="B4C6E7"/>
+            <w:noWrap/>
+            <w:vAlign w:val="bottom"/>
+            <w:hideMark/>
+          </w:tcPr>
+          <w:p>
+            <w:pPr>
+              <w:spacing w:after="0" w:line="240" w:lineRule="auto"/>
+              <w:jc w:val="right"/>
+              <w:rPr>
+                <w:rFonts w:ascii="Calibri" w:eastAsia="Times New Roman" w:hAnsi="Calibri" w:cs="Calibri"/>
+                <w:b/>
+                <w:bCs/>
+                <w:color w:val="000000"/>
+              </w:rPr>
+            </w:pPr>
+            <w:r>
+              <w:rPr>
+                <w:rFonts w:ascii="Calibri" w:eastAsia="Times New Roman" w:hAnsi="Calibri" w:cs="Calibri"/>
+                <w:b/>
+                <w:bCs/>
+                <w:color w:val="000000"/>
+              </w:rPr>
+              <w:t>7</w:t>
+            </w:r>
+          </w:p>
+        </w:tc>
+        <w:tc>
+          <w:tcPr>
+            <w:tcW w:w="960" w:type="dxa"/>
+            <w:tcBorders>
+              <w:top w:val="single" w:sz="4" w:space="0" w:color="auto"/>
+              <w:left w:val="single" w:sz="4" w:space="0" w:color="auto"/>
+              <w:bottom w:val="single" w:sz="4" w:space="0" w:color="auto"/>
+              <w:right w:val="single" w:sz="4" w:space="0" w:color="auto"/>
+            </w:tcBorders>
+            <w:shd w:val="clear" w:color="B4C6E7" w:fill="B4C6E7"/>
+            <w:noWrap/>
+            <w:vAlign w:val="bottom"/>
+            <w:hideMark/>
+          </w:tcPr>
+          <w:p>
+            <w:pPr>
+              <w:spacing w:after="0" w:line="240" w:lineRule="auto"/>
+              <w:jc w:val="right"/>
+              <w:rPr>
+                <w:rFonts w:ascii="Calibri" w:eastAsia="Times New Roman" w:hAnsi="Calibri" w:cs="Calibri"/>
+                <w:b/>
+                <w:bCs/>
+                <w:color w:val="000000"/>
+              </w:rPr>
+            </w:pPr>
+            <w:r>
+              <w:rPr>
+                <w:rFonts w:ascii="Calibri" w:eastAsia="Times New Roman" w:hAnsi="Calibri" w:cs="Calibri"/>
+                <w:b/>
+                <w:bCs/>
+                <w:color w:val="000000"/>
+              </w:rPr>
+              <w:t>228</w:t>
+            </w:r>
+          </w:p>
+        </w:tc>
+      </w:tr>
+    </w:tbl>
+    <w:p>
+      <w:pPr>
+        <w:ind w:left="720"/>
+      </w:pPr>
+    </w:p>
+    <w:p>
+      <w:pPr>
+        <w:ind w:left="720"/>
+        <w:rPr>
+          <w:rFonts w:eastAsiaTheme="minorEastAsia"/>
+        </w:rPr>
+      </w:pPr>
+      <w:r>
+        <w:t xml:space="preserve">With Net ID </w:t>
+      </w:r>
+      <m:oMath>
+        <m:r>
+          <w:rPr>
+            <w:rFonts w:ascii="Cambria Math" w:eastAsiaTheme="minorEastAsia" w:hAnsi="Cambria Math"/>
+          </w:rPr>
+          <m:t>192.7.228</m:t>
+        </m:r>
+      </m:oMath>
+      <w:r>
+        <w:t xml:space="preserve"> followed by zeros (0 bits), we can find the first address in the 2021</w:t>
+      </w:r>
+      <w:r>
+        <w:rPr>
+          <w:vertAlign w:val="superscript"/>
+        </w:rPr>
+        <w:t>st</w:t>
+      </w:r>
+      <w:r>
+        <w:t xml:space="preserve"> block as </w:t>
+      </w:r>
+      <m:oMath>
+        <m:r>
+          <m:rPr>
+            <m:sty m:val="bi"/>
+          </m:rPr>
+          <w:rPr>
+            <w:rFonts w:ascii="Cambria Math" w:hAnsi="Cambria Math"/>
+          </w:rPr>
+          <m:t>192.7.228.0</m:t>
+        </m:r>
+      </m:oMath>
+      <w:r>
+        <w:rPr>
+          <w:rFonts w:eastAsiaTheme="minorEastAsia"/>
+        </w:rPr>
+        <w:t>.</w:t>
+      </w:r>
+    </w:p>
+    <w:p>
+      <w:pPr>
+        <w:pStyle w:val="Heading2"/>
+        <w:numPr>
+          <w:ilvl w:val="0"/>
+          <w:numId w:val="3"/>
+        </w:numPr>
+      </w:pPr>
+      <w:r>
+        <w:t>Last</w:t>
+      </w:r>
+      <w:r>
+        <w:t xml:space="preserve"> Address:</w:t>
+      </w:r>
+    </w:p>
+    <w:p>
+      <w:pPr>
+        <w:ind w:left="720"/>
+        <w:rPr>
+          <w:rFonts w:eastAsiaTheme="minorEastAsia"/>
+        </w:rPr>
+      </w:pPr>
+      <w:r>
+        <w:t>As this is a class C address and the number of Host Id bits is 8, so each block will have</w:t>
+      </w:r>
+      <w:r>
+        <w:t xml:space="preserve"> </w:t>
+      </w:r>
+      <m:oMath>
+        <m:r>
+          <w:rPr>
+            <w:rFonts w:ascii="Cambria Math" w:hAnsi="Cambria Math"/>
+          </w:rPr>
+          <m:t xml:space="preserve">256 </m:t>
+        </m:r>
+        <m:r>
+          <w:rPr>
+            <w:rFonts w:ascii="Cambria Math" w:hAnsi="Cambria Math"/>
+          </w:rPr>
+          <m:t xml:space="preserve">(= </m:t>
+        </m:r>
+        <m:sSup>
+          <m:sSupPr>
+            <m:ctrlPr>
+              <w:rPr>
+                <w:rFonts w:ascii="Cambria Math" w:hAnsi="Cambria Math"/>
+                <w:i/>
+              </w:rPr>
+            </m:ctrlPr>
+          </m:sSupPr>
+          <m:e>
+            <m:r>
+              <w:rPr>
+                <w:rFonts w:ascii="Cambria Math" w:hAnsi="Cambria Math"/>
+              </w:rPr>
+              <m:t>2</m:t>
+            </m:r>
+          </m:e>
+          <m:sup>
+            <m:r>
+              <w:rPr>
+                <w:rFonts w:ascii="Cambria Math" w:hAnsi="Cambria Math"/>
+              </w:rPr>
+              <m:t>8</m:t>
+            </m:r>
+          </m:sup>
+        </m:sSup>
+        <m:r>
+          <w:rPr>
+            <w:rFonts w:ascii="Cambria Math" w:hAnsi="Cambria Math"/>
+          </w:rPr>
+          <m:t>)</m:t>
+        </m:r>
+      </m:oMath>
+      <w:r>
+        <w:t xml:space="preserve"> addresses. </w:t>
+      </w:r>
+      <w:r>
+        <w:t xml:space="preserve">To find the </w:t>
+      </w:r>
+      <w:r>
+        <w:t>last</w:t>
+      </w:r>
+      <w:r>
+        <w:t xml:space="preserve"> address of the 2021</w:t>
+      </w:r>
+      <w:r>
+        <w:rPr>
+          <w:vertAlign w:val="superscript"/>
+        </w:rPr>
+        <w:t>st</w:t>
+      </w:r>
+      <w:r>
+        <w:t xml:space="preserve"> block, we need to add</w:t>
+      </w:r>
+      <w:r>
+        <w:t xml:space="preserve"> </w:t>
+      </w:r>
+      <m:oMath>
+        <m:r>
+          <w:rPr>
+            <w:rFonts w:ascii="Cambria Math" w:hAnsi="Cambria Math"/>
+          </w:rPr>
+          <m:t>255 (=256-1)</m:t>
+        </m:r>
+      </m:oMath>
+      <w:r>
+        <w:rPr>
+          <w:rFonts w:eastAsiaTheme="minorEastAsia"/>
+        </w:rPr>
+        <w:t xml:space="preserve"> to the</w:t>
+      </w:r>
+      <w:r>
+        <w:rPr>
+          <w:rFonts w:eastAsiaTheme="minorEastAsia"/>
+        </w:rPr>
+        <w:t xml:space="preserve"> first address of the block</w:t>
+      </w:r>
+      <w:r>
+        <w:rPr>
+          <w:rFonts w:eastAsiaTheme="minorEastAsia"/>
+        </w:rPr>
+        <w:t>.</w:t>
+      </w:r>
+    </w:p>
+    <w:tbl>
+      <w:tblPr>
+        <w:tblW w:w="4800" w:type="dxa"/>
+        <w:jc w:val="center"/>
+        <w:tblLook w:val="04A0" w:firstRow="1" w:lastRow="0" w:firstColumn="1" w:lastColumn="0" w:noHBand="0" w:noVBand="1"/>
+      </w:tblPr>
+      <w:tblGrid>
+        <w:gridCol w:w="960"/>
+        <w:gridCol w:w="960"/>
+        <w:gridCol w:w="960"/>
+        <w:gridCol w:w="960"/>
+        <w:gridCol w:w="960"/>
+      </w:tblGrid>
+      <w:tr>
+        <w:trPr>
+          <w:trHeight w:val="300"/>
+          <w:tblHeader/>
+          <w:jc w:val="center"/>
+        </w:trPr>
+        <w:tc>
+          <w:tcPr>
+            <w:tcW w:w="960" w:type="dxa"/>
+            <w:tcBorders>
+              <w:top w:val="single" w:sz="4" w:space="0" w:color="auto"/>
+              <w:left w:val="single" w:sz="4" w:space="0" w:color="auto"/>
+              <w:bottom w:val="single" w:sz="4" w:space="0" w:color="auto"/>
+              <w:right w:val="single" w:sz="4" w:space="0" w:color="auto"/>
+            </w:tcBorders>
+            <w:shd w:val="clear" w:color="4472C4" w:fill="4472C4"/>
+            <w:noWrap/>
+            <w:vAlign w:val="bottom"/>
+            <w:hideMark/>
+          </w:tcPr>
+          <w:p>
+            <w:pPr>
+              <w:spacing w:after="0" w:line="240" w:lineRule="auto"/>
+              <w:jc w:val="center"/>
+              <w:rPr>
+                <w:rFonts w:ascii="Calibri" w:eastAsia="Times New Roman" w:hAnsi="Calibri" w:cs="Calibri"/>
+                <w:b/>
+                <w:bCs/>
+                <w:color w:val="FFFFFF"/>
+              </w:rPr>
+            </w:pPr>
+            <w:r>
+              <w:rPr>
+                <w:rFonts w:ascii="Calibri" w:eastAsia="Times New Roman" w:hAnsi="Calibri" w:cs="Calibri"/>
+                <w:b/>
+                <w:bCs/>
+                <w:color w:val="FFFFFF"/>
+              </w:rPr>
+              <w:t>+/-</w:t>
+            </w:r>
+          </w:p>
+        </w:tc>
+        <w:tc>
+          <w:tcPr>
+            <w:tcW w:w="960" w:type="dxa"/>
+            <w:tcBorders>
+              <w:top w:val="single" w:sz="4" w:space="0" w:color="auto"/>
+              <w:left w:val="single" w:sz="4" w:space="0" w:color="auto"/>
+              <w:bottom w:val="single" w:sz="4" w:space="0" w:color="auto"/>
+              <w:right w:val="single" w:sz="4" w:space="0" w:color="auto"/>
+            </w:tcBorders>
+            <w:shd w:val="clear" w:color="4472C4" w:fill="4472C4"/>
+            <w:noWrap/>
+            <w:vAlign w:val="bottom"/>
+            <w:hideMark/>
+          </w:tcPr>
+          <w:p>
+            <w:pPr>
+              <w:spacing w:after="0" w:line="240" w:lineRule="auto"/>
+              <w:jc w:val="center"/>
+              <w:rPr>
+                <w:rFonts w:ascii="Calibri" w:eastAsia="Times New Roman" w:hAnsi="Calibri" w:cs="Calibri"/>
+                <w:b/>
+                <w:bCs/>
+                <w:color w:val="FFFFFF"/>
+              </w:rPr>
+            </w:pPr>
+            <w:r>
+              <w:rPr>
+                <w:rFonts w:ascii="Calibri" w:eastAsia="Times New Roman" w:hAnsi="Calibri" w:cs="Calibri"/>
+                <w:b/>
+                <w:bCs/>
+                <w:color w:val="FFFFFF"/>
+              </w:rPr>
+              <w:t>Byte4</w:t>
+            </w:r>
+          </w:p>
+        </w:tc>
+        <w:tc>
+          <w:tcPr>
+            <w:tcW w:w="960" w:type="dxa"/>
+            <w:tcBorders>
+              <w:top w:val="single" w:sz="4" w:space="0" w:color="auto"/>
+              <w:left w:val="single" w:sz="4" w:space="0" w:color="auto"/>
+              <w:bottom w:val="single" w:sz="4" w:space="0" w:color="auto"/>
+              <w:right w:val="single" w:sz="4" w:space="0" w:color="auto"/>
+            </w:tcBorders>
+            <w:shd w:val="clear" w:color="4472C4" w:fill="4472C4"/>
+            <w:noWrap/>
+            <w:vAlign w:val="bottom"/>
+            <w:hideMark/>
+          </w:tcPr>
+          <w:p>
+            <w:pPr>
+              <w:spacing w:after="0" w:line="240" w:lineRule="auto"/>
+              <w:jc w:val="center"/>
+              <w:rPr>
+                <w:rFonts w:ascii="Calibri" w:eastAsia="Times New Roman" w:hAnsi="Calibri" w:cs="Calibri"/>
+                <w:b/>
+                <w:bCs/>
+                <w:color w:val="FFFFFF"/>
+              </w:rPr>
+            </w:pPr>
+            <w:r>
+              <w:rPr>
+                <w:rFonts w:ascii="Calibri" w:eastAsia="Times New Roman" w:hAnsi="Calibri" w:cs="Calibri"/>
+                <w:b/>
+                <w:bCs/>
+                <w:color w:val="FFFFFF"/>
+              </w:rPr>
+              <w:t>Byte3</w:t>
+            </w:r>
+          </w:p>
+        </w:tc>
+        <w:tc>
+          <w:tcPr>
+            <w:tcW w:w="960" w:type="dxa"/>
+            <w:tcBorders>
+              <w:top w:val="single" w:sz="4" w:space="0" w:color="auto"/>
+              <w:left w:val="single" w:sz="4" w:space="0" w:color="auto"/>
+              <w:bottom w:val="single" w:sz="4" w:space="0" w:color="auto"/>
+              <w:right w:val="single" w:sz="4" w:space="0" w:color="auto"/>
+            </w:tcBorders>
+            <w:shd w:val="clear" w:color="4472C4" w:fill="4472C4"/>
+            <w:noWrap/>
+            <w:vAlign w:val="bottom"/>
+            <w:hideMark/>
+          </w:tcPr>
+          <w:p>
+            <w:pPr>
+              <w:spacing w:after="0" w:line="240" w:lineRule="auto"/>
+              <w:jc w:val="center"/>
+              <w:rPr>
+                <w:rFonts w:ascii="Calibri" w:eastAsia="Times New Roman" w:hAnsi="Calibri" w:cs="Calibri"/>
+                <w:b/>
+                <w:bCs/>
+                <w:color w:val="FFFFFF"/>
+              </w:rPr>
+            </w:pPr>
+            <w:r>
+              <w:rPr>
+                <w:rFonts w:ascii="Calibri" w:eastAsia="Times New Roman" w:hAnsi="Calibri" w:cs="Calibri"/>
+                <w:b/>
+                <w:bCs/>
+                <w:color w:val="FFFFFF"/>
+              </w:rPr>
+              <w:t>Byte2</w:t>
+            </w:r>
+          </w:p>
+        </w:tc>
+        <w:tc>
+          <w:tcPr>
+            <w:tcW w:w="960" w:type="dxa"/>
+            <w:tcBorders>
+              <w:top w:val="single" w:sz="4" w:space="0" w:color="auto"/>
+              <w:left w:val="single" w:sz="4" w:space="0" w:color="auto"/>
+              <w:bottom w:val="single" w:sz="4" w:space="0" w:color="auto"/>
+              <w:right w:val="single" w:sz="4" w:space="0" w:color="auto"/>
+            </w:tcBorders>
+            <w:shd w:val="clear" w:color="4472C4" w:fill="4472C4"/>
+            <w:noWrap/>
+            <w:vAlign w:val="bottom"/>
+            <w:hideMark/>
+          </w:tcPr>
+          <w:p>
+            <w:pPr>
+              <w:spacing w:after="0" w:line="240" w:lineRule="auto"/>
+              <w:jc w:val="center"/>
+              <w:rPr>
+                <w:rFonts w:ascii="Calibri" w:eastAsia="Times New Roman" w:hAnsi="Calibri" w:cs="Calibri"/>
+                <w:b/>
+                <w:bCs/>
+                <w:color w:val="FFFFFF"/>
+              </w:rPr>
+            </w:pPr>
+            <w:r>
+              <w:rPr>
+                <w:rFonts w:ascii="Calibri" w:eastAsia="Times New Roman" w:hAnsi="Calibri" w:cs="Calibri"/>
+                <w:b/>
+                <w:bCs/>
+                <w:color w:val="FFFFFF"/>
+              </w:rPr>
+              <w:t>Byte1</w:t>
+            </w:r>
+          </w:p>
+        </w:tc>
+      </w:tr>
+      <w:tr>
+        <w:trPr>
+          <w:trHeight w:val="300"/>
+          <w:jc w:val="center"/>
+        </w:trPr>
+        <w:tc>
+          <w:tcPr>
+            <w:tcW w:w="960" w:type="dxa"/>
+            <w:tcBorders>
+              <w:top w:val="single" w:sz="4" w:space="0" w:color="auto"/>
+              <w:left w:val="single" w:sz="4" w:space="0" w:color="auto"/>
+              <w:bottom w:val="single" w:sz="4" w:space="0" w:color="auto"/>
+              <w:right w:val="single" w:sz="4" w:space="0" w:color="auto"/>
+            </w:tcBorders>
+            <w:shd w:val="clear" w:color="B4C6E7" w:fill="B4C6E7"/>
+            <w:noWrap/>
+            <w:vAlign w:val="bottom"/>
+            <w:hideMark/>
+          </w:tcPr>
+          <w:p>
+            <w:pPr>
+              <w:spacing w:after="0" w:line="240" w:lineRule="auto"/>
+              <w:jc w:val="left"/>
+              <w:rPr>
+                <w:rFonts w:ascii="Calibri" w:eastAsia="Times New Roman" w:hAnsi="Calibri" w:cs="Calibri"/>
+                <w:color w:val="000000"/>
+              </w:rPr>
+            </w:pPr>
+            <w:r>
+              <w:rPr>
+                <w:rFonts w:ascii="Calibri" w:eastAsia="Times New Roman" w:hAnsi="Calibri" w:cs="Calibri"/>
+                <w:color w:val="000000"/>
+              </w:rPr>
+              <w:t> </w:t>
+            </w:r>
+          </w:p>
+        </w:tc>
+        <w:tc>
+          <w:tcPr>
+            <w:tcW w:w="960" w:type="dxa"/>
+            <w:tcBorders>
+              <w:top w:val="single" w:sz="4" w:space="0" w:color="auto"/>
+              <w:left w:val="single" w:sz="4" w:space="0" w:color="auto"/>
+              <w:bottom w:val="single" w:sz="4" w:space="0" w:color="auto"/>
+              <w:right w:val="single" w:sz="4" w:space="0" w:color="auto"/>
+            </w:tcBorders>
+            <w:shd w:val="clear" w:color="B4C6E7" w:fill="B4C6E7"/>
+            <w:noWrap/>
+            <w:vAlign w:val="bottom"/>
+            <w:hideMark/>
+          </w:tcPr>
+          <w:p>
+            <w:pPr>
+              <w:spacing w:after="0" w:line="240" w:lineRule="auto"/>
+              <w:jc w:val="right"/>
+              <w:rPr>
+                <w:rFonts w:ascii="Calibri" w:eastAsia="Times New Roman" w:hAnsi="Calibri" w:cs="Calibri"/>
+                <w:color w:val="000000"/>
+              </w:rPr>
+            </w:pPr>
+            <w:r>
+              <w:rPr>
+                <w:rFonts w:ascii="Calibri" w:eastAsia="Times New Roman" w:hAnsi="Calibri" w:cs="Calibri"/>
+                <w:color w:val="000000"/>
+              </w:rPr>
+              <w:t>192</w:t>
+            </w:r>
+          </w:p>
+        </w:tc>
+        <w:tc>
+          <w:tcPr>
+            <w:tcW w:w="960" w:type="dxa"/>
+            <w:tcBorders>
+              <w:top w:val="single" w:sz="4" w:space="0" w:color="auto"/>
+              <w:left w:val="single" w:sz="4" w:space="0" w:color="auto"/>
+              <w:bottom w:val="single" w:sz="4" w:space="0" w:color="auto"/>
+              <w:right w:val="single" w:sz="4" w:space="0" w:color="auto"/>
+            </w:tcBorders>
+            <w:shd w:val="clear" w:color="B4C6E7" w:fill="B4C6E7"/>
+            <w:noWrap/>
+            <w:vAlign w:val="bottom"/>
+            <w:hideMark/>
+          </w:tcPr>
+          <w:p>
+            <w:pPr>
+              <w:spacing w:after="0" w:line="240" w:lineRule="auto"/>
+              <w:jc w:val="right"/>
+              <w:rPr>
+                <w:rFonts w:ascii="Calibri" w:eastAsia="Times New Roman" w:hAnsi="Calibri" w:cs="Calibri"/>
+                <w:color w:val="000000"/>
+              </w:rPr>
+            </w:pPr>
+            <w:r>
+              <w:rPr>
+                <w:rFonts w:ascii="Calibri" w:eastAsia="Times New Roman" w:hAnsi="Calibri" w:cs="Calibri"/>
+                <w:color w:val="000000"/>
+              </w:rPr>
+              <w:t>7</w:t>
+            </w:r>
+          </w:p>
+        </w:tc>
+        <w:tc>
+          <w:tcPr>
+            <w:tcW w:w="960" w:type="dxa"/>
+            <w:tcBorders>
+              <w:top w:val="single" w:sz="4" w:space="0" w:color="auto"/>
+              <w:left w:val="single" w:sz="4" w:space="0" w:color="auto"/>
+              <w:bottom w:val="single" w:sz="4" w:space="0" w:color="auto"/>
+              <w:right w:val="single" w:sz="4" w:space="0" w:color="auto"/>
+            </w:tcBorders>
+            <w:shd w:val="clear" w:color="B4C6E7" w:fill="B4C6E7"/>
+            <w:noWrap/>
+            <w:vAlign w:val="bottom"/>
+            <w:hideMark/>
+          </w:tcPr>
+          <w:p>
+            <w:pPr>
+              <w:spacing w:after="0" w:line="240" w:lineRule="auto"/>
+              <w:jc w:val="right"/>
+              <w:rPr>
+                <w:rFonts w:ascii="Calibri" w:eastAsia="Times New Roman" w:hAnsi="Calibri" w:cs="Calibri"/>
+                <w:color w:val="000000"/>
+              </w:rPr>
+            </w:pPr>
+            <w:r>
+              <w:rPr>
+                <w:rFonts w:ascii="Calibri" w:eastAsia="Times New Roman" w:hAnsi="Calibri" w:cs="Calibri"/>
+                <w:color w:val="000000"/>
+              </w:rPr>
+              <w:t>228</w:t>
+            </w:r>
+          </w:p>
+        </w:tc>
+        <w:tc>
+          <w:tcPr>
+            <w:tcW w:w="960" w:type="dxa"/>
+            <w:tcBorders>
+              <w:top w:val="single" w:sz="4" w:space="0" w:color="auto"/>
+              <w:left w:val="single" w:sz="4" w:space="0" w:color="auto"/>
+              <w:bottom w:val="single" w:sz="4" w:space="0" w:color="auto"/>
+              <w:right w:val="single" w:sz="4" w:space="0" w:color="auto"/>
+            </w:tcBorders>
+            <w:shd w:val="clear" w:color="B4C6E7" w:fill="B4C6E7"/>
+            <w:noWrap/>
+            <w:vAlign w:val="bottom"/>
+            <w:hideMark/>
+          </w:tcPr>
+          <w:p>
+            <w:pPr>
+              <w:spacing w:after="0" w:line="240" w:lineRule="auto"/>
+              <w:jc w:val="right"/>
+              <w:rPr>
+                <w:rFonts w:ascii="Calibri" w:eastAsia="Times New Roman" w:hAnsi="Calibri" w:cs="Calibri"/>
+                <w:color w:val="000000"/>
+              </w:rPr>
+            </w:pPr>
+            <w:r>
+              <w:rPr>
+                <w:rFonts w:ascii="Calibri" w:eastAsia="Times New Roman" w:hAnsi="Calibri" w:cs="Calibri"/>
+                <w:color w:val="000000"/>
+              </w:rPr>
+              <w:t>0</w:t>
+            </w:r>
+          </w:p>
+        </w:tc>
+      </w:tr>
+      <w:tr>
+        <w:trPr>
+          <w:trHeight w:val="300"/>
+          <w:jc w:val="center"/>
+        </w:trPr>
+        <w:tc>
+          <w:tcPr>
+            <w:tcW w:w="960" w:type="dxa"/>
+            <w:tcBorders>
+              <w:top w:val="single" w:sz="4" w:space="0" w:color="auto"/>
+              <w:left w:val="single" w:sz="4" w:space="0" w:color="auto"/>
+              <w:bottom w:val="single" w:sz="4" w:space="0" w:color="auto"/>
+              <w:right w:val="single" w:sz="4" w:space="0" w:color="auto"/>
+            </w:tcBorders>
+            <w:shd w:val="clear" w:color="D9E1F2" w:fill="D9E1F2"/>
+            <w:noWrap/>
+            <w:vAlign w:val="bottom"/>
+            <w:hideMark/>
+          </w:tcPr>
+          <w:p>
+            <w:pPr>
+              <w:spacing w:after="0" w:line="240" w:lineRule="auto"/>
+              <w:jc w:val="center"/>
+              <w:rPr>
+                <w:rFonts w:ascii="Calibri" w:eastAsia="Times New Roman" w:hAnsi="Calibri" w:cs="Calibri"/>
+                <w:color w:val="000000"/>
+              </w:rPr>
+            </w:pPr>
+            <w:r>
+              <w:rPr>
+                <w:rFonts w:ascii="Calibri" w:eastAsia="Times New Roman" w:hAnsi="Calibri" w:cs="Calibri"/>
+                <w:color w:val="000000"/>
+              </w:rPr>
+              <w:t>+</w:t>
+            </w:r>
+          </w:p>
+        </w:tc>
+        <w:tc>
+          <w:tcPr>
+            <w:tcW w:w="960" w:type="dxa"/>
+            <w:tcBorders>
+              <w:top w:val="single" w:sz="4" w:space="0" w:color="auto"/>
+              <w:left w:val="single" w:sz="4" w:space="0" w:color="auto"/>
+              <w:bottom w:val="single" w:sz="4" w:space="0" w:color="auto"/>
+              <w:right w:val="single" w:sz="4" w:space="0" w:color="auto"/>
+            </w:tcBorders>
+            <w:shd w:val="clear" w:color="D9E1F2" w:fill="D9E1F2"/>
+            <w:noWrap/>
+            <w:vAlign w:val="bottom"/>
+            <w:hideMark/>
+          </w:tcPr>
+          <w:p>
+            <w:pPr>
+              <w:spacing w:after="0" w:line="240" w:lineRule="auto"/>
+              <w:jc w:val="left"/>
+              <w:rPr>
+                <w:rFonts w:ascii="Calibri" w:eastAsia="Times New Roman" w:hAnsi="Calibri" w:cs="Calibri"/>
+                <w:color w:val="000000"/>
+              </w:rPr>
+            </w:pPr>
+            <w:r>
+              <w:rPr>
+                <w:rFonts w:ascii="Calibri" w:eastAsia="Times New Roman" w:hAnsi="Calibri" w:cs="Calibri"/>
+                <w:color w:val="000000"/>
+              </w:rPr>
+              <w:t> </w:t>
+            </w:r>
+          </w:p>
+        </w:tc>
+        <w:tc>
+          <w:tcPr>
+            <w:tcW w:w="960" w:type="dxa"/>
+            <w:tcBorders>
+              <w:top w:val="single" w:sz="4" w:space="0" w:color="auto"/>
+              <w:left w:val="single" w:sz="4" w:space="0" w:color="auto"/>
+              <w:bottom w:val="single" w:sz="4" w:space="0" w:color="auto"/>
+              <w:right w:val="single" w:sz="4" w:space="0" w:color="auto"/>
+            </w:tcBorders>
+            <w:shd w:val="clear" w:color="D9E1F2" w:fill="D9E1F2"/>
+            <w:noWrap/>
+            <w:vAlign w:val="bottom"/>
+            <w:hideMark/>
+          </w:tcPr>
+          <w:p>
+            <w:pPr>
+              <w:spacing w:after="0" w:line="240" w:lineRule="auto"/>
+              <w:jc w:val="left"/>
+              <w:rPr>
+                <w:rFonts w:ascii="Calibri" w:eastAsia="Times New Roman" w:hAnsi="Calibri" w:cs="Calibri"/>
+                <w:color w:val="000000"/>
+              </w:rPr>
+            </w:pPr>
+            <w:r>
+              <w:rPr>
+                <w:rFonts w:ascii="Calibri" w:eastAsia="Times New Roman" w:hAnsi="Calibri" w:cs="Calibri"/>
+                <w:color w:val="000000"/>
+              </w:rPr>
+              <w:t> </w:t>
+            </w:r>
+          </w:p>
+        </w:tc>
+        <w:tc>
+          <w:tcPr>
+            <w:tcW w:w="960" w:type="dxa"/>
+            <w:tcBorders>
+              <w:top w:val="single" w:sz="4" w:space="0" w:color="auto"/>
+              <w:left w:val="single" w:sz="4" w:space="0" w:color="auto"/>
+              <w:bottom w:val="single" w:sz="4" w:space="0" w:color="auto"/>
+              <w:right w:val="single" w:sz="4" w:space="0" w:color="auto"/>
+            </w:tcBorders>
+            <w:shd w:val="clear" w:color="D9E1F2" w:fill="D9E1F2"/>
+            <w:noWrap/>
+            <w:vAlign w:val="bottom"/>
+            <w:hideMark/>
+          </w:tcPr>
+          <w:p>
+            <w:pPr>
+              <w:spacing w:after="0" w:line="240" w:lineRule="auto"/>
+              <w:jc w:val="left"/>
+              <w:rPr>
+                <w:rFonts w:ascii="Calibri" w:eastAsia="Times New Roman" w:hAnsi="Calibri" w:cs="Calibri"/>
+                <w:color w:val="000000"/>
+              </w:rPr>
+            </w:pPr>
+            <w:r>
+              <w:rPr>
+                <w:rFonts w:ascii="Calibri" w:eastAsia="Times New Roman" w:hAnsi="Calibri" w:cs="Calibri"/>
+                <w:color w:val="000000"/>
+              </w:rPr>
+              <w:t> </w:t>
+            </w:r>
+          </w:p>
+        </w:tc>
+        <w:tc>
+          <w:tcPr>
+            <w:tcW w:w="960" w:type="dxa"/>
+            <w:tcBorders>
+              <w:top w:val="single" w:sz="4" w:space="0" w:color="auto"/>
+              <w:left w:val="single" w:sz="4" w:space="0" w:color="auto"/>
+              <w:bottom w:val="single" w:sz="4" w:space="0" w:color="auto"/>
+              <w:right w:val="single" w:sz="4" w:space="0" w:color="auto"/>
+            </w:tcBorders>
+            <w:shd w:val="clear" w:color="D9E1F2" w:fill="D9E1F2"/>
+            <w:noWrap/>
+            <w:vAlign w:val="bottom"/>
+            <w:hideMark/>
+          </w:tcPr>
+          <w:p>
+            <w:pPr>
+              <w:spacing w:after="0" w:line="240" w:lineRule="auto"/>
+              <w:jc w:val="right"/>
+              <w:rPr>
+                <w:rFonts w:ascii="Calibri" w:eastAsia="Times New Roman" w:hAnsi="Calibri" w:cs="Calibri"/>
+                <w:color w:val="000000"/>
+              </w:rPr>
+            </w:pPr>
+            <w:r>
+              <w:rPr>
+                <w:rFonts w:ascii="Calibri" w:eastAsia="Times New Roman" w:hAnsi="Calibri" w:cs="Calibri"/>
+                <w:color w:val="000000"/>
+              </w:rPr>
+              <w:t>255</w:t>
+            </w:r>
+          </w:p>
+        </w:tc>
+      </w:tr>
+      <w:tr>
+        <w:trPr>
+          <w:trHeight w:val="300"/>
+          <w:jc w:val="center"/>
+        </w:trPr>
+        <w:tc>
+          <w:tcPr>
+            <w:tcW w:w="960" w:type="dxa"/>
+            <w:tcBorders>
+              <w:top w:val="single" w:sz="4" w:space="0" w:color="auto"/>
+              <w:left w:val="single" w:sz="4" w:space="0" w:color="auto"/>
+              <w:bottom w:val="single" w:sz="4" w:space="0" w:color="auto"/>
+              <w:right w:val="single" w:sz="4" w:space="0" w:color="auto"/>
+            </w:tcBorders>
+            <w:shd w:val="clear" w:color="B4C6E7" w:fill="B4C6E7"/>
+            <w:noWrap/>
+            <w:vAlign w:val="bottom"/>
+            <w:hideMark/>
+          </w:tcPr>
+          <w:p>
+            <w:pPr>
+              <w:spacing w:after="0" w:line="240" w:lineRule="auto"/>
+              <w:jc w:val="left"/>
+              <w:rPr>
+                <w:rFonts w:ascii="Calibri" w:eastAsia="Times New Roman" w:hAnsi="Calibri" w:cs="Calibri"/>
+                <w:b/>
+                <w:bCs/>
+                <w:color w:val="000000"/>
+              </w:rPr>
+            </w:pPr>
+            <w:r>
+              <w:rPr>
+                <w:rFonts w:ascii="Calibri" w:eastAsia="Times New Roman" w:hAnsi="Calibri" w:cs="Calibri"/>
+                <w:b/>
+                <w:bCs/>
+                <w:color w:val="000000"/>
+              </w:rPr>
+              <w:lastRenderedPageBreak/>
+              <w:t>Result</w:t>
+            </w:r>
+          </w:p>
+        </w:tc>
+        <w:tc>
+          <w:tcPr>
+            <w:tcW w:w="960" w:type="dxa"/>
+            <w:tcBorders>
+              <w:top w:val="single" w:sz="4" w:space="0" w:color="auto"/>
+              <w:left w:val="single" w:sz="4" w:space="0" w:color="auto"/>
+              <w:bottom w:val="single" w:sz="4" w:space="0" w:color="auto"/>
+              <w:right w:val="single" w:sz="4" w:space="0" w:color="auto"/>
+            </w:tcBorders>
+            <w:shd w:val="clear" w:color="B4C6E7" w:fill="B4C6E7"/>
+            <w:noWrap/>
+            <w:vAlign w:val="bottom"/>
+            <w:hideMark/>
+          </w:tcPr>
+          <w:p>
+            <w:pPr>
+              <w:spacing w:after="0" w:line="240" w:lineRule="auto"/>
+              <w:jc w:val="right"/>
+              <w:rPr>
+                <w:rFonts w:ascii="Calibri" w:eastAsia="Times New Roman" w:hAnsi="Calibri" w:cs="Calibri"/>
+                <w:b/>
+                <w:bCs/>
+                <w:color w:val="000000"/>
+              </w:rPr>
+            </w:pPr>
+            <w:r>
+              <w:rPr>
+                <w:rFonts w:ascii="Calibri" w:eastAsia="Times New Roman" w:hAnsi="Calibri" w:cs="Calibri"/>
+                <w:b/>
+                <w:bCs/>
+                <w:color w:val="000000"/>
+              </w:rPr>
+              <w:t>192</w:t>
+            </w:r>
+          </w:p>
+        </w:tc>
+        <w:tc>
+          <w:tcPr>
+            <w:tcW w:w="960" w:type="dxa"/>
+            <w:tcBorders>
+              <w:top w:val="single" w:sz="4" w:space="0" w:color="auto"/>
+              <w:left w:val="single" w:sz="4" w:space="0" w:color="auto"/>
+              <w:bottom w:val="single" w:sz="4" w:space="0" w:color="auto"/>
+              <w:right w:val="single" w:sz="4" w:space="0" w:color="auto"/>
+            </w:tcBorders>
+            <w:shd w:val="clear" w:color="B4C6E7" w:fill="B4C6E7"/>
+            <w:noWrap/>
+            <w:vAlign w:val="bottom"/>
+            <w:hideMark/>
+          </w:tcPr>
+          <w:p>
+            <w:pPr>
+              <w:spacing w:after="0" w:line="240" w:lineRule="auto"/>
+              <w:jc w:val="right"/>
+              <w:rPr>
+                <w:rFonts w:ascii="Calibri" w:eastAsia="Times New Roman" w:hAnsi="Calibri" w:cs="Calibri"/>
+                <w:b/>
+                <w:bCs/>
+                <w:color w:val="000000"/>
+              </w:rPr>
+            </w:pPr>
+            <w:r>
+              <w:rPr>
+                <w:rFonts w:ascii="Calibri" w:eastAsia="Times New Roman" w:hAnsi="Calibri" w:cs="Calibri"/>
+                <w:b/>
+                <w:bCs/>
+                <w:color w:val="000000"/>
+              </w:rPr>
+              <w:t>7</w:t>
+            </w:r>
+          </w:p>
+        </w:tc>
+        <w:tc>
+          <w:tcPr>
+            <w:tcW w:w="960" w:type="dxa"/>
+            <w:tcBorders>
+              <w:top w:val="single" w:sz="4" w:space="0" w:color="auto"/>
+              <w:left w:val="single" w:sz="4" w:space="0" w:color="auto"/>
+              <w:bottom w:val="single" w:sz="4" w:space="0" w:color="auto"/>
+              <w:right w:val="single" w:sz="4" w:space="0" w:color="auto"/>
+            </w:tcBorders>
+            <w:shd w:val="clear" w:color="B4C6E7" w:fill="B4C6E7"/>
+            <w:noWrap/>
+            <w:vAlign w:val="bottom"/>
+            <w:hideMark/>
+          </w:tcPr>
+          <w:p>
+            <w:pPr>
+              <w:spacing w:after="0" w:line="240" w:lineRule="auto"/>
+              <w:jc w:val="right"/>
+              <w:rPr>
+                <w:rFonts w:ascii="Calibri" w:eastAsia="Times New Roman" w:hAnsi="Calibri" w:cs="Calibri"/>
+                <w:b/>
+                <w:bCs/>
+                <w:color w:val="000000"/>
+              </w:rPr>
+            </w:pPr>
+            <w:r>
+              <w:rPr>
+                <w:rFonts w:ascii="Calibri" w:eastAsia="Times New Roman" w:hAnsi="Calibri" w:cs="Calibri"/>
+                <w:b/>
+                <w:bCs/>
+                <w:color w:val="000000"/>
+              </w:rPr>
+              <w:t>228</w:t>
+            </w:r>
+          </w:p>
+        </w:tc>
+        <w:tc>
+          <w:tcPr>
+            <w:tcW w:w="960" w:type="dxa"/>
+            <w:tcBorders>
+              <w:top w:val="single" w:sz="4" w:space="0" w:color="auto"/>
+              <w:left w:val="single" w:sz="4" w:space="0" w:color="auto"/>
+              <w:bottom w:val="single" w:sz="4" w:space="0" w:color="auto"/>
+              <w:right w:val="single" w:sz="4" w:space="0" w:color="auto"/>
+            </w:tcBorders>
+            <w:shd w:val="clear" w:color="B4C6E7" w:fill="B4C6E7"/>
+            <w:noWrap/>
+            <w:vAlign w:val="bottom"/>
+            <w:hideMark/>
+          </w:tcPr>
+          <w:p>
+            <w:pPr>
+              <w:spacing w:after="0" w:line="240" w:lineRule="auto"/>
+              <w:jc w:val="right"/>
+              <w:rPr>
+                <w:rFonts w:ascii="Calibri" w:eastAsia="Times New Roman" w:hAnsi="Calibri" w:cs="Calibri"/>
+                <w:b/>
+                <w:bCs/>
+                <w:color w:val="000000"/>
+              </w:rPr>
+            </w:pPr>
+            <w:r>
+              <w:rPr>
+                <w:rFonts w:ascii="Calibri" w:eastAsia="Times New Roman" w:hAnsi="Calibri" w:cs="Calibri"/>
+                <w:b/>
+                <w:bCs/>
+                <w:color w:val="000000"/>
+              </w:rPr>
+              <w:t>255</w:t>
+            </w:r>
+          </w:p>
+        </w:tc>
+      </w:tr>
+    </w:tbl>
+    <w:p>
+      <w:pPr>
+        <w:ind w:left="720"/>
+      </w:pPr>
+    </w:p>
+    <w:p>
+      <w:pPr>
+        <w:ind w:left="720"/>
+        <w:rPr>
+          <w:rFonts w:eastAsiaTheme="minorEastAsia"/>
+        </w:rPr>
+      </w:pPr>
+      <w:r>
+        <w:t xml:space="preserve">So, </w:t>
+      </w:r>
+      <w:r>
+        <w:t xml:space="preserve">the </w:t>
+      </w:r>
+      <w:r>
+        <w:t>last</w:t>
+      </w:r>
+      <w:r>
+        <w:t xml:space="preserve"> address in the 2021</w:t>
+      </w:r>
+      <w:r>
+        <w:rPr>
+          <w:vertAlign w:val="superscript"/>
+        </w:rPr>
+        <w:t>st</w:t>
+      </w:r>
+      <w:r>
+        <w:t xml:space="preserve"> block as </w:t>
+      </w:r>
+      <m:oMath>
+        <m:r>
+          <m:rPr>
+            <m:sty m:val="bi"/>
+          </m:rPr>
+          <w:rPr>
+            <w:rFonts w:ascii="Cambria Math" w:hAnsi="Cambria Math"/>
+          </w:rPr>
+          <m:t>192.7.228.</m:t>
+        </m:r>
+        <m:r>
+          <m:rPr>
+            <m:sty m:val="bi"/>
+          </m:rPr>
+          <w:rPr>
+            <w:rFonts w:ascii="Cambria Math" w:hAnsi="Cambria Math"/>
+          </w:rPr>
+          <m:t>255</m:t>
+        </m:r>
+      </m:oMath>
+      <w:r>
+        <w:rPr>
+          <w:rFonts w:eastAsiaTheme="minorEastAsia"/>
+        </w:rPr>
+        <w:t>.</w:t>
+      </w:r>
+    </w:p>
+    <w:p>
+      <w:pPr>
+        <w:rPr>
+          <w:rFonts w:eastAsiaTheme="minorEastAsia"/>
+        </w:rPr>
+      </w:pPr>
+      <w:r>
+        <w:rPr>
+          <w:rFonts w:eastAsiaTheme="minorEastAsia"/>
+        </w:rPr>
+        <w:t xml:space="preserve">The range of addresses that can assign to users in the </w:t>
+      </w:r>
+      <w:r>
+        <w:rPr>
+          <w:rFonts w:eastAsiaTheme="minorEastAsia"/>
+        </w:rPr>
+        <w:t>2021</w:t>
+      </w:r>
+      <w:r>
+        <w:rPr>
+          <w:rFonts w:eastAsiaTheme="minorEastAsia"/>
+          <w:vertAlign w:val="superscript"/>
+        </w:rPr>
+        <w:t>st</w:t>
+      </w:r>
+      <w:r>
+        <w:rPr>
+          <w:rFonts w:eastAsiaTheme="minorEastAsia"/>
+        </w:rPr>
+        <w:t xml:space="preserve"> </w:t>
+      </w:r>
+      <w:r>
+        <w:rPr>
+          <w:rFonts w:eastAsiaTheme="minorEastAsia"/>
+        </w:rPr>
+        <w:t>block of class C is</w:t>
+      </w:r>
+      <w:r>
+        <w:rPr>
+          <w:rFonts w:eastAsiaTheme="minorEastAsia"/>
+        </w:rPr>
+        <w:t xml:space="preserve"> </w:t>
+      </w:r>
+      <m:oMath>
+        <m:r>
+          <m:rPr>
+            <m:sty m:val="bi"/>
+          </m:rPr>
+          <w:rPr>
+            <w:rFonts w:ascii="Cambria Math" w:hAnsi="Cambria Math"/>
+            <w:highlight w:val="yellow"/>
+          </w:rPr>
+          <m:t>192.7.228.</m:t>
+        </m:r>
+        <m:r>
+          <m:rPr>
+            <m:sty m:val="bi"/>
+          </m:rPr>
+          <w:rPr>
+            <w:rFonts w:ascii="Cambria Math" w:hAnsi="Cambria Math"/>
+            <w:highlight w:val="yellow"/>
+          </w:rPr>
+          <m:t>0-192.7.228.</m:t>
+        </m:r>
+        <m:r>
+          <m:rPr>
+            <m:sty m:val="bi"/>
+          </m:rPr>
+          <w:rPr>
+            <w:rFonts w:ascii="Cambria Math" w:hAnsi="Cambria Math"/>
+            <w:highlight w:val="yellow"/>
+          </w:rPr>
+          <m:t>255</m:t>
+        </m:r>
+      </m:oMath>
+      <w:r>
+        <w:rPr>
+          <w:rFonts w:eastAsiaTheme="minorEastAsia"/>
+        </w:rPr>
+        <w:t>.</w:t>
+      </w:r>
+    </w:p>
+    <w:p>
+      <w:pPr>
+        <w:pStyle w:val="MLAnswer"/>
+      </w:pPr>
+      <w:r>
+        <w:t>Convert the number C0514019 in the hexadecimal base to the dotted-decimal notation. What is the class of this address? (consider classful addressing). (5 points)</w:t>
+      </w:r>
+    </w:p>
+    <w:p>
+      <w:pPr>
+        <w:pStyle w:val="MLAnswer"/>
+        <w:numPr>
+          <w:ilvl w:val="0"/>
+          <w:numId w:val="0"/>
+        </w:numPr>
+      </w:pPr>
+      <w:r>
+        <w:t>Ans:</w:t>
+      </w:r>
+    </w:p>
+    <w:p>
+      <w:pPr>
+        <w:pStyle w:val="ListParagraph"/>
+        <w:numPr>
+          <w:ilvl w:val="0"/>
+          <w:numId w:val="2"/>
+        </w:numPr>
+        <w:rPr>
+          <w:rFonts w:ascii="Cambria Math" w:hAnsi="Cambria Math"/>
+          <w:color w:val="000000"/>
+        </w:rPr>
+      </w:pPr>
+      <w:r>
+        <w:rPr>
+          <w:rFonts w:ascii="Cambria Math" w:hAnsi="Cambria Math"/>
+          <w:color w:val="000000"/>
+        </w:rPr>
+        <w:t xml:space="preserve">Hexadecimal is a </w:t>
+      </w:r>
+      <w:r>
+        <w:rPr>
+          <w:rFonts w:ascii="Cambria Math" w:hAnsi="Cambria Math"/>
+          <w:color w:val="000000"/>
+        </w:rPr>
+        <w:t>base-16</w:t>
+      </w:r>
+      <w:r>
+        <w:rPr>
+          <w:rFonts w:ascii="Cambria Math" w:hAnsi="Cambria Math"/>
+          <w:color w:val="000000"/>
+        </w:rPr>
+        <w:t xml:space="preserve"> numer</w:t>
+      </w:r>
+      <w:r>
+        <w:rPr>
+          <w:rFonts w:ascii="Cambria Math" w:hAnsi="Cambria Math"/>
+          <w:color w:val="000000"/>
+        </w:rPr>
+        <w:t>ic</w:t>
+      </w:r>
+      <w:r>
+        <w:rPr>
+          <w:rFonts w:ascii="Cambria Math" w:hAnsi="Cambria Math"/>
+          <w:color w:val="000000"/>
+        </w:rPr>
+        <w:t xml:space="preserve">al system. It uses 16 distinct symbols </w:t>
+      </w:r>
+      <m:oMath>
+        <m:r>
+          <w:rPr>
+            <w:rFonts w:ascii="Cambria Math" w:hAnsi="Cambria Math"/>
+            <w:color w:val="000000"/>
+          </w:rPr>
+          <m:t>“0” - “9”</m:t>
+        </m:r>
+      </m:oMath>
+      <w:r>
+        <w:rPr>
+          <w:rFonts w:ascii="Cambria Math" w:hAnsi="Cambria Math"/>
+          <w:color w:val="000000"/>
+        </w:rPr>
+        <w:t xml:space="preserve"> to represent the value from 0 to 9</w:t>
+      </w:r>
+      <w:r>
+        <w:rPr>
+          <w:rFonts w:ascii="Cambria Math" w:hAnsi="Cambria Math"/>
+          <w:color w:val="000000"/>
+        </w:rPr>
+        <w:t>,</w:t>
+      </w:r>
+      <w:r>
+        <w:rPr>
+          <w:rFonts w:ascii="Cambria Math" w:hAnsi="Cambria Math"/>
+          <w:color w:val="000000"/>
+        </w:rPr>
+        <w:t xml:space="preserve"> and </w:t>
+      </w:r>
+      <m:oMath>
+        <m:r>
+          <w:rPr>
+            <w:rFonts w:ascii="Cambria Math" w:hAnsi="Cambria Math"/>
+            <w:color w:val="000000"/>
+          </w:rPr>
+          <m:t>“A” – “F”</m:t>
+        </m:r>
+      </m:oMath>
+      <w:r>
+        <w:rPr>
+          <w:rFonts w:ascii="Cambria Math" w:hAnsi="Cambria Math"/>
+          <w:color w:val="000000"/>
+        </w:rPr>
+        <w:t xml:space="preserve"> to represent the value from 10 – 15. Here we will be considering </w:t>
+      </w:r>
+      <w:r>
+        <w:rPr>
+          <w:rFonts w:ascii="Cambria Math" w:hAnsi="Cambria Math"/>
+          <w:color w:val="000000"/>
+        </w:rPr>
+        <w:t xml:space="preserve">per </w:t>
+      </w:r>
+      <w:r>
+        <w:rPr>
+          <w:rFonts w:ascii="Cambria Math" w:hAnsi="Cambria Math"/>
+          <w:color w:val="000000"/>
+        </w:rPr>
+        <w:t>2 digits of the hexadecimal to be equivalent to 1 byte</w:t>
+      </w:r>
+      <w:r>
+        <w:rPr>
+          <w:rFonts w:ascii="Cambria Math" w:hAnsi="Cambria Math"/>
+          <w:color w:val="000000"/>
+        </w:rPr>
+        <w:t xml:space="preserve"> in dotted-decimal notation</w:t>
+      </w:r>
+      <w:r>
+        <w:rPr>
+          <w:rFonts w:ascii="Cambria Math" w:hAnsi="Cambria Math"/>
+          <w:color w:val="000000"/>
+        </w:rPr>
+        <w:t xml:space="preserve"> and convert it to base-256 by each byte</w:t>
+      </w:r>
+      <w:r>
+        <w:rPr>
+          <w:rFonts w:ascii="Cambria Math" w:hAnsi="Cambria Math"/>
+          <w:color w:val="000000"/>
+        </w:rPr>
+        <w:t>.</w:t>
+      </w:r>
+    </w:p>
+    <w:tbl>
+      <w:tblPr>
+        <w:tblW w:w="0" w:type="auto"/>
+        <w:jc w:val="center"/>
+        <w:tblLook w:val="04A0" w:firstRow="1" w:lastRow="0" w:firstColumn="1" w:lastColumn="0" w:noHBand="0" w:noVBand="1"/>
+      </w:tblPr>
+      <w:tblGrid>
+        <w:gridCol w:w="1392"/>
+        <w:gridCol w:w="2083"/>
+        <w:gridCol w:w="1760"/>
+      </w:tblGrid>
+      <w:tr>
+        <w:trPr>
+          <w:trHeight w:val="300"/>
+          <w:tblHeader/>
+          <w:jc w:val="center"/>
+        </w:trPr>
+        <w:tc>
+          <w:tcPr>
+            <w:tcW w:w="0" w:type="auto"/>
+            <w:tcBorders>
+              <w:top w:val="single" w:sz="4" w:space="0" w:color="auto"/>
+              <w:left w:val="single" w:sz="4" w:space="0" w:color="auto"/>
+              <w:bottom w:val="single" w:sz="4" w:space="0" w:color="auto"/>
+              <w:right w:val="single" w:sz="4" w:space="0" w:color="auto"/>
+            </w:tcBorders>
+            <w:shd w:val="clear" w:color="4472C4" w:fill="4472C4"/>
+            <w:noWrap/>
+            <w:vAlign w:val="bottom"/>
+            <w:hideMark/>
+          </w:tcPr>
+          <w:p>
+            <w:pPr>
+              <w:spacing w:after="0" w:line="240" w:lineRule="auto"/>
+              <w:jc w:val="center"/>
+              <w:rPr>
+                <w:rFonts w:ascii="Calibri" w:eastAsia="Times New Roman" w:hAnsi="Calibri" w:cs="Calibri"/>
+                <w:b/>
+                <w:bCs/>
+                <w:color w:val="FFFFFF"/>
+              </w:rPr>
+            </w:pPr>
+            <w:r>
+              <w:rPr>
+                <w:rFonts w:ascii="Calibri" w:eastAsia="Times New Roman" w:hAnsi="Calibri" w:cs="Calibri"/>
+                <w:b/>
+                <w:bCs/>
+                <w:color w:val="FFFFFF"/>
+              </w:rPr>
+              <w:t>Hexadecimal</w:t>
+            </w:r>
+          </w:p>
+        </w:tc>
+        <w:tc>
+          <w:tcPr>
+            <w:tcW w:w="0" w:type="auto"/>
+            <w:tcBorders>
+              <w:top w:val="single" w:sz="4" w:space="0" w:color="auto"/>
+              <w:left w:val="single" w:sz="4" w:space="0" w:color="auto"/>
+              <w:bottom w:val="single" w:sz="4" w:space="0" w:color="auto"/>
+              <w:right w:val="single" w:sz="4" w:space="0" w:color="auto"/>
+            </w:tcBorders>
+            <w:shd w:val="clear" w:color="4472C4" w:fill="4472C4"/>
+            <w:noWrap/>
+            <w:vAlign w:val="bottom"/>
+            <w:hideMark/>
+          </w:tcPr>
+          <w:p>
+            <w:pPr>
+              <w:spacing w:after="0" w:line="240" w:lineRule="auto"/>
+              <w:jc w:val="center"/>
+              <w:rPr>
+                <w:rFonts w:ascii="Calibri" w:eastAsia="Times New Roman" w:hAnsi="Calibri" w:cs="Calibri"/>
+                <w:b/>
+                <w:bCs/>
+                <w:color w:val="FFFFFF"/>
+              </w:rPr>
+            </w:pPr>
+            <w:r>
+              <w:rPr>
+                <w:rFonts w:ascii="Calibri" w:eastAsia="Times New Roman" w:hAnsi="Calibri" w:cs="Calibri"/>
+                <w:b/>
+                <w:bCs/>
+                <w:color w:val="FFFFFF"/>
+              </w:rPr>
+              <w:t>Conversion</w:t>
+            </w:r>
+          </w:p>
+        </w:tc>
+        <w:tc>
+          <w:tcPr>
+            <w:tcW w:w="0" w:type="auto"/>
+            <w:tcBorders>
+              <w:top w:val="single" w:sz="4" w:space="0" w:color="auto"/>
+              <w:left w:val="single" w:sz="4" w:space="0" w:color="auto"/>
+              <w:bottom w:val="single" w:sz="4" w:space="0" w:color="auto"/>
+              <w:right w:val="single" w:sz="4" w:space="0" w:color="auto"/>
+            </w:tcBorders>
+            <w:shd w:val="clear" w:color="4472C4" w:fill="4472C4"/>
+            <w:noWrap/>
+            <w:vAlign w:val="bottom"/>
+            <w:hideMark/>
+          </w:tcPr>
+          <w:p>
+            <w:pPr>
+              <w:spacing w:after="0" w:line="240" w:lineRule="auto"/>
+              <w:jc w:val="center"/>
+              <w:rPr>
+                <w:rFonts w:ascii="Calibri" w:eastAsia="Times New Roman" w:hAnsi="Calibri" w:cs="Calibri"/>
+                <w:b/>
+                <w:bCs/>
+                <w:color w:val="FFFFFF"/>
+              </w:rPr>
+            </w:pPr>
+            <w:r>
+              <w:rPr>
+                <w:rFonts w:ascii="Calibri" w:eastAsia="Times New Roman" w:hAnsi="Calibri" w:cs="Calibri"/>
+                <w:b/>
+                <w:bCs/>
+                <w:color w:val="FFFFFF"/>
+              </w:rPr>
+              <w:t>Base-256 System</w:t>
+            </w:r>
+          </w:p>
+        </w:tc>
+      </w:tr>
+      <w:tr>
+        <w:trPr>
+          <w:trHeight w:val="300"/>
+          <w:jc w:val="center"/>
+        </w:trPr>
+        <w:tc>
+          <w:tcPr>
+            <w:tcW w:w="0" w:type="auto"/>
+            <w:tcBorders>
+              <w:top w:val="single" w:sz="4" w:space="0" w:color="auto"/>
+              <w:left w:val="single" w:sz="4" w:space="0" w:color="auto"/>
+              <w:bottom w:val="single" w:sz="4" w:space="0" w:color="auto"/>
+              <w:right w:val="single" w:sz="4" w:space="0" w:color="auto"/>
+            </w:tcBorders>
+            <w:shd w:val="clear" w:color="B4C6E7" w:fill="B4C6E7"/>
+            <w:noWrap/>
+            <w:vAlign w:val="bottom"/>
+            <w:hideMark/>
+          </w:tcPr>
+          <w:p>
+            <w:pPr>
+              <w:spacing w:after="0" w:line="240" w:lineRule="auto"/>
+              <w:jc w:val="left"/>
+              <w:rPr>
+                <w:rFonts w:ascii="Calibri" w:eastAsia="Times New Roman" w:hAnsi="Calibri" w:cs="Calibri"/>
+                <w:color w:val="000000"/>
+              </w:rPr>
+            </w:pPr>
+            <m:oMathPara>
+              <m:oMath>
+                <m:r>
+                  <w:rPr>
+                    <w:rFonts w:ascii="Cambria Math" w:eastAsia="Times New Roman" w:hAnsi="Cambria Math" w:cs="Calibri"/>
+                    <w:color w:val="000000"/>
+                  </w:rPr>
+                  <m:t>C0</m:t>
+                </m:r>
+              </m:oMath>
+            </m:oMathPara>
+          </w:p>
+        </w:tc>
+        <w:tc>
+          <w:tcPr>
+            <w:tcW w:w="0" w:type="auto"/>
+            <w:tcBorders>
+              <w:top w:val="single" w:sz="4" w:space="0" w:color="auto"/>
+              <w:left w:val="single" w:sz="4" w:space="0" w:color="auto"/>
+              <w:bottom w:val="single" w:sz="4" w:space="0" w:color="auto"/>
+              <w:right w:val="single" w:sz="4" w:space="0" w:color="auto"/>
+            </w:tcBorders>
+            <w:shd w:val="clear" w:color="B4C6E7" w:fill="B4C6E7"/>
+            <w:noWrap/>
+            <w:vAlign w:val="bottom"/>
+            <w:hideMark/>
+          </w:tcPr>
+          <w:p>
+            <w:pPr>
+              <w:spacing w:after="0" w:line="240" w:lineRule="auto"/>
+              <w:jc w:val="left"/>
+              <w:rPr>
+                <w:rFonts w:ascii="Calibri" w:eastAsia="Times New Roman" w:hAnsi="Calibri" w:cs="Calibri"/>
+                <w:color w:val="000000"/>
+              </w:rPr>
+            </w:pPr>
+            <m:oMathPara>
+              <m:oMath>
+                <m:r>
+                  <w:rPr>
+                    <w:rFonts w:ascii="Cambria Math" w:eastAsia="Times New Roman" w:hAnsi="Cambria Math" w:cs="Calibri"/>
+                    <w:color w:val="000000"/>
+                  </w:rPr>
+                  <m:t>12</m:t>
+                </m:r>
+                <m:r>
+                  <w:rPr>
+                    <w:rFonts w:ascii="Cambria Math" w:eastAsia="Times New Roman" w:hAnsi="Cambria Math" w:cs="Calibri"/>
+                    <w:color w:val="000000"/>
+                  </w:rPr>
+                  <m:t xml:space="preserve"> * </m:t>
+                </m:r>
+                <m:sSup>
+                  <m:sSupPr>
+                    <m:ctrlPr>
+                      <w:rPr>
+                        <w:rFonts w:ascii="Cambria Math" w:eastAsia="Times New Roman" w:hAnsi="Cambria Math" w:cs="Calibri"/>
+                        <w:i/>
+                        <w:color w:val="000000"/>
+                      </w:rPr>
+                    </m:ctrlPr>
+                  </m:sSupPr>
+                  <m:e>
+                    <m:r>
+                      <w:rPr>
+                        <w:rFonts w:ascii="Cambria Math" w:eastAsia="Times New Roman" w:hAnsi="Cambria Math" w:cs="Calibri"/>
+                        <w:color w:val="000000"/>
+                      </w:rPr>
+                      <m:t>16</m:t>
+                    </m:r>
+                  </m:e>
+                  <m:sup>
+                    <m:r>
+                      <w:rPr>
+                        <w:rFonts w:ascii="Cambria Math" w:eastAsia="Times New Roman" w:hAnsi="Cambria Math" w:cs="Calibri"/>
+                        <w:color w:val="000000"/>
+                      </w:rPr>
+                      <m:t>1</m:t>
+                    </m:r>
+                  </m:sup>
+                </m:sSup>
+                <m:r>
+                  <w:rPr>
+                    <w:rFonts w:ascii="Cambria Math" w:eastAsia="Times New Roman" w:hAnsi="Cambria Math" w:cs="Calibri"/>
+                    <w:color w:val="000000"/>
+                  </w:rPr>
+                  <m:t xml:space="preserve">+0* </m:t>
+                </m:r>
+                <m:sSup>
+                  <m:sSupPr>
+                    <m:ctrlPr>
+                      <w:rPr>
+                        <w:rFonts w:ascii="Cambria Math" w:eastAsia="Times New Roman" w:hAnsi="Cambria Math" w:cs="Calibri"/>
+                        <w:i/>
+                        <w:color w:val="000000"/>
+                      </w:rPr>
+                    </m:ctrlPr>
+                  </m:sSupPr>
+                  <m:e>
+                    <m:r>
+                      <w:rPr>
+                        <w:rFonts w:ascii="Cambria Math" w:eastAsia="Times New Roman" w:hAnsi="Cambria Math" w:cs="Calibri"/>
+                        <w:color w:val="000000"/>
+                      </w:rPr>
+                      <m:t>16</m:t>
+                    </m:r>
+                  </m:e>
+                  <m:sup>
+                    <m:r>
+                      <w:rPr>
+                        <w:rFonts w:ascii="Cambria Math" w:eastAsia="Times New Roman" w:hAnsi="Cambria Math" w:cs="Calibri"/>
+                        <w:color w:val="000000"/>
+                      </w:rPr>
+                      <m:t>0</m:t>
+                    </m:r>
+                  </m:sup>
+                </m:sSup>
+              </m:oMath>
+            </m:oMathPara>
+          </w:p>
+        </w:tc>
+        <w:tc>
+          <w:tcPr>
+            <w:tcW w:w="0" w:type="auto"/>
+            <w:tcBorders>
+              <w:top w:val="single" w:sz="4" w:space="0" w:color="auto"/>
+              <w:left w:val="single" w:sz="4" w:space="0" w:color="auto"/>
+              <w:bottom w:val="single" w:sz="4" w:space="0" w:color="auto"/>
+              <w:right w:val="single" w:sz="4" w:space="0" w:color="auto"/>
+            </w:tcBorders>
+            <w:shd w:val="clear" w:color="B4C6E7" w:fill="B4C6E7"/>
+            <w:noWrap/>
+            <w:vAlign w:val="bottom"/>
+            <w:hideMark/>
+          </w:tcPr>
+          <w:p>
+            <w:pPr>
+              <w:spacing w:after="0" w:line="240" w:lineRule="auto"/>
+              <w:jc w:val="left"/>
+              <w:rPr>
+                <w:rFonts w:ascii="Calibri" w:eastAsia="Times New Roman" w:hAnsi="Calibri" w:cs="Calibri"/>
+                <w:color w:val="000000"/>
+              </w:rPr>
+            </w:pPr>
+            <w:r>
+              <w:rPr>
+                <w:rFonts w:ascii="Calibri" w:eastAsia="Times New Roman" w:hAnsi="Calibri" w:cs="Calibri"/>
+                <w:color w:val="000000"/>
+              </w:rPr>
+              <w:t> </w:t>
+            </w:r>
+            <m:oMath>
+              <m:r>
+                <w:rPr>
+                  <w:rFonts w:ascii="Cambria Math" w:eastAsia="Times New Roman" w:hAnsi="Cambria Math" w:cs="Calibri"/>
+                  <w:color w:val="000000"/>
+                </w:rPr>
+                <m:t>192</m:t>
+              </m:r>
+            </m:oMath>
+          </w:p>
+        </w:tc>
+      </w:tr>
+      <w:tr>
+        <w:trPr>
+          <w:trHeight w:val="300"/>
+          <w:jc w:val="center"/>
+        </w:trPr>
+        <w:tc>
+          <w:tcPr>
+            <w:tcW w:w="0" w:type="auto"/>
+            <w:tcBorders>
+              <w:top w:val="single" w:sz="4" w:space="0" w:color="auto"/>
+              <w:left w:val="single" w:sz="4" w:space="0" w:color="auto"/>
+              <w:bottom w:val="single" w:sz="4" w:space="0" w:color="auto"/>
+              <w:right w:val="single" w:sz="4" w:space="0" w:color="auto"/>
+            </w:tcBorders>
+            <w:shd w:val="clear" w:color="D9E1F2" w:fill="D9E1F2"/>
+            <w:noWrap/>
+            <w:vAlign w:val="bottom"/>
+            <w:hideMark/>
+          </w:tcPr>
+          <w:p>
+            <w:pPr>
+              <w:spacing w:after="0" w:line="240" w:lineRule="auto"/>
+              <w:jc w:val="left"/>
+              <w:rPr>
+                <w:rFonts w:ascii="Calibri" w:eastAsia="Times New Roman" w:hAnsi="Calibri" w:cs="Calibri"/>
+                <w:color w:val="000000"/>
+              </w:rPr>
+            </w:pPr>
+            <m:oMathPara>
+              <m:oMath>
+                <m:r>
+                  <w:rPr>
+                    <w:rFonts w:ascii="Cambria Math" w:eastAsia="Times New Roman" w:hAnsi="Cambria Math" w:cs="Calibri"/>
+                    <w:color w:val="000000"/>
+                  </w:rPr>
+                  <m:t>51</m:t>
+                </m:r>
+              </m:oMath>
+            </m:oMathPara>
+          </w:p>
+        </w:tc>
+        <w:tc>
+          <w:tcPr>
+            <w:tcW w:w="0" w:type="auto"/>
+            <w:tcBorders>
+              <w:top w:val="single" w:sz="4" w:space="0" w:color="auto"/>
+              <w:left w:val="single" w:sz="4" w:space="0" w:color="auto"/>
+              <w:bottom w:val="single" w:sz="4" w:space="0" w:color="auto"/>
+              <w:right w:val="single" w:sz="4" w:space="0" w:color="auto"/>
+            </w:tcBorders>
+            <w:shd w:val="clear" w:color="D9E1F2" w:fill="D9E1F2"/>
+            <w:noWrap/>
+            <w:vAlign w:val="bottom"/>
+            <w:hideMark/>
+          </w:tcPr>
+          <w:p>
+            <w:pPr>
+              <w:spacing w:after="0" w:line="240" w:lineRule="auto"/>
+              <w:jc w:val="left"/>
+              <w:rPr>
+                <w:rFonts w:ascii="Calibri" w:eastAsia="Times New Roman" w:hAnsi="Calibri" w:cs="Calibri"/>
+                <w:color w:val="000000"/>
+              </w:rPr>
+            </w:pPr>
+            <w:r>
+              <w:rPr>
+                <w:rFonts w:ascii="Calibri" w:eastAsia="Times New Roman" w:hAnsi="Calibri" w:cs="Calibri"/>
+                <w:color w:val="000000"/>
+              </w:rPr>
+              <w:t> </w:t>
+            </w:r>
+            <w:r>
+              <w:rPr>
+                <w:rFonts w:ascii="Calibri" w:eastAsia="Times New Roman" w:hAnsi="Calibri" w:cs="Calibri"/>
+                <w:color w:val="000000"/>
+              </w:rPr>
+              <w:t xml:space="preserve">5 </w:t>
+            </w:r>
+            <m:oMath>
+              <m:r>
+                <w:rPr>
+                  <w:rFonts w:ascii="Cambria Math" w:eastAsia="Times New Roman" w:hAnsi="Cambria Math" w:cs="Calibri"/>
+                  <w:color w:val="000000"/>
+                </w:rPr>
+                <m:t xml:space="preserve">* </m:t>
+              </m:r>
+              <m:sSup>
+                <m:sSupPr>
+                  <m:ctrlPr>
+                    <w:rPr>
+                      <w:rFonts w:ascii="Cambria Math" w:eastAsia="Times New Roman" w:hAnsi="Cambria Math" w:cs="Calibri"/>
+                      <w:i/>
+                      <w:color w:val="000000"/>
+                    </w:rPr>
+                  </m:ctrlPr>
+                </m:sSupPr>
+                <m:e>
+                  <m:r>
+                    <w:rPr>
+                      <w:rFonts w:ascii="Cambria Math" w:eastAsia="Times New Roman" w:hAnsi="Cambria Math" w:cs="Calibri"/>
+                      <w:color w:val="000000"/>
+                    </w:rPr>
+                    <m:t>16</m:t>
+                  </m:r>
+                </m:e>
+                <m:sup>
+                  <m:r>
+                    <w:rPr>
+                      <w:rFonts w:ascii="Cambria Math" w:eastAsia="Times New Roman" w:hAnsi="Cambria Math" w:cs="Calibri"/>
+                      <w:color w:val="000000"/>
+                    </w:rPr>
+                    <m:t>1</m:t>
+                  </m:r>
+                </m:sup>
+              </m:sSup>
+              <m:r>
+                <w:rPr>
+                  <w:rFonts w:ascii="Cambria Math" w:eastAsia="Times New Roman" w:hAnsi="Cambria Math" w:cs="Calibri"/>
+                  <w:color w:val="000000"/>
+                </w:rPr>
+                <m:t>+</m:t>
+              </m:r>
+              <m:r>
+                <w:rPr>
+                  <w:rFonts w:ascii="Cambria Math" w:eastAsia="Times New Roman" w:hAnsi="Cambria Math" w:cs="Calibri"/>
+                  <w:color w:val="000000"/>
+                </w:rPr>
+                <m:t>1</m:t>
+              </m:r>
+              <m:r>
+                <w:rPr>
+                  <w:rFonts w:ascii="Cambria Math" w:eastAsia="Times New Roman" w:hAnsi="Cambria Math" w:cs="Calibri"/>
+                  <w:color w:val="000000"/>
+                </w:rPr>
+                <m:t xml:space="preserve">* </m:t>
+              </m:r>
+              <m:sSup>
+                <m:sSupPr>
+                  <m:ctrlPr>
+                    <w:rPr>
+                      <w:rFonts w:ascii="Cambria Math" w:eastAsia="Times New Roman" w:hAnsi="Cambria Math" w:cs="Calibri"/>
+                      <w:i/>
+                      <w:color w:val="000000"/>
+                    </w:rPr>
+                  </m:ctrlPr>
+                </m:sSupPr>
+                <m:e>
+                  <m:r>
+                    <w:rPr>
+                      <w:rFonts w:ascii="Cambria Math" w:eastAsia="Times New Roman" w:hAnsi="Cambria Math" w:cs="Calibri"/>
+                      <w:color w:val="000000"/>
+                    </w:rPr>
+                    <m:t>16</m:t>
+                  </m:r>
+                </m:e>
+                <m:sup>
+                  <m:r>
+                    <w:rPr>
+                      <w:rFonts w:ascii="Cambria Math" w:eastAsia="Times New Roman" w:hAnsi="Cambria Math" w:cs="Calibri"/>
+                      <w:color w:val="000000"/>
+                    </w:rPr>
+                    <m:t>0</m:t>
+                  </m:r>
+                </m:sup>
+              </m:sSup>
+            </m:oMath>
+          </w:p>
+        </w:tc>
+        <w:tc>
+          <w:tcPr>
+            <w:tcW w:w="0" w:type="auto"/>
+            <w:tcBorders>
+              <w:top w:val="single" w:sz="4" w:space="0" w:color="auto"/>
+              <w:left w:val="single" w:sz="4" w:space="0" w:color="auto"/>
+              <w:bottom w:val="single" w:sz="4" w:space="0" w:color="auto"/>
+              <w:right w:val="single" w:sz="4" w:space="0" w:color="auto"/>
+            </w:tcBorders>
+            <w:shd w:val="clear" w:color="D9E1F2" w:fill="D9E1F2"/>
+            <w:noWrap/>
+            <w:vAlign w:val="bottom"/>
+            <w:hideMark/>
+          </w:tcPr>
+          <w:p>
+            <w:pPr>
+              <w:spacing w:after="0" w:line="240" w:lineRule="auto"/>
+              <w:jc w:val="left"/>
+              <w:rPr>
+                <w:rFonts w:ascii="Calibri" w:eastAsia="Times New Roman" w:hAnsi="Calibri" w:cs="Calibri"/>
+                <w:color w:val="000000"/>
+              </w:rPr>
+            </w:pPr>
+            <w:r>
+              <w:rPr>
+                <w:rFonts w:ascii="Calibri" w:eastAsia="Times New Roman" w:hAnsi="Calibri" w:cs="Calibri"/>
+                <w:color w:val="000000"/>
+              </w:rPr>
+              <w:t> </w:t>
+            </w:r>
+            <m:oMath>
+              <m:r>
+                <w:rPr>
+                  <w:rFonts w:ascii="Cambria Math" w:eastAsia="Times New Roman" w:hAnsi="Cambria Math" w:cs="Calibri"/>
+                  <w:color w:val="000000"/>
+                </w:rPr>
+                <m:t>81</m:t>
+              </m:r>
+            </m:oMath>
+          </w:p>
+        </w:tc>
+      </w:tr>
+      <w:tr>
+        <w:trPr>
+          <w:trHeight w:val="300"/>
+          <w:jc w:val="center"/>
+        </w:trPr>
+        <w:tc>
+          <w:tcPr>
+            <w:tcW w:w="0" w:type="auto"/>
+            <w:tcBorders>
+              <w:top w:val="single" w:sz="4" w:space="0" w:color="auto"/>
+              <w:left w:val="single" w:sz="4" w:space="0" w:color="auto"/>
+              <w:bottom w:val="single" w:sz="4" w:space="0" w:color="auto"/>
+              <w:right w:val="single" w:sz="4" w:space="0" w:color="auto"/>
+            </w:tcBorders>
+            <w:shd w:val="clear" w:color="B4C6E7" w:fill="B4C6E7"/>
+            <w:noWrap/>
+            <w:vAlign w:val="bottom"/>
+            <w:hideMark/>
+          </w:tcPr>
+          <w:p>
+            <w:pPr>
+              <w:spacing w:after="0" w:line="240" w:lineRule="auto"/>
+              <w:jc w:val="left"/>
+              <w:rPr>
+                <w:rFonts w:ascii="Calibri" w:eastAsia="Times New Roman" w:hAnsi="Calibri" w:cs="Calibri"/>
+                <w:color w:val="000000"/>
+              </w:rPr>
+            </w:pPr>
+            <m:oMathPara>
+              <m:oMath>
+                <m:r>
+                  <w:rPr>
+                    <w:rFonts w:ascii="Cambria Math" w:eastAsia="Times New Roman" w:hAnsi="Cambria Math" w:cs="Calibri"/>
+                    <w:color w:val="000000"/>
+                  </w:rPr>
+                  <m:t>40</m:t>
+                </m:r>
+              </m:oMath>
+            </m:oMathPara>
+          </w:p>
+        </w:tc>
+        <w:tc>
+          <w:tcPr>
+            <w:tcW w:w="0" w:type="auto"/>
+            <w:tcBorders>
+              <w:top w:val="single" w:sz="4" w:space="0" w:color="auto"/>
+              <w:left w:val="single" w:sz="4" w:space="0" w:color="auto"/>
+              <w:bottom w:val="single" w:sz="4" w:space="0" w:color="auto"/>
+              <w:right w:val="single" w:sz="4" w:space="0" w:color="auto"/>
+            </w:tcBorders>
+            <w:shd w:val="clear" w:color="B4C6E7" w:fill="B4C6E7"/>
+            <w:noWrap/>
+            <w:vAlign w:val="bottom"/>
+            <w:hideMark/>
+          </w:tcPr>
+          <w:p>
+            <w:pPr>
+              <w:spacing w:after="0" w:line="240" w:lineRule="auto"/>
+              <w:jc w:val="left"/>
+              <w:rPr>
+                <w:rFonts w:ascii="Calibri" w:eastAsia="Times New Roman" w:hAnsi="Calibri" w:cs="Calibri"/>
+                <w:color w:val="000000"/>
+              </w:rPr>
+            </w:pPr>
+            <w:r>
+              <w:rPr>
+                <w:rFonts w:ascii="Calibri" w:eastAsia="Times New Roman" w:hAnsi="Calibri" w:cs="Calibri"/>
+                <w:color w:val="000000"/>
+              </w:rPr>
+              <w:t> </w:t>
+            </w:r>
+            <w:r>
+              <w:rPr>
+                <w:rFonts w:ascii="Calibri" w:eastAsia="Times New Roman" w:hAnsi="Calibri" w:cs="Calibri"/>
+                <w:color w:val="000000"/>
+              </w:rPr>
+              <w:t xml:space="preserve">4 </w:t>
+            </w:r>
+            <m:oMath>
+              <m:r>
+                <w:rPr>
+                  <w:rFonts w:ascii="Cambria Math" w:eastAsia="Times New Roman" w:hAnsi="Cambria Math" w:cs="Calibri"/>
+                  <w:color w:val="000000"/>
+                </w:rPr>
+                <m:t xml:space="preserve">* </m:t>
+              </m:r>
+              <m:sSup>
+                <m:sSupPr>
+                  <m:ctrlPr>
+                    <w:rPr>
+                      <w:rFonts w:ascii="Cambria Math" w:eastAsia="Times New Roman" w:hAnsi="Cambria Math" w:cs="Calibri"/>
+                      <w:i/>
+                      <w:color w:val="000000"/>
+                    </w:rPr>
+                  </m:ctrlPr>
+                </m:sSupPr>
+                <m:e>
+                  <m:r>
+                    <w:rPr>
+                      <w:rFonts w:ascii="Cambria Math" w:eastAsia="Times New Roman" w:hAnsi="Cambria Math" w:cs="Calibri"/>
+                      <w:color w:val="000000"/>
+                    </w:rPr>
+                    <m:t>16</m:t>
+                  </m:r>
+                </m:e>
+                <m:sup>
+                  <m:r>
+                    <w:rPr>
+                      <w:rFonts w:ascii="Cambria Math" w:eastAsia="Times New Roman" w:hAnsi="Cambria Math" w:cs="Calibri"/>
+                      <w:color w:val="000000"/>
+                    </w:rPr>
+                    <m:t>1</m:t>
+                  </m:r>
+                </m:sup>
+              </m:sSup>
+              <m:r>
+                <w:rPr>
+                  <w:rFonts w:ascii="Cambria Math" w:eastAsia="Times New Roman" w:hAnsi="Cambria Math" w:cs="Calibri"/>
+                  <w:color w:val="000000"/>
+                </w:rPr>
+                <m:t>+</m:t>
+              </m:r>
+              <m:r>
+                <w:rPr>
+                  <w:rFonts w:ascii="Cambria Math" w:eastAsia="Times New Roman" w:hAnsi="Cambria Math" w:cs="Calibri"/>
+                  <w:color w:val="000000"/>
+                </w:rPr>
+                <m:t>0</m:t>
+              </m:r>
+              <m:r>
+                <w:rPr>
+                  <w:rFonts w:ascii="Cambria Math" w:eastAsia="Times New Roman" w:hAnsi="Cambria Math" w:cs="Calibri"/>
+                  <w:color w:val="000000"/>
+                </w:rPr>
+                <m:t xml:space="preserve">* </m:t>
+              </m:r>
+              <m:sSup>
+                <m:sSupPr>
+                  <m:ctrlPr>
+                    <w:rPr>
+                      <w:rFonts w:ascii="Cambria Math" w:eastAsia="Times New Roman" w:hAnsi="Cambria Math" w:cs="Calibri"/>
+                      <w:i/>
+                      <w:color w:val="000000"/>
+                    </w:rPr>
+                  </m:ctrlPr>
+                </m:sSupPr>
+                <m:e>
+                  <m:r>
+                    <w:rPr>
+                      <w:rFonts w:ascii="Cambria Math" w:eastAsia="Times New Roman" w:hAnsi="Cambria Math" w:cs="Calibri"/>
+                      <w:color w:val="000000"/>
+                    </w:rPr>
+                    <m:t>16</m:t>
+                  </m:r>
+                </m:e>
+                <m:sup>
+                  <m:r>
+                    <w:rPr>
+                      <w:rFonts w:ascii="Cambria Math" w:eastAsia="Times New Roman" w:hAnsi="Cambria Math" w:cs="Calibri"/>
+                      <w:color w:val="000000"/>
+                    </w:rPr>
+                    <m:t>0</m:t>
+                  </m:r>
+                </m:sup>
+              </m:sSup>
+            </m:oMath>
+          </w:p>
+        </w:tc>
+        <w:tc>
+          <w:tcPr>
+            <w:tcW w:w="0" w:type="auto"/>
+            <w:tcBorders>
+              <w:top w:val="single" w:sz="4" w:space="0" w:color="auto"/>
+              <w:left w:val="single" w:sz="4" w:space="0" w:color="auto"/>
+              <w:bottom w:val="single" w:sz="4" w:space="0" w:color="auto"/>
+              <w:right w:val="single" w:sz="4" w:space="0" w:color="auto"/>
+            </w:tcBorders>
+            <w:shd w:val="clear" w:color="B4C6E7" w:fill="B4C6E7"/>
+            <w:noWrap/>
+            <w:vAlign w:val="bottom"/>
+            <w:hideMark/>
+          </w:tcPr>
+          <w:p>
+            <w:pPr>
+              <w:spacing w:after="0" w:line="240" w:lineRule="auto"/>
+              <w:jc w:val="left"/>
+              <w:rPr>
+                <w:rFonts w:ascii="Calibri" w:eastAsia="Times New Roman" w:hAnsi="Calibri" w:cs="Calibri"/>
+                <w:color w:val="000000"/>
+              </w:rPr>
+            </w:pPr>
+            <w:r>
+              <w:rPr>
+                <w:rFonts w:ascii="Calibri" w:eastAsia="Times New Roman" w:hAnsi="Calibri" w:cs="Calibri"/>
+                <w:color w:val="000000"/>
+              </w:rPr>
+              <w:t> </w:t>
+            </w:r>
+            <m:oMath>
+              <m:r>
+                <w:rPr>
+                  <w:rFonts w:ascii="Cambria Math" w:eastAsia="Times New Roman" w:hAnsi="Cambria Math" w:cs="Calibri"/>
+                  <w:color w:val="000000"/>
+                </w:rPr>
+                <m:t>64</m:t>
+              </m:r>
+            </m:oMath>
+          </w:p>
+        </w:tc>
+      </w:tr>
+      <w:tr>
+        <w:trPr>
+          <w:trHeight w:val="300"/>
+          <w:jc w:val="center"/>
+        </w:trPr>
+        <w:tc>
+          <w:tcPr>
+            <w:tcW w:w="0" w:type="auto"/>
+            <w:tcBorders>
+              <w:top w:val="single" w:sz="4" w:space="0" w:color="auto"/>
+              <w:left w:val="single" w:sz="4" w:space="0" w:color="auto"/>
+              <w:bottom w:val="single" w:sz="4" w:space="0" w:color="auto"/>
+              <w:right w:val="single" w:sz="4" w:space="0" w:color="auto"/>
+            </w:tcBorders>
+            <w:shd w:val="clear" w:color="D9E1F2" w:fill="D9E1F2"/>
+            <w:noWrap/>
+            <w:vAlign w:val="bottom"/>
+            <w:hideMark/>
+          </w:tcPr>
+          <w:p>
+            <w:pPr>
+              <w:spacing w:after="0" w:line="240" w:lineRule="auto"/>
+              <w:jc w:val="left"/>
+              <w:rPr>
+                <w:rFonts w:ascii="Calibri" w:eastAsia="Times New Roman" w:hAnsi="Calibri" w:cs="Calibri"/>
+                <w:color w:val="000000"/>
+              </w:rPr>
+            </w:pPr>
+            <m:oMathPara>
+              <m:oMath>
+                <m:r>
+                  <w:rPr>
+                    <w:rFonts w:ascii="Cambria Math" w:eastAsia="Times New Roman" w:hAnsi="Cambria Math" w:cs="Calibri"/>
+                    <w:color w:val="000000"/>
+                  </w:rPr>
+                  <m:t>19</m:t>
+                </m:r>
+              </m:oMath>
+            </m:oMathPara>
+          </w:p>
+        </w:tc>
+        <w:tc>
+          <w:tcPr>
+            <w:tcW w:w="0" w:type="auto"/>
+            <w:tcBorders>
+              <w:top w:val="single" w:sz="4" w:space="0" w:color="auto"/>
+              <w:left w:val="single" w:sz="4" w:space="0" w:color="auto"/>
+              <w:bottom w:val="single" w:sz="4" w:space="0" w:color="auto"/>
+              <w:right w:val="single" w:sz="4" w:space="0" w:color="auto"/>
+            </w:tcBorders>
+            <w:shd w:val="clear" w:color="D9E1F2" w:fill="D9E1F2"/>
+            <w:noWrap/>
+            <w:vAlign w:val="bottom"/>
+            <w:hideMark/>
+          </w:tcPr>
+          <w:p>
+            <w:pPr>
+              <w:spacing w:after="0" w:line="240" w:lineRule="auto"/>
+              <w:jc w:val="left"/>
+              <w:rPr>
+                <w:rFonts w:ascii="Calibri" w:eastAsia="Times New Roman" w:hAnsi="Calibri" w:cs="Calibri"/>
+                <w:color w:val="000000"/>
+              </w:rPr>
+            </w:pPr>
+            <w:r>
+              <w:rPr>
+                <w:rFonts w:ascii="Calibri" w:eastAsia="Times New Roman" w:hAnsi="Calibri" w:cs="Calibri"/>
+                <w:color w:val="000000"/>
+              </w:rPr>
+              <w:t> </w:t>
+            </w:r>
+            <w:r>
+              <w:rPr>
+                <w:rFonts w:ascii="Calibri" w:eastAsia="Times New Roman" w:hAnsi="Calibri" w:cs="Calibri"/>
+                <w:color w:val="000000"/>
+              </w:rPr>
+              <w:t xml:space="preserve">1 </w:t>
+            </w:r>
+            <m:oMath>
+              <m:r>
+                <w:rPr>
+                  <w:rFonts w:ascii="Cambria Math" w:eastAsia="Times New Roman" w:hAnsi="Cambria Math" w:cs="Calibri"/>
+                  <w:color w:val="000000"/>
+                </w:rPr>
+                <m:t xml:space="preserve">* </m:t>
+              </m:r>
+              <m:sSup>
+                <m:sSupPr>
+                  <m:ctrlPr>
+                    <w:rPr>
+                      <w:rFonts w:ascii="Cambria Math" w:eastAsia="Times New Roman" w:hAnsi="Cambria Math" w:cs="Calibri"/>
+                      <w:i/>
+                      <w:color w:val="000000"/>
+                    </w:rPr>
+                  </m:ctrlPr>
+                </m:sSupPr>
+                <m:e>
+                  <m:r>
+                    <w:rPr>
+                      <w:rFonts w:ascii="Cambria Math" w:eastAsia="Times New Roman" w:hAnsi="Cambria Math" w:cs="Calibri"/>
+                      <w:color w:val="000000"/>
+                    </w:rPr>
+                    <m:t>16</m:t>
+                  </m:r>
+                </m:e>
+                <m:sup>
+                  <m:r>
+                    <w:rPr>
+                      <w:rFonts w:ascii="Cambria Math" w:eastAsia="Times New Roman" w:hAnsi="Cambria Math" w:cs="Calibri"/>
+                      <w:color w:val="000000"/>
+                    </w:rPr>
+                    <m:t>1</m:t>
+                  </m:r>
+                </m:sup>
+              </m:sSup>
+              <m:r>
+                <w:rPr>
+                  <w:rFonts w:ascii="Cambria Math" w:eastAsia="Times New Roman" w:hAnsi="Cambria Math" w:cs="Calibri"/>
+                  <w:color w:val="000000"/>
+                </w:rPr>
+                <m:t>+</m:t>
+              </m:r>
+              <m:r>
+                <w:rPr>
+                  <w:rFonts w:ascii="Cambria Math" w:eastAsia="Times New Roman" w:hAnsi="Cambria Math" w:cs="Calibri"/>
+                  <w:color w:val="000000"/>
+                </w:rPr>
+                <m:t xml:space="preserve">9 </m:t>
+              </m:r>
+              <m:r>
+                <w:rPr>
+                  <w:rFonts w:ascii="Cambria Math" w:eastAsia="Times New Roman" w:hAnsi="Cambria Math" w:cs="Calibri"/>
+                  <w:color w:val="000000"/>
+                </w:rPr>
+                <m:t xml:space="preserve">* </m:t>
+              </m:r>
+              <m:sSup>
+                <m:sSupPr>
+                  <m:ctrlPr>
+                    <w:rPr>
+                      <w:rFonts w:ascii="Cambria Math" w:eastAsia="Times New Roman" w:hAnsi="Cambria Math" w:cs="Calibri"/>
+                      <w:i/>
+                      <w:color w:val="000000"/>
+                    </w:rPr>
+                  </m:ctrlPr>
+                </m:sSupPr>
+                <m:e>
+                  <m:r>
+                    <w:rPr>
+                      <w:rFonts w:ascii="Cambria Math" w:eastAsia="Times New Roman" w:hAnsi="Cambria Math" w:cs="Calibri"/>
+                      <w:color w:val="000000"/>
+                    </w:rPr>
+                    <m:t>16</m:t>
+                  </m:r>
+                </m:e>
+                <m:sup>
+                  <m:r>
+                    <w:rPr>
+                      <w:rFonts w:ascii="Cambria Math" w:eastAsia="Times New Roman" w:hAnsi="Cambria Math" w:cs="Calibri"/>
+                      <w:color w:val="000000"/>
+                    </w:rPr>
+                    <m:t>0</m:t>
+                  </m:r>
+                </m:sup>
+              </m:sSup>
+            </m:oMath>
+          </w:p>
+        </w:tc>
+        <w:tc>
+          <w:tcPr>
+            <w:tcW w:w="0" w:type="auto"/>
+            <w:tcBorders>
+              <w:top w:val="single" w:sz="4" w:space="0" w:color="auto"/>
+              <w:left w:val="single" w:sz="4" w:space="0" w:color="auto"/>
+              <w:bottom w:val="single" w:sz="4" w:space="0" w:color="auto"/>
+              <w:right w:val="single" w:sz="4" w:space="0" w:color="auto"/>
+            </w:tcBorders>
+            <w:shd w:val="clear" w:color="D9E1F2" w:fill="D9E1F2"/>
+            <w:noWrap/>
+            <w:vAlign w:val="bottom"/>
+            <w:hideMark/>
+          </w:tcPr>
+          <w:p>
+            <w:pPr>
+              <w:spacing w:after="0" w:line="240" w:lineRule="auto"/>
+              <w:jc w:val="left"/>
+              <w:rPr>
+                <w:rFonts w:ascii="Calibri" w:eastAsia="Times New Roman" w:hAnsi="Calibri" w:cs="Calibri"/>
+                <w:color w:val="000000"/>
+              </w:rPr>
+            </w:pPr>
+            <w:r>
+              <w:rPr>
+                <w:rFonts w:ascii="Calibri" w:eastAsia="Times New Roman" w:hAnsi="Calibri" w:cs="Calibri"/>
+                <w:color w:val="000000"/>
+              </w:rPr>
+              <w:t> </w:t>
+            </w:r>
+            <m:oMath>
+              <m:r>
+                <w:rPr>
+                  <w:rFonts w:ascii="Cambria Math" w:eastAsia="Times New Roman" w:hAnsi="Cambria Math" w:cs="Calibri"/>
+                  <w:color w:val="000000"/>
+                </w:rPr>
+                <m:t>25</m:t>
+              </m:r>
+            </m:oMath>
+          </w:p>
+        </w:tc>
+      </w:tr>
+    </w:tbl>
+    <w:p>
+      <w:pPr>
+        <w:ind w:firstLine="360"/>
+        <w:rPr>
+          <w:rFonts w:ascii="Cambria Math" w:hAnsi="Cambria Math"/>
+          <w:color w:val="000000"/>
+        </w:rPr>
+      </w:pPr>
+    </w:p>
+    <w:p>
+      <w:pPr>
+        <w:ind w:firstLine="360"/>
+        <w:rPr>
+          <w:rFonts w:ascii="Cambria Math" w:hAnsi="Cambria Math"/>
+          <w:color w:val="000000"/>
+        </w:rPr>
+      </w:pPr>
+      <w:r>
+        <w:rPr>
+          <w:rFonts w:ascii="Cambria Math" w:hAnsi="Cambria Math"/>
+          <w:color w:val="000000"/>
+        </w:rPr>
+        <w:t xml:space="preserve">The equivalent number of  </w:t>
+      </w:r>
+      <m:oMath>
+        <m:sSub>
+          <m:sSubPr>
+            <m:ctrlPr>
+              <w:rPr>
+                <w:rFonts w:ascii="Cambria Math" w:eastAsiaTheme="minorEastAsia" w:hAnsi="Cambria Math"/>
+                <w:i/>
+                <w:color w:val="000000"/>
+              </w:rPr>
+            </m:ctrlPr>
+          </m:sSubPr>
+          <m:e>
+            <m:r>
+              <w:rPr>
+                <w:rFonts w:ascii="Cambria Math" w:eastAsiaTheme="minorEastAsia" w:hAnsi="Cambria Math"/>
+                <w:color w:val="000000"/>
+              </w:rPr>
+              <m:t>(C0514019)</m:t>
+            </m:r>
+          </m:e>
+          <m:sub>
+            <m:r>
+              <w:rPr>
+                <w:rFonts w:ascii="Cambria Math" w:eastAsiaTheme="minorEastAsia" w:hAnsi="Cambria Math"/>
+                <w:color w:val="000000"/>
+              </w:rPr>
+              <m:t>16</m:t>
+            </m:r>
+          </m:sub>
+        </m:sSub>
+      </m:oMath>
+      <w:r>
+        <w:rPr>
+          <w:rFonts w:ascii="Cambria Math" w:eastAsiaTheme="minorEastAsia" w:hAnsi="Cambria Math"/>
+          <w:color w:val="000000"/>
+        </w:rPr>
+        <w:t xml:space="preserve"> in dotted-decimal notation is </w:t>
+      </w:r>
+      <m:oMath>
+        <m:r>
+          <m:rPr>
+            <m:sty m:val="bi"/>
+          </m:rPr>
+          <w:rPr>
+            <w:rFonts w:ascii="Cambria Math" w:eastAsiaTheme="minorEastAsia" w:hAnsi="Cambria Math"/>
+            <w:color w:val="000000"/>
+            <w:highlight w:val="yellow"/>
+          </w:rPr>
+          <m:t>192.81.64.25</m:t>
+        </m:r>
+      </m:oMath>
+      <w:r>
+        <w:rPr>
+          <w:rFonts w:ascii="Cambria Math" w:eastAsiaTheme="minorEastAsia" w:hAnsi="Cambria Math"/>
+          <w:b/>
+          <w:bCs/>
+          <w:color w:val="000000"/>
+          <w:highlight w:val="yellow"/>
+        </w:rPr>
+        <w:t>.</w:t>
+      </w:r>
+    </w:p>
+    <w:p>
+      <w:pPr>
+        <w:pStyle w:val="MLAnswer"/>
+      </w:pPr>
+      <w:r>
+        <w:t>Define the 1202 block of class B? (Give first and last address in the block) (3 points)</w:t>
+      </w:r>
+    </w:p>
+    <w:p>
+      <w:pPr>
+        <w:pStyle w:val="MLAnswer"/>
+        <w:numPr>
+          <w:ilvl w:val="0"/>
+          <w:numId w:val="0"/>
+        </w:numPr>
+      </w:pPr>
+      <w:r>
+        <w:t>Ans:</w:t>
+      </w:r>
+    </w:p>
+    <w:p>
+      <w:r>
+        <w:t xml:space="preserve">Class </w:t>
+      </w:r>
+      <w:r>
+        <w:t>B</w:t>
+      </w:r>
+      <w:r>
+        <w:t xml:space="preserve"> addresses start with </w:t>
+      </w:r>
+      <m:oMath>
+        <m:r>
+          <w:rPr>
+            <w:rFonts w:ascii="Cambria Math" w:hAnsi="Cambria Math"/>
+          </w:rPr>
+          <m:t>1</m:t>
+        </m:r>
+        <m:r>
+          <w:rPr>
+            <w:rFonts w:ascii="Cambria Math" w:hAnsi="Cambria Math"/>
+          </w:rPr>
+          <m:t>28</m:t>
+        </m:r>
+        <m:r>
+          <w:rPr>
+            <w:rFonts w:ascii="Cambria Math" w:hAnsi="Cambria Math"/>
+          </w:rPr>
+          <m:t>.0.0.0</m:t>
+        </m:r>
+      </m:oMath>
+      <w:r>
+        <w:t xml:space="preserve"> to </w:t>
+      </w:r>
+      <m:oMath>
+        <m:r>
+          <w:rPr>
+            <w:rFonts w:ascii="Cambria Math" w:hAnsi="Cambria Math"/>
+          </w:rPr>
+          <m:t>191</m:t>
+        </m:r>
+        <m:r>
+          <w:rPr>
+            <w:rFonts w:ascii="Cambria Math" w:hAnsi="Cambria Math"/>
+          </w:rPr>
+          <m:t>.255.255.255</m:t>
+        </m:r>
+      </m:oMath>
+      <w:r>
+        <w:t xml:space="preserve"> with the first </w:t>
+      </w:r>
+      <w:r>
+        <w:t>2</w:t>
+      </w:r>
+      <w:r>
+        <w:t xml:space="preserve"> bytes as Net Id and the last </w:t>
+      </w:r>
+      <w:r>
+        <w:t xml:space="preserve">2 </w:t>
+      </w:r>
+      <w:r>
+        <w:t>byte</w:t>
+      </w:r>
+      <w:r>
+        <w:t>s</w:t>
+      </w:r>
+      <w:r>
+        <w:t xml:space="preserve"> as Host Id. As the block number starts with 0, so the </w:t>
+      </w:r>
+      <w:r>
+        <w:t>1202</w:t>
+      </w:r>
+      <w:r>
+        <w:rPr>
+          <w:vertAlign w:val="superscript"/>
+        </w:rPr>
+        <w:t>nd</w:t>
+      </w:r>
+      <w:r>
+        <w:t xml:space="preserve"> </w:t>
+      </w:r>
+      <w:r>
+        <w:t xml:space="preserve">block will be </w:t>
+      </w:r>
+      <m:oMath>
+        <m:r>
+          <w:rPr>
+            <w:rFonts w:ascii="Cambria Math" w:hAnsi="Cambria Math"/>
+          </w:rPr>
+          <m:t>1201</m:t>
+        </m:r>
+        <m:r>
+          <w:rPr>
+            <w:rFonts w:ascii="Cambria Math" w:hAnsi="Cambria Math"/>
+          </w:rPr>
+          <m:t xml:space="preserve"> (=</m:t>
+        </m:r>
+        <m:r>
+          <w:rPr>
+            <w:rFonts w:ascii="Cambria Math" w:hAnsi="Cambria Math"/>
+          </w:rPr>
+          <m:t>1202</m:t>
+        </m:r>
+        <m:r>
+          <w:rPr>
+            <w:rFonts w:ascii="Cambria Math" w:hAnsi="Cambria Math"/>
+          </w:rPr>
+          <m:t>-1)</m:t>
+        </m:r>
+      </m:oMath>
+      <w:r>
+        <w:t xml:space="preserve"> to be added to the first block of class </w:t>
+      </w:r>
+      <w:r>
+        <w:t>B</w:t>
+      </w:r>
+      <w:r>
+        <w:t>.</w:t>
+      </w:r>
+    </w:p>
+    <w:p>
+      <w:pPr>
+        <w:pStyle w:val="Heading2"/>
+        <w:numPr>
+          <w:ilvl w:val="0"/>
+          <w:numId w:val="2"/>
+        </w:numPr>
+      </w:pPr>
+      <w:r>
+        <w:t>1202</w:t>
+      </w:r>
+      <w:r>
+        <w:rPr>
+          <w:vertAlign w:val="superscript"/>
+        </w:rPr>
+        <w:t>nd</w:t>
+      </w:r>
+      <w:r>
+        <w:t xml:space="preserve"> </w:t>
+      </w:r>
+      <w:r>
+        <w:t>Block:</w:t>
+      </w:r>
+    </w:p>
+    <w:p>
+      <w:r>
+        <w:t xml:space="preserve">To find the first address of the </w:t>
+      </w:r>
+      <w:r>
+        <w:t>1202</w:t>
+      </w:r>
+      <w:r>
+        <w:rPr>
+          <w:vertAlign w:val="superscript"/>
+        </w:rPr>
+        <w:t>nd</w:t>
+      </w:r>
+      <w:r>
+        <w:t xml:space="preserve"> </w:t>
+      </w:r>
+      <w:r>
+        <w:t xml:space="preserve">block, we need to add </w:t>
+      </w:r>
+      <m:oMath>
+        <m:sSub>
+          <m:sSubPr>
+            <m:ctrlPr>
+              <w:rPr>
+                <w:rFonts w:ascii="Cambria Math" w:hAnsi="Cambria Math"/>
+                <w:i/>
+                <w:vertAlign w:val="subscript"/>
+              </w:rPr>
+            </m:ctrlPr>
+          </m:sSubPr>
+          <m:e>
+            <m:r>
+              <w:rPr>
+                <w:rFonts w:ascii="Cambria Math" w:hAnsi="Cambria Math"/>
+                <w:vertAlign w:val="subscript"/>
+              </w:rPr>
+              <m:t>(</m:t>
+            </m:r>
+            <m:r>
+              <w:rPr>
+                <w:rFonts w:ascii="Cambria Math" w:hAnsi="Cambria Math"/>
+                <w:vertAlign w:val="subscript"/>
+              </w:rPr>
+              <m:t>1201</m:t>
+            </m:r>
+            <m:r>
+              <w:rPr>
+                <w:rFonts w:ascii="Cambria Math" w:hAnsi="Cambria Math"/>
+                <w:vertAlign w:val="subscript"/>
+              </w:rPr>
+              <m:t>)</m:t>
+            </m:r>
+          </m:e>
+          <m:sub>
+            <m:r>
+              <w:rPr>
+                <w:rFonts w:ascii="Cambria Math" w:hAnsi="Cambria Math"/>
+                <w:vertAlign w:val="subscript"/>
+              </w:rPr>
+              <m:t>10</m:t>
+            </m:r>
+          </m:sub>
+        </m:sSub>
+      </m:oMath>
+      <w:r>
+        <w:t xml:space="preserve"> to the Net Id of the first address of the class </w:t>
+      </w:r>
+      <w:r>
+        <w:t>B</w:t>
+      </w:r>
+      <w:r>
+        <w:t xml:space="preserve"> in base-256 number system.</w:t>
+      </w:r>
+    </w:p>
+    <w:p>
+      <w:pPr>
+        <w:rPr>
+          <w:b/>
+          <w:bCs/>
+        </w:rPr>
+      </w:pPr>
+      <w:r>
+        <w:rPr>
+          <w:b/>
+          <w:bCs/>
+        </w:rPr>
+        <w:t>Converting</w:t>
+      </w:r>
+      <w:r>
+        <w:rPr>
+          <w:b/>
+          <w:bCs/>
+        </w:rPr>
+        <w:t xml:space="preserve"> </w:t>
+      </w:r>
+      <m:oMath>
+        <m:sSub>
+          <m:sSubPr>
+            <m:ctrlPr>
+              <w:rPr>
+                <w:rFonts w:ascii="Cambria Math" w:hAnsi="Cambria Math"/>
+                <w:b/>
+                <w:bCs/>
+                <w:i/>
+                <w:vertAlign w:val="subscript"/>
+              </w:rPr>
+            </m:ctrlPr>
+          </m:sSubPr>
+          <m:e>
+            <m:r>
+              <m:rPr>
+                <m:sty m:val="bi"/>
+              </m:rPr>
+              <w:rPr>
+                <w:rFonts w:ascii="Cambria Math" w:hAnsi="Cambria Math"/>
+                <w:vertAlign w:val="subscript"/>
+              </w:rPr>
+              <m:t>(</m:t>
+            </m:r>
+            <m:r>
+              <m:rPr>
+                <m:sty m:val="bi"/>
+              </m:rPr>
+              <w:rPr>
+                <w:rFonts w:ascii="Cambria Math" w:hAnsi="Cambria Math"/>
+                <w:vertAlign w:val="subscript"/>
+              </w:rPr>
+              <m:t>1201</m:t>
+            </m:r>
+            <m:r>
+              <m:rPr>
+                <m:sty m:val="bi"/>
+              </m:rPr>
+              <w:rPr>
+                <w:rFonts w:ascii="Cambria Math" w:hAnsi="Cambria Math"/>
+                <w:vertAlign w:val="subscript"/>
+              </w:rPr>
+              <m:t>)</m:t>
+            </m:r>
+          </m:e>
+          <m:sub>
+            <m:r>
+              <m:rPr>
+                <m:sty m:val="bi"/>
+              </m:rPr>
+              <w:rPr>
+                <w:rFonts w:ascii="Cambria Math" w:hAnsi="Cambria Math"/>
+                <w:vertAlign w:val="subscript"/>
+              </w:rPr>
+              <m:t>10</m:t>
+            </m:r>
+          </m:sub>
+        </m:sSub>
+      </m:oMath>
+      <w:r>
+        <w:t xml:space="preserve"> </w:t>
+      </w:r>
+      <w:r>
+        <w:rPr>
+          <w:b/>
+          <w:bCs/>
+        </w:rPr>
+        <w:t>to base-256:</w:t>
+      </w:r>
+    </w:p>
+    <w:tbl>
+      <w:tblPr>
+        <w:tblW w:w="3760" w:type="dxa"/>
+        <w:jc w:val="center"/>
+        <w:tblLook w:val="04A0" w:firstRow="1" w:lastRow="0" w:firstColumn="1" w:lastColumn="0" w:noHBand="0" w:noVBand="1"/>
+      </w:tblPr>
+      <w:tblGrid>
+        <w:gridCol w:w="852"/>
+        <w:gridCol w:w="1032"/>
+        <w:gridCol w:w="1039"/>
+        <w:gridCol w:w="1218"/>
+      </w:tblGrid>
+      <w:tr>
+        <w:trPr>
+          <w:trHeight w:val="300"/>
+          <w:tblHeader/>
+          <w:jc w:val="center"/>
+        </w:trPr>
+        <w:tc>
+          <w:tcPr>
+            <w:tcW w:w="760" w:type="dxa"/>
+            <w:tcBorders>
+              <w:top w:val="single" w:sz="4" w:space="0" w:color="auto"/>
+              <w:left w:val="single" w:sz="4" w:space="0" w:color="auto"/>
+              <w:bottom w:val="single" w:sz="4" w:space="0" w:color="auto"/>
+              <w:right w:val="single" w:sz="4" w:space="0" w:color="auto"/>
+            </w:tcBorders>
+            <w:shd w:val="clear" w:color="4472C4" w:fill="4472C4"/>
+            <w:noWrap/>
+            <w:vAlign w:val="bottom"/>
+            <w:hideMark/>
+          </w:tcPr>
+          <w:p>
+            <w:pPr>
+              <w:spacing w:after="0" w:line="240" w:lineRule="auto"/>
+              <w:jc w:val="left"/>
+              <w:rPr>
+                <w:rFonts w:ascii="Calibri" w:eastAsia="Times New Roman" w:hAnsi="Calibri" w:cs="Calibri"/>
+                <w:b/>
+                <w:bCs/>
+                <w:color w:val="FFFFFF"/>
+              </w:rPr>
+            </w:pPr>
+            <w:r>
+              <w:rPr>
+                <w:rFonts w:ascii="Calibri" w:eastAsia="Times New Roman" w:hAnsi="Calibri" w:cs="Calibri"/>
+                <w:b/>
+                <w:bCs/>
+                <w:color w:val="FFFFFF"/>
+              </w:rPr>
+              <w:t>Divisor</w:t>
+            </w:r>
+          </w:p>
+        </w:tc>
+        <w:tc>
+          <w:tcPr>
+            <w:tcW w:w="940" w:type="dxa"/>
+            <w:tcBorders>
+              <w:top w:val="single" w:sz="4" w:space="0" w:color="auto"/>
+              <w:left w:val="single" w:sz="4" w:space="0" w:color="auto"/>
+              <w:bottom w:val="single" w:sz="4" w:space="0" w:color="auto"/>
+              <w:right w:val="single" w:sz="4" w:space="0" w:color="auto"/>
+            </w:tcBorders>
+            <w:shd w:val="clear" w:color="4472C4" w:fill="4472C4"/>
+            <w:noWrap/>
+            <w:vAlign w:val="bottom"/>
+            <w:hideMark/>
+          </w:tcPr>
+          <w:p>
+            <w:pPr>
+              <w:spacing w:after="0" w:line="240" w:lineRule="auto"/>
+              <w:jc w:val="left"/>
+              <w:rPr>
+                <w:rFonts w:ascii="Calibri" w:eastAsia="Times New Roman" w:hAnsi="Calibri" w:cs="Calibri"/>
+                <w:b/>
+                <w:bCs/>
+                <w:color w:val="FFFFFF"/>
+              </w:rPr>
+            </w:pPr>
+            <w:r>
+              <w:rPr>
+                <w:rFonts w:ascii="Calibri" w:eastAsia="Times New Roman" w:hAnsi="Calibri" w:cs="Calibri"/>
+                <w:b/>
+                <w:bCs/>
+                <w:color w:val="FFFFFF"/>
+              </w:rPr>
+              <w:t>Dividend</w:t>
+            </w:r>
+          </w:p>
+        </w:tc>
+        <w:tc>
+          <w:tcPr>
+            <w:tcW w:w="940" w:type="dxa"/>
+            <w:tcBorders>
+              <w:top w:val="single" w:sz="4" w:space="0" w:color="auto"/>
+              <w:left w:val="single" w:sz="4" w:space="0" w:color="auto"/>
+              <w:bottom w:val="single" w:sz="4" w:space="0" w:color="auto"/>
+              <w:right w:val="single" w:sz="4" w:space="0" w:color="auto"/>
+            </w:tcBorders>
+            <w:shd w:val="clear" w:color="4472C4" w:fill="4472C4"/>
+            <w:noWrap/>
+            <w:vAlign w:val="bottom"/>
+            <w:hideMark/>
+          </w:tcPr>
+          <w:p>
+            <w:pPr>
+              <w:spacing w:after="0" w:line="240" w:lineRule="auto"/>
+              <w:jc w:val="left"/>
+              <w:rPr>
+                <w:rFonts w:ascii="Calibri" w:eastAsia="Times New Roman" w:hAnsi="Calibri" w:cs="Calibri"/>
+                <w:b/>
+                <w:bCs/>
+                <w:color w:val="FFFFFF"/>
+              </w:rPr>
+            </w:pPr>
+            <w:r>
+              <w:rPr>
+                <w:rFonts w:ascii="Calibri" w:eastAsia="Times New Roman" w:hAnsi="Calibri" w:cs="Calibri"/>
+                <w:b/>
+                <w:bCs/>
+                <w:color w:val="FFFFFF"/>
+              </w:rPr>
+              <w:t>Quotient</w:t>
+            </w:r>
+          </w:p>
+        </w:tc>
+        <w:tc>
+          <w:tcPr>
+            <w:tcW w:w="1120" w:type="dxa"/>
+            <w:tcBorders>
+              <w:top w:val="single" w:sz="4" w:space="0" w:color="auto"/>
+              <w:left w:val="single" w:sz="4" w:space="0" w:color="auto"/>
+              <w:bottom w:val="single" w:sz="4" w:space="0" w:color="auto"/>
+              <w:right w:val="single" w:sz="4" w:space="0" w:color="auto"/>
+            </w:tcBorders>
+            <w:shd w:val="clear" w:color="4472C4" w:fill="4472C4"/>
+            <w:noWrap/>
+            <w:vAlign w:val="bottom"/>
+            <w:hideMark/>
+          </w:tcPr>
+          <w:p>
+            <w:pPr>
+              <w:spacing w:after="0" w:line="240" w:lineRule="auto"/>
+              <w:jc w:val="left"/>
+              <w:rPr>
+                <w:rFonts w:ascii="Calibri" w:eastAsia="Times New Roman" w:hAnsi="Calibri" w:cs="Calibri"/>
+                <w:b/>
+                <w:bCs/>
+                <w:color w:val="FFFFFF"/>
+              </w:rPr>
+            </w:pPr>
+            <w:r>
+              <w:rPr>
+                <w:rFonts w:ascii="Calibri" w:eastAsia="Times New Roman" w:hAnsi="Calibri" w:cs="Calibri"/>
+                <w:b/>
+                <w:bCs/>
+                <w:color w:val="FFFFFF"/>
+              </w:rPr>
+              <w:t>Remainder</w:t>
+            </w:r>
+          </w:p>
+        </w:tc>
+      </w:tr>
+      <w:tr>
+        <w:trPr>
+          <w:trHeight w:val="300"/>
+          <w:jc w:val="center"/>
+        </w:trPr>
+        <w:tc>
+          <w:tcPr>
+            <w:tcW w:w="760" w:type="dxa"/>
+            <w:tcBorders>
+              <w:top w:val="single" w:sz="4" w:space="0" w:color="auto"/>
+              <w:left w:val="single" w:sz="4" w:space="0" w:color="auto"/>
+              <w:bottom w:val="single" w:sz="4" w:space="0" w:color="auto"/>
+              <w:right w:val="single" w:sz="4" w:space="0" w:color="auto"/>
+            </w:tcBorders>
+            <w:shd w:val="clear" w:color="B4C6E7" w:fill="B4C6E7"/>
+            <w:noWrap/>
+            <w:vAlign w:val="bottom"/>
+            <w:hideMark/>
+          </w:tcPr>
+          <w:p>
+            <w:pPr>
+              <w:spacing w:after="0" w:line="240" w:lineRule="auto"/>
+              <w:jc w:val="right"/>
+              <w:rPr>
+                <w:rFonts w:ascii="Calibri" w:eastAsia="Times New Roman" w:hAnsi="Calibri" w:cs="Calibri"/>
+                <w:color w:val="000000"/>
+              </w:rPr>
+            </w:pPr>
+            <w:r>
+              <w:rPr>
+                <w:rFonts w:ascii="Calibri" w:eastAsia="Times New Roman" w:hAnsi="Calibri" w:cs="Calibri"/>
+                <w:color w:val="000000"/>
+              </w:rPr>
+              <w:t>256</w:t>
+            </w:r>
+          </w:p>
+        </w:tc>
+        <w:tc>
+          <w:tcPr>
+            <w:tcW w:w="940" w:type="dxa"/>
+            <w:tcBorders>
+              <w:top w:val="single" w:sz="4" w:space="0" w:color="auto"/>
+              <w:left w:val="single" w:sz="4" w:space="0" w:color="auto"/>
+              <w:bottom w:val="single" w:sz="4" w:space="0" w:color="auto"/>
+              <w:right w:val="single" w:sz="4" w:space="0" w:color="auto"/>
+            </w:tcBorders>
+            <w:shd w:val="clear" w:color="B4C6E7" w:fill="B4C6E7"/>
+            <w:noWrap/>
+            <w:vAlign w:val="bottom"/>
+            <w:hideMark/>
+          </w:tcPr>
+          <w:p>
+            <w:pPr>
+              <w:spacing w:after="0" w:line="240" w:lineRule="auto"/>
+              <w:jc w:val="right"/>
+              <w:rPr>
+                <w:rFonts w:ascii="Calibri" w:eastAsia="Times New Roman" w:hAnsi="Calibri" w:cs="Calibri"/>
+                <w:color w:val="000000"/>
+              </w:rPr>
+            </w:pPr>
+            <w:r>
+              <w:rPr>
+                <w:rFonts w:ascii="Calibri" w:eastAsia="Times New Roman" w:hAnsi="Calibri" w:cs="Calibri"/>
+                <w:color w:val="000000"/>
+              </w:rPr>
+              <w:t>2020</w:t>
+            </w:r>
+          </w:p>
+        </w:tc>
+        <w:tc>
+          <w:tcPr>
+            <w:tcW w:w="940" w:type="dxa"/>
+            <w:tcBorders>
+              <w:top w:val="single" w:sz="4" w:space="0" w:color="auto"/>
+              <w:left w:val="single" w:sz="4" w:space="0" w:color="auto"/>
+              <w:bottom w:val="single" w:sz="4" w:space="0" w:color="auto"/>
+              <w:right w:val="single" w:sz="4" w:space="0" w:color="auto"/>
+            </w:tcBorders>
+            <w:shd w:val="clear" w:color="B4C6E7" w:fill="B4C6E7"/>
+            <w:noWrap/>
+            <w:vAlign w:val="bottom"/>
+            <w:hideMark/>
+          </w:tcPr>
+          <w:p>
+            <w:pPr>
+              <w:spacing w:after="0" w:line="240" w:lineRule="auto"/>
+              <w:jc w:val="right"/>
+              <w:rPr>
+                <w:rFonts w:ascii="Calibri" w:eastAsia="Times New Roman" w:hAnsi="Calibri" w:cs="Calibri"/>
+                <w:color w:val="000000"/>
+              </w:rPr>
+            </w:pPr>
+            <w:r>
+              <w:rPr>
+                <w:rFonts w:ascii="Calibri" w:eastAsia="Times New Roman" w:hAnsi="Calibri" w:cs="Calibri"/>
+                <w:color w:val="000000"/>
+              </w:rPr>
+              <w:t>7</w:t>
+            </w:r>
+          </w:p>
+        </w:tc>
+        <w:tc>
+          <w:tcPr>
+            <w:tcW w:w="1120" w:type="dxa"/>
+            <w:tcBorders>
+              <w:top w:val="single" w:sz="4" w:space="0" w:color="auto"/>
+              <w:left w:val="single" w:sz="4" w:space="0" w:color="auto"/>
+              <w:bottom w:val="single" w:sz="4" w:space="0" w:color="auto"/>
+              <w:right w:val="single" w:sz="4" w:space="0" w:color="auto"/>
+            </w:tcBorders>
+            <w:shd w:val="clear" w:color="B4C6E7" w:fill="B4C6E7"/>
+            <w:noWrap/>
+            <w:vAlign w:val="bottom"/>
+            <w:hideMark/>
+          </w:tcPr>
+          <w:p>
+            <w:pPr>
+              <w:spacing w:after="0" w:line="240" w:lineRule="auto"/>
+              <w:jc w:val="right"/>
+              <w:rPr>
+                <w:rFonts w:ascii="Calibri" w:eastAsia="Times New Roman" w:hAnsi="Calibri" w:cs="Calibri"/>
+                <w:color w:val="000000"/>
+              </w:rPr>
+            </w:pPr>
+            <w:r>
+              <w:rPr>
+                <w:rFonts w:ascii="Calibri" w:eastAsia="Times New Roman" w:hAnsi="Calibri" w:cs="Calibri"/>
+                <w:color w:val="000000"/>
+              </w:rPr>
+              <w:t>228</w:t>
+            </w:r>
+          </w:p>
+        </w:tc>
+      </w:tr>
+      <w:tr>
+        <w:trPr>
+          <w:trHeight w:val="300"/>
+          <w:jc w:val="center"/>
+        </w:trPr>
+        <w:tc>
+          <w:tcPr>
+            <w:tcW w:w="760" w:type="dxa"/>
+            <w:tcBorders>
+              <w:top w:val="single" w:sz="4" w:space="0" w:color="auto"/>
+              <w:left w:val="single" w:sz="4" w:space="0" w:color="auto"/>
+              <w:bottom w:val="single" w:sz="4" w:space="0" w:color="auto"/>
+              <w:right w:val="single" w:sz="4" w:space="0" w:color="auto"/>
+            </w:tcBorders>
+            <w:shd w:val="clear" w:color="D9E1F2" w:fill="D9E1F2"/>
+            <w:noWrap/>
+            <w:vAlign w:val="bottom"/>
+            <w:hideMark/>
+          </w:tcPr>
+          <w:p>
+            <w:pPr>
+              <w:spacing w:after="0" w:line="240" w:lineRule="auto"/>
+              <w:jc w:val="right"/>
+              <w:rPr>
+                <w:rFonts w:ascii="Calibri" w:eastAsia="Times New Roman" w:hAnsi="Calibri" w:cs="Calibri"/>
+                <w:color w:val="000000"/>
+              </w:rPr>
+            </w:pPr>
+            <w:r>
+              <w:rPr>
+                <w:rFonts w:ascii="Calibri" w:eastAsia="Times New Roman" w:hAnsi="Calibri" w:cs="Calibri"/>
+                <w:color w:val="000000"/>
+              </w:rPr>
+              <w:lastRenderedPageBreak/>
+              <w:t>256</w:t>
+            </w:r>
+          </w:p>
+        </w:tc>
+        <w:tc>
+          <w:tcPr>
+            <w:tcW w:w="940" w:type="dxa"/>
+            <w:tcBorders>
+              <w:top w:val="single" w:sz="4" w:space="0" w:color="auto"/>
+              <w:left w:val="single" w:sz="4" w:space="0" w:color="auto"/>
+              <w:bottom w:val="single" w:sz="4" w:space="0" w:color="auto"/>
+              <w:right w:val="single" w:sz="4" w:space="0" w:color="auto"/>
+            </w:tcBorders>
+            <w:shd w:val="clear" w:color="D9E1F2" w:fill="D9E1F2"/>
+            <w:noWrap/>
+            <w:vAlign w:val="bottom"/>
+            <w:hideMark/>
+          </w:tcPr>
+          <w:p>
+            <w:pPr>
+              <w:spacing w:after="0" w:line="240" w:lineRule="auto"/>
+              <w:jc w:val="right"/>
+              <w:rPr>
+                <w:rFonts w:ascii="Calibri" w:eastAsia="Times New Roman" w:hAnsi="Calibri" w:cs="Calibri"/>
+                <w:color w:val="000000"/>
+              </w:rPr>
+            </w:pPr>
+            <w:r>
+              <w:rPr>
+                <w:rFonts w:ascii="Calibri" w:eastAsia="Times New Roman" w:hAnsi="Calibri" w:cs="Calibri"/>
+                <w:color w:val="000000"/>
+              </w:rPr>
+              <w:t>228</w:t>
+            </w:r>
+          </w:p>
+        </w:tc>
+        <w:tc>
+          <w:tcPr>
+            <w:tcW w:w="940" w:type="dxa"/>
+            <w:tcBorders>
+              <w:top w:val="single" w:sz="4" w:space="0" w:color="auto"/>
+              <w:left w:val="single" w:sz="4" w:space="0" w:color="auto"/>
+              <w:bottom w:val="single" w:sz="4" w:space="0" w:color="auto"/>
+              <w:right w:val="single" w:sz="4" w:space="0" w:color="auto"/>
+            </w:tcBorders>
+            <w:shd w:val="clear" w:color="D9E1F2" w:fill="D9E1F2"/>
+            <w:noWrap/>
+            <w:vAlign w:val="bottom"/>
+            <w:hideMark/>
+          </w:tcPr>
+          <w:p>
+            <w:pPr>
+              <w:spacing w:after="0" w:line="240" w:lineRule="auto"/>
+              <w:jc w:val="right"/>
+              <w:rPr>
+                <w:rFonts w:ascii="Calibri" w:eastAsia="Times New Roman" w:hAnsi="Calibri" w:cs="Calibri"/>
+                <w:color w:val="000000"/>
+              </w:rPr>
+            </w:pPr>
+            <w:r>
+              <w:rPr>
+                <w:rFonts w:ascii="Calibri" w:eastAsia="Times New Roman" w:hAnsi="Calibri" w:cs="Calibri"/>
+                <w:color w:val="000000"/>
+              </w:rPr>
+              <w:t>0</w:t>
+            </w:r>
+          </w:p>
+        </w:tc>
+        <w:tc>
+          <w:tcPr>
+            <w:tcW w:w="1120" w:type="dxa"/>
+            <w:tcBorders>
+              <w:top w:val="single" w:sz="4" w:space="0" w:color="auto"/>
+              <w:left w:val="single" w:sz="4" w:space="0" w:color="auto"/>
+              <w:bottom w:val="single" w:sz="4" w:space="0" w:color="auto"/>
+              <w:right w:val="single" w:sz="4" w:space="0" w:color="auto"/>
+            </w:tcBorders>
+            <w:shd w:val="clear" w:color="D9E1F2" w:fill="D9E1F2"/>
+            <w:noWrap/>
+            <w:vAlign w:val="bottom"/>
+            <w:hideMark/>
+          </w:tcPr>
+          <w:p>
+            <w:pPr>
+              <w:spacing w:after="0" w:line="240" w:lineRule="auto"/>
+              <w:jc w:val="right"/>
+              <w:rPr>
+                <w:rFonts w:ascii="Calibri" w:eastAsia="Times New Roman" w:hAnsi="Calibri" w:cs="Calibri"/>
+                <w:color w:val="000000"/>
+              </w:rPr>
+            </w:pPr>
+            <w:r>
+              <w:rPr>
+                <w:rFonts w:ascii="Calibri" w:eastAsia="Times New Roman" w:hAnsi="Calibri" w:cs="Calibri"/>
+                <w:color w:val="000000"/>
+              </w:rPr>
+              <w:t>7</w:t>
+            </w:r>
+          </w:p>
+        </w:tc>
+      </w:tr>
+    </w:tbl>
+    <w:p/>
+    <w:p>
+      <w:r>
+        <w:t xml:space="preserve">Therefore, </w:t>
+      </w:r>
+      <m:oMath>
+        <m:sSub>
+          <m:sSubPr>
+            <m:ctrlPr>
+              <w:rPr>
+                <w:rFonts w:ascii="Cambria Math" w:hAnsi="Cambria Math"/>
+                <w:i/>
+                <w:vertAlign w:val="subscript"/>
+              </w:rPr>
+            </m:ctrlPr>
+          </m:sSubPr>
+          <m:e>
+            <m:r>
+              <w:rPr>
+                <w:rFonts w:ascii="Cambria Math" w:hAnsi="Cambria Math"/>
+                <w:vertAlign w:val="subscript"/>
+              </w:rPr>
+              <m:t>(</m:t>
+            </m:r>
+            <m:r>
+              <w:rPr>
+                <w:rFonts w:ascii="Cambria Math" w:hAnsi="Cambria Math"/>
+                <w:vertAlign w:val="subscript"/>
+              </w:rPr>
+              <m:t>1201</m:t>
+            </m:r>
+            <m:r>
+              <w:rPr>
+                <w:rFonts w:ascii="Cambria Math" w:hAnsi="Cambria Math"/>
+                <w:vertAlign w:val="subscript"/>
+              </w:rPr>
+              <m:t>)</m:t>
+            </m:r>
+          </m:e>
+          <m:sub>
+            <m:r>
+              <w:rPr>
+                <w:rFonts w:ascii="Cambria Math" w:hAnsi="Cambria Math"/>
+                <w:vertAlign w:val="subscript"/>
+              </w:rPr>
+              <m:t>10</m:t>
+            </m:r>
+          </m:sub>
+        </m:sSub>
+      </m:oMath>
+      <w:r>
+        <w:t xml:space="preserve"> </w:t>
+      </w:r>
+      <w:r>
+        <w:sym w:font="Wingdings" w:char="F0E0"/>
+      </w:r>
+      <w:r>
+        <w:t xml:space="preserve"> </w:t>
+      </w:r>
+      <m:oMath>
+        <m:sSub>
+          <m:sSubPr>
+            <m:ctrlPr>
+              <w:rPr>
+                <w:rFonts w:ascii="Cambria Math" w:hAnsi="Cambria Math"/>
+                <w:i/>
+                <w:vertAlign w:val="subscript"/>
+              </w:rPr>
+            </m:ctrlPr>
+          </m:sSubPr>
+          <m:e>
+            <m:r>
+              <w:rPr>
+                <w:rFonts w:ascii="Cambria Math" w:hAnsi="Cambria Math"/>
+                <w:vertAlign w:val="subscript"/>
+              </w:rPr>
+              <m:t>(</m:t>
+            </m:r>
+            <m:r>
+              <w:rPr>
+                <w:rFonts w:ascii="Cambria Math" w:hAnsi="Cambria Math"/>
+                <w:vertAlign w:val="subscript"/>
+              </w:rPr>
+              <m:t>4.177</m:t>
+            </m:r>
+            <m:r>
+              <w:rPr>
+                <w:rFonts w:ascii="Cambria Math" w:hAnsi="Cambria Math"/>
+                <w:vertAlign w:val="subscript"/>
+              </w:rPr>
+              <m:t>)</m:t>
+            </m:r>
+          </m:e>
+          <m:sub>
+            <m:r>
+              <w:rPr>
+                <w:rFonts w:ascii="Cambria Math" w:hAnsi="Cambria Math"/>
+                <w:vertAlign w:val="subscript"/>
+              </w:rPr>
+              <m:t>256</m:t>
+            </m:r>
+          </m:sub>
+        </m:sSub>
+      </m:oMath>
+    </w:p>
+    <w:p>
+      <w:r>
+        <w:t xml:space="preserve">To get the range of the addresses in the </w:t>
+      </w:r>
+      <w:r>
+        <w:t>1202</w:t>
+      </w:r>
+      <w:r>
+        <w:rPr>
+          <w:vertAlign w:val="superscript"/>
+        </w:rPr>
+        <w:t>nd</w:t>
+      </w:r>
+      <w:r>
+        <w:t xml:space="preserve"> </w:t>
+      </w:r>
+      <w:r>
+        <w:t xml:space="preserve">block class </w:t>
+      </w:r>
+      <w:r>
+        <w:t>B</w:t>
+      </w:r>
+      <w:r>
+        <w:t>, we must find the first and the last address of the given block.</w:t>
+      </w:r>
+    </w:p>
+    <w:p>
+      <w:pPr>
+        <w:pStyle w:val="Heading2"/>
+        <w:numPr>
+          <w:ilvl w:val="0"/>
+          <w:numId w:val="3"/>
+        </w:numPr>
+      </w:pPr>
+      <w:r>
+        <w:t>First Address:</w:t>
+      </w:r>
+    </w:p>
+    <w:p>
+      <w:pPr>
+        <w:ind w:left="720"/>
+      </w:pPr>
+      <w:r>
+        <w:t xml:space="preserve">To find the first address of the </w:t>
+      </w:r>
+      <w:r>
+        <w:t>1202</w:t>
+      </w:r>
+      <w:r>
+        <w:rPr>
+          <w:vertAlign w:val="superscript"/>
+        </w:rPr>
+        <w:t>nd</w:t>
+      </w:r>
+      <w:r>
+        <w:t xml:space="preserve"> </w:t>
+      </w:r>
+      <w:r>
+        <w:t xml:space="preserve">block, we need to add </w:t>
+      </w:r>
+      <m:oMath>
+        <m:sSub>
+          <m:sSubPr>
+            <m:ctrlPr>
+              <w:rPr>
+                <w:rFonts w:ascii="Cambria Math" w:eastAsiaTheme="minorEastAsia" w:hAnsi="Cambria Math"/>
+                <w:i/>
+              </w:rPr>
+            </m:ctrlPr>
+          </m:sSubPr>
+          <m:e>
+            <m:r>
+              <w:rPr>
+                <w:rFonts w:ascii="Cambria Math" w:eastAsiaTheme="minorEastAsia" w:hAnsi="Cambria Math"/>
+              </w:rPr>
+              <m:t>(</m:t>
+            </m:r>
+            <m:r>
+              <w:rPr>
+                <w:rFonts w:ascii="Cambria Math" w:eastAsiaTheme="minorEastAsia" w:hAnsi="Cambria Math"/>
+              </w:rPr>
+              <m:t>4.177</m:t>
+            </m:r>
+            <m:r>
+              <w:rPr>
+                <w:rFonts w:ascii="Cambria Math" w:eastAsiaTheme="minorEastAsia" w:hAnsi="Cambria Math"/>
+              </w:rPr>
+              <m:t>)</m:t>
+            </m:r>
+          </m:e>
+          <m:sub>
+            <m:r>
+              <w:rPr>
+                <w:rFonts w:ascii="Cambria Math" w:eastAsiaTheme="minorEastAsia" w:hAnsi="Cambria Math"/>
+              </w:rPr>
+              <m:t>256</m:t>
+            </m:r>
+          </m:sub>
+        </m:sSub>
+      </m:oMath>
+      <w:r>
+        <w:t xml:space="preserve"> with the Net Id </w:t>
+      </w:r>
+      <m:oMath>
+        <m:sSub>
+          <m:sSubPr>
+            <m:ctrlPr>
+              <w:rPr>
+                <w:rFonts w:ascii="Cambria Math" w:eastAsiaTheme="minorEastAsia" w:hAnsi="Cambria Math"/>
+                <w:i/>
+              </w:rPr>
+            </m:ctrlPr>
+          </m:sSubPr>
+          <m:e>
+            <m:r>
+              <w:rPr>
+                <w:rFonts w:ascii="Cambria Math" w:eastAsiaTheme="minorEastAsia" w:hAnsi="Cambria Math"/>
+              </w:rPr>
+              <m:t>(</m:t>
+            </m:r>
+            <m:r>
+              <w:rPr>
+                <w:rFonts w:ascii="Cambria Math" w:eastAsiaTheme="minorEastAsia" w:hAnsi="Cambria Math"/>
+              </w:rPr>
+              <m:t>128</m:t>
+            </m:r>
+            <m:r>
+              <w:rPr>
+                <w:rFonts w:ascii="Cambria Math" w:eastAsiaTheme="minorEastAsia" w:hAnsi="Cambria Math"/>
+              </w:rPr>
+              <m:t>.0.)</m:t>
+            </m:r>
+          </m:e>
+          <m:sub>
+            <m:r>
+              <w:rPr>
+                <w:rFonts w:ascii="Cambria Math" w:eastAsiaTheme="minorEastAsia" w:hAnsi="Cambria Math"/>
+              </w:rPr>
+              <m:t>256</m:t>
+            </m:r>
+          </m:sub>
+        </m:sSub>
+      </m:oMath>
+      <w:r>
+        <w:t>.</w:t>
+      </w:r>
+    </w:p>
+    <w:tbl>
+      <w:tblPr>
+        <w:tblW w:w="2880" w:type="dxa"/>
+        <w:jc w:val="center"/>
+        <w:tblLook w:val="04A0" w:firstRow="1" w:lastRow="0" w:firstColumn="1" w:lastColumn="0" w:noHBand="0" w:noVBand="1"/>
+      </w:tblPr>
+      <w:tblGrid>
+        <w:gridCol w:w="960"/>
+        <w:gridCol w:w="960"/>
+        <w:gridCol w:w="960"/>
+      </w:tblGrid>
+      <w:tr>
+        <w:trPr>
+          <w:trHeight w:val="300"/>
+          <w:tblHeader/>
+          <w:jc w:val="center"/>
+        </w:trPr>
+        <w:tc>
+          <w:tcPr>
+            <w:tcW w:w="960" w:type="dxa"/>
+            <w:tcBorders>
+              <w:top w:val="single" w:sz="4" w:space="0" w:color="auto"/>
+              <w:left w:val="single" w:sz="4" w:space="0" w:color="auto"/>
+              <w:bottom w:val="single" w:sz="4" w:space="0" w:color="auto"/>
+              <w:right w:val="single" w:sz="4" w:space="0" w:color="auto"/>
+            </w:tcBorders>
+            <w:shd w:val="clear" w:color="4472C4" w:fill="4472C4"/>
+            <w:noWrap/>
+            <w:vAlign w:val="bottom"/>
+            <w:hideMark/>
+          </w:tcPr>
+          <w:p>
+            <w:pPr>
+              <w:spacing w:after="0" w:line="240" w:lineRule="auto"/>
+              <w:jc w:val="center"/>
+              <w:rPr>
+                <w:rFonts w:ascii="Calibri" w:eastAsia="Times New Roman" w:hAnsi="Calibri" w:cs="Calibri"/>
+                <w:b/>
+                <w:bCs/>
+                <w:color w:val="FFFFFF"/>
+              </w:rPr>
+            </w:pPr>
+            <w:r>
+              <w:rPr>
+                <w:rFonts w:ascii="Calibri" w:eastAsia="Times New Roman" w:hAnsi="Calibri" w:cs="Calibri"/>
+                <w:b/>
+                <w:bCs/>
+                <w:color w:val="FFFFFF"/>
+              </w:rPr>
+              <w:t>+/-</w:t>
+            </w:r>
+          </w:p>
+        </w:tc>
+        <w:tc>
+          <w:tcPr>
+            <w:tcW w:w="960" w:type="dxa"/>
+            <w:tcBorders>
+              <w:top w:val="single" w:sz="4" w:space="0" w:color="auto"/>
+              <w:left w:val="single" w:sz="4" w:space="0" w:color="auto"/>
+              <w:bottom w:val="single" w:sz="4" w:space="0" w:color="auto"/>
+              <w:right w:val="single" w:sz="4" w:space="0" w:color="auto"/>
+            </w:tcBorders>
+            <w:shd w:val="clear" w:color="4472C4" w:fill="4472C4"/>
+            <w:noWrap/>
+            <w:vAlign w:val="bottom"/>
+            <w:hideMark/>
+          </w:tcPr>
+          <w:p>
+            <w:pPr>
+              <w:spacing w:after="0" w:line="240" w:lineRule="auto"/>
+              <w:jc w:val="center"/>
+              <w:rPr>
+                <w:rFonts w:ascii="Calibri" w:eastAsia="Times New Roman" w:hAnsi="Calibri" w:cs="Calibri"/>
+                <w:b/>
+                <w:bCs/>
+                <w:color w:val="FFFFFF"/>
+              </w:rPr>
+            </w:pPr>
+            <w:r>
+              <w:rPr>
+                <w:rFonts w:ascii="Calibri" w:eastAsia="Times New Roman" w:hAnsi="Calibri" w:cs="Calibri"/>
+                <w:b/>
+                <w:bCs/>
+                <w:color w:val="FFFFFF"/>
+              </w:rPr>
+              <w:t>Byte4</w:t>
+            </w:r>
+          </w:p>
+        </w:tc>
+        <w:tc>
+          <w:tcPr>
+            <w:tcW w:w="960" w:type="dxa"/>
+            <w:tcBorders>
+              <w:top w:val="single" w:sz="4" w:space="0" w:color="auto"/>
+              <w:left w:val="single" w:sz="4" w:space="0" w:color="auto"/>
+              <w:bottom w:val="single" w:sz="4" w:space="0" w:color="auto"/>
+              <w:right w:val="single" w:sz="4" w:space="0" w:color="auto"/>
+            </w:tcBorders>
+            <w:shd w:val="clear" w:color="4472C4" w:fill="4472C4"/>
+            <w:noWrap/>
+            <w:vAlign w:val="bottom"/>
+            <w:hideMark/>
+          </w:tcPr>
+          <w:p>
+            <w:pPr>
+              <w:spacing w:after="0" w:line="240" w:lineRule="auto"/>
+              <w:jc w:val="center"/>
+              <w:rPr>
+                <w:rFonts w:ascii="Calibri" w:eastAsia="Times New Roman" w:hAnsi="Calibri" w:cs="Calibri"/>
+                <w:b/>
+                <w:bCs/>
+                <w:color w:val="FFFFFF"/>
+              </w:rPr>
+            </w:pPr>
+            <w:r>
+              <w:rPr>
+                <w:rFonts w:ascii="Calibri" w:eastAsia="Times New Roman" w:hAnsi="Calibri" w:cs="Calibri"/>
+                <w:b/>
+                <w:bCs/>
+                <w:color w:val="FFFFFF"/>
+              </w:rPr>
+              <w:t>Byte3</w:t>
+            </w:r>
+          </w:p>
+        </w:tc>
+      </w:tr>
+      <w:tr>
+        <w:trPr>
+          <w:trHeight w:val="300"/>
+          <w:jc w:val="center"/>
+        </w:trPr>
+        <w:tc>
+          <w:tcPr>
+            <w:tcW w:w="960" w:type="dxa"/>
+            <w:tcBorders>
+              <w:top w:val="single" w:sz="4" w:space="0" w:color="auto"/>
+              <w:left w:val="single" w:sz="4" w:space="0" w:color="auto"/>
+              <w:bottom w:val="single" w:sz="4" w:space="0" w:color="auto"/>
+              <w:right w:val="single" w:sz="4" w:space="0" w:color="auto"/>
+            </w:tcBorders>
+            <w:shd w:val="clear" w:color="B4C6E7" w:fill="B4C6E7"/>
+            <w:noWrap/>
+            <w:vAlign w:val="bottom"/>
+            <w:hideMark/>
+          </w:tcPr>
+          <w:p>
+            <w:pPr>
+              <w:spacing w:after="0" w:line="240" w:lineRule="auto"/>
+              <w:jc w:val="left"/>
+              <w:rPr>
+                <w:rFonts w:ascii="Calibri" w:eastAsia="Times New Roman" w:hAnsi="Calibri" w:cs="Calibri"/>
+                <w:color w:val="000000"/>
+              </w:rPr>
+            </w:pPr>
+            <w:r>
+              <w:rPr>
+                <w:rFonts w:ascii="Calibri" w:eastAsia="Times New Roman" w:hAnsi="Calibri" w:cs="Calibri"/>
+                <w:color w:val="000000"/>
+              </w:rPr>
+              <w:t> </w:t>
+            </w:r>
+          </w:p>
+        </w:tc>
+        <w:tc>
+          <w:tcPr>
+            <w:tcW w:w="960" w:type="dxa"/>
+            <w:tcBorders>
+              <w:top w:val="single" w:sz="4" w:space="0" w:color="auto"/>
+              <w:left w:val="single" w:sz="4" w:space="0" w:color="auto"/>
+              <w:bottom w:val="single" w:sz="4" w:space="0" w:color="auto"/>
+              <w:right w:val="single" w:sz="4" w:space="0" w:color="auto"/>
+            </w:tcBorders>
+            <w:shd w:val="clear" w:color="B4C6E7" w:fill="B4C6E7"/>
+            <w:noWrap/>
+            <w:vAlign w:val="bottom"/>
+            <w:hideMark/>
+          </w:tcPr>
+          <w:p>
+            <w:pPr>
+              <w:spacing w:after="0" w:line="240" w:lineRule="auto"/>
+              <w:jc w:val="right"/>
+              <w:rPr>
+                <w:rFonts w:ascii="Calibri" w:eastAsia="Times New Roman" w:hAnsi="Calibri" w:cs="Calibri"/>
+                <w:color w:val="000000"/>
+              </w:rPr>
+            </w:pPr>
+            <w:r>
+              <w:rPr>
+                <w:rFonts w:ascii="Calibri" w:eastAsia="Times New Roman" w:hAnsi="Calibri" w:cs="Calibri"/>
+                <w:color w:val="000000"/>
+              </w:rPr>
+              <w:t>128</w:t>
+            </w:r>
+          </w:p>
+        </w:tc>
+        <w:tc>
+          <w:tcPr>
+            <w:tcW w:w="960" w:type="dxa"/>
+            <w:tcBorders>
+              <w:top w:val="single" w:sz="4" w:space="0" w:color="auto"/>
+              <w:left w:val="single" w:sz="4" w:space="0" w:color="auto"/>
+              <w:bottom w:val="single" w:sz="4" w:space="0" w:color="auto"/>
+              <w:right w:val="single" w:sz="4" w:space="0" w:color="auto"/>
+            </w:tcBorders>
+            <w:shd w:val="clear" w:color="B4C6E7" w:fill="B4C6E7"/>
+            <w:noWrap/>
+            <w:vAlign w:val="bottom"/>
+            <w:hideMark/>
+          </w:tcPr>
+          <w:p>
+            <w:pPr>
+              <w:spacing w:after="0" w:line="240" w:lineRule="auto"/>
+              <w:jc w:val="right"/>
+              <w:rPr>
+                <w:rFonts w:ascii="Calibri" w:eastAsia="Times New Roman" w:hAnsi="Calibri" w:cs="Calibri"/>
+                <w:color w:val="000000"/>
+              </w:rPr>
+            </w:pPr>
+            <w:r>
+              <w:rPr>
+                <w:rFonts w:ascii="Calibri" w:eastAsia="Times New Roman" w:hAnsi="Calibri" w:cs="Calibri"/>
+                <w:color w:val="000000"/>
+              </w:rPr>
+              <w:t>0</w:t>
+            </w:r>
+          </w:p>
+        </w:tc>
+      </w:tr>
+      <w:tr>
+        <w:trPr>
+          <w:trHeight w:val="300"/>
+          <w:jc w:val="center"/>
+        </w:trPr>
+        <w:tc>
+          <w:tcPr>
+            <w:tcW w:w="960" w:type="dxa"/>
+            <w:tcBorders>
+              <w:top w:val="single" w:sz="4" w:space="0" w:color="auto"/>
+              <w:left w:val="single" w:sz="4" w:space="0" w:color="auto"/>
+              <w:bottom w:val="single" w:sz="4" w:space="0" w:color="auto"/>
+              <w:right w:val="single" w:sz="4" w:space="0" w:color="auto"/>
+            </w:tcBorders>
+            <w:shd w:val="clear" w:color="D9E1F2" w:fill="D9E1F2"/>
+            <w:noWrap/>
+            <w:vAlign w:val="bottom"/>
+            <w:hideMark/>
+          </w:tcPr>
+          <w:p>
+            <w:pPr>
+              <w:spacing w:after="0" w:line="240" w:lineRule="auto"/>
+              <w:jc w:val="center"/>
+              <w:rPr>
+                <w:rFonts w:ascii="Calibri" w:eastAsia="Times New Roman" w:hAnsi="Calibri" w:cs="Calibri"/>
+                <w:color w:val="000000"/>
+              </w:rPr>
+            </w:pPr>
+            <w:r>
+              <w:rPr>
+                <w:rFonts w:ascii="Calibri" w:eastAsia="Times New Roman" w:hAnsi="Calibri" w:cs="Calibri"/>
+                <w:color w:val="000000"/>
+              </w:rPr>
+              <w:t>+</w:t>
+            </w:r>
+          </w:p>
+        </w:tc>
+        <w:tc>
+          <w:tcPr>
+            <w:tcW w:w="960" w:type="dxa"/>
+            <w:tcBorders>
+              <w:top w:val="single" w:sz="4" w:space="0" w:color="auto"/>
+              <w:left w:val="single" w:sz="4" w:space="0" w:color="auto"/>
+              <w:bottom w:val="single" w:sz="4" w:space="0" w:color="auto"/>
+              <w:right w:val="single" w:sz="4" w:space="0" w:color="auto"/>
+            </w:tcBorders>
+            <w:shd w:val="clear" w:color="D9E1F2" w:fill="D9E1F2"/>
+            <w:noWrap/>
+            <w:vAlign w:val="bottom"/>
+            <w:hideMark/>
+          </w:tcPr>
+          <w:p>
+            <w:pPr>
+              <w:spacing w:after="0" w:line="240" w:lineRule="auto"/>
+              <w:jc w:val="right"/>
+              <w:rPr>
+                <w:rFonts w:ascii="Calibri" w:eastAsia="Times New Roman" w:hAnsi="Calibri" w:cs="Calibri"/>
+                <w:color w:val="000000"/>
+              </w:rPr>
+            </w:pPr>
+            <w:r>
+              <w:rPr>
+                <w:rFonts w:ascii="Calibri" w:eastAsia="Times New Roman" w:hAnsi="Calibri" w:cs="Calibri"/>
+                <w:color w:val="000000"/>
+              </w:rPr>
+              <w:t>4</w:t>
+            </w:r>
+          </w:p>
+        </w:tc>
+        <w:tc>
+          <w:tcPr>
+            <w:tcW w:w="960" w:type="dxa"/>
+            <w:tcBorders>
+              <w:top w:val="single" w:sz="4" w:space="0" w:color="auto"/>
+              <w:left w:val="single" w:sz="4" w:space="0" w:color="auto"/>
+              <w:bottom w:val="single" w:sz="4" w:space="0" w:color="auto"/>
+              <w:right w:val="single" w:sz="4" w:space="0" w:color="auto"/>
+            </w:tcBorders>
+            <w:shd w:val="clear" w:color="D9E1F2" w:fill="D9E1F2"/>
+            <w:noWrap/>
+            <w:vAlign w:val="bottom"/>
+            <w:hideMark/>
+          </w:tcPr>
+          <w:p>
+            <w:pPr>
+              <w:spacing w:after="0" w:line="240" w:lineRule="auto"/>
+              <w:jc w:val="right"/>
+              <w:rPr>
+                <w:rFonts w:ascii="Calibri" w:eastAsia="Times New Roman" w:hAnsi="Calibri" w:cs="Calibri"/>
+                <w:color w:val="000000"/>
+              </w:rPr>
+            </w:pPr>
+            <w:r>
+              <w:rPr>
+                <w:rFonts w:ascii="Calibri" w:eastAsia="Times New Roman" w:hAnsi="Calibri" w:cs="Calibri"/>
+                <w:color w:val="000000"/>
+              </w:rPr>
+              <w:t>177</w:t>
+            </w:r>
+          </w:p>
+        </w:tc>
+      </w:tr>
+      <w:tr>
+        <w:trPr>
+          <w:trHeight w:val="300"/>
+          <w:jc w:val="center"/>
+        </w:trPr>
+        <w:tc>
+          <w:tcPr>
+            <w:tcW w:w="960" w:type="dxa"/>
+            <w:tcBorders>
+              <w:top w:val="single" w:sz="4" w:space="0" w:color="auto"/>
+              <w:left w:val="single" w:sz="4" w:space="0" w:color="auto"/>
+              <w:bottom w:val="single" w:sz="4" w:space="0" w:color="auto"/>
+              <w:right w:val="single" w:sz="4" w:space="0" w:color="auto"/>
+            </w:tcBorders>
+            <w:shd w:val="clear" w:color="B4C6E7" w:fill="B4C6E7"/>
+            <w:noWrap/>
+            <w:vAlign w:val="bottom"/>
+            <w:hideMark/>
+          </w:tcPr>
+          <w:p>
+            <w:pPr>
+              <w:spacing w:after="0" w:line="240" w:lineRule="auto"/>
+              <w:jc w:val="left"/>
+              <w:rPr>
+                <w:rFonts w:ascii="Calibri" w:eastAsia="Times New Roman" w:hAnsi="Calibri" w:cs="Calibri"/>
+                <w:b/>
+                <w:bCs/>
+                <w:color w:val="000000"/>
+              </w:rPr>
+            </w:pPr>
+            <w:r>
+              <w:rPr>
+                <w:rFonts w:ascii="Calibri" w:eastAsia="Times New Roman" w:hAnsi="Calibri" w:cs="Calibri"/>
+                <w:b/>
+                <w:bCs/>
+                <w:color w:val="000000"/>
+              </w:rPr>
+              <w:t>Result</w:t>
+            </w:r>
+          </w:p>
+        </w:tc>
+        <w:tc>
+          <w:tcPr>
+            <w:tcW w:w="960" w:type="dxa"/>
+            <w:tcBorders>
+              <w:top w:val="single" w:sz="4" w:space="0" w:color="auto"/>
+              <w:left w:val="single" w:sz="4" w:space="0" w:color="auto"/>
+              <w:bottom w:val="single" w:sz="4" w:space="0" w:color="auto"/>
+              <w:right w:val="single" w:sz="4" w:space="0" w:color="auto"/>
+            </w:tcBorders>
+            <w:shd w:val="clear" w:color="B4C6E7" w:fill="B4C6E7"/>
+            <w:noWrap/>
+            <w:vAlign w:val="bottom"/>
+            <w:hideMark/>
+          </w:tcPr>
+          <w:p>
+            <w:pPr>
+              <w:spacing w:after="0" w:line="240" w:lineRule="auto"/>
+              <w:jc w:val="right"/>
+              <w:rPr>
+                <w:rFonts w:ascii="Calibri" w:eastAsia="Times New Roman" w:hAnsi="Calibri" w:cs="Calibri"/>
+                <w:b/>
+                <w:bCs/>
+                <w:color w:val="000000"/>
+              </w:rPr>
+            </w:pPr>
+            <w:r>
+              <w:rPr>
+                <w:rFonts w:ascii="Calibri" w:eastAsia="Times New Roman" w:hAnsi="Calibri" w:cs="Calibri"/>
+                <w:b/>
+                <w:bCs/>
+                <w:color w:val="000000"/>
+              </w:rPr>
+              <w:t>132</w:t>
+            </w:r>
+          </w:p>
+        </w:tc>
+        <w:tc>
+          <w:tcPr>
+            <w:tcW w:w="960" w:type="dxa"/>
+            <w:tcBorders>
+              <w:top w:val="single" w:sz="4" w:space="0" w:color="auto"/>
+              <w:left w:val="single" w:sz="4" w:space="0" w:color="auto"/>
+              <w:bottom w:val="single" w:sz="4" w:space="0" w:color="auto"/>
+              <w:right w:val="single" w:sz="4" w:space="0" w:color="auto"/>
+            </w:tcBorders>
+            <w:shd w:val="clear" w:color="B4C6E7" w:fill="B4C6E7"/>
+            <w:noWrap/>
+            <w:vAlign w:val="bottom"/>
+            <w:hideMark/>
+          </w:tcPr>
+          <w:p>
+            <w:pPr>
+              <w:spacing w:after="0" w:line="240" w:lineRule="auto"/>
+              <w:jc w:val="right"/>
+              <w:rPr>
+                <w:rFonts w:ascii="Calibri" w:eastAsia="Times New Roman" w:hAnsi="Calibri" w:cs="Calibri"/>
+                <w:b/>
+                <w:bCs/>
+                <w:color w:val="000000"/>
+              </w:rPr>
+            </w:pPr>
+            <w:r>
+              <w:rPr>
+                <w:rFonts w:ascii="Calibri" w:eastAsia="Times New Roman" w:hAnsi="Calibri" w:cs="Calibri"/>
+                <w:b/>
+                <w:bCs/>
+                <w:color w:val="000000"/>
+              </w:rPr>
+              <w:t>177</w:t>
+            </w:r>
+          </w:p>
+        </w:tc>
+      </w:tr>
+    </w:tbl>
+    <w:p/>
+    <w:p>
+      <w:pPr>
+        <w:ind w:left="720"/>
+        <w:rPr>
+          <w:rFonts w:eastAsiaTheme="minorEastAsia"/>
+        </w:rPr>
+      </w:pPr>
+      <w:r>
+        <w:t xml:space="preserve">With Net ID </w:t>
+      </w:r>
+      <m:oMath>
+        <m:r>
+          <w:rPr>
+            <w:rFonts w:ascii="Cambria Math" w:eastAsiaTheme="minorEastAsia" w:hAnsi="Cambria Math"/>
+          </w:rPr>
+          <m:t>1</m:t>
+        </m:r>
+        <m:r>
+          <w:rPr>
+            <w:rFonts w:ascii="Cambria Math" w:eastAsiaTheme="minorEastAsia" w:hAnsi="Cambria Math"/>
+          </w:rPr>
+          <m:t>3</m:t>
+        </m:r>
+        <m:r>
+          <w:rPr>
+            <w:rFonts w:ascii="Cambria Math" w:eastAsiaTheme="minorEastAsia" w:hAnsi="Cambria Math"/>
+          </w:rPr>
+          <m:t>2.</m:t>
+        </m:r>
+        <m:r>
+          <w:rPr>
+            <w:rFonts w:ascii="Cambria Math" w:eastAsiaTheme="minorEastAsia" w:hAnsi="Cambria Math"/>
+          </w:rPr>
+          <m:t>177</m:t>
+        </m:r>
+      </m:oMath>
+      <w:r>
+        <w:t xml:space="preserve"> </w:t>
+      </w:r>
+      <w:r>
+        <w:t xml:space="preserve">followed by zeros (0 bits), we can find the first address in the </w:t>
+      </w:r>
+      <w:r>
+        <w:t>1202</w:t>
+      </w:r>
+      <w:r>
+        <w:rPr>
+          <w:vertAlign w:val="superscript"/>
+        </w:rPr>
+        <w:t>nd</w:t>
+      </w:r>
+      <w:r>
+        <w:t xml:space="preserve"> </w:t>
+      </w:r>
+      <w:r>
+        <w:t xml:space="preserve">block as </w:t>
+      </w:r>
+      <m:oMath>
+        <m:r>
+          <m:rPr>
+            <m:sty m:val="bi"/>
+          </m:rPr>
+          <w:rPr>
+            <w:rFonts w:ascii="Cambria Math" w:hAnsi="Cambria Math"/>
+          </w:rPr>
+          <m:t>1</m:t>
+        </m:r>
+        <m:r>
+          <m:rPr>
+            <m:sty m:val="bi"/>
+          </m:rPr>
+          <w:rPr>
+            <w:rFonts w:ascii="Cambria Math" w:hAnsi="Cambria Math"/>
+          </w:rPr>
+          <m:t>32</m:t>
+        </m:r>
+        <m:r>
+          <m:rPr>
+            <m:sty m:val="bi"/>
+          </m:rPr>
+          <w:rPr>
+            <w:rFonts w:ascii="Cambria Math" w:hAnsi="Cambria Math"/>
+          </w:rPr>
+          <m:t>.</m:t>
+        </m:r>
+        <m:r>
+          <m:rPr>
+            <m:sty m:val="bi"/>
+          </m:rPr>
+          <w:rPr>
+            <w:rFonts w:ascii="Cambria Math" w:hAnsi="Cambria Math"/>
+          </w:rPr>
+          <m:t>17</m:t>
+        </m:r>
+        <m:r>
+          <m:rPr>
+            <m:sty m:val="bi"/>
+          </m:rPr>
+          <w:rPr>
+            <w:rFonts w:ascii="Cambria Math" w:hAnsi="Cambria Math"/>
+          </w:rPr>
+          <m:t>7.</m:t>
+        </m:r>
+        <m:r>
+          <m:rPr>
+            <m:sty m:val="bi"/>
+          </m:rPr>
+          <w:rPr>
+            <w:rFonts w:ascii="Cambria Math" w:hAnsi="Cambria Math"/>
+          </w:rPr>
+          <m:t>0</m:t>
+        </m:r>
+        <m:r>
+          <m:rPr>
+            <m:sty m:val="bi"/>
+          </m:rPr>
+          <w:rPr>
+            <w:rFonts w:ascii="Cambria Math" w:hAnsi="Cambria Math"/>
+          </w:rPr>
+          <m:t>.0</m:t>
+        </m:r>
+      </m:oMath>
+      <w:r>
+        <w:rPr>
+          <w:rFonts w:eastAsiaTheme="minorEastAsia"/>
+        </w:rPr>
+        <w:t>.</w:t>
+      </w:r>
+    </w:p>
+    <w:p>
+      <w:pPr>
+        <w:pStyle w:val="Heading2"/>
+        <w:numPr>
+          <w:ilvl w:val="0"/>
+          <w:numId w:val="3"/>
+        </w:numPr>
+      </w:pPr>
+      <w:r>
+        <w:t>Last Address:</w:t>
+      </w:r>
+    </w:p>
+    <w:p>
+      <w:pPr>
+        <w:ind w:left="720"/>
+        <w:rPr>
+          <w:rFonts w:eastAsiaTheme="minorEastAsia"/>
+        </w:rPr>
+      </w:pPr>
+      <w:r>
+        <w:t xml:space="preserve">As this is a class </w:t>
+      </w:r>
+      <w:r>
+        <w:t>B</w:t>
+      </w:r>
+      <w:r>
+        <w:t xml:space="preserve"> address and the number of Host Id bits is </w:t>
+      </w:r>
+      <w:r>
+        <w:t>16</w:t>
+      </w:r>
+      <w:r>
+        <w:t xml:space="preserve">, so each block will have </w:t>
+      </w:r>
+      <m:oMath>
+        <m:r>
+          <w:rPr>
+            <w:rFonts w:ascii="Cambria Math" w:hAnsi="Cambria Math"/>
+          </w:rPr>
+          <m:t>65536</m:t>
+        </m:r>
+        <m:r>
+          <w:rPr>
+            <w:rFonts w:ascii="Cambria Math" w:hAnsi="Cambria Math"/>
+          </w:rPr>
+          <m:t xml:space="preserve"> </m:t>
+        </m:r>
+        <m:r>
+          <w:rPr>
+            <w:rFonts w:ascii="Cambria Math" w:hAnsi="Cambria Math"/>
+          </w:rPr>
+          <m:t xml:space="preserve">(= </m:t>
+        </m:r>
+        <m:sSup>
+          <m:sSupPr>
+            <m:ctrlPr>
+              <w:rPr>
+                <w:rFonts w:ascii="Cambria Math" w:hAnsi="Cambria Math"/>
+                <w:i/>
+              </w:rPr>
+            </m:ctrlPr>
+          </m:sSupPr>
+          <m:e>
+            <m:r>
+              <w:rPr>
+                <w:rFonts w:ascii="Cambria Math" w:hAnsi="Cambria Math"/>
+              </w:rPr>
+              <m:t>2</m:t>
+            </m:r>
+          </m:e>
+          <m:sup>
+            <m:r>
+              <w:rPr>
+                <w:rFonts w:ascii="Cambria Math" w:hAnsi="Cambria Math"/>
+              </w:rPr>
+              <m:t>16</m:t>
+            </m:r>
+          </m:sup>
+        </m:sSup>
+        <m:r>
+          <w:rPr>
+            <w:rFonts w:ascii="Cambria Math" w:hAnsi="Cambria Math"/>
+          </w:rPr>
+          <m:t>)</m:t>
+        </m:r>
+      </m:oMath>
+      <w:r>
+        <w:t xml:space="preserve"> addresses. To find the last address of the </w:t>
+      </w:r>
+      <w:r>
+        <w:t>1202</w:t>
+      </w:r>
+      <w:r>
+        <w:rPr>
+          <w:vertAlign w:val="superscript"/>
+        </w:rPr>
+        <w:t>nd</w:t>
+      </w:r>
+      <w:r>
+        <w:t xml:space="preserve"> </w:t>
+      </w:r>
+      <w:r>
+        <w:t xml:space="preserve">block, we need to add </w:t>
+      </w:r>
+      <m:oMath>
+        <m:r>
+          <w:rPr>
+            <w:rFonts w:ascii="Cambria Math" w:eastAsiaTheme="minorEastAsia" w:hAnsi="Cambria Math"/>
+          </w:rPr>
+          <m:t xml:space="preserve">65535 </m:t>
+        </m:r>
+        <m:d>
+          <m:dPr>
+            <m:ctrlPr>
+              <w:rPr>
+                <w:rFonts w:ascii="Cambria Math" w:eastAsiaTheme="minorEastAsia" w:hAnsi="Cambria Math"/>
+                <w:i/>
+              </w:rPr>
+            </m:ctrlPr>
+          </m:dPr>
+          <m:e>
+            <m:r>
+              <w:rPr>
+                <w:rFonts w:ascii="Cambria Math" w:eastAsiaTheme="minorEastAsia" w:hAnsi="Cambria Math"/>
+              </w:rPr>
+              <m:t>=65536-1</m:t>
+            </m:r>
+          </m:e>
+        </m:d>
+      </m:oMath>
+      <w:r>
+        <w:rPr>
+          <w:rFonts w:eastAsiaTheme="minorEastAsia"/>
+        </w:rPr>
+        <w:t xml:space="preserve"> to the first address of the block</w:t>
+      </w:r>
+      <w:r>
+        <w:rPr>
+          <w:rFonts w:eastAsiaTheme="minorEastAsia"/>
+        </w:rPr>
+        <w:t xml:space="preserve"> (</w:t>
+      </w:r>
+      <w:r>
+        <w:rPr>
+          <w:rFonts w:eastAsiaTheme="minorEastAsia"/>
+        </w:rPr>
+        <w:t>i.e.,</w:t>
+      </w:r>
+      <w:r>
+        <w:rPr>
+          <w:rFonts w:eastAsiaTheme="minorEastAsia"/>
+        </w:rPr>
+        <w:t xml:space="preserve"> </w:t>
+      </w:r>
+      <m:oMath>
+        <m:sSub>
+          <m:sSubPr>
+            <m:ctrlPr>
+              <w:rPr>
+                <w:rFonts w:ascii="Cambria Math" w:eastAsiaTheme="minorEastAsia" w:hAnsi="Cambria Math"/>
+                <w:i/>
+              </w:rPr>
+            </m:ctrlPr>
+          </m:sSubPr>
+          <m:e>
+            <m:r>
+              <w:rPr>
+                <w:rFonts w:ascii="Cambria Math" w:eastAsiaTheme="minorEastAsia" w:hAnsi="Cambria Math"/>
+              </w:rPr>
+              <m:t>(255.255)</m:t>
+            </m:r>
+          </m:e>
+          <m:sub>
+            <m:r>
+              <w:rPr>
+                <w:rFonts w:ascii="Cambria Math" w:eastAsiaTheme="minorEastAsia" w:hAnsi="Cambria Math"/>
+              </w:rPr>
+              <m:t>256</m:t>
+            </m:r>
+          </m:sub>
+        </m:sSub>
+      </m:oMath>
+      <w:r>
+        <w:rPr>
+          <w:rFonts w:eastAsiaTheme="minorEastAsia"/>
+        </w:rPr>
+        <w:t>)</w:t>
+      </w:r>
+      <w:r>
+        <w:rPr>
+          <w:rFonts w:eastAsiaTheme="minorEastAsia"/>
+        </w:rPr>
+        <w:t>.</w:t>
+      </w:r>
+    </w:p>
+    <w:tbl>
+      <w:tblPr>
+        <w:tblW w:w="4800" w:type="dxa"/>
+        <w:jc w:val="center"/>
+        <w:tblLook w:val="04A0" w:firstRow="1" w:lastRow="0" w:firstColumn="1" w:lastColumn="0" w:noHBand="0" w:noVBand="1"/>
+      </w:tblPr>
+      <w:tblGrid>
+        <w:gridCol w:w="960"/>
+        <w:gridCol w:w="960"/>
+        <w:gridCol w:w="960"/>
+        <w:gridCol w:w="960"/>
+        <w:gridCol w:w="960"/>
+      </w:tblGrid>
+      <w:tr>
+        <w:trPr>
+          <w:trHeight w:val="300"/>
+          <w:tblHeader/>
+          <w:jc w:val="center"/>
+        </w:trPr>
+        <w:tc>
+          <w:tcPr>
+            <w:tcW w:w="960" w:type="dxa"/>
+            <w:tcBorders>
+              <w:top w:val="single" w:sz="4" w:space="0" w:color="auto"/>
+              <w:left w:val="single" w:sz="4" w:space="0" w:color="auto"/>
+              <w:bottom w:val="single" w:sz="4" w:space="0" w:color="auto"/>
+              <w:right w:val="single" w:sz="4" w:space="0" w:color="auto"/>
+            </w:tcBorders>
+            <w:shd w:val="clear" w:color="4472C4" w:fill="4472C4"/>
+            <w:noWrap/>
+            <w:vAlign w:val="bottom"/>
+            <w:hideMark/>
+          </w:tcPr>
+          <w:p>
+            <w:pPr>
+              <w:spacing w:after="0" w:line="240" w:lineRule="auto"/>
+              <w:jc w:val="center"/>
+              <w:rPr>
+                <w:rFonts w:ascii="Calibri" w:eastAsia="Times New Roman" w:hAnsi="Calibri" w:cs="Calibri"/>
+                <w:b/>
+                <w:bCs/>
+                <w:color w:val="FFFFFF"/>
+              </w:rPr>
+            </w:pPr>
+            <w:r>
+              <w:rPr>
+                <w:rFonts w:ascii="Calibri" w:eastAsia="Times New Roman" w:hAnsi="Calibri" w:cs="Calibri"/>
+                <w:b/>
+                <w:bCs/>
+                <w:color w:val="FFFFFF"/>
+              </w:rPr>
+              <w:t>+/-</w:t>
+            </w:r>
+          </w:p>
+        </w:tc>
+        <w:tc>
+          <w:tcPr>
+            <w:tcW w:w="960" w:type="dxa"/>
+            <w:tcBorders>
+              <w:top w:val="single" w:sz="4" w:space="0" w:color="auto"/>
+              <w:left w:val="single" w:sz="4" w:space="0" w:color="auto"/>
+              <w:bottom w:val="single" w:sz="4" w:space="0" w:color="auto"/>
+              <w:right w:val="single" w:sz="4" w:space="0" w:color="auto"/>
+            </w:tcBorders>
+            <w:shd w:val="clear" w:color="4472C4" w:fill="4472C4"/>
+            <w:noWrap/>
+            <w:vAlign w:val="bottom"/>
+            <w:hideMark/>
+          </w:tcPr>
+          <w:p>
+            <w:pPr>
+              <w:spacing w:after="0" w:line="240" w:lineRule="auto"/>
+              <w:jc w:val="center"/>
+              <w:rPr>
+                <w:rFonts w:ascii="Calibri" w:eastAsia="Times New Roman" w:hAnsi="Calibri" w:cs="Calibri"/>
+                <w:b/>
+                <w:bCs/>
+                <w:color w:val="FFFFFF"/>
+              </w:rPr>
+            </w:pPr>
+            <w:r>
+              <w:rPr>
+                <w:rFonts w:ascii="Calibri" w:eastAsia="Times New Roman" w:hAnsi="Calibri" w:cs="Calibri"/>
+                <w:b/>
+                <w:bCs/>
+                <w:color w:val="FFFFFF"/>
+              </w:rPr>
+              <w:t>Byte4</w:t>
+            </w:r>
+          </w:p>
+        </w:tc>
+        <w:tc>
+          <w:tcPr>
+            <w:tcW w:w="960" w:type="dxa"/>
+            <w:tcBorders>
+              <w:top w:val="single" w:sz="4" w:space="0" w:color="auto"/>
+              <w:left w:val="single" w:sz="4" w:space="0" w:color="auto"/>
+              <w:bottom w:val="single" w:sz="4" w:space="0" w:color="auto"/>
+              <w:right w:val="single" w:sz="4" w:space="0" w:color="auto"/>
+            </w:tcBorders>
+            <w:shd w:val="clear" w:color="4472C4" w:fill="4472C4"/>
+            <w:noWrap/>
+            <w:vAlign w:val="bottom"/>
+            <w:hideMark/>
+          </w:tcPr>
+          <w:p>
+            <w:pPr>
+              <w:spacing w:after="0" w:line="240" w:lineRule="auto"/>
+              <w:jc w:val="center"/>
+              <w:rPr>
+                <w:rFonts w:ascii="Calibri" w:eastAsia="Times New Roman" w:hAnsi="Calibri" w:cs="Calibri"/>
+                <w:b/>
+                <w:bCs/>
+                <w:color w:val="FFFFFF"/>
+              </w:rPr>
+            </w:pPr>
+            <w:r>
+              <w:rPr>
+                <w:rFonts w:ascii="Calibri" w:eastAsia="Times New Roman" w:hAnsi="Calibri" w:cs="Calibri"/>
+                <w:b/>
+                <w:bCs/>
+                <w:color w:val="FFFFFF"/>
+              </w:rPr>
+              <w:t>Byte3</w:t>
+            </w:r>
+          </w:p>
+        </w:tc>
+        <w:tc>
+          <w:tcPr>
+            <w:tcW w:w="960" w:type="dxa"/>
+            <w:tcBorders>
+              <w:top w:val="single" w:sz="4" w:space="0" w:color="auto"/>
+              <w:left w:val="single" w:sz="4" w:space="0" w:color="auto"/>
+              <w:bottom w:val="single" w:sz="4" w:space="0" w:color="auto"/>
+              <w:right w:val="single" w:sz="4" w:space="0" w:color="auto"/>
+            </w:tcBorders>
+            <w:shd w:val="clear" w:color="4472C4" w:fill="4472C4"/>
+            <w:noWrap/>
+            <w:vAlign w:val="bottom"/>
+            <w:hideMark/>
+          </w:tcPr>
+          <w:p>
+            <w:pPr>
+              <w:spacing w:after="0" w:line="240" w:lineRule="auto"/>
+              <w:jc w:val="center"/>
+              <w:rPr>
+                <w:rFonts w:ascii="Calibri" w:eastAsia="Times New Roman" w:hAnsi="Calibri" w:cs="Calibri"/>
+                <w:b/>
+                <w:bCs/>
+                <w:color w:val="FFFFFF"/>
+              </w:rPr>
+            </w:pPr>
+            <w:r>
+              <w:rPr>
+                <w:rFonts w:ascii="Calibri" w:eastAsia="Times New Roman" w:hAnsi="Calibri" w:cs="Calibri"/>
+                <w:b/>
+                <w:bCs/>
+                <w:color w:val="FFFFFF"/>
+              </w:rPr>
+              <w:t>Byte2</w:t>
+            </w:r>
+          </w:p>
+        </w:tc>
+        <w:tc>
+          <w:tcPr>
+            <w:tcW w:w="960" w:type="dxa"/>
+            <w:tcBorders>
+              <w:top w:val="single" w:sz="4" w:space="0" w:color="auto"/>
+              <w:left w:val="single" w:sz="4" w:space="0" w:color="auto"/>
+              <w:bottom w:val="single" w:sz="4" w:space="0" w:color="auto"/>
+              <w:right w:val="single" w:sz="4" w:space="0" w:color="auto"/>
+            </w:tcBorders>
+            <w:shd w:val="clear" w:color="4472C4" w:fill="4472C4"/>
+            <w:noWrap/>
+            <w:vAlign w:val="bottom"/>
+            <w:hideMark/>
+          </w:tcPr>
+          <w:p>
+            <w:pPr>
+              <w:spacing w:after="0" w:line="240" w:lineRule="auto"/>
+              <w:jc w:val="center"/>
+              <w:rPr>
+                <w:rFonts w:ascii="Calibri" w:eastAsia="Times New Roman" w:hAnsi="Calibri" w:cs="Calibri"/>
+                <w:b/>
+                <w:bCs/>
+                <w:color w:val="FFFFFF"/>
+              </w:rPr>
+            </w:pPr>
+            <w:r>
+              <w:rPr>
+                <w:rFonts w:ascii="Calibri" w:eastAsia="Times New Roman" w:hAnsi="Calibri" w:cs="Calibri"/>
+                <w:b/>
+                <w:bCs/>
+                <w:color w:val="FFFFFF"/>
+              </w:rPr>
+              <w:t>Byte1</w:t>
+            </w:r>
+          </w:p>
+        </w:tc>
+      </w:tr>
+      <w:tr>
+        <w:trPr>
+          <w:trHeight w:val="300"/>
+          <w:jc w:val="center"/>
+        </w:trPr>
+        <w:tc>
+          <w:tcPr>
+            <w:tcW w:w="960" w:type="dxa"/>
+            <w:tcBorders>
+              <w:top w:val="single" w:sz="4" w:space="0" w:color="auto"/>
+              <w:left w:val="single" w:sz="4" w:space="0" w:color="auto"/>
+              <w:bottom w:val="single" w:sz="4" w:space="0" w:color="auto"/>
+              <w:right w:val="single" w:sz="4" w:space="0" w:color="auto"/>
+            </w:tcBorders>
+            <w:shd w:val="clear" w:color="B4C6E7" w:fill="B4C6E7"/>
+            <w:noWrap/>
+            <w:vAlign w:val="bottom"/>
+            <w:hideMark/>
+          </w:tcPr>
+          <w:p>
+            <w:pPr>
+              <w:spacing w:after="0" w:line="240" w:lineRule="auto"/>
+              <w:jc w:val="left"/>
+              <w:rPr>
+                <w:rFonts w:ascii="Calibri" w:eastAsia="Times New Roman" w:hAnsi="Calibri" w:cs="Calibri"/>
+                <w:color w:val="000000"/>
+              </w:rPr>
+            </w:pPr>
+            <w:r>
+              <w:rPr>
+                <w:rFonts w:ascii="Calibri" w:eastAsia="Times New Roman" w:hAnsi="Calibri" w:cs="Calibri"/>
+                <w:color w:val="000000"/>
+              </w:rPr>
+              <w:t> </w:t>
+            </w:r>
+          </w:p>
+        </w:tc>
+        <w:tc>
+          <w:tcPr>
+            <w:tcW w:w="960" w:type="dxa"/>
+            <w:tcBorders>
+              <w:top w:val="single" w:sz="4" w:space="0" w:color="auto"/>
+              <w:left w:val="single" w:sz="4" w:space="0" w:color="auto"/>
+              <w:bottom w:val="single" w:sz="4" w:space="0" w:color="auto"/>
+              <w:right w:val="single" w:sz="4" w:space="0" w:color="auto"/>
+            </w:tcBorders>
+            <w:shd w:val="clear" w:color="B4C6E7" w:fill="B4C6E7"/>
+            <w:noWrap/>
+            <w:vAlign w:val="bottom"/>
+            <w:hideMark/>
+          </w:tcPr>
+          <w:p>
+            <w:pPr>
+              <w:spacing w:after="0" w:line="240" w:lineRule="auto"/>
+              <w:jc w:val="right"/>
+              <w:rPr>
+                <w:rFonts w:ascii="Calibri" w:eastAsia="Times New Roman" w:hAnsi="Calibri" w:cs="Calibri"/>
+                <w:color w:val="000000"/>
+              </w:rPr>
+            </w:pPr>
+            <w:r>
+              <w:rPr>
+                <w:rFonts w:ascii="Calibri" w:eastAsia="Times New Roman" w:hAnsi="Calibri" w:cs="Calibri"/>
+                <w:color w:val="000000"/>
+              </w:rPr>
+              <w:t>132</w:t>
+            </w:r>
+          </w:p>
+        </w:tc>
+        <w:tc>
+          <w:tcPr>
+            <w:tcW w:w="960" w:type="dxa"/>
+            <w:tcBorders>
+              <w:top w:val="single" w:sz="4" w:space="0" w:color="auto"/>
+              <w:left w:val="single" w:sz="4" w:space="0" w:color="auto"/>
+              <w:bottom w:val="single" w:sz="4" w:space="0" w:color="auto"/>
+              <w:right w:val="single" w:sz="4" w:space="0" w:color="auto"/>
+            </w:tcBorders>
+            <w:shd w:val="clear" w:color="B4C6E7" w:fill="B4C6E7"/>
+            <w:noWrap/>
+            <w:vAlign w:val="bottom"/>
+            <w:hideMark/>
+          </w:tcPr>
+          <w:p>
+            <w:pPr>
+              <w:spacing w:after="0" w:line="240" w:lineRule="auto"/>
+              <w:jc w:val="right"/>
+              <w:rPr>
+                <w:rFonts w:ascii="Calibri" w:eastAsia="Times New Roman" w:hAnsi="Calibri" w:cs="Calibri"/>
+                <w:color w:val="000000"/>
+              </w:rPr>
+            </w:pPr>
+            <w:r>
+              <w:rPr>
+                <w:rFonts w:ascii="Calibri" w:eastAsia="Times New Roman" w:hAnsi="Calibri" w:cs="Calibri"/>
+                <w:color w:val="000000"/>
+              </w:rPr>
+              <w:t>177</w:t>
+            </w:r>
+          </w:p>
+        </w:tc>
+        <w:tc>
+          <w:tcPr>
+            <w:tcW w:w="960" w:type="dxa"/>
+            <w:tcBorders>
+              <w:top w:val="single" w:sz="4" w:space="0" w:color="auto"/>
+              <w:left w:val="single" w:sz="4" w:space="0" w:color="auto"/>
+              <w:bottom w:val="single" w:sz="4" w:space="0" w:color="auto"/>
+              <w:right w:val="single" w:sz="4" w:space="0" w:color="auto"/>
+            </w:tcBorders>
+            <w:shd w:val="clear" w:color="B4C6E7" w:fill="B4C6E7"/>
+            <w:noWrap/>
+            <w:vAlign w:val="bottom"/>
+            <w:hideMark/>
+          </w:tcPr>
+          <w:p>
+            <w:pPr>
+              <w:spacing w:after="0" w:line="240" w:lineRule="auto"/>
+              <w:jc w:val="right"/>
+              <w:rPr>
+                <w:rFonts w:ascii="Calibri" w:eastAsia="Times New Roman" w:hAnsi="Calibri" w:cs="Calibri"/>
+                <w:color w:val="000000"/>
+              </w:rPr>
+            </w:pPr>
+            <w:r>
+              <w:rPr>
+                <w:rFonts w:ascii="Calibri" w:eastAsia="Times New Roman" w:hAnsi="Calibri" w:cs="Calibri"/>
+                <w:color w:val="000000"/>
+              </w:rPr>
+              <w:t>0</w:t>
+            </w:r>
+          </w:p>
+        </w:tc>
+        <w:tc>
+          <w:tcPr>
+            <w:tcW w:w="960" w:type="dxa"/>
+            <w:tcBorders>
+              <w:top w:val="single" w:sz="4" w:space="0" w:color="auto"/>
+              <w:left w:val="single" w:sz="4" w:space="0" w:color="auto"/>
+              <w:bottom w:val="single" w:sz="4" w:space="0" w:color="auto"/>
+              <w:right w:val="single" w:sz="4" w:space="0" w:color="auto"/>
+            </w:tcBorders>
+            <w:shd w:val="clear" w:color="B4C6E7" w:fill="B4C6E7"/>
+            <w:noWrap/>
+            <w:vAlign w:val="bottom"/>
+            <w:hideMark/>
+          </w:tcPr>
+          <w:p>
+            <w:pPr>
+              <w:spacing w:after="0" w:line="240" w:lineRule="auto"/>
+              <w:jc w:val="right"/>
+              <w:rPr>
+                <w:rFonts w:ascii="Calibri" w:eastAsia="Times New Roman" w:hAnsi="Calibri" w:cs="Calibri"/>
+                <w:color w:val="000000"/>
+              </w:rPr>
+            </w:pPr>
+            <w:r>
+              <w:rPr>
+                <w:rFonts w:ascii="Calibri" w:eastAsia="Times New Roman" w:hAnsi="Calibri" w:cs="Calibri"/>
+                <w:color w:val="000000"/>
+              </w:rPr>
+              <w:t>0</w:t>
+            </w:r>
+          </w:p>
+        </w:tc>
+      </w:tr>
+      <w:tr>
+        <w:trPr>
+          <w:trHeight w:val="300"/>
+          <w:jc w:val="center"/>
+        </w:trPr>
+        <w:tc>
+          <w:tcPr>
+            <w:tcW w:w="960" w:type="dxa"/>
+            <w:tcBorders>
+              <w:top w:val="single" w:sz="4" w:space="0" w:color="auto"/>
+              <w:left w:val="single" w:sz="4" w:space="0" w:color="auto"/>
+              <w:bottom w:val="single" w:sz="4" w:space="0" w:color="auto"/>
+              <w:right w:val="single" w:sz="4" w:space="0" w:color="auto"/>
+            </w:tcBorders>
+            <w:shd w:val="clear" w:color="D9E1F2" w:fill="D9E1F2"/>
+            <w:noWrap/>
+            <w:vAlign w:val="bottom"/>
+            <w:hideMark/>
+          </w:tcPr>
+          <w:p>
+            <w:pPr>
+              <w:spacing w:after="0" w:line="240" w:lineRule="auto"/>
+              <w:jc w:val="center"/>
+              <w:rPr>
+                <w:rFonts w:ascii="Calibri" w:eastAsia="Times New Roman" w:hAnsi="Calibri" w:cs="Calibri"/>
+                <w:color w:val="000000"/>
+              </w:rPr>
+            </w:pPr>
+            <w:r>
+              <w:rPr>
+                <w:rFonts w:ascii="Calibri" w:eastAsia="Times New Roman" w:hAnsi="Calibri" w:cs="Calibri"/>
+                <w:color w:val="000000"/>
+              </w:rPr>
+              <w:t>+</w:t>
+            </w:r>
+          </w:p>
+        </w:tc>
+        <w:tc>
+          <w:tcPr>
+            <w:tcW w:w="960" w:type="dxa"/>
+            <w:tcBorders>
+              <w:top w:val="single" w:sz="4" w:space="0" w:color="auto"/>
+              <w:left w:val="single" w:sz="4" w:space="0" w:color="auto"/>
+              <w:bottom w:val="single" w:sz="4" w:space="0" w:color="auto"/>
+              <w:right w:val="single" w:sz="4" w:space="0" w:color="auto"/>
+            </w:tcBorders>
+            <w:shd w:val="clear" w:color="D9E1F2" w:fill="D9E1F2"/>
+            <w:noWrap/>
+            <w:vAlign w:val="bottom"/>
+            <w:hideMark/>
+          </w:tcPr>
+          <w:p>
+            <w:pPr>
+              <w:spacing w:after="0" w:line="240" w:lineRule="auto"/>
+              <w:jc w:val="left"/>
+              <w:rPr>
+                <w:rFonts w:ascii="Calibri" w:eastAsia="Times New Roman" w:hAnsi="Calibri" w:cs="Calibri"/>
+                <w:color w:val="000000"/>
+              </w:rPr>
+            </w:pPr>
+            <w:r>
+              <w:rPr>
+                <w:rFonts w:ascii="Calibri" w:eastAsia="Times New Roman" w:hAnsi="Calibri" w:cs="Calibri"/>
+                <w:color w:val="000000"/>
+              </w:rPr>
+              <w:t> </w:t>
+            </w:r>
+          </w:p>
+        </w:tc>
+        <w:tc>
+          <w:tcPr>
+            <w:tcW w:w="960" w:type="dxa"/>
+            <w:tcBorders>
+              <w:top w:val="single" w:sz="4" w:space="0" w:color="auto"/>
+              <w:left w:val="single" w:sz="4" w:space="0" w:color="auto"/>
+              <w:bottom w:val="single" w:sz="4" w:space="0" w:color="auto"/>
+              <w:right w:val="single" w:sz="4" w:space="0" w:color="auto"/>
+            </w:tcBorders>
+            <w:shd w:val="clear" w:color="D9E1F2" w:fill="D9E1F2"/>
+            <w:noWrap/>
+            <w:vAlign w:val="bottom"/>
+            <w:hideMark/>
+          </w:tcPr>
+          <w:p>
+            <w:pPr>
+              <w:spacing w:after="0" w:line="240" w:lineRule="auto"/>
+              <w:jc w:val="left"/>
+              <w:rPr>
+                <w:rFonts w:ascii="Calibri" w:eastAsia="Times New Roman" w:hAnsi="Calibri" w:cs="Calibri"/>
+                <w:color w:val="000000"/>
+              </w:rPr>
+            </w:pPr>
+            <w:r>
+              <w:rPr>
+                <w:rFonts w:ascii="Calibri" w:eastAsia="Times New Roman" w:hAnsi="Calibri" w:cs="Calibri"/>
+                <w:color w:val="000000"/>
+              </w:rPr>
+              <w:t> </w:t>
+            </w:r>
+          </w:p>
+        </w:tc>
+        <w:tc>
+          <w:tcPr>
+            <w:tcW w:w="960" w:type="dxa"/>
+            <w:tcBorders>
+              <w:top w:val="single" w:sz="4" w:space="0" w:color="auto"/>
+              <w:left w:val="single" w:sz="4" w:space="0" w:color="auto"/>
+              <w:bottom w:val="single" w:sz="4" w:space="0" w:color="auto"/>
+              <w:right w:val="single" w:sz="4" w:space="0" w:color="auto"/>
+            </w:tcBorders>
+            <w:shd w:val="clear" w:color="D9E1F2" w:fill="D9E1F2"/>
+            <w:noWrap/>
+            <w:vAlign w:val="bottom"/>
+            <w:hideMark/>
+          </w:tcPr>
+          <w:p>
+            <w:pPr>
+              <w:spacing w:after="0" w:line="240" w:lineRule="auto"/>
+              <w:jc w:val="right"/>
+              <w:rPr>
+                <w:rFonts w:ascii="Calibri" w:eastAsia="Times New Roman" w:hAnsi="Calibri" w:cs="Calibri"/>
+                <w:color w:val="000000"/>
+              </w:rPr>
+            </w:pPr>
+            <w:r>
+              <w:rPr>
+                <w:rFonts w:ascii="Calibri" w:eastAsia="Times New Roman" w:hAnsi="Calibri" w:cs="Calibri"/>
+                <w:color w:val="000000"/>
+              </w:rPr>
+              <w:t>255</w:t>
+            </w:r>
+          </w:p>
+        </w:tc>
+        <w:tc>
+          <w:tcPr>
+            <w:tcW w:w="960" w:type="dxa"/>
+            <w:tcBorders>
+              <w:top w:val="single" w:sz="4" w:space="0" w:color="auto"/>
+              <w:left w:val="single" w:sz="4" w:space="0" w:color="auto"/>
+              <w:bottom w:val="single" w:sz="4" w:space="0" w:color="auto"/>
+              <w:right w:val="single" w:sz="4" w:space="0" w:color="auto"/>
+            </w:tcBorders>
+            <w:shd w:val="clear" w:color="D9E1F2" w:fill="D9E1F2"/>
+            <w:noWrap/>
+            <w:vAlign w:val="bottom"/>
+            <w:hideMark/>
+          </w:tcPr>
+          <w:p>
+            <w:pPr>
+              <w:spacing w:after="0" w:line="240" w:lineRule="auto"/>
+              <w:jc w:val="right"/>
+              <w:rPr>
+                <w:rFonts w:ascii="Calibri" w:eastAsia="Times New Roman" w:hAnsi="Calibri" w:cs="Calibri"/>
+                <w:color w:val="000000"/>
+              </w:rPr>
+            </w:pPr>
+            <w:r>
+              <w:rPr>
+                <w:rFonts w:ascii="Calibri" w:eastAsia="Times New Roman" w:hAnsi="Calibri" w:cs="Calibri"/>
+                <w:color w:val="000000"/>
+              </w:rPr>
+              <w:t>255</w:t>
+            </w:r>
+          </w:p>
+        </w:tc>
+      </w:tr>
+      <w:tr>
+        <w:trPr>
+          <w:trHeight w:val="300"/>
+          <w:jc w:val="center"/>
+        </w:trPr>
+        <w:tc>
+          <w:tcPr>
+            <w:tcW w:w="960" w:type="dxa"/>
+            <w:tcBorders>
+              <w:top w:val="single" w:sz="4" w:space="0" w:color="auto"/>
+              <w:left w:val="single" w:sz="4" w:space="0" w:color="auto"/>
+              <w:bottom w:val="single" w:sz="4" w:space="0" w:color="auto"/>
+              <w:right w:val="single" w:sz="4" w:space="0" w:color="auto"/>
+            </w:tcBorders>
+            <w:shd w:val="clear" w:color="B4C6E7" w:fill="B4C6E7"/>
+            <w:noWrap/>
+            <w:vAlign w:val="bottom"/>
+            <w:hideMark/>
+          </w:tcPr>
+          <w:p>
+            <w:pPr>
+              <w:spacing w:after="0" w:line="240" w:lineRule="auto"/>
+              <w:jc w:val="left"/>
+              <w:rPr>
+                <w:rFonts w:ascii="Calibri" w:eastAsia="Times New Roman" w:hAnsi="Calibri" w:cs="Calibri"/>
+                <w:b/>
+                <w:bCs/>
+                <w:color w:val="000000"/>
+              </w:rPr>
+            </w:pPr>
+            <w:r>
+              <w:rPr>
+                <w:rFonts w:ascii="Calibri" w:eastAsia="Times New Roman" w:hAnsi="Calibri" w:cs="Calibri"/>
+                <w:b/>
+                <w:bCs/>
+                <w:color w:val="000000"/>
+              </w:rPr>
+              <w:t>Result</w:t>
+            </w:r>
+          </w:p>
+        </w:tc>
+        <w:tc>
+          <w:tcPr>
+            <w:tcW w:w="960" w:type="dxa"/>
+            <w:tcBorders>
+              <w:top w:val="single" w:sz="4" w:space="0" w:color="auto"/>
+              <w:left w:val="single" w:sz="4" w:space="0" w:color="auto"/>
+              <w:bottom w:val="single" w:sz="4" w:space="0" w:color="auto"/>
+              <w:right w:val="single" w:sz="4" w:space="0" w:color="auto"/>
+            </w:tcBorders>
+            <w:shd w:val="clear" w:color="B4C6E7" w:fill="B4C6E7"/>
+            <w:noWrap/>
+            <w:vAlign w:val="bottom"/>
+            <w:hideMark/>
+          </w:tcPr>
+          <w:p>
+            <w:pPr>
+              <w:spacing w:after="0" w:line="240" w:lineRule="auto"/>
+              <w:jc w:val="right"/>
+              <w:rPr>
+                <w:rFonts w:ascii="Calibri" w:eastAsia="Times New Roman" w:hAnsi="Calibri" w:cs="Calibri"/>
+                <w:b/>
+                <w:bCs/>
+                <w:color w:val="000000"/>
+              </w:rPr>
+            </w:pPr>
+            <w:r>
+              <w:rPr>
+                <w:rFonts w:ascii="Calibri" w:eastAsia="Times New Roman" w:hAnsi="Calibri" w:cs="Calibri"/>
+                <w:b/>
+                <w:bCs/>
+                <w:color w:val="000000"/>
+              </w:rPr>
+              <w:t>132</w:t>
+            </w:r>
+          </w:p>
+        </w:tc>
+        <w:tc>
+          <w:tcPr>
+            <w:tcW w:w="960" w:type="dxa"/>
+            <w:tcBorders>
+              <w:top w:val="single" w:sz="4" w:space="0" w:color="auto"/>
+              <w:left w:val="single" w:sz="4" w:space="0" w:color="auto"/>
+              <w:bottom w:val="single" w:sz="4" w:space="0" w:color="auto"/>
+              <w:right w:val="single" w:sz="4" w:space="0" w:color="auto"/>
+            </w:tcBorders>
+            <w:shd w:val="clear" w:color="B4C6E7" w:fill="B4C6E7"/>
+            <w:noWrap/>
+            <w:vAlign w:val="bottom"/>
+            <w:hideMark/>
+          </w:tcPr>
+          <w:p>
+            <w:pPr>
+              <w:spacing w:after="0" w:line="240" w:lineRule="auto"/>
+              <w:jc w:val="right"/>
+              <w:rPr>
+                <w:rFonts w:ascii="Calibri" w:eastAsia="Times New Roman" w:hAnsi="Calibri" w:cs="Calibri"/>
+                <w:b/>
+                <w:bCs/>
+                <w:color w:val="000000"/>
+              </w:rPr>
+            </w:pPr>
+            <w:r>
+              <w:rPr>
+                <w:rFonts w:ascii="Calibri" w:eastAsia="Times New Roman" w:hAnsi="Calibri" w:cs="Calibri"/>
+                <w:b/>
+                <w:bCs/>
+                <w:color w:val="000000"/>
+              </w:rPr>
+              <w:t>177</w:t>
+            </w:r>
+          </w:p>
+        </w:tc>
+        <w:tc>
+          <w:tcPr>
+            <w:tcW w:w="960" w:type="dxa"/>
+            <w:tcBorders>
+              <w:top w:val="single" w:sz="4" w:space="0" w:color="auto"/>
+              <w:left w:val="single" w:sz="4" w:space="0" w:color="auto"/>
+              <w:bottom w:val="single" w:sz="4" w:space="0" w:color="auto"/>
+              <w:right w:val="single" w:sz="4" w:space="0" w:color="auto"/>
+            </w:tcBorders>
+            <w:shd w:val="clear" w:color="B4C6E7" w:fill="B4C6E7"/>
+            <w:noWrap/>
+            <w:vAlign w:val="bottom"/>
+            <w:hideMark/>
+          </w:tcPr>
+          <w:p>
+            <w:pPr>
+              <w:spacing w:after="0" w:line="240" w:lineRule="auto"/>
+              <w:jc w:val="right"/>
+              <w:rPr>
+                <w:rFonts w:ascii="Calibri" w:eastAsia="Times New Roman" w:hAnsi="Calibri" w:cs="Calibri"/>
+                <w:b/>
+                <w:bCs/>
+                <w:color w:val="000000"/>
+              </w:rPr>
+            </w:pPr>
+            <w:r>
+              <w:rPr>
+                <w:rFonts w:ascii="Calibri" w:eastAsia="Times New Roman" w:hAnsi="Calibri" w:cs="Calibri"/>
+                <w:b/>
+                <w:bCs/>
+                <w:color w:val="000000"/>
+              </w:rPr>
+              <w:t>255</w:t>
+            </w:r>
+          </w:p>
+        </w:tc>
+        <w:tc>
+          <w:tcPr>
+            <w:tcW w:w="960" w:type="dxa"/>
+            <w:tcBorders>
+              <w:top w:val="single" w:sz="4" w:space="0" w:color="auto"/>
+              <w:left w:val="single" w:sz="4" w:space="0" w:color="auto"/>
+              <w:bottom w:val="single" w:sz="4" w:space="0" w:color="auto"/>
+              <w:right w:val="single" w:sz="4" w:space="0" w:color="auto"/>
+            </w:tcBorders>
+            <w:shd w:val="clear" w:color="B4C6E7" w:fill="B4C6E7"/>
+            <w:noWrap/>
+            <w:vAlign w:val="bottom"/>
+            <w:hideMark/>
+          </w:tcPr>
+          <w:p>
+            <w:pPr>
+              <w:spacing w:after="0" w:line="240" w:lineRule="auto"/>
+              <w:jc w:val="right"/>
+              <w:rPr>
+                <w:rFonts w:ascii="Calibri" w:eastAsia="Times New Roman" w:hAnsi="Calibri" w:cs="Calibri"/>
+                <w:b/>
+                <w:bCs/>
+                <w:color w:val="000000"/>
+              </w:rPr>
+            </w:pPr>
+            <w:r>
+              <w:rPr>
+                <w:rFonts w:ascii="Calibri" w:eastAsia="Times New Roman" w:hAnsi="Calibri" w:cs="Calibri"/>
+                <w:b/>
+                <w:bCs/>
+                <w:color w:val="000000"/>
+              </w:rPr>
+              <w:t>255</w:t>
+            </w:r>
+          </w:p>
+        </w:tc>
+      </w:tr>
+    </w:tbl>
+    <w:p/>
+    <w:p>
+      <w:pPr>
+        <w:ind w:left="720"/>
+        <w:rPr>
+          <w:rFonts w:eastAsiaTheme="minorEastAsia"/>
+        </w:rPr>
+      </w:pPr>
+      <w:r>
+        <w:t xml:space="preserve">So, the last address in the </w:t>
+      </w:r>
+      <w:r>
+        <w:t>1202</w:t>
+      </w:r>
+      <w:r>
+        <w:rPr>
+          <w:vertAlign w:val="superscript"/>
+        </w:rPr>
+        <w:t>nd</w:t>
+      </w:r>
+      <w:r>
+        <w:t xml:space="preserve"> </w:t>
+      </w:r>
+      <w:r>
+        <w:t xml:space="preserve">block as </w:t>
+      </w:r>
+      <m:oMath>
+        <m:r>
+          <m:rPr>
+            <m:sty m:val="bi"/>
+          </m:rPr>
+          <w:rPr>
+            <w:rFonts w:ascii="Cambria Math" w:hAnsi="Cambria Math"/>
+          </w:rPr>
+          <m:t>1</m:t>
+        </m:r>
+        <m:r>
+          <m:rPr>
+            <m:sty m:val="bi"/>
+          </m:rPr>
+          <w:rPr>
+            <w:rFonts w:ascii="Cambria Math" w:hAnsi="Cambria Math"/>
+          </w:rPr>
+          <m:t>3</m:t>
+        </m:r>
+        <m:r>
+          <m:rPr>
+            <m:sty m:val="bi"/>
+          </m:rPr>
+          <w:rPr>
+            <w:rFonts w:ascii="Cambria Math" w:hAnsi="Cambria Math"/>
+          </w:rPr>
+          <m:t>2.</m:t>
+        </m:r>
+        <m:r>
+          <m:rPr>
+            <m:sty m:val="bi"/>
+          </m:rPr>
+          <w:rPr>
+            <w:rFonts w:ascii="Cambria Math" w:hAnsi="Cambria Math"/>
+          </w:rPr>
+          <m:t>17</m:t>
+        </m:r>
+        <m:r>
+          <m:rPr>
+            <m:sty m:val="bi"/>
+          </m:rPr>
+          <w:rPr>
+            <w:rFonts w:ascii="Cambria Math" w:hAnsi="Cambria Math"/>
+          </w:rPr>
+          <m:t>7.2</m:t>
+        </m:r>
+        <m:r>
+          <m:rPr>
+            <m:sty m:val="bi"/>
+          </m:rPr>
+          <w:rPr>
+            <w:rFonts w:ascii="Cambria Math" w:hAnsi="Cambria Math"/>
+          </w:rPr>
+          <m:t>55</m:t>
+        </m:r>
+        <m:r>
+          <m:rPr>
+            <m:sty m:val="bi"/>
+          </m:rPr>
+          <w:rPr>
+            <w:rFonts w:ascii="Cambria Math" w:hAnsi="Cambria Math"/>
+          </w:rPr>
+          <m:t>.</m:t>
+        </m:r>
+        <m:r>
+          <m:rPr>
+            <m:sty m:val="bi"/>
+          </m:rPr>
+          <w:rPr>
+            <w:rFonts w:ascii="Cambria Math" w:hAnsi="Cambria Math"/>
+          </w:rPr>
+          <m:t>255</m:t>
+        </m:r>
+      </m:oMath>
+      <w:r>
+        <w:rPr>
+          <w:rFonts w:eastAsiaTheme="minorEastAsia"/>
+        </w:rPr>
+        <w:t>.</w:t>
+      </w:r>
+    </w:p>
+    <w:p>
+      <w:pPr>
+        <w:rPr>
+          <w:rFonts w:eastAsiaTheme="minorEastAsia"/>
+        </w:rPr>
+      </w:pPr>
+      <w:r>
+        <w:rPr>
+          <w:rFonts w:eastAsiaTheme="minorEastAsia"/>
+        </w:rPr>
+        <w:t xml:space="preserve">The range of addresses that can assign to users in the </w:t>
+      </w:r>
+      <w:r>
+        <w:rPr>
+          <w:rFonts w:eastAsiaTheme="minorEastAsia"/>
+        </w:rPr>
+        <w:t>1202</w:t>
+      </w:r>
+      <w:r>
+        <w:rPr>
+          <w:rFonts w:eastAsiaTheme="minorEastAsia"/>
+          <w:vertAlign w:val="superscript"/>
+        </w:rPr>
+        <w:t>nd</w:t>
+      </w:r>
+      <w:r>
+        <w:rPr>
+          <w:rFonts w:eastAsiaTheme="minorEastAsia"/>
+        </w:rPr>
+        <w:t xml:space="preserve"> block of class </w:t>
+      </w:r>
+      <w:r>
+        <w:rPr>
+          <w:rFonts w:eastAsiaTheme="minorEastAsia"/>
+        </w:rPr>
+        <w:t>B</w:t>
+      </w:r>
+      <w:r>
+        <w:rPr>
+          <w:rFonts w:eastAsiaTheme="minorEastAsia"/>
+        </w:rPr>
+        <w:t xml:space="preserve"> is</w:t>
+      </w:r>
+      <w:r>
+        <w:rPr>
+          <w:rFonts w:eastAsiaTheme="minorEastAsia"/>
+        </w:rPr>
+        <w:t xml:space="preserve"> </w:t>
+      </w:r>
+      <m:oMath>
+        <m:r>
+          <m:rPr>
+            <m:sty m:val="bi"/>
+          </m:rPr>
+          <w:rPr>
+            <w:rFonts w:ascii="Cambria Math" w:hAnsi="Cambria Math"/>
+            <w:highlight w:val="yellow"/>
+          </w:rPr>
+          <m:t>1</m:t>
+        </m:r>
+        <m:r>
+          <m:rPr>
+            <m:sty m:val="bi"/>
+          </m:rPr>
+          <w:rPr>
+            <w:rFonts w:ascii="Cambria Math" w:hAnsi="Cambria Math"/>
+            <w:highlight w:val="yellow"/>
+          </w:rPr>
+          <m:t>3</m:t>
+        </m:r>
+        <m:r>
+          <m:rPr>
+            <m:sty m:val="bi"/>
+          </m:rPr>
+          <w:rPr>
+            <w:rFonts w:ascii="Cambria Math" w:hAnsi="Cambria Math"/>
+            <w:highlight w:val="yellow"/>
+          </w:rPr>
+          <m:t>2.7.</m:t>
+        </m:r>
+        <m:r>
+          <m:rPr>
+            <m:sty m:val="bi"/>
+          </m:rPr>
+          <w:rPr>
+            <w:rFonts w:ascii="Cambria Math" w:hAnsi="Cambria Math"/>
+            <w:highlight w:val="yellow"/>
+          </w:rPr>
+          <m:t>0</m:t>
+        </m:r>
+        <m:r>
+          <m:rPr>
+            <m:sty m:val="bi"/>
+          </m:rPr>
+          <w:rPr>
+            <w:rFonts w:ascii="Cambria Math" w:hAnsi="Cambria Math"/>
+            <w:highlight w:val="yellow"/>
+          </w:rPr>
+          <m:t>.0-1</m:t>
+        </m:r>
+        <m:r>
+          <m:rPr>
+            <m:sty m:val="bi"/>
+          </m:rPr>
+          <w:rPr>
+            <w:rFonts w:ascii="Cambria Math" w:hAnsi="Cambria Math"/>
+            <w:highlight w:val="yellow"/>
+          </w:rPr>
+          <m:t>3</m:t>
+        </m:r>
+        <m:r>
+          <m:rPr>
+            <m:sty m:val="bi"/>
+          </m:rPr>
+          <w:rPr>
+            <w:rFonts w:ascii="Cambria Math" w:hAnsi="Cambria Math"/>
+            <w:highlight w:val="yellow"/>
+          </w:rPr>
+          <m:t>2.</m:t>
+        </m:r>
+        <m:r>
+          <m:rPr>
+            <m:sty m:val="bi"/>
+          </m:rPr>
+          <w:rPr>
+            <w:rFonts w:ascii="Cambria Math" w:hAnsi="Cambria Math"/>
+            <w:highlight w:val="yellow"/>
+          </w:rPr>
+          <m:t>177</m:t>
+        </m:r>
+        <m:r>
+          <m:rPr>
+            <m:sty m:val="bi"/>
+          </m:rPr>
+          <w:rPr>
+            <w:rFonts w:ascii="Cambria Math" w:hAnsi="Cambria Math"/>
+            <w:highlight w:val="yellow"/>
+          </w:rPr>
+          <m:t>.2</m:t>
+        </m:r>
+        <m:r>
+          <m:rPr>
+            <m:sty m:val="bi"/>
+          </m:rPr>
+          <w:rPr>
+            <w:rFonts w:ascii="Cambria Math" w:hAnsi="Cambria Math"/>
+            <w:highlight w:val="yellow"/>
+          </w:rPr>
+          <m:t>55</m:t>
+        </m:r>
+        <m:r>
+          <m:rPr>
+            <m:sty m:val="bi"/>
+          </m:rPr>
+          <w:rPr>
+            <w:rFonts w:ascii="Cambria Math" w:hAnsi="Cambria Math"/>
+            <w:highlight w:val="yellow"/>
+          </w:rPr>
+          <m:t>.255</m:t>
+        </m:r>
+      </m:oMath>
+      <w:r>
+        <w:rPr>
+          <w:rFonts w:eastAsiaTheme="minorEastAsia"/>
+        </w:rPr>
+        <w:t>.</w:t>
+      </w:r>
+    </w:p>
+    <w:p>
+      <w:pPr>
+        <w:pStyle w:val="MLAnswer"/>
+      </w:pPr>
+      <w:r>
+        <w:t>Convert the decimal number 5141.01568603515625 to the base 256 number system. (5 points)</w:t>
+      </w:r>
+    </w:p>
+    <w:p>
+      <w:pPr>
+        <w:pStyle w:val="MLAnswer"/>
+        <w:numPr>
+          <w:ilvl w:val="0"/>
+          <w:numId w:val="0"/>
+        </w:numPr>
+      </w:pPr>
+      <w:r>
+        <w:t>Ans:</w:t>
+      </w:r>
+    </w:p>
+    <w:p>
+      <w:pPr>
+        <w:rPr>
+          <w:rFonts w:eastAsiaTheme="minorEastAsia"/>
+        </w:rPr>
+      </w:pPr>
+      <w:r>
+        <w:lastRenderedPageBreak/>
+        <w:t xml:space="preserve">To convert </w:t>
+      </w:r>
+      <m:oMath>
+        <m:sSub>
+          <m:sSubPr>
+            <m:ctrlPr>
+              <w:rPr>
+                <w:rFonts w:ascii="Cambria Math" w:hAnsi="Cambria Math"/>
+                <w:i/>
+              </w:rPr>
+            </m:ctrlPr>
+          </m:sSubPr>
+          <m:e>
+            <m:r>
+              <w:rPr>
+                <w:rFonts w:ascii="Cambria Math" w:hAnsi="Cambria Math"/>
+              </w:rPr>
+              <m:t>(5141.01568603515625</m:t>
+            </m:r>
+            <m:r>
+              <w:rPr>
+                <w:rFonts w:ascii="Cambria Math" w:hAnsi="Cambria Math"/>
+              </w:rPr>
+              <m:t>)</m:t>
+            </m:r>
+          </m:e>
+          <m:sub>
+            <m:r>
+              <w:rPr>
+                <w:rFonts w:ascii="Cambria Math" w:hAnsi="Cambria Math"/>
+              </w:rPr>
+              <m:t>10</m:t>
+            </m:r>
+          </m:sub>
+        </m:sSub>
+      </m:oMath>
+      <w:r>
+        <w:rPr>
+          <w:rFonts w:eastAsiaTheme="minorEastAsia"/>
+        </w:rPr>
+        <w:t xml:space="preserve"> to base-256 number system, we need to convert the integer part and the fraction part separately to base-256 and then we can combine them to obtain </w:t>
+      </w:r>
+      <w:r>
+        <w:rPr>
+          <w:rFonts w:eastAsiaTheme="minorEastAsia"/>
+        </w:rPr>
+        <w:t>the result</w:t>
+      </w:r>
+      <w:r>
+        <w:rPr>
+          <w:rFonts w:eastAsiaTheme="minorEastAsia"/>
+        </w:rPr>
+        <w:t>.</w:t>
+      </w:r>
+    </w:p>
+    <w:p>
+      <w:pPr>
+        <w:pStyle w:val="MLAnswer"/>
+      </w:pPr>
+      <w:r>
+        <w:t xml:space="preserve">Integer Part </w:t>
+      </w:r>
+      <w:r>
+        <w:sym w:font="Wingdings" w:char="F0E0"/>
+      </w:r>
+      <w:r>
+        <w:t xml:space="preserve"> </w:t>
+      </w:r>
+      <m:oMath>
+        <m:r>
+          <w:rPr>
+            <w:rFonts w:ascii="Cambria Math" w:hAnsi="Cambria Math"/>
+          </w:rPr>
+          <m:t>5141</m:t>
+        </m:r>
+      </m:oMath>
+      <w:r>
+        <w:t>:</w:t>
+      </w:r>
+    </w:p>
+    <w:tbl>
+      <w:tblPr>
+        <w:tblW w:w="4141" w:type="dxa"/>
+        <w:jc w:val="center"/>
+        <w:tblLook w:val="04A0" w:firstRow="1" w:lastRow="0" w:firstColumn="1" w:lastColumn="0" w:noHBand="0" w:noVBand="1"/>
+      </w:tblPr>
+      <w:tblGrid>
+        <w:gridCol w:w="852"/>
+        <w:gridCol w:w="1032"/>
+        <w:gridCol w:w="1039"/>
+        <w:gridCol w:w="1218"/>
+      </w:tblGrid>
+      <w:tr>
+        <w:trPr>
+          <w:trHeight w:val="300"/>
+          <w:tblHeader/>
+          <w:jc w:val="center"/>
+        </w:trPr>
+        <w:tc>
+          <w:tcPr>
+            <w:tcW w:w="852" w:type="dxa"/>
+            <w:tcBorders>
+              <w:top w:val="single" w:sz="4" w:space="0" w:color="auto"/>
+              <w:left w:val="single" w:sz="4" w:space="0" w:color="auto"/>
+              <w:bottom w:val="single" w:sz="4" w:space="0" w:color="auto"/>
+              <w:right w:val="single" w:sz="4" w:space="0" w:color="auto"/>
+            </w:tcBorders>
+            <w:shd w:val="clear" w:color="4472C4" w:fill="4472C4"/>
+            <w:noWrap/>
+            <w:vAlign w:val="bottom"/>
+            <w:hideMark/>
+          </w:tcPr>
+          <w:p>
+            <w:pPr>
+              <w:spacing w:after="0" w:line="240" w:lineRule="auto"/>
+              <w:jc w:val="left"/>
+              <w:rPr>
+                <w:rFonts w:ascii="Calibri" w:eastAsia="Times New Roman" w:hAnsi="Calibri" w:cs="Calibri"/>
+                <w:b/>
+                <w:bCs/>
+                <w:color w:val="FFFFFF"/>
+              </w:rPr>
+            </w:pPr>
+            <w:r>
+              <w:rPr>
+                <w:rFonts w:ascii="Calibri" w:eastAsia="Times New Roman" w:hAnsi="Calibri" w:cs="Calibri"/>
+                <w:b/>
+                <w:bCs/>
+                <w:color w:val="FFFFFF"/>
+              </w:rPr>
+              <w:t>Divisor</w:t>
+            </w:r>
+          </w:p>
+        </w:tc>
+        <w:tc>
+          <w:tcPr>
+            <w:tcW w:w="1032" w:type="dxa"/>
+            <w:tcBorders>
+              <w:top w:val="single" w:sz="4" w:space="0" w:color="auto"/>
+              <w:left w:val="single" w:sz="4" w:space="0" w:color="auto"/>
+              <w:bottom w:val="single" w:sz="4" w:space="0" w:color="auto"/>
+              <w:right w:val="single" w:sz="4" w:space="0" w:color="auto"/>
+            </w:tcBorders>
+            <w:shd w:val="clear" w:color="4472C4" w:fill="4472C4"/>
+            <w:noWrap/>
+            <w:vAlign w:val="bottom"/>
+            <w:hideMark/>
+          </w:tcPr>
+          <w:p>
+            <w:pPr>
+              <w:spacing w:after="0" w:line="240" w:lineRule="auto"/>
+              <w:jc w:val="left"/>
+              <w:rPr>
+                <w:rFonts w:ascii="Calibri" w:eastAsia="Times New Roman" w:hAnsi="Calibri" w:cs="Calibri"/>
+                <w:b/>
+                <w:bCs/>
+                <w:color w:val="FFFFFF"/>
+              </w:rPr>
+            </w:pPr>
+            <w:r>
+              <w:rPr>
+                <w:rFonts w:ascii="Calibri" w:eastAsia="Times New Roman" w:hAnsi="Calibri" w:cs="Calibri"/>
+                <w:b/>
+                <w:bCs/>
+                <w:color w:val="FFFFFF"/>
+              </w:rPr>
+              <w:t>Dividend</w:t>
+            </w:r>
+          </w:p>
+        </w:tc>
+        <w:tc>
+          <w:tcPr>
+            <w:tcW w:w="1039" w:type="dxa"/>
+            <w:tcBorders>
+              <w:top w:val="single" w:sz="4" w:space="0" w:color="auto"/>
+              <w:left w:val="single" w:sz="4" w:space="0" w:color="auto"/>
+              <w:bottom w:val="single" w:sz="4" w:space="0" w:color="auto"/>
+              <w:right w:val="single" w:sz="4" w:space="0" w:color="auto"/>
+            </w:tcBorders>
+            <w:shd w:val="clear" w:color="4472C4" w:fill="4472C4"/>
+            <w:noWrap/>
+            <w:vAlign w:val="bottom"/>
+            <w:hideMark/>
+          </w:tcPr>
+          <w:p>
+            <w:pPr>
+              <w:spacing w:after="0" w:line="240" w:lineRule="auto"/>
+              <w:jc w:val="left"/>
+              <w:rPr>
+                <w:rFonts w:ascii="Calibri" w:eastAsia="Times New Roman" w:hAnsi="Calibri" w:cs="Calibri"/>
+                <w:b/>
+                <w:bCs/>
+                <w:color w:val="FFFFFF"/>
+              </w:rPr>
+            </w:pPr>
+            <w:r>
+              <w:rPr>
+                <w:rFonts w:ascii="Calibri" w:eastAsia="Times New Roman" w:hAnsi="Calibri" w:cs="Calibri"/>
+                <w:b/>
+                <w:bCs/>
+                <w:color w:val="FFFFFF"/>
+              </w:rPr>
+              <w:t>Quotient</w:t>
+            </w:r>
+          </w:p>
+        </w:tc>
+        <w:tc>
+          <w:tcPr>
+            <w:tcW w:w="1218" w:type="dxa"/>
+            <w:tcBorders>
+              <w:top w:val="single" w:sz="4" w:space="0" w:color="auto"/>
+              <w:left w:val="single" w:sz="4" w:space="0" w:color="auto"/>
+              <w:bottom w:val="single" w:sz="4" w:space="0" w:color="auto"/>
+              <w:right w:val="single" w:sz="4" w:space="0" w:color="auto"/>
+            </w:tcBorders>
+            <w:shd w:val="clear" w:color="4472C4" w:fill="4472C4"/>
+            <w:noWrap/>
+            <w:vAlign w:val="bottom"/>
+            <w:hideMark/>
+          </w:tcPr>
+          <w:p>
+            <w:pPr>
+              <w:spacing w:after="0" w:line="240" w:lineRule="auto"/>
+              <w:jc w:val="left"/>
+              <w:rPr>
+                <w:rFonts w:ascii="Calibri" w:eastAsia="Times New Roman" w:hAnsi="Calibri" w:cs="Calibri"/>
+                <w:b/>
+                <w:bCs/>
+                <w:color w:val="FFFFFF"/>
+              </w:rPr>
+            </w:pPr>
+            <w:r>
+              <w:rPr>
+                <w:rFonts w:ascii="Calibri" w:eastAsia="Times New Roman" w:hAnsi="Calibri" w:cs="Calibri"/>
+                <w:b/>
+                <w:bCs/>
+                <w:color w:val="FFFFFF"/>
+              </w:rPr>
+              <w:t>Remainder</w:t>
+            </w:r>
+          </w:p>
+        </w:tc>
+      </w:tr>
+      <w:tr>
+        <w:trPr>
+          <w:trHeight w:val="300"/>
+          <w:jc w:val="center"/>
+        </w:trPr>
+        <w:tc>
+          <w:tcPr>
+            <w:tcW w:w="852" w:type="dxa"/>
+            <w:tcBorders>
+              <w:top w:val="single" w:sz="4" w:space="0" w:color="auto"/>
+              <w:left w:val="single" w:sz="4" w:space="0" w:color="auto"/>
+              <w:bottom w:val="single" w:sz="4" w:space="0" w:color="auto"/>
+              <w:right w:val="single" w:sz="4" w:space="0" w:color="auto"/>
+            </w:tcBorders>
+            <w:shd w:val="clear" w:color="B4C6E7" w:fill="B4C6E7"/>
+            <w:noWrap/>
+            <w:vAlign w:val="bottom"/>
+            <w:hideMark/>
+          </w:tcPr>
+          <w:p>
+            <w:pPr>
+              <w:spacing w:after="0" w:line="240" w:lineRule="auto"/>
+              <w:jc w:val="right"/>
+              <w:rPr>
+                <w:rFonts w:ascii="Calibri" w:eastAsia="Times New Roman" w:hAnsi="Calibri" w:cs="Calibri"/>
+                <w:color w:val="000000"/>
+              </w:rPr>
+            </w:pPr>
+            <w:r>
+              <w:rPr>
+                <w:rFonts w:ascii="Calibri" w:eastAsia="Times New Roman" w:hAnsi="Calibri" w:cs="Calibri"/>
+                <w:color w:val="000000"/>
+              </w:rPr>
+              <w:t>256</w:t>
+            </w:r>
+          </w:p>
+        </w:tc>
+        <w:tc>
+          <w:tcPr>
+            <w:tcW w:w="1032" w:type="dxa"/>
+            <w:tcBorders>
+              <w:top w:val="single" w:sz="4" w:space="0" w:color="auto"/>
+              <w:left w:val="single" w:sz="4" w:space="0" w:color="auto"/>
+              <w:bottom w:val="single" w:sz="4" w:space="0" w:color="auto"/>
+              <w:right w:val="single" w:sz="4" w:space="0" w:color="auto"/>
+            </w:tcBorders>
+            <w:shd w:val="clear" w:color="B4C6E7" w:fill="B4C6E7"/>
+            <w:noWrap/>
+            <w:vAlign w:val="bottom"/>
+            <w:hideMark/>
+          </w:tcPr>
+          <w:p>
+            <w:pPr>
+              <w:spacing w:after="0" w:line="240" w:lineRule="auto"/>
+              <w:jc w:val="right"/>
+              <w:rPr>
+                <w:rFonts w:ascii="Calibri" w:eastAsia="Times New Roman" w:hAnsi="Calibri" w:cs="Calibri"/>
+                <w:color w:val="000000"/>
+              </w:rPr>
+            </w:pPr>
+            <w:r>
+              <w:rPr>
+                <w:rFonts w:ascii="Calibri" w:eastAsia="Times New Roman" w:hAnsi="Calibri" w:cs="Calibri"/>
+                <w:color w:val="000000"/>
+              </w:rPr>
+              <w:t>5141</w:t>
+            </w:r>
+          </w:p>
+        </w:tc>
+        <w:tc>
+          <w:tcPr>
+            <w:tcW w:w="1039" w:type="dxa"/>
+            <w:tcBorders>
+              <w:top w:val="single" w:sz="4" w:space="0" w:color="auto"/>
+              <w:left w:val="single" w:sz="4" w:space="0" w:color="auto"/>
+              <w:bottom w:val="single" w:sz="4" w:space="0" w:color="auto"/>
+              <w:right w:val="single" w:sz="4" w:space="0" w:color="auto"/>
+            </w:tcBorders>
+            <w:shd w:val="clear" w:color="B4C6E7" w:fill="B4C6E7"/>
+            <w:noWrap/>
+            <w:vAlign w:val="bottom"/>
+            <w:hideMark/>
+          </w:tcPr>
+          <w:p>
+            <w:pPr>
+              <w:spacing w:after="0" w:line="240" w:lineRule="auto"/>
+              <w:jc w:val="right"/>
+              <w:rPr>
+                <w:rFonts w:ascii="Calibri" w:eastAsia="Times New Roman" w:hAnsi="Calibri" w:cs="Calibri"/>
+                <w:color w:val="000000"/>
+              </w:rPr>
+            </w:pPr>
+            <w:r>
+              <w:rPr>
+                <w:rFonts w:ascii="Calibri" w:eastAsia="Times New Roman" w:hAnsi="Calibri" w:cs="Calibri"/>
+                <w:color w:val="000000"/>
+              </w:rPr>
+              <w:t>20</w:t>
+            </w:r>
+          </w:p>
+        </w:tc>
+        <w:tc>
+          <w:tcPr>
+            <w:tcW w:w="1218" w:type="dxa"/>
+            <w:tcBorders>
+              <w:top w:val="single" w:sz="4" w:space="0" w:color="auto"/>
+              <w:left w:val="single" w:sz="4" w:space="0" w:color="auto"/>
+              <w:bottom w:val="single" w:sz="4" w:space="0" w:color="auto"/>
+              <w:right w:val="single" w:sz="4" w:space="0" w:color="auto"/>
+            </w:tcBorders>
+            <w:shd w:val="clear" w:color="B4C6E7" w:fill="B4C6E7"/>
+            <w:noWrap/>
+            <w:vAlign w:val="bottom"/>
+            <w:hideMark/>
+          </w:tcPr>
+          <w:p>
+            <w:pPr>
+              <w:spacing w:after="0" w:line="240" w:lineRule="auto"/>
+              <w:jc w:val="right"/>
+              <w:rPr>
+                <w:rFonts w:ascii="Calibri" w:eastAsia="Times New Roman" w:hAnsi="Calibri" w:cs="Calibri"/>
+                <w:color w:val="000000"/>
+              </w:rPr>
+            </w:pPr>
+            <w:r>
+              <w:rPr>
+                <w:rFonts w:ascii="Calibri" w:eastAsia="Times New Roman" w:hAnsi="Calibri" w:cs="Calibri"/>
+                <w:color w:val="000000"/>
+              </w:rPr>
+              <w:t>21</w:t>
+            </w:r>
+          </w:p>
+        </w:tc>
+      </w:tr>
+      <w:tr>
+        <w:trPr>
+          <w:trHeight w:val="300"/>
+          <w:jc w:val="center"/>
+        </w:trPr>
+        <w:tc>
+          <w:tcPr>
+            <w:tcW w:w="852" w:type="dxa"/>
+            <w:tcBorders>
+              <w:top w:val="single" w:sz="4" w:space="0" w:color="auto"/>
+              <w:left w:val="single" w:sz="4" w:space="0" w:color="auto"/>
+              <w:bottom w:val="single" w:sz="4" w:space="0" w:color="auto"/>
+              <w:right w:val="single" w:sz="4" w:space="0" w:color="auto"/>
+            </w:tcBorders>
+            <w:shd w:val="clear" w:color="D9E1F2" w:fill="D9E1F2"/>
+            <w:noWrap/>
+            <w:vAlign w:val="bottom"/>
+            <w:hideMark/>
+          </w:tcPr>
+          <w:p>
+            <w:pPr>
+              <w:spacing w:after="0" w:line="240" w:lineRule="auto"/>
+              <w:jc w:val="right"/>
+              <w:rPr>
+                <w:rFonts w:ascii="Calibri" w:eastAsia="Times New Roman" w:hAnsi="Calibri" w:cs="Calibri"/>
+                <w:color w:val="000000"/>
+              </w:rPr>
+            </w:pPr>
+            <w:r>
+              <w:rPr>
+                <w:rFonts w:ascii="Calibri" w:eastAsia="Times New Roman" w:hAnsi="Calibri" w:cs="Calibri"/>
+                <w:color w:val="000000"/>
+              </w:rPr>
+              <w:t>256</w:t>
+            </w:r>
+          </w:p>
+        </w:tc>
+        <w:tc>
+          <w:tcPr>
+            <w:tcW w:w="1032" w:type="dxa"/>
+            <w:tcBorders>
+              <w:top w:val="single" w:sz="4" w:space="0" w:color="auto"/>
+              <w:left w:val="single" w:sz="4" w:space="0" w:color="auto"/>
+              <w:bottom w:val="single" w:sz="4" w:space="0" w:color="auto"/>
+              <w:right w:val="single" w:sz="4" w:space="0" w:color="auto"/>
+            </w:tcBorders>
+            <w:shd w:val="clear" w:color="D9E1F2" w:fill="D9E1F2"/>
+            <w:noWrap/>
+            <w:vAlign w:val="bottom"/>
+            <w:hideMark/>
+          </w:tcPr>
+          <w:p>
+            <w:pPr>
+              <w:spacing w:after="0" w:line="240" w:lineRule="auto"/>
+              <w:jc w:val="right"/>
+              <w:rPr>
+                <w:rFonts w:ascii="Calibri" w:eastAsia="Times New Roman" w:hAnsi="Calibri" w:cs="Calibri"/>
+                <w:color w:val="000000"/>
+              </w:rPr>
+            </w:pPr>
+            <w:r>
+              <w:rPr>
+                <w:rFonts w:ascii="Calibri" w:eastAsia="Times New Roman" w:hAnsi="Calibri" w:cs="Calibri"/>
+                <w:color w:val="000000"/>
+              </w:rPr>
+              <w:t>20</w:t>
+            </w:r>
+          </w:p>
+        </w:tc>
+        <w:tc>
+          <w:tcPr>
+            <w:tcW w:w="1039" w:type="dxa"/>
+            <w:tcBorders>
+              <w:top w:val="single" w:sz="4" w:space="0" w:color="auto"/>
+              <w:left w:val="single" w:sz="4" w:space="0" w:color="auto"/>
+              <w:bottom w:val="single" w:sz="4" w:space="0" w:color="auto"/>
+              <w:right w:val="single" w:sz="4" w:space="0" w:color="auto"/>
+            </w:tcBorders>
+            <w:shd w:val="clear" w:color="D9E1F2" w:fill="D9E1F2"/>
+            <w:noWrap/>
+            <w:vAlign w:val="bottom"/>
+            <w:hideMark/>
+          </w:tcPr>
+          <w:p>
+            <w:pPr>
+              <w:spacing w:after="0" w:line="240" w:lineRule="auto"/>
+              <w:jc w:val="right"/>
+              <w:rPr>
+                <w:rFonts w:ascii="Calibri" w:eastAsia="Times New Roman" w:hAnsi="Calibri" w:cs="Calibri"/>
+                <w:color w:val="000000"/>
+              </w:rPr>
+            </w:pPr>
+            <w:r>
+              <w:rPr>
+                <w:rFonts w:ascii="Calibri" w:eastAsia="Times New Roman" w:hAnsi="Calibri" w:cs="Calibri"/>
+                <w:color w:val="000000"/>
+              </w:rPr>
+              <w:t>0</w:t>
+            </w:r>
+          </w:p>
+        </w:tc>
+        <w:tc>
+          <w:tcPr>
+            <w:tcW w:w="1218" w:type="dxa"/>
+            <w:tcBorders>
+              <w:top w:val="single" w:sz="4" w:space="0" w:color="auto"/>
+              <w:left w:val="single" w:sz="4" w:space="0" w:color="auto"/>
+              <w:bottom w:val="single" w:sz="4" w:space="0" w:color="auto"/>
+              <w:right w:val="single" w:sz="4" w:space="0" w:color="auto"/>
+            </w:tcBorders>
+            <w:shd w:val="clear" w:color="D9E1F2" w:fill="D9E1F2"/>
+            <w:noWrap/>
+            <w:vAlign w:val="bottom"/>
+            <w:hideMark/>
+          </w:tcPr>
+          <w:p>
+            <w:pPr>
+              <w:spacing w:after="0" w:line="240" w:lineRule="auto"/>
+              <w:jc w:val="right"/>
+              <w:rPr>
+                <w:rFonts w:ascii="Calibri" w:eastAsia="Times New Roman" w:hAnsi="Calibri" w:cs="Calibri"/>
+                <w:color w:val="000000"/>
+              </w:rPr>
+            </w:pPr>
+            <w:r>
+              <w:rPr>
+                <w:rFonts w:ascii="Calibri" w:eastAsia="Times New Roman" w:hAnsi="Calibri" w:cs="Calibri"/>
+                <w:color w:val="000000"/>
+              </w:rPr>
+              <w:t>20</w:t>
+            </w:r>
+          </w:p>
+        </w:tc>
+      </w:tr>
+    </w:tbl>
+    <w:p/>
+    <w:p>
+      <w:pPr>
+        <w:jc w:val="left"/>
+      </w:pPr>
+      <w:r>
+        <w:t xml:space="preserve">Therefore, </w:t>
+      </w:r>
+      <m:oMath>
+        <m:sSub>
+          <m:sSubPr>
+            <m:ctrlPr>
+              <w:rPr>
+                <w:rFonts w:ascii="Cambria Math" w:hAnsi="Cambria Math"/>
+                <w:i/>
+                <w:vertAlign w:val="subscript"/>
+              </w:rPr>
+            </m:ctrlPr>
+          </m:sSubPr>
+          <m:e>
+            <m:r>
+              <w:rPr>
+                <w:rFonts w:ascii="Cambria Math" w:hAnsi="Cambria Math"/>
+                <w:vertAlign w:val="subscript"/>
+              </w:rPr>
+              <m:t>(</m:t>
+            </m:r>
+            <m:r>
+              <w:rPr>
+                <w:rFonts w:ascii="Cambria Math" w:hAnsi="Cambria Math"/>
+                <w:vertAlign w:val="subscript"/>
+              </w:rPr>
+              <m:t>5141</m:t>
+            </m:r>
+            <m:r>
+              <w:rPr>
+                <w:rFonts w:ascii="Cambria Math" w:hAnsi="Cambria Math"/>
+                <w:vertAlign w:val="subscript"/>
+              </w:rPr>
+              <m:t>)</m:t>
+            </m:r>
+          </m:e>
+          <m:sub>
+            <m:r>
+              <w:rPr>
+                <w:rFonts w:ascii="Cambria Math" w:hAnsi="Cambria Math"/>
+                <w:vertAlign w:val="subscript"/>
+              </w:rPr>
+              <m:t>10</m:t>
+            </m:r>
+          </m:sub>
+        </m:sSub>
+      </m:oMath>
+      <w:r>
+        <w:t xml:space="preserve"> </w:t>
+      </w:r>
+      <w:r>
+        <w:sym w:font="Wingdings" w:char="F0E0"/>
+      </w:r>
+      <w:r>
+        <w:t xml:space="preserve"> </w:t>
+      </w:r>
+      <m:oMath>
+        <m:sSub>
+          <m:sSubPr>
+            <m:ctrlPr>
+              <w:rPr>
+                <w:rFonts w:ascii="Cambria Math" w:hAnsi="Cambria Math"/>
+                <w:i/>
+                <w:vertAlign w:val="subscript"/>
+              </w:rPr>
+            </m:ctrlPr>
+          </m:sSubPr>
+          <m:e>
+            <m:r>
+              <w:rPr>
+                <w:rFonts w:ascii="Cambria Math" w:hAnsi="Cambria Math"/>
+                <w:vertAlign w:val="subscript"/>
+              </w:rPr>
+              <m:t>(</m:t>
+            </m:r>
+            <m:r>
+              <w:rPr>
+                <w:rFonts w:ascii="Cambria Math" w:hAnsi="Cambria Math"/>
+                <w:vertAlign w:val="subscript"/>
+              </w:rPr>
+              <m:t>20</m:t>
+            </m:r>
+            <m:r>
+              <w:rPr>
+                <w:rFonts w:ascii="Cambria Math" w:hAnsi="Cambria Math"/>
+                <w:vertAlign w:val="subscript"/>
+              </w:rPr>
+              <m:t>.</m:t>
+            </m:r>
+            <m:r>
+              <w:rPr>
+                <w:rFonts w:ascii="Cambria Math" w:hAnsi="Cambria Math"/>
+                <w:vertAlign w:val="subscript"/>
+              </w:rPr>
+              <m:t>2</m:t>
+            </m:r>
+            <m:r>
+              <w:rPr>
+                <w:rFonts w:ascii="Cambria Math" w:hAnsi="Cambria Math"/>
+                <w:vertAlign w:val="subscript"/>
+              </w:rPr>
+              <m:t>1)</m:t>
+            </m:r>
+          </m:e>
+          <m:sub>
+            <m:r>
+              <w:rPr>
+                <w:rFonts w:ascii="Cambria Math" w:hAnsi="Cambria Math"/>
+                <w:vertAlign w:val="subscript"/>
+              </w:rPr>
+              <m:t>256</m:t>
+            </m:r>
+          </m:sub>
+        </m:sSub>
+      </m:oMath>
+    </w:p>
+    <w:p>
+      <w:pPr>
+        <w:pStyle w:val="MLAnswer"/>
+      </w:pPr>
+      <w:r>
+        <w:t xml:space="preserve">Fraction Part </w:t>
+      </w:r>
+      <w:r>
+        <w:sym w:font="Wingdings" w:char="F0E0"/>
+      </w:r>
+      <w:r>
+        <w:t xml:space="preserve"> </w:t>
+      </w:r>
+      <m:oMath>
+        <m:r>
+          <w:rPr>
+            <w:rFonts w:ascii="Cambria Math" w:hAnsi="Cambria Math"/>
+          </w:rPr>
+          <m:t>0.01568603515625</m:t>
+        </m:r>
+      </m:oMath>
+      <w:r>
+        <w:t>:</w:t>
+      </w:r>
+    </w:p>
+    <w:tbl>
+      <w:tblPr>
+        <w:tblW w:w="5273" w:type="dxa"/>
+        <w:jc w:val="center"/>
+        <w:tblLook w:val="04A0" w:firstRow="1" w:lastRow="0" w:firstColumn="1" w:lastColumn="0" w:noHBand="0" w:noVBand="1"/>
+      </w:tblPr>
+      <w:tblGrid>
+        <w:gridCol w:w="1520"/>
+        <w:gridCol w:w="1280"/>
+        <w:gridCol w:w="1053"/>
+        <w:gridCol w:w="1420"/>
+      </w:tblGrid>
+      <w:tr>
+        <w:trPr>
+          <w:trHeight w:val="300"/>
+          <w:tblHeader/>
+          <w:jc w:val="center"/>
+        </w:trPr>
+        <w:tc>
+          <w:tcPr>
+            <w:tcW w:w="1520" w:type="dxa"/>
+            <w:tcBorders>
+              <w:top w:val="single" w:sz="4" w:space="0" w:color="auto"/>
+              <w:left w:val="single" w:sz="4" w:space="0" w:color="auto"/>
+              <w:bottom w:val="single" w:sz="4" w:space="0" w:color="auto"/>
+              <w:right w:val="single" w:sz="4" w:space="0" w:color="auto"/>
+            </w:tcBorders>
+            <w:shd w:val="clear" w:color="4472C4" w:fill="4472C4"/>
+            <w:noWrap/>
+            <w:vAlign w:val="bottom"/>
+            <w:hideMark/>
+          </w:tcPr>
+          <w:p>
+            <w:pPr>
+              <w:spacing w:after="0" w:line="240" w:lineRule="auto"/>
+              <w:jc w:val="left"/>
+              <w:rPr>
+                <w:rFonts w:ascii="Calibri" w:eastAsia="Times New Roman" w:hAnsi="Calibri" w:cs="Calibri"/>
+                <w:b/>
+                <w:bCs/>
+                <w:color w:val="FFFFFF"/>
+              </w:rPr>
+            </w:pPr>
+            <w:r>
+              <w:rPr>
+                <w:rFonts w:ascii="Calibri" w:eastAsia="Times New Roman" w:hAnsi="Calibri" w:cs="Calibri"/>
+                <w:b/>
+                <w:bCs/>
+                <w:color w:val="FFFFFF"/>
+              </w:rPr>
+              <w:t>Multiplicand</w:t>
+            </w:r>
+          </w:p>
+        </w:tc>
+        <w:tc>
+          <w:tcPr>
+            <w:tcW w:w="1280" w:type="dxa"/>
+            <w:tcBorders>
+              <w:top w:val="single" w:sz="4" w:space="0" w:color="auto"/>
+              <w:left w:val="single" w:sz="4" w:space="0" w:color="auto"/>
+              <w:bottom w:val="single" w:sz="4" w:space="0" w:color="auto"/>
+              <w:right w:val="single" w:sz="4" w:space="0" w:color="auto"/>
+            </w:tcBorders>
+            <w:shd w:val="clear" w:color="4472C4" w:fill="4472C4"/>
+            <w:noWrap/>
+            <w:vAlign w:val="bottom"/>
+            <w:hideMark/>
+          </w:tcPr>
+          <w:p>
+            <w:pPr>
+              <w:spacing w:after="0" w:line="240" w:lineRule="auto"/>
+              <w:jc w:val="left"/>
+              <w:rPr>
+                <w:rFonts w:ascii="Calibri" w:eastAsia="Times New Roman" w:hAnsi="Calibri" w:cs="Calibri"/>
+                <w:b/>
+                <w:bCs/>
+                <w:color w:val="FFFFFF"/>
+              </w:rPr>
+            </w:pPr>
+            <w:r>
+              <w:rPr>
+                <w:rFonts w:ascii="Calibri" w:eastAsia="Times New Roman" w:hAnsi="Calibri" w:cs="Calibri"/>
+                <w:b/>
+                <w:bCs/>
+                <w:color w:val="FFFFFF"/>
+              </w:rPr>
+              <w:t>Multiplier</w:t>
+            </w:r>
+          </w:p>
+        </w:tc>
+        <w:tc>
+          <w:tcPr>
+            <w:tcW w:w="1053" w:type="dxa"/>
+            <w:tcBorders>
+              <w:top w:val="single" w:sz="4" w:space="0" w:color="auto"/>
+              <w:left w:val="single" w:sz="4" w:space="0" w:color="auto"/>
+              <w:bottom w:val="single" w:sz="4" w:space="0" w:color="auto"/>
+              <w:right w:val="single" w:sz="4" w:space="0" w:color="auto"/>
+            </w:tcBorders>
+            <w:shd w:val="clear" w:color="4472C4" w:fill="4472C4"/>
+            <w:noWrap/>
+            <w:vAlign w:val="bottom"/>
+            <w:hideMark/>
+          </w:tcPr>
+          <w:p>
+            <w:pPr>
+              <w:spacing w:after="0" w:line="240" w:lineRule="auto"/>
+              <w:jc w:val="left"/>
+              <w:rPr>
+                <w:rFonts w:ascii="Calibri" w:eastAsia="Times New Roman" w:hAnsi="Calibri" w:cs="Calibri"/>
+                <w:b/>
+                <w:bCs/>
+                <w:color w:val="FFFFFF"/>
+              </w:rPr>
+            </w:pPr>
+            <w:r>
+              <w:rPr>
+                <w:rFonts w:ascii="Calibri" w:eastAsia="Times New Roman" w:hAnsi="Calibri" w:cs="Calibri"/>
+                <w:b/>
+                <w:bCs/>
+                <w:color w:val="FFFFFF"/>
+              </w:rPr>
+              <w:t>R</w:t>
+            </w:r>
+            <w:r>
+              <w:rPr>
+                <w:rFonts w:ascii="Calibri" w:eastAsia="Times New Roman" w:hAnsi="Calibri" w:cs="Calibri"/>
+                <w:b/>
+                <w:bCs/>
+                <w:color w:val="FFFFFF"/>
+              </w:rPr>
+              <w:t>esu</w:t>
+            </w:r>
+            <w:r>
+              <w:rPr>
+                <w:rFonts w:ascii="Calibri" w:eastAsia="Times New Roman" w:hAnsi="Calibri" w:cs="Calibri"/>
+                <w:b/>
+                <w:bCs/>
+                <w:color w:val="FFFFFF"/>
+              </w:rPr>
+              <w:t>lt</w:t>
+            </w:r>
+          </w:p>
+        </w:tc>
+        <w:tc>
+          <w:tcPr>
+            <w:tcW w:w="1420" w:type="dxa"/>
+            <w:tcBorders>
+              <w:top w:val="single" w:sz="4" w:space="0" w:color="auto"/>
+              <w:left w:val="single" w:sz="4" w:space="0" w:color="auto"/>
+              <w:bottom w:val="single" w:sz="4" w:space="0" w:color="auto"/>
+              <w:right w:val="single" w:sz="4" w:space="0" w:color="auto"/>
+            </w:tcBorders>
+            <w:shd w:val="clear" w:color="4472C4" w:fill="4472C4"/>
+            <w:noWrap/>
+            <w:vAlign w:val="bottom"/>
+            <w:hideMark/>
+          </w:tcPr>
+          <w:p>
+            <w:pPr>
+              <w:spacing w:after="0" w:line="240" w:lineRule="auto"/>
+              <w:jc w:val="left"/>
+              <w:rPr>
+                <w:rFonts w:ascii="Calibri" w:eastAsia="Times New Roman" w:hAnsi="Calibri" w:cs="Calibri"/>
+                <w:b/>
+                <w:bCs/>
+                <w:color w:val="FFFFFF"/>
+              </w:rPr>
+            </w:pPr>
+            <w:r>
+              <w:rPr>
+                <w:rFonts w:ascii="Calibri" w:eastAsia="Times New Roman" w:hAnsi="Calibri" w:cs="Calibri"/>
+                <w:b/>
+                <w:bCs/>
+                <w:color w:val="FFFFFF"/>
+              </w:rPr>
+              <w:t>Integer Part</w:t>
+            </w:r>
+          </w:p>
+        </w:tc>
+      </w:tr>
+      <w:tr>
+        <w:trPr>
+          <w:trHeight w:val="300"/>
+          <w:jc w:val="center"/>
+        </w:trPr>
+        <w:tc>
+          <w:tcPr>
+            <w:tcW w:w="1520" w:type="dxa"/>
+            <w:tcBorders>
+              <w:top w:val="single" w:sz="4" w:space="0" w:color="auto"/>
+              <w:left w:val="single" w:sz="4" w:space="0" w:color="auto"/>
+              <w:bottom w:val="single" w:sz="4" w:space="0" w:color="auto"/>
+              <w:right w:val="single" w:sz="4" w:space="0" w:color="auto"/>
+            </w:tcBorders>
+            <w:shd w:val="clear" w:color="B4C6E7" w:fill="B4C6E7"/>
+            <w:noWrap/>
+            <w:vAlign w:val="bottom"/>
+            <w:hideMark/>
+          </w:tcPr>
+          <w:p>
+            <w:pPr>
+              <w:spacing w:after="0" w:line="240" w:lineRule="auto"/>
+              <w:jc w:val="right"/>
+              <w:rPr>
+                <w:rFonts w:ascii="Calibri" w:eastAsia="Times New Roman" w:hAnsi="Calibri" w:cs="Calibri"/>
+                <w:color w:val="000000"/>
+              </w:rPr>
+            </w:pPr>
+            <w:r>
+              <w:rPr>
+                <w:rFonts w:ascii="Calibri" w:eastAsia="Times New Roman" w:hAnsi="Calibri" w:cs="Calibri"/>
+                <w:color w:val="000000"/>
+              </w:rPr>
+              <w:t>0.015686035</w:t>
+            </w:r>
+          </w:p>
+        </w:tc>
+        <w:tc>
+          <w:tcPr>
+            <w:tcW w:w="1280" w:type="dxa"/>
+            <w:tcBorders>
+              <w:top w:val="single" w:sz="4" w:space="0" w:color="auto"/>
+              <w:left w:val="single" w:sz="4" w:space="0" w:color="auto"/>
+              <w:bottom w:val="single" w:sz="4" w:space="0" w:color="auto"/>
+              <w:right w:val="single" w:sz="4" w:space="0" w:color="auto"/>
+            </w:tcBorders>
+            <w:shd w:val="clear" w:color="B4C6E7" w:fill="B4C6E7"/>
+            <w:noWrap/>
+            <w:vAlign w:val="bottom"/>
+            <w:hideMark/>
+          </w:tcPr>
+          <w:p>
+            <w:pPr>
+              <w:spacing w:after="0" w:line="240" w:lineRule="auto"/>
+              <w:jc w:val="right"/>
+              <w:rPr>
+                <w:rFonts w:ascii="Calibri" w:eastAsia="Times New Roman" w:hAnsi="Calibri" w:cs="Calibri"/>
+                <w:color w:val="000000"/>
+              </w:rPr>
+            </w:pPr>
+            <w:r>
+              <w:rPr>
+                <w:rFonts w:ascii="Calibri" w:eastAsia="Times New Roman" w:hAnsi="Calibri" w:cs="Calibri"/>
+                <w:color w:val="000000"/>
+              </w:rPr>
+              <w:t>256</w:t>
+            </w:r>
+          </w:p>
+        </w:tc>
+        <w:tc>
+          <w:tcPr>
+            <w:tcW w:w="1053" w:type="dxa"/>
+            <w:tcBorders>
+              <w:top w:val="single" w:sz="4" w:space="0" w:color="auto"/>
+              <w:left w:val="single" w:sz="4" w:space="0" w:color="auto"/>
+              <w:bottom w:val="single" w:sz="4" w:space="0" w:color="auto"/>
+              <w:right w:val="single" w:sz="4" w:space="0" w:color="auto"/>
+            </w:tcBorders>
+            <w:shd w:val="clear" w:color="B4C6E7" w:fill="B4C6E7"/>
+            <w:noWrap/>
+            <w:vAlign w:val="bottom"/>
+            <w:hideMark/>
+          </w:tcPr>
+          <w:p>
+            <w:pPr>
+              <w:spacing w:after="0" w:line="240" w:lineRule="auto"/>
+              <w:jc w:val="right"/>
+              <w:rPr>
+                <w:rFonts w:ascii="Calibri" w:eastAsia="Times New Roman" w:hAnsi="Calibri" w:cs="Calibri"/>
+                <w:color w:val="000000"/>
+              </w:rPr>
+            </w:pPr>
+            <w:r>
+              <w:rPr>
+                <w:rFonts w:ascii="Calibri" w:eastAsia="Times New Roman" w:hAnsi="Calibri" w:cs="Calibri"/>
+                <w:color w:val="000000"/>
+              </w:rPr>
+              <w:t>4.015625</w:t>
+            </w:r>
+          </w:p>
+        </w:tc>
+        <w:tc>
+          <w:tcPr>
+            <w:tcW w:w="1420" w:type="dxa"/>
+            <w:tcBorders>
+              <w:top w:val="single" w:sz="4" w:space="0" w:color="auto"/>
+              <w:left w:val="single" w:sz="4" w:space="0" w:color="auto"/>
+              <w:bottom w:val="single" w:sz="4" w:space="0" w:color="auto"/>
+              <w:right w:val="single" w:sz="4" w:space="0" w:color="auto"/>
+            </w:tcBorders>
+            <w:shd w:val="clear" w:color="B4C6E7" w:fill="B4C6E7"/>
+            <w:noWrap/>
+            <w:vAlign w:val="bottom"/>
+            <w:hideMark/>
+          </w:tcPr>
+          <w:p>
+            <w:pPr>
+              <w:spacing w:after="0" w:line="240" w:lineRule="auto"/>
+              <w:jc w:val="right"/>
+              <w:rPr>
+                <w:rFonts w:ascii="Calibri" w:eastAsia="Times New Roman" w:hAnsi="Calibri" w:cs="Calibri"/>
+                <w:color w:val="000000"/>
+              </w:rPr>
+            </w:pPr>
+            <w:r>
+              <w:rPr>
+                <w:rFonts w:ascii="Calibri" w:eastAsia="Times New Roman" w:hAnsi="Calibri" w:cs="Calibri"/>
+                <w:color w:val="000000"/>
+              </w:rPr>
+              <w:t>4</w:t>
+            </w:r>
+          </w:p>
+        </w:tc>
+      </w:tr>
+      <w:tr>
+        <w:trPr>
+          <w:trHeight w:val="300"/>
+          <w:jc w:val="center"/>
+        </w:trPr>
+        <w:tc>
+          <w:tcPr>
+            <w:tcW w:w="1520" w:type="dxa"/>
+            <w:tcBorders>
+              <w:top w:val="single" w:sz="4" w:space="0" w:color="auto"/>
+              <w:left w:val="single" w:sz="4" w:space="0" w:color="auto"/>
+              <w:bottom w:val="single" w:sz="4" w:space="0" w:color="auto"/>
+              <w:right w:val="single" w:sz="4" w:space="0" w:color="auto"/>
+            </w:tcBorders>
+            <w:shd w:val="clear" w:color="D9E1F2" w:fill="D9E1F2"/>
+            <w:noWrap/>
+            <w:vAlign w:val="bottom"/>
+            <w:hideMark/>
+          </w:tcPr>
+          <w:p>
+            <w:pPr>
+              <w:spacing w:after="0" w:line="240" w:lineRule="auto"/>
+              <w:jc w:val="right"/>
+              <w:rPr>
+                <w:rFonts w:ascii="Calibri" w:eastAsia="Times New Roman" w:hAnsi="Calibri" w:cs="Calibri"/>
+                <w:color w:val="000000"/>
+              </w:rPr>
+            </w:pPr>
+            <w:r>
+              <w:rPr>
+                <w:rFonts w:ascii="Calibri" w:eastAsia="Times New Roman" w:hAnsi="Calibri" w:cs="Calibri"/>
+                <w:color w:val="000000"/>
+              </w:rPr>
+              <w:t>0.015625</w:t>
+            </w:r>
+          </w:p>
+        </w:tc>
+        <w:tc>
+          <w:tcPr>
+            <w:tcW w:w="1280" w:type="dxa"/>
+            <w:tcBorders>
+              <w:top w:val="single" w:sz="4" w:space="0" w:color="auto"/>
+              <w:left w:val="single" w:sz="4" w:space="0" w:color="auto"/>
+              <w:bottom w:val="single" w:sz="4" w:space="0" w:color="auto"/>
+              <w:right w:val="single" w:sz="4" w:space="0" w:color="auto"/>
+            </w:tcBorders>
+            <w:shd w:val="clear" w:color="D9E1F2" w:fill="D9E1F2"/>
+            <w:noWrap/>
+            <w:vAlign w:val="bottom"/>
+            <w:hideMark/>
+          </w:tcPr>
+          <w:p>
+            <w:pPr>
+              <w:spacing w:after="0" w:line="240" w:lineRule="auto"/>
+              <w:jc w:val="right"/>
+              <w:rPr>
+                <w:rFonts w:ascii="Calibri" w:eastAsia="Times New Roman" w:hAnsi="Calibri" w:cs="Calibri"/>
+                <w:color w:val="000000"/>
+              </w:rPr>
+            </w:pPr>
+            <w:r>
+              <w:rPr>
+                <w:rFonts w:ascii="Calibri" w:eastAsia="Times New Roman" w:hAnsi="Calibri" w:cs="Calibri"/>
+                <w:color w:val="000000"/>
+              </w:rPr>
+              <w:t>256</w:t>
+            </w:r>
+          </w:p>
+        </w:tc>
+        <w:tc>
+          <w:tcPr>
+            <w:tcW w:w="1053" w:type="dxa"/>
+            <w:tcBorders>
+              <w:top w:val="single" w:sz="4" w:space="0" w:color="auto"/>
+              <w:left w:val="single" w:sz="4" w:space="0" w:color="auto"/>
+              <w:bottom w:val="single" w:sz="4" w:space="0" w:color="auto"/>
+              <w:right w:val="single" w:sz="4" w:space="0" w:color="auto"/>
+            </w:tcBorders>
+            <w:shd w:val="clear" w:color="D9E1F2" w:fill="D9E1F2"/>
+            <w:noWrap/>
+            <w:vAlign w:val="bottom"/>
+            <w:hideMark/>
+          </w:tcPr>
+          <w:p>
+            <w:pPr>
+              <w:spacing w:after="0" w:line="240" w:lineRule="auto"/>
+              <w:jc w:val="right"/>
+              <w:rPr>
+                <w:rFonts w:ascii="Calibri" w:eastAsia="Times New Roman" w:hAnsi="Calibri" w:cs="Calibri"/>
+                <w:color w:val="000000"/>
+              </w:rPr>
+            </w:pPr>
+            <w:r>
+              <w:rPr>
+                <w:rFonts w:ascii="Calibri" w:eastAsia="Times New Roman" w:hAnsi="Calibri" w:cs="Calibri"/>
+                <w:color w:val="000000"/>
+              </w:rPr>
+              <w:t>4</w:t>
+            </w:r>
+          </w:p>
+        </w:tc>
+        <w:tc>
+          <w:tcPr>
+            <w:tcW w:w="1420" w:type="dxa"/>
+            <w:tcBorders>
+              <w:top w:val="single" w:sz="4" w:space="0" w:color="auto"/>
+              <w:left w:val="single" w:sz="4" w:space="0" w:color="auto"/>
+              <w:bottom w:val="single" w:sz="4" w:space="0" w:color="auto"/>
+              <w:right w:val="single" w:sz="4" w:space="0" w:color="auto"/>
+            </w:tcBorders>
+            <w:shd w:val="clear" w:color="D9E1F2" w:fill="D9E1F2"/>
+            <w:noWrap/>
+            <w:vAlign w:val="bottom"/>
+            <w:hideMark/>
+          </w:tcPr>
+          <w:p>
+            <w:pPr>
+              <w:spacing w:after="0" w:line="240" w:lineRule="auto"/>
+              <w:jc w:val="right"/>
+              <w:rPr>
+                <w:rFonts w:ascii="Calibri" w:eastAsia="Times New Roman" w:hAnsi="Calibri" w:cs="Calibri"/>
+                <w:color w:val="000000"/>
+              </w:rPr>
+            </w:pPr>
+            <w:r>
+              <w:rPr>
+                <w:rFonts w:ascii="Calibri" w:eastAsia="Times New Roman" w:hAnsi="Calibri" w:cs="Calibri"/>
+                <w:color w:val="000000"/>
+              </w:rPr>
+              <w:t>4</w:t>
+            </w:r>
+          </w:p>
+        </w:tc>
+      </w:tr>
+    </w:tbl>
+    <w:p/>
+    <w:p>
+      <w:r>
+        <w:t xml:space="preserve">Therefore, </w:t>
+      </w:r>
+      <m:oMath>
+        <m:sSub>
+          <m:sSubPr>
+            <m:ctrlPr>
+              <w:rPr>
+                <w:rFonts w:ascii="Cambria Math" w:hAnsi="Cambria Math"/>
+                <w:i/>
+                <w:vertAlign w:val="subscript"/>
+              </w:rPr>
+            </m:ctrlPr>
+          </m:sSubPr>
+          <m:e>
+            <m:r>
+              <w:rPr>
+                <w:rFonts w:ascii="Cambria Math" w:hAnsi="Cambria Math"/>
+                <w:vertAlign w:val="subscript"/>
+              </w:rPr>
+              <m:t>(</m:t>
+            </m:r>
+            <m:r>
+              <w:rPr>
+                <w:rFonts w:ascii="Cambria Math" w:hAnsi="Cambria Math"/>
+                <w:vertAlign w:val="subscript"/>
+              </w:rPr>
+              <m:t>0.015686035</m:t>
+            </m:r>
+            <m:r>
+              <w:rPr>
+                <w:rFonts w:ascii="Cambria Math" w:hAnsi="Cambria Math"/>
+                <w:vertAlign w:val="subscript"/>
+              </w:rPr>
+              <m:t>)</m:t>
+            </m:r>
+          </m:e>
+          <m:sub>
+            <m:r>
+              <w:rPr>
+                <w:rFonts w:ascii="Cambria Math" w:hAnsi="Cambria Math"/>
+                <w:vertAlign w:val="subscript"/>
+              </w:rPr>
+              <m:t>10</m:t>
+            </m:r>
+          </m:sub>
+        </m:sSub>
+      </m:oMath>
+      <w:r>
+        <w:t xml:space="preserve"> </w:t>
+      </w:r>
+      <w:r>
+        <w:sym w:font="Wingdings" w:char="F0E0"/>
+      </w:r>
+      <w:r>
+        <w:t xml:space="preserve"> </w:t>
+      </w:r>
+      <m:oMath>
+        <m:sSub>
+          <m:sSubPr>
+            <m:ctrlPr>
+              <w:rPr>
+                <w:rFonts w:ascii="Cambria Math" w:hAnsi="Cambria Math"/>
+                <w:i/>
+                <w:vertAlign w:val="subscript"/>
+              </w:rPr>
+            </m:ctrlPr>
+          </m:sSubPr>
+          <m:e>
+            <m:r>
+              <w:rPr>
+                <w:rFonts w:ascii="Cambria Math" w:hAnsi="Cambria Math"/>
+                <w:vertAlign w:val="subscript"/>
+              </w:rPr>
+              <m:t>(</m:t>
+            </m:r>
+            <m:r>
+              <w:rPr>
+                <w:rFonts w:ascii="Cambria Math" w:hAnsi="Cambria Math"/>
+                <w:vertAlign w:val="subscript"/>
+              </w:rPr>
+              <m:t>0,</m:t>
+            </m:r>
+            <m:r>
+              <w:rPr>
+                <w:rFonts w:ascii="Cambria Math" w:hAnsi="Cambria Math"/>
+                <w:vertAlign w:val="subscript"/>
+              </w:rPr>
+              <m:t>4</m:t>
+            </m:r>
+            <m:r>
+              <w:rPr>
+                <w:rFonts w:ascii="Cambria Math" w:hAnsi="Cambria Math"/>
+                <w:vertAlign w:val="subscript"/>
+              </w:rPr>
+              <m:t>.</m:t>
+            </m:r>
+            <m:r>
+              <w:rPr>
+                <w:rFonts w:ascii="Cambria Math" w:hAnsi="Cambria Math"/>
+                <w:vertAlign w:val="subscript"/>
+              </w:rPr>
+              <m:t>4</m:t>
+            </m:r>
+            <m:r>
+              <w:rPr>
+                <w:rFonts w:ascii="Cambria Math" w:hAnsi="Cambria Math"/>
+                <w:vertAlign w:val="subscript"/>
+              </w:rPr>
+              <m:t>)</m:t>
+            </m:r>
+          </m:e>
+          <m:sub>
+            <m:r>
+              <w:rPr>
+                <w:rFonts w:ascii="Cambria Math" w:hAnsi="Cambria Math"/>
+                <w:vertAlign w:val="subscript"/>
+              </w:rPr>
+              <m:t>256</m:t>
+            </m:r>
+          </m:sub>
+        </m:sSub>
+      </m:oMath>
+      <w:r>
+        <w:t xml:space="preserve"> </w:t>
+      </w:r>
+      <w:r>
+        <w:rPr>
+          <w:i/>
+          <w:iCs/>
+        </w:rPr>
+        <w:t>[“,” is used as decimal point notation</w:t>
+      </w:r>
+      <w:r>
+        <w:rPr>
+          <w:i/>
+          <w:iCs/>
+        </w:rPr>
+        <w:t xml:space="preserve"> and “.” as separator of base-256 digits</w:t>
+      </w:r>
+      <w:r>
+        <w:rPr>
+          <w:i/>
+          <w:iCs/>
+        </w:rPr>
+        <w:t>]</w:t>
+      </w:r>
+    </w:p>
+    <w:p>
+      <w:r>
+        <w:t xml:space="preserve">Now, concatenating both the result we can write, </w:t>
+      </w:r>
+      <m:oMath>
+        <m:sSub>
+          <m:sSubPr>
+            <m:ctrlPr>
+              <w:rPr>
+                <w:rFonts w:ascii="Cambria Math" w:hAnsi="Cambria Math"/>
+                <w:i/>
+                <w:vertAlign w:val="subscript"/>
+              </w:rPr>
+            </m:ctrlPr>
+          </m:sSubPr>
+          <m:e>
+            <m:r>
+              <w:rPr>
+                <w:rFonts w:ascii="Cambria Math" w:hAnsi="Cambria Math"/>
+                <w:vertAlign w:val="subscript"/>
+              </w:rPr>
+              <m:t>(</m:t>
+            </m:r>
+            <m:r>
+              <w:rPr>
+                <w:rFonts w:ascii="Cambria Math" w:hAnsi="Cambria Math"/>
+                <w:vertAlign w:val="subscript"/>
+              </w:rPr>
+              <m:t>5141</m:t>
+            </m:r>
+            <m:r>
+              <w:rPr>
+                <w:rFonts w:ascii="Cambria Math" w:hAnsi="Cambria Math"/>
+                <w:vertAlign w:val="subscript"/>
+              </w:rPr>
+              <m:t>.015686035</m:t>
+            </m:r>
+            <m:r>
+              <w:rPr>
+                <w:rFonts w:ascii="Cambria Math" w:hAnsi="Cambria Math"/>
+                <w:vertAlign w:val="subscript"/>
+              </w:rPr>
+              <m:t>)</m:t>
+            </m:r>
+          </m:e>
+          <m:sub>
+            <m:r>
+              <w:rPr>
+                <w:rFonts w:ascii="Cambria Math" w:hAnsi="Cambria Math"/>
+                <w:vertAlign w:val="subscript"/>
+              </w:rPr>
+              <m:t>10</m:t>
+            </m:r>
+          </m:sub>
+        </m:sSub>
+      </m:oMath>
+      <w:r>
+        <w:t xml:space="preserve"> </w:t>
+      </w:r>
+      <w:r>
+        <w:sym w:font="Wingdings" w:char="F0E0"/>
+      </w:r>
+      <w:r>
+        <w:t xml:space="preserve"> </w:t>
+      </w:r>
+      <m:oMath>
+        <m:sSub>
+          <m:sSubPr>
+            <m:ctrlPr>
+              <w:rPr>
+                <w:rFonts w:ascii="Cambria Math" w:hAnsi="Cambria Math"/>
+                <w:i/>
+                <w:highlight w:val="yellow"/>
+                <w:vertAlign w:val="subscript"/>
+              </w:rPr>
+            </m:ctrlPr>
+          </m:sSubPr>
+          <m:e>
+            <m:r>
+              <w:rPr>
+                <w:rFonts w:ascii="Cambria Math" w:hAnsi="Cambria Math"/>
+                <w:highlight w:val="yellow"/>
+                <w:vertAlign w:val="subscript"/>
+              </w:rPr>
+              <m:t>(</m:t>
+            </m:r>
+            <m:r>
+              <w:rPr>
+                <w:rFonts w:ascii="Cambria Math" w:hAnsi="Cambria Math"/>
+                <w:highlight w:val="yellow"/>
+                <w:vertAlign w:val="subscript"/>
+              </w:rPr>
+              <m:t>20.21</m:t>
+            </m:r>
+            <m:r>
+              <w:rPr>
+                <w:rFonts w:ascii="Cambria Math" w:hAnsi="Cambria Math"/>
+                <w:highlight w:val="yellow"/>
+                <w:vertAlign w:val="subscript"/>
+              </w:rPr>
+              <m:t>,4.4)</m:t>
+            </m:r>
+          </m:e>
+          <m:sub>
+            <m:r>
+              <w:rPr>
+                <w:rFonts w:ascii="Cambria Math" w:hAnsi="Cambria Math"/>
+                <w:highlight w:val="yellow"/>
+                <w:vertAlign w:val="subscript"/>
+              </w:rPr>
+              <m:t>256</m:t>
+            </m:r>
+          </m:sub>
+        </m:sSub>
+      </m:oMath>
+      <w:r>
+        <w:t xml:space="preserve"> </w:t>
+      </w:r>
+      <w:r>
+        <w:rPr>
+          <w:i/>
+          <w:iCs/>
+        </w:rPr>
+        <w:t>[“,” is used as decimal point notation and “.” as separator of base-256 digits]</w:t>
+      </w:r>
+    </w:p>
+    <w:p>
+      <w:pPr>
+        <w:pStyle w:val="MLAnswer"/>
+        <w:numPr>
+          <w:ilvl w:val="0"/>
+          <w:numId w:val="0"/>
+        </w:numPr>
+        <w:ind w:left="360"/>
+      </w:pPr>
+    </w:p>
     <w:p/>
     <w:sectPr>
+      <w:headerReference w:type="default" r:id="rId9"/>
+      <w:footerReference w:type="default" r:id="rId10"/>
       <w:pgSz w:w="12240" w:h="15840"/>
       <w:pgMar w:top="1440" w:right="1440" w:bottom="1440" w:left="1440" w:header="720" w:footer="720" w:gutter="0"/>
       <w:pgNumType w:start="0"/>
@@ -421,6 +8315,577 @@
     </w:sectPr>
   </w:body>
 </w:document>
+</file>
+
+<file path=word/endnotes.xml><?xml version="1.0" encoding="utf-8"?>
+<w:endnotes xmlns:wpc="http://schemas.microsoft.com/office/word/2010/wordprocessingCanvas" xmlns:cx="http://schemas.microsoft.com/office/drawing/2014/chartex" xmlns:cx1="http://schemas.microsoft.com/office/drawing/2015/9/8/chartex" xmlns:cx2="http://schemas.microsoft.com/office/drawing/2015/10/21/chartex" xmlns:cx3="http://schemas.microsoft.com/office/drawing/2016/5/9/chartex" xmlns:cx4="http://schemas.microsoft.com/office/drawing/2016/5/10/chartex" xmlns:cx5="http://schemas.microsoft.com/office/drawing/2016/5/11/chartex" xmlns:cx6="http://schemas.microsoft.com/office/drawing/2016/5/12/chartex" xmlns:cx7="http://schemas.microsoft.com/office/drawing/2016/5/13/chartex" xmlns:cx8="http://schemas.microsoft.com/office/drawing/2016/5/14/chartex" xmlns:mc="http://schemas.openxmlformats.org/markup-compatibility/2006" xmlns:aink="http://schemas.microsoft.com/office/drawing/2016/ink" xmlns:am3d="http://schemas.microsoft.com/office/drawing/2017/model3d" xmlns:o="urn:schemas-microsoft-com:office:office" xmlns:r="http://schemas.openxmlformats.org/officeDocument/2006/relationships" xmlns:m="http://schemas.openxmlformats.org/officeDocument/2006/math" xmlns:v="urn:schemas-microsoft-com:vml" xmlns:wp14="http://schemas.microsoft.com/office/word/2010/wordprocessingDrawing" xmlns:wp="http://schemas.openxmlformats.org/drawingml/2006/wordprocessingDrawing" xmlns:w10="urn:schemas-microsoft-com:office:word" xmlns:w="http://schemas.openxmlformats.org/wordprocessingml/2006/main" xmlns:w14="http://schemas.microsoft.com/office/word/2010/wordml" xmlns:w15="http://schemas.microsoft.com/office/word/2012/wordml" xmlns:w16cex="http://schemas.microsoft.com/office/word/2018/wordml/cex" xmlns:w16cid="http://schemas.microsoft.com/office/word/2016/wordml/cid" xmlns:w16="http://schemas.microsoft.com/office/word/2018/wordml" xmlns:w16se="http://schemas.microsoft.com/office/word/2015/wordml/symex" xmlns:wpg="http://schemas.microsoft.com/office/word/2010/wordprocessingGroup" xmlns:wpi="http://schemas.microsoft.com/office/word/2010/wordprocessingInk" xmlns:wne="http://schemas.microsoft.com/office/word/2006/wordml" xmlns:wps="http://schemas.microsoft.com/office/word/2010/wordprocessingShape" mc:Ignorable="w14 w15 w16se w16cid w16 w16cex wp14">
+  <w:endnote w:type="separator" w:id="-1">
+    <w:p>
+      <w:pPr>
+        <w:spacing w:after="0" w:line="240" w:lineRule="auto"/>
+      </w:pPr>
+      <w:r>
+        <w:separator/>
+      </w:r>
+    </w:p>
+  </w:endnote>
+  <w:endnote w:type="continuationSeparator" w:id="0">
+    <w:p>
+      <w:pPr>
+        <w:spacing w:after="0" w:line="240" w:lineRule="auto"/>
+      </w:pPr>
+      <w:r>
+        <w:continuationSeparator/>
+      </w:r>
+    </w:p>
+  </w:endnote>
+</w:endnotes>
+</file>
+
+<file path=word/footer1.xml><?xml version="1.0" encoding="utf-8"?>
+<w:ftr xmlns:wpc="http://schemas.microsoft.com/office/word/2010/wordprocessingCanvas" xmlns:cx="http://schemas.microsoft.com/office/drawing/2014/chartex" xmlns:cx1="http://schemas.microsoft.com/office/drawing/2015/9/8/chartex" xmlns:cx2="http://schemas.microsoft.com/office/drawing/2015/10/21/chartex" xmlns:cx3="http://schemas.microsoft.com/office/drawing/2016/5/9/chartex" xmlns:cx4="http://schemas.microsoft.com/office/drawing/2016/5/10/chartex" xmlns:cx5="http://schemas.microsoft.com/office/drawing/2016/5/11/chartex" xmlns:cx6="http://schemas.microsoft.com/office/drawing/2016/5/12/chartex" xmlns:cx7="http://schemas.microsoft.com/office/drawing/2016/5/13/chartex" xmlns:cx8="http://schemas.microsoft.com/office/drawing/2016/5/14/chartex" xmlns:mc="http://schemas.openxmlformats.org/markup-compatibility/2006" xmlns:aink="http://schemas.microsoft.com/office/drawing/2016/ink" xmlns:am3d="http://schemas.microsoft.com/office/drawing/2017/model3d" xmlns:o="urn:schemas-microsoft-com:office:office" xmlns:r="http://schemas.openxmlformats.org/officeDocument/2006/relationships" xmlns:m="http://schemas.openxmlformats.org/officeDocument/2006/math" xmlns:v="urn:schemas-microsoft-com:vml" xmlns:wp14="http://schemas.microsoft.com/office/word/2010/wordprocessingDrawing" xmlns:wp="http://schemas.openxmlformats.org/drawingml/2006/wordprocessingDrawing" xmlns:w10="urn:schemas-microsoft-com:office:word" xmlns:w="http://schemas.openxmlformats.org/wordprocessingml/2006/main" xmlns:w14="http://schemas.microsoft.com/office/word/2010/wordml" xmlns:w15="http://schemas.microsoft.com/office/word/2012/wordml" xmlns:w16cex="http://schemas.microsoft.com/office/word/2018/wordml/cex" xmlns:w16cid="http://schemas.microsoft.com/office/word/2016/wordml/cid" xmlns:w16="http://schemas.microsoft.com/office/word/2018/wordml" xmlns:w16se="http://schemas.microsoft.com/office/word/2015/wordml/symex" xmlns:wpg="http://schemas.microsoft.com/office/word/2010/wordprocessingGroup" xmlns:wpi="http://schemas.microsoft.com/office/word/2010/wordprocessingInk" xmlns:wne="http://schemas.microsoft.com/office/word/2006/wordml" xmlns:wps="http://schemas.microsoft.com/office/word/2010/wordprocessingShape" mc:Ignorable="w14 w15 w16se w16cid w16 w16cex wp14">
+  <w:p>
+    <w:pPr>
+      <w:pStyle w:val="Footer"/>
+      <w:jc w:val="center"/>
+      <w:rPr>
+        <w:color w:val="4472C4" w:themeColor="accent1"/>
+      </w:rPr>
+    </w:pPr>
+    <w:r>
+      <w:rPr>
+        <w:color w:val="4472C4" w:themeColor="accent1"/>
+      </w:rPr>
+      <w:t xml:space="preserve">Page </w:t>
+    </w:r>
+    <w:r>
+      <w:rPr>
+        <w:color w:val="4472C4" w:themeColor="accent1"/>
+      </w:rPr>
+      <w:fldChar w:fldCharType="begin"/>
+    </w:r>
+    <w:r>
+      <w:rPr>
+        <w:color w:val="4472C4" w:themeColor="accent1"/>
+      </w:rPr>
+      <w:instrText xml:space="preserve"> PAGE  \* Arabic  \* MERGEFORMAT </w:instrText>
+    </w:r>
+    <w:r>
+      <w:rPr>
+        <w:color w:val="4472C4" w:themeColor="accent1"/>
+      </w:rPr>
+      <w:fldChar w:fldCharType="separate"/>
+    </w:r>
+    <w:r>
+      <w:rPr>
+        <w:noProof/>
+        <w:color w:val="4472C4" w:themeColor="accent1"/>
+      </w:rPr>
+      <w:t>2</w:t>
+    </w:r>
+    <w:r>
+      <w:rPr>
+        <w:color w:val="4472C4" w:themeColor="accent1"/>
+      </w:rPr>
+      <w:fldChar w:fldCharType="end"/>
+    </w:r>
+    <w:r>
+      <w:rPr>
+        <w:color w:val="4472C4" w:themeColor="accent1"/>
+      </w:rPr>
+      <w:t xml:space="preserve"> of </w:t>
+    </w:r>
+    <w:r>
+      <w:rPr>
+        <w:color w:val="4472C4" w:themeColor="accent1"/>
+      </w:rPr>
+      <w:fldChar w:fldCharType="begin"/>
+    </w:r>
+    <w:r>
+      <w:rPr>
+        <w:color w:val="4472C4" w:themeColor="accent1"/>
+      </w:rPr>
+      <w:instrText xml:space="preserve"> NUMPAGES  \* Arabic  \* MERGEFORMAT </w:instrText>
+    </w:r>
+    <w:r>
+      <w:rPr>
+        <w:color w:val="4472C4" w:themeColor="accent1"/>
+      </w:rPr>
+      <w:fldChar w:fldCharType="separate"/>
+    </w:r>
+    <w:r>
+      <w:rPr>
+        <w:noProof/>
+        <w:color w:val="4472C4" w:themeColor="accent1"/>
+      </w:rPr>
+      <w:t>2</w:t>
+    </w:r>
+    <w:r>
+      <w:rPr>
+        <w:color w:val="4472C4" w:themeColor="accent1"/>
+      </w:rPr>
+      <w:fldChar w:fldCharType="end"/>
+    </w:r>
+  </w:p>
+  <w:p>
+    <w:pPr>
+      <w:pStyle w:val="Footer"/>
+    </w:pPr>
+  </w:p>
+</w:ftr>
+</file>
+
+<file path=word/footnotes.xml><?xml version="1.0" encoding="utf-8"?>
+<w:footnotes xmlns:wpc="http://schemas.microsoft.com/office/word/2010/wordprocessingCanvas" xmlns:cx="http://schemas.microsoft.com/office/drawing/2014/chartex" xmlns:cx1="http://schemas.microsoft.com/office/drawing/2015/9/8/chartex" xmlns:cx2="http://schemas.microsoft.com/office/drawing/2015/10/21/chartex" xmlns:cx3="http://schemas.microsoft.com/office/drawing/2016/5/9/chartex" xmlns:cx4="http://schemas.microsoft.com/office/drawing/2016/5/10/chartex" xmlns:cx5="http://schemas.microsoft.com/office/drawing/2016/5/11/chartex" xmlns:cx6="http://schemas.microsoft.com/office/drawing/2016/5/12/chartex" xmlns:cx7="http://schemas.microsoft.com/office/drawing/2016/5/13/chartex" xmlns:cx8="http://schemas.microsoft.com/office/drawing/2016/5/14/chartex" xmlns:mc="http://schemas.openxmlformats.org/markup-compatibility/2006" xmlns:aink="http://schemas.microsoft.com/office/drawing/2016/ink" xmlns:am3d="http://schemas.microsoft.com/office/drawing/2017/model3d" xmlns:o="urn:schemas-microsoft-com:office:office" xmlns:r="http://schemas.openxmlformats.org/officeDocument/2006/relationships" xmlns:m="http://schemas.openxmlformats.org/officeDocument/2006/math" xmlns:v="urn:schemas-microsoft-com:vml" xmlns:wp14="http://schemas.microsoft.com/office/word/2010/wordprocessingDrawing" xmlns:wp="http://schemas.openxmlformats.org/drawingml/2006/wordprocessingDrawing" xmlns:w10="urn:schemas-microsoft-com:office:word" xmlns:w="http://schemas.openxmlformats.org/wordprocessingml/2006/main" xmlns:w14="http://schemas.microsoft.com/office/word/2010/wordml" xmlns:w15="http://schemas.microsoft.com/office/word/2012/wordml" xmlns:w16cex="http://schemas.microsoft.com/office/word/2018/wordml/cex" xmlns:w16cid="http://schemas.microsoft.com/office/word/2016/wordml/cid" xmlns:w16="http://schemas.microsoft.com/office/word/2018/wordml" xmlns:w16se="http://schemas.microsoft.com/office/word/2015/wordml/symex" xmlns:wpg="http://schemas.microsoft.com/office/word/2010/wordprocessingGroup" xmlns:wpi="http://schemas.microsoft.com/office/word/2010/wordprocessingInk" xmlns:wne="http://schemas.microsoft.com/office/word/2006/wordml" xmlns:wps="http://schemas.microsoft.com/office/word/2010/wordprocessingShape" mc:Ignorable="w14 w15 w16se w16cid w16 w16cex wp14">
+  <w:footnote w:type="separator" w:id="-1">
+    <w:p>
+      <w:pPr>
+        <w:spacing w:after="0" w:line="240" w:lineRule="auto"/>
+      </w:pPr>
+      <w:r>
+        <w:separator/>
+      </w:r>
+    </w:p>
+  </w:footnote>
+  <w:footnote w:type="continuationSeparator" w:id="0">
+    <w:p>
+      <w:pPr>
+        <w:spacing w:after="0" w:line="240" w:lineRule="auto"/>
+      </w:pPr>
+      <w:r>
+        <w:continuationSeparator/>
+      </w:r>
+    </w:p>
+  </w:footnote>
+</w:footnotes>
+</file>
+
+<file path=word/header1.xml><?xml version="1.0" encoding="utf-8"?>
+<w:hdr xmlns:wpc="http://schemas.microsoft.com/office/word/2010/wordprocessingCanvas" xmlns:cx="http://schemas.microsoft.com/office/drawing/2014/chartex" xmlns:cx1="http://schemas.microsoft.com/office/drawing/2015/9/8/chartex" xmlns:cx2="http://schemas.microsoft.com/office/drawing/2015/10/21/chartex" xmlns:cx3="http://schemas.microsoft.com/office/drawing/2016/5/9/chartex" xmlns:cx4="http://schemas.microsoft.com/office/drawing/2016/5/10/chartex" xmlns:cx5="http://schemas.microsoft.com/office/drawing/2016/5/11/chartex" xmlns:cx6="http://schemas.microsoft.com/office/drawing/2016/5/12/chartex" xmlns:cx7="http://schemas.microsoft.com/office/drawing/2016/5/13/chartex" xmlns:cx8="http://schemas.microsoft.com/office/drawing/2016/5/14/chartex" xmlns:mc="http://schemas.openxmlformats.org/markup-compatibility/2006" xmlns:aink="http://schemas.microsoft.com/office/drawing/2016/ink" xmlns:am3d="http://schemas.microsoft.com/office/drawing/2017/model3d" xmlns:o="urn:schemas-microsoft-com:office:office" xmlns:r="http://schemas.openxmlformats.org/officeDocument/2006/relationships" xmlns:m="http://schemas.openxmlformats.org/officeDocument/2006/math" xmlns:v="urn:schemas-microsoft-com:vml" xmlns:wp14="http://schemas.microsoft.com/office/word/2010/wordprocessingDrawing" xmlns:wp="http://schemas.openxmlformats.org/drawingml/2006/wordprocessingDrawing" xmlns:w10="urn:schemas-microsoft-com:office:word" xmlns:w="http://schemas.openxmlformats.org/wordprocessingml/2006/main" xmlns:w14="http://schemas.microsoft.com/office/word/2010/wordml" xmlns:w15="http://schemas.microsoft.com/office/word/2012/wordml" xmlns:w16cex="http://schemas.microsoft.com/office/word/2018/wordml/cex" xmlns:w16cid="http://schemas.microsoft.com/office/word/2016/wordml/cid" xmlns:w16="http://schemas.microsoft.com/office/word/2018/wordml" xmlns:w16se="http://schemas.microsoft.com/office/word/2015/wordml/symex" xmlns:wpg="http://schemas.microsoft.com/office/word/2010/wordprocessingGroup" xmlns:wpi="http://schemas.microsoft.com/office/word/2010/wordprocessingInk" xmlns:wne="http://schemas.microsoft.com/office/word/2006/wordml" xmlns:wps="http://schemas.microsoft.com/office/word/2010/wordprocessingShape" mc:Ignorable="w14 w15 w16se w16cid w16 w16cex wp14">
+  <w:sdt>
+    <w:sdtPr>
+      <w:rPr>
+        <w:color w:val="4472C4" w:themeColor="accent1"/>
+        <w:sz w:val="20"/>
+        <w:szCs w:val="20"/>
+      </w:rPr>
+      <w:alias w:val="Author"/>
+      <w:tag w:val=""/>
+      <w:id w:val="-952397527"/>
+      <w:placeholder>
+        <w:docPart w:val="94BA3B4115CF4A6C9E79BF7BAE6FF010"/>
+      </w:placeholder>
+      <w:dataBinding w:prefixMappings="xmlns:ns0='http://purl.org/dc/elements/1.1/' xmlns:ns1='http://schemas.openxmlformats.org/package/2006/metadata/core-properties' " w:xpath="/ns1:coreProperties[1]/ns0:creator[1]" w:storeItemID="{6C3C8BC8-F283-45AE-878A-BAB7291924A1}"/>
+      <w:text/>
+    </w:sdtPr>
+    <w:sdtContent>
+      <w:p>
+        <w:pPr>
+          <w:pStyle w:val="Header"/>
+          <w:jc w:val="center"/>
+          <w:rPr>
+            <w:color w:val="4472C4" w:themeColor="accent1"/>
+            <w:sz w:val="20"/>
+          </w:rPr>
+        </w:pPr>
+        <w:r>
+          <w:rPr>
+            <w:color w:val="4472C4" w:themeColor="accent1"/>
+            <w:sz w:val="20"/>
+            <w:szCs w:val="20"/>
+          </w:rPr>
+          <w:t>Sukanta Sharma (A20472623), Vidya Sudarshan (A20472468), Vidhi Kakini (A20473969)</w:t>
+        </w:r>
+      </w:p>
+    </w:sdtContent>
+  </w:sdt>
+  <w:p>
+    <w:pPr>
+      <w:pStyle w:val="Header"/>
+      <w:jc w:val="center"/>
+      <w:rPr>
+        <w:caps/>
+        <w:color w:val="4472C4" w:themeColor="accent1"/>
+      </w:rPr>
+    </w:pPr>
+    <w:r>
+      <w:rPr>
+        <w:caps/>
+        <w:color w:val="4472C4" w:themeColor="accent1"/>
+      </w:rPr>
+      <w:t xml:space="preserve"> </w:t>
+    </w:r>
+    <w:sdt>
+      <w:sdtPr>
+        <w:rPr>
+          <w:caps/>
+          <w:color w:val="4472C4" w:themeColor="accent1"/>
+        </w:rPr>
+        <w:alias w:val="Title"/>
+        <w:tag w:val=""/>
+        <w:id w:val="-1954942076"/>
+        <w:placeholder>
+          <w:docPart w:val="4E88F30F3A6A430CB5AAA568E149F311"/>
+        </w:placeholder>
+        <w:dataBinding w:prefixMappings="xmlns:ns0='http://purl.org/dc/elements/1.1/' xmlns:ns1='http://schemas.openxmlformats.org/package/2006/metadata/core-properties' " w:xpath="/ns1:coreProperties[1]/ns0:title[1]" w:storeItemID="{6C3C8BC8-F283-45AE-878A-BAB7291924A1}"/>
+        <w:text/>
+      </w:sdtPr>
+      <w:sdtContent>
+        <w:r>
+          <w:rPr>
+            <w:caps/>
+            <w:color w:val="4472C4" w:themeColor="accent1"/>
+          </w:rPr>
+          <w:t>CS 542 - Assignment 1</w:t>
+        </w:r>
+      </w:sdtContent>
+    </w:sdt>
+  </w:p>
+  <w:p>
+    <w:pPr>
+      <w:pStyle w:val="Header"/>
+    </w:pPr>
+  </w:p>
+</w:hdr>
+</file>
+
+<file path=word/numbering.xml><?xml version="1.0" encoding="utf-8"?>
+<w:numbering xmlns:wpc="http://schemas.microsoft.com/office/word/2010/wordprocessingCanvas" xmlns:cx="http://schemas.microsoft.com/office/drawing/2014/chartex" xmlns:cx1="http://schemas.microsoft.com/office/drawing/2015/9/8/chartex" xmlns:cx2="http://schemas.microsoft.com/office/drawing/2015/10/21/chartex" xmlns:cx3="http://schemas.microsoft.com/office/drawing/2016/5/9/chartex" xmlns:cx4="http://schemas.microsoft.com/office/drawing/2016/5/10/chartex" xmlns:cx5="http://schemas.microsoft.com/office/drawing/2016/5/11/chartex" xmlns:cx6="http://schemas.microsoft.com/office/drawing/2016/5/12/chartex" xmlns:cx7="http://schemas.microsoft.com/office/drawing/2016/5/13/chartex" xmlns:cx8="http://schemas.microsoft.com/office/drawing/2016/5/14/chartex" xmlns:mc="http://schemas.openxmlformats.org/markup-compatibility/2006" xmlns:aink="http://schemas.microsoft.com/office/drawing/2016/ink" xmlns:am3d="http://schemas.microsoft.com/office/drawing/2017/model3d" xmlns:o="urn:schemas-microsoft-com:office:office" xmlns:r="http://schemas.openxmlformats.org/officeDocument/2006/relationships" xmlns:m="http://schemas.openxmlformats.org/officeDocument/2006/math" xmlns:v="urn:schemas-microsoft-com:vml" xmlns:wp14="http://schemas.microsoft.com/office/word/2010/wordprocessingDrawing" xmlns:wp="http://schemas.openxmlformats.org/drawingml/2006/wordprocessingDrawing" xmlns:w10="urn:schemas-microsoft-com:office:word" xmlns:w="http://schemas.openxmlformats.org/wordprocessingml/2006/main" xmlns:w14="http://schemas.microsoft.com/office/word/2010/wordml" xmlns:w15="http://schemas.microsoft.com/office/word/2012/wordml" xmlns:w16cex="http://schemas.microsoft.com/office/word/2018/wordml/cex" xmlns:w16cid="http://schemas.microsoft.com/office/word/2016/wordml/cid" xmlns:w16="http://schemas.microsoft.com/office/word/2018/wordml" xmlns:w16se="http://schemas.microsoft.com/office/word/2015/wordml/symex" xmlns:wpg="http://schemas.microsoft.com/office/word/2010/wordprocessingGroup" xmlns:wpi="http://schemas.microsoft.com/office/word/2010/wordprocessingInk" xmlns:wne="http://schemas.microsoft.com/office/word/2006/wordml" xmlns:wps="http://schemas.microsoft.com/office/word/2010/wordprocessingShape" mc:Ignorable="w14 w15 w16se w16cid w16 w16cex wp14">
+  <w:abstractNum w:abstractNumId="0" w15:restartNumberingAfterBreak="0">
+    <w:nsid w:val="21992C58"/>
+    <w:multiLevelType w:val="hybridMultilevel"/>
+    <w:tmpl w:val="E5801E4A"/>
+    <w:lvl w:ilvl="0" w:tplc="0409000B">
+      <w:start w:val="1"/>
+      <w:numFmt w:val="bullet"/>
+      <w:lvlText w:val=""/>
+      <w:lvlJc w:val="left"/>
+      <w:pPr>
+        <w:ind w:left="720" w:hanging="360"/>
+      </w:pPr>
+      <w:rPr>
+        <w:rFonts w:ascii="Wingdings" w:hAnsi="Wingdings" w:hint="default"/>
+      </w:rPr>
+    </w:lvl>
+    <w:lvl w:ilvl="1" w:tplc="04090003" w:tentative="1">
+      <w:start w:val="1"/>
+      <w:numFmt w:val="bullet"/>
+      <w:lvlText w:val="o"/>
+      <w:lvlJc w:val="left"/>
+      <w:pPr>
+        <w:ind w:left="1440" w:hanging="360"/>
+      </w:pPr>
+      <w:rPr>
+        <w:rFonts w:ascii="Courier New" w:hAnsi="Courier New" w:cs="Courier New" w:hint="default"/>
+      </w:rPr>
+    </w:lvl>
+    <w:lvl w:ilvl="2" w:tplc="04090005" w:tentative="1">
+      <w:start w:val="1"/>
+      <w:numFmt w:val="bullet"/>
+      <w:lvlText w:val=""/>
+      <w:lvlJc w:val="left"/>
+      <w:pPr>
+        <w:ind w:left="2160" w:hanging="360"/>
+      </w:pPr>
+      <w:rPr>
+        <w:rFonts w:ascii="Wingdings" w:hAnsi="Wingdings" w:hint="default"/>
+      </w:rPr>
+    </w:lvl>
+    <w:lvl w:ilvl="3" w:tplc="04090001" w:tentative="1">
+      <w:start w:val="1"/>
+      <w:numFmt w:val="bullet"/>
+      <w:lvlText w:val=""/>
+      <w:lvlJc w:val="left"/>
+      <w:pPr>
+        <w:ind w:left="2880" w:hanging="360"/>
+      </w:pPr>
+      <w:rPr>
+        <w:rFonts w:ascii="Symbol" w:hAnsi="Symbol" w:hint="default"/>
+      </w:rPr>
+    </w:lvl>
+    <w:lvl w:ilvl="4" w:tplc="04090003" w:tentative="1">
+      <w:start w:val="1"/>
+      <w:numFmt w:val="bullet"/>
+      <w:lvlText w:val="o"/>
+      <w:lvlJc w:val="left"/>
+      <w:pPr>
+        <w:ind w:left="3600" w:hanging="360"/>
+      </w:pPr>
+      <w:rPr>
+        <w:rFonts w:ascii="Courier New" w:hAnsi="Courier New" w:cs="Courier New" w:hint="default"/>
+      </w:rPr>
+    </w:lvl>
+    <w:lvl w:ilvl="5" w:tplc="04090005" w:tentative="1">
+      <w:start w:val="1"/>
+      <w:numFmt w:val="bullet"/>
+      <w:lvlText w:val=""/>
+      <w:lvlJc w:val="left"/>
+      <w:pPr>
+        <w:ind w:left="4320" w:hanging="360"/>
+      </w:pPr>
+      <w:rPr>
+        <w:rFonts w:ascii="Wingdings" w:hAnsi="Wingdings" w:hint="default"/>
+      </w:rPr>
+    </w:lvl>
+    <w:lvl w:ilvl="6" w:tplc="04090001" w:tentative="1">
+      <w:start w:val="1"/>
+      <w:numFmt w:val="bullet"/>
+      <w:lvlText w:val=""/>
+      <w:lvlJc w:val="left"/>
+      <w:pPr>
+        <w:ind w:left="5040" w:hanging="360"/>
+      </w:pPr>
+      <w:rPr>
+        <w:rFonts w:ascii="Symbol" w:hAnsi="Symbol" w:hint="default"/>
+      </w:rPr>
+    </w:lvl>
+    <w:lvl w:ilvl="7" w:tplc="04090003" w:tentative="1">
+      <w:start w:val="1"/>
+      <w:numFmt w:val="bullet"/>
+      <w:lvlText w:val="o"/>
+      <w:lvlJc w:val="left"/>
+      <w:pPr>
+        <w:ind w:left="5760" w:hanging="360"/>
+      </w:pPr>
+      <w:rPr>
+        <w:rFonts w:ascii="Courier New" w:hAnsi="Courier New" w:cs="Courier New" w:hint="default"/>
+      </w:rPr>
+    </w:lvl>
+    <w:lvl w:ilvl="8" w:tplc="04090005" w:tentative="1">
+      <w:start w:val="1"/>
+      <w:numFmt w:val="bullet"/>
+      <w:lvlText w:val=""/>
+      <w:lvlJc w:val="left"/>
+      <w:pPr>
+        <w:ind w:left="6480" w:hanging="360"/>
+      </w:pPr>
+      <w:rPr>
+        <w:rFonts w:ascii="Wingdings" w:hAnsi="Wingdings" w:hint="default"/>
+      </w:rPr>
+    </w:lvl>
+  </w:abstractNum>
+  <w:abstractNum w:abstractNumId="1" w15:restartNumberingAfterBreak="0">
+    <w:nsid w:val="4E8A3857"/>
+    <w:multiLevelType w:val="hybridMultilevel"/>
+    <w:tmpl w:val="B0BCC932"/>
+    <w:lvl w:ilvl="0" w:tplc="26A00B1C">
+      <w:start w:val="1"/>
+      <w:numFmt w:val="decimal"/>
+      <w:lvlText w:val="%1."/>
+      <w:lvlJc w:val="left"/>
+      <w:pPr>
+        <w:ind w:left="360" w:hanging="360"/>
+      </w:pPr>
+    </w:lvl>
+    <w:lvl w:ilvl="1" w:tplc="04090019" w:tentative="1">
+      <w:start w:val="1"/>
+      <w:numFmt w:val="lowerLetter"/>
+      <w:lvlText w:val="%2."/>
+      <w:lvlJc w:val="left"/>
+      <w:pPr>
+        <w:ind w:left="1080" w:hanging="360"/>
+      </w:pPr>
+    </w:lvl>
+    <w:lvl w:ilvl="2" w:tplc="0409001B" w:tentative="1">
+      <w:start w:val="1"/>
+      <w:numFmt w:val="lowerRoman"/>
+      <w:lvlText w:val="%3."/>
+      <w:lvlJc w:val="right"/>
+      <w:pPr>
+        <w:ind w:left="1800" w:hanging="180"/>
+      </w:pPr>
+    </w:lvl>
+    <w:lvl w:ilvl="3" w:tplc="0409000F" w:tentative="1">
+      <w:start w:val="1"/>
+      <w:numFmt w:val="decimal"/>
+      <w:lvlText w:val="%4."/>
+      <w:lvlJc w:val="left"/>
+      <w:pPr>
+        <w:ind w:left="2520" w:hanging="360"/>
+      </w:pPr>
+    </w:lvl>
+    <w:lvl w:ilvl="4" w:tplc="04090019" w:tentative="1">
+      <w:start w:val="1"/>
+      <w:numFmt w:val="lowerLetter"/>
+      <w:lvlText w:val="%5."/>
+      <w:lvlJc w:val="left"/>
+      <w:pPr>
+        <w:ind w:left="3240" w:hanging="360"/>
+      </w:pPr>
+    </w:lvl>
+    <w:lvl w:ilvl="5" w:tplc="0409001B" w:tentative="1">
+      <w:start w:val="1"/>
+      <w:numFmt w:val="lowerRoman"/>
+      <w:lvlText w:val="%6."/>
+      <w:lvlJc w:val="right"/>
+      <w:pPr>
+        <w:ind w:left="3960" w:hanging="180"/>
+      </w:pPr>
+    </w:lvl>
+    <w:lvl w:ilvl="6" w:tplc="0409000F" w:tentative="1">
+      <w:start w:val="1"/>
+      <w:numFmt w:val="decimal"/>
+      <w:lvlText w:val="%7."/>
+      <w:lvlJc w:val="left"/>
+      <w:pPr>
+        <w:ind w:left="4680" w:hanging="360"/>
+      </w:pPr>
+    </w:lvl>
+    <w:lvl w:ilvl="7" w:tplc="04090019" w:tentative="1">
+      <w:start w:val="1"/>
+      <w:numFmt w:val="lowerLetter"/>
+      <w:lvlText w:val="%8."/>
+      <w:lvlJc w:val="left"/>
+      <w:pPr>
+        <w:ind w:left="5400" w:hanging="360"/>
+      </w:pPr>
+    </w:lvl>
+    <w:lvl w:ilvl="8" w:tplc="0409001B" w:tentative="1">
+      <w:start w:val="1"/>
+      <w:numFmt w:val="lowerRoman"/>
+      <w:lvlText w:val="%9."/>
+      <w:lvlJc w:val="right"/>
+      <w:pPr>
+        <w:ind w:left="6120" w:hanging="180"/>
+      </w:pPr>
+    </w:lvl>
+  </w:abstractNum>
+  <w:abstractNum w:abstractNumId="2" w15:restartNumberingAfterBreak="0">
+    <w:nsid w:val="568F009D"/>
+    <w:multiLevelType w:val="hybridMultilevel"/>
+    <w:tmpl w:val="94EA8396"/>
+    <w:lvl w:ilvl="0" w:tplc="84147A2E">
+      <w:start w:val="1"/>
+      <w:numFmt w:val="bullet"/>
+      <w:pStyle w:val="MLAnswer"/>
+      <w:lvlText w:val=""/>
+      <w:lvlJc w:val="left"/>
+      <w:pPr>
+        <w:ind w:left="360" w:hanging="360"/>
+      </w:pPr>
+      <w:rPr>
+        <w:rFonts w:ascii="Symbol" w:hAnsi="Symbol" w:hint="default"/>
+      </w:rPr>
+    </w:lvl>
+    <w:lvl w:ilvl="1" w:tplc="04090003" w:tentative="1">
+      <w:start w:val="1"/>
+      <w:numFmt w:val="bullet"/>
+      <w:lvlText w:val="o"/>
+      <w:lvlJc w:val="left"/>
+      <w:pPr>
+        <w:ind w:left="1080" w:hanging="360"/>
+      </w:pPr>
+      <w:rPr>
+        <w:rFonts w:ascii="Courier New" w:hAnsi="Courier New" w:cs="Courier New" w:hint="default"/>
+      </w:rPr>
+    </w:lvl>
+    <w:lvl w:ilvl="2" w:tplc="04090005" w:tentative="1">
+      <w:start w:val="1"/>
+      <w:numFmt w:val="bullet"/>
+      <w:lvlText w:val=""/>
+      <w:lvlJc w:val="left"/>
+      <w:pPr>
+        <w:ind w:left="1800" w:hanging="360"/>
+      </w:pPr>
+      <w:rPr>
+        <w:rFonts w:ascii="Wingdings" w:hAnsi="Wingdings" w:hint="default"/>
+      </w:rPr>
+    </w:lvl>
+    <w:lvl w:ilvl="3" w:tplc="04090001" w:tentative="1">
+      <w:start w:val="1"/>
+      <w:numFmt w:val="bullet"/>
+      <w:lvlText w:val=""/>
+      <w:lvlJc w:val="left"/>
+      <w:pPr>
+        <w:ind w:left="2520" w:hanging="360"/>
+      </w:pPr>
+      <w:rPr>
+        <w:rFonts w:ascii="Symbol" w:hAnsi="Symbol" w:hint="default"/>
+      </w:rPr>
+    </w:lvl>
+    <w:lvl w:ilvl="4" w:tplc="04090003" w:tentative="1">
+      <w:start w:val="1"/>
+      <w:numFmt w:val="bullet"/>
+      <w:lvlText w:val="o"/>
+      <w:lvlJc w:val="left"/>
+      <w:pPr>
+        <w:ind w:left="3240" w:hanging="360"/>
+      </w:pPr>
+      <w:rPr>
+        <w:rFonts w:ascii="Courier New" w:hAnsi="Courier New" w:cs="Courier New" w:hint="default"/>
+      </w:rPr>
+    </w:lvl>
+    <w:lvl w:ilvl="5" w:tplc="04090005" w:tentative="1">
+      <w:start w:val="1"/>
+      <w:numFmt w:val="bullet"/>
+      <w:lvlText w:val=""/>
+      <w:lvlJc w:val="left"/>
+      <w:pPr>
+        <w:ind w:left="3960" w:hanging="360"/>
+      </w:pPr>
+      <w:rPr>
+        <w:rFonts w:ascii="Wingdings" w:hAnsi="Wingdings" w:hint="default"/>
+      </w:rPr>
+    </w:lvl>
+    <w:lvl w:ilvl="6" w:tplc="04090001" w:tentative="1">
+      <w:start w:val="1"/>
+      <w:numFmt w:val="bullet"/>
+      <w:lvlText w:val=""/>
+      <w:lvlJc w:val="left"/>
+      <w:pPr>
+        <w:ind w:left="4680" w:hanging="360"/>
+      </w:pPr>
+      <w:rPr>
+        <w:rFonts w:ascii="Symbol" w:hAnsi="Symbol" w:hint="default"/>
+      </w:rPr>
+    </w:lvl>
+    <w:lvl w:ilvl="7" w:tplc="04090003" w:tentative="1">
+      <w:start w:val="1"/>
+      <w:numFmt w:val="bullet"/>
+      <w:lvlText w:val="o"/>
+      <w:lvlJc w:val="left"/>
+      <w:pPr>
+        <w:ind w:left="5400" w:hanging="360"/>
+      </w:pPr>
+      <w:rPr>
+        <w:rFonts w:ascii="Courier New" w:hAnsi="Courier New" w:cs="Courier New" w:hint="default"/>
+      </w:rPr>
+    </w:lvl>
+    <w:lvl w:ilvl="8" w:tplc="04090005" w:tentative="1">
+      <w:start w:val="1"/>
+      <w:numFmt w:val="bullet"/>
+      <w:lvlText w:val=""/>
+      <w:lvlJc w:val="left"/>
+      <w:pPr>
+        <w:ind w:left="6120" w:hanging="360"/>
+      </w:pPr>
+      <w:rPr>
+        <w:rFonts w:ascii="Wingdings" w:hAnsi="Wingdings" w:hint="default"/>
+      </w:rPr>
+    </w:lvl>
+  </w:abstractNum>
+  <w:num w:numId="1">
+    <w:abstractNumId w:val="1"/>
+  </w:num>
+  <w:num w:numId="2">
+    <w:abstractNumId w:val="2"/>
+  </w:num>
+  <w:num w:numId="3">
+    <w:abstractNumId w:val="0"/>
+  </w:num>
+  <w:num w:numId="4">
+    <w:abstractNumId w:val="1"/>
+    <w:lvlOverride w:ilvl="0"/>
+    <w:lvlOverride w:ilvl="1"/>
+    <w:lvlOverride w:ilvl="2"/>
+    <w:lvlOverride w:ilvl="3"/>
+    <w:lvlOverride w:ilvl="4"/>
+    <w:lvlOverride w:ilvl="5"/>
+    <w:lvlOverride w:ilvl="6"/>
+    <w:lvlOverride w:ilvl="7"/>
+    <w:lvlOverride w:ilvl="8"/>
+  </w:num>
+</w:numbering>
 </file>
 
 <file path=word/styles.xml><?xml version="1.0" encoding="utf-8"?>
@@ -821,6 +9286,56 @@
   <w:style w:type="paragraph" w:default="1" w:styleId="Normal">
     <w:name w:val="Normal"/>
     <w:qFormat/>
+    <w:rsid w:val="00783027"/>
+    <w:pPr>
+      <w:jc w:val="both"/>
+    </w:pPr>
+    <w:rPr>
+      <w:rFonts w:ascii="Segoe UI" w:hAnsi="Segoe UI"/>
+    </w:rPr>
+  </w:style>
+  <w:style w:type="paragraph" w:styleId="Heading1">
+    <w:name w:val="heading 1"/>
+    <w:basedOn w:val="Normal"/>
+    <w:next w:val="Normal"/>
+    <w:link w:val="Heading1Char"/>
+    <w:uiPriority w:val="9"/>
+    <w:qFormat/>
+    <w:rsid w:val="005F5648"/>
+    <w:pPr>
+      <w:keepNext/>
+      <w:keepLines/>
+      <w:spacing w:before="240" w:after="0"/>
+      <w:outlineLvl w:val="0"/>
+    </w:pPr>
+    <w:rPr>
+      <w:rFonts w:asciiTheme="majorHAnsi" w:eastAsiaTheme="majorEastAsia" w:hAnsiTheme="majorHAnsi" w:cstheme="majorBidi"/>
+      <w:color w:val="2F5496" w:themeColor="accent1" w:themeShade="BF"/>
+      <w:sz w:val="32"/>
+      <w:szCs w:val="32"/>
+    </w:rPr>
+  </w:style>
+  <w:style w:type="paragraph" w:styleId="Heading2">
+    <w:name w:val="heading 2"/>
+    <w:basedOn w:val="Normal"/>
+    <w:next w:val="Normal"/>
+    <w:link w:val="Heading2Char"/>
+    <w:uiPriority w:val="9"/>
+    <w:unhideWhenUsed/>
+    <w:qFormat/>
+    <w:rsid w:val="00B91E73"/>
+    <w:pPr>
+      <w:keepNext/>
+      <w:keepLines/>
+      <w:spacing w:before="40" w:after="0"/>
+      <w:outlineLvl w:val="1"/>
+    </w:pPr>
+    <w:rPr>
+      <w:rFonts w:asciiTheme="majorHAnsi" w:eastAsiaTheme="majorEastAsia" w:hAnsiTheme="majorHAnsi" w:cstheme="majorBidi"/>
+      <w:color w:val="2F5496" w:themeColor="accent1" w:themeShade="BF"/>
+      <w:sz w:val="26"/>
+      <w:szCs w:val="26"/>
+    </w:rPr>
   </w:style>
   <w:style w:type="character" w:default="1" w:styleId="DefaultParagraphFont">
     <w:name w:val="Default Paragraph Font"/>
@@ -854,14 +9369,15 @@
     <w:basedOn w:val="Normal"/>
     <w:autoRedefine/>
     <w:qFormat/>
-    <w:rsid w:val="004320A6"/>
+    <w:rsid w:val="00460835"/>
     <w:pPr>
-      <w:spacing w:after="0" w:line="240" w:lineRule="auto"/>
-      <w:ind w:left="720"/>
-      <w:jc w:val="both"/>
+      <w:numPr>
+        <w:numId w:val="2"/>
+      </w:numPr>
+      <w:spacing w:before="360" w:after="360" w:line="240" w:lineRule="auto"/>
     </w:pPr>
     <w:rPr>
-      <w:rFonts w:ascii="Segoe UI" w:hAnsi="Segoe UI"/>
+      <w:color w:val="4472C4" w:themeColor="accent1"/>
     </w:rPr>
   </w:style>
   <w:style w:type="paragraph" w:styleId="NoSpacing">
@@ -885,6 +9401,217 @@
     <w:rsid w:val="009339CE"/>
     <w:rPr>
       <w:rFonts w:eastAsiaTheme="minorEastAsia"/>
+    </w:rPr>
+  </w:style>
+  <w:style w:type="paragraph" w:styleId="Header">
+    <w:name w:val="header"/>
+    <w:basedOn w:val="Normal"/>
+    <w:link w:val="HeaderChar"/>
+    <w:uiPriority w:val="99"/>
+    <w:unhideWhenUsed/>
+    <w:rsid w:val="005F5648"/>
+    <w:pPr>
+      <w:tabs>
+        <w:tab w:val="center" w:pos="4680"/>
+        <w:tab w:val="right" w:pos="9360"/>
+      </w:tabs>
+      <w:spacing w:after="0" w:line="240" w:lineRule="auto"/>
+    </w:pPr>
+  </w:style>
+  <w:style w:type="character" w:customStyle="1" w:styleId="HeaderChar">
+    <w:name w:val="Header Char"/>
+    <w:basedOn w:val="DefaultParagraphFont"/>
+    <w:link w:val="Header"/>
+    <w:uiPriority w:val="99"/>
+    <w:rsid w:val="005F5648"/>
+  </w:style>
+  <w:style w:type="paragraph" w:styleId="Footer">
+    <w:name w:val="footer"/>
+    <w:basedOn w:val="Normal"/>
+    <w:link w:val="FooterChar"/>
+    <w:uiPriority w:val="99"/>
+    <w:unhideWhenUsed/>
+    <w:rsid w:val="005F5648"/>
+    <w:pPr>
+      <w:tabs>
+        <w:tab w:val="center" w:pos="4680"/>
+        <w:tab w:val="right" w:pos="9360"/>
+      </w:tabs>
+      <w:spacing w:after="0" w:line="240" w:lineRule="auto"/>
+    </w:pPr>
+  </w:style>
+  <w:style w:type="character" w:customStyle="1" w:styleId="FooterChar">
+    <w:name w:val="Footer Char"/>
+    <w:basedOn w:val="DefaultParagraphFont"/>
+    <w:link w:val="Footer"/>
+    <w:uiPriority w:val="99"/>
+    <w:rsid w:val="005F5648"/>
+  </w:style>
+  <w:style w:type="character" w:customStyle="1" w:styleId="Heading1Char">
+    <w:name w:val="Heading 1 Char"/>
+    <w:basedOn w:val="DefaultParagraphFont"/>
+    <w:link w:val="Heading1"/>
+    <w:uiPriority w:val="9"/>
+    <w:rsid w:val="005F5648"/>
+    <w:rPr>
+      <w:rFonts w:asciiTheme="majorHAnsi" w:eastAsiaTheme="majorEastAsia" w:hAnsiTheme="majorHAnsi" w:cstheme="majorBidi"/>
+      <w:color w:val="2F5496" w:themeColor="accent1" w:themeShade="BF"/>
+      <w:sz w:val="32"/>
+      <w:szCs w:val="32"/>
+    </w:rPr>
+  </w:style>
+  <w:style w:type="character" w:styleId="IntenseReference">
+    <w:name w:val="Intense Reference"/>
+    <w:basedOn w:val="DefaultParagraphFont"/>
+    <w:uiPriority w:val="32"/>
+    <w:qFormat/>
+    <w:rsid w:val="005F5648"/>
+    <w:rPr>
+      <w:b/>
+      <w:bCs/>
+      <w:smallCaps/>
+      <w:color w:val="4472C4" w:themeColor="accent1"/>
+      <w:spacing w:val="5"/>
+    </w:rPr>
+  </w:style>
+  <w:style w:type="character" w:customStyle="1" w:styleId="Heading2Char">
+    <w:name w:val="Heading 2 Char"/>
+    <w:basedOn w:val="DefaultParagraphFont"/>
+    <w:link w:val="Heading2"/>
+    <w:uiPriority w:val="9"/>
+    <w:rsid w:val="00B91E73"/>
+    <w:rPr>
+      <w:rFonts w:asciiTheme="majorHAnsi" w:eastAsiaTheme="majorEastAsia" w:hAnsiTheme="majorHAnsi" w:cstheme="majorBidi"/>
+      <w:color w:val="2F5496" w:themeColor="accent1" w:themeShade="BF"/>
+      <w:sz w:val="26"/>
+      <w:szCs w:val="26"/>
+    </w:rPr>
+  </w:style>
+  <w:style w:type="table" w:styleId="GridTable5Dark-Accent1">
+    <w:name w:val="Grid Table 5 Dark Accent 1"/>
+    <w:basedOn w:val="TableNormal"/>
+    <w:uiPriority w:val="50"/>
+    <w:rsid w:val="00770401"/>
+    <w:pPr>
+      <w:spacing w:after="0" w:line="240" w:lineRule="auto"/>
+    </w:pPr>
+    <w:tblPr>
+      <w:tblStyleRowBandSize w:val="1"/>
+      <w:tblStyleColBandSize w:val="1"/>
+      <w:tblBorders>
+        <w:top w:val="single" w:sz="4" w:space="0" w:color="FFFFFF" w:themeColor="background1"/>
+        <w:left w:val="single" w:sz="4" w:space="0" w:color="FFFFFF" w:themeColor="background1"/>
+        <w:bottom w:val="single" w:sz="4" w:space="0" w:color="FFFFFF" w:themeColor="background1"/>
+        <w:right w:val="single" w:sz="4" w:space="0" w:color="FFFFFF" w:themeColor="background1"/>
+        <w:insideH w:val="single" w:sz="4" w:space="0" w:color="FFFFFF" w:themeColor="background1"/>
+        <w:insideV w:val="single" w:sz="4" w:space="0" w:color="FFFFFF" w:themeColor="background1"/>
+      </w:tblBorders>
+    </w:tblPr>
+    <w:tcPr>
+      <w:shd w:val="clear" w:color="auto" w:fill="D9E2F3" w:themeFill="accent1" w:themeFillTint="33"/>
+    </w:tcPr>
+    <w:tblStylePr w:type="firstRow">
+      <w:rPr>
+        <w:b/>
+        <w:bCs/>
+        <w:color w:val="FFFFFF" w:themeColor="background1"/>
+      </w:rPr>
+      <w:tblPr/>
+      <w:tcPr>
+        <w:tcBorders>
+          <w:top w:val="single" w:sz="4" w:space="0" w:color="FFFFFF" w:themeColor="background1"/>
+          <w:left w:val="single" w:sz="4" w:space="0" w:color="FFFFFF" w:themeColor="background1"/>
+          <w:right w:val="single" w:sz="4" w:space="0" w:color="FFFFFF" w:themeColor="background1"/>
+          <w:insideH w:val="nil"/>
+          <w:insideV w:val="nil"/>
+        </w:tcBorders>
+        <w:shd w:val="clear" w:color="auto" w:fill="4472C4" w:themeFill="accent1"/>
+      </w:tcPr>
+    </w:tblStylePr>
+    <w:tblStylePr w:type="lastRow">
+      <w:rPr>
+        <w:b/>
+        <w:bCs/>
+        <w:color w:val="FFFFFF" w:themeColor="background1"/>
+      </w:rPr>
+      <w:tblPr/>
+      <w:tcPr>
+        <w:tcBorders>
+          <w:left w:val="single" w:sz="4" w:space="0" w:color="FFFFFF" w:themeColor="background1"/>
+          <w:bottom w:val="single" w:sz="4" w:space="0" w:color="FFFFFF" w:themeColor="background1"/>
+          <w:right w:val="single" w:sz="4" w:space="0" w:color="FFFFFF" w:themeColor="background1"/>
+          <w:insideH w:val="nil"/>
+          <w:insideV w:val="nil"/>
+        </w:tcBorders>
+        <w:shd w:val="clear" w:color="auto" w:fill="4472C4" w:themeFill="accent1"/>
+      </w:tcPr>
+    </w:tblStylePr>
+    <w:tblStylePr w:type="firstCol">
+      <w:rPr>
+        <w:b/>
+        <w:bCs/>
+        <w:color w:val="FFFFFF" w:themeColor="background1"/>
+      </w:rPr>
+      <w:tblPr/>
+      <w:tcPr>
+        <w:tcBorders>
+          <w:top w:val="single" w:sz="4" w:space="0" w:color="FFFFFF" w:themeColor="background1"/>
+          <w:left w:val="single" w:sz="4" w:space="0" w:color="FFFFFF" w:themeColor="background1"/>
+          <w:bottom w:val="single" w:sz="4" w:space="0" w:color="FFFFFF" w:themeColor="background1"/>
+          <w:insideV w:val="nil"/>
+        </w:tcBorders>
+        <w:shd w:val="clear" w:color="auto" w:fill="4472C4" w:themeFill="accent1"/>
+      </w:tcPr>
+    </w:tblStylePr>
+    <w:tblStylePr w:type="lastCol">
+      <w:rPr>
+        <w:b/>
+        <w:bCs/>
+        <w:color w:val="FFFFFF" w:themeColor="background1"/>
+      </w:rPr>
+      <w:tblPr/>
+      <w:tcPr>
+        <w:tcBorders>
+          <w:top w:val="single" w:sz="4" w:space="0" w:color="FFFFFF" w:themeColor="background1"/>
+          <w:bottom w:val="single" w:sz="4" w:space="0" w:color="FFFFFF" w:themeColor="background1"/>
+          <w:right w:val="single" w:sz="4" w:space="0" w:color="FFFFFF" w:themeColor="background1"/>
+          <w:insideV w:val="nil"/>
+        </w:tcBorders>
+        <w:shd w:val="clear" w:color="auto" w:fill="4472C4" w:themeFill="accent1"/>
+      </w:tcPr>
+    </w:tblStylePr>
+    <w:tblStylePr w:type="band1Vert">
+      <w:tblPr/>
+      <w:tcPr>
+        <w:shd w:val="clear" w:color="auto" w:fill="B4C6E7" w:themeFill="accent1" w:themeFillTint="66"/>
+      </w:tcPr>
+    </w:tblStylePr>
+    <w:tblStylePr w:type="band1Horz">
+      <w:tblPr/>
+      <w:tcPr>
+        <w:shd w:val="clear" w:color="auto" w:fill="B4C6E7" w:themeFill="accent1" w:themeFillTint="66"/>
+      </w:tcPr>
+    </w:tblStylePr>
+  </w:style>
+  <w:style w:type="paragraph" w:styleId="ListParagraph">
+    <w:name w:val="List Paragraph"/>
+    <w:basedOn w:val="Normal"/>
+    <w:uiPriority w:val="34"/>
+    <w:qFormat/>
+    <w:rsid w:val="00AD2F60"/>
+    <w:pPr>
+      <w:ind w:left="720"/>
+      <w:contextualSpacing/>
+    </w:pPr>
+  </w:style>
+  <w:style w:type="character" w:styleId="PlaceholderText">
+    <w:name w:val="Placeholder Text"/>
+    <w:basedOn w:val="DefaultParagraphFont"/>
+    <w:uiPriority w:val="99"/>
+    <w:semiHidden/>
+    <w:rsid w:val="003842E3"/>
+    <w:rPr>
+      <w:color w:val="808080"/>
     </w:rPr>
   </w:style>
 </w:styles>
@@ -1018,25 +9745,107 @@
         </w:p>
       </w:docPartBody>
     </w:docPart>
+    <w:docPart>
+      <w:docPartPr>
+        <w:name w:val="94BA3B4115CF4A6C9E79BF7BAE6FF010"/>
+        <w:category>
+          <w:name w:val="General"/>
+          <w:gallery w:val="placeholder"/>
+        </w:category>
+        <w:types>
+          <w:type w:val="bbPlcHdr"/>
+        </w:types>
+        <w:behaviors>
+          <w:behavior w:val="content"/>
+        </w:behaviors>
+        <w:guid w:val="{EC03006C-987A-4B2D-A768-60ECF352073A}"/>
+      </w:docPartPr>
+      <w:docPartBody>
+        <w:p>
+          <w:pPr>
+            <w:pStyle w:val="94BA3B4115CF4A6C9E79BF7BAE6FF010"/>
+          </w:pPr>
+          <w:r>
+            <w:rPr>
+              <w:color w:val="4472C4" w:themeColor="accent1"/>
+              <w:sz w:val="20"/>
+              <w:szCs w:val="20"/>
+            </w:rPr>
+            <w:t>[Author name]</w:t>
+          </w:r>
+        </w:p>
+      </w:docPartBody>
+    </w:docPart>
+    <w:docPart>
+      <w:docPartPr>
+        <w:name w:val="4E88F30F3A6A430CB5AAA568E149F311"/>
+        <w:category>
+          <w:name w:val="General"/>
+          <w:gallery w:val="placeholder"/>
+        </w:category>
+        <w:types>
+          <w:type w:val="bbPlcHdr"/>
+        </w:types>
+        <w:behaviors>
+          <w:behavior w:val="content"/>
+        </w:behaviors>
+        <w:guid w:val="{3C10A6C2-872D-40DB-9C73-C77F01A3A339}"/>
+      </w:docPartPr>
+      <w:docPartBody>
+        <w:p>
+          <w:pPr>
+            <w:pStyle w:val="4E88F30F3A6A430CB5AAA568E149F311"/>
+          </w:pPr>
+          <w:r>
+            <w:rPr>
+              <w:caps/>
+              <w:color w:val="4472C4" w:themeColor="accent1"/>
+            </w:rPr>
+            <w:t>[Document title]</w:t>
+          </w:r>
+        </w:p>
+      </w:docPartBody>
+    </w:docPart>
   </w:docParts>
 </w:glossaryDocument>
 </file>
 
 <file path=word/glossary/fontTable.xml><?xml version="1.0" encoding="utf-8"?>
 <w:fonts xmlns:mc="http://schemas.openxmlformats.org/markup-compatibility/2006" xmlns:r="http://schemas.openxmlformats.org/officeDocument/2006/relationships" xmlns:w="http://schemas.openxmlformats.org/wordprocessingml/2006/main" xmlns:w14="http://schemas.microsoft.com/office/word/2010/wordml" xmlns:w15="http://schemas.microsoft.com/office/word/2012/wordml" xmlns:w16cex="http://schemas.microsoft.com/office/word/2018/wordml/cex" xmlns:w16cid="http://schemas.microsoft.com/office/word/2016/wordml/cid" xmlns:w16="http://schemas.microsoft.com/office/word/2018/wordml" xmlns:w16se="http://schemas.microsoft.com/office/word/2015/wordml/symex" mc:Ignorable="w14 w15 w16se w16cid w16 w16cex">
-  <w:font w:name="Calibri">
-    <w:panose1 w:val="020F0502020204030204"/>
-    <w:charset w:val="00"/>
-    <w:family w:val="swiss"/>
+  <w:font w:name="Wingdings">
+    <w:panose1 w:val="05000000000000000000"/>
+    <w:charset w:val="02"/>
+    <w:family w:val="auto"/>
     <w:pitch w:val="variable"/>
-    <w:sig w:usb0="E1002AFF" w:usb1="4000ACFF" w:usb2="00000009" w:usb3="00000000" w:csb0="000001FF" w:csb1="00000000"/>
+    <w:sig w:usb0="00000000" w:usb1="10000000" w:usb2="00000000" w:usb3="00000000" w:csb0="80000000" w:csb1="00000000"/>
   </w:font>
   <w:font w:name="Times New Roman">
     <w:panose1 w:val="02020603050405020304"/>
     <w:charset w:val="00"/>
     <w:family w:val="roman"/>
     <w:pitch w:val="variable"/>
-    <w:sig w:usb0="E0002EFF" w:usb1="C000785B" w:usb2="00000009" w:usb3="00000000" w:csb0="000001FF" w:csb1="00000000"/>
+    <w:sig w:usb0="E0002AFF" w:usb1="C0007843" w:usb2="00000009" w:usb3="00000000" w:csb0="000001FF" w:csb1="00000000"/>
+  </w:font>
+  <w:font w:name="Courier New">
+    <w:panose1 w:val="02070309020205020404"/>
+    <w:charset w:val="00"/>
+    <w:family w:val="modern"/>
+    <w:pitch w:val="fixed"/>
+    <w:sig w:usb0="E0002EFF" w:usb1="C0007843" w:usb2="00000009" w:usb3="00000000" w:csb0="000001FF" w:csb1="00000000"/>
+  </w:font>
+  <w:font w:name="Symbol">
+    <w:panose1 w:val="05050102010706020507"/>
+    <w:charset w:val="02"/>
+    <w:family w:val="roman"/>
+    <w:pitch w:val="variable"/>
+    <w:sig w:usb0="00000000" w:usb1="10000000" w:usb2="00000000" w:usb3="00000000" w:csb0="80000000" w:csb1="00000000"/>
+  </w:font>
+  <w:font w:name="Calibri">
+    <w:panose1 w:val="020F0502020204030204"/>
+    <w:charset w:val="00"/>
+    <w:family w:val="swiss"/>
+    <w:pitch w:val="variable"/>
+    <w:sig w:usb0="E0002AFF" w:usb1="4000ACFF" w:usb2="00000001" w:usb3="00000000" w:csb0="000001FF" w:csb1="00000000"/>
   </w:font>
   <w:font w:name="Segoe UI">
     <w:panose1 w:val="020B0502040204020203"/>
@@ -1050,7 +9859,14 @@
     <w:charset w:val="00"/>
     <w:family w:val="swiss"/>
     <w:pitch w:val="variable"/>
-    <w:sig w:usb0="E4002EFF" w:usb1="C000247B" w:usb2="00000009" w:usb3="00000000" w:csb0="000001FF" w:csb1="00000000"/>
+    <w:sig w:usb0="A0002AEF" w:usb1="4000207B" w:usb2="00000000" w:usb3="00000000" w:csb0="000001FF" w:csb1="00000000"/>
+  </w:font>
+  <w:font w:name="Cambria Math">
+    <w:panose1 w:val="02040503050406030204"/>
+    <w:charset w:val="00"/>
+    <w:family w:val="roman"/>
+    <w:pitch w:val="variable"/>
+    <w:sig w:usb0="E00006FF" w:usb1="420024FF" w:usb2="02000000" w:usb3="00000000" w:csb0="0000019F" w:csb1="00000000"/>
   </w:font>
 </w:fonts>
 </file>
@@ -1072,7 +9888,7 @@
   <w:rsids>
     <w:rsidRoot w:val="00124997"/>
     <w:rsid w:val="00124997"/>
-    <w:rsid w:val="00B45515"/>
+    <w:rsid w:val="00E82E26"/>
   </w:rsids>
   <m:mathPr>
     <m:mathFont m:val="Cambria Math"/>
@@ -1569,6 +10385,32 @@
     <w:name w:val="04B4B0218E0948B6B828682F76E9D9C2"/>
     <w:rsid w:val="00124997"/>
   </w:style>
+  <w:style w:type="paragraph" w:customStyle="1" w:styleId="31112197747D499591B724A9A23C9EF0">
+    <w:name w:val="31112197747D499591B724A9A23C9EF0"/>
+    <w:rsid w:val="00124997"/>
+  </w:style>
+  <w:style w:type="paragraph" w:customStyle="1" w:styleId="BC7E4D4DC55349A1B60863F3566D7E17">
+    <w:name w:val="BC7E4D4DC55349A1B60863F3566D7E17"/>
+    <w:rsid w:val="00124997"/>
+  </w:style>
+  <w:style w:type="paragraph" w:customStyle="1" w:styleId="94BA3B4115CF4A6C9E79BF7BAE6FF010">
+    <w:name w:val="94BA3B4115CF4A6C9E79BF7BAE6FF010"/>
+    <w:rsid w:val="00124997"/>
+  </w:style>
+  <w:style w:type="paragraph" w:customStyle="1" w:styleId="4E88F30F3A6A430CB5AAA568E149F311">
+    <w:name w:val="4E88F30F3A6A430CB5AAA568E149F311"/>
+    <w:rsid w:val="00124997"/>
+  </w:style>
+  <w:style w:type="character" w:styleId="PlaceholderText">
+    <w:name w:val="Placeholder Text"/>
+    <w:basedOn w:val="DefaultParagraphFont"/>
+    <w:uiPriority w:val="99"/>
+    <w:semiHidden/>
+    <w:rsid w:val="00124997"/>
+    <w:rPr>
+      <w:color w:val="808080"/>
+    </w:rPr>
+  </w:style>
 </w:styles>
 </file>
 
@@ -1885,10 +10727,22 @@
 </CoverPageProperties>
 </file>
 
+<file path=customXml/item2.xml><?xml version="1.0" encoding="utf-8"?>
+<b:Sources xmlns:b="http://schemas.openxmlformats.org/officeDocument/2006/bibliography" xmlns="http://schemas.openxmlformats.org/officeDocument/2006/bibliography" SelectedStyle="\APASixthEditionOfficeOnline.xsl" StyleName="APA" Version="6"/>
+</file>
+
 <file path=customXml/itemProps1.xml><?xml version="1.0" encoding="utf-8"?>
 <ds:datastoreItem xmlns:ds="http://schemas.openxmlformats.org/officeDocument/2006/customXml" ds:itemID="{55AF091B-3C7A-41E3-B477-F2FDAA23CFDA}">
   <ds:schemaRefs>
     <ds:schemaRef ds:uri="http://schemas.microsoft.com/office/2006/coverPageProps"/>
   </ds:schemaRefs>
 </ds:datastoreItem>
+</file>
+
+<file path=customXml/itemProps2.xml><?xml version="1.0" encoding="utf-8"?>
+<ds:datastoreItem xmlns:ds="http://schemas.openxmlformats.org/officeDocument/2006/customXml" ds:itemID="{A94D7002-B015-4E1A-BAB1-AD4EA959477D}">
+  <ds:schemaRefs>
+    <ds:schemaRef ds:uri="http://schemas.openxmlformats.org/officeDocument/2006/bibliography"/>
+  </ds:schemaRefs>
+</ds:datastoreItem>
 </file>
--- a/Assignments/AS1/Assignment 1.docx
+++ b/Assignments/AS1/Assignment 1.docx
@@ -6964,7 +6964,11 @@
     </w:p>
     <w:p>
       <w:pPr>
-        <w:pStyle w:val="MLAnswer"/>
+        <w:pStyle w:val="Heading2"/>
+        <w:numPr>
+          <w:ilvl w:val="0"/>
+          <w:numId w:val="2"/>
+        </w:numPr>
       </w:pPr>
       <w:r>
         <w:t xml:space="preserve">Integer Part </w:t>
@@ -7543,7 +7547,11 @@
     </w:p>
     <w:p>
       <w:pPr>
-        <w:pStyle w:val="MLAnswer"/>
+        <w:pStyle w:val="Heading2"/>
+        <w:numPr>
+          <w:ilvl w:val="0"/>
+          <w:numId w:val="6"/>
+        </w:numPr>
       </w:pPr>
       <w:r>
         <w:t xml:space="preserve">Fraction Part </w:t>
@@ -8552,6 +8560,119 @@
 <file path=word/numbering.xml><?xml version="1.0" encoding="utf-8"?>
 <w:numbering xmlns:wpc="http://schemas.microsoft.com/office/word/2010/wordprocessingCanvas" xmlns:cx="http://schemas.microsoft.com/office/drawing/2014/chartex" xmlns:cx1="http://schemas.microsoft.com/office/drawing/2015/9/8/chartex" xmlns:cx2="http://schemas.microsoft.com/office/drawing/2015/10/21/chartex" xmlns:cx3="http://schemas.microsoft.com/office/drawing/2016/5/9/chartex" xmlns:cx4="http://schemas.microsoft.com/office/drawing/2016/5/10/chartex" xmlns:cx5="http://schemas.microsoft.com/office/drawing/2016/5/11/chartex" xmlns:cx6="http://schemas.microsoft.com/office/drawing/2016/5/12/chartex" xmlns:cx7="http://schemas.microsoft.com/office/drawing/2016/5/13/chartex" xmlns:cx8="http://schemas.microsoft.com/office/drawing/2016/5/14/chartex" xmlns:mc="http://schemas.openxmlformats.org/markup-compatibility/2006" xmlns:aink="http://schemas.microsoft.com/office/drawing/2016/ink" xmlns:am3d="http://schemas.microsoft.com/office/drawing/2017/model3d" xmlns:o="urn:schemas-microsoft-com:office:office" xmlns:r="http://schemas.openxmlformats.org/officeDocument/2006/relationships" xmlns:m="http://schemas.openxmlformats.org/officeDocument/2006/math" xmlns:v="urn:schemas-microsoft-com:vml" xmlns:wp14="http://schemas.microsoft.com/office/word/2010/wordprocessingDrawing" xmlns:wp="http://schemas.openxmlformats.org/drawingml/2006/wordprocessingDrawing" xmlns:w10="urn:schemas-microsoft-com:office:word" xmlns:w="http://schemas.openxmlformats.org/wordprocessingml/2006/main" xmlns:w14="http://schemas.microsoft.com/office/word/2010/wordml" xmlns:w15="http://schemas.microsoft.com/office/word/2012/wordml" xmlns:w16cex="http://schemas.microsoft.com/office/word/2018/wordml/cex" xmlns:w16cid="http://schemas.microsoft.com/office/word/2016/wordml/cid" xmlns:w16="http://schemas.microsoft.com/office/word/2018/wordml" xmlns:w16se="http://schemas.microsoft.com/office/word/2015/wordml/symex" xmlns:wpg="http://schemas.microsoft.com/office/word/2010/wordprocessingGroup" xmlns:wpi="http://schemas.microsoft.com/office/word/2010/wordprocessingInk" xmlns:wne="http://schemas.microsoft.com/office/word/2006/wordml" xmlns:wps="http://schemas.microsoft.com/office/word/2010/wordprocessingShape" mc:Ignorable="w14 w15 w16se w16cid w16 w16cex wp14">
   <w:abstractNum w:abstractNumId="0" w15:restartNumberingAfterBreak="0">
+    <w:nsid w:val="026455FA"/>
+    <w:multiLevelType w:val="hybridMultilevel"/>
+    <w:tmpl w:val="2FEA860C"/>
+    <w:lvl w:ilvl="0" w:tplc="04090001">
+      <w:start w:val="1"/>
+      <w:numFmt w:val="bullet"/>
+      <w:lvlText w:val=""/>
+      <w:lvlJc w:val="left"/>
+      <w:pPr>
+        <w:ind w:left="360" w:hanging="360"/>
+      </w:pPr>
+      <w:rPr>
+        <w:rFonts w:ascii="Symbol" w:hAnsi="Symbol" w:hint="default"/>
+      </w:rPr>
+    </w:lvl>
+    <w:lvl w:ilvl="1" w:tplc="04090003" w:tentative="1">
+      <w:start w:val="1"/>
+      <w:numFmt w:val="bullet"/>
+      <w:lvlText w:val="o"/>
+      <w:lvlJc w:val="left"/>
+      <w:pPr>
+        <w:ind w:left="1080" w:hanging="360"/>
+      </w:pPr>
+      <w:rPr>
+        <w:rFonts w:ascii="Courier New" w:hAnsi="Courier New" w:cs="Courier New" w:hint="default"/>
+      </w:rPr>
+    </w:lvl>
+    <w:lvl w:ilvl="2" w:tplc="04090005" w:tentative="1">
+      <w:start w:val="1"/>
+      <w:numFmt w:val="bullet"/>
+      <w:lvlText w:val=""/>
+      <w:lvlJc w:val="left"/>
+      <w:pPr>
+        <w:ind w:left="1800" w:hanging="360"/>
+      </w:pPr>
+      <w:rPr>
+        <w:rFonts w:ascii="Wingdings" w:hAnsi="Wingdings" w:hint="default"/>
+      </w:rPr>
+    </w:lvl>
+    <w:lvl w:ilvl="3" w:tplc="04090001" w:tentative="1">
+      <w:start w:val="1"/>
+      <w:numFmt w:val="bullet"/>
+      <w:lvlText w:val=""/>
+      <w:lvlJc w:val="left"/>
+      <w:pPr>
+        <w:ind w:left="2520" w:hanging="360"/>
+      </w:pPr>
+      <w:rPr>
+        <w:rFonts w:ascii="Symbol" w:hAnsi="Symbol" w:hint="default"/>
+      </w:rPr>
+    </w:lvl>
+    <w:lvl w:ilvl="4" w:tplc="04090003" w:tentative="1">
+      <w:start w:val="1"/>
+      <w:numFmt w:val="bullet"/>
+      <w:lvlText w:val="o"/>
+      <w:lvlJc w:val="left"/>
+      <w:pPr>
+        <w:ind w:left="3240" w:hanging="360"/>
+      </w:pPr>
+      <w:rPr>
+        <w:rFonts w:ascii="Courier New" w:hAnsi="Courier New" w:cs="Courier New" w:hint="default"/>
+      </w:rPr>
+    </w:lvl>
+    <w:lvl w:ilvl="5" w:tplc="04090005" w:tentative="1">
+      <w:start w:val="1"/>
+      <w:numFmt w:val="bullet"/>
+      <w:lvlText w:val=""/>
+      <w:lvlJc w:val="left"/>
+      <w:pPr>
+        <w:ind w:left="3960" w:hanging="360"/>
+      </w:pPr>
+      <w:rPr>
+        <w:rFonts w:ascii="Wingdings" w:hAnsi="Wingdings" w:hint="default"/>
+      </w:rPr>
+    </w:lvl>
+    <w:lvl w:ilvl="6" w:tplc="04090001" w:tentative="1">
+      <w:start w:val="1"/>
+      <w:numFmt w:val="bullet"/>
+      <w:lvlText w:val=""/>
+      <w:lvlJc w:val="left"/>
+      <w:pPr>
+        <w:ind w:left="4680" w:hanging="360"/>
+      </w:pPr>
+      <w:rPr>
+        <w:rFonts w:ascii="Symbol" w:hAnsi="Symbol" w:hint="default"/>
+      </w:rPr>
+    </w:lvl>
+    <w:lvl w:ilvl="7" w:tplc="04090003" w:tentative="1">
+      <w:start w:val="1"/>
+      <w:numFmt w:val="bullet"/>
+      <w:lvlText w:val="o"/>
+      <w:lvlJc w:val="left"/>
+      <w:pPr>
+        <w:ind w:left="5400" w:hanging="360"/>
+      </w:pPr>
+      <w:rPr>
+        <w:rFonts w:ascii="Courier New" w:hAnsi="Courier New" w:cs="Courier New" w:hint="default"/>
+      </w:rPr>
+    </w:lvl>
+    <w:lvl w:ilvl="8" w:tplc="04090005" w:tentative="1">
+      <w:start w:val="1"/>
+      <w:numFmt w:val="bullet"/>
+      <w:lvlText w:val=""/>
+      <w:lvlJc w:val="left"/>
+      <w:pPr>
+        <w:ind w:left="6120" w:hanging="360"/>
+      </w:pPr>
+      <w:rPr>
+        <w:rFonts w:ascii="Wingdings" w:hAnsi="Wingdings" w:hint="default"/>
+      </w:rPr>
+    </w:lvl>
+  </w:abstractNum>
+  <w:abstractNum w:abstractNumId="1" w15:restartNumberingAfterBreak="0">
     <w:nsid w:val="21992C58"/>
     <w:multiLevelType w:val="hybridMultilevel"/>
     <w:tmpl w:val="E5801E4A"/>
@@ -8664,7 +8785,94 @@
       </w:rPr>
     </w:lvl>
   </w:abstractNum>
-  <w:abstractNum w:abstractNumId="1" w15:restartNumberingAfterBreak="0">
+  <w:abstractNum w:abstractNumId="2" w15:restartNumberingAfterBreak="0">
+    <w:nsid w:val="46090774"/>
+    <w:multiLevelType w:val="hybridMultilevel"/>
+    <w:tmpl w:val="729AF192"/>
+    <w:lvl w:ilvl="0" w:tplc="0E4A8A40">
+      <w:start w:val="1"/>
+      <w:numFmt w:val="decimal"/>
+      <w:pStyle w:val="MLAnswer"/>
+      <w:lvlText w:val="%1."/>
+      <w:lvlJc w:val="left"/>
+      <w:pPr>
+        <w:ind w:left="360" w:hanging="360"/>
+      </w:pPr>
+    </w:lvl>
+    <w:lvl w:ilvl="1" w:tplc="04090019" w:tentative="1">
+      <w:start w:val="1"/>
+      <w:numFmt w:val="lowerLetter"/>
+      <w:lvlText w:val="%2."/>
+      <w:lvlJc w:val="left"/>
+      <w:pPr>
+        <w:ind w:left="1080" w:hanging="360"/>
+      </w:pPr>
+    </w:lvl>
+    <w:lvl w:ilvl="2" w:tplc="0409001B" w:tentative="1">
+      <w:start w:val="1"/>
+      <w:numFmt w:val="lowerRoman"/>
+      <w:lvlText w:val="%3."/>
+      <w:lvlJc w:val="right"/>
+      <w:pPr>
+        <w:ind w:left="1800" w:hanging="180"/>
+      </w:pPr>
+    </w:lvl>
+    <w:lvl w:ilvl="3" w:tplc="0409000F" w:tentative="1">
+      <w:start w:val="1"/>
+      <w:numFmt w:val="decimal"/>
+      <w:lvlText w:val="%4."/>
+      <w:lvlJc w:val="left"/>
+      <w:pPr>
+        <w:ind w:left="2520" w:hanging="360"/>
+      </w:pPr>
+    </w:lvl>
+    <w:lvl w:ilvl="4" w:tplc="04090019" w:tentative="1">
+      <w:start w:val="1"/>
+      <w:numFmt w:val="lowerLetter"/>
+      <w:lvlText w:val="%5."/>
+      <w:lvlJc w:val="left"/>
+      <w:pPr>
+        <w:ind w:left="3240" w:hanging="360"/>
+      </w:pPr>
+    </w:lvl>
+    <w:lvl w:ilvl="5" w:tplc="0409001B" w:tentative="1">
+      <w:start w:val="1"/>
+      <w:numFmt w:val="lowerRoman"/>
+      <w:lvlText w:val="%6."/>
+      <w:lvlJc w:val="right"/>
+      <w:pPr>
+        <w:ind w:left="3960" w:hanging="180"/>
+      </w:pPr>
+    </w:lvl>
+    <w:lvl w:ilvl="6" w:tplc="0409000F" w:tentative="1">
+      <w:start w:val="1"/>
+      <w:numFmt w:val="decimal"/>
+      <w:lvlText w:val="%7."/>
+      <w:lvlJc w:val="left"/>
+      <w:pPr>
+        <w:ind w:left="4680" w:hanging="360"/>
+      </w:pPr>
+    </w:lvl>
+    <w:lvl w:ilvl="7" w:tplc="04090019" w:tentative="1">
+      <w:start w:val="1"/>
+      <w:numFmt w:val="lowerLetter"/>
+      <w:lvlText w:val="%8."/>
+      <w:lvlJc w:val="left"/>
+      <w:pPr>
+        <w:ind w:left="5400" w:hanging="360"/>
+      </w:pPr>
+    </w:lvl>
+    <w:lvl w:ilvl="8" w:tplc="0409001B" w:tentative="1">
+      <w:start w:val="1"/>
+      <w:numFmt w:val="lowerRoman"/>
+      <w:lvlText w:val="%9."/>
+      <w:lvlJc w:val="right"/>
+      <w:pPr>
+        <w:ind w:left="6120" w:hanging="180"/>
+      </w:pPr>
+    </w:lvl>
+  </w:abstractNum>
+  <w:abstractNum w:abstractNumId="3" w15:restartNumberingAfterBreak="0">
     <w:nsid w:val="4E8A3857"/>
     <w:multiLevelType w:val="hybridMultilevel"/>
     <w:tmpl w:val="B0BCC932"/>
@@ -8750,14 +8958,13 @@
       </w:pPr>
     </w:lvl>
   </w:abstractNum>
-  <w:abstractNum w:abstractNumId="2" w15:restartNumberingAfterBreak="0">
+  <w:abstractNum w:abstractNumId="4" w15:restartNumberingAfterBreak="0">
     <w:nsid w:val="568F009D"/>
     <w:multiLevelType w:val="hybridMultilevel"/>
-    <w:tmpl w:val="94EA8396"/>
+    <w:tmpl w:val="D3283ECA"/>
     <w:lvl w:ilvl="0" w:tplc="84147A2E">
       <w:start w:val="1"/>
       <w:numFmt w:val="bullet"/>
-      <w:pStyle w:val="MLAnswer"/>
       <w:lvlText w:val=""/>
       <w:lvlJc w:val="left"/>
       <w:pPr>
@@ -8865,16 +9072,16 @@
     </w:lvl>
   </w:abstractNum>
   <w:num w:numId="1">
+    <w:abstractNumId w:val="3"/>
+  </w:num>
+  <w:num w:numId="2">
+    <w:abstractNumId w:val="4"/>
+  </w:num>
+  <w:num w:numId="3">
     <w:abstractNumId w:val="1"/>
   </w:num>
-  <w:num w:numId="2">
-    <w:abstractNumId w:val="2"/>
-  </w:num>
-  <w:num w:numId="3">
-    <w:abstractNumId w:val="0"/>
-  </w:num>
   <w:num w:numId="4">
-    <w:abstractNumId w:val="1"/>
+    <w:abstractNumId w:val="3"/>
     <w:lvlOverride w:ilvl="0"/>
     <w:lvlOverride w:ilvl="1"/>
     <w:lvlOverride w:ilvl="2"/>
@@ -8884,6 +9091,12 @@
     <w:lvlOverride w:ilvl="6"/>
     <w:lvlOverride w:ilvl="7"/>
     <w:lvlOverride w:ilvl="8"/>
+  </w:num>
+  <w:num w:numId="5">
+    <w:abstractNumId w:val="2"/>
+  </w:num>
+  <w:num w:numId="6">
+    <w:abstractNumId w:val="0"/>
   </w:num>
 </w:numbering>
 </file>
@@ -9369,10 +9582,10 @@
     <w:basedOn w:val="Normal"/>
     <w:autoRedefine/>
     <w:qFormat/>
-    <w:rsid w:val="00460835"/>
+    <w:rsid w:val="009B0E0A"/>
     <w:pPr>
       <w:numPr>
-        <w:numId w:val="2"/>
+        <w:numId w:val="5"/>
       </w:numPr>
       <w:spacing w:before="360" w:after="360" w:line="240" w:lineRule="auto"/>
     </w:pPr>
@@ -9812,10 +10025,10 @@
 
 <file path=word/glossary/fontTable.xml><?xml version="1.0" encoding="utf-8"?>
 <w:fonts xmlns:mc="http://schemas.openxmlformats.org/markup-compatibility/2006" xmlns:r="http://schemas.openxmlformats.org/officeDocument/2006/relationships" xmlns:w="http://schemas.openxmlformats.org/wordprocessingml/2006/main" xmlns:w14="http://schemas.microsoft.com/office/word/2010/wordml" xmlns:w15="http://schemas.microsoft.com/office/word/2012/wordml" xmlns:w16cex="http://schemas.microsoft.com/office/word/2018/wordml/cex" xmlns:w16cid="http://schemas.microsoft.com/office/word/2016/wordml/cid" xmlns:w16="http://schemas.microsoft.com/office/word/2018/wordml" xmlns:w16se="http://schemas.microsoft.com/office/word/2015/wordml/symex" mc:Ignorable="w14 w15 w16se w16cid w16 w16cex">
-  <w:font w:name="Wingdings">
-    <w:panose1 w:val="05000000000000000000"/>
+  <w:font w:name="Symbol">
+    <w:panose1 w:val="05050102010706020507"/>
     <w:charset w:val="02"/>
-    <w:family w:val="auto"/>
+    <w:family w:val="roman"/>
     <w:pitch w:val="variable"/>
     <w:sig w:usb0="00000000" w:usb1="10000000" w:usb2="00000000" w:usb3="00000000" w:csb0="80000000" w:csb1="00000000"/>
   </w:font>
@@ -9833,10 +10046,10 @@
     <w:pitch w:val="fixed"/>
     <w:sig w:usb0="E0002EFF" w:usb1="C0007843" w:usb2="00000009" w:usb3="00000000" w:csb0="000001FF" w:csb1="00000000"/>
   </w:font>
-  <w:font w:name="Symbol">
-    <w:panose1 w:val="05050102010706020507"/>
+  <w:font w:name="Wingdings">
+    <w:panose1 w:val="05000000000000000000"/>
     <w:charset w:val="02"/>
-    <w:family w:val="roman"/>
+    <w:family w:val="auto"/>
     <w:pitch w:val="variable"/>
     <w:sig w:usb0="00000000" w:usb1="10000000" w:usb2="00000000" w:usb3="00000000" w:csb0="80000000" w:csb1="00000000"/>
   </w:font>
@@ -9888,7 +10101,7 @@
   <w:rsids>
     <w:rsidRoot w:val="00124997"/>
     <w:rsid w:val="00124997"/>
-    <w:rsid w:val="00E82E26"/>
+    <w:rsid w:val="00C27329"/>
   </w:rsids>
   <m:mathPr>
     <m:mathFont m:val="Cambria Math"/>

--- a/Assignments/AS1/Assignment 1.docx
+++ b/Assignments/AS1/Assignment 1.docx
@@ -474,13 +474,7 @@
         <w:t xml:space="preserve"> and the last byte as Host Id</w:t>
       </w:r>
       <w:r>
-        <w:t>.</w:t>
-      </w:r>
-      <w:r>
-        <w:t xml:space="preserve"> </w:t>
-      </w:r>
-      <w:r>
-        <w:t>As the block number starts with 0,</w:t>
+        <w:t>. As the block number starts with 0,</w:t>
       </w:r>
       <w:r>
         <w:t xml:space="preserve"> so</w:t>
@@ -1090,10 +1084,7 @@
     <w:p/>
     <w:p>
       <w:r>
-        <w:t>Therefore,</w:t>
-      </w:r>
-      <w:r>
-        <w:t xml:space="preserve"> </w:t>
+        <w:t xml:space="preserve">Therefore, </w:t>
       </w:r>
       <m:oMath>
         <m:sSub>
@@ -1152,21 +1143,7 @@
                 <w:rFonts w:ascii="Cambria Math" w:hAnsi="Cambria Math"/>
                 <w:vertAlign w:val="subscript"/>
               </w:rPr>
-              <m:t>(</m:t>
-            </m:r>
-            <m:r>
-              <w:rPr>
-                <w:rFonts w:ascii="Cambria Math" w:hAnsi="Cambria Math"/>
-                <w:vertAlign w:val="subscript"/>
-              </w:rPr>
-              <m:t>7.228</m:t>
-            </m:r>
-            <m:r>
-              <w:rPr>
-                <w:rFonts w:ascii="Cambria Math" w:hAnsi="Cambria Math"/>
-                <w:vertAlign w:val="subscript"/>
-              </w:rPr>
-              <m:t>)</m:t>
+              <m:t>(7.228)</m:t>
             </m:r>
           </m:e>
           <m:sub>
@@ -1275,19 +1252,7 @@
               <w:rPr>
                 <w:rFonts w:ascii="Cambria Math" w:eastAsiaTheme="minorEastAsia" w:hAnsi="Cambria Math"/>
               </w:rPr>
-              <m:t>(</m:t>
-            </m:r>
-            <m:r>
-              <w:rPr>
-                <w:rFonts w:ascii="Cambria Math" w:eastAsiaTheme="minorEastAsia" w:hAnsi="Cambria Math"/>
-              </w:rPr>
-              <m:t>192.0.0</m:t>
-            </m:r>
-            <m:r>
-              <w:rPr>
-                <w:rFonts w:ascii="Cambria Math" w:eastAsiaTheme="minorEastAsia" w:hAnsi="Cambria Math"/>
-              </w:rPr>
-              <m:t>)</m:t>
+              <m:t>(192.0.0)</m:t>
             </m:r>
           </m:e>
           <m:sub>
@@ -1941,10 +1906,7 @@
         </w:numPr>
       </w:pPr>
       <w:r>
-        <w:t>Last</w:t>
-      </w:r>
-      <w:r>
-        <w:t xml:space="preserve"> Address:</w:t>
+        <w:t>Last Address:</w:t>
       </w:r>
     </w:p>
     <w:p>
@@ -2889,27 +2851,7 @@
             <w:rFonts w:ascii="Cambria Math" w:hAnsi="Cambria Math"/>
             <w:highlight w:val="yellow"/>
           </w:rPr>
-          <m:t>192.7.228.</m:t>
-        </m:r>
-        <m:r>
-          <m:rPr>
-            <m:sty m:val="bi"/>
-          </m:rPr>
-          <w:rPr>
-            <w:rFonts w:ascii="Cambria Math" w:hAnsi="Cambria Math"/>
-            <w:highlight w:val="yellow"/>
-          </w:rPr>
-          <m:t>0-192.7.228.</m:t>
-        </m:r>
-        <m:r>
-          <m:rPr>
-            <m:sty m:val="bi"/>
-          </m:rPr>
-          <w:rPr>
-            <w:rFonts w:ascii="Cambria Math" w:hAnsi="Cambria Math"/>
-            <w:highlight w:val="yellow"/>
-          </w:rPr>
-          <m:t>255</m:t>
+          <m:t>192.7.228.0-192.7.228.255</m:t>
         </m:r>
       </m:oMath>
       <w:r>
@@ -3715,21 +3657,7 @@
                   <w:rFonts w:ascii="Cambria Math" w:eastAsia="Times New Roman" w:hAnsi="Cambria Math" w:cs="Calibri"/>
                   <w:color w:val="000000"/>
                 </w:rPr>
-                <m:t>+</m:t>
-              </m:r>
-              <m:r>
-                <w:rPr>
-                  <w:rFonts w:ascii="Cambria Math" w:eastAsia="Times New Roman" w:hAnsi="Cambria Math" w:cs="Calibri"/>
-                  <w:color w:val="000000"/>
-                </w:rPr>
-                <m:t>0</m:t>
-              </m:r>
-              <m:r>
-                <w:rPr>
-                  <w:rFonts w:ascii="Cambria Math" w:eastAsia="Times New Roman" w:hAnsi="Cambria Math" w:cs="Calibri"/>
-                  <w:color w:val="000000"/>
-                </w:rPr>
-                <m:t xml:space="preserve">* </m:t>
+                <m:t xml:space="preserve">+0* </m:t>
               </m:r>
               <m:sSup>
                 <m:sSupPr>
@@ -3925,21 +3853,7 @@
                   <w:rFonts w:ascii="Cambria Math" w:eastAsia="Times New Roman" w:hAnsi="Cambria Math" w:cs="Calibri"/>
                   <w:color w:val="000000"/>
                 </w:rPr>
-                <m:t>+</m:t>
-              </m:r>
-              <m:r>
-                <w:rPr>
-                  <w:rFonts w:ascii="Cambria Math" w:eastAsia="Times New Roman" w:hAnsi="Cambria Math" w:cs="Calibri"/>
-                  <w:color w:val="000000"/>
-                </w:rPr>
-                <m:t xml:space="preserve">9 </m:t>
-              </m:r>
-              <m:r>
-                <w:rPr>
-                  <w:rFonts w:ascii="Cambria Math" w:eastAsia="Times New Roman" w:hAnsi="Cambria Math" w:cs="Calibri"/>
-                  <w:color w:val="000000"/>
-                </w:rPr>
-                <m:t xml:space="preserve">* </m:t>
+                <m:t xml:space="preserve">+9 * </m:t>
               </m:r>
               <m:sSup>
                 <m:sSupPr>
@@ -4124,13 +4038,7 @@
     </w:p>
     <w:p>
       <w:r>
-        <w:t xml:space="preserve">Class </w:t>
-      </w:r>
-      <w:r>
-        <w:t>B</w:t>
-      </w:r>
-      <w:r>
-        <w:t xml:space="preserve"> addresses start with </w:t>
+        <w:t xml:space="preserve">Class B addresses start with </w:t>
       </w:r>
       <m:oMath>
         <m:r>
@@ -4170,25 +4078,7 @@
         </m:r>
       </m:oMath>
       <w:r>
-        <w:t xml:space="preserve"> with the first </w:t>
-      </w:r>
-      <w:r>
-        <w:t>2</w:t>
-      </w:r>
-      <w:r>
-        <w:t xml:space="preserve"> bytes as Net Id and the last </w:t>
-      </w:r>
-      <w:r>
-        <w:t xml:space="preserve">2 </w:t>
-      </w:r>
-      <w:r>
-        <w:t>byte</w:t>
-      </w:r>
-      <w:r>
-        <w:t>s</w:t>
-      </w:r>
-      <w:r>
-        <w:t xml:space="preserve"> as Host Id. As the block number starts with 0, so the </w:t>
+        <w:t xml:space="preserve"> with the first 2 bytes as Net Id and the last 2 bytes as Host Id. As the block number starts with 0, so the </w:t>
       </w:r>
       <w:r>
         <w:t>1202</w:t>
@@ -7448,21 +7338,7 @@
                 <w:rFonts w:ascii="Cambria Math" w:hAnsi="Cambria Math"/>
                 <w:vertAlign w:val="subscript"/>
               </w:rPr>
-              <m:t>(</m:t>
-            </m:r>
-            <m:r>
-              <w:rPr>
-                <w:rFonts w:ascii="Cambria Math" w:hAnsi="Cambria Math"/>
-                <w:vertAlign w:val="subscript"/>
-              </w:rPr>
-              <m:t>5141</m:t>
-            </m:r>
-            <m:r>
-              <w:rPr>
-                <w:rFonts w:ascii="Cambria Math" w:hAnsi="Cambria Math"/>
-                <w:vertAlign w:val="subscript"/>
-              </w:rPr>
-              <m:t>)</m:t>
+              <m:t>(5141)</m:t>
             </m:r>
           </m:e>
           <m:sub>
@@ -7502,35 +7378,7 @@
                 <w:rFonts w:ascii="Cambria Math" w:hAnsi="Cambria Math"/>
                 <w:vertAlign w:val="subscript"/>
               </w:rPr>
-              <m:t>(</m:t>
-            </m:r>
-            <m:r>
-              <w:rPr>
-                <w:rFonts w:ascii="Cambria Math" w:hAnsi="Cambria Math"/>
-                <w:vertAlign w:val="subscript"/>
-              </w:rPr>
-              <m:t>20</m:t>
-            </m:r>
-            <m:r>
-              <w:rPr>
-                <w:rFonts w:ascii="Cambria Math" w:hAnsi="Cambria Math"/>
-                <w:vertAlign w:val="subscript"/>
-              </w:rPr>
-              <m:t>.</m:t>
-            </m:r>
-            <m:r>
-              <w:rPr>
-                <w:rFonts w:ascii="Cambria Math" w:hAnsi="Cambria Math"/>
-                <w:vertAlign w:val="subscript"/>
-              </w:rPr>
-              <m:t>2</m:t>
-            </m:r>
-            <m:r>
-              <w:rPr>
-                <w:rFonts w:ascii="Cambria Math" w:hAnsi="Cambria Math"/>
-                <w:vertAlign w:val="subscript"/>
-              </w:rPr>
-              <m:t>1)</m:t>
+              <m:t>(20.21)</m:t>
             </m:r>
           </m:e>
           <m:sub>
@@ -8114,21 +7962,74 @@
                 <w:rFonts w:ascii="Cambria Math" w:hAnsi="Cambria Math"/>
                 <w:vertAlign w:val="subscript"/>
               </w:rPr>
-              <m:t>4</m:t>
+              <m:t>4.4)</m:t>
+            </m:r>
+          </m:e>
+          <m:sub>
+            <m:r>
+              <w:rPr>
+                <w:rFonts w:ascii="Cambria Math" w:hAnsi="Cambria Math"/>
+                <w:vertAlign w:val="subscript"/>
+              </w:rPr>
+              <m:t>256</m:t>
+            </m:r>
+          </m:sub>
+        </m:sSub>
+      </m:oMath>
+      <w:r>
+        <w:t xml:space="preserve"> </w:t>
+      </w:r>
+      <w:r>
+        <w:rPr>
+          <w:i/>
+          <w:iCs/>
+        </w:rPr>
+        <w:t>[“,” is used as decimal point notation</w:t>
+      </w:r>
+      <w:r>
+        <w:rPr>
+          <w:i/>
+          <w:iCs/>
+        </w:rPr>
+        <w:t xml:space="preserve"> and “.” as separator of base-256 digits</w:t>
+      </w:r>
+      <w:r>
+        <w:rPr>
+          <w:i/>
+          <w:iCs/>
+        </w:rPr>
+        <w:t>]</w:t>
+      </w:r>
+    </w:p>
+    <w:p>
+      <w:r>
+        <w:t xml:space="preserve">Now, concatenating both the result we can write, </w:t>
+      </w:r>
+      <m:oMath>
+        <m:sSub>
+          <m:sSubPr>
+            <m:ctrlPr>
+              <w:rPr>
+                <w:rFonts w:ascii="Cambria Math" w:hAnsi="Cambria Math"/>
+                <w:i/>
+                <w:vertAlign w:val="subscript"/>
+              </w:rPr>
+            </m:ctrlPr>
+          </m:sSubPr>
+          <m:e>
+            <m:r>
+              <w:rPr>
+                <w:rFonts w:ascii="Cambria Math" w:hAnsi="Cambria Math"/>
+                <w:vertAlign w:val="subscript"/>
+              </w:rPr>
+              <m:t>(5141</m:t>
             </m:r>
             <m:r>
               <w:rPr>
                 <w:rFonts w:ascii="Cambria Math" w:hAnsi="Cambria Math"/>
                 <w:vertAlign w:val="subscript"/>
               </w:rPr>
-              <m:t>.</m:t>
-            </m:r>
-            <m:r>
-              <w:rPr>
-                <w:rFonts w:ascii="Cambria Math" w:hAnsi="Cambria Math"/>
-                <w:vertAlign w:val="subscript"/>
-              </w:rPr>
-              <m:t>4</m:t>
+              <m:t>.015686035</m:t>
             </m:r>
             <m:r>
               <w:rPr>
@@ -8144,6 +8045,49 @@
                 <w:rFonts w:ascii="Cambria Math" w:hAnsi="Cambria Math"/>
                 <w:vertAlign w:val="subscript"/>
               </w:rPr>
+              <m:t>10</m:t>
+            </m:r>
+          </m:sub>
+        </m:sSub>
+      </m:oMath>
+      <w:r>
+        <w:t xml:space="preserve"> </w:t>
+      </w:r>
+      <w:r>
+        <w:sym w:font="Wingdings" w:char="F0E0"/>
+      </w:r>
+      <w:r>
+        <w:t xml:space="preserve"> </w:t>
+      </w:r>
+      <m:oMath>
+        <m:sSub>
+          <m:sSubPr>
+            <m:ctrlPr>
+              <w:rPr>
+                <w:rFonts w:ascii="Cambria Math" w:hAnsi="Cambria Math"/>
+                <w:i/>
+                <w:highlight w:val="yellow"/>
+                <w:vertAlign w:val="subscript"/>
+              </w:rPr>
+            </m:ctrlPr>
+          </m:sSubPr>
+          <m:e>
+            <m:r>
+              <w:rPr>
+                <w:rFonts w:ascii="Cambria Math" w:hAnsi="Cambria Math"/>
+                <w:highlight w:val="yellow"/>
+                <w:vertAlign w:val="subscript"/>
+              </w:rPr>
+              <m:t>(20.21,4.4)</m:t>
+            </m:r>
+          </m:e>
+          <m:sub>
+            <m:r>
+              <w:rPr>
+                <w:rFonts w:ascii="Cambria Math" w:hAnsi="Cambria Math"/>
+                <w:highlight w:val="yellow"/>
+                <w:vertAlign w:val="subscript"/>
+              </w:rPr>
               <m:t>256</m:t>
             </m:r>
           </m:sub>
@@ -8157,147 +8101,52 @@
           <w:i/>
           <w:iCs/>
         </w:rPr>
-        <w:t>[“,” is used as decimal point notation</w:t>
-      </w:r>
-      <w:r>
-        <w:rPr>
-          <w:i/>
-          <w:iCs/>
-        </w:rPr>
-        <w:t xml:space="preserve"> and “.” as separator of base-256 digits</w:t>
-      </w:r>
-      <w:r>
-        <w:rPr>
-          <w:i/>
-          <w:iCs/>
-        </w:rPr>
-        <w:t>]</w:t>
+        <w:t>[“,” is used as decimal point notation and “.” as separator of base-256 digits]</w:t>
       </w:r>
     </w:p>
     <w:p>
-      <w:r>
-        <w:t xml:space="preserve">Now, concatenating both the result we can write, </w:t>
+      <w:pPr>
+        <w:pStyle w:val="MLAnswer"/>
+      </w:pPr>
+      <w:r>
+        <w:t xml:space="preserve">What is the value of </w:t>
       </w:r>
       <m:oMath>
-        <m:sSub>
-          <m:sSubPr>
+        <m:f>
+          <m:fPr>
             <m:ctrlPr>
               <w:rPr>
-                <w:rFonts w:ascii="Cambria Math" w:hAnsi="Cambria Math"/>
+                <w:rFonts w:ascii="Cambria Math" w:eastAsiaTheme="minorEastAsia" w:hAnsi="Cambria Math"/>
                 <w:i/>
-                <w:vertAlign w:val="subscript"/>
               </w:rPr>
             </m:ctrlPr>
-          </m:sSubPr>
-          <m:e>
+          </m:fPr>
+          <m:num>
             <m:r>
               <w:rPr>
-                <w:rFonts w:ascii="Cambria Math" w:hAnsi="Cambria Math"/>
-                <w:vertAlign w:val="subscript"/>
-              </w:rPr>
-              <m:t>(</m:t>
+                <w:rFonts w:ascii="Cambria Math" w:eastAsiaTheme="minorEastAsia" w:hAnsi="Cambria Math"/>
+              </w:rPr>
+              <m:t>60.63.12.12</m:t>
             </m:r>
             <m:r>
               <w:rPr>
                 <w:rFonts w:ascii="Cambria Math" w:hAnsi="Cambria Math"/>
-                <w:vertAlign w:val="subscript"/>
-              </w:rPr>
-              <m:t>5141</m:t>
+              </w:rPr>
+              <m:t>.0</m:t>
             </m:r>
+          </m:num>
+          <m:den>
             <m:r>
               <w:rPr>
                 <w:rFonts w:ascii="Cambria Math" w:hAnsi="Cambria Math"/>
-                <w:vertAlign w:val="subscript"/>
-              </w:rPr>
-              <m:t>.015686035</m:t>
+              </w:rPr>
+              <m:t>20.21.04.04</m:t>
             </m:r>
-            <m:r>
-              <w:rPr>
-                <w:rFonts w:ascii="Cambria Math" w:hAnsi="Cambria Math"/>
-                <w:vertAlign w:val="subscript"/>
-              </w:rPr>
-              <m:t>)</m:t>
-            </m:r>
-          </m:e>
-          <m:sub>
-            <m:r>
-              <w:rPr>
-                <w:rFonts w:ascii="Cambria Math" w:hAnsi="Cambria Math"/>
-                <w:vertAlign w:val="subscript"/>
-              </w:rPr>
-              <m:t>10</m:t>
-            </m:r>
-          </m:sub>
-        </m:sSub>
+          </m:den>
+        </m:f>
       </m:oMath>
       <w:r>
-        <w:t xml:space="preserve"> </w:t>
-      </w:r>
-      <w:r>
-        <w:sym w:font="Wingdings" w:char="F0E0"/>
-      </w:r>
-      <w:r>
-        <w:t xml:space="preserve"> </w:t>
-      </w:r>
-      <m:oMath>
-        <m:sSub>
-          <m:sSubPr>
-            <m:ctrlPr>
-              <w:rPr>
-                <w:rFonts w:ascii="Cambria Math" w:hAnsi="Cambria Math"/>
-                <w:i/>
-                <w:highlight w:val="yellow"/>
-                <w:vertAlign w:val="subscript"/>
-              </w:rPr>
-            </m:ctrlPr>
-          </m:sSubPr>
-          <m:e>
-            <m:r>
-              <w:rPr>
-                <w:rFonts w:ascii="Cambria Math" w:hAnsi="Cambria Math"/>
-                <w:highlight w:val="yellow"/>
-                <w:vertAlign w:val="subscript"/>
-              </w:rPr>
-              <m:t>(</m:t>
-            </m:r>
-            <m:r>
-              <w:rPr>
-                <w:rFonts w:ascii="Cambria Math" w:hAnsi="Cambria Math"/>
-                <w:highlight w:val="yellow"/>
-                <w:vertAlign w:val="subscript"/>
-              </w:rPr>
-              <m:t>20.21</m:t>
-            </m:r>
-            <m:r>
-              <w:rPr>
-                <w:rFonts w:ascii="Cambria Math" w:hAnsi="Cambria Math"/>
-                <w:highlight w:val="yellow"/>
-                <w:vertAlign w:val="subscript"/>
-              </w:rPr>
-              <m:t>,4.4)</m:t>
-            </m:r>
-          </m:e>
-          <m:sub>
-            <m:r>
-              <w:rPr>
-                <w:rFonts w:ascii="Cambria Math" w:hAnsi="Cambria Math"/>
-                <w:highlight w:val="yellow"/>
-                <w:vertAlign w:val="subscript"/>
-              </w:rPr>
-              <m:t>256</m:t>
-            </m:r>
-          </m:sub>
-        </m:sSub>
-      </m:oMath>
-      <w:r>
-        <w:t xml:space="preserve"> </w:t>
-      </w:r>
-      <w:r>
-        <w:rPr>
-          <w:i/>
-          <w:iCs/>
-        </w:rPr>
-        <w:t>[“,” is used as decimal point notation and “.” as separator of base-256 digits]</w:t>
+        <w:t xml:space="preserve"> ? Give results in 256 base system. (Given numbers are in 256 base system) (4 points)</w:t>
       </w:r>
     </w:p>
     <w:p>
@@ -8307,8 +8156,1297 @@
           <w:ilvl w:val="0"/>
           <w:numId w:val="0"/>
         </w:numPr>
-        <w:ind w:left="360"/>
       </w:pPr>
+      <w:r>
+        <w:t>Ans:</w:t>
+      </w:r>
+    </w:p>
+    <w:p>
+      <m:oMathPara>
+        <m:oMathParaPr>
+          <m:jc m:val="left"/>
+        </m:oMathParaPr>
+        <m:oMath>
+          <m:r>
+            <w:rPr>
+              <w:rFonts w:ascii="Cambria Math" w:hAnsi="Cambria Math"/>
+            </w:rPr>
+            <m:t>∴</m:t>
+          </m:r>
+          <m:f>
+            <m:fPr>
+              <m:ctrlPr>
+                <w:rPr>
+                  <w:rFonts w:ascii="Cambria Math" w:hAnsi="Cambria Math"/>
+                  <w:i/>
+                </w:rPr>
+              </m:ctrlPr>
+            </m:fPr>
+            <m:num>
+              <m:sSub>
+                <m:sSubPr>
+                  <m:ctrlPr>
+                    <w:rPr>
+                      <w:rFonts w:ascii="Cambria Math" w:hAnsi="Cambria Math"/>
+                      <w:i/>
+                    </w:rPr>
+                  </m:ctrlPr>
+                </m:sSubPr>
+                <m:e>
+                  <m:r>
+                    <w:rPr>
+                      <w:rFonts w:ascii="Cambria Math" w:hAnsi="Cambria Math"/>
+                    </w:rPr>
+                    <m:t>(60.63.12.12.0)</m:t>
+                  </m:r>
+                </m:e>
+                <m:sub>
+                  <m:r>
+                    <w:rPr>
+                      <w:rFonts w:ascii="Cambria Math" w:hAnsi="Cambria Math"/>
+                    </w:rPr>
+                    <m:t>256</m:t>
+                  </m:r>
+                </m:sub>
+              </m:sSub>
+            </m:num>
+            <m:den>
+              <m:sSub>
+                <m:sSubPr>
+                  <m:ctrlPr>
+                    <w:rPr>
+                      <w:rFonts w:ascii="Cambria Math" w:hAnsi="Cambria Math"/>
+                      <w:i/>
+                    </w:rPr>
+                  </m:ctrlPr>
+                </m:sSubPr>
+                <m:e>
+                  <m:r>
+                    <w:rPr>
+                      <w:rFonts w:ascii="Cambria Math" w:hAnsi="Cambria Math"/>
+                    </w:rPr>
+                    <m:t>(20.21.04.04)</m:t>
+                  </m:r>
+                </m:e>
+                <m:sub>
+                  <m:r>
+                    <w:rPr>
+                      <w:rFonts w:ascii="Cambria Math" w:hAnsi="Cambria Math"/>
+                    </w:rPr>
+                    <m:t>256</m:t>
+                  </m:r>
+                </m:sub>
+              </m:sSub>
+            </m:den>
+          </m:f>
+        </m:oMath>
+      </m:oMathPara>
+    </w:p>
+    <w:p>
+      <w:pPr>
+        <w:rPr>
+          <w:rFonts w:eastAsiaTheme="minorEastAsia"/>
+        </w:rPr>
+      </w:pPr>
+      <m:oMathPara>
+        <m:oMathParaPr>
+          <m:jc m:val="left"/>
+        </m:oMathParaPr>
+        <m:oMath>
+          <m:r>
+            <w:rPr>
+              <w:rFonts w:ascii="Cambria Math" w:hAnsi="Cambria Math"/>
+            </w:rPr>
+            <m:t xml:space="preserve">= </m:t>
+          </m:r>
+          <m:f>
+            <m:fPr>
+              <m:ctrlPr>
+                <w:rPr>
+                  <w:rFonts w:ascii="Cambria Math" w:hAnsi="Cambria Math"/>
+                  <w:i/>
+                </w:rPr>
+              </m:ctrlPr>
+            </m:fPr>
+            <m:num>
+              <m:sSub>
+                <m:sSubPr>
+                  <m:ctrlPr>
+                    <w:rPr>
+                      <w:rFonts w:ascii="Cambria Math" w:hAnsi="Cambria Math"/>
+                      <w:i/>
+                    </w:rPr>
+                  </m:ctrlPr>
+                </m:sSubPr>
+                <m:e>
+                  <m:r>
+                    <w:rPr>
+                      <w:rFonts w:ascii="Cambria Math" w:hAnsi="Cambria Math"/>
+                    </w:rPr>
+                    <m:t xml:space="preserve">(60* </m:t>
+                  </m:r>
+                  <m:sSup>
+                    <m:sSupPr>
+                      <m:ctrlPr>
+                        <w:rPr>
+                          <w:rFonts w:ascii="Cambria Math" w:hAnsi="Cambria Math"/>
+                          <w:i/>
+                        </w:rPr>
+                      </m:ctrlPr>
+                    </m:sSupPr>
+                    <m:e>
+                      <m:r>
+                        <w:rPr>
+                          <w:rFonts w:ascii="Cambria Math" w:hAnsi="Cambria Math"/>
+                        </w:rPr>
+                        <m:t>256</m:t>
+                      </m:r>
+                    </m:e>
+                    <m:sup>
+                      <m:r>
+                        <w:rPr>
+                          <w:rFonts w:ascii="Cambria Math" w:hAnsi="Cambria Math"/>
+                        </w:rPr>
+                        <m:t>4</m:t>
+                      </m:r>
+                    </m:sup>
+                  </m:sSup>
+                  <m:r>
+                    <w:rPr>
+                      <w:rFonts w:ascii="Cambria Math" w:hAnsi="Cambria Math"/>
+                    </w:rPr>
+                    <m:t>+ 63</m:t>
+                  </m:r>
+                  <m:r>
+                    <w:rPr>
+                      <w:rFonts w:ascii="Cambria Math" w:hAnsi="Cambria Math"/>
+                    </w:rPr>
+                    <m:t xml:space="preserve">* </m:t>
+                  </m:r>
+                  <m:sSup>
+                    <m:sSupPr>
+                      <m:ctrlPr>
+                        <w:rPr>
+                          <w:rFonts w:ascii="Cambria Math" w:hAnsi="Cambria Math"/>
+                          <w:i/>
+                        </w:rPr>
+                      </m:ctrlPr>
+                    </m:sSupPr>
+                    <m:e>
+                      <m:r>
+                        <w:rPr>
+                          <w:rFonts w:ascii="Cambria Math" w:hAnsi="Cambria Math"/>
+                        </w:rPr>
+                        <m:t>256</m:t>
+                      </m:r>
+                    </m:e>
+                    <m:sup>
+                      <m:r>
+                        <w:rPr>
+                          <w:rFonts w:ascii="Cambria Math" w:hAnsi="Cambria Math"/>
+                        </w:rPr>
+                        <m:t>3</m:t>
+                      </m:r>
+                    </m:sup>
+                  </m:sSup>
+                  <m:r>
+                    <w:rPr>
+                      <w:rFonts w:ascii="Cambria Math" w:hAnsi="Cambria Math"/>
+                    </w:rPr>
+                    <m:t>+ 12</m:t>
+                  </m:r>
+                  <m:r>
+                    <w:rPr>
+                      <w:rFonts w:ascii="Cambria Math" w:hAnsi="Cambria Math"/>
+                    </w:rPr>
+                    <m:t xml:space="preserve">* </m:t>
+                  </m:r>
+                  <m:sSup>
+                    <m:sSupPr>
+                      <m:ctrlPr>
+                        <w:rPr>
+                          <w:rFonts w:ascii="Cambria Math" w:hAnsi="Cambria Math"/>
+                          <w:i/>
+                        </w:rPr>
+                      </m:ctrlPr>
+                    </m:sSupPr>
+                    <m:e>
+                      <m:r>
+                        <w:rPr>
+                          <w:rFonts w:ascii="Cambria Math" w:hAnsi="Cambria Math"/>
+                        </w:rPr>
+                        <m:t>256</m:t>
+                      </m:r>
+                    </m:e>
+                    <m:sup>
+                      <m:r>
+                        <w:rPr>
+                          <w:rFonts w:ascii="Cambria Math" w:hAnsi="Cambria Math"/>
+                        </w:rPr>
+                        <m:t>2</m:t>
+                      </m:r>
+                    </m:sup>
+                  </m:sSup>
+                  <m:r>
+                    <w:rPr>
+                      <w:rFonts w:ascii="Cambria Math" w:hAnsi="Cambria Math"/>
+                    </w:rPr>
+                    <m:t>+ 12</m:t>
+                  </m:r>
+                  <m:r>
+                    <w:rPr>
+                      <w:rFonts w:ascii="Cambria Math" w:hAnsi="Cambria Math"/>
+                    </w:rPr>
+                    <m:t xml:space="preserve">* </m:t>
+                  </m:r>
+                  <m:sSup>
+                    <m:sSupPr>
+                      <m:ctrlPr>
+                        <w:rPr>
+                          <w:rFonts w:ascii="Cambria Math" w:hAnsi="Cambria Math"/>
+                          <w:i/>
+                        </w:rPr>
+                      </m:ctrlPr>
+                    </m:sSupPr>
+                    <m:e>
+                      <m:r>
+                        <w:rPr>
+                          <w:rFonts w:ascii="Cambria Math" w:hAnsi="Cambria Math"/>
+                        </w:rPr>
+                        <m:t>256</m:t>
+                      </m:r>
+                    </m:e>
+                    <m:sup>
+                      <m:r>
+                        <w:rPr>
+                          <w:rFonts w:ascii="Cambria Math" w:hAnsi="Cambria Math"/>
+                        </w:rPr>
+                        <m:t>1</m:t>
+                      </m:r>
+                    </m:sup>
+                  </m:sSup>
+                  <m:r>
+                    <w:rPr>
+                      <w:rFonts w:ascii="Cambria Math" w:hAnsi="Cambria Math"/>
+                    </w:rPr>
+                    <m:t>+ 0</m:t>
+                  </m:r>
+                  <m:r>
+                    <w:rPr>
+                      <w:rFonts w:ascii="Cambria Math" w:hAnsi="Cambria Math"/>
+                    </w:rPr>
+                    <m:t xml:space="preserve">* </m:t>
+                  </m:r>
+                  <m:sSup>
+                    <m:sSupPr>
+                      <m:ctrlPr>
+                        <w:rPr>
+                          <w:rFonts w:ascii="Cambria Math" w:hAnsi="Cambria Math"/>
+                          <w:i/>
+                        </w:rPr>
+                      </m:ctrlPr>
+                    </m:sSupPr>
+                    <m:e>
+                      <m:r>
+                        <w:rPr>
+                          <w:rFonts w:ascii="Cambria Math" w:hAnsi="Cambria Math"/>
+                        </w:rPr>
+                        <m:t>256</m:t>
+                      </m:r>
+                    </m:e>
+                    <m:sup>
+                      <m:r>
+                        <w:rPr>
+                          <w:rFonts w:ascii="Cambria Math" w:hAnsi="Cambria Math"/>
+                        </w:rPr>
+                        <m:t>1</m:t>
+                      </m:r>
+                    </m:sup>
+                  </m:sSup>
+                  <m:r>
+                    <w:rPr>
+                      <w:rFonts w:ascii="Cambria Math" w:hAnsi="Cambria Math"/>
+                    </w:rPr>
+                    <m:t>)</m:t>
+                  </m:r>
+                </m:e>
+                <m:sub>
+                  <m:r>
+                    <w:rPr>
+                      <w:rFonts w:ascii="Cambria Math" w:hAnsi="Cambria Math"/>
+                    </w:rPr>
+                    <m:t>256</m:t>
+                  </m:r>
+                </m:sub>
+              </m:sSub>
+            </m:num>
+            <m:den>
+              <m:sSub>
+                <m:sSubPr>
+                  <m:ctrlPr>
+                    <w:rPr>
+                      <w:rFonts w:ascii="Cambria Math" w:hAnsi="Cambria Math"/>
+                      <w:i/>
+                    </w:rPr>
+                  </m:ctrlPr>
+                </m:sSubPr>
+                <m:e>
+                  <m:r>
+                    <w:rPr>
+                      <w:rFonts w:ascii="Cambria Math" w:hAnsi="Cambria Math"/>
+                    </w:rPr>
+                    <m:t>(20</m:t>
+                  </m:r>
+                  <m:r>
+                    <w:rPr>
+                      <w:rFonts w:ascii="Cambria Math" w:hAnsi="Cambria Math"/>
+                    </w:rPr>
+                    <m:t xml:space="preserve">* </m:t>
+                  </m:r>
+                  <m:sSup>
+                    <m:sSupPr>
+                      <m:ctrlPr>
+                        <w:rPr>
+                          <w:rFonts w:ascii="Cambria Math" w:hAnsi="Cambria Math"/>
+                          <w:i/>
+                        </w:rPr>
+                      </m:ctrlPr>
+                    </m:sSupPr>
+                    <m:e>
+                      <m:r>
+                        <w:rPr>
+                          <w:rFonts w:ascii="Cambria Math" w:hAnsi="Cambria Math"/>
+                        </w:rPr>
+                        <m:t>256</m:t>
+                      </m:r>
+                    </m:e>
+                    <m:sup>
+                      <m:r>
+                        <w:rPr>
+                          <w:rFonts w:ascii="Cambria Math" w:hAnsi="Cambria Math"/>
+                        </w:rPr>
+                        <m:t>3</m:t>
+                      </m:r>
+                    </m:sup>
+                  </m:sSup>
+                  <m:r>
+                    <w:rPr>
+                      <w:rFonts w:ascii="Cambria Math" w:hAnsi="Cambria Math"/>
+                    </w:rPr>
+                    <m:t xml:space="preserve">+ </m:t>
+                  </m:r>
+                  <m:r>
+                    <w:rPr>
+                      <w:rFonts w:ascii="Cambria Math" w:hAnsi="Cambria Math"/>
+                    </w:rPr>
+                    <m:t>21</m:t>
+                  </m:r>
+                  <m:r>
+                    <w:rPr>
+                      <w:rFonts w:ascii="Cambria Math" w:hAnsi="Cambria Math"/>
+                    </w:rPr>
+                    <m:t xml:space="preserve">* </m:t>
+                  </m:r>
+                  <m:sSup>
+                    <m:sSupPr>
+                      <m:ctrlPr>
+                        <w:rPr>
+                          <w:rFonts w:ascii="Cambria Math" w:hAnsi="Cambria Math"/>
+                          <w:i/>
+                        </w:rPr>
+                      </m:ctrlPr>
+                    </m:sSupPr>
+                    <m:e>
+                      <m:r>
+                        <w:rPr>
+                          <w:rFonts w:ascii="Cambria Math" w:hAnsi="Cambria Math"/>
+                        </w:rPr>
+                        <m:t>256</m:t>
+                      </m:r>
+                    </m:e>
+                    <m:sup>
+                      <m:r>
+                        <w:rPr>
+                          <w:rFonts w:ascii="Cambria Math" w:hAnsi="Cambria Math"/>
+                        </w:rPr>
+                        <m:t>2</m:t>
+                      </m:r>
+                    </m:sup>
+                  </m:sSup>
+                  <m:r>
+                    <w:rPr>
+                      <w:rFonts w:ascii="Cambria Math" w:hAnsi="Cambria Math"/>
+                    </w:rPr>
+                    <m:t xml:space="preserve">+ </m:t>
+                  </m:r>
+                  <m:r>
+                    <w:rPr>
+                      <w:rFonts w:ascii="Cambria Math" w:hAnsi="Cambria Math"/>
+                    </w:rPr>
+                    <m:t>04</m:t>
+                  </m:r>
+                  <m:r>
+                    <w:rPr>
+                      <w:rFonts w:ascii="Cambria Math" w:hAnsi="Cambria Math"/>
+                    </w:rPr>
+                    <m:t xml:space="preserve">* </m:t>
+                  </m:r>
+                  <m:sSup>
+                    <m:sSupPr>
+                      <m:ctrlPr>
+                        <w:rPr>
+                          <w:rFonts w:ascii="Cambria Math" w:hAnsi="Cambria Math"/>
+                          <w:i/>
+                        </w:rPr>
+                      </m:ctrlPr>
+                    </m:sSupPr>
+                    <m:e>
+                      <m:r>
+                        <w:rPr>
+                          <w:rFonts w:ascii="Cambria Math" w:hAnsi="Cambria Math"/>
+                        </w:rPr>
+                        <m:t>256</m:t>
+                      </m:r>
+                    </m:e>
+                    <m:sup>
+                      <m:r>
+                        <w:rPr>
+                          <w:rFonts w:ascii="Cambria Math" w:hAnsi="Cambria Math"/>
+                        </w:rPr>
+                        <m:t>1</m:t>
+                      </m:r>
+                    </m:sup>
+                  </m:sSup>
+                  <m:r>
+                    <w:rPr>
+                      <w:rFonts w:ascii="Cambria Math" w:hAnsi="Cambria Math"/>
+                    </w:rPr>
+                    <m:t xml:space="preserve">+ </m:t>
+                  </m:r>
+                  <m:r>
+                    <w:rPr>
+                      <w:rFonts w:ascii="Cambria Math" w:hAnsi="Cambria Math"/>
+                    </w:rPr>
+                    <m:t>04</m:t>
+                  </m:r>
+                  <m:r>
+                    <w:rPr>
+                      <w:rFonts w:ascii="Cambria Math" w:hAnsi="Cambria Math"/>
+                    </w:rPr>
+                    <m:t xml:space="preserve">* </m:t>
+                  </m:r>
+                  <m:sSup>
+                    <m:sSupPr>
+                      <m:ctrlPr>
+                        <w:rPr>
+                          <w:rFonts w:ascii="Cambria Math" w:hAnsi="Cambria Math"/>
+                          <w:i/>
+                        </w:rPr>
+                      </m:ctrlPr>
+                    </m:sSupPr>
+                    <m:e>
+                      <m:r>
+                        <w:rPr>
+                          <w:rFonts w:ascii="Cambria Math" w:hAnsi="Cambria Math"/>
+                        </w:rPr>
+                        <m:t>256</m:t>
+                      </m:r>
+                    </m:e>
+                    <m:sup>
+                      <m:r>
+                        <w:rPr>
+                          <w:rFonts w:ascii="Cambria Math" w:hAnsi="Cambria Math"/>
+                        </w:rPr>
+                        <m:t>0</m:t>
+                      </m:r>
+                    </m:sup>
+                  </m:sSup>
+                  <m:r>
+                    <w:rPr>
+                      <w:rFonts w:ascii="Cambria Math" w:hAnsi="Cambria Math"/>
+                    </w:rPr>
+                    <m:t>)</m:t>
+                  </m:r>
+                </m:e>
+                <m:sub>
+                  <m:r>
+                    <w:rPr>
+                      <w:rFonts w:ascii="Cambria Math" w:hAnsi="Cambria Math"/>
+                    </w:rPr>
+                    <m:t>256</m:t>
+                  </m:r>
+                </m:sub>
+              </m:sSub>
+            </m:den>
+          </m:f>
+        </m:oMath>
+      </m:oMathPara>
+    </w:p>
+    <w:p>
+      <m:oMathPara>
+        <m:oMathParaPr>
+          <m:jc m:val="left"/>
+        </m:oMathParaPr>
+        <m:oMath>
+          <m:r>
+            <w:rPr>
+              <w:rFonts w:ascii="Cambria Math" w:hAnsi="Cambria Math"/>
+            </w:rPr>
+            <m:t xml:space="preserve">= </m:t>
+          </m:r>
+          <m:f>
+            <m:fPr>
+              <m:ctrlPr>
+                <w:rPr>
+                  <w:rFonts w:ascii="Cambria Math" w:hAnsi="Cambria Math"/>
+                  <w:i/>
+                </w:rPr>
+              </m:ctrlPr>
+            </m:fPr>
+            <m:num>
+              <m:sSub>
+                <m:sSubPr>
+                  <m:ctrlPr>
+                    <w:rPr>
+                      <w:rFonts w:ascii="Cambria Math" w:hAnsi="Cambria Math"/>
+                      <w:i/>
+                    </w:rPr>
+                  </m:ctrlPr>
+                </m:sSubPr>
+                <m:e>
+                  <m:r>
+                    <w:rPr>
+                      <w:rFonts w:ascii="Cambria Math" w:hAnsi="Cambria Math"/>
+                    </w:rPr>
+                    <m:t>(</m:t>
+                  </m:r>
+                  <m:r>
+                    <w:rPr>
+                      <w:rFonts w:ascii="Cambria Math" w:hAnsi="Cambria Math"/>
+                    </w:rPr>
+                    <m:t>258755791872</m:t>
+                  </m:r>
+                  <m:r>
+                    <w:rPr>
+                      <w:rFonts w:ascii="Cambria Math" w:hAnsi="Cambria Math"/>
+                    </w:rPr>
+                    <m:t>)</m:t>
+                  </m:r>
+                </m:e>
+                <m:sub>
+                  <m:r>
+                    <w:rPr>
+                      <w:rFonts w:ascii="Cambria Math" w:hAnsi="Cambria Math"/>
+                    </w:rPr>
+                    <m:t>10</m:t>
+                  </m:r>
+                </m:sub>
+              </m:sSub>
+            </m:num>
+            <m:den>
+              <m:sSub>
+                <m:sSubPr>
+                  <m:ctrlPr>
+                    <w:rPr>
+                      <w:rFonts w:ascii="Cambria Math" w:hAnsi="Cambria Math"/>
+                      <w:i/>
+                    </w:rPr>
+                  </m:ctrlPr>
+                </m:sSubPr>
+                <m:e>
+                  <m:r>
+                    <w:rPr>
+                      <w:rFonts w:ascii="Cambria Math" w:hAnsi="Cambria Math"/>
+                    </w:rPr>
+                    <m:t>(</m:t>
+                  </m:r>
+                  <m:r>
+                    <w:rPr>
+                      <w:rFonts w:ascii="Cambria Math" w:hAnsi="Cambria Math"/>
+                    </w:rPr>
+                    <m:t>336921604</m:t>
+                  </m:r>
+                  <m:r>
+                    <w:rPr>
+                      <w:rFonts w:ascii="Cambria Math" w:hAnsi="Cambria Math"/>
+                    </w:rPr>
+                    <m:t>)</m:t>
+                  </m:r>
+                </m:e>
+                <m:sub>
+                  <m:r>
+                    <w:rPr>
+                      <w:rFonts w:ascii="Cambria Math" w:hAnsi="Cambria Math"/>
+                    </w:rPr>
+                    <m:t>256</m:t>
+                  </m:r>
+                </m:sub>
+              </m:sSub>
+            </m:den>
+          </m:f>
+        </m:oMath>
+      </m:oMathPara>
+    </w:p>
+    <w:p>
+      <w:pPr>
+        <w:rPr>
+          <w:rFonts w:eastAsiaTheme="minorEastAsia"/>
+        </w:rPr>
+      </w:pPr>
+      <m:oMathPara>
+        <m:oMathParaPr>
+          <m:jc m:val="left"/>
+        </m:oMathParaPr>
+        <m:oMath>
+          <m:r>
+            <w:rPr>
+              <w:rFonts w:ascii="Cambria Math" w:hAnsi="Cambria Math"/>
+            </w:rPr>
+            <m:t xml:space="preserve">= </m:t>
+          </m:r>
+          <m:sSub>
+            <m:sSubPr>
+              <m:ctrlPr>
+                <w:rPr>
+                  <w:rFonts w:ascii="Cambria Math" w:hAnsi="Cambria Math"/>
+                  <w:i/>
+                </w:rPr>
+              </m:ctrlPr>
+            </m:sSubPr>
+            <m:e>
+              <m:r>
+                <w:rPr>
+                  <w:rFonts w:ascii="Cambria Math" w:hAnsi="Cambria Math"/>
+                </w:rPr>
+                <m:t>(</m:t>
+              </m:r>
+              <m:r>
+                <w:rPr>
+                  <w:rFonts w:ascii="Cambria Math" w:hAnsi="Cambria Math"/>
+                </w:rPr>
+                <m:t>768</m:t>
+              </m:r>
+              <m:r>
+                <w:rPr>
+                  <w:rFonts w:ascii="Cambria Math" w:hAnsi="Cambria Math"/>
+                </w:rPr>
+                <m:t>)</m:t>
+              </m:r>
+            </m:e>
+            <m:sub>
+              <m:r>
+                <w:rPr>
+                  <w:rFonts w:ascii="Cambria Math" w:hAnsi="Cambria Math"/>
+                </w:rPr>
+                <m:t>10</m:t>
+              </m:r>
+            </m:sub>
+          </m:sSub>
+        </m:oMath>
+      </m:oMathPara>
+    </w:p>
+    <w:p>
+      <w:pPr>
+        <w:pStyle w:val="Heading2"/>
+        <w:numPr>
+          <w:ilvl w:val="0"/>
+          <w:numId w:val="6"/>
+        </w:numPr>
+      </w:pPr>
+      <w:r>
+        <w:t xml:space="preserve">Conversion of </w:t>
+      </w:r>
+      <m:oMath>
+        <m:sSub>
+          <m:sSubPr>
+            <m:ctrlPr>
+              <w:rPr>
+                <w:rFonts w:ascii="Cambria Math" w:hAnsi="Cambria Math"/>
+                <w:i/>
+              </w:rPr>
+            </m:ctrlPr>
+          </m:sSubPr>
+          <m:e>
+            <m:r>
+              <w:rPr>
+                <w:rFonts w:ascii="Cambria Math" w:hAnsi="Cambria Math"/>
+              </w:rPr>
+              <m:t>(768)</m:t>
+            </m:r>
+          </m:e>
+          <m:sub>
+            <m:r>
+              <w:rPr>
+                <w:rFonts w:ascii="Cambria Math" w:hAnsi="Cambria Math"/>
+              </w:rPr>
+              <m:t>10</m:t>
+            </m:r>
+          </m:sub>
+        </m:sSub>
+      </m:oMath>
+      <w:r>
+        <w:t xml:space="preserve"> to base-256 number system:</w:t>
+      </w:r>
+    </w:p>
+    <w:p/>
+    <w:tbl>
+      <w:tblPr>
+        <w:tblW w:w="3760" w:type="dxa"/>
+        <w:jc w:val="center"/>
+        <w:tblLook w:val="04A0" w:firstRow="1" w:lastRow="0" w:firstColumn="1" w:lastColumn="0" w:noHBand="0" w:noVBand="1"/>
+      </w:tblPr>
+      <w:tblGrid>
+        <w:gridCol w:w="852"/>
+        <w:gridCol w:w="1032"/>
+        <w:gridCol w:w="1039"/>
+        <w:gridCol w:w="1218"/>
+      </w:tblGrid>
+      <w:tr>
+        <w:trPr>
+          <w:trHeight w:val="300"/>
+          <w:tblHeader/>
+          <w:jc w:val="center"/>
+        </w:trPr>
+        <w:tc>
+          <w:tcPr>
+            <w:tcW w:w="760" w:type="dxa"/>
+            <w:tcBorders>
+              <w:top w:val="single" w:sz="4" w:space="0" w:color="auto"/>
+              <w:left w:val="single" w:sz="4" w:space="0" w:color="auto"/>
+              <w:bottom w:val="single" w:sz="4" w:space="0" w:color="auto"/>
+              <w:right w:val="single" w:sz="4" w:space="0" w:color="auto"/>
+            </w:tcBorders>
+            <w:shd w:val="clear" w:color="4472C4" w:fill="4472C4"/>
+            <w:noWrap/>
+            <w:vAlign w:val="bottom"/>
+            <w:hideMark/>
+          </w:tcPr>
+          <w:p>
+            <w:pPr>
+              <w:spacing w:after="0" w:line="240" w:lineRule="auto"/>
+              <w:jc w:val="left"/>
+              <w:rPr>
+                <w:rFonts w:ascii="Calibri" w:eastAsia="Times New Roman" w:hAnsi="Calibri" w:cs="Calibri"/>
+                <w:b/>
+                <w:bCs/>
+                <w:color w:val="FFFFFF"/>
+              </w:rPr>
+            </w:pPr>
+            <w:r>
+              <w:rPr>
+                <w:rFonts w:ascii="Calibri" w:eastAsia="Times New Roman" w:hAnsi="Calibri" w:cs="Calibri"/>
+                <w:b/>
+                <w:bCs/>
+                <w:color w:val="FFFFFF"/>
+              </w:rPr>
+              <w:t>Divisor</w:t>
+            </w:r>
+          </w:p>
+        </w:tc>
+        <w:tc>
+          <w:tcPr>
+            <w:tcW w:w="940" w:type="dxa"/>
+            <w:tcBorders>
+              <w:top w:val="single" w:sz="4" w:space="0" w:color="auto"/>
+              <w:left w:val="single" w:sz="4" w:space="0" w:color="auto"/>
+              <w:bottom w:val="single" w:sz="4" w:space="0" w:color="auto"/>
+              <w:right w:val="single" w:sz="4" w:space="0" w:color="auto"/>
+            </w:tcBorders>
+            <w:shd w:val="clear" w:color="4472C4" w:fill="4472C4"/>
+            <w:noWrap/>
+            <w:vAlign w:val="bottom"/>
+            <w:hideMark/>
+          </w:tcPr>
+          <w:p>
+            <w:pPr>
+              <w:spacing w:after="0" w:line="240" w:lineRule="auto"/>
+              <w:jc w:val="left"/>
+              <w:rPr>
+                <w:rFonts w:ascii="Calibri" w:eastAsia="Times New Roman" w:hAnsi="Calibri" w:cs="Calibri"/>
+                <w:b/>
+                <w:bCs/>
+                <w:color w:val="FFFFFF"/>
+              </w:rPr>
+            </w:pPr>
+            <w:r>
+              <w:rPr>
+                <w:rFonts w:ascii="Calibri" w:eastAsia="Times New Roman" w:hAnsi="Calibri" w:cs="Calibri"/>
+                <w:b/>
+                <w:bCs/>
+                <w:color w:val="FFFFFF"/>
+              </w:rPr>
+              <w:t>Dividend</w:t>
+            </w:r>
+          </w:p>
+        </w:tc>
+        <w:tc>
+          <w:tcPr>
+            <w:tcW w:w="940" w:type="dxa"/>
+            <w:tcBorders>
+              <w:top w:val="single" w:sz="4" w:space="0" w:color="auto"/>
+              <w:left w:val="single" w:sz="4" w:space="0" w:color="auto"/>
+              <w:bottom w:val="single" w:sz="4" w:space="0" w:color="auto"/>
+              <w:right w:val="single" w:sz="4" w:space="0" w:color="auto"/>
+            </w:tcBorders>
+            <w:shd w:val="clear" w:color="4472C4" w:fill="4472C4"/>
+            <w:noWrap/>
+            <w:vAlign w:val="bottom"/>
+            <w:hideMark/>
+          </w:tcPr>
+          <w:p>
+            <w:pPr>
+              <w:spacing w:after="0" w:line="240" w:lineRule="auto"/>
+              <w:jc w:val="left"/>
+              <w:rPr>
+                <w:rFonts w:ascii="Calibri" w:eastAsia="Times New Roman" w:hAnsi="Calibri" w:cs="Calibri"/>
+                <w:b/>
+                <w:bCs/>
+                <w:color w:val="FFFFFF"/>
+              </w:rPr>
+            </w:pPr>
+            <w:r>
+              <w:rPr>
+                <w:rFonts w:ascii="Calibri" w:eastAsia="Times New Roman" w:hAnsi="Calibri" w:cs="Calibri"/>
+                <w:b/>
+                <w:bCs/>
+                <w:color w:val="FFFFFF"/>
+              </w:rPr>
+              <w:t>Quotient</w:t>
+            </w:r>
+          </w:p>
+        </w:tc>
+        <w:tc>
+          <w:tcPr>
+            <w:tcW w:w="1120" w:type="dxa"/>
+            <w:tcBorders>
+              <w:top w:val="single" w:sz="4" w:space="0" w:color="auto"/>
+              <w:left w:val="single" w:sz="4" w:space="0" w:color="auto"/>
+              <w:bottom w:val="single" w:sz="4" w:space="0" w:color="auto"/>
+              <w:right w:val="single" w:sz="4" w:space="0" w:color="auto"/>
+            </w:tcBorders>
+            <w:shd w:val="clear" w:color="4472C4" w:fill="4472C4"/>
+            <w:noWrap/>
+            <w:vAlign w:val="bottom"/>
+            <w:hideMark/>
+          </w:tcPr>
+          <w:p>
+            <w:pPr>
+              <w:spacing w:after="0" w:line="240" w:lineRule="auto"/>
+              <w:jc w:val="left"/>
+              <w:rPr>
+                <w:rFonts w:ascii="Calibri" w:eastAsia="Times New Roman" w:hAnsi="Calibri" w:cs="Calibri"/>
+                <w:b/>
+                <w:bCs/>
+                <w:color w:val="FFFFFF"/>
+              </w:rPr>
+            </w:pPr>
+            <w:r>
+              <w:rPr>
+                <w:rFonts w:ascii="Calibri" w:eastAsia="Times New Roman" w:hAnsi="Calibri" w:cs="Calibri"/>
+                <w:b/>
+                <w:bCs/>
+                <w:color w:val="FFFFFF"/>
+              </w:rPr>
+              <w:t>Remainder</w:t>
+            </w:r>
+          </w:p>
+        </w:tc>
+      </w:tr>
+      <w:tr>
+        <w:trPr>
+          <w:trHeight w:val="300"/>
+          <w:jc w:val="center"/>
+        </w:trPr>
+        <w:tc>
+          <w:tcPr>
+            <w:tcW w:w="760" w:type="dxa"/>
+            <w:tcBorders>
+              <w:top w:val="single" w:sz="4" w:space="0" w:color="auto"/>
+              <w:left w:val="single" w:sz="4" w:space="0" w:color="auto"/>
+              <w:bottom w:val="single" w:sz="4" w:space="0" w:color="auto"/>
+              <w:right w:val="single" w:sz="4" w:space="0" w:color="auto"/>
+            </w:tcBorders>
+            <w:shd w:val="clear" w:color="B4C6E7" w:fill="B4C6E7"/>
+            <w:noWrap/>
+            <w:vAlign w:val="bottom"/>
+            <w:hideMark/>
+          </w:tcPr>
+          <w:p>
+            <w:pPr>
+              <w:spacing w:after="0" w:line="240" w:lineRule="auto"/>
+              <w:jc w:val="right"/>
+              <w:rPr>
+                <w:rFonts w:ascii="Calibri" w:eastAsia="Times New Roman" w:hAnsi="Calibri" w:cs="Calibri"/>
+                <w:color w:val="000000"/>
+              </w:rPr>
+            </w:pPr>
+            <w:r>
+              <w:rPr>
+                <w:rFonts w:ascii="Calibri" w:eastAsia="Times New Roman" w:hAnsi="Calibri" w:cs="Calibri"/>
+                <w:color w:val="000000"/>
+              </w:rPr>
+              <w:t>256</w:t>
+            </w:r>
+          </w:p>
+        </w:tc>
+        <w:tc>
+          <w:tcPr>
+            <w:tcW w:w="940" w:type="dxa"/>
+            <w:tcBorders>
+              <w:top w:val="single" w:sz="4" w:space="0" w:color="auto"/>
+              <w:left w:val="single" w:sz="4" w:space="0" w:color="auto"/>
+              <w:bottom w:val="single" w:sz="4" w:space="0" w:color="auto"/>
+              <w:right w:val="single" w:sz="4" w:space="0" w:color="auto"/>
+            </w:tcBorders>
+            <w:shd w:val="clear" w:color="B4C6E7" w:fill="B4C6E7"/>
+            <w:noWrap/>
+            <w:vAlign w:val="bottom"/>
+            <w:hideMark/>
+          </w:tcPr>
+          <w:p>
+            <w:pPr>
+              <w:spacing w:after="0" w:line="240" w:lineRule="auto"/>
+              <w:jc w:val="right"/>
+              <w:rPr>
+                <w:rFonts w:ascii="Calibri" w:eastAsia="Times New Roman" w:hAnsi="Calibri" w:cs="Calibri"/>
+                <w:color w:val="000000"/>
+              </w:rPr>
+            </w:pPr>
+            <w:r>
+              <w:rPr>
+                <w:rFonts w:ascii="Calibri" w:eastAsia="Times New Roman" w:hAnsi="Calibri" w:cs="Calibri"/>
+                <w:color w:val="000000"/>
+              </w:rPr>
+              <w:t>768</w:t>
+            </w:r>
+          </w:p>
+        </w:tc>
+        <w:tc>
+          <w:tcPr>
+            <w:tcW w:w="940" w:type="dxa"/>
+            <w:tcBorders>
+              <w:top w:val="single" w:sz="4" w:space="0" w:color="auto"/>
+              <w:left w:val="single" w:sz="4" w:space="0" w:color="auto"/>
+              <w:bottom w:val="single" w:sz="4" w:space="0" w:color="auto"/>
+              <w:right w:val="single" w:sz="4" w:space="0" w:color="auto"/>
+            </w:tcBorders>
+            <w:shd w:val="clear" w:color="B4C6E7" w:fill="B4C6E7"/>
+            <w:noWrap/>
+            <w:vAlign w:val="bottom"/>
+            <w:hideMark/>
+          </w:tcPr>
+          <w:p>
+            <w:pPr>
+              <w:spacing w:after="0" w:line="240" w:lineRule="auto"/>
+              <w:jc w:val="right"/>
+              <w:rPr>
+                <w:rFonts w:ascii="Calibri" w:eastAsia="Times New Roman" w:hAnsi="Calibri" w:cs="Calibri"/>
+                <w:color w:val="000000"/>
+              </w:rPr>
+            </w:pPr>
+            <w:r>
+              <w:rPr>
+                <w:rFonts w:ascii="Calibri" w:eastAsia="Times New Roman" w:hAnsi="Calibri" w:cs="Calibri"/>
+                <w:color w:val="000000"/>
+              </w:rPr>
+              <w:t>3</w:t>
+            </w:r>
+          </w:p>
+        </w:tc>
+        <w:tc>
+          <w:tcPr>
+            <w:tcW w:w="1120" w:type="dxa"/>
+            <w:tcBorders>
+              <w:top w:val="single" w:sz="4" w:space="0" w:color="auto"/>
+              <w:left w:val="single" w:sz="4" w:space="0" w:color="auto"/>
+              <w:bottom w:val="single" w:sz="4" w:space="0" w:color="auto"/>
+              <w:right w:val="single" w:sz="4" w:space="0" w:color="auto"/>
+            </w:tcBorders>
+            <w:shd w:val="clear" w:color="B4C6E7" w:fill="B4C6E7"/>
+            <w:noWrap/>
+            <w:vAlign w:val="bottom"/>
+            <w:hideMark/>
+          </w:tcPr>
+          <w:p>
+            <w:pPr>
+              <w:spacing w:after="0" w:line="240" w:lineRule="auto"/>
+              <w:jc w:val="right"/>
+              <w:rPr>
+                <w:rFonts w:ascii="Calibri" w:eastAsia="Times New Roman" w:hAnsi="Calibri" w:cs="Calibri"/>
+                <w:color w:val="000000"/>
+              </w:rPr>
+            </w:pPr>
+            <w:r>
+              <w:rPr>
+                <w:rFonts w:ascii="Calibri" w:eastAsia="Times New Roman" w:hAnsi="Calibri" w:cs="Calibri"/>
+                <w:color w:val="000000"/>
+              </w:rPr>
+              <w:t>0</w:t>
+            </w:r>
+          </w:p>
+        </w:tc>
+      </w:tr>
+      <w:tr>
+        <w:trPr>
+          <w:trHeight w:val="300"/>
+          <w:jc w:val="center"/>
+        </w:trPr>
+        <w:tc>
+          <w:tcPr>
+            <w:tcW w:w="760" w:type="dxa"/>
+            <w:tcBorders>
+              <w:top w:val="single" w:sz="4" w:space="0" w:color="auto"/>
+              <w:left w:val="single" w:sz="4" w:space="0" w:color="auto"/>
+              <w:bottom w:val="single" w:sz="4" w:space="0" w:color="auto"/>
+              <w:right w:val="single" w:sz="4" w:space="0" w:color="auto"/>
+            </w:tcBorders>
+            <w:shd w:val="clear" w:color="D9E1F2" w:fill="D9E1F2"/>
+            <w:noWrap/>
+            <w:vAlign w:val="bottom"/>
+            <w:hideMark/>
+          </w:tcPr>
+          <w:p>
+            <w:pPr>
+              <w:spacing w:after="0" w:line="240" w:lineRule="auto"/>
+              <w:jc w:val="right"/>
+              <w:rPr>
+                <w:rFonts w:ascii="Calibri" w:eastAsia="Times New Roman" w:hAnsi="Calibri" w:cs="Calibri"/>
+                <w:color w:val="000000"/>
+              </w:rPr>
+            </w:pPr>
+            <w:r>
+              <w:rPr>
+                <w:rFonts w:ascii="Calibri" w:eastAsia="Times New Roman" w:hAnsi="Calibri" w:cs="Calibri"/>
+                <w:color w:val="000000"/>
+              </w:rPr>
+              <w:lastRenderedPageBreak/>
+              <w:t>256</w:t>
+            </w:r>
+          </w:p>
+        </w:tc>
+        <w:tc>
+          <w:tcPr>
+            <w:tcW w:w="940" w:type="dxa"/>
+            <w:tcBorders>
+              <w:top w:val="single" w:sz="4" w:space="0" w:color="auto"/>
+              <w:left w:val="single" w:sz="4" w:space="0" w:color="auto"/>
+              <w:bottom w:val="single" w:sz="4" w:space="0" w:color="auto"/>
+              <w:right w:val="single" w:sz="4" w:space="0" w:color="auto"/>
+            </w:tcBorders>
+            <w:shd w:val="clear" w:color="D9E1F2" w:fill="D9E1F2"/>
+            <w:noWrap/>
+            <w:vAlign w:val="bottom"/>
+            <w:hideMark/>
+          </w:tcPr>
+          <w:p>
+            <w:pPr>
+              <w:spacing w:after="0" w:line="240" w:lineRule="auto"/>
+              <w:jc w:val="right"/>
+              <w:rPr>
+                <w:rFonts w:ascii="Calibri" w:eastAsia="Times New Roman" w:hAnsi="Calibri" w:cs="Calibri"/>
+                <w:color w:val="000000"/>
+              </w:rPr>
+            </w:pPr>
+            <w:r>
+              <w:rPr>
+                <w:rFonts w:ascii="Calibri" w:eastAsia="Times New Roman" w:hAnsi="Calibri" w:cs="Calibri"/>
+                <w:color w:val="000000"/>
+              </w:rPr>
+              <w:t>3</w:t>
+            </w:r>
+          </w:p>
+        </w:tc>
+        <w:tc>
+          <w:tcPr>
+            <w:tcW w:w="940" w:type="dxa"/>
+            <w:tcBorders>
+              <w:top w:val="single" w:sz="4" w:space="0" w:color="auto"/>
+              <w:left w:val="single" w:sz="4" w:space="0" w:color="auto"/>
+              <w:bottom w:val="single" w:sz="4" w:space="0" w:color="auto"/>
+              <w:right w:val="single" w:sz="4" w:space="0" w:color="auto"/>
+            </w:tcBorders>
+            <w:shd w:val="clear" w:color="D9E1F2" w:fill="D9E1F2"/>
+            <w:noWrap/>
+            <w:vAlign w:val="bottom"/>
+            <w:hideMark/>
+          </w:tcPr>
+          <w:p>
+            <w:pPr>
+              <w:spacing w:after="0" w:line="240" w:lineRule="auto"/>
+              <w:jc w:val="right"/>
+              <w:rPr>
+                <w:rFonts w:ascii="Calibri" w:eastAsia="Times New Roman" w:hAnsi="Calibri" w:cs="Calibri"/>
+                <w:color w:val="000000"/>
+              </w:rPr>
+            </w:pPr>
+            <w:r>
+              <w:rPr>
+                <w:rFonts w:ascii="Calibri" w:eastAsia="Times New Roman" w:hAnsi="Calibri" w:cs="Calibri"/>
+                <w:color w:val="000000"/>
+              </w:rPr>
+              <w:t>0</w:t>
+            </w:r>
+          </w:p>
+        </w:tc>
+        <w:tc>
+          <w:tcPr>
+            <w:tcW w:w="1120" w:type="dxa"/>
+            <w:tcBorders>
+              <w:top w:val="single" w:sz="4" w:space="0" w:color="auto"/>
+              <w:left w:val="single" w:sz="4" w:space="0" w:color="auto"/>
+              <w:bottom w:val="single" w:sz="4" w:space="0" w:color="auto"/>
+              <w:right w:val="single" w:sz="4" w:space="0" w:color="auto"/>
+            </w:tcBorders>
+            <w:shd w:val="clear" w:color="D9E1F2" w:fill="D9E1F2"/>
+            <w:noWrap/>
+            <w:vAlign w:val="bottom"/>
+            <w:hideMark/>
+          </w:tcPr>
+          <w:p>
+            <w:pPr>
+              <w:spacing w:after="0" w:line="240" w:lineRule="auto"/>
+              <w:jc w:val="right"/>
+              <w:rPr>
+                <w:rFonts w:ascii="Calibri" w:eastAsia="Times New Roman" w:hAnsi="Calibri" w:cs="Calibri"/>
+                <w:color w:val="000000"/>
+              </w:rPr>
+            </w:pPr>
+            <w:r>
+              <w:rPr>
+                <w:rFonts w:ascii="Calibri" w:eastAsia="Times New Roman" w:hAnsi="Calibri" w:cs="Calibri"/>
+                <w:color w:val="000000"/>
+              </w:rPr>
+              <w:t>3</w:t>
+            </w:r>
+          </w:p>
+        </w:tc>
+      </w:tr>
+    </w:tbl>
+    <w:p/>
+    <w:p>
+      <w:pPr>
+        <w:jc w:val="left"/>
+      </w:pPr>
+      <w:r>
+        <w:t xml:space="preserve">Therefore, </w:t>
+      </w:r>
+      <m:oMath>
+        <m:sSub>
+          <m:sSubPr>
+            <m:ctrlPr>
+              <w:rPr>
+                <w:rFonts w:ascii="Cambria Math" w:hAnsi="Cambria Math"/>
+                <w:i/>
+                <w:vertAlign w:val="subscript"/>
+              </w:rPr>
+            </m:ctrlPr>
+          </m:sSubPr>
+          <m:e>
+            <m:r>
+              <w:rPr>
+                <w:rFonts w:ascii="Cambria Math" w:hAnsi="Cambria Math"/>
+                <w:vertAlign w:val="subscript"/>
+              </w:rPr>
+              <m:t>(</m:t>
+            </m:r>
+            <m:r>
+              <w:rPr>
+                <w:rFonts w:ascii="Cambria Math" w:hAnsi="Cambria Math"/>
+                <w:vertAlign w:val="subscript"/>
+              </w:rPr>
+              <m:t>768</m:t>
+            </m:r>
+            <m:r>
+              <w:rPr>
+                <w:rFonts w:ascii="Cambria Math" w:hAnsi="Cambria Math"/>
+                <w:vertAlign w:val="subscript"/>
+              </w:rPr>
+              <m:t>)</m:t>
+            </m:r>
+          </m:e>
+          <m:sub>
+            <m:r>
+              <w:rPr>
+                <w:rFonts w:ascii="Cambria Math" w:hAnsi="Cambria Math"/>
+                <w:vertAlign w:val="subscript"/>
+              </w:rPr>
+              <m:t>10</m:t>
+            </m:r>
+          </m:sub>
+        </m:sSub>
+      </m:oMath>
+      <w:r>
+        <w:t xml:space="preserve"> </w:t>
+      </w:r>
+      <w:r>
+        <w:t xml:space="preserve">is equivalent to </w:t>
+      </w:r>
+      <m:oMath>
+        <m:sSub>
+          <m:sSubPr>
+            <m:ctrlPr>
+              <w:rPr>
+                <w:rFonts w:ascii="Cambria Math" w:hAnsi="Cambria Math"/>
+                <w:i/>
+                <w:highlight w:val="yellow"/>
+                <w:vertAlign w:val="subscript"/>
+              </w:rPr>
+            </m:ctrlPr>
+          </m:sSubPr>
+          <m:e>
+            <m:r>
+              <w:rPr>
+                <w:rFonts w:ascii="Cambria Math" w:hAnsi="Cambria Math"/>
+                <w:highlight w:val="yellow"/>
+                <w:vertAlign w:val="subscript"/>
+              </w:rPr>
+              <m:t>(</m:t>
+            </m:r>
+            <m:r>
+              <w:rPr>
+                <w:rFonts w:ascii="Cambria Math" w:hAnsi="Cambria Math"/>
+                <w:highlight w:val="yellow"/>
+                <w:vertAlign w:val="subscript"/>
+              </w:rPr>
+              <m:t>3</m:t>
+            </m:r>
+            <m:r>
+              <w:rPr>
+                <w:rFonts w:ascii="Cambria Math" w:hAnsi="Cambria Math"/>
+                <w:highlight w:val="yellow"/>
+                <w:vertAlign w:val="subscript"/>
+              </w:rPr>
+              <m:t>.</m:t>
+            </m:r>
+            <m:r>
+              <w:rPr>
+                <w:rFonts w:ascii="Cambria Math" w:hAnsi="Cambria Math"/>
+                <w:highlight w:val="yellow"/>
+                <w:vertAlign w:val="subscript"/>
+              </w:rPr>
+              <m:t>0</m:t>
+            </m:r>
+            <m:r>
+              <w:rPr>
+                <w:rFonts w:ascii="Cambria Math" w:hAnsi="Cambria Math"/>
+                <w:highlight w:val="yellow"/>
+                <w:vertAlign w:val="subscript"/>
+              </w:rPr>
+              <m:t>)</m:t>
+            </m:r>
+          </m:e>
+          <m:sub>
+            <m:r>
+              <w:rPr>
+                <w:rFonts w:ascii="Cambria Math" w:hAnsi="Cambria Math"/>
+                <w:highlight w:val="yellow"/>
+                <w:vertAlign w:val="subscript"/>
+              </w:rPr>
+              <m:t>256</m:t>
+            </m:r>
+          </m:sub>
+        </m:sSub>
+      </m:oMath>
     </w:p>
     <w:p/>
     <w:sectPr>
@@ -8562,7 +9700,7 @@
   <w:abstractNum w:abstractNumId="0" w15:restartNumberingAfterBreak="0">
     <w:nsid w:val="026455FA"/>
     <w:multiLevelType w:val="hybridMultilevel"/>
-    <w:tmpl w:val="2FEA860C"/>
+    <w:tmpl w:val="1764BC36"/>
     <w:lvl w:ilvl="0" w:tplc="04090001">
       <w:start w:val="1"/>
       <w:numFmt w:val="bullet"/>
@@ -9499,7 +10637,7 @@
   <w:style w:type="paragraph" w:default="1" w:styleId="Normal">
     <w:name w:val="Normal"/>
     <w:qFormat/>
-    <w:rsid w:val="00783027"/>
+    <w:rsid w:val="00CD2B38"/>
     <w:pPr>
       <w:jc w:val="both"/>
     </w:pPr>
@@ -10033,6 +11171,7 @@
     <w:sig w:usb0="00000000" w:usb1="10000000" w:usb2="00000000" w:usb3="00000000" w:csb0="80000000" w:csb1="00000000"/>
   </w:font>
   <w:font w:name="Times New Roman">
+    <w:altName w:val="Times New Roman PS"/>
     <w:panose1 w:val="02020603050405020304"/>
     <w:charset w:val="00"/>
     <w:family w:val="roman"/>
@@ -10075,6 +11214,7 @@
     <w:sig w:usb0="A0002AEF" w:usb1="4000207B" w:usb2="00000000" w:usb3="00000000" w:csb0="000001FF" w:csb1="00000000"/>
   </w:font>
   <w:font w:name="Cambria Math">
+    <w:altName w:val="Cambria Math"/>
     <w:panose1 w:val="02040503050406030204"/>
     <w:charset w:val="00"/>
     <w:family w:val="roman"/>
@@ -10101,7 +11241,6 @@
   <w:rsids>
     <w:rsidRoot w:val="00124997"/>
     <w:rsid w:val="00124997"/>
-    <w:rsid w:val="00C27329"/>
   </w:rsids>
   <m:mathPr>
     <m:mathFont m:val="Cambria Math"/>

--- a/Assignments/AS1/Assignment 1.docx
+++ b/Assignments/AS1/Assignment 1.docx
@@ -9448,10 +9448,3398 @@
         </m:sSub>
       </m:oMath>
     </w:p>
-    <w:p/>
+    <w:p>
+      <w:pPr>
+        <w:pStyle w:val="MLAnswer"/>
+      </w:pPr>
+      <w:r>
+        <w:t>An organization is granted the block 142.200.208.0/21. The administrator wants to create 16 subnets.</w:t>
+      </w:r>
+    </w:p>
+    <w:p>
+      <w:pPr>
+        <w:pStyle w:val="MLAnswer"/>
+        <w:numPr>
+          <w:ilvl w:val="0"/>
+          <w:numId w:val="7"/>
+        </w:numPr>
+      </w:pPr>
+      <w:r>
+        <w:t>Find the subnet mask (1 point)</w:t>
+      </w:r>
+      <w:r>
+        <w:t>.</w:t>
+      </w:r>
+    </w:p>
+    <w:p>
+      <w:pPr>
+        <w:pStyle w:val="MLAnswer"/>
+        <w:numPr>
+          <w:ilvl w:val="0"/>
+          <w:numId w:val="0"/>
+        </w:numPr>
+        <w:ind w:left="360"/>
+      </w:pPr>
+      <w:r>
+        <w:t>Ans:</w:t>
+      </w:r>
+    </w:p>
+    <w:p>
+      <w:pPr>
+        <w:pStyle w:val="MLAnswer"/>
+        <w:numPr>
+          <w:ilvl w:val="0"/>
+          <w:numId w:val="7"/>
+        </w:numPr>
+      </w:pPr>
+      <w:r>
+        <w:t>Find the number of addresses in each subnet (1 point)</w:t>
+      </w:r>
+    </w:p>
+    <w:p>
+      <w:pPr>
+        <w:pStyle w:val="MLAnswer"/>
+        <w:numPr>
+          <w:ilvl w:val="0"/>
+          <w:numId w:val="0"/>
+        </w:numPr>
+        <w:ind w:left="360"/>
+      </w:pPr>
+      <w:r>
+        <w:t>Ans:</w:t>
+      </w:r>
+    </w:p>
+    <w:p>
+      <w:pPr>
+        <w:pStyle w:val="MLAnswer"/>
+        <w:numPr>
+          <w:ilvl w:val="0"/>
+          <w:numId w:val="7"/>
+        </w:numPr>
+      </w:pPr>
+      <w:r>
+        <w:t>Find the subnet address and the direct broadcast address for the first subnet. (2 points)</w:t>
+      </w:r>
+    </w:p>
+    <w:p>
+      <w:pPr>
+        <w:pStyle w:val="MLAnswer"/>
+        <w:numPr>
+          <w:ilvl w:val="0"/>
+          <w:numId w:val="0"/>
+        </w:numPr>
+        <w:ind w:left="360"/>
+      </w:pPr>
+      <w:r>
+        <w:t>Ans:</w:t>
+      </w:r>
+    </w:p>
+    <w:p>
+      <w:pPr>
+        <w:pStyle w:val="MLAnswer"/>
+        <w:numPr>
+          <w:ilvl w:val="0"/>
+          <w:numId w:val="7"/>
+        </w:numPr>
+      </w:pPr>
+      <w:r>
+        <w:t>Find the 4th and 99th addresses in the last subnet. (4 points)</w:t>
+      </w:r>
+    </w:p>
+    <w:p>
+      <w:pPr>
+        <w:pStyle w:val="MLAnswer"/>
+        <w:numPr>
+          <w:ilvl w:val="0"/>
+          <w:numId w:val="0"/>
+        </w:numPr>
+        <w:ind w:left="360"/>
+      </w:pPr>
+      <w:r>
+        <w:t>Ans:</w:t>
+      </w:r>
+    </w:p>
+    <w:p>
+      <w:pPr>
+        <w:pStyle w:val="MLAnswer"/>
+      </w:pPr>
+      <w:r>
+        <w:t>Give the mask in the dotted-decimal notation:</w:t>
+      </w:r>
+    </w:p>
+    <w:p>
+      <w:pPr>
+        <w:pStyle w:val="MLAnswer"/>
+        <w:numPr>
+          <w:ilvl w:val="0"/>
+          <w:numId w:val="8"/>
+        </w:numPr>
+      </w:pPr>
+      <w:r>
+        <w:t>For a block of Class</w:t>
+      </w:r>
+      <w:r>
+        <w:t>-</w:t>
+      </w:r>
+      <w:r>
+        <w:t>A which results in 128 subnets (1 point)</w:t>
+      </w:r>
+    </w:p>
+    <w:p>
+      <w:pPr>
+        <w:pStyle w:val="MLAnswer"/>
+        <w:numPr>
+          <w:ilvl w:val="0"/>
+          <w:numId w:val="0"/>
+        </w:numPr>
+        <w:ind w:left="360"/>
+      </w:pPr>
+      <w:r>
+        <w:t>Ans:</w:t>
+      </w:r>
+    </w:p>
+    <w:p>
+      <w:pPr>
+        <w:pStyle w:val="MLAnswer"/>
+        <w:numPr>
+          <w:ilvl w:val="0"/>
+          <w:numId w:val="8"/>
+        </w:numPr>
+      </w:pPr>
+      <w:r>
+        <w:t>Which combines 128 blocks of Class C into a supernet (1 point)</w:t>
+      </w:r>
+    </w:p>
+    <w:p>
+      <w:pPr>
+        <w:pStyle w:val="MLAnswer"/>
+        <w:numPr>
+          <w:ilvl w:val="0"/>
+          <w:numId w:val="0"/>
+        </w:numPr>
+        <w:ind w:left="360"/>
+      </w:pPr>
+      <w:r>
+        <w:t>Ans:</w:t>
+      </w:r>
+    </w:p>
+    <w:p>
+      <w:pPr>
+        <w:pStyle w:val="MLAnswer"/>
+      </w:pPr>
+      <w:r>
+        <w:t>Convert an IP address 256.128.64.32 to the binary notation (2 points)</w:t>
+      </w:r>
+    </w:p>
+    <w:p>
+      <w:pPr>
+        <w:pStyle w:val="MLAnswer"/>
+        <w:numPr>
+          <w:ilvl w:val="0"/>
+          <w:numId w:val="0"/>
+        </w:numPr>
+      </w:pPr>
+      <w:r>
+        <w:t>Ans:</w:t>
+      </w:r>
+    </w:p>
+    <w:p>
+      <w:pPr>
+        <w:pStyle w:val="MLAnswer"/>
+      </w:pPr>
+      <w:r>
+        <w:lastRenderedPageBreak/>
+        <w:t xml:space="preserve">The 14th address of a block assigned to a specific organization is 120.65.89.141. The organization needs 120 addresses to give to its 120 users. Find the mask and define this block of addresses. Is there any wastage of the IP addresses? If yes, how many? (Note: The number of router interfaces is </w:t>
+      </w:r>
+      <w:r>
+        <w:t>2) (</w:t>
+      </w:r>
+      <w:r>
+        <w:t>4 points)</w:t>
+      </w:r>
+    </w:p>
+    <w:p>
+      <w:pPr>
+        <w:pStyle w:val="MLAnswer"/>
+        <w:numPr>
+          <w:ilvl w:val="0"/>
+          <w:numId w:val="0"/>
+        </w:numPr>
+      </w:pPr>
+      <w:r>
+        <w:t>Ans:</w:t>
+      </w:r>
+    </w:p>
+    <w:p>
+      <w:pPr>
+        <w:pStyle w:val="MLAnswer"/>
+      </w:pPr>
+      <w:r>
+        <w:t>A block of addresses 120.200.240.0/20 granted to an ISP. These addresses are allocated between two groups of customers. The first group has 20 customers, each of which needs 64 addresses, the second group has 20 customers, each of which needs 128 addresses. Show the subblocks and range of addresses for the 10th customer of the first group and the 10th customer of the second group. How many addresses are still available after this allocation? (5 points)</w:t>
+      </w:r>
+    </w:p>
+    <w:p>
+      <w:pPr>
+        <w:pStyle w:val="MLAnswer"/>
+        <w:numPr>
+          <w:ilvl w:val="0"/>
+          <w:numId w:val="0"/>
+        </w:numPr>
+      </w:pPr>
+      <w:r>
+        <w:t>Ans:</w:t>
+      </w:r>
+    </w:p>
+    <w:p>
+      <w:pPr>
+        <w:pStyle w:val="MLAnswer"/>
+      </w:pPr>
+      <w:r>
+        <w:t>Find first address, last address, and number of addresses in the block, if one of the addresses in a block is 140.240.90.25/20 (3 points)</w:t>
+      </w:r>
+    </w:p>
+    <w:p>
+      <w:pPr>
+        <w:pStyle w:val="MLAnswer"/>
+        <w:numPr>
+          <w:ilvl w:val="0"/>
+          <w:numId w:val="0"/>
+        </w:numPr>
+        <w:ind w:left="360" w:hanging="360"/>
+      </w:pPr>
+      <w:r>
+        <w:t>Ans:</w:t>
+      </w:r>
+    </w:p>
+    <w:p>
+      <w:pPr>
+        <w:pStyle w:val="MLAnswer"/>
+      </w:pPr>
+      <w:r>
+        <w:t>Consider the following routing table (the next-hop address is omitted):</w:t>
+      </w:r>
+    </w:p>
+    <w:tbl>
+      <w:tblPr>
+        <w:tblW w:w="5000" w:type="pct"/>
+        <w:tblLook w:val="04A0" w:firstRow="1" w:lastRow="0" w:firstColumn="1" w:lastColumn="0" w:noHBand="0" w:noVBand="1"/>
+      </w:tblPr>
+      <w:tblGrid>
+        <w:gridCol w:w="2250"/>
+        <w:gridCol w:w="4426"/>
+        <w:gridCol w:w="2674"/>
+      </w:tblGrid>
+      <w:tr>
+        <w:trPr>
+          <w:trHeight w:val="300"/>
+          <w:tblHeader/>
+        </w:trPr>
+        <w:tc>
+          <w:tcPr>
+            <w:tcW w:w="1203" w:type="pct"/>
+            <w:tcBorders>
+              <w:top w:val="single" w:sz="4" w:space="0" w:color="auto"/>
+              <w:left w:val="single" w:sz="4" w:space="0" w:color="auto"/>
+              <w:bottom w:val="single" w:sz="4" w:space="0" w:color="auto"/>
+              <w:right w:val="single" w:sz="4" w:space="0" w:color="auto"/>
+            </w:tcBorders>
+            <w:shd w:val="clear" w:color="4472C4" w:fill="4472C4"/>
+            <w:noWrap/>
+            <w:vAlign w:val="bottom"/>
+            <w:hideMark/>
+          </w:tcPr>
+          <w:p>
+            <w:pPr>
+              <w:spacing w:after="0" w:line="240" w:lineRule="auto"/>
+              <w:jc w:val="center"/>
+              <w:rPr>
+                <w:rFonts w:ascii="Calibri" w:eastAsia="Times New Roman" w:hAnsi="Calibri" w:cs="Calibri"/>
+                <w:b/>
+                <w:bCs/>
+                <w:color w:val="FFFFFF"/>
+              </w:rPr>
+            </w:pPr>
+            <w:r>
+              <w:rPr>
+                <w:rFonts w:ascii="Calibri" w:eastAsia="Times New Roman" w:hAnsi="Calibri" w:cs="Calibri"/>
+                <w:b/>
+                <w:bCs/>
+                <w:color w:val="FFFFFF"/>
+              </w:rPr>
+              <w:t>Mask</w:t>
+            </w:r>
+          </w:p>
+        </w:tc>
+        <w:tc>
+          <w:tcPr>
+            <w:tcW w:w="2367" w:type="pct"/>
+            <w:tcBorders>
+              <w:top w:val="single" w:sz="4" w:space="0" w:color="auto"/>
+              <w:left w:val="single" w:sz="4" w:space="0" w:color="auto"/>
+              <w:bottom w:val="single" w:sz="4" w:space="0" w:color="auto"/>
+              <w:right w:val="single" w:sz="4" w:space="0" w:color="auto"/>
+            </w:tcBorders>
+            <w:shd w:val="clear" w:color="4472C4" w:fill="4472C4"/>
+            <w:noWrap/>
+            <w:vAlign w:val="bottom"/>
+            <w:hideMark/>
+          </w:tcPr>
+          <w:p>
+            <w:pPr>
+              <w:spacing w:after="0" w:line="240" w:lineRule="auto"/>
+              <w:jc w:val="center"/>
+              <w:rPr>
+                <w:rFonts w:ascii="Calibri" w:eastAsia="Times New Roman" w:hAnsi="Calibri" w:cs="Calibri"/>
+                <w:b/>
+                <w:bCs/>
+                <w:color w:val="FFFFFF"/>
+              </w:rPr>
+            </w:pPr>
+            <w:r>
+              <w:rPr>
+                <w:rFonts w:ascii="Calibri" w:eastAsia="Times New Roman" w:hAnsi="Calibri" w:cs="Calibri"/>
+                <w:b/>
+                <w:bCs/>
+                <w:color w:val="FFFFFF"/>
+              </w:rPr>
+              <w:t>Network Address</w:t>
+            </w:r>
+          </w:p>
+        </w:tc>
+        <w:tc>
+          <w:tcPr>
+            <w:tcW w:w="1430" w:type="pct"/>
+            <w:tcBorders>
+              <w:top w:val="single" w:sz="4" w:space="0" w:color="auto"/>
+              <w:left w:val="single" w:sz="4" w:space="0" w:color="auto"/>
+              <w:bottom w:val="single" w:sz="4" w:space="0" w:color="auto"/>
+              <w:right w:val="single" w:sz="4" w:space="0" w:color="auto"/>
+            </w:tcBorders>
+            <w:shd w:val="clear" w:color="4472C4" w:fill="4472C4"/>
+            <w:noWrap/>
+            <w:vAlign w:val="bottom"/>
+            <w:hideMark/>
+          </w:tcPr>
+          <w:p>
+            <w:pPr>
+              <w:spacing w:after="0" w:line="240" w:lineRule="auto"/>
+              <w:jc w:val="center"/>
+              <w:rPr>
+                <w:rFonts w:ascii="Calibri" w:eastAsia="Times New Roman" w:hAnsi="Calibri" w:cs="Calibri"/>
+                <w:b/>
+                <w:bCs/>
+                <w:color w:val="FFFFFF"/>
+              </w:rPr>
+            </w:pPr>
+            <w:r>
+              <w:rPr>
+                <w:rFonts w:ascii="Calibri" w:eastAsia="Times New Roman" w:hAnsi="Calibri" w:cs="Calibri"/>
+                <w:b/>
+                <w:bCs/>
+                <w:color w:val="FFFFFF"/>
+              </w:rPr>
+              <w:t>Interface</w:t>
+            </w:r>
+          </w:p>
+        </w:tc>
+      </w:tr>
+      <w:tr>
+        <w:trPr>
+          <w:trHeight w:val="300"/>
+        </w:trPr>
+        <w:tc>
+          <w:tcPr>
+            <w:tcW w:w="1203" w:type="pct"/>
+            <w:tcBorders>
+              <w:top w:val="single" w:sz="4" w:space="0" w:color="auto"/>
+              <w:left w:val="single" w:sz="4" w:space="0" w:color="auto"/>
+              <w:bottom w:val="single" w:sz="4" w:space="0" w:color="auto"/>
+              <w:right w:val="single" w:sz="4" w:space="0" w:color="auto"/>
+            </w:tcBorders>
+            <w:shd w:val="clear" w:color="B4C6E7" w:fill="B4C6E7"/>
+            <w:noWrap/>
+            <w:vAlign w:val="bottom"/>
+            <w:hideMark/>
+          </w:tcPr>
+          <w:p>
+            <w:pPr>
+              <w:spacing w:after="0" w:line="240" w:lineRule="auto"/>
+              <w:jc w:val="center"/>
+              <w:rPr>
+                <w:rFonts w:ascii="Calibri" w:eastAsia="Times New Roman" w:hAnsi="Calibri" w:cs="Calibri"/>
+                <w:color w:val="000000"/>
+              </w:rPr>
+            </w:pPr>
+            <w:r>
+              <w:rPr>
+                <w:rFonts w:ascii="Calibri" w:eastAsia="Times New Roman" w:hAnsi="Calibri" w:cs="Calibri"/>
+                <w:color w:val="000000"/>
+              </w:rPr>
+              <w:t>/27</w:t>
+            </w:r>
+          </w:p>
+        </w:tc>
+        <w:tc>
+          <w:tcPr>
+            <w:tcW w:w="2367" w:type="pct"/>
+            <w:tcBorders>
+              <w:top w:val="single" w:sz="4" w:space="0" w:color="auto"/>
+              <w:left w:val="single" w:sz="4" w:space="0" w:color="auto"/>
+              <w:bottom w:val="single" w:sz="4" w:space="0" w:color="auto"/>
+              <w:right w:val="single" w:sz="4" w:space="0" w:color="auto"/>
+            </w:tcBorders>
+            <w:shd w:val="clear" w:color="B4C6E7" w:fill="B4C6E7"/>
+            <w:noWrap/>
+            <w:vAlign w:val="bottom"/>
+            <w:hideMark/>
+          </w:tcPr>
+          <w:p>
+            <w:pPr>
+              <w:spacing w:after="0" w:line="240" w:lineRule="auto"/>
+              <w:jc w:val="center"/>
+              <w:rPr>
+                <w:rFonts w:ascii="Calibri" w:eastAsia="Times New Roman" w:hAnsi="Calibri" w:cs="Calibri"/>
+                <w:color w:val="000000"/>
+              </w:rPr>
+            </w:pPr>
+            <w:r>
+              <w:rPr>
+                <w:rFonts w:ascii="Calibri" w:eastAsia="Times New Roman" w:hAnsi="Calibri" w:cs="Calibri"/>
+                <w:color w:val="000000"/>
+              </w:rPr>
+              <w:t>144.56.55.0</w:t>
+            </w:r>
+          </w:p>
+        </w:tc>
+        <w:tc>
+          <w:tcPr>
+            <w:tcW w:w="1430" w:type="pct"/>
+            <w:tcBorders>
+              <w:top w:val="single" w:sz="4" w:space="0" w:color="auto"/>
+              <w:left w:val="single" w:sz="4" w:space="0" w:color="auto"/>
+              <w:bottom w:val="single" w:sz="4" w:space="0" w:color="auto"/>
+              <w:right w:val="single" w:sz="4" w:space="0" w:color="auto"/>
+            </w:tcBorders>
+            <w:shd w:val="clear" w:color="B4C6E7" w:fill="B4C6E7"/>
+            <w:noWrap/>
+            <w:vAlign w:val="bottom"/>
+            <w:hideMark/>
+          </w:tcPr>
+          <w:p>
+            <w:pPr>
+              <w:spacing w:after="0" w:line="240" w:lineRule="auto"/>
+              <w:jc w:val="center"/>
+              <w:rPr>
+                <w:rFonts w:ascii="Calibri" w:eastAsia="Times New Roman" w:hAnsi="Calibri" w:cs="Calibri"/>
+                <w:color w:val="000000"/>
+              </w:rPr>
+            </w:pPr>
+            <w:r>
+              <w:rPr>
+                <w:rFonts w:ascii="Calibri" w:eastAsia="Times New Roman" w:hAnsi="Calibri" w:cs="Calibri"/>
+                <w:color w:val="000000"/>
+              </w:rPr>
+              <w:t>M0</w:t>
+            </w:r>
+          </w:p>
+        </w:tc>
+      </w:tr>
+      <w:tr>
+        <w:trPr>
+          <w:trHeight w:val="300"/>
+        </w:trPr>
+        <w:tc>
+          <w:tcPr>
+            <w:tcW w:w="1203" w:type="pct"/>
+            <w:tcBorders>
+              <w:top w:val="single" w:sz="4" w:space="0" w:color="auto"/>
+              <w:left w:val="single" w:sz="4" w:space="0" w:color="auto"/>
+              <w:bottom w:val="single" w:sz="4" w:space="0" w:color="auto"/>
+              <w:right w:val="single" w:sz="4" w:space="0" w:color="auto"/>
+            </w:tcBorders>
+            <w:shd w:val="clear" w:color="D9E1F2" w:fill="D9E1F2"/>
+            <w:noWrap/>
+            <w:vAlign w:val="bottom"/>
+            <w:hideMark/>
+          </w:tcPr>
+          <w:p>
+            <w:pPr>
+              <w:spacing w:after="0" w:line="240" w:lineRule="auto"/>
+              <w:jc w:val="center"/>
+              <w:rPr>
+                <w:rFonts w:ascii="Calibri" w:eastAsia="Times New Roman" w:hAnsi="Calibri" w:cs="Calibri"/>
+                <w:color w:val="000000"/>
+              </w:rPr>
+            </w:pPr>
+            <w:r>
+              <w:rPr>
+                <w:rFonts w:ascii="Calibri" w:eastAsia="Times New Roman" w:hAnsi="Calibri" w:cs="Calibri"/>
+                <w:color w:val="000000"/>
+              </w:rPr>
+              <w:t>/26</w:t>
+            </w:r>
+          </w:p>
+        </w:tc>
+        <w:tc>
+          <w:tcPr>
+            <w:tcW w:w="2367" w:type="pct"/>
+            <w:tcBorders>
+              <w:top w:val="single" w:sz="4" w:space="0" w:color="auto"/>
+              <w:left w:val="single" w:sz="4" w:space="0" w:color="auto"/>
+              <w:bottom w:val="single" w:sz="4" w:space="0" w:color="auto"/>
+              <w:right w:val="single" w:sz="4" w:space="0" w:color="auto"/>
+            </w:tcBorders>
+            <w:shd w:val="clear" w:color="D9E1F2" w:fill="D9E1F2"/>
+            <w:noWrap/>
+            <w:vAlign w:val="bottom"/>
+            <w:hideMark/>
+          </w:tcPr>
+          <w:p>
+            <w:pPr>
+              <w:spacing w:after="0" w:line="240" w:lineRule="auto"/>
+              <w:jc w:val="center"/>
+              <w:rPr>
+                <w:rFonts w:ascii="Calibri" w:eastAsia="Times New Roman" w:hAnsi="Calibri" w:cs="Calibri"/>
+                <w:color w:val="000000"/>
+              </w:rPr>
+            </w:pPr>
+            <w:r>
+              <w:rPr>
+                <w:rFonts w:ascii="Calibri" w:eastAsia="Times New Roman" w:hAnsi="Calibri" w:cs="Calibri"/>
+                <w:color w:val="000000"/>
+              </w:rPr>
+              <w:t>123.80.97.0</w:t>
+            </w:r>
+          </w:p>
+        </w:tc>
+        <w:tc>
+          <w:tcPr>
+            <w:tcW w:w="1430" w:type="pct"/>
+            <w:tcBorders>
+              <w:top w:val="single" w:sz="4" w:space="0" w:color="auto"/>
+              <w:left w:val="single" w:sz="4" w:space="0" w:color="auto"/>
+              <w:bottom w:val="single" w:sz="4" w:space="0" w:color="auto"/>
+              <w:right w:val="single" w:sz="4" w:space="0" w:color="auto"/>
+            </w:tcBorders>
+            <w:shd w:val="clear" w:color="D9E1F2" w:fill="D9E1F2"/>
+            <w:noWrap/>
+            <w:vAlign w:val="bottom"/>
+            <w:hideMark/>
+          </w:tcPr>
+          <w:p>
+            <w:pPr>
+              <w:spacing w:after="0" w:line="240" w:lineRule="auto"/>
+              <w:jc w:val="center"/>
+              <w:rPr>
+                <w:rFonts w:ascii="Calibri" w:eastAsia="Times New Roman" w:hAnsi="Calibri" w:cs="Calibri"/>
+                <w:color w:val="000000"/>
+              </w:rPr>
+            </w:pPr>
+            <w:r>
+              <w:rPr>
+                <w:rFonts w:ascii="Calibri" w:eastAsia="Times New Roman" w:hAnsi="Calibri" w:cs="Calibri"/>
+                <w:color w:val="000000"/>
+              </w:rPr>
+              <w:t>M1</w:t>
+            </w:r>
+          </w:p>
+        </w:tc>
+      </w:tr>
+      <w:tr>
+        <w:trPr>
+          <w:trHeight w:val="300"/>
+        </w:trPr>
+        <w:tc>
+          <w:tcPr>
+            <w:tcW w:w="1203" w:type="pct"/>
+            <w:tcBorders>
+              <w:top w:val="single" w:sz="4" w:space="0" w:color="auto"/>
+              <w:left w:val="single" w:sz="4" w:space="0" w:color="auto"/>
+              <w:bottom w:val="single" w:sz="4" w:space="0" w:color="auto"/>
+              <w:right w:val="single" w:sz="4" w:space="0" w:color="auto"/>
+            </w:tcBorders>
+            <w:shd w:val="clear" w:color="B4C6E7" w:fill="B4C6E7"/>
+            <w:noWrap/>
+            <w:vAlign w:val="bottom"/>
+            <w:hideMark/>
+          </w:tcPr>
+          <w:p>
+            <w:pPr>
+              <w:spacing w:after="0" w:line="240" w:lineRule="auto"/>
+              <w:jc w:val="center"/>
+              <w:rPr>
+                <w:rFonts w:ascii="Calibri" w:eastAsia="Times New Roman" w:hAnsi="Calibri" w:cs="Calibri"/>
+                <w:color w:val="000000"/>
+              </w:rPr>
+            </w:pPr>
+            <w:r>
+              <w:rPr>
+                <w:rFonts w:ascii="Calibri" w:eastAsia="Times New Roman" w:hAnsi="Calibri" w:cs="Calibri"/>
+                <w:color w:val="000000"/>
+              </w:rPr>
+              <w:t>/25</w:t>
+            </w:r>
+          </w:p>
+        </w:tc>
+        <w:tc>
+          <w:tcPr>
+            <w:tcW w:w="2367" w:type="pct"/>
+            <w:tcBorders>
+              <w:top w:val="single" w:sz="4" w:space="0" w:color="auto"/>
+              <w:left w:val="single" w:sz="4" w:space="0" w:color="auto"/>
+              <w:bottom w:val="single" w:sz="4" w:space="0" w:color="auto"/>
+              <w:right w:val="single" w:sz="4" w:space="0" w:color="auto"/>
+            </w:tcBorders>
+            <w:shd w:val="clear" w:color="B4C6E7" w:fill="B4C6E7"/>
+            <w:noWrap/>
+            <w:vAlign w:val="bottom"/>
+            <w:hideMark/>
+          </w:tcPr>
+          <w:p>
+            <w:pPr>
+              <w:spacing w:after="0" w:line="240" w:lineRule="auto"/>
+              <w:jc w:val="center"/>
+              <w:rPr>
+                <w:rFonts w:ascii="Calibri" w:eastAsia="Times New Roman" w:hAnsi="Calibri" w:cs="Calibri"/>
+                <w:color w:val="000000"/>
+              </w:rPr>
+            </w:pPr>
+            <w:r>
+              <w:rPr>
+                <w:rFonts w:ascii="Calibri" w:eastAsia="Times New Roman" w:hAnsi="Calibri" w:cs="Calibri"/>
+                <w:color w:val="000000"/>
+              </w:rPr>
+              <w:t>123.80.97.128</w:t>
+            </w:r>
+          </w:p>
+        </w:tc>
+        <w:tc>
+          <w:tcPr>
+            <w:tcW w:w="1430" w:type="pct"/>
+            <w:tcBorders>
+              <w:top w:val="single" w:sz="4" w:space="0" w:color="auto"/>
+              <w:left w:val="single" w:sz="4" w:space="0" w:color="auto"/>
+              <w:bottom w:val="single" w:sz="4" w:space="0" w:color="auto"/>
+              <w:right w:val="single" w:sz="4" w:space="0" w:color="auto"/>
+            </w:tcBorders>
+            <w:shd w:val="clear" w:color="B4C6E7" w:fill="B4C6E7"/>
+            <w:noWrap/>
+            <w:vAlign w:val="bottom"/>
+            <w:hideMark/>
+          </w:tcPr>
+          <w:p>
+            <w:pPr>
+              <w:spacing w:after="0" w:line="240" w:lineRule="auto"/>
+              <w:jc w:val="center"/>
+              <w:rPr>
+                <w:rFonts w:ascii="Calibri" w:eastAsia="Times New Roman" w:hAnsi="Calibri" w:cs="Calibri"/>
+                <w:color w:val="000000"/>
+              </w:rPr>
+            </w:pPr>
+            <w:r>
+              <w:rPr>
+                <w:rFonts w:ascii="Calibri" w:eastAsia="Times New Roman" w:hAnsi="Calibri" w:cs="Calibri"/>
+                <w:color w:val="000000"/>
+              </w:rPr>
+              <w:t>M2</w:t>
+            </w:r>
+          </w:p>
+        </w:tc>
+      </w:tr>
+      <w:tr>
+        <w:trPr>
+          <w:trHeight w:val="300"/>
+        </w:trPr>
+        <w:tc>
+          <w:tcPr>
+            <w:tcW w:w="1203" w:type="pct"/>
+            <w:tcBorders>
+              <w:top w:val="single" w:sz="4" w:space="0" w:color="auto"/>
+              <w:left w:val="single" w:sz="4" w:space="0" w:color="auto"/>
+              <w:bottom w:val="single" w:sz="4" w:space="0" w:color="auto"/>
+              <w:right w:val="single" w:sz="4" w:space="0" w:color="auto"/>
+            </w:tcBorders>
+            <w:shd w:val="clear" w:color="D9E1F2" w:fill="D9E1F2"/>
+            <w:noWrap/>
+            <w:vAlign w:val="bottom"/>
+            <w:hideMark/>
+          </w:tcPr>
+          <w:p>
+            <w:pPr>
+              <w:spacing w:after="0" w:line="240" w:lineRule="auto"/>
+              <w:jc w:val="center"/>
+              <w:rPr>
+                <w:rFonts w:ascii="Calibri" w:eastAsia="Times New Roman" w:hAnsi="Calibri" w:cs="Calibri"/>
+                <w:color w:val="000000"/>
+              </w:rPr>
+            </w:pPr>
+            <w:r>
+              <w:rPr>
+                <w:rFonts w:ascii="Calibri" w:eastAsia="Times New Roman" w:hAnsi="Calibri" w:cs="Calibri"/>
+                <w:color w:val="000000"/>
+              </w:rPr>
+              <w:t>/24</w:t>
+            </w:r>
+          </w:p>
+        </w:tc>
+        <w:tc>
+          <w:tcPr>
+            <w:tcW w:w="2367" w:type="pct"/>
+            <w:tcBorders>
+              <w:top w:val="single" w:sz="4" w:space="0" w:color="auto"/>
+              <w:left w:val="single" w:sz="4" w:space="0" w:color="auto"/>
+              <w:bottom w:val="single" w:sz="4" w:space="0" w:color="auto"/>
+              <w:right w:val="single" w:sz="4" w:space="0" w:color="auto"/>
+            </w:tcBorders>
+            <w:shd w:val="clear" w:color="D9E1F2" w:fill="D9E1F2"/>
+            <w:noWrap/>
+            <w:vAlign w:val="bottom"/>
+            <w:hideMark/>
+          </w:tcPr>
+          <w:p>
+            <w:pPr>
+              <w:spacing w:after="0" w:line="240" w:lineRule="auto"/>
+              <w:jc w:val="center"/>
+              <w:rPr>
+                <w:rFonts w:ascii="Calibri" w:eastAsia="Times New Roman" w:hAnsi="Calibri" w:cs="Calibri"/>
+                <w:color w:val="000000"/>
+              </w:rPr>
+            </w:pPr>
+            <w:r>
+              <w:rPr>
+                <w:rFonts w:ascii="Calibri" w:eastAsia="Times New Roman" w:hAnsi="Calibri" w:cs="Calibri"/>
+                <w:color w:val="000000"/>
+              </w:rPr>
+              <w:t>118.114.132.0</w:t>
+            </w:r>
+          </w:p>
+        </w:tc>
+        <w:tc>
+          <w:tcPr>
+            <w:tcW w:w="1430" w:type="pct"/>
+            <w:tcBorders>
+              <w:top w:val="single" w:sz="4" w:space="0" w:color="auto"/>
+              <w:left w:val="single" w:sz="4" w:space="0" w:color="auto"/>
+              <w:bottom w:val="single" w:sz="4" w:space="0" w:color="auto"/>
+              <w:right w:val="single" w:sz="4" w:space="0" w:color="auto"/>
+            </w:tcBorders>
+            <w:shd w:val="clear" w:color="D9E1F2" w:fill="D9E1F2"/>
+            <w:noWrap/>
+            <w:vAlign w:val="bottom"/>
+            <w:hideMark/>
+          </w:tcPr>
+          <w:p>
+            <w:pPr>
+              <w:spacing w:after="0" w:line="240" w:lineRule="auto"/>
+              <w:jc w:val="center"/>
+              <w:rPr>
+                <w:rFonts w:ascii="Calibri" w:eastAsia="Times New Roman" w:hAnsi="Calibri" w:cs="Calibri"/>
+                <w:color w:val="000000"/>
+              </w:rPr>
+            </w:pPr>
+            <w:r>
+              <w:rPr>
+                <w:rFonts w:ascii="Calibri" w:eastAsia="Times New Roman" w:hAnsi="Calibri" w:cs="Calibri"/>
+                <w:color w:val="000000"/>
+              </w:rPr>
+              <w:t>M3</w:t>
+            </w:r>
+          </w:p>
+        </w:tc>
+      </w:tr>
+      <w:tr>
+        <w:trPr>
+          <w:trHeight w:val="300"/>
+        </w:trPr>
+        <w:tc>
+          <w:tcPr>
+            <w:tcW w:w="1203" w:type="pct"/>
+            <w:tcBorders>
+              <w:top w:val="single" w:sz="4" w:space="0" w:color="auto"/>
+              <w:left w:val="single" w:sz="4" w:space="0" w:color="auto"/>
+              <w:bottom w:val="single" w:sz="4" w:space="0" w:color="auto"/>
+              <w:right w:val="single" w:sz="4" w:space="0" w:color="auto"/>
+            </w:tcBorders>
+            <w:shd w:val="clear" w:color="B4C6E7" w:fill="B4C6E7"/>
+            <w:noWrap/>
+            <w:vAlign w:val="bottom"/>
+            <w:hideMark/>
+          </w:tcPr>
+          <w:p>
+            <w:pPr>
+              <w:spacing w:after="0" w:line="240" w:lineRule="auto"/>
+              <w:jc w:val="center"/>
+              <w:rPr>
+                <w:rFonts w:ascii="Calibri" w:eastAsia="Times New Roman" w:hAnsi="Calibri" w:cs="Calibri"/>
+                <w:color w:val="000000"/>
+              </w:rPr>
+            </w:pPr>
+            <w:r>
+              <w:rPr>
+                <w:rFonts w:ascii="Calibri" w:eastAsia="Times New Roman" w:hAnsi="Calibri" w:cs="Calibri"/>
+                <w:color w:val="000000"/>
+              </w:rPr>
+              <w:t>Default</w:t>
+            </w:r>
+          </w:p>
+        </w:tc>
+        <w:tc>
+          <w:tcPr>
+            <w:tcW w:w="2367" w:type="pct"/>
+            <w:tcBorders>
+              <w:top w:val="single" w:sz="4" w:space="0" w:color="auto"/>
+              <w:left w:val="single" w:sz="4" w:space="0" w:color="auto"/>
+              <w:bottom w:val="single" w:sz="4" w:space="0" w:color="auto"/>
+              <w:right w:val="single" w:sz="4" w:space="0" w:color="auto"/>
+            </w:tcBorders>
+            <w:shd w:val="clear" w:color="B4C6E7" w:fill="B4C6E7"/>
+            <w:noWrap/>
+            <w:vAlign w:val="bottom"/>
+            <w:hideMark/>
+          </w:tcPr>
+          <w:p>
+            <w:pPr>
+              <w:spacing w:after="0" w:line="240" w:lineRule="auto"/>
+              <w:jc w:val="center"/>
+              <w:rPr>
+                <w:rFonts w:ascii="Calibri" w:eastAsia="Times New Roman" w:hAnsi="Calibri" w:cs="Calibri"/>
+                <w:color w:val="000000"/>
+              </w:rPr>
+            </w:pPr>
+            <w:r>
+              <w:rPr>
+                <w:rFonts w:ascii="Calibri" w:eastAsia="Times New Roman" w:hAnsi="Calibri" w:cs="Calibri"/>
+                <w:color w:val="000000"/>
+              </w:rPr>
+              <w:t>Default</w:t>
+            </w:r>
+          </w:p>
+        </w:tc>
+        <w:tc>
+          <w:tcPr>
+            <w:tcW w:w="1430" w:type="pct"/>
+            <w:tcBorders>
+              <w:top w:val="single" w:sz="4" w:space="0" w:color="auto"/>
+              <w:left w:val="single" w:sz="4" w:space="0" w:color="auto"/>
+              <w:bottom w:val="single" w:sz="4" w:space="0" w:color="auto"/>
+              <w:right w:val="single" w:sz="4" w:space="0" w:color="auto"/>
+            </w:tcBorders>
+            <w:shd w:val="clear" w:color="B4C6E7" w:fill="B4C6E7"/>
+            <w:noWrap/>
+            <w:vAlign w:val="bottom"/>
+            <w:hideMark/>
+          </w:tcPr>
+          <w:p>
+            <w:pPr>
+              <w:spacing w:after="0" w:line="240" w:lineRule="auto"/>
+              <w:jc w:val="center"/>
+              <w:rPr>
+                <w:rFonts w:ascii="Calibri" w:eastAsia="Times New Roman" w:hAnsi="Calibri" w:cs="Calibri"/>
+                <w:color w:val="000000"/>
+              </w:rPr>
+            </w:pPr>
+            <w:r>
+              <w:rPr>
+                <w:rFonts w:ascii="Calibri" w:eastAsia="Times New Roman" w:hAnsi="Calibri" w:cs="Calibri"/>
+                <w:color w:val="000000"/>
+              </w:rPr>
+              <w:t>M4</w:t>
+            </w:r>
+          </w:p>
+        </w:tc>
+      </w:tr>
+    </w:tbl>
+    <w:p>
+      <w:pPr>
+        <w:pStyle w:val="MLAnswer"/>
+        <w:numPr>
+          <w:ilvl w:val="0"/>
+          <w:numId w:val="9"/>
+        </w:numPr>
+        <w:ind w:left="630" w:hanging="270"/>
+      </w:pPr>
+      <w:r>
+        <w:t>144.56.55.31 (1 point)</w:t>
+      </w:r>
+    </w:p>
+    <w:p>
+      <w:pPr>
+        <w:pStyle w:val="MLAnswer"/>
+        <w:numPr>
+          <w:ilvl w:val="0"/>
+          <w:numId w:val="0"/>
+        </w:numPr>
+        <w:ind w:left="360"/>
+      </w:pPr>
+      <w:r>
+        <w:t>Ans:</w:t>
+      </w:r>
+    </w:p>
+    <w:p>
+      <w:pPr>
+        <w:pStyle w:val="MLAnswer"/>
+        <w:numPr>
+          <w:ilvl w:val="0"/>
+          <w:numId w:val="9"/>
+        </w:numPr>
+        <w:ind w:left="630" w:hanging="270"/>
+      </w:pPr>
+      <w:r>
+        <w:t>144.56.56.31 (1 point)</w:t>
+      </w:r>
+    </w:p>
+    <w:p>
+      <w:pPr>
+        <w:pStyle w:val="MLAnswer"/>
+        <w:numPr>
+          <w:ilvl w:val="0"/>
+          <w:numId w:val="0"/>
+        </w:numPr>
+        <w:ind w:left="360"/>
+      </w:pPr>
+      <w:r>
+        <w:t>Ans:</w:t>
+      </w:r>
+    </w:p>
+    <w:p>
+      <w:pPr>
+        <w:pStyle w:val="MLAnswer"/>
+        <w:numPr>
+          <w:ilvl w:val="0"/>
+          <w:numId w:val="9"/>
+        </w:numPr>
+        <w:ind w:left="630" w:hanging="270"/>
+      </w:pPr>
+      <w:r>
+        <w:t>123.80.97.60 (1 point)</w:t>
+      </w:r>
+    </w:p>
+    <w:p>
+      <w:pPr>
+        <w:pStyle w:val="MLAnswer"/>
+        <w:numPr>
+          <w:ilvl w:val="0"/>
+          <w:numId w:val="0"/>
+        </w:numPr>
+        <w:ind w:left="360"/>
+      </w:pPr>
+      <w:r>
+        <w:lastRenderedPageBreak/>
+        <w:t>Ans:</w:t>
+      </w:r>
+    </w:p>
+    <w:p>
+      <w:pPr>
+        <w:pStyle w:val="MLAnswer"/>
+        <w:numPr>
+          <w:ilvl w:val="0"/>
+          <w:numId w:val="9"/>
+        </w:numPr>
+        <w:ind w:left="630" w:hanging="270"/>
+      </w:pPr>
+      <w:r>
+        <w:t>123.80.97.200 (1 point)</w:t>
+      </w:r>
+    </w:p>
+    <w:p>
+      <w:pPr>
+        <w:pStyle w:val="MLAnswer"/>
+        <w:numPr>
+          <w:ilvl w:val="0"/>
+          <w:numId w:val="0"/>
+        </w:numPr>
+        <w:ind w:left="360"/>
+      </w:pPr>
+      <w:r>
+        <w:t>Ans:</w:t>
+      </w:r>
+    </w:p>
+    <w:p>
+      <w:pPr>
+        <w:pStyle w:val="MLAnswer"/>
+        <w:numPr>
+          <w:ilvl w:val="0"/>
+          <w:numId w:val="9"/>
+        </w:numPr>
+        <w:ind w:left="630" w:hanging="270"/>
+      </w:pPr>
+      <w:r>
+        <w:t>123.80.97.88 (1 point)</w:t>
+      </w:r>
+    </w:p>
+    <w:p>
+      <w:pPr>
+        <w:pStyle w:val="MLAnswer"/>
+        <w:numPr>
+          <w:ilvl w:val="0"/>
+          <w:numId w:val="0"/>
+        </w:numPr>
+        <w:ind w:left="360"/>
+      </w:pPr>
+      <w:r>
+        <w:t>Ans:</w:t>
+      </w:r>
+    </w:p>
+    <w:p>
+      <w:pPr>
+        <w:pStyle w:val="MLAnswer"/>
+        <w:numPr>
+          <w:ilvl w:val="0"/>
+          <w:numId w:val="9"/>
+        </w:numPr>
+        <w:ind w:left="630" w:hanging="270"/>
+      </w:pPr>
+      <w:r>
+        <w:t>118.114.133.1 (1 point)</w:t>
+      </w:r>
+    </w:p>
+    <w:p>
+      <w:pPr>
+        <w:pStyle w:val="MLAnswer"/>
+        <w:numPr>
+          <w:ilvl w:val="0"/>
+          <w:numId w:val="0"/>
+        </w:numPr>
+        <w:ind w:left="360"/>
+      </w:pPr>
+      <w:r>
+        <w:t>Ans:</w:t>
+      </w:r>
+    </w:p>
+    <w:p>
+      <w:pPr>
+        <w:pStyle w:val="MLAnswer"/>
+      </w:pPr>
+      <w:r>
+        <w:t>The routing table of routers R1, R2, and R3 are given. Draw the possible network configuration with all 3 routers, not separate configurations corresponding to each routing table. Indicate the next-hop addresses in the figure. (10 points)</w:t>
+      </w:r>
+    </w:p>
+    <w:p>
+      <w:pPr>
+        <w:pStyle w:val="MLAnswer"/>
+        <w:numPr>
+          <w:ilvl w:val="0"/>
+          <w:numId w:val="0"/>
+        </w:numPr>
+        <w:ind w:left="360"/>
+        <w:rPr>
+          <w:u w:val="single"/>
+        </w:rPr>
+      </w:pPr>
+      <w:r>
+        <w:rPr>
+          <w:u w:val="single"/>
+        </w:rPr>
+        <w:t>R1:</w:t>
+      </w:r>
+    </w:p>
+    <w:tbl>
+      <w:tblPr>
+        <w:tblW w:w="4810" w:type="pct"/>
+        <w:tblInd w:w="355" w:type="dxa"/>
+        <w:tblLook w:val="04A0" w:firstRow="1" w:lastRow="0" w:firstColumn="1" w:lastColumn="0" w:noHBand="0" w:noVBand="1"/>
+      </w:tblPr>
+      <w:tblGrid>
+        <w:gridCol w:w="1115"/>
+        <w:gridCol w:w="2918"/>
+        <w:gridCol w:w="3123"/>
+        <w:gridCol w:w="1839"/>
+      </w:tblGrid>
+      <w:tr>
+        <w:trPr>
+          <w:trHeight w:val="300"/>
+          <w:tblHeader/>
+        </w:trPr>
+        <w:tc>
+          <w:tcPr>
+            <w:tcW w:w="620" w:type="pct"/>
+            <w:tcBorders>
+              <w:top w:val="single" w:sz="4" w:space="0" w:color="auto"/>
+              <w:left w:val="single" w:sz="4" w:space="0" w:color="auto"/>
+              <w:bottom w:val="single" w:sz="4" w:space="0" w:color="auto"/>
+              <w:right w:val="single" w:sz="4" w:space="0" w:color="auto"/>
+            </w:tcBorders>
+            <w:shd w:val="clear" w:color="4472C4" w:fill="4472C4"/>
+            <w:noWrap/>
+            <w:vAlign w:val="bottom"/>
+            <w:hideMark/>
+          </w:tcPr>
+          <w:p>
+            <w:pPr>
+              <w:spacing w:after="0" w:line="240" w:lineRule="auto"/>
+              <w:jc w:val="center"/>
+              <w:rPr>
+                <w:rFonts w:ascii="Calibri" w:eastAsia="Times New Roman" w:hAnsi="Calibri" w:cs="Calibri"/>
+                <w:b/>
+                <w:bCs/>
+                <w:color w:val="FFFFFF"/>
+              </w:rPr>
+            </w:pPr>
+            <w:r>
+              <w:rPr>
+                <w:rFonts w:ascii="Calibri" w:eastAsia="Times New Roman" w:hAnsi="Calibri" w:cs="Calibri"/>
+                <w:b/>
+                <w:bCs/>
+                <w:color w:val="FFFFFF"/>
+              </w:rPr>
+              <w:t>Mask</w:t>
+            </w:r>
+          </w:p>
+        </w:tc>
+        <w:tc>
+          <w:tcPr>
+            <w:tcW w:w="1622" w:type="pct"/>
+            <w:tcBorders>
+              <w:top w:val="single" w:sz="4" w:space="0" w:color="auto"/>
+              <w:left w:val="single" w:sz="4" w:space="0" w:color="auto"/>
+              <w:bottom w:val="single" w:sz="4" w:space="0" w:color="auto"/>
+              <w:right w:val="single" w:sz="4" w:space="0" w:color="auto"/>
+            </w:tcBorders>
+            <w:shd w:val="clear" w:color="4472C4" w:fill="4472C4"/>
+            <w:noWrap/>
+            <w:vAlign w:val="bottom"/>
+            <w:hideMark/>
+          </w:tcPr>
+          <w:p>
+            <w:pPr>
+              <w:spacing w:after="0" w:line="240" w:lineRule="auto"/>
+              <w:jc w:val="center"/>
+              <w:rPr>
+                <w:rFonts w:ascii="Calibri" w:eastAsia="Times New Roman" w:hAnsi="Calibri" w:cs="Calibri"/>
+                <w:b/>
+                <w:bCs/>
+                <w:color w:val="FFFFFF"/>
+              </w:rPr>
+            </w:pPr>
+            <w:r>
+              <w:rPr>
+                <w:rFonts w:ascii="Calibri" w:eastAsia="Times New Roman" w:hAnsi="Calibri" w:cs="Calibri"/>
+                <w:b/>
+                <w:bCs/>
+                <w:color w:val="FFFFFF"/>
+              </w:rPr>
+              <w:t>Network Address</w:t>
+            </w:r>
+          </w:p>
+        </w:tc>
+        <w:tc>
+          <w:tcPr>
+            <w:tcW w:w="1736" w:type="pct"/>
+            <w:tcBorders>
+              <w:top w:val="single" w:sz="4" w:space="0" w:color="auto"/>
+              <w:left w:val="single" w:sz="4" w:space="0" w:color="auto"/>
+              <w:bottom w:val="single" w:sz="4" w:space="0" w:color="auto"/>
+              <w:right w:val="single" w:sz="4" w:space="0" w:color="FFFFFF"/>
+            </w:tcBorders>
+            <w:shd w:val="clear" w:color="4472C4" w:fill="4472C4"/>
+            <w:noWrap/>
+            <w:vAlign w:val="bottom"/>
+            <w:hideMark/>
+          </w:tcPr>
+          <w:p>
+            <w:pPr>
+              <w:spacing w:after="0" w:line="240" w:lineRule="auto"/>
+              <w:jc w:val="center"/>
+              <w:rPr>
+                <w:rFonts w:ascii="Calibri" w:eastAsia="Times New Roman" w:hAnsi="Calibri" w:cs="Calibri"/>
+                <w:b/>
+                <w:bCs/>
+                <w:color w:val="FFFFFF"/>
+              </w:rPr>
+            </w:pPr>
+            <w:r>
+              <w:rPr>
+                <w:rFonts w:ascii="Calibri" w:eastAsia="Times New Roman" w:hAnsi="Calibri" w:cs="Calibri"/>
+                <w:b/>
+                <w:bCs/>
+                <w:color w:val="FFFFFF"/>
+              </w:rPr>
+              <w:t>Next-Hop Address</w:t>
+            </w:r>
+          </w:p>
+        </w:tc>
+        <w:tc>
+          <w:tcPr>
+            <w:tcW w:w="1022" w:type="pct"/>
+            <w:tcBorders>
+              <w:top w:val="single" w:sz="4" w:space="0" w:color="auto"/>
+              <w:left w:val="single" w:sz="4" w:space="0" w:color="auto"/>
+              <w:bottom w:val="single" w:sz="4" w:space="0" w:color="auto"/>
+              <w:right w:val="single" w:sz="4" w:space="0" w:color="auto"/>
+            </w:tcBorders>
+            <w:shd w:val="clear" w:color="4472C4" w:fill="4472C4"/>
+            <w:noWrap/>
+            <w:vAlign w:val="bottom"/>
+            <w:hideMark/>
+          </w:tcPr>
+          <w:p>
+            <w:pPr>
+              <w:spacing w:after="0" w:line="240" w:lineRule="auto"/>
+              <w:jc w:val="center"/>
+              <w:rPr>
+                <w:rFonts w:ascii="Calibri" w:eastAsia="Times New Roman" w:hAnsi="Calibri" w:cs="Calibri"/>
+                <w:b/>
+                <w:bCs/>
+                <w:color w:val="FFFFFF"/>
+              </w:rPr>
+            </w:pPr>
+            <w:r>
+              <w:rPr>
+                <w:rFonts w:ascii="Calibri" w:eastAsia="Times New Roman" w:hAnsi="Calibri" w:cs="Calibri"/>
+                <w:b/>
+                <w:bCs/>
+                <w:color w:val="FFFFFF"/>
+              </w:rPr>
+              <w:t>Interface</w:t>
+            </w:r>
+            <w:r>
+              <w:rPr>
+                <w:rFonts w:ascii="Calibri" w:eastAsia="Times New Roman" w:hAnsi="Calibri" w:cs="Calibri"/>
+                <w:b/>
+                <w:bCs/>
+                <w:color w:val="FFFFFF"/>
+              </w:rPr>
+              <w:t xml:space="preserve"> Number</w:t>
+            </w:r>
+          </w:p>
+        </w:tc>
+      </w:tr>
+      <w:tr>
+        <w:trPr>
+          <w:trHeight w:val="300"/>
+        </w:trPr>
+        <w:tc>
+          <w:tcPr>
+            <w:tcW w:w="620" w:type="pct"/>
+            <w:tcBorders>
+              <w:top w:val="single" w:sz="4" w:space="0" w:color="auto"/>
+              <w:left w:val="single" w:sz="4" w:space="0" w:color="auto"/>
+              <w:bottom w:val="single" w:sz="4" w:space="0" w:color="auto"/>
+              <w:right w:val="single" w:sz="4" w:space="0" w:color="auto"/>
+            </w:tcBorders>
+            <w:shd w:val="clear" w:color="B4C6E7" w:fill="B4C6E7"/>
+            <w:noWrap/>
+            <w:vAlign w:val="bottom"/>
+            <w:hideMark/>
+          </w:tcPr>
+          <w:p>
+            <w:pPr>
+              <w:spacing w:after="0" w:line="240" w:lineRule="auto"/>
+              <w:jc w:val="center"/>
+              <w:rPr>
+                <w:rFonts w:ascii="Calibri" w:eastAsia="Times New Roman" w:hAnsi="Calibri" w:cs="Calibri"/>
+                <w:color w:val="000000"/>
+              </w:rPr>
+            </w:pPr>
+            <w:r>
+              <w:rPr>
+                <w:rFonts w:ascii="Calibri" w:eastAsia="Times New Roman" w:hAnsi="Calibri" w:cs="Calibri"/>
+                <w:color w:val="000000"/>
+              </w:rPr>
+              <w:t>/24</w:t>
+            </w:r>
+          </w:p>
+        </w:tc>
+        <w:tc>
+          <w:tcPr>
+            <w:tcW w:w="1622" w:type="pct"/>
+            <w:tcBorders>
+              <w:top w:val="single" w:sz="4" w:space="0" w:color="auto"/>
+              <w:left w:val="single" w:sz="4" w:space="0" w:color="auto"/>
+              <w:bottom w:val="single" w:sz="4" w:space="0" w:color="auto"/>
+              <w:right w:val="single" w:sz="4" w:space="0" w:color="auto"/>
+            </w:tcBorders>
+            <w:shd w:val="clear" w:color="B4C6E7" w:fill="B4C6E7"/>
+            <w:noWrap/>
+            <w:vAlign w:val="bottom"/>
+            <w:hideMark/>
+          </w:tcPr>
+          <w:p>
+            <w:pPr>
+              <w:spacing w:after="0" w:line="240" w:lineRule="auto"/>
+              <w:jc w:val="center"/>
+              <w:rPr>
+                <w:rFonts w:ascii="Calibri" w:eastAsia="Times New Roman" w:hAnsi="Calibri" w:cs="Calibri"/>
+                <w:color w:val="000000"/>
+              </w:rPr>
+            </w:pPr>
+            <w:r>
+              <w:rPr>
+                <w:rFonts w:ascii="Calibri" w:eastAsia="Times New Roman" w:hAnsi="Calibri" w:cs="Calibri"/>
+                <w:color w:val="000000"/>
+              </w:rPr>
+              <w:t>80.70.56.0</w:t>
+            </w:r>
+          </w:p>
+        </w:tc>
+        <w:tc>
+          <w:tcPr>
+            <w:tcW w:w="1736" w:type="pct"/>
+            <w:tcBorders>
+              <w:top w:val="single" w:sz="4" w:space="0" w:color="auto"/>
+              <w:left w:val="single" w:sz="4" w:space="0" w:color="auto"/>
+              <w:bottom w:val="single" w:sz="4" w:space="0" w:color="auto"/>
+              <w:right w:val="single" w:sz="4" w:space="0" w:color="FFFFFF"/>
+            </w:tcBorders>
+            <w:shd w:val="clear" w:color="B4C6E7" w:fill="B4C6E7"/>
+            <w:noWrap/>
+            <w:vAlign w:val="bottom"/>
+            <w:hideMark/>
+          </w:tcPr>
+          <w:p>
+            <w:pPr>
+              <w:spacing w:after="0" w:line="240" w:lineRule="auto"/>
+              <w:jc w:val="center"/>
+              <w:rPr>
+                <w:rFonts w:ascii="Calibri" w:eastAsia="Times New Roman" w:hAnsi="Calibri" w:cs="Calibri"/>
+                <w:color w:val="000000"/>
+              </w:rPr>
+            </w:pPr>
+            <w:r>
+              <w:rPr>
+                <w:rFonts w:ascii="Calibri" w:eastAsia="Times New Roman" w:hAnsi="Calibri" w:cs="Calibri"/>
+                <w:color w:val="000000"/>
+              </w:rPr>
+              <w:t>100.160.32.67</w:t>
+            </w:r>
+          </w:p>
+        </w:tc>
+        <w:tc>
+          <w:tcPr>
+            <w:tcW w:w="1022" w:type="pct"/>
+            <w:tcBorders>
+              <w:top w:val="single" w:sz="4" w:space="0" w:color="auto"/>
+              <w:left w:val="single" w:sz="4" w:space="0" w:color="auto"/>
+              <w:bottom w:val="single" w:sz="4" w:space="0" w:color="auto"/>
+              <w:right w:val="single" w:sz="4" w:space="0" w:color="auto"/>
+            </w:tcBorders>
+            <w:shd w:val="clear" w:color="B4C6E7" w:fill="B4C6E7"/>
+            <w:noWrap/>
+            <w:vAlign w:val="bottom"/>
+            <w:hideMark/>
+          </w:tcPr>
+          <w:p>
+            <w:pPr>
+              <w:spacing w:after="0" w:line="240" w:lineRule="auto"/>
+              <w:jc w:val="center"/>
+              <w:rPr>
+                <w:rFonts w:ascii="Calibri" w:eastAsia="Times New Roman" w:hAnsi="Calibri" w:cs="Calibri"/>
+                <w:color w:val="000000"/>
+              </w:rPr>
+            </w:pPr>
+            <w:r>
+              <w:rPr>
+                <w:rFonts w:ascii="Calibri" w:eastAsia="Times New Roman" w:hAnsi="Calibri" w:cs="Calibri"/>
+                <w:color w:val="000000"/>
+              </w:rPr>
+              <w:t>M2</w:t>
+            </w:r>
+          </w:p>
+        </w:tc>
+      </w:tr>
+      <w:tr>
+        <w:trPr>
+          <w:trHeight w:val="300"/>
+        </w:trPr>
+        <w:tc>
+          <w:tcPr>
+            <w:tcW w:w="620" w:type="pct"/>
+            <w:tcBorders>
+              <w:top w:val="single" w:sz="4" w:space="0" w:color="auto"/>
+              <w:left w:val="single" w:sz="4" w:space="0" w:color="auto"/>
+              <w:bottom w:val="single" w:sz="4" w:space="0" w:color="auto"/>
+              <w:right w:val="single" w:sz="4" w:space="0" w:color="auto"/>
+            </w:tcBorders>
+            <w:shd w:val="clear" w:color="D9E1F2" w:fill="D9E1F2"/>
+            <w:noWrap/>
+            <w:vAlign w:val="bottom"/>
+            <w:hideMark/>
+          </w:tcPr>
+          <w:p>
+            <w:pPr>
+              <w:spacing w:after="0" w:line="240" w:lineRule="auto"/>
+              <w:jc w:val="center"/>
+              <w:rPr>
+                <w:rFonts w:ascii="Calibri" w:eastAsia="Times New Roman" w:hAnsi="Calibri" w:cs="Calibri"/>
+                <w:color w:val="000000"/>
+              </w:rPr>
+            </w:pPr>
+            <w:r>
+              <w:rPr>
+                <w:rFonts w:ascii="Calibri" w:eastAsia="Times New Roman" w:hAnsi="Calibri" w:cs="Calibri"/>
+                <w:color w:val="000000"/>
+              </w:rPr>
+              <w:t>/24</w:t>
+            </w:r>
+          </w:p>
+        </w:tc>
+        <w:tc>
+          <w:tcPr>
+            <w:tcW w:w="1622" w:type="pct"/>
+            <w:tcBorders>
+              <w:top w:val="single" w:sz="4" w:space="0" w:color="auto"/>
+              <w:left w:val="single" w:sz="4" w:space="0" w:color="auto"/>
+              <w:bottom w:val="single" w:sz="4" w:space="0" w:color="auto"/>
+              <w:right w:val="single" w:sz="4" w:space="0" w:color="auto"/>
+            </w:tcBorders>
+            <w:shd w:val="clear" w:color="D9E1F2" w:fill="D9E1F2"/>
+            <w:noWrap/>
+            <w:vAlign w:val="bottom"/>
+            <w:hideMark/>
+          </w:tcPr>
+          <w:p>
+            <w:pPr>
+              <w:spacing w:after="0" w:line="240" w:lineRule="auto"/>
+              <w:jc w:val="center"/>
+              <w:rPr>
+                <w:rFonts w:ascii="Calibri" w:eastAsia="Times New Roman" w:hAnsi="Calibri" w:cs="Calibri"/>
+                <w:color w:val="000000"/>
+              </w:rPr>
+            </w:pPr>
+            <w:r>
+              <w:rPr>
+                <w:rFonts w:ascii="Calibri" w:eastAsia="Times New Roman" w:hAnsi="Calibri" w:cs="Calibri"/>
+                <w:color w:val="000000"/>
+              </w:rPr>
+              <w:t>130.135.7.0</w:t>
+            </w:r>
+          </w:p>
+        </w:tc>
+        <w:tc>
+          <w:tcPr>
+            <w:tcW w:w="1736" w:type="pct"/>
+            <w:tcBorders>
+              <w:top w:val="single" w:sz="4" w:space="0" w:color="auto"/>
+              <w:left w:val="single" w:sz="4" w:space="0" w:color="auto"/>
+              <w:bottom w:val="single" w:sz="4" w:space="0" w:color="auto"/>
+              <w:right w:val="single" w:sz="4" w:space="0" w:color="FFFFFF"/>
+            </w:tcBorders>
+            <w:shd w:val="clear" w:color="D9E1F2" w:fill="D9E1F2"/>
+            <w:noWrap/>
+            <w:vAlign w:val="bottom"/>
+            <w:hideMark/>
+          </w:tcPr>
+          <w:p>
+            <w:pPr>
+              <w:spacing w:after="0" w:line="240" w:lineRule="auto"/>
+              <w:jc w:val="center"/>
+              <w:rPr>
+                <w:rFonts w:ascii="Calibri" w:eastAsia="Times New Roman" w:hAnsi="Calibri" w:cs="Calibri"/>
+                <w:color w:val="000000"/>
+              </w:rPr>
+            </w:pPr>
+            <w:r>
+              <w:rPr>
+                <w:rFonts w:ascii="Calibri" w:eastAsia="Times New Roman" w:hAnsi="Calibri" w:cs="Calibri"/>
+                <w:color w:val="000000"/>
+              </w:rPr>
+              <w:t>150.137.45.78</w:t>
+            </w:r>
+          </w:p>
+        </w:tc>
+        <w:tc>
+          <w:tcPr>
+            <w:tcW w:w="1022" w:type="pct"/>
+            <w:tcBorders>
+              <w:top w:val="single" w:sz="4" w:space="0" w:color="auto"/>
+              <w:left w:val="single" w:sz="4" w:space="0" w:color="auto"/>
+              <w:bottom w:val="single" w:sz="4" w:space="0" w:color="auto"/>
+              <w:right w:val="single" w:sz="4" w:space="0" w:color="auto"/>
+            </w:tcBorders>
+            <w:shd w:val="clear" w:color="D9E1F2" w:fill="D9E1F2"/>
+            <w:noWrap/>
+            <w:vAlign w:val="bottom"/>
+            <w:hideMark/>
+          </w:tcPr>
+          <w:p>
+            <w:pPr>
+              <w:spacing w:after="0" w:line="240" w:lineRule="auto"/>
+              <w:jc w:val="center"/>
+              <w:rPr>
+                <w:rFonts w:ascii="Calibri" w:eastAsia="Times New Roman" w:hAnsi="Calibri" w:cs="Calibri"/>
+                <w:color w:val="000000"/>
+              </w:rPr>
+            </w:pPr>
+            <w:r>
+              <w:rPr>
+                <w:rFonts w:ascii="Calibri" w:eastAsia="Times New Roman" w:hAnsi="Calibri" w:cs="Calibri"/>
+                <w:color w:val="000000"/>
+              </w:rPr>
+              <w:t>M1</w:t>
+            </w:r>
+          </w:p>
+        </w:tc>
+      </w:tr>
+      <w:tr>
+        <w:trPr>
+          <w:trHeight w:val="300"/>
+        </w:trPr>
+        <w:tc>
+          <w:tcPr>
+            <w:tcW w:w="620" w:type="pct"/>
+            <w:tcBorders>
+              <w:top w:val="single" w:sz="4" w:space="0" w:color="auto"/>
+              <w:left w:val="single" w:sz="4" w:space="0" w:color="auto"/>
+              <w:bottom w:val="single" w:sz="4" w:space="0" w:color="auto"/>
+              <w:right w:val="single" w:sz="4" w:space="0" w:color="auto"/>
+            </w:tcBorders>
+            <w:shd w:val="clear" w:color="B4C6E7" w:fill="B4C6E7"/>
+            <w:noWrap/>
+            <w:vAlign w:val="bottom"/>
+            <w:hideMark/>
+          </w:tcPr>
+          <w:p>
+            <w:pPr>
+              <w:spacing w:after="0" w:line="240" w:lineRule="auto"/>
+              <w:jc w:val="center"/>
+              <w:rPr>
+                <w:rFonts w:ascii="Calibri" w:eastAsia="Times New Roman" w:hAnsi="Calibri" w:cs="Calibri"/>
+                <w:color w:val="000000"/>
+              </w:rPr>
+            </w:pPr>
+            <w:r>
+              <w:rPr>
+                <w:rFonts w:ascii="Calibri" w:eastAsia="Times New Roman" w:hAnsi="Calibri" w:cs="Calibri"/>
+                <w:color w:val="000000"/>
+              </w:rPr>
+              <w:t>/16</w:t>
+            </w:r>
+          </w:p>
+        </w:tc>
+        <w:tc>
+          <w:tcPr>
+            <w:tcW w:w="1622" w:type="pct"/>
+            <w:tcBorders>
+              <w:top w:val="single" w:sz="4" w:space="0" w:color="auto"/>
+              <w:left w:val="single" w:sz="4" w:space="0" w:color="auto"/>
+              <w:bottom w:val="single" w:sz="4" w:space="0" w:color="auto"/>
+              <w:right w:val="single" w:sz="4" w:space="0" w:color="auto"/>
+            </w:tcBorders>
+            <w:shd w:val="clear" w:color="B4C6E7" w:fill="B4C6E7"/>
+            <w:noWrap/>
+            <w:vAlign w:val="bottom"/>
+            <w:hideMark/>
+          </w:tcPr>
+          <w:p>
+            <w:pPr>
+              <w:spacing w:after="0" w:line="240" w:lineRule="auto"/>
+              <w:jc w:val="center"/>
+              <w:rPr>
+                <w:rFonts w:ascii="Calibri" w:eastAsia="Times New Roman" w:hAnsi="Calibri" w:cs="Calibri"/>
+                <w:color w:val="000000"/>
+              </w:rPr>
+            </w:pPr>
+            <w:r>
+              <w:rPr>
+                <w:rFonts w:ascii="Calibri" w:eastAsia="Times New Roman" w:hAnsi="Calibri" w:cs="Calibri"/>
+                <w:color w:val="000000"/>
+              </w:rPr>
+              <w:t>180.170.0.0</w:t>
+            </w:r>
+          </w:p>
+        </w:tc>
+        <w:tc>
+          <w:tcPr>
+            <w:tcW w:w="1736" w:type="pct"/>
+            <w:tcBorders>
+              <w:top w:val="single" w:sz="4" w:space="0" w:color="auto"/>
+              <w:left w:val="single" w:sz="4" w:space="0" w:color="auto"/>
+              <w:bottom w:val="single" w:sz="4" w:space="0" w:color="auto"/>
+              <w:right w:val="single" w:sz="4" w:space="0" w:color="FFFFFF"/>
+            </w:tcBorders>
+            <w:shd w:val="clear" w:color="B4C6E7" w:fill="B4C6E7"/>
+            <w:noWrap/>
+            <w:vAlign w:val="bottom"/>
+            <w:hideMark/>
+          </w:tcPr>
+          <w:p>
+            <w:pPr>
+              <w:spacing w:after="0" w:line="240" w:lineRule="auto"/>
+              <w:jc w:val="center"/>
+              <w:rPr>
+                <w:rFonts w:ascii="Calibri" w:eastAsia="Times New Roman" w:hAnsi="Calibri" w:cs="Calibri"/>
+                <w:color w:val="000000"/>
+              </w:rPr>
+            </w:pPr>
+            <w:r>
+              <w:rPr>
+                <w:rFonts w:ascii="Calibri" w:eastAsia="Times New Roman" w:hAnsi="Calibri" w:cs="Calibri"/>
+                <w:color w:val="000000"/>
+              </w:rPr>
+              <w:t>-----------------</w:t>
+            </w:r>
+          </w:p>
+        </w:tc>
+        <w:tc>
+          <w:tcPr>
+            <w:tcW w:w="1022" w:type="pct"/>
+            <w:tcBorders>
+              <w:top w:val="single" w:sz="4" w:space="0" w:color="auto"/>
+              <w:left w:val="single" w:sz="4" w:space="0" w:color="auto"/>
+              <w:bottom w:val="single" w:sz="4" w:space="0" w:color="auto"/>
+              <w:right w:val="single" w:sz="4" w:space="0" w:color="auto"/>
+            </w:tcBorders>
+            <w:shd w:val="clear" w:color="B4C6E7" w:fill="B4C6E7"/>
+            <w:noWrap/>
+            <w:vAlign w:val="bottom"/>
+            <w:hideMark/>
+          </w:tcPr>
+          <w:p>
+            <w:pPr>
+              <w:spacing w:after="0" w:line="240" w:lineRule="auto"/>
+              <w:jc w:val="center"/>
+              <w:rPr>
+                <w:rFonts w:ascii="Calibri" w:eastAsia="Times New Roman" w:hAnsi="Calibri" w:cs="Calibri"/>
+                <w:color w:val="000000"/>
+              </w:rPr>
+            </w:pPr>
+            <w:r>
+              <w:rPr>
+                <w:rFonts w:ascii="Calibri" w:eastAsia="Times New Roman" w:hAnsi="Calibri" w:cs="Calibri"/>
+                <w:color w:val="000000"/>
+              </w:rPr>
+              <w:t>M0</w:t>
+            </w:r>
+          </w:p>
+        </w:tc>
+      </w:tr>
+      <w:tr>
+        <w:trPr>
+          <w:trHeight w:val="300"/>
+        </w:trPr>
+        <w:tc>
+          <w:tcPr>
+            <w:tcW w:w="620" w:type="pct"/>
+            <w:tcBorders>
+              <w:top w:val="single" w:sz="4" w:space="0" w:color="auto"/>
+              <w:left w:val="single" w:sz="4" w:space="0" w:color="auto"/>
+              <w:bottom w:val="single" w:sz="4" w:space="0" w:color="auto"/>
+              <w:right w:val="single" w:sz="4" w:space="0" w:color="auto"/>
+            </w:tcBorders>
+            <w:shd w:val="clear" w:color="D9E1F2" w:fill="D9E1F2"/>
+            <w:noWrap/>
+            <w:vAlign w:val="bottom"/>
+            <w:hideMark/>
+          </w:tcPr>
+          <w:p>
+            <w:pPr>
+              <w:spacing w:after="0" w:line="240" w:lineRule="auto"/>
+              <w:jc w:val="center"/>
+              <w:rPr>
+                <w:rFonts w:ascii="Calibri" w:eastAsia="Times New Roman" w:hAnsi="Calibri" w:cs="Calibri"/>
+                <w:color w:val="000000"/>
+              </w:rPr>
+            </w:pPr>
+            <w:r>
+              <w:rPr>
+                <w:rFonts w:ascii="Calibri" w:eastAsia="Times New Roman" w:hAnsi="Calibri" w:cs="Calibri"/>
+                <w:color w:val="000000"/>
+              </w:rPr>
+              <w:t>/16</w:t>
+            </w:r>
+          </w:p>
+        </w:tc>
+        <w:tc>
+          <w:tcPr>
+            <w:tcW w:w="1622" w:type="pct"/>
+            <w:tcBorders>
+              <w:top w:val="single" w:sz="4" w:space="0" w:color="auto"/>
+              <w:left w:val="single" w:sz="4" w:space="0" w:color="auto"/>
+              <w:bottom w:val="single" w:sz="4" w:space="0" w:color="auto"/>
+              <w:right w:val="single" w:sz="4" w:space="0" w:color="auto"/>
+            </w:tcBorders>
+            <w:shd w:val="clear" w:color="D9E1F2" w:fill="D9E1F2"/>
+            <w:noWrap/>
+            <w:vAlign w:val="bottom"/>
+            <w:hideMark/>
+          </w:tcPr>
+          <w:p>
+            <w:pPr>
+              <w:spacing w:after="0" w:line="240" w:lineRule="auto"/>
+              <w:jc w:val="center"/>
+              <w:rPr>
+                <w:rFonts w:ascii="Calibri" w:eastAsia="Times New Roman" w:hAnsi="Calibri" w:cs="Calibri"/>
+                <w:color w:val="000000"/>
+              </w:rPr>
+            </w:pPr>
+            <w:r>
+              <w:rPr>
+                <w:rFonts w:ascii="Calibri" w:eastAsia="Times New Roman" w:hAnsi="Calibri" w:cs="Calibri"/>
+                <w:color w:val="000000"/>
+              </w:rPr>
+              <w:t>100.160.0.0</w:t>
+            </w:r>
+          </w:p>
+        </w:tc>
+        <w:tc>
+          <w:tcPr>
+            <w:tcW w:w="1736" w:type="pct"/>
+            <w:tcBorders>
+              <w:top w:val="single" w:sz="4" w:space="0" w:color="auto"/>
+              <w:left w:val="single" w:sz="4" w:space="0" w:color="auto"/>
+              <w:bottom w:val="single" w:sz="4" w:space="0" w:color="auto"/>
+              <w:right w:val="single" w:sz="4" w:space="0" w:color="FFFFFF"/>
+            </w:tcBorders>
+            <w:shd w:val="clear" w:color="D9E1F2" w:fill="D9E1F2"/>
+            <w:noWrap/>
+            <w:vAlign w:val="bottom"/>
+            <w:hideMark/>
+          </w:tcPr>
+          <w:p>
+            <w:pPr>
+              <w:spacing w:after="0" w:line="240" w:lineRule="auto"/>
+              <w:jc w:val="center"/>
+              <w:rPr>
+                <w:rFonts w:ascii="Calibri" w:eastAsia="Times New Roman" w:hAnsi="Calibri" w:cs="Calibri"/>
+                <w:color w:val="000000"/>
+              </w:rPr>
+            </w:pPr>
+            <w:r>
+              <w:rPr>
+                <w:rFonts w:ascii="Calibri" w:eastAsia="Times New Roman" w:hAnsi="Calibri" w:cs="Calibri"/>
+                <w:color w:val="000000"/>
+              </w:rPr>
+              <w:t>-----------------</w:t>
+            </w:r>
+          </w:p>
+        </w:tc>
+        <w:tc>
+          <w:tcPr>
+            <w:tcW w:w="1022" w:type="pct"/>
+            <w:tcBorders>
+              <w:top w:val="single" w:sz="4" w:space="0" w:color="auto"/>
+              <w:left w:val="single" w:sz="4" w:space="0" w:color="auto"/>
+              <w:bottom w:val="single" w:sz="4" w:space="0" w:color="auto"/>
+              <w:right w:val="single" w:sz="4" w:space="0" w:color="auto"/>
+            </w:tcBorders>
+            <w:shd w:val="clear" w:color="D9E1F2" w:fill="D9E1F2"/>
+            <w:noWrap/>
+            <w:vAlign w:val="bottom"/>
+            <w:hideMark/>
+          </w:tcPr>
+          <w:p>
+            <w:pPr>
+              <w:spacing w:after="0" w:line="240" w:lineRule="auto"/>
+              <w:jc w:val="center"/>
+              <w:rPr>
+                <w:rFonts w:ascii="Calibri" w:eastAsia="Times New Roman" w:hAnsi="Calibri" w:cs="Calibri"/>
+                <w:color w:val="000000"/>
+              </w:rPr>
+            </w:pPr>
+            <w:r>
+              <w:rPr>
+                <w:rFonts w:ascii="Calibri" w:eastAsia="Times New Roman" w:hAnsi="Calibri" w:cs="Calibri"/>
+                <w:color w:val="000000"/>
+              </w:rPr>
+              <w:t>M2</w:t>
+            </w:r>
+          </w:p>
+        </w:tc>
+      </w:tr>
+      <w:tr>
+        <w:trPr>
+          <w:trHeight w:val="300"/>
+        </w:trPr>
+        <w:tc>
+          <w:tcPr>
+            <w:tcW w:w="620" w:type="pct"/>
+            <w:tcBorders>
+              <w:top w:val="single" w:sz="4" w:space="0" w:color="auto"/>
+              <w:left w:val="single" w:sz="4" w:space="0" w:color="auto"/>
+              <w:bottom w:val="single" w:sz="4" w:space="0" w:color="auto"/>
+              <w:right w:val="single" w:sz="4" w:space="0" w:color="auto"/>
+            </w:tcBorders>
+            <w:shd w:val="clear" w:color="B4C6E7" w:fill="B4C6E7"/>
+            <w:noWrap/>
+            <w:vAlign w:val="bottom"/>
+            <w:hideMark/>
+          </w:tcPr>
+          <w:p>
+            <w:pPr>
+              <w:spacing w:after="0" w:line="240" w:lineRule="auto"/>
+              <w:jc w:val="center"/>
+              <w:rPr>
+                <w:rFonts w:ascii="Calibri" w:eastAsia="Times New Roman" w:hAnsi="Calibri" w:cs="Calibri"/>
+                <w:color w:val="000000"/>
+              </w:rPr>
+            </w:pPr>
+            <w:r>
+              <w:rPr>
+                <w:rFonts w:ascii="Calibri" w:eastAsia="Times New Roman" w:hAnsi="Calibri" w:cs="Calibri"/>
+                <w:color w:val="000000"/>
+              </w:rPr>
+              <w:t>/16</w:t>
+            </w:r>
+          </w:p>
+        </w:tc>
+        <w:tc>
+          <w:tcPr>
+            <w:tcW w:w="1622" w:type="pct"/>
+            <w:tcBorders>
+              <w:top w:val="single" w:sz="4" w:space="0" w:color="auto"/>
+              <w:left w:val="single" w:sz="4" w:space="0" w:color="auto"/>
+              <w:bottom w:val="single" w:sz="4" w:space="0" w:color="auto"/>
+              <w:right w:val="single" w:sz="4" w:space="0" w:color="auto"/>
+            </w:tcBorders>
+            <w:shd w:val="clear" w:color="B4C6E7" w:fill="B4C6E7"/>
+            <w:noWrap/>
+            <w:vAlign w:val="bottom"/>
+            <w:hideMark/>
+          </w:tcPr>
+          <w:p>
+            <w:pPr>
+              <w:spacing w:after="0" w:line="240" w:lineRule="auto"/>
+              <w:jc w:val="center"/>
+              <w:rPr>
+                <w:rFonts w:ascii="Calibri" w:eastAsia="Times New Roman" w:hAnsi="Calibri" w:cs="Calibri"/>
+                <w:color w:val="000000"/>
+              </w:rPr>
+            </w:pPr>
+            <w:r>
+              <w:rPr>
+                <w:rFonts w:ascii="Calibri" w:eastAsia="Times New Roman" w:hAnsi="Calibri" w:cs="Calibri"/>
+                <w:color w:val="000000"/>
+              </w:rPr>
+              <w:t>150.137.0.0</w:t>
+            </w:r>
+          </w:p>
+        </w:tc>
+        <w:tc>
+          <w:tcPr>
+            <w:tcW w:w="1736" w:type="pct"/>
+            <w:tcBorders>
+              <w:top w:val="single" w:sz="4" w:space="0" w:color="auto"/>
+              <w:left w:val="single" w:sz="4" w:space="0" w:color="auto"/>
+              <w:bottom w:val="single" w:sz="4" w:space="0" w:color="auto"/>
+              <w:right w:val="single" w:sz="4" w:space="0" w:color="FFFFFF"/>
+            </w:tcBorders>
+            <w:shd w:val="clear" w:color="B4C6E7" w:fill="B4C6E7"/>
+            <w:noWrap/>
+            <w:vAlign w:val="bottom"/>
+            <w:hideMark/>
+          </w:tcPr>
+          <w:p>
+            <w:pPr>
+              <w:spacing w:after="0" w:line="240" w:lineRule="auto"/>
+              <w:jc w:val="center"/>
+              <w:rPr>
+                <w:rFonts w:ascii="Calibri" w:eastAsia="Times New Roman" w:hAnsi="Calibri" w:cs="Calibri"/>
+                <w:color w:val="000000"/>
+              </w:rPr>
+            </w:pPr>
+            <w:r>
+              <w:rPr>
+                <w:rFonts w:ascii="Calibri" w:eastAsia="Times New Roman" w:hAnsi="Calibri" w:cs="Calibri"/>
+                <w:color w:val="000000"/>
+              </w:rPr>
+              <w:t>-----------------</w:t>
+            </w:r>
+          </w:p>
+        </w:tc>
+        <w:tc>
+          <w:tcPr>
+            <w:tcW w:w="1022" w:type="pct"/>
+            <w:tcBorders>
+              <w:top w:val="single" w:sz="4" w:space="0" w:color="auto"/>
+              <w:left w:val="single" w:sz="4" w:space="0" w:color="auto"/>
+              <w:bottom w:val="single" w:sz="4" w:space="0" w:color="auto"/>
+              <w:right w:val="single" w:sz="4" w:space="0" w:color="auto"/>
+            </w:tcBorders>
+            <w:shd w:val="clear" w:color="B4C6E7" w:fill="B4C6E7"/>
+            <w:noWrap/>
+            <w:vAlign w:val="bottom"/>
+            <w:hideMark/>
+          </w:tcPr>
+          <w:p>
+            <w:pPr>
+              <w:spacing w:after="0" w:line="240" w:lineRule="auto"/>
+              <w:jc w:val="center"/>
+              <w:rPr>
+                <w:rFonts w:ascii="Calibri" w:eastAsia="Times New Roman" w:hAnsi="Calibri" w:cs="Calibri"/>
+                <w:color w:val="000000"/>
+              </w:rPr>
+            </w:pPr>
+            <w:r>
+              <w:rPr>
+                <w:rFonts w:ascii="Calibri" w:eastAsia="Times New Roman" w:hAnsi="Calibri" w:cs="Calibri"/>
+                <w:color w:val="000000"/>
+              </w:rPr>
+              <w:t>M1</w:t>
+            </w:r>
+          </w:p>
+        </w:tc>
+      </w:tr>
+      <w:tr>
+        <w:trPr>
+          <w:trHeight w:val="300"/>
+        </w:trPr>
+        <w:tc>
+          <w:tcPr>
+            <w:tcW w:w="620" w:type="pct"/>
+            <w:tcBorders>
+              <w:top w:val="single" w:sz="4" w:space="0" w:color="auto"/>
+              <w:left w:val="single" w:sz="4" w:space="0" w:color="auto"/>
+              <w:bottom w:val="single" w:sz="4" w:space="0" w:color="auto"/>
+              <w:right w:val="single" w:sz="4" w:space="0" w:color="auto"/>
+            </w:tcBorders>
+            <w:shd w:val="clear" w:color="D9E1F2" w:fill="D9E1F2"/>
+            <w:noWrap/>
+            <w:vAlign w:val="bottom"/>
+            <w:hideMark/>
+          </w:tcPr>
+          <w:p>
+            <w:pPr>
+              <w:spacing w:after="0" w:line="240" w:lineRule="auto"/>
+              <w:jc w:val="center"/>
+              <w:rPr>
+                <w:rFonts w:ascii="Calibri" w:eastAsia="Times New Roman" w:hAnsi="Calibri" w:cs="Calibri"/>
+                <w:color w:val="000000"/>
+              </w:rPr>
+            </w:pPr>
+            <w:r>
+              <w:rPr>
+                <w:rFonts w:ascii="Calibri" w:eastAsia="Times New Roman" w:hAnsi="Calibri" w:cs="Calibri"/>
+                <w:color w:val="000000"/>
+              </w:rPr>
+              <w:t>Default</w:t>
+            </w:r>
+          </w:p>
+        </w:tc>
+        <w:tc>
+          <w:tcPr>
+            <w:tcW w:w="1622" w:type="pct"/>
+            <w:tcBorders>
+              <w:top w:val="single" w:sz="4" w:space="0" w:color="auto"/>
+              <w:left w:val="single" w:sz="4" w:space="0" w:color="auto"/>
+              <w:bottom w:val="single" w:sz="4" w:space="0" w:color="auto"/>
+              <w:right w:val="single" w:sz="4" w:space="0" w:color="auto"/>
+            </w:tcBorders>
+            <w:shd w:val="clear" w:color="D9E1F2" w:fill="D9E1F2"/>
+            <w:noWrap/>
+            <w:vAlign w:val="bottom"/>
+            <w:hideMark/>
+          </w:tcPr>
+          <w:p>
+            <w:pPr>
+              <w:spacing w:after="0" w:line="240" w:lineRule="auto"/>
+              <w:jc w:val="center"/>
+              <w:rPr>
+                <w:rFonts w:ascii="Calibri" w:eastAsia="Times New Roman" w:hAnsi="Calibri" w:cs="Calibri"/>
+                <w:color w:val="000000"/>
+              </w:rPr>
+            </w:pPr>
+            <w:r>
+              <w:rPr>
+                <w:rFonts w:ascii="Calibri" w:eastAsia="Times New Roman" w:hAnsi="Calibri" w:cs="Calibri"/>
+                <w:color w:val="000000"/>
+              </w:rPr>
+              <w:t>Default</w:t>
+            </w:r>
+          </w:p>
+        </w:tc>
+        <w:tc>
+          <w:tcPr>
+            <w:tcW w:w="1736" w:type="pct"/>
+            <w:tcBorders>
+              <w:top w:val="single" w:sz="4" w:space="0" w:color="auto"/>
+              <w:left w:val="single" w:sz="4" w:space="0" w:color="auto"/>
+              <w:bottom w:val="single" w:sz="4" w:space="0" w:color="auto"/>
+              <w:right w:val="single" w:sz="4" w:space="0" w:color="FFFFFF"/>
+            </w:tcBorders>
+            <w:shd w:val="clear" w:color="D9E1F2" w:fill="D9E1F2"/>
+            <w:noWrap/>
+            <w:vAlign w:val="bottom"/>
+            <w:hideMark/>
+          </w:tcPr>
+          <w:p>
+            <w:pPr>
+              <w:spacing w:after="0" w:line="240" w:lineRule="auto"/>
+              <w:jc w:val="center"/>
+              <w:rPr>
+                <w:rFonts w:ascii="Calibri" w:eastAsia="Times New Roman" w:hAnsi="Calibri" w:cs="Calibri"/>
+                <w:color w:val="000000"/>
+              </w:rPr>
+            </w:pPr>
+            <w:r>
+              <w:rPr>
+                <w:rFonts w:ascii="Calibri" w:eastAsia="Times New Roman" w:hAnsi="Calibri" w:cs="Calibri"/>
+                <w:color w:val="000000"/>
+              </w:rPr>
+              <w:t>180.170.4.6</w:t>
+            </w:r>
+          </w:p>
+        </w:tc>
+        <w:tc>
+          <w:tcPr>
+            <w:tcW w:w="1022" w:type="pct"/>
+            <w:tcBorders>
+              <w:top w:val="single" w:sz="4" w:space="0" w:color="auto"/>
+              <w:left w:val="single" w:sz="4" w:space="0" w:color="auto"/>
+              <w:bottom w:val="single" w:sz="4" w:space="0" w:color="auto"/>
+              <w:right w:val="single" w:sz="4" w:space="0" w:color="auto"/>
+            </w:tcBorders>
+            <w:shd w:val="clear" w:color="D9E1F2" w:fill="D9E1F2"/>
+            <w:noWrap/>
+            <w:vAlign w:val="bottom"/>
+            <w:hideMark/>
+          </w:tcPr>
+          <w:p>
+            <w:pPr>
+              <w:spacing w:after="0" w:line="240" w:lineRule="auto"/>
+              <w:jc w:val="center"/>
+              <w:rPr>
+                <w:rFonts w:ascii="Calibri" w:eastAsia="Times New Roman" w:hAnsi="Calibri" w:cs="Calibri"/>
+                <w:color w:val="000000"/>
+              </w:rPr>
+            </w:pPr>
+            <w:r>
+              <w:rPr>
+                <w:rFonts w:ascii="Calibri" w:eastAsia="Times New Roman" w:hAnsi="Calibri" w:cs="Calibri"/>
+                <w:color w:val="000000"/>
+              </w:rPr>
+              <w:t>M0</w:t>
+            </w:r>
+          </w:p>
+        </w:tc>
+      </w:tr>
+    </w:tbl>
+    <w:p>
+      <w:pPr>
+        <w:pStyle w:val="MLAnswer"/>
+        <w:numPr>
+          <w:ilvl w:val="0"/>
+          <w:numId w:val="0"/>
+        </w:numPr>
+        <w:ind w:left="360"/>
+        <w:rPr>
+          <w:u w:val="single"/>
+        </w:rPr>
+      </w:pPr>
+      <w:r>
+        <w:rPr>
+          <w:u w:val="single"/>
+        </w:rPr>
+        <w:t>R2:</w:t>
+      </w:r>
+    </w:p>
+    <w:tbl>
+      <w:tblPr>
+        <w:tblW w:w="4810" w:type="pct"/>
+        <w:tblInd w:w="355" w:type="dxa"/>
+        <w:tblLook w:val="04A0" w:firstRow="1" w:lastRow="0" w:firstColumn="1" w:lastColumn="0" w:noHBand="0" w:noVBand="1"/>
+      </w:tblPr>
+      <w:tblGrid>
+        <w:gridCol w:w="960"/>
+        <w:gridCol w:w="2589"/>
+        <w:gridCol w:w="2769"/>
+        <w:gridCol w:w="2677"/>
+      </w:tblGrid>
+      <w:tr>
+        <w:trPr>
+          <w:trHeight w:val="300"/>
+          <w:tblHeader/>
+        </w:trPr>
+        <w:tc>
+          <w:tcPr>
+            <w:tcW w:w="534" w:type="pct"/>
+            <w:tcBorders>
+              <w:top w:val="single" w:sz="4" w:space="0" w:color="auto"/>
+              <w:left w:val="single" w:sz="4" w:space="0" w:color="auto"/>
+              <w:bottom w:val="single" w:sz="4" w:space="0" w:color="auto"/>
+              <w:right w:val="single" w:sz="4" w:space="0" w:color="auto"/>
+            </w:tcBorders>
+            <w:shd w:val="clear" w:color="4472C4" w:fill="4472C4"/>
+            <w:noWrap/>
+            <w:vAlign w:val="bottom"/>
+            <w:hideMark/>
+          </w:tcPr>
+          <w:p>
+            <w:pPr>
+              <w:spacing w:after="0" w:line="240" w:lineRule="auto"/>
+              <w:jc w:val="center"/>
+              <w:rPr>
+                <w:rFonts w:ascii="Calibri" w:eastAsia="Times New Roman" w:hAnsi="Calibri" w:cs="Calibri"/>
+                <w:b/>
+                <w:bCs/>
+                <w:color w:val="FFFFFF"/>
+              </w:rPr>
+            </w:pPr>
+            <w:r>
+              <w:rPr>
+                <w:rFonts w:ascii="Calibri" w:eastAsia="Times New Roman" w:hAnsi="Calibri" w:cs="Calibri"/>
+                <w:b/>
+                <w:bCs/>
+                <w:color w:val="FFFFFF"/>
+              </w:rPr>
+              <w:t>Mask</w:t>
+            </w:r>
+          </w:p>
+        </w:tc>
+        <w:tc>
+          <w:tcPr>
+            <w:tcW w:w="1439" w:type="pct"/>
+            <w:tcBorders>
+              <w:top w:val="single" w:sz="4" w:space="0" w:color="auto"/>
+              <w:left w:val="single" w:sz="4" w:space="0" w:color="auto"/>
+              <w:bottom w:val="single" w:sz="4" w:space="0" w:color="auto"/>
+              <w:right w:val="single" w:sz="4" w:space="0" w:color="auto"/>
+            </w:tcBorders>
+            <w:shd w:val="clear" w:color="4472C4" w:fill="4472C4"/>
+            <w:noWrap/>
+            <w:vAlign w:val="bottom"/>
+            <w:hideMark/>
+          </w:tcPr>
+          <w:p>
+            <w:pPr>
+              <w:spacing w:after="0" w:line="240" w:lineRule="auto"/>
+              <w:jc w:val="center"/>
+              <w:rPr>
+                <w:rFonts w:ascii="Calibri" w:eastAsia="Times New Roman" w:hAnsi="Calibri" w:cs="Calibri"/>
+                <w:b/>
+                <w:bCs/>
+                <w:color w:val="FFFFFF"/>
+              </w:rPr>
+            </w:pPr>
+            <w:r>
+              <w:rPr>
+                <w:rFonts w:ascii="Calibri" w:eastAsia="Times New Roman" w:hAnsi="Calibri" w:cs="Calibri"/>
+                <w:b/>
+                <w:bCs/>
+                <w:color w:val="FFFFFF"/>
+              </w:rPr>
+              <w:t>Network Address</w:t>
+            </w:r>
+          </w:p>
+        </w:tc>
+        <w:tc>
+          <w:tcPr>
+            <w:tcW w:w="1539" w:type="pct"/>
+            <w:tcBorders>
+              <w:top w:val="single" w:sz="4" w:space="0" w:color="auto"/>
+              <w:left w:val="single" w:sz="4" w:space="0" w:color="auto"/>
+              <w:bottom w:val="single" w:sz="4" w:space="0" w:color="auto"/>
+              <w:right w:val="single" w:sz="4" w:space="0" w:color="FFFFFF"/>
+            </w:tcBorders>
+            <w:shd w:val="clear" w:color="4472C4" w:fill="4472C4"/>
+            <w:noWrap/>
+            <w:vAlign w:val="bottom"/>
+            <w:hideMark/>
+          </w:tcPr>
+          <w:p>
+            <w:pPr>
+              <w:spacing w:after="0" w:line="240" w:lineRule="auto"/>
+              <w:jc w:val="center"/>
+              <w:rPr>
+                <w:rFonts w:ascii="Calibri" w:eastAsia="Times New Roman" w:hAnsi="Calibri" w:cs="Calibri"/>
+                <w:b/>
+                <w:bCs/>
+                <w:color w:val="FFFFFF"/>
+              </w:rPr>
+            </w:pPr>
+            <w:r>
+              <w:rPr>
+                <w:rFonts w:ascii="Calibri" w:eastAsia="Times New Roman" w:hAnsi="Calibri" w:cs="Calibri"/>
+                <w:b/>
+                <w:bCs/>
+                <w:color w:val="FFFFFF"/>
+              </w:rPr>
+              <w:t>Next-Hop Address</w:t>
+            </w:r>
+          </w:p>
+        </w:tc>
+        <w:tc>
+          <w:tcPr>
+            <w:tcW w:w="1489" w:type="pct"/>
+            <w:tcBorders>
+              <w:top w:val="single" w:sz="4" w:space="0" w:color="auto"/>
+              <w:left w:val="single" w:sz="4" w:space="0" w:color="auto"/>
+              <w:bottom w:val="single" w:sz="4" w:space="0" w:color="auto"/>
+              <w:right w:val="single" w:sz="4" w:space="0" w:color="auto"/>
+            </w:tcBorders>
+            <w:shd w:val="clear" w:color="4472C4" w:fill="4472C4"/>
+            <w:noWrap/>
+            <w:vAlign w:val="bottom"/>
+            <w:hideMark/>
+          </w:tcPr>
+          <w:p>
+            <w:pPr>
+              <w:spacing w:after="0" w:line="240" w:lineRule="auto"/>
+              <w:jc w:val="center"/>
+              <w:rPr>
+                <w:rFonts w:ascii="Calibri" w:eastAsia="Times New Roman" w:hAnsi="Calibri" w:cs="Calibri"/>
+                <w:b/>
+                <w:bCs/>
+                <w:color w:val="FFFFFF"/>
+              </w:rPr>
+            </w:pPr>
+            <w:r>
+              <w:rPr>
+                <w:rFonts w:ascii="Calibri" w:eastAsia="Times New Roman" w:hAnsi="Calibri" w:cs="Calibri"/>
+                <w:b/>
+                <w:bCs/>
+                <w:color w:val="FFFFFF"/>
+              </w:rPr>
+              <w:t>Interface Number</w:t>
+            </w:r>
+          </w:p>
+        </w:tc>
+      </w:tr>
+      <w:tr>
+        <w:trPr>
+          <w:trHeight w:val="300"/>
+        </w:trPr>
+        <w:tc>
+          <w:tcPr>
+            <w:tcW w:w="534" w:type="pct"/>
+            <w:tcBorders>
+              <w:top w:val="single" w:sz="4" w:space="0" w:color="auto"/>
+              <w:left w:val="single" w:sz="4" w:space="0" w:color="auto"/>
+              <w:bottom w:val="single" w:sz="4" w:space="0" w:color="auto"/>
+              <w:right w:val="single" w:sz="4" w:space="0" w:color="auto"/>
+            </w:tcBorders>
+            <w:shd w:val="clear" w:color="B4C6E7" w:fill="B4C6E7"/>
+            <w:noWrap/>
+            <w:vAlign w:val="bottom"/>
+            <w:hideMark/>
+          </w:tcPr>
+          <w:p>
+            <w:pPr>
+              <w:spacing w:after="0" w:line="240" w:lineRule="auto"/>
+              <w:jc w:val="center"/>
+              <w:rPr>
+                <w:rFonts w:ascii="Calibri" w:eastAsia="Times New Roman" w:hAnsi="Calibri" w:cs="Calibri"/>
+                <w:color w:val="000000"/>
+              </w:rPr>
+            </w:pPr>
+            <w:r>
+              <w:rPr>
+                <w:rFonts w:ascii="Calibri" w:eastAsia="Times New Roman" w:hAnsi="Calibri" w:cs="Calibri"/>
+                <w:color w:val="000000"/>
+              </w:rPr>
+              <w:t>/24</w:t>
+            </w:r>
+          </w:p>
+        </w:tc>
+        <w:tc>
+          <w:tcPr>
+            <w:tcW w:w="1439" w:type="pct"/>
+            <w:tcBorders>
+              <w:top w:val="single" w:sz="4" w:space="0" w:color="auto"/>
+              <w:left w:val="single" w:sz="4" w:space="0" w:color="auto"/>
+              <w:bottom w:val="single" w:sz="4" w:space="0" w:color="auto"/>
+              <w:right w:val="single" w:sz="4" w:space="0" w:color="auto"/>
+            </w:tcBorders>
+            <w:shd w:val="clear" w:color="B4C6E7" w:fill="B4C6E7"/>
+            <w:noWrap/>
+            <w:vAlign w:val="bottom"/>
+            <w:hideMark/>
+          </w:tcPr>
+          <w:p>
+            <w:pPr>
+              <w:spacing w:after="0" w:line="240" w:lineRule="auto"/>
+              <w:jc w:val="center"/>
+              <w:rPr>
+                <w:rFonts w:ascii="Calibri" w:eastAsia="Times New Roman" w:hAnsi="Calibri" w:cs="Calibri"/>
+                <w:color w:val="000000"/>
+              </w:rPr>
+            </w:pPr>
+            <w:r>
+              <w:rPr>
+                <w:rFonts w:ascii="Calibri" w:eastAsia="Times New Roman" w:hAnsi="Calibri" w:cs="Calibri"/>
+                <w:color w:val="000000"/>
+              </w:rPr>
+              <w:t>80.70.56.0</w:t>
+            </w:r>
+          </w:p>
+        </w:tc>
+        <w:tc>
+          <w:tcPr>
+            <w:tcW w:w="1539" w:type="pct"/>
+            <w:tcBorders>
+              <w:top w:val="single" w:sz="4" w:space="0" w:color="auto"/>
+              <w:left w:val="single" w:sz="4" w:space="0" w:color="auto"/>
+              <w:bottom w:val="single" w:sz="4" w:space="0" w:color="auto"/>
+              <w:right w:val="single" w:sz="4" w:space="0" w:color="FFFFFF"/>
+            </w:tcBorders>
+            <w:shd w:val="clear" w:color="B4C6E7" w:fill="B4C6E7"/>
+            <w:noWrap/>
+            <w:vAlign w:val="bottom"/>
+            <w:hideMark/>
+          </w:tcPr>
+          <w:p>
+            <w:pPr>
+              <w:spacing w:after="0" w:line="240" w:lineRule="auto"/>
+              <w:jc w:val="center"/>
+              <w:rPr>
+                <w:rFonts w:ascii="Calibri" w:eastAsia="Times New Roman" w:hAnsi="Calibri" w:cs="Calibri"/>
+                <w:color w:val="000000"/>
+              </w:rPr>
+            </w:pPr>
+            <w:r>
+              <w:rPr>
+                <w:rFonts w:ascii="Calibri" w:eastAsia="Times New Roman" w:hAnsi="Calibri" w:cs="Calibri"/>
+                <w:color w:val="000000"/>
+              </w:rPr>
+              <w:t>-----------------</w:t>
+            </w:r>
+          </w:p>
+        </w:tc>
+        <w:tc>
+          <w:tcPr>
+            <w:tcW w:w="1489" w:type="pct"/>
+            <w:tcBorders>
+              <w:top w:val="single" w:sz="4" w:space="0" w:color="auto"/>
+              <w:left w:val="single" w:sz="4" w:space="0" w:color="auto"/>
+              <w:bottom w:val="single" w:sz="4" w:space="0" w:color="auto"/>
+              <w:right w:val="single" w:sz="4" w:space="0" w:color="auto"/>
+            </w:tcBorders>
+            <w:shd w:val="clear" w:color="B4C6E7" w:fill="B4C6E7"/>
+            <w:noWrap/>
+            <w:vAlign w:val="bottom"/>
+            <w:hideMark/>
+          </w:tcPr>
+          <w:p>
+            <w:pPr>
+              <w:spacing w:after="0" w:line="240" w:lineRule="auto"/>
+              <w:jc w:val="center"/>
+              <w:rPr>
+                <w:rFonts w:ascii="Calibri" w:eastAsia="Times New Roman" w:hAnsi="Calibri" w:cs="Calibri"/>
+                <w:color w:val="000000"/>
+              </w:rPr>
+            </w:pPr>
+            <w:r>
+              <w:rPr>
+                <w:rFonts w:ascii="Calibri" w:eastAsia="Times New Roman" w:hAnsi="Calibri" w:cs="Calibri"/>
+                <w:color w:val="000000"/>
+              </w:rPr>
+              <w:t>M0</w:t>
+            </w:r>
+          </w:p>
+        </w:tc>
+      </w:tr>
+      <w:tr>
+        <w:trPr>
+          <w:trHeight w:val="300"/>
+        </w:trPr>
+        <w:tc>
+          <w:tcPr>
+            <w:tcW w:w="534" w:type="pct"/>
+            <w:tcBorders>
+              <w:top w:val="single" w:sz="4" w:space="0" w:color="auto"/>
+              <w:left w:val="single" w:sz="4" w:space="0" w:color="auto"/>
+              <w:bottom w:val="single" w:sz="4" w:space="0" w:color="auto"/>
+              <w:right w:val="single" w:sz="4" w:space="0" w:color="auto"/>
+            </w:tcBorders>
+            <w:shd w:val="clear" w:color="D9E1F2" w:fill="D9E1F2"/>
+            <w:noWrap/>
+            <w:vAlign w:val="bottom"/>
+            <w:hideMark/>
+          </w:tcPr>
+          <w:p>
+            <w:pPr>
+              <w:spacing w:after="0" w:line="240" w:lineRule="auto"/>
+              <w:jc w:val="center"/>
+              <w:rPr>
+                <w:rFonts w:ascii="Calibri" w:eastAsia="Times New Roman" w:hAnsi="Calibri" w:cs="Calibri"/>
+                <w:color w:val="000000"/>
+              </w:rPr>
+            </w:pPr>
+            <w:r>
+              <w:rPr>
+                <w:rFonts w:ascii="Calibri" w:eastAsia="Times New Roman" w:hAnsi="Calibri" w:cs="Calibri"/>
+                <w:color w:val="000000"/>
+              </w:rPr>
+              <w:t>/16</w:t>
+            </w:r>
+          </w:p>
+        </w:tc>
+        <w:tc>
+          <w:tcPr>
+            <w:tcW w:w="1439" w:type="pct"/>
+            <w:tcBorders>
+              <w:top w:val="single" w:sz="4" w:space="0" w:color="auto"/>
+              <w:left w:val="single" w:sz="4" w:space="0" w:color="auto"/>
+              <w:bottom w:val="single" w:sz="4" w:space="0" w:color="auto"/>
+              <w:right w:val="single" w:sz="4" w:space="0" w:color="auto"/>
+            </w:tcBorders>
+            <w:shd w:val="clear" w:color="D9E1F2" w:fill="D9E1F2"/>
+            <w:noWrap/>
+            <w:vAlign w:val="bottom"/>
+            <w:hideMark/>
+          </w:tcPr>
+          <w:p>
+            <w:pPr>
+              <w:spacing w:after="0" w:line="240" w:lineRule="auto"/>
+              <w:jc w:val="center"/>
+              <w:rPr>
+                <w:rFonts w:ascii="Calibri" w:eastAsia="Times New Roman" w:hAnsi="Calibri" w:cs="Calibri"/>
+                <w:color w:val="000000"/>
+              </w:rPr>
+            </w:pPr>
+            <w:r>
+              <w:rPr>
+                <w:rFonts w:ascii="Calibri" w:eastAsia="Times New Roman" w:hAnsi="Calibri" w:cs="Calibri"/>
+                <w:color w:val="000000"/>
+              </w:rPr>
+              <w:t>100.160.0.0</w:t>
+            </w:r>
+          </w:p>
+        </w:tc>
+        <w:tc>
+          <w:tcPr>
+            <w:tcW w:w="1539" w:type="pct"/>
+            <w:tcBorders>
+              <w:top w:val="single" w:sz="4" w:space="0" w:color="auto"/>
+              <w:left w:val="single" w:sz="4" w:space="0" w:color="auto"/>
+              <w:bottom w:val="single" w:sz="4" w:space="0" w:color="auto"/>
+              <w:right w:val="single" w:sz="4" w:space="0" w:color="FFFFFF"/>
+            </w:tcBorders>
+            <w:shd w:val="clear" w:color="D9E1F2" w:fill="D9E1F2"/>
+            <w:noWrap/>
+            <w:vAlign w:val="bottom"/>
+            <w:hideMark/>
+          </w:tcPr>
+          <w:p>
+            <w:pPr>
+              <w:spacing w:after="0" w:line="240" w:lineRule="auto"/>
+              <w:jc w:val="center"/>
+              <w:rPr>
+                <w:rFonts w:ascii="Calibri" w:eastAsia="Times New Roman" w:hAnsi="Calibri" w:cs="Calibri"/>
+                <w:color w:val="000000"/>
+              </w:rPr>
+            </w:pPr>
+            <w:r>
+              <w:rPr>
+                <w:rFonts w:ascii="Calibri" w:eastAsia="Times New Roman" w:hAnsi="Calibri" w:cs="Calibri"/>
+                <w:color w:val="000000"/>
+              </w:rPr>
+              <w:t>-----------------</w:t>
+            </w:r>
+          </w:p>
+        </w:tc>
+        <w:tc>
+          <w:tcPr>
+            <w:tcW w:w="1489" w:type="pct"/>
+            <w:tcBorders>
+              <w:top w:val="single" w:sz="4" w:space="0" w:color="auto"/>
+              <w:left w:val="single" w:sz="4" w:space="0" w:color="auto"/>
+              <w:bottom w:val="single" w:sz="4" w:space="0" w:color="auto"/>
+              <w:right w:val="single" w:sz="4" w:space="0" w:color="auto"/>
+            </w:tcBorders>
+            <w:shd w:val="clear" w:color="D9E1F2" w:fill="D9E1F2"/>
+            <w:noWrap/>
+            <w:vAlign w:val="bottom"/>
+            <w:hideMark/>
+          </w:tcPr>
+          <w:p>
+            <w:pPr>
+              <w:spacing w:after="0" w:line="240" w:lineRule="auto"/>
+              <w:jc w:val="center"/>
+              <w:rPr>
+                <w:rFonts w:ascii="Calibri" w:eastAsia="Times New Roman" w:hAnsi="Calibri" w:cs="Calibri"/>
+                <w:color w:val="000000"/>
+              </w:rPr>
+            </w:pPr>
+            <w:r>
+              <w:rPr>
+                <w:rFonts w:ascii="Calibri" w:eastAsia="Times New Roman" w:hAnsi="Calibri" w:cs="Calibri"/>
+                <w:color w:val="000000"/>
+              </w:rPr>
+              <w:t>M1</w:t>
+            </w:r>
+          </w:p>
+        </w:tc>
+      </w:tr>
+      <w:tr>
+        <w:trPr>
+          <w:trHeight w:val="300"/>
+        </w:trPr>
+        <w:tc>
+          <w:tcPr>
+            <w:tcW w:w="534" w:type="pct"/>
+            <w:tcBorders>
+              <w:top w:val="single" w:sz="4" w:space="0" w:color="auto"/>
+              <w:left w:val="single" w:sz="4" w:space="0" w:color="auto"/>
+              <w:bottom w:val="single" w:sz="4" w:space="0" w:color="auto"/>
+              <w:right w:val="single" w:sz="4" w:space="0" w:color="auto"/>
+            </w:tcBorders>
+            <w:shd w:val="clear" w:color="B4C6E7" w:fill="B4C6E7"/>
+            <w:noWrap/>
+            <w:vAlign w:val="bottom"/>
+            <w:hideMark/>
+          </w:tcPr>
+          <w:p>
+            <w:pPr>
+              <w:spacing w:after="0" w:line="240" w:lineRule="auto"/>
+              <w:jc w:val="center"/>
+              <w:rPr>
+                <w:rFonts w:ascii="Calibri" w:eastAsia="Times New Roman" w:hAnsi="Calibri" w:cs="Calibri"/>
+                <w:color w:val="000000"/>
+              </w:rPr>
+            </w:pPr>
+            <w:r>
+              <w:rPr>
+                <w:rFonts w:ascii="Calibri" w:eastAsia="Times New Roman" w:hAnsi="Calibri" w:cs="Calibri"/>
+                <w:color w:val="000000"/>
+              </w:rPr>
+              <w:t>Default</w:t>
+            </w:r>
+          </w:p>
+        </w:tc>
+        <w:tc>
+          <w:tcPr>
+            <w:tcW w:w="1439" w:type="pct"/>
+            <w:tcBorders>
+              <w:top w:val="single" w:sz="4" w:space="0" w:color="auto"/>
+              <w:left w:val="single" w:sz="4" w:space="0" w:color="auto"/>
+              <w:bottom w:val="single" w:sz="4" w:space="0" w:color="auto"/>
+              <w:right w:val="single" w:sz="4" w:space="0" w:color="auto"/>
+            </w:tcBorders>
+            <w:shd w:val="clear" w:color="B4C6E7" w:fill="B4C6E7"/>
+            <w:noWrap/>
+            <w:vAlign w:val="bottom"/>
+            <w:hideMark/>
+          </w:tcPr>
+          <w:p>
+            <w:pPr>
+              <w:spacing w:after="0" w:line="240" w:lineRule="auto"/>
+              <w:jc w:val="center"/>
+              <w:rPr>
+                <w:rFonts w:ascii="Calibri" w:eastAsia="Times New Roman" w:hAnsi="Calibri" w:cs="Calibri"/>
+                <w:color w:val="000000"/>
+              </w:rPr>
+            </w:pPr>
+            <w:r>
+              <w:rPr>
+                <w:rFonts w:ascii="Calibri" w:eastAsia="Times New Roman" w:hAnsi="Calibri" w:cs="Calibri"/>
+                <w:color w:val="000000"/>
+              </w:rPr>
+              <w:t>Default</w:t>
+            </w:r>
+          </w:p>
+        </w:tc>
+        <w:tc>
+          <w:tcPr>
+            <w:tcW w:w="1539" w:type="pct"/>
+            <w:tcBorders>
+              <w:top w:val="single" w:sz="4" w:space="0" w:color="auto"/>
+              <w:left w:val="single" w:sz="4" w:space="0" w:color="auto"/>
+              <w:bottom w:val="single" w:sz="4" w:space="0" w:color="auto"/>
+              <w:right w:val="single" w:sz="4" w:space="0" w:color="FFFFFF"/>
+            </w:tcBorders>
+            <w:shd w:val="clear" w:color="B4C6E7" w:fill="B4C6E7"/>
+            <w:noWrap/>
+            <w:vAlign w:val="bottom"/>
+            <w:hideMark/>
+          </w:tcPr>
+          <w:p>
+            <w:pPr>
+              <w:spacing w:after="0" w:line="240" w:lineRule="auto"/>
+              <w:jc w:val="center"/>
+              <w:rPr>
+                <w:rFonts w:ascii="Calibri" w:eastAsia="Times New Roman" w:hAnsi="Calibri" w:cs="Calibri"/>
+                <w:color w:val="000000"/>
+              </w:rPr>
+            </w:pPr>
+            <w:r>
+              <w:rPr>
+                <w:rFonts w:ascii="Calibri" w:eastAsia="Times New Roman" w:hAnsi="Calibri" w:cs="Calibri"/>
+                <w:color w:val="000000"/>
+              </w:rPr>
+              <w:t>100.160.56.7</w:t>
+            </w:r>
+          </w:p>
+        </w:tc>
+        <w:tc>
+          <w:tcPr>
+            <w:tcW w:w="1489" w:type="pct"/>
+            <w:tcBorders>
+              <w:top w:val="single" w:sz="4" w:space="0" w:color="auto"/>
+              <w:left w:val="single" w:sz="4" w:space="0" w:color="auto"/>
+              <w:bottom w:val="single" w:sz="4" w:space="0" w:color="auto"/>
+              <w:right w:val="single" w:sz="4" w:space="0" w:color="auto"/>
+            </w:tcBorders>
+            <w:shd w:val="clear" w:color="B4C6E7" w:fill="B4C6E7"/>
+            <w:noWrap/>
+            <w:vAlign w:val="bottom"/>
+            <w:hideMark/>
+          </w:tcPr>
+          <w:p>
+            <w:pPr>
+              <w:spacing w:after="0" w:line="240" w:lineRule="auto"/>
+              <w:jc w:val="center"/>
+              <w:rPr>
+                <w:rFonts w:ascii="Calibri" w:eastAsia="Times New Roman" w:hAnsi="Calibri" w:cs="Calibri"/>
+                <w:color w:val="000000"/>
+              </w:rPr>
+            </w:pPr>
+            <w:r>
+              <w:rPr>
+                <w:rFonts w:ascii="Calibri" w:eastAsia="Times New Roman" w:hAnsi="Calibri" w:cs="Calibri"/>
+                <w:color w:val="000000"/>
+              </w:rPr>
+              <w:t>M1</w:t>
+            </w:r>
+          </w:p>
+        </w:tc>
+      </w:tr>
+    </w:tbl>
+    <w:p>
+      <w:pPr>
+        <w:pStyle w:val="MLAnswer"/>
+        <w:numPr>
+          <w:ilvl w:val="0"/>
+          <w:numId w:val="0"/>
+        </w:numPr>
+        <w:ind w:left="360"/>
+        <w:rPr>
+          <w:u w:val="single"/>
+        </w:rPr>
+      </w:pPr>
+      <w:r>
+        <w:rPr>
+          <w:u w:val="single"/>
+        </w:rPr>
+        <w:t>R3:</w:t>
+      </w:r>
+    </w:p>
+    <w:tbl>
+      <w:tblPr>
+        <w:tblW w:w="4810" w:type="pct"/>
+        <w:tblInd w:w="355" w:type="dxa"/>
+        <w:tblLook w:val="04A0" w:firstRow="1" w:lastRow="0" w:firstColumn="1" w:lastColumn="0" w:noHBand="0" w:noVBand="1"/>
+      </w:tblPr>
+      <w:tblGrid>
+        <w:gridCol w:w="960"/>
+        <w:gridCol w:w="2589"/>
+        <w:gridCol w:w="2769"/>
+        <w:gridCol w:w="2677"/>
+      </w:tblGrid>
+      <w:tr>
+        <w:trPr>
+          <w:trHeight w:val="300"/>
+          <w:tblHeader/>
+        </w:trPr>
+        <w:tc>
+          <w:tcPr>
+            <w:tcW w:w="534" w:type="pct"/>
+            <w:tcBorders>
+              <w:top w:val="single" w:sz="4" w:space="0" w:color="auto"/>
+              <w:left w:val="single" w:sz="4" w:space="0" w:color="auto"/>
+              <w:bottom w:val="single" w:sz="4" w:space="0" w:color="auto"/>
+              <w:right w:val="single" w:sz="4" w:space="0" w:color="auto"/>
+            </w:tcBorders>
+            <w:shd w:val="clear" w:color="4472C4" w:fill="4472C4"/>
+            <w:noWrap/>
+            <w:vAlign w:val="bottom"/>
+            <w:hideMark/>
+          </w:tcPr>
+          <w:p>
+            <w:pPr>
+              <w:spacing w:after="0" w:line="240" w:lineRule="auto"/>
+              <w:jc w:val="center"/>
+              <w:rPr>
+                <w:rFonts w:ascii="Calibri" w:eastAsia="Times New Roman" w:hAnsi="Calibri" w:cs="Calibri"/>
+                <w:b/>
+                <w:bCs/>
+                <w:color w:val="FFFFFF"/>
+              </w:rPr>
+            </w:pPr>
+            <w:r>
+              <w:rPr>
+                <w:rFonts w:ascii="Calibri" w:eastAsia="Times New Roman" w:hAnsi="Calibri" w:cs="Calibri"/>
+                <w:b/>
+                <w:bCs/>
+                <w:color w:val="FFFFFF"/>
+              </w:rPr>
+              <w:t>Mask</w:t>
+            </w:r>
+          </w:p>
+        </w:tc>
+        <w:tc>
+          <w:tcPr>
+            <w:tcW w:w="1439" w:type="pct"/>
+            <w:tcBorders>
+              <w:top w:val="single" w:sz="4" w:space="0" w:color="auto"/>
+              <w:left w:val="single" w:sz="4" w:space="0" w:color="auto"/>
+              <w:bottom w:val="single" w:sz="4" w:space="0" w:color="auto"/>
+              <w:right w:val="single" w:sz="4" w:space="0" w:color="auto"/>
+            </w:tcBorders>
+            <w:shd w:val="clear" w:color="4472C4" w:fill="4472C4"/>
+            <w:noWrap/>
+            <w:vAlign w:val="bottom"/>
+            <w:hideMark/>
+          </w:tcPr>
+          <w:p>
+            <w:pPr>
+              <w:spacing w:after="0" w:line="240" w:lineRule="auto"/>
+              <w:jc w:val="center"/>
+              <w:rPr>
+                <w:rFonts w:ascii="Calibri" w:eastAsia="Times New Roman" w:hAnsi="Calibri" w:cs="Calibri"/>
+                <w:b/>
+                <w:bCs/>
+                <w:color w:val="FFFFFF"/>
+              </w:rPr>
+            </w:pPr>
+            <w:r>
+              <w:rPr>
+                <w:rFonts w:ascii="Calibri" w:eastAsia="Times New Roman" w:hAnsi="Calibri" w:cs="Calibri"/>
+                <w:b/>
+                <w:bCs/>
+                <w:color w:val="FFFFFF"/>
+              </w:rPr>
+              <w:t>Network Address</w:t>
+            </w:r>
+          </w:p>
+        </w:tc>
+        <w:tc>
+          <w:tcPr>
+            <w:tcW w:w="1539" w:type="pct"/>
+            <w:tcBorders>
+              <w:top w:val="single" w:sz="4" w:space="0" w:color="auto"/>
+              <w:left w:val="single" w:sz="4" w:space="0" w:color="auto"/>
+              <w:bottom w:val="single" w:sz="4" w:space="0" w:color="auto"/>
+              <w:right w:val="single" w:sz="4" w:space="0" w:color="FFFFFF"/>
+            </w:tcBorders>
+            <w:shd w:val="clear" w:color="4472C4" w:fill="4472C4"/>
+            <w:noWrap/>
+            <w:vAlign w:val="bottom"/>
+            <w:hideMark/>
+          </w:tcPr>
+          <w:p>
+            <w:pPr>
+              <w:spacing w:after="0" w:line="240" w:lineRule="auto"/>
+              <w:jc w:val="center"/>
+              <w:rPr>
+                <w:rFonts w:ascii="Calibri" w:eastAsia="Times New Roman" w:hAnsi="Calibri" w:cs="Calibri"/>
+                <w:b/>
+                <w:bCs/>
+                <w:color w:val="FFFFFF"/>
+              </w:rPr>
+            </w:pPr>
+            <w:r>
+              <w:rPr>
+                <w:rFonts w:ascii="Calibri" w:eastAsia="Times New Roman" w:hAnsi="Calibri" w:cs="Calibri"/>
+                <w:b/>
+                <w:bCs/>
+                <w:color w:val="FFFFFF"/>
+              </w:rPr>
+              <w:t>Next-Hop Address</w:t>
+            </w:r>
+          </w:p>
+        </w:tc>
+        <w:tc>
+          <w:tcPr>
+            <w:tcW w:w="1489" w:type="pct"/>
+            <w:tcBorders>
+              <w:top w:val="single" w:sz="4" w:space="0" w:color="auto"/>
+              <w:left w:val="single" w:sz="4" w:space="0" w:color="auto"/>
+              <w:bottom w:val="single" w:sz="4" w:space="0" w:color="auto"/>
+              <w:right w:val="single" w:sz="4" w:space="0" w:color="auto"/>
+            </w:tcBorders>
+            <w:shd w:val="clear" w:color="4472C4" w:fill="4472C4"/>
+            <w:noWrap/>
+            <w:vAlign w:val="bottom"/>
+            <w:hideMark/>
+          </w:tcPr>
+          <w:p>
+            <w:pPr>
+              <w:spacing w:after="0" w:line="240" w:lineRule="auto"/>
+              <w:jc w:val="center"/>
+              <w:rPr>
+                <w:rFonts w:ascii="Calibri" w:eastAsia="Times New Roman" w:hAnsi="Calibri" w:cs="Calibri"/>
+                <w:b/>
+                <w:bCs/>
+                <w:color w:val="FFFFFF"/>
+              </w:rPr>
+            </w:pPr>
+            <w:r>
+              <w:rPr>
+                <w:rFonts w:ascii="Calibri" w:eastAsia="Times New Roman" w:hAnsi="Calibri" w:cs="Calibri"/>
+                <w:b/>
+                <w:bCs/>
+                <w:color w:val="FFFFFF"/>
+              </w:rPr>
+              <w:t>Interface Number</w:t>
+            </w:r>
+          </w:p>
+        </w:tc>
+      </w:tr>
+      <w:tr>
+        <w:trPr>
+          <w:trHeight w:val="300"/>
+        </w:trPr>
+        <w:tc>
+          <w:tcPr>
+            <w:tcW w:w="534" w:type="pct"/>
+            <w:tcBorders>
+              <w:top w:val="single" w:sz="4" w:space="0" w:color="auto"/>
+              <w:left w:val="single" w:sz="4" w:space="0" w:color="auto"/>
+              <w:bottom w:val="single" w:sz="4" w:space="0" w:color="auto"/>
+              <w:right w:val="single" w:sz="4" w:space="0" w:color="auto"/>
+            </w:tcBorders>
+            <w:shd w:val="clear" w:color="B4C6E7" w:fill="B4C6E7"/>
+            <w:noWrap/>
+            <w:vAlign w:val="bottom"/>
+            <w:hideMark/>
+          </w:tcPr>
+          <w:p>
+            <w:pPr>
+              <w:spacing w:after="0" w:line="240" w:lineRule="auto"/>
+              <w:jc w:val="center"/>
+              <w:rPr>
+                <w:rFonts w:ascii="Calibri" w:eastAsia="Times New Roman" w:hAnsi="Calibri" w:cs="Calibri"/>
+                <w:color w:val="000000"/>
+              </w:rPr>
+            </w:pPr>
+            <w:r>
+              <w:rPr>
+                <w:rFonts w:ascii="Calibri" w:eastAsia="Times New Roman" w:hAnsi="Calibri" w:cs="Calibri"/>
+                <w:color w:val="000000"/>
+              </w:rPr>
+              <w:t>/24</w:t>
+            </w:r>
+          </w:p>
+        </w:tc>
+        <w:tc>
+          <w:tcPr>
+            <w:tcW w:w="1439" w:type="pct"/>
+            <w:tcBorders>
+              <w:top w:val="single" w:sz="4" w:space="0" w:color="auto"/>
+              <w:left w:val="single" w:sz="4" w:space="0" w:color="auto"/>
+              <w:bottom w:val="single" w:sz="4" w:space="0" w:color="auto"/>
+              <w:right w:val="single" w:sz="4" w:space="0" w:color="auto"/>
+            </w:tcBorders>
+            <w:shd w:val="clear" w:color="B4C6E7" w:fill="B4C6E7"/>
+            <w:noWrap/>
+            <w:vAlign w:val="bottom"/>
+            <w:hideMark/>
+          </w:tcPr>
+          <w:p>
+            <w:pPr>
+              <w:spacing w:after="0" w:line="240" w:lineRule="auto"/>
+              <w:jc w:val="center"/>
+              <w:rPr>
+                <w:rFonts w:ascii="Calibri" w:eastAsia="Times New Roman" w:hAnsi="Calibri" w:cs="Calibri"/>
+                <w:color w:val="000000"/>
+              </w:rPr>
+            </w:pPr>
+            <w:r>
+              <w:rPr>
+                <w:rFonts w:ascii="Calibri" w:eastAsia="Times New Roman" w:hAnsi="Calibri" w:cs="Calibri"/>
+                <w:color w:val="000000"/>
+              </w:rPr>
+              <w:t>130.135.7.0</w:t>
+            </w:r>
+          </w:p>
+        </w:tc>
+        <w:tc>
+          <w:tcPr>
+            <w:tcW w:w="1539" w:type="pct"/>
+            <w:tcBorders>
+              <w:top w:val="single" w:sz="4" w:space="0" w:color="auto"/>
+              <w:left w:val="single" w:sz="4" w:space="0" w:color="auto"/>
+              <w:bottom w:val="single" w:sz="4" w:space="0" w:color="auto"/>
+              <w:right w:val="single" w:sz="4" w:space="0" w:color="FFFFFF"/>
+            </w:tcBorders>
+            <w:shd w:val="clear" w:color="B4C6E7" w:fill="B4C6E7"/>
+            <w:noWrap/>
+            <w:vAlign w:val="bottom"/>
+            <w:hideMark/>
+          </w:tcPr>
+          <w:p>
+            <w:pPr>
+              <w:spacing w:after="0" w:line="240" w:lineRule="auto"/>
+              <w:jc w:val="center"/>
+              <w:rPr>
+                <w:rFonts w:ascii="Calibri" w:eastAsia="Times New Roman" w:hAnsi="Calibri" w:cs="Calibri"/>
+                <w:color w:val="000000"/>
+              </w:rPr>
+            </w:pPr>
+            <w:r>
+              <w:rPr>
+                <w:rFonts w:ascii="Calibri" w:eastAsia="Times New Roman" w:hAnsi="Calibri" w:cs="Calibri"/>
+                <w:color w:val="000000"/>
+              </w:rPr>
+              <w:t>-----------------</w:t>
+            </w:r>
+          </w:p>
+        </w:tc>
+        <w:tc>
+          <w:tcPr>
+            <w:tcW w:w="1489" w:type="pct"/>
+            <w:tcBorders>
+              <w:top w:val="single" w:sz="4" w:space="0" w:color="auto"/>
+              <w:left w:val="single" w:sz="4" w:space="0" w:color="auto"/>
+              <w:bottom w:val="single" w:sz="4" w:space="0" w:color="auto"/>
+              <w:right w:val="single" w:sz="4" w:space="0" w:color="auto"/>
+            </w:tcBorders>
+            <w:shd w:val="clear" w:color="B4C6E7" w:fill="B4C6E7"/>
+            <w:noWrap/>
+            <w:vAlign w:val="bottom"/>
+            <w:hideMark/>
+          </w:tcPr>
+          <w:p>
+            <w:pPr>
+              <w:spacing w:after="0" w:line="240" w:lineRule="auto"/>
+              <w:jc w:val="center"/>
+              <w:rPr>
+                <w:rFonts w:ascii="Calibri" w:eastAsia="Times New Roman" w:hAnsi="Calibri" w:cs="Calibri"/>
+                <w:color w:val="000000"/>
+              </w:rPr>
+            </w:pPr>
+            <w:r>
+              <w:rPr>
+                <w:rFonts w:ascii="Calibri" w:eastAsia="Times New Roman" w:hAnsi="Calibri" w:cs="Calibri"/>
+                <w:color w:val="000000"/>
+              </w:rPr>
+              <w:t>M0</w:t>
+            </w:r>
+          </w:p>
+        </w:tc>
+      </w:tr>
+      <w:tr>
+        <w:trPr>
+          <w:trHeight w:val="300"/>
+        </w:trPr>
+        <w:tc>
+          <w:tcPr>
+            <w:tcW w:w="534" w:type="pct"/>
+            <w:tcBorders>
+              <w:top w:val="single" w:sz="4" w:space="0" w:color="auto"/>
+              <w:left w:val="single" w:sz="4" w:space="0" w:color="auto"/>
+              <w:bottom w:val="single" w:sz="4" w:space="0" w:color="auto"/>
+              <w:right w:val="single" w:sz="4" w:space="0" w:color="auto"/>
+            </w:tcBorders>
+            <w:shd w:val="clear" w:color="D9E1F2" w:fill="D9E1F2"/>
+            <w:noWrap/>
+            <w:vAlign w:val="bottom"/>
+            <w:hideMark/>
+          </w:tcPr>
+          <w:p>
+            <w:pPr>
+              <w:spacing w:after="0" w:line="240" w:lineRule="auto"/>
+              <w:jc w:val="center"/>
+              <w:rPr>
+                <w:rFonts w:ascii="Calibri" w:eastAsia="Times New Roman" w:hAnsi="Calibri" w:cs="Calibri"/>
+                <w:color w:val="000000"/>
+              </w:rPr>
+            </w:pPr>
+            <w:r>
+              <w:rPr>
+                <w:rFonts w:ascii="Calibri" w:eastAsia="Times New Roman" w:hAnsi="Calibri" w:cs="Calibri"/>
+                <w:color w:val="000000"/>
+              </w:rPr>
+              <w:lastRenderedPageBreak/>
+              <w:t>/16</w:t>
+            </w:r>
+          </w:p>
+        </w:tc>
+        <w:tc>
+          <w:tcPr>
+            <w:tcW w:w="1439" w:type="pct"/>
+            <w:tcBorders>
+              <w:top w:val="single" w:sz="4" w:space="0" w:color="auto"/>
+              <w:left w:val="single" w:sz="4" w:space="0" w:color="auto"/>
+              <w:bottom w:val="single" w:sz="4" w:space="0" w:color="auto"/>
+              <w:right w:val="single" w:sz="4" w:space="0" w:color="auto"/>
+            </w:tcBorders>
+            <w:shd w:val="clear" w:color="D9E1F2" w:fill="D9E1F2"/>
+            <w:noWrap/>
+            <w:vAlign w:val="bottom"/>
+            <w:hideMark/>
+          </w:tcPr>
+          <w:p>
+            <w:pPr>
+              <w:spacing w:after="0" w:line="240" w:lineRule="auto"/>
+              <w:jc w:val="center"/>
+              <w:rPr>
+                <w:rFonts w:ascii="Calibri" w:eastAsia="Times New Roman" w:hAnsi="Calibri" w:cs="Calibri"/>
+                <w:color w:val="000000"/>
+              </w:rPr>
+            </w:pPr>
+            <w:r>
+              <w:rPr>
+                <w:rFonts w:ascii="Calibri" w:eastAsia="Times New Roman" w:hAnsi="Calibri" w:cs="Calibri"/>
+                <w:color w:val="000000"/>
+              </w:rPr>
+              <w:t>150.137.0.0</w:t>
+            </w:r>
+          </w:p>
+        </w:tc>
+        <w:tc>
+          <w:tcPr>
+            <w:tcW w:w="1539" w:type="pct"/>
+            <w:tcBorders>
+              <w:top w:val="single" w:sz="4" w:space="0" w:color="auto"/>
+              <w:left w:val="single" w:sz="4" w:space="0" w:color="auto"/>
+              <w:bottom w:val="single" w:sz="4" w:space="0" w:color="auto"/>
+              <w:right w:val="single" w:sz="4" w:space="0" w:color="FFFFFF"/>
+            </w:tcBorders>
+            <w:shd w:val="clear" w:color="D9E1F2" w:fill="D9E1F2"/>
+            <w:noWrap/>
+            <w:vAlign w:val="bottom"/>
+            <w:hideMark/>
+          </w:tcPr>
+          <w:p>
+            <w:pPr>
+              <w:spacing w:after="0" w:line="240" w:lineRule="auto"/>
+              <w:jc w:val="center"/>
+              <w:rPr>
+                <w:rFonts w:ascii="Calibri" w:eastAsia="Times New Roman" w:hAnsi="Calibri" w:cs="Calibri"/>
+                <w:color w:val="000000"/>
+              </w:rPr>
+            </w:pPr>
+            <w:r>
+              <w:rPr>
+                <w:rFonts w:ascii="Calibri" w:eastAsia="Times New Roman" w:hAnsi="Calibri" w:cs="Calibri"/>
+                <w:color w:val="000000"/>
+              </w:rPr>
+              <w:t>-----------------</w:t>
+            </w:r>
+          </w:p>
+        </w:tc>
+        <w:tc>
+          <w:tcPr>
+            <w:tcW w:w="1489" w:type="pct"/>
+            <w:tcBorders>
+              <w:top w:val="single" w:sz="4" w:space="0" w:color="auto"/>
+              <w:left w:val="single" w:sz="4" w:space="0" w:color="auto"/>
+              <w:bottom w:val="single" w:sz="4" w:space="0" w:color="auto"/>
+              <w:right w:val="single" w:sz="4" w:space="0" w:color="auto"/>
+            </w:tcBorders>
+            <w:shd w:val="clear" w:color="D9E1F2" w:fill="D9E1F2"/>
+            <w:noWrap/>
+            <w:vAlign w:val="bottom"/>
+            <w:hideMark/>
+          </w:tcPr>
+          <w:p>
+            <w:pPr>
+              <w:spacing w:after="0" w:line="240" w:lineRule="auto"/>
+              <w:jc w:val="center"/>
+              <w:rPr>
+                <w:rFonts w:ascii="Calibri" w:eastAsia="Times New Roman" w:hAnsi="Calibri" w:cs="Calibri"/>
+                <w:color w:val="000000"/>
+              </w:rPr>
+            </w:pPr>
+            <w:r>
+              <w:rPr>
+                <w:rFonts w:ascii="Calibri" w:eastAsia="Times New Roman" w:hAnsi="Calibri" w:cs="Calibri"/>
+                <w:color w:val="000000"/>
+              </w:rPr>
+              <w:t>M1</w:t>
+            </w:r>
+          </w:p>
+        </w:tc>
+      </w:tr>
+      <w:tr>
+        <w:trPr>
+          <w:trHeight w:val="300"/>
+        </w:trPr>
+        <w:tc>
+          <w:tcPr>
+            <w:tcW w:w="534" w:type="pct"/>
+            <w:tcBorders>
+              <w:top w:val="single" w:sz="4" w:space="0" w:color="auto"/>
+              <w:left w:val="single" w:sz="4" w:space="0" w:color="auto"/>
+              <w:bottom w:val="single" w:sz="4" w:space="0" w:color="auto"/>
+              <w:right w:val="single" w:sz="4" w:space="0" w:color="auto"/>
+            </w:tcBorders>
+            <w:shd w:val="clear" w:color="B4C6E7" w:fill="B4C6E7"/>
+            <w:noWrap/>
+            <w:vAlign w:val="bottom"/>
+            <w:hideMark/>
+          </w:tcPr>
+          <w:p>
+            <w:pPr>
+              <w:spacing w:after="0" w:line="240" w:lineRule="auto"/>
+              <w:jc w:val="center"/>
+              <w:rPr>
+                <w:rFonts w:ascii="Calibri" w:eastAsia="Times New Roman" w:hAnsi="Calibri" w:cs="Calibri"/>
+                <w:color w:val="000000"/>
+              </w:rPr>
+            </w:pPr>
+            <w:r>
+              <w:rPr>
+                <w:rFonts w:ascii="Calibri" w:eastAsia="Times New Roman" w:hAnsi="Calibri" w:cs="Calibri"/>
+                <w:color w:val="000000"/>
+              </w:rPr>
+              <w:t>Default</w:t>
+            </w:r>
+          </w:p>
+        </w:tc>
+        <w:tc>
+          <w:tcPr>
+            <w:tcW w:w="1439" w:type="pct"/>
+            <w:tcBorders>
+              <w:top w:val="single" w:sz="4" w:space="0" w:color="auto"/>
+              <w:left w:val="single" w:sz="4" w:space="0" w:color="auto"/>
+              <w:bottom w:val="single" w:sz="4" w:space="0" w:color="auto"/>
+              <w:right w:val="single" w:sz="4" w:space="0" w:color="auto"/>
+            </w:tcBorders>
+            <w:shd w:val="clear" w:color="B4C6E7" w:fill="B4C6E7"/>
+            <w:noWrap/>
+            <w:vAlign w:val="bottom"/>
+            <w:hideMark/>
+          </w:tcPr>
+          <w:p>
+            <w:pPr>
+              <w:spacing w:after="0" w:line="240" w:lineRule="auto"/>
+              <w:jc w:val="center"/>
+              <w:rPr>
+                <w:rFonts w:ascii="Calibri" w:eastAsia="Times New Roman" w:hAnsi="Calibri" w:cs="Calibri"/>
+                <w:color w:val="000000"/>
+              </w:rPr>
+            </w:pPr>
+            <w:r>
+              <w:rPr>
+                <w:rFonts w:ascii="Calibri" w:eastAsia="Times New Roman" w:hAnsi="Calibri" w:cs="Calibri"/>
+                <w:color w:val="000000"/>
+              </w:rPr>
+              <w:t>Default</w:t>
+            </w:r>
+          </w:p>
+        </w:tc>
+        <w:tc>
+          <w:tcPr>
+            <w:tcW w:w="1539" w:type="pct"/>
+            <w:tcBorders>
+              <w:top w:val="single" w:sz="4" w:space="0" w:color="auto"/>
+              <w:left w:val="single" w:sz="4" w:space="0" w:color="auto"/>
+              <w:bottom w:val="single" w:sz="4" w:space="0" w:color="auto"/>
+              <w:right w:val="single" w:sz="4" w:space="0" w:color="FFFFFF"/>
+            </w:tcBorders>
+            <w:shd w:val="clear" w:color="B4C6E7" w:fill="B4C6E7"/>
+            <w:noWrap/>
+            <w:vAlign w:val="bottom"/>
+            <w:hideMark/>
+          </w:tcPr>
+          <w:p>
+            <w:pPr>
+              <w:spacing w:after="0" w:line="240" w:lineRule="auto"/>
+              <w:jc w:val="center"/>
+              <w:rPr>
+                <w:rFonts w:ascii="Calibri" w:eastAsia="Times New Roman" w:hAnsi="Calibri" w:cs="Calibri"/>
+                <w:color w:val="000000"/>
+              </w:rPr>
+            </w:pPr>
+            <w:r>
+              <w:rPr>
+                <w:rFonts w:ascii="Calibri" w:eastAsia="Times New Roman" w:hAnsi="Calibri" w:cs="Calibri"/>
+                <w:color w:val="000000"/>
+              </w:rPr>
+              <w:t>150.137.72.48</w:t>
+            </w:r>
+          </w:p>
+        </w:tc>
+        <w:tc>
+          <w:tcPr>
+            <w:tcW w:w="1489" w:type="pct"/>
+            <w:tcBorders>
+              <w:top w:val="single" w:sz="4" w:space="0" w:color="auto"/>
+              <w:left w:val="single" w:sz="4" w:space="0" w:color="auto"/>
+              <w:bottom w:val="single" w:sz="4" w:space="0" w:color="auto"/>
+              <w:right w:val="single" w:sz="4" w:space="0" w:color="auto"/>
+            </w:tcBorders>
+            <w:shd w:val="clear" w:color="B4C6E7" w:fill="B4C6E7"/>
+            <w:noWrap/>
+            <w:vAlign w:val="bottom"/>
+            <w:hideMark/>
+          </w:tcPr>
+          <w:p>
+            <w:pPr>
+              <w:spacing w:after="0" w:line="240" w:lineRule="auto"/>
+              <w:jc w:val="center"/>
+              <w:rPr>
+                <w:rFonts w:ascii="Calibri" w:eastAsia="Times New Roman" w:hAnsi="Calibri" w:cs="Calibri"/>
+                <w:color w:val="000000"/>
+              </w:rPr>
+            </w:pPr>
+            <w:r>
+              <w:rPr>
+                <w:rFonts w:ascii="Calibri" w:eastAsia="Times New Roman" w:hAnsi="Calibri" w:cs="Calibri"/>
+                <w:color w:val="000000"/>
+              </w:rPr>
+              <w:t>M1</w:t>
+            </w:r>
+          </w:p>
+        </w:tc>
+      </w:tr>
+    </w:tbl>
+    <w:p>
+      <w:pPr>
+        <w:pStyle w:val="MLAnswer"/>
+        <w:numPr>
+          <w:ilvl w:val="0"/>
+          <w:numId w:val="0"/>
+        </w:numPr>
+        <w:ind w:left="360" w:hanging="360"/>
+        <w:rPr>
+          <w:u w:val="single"/>
+        </w:rPr>
+      </w:pPr>
+      <w:r>
+        <w:rPr>
+          <w:u w:val="single"/>
+        </w:rPr>
+        <w:t>Ans:</w:t>
+      </w:r>
+    </w:p>
+    <w:p>
+      <w:r>
+        <w:t xml:space="preserve">Considering the above routing tables for R1, R2, and R3, the possible network configuration diagram with all 3 routers </w:t>
+      </w:r>
+      <w:r>
+        <w:t>is</w:t>
+      </w:r>
+      <w:r>
+        <w:t xml:space="preserve"> shown as below:</w:t>
+      </w:r>
+    </w:p>
+    <w:p>
+      <w:pPr>
+        <w:keepNext/>
+      </w:pPr>
+      <w:r>
+        <w:drawing>
+          <wp:inline distT="0" distB="0" distL="0" distR="0" wp14:anchorId="0F23D18D" wp14:editId="5EBF1ACE">
+            <wp:extent cx="5943600" cy="3954780"/>
+            <wp:effectExtent l="0" t="0" r="0" b="7620"/>
+            <wp:docPr id="3" name="Picture 3"/>
+            <wp:cNvGraphicFramePr>
+              <a:graphicFrameLocks xmlns:a="http://schemas.openxmlformats.org/drawingml/2006/main" noChangeAspect="1"/>
+            </wp:cNvGraphicFramePr>
+            <a:graphic xmlns:a="http://schemas.openxmlformats.org/drawingml/2006/main">
+              <a:graphicData uri="http://schemas.openxmlformats.org/drawingml/2006/picture">
+                <pic:pic xmlns:pic="http://schemas.openxmlformats.org/drawingml/2006/picture">
+                  <pic:nvPicPr>
+                    <pic:cNvPr id="1" name=""/>
+                    <pic:cNvPicPr/>
+                  </pic:nvPicPr>
+                  <pic:blipFill>
+                    <a:blip r:embed="rId9"/>
+                    <a:stretch>
+                      <a:fillRect/>
+                    </a:stretch>
+                  </pic:blipFill>
+                  <pic:spPr>
+                    <a:xfrm>
+                      <a:off x="0" y="0"/>
+                      <a:ext cx="5943600" cy="3954780"/>
+                    </a:xfrm>
+                    <a:prstGeom prst="rect">
+                      <a:avLst/>
+                    </a:prstGeom>
+                  </pic:spPr>
+                </pic:pic>
+              </a:graphicData>
+            </a:graphic>
+          </wp:inline>
+        </w:drawing>
+      </w:r>
+    </w:p>
+    <w:p>
+      <w:pPr>
+        <w:pStyle w:val="Caption"/>
+        <w:jc w:val="center"/>
+      </w:pPr>
+      <w:r>
+        <w:t xml:space="preserve">Figure </w:t>
+      </w:r>
+      <w:r>
+        <w:fldChar w:fldCharType="begin"/>
+      </w:r>
+      <w:r>
+        <w:instrText xml:space="preserve"> SEQ Figure \* ARABIC </w:instrText>
+      </w:r>
+      <w:r>
+        <w:fldChar w:fldCharType="separate"/>
+      </w:r>
+      <w:r>
+        <w:rPr>
+          <w:noProof/>
+        </w:rPr>
+        <w:t>1</w:t>
+      </w:r>
+      <w:r>
+        <w:fldChar w:fldCharType="end"/>
+      </w:r>
+      <w:r>
+        <w:t>: Network Diagram</w:t>
+      </w:r>
+    </w:p>
+    <w:p>
+      <w:pPr>
+        <w:pStyle w:val="MLAnswer"/>
+      </w:pPr>
+      <w:r>
+        <w:t>Consider the network configuration below. A packet arrived at the router R3 with the destination address 150.14.8.56. Show how it is forwarded. (Assume classless addressing and mask of each network is /24) Create a routing table for R1 and R3. (10 points)</w:t>
+      </w:r>
+    </w:p>
+    <w:p>
+      <w:pPr>
+        <w:pStyle w:val="MLAnswer"/>
+        <w:numPr>
+          <w:ilvl w:val="0"/>
+          <w:numId w:val="0"/>
+        </w:numPr>
+        <w:ind w:left="360"/>
+      </w:pPr>
+      <w:r>
+        <w:lastRenderedPageBreak/>
+        <w:drawing>
+          <wp:inline distT="0" distB="0" distL="0" distR="0" wp14:anchorId="07AD8DBC" wp14:editId="24728E54">
+            <wp:extent cx="5943600" cy="4580255"/>
+            <wp:effectExtent l="0" t="0" r="0" b="0"/>
+            <wp:docPr id="4" name="Picture 4"/>
+            <wp:cNvGraphicFramePr>
+              <a:graphicFrameLocks xmlns:a="http://schemas.openxmlformats.org/drawingml/2006/main" noChangeAspect="1"/>
+            </wp:cNvGraphicFramePr>
+            <a:graphic xmlns:a="http://schemas.openxmlformats.org/drawingml/2006/main">
+              <a:graphicData uri="http://schemas.openxmlformats.org/drawingml/2006/picture">
+                <pic:pic xmlns:pic="http://schemas.openxmlformats.org/drawingml/2006/picture">
+                  <pic:nvPicPr>
+                    <pic:cNvPr id="1" name=""/>
+                    <pic:cNvPicPr/>
+                  </pic:nvPicPr>
+                  <pic:blipFill>
+                    <a:blip r:embed="rId10"/>
+                    <a:stretch>
+                      <a:fillRect/>
+                    </a:stretch>
+                  </pic:blipFill>
+                  <pic:spPr>
+                    <a:xfrm>
+                      <a:off x="0" y="0"/>
+                      <a:ext cx="5943600" cy="4580255"/>
+                    </a:xfrm>
+                    <a:prstGeom prst="rect">
+                      <a:avLst/>
+                    </a:prstGeom>
+                  </pic:spPr>
+                </pic:pic>
+              </a:graphicData>
+            </a:graphic>
+          </wp:inline>
+        </w:drawing>
+      </w:r>
+    </w:p>
+    <w:p>
+      <w:pPr>
+        <w:pStyle w:val="MLAnswer"/>
+        <w:numPr>
+          <w:ilvl w:val="0"/>
+          <w:numId w:val="0"/>
+        </w:numPr>
+        <w:ind w:left="360" w:hanging="360"/>
+      </w:pPr>
+      <w:r>
+        <w:t>Ans:</w:t>
+      </w:r>
+    </w:p>
     <w:sectPr>
-      <w:headerReference w:type="default" r:id="rId9"/>
-      <w:footerReference w:type="default" r:id="rId10"/>
+      <w:headerReference w:type="default" r:id="rId11"/>
+      <w:footerReference w:type="default" r:id="rId12"/>
       <w:pgSz w:w="12240" w:h="15840"/>
       <w:pgMar w:top="1440" w:right="1440" w:bottom="1440" w:left="1440" w:header="720" w:footer="720" w:gutter="0"/>
       <w:pgNumType w:start="0"/>
@@ -10011,6 +13399,95 @@
     </w:lvl>
   </w:abstractNum>
   <w:abstractNum w:abstractNumId="3" w15:restartNumberingAfterBreak="0">
+    <w:nsid w:val="48FF1528"/>
+    <w:multiLevelType w:val="hybridMultilevel"/>
+    <w:tmpl w:val="37342136"/>
+    <w:lvl w:ilvl="0" w:tplc="04090019">
+      <w:start w:val="1"/>
+      <w:numFmt w:val="lowerLetter"/>
+      <w:lvlText w:val="%1."/>
+      <w:lvlJc w:val="left"/>
+      <w:pPr>
+        <w:ind w:left="720" w:hanging="360"/>
+      </w:pPr>
+      <w:rPr>
+        <w:rFonts w:hint="default"/>
+      </w:rPr>
+    </w:lvl>
+    <w:lvl w:ilvl="1" w:tplc="04090019" w:tentative="1">
+      <w:start w:val="1"/>
+      <w:numFmt w:val="lowerLetter"/>
+      <w:lvlText w:val="%2."/>
+      <w:lvlJc w:val="left"/>
+      <w:pPr>
+        <w:ind w:left="1440" w:hanging="360"/>
+      </w:pPr>
+    </w:lvl>
+    <w:lvl w:ilvl="2" w:tplc="0409001B" w:tentative="1">
+      <w:start w:val="1"/>
+      <w:numFmt w:val="lowerRoman"/>
+      <w:lvlText w:val="%3."/>
+      <w:lvlJc w:val="right"/>
+      <w:pPr>
+        <w:ind w:left="2160" w:hanging="180"/>
+      </w:pPr>
+    </w:lvl>
+    <w:lvl w:ilvl="3" w:tplc="0409000F" w:tentative="1">
+      <w:start w:val="1"/>
+      <w:numFmt w:val="decimal"/>
+      <w:lvlText w:val="%4."/>
+      <w:lvlJc w:val="left"/>
+      <w:pPr>
+        <w:ind w:left="2880" w:hanging="360"/>
+      </w:pPr>
+    </w:lvl>
+    <w:lvl w:ilvl="4" w:tplc="04090019" w:tentative="1">
+      <w:start w:val="1"/>
+      <w:numFmt w:val="lowerLetter"/>
+      <w:lvlText w:val="%5."/>
+      <w:lvlJc w:val="left"/>
+      <w:pPr>
+        <w:ind w:left="3600" w:hanging="360"/>
+      </w:pPr>
+    </w:lvl>
+    <w:lvl w:ilvl="5" w:tplc="0409001B" w:tentative="1">
+      <w:start w:val="1"/>
+      <w:numFmt w:val="lowerRoman"/>
+      <w:lvlText w:val="%6."/>
+      <w:lvlJc w:val="right"/>
+      <w:pPr>
+        <w:ind w:left="4320" w:hanging="180"/>
+      </w:pPr>
+    </w:lvl>
+    <w:lvl w:ilvl="6" w:tplc="0409000F" w:tentative="1">
+      <w:start w:val="1"/>
+      <w:numFmt w:val="decimal"/>
+      <w:lvlText w:val="%7."/>
+      <w:lvlJc w:val="left"/>
+      <w:pPr>
+        <w:ind w:left="5040" w:hanging="360"/>
+      </w:pPr>
+    </w:lvl>
+    <w:lvl w:ilvl="7" w:tplc="04090019" w:tentative="1">
+      <w:start w:val="1"/>
+      <w:numFmt w:val="lowerLetter"/>
+      <w:lvlText w:val="%8."/>
+      <w:lvlJc w:val="left"/>
+      <w:pPr>
+        <w:ind w:left="5760" w:hanging="360"/>
+      </w:pPr>
+    </w:lvl>
+    <w:lvl w:ilvl="8" w:tplc="0409001B" w:tentative="1">
+      <w:start w:val="1"/>
+      <w:numFmt w:val="lowerRoman"/>
+      <w:lvlText w:val="%9."/>
+      <w:lvlJc w:val="right"/>
+      <w:pPr>
+        <w:ind w:left="6480" w:hanging="180"/>
+      </w:pPr>
+    </w:lvl>
+  </w:abstractNum>
+  <w:abstractNum w:abstractNumId="4" w15:restartNumberingAfterBreak="0">
     <w:nsid w:val="4E8A3857"/>
     <w:multiLevelType w:val="hybridMultilevel"/>
     <w:tmpl w:val="B0BCC932"/>
@@ -10096,7 +13573,96 @@
       </w:pPr>
     </w:lvl>
   </w:abstractNum>
-  <w:abstractNum w:abstractNumId="4" w15:restartNumberingAfterBreak="0">
+  <w:abstractNum w:abstractNumId="5" w15:restartNumberingAfterBreak="0">
+    <w:nsid w:val="55206C7B"/>
+    <w:multiLevelType w:val="hybridMultilevel"/>
+    <w:tmpl w:val="FCF27FB2"/>
+    <w:lvl w:ilvl="0" w:tplc="7316A088">
+      <w:start w:val="1"/>
+      <w:numFmt w:val="lowerRoman"/>
+      <w:lvlText w:val="%1."/>
+      <w:lvlJc w:val="left"/>
+      <w:pPr>
+        <w:ind w:left="1080" w:hanging="720"/>
+      </w:pPr>
+      <w:rPr>
+        <w:rFonts w:hint="default"/>
+      </w:rPr>
+    </w:lvl>
+    <w:lvl w:ilvl="1" w:tplc="04090019" w:tentative="1">
+      <w:start w:val="1"/>
+      <w:numFmt w:val="lowerLetter"/>
+      <w:lvlText w:val="%2."/>
+      <w:lvlJc w:val="left"/>
+      <w:pPr>
+        <w:ind w:left="1440" w:hanging="360"/>
+      </w:pPr>
+    </w:lvl>
+    <w:lvl w:ilvl="2" w:tplc="0409001B" w:tentative="1">
+      <w:start w:val="1"/>
+      <w:numFmt w:val="lowerRoman"/>
+      <w:lvlText w:val="%3."/>
+      <w:lvlJc w:val="right"/>
+      <w:pPr>
+        <w:ind w:left="2160" w:hanging="180"/>
+      </w:pPr>
+    </w:lvl>
+    <w:lvl w:ilvl="3" w:tplc="0409000F" w:tentative="1">
+      <w:start w:val="1"/>
+      <w:numFmt w:val="decimal"/>
+      <w:lvlText w:val="%4."/>
+      <w:lvlJc w:val="left"/>
+      <w:pPr>
+        <w:ind w:left="2880" w:hanging="360"/>
+      </w:pPr>
+    </w:lvl>
+    <w:lvl w:ilvl="4" w:tplc="04090019" w:tentative="1">
+      <w:start w:val="1"/>
+      <w:numFmt w:val="lowerLetter"/>
+      <w:lvlText w:val="%5."/>
+      <w:lvlJc w:val="left"/>
+      <w:pPr>
+        <w:ind w:left="3600" w:hanging="360"/>
+      </w:pPr>
+    </w:lvl>
+    <w:lvl w:ilvl="5" w:tplc="0409001B" w:tentative="1">
+      <w:start w:val="1"/>
+      <w:numFmt w:val="lowerRoman"/>
+      <w:lvlText w:val="%6."/>
+      <w:lvlJc w:val="right"/>
+      <w:pPr>
+        <w:ind w:left="4320" w:hanging="180"/>
+      </w:pPr>
+    </w:lvl>
+    <w:lvl w:ilvl="6" w:tplc="0409000F" w:tentative="1">
+      <w:start w:val="1"/>
+      <w:numFmt w:val="decimal"/>
+      <w:lvlText w:val="%7."/>
+      <w:lvlJc w:val="left"/>
+      <w:pPr>
+        <w:ind w:left="5040" w:hanging="360"/>
+      </w:pPr>
+    </w:lvl>
+    <w:lvl w:ilvl="7" w:tplc="04090019" w:tentative="1">
+      <w:start w:val="1"/>
+      <w:numFmt w:val="lowerLetter"/>
+      <w:lvlText w:val="%8."/>
+      <w:lvlJc w:val="left"/>
+      <w:pPr>
+        <w:ind w:left="5760" w:hanging="360"/>
+      </w:pPr>
+    </w:lvl>
+    <w:lvl w:ilvl="8" w:tplc="0409001B" w:tentative="1">
+      <w:start w:val="1"/>
+      <w:numFmt w:val="lowerRoman"/>
+      <w:lvlText w:val="%9."/>
+      <w:lvlJc w:val="right"/>
+      <w:pPr>
+        <w:ind w:left="6480" w:hanging="180"/>
+      </w:pPr>
+    </w:lvl>
+  </w:abstractNum>
+  <w:abstractNum w:abstractNumId="6" w15:restartNumberingAfterBreak="0">
     <w:nsid w:val="568F009D"/>
     <w:multiLevelType w:val="hybridMultilevel"/>
     <w:tmpl w:val="D3283ECA"/>
@@ -10209,17 +13775,106 @@
       </w:rPr>
     </w:lvl>
   </w:abstractNum>
+  <w:abstractNum w:abstractNumId="7" w15:restartNumberingAfterBreak="0">
+    <w:nsid w:val="699A7C6D"/>
+    <w:multiLevelType w:val="hybridMultilevel"/>
+    <w:tmpl w:val="D8A24552"/>
+    <w:lvl w:ilvl="0" w:tplc="04090019">
+      <w:start w:val="1"/>
+      <w:numFmt w:val="lowerLetter"/>
+      <w:lvlText w:val="%1."/>
+      <w:lvlJc w:val="left"/>
+      <w:pPr>
+        <w:ind w:left="720" w:hanging="360"/>
+      </w:pPr>
+      <w:rPr>
+        <w:rFonts w:hint="default"/>
+      </w:rPr>
+    </w:lvl>
+    <w:lvl w:ilvl="1" w:tplc="04090019" w:tentative="1">
+      <w:start w:val="1"/>
+      <w:numFmt w:val="lowerLetter"/>
+      <w:lvlText w:val="%2."/>
+      <w:lvlJc w:val="left"/>
+      <w:pPr>
+        <w:ind w:left="1440" w:hanging="360"/>
+      </w:pPr>
+    </w:lvl>
+    <w:lvl w:ilvl="2" w:tplc="0409001B" w:tentative="1">
+      <w:start w:val="1"/>
+      <w:numFmt w:val="lowerRoman"/>
+      <w:lvlText w:val="%3."/>
+      <w:lvlJc w:val="right"/>
+      <w:pPr>
+        <w:ind w:left="2160" w:hanging="180"/>
+      </w:pPr>
+    </w:lvl>
+    <w:lvl w:ilvl="3" w:tplc="0409000F" w:tentative="1">
+      <w:start w:val="1"/>
+      <w:numFmt w:val="decimal"/>
+      <w:lvlText w:val="%4."/>
+      <w:lvlJc w:val="left"/>
+      <w:pPr>
+        <w:ind w:left="2880" w:hanging="360"/>
+      </w:pPr>
+    </w:lvl>
+    <w:lvl w:ilvl="4" w:tplc="04090019" w:tentative="1">
+      <w:start w:val="1"/>
+      <w:numFmt w:val="lowerLetter"/>
+      <w:lvlText w:val="%5."/>
+      <w:lvlJc w:val="left"/>
+      <w:pPr>
+        <w:ind w:left="3600" w:hanging="360"/>
+      </w:pPr>
+    </w:lvl>
+    <w:lvl w:ilvl="5" w:tplc="0409001B" w:tentative="1">
+      <w:start w:val="1"/>
+      <w:numFmt w:val="lowerRoman"/>
+      <w:lvlText w:val="%6."/>
+      <w:lvlJc w:val="right"/>
+      <w:pPr>
+        <w:ind w:left="4320" w:hanging="180"/>
+      </w:pPr>
+    </w:lvl>
+    <w:lvl w:ilvl="6" w:tplc="0409000F" w:tentative="1">
+      <w:start w:val="1"/>
+      <w:numFmt w:val="decimal"/>
+      <w:lvlText w:val="%7."/>
+      <w:lvlJc w:val="left"/>
+      <w:pPr>
+        <w:ind w:left="5040" w:hanging="360"/>
+      </w:pPr>
+    </w:lvl>
+    <w:lvl w:ilvl="7" w:tplc="04090019" w:tentative="1">
+      <w:start w:val="1"/>
+      <w:numFmt w:val="lowerLetter"/>
+      <w:lvlText w:val="%8."/>
+      <w:lvlJc w:val="left"/>
+      <w:pPr>
+        <w:ind w:left="5760" w:hanging="360"/>
+      </w:pPr>
+    </w:lvl>
+    <w:lvl w:ilvl="8" w:tplc="0409001B" w:tentative="1">
+      <w:start w:val="1"/>
+      <w:numFmt w:val="lowerRoman"/>
+      <w:lvlText w:val="%9."/>
+      <w:lvlJc w:val="right"/>
+      <w:pPr>
+        <w:ind w:left="6480" w:hanging="180"/>
+      </w:pPr>
+    </w:lvl>
+  </w:abstractNum>
   <w:num w:numId="1">
-    <w:abstractNumId w:val="3"/>
+    <w:abstractNumId w:val="4"/>
   </w:num>
   <w:num w:numId="2">
-    <w:abstractNumId w:val="4"/>
+    <w:abstractNumId w:val="6"/>
   </w:num>
   <w:num w:numId="3">
     <w:abstractNumId w:val="1"/>
   </w:num>
   <w:num w:numId="4">
-    <w:abstractNumId w:val="3"/>
+    <w:abstractNumId w:val="4"/>
     <w:lvlOverride w:ilvl="0"/>
     <w:lvlOverride w:ilvl="1"/>
     <w:lvlOverride w:ilvl="2"/>
@@ -10235,6 +13890,15 @@
   </w:num>
   <w:num w:numId="6">
     <w:abstractNumId w:val="0"/>
+  </w:num>
+  <w:num w:numId="7">
+    <w:abstractNumId w:val="7"/>
+  </w:num>
+  <w:num w:numId="8">
+    <w:abstractNumId w:val="3"/>
+  </w:num>
+  <w:num w:numId="9">
+    <w:abstractNumId w:val="5"/>
   </w:num>
 </w:numbering>
 </file>
@@ -10963,6 +14627,25 @@
     <w:rsid w:val="003842E3"/>
     <w:rPr>
       <w:color w:val="808080"/>
+    </w:rPr>
+  </w:style>
+  <w:style w:type="paragraph" w:styleId="Caption">
+    <w:name w:val="caption"/>
+    <w:basedOn w:val="Normal"/>
+    <w:next w:val="Normal"/>
+    <w:uiPriority w:val="35"/>
+    <w:unhideWhenUsed/>
+    <w:qFormat/>
+    <w:rsid w:val="00026AE8"/>
+    <w:pPr>
+      <w:spacing w:after="200" w:line="240" w:lineRule="auto"/>
+    </w:pPr>
+    <w:rPr>
+      <w:i/>
+      <w:iCs/>
+      <w:color w:val="44546A" w:themeColor="text2"/>
+      <w:sz w:val="18"/>
+      <w:szCs w:val="18"/>
     </w:rPr>
   </w:style>
 </w:styles>

--- a/Assignments/AS1/Assignment 1.docx
+++ b/Assignments/AS1/Assignment 1.docx
@@ -9453,7 +9453,18 @@
         <w:pStyle w:val="MLAnswer"/>
       </w:pPr>
       <w:r>
-        <w:t>An organization is granted the block 142.200.208.0/21. The administrator wants to create 16 subnets.</w:t>
+        <w:t xml:space="preserve">An organization is granted the block </w:t>
+      </w:r>
+      <m:oMath>
+        <m:r>
+          <w:rPr>
+            <w:rFonts w:ascii="Cambria Math" w:hAnsi="Cambria Math"/>
+          </w:rPr>
+          <m:t>142.200.208.0/21</m:t>
+        </m:r>
+      </m:oMath>
+      <w:r>
+        <w:t>. The administrator wants to create 16 subnets.</w:t>
       </w:r>
     </w:p>
     <w:p>
@@ -9486,6 +9497,169 @@
     </w:p>
     <w:p>
       <w:pPr>
+        <w:ind w:left="360"/>
+      </w:pPr>
+      <w:r>
+        <w:t xml:space="preserve">The block given to us is </w:t>
+      </w:r>
+      <m:oMath>
+        <m:r>
+          <w:rPr>
+            <w:rFonts w:ascii="Cambria Math" w:hAnsi="Cambria Math"/>
+          </w:rPr>
+          <m:t>142.200.208.0/21</m:t>
+        </m:r>
+      </m:oMath>
+      <w:r>
+        <w:t>. The administrator wants to create 16 subnets. So, the number of extra bits that need to be added to the default mask is</w:t>
+      </w:r>
+      <w:r>
+        <w:t xml:space="preserve"> </w:t>
+      </w:r>
+      <m:oMath>
+        <m:r>
+          <w:rPr>
+            <w:rFonts w:ascii="Cambria Math" w:hAnsi="Cambria Math"/>
+          </w:rPr>
+          <m:t xml:space="preserve">4(= </m:t>
+        </m:r>
+        <m:func>
+          <m:funcPr>
+            <m:ctrlPr>
+              <w:rPr>
+                <w:rFonts w:ascii="Cambria Math" w:hAnsi="Cambria Math"/>
+                <w:i/>
+              </w:rPr>
+            </m:ctrlPr>
+          </m:funcPr>
+          <m:fName>
+            <m:sSub>
+              <m:sSubPr>
+                <m:ctrlPr>
+                  <w:rPr>
+                    <w:rFonts w:ascii="Cambria Math" w:hAnsi="Cambria Math"/>
+                    <w:i/>
+                  </w:rPr>
+                </m:ctrlPr>
+              </m:sSubPr>
+              <m:e>
+                <m:r>
+                  <m:rPr>
+                    <m:sty m:val="p"/>
+                  </m:rPr>
+                  <w:rPr>
+                    <w:rFonts w:ascii="Cambria Math" w:hAnsi="Cambria Math"/>
+                  </w:rPr>
+                  <m:t>log</m:t>
+                </m:r>
+              </m:e>
+              <m:sub>
+                <m:r>
+                  <w:rPr>
+                    <w:rFonts w:ascii="Cambria Math" w:hAnsi="Cambria Math"/>
+                  </w:rPr>
+                  <m:t>2</m:t>
+                </m:r>
+              </m:sub>
+            </m:sSub>
+          </m:fName>
+          <m:e>
+            <m:r>
+              <w:rPr>
+                <w:rFonts w:ascii="Cambria Math" w:hAnsi="Cambria Math"/>
+              </w:rPr>
+              <m:t>16</m:t>
+            </m:r>
+          </m:e>
+        </m:func>
+        <m:r>
+          <w:rPr>
+            <w:rFonts w:ascii="Cambria Math" w:hAnsi="Cambria Math"/>
+          </w:rPr>
+          <m:t>)</m:t>
+        </m:r>
+      </m:oMath>
+      <w:r>
+        <w:rPr>
+          <w:rFonts w:eastAsiaTheme="minorEastAsia"/>
+        </w:rPr>
+        <w:t>.</w:t>
+      </w:r>
+    </w:p>
+    <w:p>
+      <w:pPr>
+        <w:ind w:left="360"/>
+        <w:rPr>
+          <w:rFonts w:eastAsiaTheme="minorEastAsia"/>
+        </w:rPr>
+      </w:pPr>
+      <m:oMath>
+        <m:r>
+          <w:rPr>
+            <w:rFonts w:ascii="Cambria Math" w:hAnsi="Cambria Math"/>
+          </w:rPr>
+          <m:t>∴</m:t>
+        </m:r>
+      </m:oMath>
+      <w:r>
+        <w:rPr>
+          <w:rFonts w:eastAsiaTheme="minorEastAsia"/>
+        </w:rPr>
+        <w:t xml:space="preserve"> Subnet mask will be, </w:t>
+      </w:r>
+      <m:oMath>
+        <m:r>
+          <w:rPr>
+            <w:rFonts w:ascii="Cambria Math" w:eastAsiaTheme="minorEastAsia" w:hAnsi="Cambria Math"/>
+          </w:rPr>
+          <m:t>/25 (=24+1)</m:t>
+        </m:r>
+      </m:oMath>
+      <w:r>
+        <w:rPr>
+          <w:rFonts w:eastAsiaTheme="minorEastAsia"/>
+        </w:rPr>
+        <w:t xml:space="preserve"> </w:t>
+      </w:r>
+      <w:r>
+        <w:rPr>
+          <w:rFonts w:eastAsiaTheme="minorEastAsia"/>
+          <w:i/>
+          <w:iCs/>
+        </w:rPr>
+        <w:t>[in slash notation]</w:t>
+      </w:r>
+      <w:r>
+        <w:rPr>
+          <w:rFonts w:eastAsiaTheme="minorEastAsia"/>
+        </w:rPr>
+        <w:t xml:space="preserve"> or </w:t>
+      </w:r>
+      <m:oMath>
+        <m:r>
+          <w:rPr>
+            <w:rFonts w:ascii="Cambria Math" w:eastAsiaTheme="minorEastAsia" w:hAnsi="Cambria Math"/>
+          </w:rPr>
+          <m:t>255.255.255.128</m:t>
+        </m:r>
+      </m:oMath>
+      <w:r>
+        <w:rPr>
+          <w:rFonts w:eastAsiaTheme="minorEastAsia"/>
+        </w:rPr>
+        <w:t xml:space="preserve"> </w:t>
+      </w:r>
+      <w:r>
+        <w:rPr>
+          <w:rFonts w:eastAsiaTheme="minorEastAsia"/>
+          <w:i/>
+          <w:iCs/>
+        </w:rPr>
+        <w:t>[in dotted-decimal notation].</w:t>
+      </w:r>
+    </w:p>
+    <w:p>
+      <w:pPr>
         <w:pStyle w:val="MLAnswer"/>
         <w:numPr>
           <w:ilvl w:val="0"/>
@@ -9628,6 +9802,7 @@
         <w:pStyle w:val="MLAnswer"/>
       </w:pPr>
       <w:r>
+        <w:lastRenderedPageBreak/>
         <w:t>Convert an IP address 256.128.64.32 to the binary notation (2 points)</w:t>
       </w:r>
     </w:p>
@@ -9648,7 +9823,6 @@
         <w:pStyle w:val="MLAnswer"/>
       </w:pPr>
       <w:r>
-        <w:lastRenderedPageBreak/>
         <w:t xml:space="preserve">The 14th address of a block assigned to a specific organization is 120.65.89.141. The organization needs 120 addresses to give to its 120 users. Find the mask and define this block of addresses. Is there any wastage of the IP addresses? If yes, how many? (Note: The number of router interfaces is </w:t>
       </w:r>
       <w:r>
@@ -10398,6 +10572,7 @@
         <w:ind w:left="360"/>
       </w:pPr>
       <w:r>
+        <w:lastRenderedPageBreak/>
         <w:t>Ans:</w:t>
       </w:r>
     </w:p>
@@ -10424,7 +10599,6 @@
         <w:ind w:left="360"/>
       </w:pPr>
       <w:r>
-        <w:lastRenderedPageBreak/>
         <w:t>Ans:</w:t>
       </w:r>
     </w:p>
@@ -12100,6 +12274,7 @@
         <w:rPr>
           <w:u w:val="single"/>
         </w:rPr>
+        <w:lastRenderedPageBreak/>
         <w:t>R3:</w:t>
       </w:r>
     </w:p>
@@ -12430,7 +12605,6 @@
                 <w:rFonts w:ascii="Calibri" w:eastAsia="Times New Roman" w:hAnsi="Calibri" w:cs="Calibri"/>
                 <w:color w:val="000000"/>
               </w:rPr>
-              <w:lastRenderedPageBreak/>
               <w:t>/16</w:t>
             </w:r>
           </w:p>

--- a/Assignments/AS1/Assignment 1.docx
+++ b/Assignments/AS1/Assignment 1.docx
@@ -9611,8 +9611,15 @@
         <m:r>
           <w:rPr>
             <w:rFonts w:ascii="Cambria Math" w:eastAsiaTheme="minorEastAsia" w:hAnsi="Cambria Math"/>
+            <w:highlight w:val="yellow"/>
           </w:rPr>
-          <m:t>/25 (=24+1)</m:t>
+          <m:t>/25</m:t>
+        </m:r>
+        <m:r>
+          <w:rPr>
+            <w:rFonts w:ascii="Cambria Math" w:eastAsiaTheme="minorEastAsia" w:hAnsi="Cambria Math"/>
+          </w:rPr>
+          <m:t xml:space="preserve"> (=24+1)</m:t>
         </m:r>
       </m:oMath>
       <w:r>
@@ -9639,6 +9646,7 @@
         <m:r>
           <w:rPr>
             <w:rFonts w:ascii="Cambria Math" w:eastAsiaTheme="minorEastAsia" w:hAnsi="Cambria Math"/>
+            <w:highlight w:val="yellow"/>
           </w:rPr>
           <m:t>255.255.255.128</m:t>
         </m:r>
@@ -9685,6 +9693,265 @@
     </w:p>
     <w:p>
       <w:pPr>
+        <w:ind w:left="360"/>
+        <w:rPr>
+          <w:rFonts w:eastAsiaTheme="minorEastAsia"/>
+        </w:rPr>
+      </w:pPr>
+      <w:r>
+        <w:t xml:space="preserve">Here the number of bits of prefix </w:t>
+      </w:r>
+      <m:oMath>
+        <m:r>
+          <w:rPr>
+            <w:rFonts w:ascii="Cambria Math" w:hAnsi="Cambria Math"/>
+          </w:rPr>
+          <m:t>=25</m:t>
+        </m:r>
+      </m:oMath>
+      <w:r>
+        <w:rPr>
+          <w:rFonts w:eastAsiaTheme="minorEastAsia"/>
+        </w:rPr>
+        <w:t xml:space="preserve"> </w:t>
+      </w:r>
+      <w:r>
+        <w:rPr>
+          <w:rFonts w:eastAsiaTheme="minorEastAsia"/>
+          <w:i/>
+          <w:iCs/>
+        </w:rPr>
+        <w:t>(same as the mask)</w:t>
+      </w:r>
+    </w:p>
+    <w:p>
+      <w:pPr>
+        <w:ind w:left="360"/>
+      </w:pPr>
+      <m:oMath>
+        <m:r>
+          <w:rPr>
+            <w:rFonts w:ascii="Cambria Math" w:hAnsi="Cambria Math"/>
+          </w:rPr>
+          <m:t>∴</m:t>
+        </m:r>
+      </m:oMath>
+      <w:r>
+        <w:rPr>
+          <w:rFonts w:eastAsiaTheme="minorEastAsia"/>
+        </w:rPr>
+        <w:t xml:space="preserve"> The number of bits of suffix </w:t>
+      </w:r>
+      <m:oMath>
+        <m:r>
+          <w:rPr>
+            <w:rFonts w:ascii="Cambria Math" w:eastAsiaTheme="minorEastAsia" w:hAnsi="Cambria Math"/>
+          </w:rPr>
+          <m:t>=32-prefix=32-25=7</m:t>
+        </m:r>
+      </m:oMath>
+    </w:p>
+    <w:p>
+      <w:pPr>
+        <w:ind w:left="360"/>
+      </w:pPr>
+      <m:oMath>
+        <m:r>
+          <w:rPr>
+            <w:rFonts w:ascii="Cambria Math" w:hAnsi="Cambria Math"/>
+          </w:rPr>
+          <m:t>∴</m:t>
+        </m:r>
+      </m:oMath>
+      <w:r>
+        <w:rPr>
+          <w:rFonts w:eastAsiaTheme="minorEastAsia"/>
+        </w:rPr>
+        <w:t xml:space="preserve"> The number</w:t>
+      </w:r>
+      <w:r>
+        <w:rPr>
+          <w:rFonts w:eastAsiaTheme="minorEastAsia"/>
+        </w:rPr>
+        <w:t xml:space="preserve"> address in each subnet is given by,</w:t>
+      </w:r>
+    </w:p>
+    <w:p>
+      <w:pPr>
+        <w:ind w:left="360"/>
+        <w:rPr>
+          <w:rFonts w:eastAsiaTheme="minorEastAsia"/>
+        </w:rPr>
+      </w:pPr>
+      <m:oMathPara>
+        <m:oMathParaPr>
+          <m:jc m:val="left"/>
+        </m:oMathParaPr>
+        <m:oMath>
+          <m:sSup>
+            <m:sSupPr>
+              <m:ctrlPr>
+                <w:rPr>
+                  <w:rFonts w:ascii="Cambria Math" w:hAnsi="Cambria Math"/>
+                  <w:i/>
+                </w:rPr>
+              </m:ctrlPr>
+            </m:sSupPr>
+            <m:e>
+              <m:r>
+                <w:rPr>
+                  <w:rFonts w:ascii="Cambria Math" w:hAnsi="Cambria Math"/>
+                </w:rPr>
+                <m:t>2</m:t>
+              </m:r>
+            </m:e>
+            <m:sup>
+              <m:r>
+                <w:rPr>
+                  <w:rFonts w:ascii="Cambria Math" w:hAnsi="Cambria Math"/>
+                </w:rPr>
+                <m:t>#</m:t>
+              </m:r>
+              <m:r>
+                <w:rPr>
+                  <w:rFonts w:ascii="Cambria Math" w:hAnsi="Cambria Math"/>
+                </w:rPr>
+                <m:t>Suffix</m:t>
+              </m:r>
+              <m:r>
+                <w:rPr>
+                  <w:rFonts w:ascii="Cambria Math" w:hAnsi="Cambria Math"/>
+                </w:rPr>
+                <m:t xml:space="preserve"> Bits</m:t>
+              </m:r>
+            </m:sup>
+          </m:sSup>
+          <m:r>
+            <w:rPr>
+              <w:rFonts w:ascii="Cambria Math" w:eastAsiaTheme="minorEastAsia" w:hAnsi="Cambria Math"/>
+            </w:rPr>
+            <m:t xml:space="preserve"> address/subnet</m:t>
+          </m:r>
+        </m:oMath>
+      </m:oMathPara>
+    </w:p>
+    <w:p>
+      <w:pPr>
+        <w:ind w:left="360"/>
+        <w:rPr>
+          <w:rFonts w:eastAsiaTheme="minorEastAsia"/>
+        </w:rPr>
+      </w:pPr>
+      <m:oMathPara>
+        <m:oMathParaPr>
+          <m:jc m:val="left"/>
+        </m:oMathParaPr>
+        <m:oMath>
+          <m:r>
+            <w:rPr>
+              <w:rFonts w:ascii="Cambria Math" w:eastAsiaTheme="minorEastAsia" w:hAnsi="Cambria Math"/>
+            </w:rPr>
+            <m:t xml:space="preserve">= </m:t>
+          </m:r>
+          <m:sSup>
+            <m:sSupPr>
+              <m:ctrlPr>
+                <w:rPr>
+                  <w:rFonts w:ascii="Cambria Math" w:eastAsiaTheme="minorEastAsia" w:hAnsi="Cambria Math"/>
+                  <w:i/>
+                </w:rPr>
+              </m:ctrlPr>
+            </m:sSupPr>
+            <m:e>
+              <m:r>
+                <w:rPr>
+                  <w:rFonts w:ascii="Cambria Math" w:eastAsiaTheme="minorEastAsia" w:hAnsi="Cambria Math"/>
+                </w:rPr>
+                <m:t>2</m:t>
+              </m:r>
+            </m:e>
+            <m:sup>
+              <m:r>
+                <w:rPr>
+                  <w:rFonts w:ascii="Cambria Math" w:eastAsiaTheme="minorEastAsia" w:hAnsi="Cambria Math"/>
+                </w:rPr>
+                <m:t>7</m:t>
+              </m:r>
+            </m:sup>
+          </m:sSup>
+          <m:r>
+            <w:rPr>
+              <w:rFonts w:ascii="Cambria Math" w:eastAsiaTheme="minorEastAsia" w:hAnsi="Cambria Math"/>
+            </w:rPr>
+            <m:t xml:space="preserve"> address/subnet</m:t>
+          </m:r>
+        </m:oMath>
+      </m:oMathPara>
+    </w:p>
+    <w:p>
+      <w:pPr>
+        <w:ind w:left="360"/>
+        <w:rPr>
+          <w:rFonts w:eastAsiaTheme="minorEastAsia"/>
+        </w:rPr>
+      </w:pPr>
+      <m:oMathPara>
+        <m:oMathParaPr>
+          <m:jc m:val="left"/>
+        </m:oMathParaPr>
+        <m:oMath>
+          <m:r>
+            <w:rPr>
+              <w:rFonts w:ascii="Cambria Math" w:hAnsi="Cambria Math"/>
+            </w:rPr>
+            <m:t>=128 address/subnet</m:t>
+          </m:r>
+        </m:oMath>
+      </m:oMathPara>
+    </w:p>
+    <w:p>
+      <w:pPr>
+        <w:ind w:left="360"/>
+      </w:pPr>
+      <w:r>
+        <w:t xml:space="preserve">Therefore, the number of addresses in each subnet is </w:t>
+      </w:r>
+      <m:oMath>
+        <m:r>
+          <w:rPr>
+            <w:rFonts w:ascii="Cambria Math" w:hAnsi="Cambria Math"/>
+            <w:highlight w:val="yellow"/>
+          </w:rPr>
+          <m:t>128</m:t>
+        </m:r>
+      </m:oMath>
+      <w:r>
+        <w:rPr>
+          <w:highlight w:val="yellow"/>
+        </w:rPr>
+        <w:t xml:space="preserve"> address</w:t>
+      </w:r>
+      <w:r>
+        <w:rPr>
+          <w:highlight w:val="yellow"/>
+        </w:rPr>
+        <w:t>es</w:t>
+      </w:r>
+      <w:r>
+        <w:rPr>
+          <w:highlight w:val="yellow"/>
+        </w:rPr>
+        <w:t xml:space="preserve"> per subnet</w:t>
+      </w:r>
+      <w:r>
+        <w:rPr>
+          <w:highlight w:val="yellow"/>
+        </w:rPr>
+        <w:t>.</w:t>
+      </w:r>
+    </w:p>
+    <w:p>
+      <w:pPr>
         <w:pStyle w:val="MLAnswer"/>
         <w:numPr>
           <w:ilvl w:val="0"/>
@@ -9738,6 +10005,7 @@
         <w:pStyle w:val="MLAnswer"/>
       </w:pPr>
       <w:r>
+        <w:lastRenderedPageBreak/>
         <w:t>Give the mask in the dotted-decimal notation:</w:t>
       </w:r>
     </w:p>
@@ -9802,7 +10070,6 @@
         <w:pStyle w:val="MLAnswer"/>
       </w:pPr>
       <w:r>
-        <w:lastRenderedPageBreak/>
         <w:t>Convert an IP address 256.128.64.32 to the binary notation (2 points)</w:t>
       </w:r>
     </w:p>
@@ -10251,6 +10518,7 @@
                 <w:rFonts w:ascii="Calibri" w:eastAsia="Times New Roman" w:hAnsi="Calibri" w:cs="Calibri"/>
                 <w:color w:val="000000"/>
               </w:rPr>
+              <w:lastRenderedPageBreak/>
               <w:t>/25</w:t>
             </w:r>
           </w:p>
@@ -10572,7 +10840,6 @@
         <w:ind w:left="360"/>
       </w:pPr>
       <w:r>
-        <w:lastRenderedPageBreak/>
         <w:t>Ans:</w:t>
       </w:r>
     </w:p>
@@ -11309,6 +11576,7 @@
                 <w:rFonts w:ascii="Calibri" w:eastAsia="Times New Roman" w:hAnsi="Calibri" w:cs="Calibri"/>
                 <w:color w:val="000000"/>
               </w:rPr>
+              <w:lastRenderedPageBreak/>
               <w:t>/16</w:t>
             </w:r>
           </w:p>
@@ -12274,7 +12542,6 @@
         <w:rPr>
           <w:u w:val="single"/>
         </w:rPr>
-        <w:lastRenderedPageBreak/>
         <w:t>R3:</w:t>
       </w:r>
     </w:p>
@@ -12875,6 +13142,7 @@
         <w:keepNext/>
       </w:pPr>
       <w:r>
+        <w:lastRenderedPageBreak/>
         <w:drawing>
           <wp:inline distT="0" distB="0" distL="0" distR="0" wp14:anchorId="0F23D18D" wp14:editId="5EBF1ACE">
             <wp:extent cx="5943600" cy="3954780"/>

--- a/Assignments/AS1/Assignment 1.docx
+++ b/Assignments/AS1/Assignment 1.docx
@@ -9977,6 +9977,1007 @@
     </w:p>
     <w:p>
       <w:pPr>
+        <w:pStyle w:val="Heading2"/>
+        <w:numPr>
+          <w:ilvl w:val="0"/>
+          <w:numId w:val="10"/>
+        </w:numPr>
+      </w:pPr>
+      <w:r>
+        <w:lastRenderedPageBreak/>
+        <w:t>Subnet Address:</w:t>
+      </w:r>
+    </w:p>
+    <w:p>
+      <w:pPr>
+        <w:ind w:left="360"/>
+        <w:rPr>
+          <w:rFonts w:eastAsiaTheme="minorEastAsia"/>
+        </w:rPr>
+      </w:pPr>
+      <w:r>
+        <w:t xml:space="preserve">The subnet address is the first address of the </w:t>
+      </w:r>
+      <w:r>
+        <w:t xml:space="preserve">given </w:t>
+      </w:r>
+      <w:r>
+        <w:t xml:space="preserve">subnet. The first address of the first subnet is nothing but the first address of the given network, that is </w:t>
+      </w:r>
+      <m:oMath>
+        <m:r>
+          <w:rPr>
+            <w:rFonts w:ascii="Cambria Math" w:hAnsi="Cambria Math"/>
+          </w:rPr>
+          <m:t>142.200.208.0</m:t>
+        </m:r>
+      </m:oMath>
+      <w:r>
+        <w:rPr>
+          <w:rFonts w:eastAsiaTheme="minorEastAsia"/>
+        </w:rPr>
+        <w:t xml:space="preserve"> and the mask for this subnet is </w:t>
+      </w:r>
+      <m:oMath>
+        <m:r>
+          <w:rPr>
+            <w:rFonts w:ascii="Cambria Math" w:hAnsi="Cambria Math"/>
+          </w:rPr>
+          <m:t>/2</m:t>
+        </m:r>
+        <m:r>
+          <w:rPr>
+            <w:rFonts w:ascii="Cambria Math" w:hAnsi="Cambria Math"/>
+          </w:rPr>
+          <m:t>5</m:t>
+        </m:r>
+      </m:oMath>
+      <w:r>
+        <w:rPr>
+          <w:rFonts w:eastAsiaTheme="minorEastAsia"/>
+        </w:rPr>
+        <w:t xml:space="preserve">. </w:t>
+      </w:r>
+      <w:r>
+        <w:rPr>
+          <w:rFonts w:eastAsiaTheme="minorEastAsia"/>
+        </w:rPr>
+        <w:t>So,</w:t>
+      </w:r>
+      <w:r>
+        <w:rPr>
+          <w:rFonts w:eastAsiaTheme="minorEastAsia"/>
+        </w:rPr>
+        <w:t xml:space="preserve"> subnet address of the first block is </w:t>
+      </w:r>
+      <m:oMath>
+        <m:r>
+          <w:rPr>
+            <w:rFonts w:ascii="Cambria Math" w:hAnsi="Cambria Math"/>
+            <w:highlight w:val="yellow"/>
+          </w:rPr>
+          <m:t>142.200.208.0/2</m:t>
+        </m:r>
+        <m:r>
+          <w:rPr>
+            <w:rFonts w:ascii="Cambria Math" w:hAnsi="Cambria Math"/>
+            <w:highlight w:val="yellow"/>
+          </w:rPr>
+          <m:t>5</m:t>
+        </m:r>
+      </m:oMath>
+      <w:r>
+        <w:rPr>
+          <w:rFonts w:eastAsiaTheme="minorEastAsia"/>
+        </w:rPr>
+        <w:t>.</w:t>
+      </w:r>
+    </w:p>
+    <w:p>
+      <w:pPr>
+        <w:pStyle w:val="Heading2"/>
+        <w:numPr>
+          <w:ilvl w:val="0"/>
+          <w:numId w:val="10"/>
+        </w:numPr>
+      </w:pPr>
+      <w:r>
+        <w:t>Direct Broadcast</w:t>
+      </w:r>
+      <w:r>
+        <w:t xml:space="preserve"> Address:</w:t>
+      </w:r>
+    </w:p>
+    <w:p>
+      <w:pPr>
+        <w:ind w:left="360"/>
+        <w:rPr>
+          <w:rFonts w:eastAsiaTheme="minorEastAsia"/>
+        </w:rPr>
+      </w:pPr>
+      <w:r>
+        <w:t xml:space="preserve">The </w:t>
+      </w:r>
+      <w:r>
+        <w:t>direct broadcast</w:t>
+      </w:r>
+      <w:r>
+        <w:t xml:space="preserve"> address is the</w:t>
+      </w:r>
+      <w:r>
+        <w:t xml:space="preserve"> last address of the given subnet. There are </w:t>
+      </w:r>
+      <m:oMath>
+        <m:r>
+          <w:rPr>
+            <w:rFonts w:ascii="Cambria Math" w:hAnsi="Cambria Math"/>
+          </w:rPr>
+          <m:t>128</m:t>
+        </m:r>
+      </m:oMath>
+      <w:r>
+        <w:t xml:space="preserve"> addresses in each subnet. So, to find the last address of the given subnet we need to add </w:t>
+      </w:r>
+      <m:oMath>
+        <m:sSub>
+          <m:sSubPr>
+            <m:ctrlPr>
+              <w:rPr>
+                <w:rFonts w:ascii="Cambria Math" w:hAnsi="Cambria Math"/>
+                <w:i/>
+              </w:rPr>
+            </m:ctrlPr>
+          </m:sSubPr>
+          <m:e>
+            <m:d>
+              <m:dPr>
+                <m:ctrlPr>
+                  <w:rPr>
+                    <w:rFonts w:ascii="Cambria Math" w:hAnsi="Cambria Math"/>
+                    <w:i/>
+                  </w:rPr>
+                </m:ctrlPr>
+              </m:dPr>
+              <m:e>
+                <m:r>
+                  <w:rPr>
+                    <w:rFonts w:ascii="Cambria Math" w:hAnsi="Cambria Math"/>
+                  </w:rPr>
+                  <m:t>127</m:t>
+                </m:r>
+              </m:e>
+            </m:d>
+          </m:e>
+          <m:sub>
+            <m:r>
+              <w:rPr>
+                <w:rFonts w:ascii="Cambria Math" w:hAnsi="Cambria Math"/>
+              </w:rPr>
+              <m:t>256</m:t>
+            </m:r>
+          </m:sub>
+        </m:sSub>
+        <m:r>
+          <w:rPr>
+            <w:rFonts w:ascii="Cambria Math" w:eastAsiaTheme="minorEastAsia" w:hAnsi="Cambria Math"/>
+          </w:rPr>
+          <m:t xml:space="preserve">(= </m:t>
+        </m:r>
+        <m:sSub>
+          <m:sSubPr>
+            <m:ctrlPr>
+              <w:rPr>
+                <w:rFonts w:ascii="Cambria Math" w:eastAsiaTheme="minorEastAsia" w:hAnsi="Cambria Math"/>
+                <w:i/>
+              </w:rPr>
+            </m:ctrlPr>
+          </m:sSubPr>
+          <m:e>
+            <m:d>
+              <m:dPr>
+                <m:ctrlPr>
+                  <w:rPr>
+                    <w:rFonts w:ascii="Cambria Math" w:eastAsiaTheme="minorEastAsia" w:hAnsi="Cambria Math"/>
+                    <w:i/>
+                  </w:rPr>
+                </m:ctrlPr>
+              </m:dPr>
+              <m:e>
+                <m:r>
+                  <w:rPr>
+                    <w:rFonts w:ascii="Cambria Math" w:eastAsiaTheme="minorEastAsia" w:hAnsi="Cambria Math"/>
+                  </w:rPr>
+                  <m:t>128-1</m:t>
+                </m:r>
+              </m:e>
+            </m:d>
+          </m:e>
+          <m:sub>
+            <m:r>
+              <w:rPr>
+                <w:rFonts w:ascii="Cambria Math" w:eastAsiaTheme="minorEastAsia" w:hAnsi="Cambria Math"/>
+              </w:rPr>
+              <m:t>10</m:t>
+            </m:r>
+          </m:sub>
+        </m:sSub>
+        <m:r>
+          <w:rPr>
+            <w:rFonts w:ascii="Cambria Math" w:eastAsiaTheme="minorEastAsia" w:hAnsi="Cambria Math"/>
+          </w:rPr>
+          <m:t>)</m:t>
+        </m:r>
+      </m:oMath>
+      <w:r>
+        <w:rPr>
+          <w:rFonts w:eastAsiaTheme="minorEastAsia"/>
+        </w:rPr>
+        <w:t>.</w:t>
+      </w:r>
+    </w:p>
+    <w:tbl>
+      <w:tblPr>
+        <w:tblW w:w="4800" w:type="dxa"/>
+        <w:jc w:val="center"/>
+        <w:tblLook w:val="04A0" w:firstRow="1" w:lastRow="0" w:firstColumn="1" w:lastColumn="0" w:noHBand="0" w:noVBand="1"/>
+      </w:tblPr>
+      <w:tblGrid>
+        <w:gridCol w:w="960"/>
+        <w:gridCol w:w="960"/>
+        <w:gridCol w:w="960"/>
+        <w:gridCol w:w="960"/>
+        <w:gridCol w:w="960"/>
+      </w:tblGrid>
+      <w:tr>
+        <w:trPr>
+          <w:trHeight w:val="300"/>
+          <w:tblHeader/>
+          <w:jc w:val="center"/>
+        </w:trPr>
+        <w:tc>
+          <w:tcPr>
+            <w:tcW w:w="960" w:type="dxa"/>
+            <w:tcBorders>
+              <w:top w:val="single" w:sz="4" w:space="0" w:color="auto"/>
+              <w:left w:val="single" w:sz="4" w:space="0" w:color="auto"/>
+              <w:bottom w:val="single" w:sz="4" w:space="0" w:color="auto"/>
+              <w:right w:val="single" w:sz="4" w:space="0" w:color="auto"/>
+            </w:tcBorders>
+            <w:shd w:val="clear" w:color="4472C4" w:fill="4472C4"/>
+            <w:noWrap/>
+            <w:vAlign w:val="bottom"/>
+            <w:hideMark/>
+          </w:tcPr>
+          <w:p>
+            <w:pPr>
+              <w:spacing w:after="0" w:line="240" w:lineRule="auto"/>
+              <w:jc w:val="center"/>
+              <w:rPr>
+                <w:rFonts w:ascii="Calibri" w:eastAsia="Times New Roman" w:hAnsi="Calibri" w:cs="Calibri"/>
+                <w:b/>
+                <w:bCs/>
+                <w:color w:val="FFFFFF"/>
+              </w:rPr>
+            </w:pPr>
+            <w:r>
+              <w:rPr>
+                <w:rFonts w:ascii="Calibri" w:eastAsia="Times New Roman" w:hAnsi="Calibri" w:cs="Calibri"/>
+                <w:b/>
+                <w:bCs/>
+                <w:color w:val="FFFFFF"/>
+              </w:rPr>
+              <w:t>+/-</w:t>
+            </w:r>
+          </w:p>
+        </w:tc>
+        <w:tc>
+          <w:tcPr>
+            <w:tcW w:w="960" w:type="dxa"/>
+            <w:tcBorders>
+              <w:top w:val="single" w:sz="4" w:space="0" w:color="auto"/>
+              <w:left w:val="single" w:sz="4" w:space="0" w:color="auto"/>
+              <w:bottom w:val="single" w:sz="4" w:space="0" w:color="auto"/>
+              <w:right w:val="single" w:sz="4" w:space="0" w:color="auto"/>
+            </w:tcBorders>
+            <w:shd w:val="clear" w:color="4472C4" w:fill="4472C4"/>
+            <w:noWrap/>
+            <w:vAlign w:val="bottom"/>
+            <w:hideMark/>
+          </w:tcPr>
+          <w:p>
+            <w:pPr>
+              <w:spacing w:after="0" w:line="240" w:lineRule="auto"/>
+              <w:jc w:val="center"/>
+              <w:rPr>
+                <w:rFonts w:ascii="Calibri" w:eastAsia="Times New Roman" w:hAnsi="Calibri" w:cs="Calibri"/>
+                <w:b/>
+                <w:bCs/>
+                <w:color w:val="FFFFFF"/>
+              </w:rPr>
+            </w:pPr>
+            <w:r>
+              <w:rPr>
+                <w:rFonts w:ascii="Calibri" w:eastAsia="Times New Roman" w:hAnsi="Calibri" w:cs="Calibri"/>
+                <w:b/>
+                <w:bCs/>
+                <w:color w:val="FFFFFF"/>
+              </w:rPr>
+              <w:t>Byte4</w:t>
+            </w:r>
+          </w:p>
+        </w:tc>
+        <w:tc>
+          <w:tcPr>
+            <w:tcW w:w="960" w:type="dxa"/>
+            <w:tcBorders>
+              <w:top w:val="single" w:sz="4" w:space="0" w:color="auto"/>
+              <w:left w:val="single" w:sz="4" w:space="0" w:color="auto"/>
+              <w:bottom w:val="single" w:sz="4" w:space="0" w:color="auto"/>
+              <w:right w:val="single" w:sz="4" w:space="0" w:color="auto"/>
+            </w:tcBorders>
+            <w:shd w:val="clear" w:color="4472C4" w:fill="4472C4"/>
+            <w:noWrap/>
+            <w:vAlign w:val="bottom"/>
+            <w:hideMark/>
+          </w:tcPr>
+          <w:p>
+            <w:pPr>
+              <w:spacing w:after="0" w:line="240" w:lineRule="auto"/>
+              <w:jc w:val="center"/>
+              <w:rPr>
+                <w:rFonts w:ascii="Calibri" w:eastAsia="Times New Roman" w:hAnsi="Calibri" w:cs="Calibri"/>
+                <w:b/>
+                <w:bCs/>
+                <w:color w:val="FFFFFF"/>
+              </w:rPr>
+            </w:pPr>
+            <w:r>
+              <w:rPr>
+                <w:rFonts w:ascii="Calibri" w:eastAsia="Times New Roman" w:hAnsi="Calibri" w:cs="Calibri"/>
+                <w:b/>
+                <w:bCs/>
+                <w:color w:val="FFFFFF"/>
+              </w:rPr>
+              <w:t>Byte3</w:t>
+            </w:r>
+          </w:p>
+        </w:tc>
+        <w:tc>
+          <w:tcPr>
+            <w:tcW w:w="960" w:type="dxa"/>
+            <w:tcBorders>
+              <w:top w:val="single" w:sz="4" w:space="0" w:color="auto"/>
+              <w:left w:val="single" w:sz="4" w:space="0" w:color="auto"/>
+              <w:bottom w:val="single" w:sz="4" w:space="0" w:color="auto"/>
+              <w:right w:val="single" w:sz="4" w:space="0" w:color="auto"/>
+            </w:tcBorders>
+            <w:shd w:val="clear" w:color="4472C4" w:fill="4472C4"/>
+            <w:noWrap/>
+            <w:vAlign w:val="bottom"/>
+            <w:hideMark/>
+          </w:tcPr>
+          <w:p>
+            <w:pPr>
+              <w:spacing w:after="0" w:line="240" w:lineRule="auto"/>
+              <w:jc w:val="center"/>
+              <w:rPr>
+                <w:rFonts w:ascii="Calibri" w:eastAsia="Times New Roman" w:hAnsi="Calibri" w:cs="Calibri"/>
+                <w:b/>
+                <w:bCs/>
+                <w:color w:val="FFFFFF"/>
+              </w:rPr>
+            </w:pPr>
+            <w:r>
+              <w:rPr>
+                <w:rFonts w:ascii="Calibri" w:eastAsia="Times New Roman" w:hAnsi="Calibri" w:cs="Calibri"/>
+                <w:b/>
+                <w:bCs/>
+                <w:color w:val="FFFFFF"/>
+              </w:rPr>
+              <w:t>Byte2</w:t>
+            </w:r>
+          </w:p>
+        </w:tc>
+        <w:tc>
+          <w:tcPr>
+            <w:tcW w:w="960" w:type="dxa"/>
+            <w:tcBorders>
+              <w:top w:val="single" w:sz="4" w:space="0" w:color="auto"/>
+              <w:left w:val="single" w:sz="4" w:space="0" w:color="auto"/>
+              <w:bottom w:val="single" w:sz="4" w:space="0" w:color="auto"/>
+              <w:right w:val="single" w:sz="4" w:space="0" w:color="auto"/>
+            </w:tcBorders>
+            <w:shd w:val="clear" w:color="4472C4" w:fill="4472C4"/>
+            <w:noWrap/>
+            <w:vAlign w:val="bottom"/>
+            <w:hideMark/>
+          </w:tcPr>
+          <w:p>
+            <w:pPr>
+              <w:spacing w:after="0" w:line="240" w:lineRule="auto"/>
+              <w:jc w:val="center"/>
+              <w:rPr>
+                <w:rFonts w:ascii="Calibri" w:eastAsia="Times New Roman" w:hAnsi="Calibri" w:cs="Calibri"/>
+                <w:b/>
+                <w:bCs/>
+                <w:color w:val="FFFFFF"/>
+              </w:rPr>
+            </w:pPr>
+            <w:r>
+              <w:rPr>
+                <w:rFonts w:ascii="Calibri" w:eastAsia="Times New Roman" w:hAnsi="Calibri" w:cs="Calibri"/>
+                <w:b/>
+                <w:bCs/>
+                <w:color w:val="FFFFFF"/>
+              </w:rPr>
+              <w:t>Byte1</w:t>
+            </w:r>
+          </w:p>
+        </w:tc>
+      </w:tr>
+      <w:tr>
+        <w:trPr>
+          <w:trHeight w:val="300"/>
+          <w:jc w:val="center"/>
+        </w:trPr>
+        <w:tc>
+          <w:tcPr>
+            <w:tcW w:w="960" w:type="dxa"/>
+            <w:tcBorders>
+              <w:top w:val="single" w:sz="4" w:space="0" w:color="auto"/>
+              <w:left w:val="single" w:sz="4" w:space="0" w:color="auto"/>
+              <w:bottom w:val="single" w:sz="4" w:space="0" w:color="auto"/>
+              <w:right w:val="single" w:sz="4" w:space="0" w:color="auto"/>
+            </w:tcBorders>
+            <w:shd w:val="clear" w:color="B4C6E7" w:fill="B4C6E7"/>
+            <w:noWrap/>
+            <w:vAlign w:val="bottom"/>
+            <w:hideMark/>
+          </w:tcPr>
+          <w:p>
+            <w:pPr>
+              <w:spacing w:after="0" w:line="240" w:lineRule="auto"/>
+              <w:jc w:val="left"/>
+              <w:rPr>
+                <w:rFonts w:ascii="Calibri" w:eastAsia="Times New Roman" w:hAnsi="Calibri" w:cs="Calibri"/>
+                <w:color w:val="000000"/>
+              </w:rPr>
+            </w:pPr>
+            <w:r>
+              <w:rPr>
+                <w:rFonts w:ascii="Calibri" w:eastAsia="Times New Roman" w:hAnsi="Calibri" w:cs="Calibri"/>
+                <w:color w:val="000000"/>
+              </w:rPr>
+              <w:t> </w:t>
+            </w:r>
+          </w:p>
+        </w:tc>
+        <w:tc>
+          <w:tcPr>
+            <w:tcW w:w="960" w:type="dxa"/>
+            <w:tcBorders>
+              <w:top w:val="single" w:sz="4" w:space="0" w:color="auto"/>
+              <w:left w:val="single" w:sz="4" w:space="0" w:color="auto"/>
+              <w:bottom w:val="single" w:sz="4" w:space="0" w:color="auto"/>
+              <w:right w:val="single" w:sz="4" w:space="0" w:color="auto"/>
+            </w:tcBorders>
+            <w:shd w:val="clear" w:color="B4C6E7" w:fill="B4C6E7"/>
+            <w:noWrap/>
+            <w:vAlign w:val="bottom"/>
+            <w:hideMark/>
+          </w:tcPr>
+          <w:p>
+            <w:pPr>
+              <w:spacing w:after="0" w:line="240" w:lineRule="auto"/>
+              <w:jc w:val="right"/>
+              <w:rPr>
+                <w:rFonts w:ascii="Calibri" w:eastAsia="Times New Roman" w:hAnsi="Calibri" w:cs="Calibri"/>
+                <w:color w:val="000000"/>
+              </w:rPr>
+            </w:pPr>
+            <w:r>
+              <w:rPr>
+                <w:rFonts w:ascii="Calibri" w:eastAsia="Times New Roman" w:hAnsi="Calibri" w:cs="Calibri"/>
+                <w:color w:val="000000"/>
+              </w:rPr>
+              <w:t>142</w:t>
+            </w:r>
+          </w:p>
+        </w:tc>
+        <w:tc>
+          <w:tcPr>
+            <w:tcW w:w="960" w:type="dxa"/>
+            <w:tcBorders>
+              <w:top w:val="single" w:sz="4" w:space="0" w:color="auto"/>
+              <w:left w:val="single" w:sz="4" w:space="0" w:color="auto"/>
+              <w:bottom w:val="single" w:sz="4" w:space="0" w:color="auto"/>
+              <w:right w:val="single" w:sz="4" w:space="0" w:color="auto"/>
+            </w:tcBorders>
+            <w:shd w:val="clear" w:color="B4C6E7" w:fill="B4C6E7"/>
+            <w:noWrap/>
+            <w:vAlign w:val="bottom"/>
+            <w:hideMark/>
+          </w:tcPr>
+          <w:p>
+            <w:pPr>
+              <w:spacing w:after="0" w:line="240" w:lineRule="auto"/>
+              <w:jc w:val="right"/>
+              <w:rPr>
+                <w:rFonts w:ascii="Calibri" w:eastAsia="Times New Roman" w:hAnsi="Calibri" w:cs="Calibri"/>
+                <w:color w:val="000000"/>
+              </w:rPr>
+            </w:pPr>
+            <w:r>
+              <w:rPr>
+                <w:rFonts w:ascii="Calibri" w:eastAsia="Times New Roman" w:hAnsi="Calibri" w:cs="Calibri"/>
+                <w:color w:val="000000"/>
+              </w:rPr>
+              <w:t>200</w:t>
+            </w:r>
+          </w:p>
+        </w:tc>
+        <w:tc>
+          <w:tcPr>
+            <w:tcW w:w="960" w:type="dxa"/>
+            <w:tcBorders>
+              <w:top w:val="single" w:sz="4" w:space="0" w:color="auto"/>
+              <w:left w:val="single" w:sz="4" w:space="0" w:color="auto"/>
+              <w:bottom w:val="single" w:sz="4" w:space="0" w:color="auto"/>
+              <w:right w:val="single" w:sz="4" w:space="0" w:color="auto"/>
+            </w:tcBorders>
+            <w:shd w:val="clear" w:color="B4C6E7" w:fill="B4C6E7"/>
+            <w:noWrap/>
+            <w:vAlign w:val="bottom"/>
+            <w:hideMark/>
+          </w:tcPr>
+          <w:p>
+            <w:pPr>
+              <w:spacing w:after="0" w:line="240" w:lineRule="auto"/>
+              <w:jc w:val="right"/>
+              <w:rPr>
+                <w:rFonts w:ascii="Calibri" w:eastAsia="Times New Roman" w:hAnsi="Calibri" w:cs="Calibri"/>
+                <w:color w:val="000000"/>
+              </w:rPr>
+            </w:pPr>
+            <w:r>
+              <w:rPr>
+                <w:rFonts w:ascii="Calibri" w:eastAsia="Times New Roman" w:hAnsi="Calibri" w:cs="Calibri"/>
+                <w:color w:val="000000"/>
+              </w:rPr>
+              <w:t>208</w:t>
+            </w:r>
+          </w:p>
+        </w:tc>
+        <w:tc>
+          <w:tcPr>
+            <w:tcW w:w="960" w:type="dxa"/>
+            <w:tcBorders>
+              <w:top w:val="single" w:sz="4" w:space="0" w:color="auto"/>
+              <w:left w:val="single" w:sz="4" w:space="0" w:color="auto"/>
+              <w:bottom w:val="single" w:sz="4" w:space="0" w:color="auto"/>
+              <w:right w:val="single" w:sz="4" w:space="0" w:color="auto"/>
+            </w:tcBorders>
+            <w:shd w:val="clear" w:color="B4C6E7" w:fill="B4C6E7"/>
+            <w:noWrap/>
+            <w:vAlign w:val="bottom"/>
+            <w:hideMark/>
+          </w:tcPr>
+          <w:p>
+            <w:pPr>
+              <w:spacing w:after="0" w:line="240" w:lineRule="auto"/>
+              <w:jc w:val="right"/>
+              <w:rPr>
+                <w:rFonts w:ascii="Calibri" w:eastAsia="Times New Roman" w:hAnsi="Calibri" w:cs="Calibri"/>
+                <w:color w:val="000000"/>
+              </w:rPr>
+            </w:pPr>
+            <w:r>
+              <w:rPr>
+                <w:rFonts w:ascii="Calibri" w:eastAsia="Times New Roman" w:hAnsi="Calibri" w:cs="Calibri"/>
+                <w:color w:val="000000"/>
+              </w:rPr>
+              <w:t>0</w:t>
+            </w:r>
+          </w:p>
+        </w:tc>
+      </w:tr>
+      <w:tr>
+        <w:trPr>
+          <w:trHeight w:val="300"/>
+          <w:jc w:val="center"/>
+        </w:trPr>
+        <w:tc>
+          <w:tcPr>
+            <w:tcW w:w="960" w:type="dxa"/>
+            <w:tcBorders>
+              <w:top w:val="single" w:sz="4" w:space="0" w:color="auto"/>
+              <w:left w:val="single" w:sz="4" w:space="0" w:color="auto"/>
+              <w:bottom w:val="single" w:sz="4" w:space="0" w:color="auto"/>
+              <w:right w:val="single" w:sz="4" w:space="0" w:color="auto"/>
+            </w:tcBorders>
+            <w:shd w:val="clear" w:color="D9E1F2" w:fill="D9E1F2"/>
+            <w:noWrap/>
+            <w:vAlign w:val="bottom"/>
+            <w:hideMark/>
+          </w:tcPr>
+          <w:p>
+            <w:pPr>
+              <w:spacing w:after="0" w:line="240" w:lineRule="auto"/>
+              <w:jc w:val="center"/>
+              <w:rPr>
+                <w:rFonts w:ascii="Calibri" w:eastAsia="Times New Roman" w:hAnsi="Calibri" w:cs="Calibri"/>
+                <w:color w:val="000000"/>
+              </w:rPr>
+            </w:pPr>
+            <w:r>
+              <w:rPr>
+                <w:rFonts w:ascii="Calibri" w:eastAsia="Times New Roman" w:hAnsi="Calibri" w:cs="Calibri"/>
+                <w:color w:val="000000"/>
+              </w:rPr>
+              <w:t>+</w:t>
+            </w:r>
+          </w:p>
+        </w:tc>
+        <w:tc>
+          <w:tcPr>
+            <w:tcW w:w="960" w:type="dxa"/>
+            <w:tcBorders>
+              <w:top w:val="single" w:sz="4" w:space="0" w:color="auto"/>
+              <w:left w:val="single" w:sz="4" w:space="0" w:color="auto"/>
+              <w:bottom w:val="single" w:sz="4" w:space="0" w:color="auto"/>
+              <w:right w:val="single" w:sz="4" w:space="0" w:color="auto"/>
+            </w:tcBorders>
+            <w:shd w:val="clear" w:color="D9E1F2" w:fill="D9E1F2"/>
+            <w:noWrap/>
+            <w:vAlign w:val="bottom"/>
+            <w:hideMark/>
+          </w:tcPr>
+          <w:p>
+            <w:pPr>
+              <w:spacing w:after="0" w:line="240" w:lineRule="auto"/>
+              <w:jc w:val="left"/>
+              <w:rPr>
+                <w:rFonts w:ascii="Calibri" w:eastAsia="Times New Roman" w:hAnsi="Calibri" w:cs="Calibri"/>
+                <w:color w:val="000000"/>
+              </w:rPr>
+            </w:pPr>
+            <w:r>
+              <w:rPr>
+                <w:rFonts w:ascii="Calibri" w:eastAsia="Times New Roman" w:hAnsi="Calibri" w:cs="Calibri"/>
+                <w:color w:val="000000"/>
+              </w:rPr>
+              <w:t> </w:t>
+            </w:r>
+          </w:p>
+        </w:tc>
+        <w:tc>
+          <w:tcPr>
+            <w:tcW w:w="960" w:type="dxa"/>
+            <w:tcBorders>
+              <w:top w:val="single" w:sz="4" w:space="0" w:color="auto"/>
+              <w:left w:val="single" w:sz="4" w:space="0" w:color="auto"/>
+              <w:bottom w:val="single" w:sz="4" w:space="0" w:color="auto"/>
+              <w:right w:val="single" w:sz="4" w:space="0" w:color="auto"/>
+            </w:tcBorders>
+            <w:shd w:val="clear" w:color="D9E1F2" w:fill="D9E1F2"/>
+            <w:noWrap/>
+            <w:vAlign w:val="bottom"/>
+            <w:hideMark/>
+          </w:tcPr>
+          <w:p>
+            <w:pPr>
+              <w:spacing w:after="0" w:line="240" w:lineRule="auto"/>
+              <w:jc w:val="left"/>
+              <w:rPr>
+                <w:rFonts w:ascii="Calibri" w:eastAsia="Times New Roman" w:hAnsi="Calibri" w:cs="Calibri"/>
+                <w:color w:val="000000"/>
+              </w:rPr>
+            </w:pPr>
+            <w:r>
+              <w:rPr>
+                <w:rFonts w:ascii="Calibri" w:eastAsia="Times New Roman" w:hAnsi="Calibri" w:cs="Calibri"/>
+                <w:color w:val="000000"/>
+              </w:rPr>
+              <w:t> </w:t>
+            </w:r>
+          </w:p>
+        </w:tc>
+        <w:tc>
+          <w:tcPr>
+            <w:tcW w:w="960" w:type="dxa"/>
+            <w:tcBorders>
+              <w:top w:val="single" w:sz="4" w:space="0" w:color="auto"/>
+              <w:left w:val="single" w:sz="4" w:space="0" w:color="auto"/>
+              <w:bottom w:val="single" w:sz="4" w:space="0" w:color="auto"/>
+              <w:right w:val="single" w:sz="4" w:space="0" w:color="auto"/>
+            </w:tcBorders>
+            <w:shd w:val="clear" w:color="D9E1F2" w:fill="D9E1F2"/>
+            <w:noWrap/>
+            <w:vAlign w:val="bottom"/>
+            <w:hideMark/>
+          </w:tcPr>
+          <w:p>
+            <w:pPr>
+              <w:spacing w:after="0" w:line="240" w:lineRule="auto"/>
+              <w:jc w:val="left"/>
+              <w:rPr>
+                <w:rFonts w:ascii="Calibri" w:eastAsia="Times New Roman" w:hAnsi="Calibri" w:cs="Calibri"/>
+                <w:color w:val="000000"/>
+              </w:rPr>
+            </w:pPr>
+            <w:r>
+              <w:rPr>
+                <w:rFonts w:ascii="Calibri" w:eastAsia="Times New Roman" w:hAnsi="Calibri" w:cs="Calibri"/>
+                <w:color w:val="000000"/>
+              </w:rPr>
+              <w:t> </w:t>
+            </w:r>
+          </w:p>
+        </w:tc>
+        <w:tc>
+          <w:tcPr>
+            <w:tcW w:w="960" w:type="dxa"/>
+            <w:tcBorders>
+              <w:top w:val="single" w:sz="4" w:space="0" w:color="auto"/>
+              <w:left w:val="single" w:sz="4" w:space="0" w:color="auto"/>
+              <w:bottom w:val="single" w:sz="4" w:space="0" w:color="auto"/>
+              <w:right w:val="single" w:sz="4" w:space="0" w:color="auto"/>
+            </w:tcBorders>
+            <w:shd w:val="clear" w:color="D9E1F2" w:fill="D9E1F2"/>
+            <w:noWrap/>
+            <w:vAlign w:val="bottom"/>
+            <w:hideMark/>
+          </w:tcPr>
+          <w:p>
+            <w:pPr>
+              <w:spacing w:after="0" w:line="240" w:lineRule="auto"/>
+              <w:jc w:val="right"/>
+              <w:rPr>
+                <w:rFonts w:ascii="Calibri" w:eastAsia="Times New Roman" w:hAnsi="Calibri" w:cs="Calibri"/>
+                <w:color w:val="000000"/>
+              </w:rPr>
+            </w:pPr>
+            <w:r>
+              <w:rPr>
+                <w:rFonts w:ascii="Calibri" w:eastAsia="Times New Roman" w:hAnsi="Calibri" w:cs="Calibri"/>
+                <w:color w:val="000000"/>
+              </w:rPr>
+              <w:t>127</w:t>
+            </w:r>
+          </w:p>
+        </w:tc>
+      </w:tr>
+      <w:tr>
+        <w:trPr>
+          <w:trHeight w:val="300"/>
+          <w:jc w:val="center"/>
+        </w:trPr>
+        <w:tc>
+          <w:tcPr>
+            <w:tcW w:w="960" w:type="dxa"/>
+            <w:tcBorders>
+              <w:top w:val="single" w:sz="4" w:space="0" w:color="auto"/>
+              <w:left w:val="single" w:sz="4" w:space="0" w:color="auto"/>
+              <w:bottom w:val="single" w:sz="4" w:space="0" w:color="auto"/>
+              <w:right w:val="single" w:sz="4" w:space="0" w:color="auto"/>
+            </w:tcBorders>
+            <w:shd w:val="clear" w:color="B4C6E7" w:fill="B4C6E7"/>
+            <w:noWrap/>
+            <w:vAlign w:val="bottom"/>
+            <w:hideMark/>
+          </w:tcPr>
+          <w:p>
+            <w:pPr>
+              <w:spacing w:after="0" w:line="240" w:lineRule="auto"/>
+              <w:jc w:val="left"/>
+              <w:rPr>
+                <w:rFonts w:ascii="Calibri" w:eastAsia="Times New Roman" w:hAnsi="Calibri" w:cs="Calibri"/>
+                <w:b/>
+                <w:bCs/>
+                <w:color w:val="000000"/>
+              </w:rPr>
+            </w:pPr>
+            <w:r>
+              <w:rPr>
+                <w:rFonts w:ascii="Calibri" w:eastAsia="Times New Roman" w:hAnsi="Calibri" w:cs="Calibri"/>
+                <w:b/>
+                <w:bCs/>
+                <w:color w:val="000000"/>
+              </w:rPr>
+              <w:t>Result</w:t>
+            </w:r>
+          </w:p>
+        </w:tc>
+        <w:tc>
+          <w:tcPr>
+            <w:tcW w:w="960" w:type="dxa"/>
+            <w:tcBorders>
+              <w:top w:val="single" w:sz="4" w:space="0" w:color="auto"/>
+              <w:left w:val="single" w:sz="4" w:space="0" w:color="auto"/>
+              <w:bottom w:val="single" w:sz="4" w:space="0" w:color="auto"/>
+              <w:right w:val="single" w:sz="4" w:space="0" w:color="auto"/>
+            </w:tcBorders>
+            <w:shd w:val="clear" w:color="B4C6E7" w:fill="B4C6E7"/>
+            <w:noWrap/>
+            <w:vAlign w:val="bottom"/>
+            <w:hideMark/>
+          </w:tcPr>
+          <w:p>
+            <w:pPr>
+              <w:spacing w:after="0" w:line="240" w:lineRule="auto"/>
+              <w:jc w:val="right"/>
+              <w:rPr>
+                <w:rFonts w:ascii="Calibri" w:eastAsia="Times New Roman" w:hAnsi="Calibri" w:cs="Calibri"/>
+                <w:b/>
+                <w:bCs/>
+                <w:color w:val="000000"/>
+              </w:rPr>
+            </w:pPr>
+            <w:r>
+              <w:rPr>
+                <w:rFonts w:ascii="Calibri" w:eastAsia="Times New Roman" w:hAnsi="Calibri" w:cs="Calibri"/>
+                <w:b/>
+                <w:bCs/>
+                <w:color w:val="000000"/>
+              </w:rPr>
+              <w:t>142</w:t>
+            </w:r>
+          </w:p>
+        </w:tc>
+        <w:tc>
+          <w:tcPr>
+            <w:tcW w:w="960" w:type="dxa"/>
+            <w:tcBorders>
+              <w:top w:val="single" w:sz="4" w:space="0" w:color="auto"/>
+              <w:left w:val="single" w:sz="4" w:space="0" w:color="auto"/>
+              <w:bottom w:val="single" w:sz="4" w:space="0" w:color="auto"/>
+              <w:right w:val="single" w:sz="4" w:space="0" w:color="auto"/>
+            </w:tcBorders>
+            <w:shd w:val="clear" w:color="B4C6E7" w:fill="B4C6E7"/>
+            <w:noWrap/>
+            <w:vAlign w:val="bottom"/>
+            <w:hideMark/>
+          </w:tcPr>
+          <w:p>
+            <w:pPr>
+              <w:spacing w:after="0" w:line="240" w:lineRule="auto"/>
+              <w:jc w:val="right"/>
+              <w:rPr>
+                <w:rFonts w:ascii="Calibri" w:eastAsia="Times New Roman" w:hAnsi="Calibri" w:cs="Calibri"/>
+                <w:b/>
+                <w:bCs/>
+                <w:color w:val="000000"/>
+              </w:rPr>
+            </w:pPr>
+            <w:r>
+              <w:rPr>
+                <w:rFonts w:ascii="Calibri" w:eastAsia="Times New Roman" w:hAnsi="Calibri" w:cs="Calibri"/>
+                <w:b/>
+                <w:bCs/>
+                <w:color w:val="000000"/>
+              </w:rPr>
+              <w:t>200</w:t>
+            </w:r>
+          </w:p>
+        </w:tc>
+        <w:tc>
+          <w:tcPr>
+            <w:tcW w:w="960" w:type="dxa"/>
+            <w:tcBorders>
+              <w:top w:val="single" w:sz="4" w:space="0" w:color="auto"/>
+              <w:left w:val="single" w:sz="4" w:space="0" w:color="auto"/>
+              <w:bottom w:val="single" w:sz="4" w:space="0" w:color="auto"/>
+              <w:right w:val="single" w:sz="4" w:space="0" w:color="auto"/>
+            </w:tcBorders>
+            <w:shd w:val="clear" w:color="B4C6E7" w:fill="B4C6E7"/>
+            <w:noWrap/>
+            <w:vAlign w:val="bottom"/>
+            <w:hideMark/>
+          </w:tcPr>
+          <w:p>
+            <w:pPr>
+              <w:spacing w:after="0" w:line="240" w:lineRule="auto"/>
+              <w:jc w:val="right"/>
+              <w:rPr>
+                <w:rFonts w:ascii="Calibri" w:eastAsia="Times New Roman" w:hAnsi="Calibri" w:cs="Calibri"/>
+                <w:b/>
+                <w:bCs/>
+                <w:color w:val="000000"/>
+              </w:rPr>
+            </w:pPr>
+            <w:r>
+              <w:rPr>
+                <w:rFonts w:ascii="Calibri" w:eastAsia="Times New Roman" w:hAnsi="Calibri" w:cs="Calibri"/>
+                <w:b/>
+                <w:bCs/>
+                <w:color w:val="000000"/>
+              </w:rPr>
+              <w:t>208</w:t>
+            </w:r>
+          </w:p>
+        </w:tc>
+        <w:tc>
+          <w:tcPr>
+            <w:tcW w:w="960" w:type="dxa"/>
+            <w:tcBorders>
+              <w:top w:val="single" w:sz="4" w:space="0" w:color="auto"/>
+              <w:left w:val="single" w:sz="4" w:space="0" w:color="auto"/>
+              <w:bottom w:val="single" w:sz="4" w:space="0" w:color="auto"/>
+              <w:right w:val="single" w:sz="4" w:space="0" w:color="auto"/>
+            </w:tcBorders>
+            <w:shd w:val="clear" w:color="B4C6E7" w:fill="B4C6E7"/>
+            <w:noWrap/>
+            <w:vAlign w:val="bottom"/>
+            <w:hideMark/>
+          </w:tcPr>
+          <w:p>
+            <w:pPr>
+              <w:spacing w:after="0" w:line="240" w:lineRule="auto"/>
+              <w:jc w:val="right"/>
+              <w:rPr>
+                <w:rFonts w:ascii="Calibri" w:eastAsia="Times New Roman" w:hAnsi="Calibri" w:cs="Calibri"/>
+                <w:b/>
+                <w:bCs/>
+                <w:color w:val="000000"/>
+              </w:rPr>
+            </w:pPr>
+            <w:r>
+              <w:rPr>
+                <w:rFonts w:ascii="Calibri" w:eastAsia="Times New Roman" w:hAnsi="Calibri" w:cs="Calibri"/>
+                <w:b/>
+                <w:bCs/>
+                <w:color w:val="000000"/>
+              </w:rPr>
+              <w:t>127</w:t>
+            </w:r>
+          </w:p>
+        </w:tc>
+      </w:tr>
+    </w:tbl>
+    <w:p>
+      <w:pPr>
+        <w:ind w:left="360"/>
+      </w:pPr>
+    </w:p>
+    <w:p>
+      <w:pPr>
+        <w:ind w:left="360"/>
+      </w:pPr>
+      <w:r>
+        <w:t xml:space="preserve">Therefore, the direct broadcast address is </w:t>
+      </w:r>
+      <m:oMath>
+        <m:r>
+          <w:rPr>
+            <w:rFonts w:ascii="Cambria Math" w:hAnsi="Cambria Math"/>
+            <w:highlight w:val="yellow"/>
+          </w:rPr>
+          <m:t>142.200.208.</m:t>
+        </m:r>
+        <m:r>
+          <w:rPr>
+            <w:rFonts w:ascii="Cambria Math" w:hAnsi="Cambria Math"/>
+            <w:highlight w:val="yellow"/>
+          </w:rPr>
+          <m:t>127</m:t>
+        </m:r>
+        <m:r>
+          <w:rPr>
+            <w:rFonts w:ascii="Cambria Math" w:hAnsi="Cambria Math"/>
+            <w:highlight w:val="yellow"/>
+          </w:rPr>
+          <m:t>/25</m:t>
+        </m:r>
+      </m:oMath>
+      <w:r>
+        <w:rPr>
+          <w:rFonts w:eastAsiaTheme="minorEastAsia"/>
+        </w:rPr>
+        <w:t>.</w:t>
+      </w:r>
+    </w:p>
+    <w:p>
+      <w:pPr>
         <w:pStyle w:val="MLAnswer"/>
         <w:numPr>
           <w:ilvl w:val="0"/>
@@ -10005,7 +11006,6 @@
         <w:pStyle w:val="MLAnswer"/>
       </w:pPr>
       <w:r>
-        <w:lastRenderedPageBreak/>
         <w:t>Give the mask in the dotted-decimal notation:</w:t>
       </w:r>
     </w:p>
@@ -10108,6 +11108,7 @@
         </w:numPr>
       </w:pPr>
       <w:r>
+        <w:lastRenderedPageBreak/>
         <w:t>Ans:</w:t>
       </w:r>
     </w:p>
@@ -10518,7 +11519,6 @@
                 <w:rFonts w:ascii="Calibri" w:eastAsia="Times New Roman" w:hAnsi="Calibri" w:cs="Calibri"/>
                 <w:color w:val="000000"/>
               </w:rPr>
-              <w:lastRenderedPageBreak/>
               <w:t>/25</w:t>
             </w:r>
           </w:p>
@@ -10905,6 +11905,7 @@
         <w:ind w:left="630" w:hanging="270"/>
       </w:pPr>
       <w:r>
+        <w:lastRenderedPageBreak/>
         <w:t>123.80.97.88 (1 point)</w:t>
       </w:r>
     </w:p>
@@ -11576,7 +12577,6 @@
                 <w:rFonts w:ascii="Calibri" w:eastAsia="Times New Roman" w:hAnsi="Calibri" w:cs="Calibri"/>
                 <w:color w:val="000000"/>
               </w:rPr>
-              <w:lastRenderedPageBreak/>
               <w:t>/16</w:t>
             </w:r>
           </w:p>
@@ -13641,13 +14641,13 @@
     </w:lvl>
   </w:abstractNum>
   <w:abstractNum w:abstractNumId="1" w15:restartNumberingAfterBreak="0">
-    <w:nsid w:val="21992C58"/>
+    <w:nsid w:val="1059556B"/>
     <w:multiLevelType w:val="hybridMultilevel"/>
-    <w:tmpl w:val="E5801E4A"/>
-    <w:lvl w:ilvl="0" w:tplc="0409000B">
+    <w:tmpl w:val="4B2C6DFE"/>
+    <w:lvl w:ilvl="0" w:tplc="04090005">
       <w:start w:val="1"/>
       <w:numFmt w:val="bullet"/>
-      <w:lvlText w:val=""/>
+      <w:lvlText w:val=""/>
       <w:lvlJc w:val="left"/>
       <w:pPr>
         <w:ind w:left="720" w:hanging="360"/>
@@ -13754,6 +14754,119 @@
     </w:lvl>
   </w:abstractNum>
   <w:abstractNum w:abstractNumId="2" w15:restartNumberingAfterBreak="0">
+    <w:nsid w:val="21992C58"/>
+    <w:multiLevelType w:val="hybridMultilevel"/>
+    <w:tmpl w:val="E5801E4A"/>
+    <w:lvl w:ilvl="0" w:tplc="0409000B">
+      <w:start w:val="1"/>
+      <w:numFmt w:val="bullet"/>
+      <w:lvlText w:val=""/>
+      <w:lvlJc w:val="left"/>
+      <w:pPr>
+        <w:ind w:left="720" w:hanging="360"/>
+      </w:pPr>
+      <w:rPr>
+        <w:rFonts w:ascii="Wingdings" w:hAnsi="Wingdings" w:hint="default"/>
+      </w:rPr>
+    </w:lvl>
+    <w:lvl w:ilvl="1" w:tplc="04090003" w:tentative="1">
+      <w:start w:val="1"/>
+      <w:numFmt w:val="bullet"/>
+      <w:lvlText w:val="o"/>
+      <w:lvlJc w:val="left"/>
+      <w:pPr>
+        <w:ind w:left="1440" w:hanging="360"/>
+      </w:pPr>
+      <w:rPr>
+        <w:rFonts w:ascii="Courier New" w:hAnsi="Courier New" w:cs="Courier New" w:hint="default"/>
+      </w:rPr>
+    </w:lvl>
+    <w:lvl w:ilvl="2" w:tplc="04090005" w:tentative="1">
+      <w:start w:val="1"/>
+      <w:numFmt w:val="bullet"/>
+      <w:lvlText w:val=""/>
+      <w:lvlJc w:val="left"/>
+      <w:pPr>
+        <w:ind w:left="2160" w:hanging="360"/>
+      </w:pPr>
+      <w:rPr>
+        <w:rFonts w:ascii="Wingdings" w:hAnsi="Wingdings" w:hint="default"/>
+      </w:rPr>
+    </w:lvl>
+    <w:lvl w:ilvl="3" w:tplc="04090001" w:tentative="1">
+      <w:start w:val="1"/>
+      <w:numFmt w:val="bullet"/>
+      <w:lvlText w:val=""/>
+      <w:lvlJc w:val="left"/>
+      <w:pPr>
+        <w:ind w:left="2880" w:hanging="360"/>
+      </w:pPr>
+      <w:rPr>
+        <w:rFonts w:ascii="Symbol" w:hAnsi="Symbol" w:hint="default"/>
+      </w:rPr>
+    </w:lvl>
+    <w:lvl w:ilvl="4" w:tplc="04090003" w:tentative="1">
+      <w:start w:val="1"/>
+      <w:numFmt w:val="bullet"/>
+      <w:lvlText w:val="o"/>
+      <w:lvlJc w:val="left"/>
+      <w:pPr>
+        <w:ind w:left="3600" w:hanging="360"/>
+      </w:pPr>
+      <w:rPr>
+        <w:rFonts w:ascii="Courier New" w:hAnsi="Courier New" w:cs="Courier New" w:hint="default"/>
+      </w:rPr>
+    </w:lvl>
+    <w:lvl w:ilvl="5" w:tplc="04090005" w:tentative="1">
+      <w:start w:val="1"/>
+      <w:numFmt w:val="bullet"/>
+      <w:lvlText w:val=""/>
+      <w:lvlJc w:val="left"/>
+      <w:pPr>
+        <w:ind w:left="4320" w:hanging="360"/>
+      </w:pPr>
+      <w:rPr>
+        <w:rFonts w:ascii="Wingdings" w:hAnsi="Wingdings" w:hint="default"/>
+      </w:rPr>
+    </w:lvl>
+    <w:lvl w:ilvl="6" w:tplc="04090001" w:tentative="1">
+      <w:start w:val="1"/>
+      <w:numFmt w:val="bullet"/>
+      <w:lvlText w:val=""/>
+      <w:lvlJc w:val="left"/>
+      <w:pPr>
+        <w:ind w:left="5040" w:hanging="360"/>
+      </w:pPr>
+      <w:rPr>
+        <w:rFonts w:ascii="Symbol" w:hAnsi="Symbol" w:hint="default"/>
+      </w:rPr>
+    </w:lvl>
+    <w:lvl w:ilvl="7" w:tplc="04090003" w:tentative="1">
+      <w:start w:val="1"/>
+      <w:numFmt w:val="bullet"/>
+      <w:lvlText w:val="o"/>
+      <w:lvlJc w:val="left"/>
+      <w:pPr>
+        <w:ind w:left="5760" w:hanging="360"/>
+      </w:pPr>
+      <w:rPr>
+        <w:rFonts w:ascii="Courier New" w:hAnsi="Courier New" w:cs="Courier New" w:hint="default"/>
+      </w:rPr>
+    </w:lvl>
+    <w:lvl w:ilvl="8" w:tplc="04090005" w:tentative="1">
+      <w:start w:val="1"/>
+      <w:numFmt w:val="bullet"/>
+      <w:lvlText w:val=""/>
+      <w:lvlJc w:val="left"/>
+      <w:pPr>
+        <w:ind w:left="6480" w:hanging="360"/>
+      </w:pPr>
+      <w:rPr>
+        <w:rFonts w:ascii="Wingdings" w:hAnsi="Wingdings" w:hint="default"/>
+      </w:rPr>
+    </w:lvl>
+  </w:abstractNum>
+  <w:abstractNum w:abstractNumId="3" w15:restartNumberingAfterBreak="0">
     <w:nsid w:val="46090774"/>
     <w:multiLevelType w:val="hybridMultilevel"/>
     <w:tmpl w:val="729AF192"/>
@@ -13840,7 +14953,7 @@
       </w:pPr>
     </w:lvl>
   </w:abstractNum>
-  <w:abstractNum w:abstractNumId="3" w15:restartNumberingAfterBreak="0">
+  <w:abstractNum w:abstractNumId="4" w15:restartNumberingAfterBreak="0">
     <w:nsid w:val="48FF1528"/>
     <w:multiLevelType w:val="hybridMultilevel"/>
     <w:tmpl w:val="37342136"/>
@@ -13929,7 +15042,7 @@
       </w:pPr>
     </w:lvl>
   </w:abstractNum>
-  <w:abstractNum w:abstractNumId="4" w15:restartNumberingAfterBreak="0">
+  <w:abstractNum w:abstractNumId="5" w15:restartNumberingAfterBreak="0">
     <w:nsid w:val="4E8A3857"/>
     <w:multiLevelType w:val="hybridMultilevel"/>
     <w:tmpl w:val="B0BCC932"/>
@@ -14015,7 +15128,7 @@
       </w:pPr>
     </w:lvl>
   </w:abstractNum>
-  <w:abstractNum w:abstractNumId="5" w15:restartNumberingAfterBreak="0">
+  <w:abstractNum w:abstractNumId="6" w15:restartNumberingAfterBreak="0">
     <w:nsid w:val="55206C7B"/>
     <w:multiLevelType w:val="hybridMultilevel"/>
     <w:tmpl w:val="FCF27FB2"/>
@@ -14104,7 +15217,7 @@
       </w:pPr>
     </w:lvl>
   </w:abstractNum>
-  <w:abstractNum w:abstractNumId="6" w15:restartNumberingAfterBreak="0">
+  <w:abstractNum w:abstractNumId="7" w15:restartNumberingAfterBreak="0">
     <w:nsid w:val="568F009D"/>
     <w:multiLevelType w:val="hybridMultilevel"/>
     <w:tmpl w:val="D3283ECA"/>
@@ -14217,7 +15330,7 @@
       </w:rPr>
     </w:lvl>
   </w:abstractNum>
-  <w:abstractNum w:abstractNumId="7" w15:restartNumberingAfterBreak="0">
+  <w:abstractNum w:abstractNumId="8" w15:restartNumberingAfterBreak="0">
     <w:nsid w:val="699A7C6D"/>
     <w:multiLevelType w:val="hybridMultilevel"/>
     <w:tmpl w:val="D8A24552"/>
@@ -14307,16 +15420,16 @@
     </w:lvl>
   </w:abstractNum>
   <w:num w:numId="1">
-    <w:abstractNumId w:val="4"/>
+    <w:abstractNumId w:val="5"/>
   </w:num>
   <w:num w:numId="2">
-    <w:abstractNumId w:val="6"/>
+    <w:abstractNumId w:val="7"/>
   </w:num>
   <w:num w:numId="3">
-    <w:abstractNumId w:val="1"/>
+    <w:abstractNumId w:val="2"/>
   </w:num>
   <w:num w:numId="4">
-    <w:abstractNumId w:val="4"/>
+    <w:abstractNumId w:val="5"/>
     <w:lvlOverride w:ilvl="0"/>
     <w:lvlOverride w:ilvl="1"/>
     <w:lvlOverride w:ilvl="2"/>
@@ -14328,19 +15441,22 @@
     <w:lvlOverride w:ilvl="8"/>
   </w:num>
   <w:num w:numId="5">
-    <w:abstractNumId w:val="2"/>
+    <w:abstractNumId w:val="3"/>
   </w:num>
   <w:num w:numId="6">
     <w:abstractNumId w:val="0"/>
   </w:num>
   <w:num w:numId="7">
-    <w:abstractNumId w:val="7"/>
+    <w:abstractNumId w:val="8"/>
   </w:num>
   <w:num w:numId="8">
-    <w:abstractNumId w:val="3"/>
+    <w:abstractNumId w:val="4"/>
   </w:num>
   <w:num w:numId="9">
-    <w:abstractNumId w:val="5"/>
+    <w:abstractNumId w:val="6"/>
+  </w:num>
+  <w:num w:numId="10">
+    <w:abstractNumId w:val="1"/>
   </w:num>
 </w:numbering>
 </file>
@@ -14743,7 +15859,7 @@
   <w:style w:type="paragraph" w:default="1" w:styleId="Normal">
     <w:name w:val="Normal"/>
     <w:qFormat/>
-    <w:rsid w:val="00CD2B38"/>
+    <w:rsid w:val="00C07E11"/>
     <w:pPr>
       <w:jc w:val="both"/>
     </w:pPr>

--- a/Assignments/AS1/Assignment 1.docx
+++ b/Assignments/AS1/Assignment 1.docx
@@ -8065,6 +8065,8 @@
             <m:ctrlPr>
               <w:rPr>
                 <w:rFonts w:ascii="Cambria Math" w:hAnsi="Cambria Math"/>
+                <w:b/>
+                <w:bCs/>
                 <w:i/>
                 <w:highlight w:val="yellow"/>
                 <w:vertAlign w:val="subscript"/>
@@ -8073,6 +8075,9 @@
           </m:sSubPr>
           <m:e>
             <m:r>
+              <m:rPr>
+                <m:sty m:val="bi"/>
+              </m:rPr>
               <w:rPr>
                 <w:rFonts w:ascii="Cambria Math" w:hAnsi="Cambria Math"/>
                 <w:highlight w:val="yellow"/>
@@ -8083,6 +8088,9 @@
           </m:e>
           <m:sub>
             <m:r>
+              <m:rPr>
+                <m:sty m:val="bi"/>
+              </m:rPr>
               <w:rPr>
                 <w:rFonts w:ascii="Cambria Math" w:hAnsi="Cambria Math"/>
                 <w:highlight w:val="yellow"/>
@@ -9387,6 +9395,8 @@
             <m:ctrlPr>
               <w:rPr>
                 <w:rFonts w:ascii="Cambria Math" w:hAnsi="Cambria Math"/>
+                <w:b/>
+                <w:bCs/>
                 <w:i/>
                 <w:highlight w:val="yellow"/>
                 <w:vertAlign w:val="subscript"/>
@@ -9395,48 +9405,22 @@
           </m:sSubPr>
           <m:e>
             <m:r>
+              <m:rPr>
+                <m:sty m:val="bi"/>
+              </m:rPr>
               <w:rPr>
                 <w:rFonts w:ascii="Cambria Math" w:hAnsi="Cambria Math"/>
                 <w:highlight w:val="yellow"/>
                 <w:vertAlign w:val="subscript"/>
               </w:rPr>
-              <m:t>(</m:t>
-            </m:r>
-            <m:r>
-              <w:rPr>
-                <w:rFonts w:ascii="Cambria Math" w:hAnsi="Cambria Math"/>
-                <w:highlight w:val="yellow"/>
-                <w:vertAlign w:val="subscript"/>
-              </w:rPr>
-              <m:t>3</m:t>
-            </m:r>
-            <m:r>
-              <w:rPr>
-                <w:rFonts w:ascii="Cambria Math" w:hAnsi="Cambria Math"/>
-                <w:highlight w:val="yellow"/>
-                <w:vertAlign w:val="subscript"/>
-              </w:rPr>
-              <m:t>.</m:t>
-            </m:r>
-            <m:r>
-              <w:rPr>
-                <w:rFonts w:ascii="Cambria Math" w:hAnsi="Cambria Math"/>
-                <w:highlight w:val="yellow"/>
-                <w:vertAlign w:val="subscript"/>
-              </w:rPr>
-              <m:t>0</m:t>
-            </m:r>
-            <m:r>
-              <w:rPr>
-                <w:rFonts w:ascii="Cambria Math" w:hAnsi="Cambria Math"/>
-                <w:highlight w:val="yellow"/>
-                <w:vertAlign w:val="subscript"/>
-              </w:rPr>
-              <m:t>)</m:t>
+              <m:t>(3.0)</m:t>
             </m:r>
           </m:e>
           <m:sub>
             <m:r>
+              <m:rPr>
+                <m:sty m:val="bi"/>
+              </m:rPr>
               <w:rPr>
                 <w:rFonts w:ascii="Cambria Math" w:hAnsi="Cambria Math"/>
                 <w:highlight w:val="yellow"/>
@@ -9609,17 +9593,14 @@
       </w:r>
       <m:oMath>
         <m:r>
+          <m:rPr>
+            <m:sty m:val="bi"/>
+          </m:rPr>
           <w:rPr>
             <w:rFonts w:ascii="Cambria Math" w:eastAsiaTheme="minorEastAsia" w:hAnsi="Cambria Math"/>
             <w:highlight w:val="yellow"/>
           </w:rPr>
-          <m:t>/25</m:t>
-        </m:r>
-        <m:r>
-          <w:rPr>
-            <w:rFonts w:ascii="Cambria Math" w:eastAsiaTheme="minorEastAsia" w:hAnsi="Cambria Math"/>
-          </w:rPr>
-          <m:t xml:space="preserve"> (=24+1)</m:t>
+          <m:t>/25 (=24+1)</m:t>
         </m:r>
       </m:oMath>
       <w:r>
@@ -9644,6 +9625,9 @@
       </w:r>
       <m:oMath>
         <m:r>
+          <m:rPr>
+            <m:sty m:val="bi"/>
+          </m:rPr>
           <w:rPr>
             <w:rFonts w:ascii="Cambria Math" w:eastAsiaTheme="minorEastAsia" w:hAnsi="Cambria Math"/>
             <w:highlight w:val="yellow"/>
@@ -9918,6 +9902,9 @@
       </w:r>
       <m:oMath>
         <m:r>
+          <m:rPr>
+            <m:sty m:val="bi"/>
+          </m:rPr>
           <w:rPr>
             <w:rFonts w:ascii="Cambria Math" w:hAnsi="Cambria Math"/>
             <w:highlight w:val="yellow"/>
@@ -9927,24 +9914,32 @@
       </m:oMath>
       <w:r>
         <w:rPr>
+          <w:b/>
+          <w:bCs/>
           <w:highlight w:val="yellow"/>
         </w:rPr>
         <w:t xml:space="preserve"> address</w:t>
       </w:r>
       <w:r>
         <w:rPr>
+          <w:b/>
+          <w:bCs/>
           <w:highlight w:val="yellow"/>
         </w:rPr>
         <w:t>es</w:t>
       </w:r>
       <w:r>
         <w:rPr>
+          <w:b/>
+          <w:bCs/>
           <w:highlight w:val="yellow"/>
         </w:rPr>
         <w:t xml:space="preserve"> per subnet</w:t>
       </w:r>
       <w:r>
         <w:rPr>
+          <w:b/>
+          <w:bCs/>
           <w:highlight w:val="yellow"/>
         </w:rPr>
         <w:t>.</w:t>
@@ -10052,23 +10047,21 @@
       </w:r>
       <m:oMath>
         <m:r>
+          <m:rPr>
+            <m:sty m:val="bi"/>
+          </m:rPr>
           <w:rPr>
             <w:rFonts w:ascii="Cambria Math" w:hAnsi="Cambria Math"/>
             <w:highlight w:val="yellow"/>
           </w:rPr>
-          <m:t>142.200.208.0/2</m:t>
-        </m:r>
-        <m:r>
-          <w:rPr>
-            <w:rFonts w:ascii="Cambria Math" w:hAnsi="Cambria Math"/>
-            <w:highlight w:val="yellow"/>
-          </w:rPr>
-          <m:t>5</m:t>
+          <m:t>142.200.208.0/25</m:t>
         </m:r>
       </m:oMath>
       <w:r>
         <w:rPr>
           <w:rFonts w:eastAsiaTheme="minorEastAsia"/>
+          <w:b/>
+          <w:bCs/>
         </w:rPr>
         <w:t>.</w:t>
       </w:r>
@@ -10948,30 +10941,21 @@
       </w:r>
       <m:oMath>
         <m:r>
+          <m:rPr>
+            <m:sty m:val="bi"/>
+          </m:rPr>
           <w:rPr>
             <w:rFonts w:ascii="Cambria Math" w:hAnsi="Cambria Math"/>
             <w:highlight w:val="yellow"/>
           </w:rPr>
-          <m:t>142.200.208.</m:t>
-        </m:r>
-        <m:r>
-          <w:rPr>
-            <w:rFonts w:ascii="Cambria Math" w:hAnsi="Cambria Math"/>
-            <w:highlight w:val="yellow"/>
-          </w:rPr>
-          <m:t>127</m:t>
-        </m:r>
-        <m:r>
-          <w:rPr>
-            <w:rFonts w:ascii="Cambria Math" w:hAnsi="Cambria Math"/>
-            <w:highlight w:val="yellow"/>
-          </w:rPr>
-          <m:t>/25</m:t>
+          <m:t>142.200.208.127/25</m:t>
         </m:r>
       </m:oMath>
       <w:r>
         <w:rPr>
           <w:rFonts w:eastAsiaTheme="minorEastAsia"/>
+          <w:b/>
+          <w:bCs/>
         </w:rPr>
         <w:t>.</w:t>
       </w:r>
@@ -11003,6 +10987,3408 @@
     </w:p>
     <w:p>
       <w:pPr>
+        <w:pStyle w:val="Heading2"/>
+        <w:numPr>
+          <w:ilvl w:val="0"/>
+          <w:numId w:val="10"/>
+        </w:numPr>
+      </w:pPr>
+      <w:r>
+        <w:t>4</w:t>
+      </w:r>
+      <w:r>
+        <w:rPr>
+          <w:vertAlign w:val="superscript"/>
+        </w:rPr>
+        <w:t>th</w:t>
+      </w:r>
+      <w:r>
+        <w:t xml:space="preserve"> </w:t>
+      </w:r>
+      <w:r>
+        <w:t>a</w:t>
+      </w:r>
+      <w:r>
+        <w:t>ddress:</w:t>
+      </w:r>
+    </w:p>
+    <w:p>
+      <w:pPr>
+        <w:ind w:left="360"/>
+        <w:rPr>
+          <w:rFonts w:eastAsiaTheme="minorEastAsia"/>
+        </w:rPr>
+      </w:pPr>
+      <w:r>
+        <w:t xml:space="preserve">There are </w:t>
+      </w:r>
+      <m:oMath>
+        <m:r>
+          <w:rPr>
+            <w:rFonts w:ascii="Cambria Math" w:hAnsi="Cambria Math"/>
+          </w:rPr>
+          <m:t>128</m:t>
+        </m:r>
+      </m:oMath>
+      <w:r>
+        <w:rPr>
+          <w:rFonts w:eastAsiaTheme="minorEastAsia"/>
+        </w:rPr>
+        <w:t xml:space="preserve"> address in each subnet. So, the 4</w:t>
+      </w:r>
+      <w:r>
+        <w:rPr>
+          <w:rFonts w:eastAsiaTheme="minorEastAsia"/>
+          <w:vertAlign w:val="superscript"/>
+        </w:rPr>
+        <w:t>th</w:t>
+      </w:r>
+      <w:r>
+        <w:rPr>
+          <w:rFonts w:eastAsiaTheme="minorEastAsia"/>
+        </w:rPr>
+        <w:t xml:space="preserve"> address of the last subnet (i.e., 16</w:t>
+      </w:r>
+      <w:r>
+        <w:rPr>
+          <w:rFonts w:eastAsiaTheme="minorEastAsia"/>
+          <w:vertAlign w:val="superscript"/>
+        </w:rPr>
+        <w:t>th</w:t>
+      </w:r>
+      <w:r>
+        <w:rPr>
+          <w:rFonts w:eastAsiaTheme="minorEastAsia"/>
+        </w:rPr>
+        <w:t xml:space="preserve"> subnet) is given by,</w:t>
+      </w:r>
+    </w:p>
+    <w:p>
+      <w:pPr>
+        <w:ind w:left="360"/>
+        <w:rPr>
+          <w:rFonts w:eastAsiaTheme="minorEastAsia"/>
+        </w:rPr>
+      </w:pPr>
+      <m:oMath>
+        <m:sSup>
+          <m:sSupPr>
+            <m:ctrlPr>
+              <w:rPr>
+                <w:rFonts w:ascii="Cambria Math" w:hAnsi="Cambria Math"/>
+                <w:i/>
+              </w:rPr>
+            </m:ctrlPr>
+          </m:sSupPr>
+          <m:e>
+            <m:r>
+              <w:rPr>
+                <w:rFonts w:ascii="Cambria Math" w:hAnsi="Cambria Math"/>
+              </w:rPr>
+              <m:t>(</m:t>
+            </m:r>
+            <m:d>
+              <m:dPr>
+                <m:ctrlPr>
+                  <w:rPr>
+                    <w:rFonts w:ascii="Cambria Math" w:hAnsi="Cambria Math"/>
+                    <w:i/>
+                  </w:rPr>
+                </m:ctrlPr>
+              </m:dPr>
+              <m:e>
+                <m:r>
+                  <w:rPr>
+                    <w:rFonts w:ascii="Cambria Math" w:hAnsi="Cambria Math"/>
+                  </w:rPr>
+                  <m:t>numer of previous subnets*size of each subnet</m:t>
+                </m:r>
+              </m:e>
+            </m:d>
+            <m:r>
+              <w:rPr>
+                <w:rFonts w:ascii="Cambria Math" w:hAnsi="Cambria Math"/>
+              </w:rPr>
+              <m:t xml:space="preserve"> +4-1)</m:t>
+            </m:r>
+          </m:e>
+          <m:sup>
+            <m:r>
+              <w:rPr>
+                <w:rFonts w:ascii="Cambria Math" w:hAnsi="Cambria Math"/>
+              </w:rPr>
+              <m:t>th</m:t>
+            </m:r>
+          </m:sup>
+        </m:sSup>
+      </m:oMath>
+      <w:r>
+        <w:rPr>
+          <w:rFonts w:eastAsiaTheme="minorEastAsia"/>
+        </w:rPr>
+        <w:t xml:space="preserve"> address</w:t>
+      </w:r>
+    </w:p>
+    <w:p>
+      <w:pPr>
+        <w:ind w:left="360"/>
+        <w:rPr>
+          <w:rFonts w:eastAsiaTheme="minorEastAsia"/>
+        </w:rPr>
+      </w:pPr>
+      <m:oMath>
+        <m:r>
+          <w:rPr>
+            <w:rFonts w:ascii="Cambria Math" w:eastAsiaTheme="minorEastAsia" w:hAnsi="Cambria Math"/>
+          </w:rPr>
+          <m:t>=</m:t>
+        </m:r>
+        <m:sSup>
+          <m:sSupPr>
+            <m:ctrlPr>
+              <w:rPr>
+                <w:rFonts w:ascii="Cambria Math" w:eastAsiaTheme="minorEastAsia" w:hAnsi="Cambria Math"/>
+                <w:i/>
+              </w:rPr>
+            </m:ctrlPr>
+          </m:sSupPr>
+          <m:e>
+            <m:r>
+              <w:rPr>
+                <w:rFonts w:ascii="Cambria Math" w:eastAsiaTheme="minorEastAsia" w:hAnsi="Cambria Math"/>
+              </w:rPr>
+              <m:t>(</m:t>
+            </m:r>
+            <m:d>
+              <m:dPr>
+                <m:ctrlPr>
+                  <w:rPr>
+                    <w:rFonts w:ascii="Cambria Math" w:eastAsiaTheme="minorEastAsia" w:hAnsi="Cambria Math"/>
+                    <w:i/>
+                  </w:rPr>
+                </m:ctrlPr>
+              </m:dPr>
+              <m:e>
+                <m:d>
+                  <m:dPr>
+                    <m:ctrlPr>
+                      <w:rPr>
+                        <w:rFonts w:ascii="Cambria Math" w:eastAsiaTheme="minorEastAsia" w:hAnsi="Cambria Math"/>
+                        <w:i/>
+                      </w:rPr>
+                    </m:ctrlPr>
+                  </m:dPr>
+                  <m:e>
+                    <m:r>
+                      <w:rPr>
+                        <w:rFonts w:ascii="Cambria Math" w:eastAsiaTheme="minorEastAsia" w:hAnsi="Cambria Math"/>
+                      </w:rPr>
+                      <m:t>16-1</m:t>
+                    </m:r>
+                  </m:e>
+                </m:d>
+                <m:r>
+                  <w:rPr>
+                    <w:rFonts w:ascii="Cambria Math" w:eastAsiaTheme="minorEastAsia" w:hAnsi="Cambria Math"/>
+                  </w:rPr>
+                  <m:t>*128</m:t>
+                </m:r>
+              </m:e>
+            </m:d>
+            <m:r>
+              <w:rPr>
+                <w:rFonts w:ascii="Cambria Math" w:eastAsiaTheme="minorEastAsia" w:hAnsi="Cambria Math"/>
+              </w:rPr>
+              <m:t xml:space="preserve"> + 3)</m:t>
+            </m:r>
+          </m:e>
+          <m:sup>
+            <m:r>
+              <w:rPr>
+                <w:rFonts w:ascii="Cambria Math" w:eastAsiaTheme="minorEastAsia" w:hAnsi="Cambria Math"/>
+              </w:rPr>
+              <m:t>th</m:t>
+            </m:r>
+          </m:sup>
+        </m:sSup>
+      </m:oMath>
+      <w:r>
+        <w:rPr>
+          <w:rFonts w:eastAsiaTheme="minorEastAsia"/>
+        </w:rPr>
+        <w:t xml:space="preserve"> </w:t>
+      </w:r>
+      <w:r>
+        <w:rPr>
+          <w:rFonts w:eastAsiaTheme="minorEastAsia"/>
+        </w:rPr>
+        <w:t>address</w:t>
+      </w:r>
+    </w:p>
+    <w:p>
+      <w:pPr>
+        <w:ind w:left="360"/>
+        <w:rPr>
+          <w:rFonts w:eastAsiaTheme="minorEastAsia"/>
+        </w:rPr>
+      </w:pPr>
+      <m:oMath>
+        <m:r>
+          <w:rPr>
+            <w:rFonts w:ascii="Cambria Math" w:eastAsiaTheme="minorEastAsia" w:hAnsi="Cambria Math"/>
+          </w:rPr>
+          <m:t>=</m:t>
+        </m:r>
+        <m:sSup>
+          <m:sSupPr>
+            <m:ctrlPr>
+              <w:rPr>
+                <w:rFonts w:ascii="Cambria Math" w:eastAsiaTheme="minorEastAsia" w:hAnsi="Cambria Math"/>
+                <w:i/>
+              </w:rPr>
+            </m:ctrlPr>
+          </m:sSupPr>
+          <m:e>
+            <m:r>
+              <w:rPr>
+                <w:rFonts w:ascii="Cambria Math" w:eastAsiaTheme="minorEastAsia" w:hAnsi="Cambria Math"/>
+              </w:rPr>
+              <m:t>1923</m:t>
+            </m:r>
+          </m:e>
+          <m:sup>
+            <m:r>
+              <w:rPr>
+                <w:rFonts w:ascii="Cambria Math" w:eastAsiaTheme="minorEastAsia" w:hAnsi="Cambria Math"/>
+              </w:rPr>
+              <m:t>rd</m:t>
+            </m:r>
+          </m:sup>
+        </m:sSup>
+      </m:oMath>
+      <w:r>
+        <w:rPr>
+          <w:rFonts w:eastAsiaTheme="minorEastAsia"/>
+        </w:rPr>
+        <w:t xml:space="preserve"> </w:t>
+      </w:r>
+      <w:r>
+        <w:rPr>
+          <w:rFonts w:eastAsiaTheme="minorEastAsia"/>
+        </w:rPr>
+        <w:t>address</w:t>
+      </w:r>
+    </w:p>
+    <w:p>
+      <w:pPr>
+        <w:ind w:left="360"/>
+        <w:rPr>
+          <w:rFonts w:eastAsiaTheme="minorEastAsia"/>
+        </w:rPr>
+      </w:pPr>
+      <w:r>
+        <w:rPr>
+          <w:rFonts w:eastAsiaTheme="minorEastAsia"/>
+        </w:rPr>
+        <w:t>So, to get the 4</w:t>
+      </w:r>
+      <w:r>
+        <w:rPr>
+          <w:rFonts w:eastAsiaTheme="minorEastAsia"/>
+          <w:vertAlign w:val="superscript"/>
+        </w:rPr>
+        <w:t>th</w:t>
+      </w:r>
+      <w:r>
+        <w:rPr>
+          <w:rFonts w:eastAsiaTheme="minorEastAsia"/>
+        </w:rPr>
+        <w:t xml:space="preserve"> address of 16</w:t>
+      </w:r>
+      <w:r>
+        <w:rPr>
+          <w:rFonts w:eastAsiaTheme="minorEastAsia"/>
+          <w:vertAlign w:val="superscript"/>
+        </w:rPr>
+        <w:t>th</w:t>
+      </w:r>
+      <w:r>
+        <w:rPr>
+          <w:rFonts w:eastAsiaTheme="minorEastAsia"/>
+        </w:rPr>
+        <w:t xml:space="preserve"> subnet we need to add </w:t>
+      </w:r>
+      <m:oMath>
+        <m:sSub>
+          <m:sSubPr>
+            <m:ctrlPr>
+              <w:rPr>
+                <w:rFonts w:ascii="Cambria Math" w:eastAsiaTheme="minorEastAsia" w:hAnsi="Cambria Math"/>
+                <w:i/>
+              </w:rPr>
+            </m:ctrlPr>
+          </m:sSubPr>
+          <m:e>
+            <m:r>
+              <w:rPr>
+                <w:rFonts w:ascii="Cambria Math" w:eastAsiaTheme="minorEastAsia" w:hAnsi="Cambria Math"/>
+              </w:rPr>
+              <m:t>(1923)</m:t>
+            </m:r>
+          </m:e>
+          <m:sub>
+            <m:r>
+              <w:rPr>
+                <w:rFonts w:ascii="Cambria Math" w:eastAsiaTheme="minorEastAsia" w:hAnsi="Cambria Math"/>
+              </w:rPr>
+              <m:t>10</m:t>
+            </m:r>
+          </m:sub>
+        </m:sSub>
+      </m:oMath>
+      <w:r>
+        <w:rPr>
+          <w:rFonts w:eastAsiaTheme="minorEastAsia"/>
+        </w:rPr>
+        <w:t xml:space="preserve"> to the first address of the network in base-256 number system.</w:t>
+      </w:r>
+      <w:r>
+        <w:rPr>
+          <w:rFonts w:eastAsiaTheme="minorEastAsia"/>
+        </w:rPr>
+        <w:t xml:space="preserve"> </w:t>
+      </w:r>
+    </w:p>
+    <w:tbl>
+      <w:tblPr>
+        <w:tblW w:w="3760" w:type="dxa"/>
+        <w:jc w:val="center"/>
+        <w:tblLook w:val="04A0" w:firstRow="1" w:lastRow="0" w:firstColumn="1" w:lastColumn="0" w:noHBand="0" w:noVBand="1"/>
+      </w:tblPr>
+      <w:tblGrid>
+        <w:gridCol w:w="852"/>
+        <w:gridCol w:w="1032"/>
+        <w:gridCol w:w="1039"/>
+        <w:gridCol w:w="1218"/>
+      </w:tblGrid>
+      <w:tr>
+        <w:trPr>
+          <w:trHeight w:val="300"/>
+          <w:tblHeader/>
+          <w:jc w:val="center"/>
+        </w:trPr>
+        <w:tc>
+          <w:tcPr>
+            <w:tcW w:w="760" w:type="dxa"/>
+            <w:tcBorders>
+              <w:top w:val="single" w:sz="4" w:space="0" w:color="auto"/>
+              <w:left w:val="single" w:sz="4" w:space="0" w:color="auto"/>
+              <w:bottom w:val="single" w:sz="4" w:space="0" w:color="auto"/>
+              <w:right w:val="single" w:sz="4" w:space="0" w:color="auto"/>
+            </w:tcBorders>
+            <w:shd w:val="clear" w:color="4472C4" w:fill="4472C4"/>
+            <w:noWrap/>
+            <w:vAlign w:val="bottom"/>
+            <w:hideMark/>
+          </w:tcPr>
+          <w:p>
+            <w:pPr>
+              <w:spacing w:after="0" w:line="240" w:lineRule="auto"/>
+              <w:jc w:val="left"/>
+              <w:rPr>
+                <w:rFonts w:ascii="Calibri" w:eastAsia="Times New Roman" w:hAnsi="Calibri" w:cs="Calibri"/>
+                <w:b/>
+                <w:bCs/>
+                <w:color w:val="FFFFFF"/>
+              </w:rPr>
+            </w:pPr>
+            <w:r>
+              <w:rPr>
+                <w:rFonts w:ascii="Calibri" w:eastAsia="Times New Roman" w:hAnsi="Calibri" w:cs="Calibri"/>
+                <w:b/>
+                <w:bCs/>
+                <w:color w:val="FFFFFF"/>
+              </w:rPr>
+              <w:t>Divisor</w:t>
+            </w:r>
+          </w:p>
+        </w:tc>
+        <w:tc>
+          <w:tcPr>
+            <w:tcW w:w="940" w:type="dxa"/>
+            <w:tcBorders>
+              <w:top w:val="single" w:sz="4" w:space="0" w:color="auto"/>
+              <w:left w:val="single" w:sz="4" w:space="0" w:color="auto"/>
+              <w:bottom w:val="single" w:sz="4" w:space="0" w:color="auto"/>
+              <w:right w:val="single" w:sz="4" w:space="0" w:color="auto"/>
+            </w:tcBorders>
+            <w:shd w:val="clear" w:color="4472C4" w:fill="4472C4"/>
+            <w:noWrap/>
+            <w:vAlign w:val="bottom"/>
+            <w:hideMark/>
+          </w:tcPr>
+          <w:p>
+            <w:pPr>
+              <w:spacing w:after="0" w:line="240" w:lineRule="auto"/>
+              <w:jc w:val="left"/>
+              <w:rPr>
+                <w:rFonts w:ascii="Calibri" w:eastAsia="Times New Roman" w:hAnsi="Calibri" w:cs="Calibri"/>
+                <w:b/>
+                <w:bCs/>
+                <w:color w:val="FFFFFF"/>
+              </w:rPr>
+            </w:pPr>
+            <w:r>
+              <w:rPr>
+                <w:rFonts w:ascii="Calibri" w:eastAsia="Times New Roman" w:hAnsi="Calibri" w:cs="Calibri"/>
+                <w:b/>
+                <w:bCs/>
+                <w:color w:val="FFFFFF"/>
+              </w:rPr>
+              <w:t>Dividend</w:t>
+            </w:r>
+          </w:p>
+        </w:tc>
+        <w:tc>
+          <w:tcPr>
+            <w:tcW w:w="940" w:type="dxa"/>
+            <w:tcBorders>
+              <w:top w:val="single" w:sz="4" w:space="0" w:color="auto"/>
+              <w:left w:val="single" w:sz="4" w:space="0" w:color="auto"/>
+              <w:bottom w:val="single" w:sz="4" w:space="0" w:color="auto"/>
+              <w:right w:val="single" w:sz="4" w:space="0" w:color="auto"/>
+            </w:tcBorders>
+            <w:shd w:val="clear" w:color="4472C4" w:fill="4472C4"/>
+            <w:noWrap/>
+            <w:vAlign w:val="bottom"/>
+            <w:hideMark/>
+          </w:tcPr>
+          <w:p>
+            <w:pPr>
+              <w:spacing w:after="0" w:line="240" w:lineRule="auto"/>
+              <w:jc w:val="left"/>
+              <w:rPr>
+                <w:rFonts w:ascii="Calibri" w:eastAsia="Times New Roman" w:hAnsi="Calibri" w:cs="Calibri"/>
+                <w:b/>
+                <w:bCs/>
+                <w:color w:val="FFFFFF"/>
+              </w:rPr>
+            </w:pPr>
+            <w:r>
+              <w:rPr>
+                <w:rFonts w:ascii="Calibri" w:eastAsia="Times New Roman" w:hAnsi="Calibri" w:cs="Calibri"/>
+                <w:b/>
+                <w:bCs/>
+                <w:color w:val="FFFFFF"/>
+              </w:rPr>
+              <w:t>Quotient</w:t>
+            </w:r>
+          </w:p>
+        </w:tc>
+        <w:tc>
+          <w:tcPr>
+            <w:tcW w:w="1120" w:type="dxa"/>
+            <w:tcBorders>
+              <w:top w:val="single" w:sz="4" w:space="0" w:color="auto"/>
+              <w:left w:val="single" w:sz="4" w:space="0" w:color="auto"/>
+              <w:bottom w:val="single" w:sz="4" w:space="0" w:color="auto"/>
+              <w:right w:val="single" w:sz="4" w:space="0" w:color="auto"/>
+            </w:tcBorders>
+            <w:shd w:val="clear" w:color="4472C4" w:fill="4472C4"/>
+            <w:noWrap/>
+            <w:vAlign w:val="bottom"/>
+            <w:hideMark/>
+          </w:tcPr>
+          <w:p>
+            <w:pPr>
+              <w:spacing w:after="0" w:line="240" w:lineRule="auto"/>
+              <w:jc w:val="left"/>
+              <w:rPr>
+                <w:rFonts w:ascii="Calibri" w:eastAsia="Times New Roman" w:hAnsi="Calibri" w:cs="Calibri"/>
+                <w:b/>
+                <w:bCs/>
+                <w:color w:val="FFFFFF"/>
+              </w:rPr>
+            </w:pPr>
+            <w:r>
+              <w:rPr>
+                <w:rFonts w:ascii="Calibri" w:eastAsia="Times New Roman" w:hAnsi="Calibri" w:cs="Calibri"/>
+                <w:b/>
+                <w:bCs/>
+                <w:color w:val="FFFFFF"/>
+              </w:rPr>
+              <w:t>Remainder</w:t>
+            </w:r>
+          </w:p>
+        </w:tc>
+      </w:tr>
+      <w:tr>
+        <w:trPr>
+          <w:trHeight w:val="300"/>
+          <w:jc w:val="center"/>
+        </w:trPr>
+        <w:tc>
+          <w:tcPr>
+            <w:tcW w:w="760" w:type="dxa"/>
+            <w:tcBorders>
+              <w:top w:val="single" w:sz="4" w:space="0" w:color="auto"/>
+              <w:left w:val="single" w:sz="4" w:space="0" w:color="auto"/>
+              <w:bottom w:val="single" w:sz="4" w:space="0" w:color="auto"/>
+              <w:right w:val="single" w:sz="4" w:space="0" w:color="auto"/>
+            </w:tcBorders>
+            <w:shd w:val="clear" w:color="B4C6E7" w:fill="B4C6E7"/>
+            <w:noWrap/>
+            <w:vAlign w:val="bottom"/>
+            <w:hideMark/>
+          </w:tcPr>
+          <w:p>
+            <w:pPr>
+              <w:spacing w:after="0" w:line="240" w:lineRule="auto"/>
+              <w:jc w:val="right"/>
+              <w:rPr>
+                <w:rFonts w:ascii="Calibri" w:eastAsia="Times New Roman" w:hAnsi="Calibri" w:cs="Calibri"/>
+                <w:color w:val="000000"/>
+              </w:rPr>
+            </w:pPr>
+            <w:r>
+              <w:rPr>
+                <w:rFonts w:ascii="Calibri" w:eastAsia="Times New Roman" w:hAnsi="Calibri" w:cs="Calibri"/>
+                <w:color w:val="000000"/>
+              </w:rPr>
+              <w:t>256</w:t>
+            </w:r>
+          </w:p>
+        </w:tc>
+        <w:tc>
+          <w:tcPr>
+            <w:tcW w:w="940" w:type="dxa"/>
+            <w:tcBorders>
+              <w:top w:val="single" w:sz="4" w:space="0" w:color="auto"/>
+              <w:left w:val="single" w:sz="4" w:space="0" w:color="auto"/>
+              <w:bottom w:val="single" w:sz="4" w:space="0" w:color="auto"/>
+              <w:right w:val="single" w:sz="4" w:space="0" w:color="auto"/>
+            </w:tcBorders>
+            <w:shd w:val="clear" w:color="B4C6E7" w:fill="B4C6E7"/>
+            <w:noWrap/>
+            <w:vAlign w:val="bottom"/>
+            <w:hideMark/>
+          </w:tcPr>
+          <w:p>
+            <w:pPr>
+              <w:spacing w:after="0" w:line="240" w:lineRule="auto"/>
+              <w:jc w:val="right"/>
+              <w:rPr>
+                <w:rFonts w:ascii="Calibri" w:eastAsia="Times New Roman" w:hAnsi="Calibri" w:cs="Calibri"/>
+                <w:color w:val="000000"/>
+              </w:rPr>
+            </w:pPr>
+            <w:r>
+              <w:rPr>
+                <w:rFonts w:ascii="Calibri" w:eastAsia="Times New Roman" w:hAnsi="Calibri" w:cs="Calibri"/>
+                <w:color w:val="000000"/>
+              </w:rPr>
+              <w:t>1923</w:t>
+            </w:r>
+          </w:p>
+        </w:tc>
+        <w:tc>
+          <w:tcPr>
+            <w:tcW w:w="940" w:type="dxa"/>
+            <w:tcBorders>
+              <w:top w:val="single" w:sz="4" w:space="0" w:color="auto"/>
+              <w:left w:val="single" w:sz="4" w:space="0" w:color="auto"/>
+              <w:bottom w:val="single" w:sz="4" w:space="0" w:color="auto"/>
+              <w:right w:val="single" w:sz="4" w:space="0" w:color="auto"/>
+            </w:tcBorders>
+            <w:shd w:val="clear" w:color="B4C6E7" w:fill="B4C6E7"/>
+            <w:noWrap/>
+            <w:vAlign w:val="bottom"/>
+            <w:hideMark/>
+          </w:tcPr>
+          <w:p>
+            <w:pPr>
+              <w:spacing w:after="0" w:line="240" w:lineRule="auto"/>
+              <w:jc w:val="right"/>
+              <w:rPr>
+                <w:rFonts w:ascii="Calibri" w:eastAsia="Times New Roman" w:hAnsi="Calibri" w:cs="Calibri"/>
+                <w:color w:val="000000"/>
+              </w:rPr>
+            </w:pPr>
+            <w:r>
+              <w:rPr>
+                <w:rFonts w:ascii="Calibri" w:eastAsia="Times New Roman" w:hAnsi="Calibri" w:cs="Calibri"/>
+                <w:color w:val="000000"/>
+              </w:rPr>
+              <w:t>7</w:t>
+            </w:r>
+          </w:p>
+        </w:tc>
+        <w:tc>
+          <w:tcPr>
+            <w:tcW w:w="1120" w:type="dxa"/>
+            <w:tcBorders>
+              <w:top w:val="single" w:sz="4" w:space="0" w:color="auto"/>
+              <w:left w:val="single" w:sz="4" w:space="0" w:color="auto"/>
+              <w:bottom w:val="single" w:sz="4" w:space="0" w:color="auto"/>
+              <w:right w:val="single" w:sz="4" w:space="0" w:color="auto"/>
+            </w:tcBorders>
+            <w:shd w:val="clear" w:color="B4C6E7" w:fill="B4C6E7"/>
+            <w:noWrap/>
+            <w:vAlign w:val="bottom"/>
+            <w:hideMark/>
+          </w:tcPr>
+          <w:p>
+            <w:pPr>
+              <w:spacing w:after="0" w:line="240" w:lineRule="auto"/>
+              <w:jc w:val="right"/>
+              <w:rPr>
+                <w:rFonts w:ascii="Calibri" w:eastAsia="Times New Roman" w:hAnsi="Calibri" w:cs="Calibri"/>
+                <w:color w:val="000000"/>
+              </w:rPr>
+            </w:pPr>
+            <w:r>
+              <w:rPr>
+                <w:rFonts w:ascii="Calibri" w:eastAsia="Times New Roman" w:hAnsi="Calibri" w:cs="Calibri"/>
+                <w:color w:val="000000"/>
+              </w:rPr>
+              <w:t>131</w:t>
+            </w:r>
+          </w:p>
+        </w:tc>
+      </w:tr>
+      <w:tr>
+        <w:trPr>
+          <w:trHeight w:val="300"/>
+          <w:jc w:val="center"/>
+        </w:trPr>
+        <w:tc>
+          <w:tcPr>
+            <w:tcW w:w="760" w:type="dxa"/>
+            <w:tcBorders>
+              <w:top w:val="single" w:sz="4" w:space="0" w:color="auto"/>
+              <w:left w:val="single" w:sz="4" w:space="0" w:color="auto"/>
+              <w:bottom w:val="single" w:sz="4" w:space="0" w:color="auto"/>
+              <w:right w:val="single" w:sz="4" w:space="0" w:color="auto"/>
+            </w:tcBorders>
+            <w:shd w:val="clear" w:color="D9E1F2" w:fill="D9E1F2"/>
+            <w:noWrap/>
+            <w:vAlign w:val="bottom"/>
+            <w:hideMark/>
+          </w:tcPr>
+          <w:p>
+            <w:pPr>
+              <w:spacing w:after="0" w:line="240" w:lineRule="auto"/>
+              <w:jc w:val="right"/>
+              <w:rPr>
+                <w:rFonts w:ascii="Calibri" w:eastAsia="Times New Roman" w:hAnsi="Calibri" w:cs="Calibri"/>
+                <w:color w:val="000000"/>
+              </w:rPr>
+            </w:pPr>
+            <w:r>
+              <w:rPr>
+                <w:rFonts w:ascii="Calibri" w:eastAsia="Times New Roman" w:hAnsi="Calibri" w:cs="Calibri"/>
+                <w:color w:val="000000"/>
+              </w:rPr>
+              <w:t>256</w:t>
+            </w:r>
+          </w:p>
+        </w:tc>
+        <w:tc>
+          <w:tcPr>
+            <w:tcW w:w="940" w:type="dxa"/>
+            <w:tcBorders>
+              <w:top w:val="single" w:sz="4" w:space="0" w:color="auto"/>
+              <w:left w:val="single" w:sz="4" w:space="0" w:color="auto"/>
+              <w:bottom w:val="single" w:sz="4" w:space="0" w:color="auto"/>
+              <w:right w:val="single" w:sz="4" w:space="0" w:color="auto"/>
+            </w:tcBorders>
+            <w:shd w:val="clear" w:color="D9E1F2" w:fill="D9E1F2"/>
+            <w:noWrap/>
+            <w:vAlign w:val="bottom"/>
+            <w:hideMark/>
+          </w:tcPr>
+          <w:p>
+            <w:pPr>
+              <w:spacing w:after="0" w:line="240" w:lineRule="auto"/>
+              <w:jc w:val="right"/>
+              <w:rPr>
+                <w:rFonts w:ascii="Calibri" w:eastAsia="Times New Roman" w:hAnsi="Calibri" w:cs="Calibri"/>
+                <w:color w:val="000000"/>
+              </w:rPr>
+            </w:pPr>
+            <w:r>
+              <w:rPr>
+                <w:rFonts w:ascii="Calibri" w:eastAsia="Times New Roman" w:hAnsi="Calibri" w:cs="Calibri"/>
+                <w:color w:val="000000"/>
+              </w:rPr>
+              <w:t>3</w:t>
+            </w:r>
+          </w:p>
+        </w:tc>
+        <w:tc>
+          <w:tcPr>
+            <w:tcW w:w="940" w:type="dxa"/>
+            <w:tcBorders>
+              <w:top w:val="single" w:sz="4" w:space="0" w:color="auto"/>
+              <w:left w:val="single" w:sz="4" w:space="0" w:color="auto"/>
+              <w:bottom w:val="single" w:sz="4" w:space="0" w:color="auto"/>
+              <w:right w:val="single" w:sz="4" w:space="0" w:color="auto"/>
+            </w:tcBorders>
+            <w:shd w:val="clear" w:color="D9E1F2" w:fill="D9E1F2"/>
+            <w:noWrap/>
+            <w:vAlign w:val="bottom"/>
+            <w:hideMark/>
+          </w:tcPr>
+          <w:p>
+            <w:pPr>
+              <w:spacing w:after="0" w:line="240" w:lineRule="auto"/>
+              <w:jc w:val="right"/>
+              <w:rPr>
+                <w:rFonts w:ascii="Calibri" w:eastAsia="Times New Roman" w:hAnsi="Calibri" w:cs="Calibri"/>
+                <w:color w:val="000000"/>
+              </w:rPr>
+            </w:pPr>
+            <w:r>
+              <w:rPr>
+                <w:rFonts w:ascii="Calibri" w:eastAsia="Times New Roman" w:hAnsi="Calibri" w:cs="Calibri"/>
+                <w:color w:val="000000"/>
+              </w:rPr>
+              <w:t>0</w:t>
+            </w:r>
+          </w:p>
+        </w:tc>
+        <w:tc>
+          <w:tcPr>
+            <w:tcW w:w="1120" w:type="dxa"/>
+            <w:tcBorders>
+              <w:top w:val="single" w:sz="4" w:space="0" w:color="auto"/>
+              <w:left w:val="single" w:sz="4" w:space="0" w:color="auto"/>
+              <w:bottom w:val="single" w:sz="4" w:space="0" w:color="auto"/>
+              <w:right w:val="single" w:sz="4" w:space="0" w:color="auto"/>
+            </w:tcBorders>
+            <w:shd w:val="clear" w:color="D9E1F2" w:fill="D9E1F2"/>
+            <w:noWrap/>
+            <w:vAlign w:val="bottom"/>
+            <w:hideMark/>
+          </w:tcPr>
+          <w:p>
+            <w:pPr>
+              <w:spacing w:after="0" w:line="240" w:lineRule="auto"/>
+              <w:jc w:val="right"/>
+              <w:rPr>
+                <w:rFonts w:ascii="Calibri" w:eastAsia="Times New Roman" w:hAnsi="Calibri" w:cs="Calibri"/>
+                <w:color w:val="000000"/>
+              </w:rPr>
+            </w:pPr>
+            <w:r>
+              <w:rPr>
+                <w:rFonts w:ascii="Calibri" w:eastAsia="Times New Roman" w:hAnsi="Calibri" w:cs="Calibri"/>
+                <w:color w:val="000000"/>
+              </w:rPr>
+              <w:t>7</w:t>
+            </w:r>
+          </w:p>
+        </w:tc>
+      </w:tr>
+    </w:tbl>
+    <w:p>
+      <w:pPr>
+        <w:ind w:left="360"/>
+      </w:pPr>
+    </w:p>
+    <w:p>
+      <w:pPr>
+        <w:ind w:left="360"/>
+        <w:rPr>
+          <w:rFonts w:eastAsiaTheme="minorEastAsia"/>
+        </w:rPr>
+      </w:pPr>
+      <w:r>
+        <w:t xml:space="preserve">Therefore, </w:t>
+      </w:r>
+      <m:oMath>
+        <m:sSub>
+          <m:sSubPr>
+            <m:ctrlPr>
+              <w:rPr>
+                <w:rFonts w:ascii="Cambria Math" w:hAnsi="Cambria Math"/>
+                <w:i/>
+              </w:rPr>
+            </m:ctrlPr>
+          </m:sSubPr>
+          <m:e>
+            <m:r>
+              <w:rPr>
+                <w:rFonts w:ascii="Cambria Math" w:hAnsi="Cambria Math"/>
+              </w:rPr>
+              <m:t>(1923)</m:t>
+            </m:r>
+          </m:e>
+          <m:sub>
+            <m:r>
+              <w:rPr>
+                <w:rFonts w:ascii="Cambria Math" w:hAnsi="Cambria Math"/>
+              </w:rPr>
+              <m:t>10</m:t>
+            </m:r>
+          </m:sub>
+        </m:sSub>
+      </m:oMath>
+      <w:r>
+        <w:rPr>
+          <w:rFonts w:eastAsiaTheme="minorEastAsia"/>
+        </w:rPr>
+        <w:t xml:space="preserve"> </w:t>
+      </w:r>
+      <w:r>
+        <w:rPr>
+          <w:rFonts w:eastAsiaTheme="minorEastAsia"/>
+        </w:rPr>
+        <w:sym w:font="Wingdings" w:char="F0E0"/>
+      </w:r>
+      <w:r>
+        <w:rPr>
+          <w:rFonts w:eastAsiaTheme="minorEastAsia"/>
+        </w:rPr>
+        <w:t xml:space="preserve"> </w:t>
+      </w:r>
+      <m:oMath>
+        <m:sSub>
+          <m:sSubPr>
+            <m:ctrlPr>
+              <w:rPr>
+                <w:rFonts w:ascii="Cambria Math" w:eastAsiaTheme="minorEastAsia" w:hAnsi="Cambria Math"/>
+                <w:i/>
+              </w:rPr>
+            </m:ctrlPr>
+          </m:sSubPr>
+          <m:e>
+            <m:r>
+              <w:rPr>
+                <w:rFonts w:ascii="Cambria Math" w:eastAsiaTheme="minorEastAsia" w:hAnsi="Cambria Math"/>
+              </w:rPr>
+              <m:t>(7.131)</m:t>
+            </m:r>
+          </m:e>
+          <m:sub>
+            <m:r>
+              <w:rPr>
+                <w:rFonts w:ascii="Cambria Math" w:eastAsiaTheme="minorEastAsia" w:hAnsi="Cambria Math"/>
+              </w:rPr>
+              <m:t>256</m:t>
+            </m:r>
+          </m:sub>
+        </m:sSub>
+      </m:oMath>
+    </w:p>
+    <w:tbl>
+      <w:tblPr>
+        <w:tblW w:w="4800" w:type="dxa"/>
+        <w:jc w:val="center"/>
+        <w:tblLook w:val="04A0" w:firstRow="1" w:lastRow="0" w:firstColumn="1" w:lastColumn="0" w:noHBand="0" w:noVBand="1"/>
+      </w:tblPr>
+      <w:tblGrid>
+        <w:gridCol w:w="960"/>
+        <w:gridCol w:w="960"/>
+        <w:gridCol w:w="960"/>
+        <w:gridCol w:w="960"/>
+        <w:gridCol w:w="960"/>
+      </w:tblGrid>
+      <w:tr>
+        <w:trPr>
+          <w:trHeight w:val="300"/>
+          <w:tblHeader/>
+          <w:jc w:val="center"/>
+        </w:trPr>
+        <w:tc>
+          <w:tcPr>
+            <w:tcW w:w="960" w:type="dxa"/>
+            <w:tcBorders>
+              <w:top w:val="single" w:sz="4" w:space="0" w:color="auto"/>
+              <w:left w:val="single" w:sz="4" w:space="0" w:color="auto"/>
+              <w:bottom w:val="single" w:sz="4" w:space="0" w:color="auto"/>
+              <w:right w:val="single" w:sz="4" w:space="0" w:color="auto"/>
+            </w:tcBorders>
+            <w:shd w:val="clear" w:color="4472C4" w:fill="4472C4"/>
+            <w:noWrap/>
+            <w:vAlign w:val="bottom"/>
+            <w:hideMark/>
+          </w:tcPr>
+          <w:p>
+            <w:pPr>
+              <w:spacing w:after="0" w:line="240" w:lineRule="auto"/>
+              <w:jc w:val="center"/>
+              <w:rPr>
+                <w:rFonts w:ascii="Calibri" w:eastAsia="Times New Roman" w:hAnsi="Calibri" w:cs="Calibri"/>
+                <w:b/>
+                <w:bCs/>
+                <w:color w:val="FFFFFF"/>
+              </w:rPr>
+            </w:pPr>
+            <w:r>
+              <w:rPr>
+                <w:rFonts w:ascii="Calibri" w:eastAsia="Times New Roman" w:hAnsi="Calibri" w:cs="Calibri"/>
+                <w:b/>
+                <w:bCs/>
+                <w:color w:val="FFFFFF"/>
+              </w:rPr>
+              <w:t>+/-</w:t>
+            </w:r>
+          </w:p>
+        </w:tc>
+        <w:tc>
+          <w:tcPr>
+            <w:tcW w:w="960" w:type="dxa"/>
+            <w:tcBorders>
+              <w:top w:val="single" w:sz="4" w:space="0" w:color="auto"/>
+              <w:left w:val="single" w:sz="4" w:space="0" w:color="auto"/>
+              <w:bottom w:val="single" w:sz="4" w:space="0" w:color="auto"/>
+              <w:right w:val="single" w:sz="4" w:space="0" w:color="auto"/>
+            </w:tcBorders>
+            <w:shd w:val="clear" w:color="4472C4" w:fill="4472C4"/>
+            <w:noWrap/>
+            <w:vAlign w:val="bottom"/>
+            <w:hideMark/>
+          </w:tcPr>
+          <w:p>
+            <w:pPr>
+              <w:spacing w:after="0" w:line="240" w:lineRule="auto"/>
+              <w:jc w:val="center"/>
+              <w:rPr>
+                <w:rFonts w:ascii="Calibri" w:eastAsia="Times New Roman" w:hAnsi="Calibri" w:cs="Calibri"/>
+                <w:b/>
+                <w:bCs/>
+                <w:color w:val="FFFFFF"/>
+              </w:rPr>
+            </w:pPr>
+            <w:r>
+              <w:rPr>
+                <w:rFonts w:ascii="Calibri" w:eastAsia="Times New Roman" w:hAnsi="Calibri" w:cs="Calibri"/>
+                <w:b/>
+                <w:bCs/>
+                <w:color w:val="FFFFFF"/>
+              </w:rPr>
+              <w:t>Byte4</w:t>
+            </w:r>
+          </w:p>
+        </w:tc>
+        <w:tc>
+          <w:tcPr>
+            <w:tcW w:w="960" w:type="dxa"/>
+            <w:tcBorders>
+              <w:top w:val="single" w:sz="4" w:space="0" w:color="auto"/>
+              <w:left w:val="single" w:sz="4" w:space="0" w:color="auto"/>
+              <w:bottom w:val="single" w:sz="4" w:space="0" w:color="auto"/>
+              <w:right w:val="single" w:sz="4" w:space="0" w:color="auto"/>
+            </w:tcBorders>
+            <w:shd w:val="clear" w:color="4472C4" w:fill="4472C4"/>
+            <w:noWrap/>
+            <w:vAlign w:val="bottom"/>
+            <w:hideMark/>
+          </w:tcPr>
+          <w:p>
+            <w:pPr>
+              <w:spacing w:after="0" w:line="240" w:lineRule="auto"/>
+              <w:jc w:val="center"/>
+              <w:rPr>
+                <w:rFonts w:ascii="Calibri" w:eastAsia="Times New Roman" w:hAnsi="Calibri" w:cs="Calibri"/>
+                <w:b/>
+                <w:bCs/>
+                <w:color w:val="FFFFFF"/>
+              </w:rPr>
+            </w:pPr>
+            <w:r>
+              <w:rPr>
+                <w:rFonts w:ascii="Calibri" w:eastAsia="Times New Roman" w:hAnsi="Calibri" w:cs="Calibri"/>
+                <w:b/>
+                <w:bCs/>
+                <w:color w:val="FFFFFF"/>
+              </w:rPr>
+              <w:t>Byte3</w:t>
+            </w:r>
+          </w:p>
+        </w:tc>
+        <w:tc>
+          <w:tcPr>
+            <w:tcW w:w="960" w:type="dxa"/>
+            <w:tcBorders>
+              <w:top w:val="single" w:sz="4" w:space="0" w:color="auto"/>
+              <w:left w:val="single" w:sz="4" w:space="0" w:color="auto"/>
+              <w:bottom w:val="single" w:sz="4" w:space="0" w:color="auto"/>
+              <w:right w:val="single" w:sz="4" w:space="0" w:color="auto"/>
+            </w:tcBorders>
+            <w:shd w:val="clear" w:color="4472C4" w:fill="4472C4"/>
+            <w:noWrap/>
+            <w:vAlign w:val="bottom"/>
+            <w:hideMark/>
+          </w:tcPr>
+          <w:p>
+            <w:pPr>
+              <w:spacing w:after="0" w:line="240" w:lineRule="auto"/>
+              <w:jc w:val="center"/>
+              <w:rPr>
+                <w:rFonts w:ascii="Calibri" w:eastAsia="Times New Roman" w:hAnsi="Calibri" w:cs="Calibri"/>
+                <w:b/>
+                <w:bCs/>
+                <w:color w:val="FFFFFF"/>
+              </w:rPr>
+            </w:pPr>
+            <w:r>
+              <w:rPr>
+                <w:rFonts w:ascii="Calibri" w:eastAsia="Times New Roman" w:hAnsi="Calibri" w:cs="Calibri"/>
+                <w:b/>
+                <w:bCs/>
+                <w:color w:val="FFFFFF"/>
+              </w:rPr>
+              <w:t>Byte2</w:t>
+            </w:r>
+          </w:p>
+        </w:tc>
+        <w:tc>
+          <w:tcPr>
+            <w:tcW w:w="960" w:type="dxa"/>
+            <w:tcBorders>
+              <w:top w:val="single" w:sz="4" w:space="0" w:color="auto"/>
+              <w:left w:val="single" w:sz="4" w:space="0" w:color="auto"/>
+              <w:bottom w:val="single" w:sz="4" w:space="0" w:color="auto"/>
+              <w:right w:val="single" w:sz="4" w:space="0" w:color="auto"/>
+            </w:tcBorders>
+            <w:shd w:val="clear" w:color="4472C4" w:fill="4472C4"/>
+            <w:noWrap/>
+            <w:vAlign w:val="bottom"/>
+            <w:hideMark/>
+          </w:tcPr>
+          <w:p>
+            <w:pPr>
+              <w:spacing w:after="0" w:line="240" w:lineRule="auto"/>
+              <w:jc w:val="center"/>
+              <w:rPr>
+                <w:rFonts w:ascii="Calibri" w:eastAsia="Times New Roman" w:hAnsi="Calibri" w:cs="Calibri"/>
+                <w:b/>
+                <w:bCs/>
+                <w:color w:val="FFFFFF"/>
+              </w:rPr>
+            </w:pPr>
+            <w:r>
+              <w:rPr>
+                <w:rFonts w:ascii="Calibri" w:eastAsia="Times New Roman" w:hAnsi="Calibri" w:cs="Calibri"/>
+                <w:b/>
+                <w:bCs/>
+                <w:color w:val="FFFFFF"/>
+              </w:rPr>
+              <w:t>Byte1</w:t>
+            </w:r>
+          </w:p>
+        </w:tc>
+      </w:tr>
+      <w:tr>
+        <w:trPr>
+          <w:trHeight w:val="300"/>
+          <w:jc w:val="center"/>
+        </w:trPr>
+        <w:tc>
+          <w:tcPr>
+            <w:tcW w:w="960" w:type="dxa"/>
+            <w:tcBorders>
+              <w:top w:val="single" w:sz="4" w:space="0" w:color="auto"/>
+              <w:left w:val="single" w:sz="4" w:space="0" w:color="auto"/>
+              <w:bottom w:val="single" w:sz="4" w:space="0" w:color="auto"/>
+              <w:right w:val="single" w:sz="4" w:space="0" w:color="auto"/>
+            </w:tcBorders>
+            <w:shd w:val="clear" w:color="B4C6E7" w:fill="B4C6E7"/>
+            <w:noWrap/>
+            <w:vAlign w:val="bottom"/>
+            <w:hideMark/>
+          </w:tcPr>
+          <w:p>
+            <w:pPr>
+              <w:spacing w:after="0" w:line="240" w:lineRule="auto"/>
+              <w:jc w:val="left"/>
+              <w:rPr>
+                <w:rFonts w:ascii="Calibri" w:eastAsia="Times New Roman" w:hAnsi="Calibri" w:cs="Calibri"/>
+                <w:color w:val="000000"/>
+              </w:rPr>
+            </w:pPr>
+            <w:r>
+              <w:rPr>
+                <w:rFonts w:ascii="Calibri" w:eastAsia="Times New Roman" w:hAnsi="Calibri" w:cs="Calibri"/>
+                <w:color w:val="000000"/>
+              </w:rPr>
+              <w:t> </w:t>
+            </w:r>
+          </w:p>
+        </w:tc>
+        <w:tc>
+          <w:tcPr>
+            <w:tcW w:w="960" w:type="dxa"/>
+            <w:tcBorders>
+              <w:top w:val="single" w:sz="4" w:space="0" w:color="auto"/>
+              <w:left w:val="single" w:sz="4" w:space="0" w:color="auto"/>
+              <w:bottom w:val="single" w:sz="4" w:space="0" w:color="auto"/>
+              <w:right w:val="single" w:sz="4" w:space="0" w:color="auto"/>
+            </w:tcBorders>
+            <w:shd w:val="clear" w:color="B4C6E7" w:fill="B4C6E7"/>
+            <w:noWrap/>
+            <w:vAlign w:val="bottom"/>
+            <w:hideMark/>
+          </w:tcPr>
+          <w:p>
+            <w:pPr>
+              <w:spacing w:after="0" w:line="240" w:lineRule="auto"/>
+              <w:jc w:val="right"/>
+              <w:rPr>
+                <w:rFonts w:ascii="Calibri" w:eastAsia="Times New Roman" w:hAnsi="Calibri" w:cs="Calibri"/>
+                <w:color w:val="000000"/>
+              </w:rPr>
+            </w:pPr>
+            <w:r>
+              <w:rPr>
+                <w:rFonts w:ascii="Calibri" w:eastAsia="Times New Roman" w:hAnsi="Calibri" w:cs="Calibri"/>
+                <w:color w:val="000000"/>
+              </w:rPr>
+              <w:t>142</w:t>
+            </w:r>
+          </w:p>
+        </w:tc>
+        <w:tc>
+          <w:tcPr>
+            <w:tcW w:w="960" w:type="dxa"/>
+            <w:tcBorders>
+              <w:top w:val="single" w:sz="4" w:space="0" w:color="auto"/>
+              <w:left w:val="single" w:sz="4" w:space="0" w:color="auto"/>
+              <w:bottom w:val="single" w:sz="4" w:space="0" w:color="auto"/>
+              <w:right w:val="single" w:sz="4" w:space="0" w:color="auto"/>
+            </w:tcBorders>
+            <w:shd w:val="clear" w:color="B4C6E7" w:fill="B4C6E7"/>
+            <w:noWrap/>
+            <w:vAlign w:val="bottom"/>
+            <w:hideMark/>
+          </w:tcPr>
+          <w:p>
+            <w:pPr>
+              <w:spacing w:after="0" w:line="240" w:lineRule="auto"/>
+              <w:jc w:val="right"/>
+              <w:rPr>
+                <w:rFonts w:ascii="Calibri" w:eastAsia="Times New Roman" w:hAnsi="Calibri" w:cs="Calibri"/>
+                <w:color w:val="000000"/>
+              </w:rPr>
+            </w:pPr>
+            <w:r>
+              <w:rPr>
+                <w:rFonts w:ascii="Calibri" w:eastAsia="Times New Roman" w:hAnsi="Calibri" w:cs="Calibri"/>
+                <w:color w:val="000000"/>
+              </w:rPr>
+              <w:t>200</w:t>
+            </w:r>
+          </w:p>
+        </w:tc>
+        <w:tc>
+          <w:tcPr>
+            <w:tcW w:w="960" w:type="dxa"/>
+            <w:tcBorders>
+              <w:top w:val="single" w:sz="4" w:space="0" w:color="auto"/>
+              <w:left w:val="single" w:sz="4" w:space="0" w:color="auto"/>
+              <w:bottom w:val="single" w:sz="4" w:space="0" w:color="auto"/>
+              <w:right w:val="single" w:sz="4" w:space="0" w:color="auto"/>
+            </w:tcBorders>
+            <w:shd w:val="clear" w:color="B4C6E7" w:fill="B4C6E7"/>
+            <w:noWrap/>
+            <w:vAlign w:val="bottom"/>
+            <w:hideMark/>
+          </w:tcPr>
+          <w:p>
+            <w:pPr>
+              <w:spacing w:after="0" w:line="240" w:lineRule="auto"/>
+              <w:jc w:val="right"/>
+              <w:rPr>
+                <w:rFonts w:ascii="Calibri" w:eastAsia="Times New Roman" w:hAnsi="Calibri" w:cs="Calibri"/>
+                <w:color w:val="000000"/>
+              </w:rPr>
+            </w:pPr>
+            <w:r>
+              <w:rPr>
+                <w:rFonts w:ascii="Calibri" w:eastAsia="Times New Roman" w:hAnsi="Calibri" w:cs="Calibri"/>
+                <w:color w:val="000000"/>
+              </w:rPr>
+              <w:t>208</w:t>
+            </w:r>
+          </w:p>
+        </w:tc>
+        <w:tc>
+          <w:tcPr>
+            <w:tcW w:w="960" w:type="dxa"/>
+            <w:tcBorders>
+              <w:top w:val="single" w:sz="4" w:space="0" w:color="auto"/>
+              <w:left w:val="single" w:sz="4" w:space="0" w:color="auto"/>
+              <w:bottom w:val="single" w:sz="4" w:space="0" w:color="auto"/>
+              <w:right w:val="single" w:sz="4" w:space="0" w:color="auto"/>
+            </w:tcBorders>
+            <w:shd w:val="clear" w:color="B4C6E7" w:fill="B4C6E7"/>
+            <w:noWrap/>
+            <w:vAlign w:val="bottom"/>
+            <w:hideMark/>
+          </w:tcPr>
+          <w:p>
+            <w:pPr>
+              <w:spacing w:after="0" w:line="240" w:lineRule="auto"/>
+              <w:jc w:val="right"/>
+              <w:rPr>
+                <w:rFonts w:ascii="Calibri" w:eastAsia="Times New Roman" w:hAnsi="Calibri" w:cs="Calibri"/>
+                <w:color w:val="000000"/>
+              </w:rPr>
+            </w:pPr>
+            <w:r>
+              <w:rPr>
+                <w:rFonts w:ascii="Calibri" w:eastAsia="Times New Roman" w:hAnsi="Calibri" w:cs="Calibri"/>
+                <w:color w:val="000000"/>
+              </w:rPr>
+              <w:t>0</w:t>
+            </w:r>
+          </w:p>
+        </w:tc>
+      </w:tr>
+      <w:tr>
+        <w:trPr>
+          <w:trHeight w:val="300"/>
+          <w:jc w:val="center"/>
+        </w:trPr>
+        <w:tc>
+          <w:tcPr>
+            <w:tcW w:w="960" w:type="dxa"/>
+            <w:tcBorders>
+              <w:top w:val="single" w:sz="4" w:space="0" w:color="auto"/>
+              <w:left w:val="single" w:sz="4" w:space="0" w:color="auto"/>
+              <w:bottom w:val="single" w:sz="4" w:space="0" w:color="auto"/>
+              <w:right w:val="single" w:sz="4" w:space="0" w:color="auto"/>
+            </w:tcBorders>
+            <w:shd w:val="clear" w:color="D9E1F2" w:fill="D9E1F2"/>
+            <w:noWrap/>
+            <w:vAlign w:val="bottom"/>
+            <w:hideMark/>
+          </w:tcPr>
+          <w:p>
+            <w:pPr>
+              <w:spacing w:after="0" w:line="240" w:lineRule="auto"/>
+              <w:jc w:val="center"/>
+              <w:rPr>
+                <w:rFonts w:ascii="Calibri" w:eastAsia="Times New Roman" w:hAnsi="Calibri" w:cs="Calibri"/>
+                <w:color w:val="000000"/>
+              </w:rPr>
+            </w:pPr>
+            <w:r>
+              <w:rPr>
+                <w:rFonts w:ascii="Calibri" w:eastAsia="Times New Roman" w:hAnsi="Calibri" w:cs="Calibri"/>
+                <w:color w:val="000000"/>
+              </w:rPr>
+              <w:t>+</w:t>
+            </w:r>
+          </w:p>
+        </w:tc>
+        <w:tc>
+          <w:tcPr>
+            <w:tcW w:w="960" w:type="dxa"/>
+            <w:tcBorders>
+              <w:top w:val="single" w:sz="4" w:space="0" w:color="auto"/>
+              <w:left w:val="single" w:sz="4" w:space="0" w:color="auto"/>
+              <w:bottom w:val="single" w:sz="4" w:space="0" w:color="auto"/>
+              <w:right w:val="single" w:sz="4" w:space="0" w:color="auto"/>
+            </w:tcBorders>
+            <w:shd w:val="clear" w:color="D9E1F2" w:fill="D9E1F2"/>
+            <w:noWrap/>
+            <w:vAlign w:val="bottom"/>
+            <w:hideMark/>
+          </w:tcPr>
+          <w:p>
+            <w:pPr>
+              <w:spacing w:after="0" w:line="240" w:lineRule="auto"/>
+              <w:jc w:val="left"/>
+              <w:rPr>
+                <w:rFonts w:ascii="Calibri" w:eastAsia="Times New Roman" w:hAnsi="Calibri" w:cs="Calibri"/>
+                <w:color w:val="000000"/>
+              </w:rPr>
+            </w:pPr>
+            <w:r>
+              <w:rPr>
+                <w:rFonts w:ascii="Calibri" w:eastAsia="Times New Roman" w:hAnsi="Calibri" w:cs="Calibri"/>
+                <w:color w:val="000000"/>
+              </w:rPr>
+              <w:t> </w:t>
+            </w:r>
+          </w:p>
+        </w:tc>
+        <w:tc>
+          <w:tcPr>
+            <w:tcW w:w="960" w:type="dxa"/>
+            <w:tcBorders>
+              <w:top w:val="single" w:sz="4" w:space="0" w:color="auto"/>
+              <w:left w:val="single" w:sz="4" w:space="0" w:color="auto"/>
+              <w:bottom w:val="single" w:sz="4" w:space="0" w:color="auto"/>
+              <w:right w:val="single" w:sz="4" w:space="0" w:color="auto"/>
+            </w:tcBorders>
+            <w:shd w:val="clear" w:color="D9E1F2" w:fill="D9E1F2"/>
+            <w:noWrap/>
+            <w:vAlign w:val="bottom"/>
+            <w:hideMark/>
+          </w:tcPr>
+          <w:p>
+            <w:pPr>
+              <w:spacing w:after="0" w:line="240" w:lineRule="auto"/>
+              <w:jc w:val="left"/>
+              <w:rPr>
+                <w:rFonts w:ascii="Calibri" w:eastAsia="Times New Roman" w:hAnsi="Calibri" w:cs="Calibri"/>
+                <w:color w:val="000000"/>
+              </w:rPr>
+            </w:pPr>
+            <w:r>
+              <w:rPr>
+                <w:rFonts w:ascii="Calibri" w:eastAsia="Times New Roman" w:hAnsi="Calibri" w:cs="Calibri"/>
+                <w:color w:val="000000"/>
+              </w:rPr>
+              <w:t> </w:t>
+            </w:r>
+          </w:p>
+        </w:tc>
+        <w:tc>
+          <w:tcPr>
+            <w:tcW w:w="960" w:type="dxa"/>
+            <w:tcBorders>
+              <w:top w:val="single" w:sz="4" w:space="0" w:color="auto"/>
+              <w:left w:val="single" w:sz="4" w:space="0" w:color="auto"/>
+              <w:bottom w:val="single" w:sz="4" w:space="0" w:color="auto"/>
+              <w:right w:val="single" w:sz="4" w:space="0" w:color="auto"/>
+            </w:tcBorders>
+            <w:shd w:val="clear" w:color="D9E1F2" w:fill="D9E1F2"/>
+            <w:noWrap/>
+            <w:vAlign w:val="bottom"/>
+            <w:hideMark/>
+          </w:tcPr>
+          <w:p>
+            <w:pPr>
+              <w:spacing w:after="0" w:line="240" w:lineRule="auto"/>
+              <w:jc w:val="right"/>
+              <w:rPr>
+                <w:rFonts w:ascii="Calibri" w:eastAsia="Times New Roman" w:hAnsi="Calibri" w:cs="Calibri"/>
+                <w:color w:val="000000"/>
+              </w:rPr>
+            </w:pPr>
+            <w:r>
+              <w:rPr>
+                <w:rFonts w:ascii="Calibri" w:eastAsia="Times New Roman" w:hAnsi="Calibri" w:cs="Calibri"/>
+                <w:color w:val="000000"/>
+              </w:rPr>
+              <w:t>7</w:t>
+            </w:r>
+          </w:p>
+        </w:tc>
+        <w:tc>
+          <w:tcPr>
+            <w:tcW w:w="960" w:type="dxa"/>
+            <w:tcBorders>
+              <w:top w:val="single" w:sz="4" w:space="0" w:color="auto"/>
+              <w:left w:val="single" w:sz="4" w:space="0" w:color="auto"/>
+              <w:bottom w:val="single" w:sz="4" w:space="0" w:color="auto"/>
+              <w:right w:val="single" w:sz="4" w:space="0" w:color="auto"/>
+            </w:tcBorders>
+            <w:shd w:val="clear" w:color="D9E1F2" w:fill="D9E1F2"/>
+            <w:noWrap/>
+            <w:vAlign w:val="bottom"/>
+            <w:hideMark/>
+          </w:tcPr>
+          <w:p>
+            <w:pPr>
+              <w:spacing w:after="0" w:line="240" w:lineRule="auto"/>
+              <w:jc w:val="right"/>
+              <w:rPr>
+                <w:rFonts w:ascii="Calibri" w:eastAsia="Times New Roman" w:hAnsi="Calibri" w:cs="Calibri"/>
+                <w:color w:val="000000"/>
+              </w:rPr>
+            </w:pPr>
+            <w:r>
+              <w:rPr>
+                <w:rFonts w:ascii="Calibri" w:eastAsia="Times New Roman" w:hAnsi="Calibri" w:cs="Calibri"/>
+                <w:color w:val="000000"/>
+              </w:rPr>
+              <w:t>131</w:t>
+            </w:r>
+          </w:p>
+        </w:tc>
+      </w:tr>
+      <w:tr>
+        <w:trPr>
+          <w:trHeight w:val="300"/>
+          <w:jc w:val="center"/>
+        </w:trPr>
+        <w:tc>
+          <w:tcPr>
+            <w:tcW w:w="960" w:type="dxa"/>
+            <w:tcBorders>
+              <w:top w:val="single" w:sz="4" w:space="0" w:color="auto"/>
+              <w:left w:val="single" w:sz="4" w:space="0" w:color="auto"/>
+              <w:bottom w:val="single" w:sz="4" w:space="0" w:color="auto"/>
+              <w:right w:val="single" w:sz="4" w:space="0" w:color="auto"/>
+            </w:tcBorders>
+            <w:shd w:val="clear" w:color="B4C6E7" w:fill="B4C6E7"/>
+            <w:noWrap/>
+            <w:vAlign w:val="bottom"/>
+            <w:hideMark/>
+          </w:tcPr>
+          <w:p>
+            <w:pPr>
+              <w:spacing w:after="0" w:line="240" w:lineRule="auto"/>
+              <w:jc w:val="left"/>
+              <w:rPr>
+                <w:rFonts w:ascii="Calibri" w:eastAsia="Times New Roman" w:hAnsi="Calibri" w:cs="Calibri"/>
+                <w:b/>
+                <w:bCs/>
+                <w:color w:val="000000"/>
+              </w:rPr>
+            </w:pPr>
+            <w:r>
+              <w:rPr>
+                <w:rFonts w:ascii="Calibri" w:eastAsia="Times New Roman" w:hAnsi="Calibri" w:cs="Calibri"/>
+                <w:b/>
+                <w:bCs/>
+                <w:color w:val="000000"/>
+              </w:rPr>
+              <w:lastRenderedPageBreak/>
+              <w:t>Result</w:t>
+            </w:r>
+          </w:p>
+        </w:tc>
+        <w:tc>
+          <w:tcPr>
+            <w:tcW w:w="960" w:type="dxa"/>
+            <w:tcBorders>
+              <w:top w:val="single" w:sz="4" w:space="0" w:color="auto"/>
+              <w:left w:val="single" w:sz="4" w:space="0" w:color="auto"/>
+              <w:bottom w:val="single" w:sz="4" w:space="0" w:color="auto"/>
+              <w:right w:val="single" w:sz="4" w:space="0" w:color="auto"/>
+            </w:tcBorders>
+            <w:shd w:val="clear" w:color="B4C6E7" w:fill="B4C6E7"/>
+            <w:noWrap/>
+            <w:vAlign w:val="bottom"/>
+            <w:hideMark/>
+          </w:tcPr>
+          <w:p>
+            <w:pPr>
+              <w:spacing w:after="0" w:line="240" w:lineRule="auto"/>
+              <w:jc w:val="right"/>
+              <w:rPr>
+                <w:rFonts w:ascii="Calibri" w:eastAsia="Times New Roman" w:hAnsi="Calibri" w:cs="Calibri"/>
+                <w:b/>
+                <w:bCs/>
+                <w:color w:val="000000"/>
+              </w:rPr>
+            </w:pPr>
+            <w:r>
+              <w:rPr>
+                <w:rFonts w:ascii="Calibri" w:eastAsia="Times New Roman" w:hAnsi="Calibri" w:cs="Calibri"/>
+                <w:b/>
+                <w:bCs/>
+                <w:color w:val="000000"/>
+              </w:rPr>
+              <w:t>142</w:t>
+            </w:r>
+          </w:p>
+        </w:tc>
+        <w:tc>
+          <w:tcPr>
+            <w:tcW w:w="960" w:type="dxa"/>
+            <w:tcBorders>
+              <w:top w:val="single" w:sz="4" w:space="0" w:color="auto"/>
+              <w:left w:val="single" w:sz="4" w:space="0" w:color="auto"/>
+              <w:bottom w:val="single" w:sz="4" w:space="0" w:color="auto"/>
+              <w:right w:val="single" w:sz="4" w:space="0" w:color="auto"/>
+            </w:tcBorders>
+            <w:shd w:val="clear" w:color="B4C6E7" w:fill="B4C6E7"/>
+            <w:noWrap/>
+            <w:vAlign w:val="bottom"/>
+            <w:hideMark/>
+          </w:tcPr>
+          <w:p>
+            <w:pPr>
+              <w:spacing w:after="0" w:line="240" w:lineRule="auto"/>
+              <w:jc w:val="right"/>
+              <w:rPr>
+                <w:rFonts w:ascii="Calibri" w:eastAsia="Times New Roman" w:hAnsi="Calibri" w:cs="Calibri"/>
+                <w:b/>
+                <w:bCs/>
+                <w:color w:val="000000"/>
+              </w:rPr>
+            </w:pPr>
+            <w:r>
+              <w:rPr>
+                <w:rFonts w:ascii="Calibri" w:eastAsia="Times New Roman" w:hAnsi="Calibri" w:cs="Calibri"/>
+                <w:b/>
+                <w:bCs/>
+                <w:color w:val="000000"/>
+              </w:rPr>
+              <w:t>200</w:t>
+            </w:r>
+          </w:p>
+        </w:tc>
+        <w:tc>
+          <w:tcPr>
+            <w:tcW w:w="960" w:type="dxa"/>
+            <w:tcBorders>
+              <w:top w:val="single" w:sz="4" w:space="0" w:color="auto"/>
+              <w:left w:val="single" w:sz="4" w:space="0" w:color="auto"/>
+              <w:bottom w:val="single" w:sz="4" w:space="0" w:color="auto"/>
+              <w:right w:val="single" w:sz="4" w:space="0" w:color="auto"/>
+            </w:tcBorders>
+            <w:shd w:val="clear" w:color="B4C6E7" w:fill="B4C6E7"/>
+            <w:noWrap/>
+            <w:vAlign w:val="bottom"/>
+            <w:hideMark/>
+          </w:tcPr>
+          <w:p>
+            <w:pPr>
+              <w:spacing w:after="0" w:line="240" w:lineRule="auto"/>
+              <w:jc w:val="right"/>
+              <w:rPr>
+                <w:rFonts w:ascii="Calibri" w:eastAsia="Times New Roman" w:hAnsi="Calibri" w:cs="Calibri"/>
+                <w:b/>
+                <w:bCs/>
+                <w:color w:val="000000"/>
+              </w:rPr>
+            </w:pPr>
+            <w:r>
+              <w:rPr>
+                <w:rFonts w:ascii="Calibri" w:eastAsia="Times New Roman" w:hAnsi="Calibri" w:cs="Calibri"/>
+                <w:b/>
+                <w:bCs/>
+                <w:color w:val="000000"/>
+              </w:rPr>
+              <w:t>215</w:t>
+            </w:r>
+          </w:p>
+        </w:tc>
+        <w:tc>
+          <w:tcPr>
+            <w:tcW w:w="960" w:type="dxa"/>
+            <w:tcBorders>
+              <w:top w:val="single" w:sz="4" w:space="0" w:color="auto"/>
+              <w:left w:val="single" w:sz="4" w:space="0" w:color="auto"/>
+              <w:bottom w:val="single" w:sz="4" w:space="0" w:color="auto"/>
+              <w:right w:val="single" w:sz="4" w:space="0" w:color="auto"/>
+            </w:tcBorders>
+            <w:shd w:val="clear" w:color="B4C6E7" w:fill="B4C6E7"/>
+            <w:noWrap/>
+            <w:vAlign w:val="bottom"/>
+            <w:hideMark/>
+          </w:tcPr>
+          <w:p>
+            <w:pPr>
+              <w:spacing w:after="0" w:line="240" w:lineRule="auto"/>
+              <w:jc w:val="right"/>
+              <w:rPr>
+                <w:rFonts w:ascii="Calibri" w:eastAsia="Times New Roman" w:hAnsi="Calibri" w:cs="Calibri"/>
+                <w:b/>
+                <w:bCs/>
+                <w:color w:val="000000"/>
+              </w:rPr>
+            </w:pPr>
+            <w:r>
+              <w:rPr>
+                <w:rFonts w:ascii="Calibri" w:eastAsia="Times New Roman" w:hAnsi="Calibri" w:cs="Calibri"/>
+                <w:b/>
+                <w:bCs/>
+                <w:color w:val="000000"/>
+              </w:rPr>
+              <w:t>131</w:t>
+            </w:r>
+          </w:p>
+        </w:tc>
+      </w:tr>
+    </w:tbl>
+    <w:p>
+      <w:pPr>
+        <w:ind w:left="360"/>
+      </w:pPr>
+    </w:p>
+    <w:p>
+      <w:pPr>
+        <w:ind w:left="360"/>
+        <w:rPr>
+          <w:rFonts w:eastAsiaTheme="minorEastAsia"/>
+          <w:b/>
+          <w:bCs/>
+        </w:rPr>
+      </w:pPr>
+      <w:r>
+        <w:t>So, the 4</w:t>
+      </w:r>
+      <w:r>
+        <w:rPr>
+          <w:vertAlign w:val="superscript"/>
+        </w:rPr>
+        <w:t>th</w:t>
+      </w:r>
+      <w:r>
+        <w:t xml:space="preserve"> address of the last subnet is </w:t>
+      </w:r>
+      <m:oMath>
+        <m:r>
+          <m:rPr>
+            <m:sty m:val="bi"/>
+          </m:rPr>
+          <w:rPr>
+            <w:rFonts w:ascii="Cambria Math" w:hAnsi="Cambria Math"/>
+            <w:highlight w:val="yellow"/>
+          </w:rPr>
+          <m:t>142.200.215.131/25</m:t>
+        </m:r>
+        <m:r>
+          <m:rPr>
+            <m:sty m:val="bi"/>
+          </m:rPr>
+          <w:rPr>
+            <w:rFonts w:ascii="Cambria Math" w:hAnsi="Cambria Math"/>
+          </w:rPr>
+          <m:t>.</m:t>
+        </m:r>
+      </m:oMath>
+    </w:p>
+    <w:p>
+      <w:pPr>
+        <w:pStyle w:val="Heading2"/>
+        <w:numPr>
+          <w:ilvl w:val="0"/>
+          <w:numId w:val="10"/>
+        </w:numPr>
+      </w:pPr>
+      <w:r>
+        <w:t>99</w:t>
+      </w:r>
+      <w:r>
+        <w:rPr>
+          <w:vertAlign w:val="superscript"/>
+        </w:rPr>
+        <w:t>th</w:t>
+      </w:r>
+      <w:r>
+        <w:t xml:space="preserve"> address:</w:t>
+      </w:r>
+    </w:p>
+    <w:p>
+      <w:pPr>
+        <w:ind w:left="360"/>
+        <w:rPr>
+          <w:rFonts w:eastAsiaTheme="minorEastAsia"/>
+        </w:rPr>
+      </w:pPr>
+      <w:r>
+        <w:t xml:space="preserve">There are </w:t>
+      </w:r>
+      <m:oMath>
+        <m:r>
+          <w:rPr>
+            <w:rFonts w:ascii="Cambria Math" w:hAnsi="Cambria Math"/>
+          </w:rPr>
+          <m:t>128</m:t>
+        </m:r>
+      </m:oMath>
+      <w:r>
+        <w:rPr>
+          <w:rFonts w:eastAsiaTheme="minorEastAsia"/>
+        </w:rPr>
+        <w:t xml:space="preserve"> address in each subnet. So, the </w:t>
+      </w:r>
+      <w:r>
+        <w:rPr>
+          <w:rFonts w:eastAsiaTheme="minorEastAsia"/>
+        </w:rPr>
+        <w:t>99</w:t>
+      </w:r>
+      <w:r>
+        <w:rPr>
+          <w:rFonts w:eastAsiaTheme="minorEastAsia"/>
+          <w:vertAlign w:val="superscript"/>
+        </w:rPr>
+        <w:t>th</w:t>
+      </w:r>
+      <w:r>
+        <w:rPr>
+          <w:rFonts w:eastAsiaTheme="minorEastAsia"/>
+        </w:rPr>
+        <w:t xml:space="preserve"> address of the last subnet (i.e., 16</w:t>
+      </w:r>
+      <w:r>
+        <w:rPr>
+          <w:rFonts w:eastAsiaTheme="minorEastAsia"/>
+          <w:vertAlign w:val="superscript"/>
+        </w:rPr>
+        <w:t>th</w:t>
+      </w:r>
+      <w:r>
+        <w:rPr>
+          <w:rFonts w:eastAsiaTheme="minorEastAsia"/>
+        </w:rPr>
+        <w:t xml:space="preserve"> subnet) is given by,</w:t>
+      </w:r>
+    </w:p>
+    <w:p>
+      <w:pPr>
+        <w:ind w:left="360"/>
+        <w:rPr>
+          <w:rFonts w:eastAsiaTheme="minorEastAsia"/>
+        </w:rPr>
+      </w:pPr>
+      <m:oMath>
+        <m:sSup>
+          <m:sSupPr>
+            <m:ctrlPr>
+              <w:rPr>
+                <w:rFonts w:ascii="Cambria Math" w:hAnsi="Cambria Math"/>
+                <w:i/>
+              </w:rPr>
+            </m:ctrlPr>
+          </m:sSupPr>
+          <m:e>
+            <m:r>
+              <w:rPr>
+                <w:rFonts w:ascii="Cambria Math" w:hAnsi="Cambria Math"/>
+              </w:rPr>
+              <m:t>(</m:t>
+            </m:r>
+            <m:d>
+              <m:dPr>
+                <m:ctrlPr>
+                  <w:rPr>
+                    <w:rFonts w:ascii="Cambria Math" w:hAnsi="Cambria Math"/>
+                    <w:i/>
+                  </w:rPr>
+                </m:ctrlPr>
+              </m:dPr>
+              <m:e>
+                <m:r>
+                  <w:rPr>
+                    <w:rFonts w:ascii="Cambria Math" w:hAnsi="Cambria Math"/>
+                  </w:rPr>
+                  <m:t>numer of previous subnets*size of each subnet</m:t>
+                </m:r>
+              </m:e>
+            </m:d>
+            <m:r>
+              <w:rPr>
+                <w:rFonts w:ascii="Cambria Math" w:hAnsi="Cambria Math"/>
+              </w:rPr>
+              <m:t xml:space="preserve"> +</m:t>
+            </m:r>
+            <m:r>
+              <w:rPr>
+                <w:rFonts w:ascii="Cambria Math" w:hAnsi="Cambria Math"/>
+              </w:rPr>
+              <m:t>99</m:t>
+            </m:r>
+            <m:r>
+              <w:rPr>
+                <w:rFonts w:ascii="Cambria Math" w:hAnsi="Cambria Math"/>
+              </w:rPr>
+              <m:t>-1)</m:t>
+            </m:r>
+          </m:e>
+          <m:sup>
+            <m:r>
+              <w:rPr>
+                <w:rFonts w:ascii="Cambria Math" w:hAnsi="Cambria Math"/>
+              </w:rPr>
+              <m:t>th</m:t>
+            </m:r>
+          </m:sup>
+        </m:sSup>
+      </m:oMath>
+      <w:r>
+        <w:rPr>
+          <w:rFonts w:eastAsiaTheme="minorEastAsia"/>
+        </w:rPr>
+        <w:t xml:space="preserve"> address</w:t>
+      </w:r>
+    </w:p>
+    <w:p>
+      <w:pPr>
+        <w:ind w:left="360"/>
+        <w:rPr>
+          <w:rFonts w:eastAsiaTheme="minorEastAsia"/>
+        </w:rPr>
+      </w:pPr>
+      <m:oMath>
+        <m:r>
+          <w:rPr>
+            <w:rFonts w:ascii="Cambria Math" w:eastAsiaTheme="minorEastAsia" w:hAnsi="Cambria Math"/>
+          </w:rPr>
+          <m:t>=</m:t>
+        </m:r>
+        <m:sSup>
+          <m:sSupPr>
+            <m:ctrlPr>
+              <w:rPr>
+                <w:rFonts w:ascii="Cambria Math" w:eastAsiaTheme="minorEastAsia" w:hAnsi="Cambria Math"/>
+                <w:i/>
+              </w:rPr>
+            </m:ctrlPr>
+          </m:sSupPr>
+          <m:e>
+            <m:r>
+              <w:rPr>
+                <w:rFonts w:ascii="Cambria Math" w:eastAsiaTheme="minorEastAsia" w:hAnsi="Cambria Math"/>
+              </w:rPr>
+              <m:t>(</m:t>
+            </m:r>
+            <m:d>
+              <m:dPr>
+                <m:ctrlPr>
+                  <w:rPr>
+                    <w:rFonts w:ascii="Cambria Math" w:eastAsiaTheme="minorEastAsia" w:hAnsi="Cambria Math"/>
+                    <w:i/>
+                  </w:rPr>
+                </m:ctrlPr>
+              </m:dPr>
+              <m:e>
+                <m:d>
+                  <m:dPr>
+                    <m:ctrlPr>
+                      <w:rPr>
+                        <w:rFonts w:ascii="Cambria Math" w:eastAsiaTheme="minorEastAsia" w:hAnsi="Cambria Math"/>
+                        <w:i/>
+                      </w:rPr>
+                    </m:ctrlPr>
+                  </m:dPr>
+                  <m:e>
+                    <m:r>
+                      <w:rPr>
+                        <w:rFonts w:ascii="Cambria Math" w:eastAsiaTheme="minorEastAsia" w:hAnsi="Cambria Math"/>
+                      </w:rPr>
+                      <m:t>16-1</m:t>
+                    </m:r>
+                  </m:e>
+                </m:d>
+                <m:r>
+                  <w:rPr>
+                    <w:rFonts w:ascii="Cambria Math" w:eastAsiaTheme="minorEastAsia" w:hAnsi="Cambria Math"/>
+                  </w:rPr>
+                  <m:t>*128</m:t>
+                </m:r>
+              </m:e>
+            </m:d>
+            <m:r>
+              <w:rPr>
+                <w:rFonts w:ascii="Cambria Math" w:eastAsiaTheme="minorEastAsia" w:hAnsi="Cambria Math"/>
+              </w:rPr>
+              <m:t xml:space="preserve"> + </m:t>
+            </m:r>
+            <m:r>
+              <w:rPr>
+                <w:rFonts w:ascii="Cambria Math" w:eastAsiaTheme="minorEastAsia" w:hAnsi="Cambria Math"/>
+              </w:rPr>
+              <m:t>98</m:t>
+            </m:r>
+            <m:r>
+              <w:rPr>
+                <w:rFonts w:ascii="Cambria Math" w:eastAsiaTheme="minorEastAsia" w:hAnsi="Cambria Math"/>
+              </w:rPr>
+              <m:t>)</m:t>
+            </m:r>
+          </m:e>
+          <m:sup>
+            <m:r>
+              <w:rPr>
+                <w:rFonts w:ascii="Cambria Math" w:eastAsiaTheme="minorEastAsia" w:hAnsi="Cambria Math"/>
+              </w:rPr>
+              <m:t>th</m:t>
+            </m:r>
+          </m:sup>
+        </m:sSup>
+      </m:oMath>
+      <w:r>
+        <w:rPr>
+          <w:rFonts w:eastAsiaTheme="minorEastAsia"/>
+        </w:rPr>
+        <w:t xml:space="preserve"> </w:t>
+      </w:r>
+      <w:r>
+        <w:rPr>
+          <w:rFonts w:eastAsiaTheme="minorEastAsia"/>
+        </w:rPr>
+        <w:t>address</w:t>
+      </w:r>
+    </w:p>
+    <w:p>
+      <w:pPr>
+        <w:ind w:left="360"/>
+        <w:rPr>
+          <w:rFonts w:eastAsiaTheme="minorEastAsia"/>
+        </w:rPr>
+      </w:pPr>
+      <m:oMath>
+        <m:r>
+          <w:rPr>
+            <w:rFonts w:ascii="Cambria Math" w:eastAsiaTheme="minorEastAsia" w:hAnsi="Cambria Math"/>
+          </w:rPr>
+          <m:t>=</m:t>
+        </m:r>
+        <m:sSup>
+          <m:sSupPr>
+            <m:ctrlPr>
+              <w:rPr>
+                <w:rFonts w:ascii="Cambria Math" w:eastAsiaTheme="minorEastAsia" w:hAnsi="Cambria Math"/>
+                <w:i/>
+              </w:rPr>
+            </m:ctrlPr>
+          </m:sSupPr>
+          <m:e>
+            <m:r>
+              <w:rPr>
+                <w:rFonts w:ascii="Cambria Math" w:eastAsiaTheme="minorEastAsia" w:hAnsi="Cambria Math"/>
+              </w:rPr>
+              <m:t>2018</m:t>
+            </m:r>
+          </m:e>
+          <m:sup>
+            <m:r>
+              <w:rPr>
+                <w:rFonts w:ascii="Cambria Math" w:eastAsiaTheme="minorEastAsia" w:hAnsi="Cambria Math"/>
+              </w:rPr>
+              <m:t>th</m:t>
+            </m:r>
+          </m:sup>
+        </m:sSup>
+      </m:oMath>
+      <w:r>
+        <w:rPr>
+          <w:rFonts w:eastAsiaTheme="minorEastAsia"/>
+        </w:rPr>
+        <w:t xml:space="preserve"> </w:t>
+      </w:r>
+      <w:r>
+        <w:rPr>
+          <w:rFonts w:eastAsiaTheme="minorEastAsia"/>
+        </w:rPr>
+        <w:t>address</w:t>
+      </w:r>
+    </w:p>
+    <w:p>
+      <w:pPr>
+        <w:ind w:left="360"/>
+        <w:rPr>
+          <w:rFonts w:eastAsiaTheme="minorEastAsia"/>
+        </w:rPr>
+      </w:pPr>
+      <w:r>
+        <w:rPr>
+          <w:rFonts w:eastAsiaTheme="minorEastAsia"/>
+        </w:rPr>
+        <w:t xml:space="preserve">So, to get the </w:t>
+      </w:r>
+      <w:r>
+        <w:rPr>
+          <w:rFonts w:eastAsiaTheme="minorEastAsia"/>
+        </w:rPr>
+        <w:t>9</w:t>
+      </w:r>
+      <w:r>
+        <w:rPr>
+          <w:rFonts w:eastAsiaTheme="minorEastAsia"/>
+          <w:vertAlign w:val="superscript"/>
+        </w:rPr>
+        <w:t>th</w:t>
+      </w:r>
+      <w:r>
+        <w:rPr>
+          <w:rFonts w:eastAsiaTheme="minorEastAsia"/>
+        </w:rPr>
+        <w:t xml:space="preserve"> address of 16</w:t>
+      </w:r>
+      <w:r>
+        <w:rPr>
+          <w:rFonts w:eastAsiaTheme="minorEastAsia"/>
+          <w:vertAlign w:val="superscript"/>
+        </w:rPr>
+        <w:t>th</w:t>
+      </w:r>
+      <w:r>
+        <w:rPr>
+          <w:rFonts w:eastAsiaTheme="minorEastAsia"/>
+        </w:rPr>
+        <w:t xml:space="preserve"> subnet we need to add </w:t>
+      </w:r>
+      <m:oMath>
+        <m:sSub>
+          <m:sSubPr>
+            <m:ctrlPr>
+              <w:rPr>
+                <w:rFonts w:ascii="Cambria Math" w:eastAsiaTheme="minorEastAsia" w:hAnsi="Cambria Math"/>
+                <w:i/>
+              </w:rPr>
+            </m:ctrlPr>
+          </m:sSubPr>
+          <m:e>
+            <m:r>
+              <w:rPr>
+                <w:rFonts w:ascii="Cambria Math" w:eastAsiaTheme="minorEastAsia" w:hAnsi="Cambria Math"/>
+              </w:rPr>
+              <m:t>(</m:t>
+            </m:r>
+            <m:r>
+              <w:rPr>
+                <w:rFonts w:ascii="Cambria Math" w:eastAsiaTheme="minorEastAsia" w:hAnsi="Cambria Math"/>
+              </w:rPr>
+              <m:t>2018</m:t>
+            </m:r>
+            <m:r>
+              <w:rPr>
+                <w:rFonts w:ascii="Cambria Math" w:eastAsiaTheme="minorEastAsia" w:hAnsi="Cambria Math"/>
+              </w:rPr>
+              <m:t>)</m:t>
+            </m:r>
+          </m:e>
+          <m:sub>
+            <m:r>
+              <w:rPr>
+                <w:rFonts w:ascii="Cambria Math" w:eastAsiaTheme="minorEastAsia" w:hAnsi="Cambria Math"/>
+              </w:rPr>
+              <m:t>10</m:t>
+            </m:r>
+          </m:sub>
+        </m:sSub>
+      </m:oMath>
+      <w:r>
+        <w:rPr>
+          <w:rFonts w:eastAsiaTheme="minorEastAsia"/>
+        </w:rPr>
+        <w:t xml:space="preserve"> to the first address of the network in base-256 number system. </w:t>
+      </w:r>
+    </w:p>
+    <w:tbl>
+      <w:tblPr>
+        <w:tblW w:w="3760" w:type="dxa"/>
+        <w:jc w:val="center"/>
+        <w:tblLook w:val="04A0" w:firstRow="1" w:lastRow="0" w:firstColumn="1" w:lastColumn="0" w:noHBand="0" w:noVBand="1"/>
+      </w:tblPr>
+      <w:tblGrid>
+        <w:gridCol w:w="852"/>
+        <w:gridCol w:w="1032"/>
+        <w:gridCol w:w="1039"/>
+        <w:gridCol w:w="1218"/>
+      </w:tblGrid>
+      <w:tr>
+        <w:trPr>
+          <w:trHeight w:val="300"/>
+          <w:tblHeader/>
+          <w:jc w:val="center"/>
+        </w:trPr>
+        <w:tc>
+          <w:tcPr>
+            <w:tcW w:w="760" w:type="dxa"/>
+            <w:tcBorders>
+              <w:top w:val="single" w:sz="4" w:space="0" w:color="auto"/>
+              <w:left w:val="single" w:sz="4" w:space="0" w:color="auto"/>
+              <w:bottom w:val="single" w:sz="4" w:space="0" w:color="auto"/>
+              <w:right w:val="single" w:sz="4" w:space="0" w:color="auto"/>
+            </w:tcBorders>
+            <w:shd w:val="clear" w:color="4472C4" w:fill="4472C4"/>
+            <w:noWrap/>
+            <w:vAlign w:val="bottom"/>
+            <w:hideMark/>
+          </w:tcPr>
+          <w:p>
+            <w:pPr>
+              <w:spacing w:after="0" w:line="240" w:lineRule="auto"/>
+              <w:jc w:val="left"/>
+              <w:rPr>
+                <w:rFonts w:ascii="Calibri" w:eastAsia="Times New Roman" w:hAnsi="Calibri" w:cs="Calibri"/>
+                <w:b/>
+                <w:bCs/>
+                <w:color w:val="FFFFFF"/>
+              </w:rPr>
+            </w:pPr>
+            <w:r>
+              <w:rPr>
+                <w:rFonts w:ascii="Calibri" w:eastAsia="Times New Roman" w:hAnsi="Calibri" w:cs="Calibri"/>
+                <w:b/>
+                <w:bCs/>
+                <w:color w:val="FFFFFF"/>
+              </w:rPr>
+              <w:t>Divisor</w:t>
+            </w:r>
+          </w:p>
+        </w:tc>
+        <w:tc>
+          <w:tcPr>
+            <w:tcW w:w="940" w:type="dxa"/>
+            <w:tcBorders>
+              <w:top w:val="single" w:sz="4" w:space="0" w:color="auto"/>
+              <w:left w:val="single" w:sz="4" w:space="0" w:color="auto"/>
+              <w:bottom w:val="single" w:sz="4" w:space="0" w:color="auto"/>
+              <w:right w:val="single" w:sz="4" w:space="0" w:color="auto"/>
+            </w:tcBorders>
+            <w:shd w:val="clear" w:color="4472C4" w:fill="4472C4"/>
+            <w:noWrap/>
+            <w:vAlign w:val="bottom"/>
+            <w:hideMark/>
+          </w:tcPr>
+          <w:p>
+            <w:pPr>
+              <w:spacing w:after="0" w:line="240" w:lineRule="auto"/>
+              <w:jc w:val="left"/>
+              <w:rPr>
+                <w:rFonts w:ascii="Calibri" w:eastAsia="Times New Roman" w:hAnsi="Calibri" w:cs="Calibri"/>
+                <w:b/>
+                <w:bCs/>
+                <w:color w:val="FFFFFF"/>
+              </w:rPr>
+            </w:pPr>
+            <w:r>
+              <w:rPr>
+                <w:rFonts w:ascii="Calibri" w:eastAsia="Times New Roman" w:hAnsi="Calibri" w:cs="Calibri"/>
+                <w:b/>
+                <w:bCs/>
+                <w:color w:val="FFFFFF"/>
+              </w:rPr>
+              <w:t>Dividend</w:t>
+            </w:r>
+          </w:p>
+        </w:tc>
+        <w:tc>
+          <w:tcPr>
+            <w:tcW w:w="940" w:type="dxa"/>
+            <w:tcBorders>
+              <w:top w:val="single" w:sz="4" w:space="0" w:color="auto"/>
+              <w:left w:val="single" w:sz="4" w:space="0" w:color="auto"/>
+              <w:bottom w:val="single" w:sz="4" w:space="0" w:color="auto"/>
+              <w:right w:val="single" w:sz="4" w:space="0" w:color="auto"/>
+            </w:tcBorders>
+            <w:shd w:val="clear" w:color="4472C4" w:fill="4472C4"/>
+            <w:noWrap/>
+            <w:vAlign w:val="bottom"/>
+            <w:hideMark/>
+          </w:tcPr>
+          <w:p>
+            <w:pPr>
+              <w:spacing w:after="0" w:line="240" w:lineRule="auto"/>
+              <w:jc w:val="left"/>
+              <w:rPr>
+                <w:rFonts w:ascii="Calibri" w:eastAsia="Times New Roman" w:hAnsi="Calibri" w:cs="Calibri"/>
+                <w:b/>
+                <w:bCs/>
+                <w:color w:val="FFFFFF"/>
+              </w:rPr>
+            </w:pPr>
+            <w:r>
+              <w:rPr>
+                <w:rFonts w:ascii="Calibri" w:eastAsia="Times New Roman" w:hAnsi="Calibri" w:cs="Calibri"/>
+                <w:b/>
+                <w:bCs/>
+                <w:color w:val="FFFFFF"/>
+              </w:rPr>
+              <w:t>Quotient</w:t>
+            </w:r>
+          </w:p>
+        </w:tc>
+        <w:tc>
+          <w:tcPr>
+            <w:tcW w:w="1120" w:type="dxa"/>
+            <w:tcBorders>
+              <w:top w:val="single" w:sz="4" w:space="0" w:color="auto"/>
+              <w:left w:val="single" w:sz="4" w:space="0" w:color="auto"/>
+              <w:bottom w:val="single" w:sz="4" w:space="0" w:color="auto"/>
+              <w:right w:val="single" w:sz="4" w:space="0" w:color="auto"/>
+            </w:tcBorders>
+            <w:shd w:val="clear" w:color="4472C4" w:fill="4472C4"/>
+            <w:noWrap/>
+            <w:vAlign w:val="bottom"/>
+            <w:hideMark/>
+          </w:tcPr>
+          <w:p>
+            <w:pPr>
+              <w:spacing w:after="0" w:line="240" w:lineRule="auto"/>
+              <w:jc w:val="left"/>
+              <w:rPr>
+                <w:rFonts w:ascii="Calibri" w:eastAsia="Times New Roman" w:hAnsi="Calibri" w:cs="Calibri"/>
+                <w:b/>
+                <w:bCs/>
+                <w:color w:val="FFFFFF"/>
+              </w:rPr>
+            </w:pPr>
+            <w:r>
+              <w:rPr>
+                <w:rFonts w:ascii="Calibri" w:eastAsia="Times New Roman" w:hAnsi="Calibri" w:cs="Calibri"/>
+                <w:b/>
+                <w:bCs/>
+                <w:color w:val="FFFFFF"/>
+              </w:rPr>
+              <w:t>Remainder</w:t>
+            </w:r>
+          </w:p>
+        </w:tc>
+      </w:tr>
+      <w:tr>
+        <w:trPr>
+          <w:trHeight w:val="300"/>
+          <w:jc w:val="center"/>
+        </w:trPr>
+        <w:tc>
+          <w:tcPr>
+            <w:tcW w:w="760" w:type="dxa"/>
+            <w:tcBorders>
+              <w:top w:val="single" w:sz="4" w:space="0" w:color="auto"/>
+              <w:left w:val="single" w:sz="4" w:space="0" w:color="auto"/>
+              <w:bottom w:val="single" w:sz="4" w:space="0" w:color="auto"/>
+              <w:right w:val="single" w:sz="4" w:space="0" w:color="auto"/>
+            </w:tcBorders>
+            <w:shd w:val="clear" w:color="B4C6E7" w:fill="B4C6E7"/>
+            <w:noWrap/>
+            <w:vAlign w:val="bottom"/>
+            <w:hideMark/>
+          </w:tcPr>
+          <w:p>
+            <w:pPr>
+              <w:spacing w:after="0" w:line="240" w:lineRule="auto"/>
+              <w:jc w:val="right"/>
+              <w:rPr>
+                <w:rFonts w:ascii="Calibri" w:eastAsia="Times New Roman" w:hAnsi="Calibri" w:cs="Calibri"/>
+                <w:color w:val="000000"/>
+              </w:rPr>
+            </w:pPr>
+            <w:r>
+              <w:rPr>
+                <w:rFonts w:ascii="Calibri" w:eastAsia="Times New Roman" w:hAnsi="Calibri" w:cs="Calibri"/>
+                <w:color w:val="000000"/>
+              </w:rPr>
+              <w:t>256</w:t>
+            </w:r>
+          </w:p>
+        </w:tc>
+        <w:tc>
+          <w:tcPr>
+            <w:tcW w:w="940" w:type="dxa"/>
+            <w:tcBorders>
+              <w:top w:val="single" w:sz="4" w:space="0" w:color="auto"/>
+              <w:left w:val="single" w:sz="4" w:space="0" w:color="auto"/>
+              <w:bottom w:val="single" w:sz="4" w:space="0" w:color="auto"/>
+              <w:right w:val="single" w:sz="4" w:space="0" w:color="auto"/>
+            </w:tcBorders>
+            <w:shd w:val="clear" w:color="B4C6E7" w:fill="B4C6E7"/>
+            <w:noWrap/>
+            <w:vAlign w:val="bottom"/>
+            <w:hideMark/>
+          </w:tcPr>
+          <w:p>
+            <w:pPr>
+              <w:spacing w:after="0" w:line="240" w:lineRule="auto"/>
+              <w:jc w:val="right"/>
+              <w:rPr>
+                <w:rFonts w:ascii="Calibri" w:eastAsia="Times New Roman" w:hAnsi="Calibri" w:cs="Calibri"/>
+                <w:color w:val="000000"/>
+              </w:rPr>
+            </w:pPr>
+            <w:r>
+              <w:rPr>
+                <w:rFonts w:ascii="Calibri" w:eastAsia="Times New Roman" w:hAnsi="Calibri" w:cs="Calibri"/>
+                <w:color w:val="000000"/>
+              </w:rPr>
+              <w:t>1923</w:t>
+            </w:r>
+          </w:p>
+        </w:tc>
+        <w:tc>
+          <w:tcPr>
+            <w:tcW w:w="940" w:type="dxa"/>
+            <w:tcBorders>
+              <w:top w:val="single" w:sz="4" w:space="0" w:color="auto"/>
+              <w:left w:val="single" w:sz="4" w:space="0" w:color="auto"/>
+              <w:bottom w:val="single" w:sz="4" w:space="0" w:color="auto"/>
+              <w:right w:val="single" w:sz="4" w:space="0" w:color="auto"/>
+            </w:tcBorders>
+            <w:shd w:val="clear" w:color="B4C6E7" w:fill="B4C6E7"/>
+            <w:noWrap/>
+            <w:vAlign w:val="bottom"/>
+            <w:hideMark/>
+          </w:tcPr>
+          <w:p>
+            <w:pPr>
+              <w:spacing w:after="0" w:line="240" w:lineRule="auto"/>
+              <w:jc w:val="right"/>
+              <w:rPr>
+                <w:rFonts w:ascii="Calibri" w:eastAsia="Times New Roman" w:hAnsi="Calibri" w:cs="Calibri"/>
+                <w:color w:val="000000"/>
+              </w:rPr>
+            </w:pPr>
+            <w:r>
+              <w:rPr>
+                <w:rFonts w:ascii="Calibri" w:eastAsia="Times New Roman" w:hAnsi="Calibri" w:cs="Calibri"/>
+                <w:color w:val="000000"/>
+              </w:rPr>
+              <w:t>7</w:t>
+            </w:r>
+          </w:p>
+        </w:tc>
+        <w:tc>
+          <w:tcPr>
+            <w:tcW w:w="1120" w:type="dxa"/>
+            <w:tcBorders>
+              <w:top w:val="single" w:sz="4" w:space="0" w:color="auto"/>
+              <w:left w:val="single" w:sz="4" w:space="0" w:color="auto"/>
+              <w:bottom w:val="single" w:sz="4" w:space="0" w:color="auto"/>
+              <w:right w:val="single" w:sz="4" w:space="0" w:color="auto"/>
+            </w:tcBorders>
+            <w:shd w:val="clear" w:color="B4C6E7" w:fill="B4C6E7"/>
+            <w:noWrap/>
+            <w:vAlign w:val="bottom"/>
+            <w:hideMark/>
+          </w:tcPr>
+          <w:p>
+            <w:pPr>
+              <w:spacing w:after="0" w:line="240" w:lineRule="auto"/>
+              <w:jc w:val="right"/>
+              <w:rPr>
+                <w:rFonts w:ascii="Calibri" w:eastAsia="Times New Roman" w:hAnsi="Calibri" w:cs="Calibri"/>
+                <w:color w:val="000000"/>
+              </w:rPr>
+            </w:pPr>
+            <w:r>
+              <w:rPr>
+                <w:rFonts w:ascii="Calibri" w:eastAsia="Times New Roman" w:hAnsi="Calibri" w:cs="Calibri"/>
+                <w:color w:val="000000"/>
+              </w:rPr>
+              <w:t>226</w:t>
+            </w:r>
+          </w:p>
+        </w:tc>
+      </w:tr>
+      <w:tr>
+        <w:trPr>
+          <w:trHeight w:val="300"/>
+          <w:jc w:val="center"/>
+        </w:trPr>
+        <w:tc>
+          <w:tcPr>
+            <w:tcW w:w="760" w:type="dxa"/>
+            <w:tcBorders>
+              <w:top w:val="single" w:sz="4" w:space="0" w:color="auto"/>
+              <w:left w:val="single" w:sz="4" w:space="0" w:color="auto"/>
+              <w:bottom w:val="single" w:sz="4" w:space="0" w:color="auto"/>
+              <w:right w:val="single" w:sz="4" w:space="0" w:color="auto"/>
+            </w:tcBorders>
+            <w:shd w:val="clear" w:color="D9E1F2" w:fill="D9E1F2"/>
+            <w:noWrap/>
+            <w:vAlign w:val="bottom"/>
+            <w:hideMark/>
+          </w:tcPr>
+          <w:p>
+            <w:pPr>
+              <w:spacing w:after="0" w:line="240" w:lineRule="auto"/>
+              <w:jc w:val="right"/>
+              <w:rPr>
+                <w:rFonts w:ascii="Calibri" w:eastAsia="Times New Roman" w:hAnsi="Calibri" w:cs="Calibri"/>
+                <w:color w:val="000000"/>
+              </w:rPr>
+            </w:pPr>
+            <w:r>
+              <w:rPr>
+                <w:rFonts w:ascii="Calibri" w:eastAsia="Times New Roman" w:hAnsi="Calibri" w:cs="Calibri"/>
+                <w:color w:val="000000"/>
+              </w:rPr>
+              <w:t>256</w:t>
+            </w:r>
+          </w:p>
+        </w:tc>
+        <w:tc>
+          <w:tcPr>
+            <w:tcW w:w="940" w:type="dxa"/>
+            <w:tcBorders>
+              <w:top w:val="single" w:sz="4" w:space="0" w:color="auto"/>
+              <w:left w:val="single" w:sz="4" w:space="0" w:color="auto"/>
+              <w:bottom w:val="single" w:sz="4" w:space="0" w:color="auto"/>
+              <w:right w:val="single" w:sz="4" w:space="0" w:color="auto"/>
+            </w:tcBorders>
+            <w:shd w:val="clear" w:color="D9E1F2" w:fill="D9E1F2"/>
+            <w:noWrap/>
+            <w:vAlign w:val="bottom"/>
+            <w:hideMark/>
+          </w:tcPr>
+          <w:p>
+            <w:pPr>
+              <w:spacing w:after="0" w:line="240" w:lineRule="auto"/>
+              <w:jc w:val="right"/>
+              <w:rPr>
+                <w:rFonts w:ascii="Calibri" w:eastAsia="Times New Roman" w:hAnsi="Calibri" w:cs="Calibri"/>
+                <w:color w:val="000000"/>
+              </w:rPr>
+            </w:pPr>
+            <w:r>
+              <w:rPr>
+                <w:rFonts w:ascii="Calibri" w:eastAsia="Times New Roman" w:hAnsi="Calibri" w:cs="Calibri"/>
+                <w:color w:val="000000"/>
+              </w:rPr>
+              <w:t>7</w:t>
+            </w:r>
+          </w:p>
+        </w:tc>
+        <w:tc>
+          <w:tcPr>
+            <w:tcW w:w="940" w:type="dxa"/>
+            <w:tcBorders>
+              <w:top w:val="single" w:sz="4" w:space="0" w:color="auto"/>
+              <w:left w:val="single" w:sz="4" w:space="0" w:color="auto"/>
+              <w:bottom w:val="single" w:sz="4" w:space="0" w:color="auto"/>
+              <w:right w:val="single" w:sz="4" w:space="0" w:color="auto"/>
+            </w:tcBorders>
+            <w:shd w:val="clear" w:color="D9E1F2" w:fill="D9E1F2"/>
+            <w:noWrap/>
+            <w:vAlign w:val="bottom"/>
+            <w:hideMark/>
+          </w:tcPr>
+          <w:p>
+            <w:pPr>
+              <w:spacing w:after="0" w:line="240" w:lineRule="auto"/>
+              <w:jc w:val="right"/>
+              <w:rPr>
+                <w:rFonts w:ascii="Calibri" w:eastAsia="Times New Roman" w:hAnsi="Calibri" w:cs="Calibri"/>
+                <w:color w:val="000000"/>
+              </w:rPr>
+            </w:pPr>
+            <w:r>
+              <w:rPr>
+                <w:rFonts w:ascii="Calibri" w:eastAsia="Times New Roman" w:hAnsi="Calibri" w:cs="Calibri"/>
+                <w:color w:val="000000"/>
+              </w:rPr>
+              <w:t>0</w:t>
+            </w:r>
+          </w:p>
+        </w:tc>
+        <w:tc>
+          <w:tcPr>
+            <w:tcW w:w="1120" w:type="dxa"/>
+            <w:tcBorders>
+              <w:top w:val="single" w:sz="4" w:space="0" w:color="auto"/>
+              <w:left w:val="single" w:sz="4" w:space="0" w:color="auto"/>
+              <w:bottom w:val="single" w:sz="4" w:space="0" w:color="auto"/>
+              <w:right w:val="single" w:sz="4" w:space="0" w:color="auto"/>
+            </w:tcBorders>
+            <w:shd w:val="clear" w:color="D9E1F2" w:fill="D9E1F2"/>
+            <w:noWrap/>
+            <w:vAlign w:val="bottom"/>
+            <w:hideMark/>
+          </w:tcPr>
+          <w:p>
+            <w:pPr>
+              <w:spacing w:after="0" w:line="240" w:lineRule="auto"/>
+              <w:jc w:val="right"/>
+              <w:rPr>
+                <w:rFonts w:ascii="Calibri" w:eastAsia="Times New Roman" w:hAnsi="Calibri" w:cs="Calibri"/>
+                <w:color w:val="000000"/>
+              </w:rPr>
+            </w:pPr>
+            <w:r>
+              <w:rPr>
+                <w:rFonts w:ascii="Calibri" w:eastAsia="Times New Roman" w:hAnsi="Calibri" w:cs="Calibri"/>
+                <w:color w:val="000000"/>
+              </w:rPr>
+              <w:t>226</w:t>
+            </w:r>
+          </w:p>
+        </w:tc>
+      </w:tr>
+    </w:tbl>
+    <w:p>
+      <w:pPr>
+        <w:ind w:left="360"/>
+      </w:pPr>
+    </w:p>
+    <w:p>
+      <w:pPr>
+        <w:ind w:left="360"/>
+        <w:rPr>
+          <w:rFonts w:eastAsiaTheme="minorEastAsia"/>
+        </w:rPr>
+      </w:pPr>
+      <w:r>
+        <w:t xml:space="preserve">Therefore, </w:t>
+      </w:r>
+      <m:oMath>
+        <m:sSub>
+          <m:sSubPr>
+            <m:ctrlPr>
+              <w:rPr>
+                <w:rFonts w:ascii="Cambria Math" w:hAnsi="Cambria Math"/>
+                <w:i/>
+              </w:rPr>
+            </m:ctrlPr>
+          </m:sSubPr>
+          <m:e>
+            <m:r>
+              <w:rPr>
+                <w:rFonts w:ascii="Cambria Math" w:hAnsi="Cambria Math"/>
+              </w:rPr>
+              <m:t>(</m:t>
+            </m:r>
+            <m:r>
+              <w:rPr>
+                <w:rFonts w:ascii="Cambria Math" w:hAnsi="Cambria Math"/>
+              </w:rPr>
+              <m:t>2018</m:t>
+            </m:r>
+            <m:r>
+              <w:rPr>
+                <w:rFonts w:ascii="Cambria Math" w:hAnsi="Cambria Math"/>
+              </w:rPr>
+              <m:t>)</m:t>
+            </m:r>
+          </m:e>
+          <m:sub>
+            <m:r>
+              <w:rPr>
+                <w:rFonts w:ascii="Cambria Math" w:hAnsi="Cambria Math"/>
+              </w:rPr>
+              <m:t>10</m:t>
+            </m:r>
+          </m:sub>
+        </m:sSub>
+      </m:oMath>
+      <w:r>
+        <w:rPr>
+          <w:rFonts w:eastAsiaTheme="minorEastAsia"/>
+        </w:rPr>
+        <w:t xml:space="preserve"> </w:t>
+      </w:r>
+      <w:r>
+        <w:rPr>
+          <w:rFonts w:eastAsiaTheme="minorEastAsia"/>
+        </w:rPr>
+        <w:sym w:font="Wingdings" w:char="F0E0"/>
+      </w:r>
+      <w:r>
+        <w:rPr>
+          <w:rFonts w:eastAsiaTheme="minorEastAsia"/>
+        </w:rPr>
+        <w:t xml:space="preserve"> </w:t>
+      </w:r>
+      <m:oMath>
+        <m:sSub>
+          <m:sSubPr>
+            <m:ctrlPr>
+              <w:rPr>
+                <w:rFonts w:ascii="Cambria Math" w:eastAsiaTheme="minorEastAsia" w:hAnsi="Cambria Math"/>
+                <w:i/>
+              </w:rPr>
+            </m:ctrlPr>
+          </m:sSubPr>
+          <m:e>
+            <m:r>
+              <w:rPr>
+                <w:rFonts w:ascii="Cambria Math" w:eastAsiaTheme="minorEastAsia" w:hAnsi="Cambria Math"/>
+              </w:rPr>
+              <m:t>(7.</m:t>
+            </m:r>
+            <m:r>
+              <w:rPr>
+                <w:rFonts w:ascii="Cambria Math" w:eastAsiaTheme="minorEastAsia" w:hAnsi="Cambria Math"/>
+              </w:rPr>
+              <m:t>226</m:t>
+            </m:r>
+            <m:r>
+              <w:rPr>
+                <w:rFonts w:ascii="Cambria Math" w:eastAsiaTheme="minorEastAsia" w:hAnsi="Cambria Math"/>
+              </w:rPr>
+              <m:t>)</m:t>
+            </m:r>
+          </m:e>
+          <m:sub>
+            <m:r>
+              <w:rPr>
+                <w:rFonts w:ascii="Cambria Math" w:eastAsiaTheme="minorEastAsia" w:hAnsi="Cambria Math"/>
+              </w:rPr>
+              <m:t>256</m:t>
+            </m:r>
+          </m:sub>
+        </m:sSub>
+      </m:oMath>
+    </w:p>
+    <w:tbl>
+      <w:tblPr>
+        <w:tblW w:w="4800" w:type="dxa"/>
+        <w:jc w:val="center"/>
+        <w:tblLook w:val="04A0" w:firstRow="1" w:lastRow="0" w:firstColumn="1" w:lastColumn="0" w:noHBand="0" w:noVBand="1"/>
+      </w:tblPr>
+      <w:tblGrid>
+        <w:gridCol w:w="960"/>
+        <w:gridCol w:w="960"/>
+        <w:gridCol w:w="960"/>
+        <w:gridCol w:w="960"/>
+        <w:gridCol w:w="960"/>
+      </w:tblGrid>
+      <w:tr>
+        <w:trPr>
+          <w:trHeight w:val="300"/>
+          <w:tblHeader/>
+          <w:jc w:val="center"/>
+        </w:trPr>
+        <w:tc>
+          <w:tcPr>
+            <w:tcW w:w="960" w:type="dxa"/>
+            <w:tcBorders>
+              <w:top w:val="single" w:sz="4" w:space="0" w:color="auto"/>
+              <w:left w:val="single" w:sz="4" w:space="0" w:color="auto"/>
+              <w:bottom w:val="single" w:sz="4" w:space="0" w:color="auto"/>
+              <w:right w:val="single" w:sz="4" w:space="0" w:color="auto"/>
+            </w:tcBorders>
+            <w:shd w:val="clear" w:color="4472C4" w:fill="4472C4"/>
+            <w:noWrap/>
+            <w:vAlign w:val="bottom"/>
+            <w:hideMark/>
+          </w:tcPr>
+          <w:p>
+            <w:pPr>
+              <w:spacing w:after="0" w:line="240" w:lineRule="auto"/>
+              <w:jc w:val="center"/>
+              <w:rPr>
+                <w:rFonts w:ascii="Calibri" w:eastAsia="Times New Roman" w:hAnsi="Calibri" w:cs="Calibri"/>
+                <w:b/>
+                <w:bCs/>
+                <w:color w:val="FFFFFF"/>
+              </w:rPr>
+            </w:pPr>
+            <w:r>
+              <w:rPr>
+                <w:rFonts w:ascii="Calibri" w:eastAsia="Times New Roman" w:hAnsi="Calibri" w:cs="Calibri"/>
+                <w:b/>
+                <w:bCs/>
+                <w:color w:val="FFFFFF"/>
+              </w:rPr>
+              <w:t>+/-</w:t>
+            </w:r>
+          </w:p>
+        </w:tc>
+        <w:tc>
+          <w:tcPr>
+            <w:tcW w:w="960" w:type="dxa"/>
+            <w:tcBorders>
+              <w:top w:val="single" w:sz="4" w:space="0" w:color="auto"/>
+              <w:left w:val="single" w:sz="4" w:space="0" w:color="auto"/>
+              <w:bottom w:val="single" w:sz="4" w:space="0" w:color="auto"/>
+              <w:right w:val="single" w:sz="4" w:space="0" w:color="auto"/>
+            </w:tcBorders>
+            <w:shd w:val="clear" w:color="4472C4" w:fill="4472C4"/>
+            <w:noWrap/>
+            <w:vAlign w:val="bottom"/>
+            <w:hideMark/>
+          </w:tcPr>
+          <w:p>
+            <w:pPr>
+              <w:spacing w:after="0" w:line="240" w:lineRule="auto"/>
+              <w:jc w:val="center"/>
+              <w:rPr>
+                <w:rFonts w:ascii="Calibri" w:eastAsia="Times New Roman" w:hAnsi="Calibri" w:cs="Calibri"/>
+                <w:b/>
+                <w:bCs/>
+                <w:color w:val="FFFFFF"/>
+              </w:rPr>
+            </w:pPr>
+            <w:r>
+              <w:rPr>
+                <w:rFonts w:ascii="Calibri" w:eastAsia="Times New Roman" w:hAnsi="Calibri" w:cs="Calibri"/>
+                <w:b/>
+                <w:bCs/>
+                <w:color w:val="FFFFFF"/>
+              </w:rPr>
+              <w:t>Byte4</w:t>
+            </w:r>
+          </w:p>
+        </w:tc>
+        <w:tc>
+          <w:tcPr>
+            <w:tcW w:w="960" w:type="dxa"/>
+            <w:tcBorders>
+              <w:top w:val="single" w:sz="4" w:space="0" w:color="auto"/>
+              <w:left w:val="single" w:sz="4" w:space="0" w:color="auto"/>
+              <w:bottom w:val="single" w:sz="4" w:space="0" w:color="auto"/>
+              <w:right w:val="single" w:sz="4" w:space="0" w:color="auto"/>
+            </w:tcBorders>
+            <w:shd w:val="clear" w:color="4472C4" w:fill="4472C4"/>
+            <w:noWrap/>
+            <w:vAlign w:val="bottom"/>
+            <w:hideMark/>
+          </w:tcPr>
+          <w:p>
+            <w:pPr>
+              <w:spacing w:after="0" w:line="240" w:lineRule="auto"/>
+              <w:jc w:val="center"/>
+              <w:rPr>
+                <w:rFonts w:ascii="Calibri" w:eastAsia="Times New Roman" w:hAnsi="Calibri" w:cs="Calibri"/>
+                <w:b/>
+                <w:bCs/>
+                <w:color w:val="FFFFFF"/>
+              </w:rPr>
+            </w:pPr>
+            <w:r>
+              <w:rPr>
+                <w:rFonts w:ascii="Calibri" w:eastAsia="Times New Roman" w:hAnsi="Calibri" w:cs="Calibri"/>
+                <w:b/>
+                <w:bCs/>
+                <w:color w:val="FFFFFF"/>
+              </w:rPr>
+              <w:t>Byte3</w:t>
+            </w:r>
+          </w:p>
+        </w:tc>
+        <w:tc>
+          <w:tcPr>
+            <w:tcW w:w="960" w:type="dxa"/>
+            <w:tcBorders>
+              <w:top w:val="single" w:sz="4" w:space="0" w:color="auto"/>
+              <w:left w:val="single" w:sz="4" w:space="0" w:color="auto"/>
+              <w:bottom w:val="single" w:sz="4" w:space="0" w:color="auto"/>
+              <w:right w:val="single" w:sz="4" w:space="0" w:color="auto"/>
+            </w:tcBorders>
+            <w:shd w:val="clear" w:color="4472C4" w:fill="4472C4"/>
+            <w:noWrap/>
+            <w:vAlign w:val="bottom"/>
+            <w:hideMark/>
+          </w:tcPr>
+          <w:p>
+            <w:pPr>
+              <w:spacing w:after="0" w:line="240" w:lineRule="auto"/>
+              <w:jc w:val="center"/>
+              <w:rPr>
+                <w:rFonts w:ascii="Calibri" w:eastAsia="Times New Roman" w:hAnsi="Calibri" w:cs="Calibri"/>
+                <w:b/>
+                <w:bCs/>
+                <w:color w:val="FFFFFF"/>
+              </w:rPr>
+            </w:pPr>
+            <w:r>
+              <w:rPr>
+                <w:rFonts w:ascii="Calibri" w:eastAsia="Times New Roman" w:hAnsi="Calibri" w:cs="Calibri"/>
+                <w:b/>
+                <w:bCs/>
+                <w:color w:val="FFFFFF"/>
+              </w:rPr>
+              <w:t>Byte2</w:t>
+            </w:r>
+          </w:p>
+        </w:tc>
+        <w:tc>
+          <w:tcPr>
+            <w:tcW w:w="960" w:type="dxa"/>
+            <w:tcBorders>
+              <w:top w:val="single" w:sz="4" w:space="0" w:color="auto"/>
+              <w:left w:val="single" w:sz="4" w:space="0" w:color="auto"/>
+              <w:bottom w:val="single" w:sz="4" w:space="0" w:color="auto"/>
+              <w:right w:val="single" w:sz="4" w:space="0" w:color="auto"/>
+            </w:tcBorders>
+            <w:shd w:val="clear" w:color="4472C4" w:fill="4472C4"/>
+            <w:noWrap/>
+            <w:vAlign w:val="bottom"/>
+            <w:hideMark/>
+          </w:tcPr>
+          <w:p>
+            <w:pPr>
+              <w:spacing w:after="0" w:line="240" w:lineRule="auto"/>
+              <w:jc w:val="center"/>
+              <w:rPr>
+                <w:rFonts w:ascii="Calibri" w:eastAsia="Times New Roman" w:hAnsi="Calibri" w:cs="Calibri"/>
+                <w:b/>
+                <w:bCs/>
+                <w:color w:val="FFFFFF"/>
+              </w:rPr>
+            </w:pPr>
+            <w:r>
+              <w:rPr>
+                <w:rFonts w:ascii="Calibri" w:eastAsia="Times New Roman" w:hAnsi="Calibri" w:cs="Calibri"/>
+                <w:b/>
+                <w:bCs/>
+                <w:color w:val="FFFFFF"/>
+              </w:rPr>
+              <w:t>Byte1</w:t>
+            </w:r>
+          </w:p>
+        </w:tc>
+      </w:tr>
+      <w:tr>
+        <w:trPr>
+          <w:trHeight w:val="300"/>
+          <w:jc w:val="center"/>
+        </w:trPr>
+        <w:tc>
+          <w:tcPr>
+            <w:tcW w:w="960" w:type="dxa"/>
+            <w:tcBorders>
+              <w:top w:val="single" w:sz="4" w:space="0" w:color="auto"/>
+              <w:left w:val="single" w:sz="4" w:space="0" w:color="auto"/>
+              <w:bottom w:val="single" w:sz="4" w:space="0" w:color="auto"/>
+              <w:right w:val="single" w:sz="4" w:space="0" w:color="auto"/>
+            </w:tcBorders>
+            <w:shd w:val="clear" w:color="B4C6E7" w:fill="B4C6E7"/>
+            <w:noWrap/>
+            <w:vAlign w:val="bottom"/>
+            <w:hideMark/>
+          </w:tcPr>
+          <w:p>
+            <w:pPr>
+              <w:spacing w:after="0" w:line="240" w:lineRule="auto"/>
+              <w:jc w:val="left"/>
+              <w:rPr>
+                <w:rFonts w:ascii="Calibri" w:eastAsia="Times New Roman" w:hAnsi="Calibri" w:cs="Calibri"/>
+                <w:color w:val="000000"/>
+              </w:rPr>
+            </w:pPr>
+            <w:r>
+              <w:rPr>
+                <w:rFonts w:ascii="Calibri" w:eastAsia="Times New Roman" w:hAnsi="Calibri" w:cs="Calibri"/>
+                <w:color w:val="000000"/>
+              </w:rPr>
+              <w:t> </w:t>
+            </w:r>
+          </w:p>
+        </w:tc>
+        <w:tc>
+          <w:tcPr>
+            <w:tcW w:w="960" w:type="dxa"/>
+            <w:tcBorders>
+              <w:top w:val="single" w:sz="4" w:space="0" w:color="auto"/>
+              <w:left w:val="single" w:sz="4" w:space="0" w:color="auto"/>
+              <w:bottom w:val="single" w:sz="4" w:space="0" w:color="auto"/>
+              <w:right w:val="single" w:sz="4" w:space="0" w:color="auto"/>
+            </w:tcBorders>
+            <w:shd w:val="clear" w:color="B4C6E7" w:fill="B4C6E7"/>
+            <w:noWrap/>
+            <w:vAlign w:val="bottom"/>
+            <w:hideMark/>
+          </w:tcPr>
+          <w:p>
+            <w:pPr>
+              <w:spacing w:after="0" w:line="240" w:lineRule="auto"/>
+              <w:jc w:val="right"/>
+              <w:rPr>
+                <w:rFonts w:ascii="Calibri" w:eastAsia="Times New Roman" w:hAnsi="Calibri" w:cs="Calibri"/>
+                <w:color w:val="000000"/>
+              </w:rPr>
+            </w:pPr>
+            <w:r>
+              <w:rPr>
+                <w:rFonts w:ascii="Calibri" w:eastAsia="Times New Roman" w:hAnsi="Calibri" w:cs="Calibri"/>
+                <w:color w:val="000000"/>
+              </w:rPr>
+              <w:t>142</w:t>
+            </w:r>
+          </w:p>
+        </w:tc>
+        <w:tc>
+          <w:tcPr>
+            <w:tcW w:w="960" w:type="dxa"/>
+            <w:tcBorders>
+              <w:top w:val="single" w:sz="4" w:space="0" w:color="auto"/>
+              <w:left w:val="single" w:sz="4" w:space="0" w:color="auto"/>
+              <w:bottom w:val="single" w:sz="4" w:space="0" w:color="auto"/>
+              <w:right w:val="single" w:sz="4" w:space="0" w:color="auto"/>
+            </w:tcBorders>
+            <w:shd w:val="clear" w:color="B4C6E7" w:fill="B4C6E7"/>
+            <w:noWrap/>
+            <w:vAlign w:val="bottom"/>
+            <w:hideMark/>
+          </w:tcPr>
+          <w:p>
+            <w:pPr>
+              <w:spacing w:after="0" w:line="240" w:lineRule="auto"/>
+              <w:jc w:val="right"/>
+              <w:rPr>
+                <w:rFonts w:ascii="Calibri" w:eastAsia="Times New Roman" w:hAnsi="Calibri" w:cs="Calibri"/>
+                <w:color w:val="000000"/>
+              </w:rPr>
+            </w:pPr>
+            <w:r>
+              <w:rPr>
+                <w:rFonts w:ascii="Calibri" w:eastAsia="Times New Roman" w:hAnsi="Calibri" w:cs="Calibri"/>
+                <w:color w:val="000000"/>
+              </w:rPr>
+              <w:t>200</w:t>
+            </w:r>
+          </w:p>
+        </w:tc>
+        <w:tc>
+          <w:tcPr>
+            <w:tcW w:w="960" w:type="dxa"/>
+            <w:tcBorders>
+              <w:top w:val="single" w:sz="4" w:space="0" w:color="auto"/>
+              <w:left w:val="single" w:sz="4" w:space="0" w:color="auto"/>
+              <w:bottom w:val="single" w:sz="4" w:space="0" w:color="auto"/>
+              <w:right w:val="single" w:sz="4" w:space="0" w:color="auto"/>
+            </w:tcBorders>
+            <w:shd w:val="clear" w:color="B4C6E7" w:fill="B4C6E7"/>
+            <w:noWrap/>
+            <w:vAlign w:val="bottom"/>
+            <w:hideMark/>
+          </w:tcPr>
+          <w:p>
+            <w:pPr>
+              <w:spacing w:after="0" w:line="240" w:lineRule="auto"/>
+              <w:jc w:val="right"/>
+              <w:rPr>
+                <w:rFonts w:ascii="Calibri" w:eastAsia="Times New Roman" w:hAnsi="Calibri" w:cs="Calibri"/>
+                <w:color w:val="000000"/>
+              </w:rPr>
+            </w:pPr>
+            <w:r>
+              <w:rPr>
+                <w:rFonts w:ascii="Calibri" w:eastAsia="Times New Roman" w:hAnsi="Calibri" w:cs="Calibri"/>
+                <w:color w:val="000000"/>
+              </w:rPr>
+              <w:t>208</w:t>
+            </w:r>
+          </w:p>
+        </w:tc>
+        <w:tc>
+          <w:tcPr>
+            <w:tcW w:w="960" w:type="dxa"/>
+            <w:tcBorders>
+              <w:top w:val="single" w:sz="4" w:space="0" w:color="auto"/>
+              <w:left w:val="single" w:sz="4" w:space="0" w:color="auto"/>
+              <w:bottom w:val="single" w:sz="4" w:space="0" w:color="auto"/>
+              <w:right w:val="single" w:sz="4" w:space="0" w:color="auto"/>
+            </w:tcBorders>
+            <w:shd w:val="clear" w:color="B4C6E7" w:fill="B4C6E7"/>
+            <w:noWrap/>
+            <w:vAlign w:val="bottom"/>
+            <w:hideMark/>
+          </w:tcPr>
+          <w:p>
+            <w:pPr>
+              <w:spacing w:after="0" w:line="240" w:lineRule="auto"/>
+              <w:jc w:val="right"/>
+              <w:rPr>
+                <w:rFonts w:ascii="Calibri" w:eastAsia="Times New Roman" w:hAnsi="Calibri" w:cs="Calibri"/>
+                <w:color w:val="000000"/>
+              </w:rPr>
+            </w:pPr>
+            <w:r>
+              <w:rPr>
+                <w:rFonts w:ascii="Calibri" w:eastAsia="Times New Roman" w:hAnsi="Calibri" w:cs="Calibri"/>
+                <w:color w:val="000000"/>
+              </w:rPr>
+              <w:t>0</w:t>
+            </w:r>
+          </w:p>
+        </w:tc>
+      </w:tr>
+      <w:tr>
+        <w:trPr>
+          <w:trHeight w:val="300"/>
+          <w:jc w:val="center"/>
+        </w:trPr>
+        <w:tc>
+          <w:tcPr>
+            <w:tcW w:w="960" w:type="dxa"/>
+            <w:tcBorders>
+              <w:top w:val="single" w:sz="4" w:space="0" w:color="auto"/>
+              <w:left w:val="single" w:sz="4" w:space="0" w:color="auto"/>
+              <w:bottom w:val="single" w:sz="4" w:space="0" w:color="auto"/>
+              <w:right w:val="single" w:sz="4" w:space="0" w:color="auto"/>
+            </w:tcBorders>
+            <w:shd w:val="clear" w:color="D9E1F2" w:fill="D9E1F2"/>
+            <w:noWrap/>
+            <w:vAlign w:val="bottom"/>
+            <w:hideMark/>
+          </w:tcPr>
+          <w:p>
+            <w:pPr>
+              <w:spacing w:after="0" w:line="240" w:lineRule="auto"/>
+              <w:jc w:val="center"/>
+              <w:rPr>
+                <w:rFonts w:ascii="Calibri" w:eastAsia="Times New Roman" w:hAnsi="Calibri" w:cs="Calibri"/>
+                <w:color w:val="000000"/>
+              </w:rPr>
+            </w:pPr>
+            <w:r>
+              <w:rPr>
+                <w:rFonts w:ascii="Calibri" w:eastAsia="Times New Roman" w:hAnsi="Calibri" w:cs="Calibri"/>
+                <w:color w:val="000000"/>
+              </w:rPr>
+              <w:t>+</w:t>
+            </w:r>
+          </w:p>
+        </w:tc>
+        <w:tc>
+          <w:tcPr>
+            <w:tcW w:w="960" w:type="dxa"/>
+            <w:tcBorders>
+              <w:top w:val="single" w:sz="4" w:space="0" w:color="auto"/>
+              <w:left w:val="single" w:sz="4" w:space="0" w:color="auto"/>
+              <w:bottom w:val="single" w:sz="4" w:space="0" w:color="auto"/>
+              <w:right w:val="single" w:sz="4" w:space="0" w:color="auto"/>
+            </w:tcBorders>
+            <w:shd w:val="clear" w:color="D9E1F2" w:fill="D9E1F2"/>
+            <w:noWrap/>
+            <w:vAlign w:val="bottom"/>
+            <w:hideMark/>
+          </w:tcPr>
+          <w:p>
+            <w:pPr>
+              <w:spacing w:after="0" w:line="240" w:lineRule="auto"/>
+              <w:jc w:val="left"/>
+              <w:rPr>
+                <w:rFonts w:ascii="Calibri" w:eastAsia="Times New Roman" w:hAnsi="Calibri" w:cs="Calibri"/>
+                <w:color w:val="000000"/>
+              </w:rPr>
+            </w:pPr>
+            <w:r>
+              <w:rPr>
+                <w:rFonts w:ascii="Calibri" w:eastAsia="Times New Roman" w:hAnsi="Calibri" w:cs="Calibri"/>
+                <w:color w:val="000000"/>
+              </w:rPr>
+              <w:t> </w:t>
+            </w:r>
+          </w:p>
+        </w:tc>
+        <w:tc>
+          <w:tcPr>
+            <w:tcW w:w="960" w:type="dxa"/>
+            <w:tcBorders>
+              <w:top w:val="single" w:sz="4" w:space="0" w:color="auto"/>
+              <w:left w:val="single" w:sz="4" w:space="0" w:color="auto"/>
+              <w:bottom w:val="single" w:sz="4" w:space="0" w:color="auto"/>
+              <w:right w:val="single" w:sz="4" w:space="0" w:color="auto"/>
+            </w:tcBorders>
+            <w:shd w:val="clear" w:color="D9E1F2" w:fill="D9E1F2"/>
+            <w:noWrap/>
+            <w:vAlign w:val="bottom"/>
+            <w:hideMark/>
+          </w:tcPr>
+          <w:p>
+            <w:pPr>
+              <w:spacing w:after="0" w:line="240" w:lineRule="auto"/>
+              <w:jc w:val="left"/>
+              <w:rPr>
+                <w:rFonts w:ascii="Calibri" w:eastAsia="Times New Roman" w:hAnsi="Calibri" w:cs="Calibri"/>
+                <w:color w:val="000000"/>
+              </w:rPr>
+            </w:pPr>
+            <w:r>
+              <w:rPr>
+                <w:rFonts w:ascii="Calibri" w:eastAsia="Times New Roman" w:hAnsi="Calibri" w:cs="Calibri"/>
+                <w:color w:val="000000"/>
+              </w:rPr>
+              <w:t> </w:t>
+            </w:r>
+          </w:p>
+        </w:tc>
+        <w:tc>
+          <w:tcPr>
+            <w:tcW w:w="960" w:type="dxa"/>
+            <w:tcBorders>
+              <w:top w:val="single" w:sz="4" w:space="0" w:color="auto"/>
+              <w:left w:val="single" w:sz="4" w:space="0" w:color="auto"/>
+              <w:bottom w:val="single" w:sz="4" w:space="0" w:color="auto"/>
+              <w:right w:val="single" w:sz="4" w:space="0" w:color="auto"/>
+            </w:tcBorders>
+            <w:shd w:val="clear" w:color="D9E1F2" w:fill="D9E1F2"/>
+            <w:noWrap/>
+            <w:vAlign w:val="bottom"/>
+            <w:hideMark/>
+          </w:tcPr>
+          <w:p>
+            <w:pPr>
+              <w:spacing w:after="0" w:line="240" w:lineRule="auto"/>
+              <w:jc w:val="right"/>
+              <w:rPr>
+                <w:rFonts w:ascii="Calibri" w:eastAsia="Times New Roman" w:hAnsi="Calibri" w:cs="Calibri"/>
+                <w:color w:val="000000"/>
+              </w:rPr>
+            </w:pPr>
+            <w:r>
+              <w:rPr>
+                <w:rFonts w:ascii="Calibri" w:eastAsia="Times New Roman" w:hAnsi="Calibri" w:cs="Calibri"/>
+                <w:color w:val="000000"/>
+              </w:rPr>
+              <w:t>7</w:t>
+            </w:r>
+          </w:p>
+        </w:tc>
+        <w:tc>
+          <w:tcPr>
+            <w:tcW w:w="960" w:type="dxa"/>
+            <w:tcBorders>
+              <w:top w:val="single" w:sz="4" w:space="0" w:color="auto"/>
+              <w:left w:val="single" w:sz="4" w:space="0" w:color="auto"/>
+              <w:bottom w:val="single" w:sz="4" w:space="0" w:color="auto"/>
+              <w:right w:val="single" w:sz="4" w:space="0" w:color="auto"/>
+            </w:tcBorders>
+            <w:shd w:val="clear" w:color="D9E1F2" w:fill="D9E1F2"/>
+            <w:noWrap/>
+            <w:vAlign w:val="bottom"/>
+            <w:hideMark/>
+          </w:tcPr>
+          <w:p>
+            <w:pPr>
+              <w:spacing w:after="0" w:line="240" w:lineRule="auto"/>
+              <w:jc w:val="right"/>
+              <w:rPr>
+                <w:rFonts w:ascii="Calibri" w:eastAsia="Times New Roman" w:hAnsi="Calibri" w:cs="Calibri"/>
+                <w:color w:val="000000"/>
+              </w:rPr>
+            </w:pPr>
+            <w:r>
+              <w:rPr>
+                <w:rFonts w:ascii="Calibri" w:eastAsia="Times New Roman" w:hAnsi="Calibri" w:cs="Calibri"/>
+                <w:color w:val="000000"/>
+              </w:rPr>
+              <w:t>226</w:t>
+            </w:r>
+          </w:p>
+        </w:tc>
+      </w:tr>
+      <w:tr>
+        <w:trPr>
+          <w:trHeight w:val="300"/>
+          <w:jc w:val="center"/>
+        </w:trPr>
+        <w:tc>
+          <w:tcPr>
+            <w:tcW w:w="960" w:type="dxa"/>
+            <w:tcBorders>
+              <w:top w:val="single" w:sz="4" w:space="0" w:color="auto"/>
+              <w:left w:val="single" w:sz="4" w:space="0" w:color="auto"/>
+              <w:bottom w:val="single" w:sz="4" w:space="0" w:color="auto"/>
+              <w:right w:val="single" w:sz="4" w:space="0" w:color="auto"/>
+            </w:tcBorders>
+            <w:shd w:val="clear" w:color="B4C6E7" w:fill="B4C6E7"/>
+            <w:noWrap/>
+            <w:vAlign w:val="bottom"/>
+            <w:hideMark/>
+          </w:tcPr>
+          <w:p>
+            <w:pPr>
+              <w:spacing w:after="0" w:line="240" w:lineRule="auto"/>
+              <w:jc w:val="left"/>
+              <w:rPr>
+                <w:rFonts w:ascii="Calibri" w:eastAsia="Times New Roman" w:hAnsi="Calibri" w:cs="Calibri"/>
+                <w:b/>
+                <w:bCs/>
+                <w:color w:val="000000"/>
+              </w:rPr>
+            </w:pPr>
+            <w:r>
+              <w:rPr>
+                <w:rFonts w:ascii="Calibri" w:eastAsia="Times New Roman" w:hAnsi="Calibri" w:cs="Calibri"/>
+                <w:b/>
+                <w:bCs/>
+                <w:color w:val="000000"/>
+              </w:rPr>
+              <w:t>Result</w:t>
+            </w:r>
+          </w:p>
+        </w:tc>
+        <w:tc>
+          <w:tcPr>
+            <w:tcW w:w="960" w:type="dxa"/>
+            <w:tcBorders>
+              <w:top w:val="single" w:sz="4" w:space="0" w:color="auto"/>
+              <w:left w:val="single" w:sz="4" w:space="0" w:color="auto"/>
+              <w:bottom w:val="single" w:sz="4" w:space="0" w:color="auto"/>
+              <w:right w:val="single" w:sz="4" w:space="0" w:color="auto"/>
+            </w:tcBorders>
+            <w:shd w:val="clear" w:color="B4C6E7" w:fill="B4C6E7"/>
+            <w:noWrap/>
+            <w:vAlign w:val="bottom"/>
+            <w:hideMark/>
+          </w:tcPr>
+          <w:p>
+            <w:pPr>
+              <w:spacing w:after="0" w:line="240" w:lineRule="auto"/>
+              <w:jc w:val="right"/>
+              <w:rPr>
+                <w:rFonts w:ascii="Calibri" w:eastAsia="Times New Roman" w:hAnsi="Calibri" w:cs="Calibri"/>
+                <w:b/>
+                <w:bCs/>
+                <w:color w:val="000000"/>
+              </w:rPr>
+            </w:pPr>
+            <w:r>
+              <w:rPr>
+                <w:rFonts w:ascii="Calibri" w:eastAsia="Times New Roman" w:hAnsi="Calibri" w:cs="Calibri"/>
+                <w:b/>
+                <w:bCs/>
+                <w:color w:val="000000"/>
+              </w:rPr>
+              <w:t>142</w:t>
+            </w:r>
+          </w:p>
+        </w:tc>
+        <w:tc>
+          <w:tcPr>
+            <w:tcW w:w="960" w:type="dxa"/>
+            <w:tcBorders>
+              <w:top w:val="single" w:sz="4" w:space="0" w:color="auto"/>
+              <w:left w:val="single" w:sz="4" w:space="0" w:color="auto"/>
+              <w:bottom w:val="single" w:sz="4" w:space="0" w:color="auto"/>
+              <w:right w:val="single" w:sz="4" w:space="0" w:color="auto"/>
+            </w:tcBorders>
+            <w:shd w:val="clear" w:color="B4C6E7" w:fill="B4C6E7"/>
+            <w:noWrap/>
+            <w:vAlign w:val="bottom"/>
+            <w:hideMark/>
+          </w:tcPr>
+          <w:p>
+            <w:pPr>
+              <w:spacing w:after="0" w:line="240" w:lineRule="auto"/>
+              <w:jc w:val="right"/>
+              <w:rPr>
+                <w:rFonts w:ascii="Calibri" w:eastAsia="Times New Roman" w:hAnsi="Calibri" w:cs="Calibri"/>
+                <w:b/>
+                <w:bCs/>
+                <w:color w:val="000000"/>
+              </w:rPr>
+            </w:pPr>
+            <w:r>
+              <w:rPr>
+                <w:rFonts w:ascii="Calibri" w:eastAsia="Times New Roman" w:hAnsi="Calibri" w:cs="Calibri"/>
+                <w:b/>
+                <w:bCs/>
+                <w:color w:val="000000"/>
+              </w:rPr>
+              <w:t>200</w:t>
+            </w:r>
+          </w:p>
+        </w:tc>
+        <w:tc>
+          <w:tcPr>
+            <w:tcW w:w="960" w:type="dxa"/>
+            <w:tcBorders>
+              <w:top w:val="single" w:sz="4" w:space="0" w:color="auto"/>
+              <w:left w:val="single" w:sz="4" w:space="0" w:color="auto"/>
+              <w:bottom w:val="single" w:sz="4" w:space="0" w:color="auto"/>
+              <w:right w:val="single" w:sz="4" w:space="0" w:color="auto"/>
+            </w:tcBorders>
+            <w:shd w:val="clear" w:color="B4C6E7" w:fill="B4C6E7"/>
+            <w:noWrap/>
+            <w:vAlign w:val="bottom"/>
+            <w:hideMark/>
+          </w:tcPr>
+          <w:p>
+            <w:pPr>
+              <w:spacing w:after="0" w:line="240" w:lineRule="auto"/>
+              <w:jc w:val="right"/>
+              <w:rPr>
+                <w:rFonts w:ascii="Calibri" w:eastAsia="Times New Roman" w:hAnsi="Calibri" w:cs="Calibri"/>
+                <w:b/>
+                <w:bCs/>
+                <w:color w:val="000000"/>
+              </w:rPr>
+            </w:pPr>
+            <w:r>
+              <w:rPr>
+                <w:rFonts w:ascii="Calibri" w:eastAsia="Times New Roman" w:hAnsi="Calibri" w:cs="Calibri"/>
+                <w:b/>
+                <w:bCs/>
+                <w:color w:val="000000"/>
+              </w:rPr>
+              <w:t>215</w:t>
+            </w:r>
+          </w:p>
+        </w:tc>
+        <w:tc>
+          <w:tcPr>
+            <w:tcW w:w="960" w:type="dxa"/>
+            <w:tcBorders>
+              <w:top w:val="single" w:sz="4" w:space="0" w:color="auto"/>
+              <w:left w:val="single" w:sz="4" w:space="0" w:color="auto"/>
+              <w:bottom w:val="single" w:sz="4" w:space="0" w:color="auto"/>
+              <w:right w:val="single" w:sz="4" w:space="0" w:color="auto"/>
+            </w:tcBorders>
+            <w:shd w:val="clear" w:color="B4C6E7" w:fill="B4C6E7"/>
+            <w:noWrap/>
+            <w:vAlign w:val="bottom"/>
+            <w:hideMark/>
+          </w:tcPr>
+          <w:p>
+            <w:pPr>
+              <w:spacing w:after="0" w:line="240" w:lineRule="auto"/>
+              <w:jc w:val="right"/>
+              <w:rPr>
+                <w:rFonts w:ascii="Calibri" w:eastAsia="Times New Roman" w:hAnsi="Calibri" w:cs="Calibri"/>
+                <w:b/>
+                <w:bCs/>
+                <w:color w:val="000000"/>
+              </w:rPr>
+            </w:pPr>
+            <w:r>
+              <w:rPr>
+                <w:rFonts w:ascii="Calibri" w:eastAsia="Times New Roman" w:hAnsi="Calibri" w:cs="Calibri"/>
+                <w:b/>
+                <w:bCs/>
+                <w:color w:val="000000"/>
+              </w:rPr>
+              <w:t>226</w:t>
+            </w:r>
+          </w:p>
+        </w:tc>
+      </w:tr>
+    </w:tbl>
+    <w:p>
+      <w:pPr>
+        <w:ind w:left="360"/>
+      </w:pPr>
+    </w:p>
+    <w:p>
+      <w:pPr>
+        <w:ind w:left="360"/>
+      </w:pPr>
+      <w:r>
+        <w:t>So, the 4</w:t>
+      </w:r>
+      <w:r>
+        <w:rPr>
+          <w:vertAlign w:val="superscript"/>
+        </w:rPr>
+        <w:t>th</w:t>
+      </w:r>
+      <w:r>
+        <w:t xml:space="preserve"> address of the last subnet is </w:t>
+      </w:r>
+      <m:oMath>
+        <m:r>
+          <m:rPr>
+            <m:sty m:val="bi"/>
+          </m:rPr>
+          <w:rPr>
+            <w:rFonts w:ascii="Cambria Math" w:hAnsi="Cambria Math"/>
+            <w:highlight w:val="yellow"/>
+          </w:rPr>
+          <m:t>142.200.215.</m:t>
+        </m:r>
+        <m:r>
+          <m:rPr>
+            <m:sty m:val="bi"/>
+          </m:rPr>
+          <w:rPr>
+            <w:rFonts w:ascii="Cambria Math" w:hAnsi="Cambria Math"/>
+            <w:highlight w:val="yellow"/>
+          </w:rPr>
+          <m:t>226</m:t>
+        </m:r>
+        <m:r>
+          <m:rPr>
+            <m:sty m:val="bi"/>
+          </m:rPr>
+          <w:rPr>
+            <w:rFonts w:ascii="Cambria Math" w:hAnsi="Cambria Math"/>
+            <w:highlight w:val="yellow"/>
+          </w:rPr>
+          <m:t>/25</m:t>
+        </m:r>
+        <m:r>
+          <m:rPr>
+            <m:sty m:val="bi"/>
+          </m:rPr>
+          <w:rPr>
+            <w:rFonts w:ascii="Cambria Math" w:hAnsi="Cambria Math"/>
+          </w:rPr>
+          <m:t>.</m:t>
+        </m:r>
+      </m:oMath>
+    </w:p>
+    <w:p>
+      <w:pPr>
         <w:pStyle w:val="MLAnswer"/>
       </w:pPr>
       <w:r>
@@ -11082,6 +14468,7 @@
         </w:numPr>
       </w:pPr>
       <w:r>
+        <w:lastRenderedPageBreak/>
         <w:t>Ans:</w:t>
       </w:r>
     </w:p>
@@ -11108,7 +14495,6 @@
         </w:numPr>
       </w:pPr>
       <w:r>
-        <w:lastRenderedPageBreak/>
         <w:t>Ans:</w:t>
       </w:r>
     </w:p>
@@ -11853,6 +15239,7 @@
         <w:ind w:left="630" w:hanging="270"/>
       </w:pPr>
       <w:r>
+        <w:lastRenderedPageBreak/>
         <w:t>123.80.97.60 (1 point)</w:t>
       </w:r>
     </w:p>
@@ -11905,7 +15292,6 @@
         <w:ind w:left="630" w:hanging="270"/>
       </w:pPr>
       <w:r>
-        <w:lastRenderedPageBreak/>
         <w:t>123.80.97.88 (1 point)</w:t>
       </w:r>
     </w:p>
@@ -13594,6 +16980,7 @@
                 <w:bCs/>
                 <w:color w:val="FFFFFF"/>
               </w:rPr>
+              <w:lastRenderedPageBreak/>
               <w:t>Mask</w:t>
             </w:r>
           </w:p>
@@ -14142,7 +17529,6 @@
         <w:keepNext/>
       </w:pPr>
       <w:r>
-        <w:lastRenderedPageBreak/>
         <w:drawing>
           <wp:inline distT="0" distB="0" distL="0" distR="0" wp14:anchorId="0F23D18D" wp14:editId="5EBF1ACE">
             <wp:extent cx="5943600" cy="3954780"/>

--- a/Assignments/AS1/Assignment 1.docx
+++ b/Assignments/AS1/Assignment 1.docx
@@ -8826,19 +8826,7 @@
                 <w:rPr>
                   <w:rFonts w:ascii="Cambria Math" w:hAnsi="Cambria Math"/>
                 </w:rPr>
-                <m:t>(</m:t>
-              </m:r>
-              <m:r>
-                <w:rPr>
-                  <w:rFonts w:ascii="Cambria Math" w:hAnsi="Cambria Math"/>
-                </w:rPr>
-                <m:t>768</m:t>
-              </m:r>
-              <m:r>
-                <w:rPr>
-                  <w:rFonts w:ascii="Cambria Math" w:hAnsi="Cambria Math"/>
-                </w:rPr>
-                <m:t>)</m:t>
+                <m:t>(768)</m:t>
               </m:r>
             </m:e>
             <m:sub>
@@ -9355,21 +9343,7 @@
                 <w:rFonts w:ascii="Cambria Math" w:hAnsi="Cambria Math"/>
                 <w:vertAlign w:val="subscript"/>
               </w:rPr>
-              <m:t>(</m:t>
-            </m:r>
-            <m:r>
-              <w:rPr>
-                <w:rFonts w:ascii="Cambria Math" w:hAnsi="Cambria Math"/>
-                <w:vertAlign w:val="subscript"/>
-              </w:rPr>
-              <m:t>768</m:t>
-            </m:r>
-            <m:r>
-              <w:rPr>
-                <w:rFonts w:ascii="Cambria Math" w:hAnsi="Cambria Math"/>
-                <w:vertAlign w:val="subscript"/>
-              </w:rPr>
-              <m:t>)</m:t>
+              <m:t>(768)</m:t>
             </m:r>
           </m:e>
           <m:sub>
@@ -9384,10 +9358,7 @@
         </m:sSub>
       </m:oMath>
       <w:r>
-        <w:t xml:space="preserve"> </w:t>
-      </w:r>
-      <w:r>
-        <w:t xml:space="preserve">is equivalent to </w:t>
+        <w:t xml:space="preserve"> is equivalent to </w:t>
       </w:r>
       <m:oMath>
         <m:sSub>
@@ -9495,10 +9466,7 @@
         </m:r>
       </m:oMath>
       <w:r>
-        <w:t>. The administrator wants to create 16 subnets. So, the number of extra bits that need to be added to the default mask is</w:t>
-      </w:r>
-      <w:r>
-        <w:t xml:space="preserve"> </w:t>
+        <w:t xml:space="preserve">. The administrator wants to create 16 subnets. So, the number of extra bits that need to be added to the default mask is </w:t>
       </w:r>
       <m:oMath>
         <m:r>
@@ -9751,13 +9719,7 @@
         <w:rPr>
           <w:rFonts w:eastAsiaTheme="minorEastAsia"/>
         </w:rPr>
-        <w:t xml:space="preserve"> The number</w:t>
-      </w:r>
-      <w:r>
-        <w:rPr>
-          <w:rFonts w:eastAsiaTheme="minorEastAsia"/>
-        </w:rPr>
-        <w:t xml:space="preserve"> address in each subnet is given by,</w:t>
+        <w:t xml:space="preserve"> The number address in each subnet is given by,</w:t>
       </w:r>
     </w:p>
     <w:p>
@@ -9918,31 +9880,7 @@
           <w:bCs/>
           <w:highlight w:val="yellow"/>
         </w:rPr>
-        <w:t xml:space="preserve"> address</w:t>
-      </w:r>
-      <w:r>
-        <w:rPr>
-          <w:b/>
-          <w:bCs/>
-          <w:highlight w:val="yellow"/>
-        </w:rPr>
-        <w:t>es</w:t>
-      </w:r>
-      <w:r>
-        <w:rPr>
-          <w:b/>
-          <w:bCs/>
-          <w:highlight w:val="yellow"/>
-        </w:rPr>
-        <w:t xml:space="preserve"> per subnet</w:t>
-      </w:r>
-      <w:r>
-        <w:rPr>
-          <w:b/>
-          <w:bCs/>
-          <w:highlight w:val="yellow"/>
-        </w:rPr>
-        <w:t>.</w:t>
+        <w:t xml:space="preserve"> addresses per subnet.</w:t>
       </w:r>
     </w:p>
     <w:p>
@@ -10075,10 +10013,7 @@
         </w:numPr>
       </w:pPr>
       <w:r>
-        <w:t>Direct Broadcast</w:t>
-      </w:r>
-      <w:r>
-        <w:t xml:space="preserve"> Address:</w:t>
+        <w:t>Direct Broadcast Address:</w:t>
       </w:r>
     </w:p>
     <w:p>
@@ -10089,16 +10024,7 @@
         </w:rPr>
       </w:pPr>
       <w:r>
-        <w:t xml:space="preserve">The </w:t>
-      </w:r>
-      <w:r>
-        <w:t>direct broadcast</w:t>
-      </w:r>
-      <w:r>
-        <w:t xml:space="preserve"> address is the</w:t>
-      </w:r>
-      <w:r>
-        <w:t xml:space="preserve"> last address of the given subnet. There are </w:t>
+        <w:t xml:space="preserve">The direct broadcast address is the last address of the given subnet. There are </w:t>
       </w:r>
       <m:oMath>
         <m:r>
@@ -11003,13 +10929,7 @@
         <w:t>th</w:t>
       </w:r>
       <w:r>
-        <w:t xml:space="preserve"> </w:t>
-      </w:r>
-      <w:r>
-        <w:t>a</w:t>
-      </w:r>
-      <w:r>
-        <w:t>ddress:</w:t>
+        <w:t xml:space="preserve"> address:</w:t>
       </w:r>
     </w:p>
     <w:p>
@@ -12692,13 +12612,7 @@
         <w:rPr>
           <w:rFonts w:eastAsiaTheme="minorEastAsia"/>
         </w:rPr>
-        <w:t xml:space="preserve"> address in each subnet. So, the </w:t>
-      </w:r>
-      <w:r>
-        <w:rPr>
-          <w:rFonts w:eastAsiaTheme="minorEastAsia"/>
-        </w:rPr>
-        <w:t>99</w:t>
+        <w:t xml:space="preserve"> address in each subnet. So, the 99</w:t>
       </w:r>
       <w:r>
         <w:rPr>
@@ -12773,19 +12687,7 @@
               <w:rPr>
                 <w:rFonts w:ascii="Cambria Math" w:hAnsi="Cambria Math"/>
               </w:rPr>
-              <m:t xml:space="preserve"> +</m:t>
-            </m:r>
-            <m:r>
-              <w:rPr>
-                <w:rFonts w:ascii="Cambria Math" w:hAnsi="Cambria Math"/>
-              </w:rPr>
-              <m:t>99</m:t>
-            </m:r>
-            <m:r>
-              <w:rPr>
-                <w:rFonts w:ascii="Cambria Math" w:hAnsi="Cambria Math"/>
-              </w:rPr>
-              <m:t>-1)</m:t>
+              <m:t xml:space="preserve"> +99-1)</m:t>
             </m:r>
           </m:e>
           <m:sup>
@@ -12875,19 +12777,7 @@
               <w:rPr>
                 <w:rFonts w:ascii="Cambria Math" w:eastAsiaTheme="minorEastAsia" w:hAnsi="Cambria Math"/>
               </w:rPr>
-              <m:t xml:space="preserve"> + </m:t>
-            </m:r>
-            <m:r>
-              <w:rPr>
-                <w:rFonts w:ascii="Cambria Math" w:eastAsiaTheme="minorEastAsia" w:hAnsi="Cambria Math"/>
-              </w:rPr>
-              <m:t>98</m:t>
-            </m:r>
-            <m:r>
-              <w:rPr>
-                <w:rFonts w:ascii="Cambria Math" w:eastAsiaTheme="minorEastAsia" w:hAnsi="Cambria Math"/>
-              </w:rPr>
-              <m:t>)</m:t>
+              <m:t xml:space="preserve"> + 98)</m:t>
             </m:r>
           </m:e>
           <m:sup>
@@ -12978,13 +12868,7 @@
         <w:rPr>
           <w:rFonts w:eastAsiaTheme="minorEastAsia"/>
         </w:rPr>
-        <w:t xml:space="preserve">So, to get the </w:t>
-      </w:r>
-      <w:r>
-        <w:rPr>
-          <w:rFonts w:eastAsiaTheme="minorEastAsia"/>
-        </w:rPr>
-        <w:t>9</w:t>
+        <w:t>So, to get the 9</w:t>
       </w:r>
       <w:r>
         <w:rPr>
@@ -13027,19 +12911,7 @@
               <w:rPr>
                 <w:rFonts w:ascii="Cambria Math" w:eastAsiaTheme="minorEastAsia" w:hAnsi="Cambria Math"/>
               </w:rPr>
-              <m:t>(</m:t>
-            </m:r>
-            <m:r>
-              <w:rPr>
-                <w:rFonts w:ascii="Cambria Math" w:eastAsiaTheme="minorEastAsia" w:hAnsi="Cambria Math"/>
-              </w:rPr>
-              <m:t>2018</m:t>
-            </m:r>
-            <m:r>
-              <w:rPr>
-                <w:rFonts w:ascii="Cambria Math" w:eastAsiaTheme="minorEastAsia" w:hAnsi="Cambria Math"/>
-              </w:rPr>
-              <m:t>)</m:t>
+              <m:t>(2018)</m:t>
             </m:r>
           </m:e>
           <m:sub>
@@ -14428,6 +14300,165 @@
     </w:p>
     <w:p>
       <w:pPr>
+        <w:ind w:left="360"/>
+      </w:pPr>
+      <w:r>
+        <w:t xml:space="preserve">For class A, the default mask is </w:t>
+      </w:r>
+      <m:oMath>
+        <m:r>
+          <w:rPr>
+            <w:rFonts w:ascii="Cambria Math" w:hAnsi="Cambria Math"/>
+          </w:rPr>
+          <m:t>/8</m:t>
+        </m:r>
+      </m:oMath>
+      <w:r>
+        <w:t xml:space="preserve">. To have 128 subnets, it requires </w:t>
+      </w:r>
+      <m:oMath>
+        <m:r>
+          <w:rPr>
+            <w:rFonts w:ascii="Cambria Math" w:hAnsi="Cambria Math"/>
+          </w:rPr>
+          <m:t>7 (=</m:t>
+        </m:r>
+        <m:func>
+          <m:funcPr>
+            <m:ctrlPr>
+              <w:rPr>
+                <w:rFonts w:ascii="Cambria Math" w:hAnsi="Cambria Math"/>
+                <w:i/>
+              </w:rPr>
+            </m:ctrlPr>
+          </m:funcPr>
+          <m:fName>
+            <m:sSub>
+              <m:sSubPr>
+                <m:ctrlPr>
+                  <w:rPr>
+                    <w:rFonts w:ascii="Cambria Math" w:hAnsi="Cambria Math"/>
+                    <w:i/>
+                  </w:rPr>
+                </m:ctrlPr>
+              </m:sSubPr>
+              <m:e>
+                <m:r>
+                  <m:rPr>
+                    <m:sty m:val="p"/>
+                  </m:rPr>
+                  <w:rPr>
+                    <w:rFonts w:ascii="Cambria Math" w:hAnsi="Cambria Math"/>
+                  </w:rPr>
+                  <m:t>log</m:t>
+                </m:r>
+              </m:e>
+              <m:sub>
+                <m:r>
+                  <w:rPr>
+                    <w:rFonts w:ascii="Cambria Math" w:hAnsi="Cambria Math"/>
+                  </w:rPr>
+                  <m:t>2</m:t>
+                </m:r>
+              </m:sub>
+            </m:sSub>
+          </m:fName>
+          <m:e>
+            <m:r>
+              <w:rPr>
+                <w:rFonts w:ascii="Cambria Math" w:hAnsi="Cambria Math"/>
+              </w:rPr>
+              <m:t>128</m:t>
+            </m:r>
+          </m:e>
+        </m:func>
+        <m:r>
+          <w:rPr>
+            <w:rFonts w:ascii="Cambria Math" w:hAnsi="Cambria Math"/>
+          </w:rPr>
+          <m:t>)</m:t>
+        </m:r>
+      </m:oMath>
+      <w:r>
+        <w:t xml:space="preserve"> extra 1. So, the mask, for a block of class A which results in </w:t>
+      </w:r>
+      <m:oMath>
+        <m:r>
+          <w:rPr>
+            <w:rFonts w:ascii="Cambria Math" w:hAnsi="Cambria Math"/>
+          </w:rPr>
+          <m:t>128</m:t>
+        </m:r>
+      </m:oMath>
+      <w:r>
+        <w:t xml:space="preserve"> subnets, is </w:t>
+      </w:r>
+      <m:oMath>
+        <m:r>
+          <m:rPr>
+            <m:sty m:val="bi"/>
+          </m:rPr>
+          <w:rPr>
+            <w:rFonts w:ascii="Cambria Math" w:hAnsi="Cambria Math"/>
+            <w:highlight w:val="yellow"/>
+          </w:rPr>
+          <m:t>/15</m:t>
+        </m:r>
+        <m:r>
+          <w:rPr>
+            <w:rFonts w:ascii="Cambria Math" w:hAnsi="Cambria Math"/>
+          </w:rPr>
+          <m:t xml:space="preserve"> (=8+7</m:t>
+        </m:r>
+        <m:r>
+          <w:rPr>
+            <w:rFonts w:ascii="Cambria Math" w:eastAsiaTheme="minorEastAsia" w:hAnsi="Cambria Math"/>
+          </w:rPr>
+          <m:t>)</m:t>
+        </m:r>
+      </m:oMath>
+      <w:r>
+        <w:t xml:space="preserve"> </w:t>
+      </w:r>
+      <w:r>
+        <w:rPr>
+          <w:i/>
+          <w:iCs/>
+        </w:rPr>
+        <w:t>[in slash notation]</w:t>
+      </w:r>
+      <w:r>
+        <w:t xml:space="preserve"> or </w:t>
+      </w:r>
+      <m:oMath>
+        <m:r>
+          <m:rPr>
+            <m:sty m:val="bi"/>
+          </m:rPr>
+          <w:rPr>
+            <w:rFonts w:ascii="Cambria Math" w:hAnsi="Cambria Math"/>
+            <w:highlight w:val="yellow"/>
+          </w:rPr>
+          <m:t>255.254.0.0</m:t>
+        </m:r>
+      </m:oMath>
+      <w:r>
+        <w:rPr>
+          <w:rFonts w:eastAsiaTheme="minorEastAsia"/>
+        </w:rPr>
+        <w:t xml:space="preserve"> </w:t>
+      </w:r>
+      <w:r>
+        <w:rPr>
+          <w:rFonts w:eastAsiaTheme="minorEastAsia"/>
+          <w:i/>
+          <w:iCs/>
+        </w:rPr>
+        <w:t>[in dotted-decimal notation].</w:t>
+      </w:r>
+    </w:p>
+    <w:p>
+      <w:pPr>
         <w:pStyle w:val="MLAnswer"/>
         <w:numPr>
           <w:ilvl w:val="0"/>
@@ -14448,6 +14479,7 @@
         <w:ind w:left="360"/>
       </w:pPr>
       <w:r>
+        <w:lastRenderedPageBreak/>
         <w:t>Ans:</w:t>
       </w:r>
     </w:p>
@@ -14468,7 +14500,6 @@
         </w:numPr>
       </w:pPr>
       <w:r>
-        <w:lastRenderedPageBreak/>
         <w:t>Ans:</w:t>
       </w:r>
     </w:p>
@@ -14477,13 +14508,7 @@
         <w:pStyle w:val="MLAnswer"/>
       </w:pPr>
       <w:r>
-        <w:t xml:space="preserve">The 14th address of a block assigned to a specific organization is 120.65.89.141. The organization needs 120 addresses to give to its 120 users. Find the mask and define this block of addresses. Is there any wastage of the IP addresses? If yes, how many? (Note: The number of router interfaces is </w:t>
-      </w:r>
-      <w:r>
-        <w:t>2) (</w:t>
-      </w:r>
-      <w:r>
-        <w:t>4 points)</w:t>
+        <w:t>The 14th address of a block assigned to a specific organization is 120.65.89.141. The organization needs 120 addresses to give to its 120 users. Find the mask and define this block of addresses. Is there any wastage of the IP addresses? If yes, how many? (Note: The number of router interfaces is 2) (4 points)</w:t>
       </w:r>
     </w:p>
     <w:p>
@@ -14533,7 +14558,6 @@
           <w:ilvl w:val="0"/>
           <w:numId w:val="0"/>
         </w:numPr>
-        <w:ind w:left="360" w:hanging="360"/>
       </w:pPr>
       <w:r>
         <w:t>Ans:</w:t>
@@ -15213,6 +15237,7 @@
         <w:ind w:left="630" w:hanging="270"/>
       </w:pPr>
       <w:r>
+        <w:lastRenderedPageBreak/>
         <w:t>144.56.56.31 (1 point)</w:t>
       </w:r>
     </w:p>
@@ -15239,7 +15264,6 @@
         <w:ind w:left="630" w:hanging="270"/>
       </w:pPr>
       <w:r>
-        <w:lastRenderedPageBreak/>
         <w:t>123.80.97.60 (1 point)</w:t>
       </w:r>
     </w:p>
@@ -16810,6 +16834,7 @@
                 <w:rFonts w:ascii="Calibri" w:eastAsia="Times New Roman" w:hAnsi="Calibri" w:cs="Calibri"/>
                 <w:color w:val="000000"/>
               </w:rPr>
+              <w:lastRenderedPageBreak/>
               <w:t>Default</w:t>
             </w:r>
           </w:p>
@@ -16980,7 +17005,6 @@
                 <w:bCs/>
                 <w:color w:val="FFFFFF"/>
               </w:rPr>
-              <w:lastRenderedPageBreak/>
               <w:t>Mask</w:t>
             </w:r>
           </w:p>
@@ -17603,16 +17627,6 @@
       <w:r>
         <w:t>Consider the network configuration below. A packet arrived at the router R3 with the destination address 150.14.8.56. Show how it is forwarded. (Assume classless addressing and mask of each network is /24) Create a routing table for R1 and R3. (10 points)</w:t>
       </w:r>
-    </w:p>
-    <w:p>
-      <w:pPr>
-        <w:pStyle w:val="MLAnswer"/>
-        <w:numPr>
-          <w:ilvl w:val="0"/>
-          <w:numId w:val="0"/>
-        </w:numPr>
-        <w:ind w:left="360"/>
-      </w:pPr>
       <w:r>
         <w:lastRenderedPageBreak/>
         <w:drawing>
@@ -17651,16 +17665,6 @@
           </wp:inline>
         </w:drawing>
       </w:r>
-    </w:p>
-    <w:p>
-      <w:pPr>
-        <w:pStyle w:val="MLAnswer"/>
-        <w:numPr>
-          <w:ilvl w:val="0"/>
-          <w:numId w:val="0"/>
-        </w:numPr>
-        <w:ind w:left="360" w:hanging="360"/>
-      </w:pPr>
       <w:r>
         <w:t>Ans:</w:t>
       </w:r>

--- a/Assignments/AS1/Assignment 1.docx
+++ b/Assignments/AS1/Assignment 1.docx
@@ -14380,7 +14380,16 @@
         </m:r>
       </m:oMath>
       <w:r>
-        <w:t xml:space="preserve"> extra 1. So, the mask, for a block of class A which results in </w:t>
+        <w:t xml:space="preserve"> extra </w:t>
+      </w:r>
+      <w:r>
+        <w:t>one’s</w:t>
+      </w:r>
+      <w:r>
+        <w:t xml:space="preserve"> bit</w:t>
+      </w:r>
+      <w:r>
+        <w:t xml:space="preserve">. So, the mask, for a block of class A which results in </w:t>
       </w:r>
       <m:oMath>
         <m:r>
@@ -14485,6 +14494,283 @@
     </w:p>
     <w:p>
       <w:pPr>
+        <w:ind w:left="360"/>
+      </w:pPr>
+      <w:r>
+        <w:t xml:space="preserve">For class </w:t>
+      </w:r>
+      <w:r>
+        <w:t>C</w:t>
+      </w:r>
+      <w:r>
+        <w:t xml:space="preserve">, the default mask is </w:t>
+      </w:r>
+      <m:oMath>
+        <m:r>
+          <w:rPr>
+            <w:rFonts w:ascii="Cambria Math" w:hAnsi="Cambria Math"/>
+          </w:rPr>
+          <m:t>/</m:t>
+        </m:r>
+        <m:r>
+          <w:rPr>
+            <w:rFonts w:ascii="Cambria Math" w:hAnsi="Cambria Math"/>
+          </w:rPr>
+          <m:t>24</m:t>
+        </m:r>
+      </m:oMath>
+      <w:r>
+        <w:t xml:space="preserve">. To </w:t>
+      </w:r>
+      <w:r>
+        <w:t>combine</w:t>
+      </w:r>
+      <w:r>
+        <w:t xml:space="preserve"> 128 </w:t>
+      </w:r>
+      <w:r>
+        <w:t>blocks into a supernet</w:t>
+      </w:r>
+      <w:r>
+        <w:t xml:space="preserve">, it requires </w:t>
+      </w:r>
+      <m:oMath>
+        <m:r>
+          <w:rPr>
+            <w:rFonts w:ascii="Cambria Math" w:hAnsi="Cambria Math"/>
+          </w:rPr>
+          <m:t>7 (=</m:t>
+        </m:r>
+        <m:func>
+          <m:funcPr>
+            <m:ctrlPr>
+              <w:rPr>
+                <w:rFonts w:ascii="Cambria Math" w:hAnsi="Cambria Math"/>
+                <w:i/>
+              </w:rPr>
+            </m:ctrlPr>
+          </m:funcPr>
+          <m:fName>
+            <m:sSub>
+              <m:sSubPr>
+                <m:ctrlPr>
+                  <w:rPr>
+                    <w:rFonts w:ascii="Cambria Math" w:hAnsi="Cambria Math"/>
+                    <w:i/>
+                  </w:rPr>
+                </m:ctrlPr>
+              </m:sSubPr>
+              <m:e>
+                <m:r>
+                  <m:rPr>
+                    <m:sty m:val="p"/>
+                  </m:rPr>
+                  <w:rPr>
+                    <w:rFonts w:ascii="Cambria Math" w:hAnsi="Cambria Math"/>
+                  </w:rPr>
+                  <m:t>log</m:t>
+                </m:r>
+              </m:e>
+              <m:sub>
+                <m:r>
+                  <w:rPr>
+                    <w:rFonts w:ascii="Cambria Math" w:hAnsi="Cambria Math"/>
+                  </w:rPr>
+                  <m:t>2</m:t>
+                </m:r>
+              </m:sub>
+            </m:sSub>
+          </m:fName>
+          <m:e>
+            <m:r>
+              <w:rPr>
+                <w:rFonts w:ascii="Cambria Math" w:hAnsi="Cambria Math"/>
+              </w:rPr>
+              <m:t>128</m:t>
+            </m:r>
+          </m:e>
+        </m:func>
+        <m:r>
+          <w:rPr>
+            <w:rFonts w:ascii="Cambria Math" w:hAnsi="Cambria Math"/>
+          </w:rPr>
+          <m:t>)</m:t>
+        </m:r>
+      </m:oMath>
+      <w:r>
+        <w:t xml:space="preserve"> </w:t>
+      </w:r>
+      <w:r>
+        <w:t xml:space="preserve">less </w:t>
+      </w:r>
+      <w:r>
+        <w:t>one’s</w:t>
+      </w:r>
+      <w:r>
+        <w:t xml:space="preserve"> bit</w:t>
+      </w:r>
+      <w:r>
+        <w:t xml:space="preserve">. So, the mask, </w:t>
+      </w:r>
+      <w:r>
+        <w:t>which</w:t>
+      </w:r>
+      <w:r>
+        <w:t xml:space="preserve"> </w:t>
+      </w:r>
+      <w:r>
+        <w:t>combines</w:t>
+      </w:r>
+      <w:r>
+        <w:t xml:space="preserve"> </w:t>
+      </w:r>
+      <m:oMath>
+        <m:r>
+          <w:rPr>
+            <w:rFonts w:ascii="Cambria Math" w:hAnsi="Cambria Math"/>
+          </w:rPr>
+          <m:t>128</m:t>
+        </m:r>
+      </m:oMath>
+      <w:r>
+        <w:t xml:space="preserve"> </w:t>
+      </w:r>
+      <w:r>
+        <w:t xml:space="preserve">blocks of class C into a </w:t>
+      </w:r>
+      <w:r>
+        <w:t>supernet,</w:t>
+      </w:r>
+      <w:r>
+        <w:t xml:space="preserve"> is </w:t>
+      </w:r>
+      <m:oMath>
+        <m:r>
+          <m:rPr>
+            <m:sty m:val="bi"/>
+          </m:rPr>
+          <w:rPr>
+            <w:rFonts w:ascii="Cambria Math" w:hAnsi="Cambria Math"/>
+            <w:highlight w:val="yellow"/>
+          </w:rPr>
+          <m:t>/1</m:t>
+        </m:r>
+        <m:r>
+          <m:rPr>
+            <m:sty m:val="bi"/>
+          </m:rPr>
+          <w:rPr>
+            <w:rFonts w:ascii="Cambria Math" w:hAnsi="Cambria Math"/>
+          </w:rPr>
+          <m:t>7</m:t>
+        </m:r>
+        <m:r>
+          <w:rPr>
+            <w:rFonts w:ascii="Cambria Math" w:hAnsi="Cambria Math"/>
+          </w:rPr>
+          <m:t xml:space="preserve"> (=</m:t>
+        </m:r>
+        <m:r>
+          <w:rPr>
+            <w:rFonts w:ascii="Cambria Math" w:hAnsi="Cambria Math"/>
+          </w:rPr>
+          <m:t>24-</m:t>
+        </m:r>
+        <m:r>
+          <w:rPr>
+            <w:rFonts w:ascii="Cambria Math" w:hAnsi="Cambria Math"/>
+          </w:rPr>
+          <m:t>7</m:t>
+        </m:r>
+        <m:r>
+          <w:rPr>
+            <w:rFonts w:ascii="Cambria Math" w:eastAsiaTheme="minorEastAsia" w:hAnsi="Cambria Math"/>
+          </w:rPr>
+          <m:t>)</m:t>
+        </m:r>
+      </m:oMath>
+      <w:r>
+        <w:t xml:space="preserve"> </w:t>
+      </w:r>
+      <w:r>
+        <w:rPr>
+          <w:i/>
+          <w:iCs/>
+        </w:rPr>
+        <w:t>[in slash notation]</w:t>
+      </w:r>
+      <w:r>
+        <w:t xml:space="preserve"> or </w:t>
+      </w:r>
+      <m:oMath>
+        <m:r>
+          <m:rPr>
+            <m:sty m:val="bi"/>
+          </m:rPr>
+          <w:rPr>
+            <w:rFonts w:ascii="Cambria Math" w:hAnsi="Cambria Math"/>
+            <w:highlight w:val="yellow"/>
+          </w:rPr>
+          <m:t>255.25</m:t>
+        </m:r>
+        <m:r>
+          <m:rPr>
+            <m:sty m:val="bi"/>
+          </m:rPr>
+          <w:rPr>
+            <w:rFonts w:ascii="Cambria Math" w:hAnsi="Cambria Math"/>
+            <w:highlight w:val="yellow"/>
+          </w:rPr>
+          <m:t>5</m:t>
+        </m:r>
+        <m:r>
+          <m:rPr>
+            <m:sty m:val="bi"/>
+          </m:rPr>
+          <w:rPr>
+            <w:rFonts w:ascii="Cambria Math" w:hAnsi="Cambria Math"/>
+            <w:highlight w:val="yellow"/>
+          </w:rPr>
+          <m:t>.</m:t>
+        </m:r>
+        <m:r>
+          <m:rPr>
+            <m:sty m:val="bi"/>
+          </m:rPr>
+          <w:rPr>
+            <w:rFonts w:ascii="Cambria Math" w:hAnsi="Cambria Math"/>
+            <w:highlight w:val="yellow"/>
+          </w:rPr>
+          <m:t>128</m:t>
+        </m:r>
+        <m:r>
+          <m:rPr>
+            <m:sty m:val="bi"/>
+          </m:rPr>
+          <w:rPr>
+            <w:rFonts w:ascii="Cambria Math" w:hAnsi="Cambria Math"/>
+            <w:highlight w:val="yellow"/>
+          </w:rPr>
+          <m:t>.0</m:t>
+        </m:r>
+      </m:oMath>
+      <w:r>
+        <w:rPr>
+          <w:rFonts w:eastAsiaTheme="minorEastAsia"/>
+        </w:rPr>
+        <w:t xml:space="preserve"> </w:t>
+      </w:r>
+      <w:r>
+        <w:rPr>
+          <w:rFonts w:eastAsiaTheme="minorEastAsia"/>
+          <w:i/>
+          <w:iCs/>
+        </w:rPr>
+        <w:t>[in dotted-decimal notation].</w:t>
+      </w:r>
+    </w:p>
+    <w:p>
+      <w:pPr>
         <w:pStyle w:val="MLAnswer"/>
       </w:pPr>
       <w:r>
@@ -15211,6 +15497,7 @@
         <w:ind w:left="630" w:hanging="270"/>
       </w:pPr>
       <w:r>
+        <w:lastRenderedPageBreak/>
         <w:t>144.56.55.31 (1 point)</w:t>
       </w:r>
     </w:p>
@@ -15237,7 +15524,6 @@
         <w:ind w:left="630" w:hanging="270"/>
       </w:pPr>
       <w:r>
-        <w:lastRenderedPageBreak/>
         <w:t>144.56.56.31 (1 point)</w:t>
       </w:r>
     </w:p>
@@ -16423,6 +16709,7 @@
                 <w:bCs/>
                 <w:color w:val="FFFFFF"/>
               </w:rPr>
+              <w:lastRenderedPageBreak/>
               <w:t>Mask</w:t>
             </w:r>
           </w:p>
@@ -16834,7 +17121,6 @@
                 <w:rFonts w:ascii="Calibri" w:eastAsia="Times New Roman" w:hAnsi="Calibri" w:cs="Calibri"/>
                 <w:color w:val="000000"/>
               </w:rPr>
-              <w:lastRenderedPageBreak/>
               <w:t>Default</w:t>
             </w:r>
           </w:p>
@@ -17625,10 +17911,10 @@
         <w:pStyle w:val="MLAnswer"/>
       </w:pPr>
       <w:r>
+        <w:lastRenderedPageBreak/>
         <w:t>Consider the network configuration below. A packet arrived at the router R3 with the destination address 150.14.8.56. Show how it is forwarded. (Assume classless addressing and mask of each network is /24) Create a routing table for R1 and R3. (10 points)</w:t>
       </w:r>
       <w:r>
-        <w:lastRenderedPageBreak/>
         <w:drawing>
           <wp:inline distT="0" distB="0" distL="0" distR="0" wp14:anchorId="07AD8DBC" wp14:editId="24728E54">
             <wp:extent cx="5943600" cy="4580255"/>
@@ -19249,7 +19535,7 @@
   <w:style w:type="paragraph" w:default="1" w:styleId="Normal">
     <w:name w:val="Normal"/>
     <w:qFormat/>
-    <w:rsid w:val="00C07E11"/>
+    <w:rsid w:val="00CA62D0"/>
     <w:pPr>
       <w:jc w:val="both"/>
     </w:pPr>

--- a/Assignments/AS1/Assignment 1.docx
+++ b/Assignments/AS1/Assignment 1.docx
@@ -14774,7 +14774,13 @@
         <w:pStyle w:val="MLAnswer"/>
       </w:pPr>
       <w:r>
-        <w:t>Convert an IP address 256.128.64.32 to the binary notation (2 points)</w:t>
+        <w:t>Convert an IP address 25</w:t>
+      </w:r>
+      <w:r>
+        <w:t>4</w:t>
+      </w:r>
+      <w:r>
+        <w:t>.128.64.32 to the binary notation (2 points)</w:t>
       </w:r>
     </w:p>
     <w:p>
@@ -14790,6 +14796,658 @@
       </w:r>
     </w:p>
     <w:p>
+      <w:r>
+        <w:t xml:space="preserve">To convert the IP address to the binary notation, we need to convert each byte into binary. Then we can concatenate the binary numbers </w:t>
+      </w:r>
+      <w:r>
+        <w:t>together</w:t>
+      </w:r>
+      <w:r>
+        <w:t xml:space="preserve"> to get the binary notation of the given IP address.</w:t>
+      </w:r>
+    </w:p>
+    <w:p>
+      <w:pPr>
+        <w:pStyle w:val="Heading2"/>
+        <w:numPr>
+          <w:ilvl w:val="0"/>
+          <w:numId w:val="6"/>
+        </w:numPr>
+        <w:rPr>
+          <w:rFonts w:eastAsiaTheme="minorHAnsi"/>
+        </w:rPr>
+      </w:pPr>
+      <w:r>
+        <w:rPr>
+          <w:rFonts w:eastAsiaTheme="minorHAnsi"/>
+        </w:rPr>
+        <w:t>Decimal to Binary Conversion:</w:t>
+      </w:r>
+    </w:p>
+    <w:tbl>
+      <w:tblPr>
+        <w:tblW w:w="0" w:type="auto"/>
+        <w:jc w:val="center"/>
+        <w:tblLook w:val="04A0" w:firstRow="1" w:lastRow="0" w:firstColumn="1" w:lastColumn="0" w:noHBand="0" w:noVBand="1"/>
+      </w:tblPr>
+      <w:tblGrid>
+        <w:gridCol w:w="741"/>
+        <w:gridCol w:w="1884"/>
+        <w:gridCol w:w="1733"/>
+      </w:tblGrid>
+      <w:tr>
+        <w:trPr>
+          <w:trHeight w:val="300"/>
+          <w:tblHeader/>
+          <w:jc w:val="center"/>
+        </w:trPr>
+        <w:tc>
+          <w:tcPr>
+            <w:tcW w:w="0" w:type="auto"/>
+            <w:tcBorders>
+              <w:top w:val="single" w:sz="4" w:space="0" w:color="auto"/>
+              <w:left w:val="single" w:sz="4" w:space="0" w:color="auto"/>
+              <w:bottom w:val="single" w:sz="4" w:space="0" w:color="auto"/>
+              <w:right w:val="single" w:sz="4" w:space="0" w:color="auto"/>
+            </w:tcBorders>
+            <w:shd w:val="clear" w:color="4472C4" w:fill="4472C4"/>
+            <w:noWrap/>
+            <w:vAlign w:val="bottom"/>
+            <w:hideMark/>
+          </w:tcPr>
+          <w:p>
+            <w:pPr>
+              <w:spacing w:after="0" w:line="240" w:lineRule="auto"/>
+              <w:jc w:val="left"/>
+              <w:rPr>
+                <w:rFonts w:ascii="Calibri" w:eastAsia="Times New Roman" w:hAnsi="Calibri" w:cs="Calibri"/>
+                <w:b/>
+                <w:bCs/>
+                <w:color w:val="FFFFFF"/>
+              </w:rPr>
+            </w:pPr>
+            <w:r>
+              <w:rPr>
+                <w:rFonts w:ascii="Calibri" w:eastAsia="Times New Roman" w:hAnsi="Calibri" w:cs="Calibri"/>
+                <w:b/>
+                <w:bCs/>
+                <w:color w:val="FFFFFF"/>
+              </w:rPr>
+              <w:t>#Byte</w:t>
+            </w:r>
+          </w:p>
+        </w:tc>
+        <w:tc>
+          <w:tcPr>
+            <w:tcW w:w="0" w:type="auto"/>
+            <w:tcBorders>
+              <w:top w:val="single" w:sz="4" w:space="0" w:color="auto"/>
+              <w:left w:val="single" w:sz="4" w:space="0" w:color="auto"/>
+              <w:bottom w:val="single" w:sz="4" w:space="0" w:color="auto"/>
+              <w:right w:val="single" w:sz="4" w:space="0" w:color="auto"/>
+            </w:tcBorders>
+            <w:shd w:val="clear" w:color="4472C4" w:fill="4472C4"/>
+            <w:noWrap/>
+            <w:vAlign w:val="bottom"/>
+            <w:hideMark/>
+          </w:tcPr>
+          <w:p>
+            <w:pPr>
+              <w:spacing w:after="0" w:line="240" w:lineRule="auto"/>
+              <w:jc w:val="left"/>
+              <w:rPr>
+                <w:rFonts w:ascii="Calibri" w:eastAsia="Times New Roman" w:hAnsi="Calibri" w:cs="Calibri"/>
+                <w:b/>
+                <w:bCs/>
+                <w:color w:val="FFFFFF"/>
+              </w:rPr>
+            </w:pPr>
+            <w:r>
+              <w:rPr>
+                <w:rFonts w:ascii="Calibri" w:eastAsia="Times New Roman" w:hAnsi="Calibri" w:cs="Calibri"/>
+                <w:b/>
+                <w:bCs/>
+                <w:color w:val="FFFFFF"/>
+              </w:rPr>
+              <w:t>Value (in Decimal)</w:t>
+            </w:r>
+          </w:p>
+        </w:tc>
+        <w:tc>
+          <w:tcPr>
+            <w:tcW w:w="0" w:type="auto"/>
+            <w:tcBorders>
+              <w:top w:val="single" w:sz="4" w:space="0" w:color="auto"/>
+              <w:left w:val="single" w:sz="4" w:space="0" w:color="auto"/>
+              <w:bottom w:val="single" w:sz="4" w:space="0" w:color="auto"/>
+              <w:right w:val="single" w:sz="4" w:space="0" w:color="auto"/>
+            </w:tcBorders>
+            <w:shd w:val="clear" w:color="4472C4" w:fill="4472C4"/>
+            <w:noWrap/>
+            <w:vAlign w:val="bottom"/>
+            <w:hideMark/>
+          </w:tcPr>
+          <w:p>
+            <w:pPr>
+              <w:spacing w:after="0" w:line="240" w:lineRule="auto"/>
+              <w:jc w:val="left"/>
+              <w:rPr>
+                <w:rFonts w:ascii="Calibri" w:eastAsia="Times New Roman" w:hAnsi="Calibri" w:cs="Calibri"/>
+                <w:b/>
+                <w:bCs/>
+                <w:color w:val="FFFFFF"/>
+              </w:rPr>
+            </w:pPr>
+            <w:r>
+              <w:rPr>
+                <w:rFonts w:ascii="Calibri" w:eastAsia="Times New Roman" w:hAnsi="Calibri" w:cs="Calibri"/>
+                <w:b/>
+                <w:bCs/>
+                <w:color w:val="FFFFFF"/>
+              </w:rPr>
+              <w:t>Value (in Binary)</w:t>
+            </w:r>
+          </w:p>
+        </w:tc>
+      </w:tr>
+      <w:tr>
+        <w:trPr>
+          <w:trHeight w:val="300"/>
+          <w:jc w:val="center"/>
+        </w:trPr>
+        <w:tc>
+          <w:tcPr>
+            <w:tcW w:w="0" w:type="auto"/>
+            <w:tcBorders>
+              <w:top w:val="single" w:sz="4" w:space="0" w:color="auto"/>
+              <w:left w:val="single" w:sz="4" w:space="0" w:color="auto"/>
+              <w:bottom w:val="single" w:sz="4" w:space="0" w:color="auto"/>
+              <w:right w:val="single" w:sz="4" w:space="0" w:color="auto"/>
+            </w:tcBorders>
+            <w:shd w:val="clear" w:color="B4C6E7" w:fill="B4C6E7"/>
+            <w:noWrap/>
+            <w:vAlign w:val="bottom"/>
+            <w:hideMark/>
+          </w:tcPr>
+          <w:p>
+            <w:pPr>
+              <w:spacing w:after="0" w:line="240" w:lineRule="auto"/>
+              <w:jc w:val="right"/>
+              <w:rPr>
+                <w:rFonts w:ascii="Calibri" w:eastAsia="Times New Roman" w:hAnsi="Calibri" w:cs="Calibri"/>
+                <w:color w:val="000000"/>
+              </w:rPr>
+            </w:pPr>
+            <w:r>
+              <w:rPr>
+                <w:rFonts w:ascii="Calibri" w:eastAsia="Times New Roman" w:hAnsi="Calibri" w:cs="Calibri"/>
+                <w:color w:val="000000"/>
+              </w:rPr>
+              <w:t>1</w:t>
+            </w:r>
+          </w:p>
+        </w:tc>
+        <w:tc>
+          <w:tcPr>
+            <w:tcW w:w="0" w:type="auto"/>
+            <w:tcBorders>
+              <w:top w:val="single" w:sz="4" w:space="0" w:color="auto"/>
+              <w:left w:val="single" w:sz="4" w:space="0" w:color="auto"/>
+              <w:bottom w:val="single" w:sz="4" w:space="0" w:color="auto"/>
+              <w:right w:val="single" w:sz="4" w:space="0" w:color="auto"/>
+            </w:tcBorders>
+            <w:shd w:val="clear" w:color="B4C6E7" w:fill="B4C6E7"/>
+            <w:noWrap/>
+            <w:vAlign w:val="bottom"/>
+            <w:hideMark/>
+          </w:tcPr>
+          <w:p>
+            <w:pPr>
+              <w:spacing w:after="0" w:line="240" w:lineRule="auto"/>
+              <w:jc w:val="right"/>
+              <w:rPr>
+                <w:rFonts w:ascii="Calibri" w:eastAsia="Times New Roman" w:hAnsi="Calibri" w:cs="Calibri"/>
+                <w:color w:val="000000"/>
+              </w:rPr>
+            </w:pPr>
+            <w:r>
+              <w:rPr>
+                <w:rFonts w:ascii="Calibri" w:eastAsia="Times New Roman" w:hAnsi="Calibri" w:cs="Calibri"/>
+                <w:color w:val="000000"/>
+              </w:rPr>
+              <w:t>32</w:t>
+            </w:r>
+          </w:p>
+        </w:tc>
+        <w:tc>
+          <w:tcPr>
+            <w:tcW w:w="0" w:type="auto"/>
+            <w:tcBorders>
+              <w:top w:val="single" w:sz="4" w:space="0" w:color="auto"/>
+              <w:left w:val="single" w:sz="4" w:space="0" w:color="auto"/>
+              <w:bottom w:val="single" w:sz="4" w:space="0" w:color="auto"/>
+              <w:right w:val="single" w:sz="4" w:space="0" w:color="auto"/>
+            </w:tcBorders>
+            <w:shd w:val="clear" w:color="B4C6E7" w:fill="B4C6E7"/>
+            <w:noWrap/>
+            <w:vAlign w:val="bottom"/>
+            <w:hideMark/>
+          </w:tcPr>
+          <w:p>
+            <w:pPr>
+              <w:spacing w:after="0" w:line="240" w:lineRule="auto"/>
+              <w:jc w:val="right"/>
+              <w:rPr>
+                <w:rFonts w:ascii="Calibri" w:eastAsia="Times New Roman" w:hAnsi="Calibri" w:cs="Calibri"/>
+                <w:color w:val="000000"/>
+              </w:rPr>
+            </w:pPr>
+            <w:r>
+              <w:rPr>
+                <w:rFonts w:ascii="Calibri" w:eastAsia="Times New Roman" w:hAnsi="Calibri" w:cs="Calibri"/>
+                <w:color w:val="000000"/>
+              </w:rPr>
+              <w:t>00100000</w:t>
+            </w:r>
+          </w:p>
+        </w:tc>
+      </w:tr>
+      <w:tr>
+        <w:trPr>
+          <w:trHeight w:val="300"/>
+          <w:jc w:val="center"/>
+        </w:trPr>
+        <w:tc>
+          <w:tcPr>
+            <w:tcW w:w="0" w:type="auto"/>
+            <w:tcBorders>
+              <w:top w:val="single" w:sz="4" w:space="0" w:color="auto"/>
+              <w:left w:val="single" w:sz="4" w:space="0" w:color="auto"/>
+              <w:bottom w:val="single" w:sz="4" w:space="0" w:color="auto"/>
+              <w:right w:val="single" w:sz="4" w:space="0" w:color="auto"/>
+            </w:tcBorders>
+            <w:shd w:val="clear" w:color="D9E1F2" w:fill="D9E1F2"/>
+            <w:noWrap/>
+            <w:vAlign w:val="bottom"/>
+            <w:hideMark/>
+          </w:tcPr>
+          <w:p>
+            <w:pPr>
+              <w:spacing w:after="0" w:line="240" w:lineRule="auto"/>
+              <w:jc w:val="right"/>
+              <w:rPr>
+                <w:rFonts w:ascii="Calibri" w:eastAsia="Times New Roman" w:hAnsi="Calibri" w:cs="Calibri"/>
+                <w:color w:val="000000"/>
+              </w:rPr>
+            </w:pPr>
+            <w:r>
+              <w:rPr>
+                <w:rFonts w:ascii="Calibri" w:eastAsia="Times New Roman" w:hAnsi="Calibri" w:cs="Calibri"/>
+                <w:color w:val="000000"/>
+              </w:rPr>
+              <w:t>2</w:t>
+            </w:r>
+          </w:p>
+        </w:tc>
+        <w:tc>
+          <w:tcPr>
+            <w:tcW w:w="0" w:type="auto"/>
+            <w:tcBorders>
+              <w:top w:val="single" w:sz="4" w:space="0" w:color="auto"/>
+              <w:left w:val="single" w:sz="4" w:space="0" w:color="auto"/>
+              <w:bottom w:val="single" w:sz="4" w:space="0" w:color="auto"/>
+              <w:right w:val="single" w:sz="4" w:space="0" w:color="auto"/>
+            </w:tcBorders>
+            <w:shd w:val="clear" w:color="D9E1F2" w:fill="D9E1F2"/>
+            <w:noWrap/>
+            <w:vAlign w:val="bottom"/>
+            <w:hideMark/>
+          </w:tcPr>
+          <w:p>
+            <w:pPr>
+              <w:spacing w:after="0" w:line="240" w:lineRule="auto"/>
+              <w:jc w:val="right"/>
+              <w:rPr>
+                <w:rFonts w:ascii="Calibri" w:eastAsia="Times New Roman" w:hAnsi="Calibri" w:cs="Calibri"/>
+                <w:color w:val="000000"/>
+              </w:rPr>
+            </w:pPr>
+            <w:r>
+              <w:rPr>
+                <w:rFonts w:ascii="Calibri" w:eastAsia="Times New Roman" w:hAnsi="Calibri" w:cs="Calibri"/>
+                <w:color w:val="000000"/>
+              </w:rPr>
+              <w:t>64</w:t>
+            </w:r>
+          </w:p>
+        </w:tc>
+        <w:tc>
+          <w:tcPr>
+            <w:tcW w:w="0" w:type="auto"/>
+            <w:tcBorders>
+              <w:top w:val="single" w:sz="4" w:space="0" w:color="auto"/>
+              <w:left w:val="single" w:sz="4" w:space="0" w:color="auto"/>
+              <w:bottom w:val="single" w:sz="4" w:space="0" w:color="auto"/>
+              <w:right w:val="single" w:sz="4" w:space="0" w:color="auto"/>
+            </w:tcBorders>
+            <w:shd w:val="clear" w:color="D9E1F2" w:fill="D9E1F2"/>
+            <w:noWrap/>
+            <w:vAlign w:val="bottom"/>
+            <w:hideMark/>
+          </w:tcPr>
+          <w:p>
+            <w:pPr>
+              <w:spacing w:after="0" w:line="240" w:lineRule="auto"/>
+              <w:jc w:val="right"/>
+              <w:rPr>
+                <w:rFonts w:ascii="Calibri" w:eastAsia="Times New Roman" w:hAnsi="Calibri" w:cs="Calibri"/>
+                <w:color w:val="000000"/>
+              </w:rPr>
+            </w:pPr>
+            <w:r>
+              <w:rPr>
+                <w:rFonts w:ascii="Calibri" w:eastAsia="Times New Roman" w:hAnsi="Calibri" w:cs="Calibri"/>
+                <w:color w:val="000000"/>
+              </w:rPr>
+              <w:t>01000000</w:t>
+            </w:r>
+          </w:p>
+        </w:tc>
+      </w:tr>
+      <w:tr>
+        <w:trPr>
+          <w:trHeight w:val="300"/>
+          <w:jc w:val="center"/>
+        </w:trPr>
+        <w:tc>
+          <w:tcPr>
+            <w:tcW w:w="0" w:type="auto"/>
+            <w:tcBorders>
+              <w:top w:val="single" w:sz="4" w:space="0" w:color="auto"/>
+              <w:left w:val="single" w:sz="4" w:space="0" w:color="auto"/>
+              <w:bottom w:val="single" w:sz="4" w:space="0" w:color="auto"/>
+              <w:right w:val="single" w:sz="4" w:space="0" w:color="auto"/>
+            </w:tcBorders>
+            <w:shd w:val="clear" w:color="B4C6E7" w:fill="B4C6E7"/>
+            <w:noWrap/>
+            <w:vAlign w:val="bottom"/>
+            <w:hideMark/>
+          </w:tcPr>
+          <w:p>
+            <w:pPr>
+              <w:spacing w:after="0" w:line="240" w:lineRule="auto"/>
+              <w:jc w:val="right"/>
+              <w:rPr>
+                <w:rFonts w:ascii="Calibri" w:eastAsia="Times New Roman" w:hAnsi="Calibri" w:cs="Calibri"/>
+                <w:color w:val="000000"/>
+              </w:rPr>
+            </w:pPr>
+            <w:r>
+              <w:rPr>
+                <w:rFonts w:ascii="Calibri" w:eastAsia="Times New Roman" w:hAnsi="Calibri" w:cs="Calibri"/>
+                <w:color w:val="000000"/>
+              </w:rPr>
+              <w:t>3</w:t>
+            </w:r>
+          </w:p>
+        </w:tc>
+        <w:tc>
+          <w:tcPr>
+            <w:tcW w:w="0" w:type="auto"/>
+            <w:tcBorders>
+              <w:top w:val="single" w:sz="4" w:space="0" w:color="auto"/>
+              <w:left w:val="single" w:sz="4" w:space="0" w:color="auto"/>
+              <w:bottom w:val="single" w:sz="4" w:space="0" w:color="auto"/>
+              <w:right w:val="single" w:sz="4" w:space="0" w:color="auto"/>
+            </w:tcBorders>
+            <w:shd w:val="clear" w:color="B4C6E7" w:fill="B4C6E7"/>
+            <w:noWrap/>
+            <w:vAlign w:val="bottom"/>
+            <w:hideMark/>
+          </w:tcPr>
+          <w:p>
+            <w:pPr>
+              <w:spacing w:after="0" w:line="240" w:lineRule="auto"/>
+              <w:jc w:val="right"/>
+              <w:rPr>
+                <w:rFonts w:ascii="Calibri" w:eastAsia="Times New Roman" w:hAnsi="Calibri" w:cs="Calibri"/>
+                <w:color w:val="000000"/>
+              </w:rPr>
+            </w:pPr>
+            <w:r>
+              <w:rPr>
+                <w:rFonts w:ascii="Calibri" w:eastAsia="Times New Roman" w:hAnsi="Calibri" w:cs="Calibri"/>
+                <w:color w:val="000000"/>
+              </w:rPr>
+              <w:t>128</w:t>
+            </w:r>
+          </w:p>
+        </w:tc>
+        <w:tc>
+          <w:tcPr>
+            <w:tcW w:w="0" w:type="auto"/>
+            <w:tcBorders>
+              <w:top w:val="single" w:sz="4" w:space="0" w:color="auto"/>
+              <w:left w:val="single" w:sz="4" w:space="0" w:color="auto"/>
+              <w:bottom w:val="single" w:sz="4" w:space="0" w:color="auto"/>
+              <w:right w:val="single" w:sz="4" w:space="0" w:color="auto"/>
+            </w:tcBorders>
+            <w:shd w:val="clear" w:color="B4C6E7" w:fill="B4C6E7"/>
+            <w:noWrap/>
+            <w:vAlign w:val="bottom"/>
+            <w:hideMark/>
+          </w:tcPr>
+          <w:p>
+            <w:pPr>
+              <w:spacing w:after="0" w:line="240" w:lineRule="auto"/>
+              <w:jc w:val="right"/>
+              <w:rPr>
+                <w:rFonts w:ascii="Calibri" w:eastAsia="Times New Roman" w:hAnsi="Calibri" w:cs="Calibri"/>
+                <w:color w:val="000000"/>
+              </w:rPr>
+            </w:pPr>
+            <w:r>
+              <w:rPr>
+                <w:rFonts w:ascii="Calibri" w:eastAsia="Times New Roman" w:hAnsi="Calibri" w:cs="Calibri"/>
+                <w:color w:val="000000"/>
+              </w:rPr>
+              <w:t>10000000</w:t>
+            </w:r>
+          </w:p>
+        </w:tc>
+      </w:tr>
+      <w:tr>
+        <w:trPr>
+          <w:trHeight w:val="300"/>
+          <w:jc w:val="center"/>
+        </w:trPr>
+        <w:tc>
+          <w:tcPr>
+            <w:tcW w:w="0" w:type="auto"/>
+            <w:tcBorders>
+              <w:top w:val="single" w:sz="4" w:space="0" w:color="auto"/>
+              <w:left w:val="single" w:sz="4" w:space="0" w:color="auto"/>
+              <w:bottom w:val="single" w:sz="4" w:space="0" w:color="auto"/>
+              <w:right w:val="single" w:sz="4" w:space="0" w:color="auto"/>
+            </w:tcBorders>
+            <w:shd w:val="clear" w:color="D9E1F2" w:fill="D9E1F2"/>
+            <w:noWrap/>
+            <w:vAlign w:val="bottom"/>
+            <w:hideMark/>
+          </w:tcPr>
+          <w:p>
+            <w:pPr>
+              <w:spacing w:after="0" w:line="240" w:lineRule="auto"/>
+              <w:jc w:val="right"/>
+              <w:rPr>
+                <w:rFonts w:ascii="Calibri" w:eastAsia="Times New Roman" w:hAnsi="Calibri" w:cs="Calibri"/>
+                <w:color w:val="000000"/>
+              </w:rPr>
+            </w:pPr>
+            <w:r>
+              <w:rPr>
+                <w:rFonts w:ascii="Calibri" w:eastAsia="Times New Roman" w:hAnsi="Calibri" w:cs="Calibri"/>
+                <w:color w:val="000000"/>
+              </w:rPr>
+              <w:t>4</w:t>
+            </w:r>
+          </w:p>
+        </w:tc>
+        <w:tc>
+          <w:tcPr>
+            <w:tcW w:w="0" w:type="auto"/>
+            <w:tcBorders>
+              <w:top w:val="single" w:sz="4" w:space="0" w:color="auto"/>
+              <w:left w:val="single" w:sz="4" w:space="0" w:color="auto"/>
+              <w:bottom w:val="single" w:sz="4" w:space="0" w:color="auto"/>
+              <w:right w:val="single" w:sz="4" w:space="0" w:color="auto"/>
+            </w:tcBorders>
+            <w:shd w:val="clear" w:color="D9E1F2" w:fill="D9E1F2"/>
+            <w:noWrap/>
+            <w:vAlign w:val="bottom"/>
+            <w:hideMark/>
+          </w:tcPr>
+          <w:p>
+            <w:pPr>
+              <w:spacing w:after="0" w:line="240" w:lineRule="auto"/>
+              <w:jc w:val="right"/>
+              <w:rPr>
+                <w:rFonts w:ascii="Calibri" w:eastAsia="Times New Roman" w:hAnsi="Calibri" w:cs="Calibri"/>
+                <w:color w:val="000000"/>
+              </w:rPr>
+            </w:pPr>
+            <w:r>
+              <w:rPr>
+                <w:rFonts w:ascii="Calibri" w:eastAsia="Times New Roman" w:hAnsi="Calibri" w:cs="Calibri"/>
+                <w:color w:val="000000"/>
+              </w:rPr>
+              <w:t>254</w:t>
+            </w:r>
+          </w:p>
+        </w:tc>
+        <w:tc>
+          <w:tcPr>
+            <w:tcW w:w="0" w:type="auto"/>
+            <w:tcBorders>
+              <w:top w:val="single" w:sz="4" w:space="0" w:color="auto"/>
+              <w:left w:val="single" w:sz="4" w:space="0" w:color="auto"/>
+              <w:bottom w:val="single" w:sz="4" w:space="0" w:color="auto"/>
+              <w:right w:val="single" w:sz="4" w:space="0" w:color="auto"/>
+            </w:tcBorders>
+            <w:shd w:val="clear" w:color="D9E1F2" w:fill="D9E1F2"/>
+            <w:noWrap/>
+            <w:vAlign w:val="bottom"/>
+            <w:hideMark/>
+          </w:tcPr>
+          <w:p>
+            <w:pPr>
+              <w:spacing w:after="0" w:line="240" w:lineRule="auto"/>
+              <w:jc w:val="right"/>
+              <w:rPr>
+                <w:rFonts w:ascii="Calibri" w:eastAsia="Times New Roman" w:hAnsi="Calibri" w:cs="Calibri"/>
+                <w:color w:val="000000"/>
+              </w:rPr>
+            </w:pPr>
+            <w:r>
+              <w:rPr>
+                <w:rFonts w:ascii="Calibri" w:eastAsia="Times New Roman" w:hAnsi="Calibri" w:cs="Calibri"/>
+                <w:color w:val="000000"/>
+              </w:rPr>
+              <w:t>11</w:t>
+            </w:r>
+            <w:r>
+              <w:rPr>
+                <w:rFonts w:ascii="Calibri" w:eastAsia="Times New Roman" w:hAnsi="Calibri" w:cs="Calibri"/>
+                <w:color w:val="000000"/>
+              </w:rPr>
+              <w:t>1</w:t>
+            </w:r>
+            <w:r>
+              <w:rPr>
+                <w:rFonts w:ascii="Calibri" w:eastAsia="Times New Roman" w:hAnsi="Calibri" w:cs="Calibri"/>
+                <w:color w:val="000000"/>
+              </w:rPr>
+              <w:t>1111</w:t>
+            </w:r>
+            <w:r>
+              <w:rPr>
+                <w:rFonts w:ascii="Calibri" w:eastAsia="Times New Roman" w:hAnsi="Calibri" w:cs="Calibri"/>
+                <w:color w:val="000000"/>
+              </w:rPr>
+              <w:t>0</w:t>
+            </w:r>
+          </w:p>
+        </w:tc>
+      </w:tr>
+    </w:tbl>
+    <w:p/>
+    <w:p>
+      <w:r>
+        <w:t xml:space="preserve">The equivalent IP address of </w:t>
+      </w:r>
+      <m:oMath>
+        <m:r>
+          <w:rPr>
+            <w:rFonts w:ascii="Cambria Math" w:hAnsi="Cambria Math"/>
+          </w:rPr>
+          <m:t>254.128.64.32</m:t>
+        </m:r>
+      </m:oMath>
+      <w:r>
+        <w:t xml:space="preserve"> in binary notation is given as,</w:t>
+      </w:r>
+    </w:p>
+    <w:p>
+      <w:pPr>
+        <w:rPr>
+          <w:b/>
+          <w:bCs/>
+        </w:rPr>
+      </w:pPr>
+      <w:r>
+        <w:rPr>
+          <w:b/>
+          <w:bCs/>
+          <w:highlight w:val="yellow"/>
+        </w:rPr>
+        <w:t>11111110</w:t>
+      </w:r>
+      <w:r>
+        <w:rPr>
+          <w:b/>
+          <w:bCs/>
+          <w:highlight w:val="yellow"/>
+        </w:rPr>
+        <w:tab/>
+        <w:t>10000000</w:t>
+      </w:r>
+      <w:r>
+        <w:rPr>
+          <w:b/>
+          <w:bCs/>
+          <w:highlight w:val="yellow"/>
+        </w:rPr>
+        <w:tab/>
+        <w:t>01000000</w:t>
+      </w:r>
+      <w:r>
+        <w:rPr>
+          <w:b/>
+          <w:bCs/>
+          <w:highlight w:val="yellow"/>
+        </w:rPr>
+        <w:tab/>
+        <w:t>00100000</w:t>
+      </w:r>
+      <w:r>
+        <w:rPr>
+          <w:b/>
+          <w:bCs/>
+        </w:rPr>
+        <w:t>.</w:t>
+      </w:r>
+    </w:p>
+    <w:p>
       <w:pPr>
         <w:pStyle w:val="MLAnswer"/>
       </w:pPr>
@@ -14834,6 +15492,7 @@
         <w:pStyle w:val="MLAnswer"/>
       </w:pPr>
       <w:r>
+        <w:lastRenderedPageBreak/>
         <w:t>Find first address, last address, and number of addresses in the block, if one of the addresses in a block is 140.240.90.25/20 (3 points)</w:t>
       </w:r>
     </w:p>
@@ -15497,7 +16156,6 @@
         <w:ind w:left="630" w:hanging="270"/>
       </w:pPr>
       <w:r>
-        <w:lastRenderedPageBreak/>
         <w:t>144.56.55.31 (1 point)</w:t>
       </w:r>
     </w:p>
@@ -15649,6 +16307,7 @@
         <w:pStyle w:val="MLAnswer"/>
       </w:pPr>
       <w:r>
+        <w:lastRenderedPageBreak/>
         <w:t>The routing table of routers R1, R2, and R3 are given. Draw the possible network configuration with all 3 routers, not separate configurations corresponding to each routing table. Indicate the next-hop addresses in the figure. (10 points)</w:t>
       </w:r>
     </w:p>
@@ -16709,7 +17368,6 @@
                 <w:bCs/>
                 <w:color w:val="FFFFFF"/>
               </w:rPr>
-              <w:lastRenderedPageBreak/>
               <w:t>Mask</w:t>
             </w:r>
           </w:p>
@@ -17839,6 +18497,7 @@
         <w:keepNext/>
       </w:pPr>
       <w:r>
+        <w:lastRenderedPageBreak/>
         <w:drawing>
           <wp:inline distT="0" distB="0" distL="0" distR="0" wp14:anchorId="0F23D18D" wp14:editId="5EBF1ACE">
             <wp:extent cx="5943600" cy="3954780"/>
@@ -17911,10 +18570,10 @@
         <w:pStyle w:val="MLAnswer"/>
       </w:pPr>
       <w:r>
+        <w:t>Consider the network configuration below. A packet arrived at the router R3 with the destination address 150.14.8.56. Show how it is forwarded. (Assume classless addressing and mask of each network is /24) Create a routing table for R1 and R3. (10 points)</w:t>
+      </w:r>
+      <w:r>
         <w:lastRenderedPageBreak/>
-        <w:t>Consider the network configuration below. A packet arrived at the router R3 with the destination address 150.14.8.56. Show how it is forwarded. (Assume classless addressing and mask of each network is /24) Create a routing table for R1 and R3. (10 points)</w:t>
-      </w:r>
-      <w:r>
         <w:drawing>
           <wp:inline distT="0" distB="0" distL="0" distR="0" wp14:anchorId="07AD8DBC" wp14:editId="24728E54">
             <wp:extent cx="5943600" cy="4580255"/>
@@ -18206,7 +18865,7 @@
   <w:abstractNum w:abstractNumId="0" w15:restartNumberingAfterBreak="0">
     <w:nsid w:val="026455FA"/>
     <w:multiLevelType w:val="hybridMultilevel"/>
-    <w:tmpl w:val="1764BC36"/>
+    <w:tmpl w:val="B57AA426"/>
     <w:lvl w:ilvl="0" w:tplc="04090001">
       <w:start w:val="1"/>
       <w:numFmt w:val="bullet"/>

--- a/Assignments/AS1/Assignment 1.docx
+++ b/Assignments/AS1/Assignment 1.docx
@@ -15452,7 +15452,30 @@
         <w:pStyle w:val="MLAnswer"/>
       </w:pPr>
       <w:r>
-        <w:t>The 14th address of a block assigned to a specific organization is 120.65.89.141. The organization needs 120 addresses to give to its 120 users. Find the mask and define this block of addresses. Is there any wastage of the IP addresses? If yes, how many? (Note: The number of router interfaces is 2) (4 points)</w:t>
+        <w:t>The 14</w:t>
+      </w:r>
+      <w:r>
+        <w:rPr>
+          <w:vertAlign w:val="superscript"/>
+        </w:rPr>
+        <w:t>th</w:t>
+      </w:r>
+      <w:r>
+        <w:t xml:space="preserve"> </w:t>
+      </w:r>
+      <w:r>
+        <w:t xml:space="preserve">address of a block assigned to a specific organization is </w:t>
+      </w:r>
+      <m:oMath>
+        <m:r>
+          <w:rPr>
+            <w:rFonts w:ascii="Cambria Math" w:hAnsi="Cambria Math"/>
+          </w:rPr>
+          <m:t>120.65.89.141</m:t>
+        </m:r>
+      </m:oMath>
+      <w:r>
+        <w:t>. The organization needs 120 addresses to give to its 120 users. Find the mask and define this block of addresses. Is there any wastage of the IP addresses? If yes, how many? (Note: The number of router interfaces is 2) (4 points)</w:t>
       </w:r>
     </w:p>
     <w:p>
@@ -15469,6 +15492,2776 @@
     </w:p>
     <w:p>
       <w:pPr>
+        <w:pStyle w:val="Heading2"/>
+        <w:numPr>
+          <w:ilvl w:val="0"/>
+          <w:numId w:val="6"/>
+        </w:numPr>
+        <w:rPr>
+          <w:rFonts w:eastAsiaTheme="minorEastAsia"/>
+        </w:rPr>
+      </w:pPr>
+      <w:r>
+        <w:rPr>
+          <w:rFonts w:eastAsiaTheme="minorEastAsia"/>
+        </w:rPr>
+        <w:t>Mask:</w:t>
+      </w:r>
+    </w:p>
+    <w:p>
+      <w:pPr>
+        <w:rPr>
+          <w:rFonts w:eastAsiaTheme="minorEastAsia"/>
+        </w:rPr>
+      </w:pPr>
+      <w:r>
+        <w:t xml:space="preserve">Given IP address belongs to class A, which has the default mask as </w:t>
+      </w:r>
+      <m:oMath>
+        <m:r>
+          <w:rPr>
+            <w:rFonts w:ascii="Cambria Math" w:hAnsi="Cambria Math"/>
+          </w:rPr>
+          <m:t>/8</m:t>
+        </m:r>
+      </m:oMath>
+      <w:r>
+        <w:t xml:space="preserve">. It is given that, there are 2 router interfaces. So, the number of subnets is 2 and the number of extra bits to create the subnet is </w:t>
+      </w:r>
+      <m:oMath>
+        <m:r>
+          <w:rPr>
+            <w:rFonts w:ascii="Cambria Math" w:hAnsi="Cambria Math"/>
+          </w:rPr>
+          <m:t>1 (=</m:t>
+        </m:r>
+        <m:func>
+          <m:funcPr>
+            <m:ctrlPr>
+              <w:rPr>
+                <w:rFonts w:ascii="Cambria Math" w:hAnsi="Cambria Math"/>
+                <w:i/>
+              </w:rPr>
+            </m:ctrlPr>
+          </m:funcPr>
+          <m:fName>
+            <m:sSub>
+              <m:sSubPr>
+                <m:ctrlPr>
+                  <w:rPr>
+                    <w:rFonts w:ascii="Cambria Math" w:hAnsi="Cambria Math"/>
+                    <w:i/>
+                  </w:rPr>
+                </m:ctrlPr>
+              </m:sSubPr>
+              <m:e>
+                <m:r>
+                  <m:rPr>
+                    <m:sty m:val="p"/>
+                  </m:rPr>
+                  <w:rPr>
+                    <w:rFonts w:ascii="Cambria Math" w:hAnsi="Cambria Math"/>
+                  </w:rPr>
+                  <m:t>log</m:t>
+                </m:r>
+              </m:e>
+              <m:sub>
+                <m:r>
+                  <w:rPr>
+                    <w:rFonts w:ascii="Cambria Math" w:hAnsi="Cambria Math"/>
+                  </w:rPr>
+                  <m:t>2</m:t>
+                </m:r>
+              </m:sub>
+            </m:sSub>
+          </m:fName>
+          <m:e>
+            <m:r>
+              <w:rPr>
+                <w:rFonts w:ascii="Cambria Math" w:hAnsi="Cambria Math"/>
+              </w:rPr>
+              <m:t>2</m:t>
+            </m:r>
+          </m:e>
+        </m:func>
+        <m:r>
+          <w:rPr>
+            <w:rFonts w:ascii="Cambria Math" w:hAnsi="Cambria Math"/>
+          </w:rPr>
+          <m:t>)</m:t>
+        </m:r>
+      </m:oMath>
+      <w:r>
+        <w:rPr>
+          <w:rFonts w:eastAsiaTheme="minorEastAsia"/>
+        </w:rPr>
+        <w:t xml:space="preserve">. </w:t>
+      </w:r>
+      <w:r>
+        <w:rPr>
+          <w:rFonts w:eastAsiaTheme="minorEastAsia"/>
+        </w:rPr>
+        <w:t>Therefore,</w:t>
+      </w:r>
+      <w:r>
+        <w:rPr>
+          <w:rFonts w:eastAsiaTheme="minorEastAsia"/>
+        </w:rPr>
+        <w:t xml:space="preserve"> the mask for the block is</w:t>
+      </w:r>
+      <w:r>
+        <w:rPr>
+          <w:rFonts w:eastAsiaTheme="minorEastAsia"/>
+          <w:b/>
+          <w:bCs/>
+        </w:rPr>
+        <w:t xml:space="preserve"> </w:t>
+      </w:r>
+      <m:oMath>
+        <m:r>
+          <m:rPr>
+            <m:sty m:val="bi"/>
+          </m:rPr>
+          <w:rPr>
+            <w:rFonts w:ascii="Cambria Math" w:eastAsiaTheme="minorEastAsia" w:hAnsi="Cambria Math"/>
+            <w:highlight w:val="yellow"/>
+          </w:rPr>
+          <m:t>/9 (=8+1)</m:t>
+        </m:r>
+      </m:oMath>
+      <w:r>
+        <w:rPr>
+          <w:rFonts w:eastAsiaTheme="minorEastAsia"/>
+        </w:rPr>
+        <w:t xml:space="preserve"> </w:t>
+      </w:r>
+      <w:r>
+        <w:rPr>
+          <w:rFonts w:eastAsiaTheme="minorEastAsia"/>
+          <w:i/>
+          <w:iCs/>
+        </w:rPr>
+        <w:t>[in slash notation]</w:t>
+      </w:r>
+      <w:r>
+        <w:rPr>
+          <w:rFonts w:eastAsiaTheme="minorEastAsia"/>
+        </w:rPr>
+        <w:t xml:space="preserve"> or </w:t>
+      </w:r>
+      <m:oMath>
+        <m:r>
+          <m:rPr>
+            <m:sty m:val="bi"/>
+          </m:rPr>
+          <w:rPr>
+            <w:rFonts w:ascii="Cambria Math" w:eastAsiaTheme="minorEastAsia" w:hAnsi="Cambria Math"/>
+            <w:highlight w:val="yellow"/>
+          </w:rPr>
+          <m:t>255.254.0.0</m:t>
+        </m:r>
+      </m:oMath>
+      <w:r>
+        <w:rPr>
+          <w:rFonts w:eastAsiaTheme="minorEastAsia"/>
+        </w:rPr>
+        <w:t xml:space="preserve"> </w:t>
+      </w:r>
+      <w:r>
+        <w:rPr>
+          <w:rFonts w:eastAsiaTheme="minorEastAsia"/>
+          <w:i/>
+          <w:iCs/>
+        </w:rPr>
+        <w:t>[in dotted-decimal notation]</w:t>
+      </w:r>
+      <w:r>
+        <w:rPr>
+          <w:rFonts w:eastAsiaTheme="minorEastAsia"/>
+        </w:rPr>
+        <w:t>.</w:t>
+      </w:r>
+    </w:p>
+    <w:p>
+      <w:pPr>
+        <w:pStyle w:val="Heading2"/>
+        <w:numPr>
+          <w:ilvl w:val="0"/>
+          <w:numId w:val="6"/>
+        </w:numPr>
+      </w:pPr>
+      <w:r>
+        <w:t>Block Definition:</w:t>
+      </w:r>
+    </w:p>
+    <w:p>
+      <w:r>
+        <w:t>To define the given block, we need to find the first and the last address of the block.</w:t>
+      </w:r>
+    </w:p>
+    <w:p>
+      <w:pPr>
+        <w:pStyle w:val="Heading2"/>
+        <w:numPr>
+          <w:ilvl w:val="0"/>
+          <w:numId w:val="3"/>
+        </w:numPr>
+      </w:pPr>
+      <w:r>
+        <w:lastRenderedPageBreak/>
+        <w:t>First Address:</w:t>
+      </w:r>
+    </w:p>
+    <w:p>
+      <w:pPr>
+        <w:ind w:left="360"/>
+        <w:rPr>
+          <w:rFonts w:eastAsiaTheme="minorEastAsia"/>
+        </w:rPr>
+      </w:pPr>
+      <w:r>
+        <w:t>The 14</w:t>
+      </w:r>
+      <w:r>
+        <w:rPr>
+          <w:vertAlign w:val="superscript"/>
+        </w:rPr>
+        <w:t>th</w:t>
+      </w:r>
+      <w:r>
+        <w:t xml:space="preserve"> address of a block is </w:t>
+      </w:r>
+      <m:oMath>
+        <m:r>
+          <w:rPr>
+            <w:rFonts w:ascii="Cambria Math" w:hAnsi="Cambria Math"/>
+          </w:rPr>
+          <m:t>120.65.89.141</m:t>
+        </m:r>
+      </m:oMath>
+      <w:r>
+        <w:rPr>
+          <w:rFonts w:eastAsiaTheme="minorEastAsia"/>
+        </w:rPr>
+        <w:t xml:space="preserve">. To find the first address of the block we need to subtract </w:t>
+      </w:r>
+      <m:oMath>
+        <m:r>
+          <w:rPr>
+            <w:rFonts w:ascii="Cambria Math" w:eastAsiaTheme="minorEastAsia" w:hAnsi="Cambria Math"/>
+          </w:rPr>
+          <m:t>13 (= 14 - 1)</m:t>
+        </m:r>
+      </m:oMath>
+      <w:r>
+        <w:rPr>
+          <w:rFonts w:eastAsiaTheme="minorEastAsia"/>
+        </w:rPr>
+        <w:t xml:space="preserve"> from the given address in base-256 number system.</w:t>
+      </w:r>
+    </w:p>
+    <w:tbl>
+      <w:tblPr>
+        <w:tblW w:w="4800" w:type="dxa"/>
+        <w:jc w:val="center"/>
+        <w:tblLook w:val="04A0" w:firstRow="1" w:lastRow="0" w:firstColumn="1" w:lastColumn="0" w:noHBand="0" w:noVBand="1"/>
+      </w:tblPr>
+      <w:tblGrid>
+        <w:gridCol w:w="1147"/>
+        <w:gridCol w:w="1103"/>
+        <w:gridCol w:w="1103"/>
+        <w:gridCol w:w="1103"/>
+        <w:gridCol w:w="1103"/>
+      </w:tblGrid>
+      <w:tr>
+        <w:trPr>
+          <w:trHeight w:val="300"/>
+          <w:tblHeader/>
+          <w:jc w:val="center"/>
+        </w:trPr>
+        <w:tc>
+          <w:tcPr>
+            <w:tcW w:w="960" w:type="dxa"/>
+            <w:tcBorders>
+              <w:top w:val="single" w:sz="4" w:space="0" w:color="auto"/>
+              <w:left w:val="single" w:sz="4" w:space="0" w:color="auto"/>
+              <w:bottom w:val="single" w:sz="4" w:space="0" w:color="auto"/>
+              <w:right w:val="single" w:sz="4" w:space="0" w:color="auto"/>
+            </w:tcBorders>
+            <w:shd w:val="clear" w:color="4472C4" w:fill="4472C4"/>
+            <w:noWrap/>
+            <w:vAlign w:val="bottom"/>
+            <w:hideMark/>
+          </w:tcPr>
+          <w:p>
+            <w:pPr>
+              <w:spacing w:after="0" w:line="240" w:lineRule="auto"/>
+              <w:ind w:left="360"/>
+              <w:jc w:val="center"/>
+              <w:rPr>
+                <w:rFonts w:ascii="Calibri" w:eastAsia="Times New Roman" w:hAnsi="Calibri" w:cs="Calibri"/>
+                <w:b/>
+                <w:bCs/>
+                <w:color w:val="FFFFFF"/>
+              </w:rPr>
+            </w:pPr>
+            <w:r>
+              <w:rPr>
+                <w:rFonts w:ascii="Calibri" w:eastAsia="Times New Roman" w:hAnsi="Calibri" w:cs="Calibri"/>
+                <w:b/>
+                <w:bCs/>
+                <w:color w:val="FFFFFF"/>
+              </w:rPr>
+              <w:t>+/-</w:t>
+            </w:r>
+          </w:p>
+        </w:tc>
+        <w:tc>
+          <w:tcPr>
+            <w:tcW w:w="960" w:type="dxa"/>
+            <w:tcBorders>
+              <w:top w:val="single" w:sz="4" w:space="0" w:color="auto"/>
+              <w:left w:val="single" w:sz="4" w:space="0" w:color="auto"/>
+              <w:bottom w:val="single" w:sz="4" w:space="0" w:color="auto"/>
+              <w:right w:val="single" w:sz="4" w:space="0" w:color="auto"/>
+            </w:tcBorders>
+            <w:shd w:val="clear" w:color="4472C4" w:fill="4472C4"/>
+            <w:noWrap/>
+            <w:vAlign w:val="bottom"/>
+            <w:hideMark/>
+          </w:tcPr>
+          <w:p>
+            <w:pPr>
+              <w:spacing w:after="0" w:line="240" w:lineRule="auto"/>
+              <w:ind w:left="360"/>
+              <w:jc w:val="center"/>
+              <w:rPr>
+                <w:rFonts w:ascii="Calibri" w:eastAsia="Times New Roman" w:hAnsi="Calibri" w:cs="Calibri"/>
+                <w:b/>
+                <w:bCs/>
+                <w:color w:val="FFFFFF"/>
+              </w:rPr>
+            </w:pPr>
+            <w:r>
+              <w:rPr>
+                <w:rFonts w:ascii="Calibri" w:eastAsia="Times New Roman" w:hAnsi="Calibri" w:cs="Calibri"/>
+                <w:b/>
+                <w:bCs/>
+                <w:color w:val="FFFFFF"/>
+              </w:rPr>
+              <w:t>Byte4</w:t>
+            </w:r>
+          </w:p>
+        </w:tc>
+        <w:tc>
+          <w:tcPr>
+            <w:tcW w:w="960" w:type="dxa"/>
+            <w:tcBorders>
+              <w:top w:val="single" w:sz="4" w:space="0" w:color="auto"/>
+              <w:left w:val="single" w:sz="4" w:space="0" w:color="auto"/>
+              <w:bottom w:val="single" w:sz="4" w:space="0" w:color="auto"/>
+              <w:right w:val="single" w:sz="4" w:space="0" w:color="auto"/>
+            </w:tcBorders>
+            <w:shd w:val="clear" w:color="4472C4" w:fill="4472C4"/>
+            <w:noWrap/>
+            <w:vAlign w:val="bottom"/>
+            <w:hideMark/>
+          </w:tcPr>
+          <w:p>
+            <w:pPr>
+              <w:spacing w:after="0" w:line="240" w:lineRule="auto"/>
+              <w:ind w:left="360"/>
+              <w:jc w:val="center"/>
+              <w:rPr>
+                <w:rFonts w:ascii="Calibri" w:eastAsia="Times New Roman" w:hAnsi="Calibri" w:cs="Calibri"/>
+                <w:b/>
+                <w:bCs/>
+                <w:color w:val="FFFFFF"/>
+              </w:rPr>
+            </w:pPr>
+            <w:r>
+              <w:rPr>
+                <w:rFonts w:ascii="Calibri" w:eastAsia="Times New Roman" w:hAnsi="Calibri" w:cs="Calibri"/>
+                <w:b/>
+                <w:bCs/>
+                <w:color w:val="FFFFFF"/>
+              </w:rPr>
+              <w:t>Byte3</w:t>
+            </w:r>
+          </w:p>
+        </w:tc>
+        <w:tc>
+          <w:tcPr>
+            <w:tcW w:w="960" w:type="dxa"/>
+            <w:tcBorders>
+              <w:top w:val="single" w:sz="4" w:space="0" w:color="auto"/>
+              <w:left w:val="single" w:sz="4" w:space="0" w:color="auto"/>
+              <w:bottom w:val="single" w:sz="4" w:space="0" w:color="auto"/>
+              <w:right w:val="single" w:sz="4" w:space="0" w:color="auto"/>
+            </w:tcBorders>
+            <w:shd w:val="clear" w:color="4472C4" w:fill="4472C4"/>
+            <w:noWrap/>
+            <w:vAlign w:val="bottom"/>
+            <w:hideMark/>
+          </w:tcPr>
+          <w:p>
+            <w:pPr>
+              <w:spacing w:after="0" w:line="240" w:lineRule="auto"/>
+              <w:ind w:left="360"/>
+              <w:jc w:val="center"/>
+              <w:rPr>
+                <w:rFonts w:ascii="Calibri" w:eastAsia="Times New Roman" w:hAnsi="Calibri" w:cs="Calibri"/>
+                <w:b/>
+                <w:bCs/>
+                <w:color w:val="FFFFFF"/>
+              </w:rPr>
+            </w:pPr>
+            <w:r>
+              <w:rPr>
+                <w:rFonts w:ascii="Calibri" w:eastAsia="Times New Roman" w:hAnsi="Calibri" w:cs="Calibri"/>
+                <w:b/>
+                <w:bCs/>
+                <w:color w:val="FFFFFF"/>
+              </w:rPr>
+              <w:t>Byte2</w:t>
+            </w:r>
+          </w:p>
+        </w:tc>
+        <w:tc>
+          <w:tcPr>
+            <w:tcW w:w="960" w:type="dxa"/>
+            <w:tcBorders>
+              <w:top w:val="single" w:sz="4" w:space="0" w:color="auto"/>
+              <w:left w:val="single" w:sz="4" w:space="0" w:color="auto"/>
+              <w:bottom w:val="single" w:sz="4" w:space="0" w:color="auto"/>
+              <w:right w:val="single" w:sz="4" w:space="0" w:color="auto"/>
+            </w:tcBorders>
+            <w:shd w:val="clear" w:color="4472C4" w:fill="4472C4"/>
+            <w:noWrap/>
+            <w:vAlign w:val="bottom"/>
+            <w:hideMark/>
+          </w:tcPr>
+          <w:p>
+            <w:pPr>
+              <w:spacing w:after="0" w:line="240" w:lineRule="auto"/>
+              <w:ind w:left="360"/>
+              <w:jc w:val="center"/>
+              <w:rPr>
+                <w:rFonts w:ascii="Calibri" w:eastAsia="Times New Roman" w:hAnsi="Calibri" w:cs="Calibri"/>
+                <w:b/>
+                <w:bCs/>
+                <w:color w:val="FFFFFF"/>
+              </w:rPr>
+            </w:pPr>
+            <w:r>
+              <w:rPr>
+                <w:rFonts w:ascii="Calibri" w:eastAsia="Times New Roman" w:hAnsi="Calibri" w:cs="Calibri"/>
+                <w:b/>
+                <w:bCs/>
+                <w:color w:val="FFFFFF"/>
+              </w:rPr>
+              <w:t>Byte1</w:t>
+            </w:r>
+          </w:p>
+        </w:tc>
+      </w:tr>
+      <w:tr>
+        <w:trPr>
+          <w:trHeight w:val="300"/>
+          <w:jc w:val="center"/>
+        </w:trPr>
+        <w:tc>
+          <w:tcPr>
+            <w:tcW w:w="960" w:type="dxa"/>
+            <w:tcBorders>
+              <w:top w:val="single" w:sz="4" w:space="0" w:color="auto"/>
+              <w:left w:val="single" w:sz="4" w:space="0" w:color="auto"/>
+              <w:bottom w:val="single" w:sz="4" w:space="0" w:color="auto"/>
+              <w:right w:val="single" w:sz="4" w:space="0" w:color="auto"/>
+            </w:tcBorders>
+            <w:shd w:val="clear" w:color="B4C6E7" w:fill="B4C6E7"/>
+            <w:noWrap/>
+            <w:vAlign w:val="bottom"/>
+            <w:hideMark/>
+          </w:tcPr>
+          <w:p>
+            <w:pPr>
+              <w:spacing w:after="0" w:line="240" w:lineRule="auto"/>
+              <w:ind w:left="360"/>
+              <w:jc w:val="left"/>
+              <w:rPr>
+                <w:rFonts w:ascii="Calibri" w:eastAsia="Times New Roman" w:hAnsi="Calibri" w:cs="Calibri"/>
+                <w:color w:val="000000"/>
+              </w:rPr>
+            </w:pPr>
+            <w:r>
+              <w:rPr>
+                <w:rFonts w:ascii="Calibri" w:eastAsia="Times New Roman" w:hAnsi="Calibri" w:cs="Calibri"/>
+                <w:color w:val="000000"/>
+              </w:rPr>
+              <w:t> </w:t>
+            </w:r>
+          </w:p>
+        </w:tc>
+        <w:tc>
+          <w:tcPr>
+            <w:tcW w:w="960" w:type="dxa"/>
+            <w:tcBorders>
+              <w:top w:val="single" w:sz="4" w:space="0" w:color="auto"/>
+              <w:left w:val="single" w:sz="4" w:space="0" w:color="auto"/>
+              <w:bottom w:val="single" w:sz="4" w:space="0" w:color="auto"/>
+              <w:right w:val="single" w:sz="4" w:space="0" w:color="auto"/>
+            </w:tcBorders>
+            <w:shd w:val="clear" w:color="B4C6E7" w:fill="B4C6E7"/>
+            <w:noWrap/>
+            <w:vAlign w:val="bottom"/>
+            <w:hideMark/>
+          </w:tcPr>
+          <w:p>
+            <w:pPr>
+              <w:spacing w:after="0" w:line="240" w:lineRule="auto"/>
+              <w:ind w:left="360"/>
+              <w:jc w:val="right"/>
+              <w:rPr>
+                <w:rFonts w:ascii="Calibri" w:eastAsia="Times New Roman" w:hAnsi="Calibri" w:cs="Calibri"/>
+                <w:color w:val="000000"/>
+              </w:rPr>
+            </w:pPr>
+            <w:r>
+              <w:rPr>
+                <w:rFonts w:ascii="Calibri" w:eastAsia="Times New Roman" w:hAnsi="Calibri" w:cs="Calibri"/>
+                <w:color w:val="000000"/>
+              </w:rPr>
+              <w:t>120</w:t>
+            </w:r>
+          </w:p>
+        </w:tc>
+        <w:tc>
+          <w:tcPr>
+            <w:tcW w:w="960" w:type="dxa"/>
+            <w:tcBorders>
+              <w:top w:val="single" w:sz="4" w:space="0" w:color="auto"/>
+              <w:left w:val="single" w:sz="4" w:space="0" w:color="auto"/>
+              <w:bottom w:val="single" w:sz="4" w:space="0" w:color="auto"/>
+              <w:right w:val="single" w:sz="4" w:space="0" w:color="auto"/>
+            </w:tcBorders>
+            <w:shd w:val="clear" w:color="B4C6E7" w:fill="B4C6E7"/>
+            <w:noWrap/>
+            <w:vAlign w:val="bottom"/>
+            <w:hideMark/>
+          </w:tcPr>
+          <w:p>
+            <w:pPr>
+              <w:spacing w:after="0" w:line="240" w:lineRule="auto"/>
+              <w:ind w:left="360"/>
+              <w:jc w:val="right"/>
+              <w:rPr>
+                <w:rFonts w:ascii="Calibri" w:eastAsia="Times New Roman" w:hAnsi="Calibri" w:cs="Calibri"/>
+                <w:color w:val="000000"/>
+              </w:rPr>
+            </w:pPr>
+            <w:r>
+              <w:rPr>
+                <w:rFonts w:ascii="Calibri" w:eastAsia="Times New Roman" w:hAnsi="Calibri" w:cs="Calibri"/>
+                <w:color w:val="000000"/>
+              </w:rPr>
+              <w:t>65</w:t>
+            </w:r>
+          </w:p>
+        </w:tc>
+        <w:tc>
+          <w:tcPr>
+            <w:tcW w:w="960" w:type="dxa"/>
+            <w:tcBorders>
+              <w:top w:val="single" w:sz="4" w:space="0" w:color="auto"/>
+              <w:left w:val="single" w:sz="4" w:space="0" w:color="auto"/>
+              <w:bottom w:val="single" w:sz="4" w:space="0" w:color="auto"/>
+              <w:right w:val="single" w:sz="4" w:space="0" w:color="auto"/>
+            </w:tcBorders>
+            <w:shd w:val="clear" w:color="B4C6E7" w:fill="B4C6E7"/>
+            <w:noWrap/>
+            <w:vAlign w:val="bottom"/>
+            <w:hideMark/>
+          </w:tcPr>
+          <w:p>
+            <w:pPr>
+              <w:spacing w:after="0" w:line="240" w:lineRule="auto"/>
+              <w:ind w:left="360"/>
+              <w:jc w:val="right"/>
+              <w:rPr>
+                <w:rFonts w:ascii="Calibri" w:eastAsia="Times New Roman" w:hAnsi="Calibri" w:cs="Calibri"/>
+                <w:color w:val="000000"/>
+              </w:rPr>
+            </w:pPr>
+            <w:r>
+              <w:rPr>
+                <w:rFonts w:ascii="Calibri" w:eastAsia="Times New Roman" w:hAnsi="Calibri" w:cs="Calibri"/>
+                <w:color w:val="000000"/>
+              </w:rPr>
+              <w:t>89</w:t>
+            </w:r>
+          </w:p>
+        </w:tc>
+        <w:tc>
+          <w:tcPr>
+            <w:tcW w:w="960" w:type="dxa"/>
+            <w:tcBorders>
+              <w:top w:val="single" w:sz="4" w:space="0" w:color="auto"/>
+              <w:left w:val="single" w:sz="4" w:space="0" w:color="auto"/>
+              <w:bottom w:val="single" w:sz="4" w:space="0" w:color="auto"/>
+              <w:right w:val="single" w:sz="4" w:space="0" w:color="auto"/>
+            </w:tcBorders>
+            <w:shd w:val="clear" w:color="B4C6E7" w:fill="B4C6E7"/>
+            <w:noWrap/>
+            <w:vAlign w:val="bottom"/>
+            <w:hideMark/>
+          </w:tcPr>
+          <w:p>
+            <w:pPr>
+              <w:spacing w:after="0" w:line="240" w:lineRule="auto"/>
+              <w:ind w:left="360"/>
+              <w:jc w:val="right"/>
+              <w:rPr>
+                <w:rFonts w:ascii="Calibri" w:eastAsia="Times New Roman" w:hAnsi="Calibri" w:cs="Calibri"/>
+                <w:color w:val="000000"/>
+              </w:rPr>
+            </w:pPr>
+            <w:r>
+              <w:rPr>
+                <w:rFonts w:ascii="Calibri" w:eastAsia="Times New Roman" w:hAnsi="Calibri" w:cs="Calibri"/>
+                <w:color w:val="000000"/>
+              </w:rPr>
+              <w:t>141</w:t>
+            </w:r>
+          </w:p>
+        </w:tc>
+      </w:tr>
+      <w:tr>
+        <w:trPr>
+          <w:trHeight w:val="300"/>
+          <w:jc w:val="center"/>
+        </w:trPr>
+        <w:tc>
+          <w:tcPr>
+            <w:tcW w:w="960" w:type="dxa"/>
+            <w:tcBorders>
+              <w:top w:val="single" w:sz="4" w:space="0" w:color="auto"/>
+              <w:left w:val="single" w:sz="4" w:space="0" w:color="auto"/>
+              <w:bottom w:val="single" w:sz="4" w:space="0" w:color="auto"/>
+              <w:right w:val="single" w:sz="4" w:space="0" w:color="auto"/>
+            </w:tcBorders>
+            <w:shd w:val="clear" w:color="D9E1F2" w:fill="D9E1F2"/>
+            <w:noWrap/>
+            <w:vAlign w:val="bottom"/>
+            <w:hideMark/>
+          </w:tcPr>
+          <w:p>
+            <w:pPr>
+              <w:spacing w:after="0" w:line="240" w:lineRule="auto"/>
+              <w:ind w:left="360"/>
+              <w:jc w:val="center"/>
+              <w:rPr>
+                <w:rFonts w:ascii="Calibri" w:eastAsia="Times New Roman" w:hAnsi="Calibri" w:cs="Calibri"/>
+                <w:color w:val="000000"/>
+              </w:rPr>
+            </w:pPr>
+            <w:r>
+              <w:rPr>
+                <w:rFonts w:ascii="Calibri" w:eastAsia="Times New Roman" w:hAnsi="Calibri" w:cs="Calibri"/>
+                <w:color w:val="000000"/>
+              </w:rPr>
+              <w:t>-</w:t>
+            </w:r>
+          </w:p>
+        </w:tc>
+        <w:tc>
+          <w:tcPr>
+            <w:tcW w:w="960" w:type="dxa"/>
+            <w:tcBorders>
+              <w:top w:val="single" w:sz="4" w:space="0" w:color="auto"/>
+              <w:left w:val="single" w:sz="4" w:space="0" w:color="auto"/>
+              <w:bottom w:val="single" w:sz="4" w:space="0" w:color="auto"/>
+              <w:right w:val="single" w:sz="4" w:space="0" w:color="auto"/>
+            </w:tcBorders>
+            <w:shd w:val="clear" w:color="D9E1F2" w:fill="D9E1F2"/>
+            <w:noWrap/>
+            <w:vAlign w:val="bottom"/>
+            <w:hideMark/>
+          </w:tcPr>
+          <w:p>
+            <w:pPr>
+              <w:spacing w:after="0" w:line="240" w:lineRule="auto"/>
+              <w:ind w:left="360"/>
+              <w:jc w:val="left"/>
+              <w:rPr>
+                <w:rFonts w:ascii="Calibri" w:eastAsia="Times New Roman" w:hAnsi="Calibri" w:cs="Calibri"/>
+                <w:color w:val="000000"/>
+              </w:rPr>
+            </w:pPr>
+            <w:r>
+              <w:rPr>
+                <w:rFonts w:ascii="Calibri" w:eastAsia="Times New Roman" w:hAnsi="Calibri" w:cs="Calibri"/>
+                <w:color w:val="000000"/>
+              </w:rPr>
+              <w:t> </w:t>
+            </w:r>
+          </w:p>
+        </w:tc>
+        <w:tc>
+          <w:tcPr>
+            <w:tcW w:w="960" w:type="dxa"/>
+            <w:tcBorders>
+              <w:top w:val="single" w:sz="4" w:space="0" w:color="auto"/>
+              <w:left w:val="single" w:sz="4" w:space="0" w:color="auto"/>
+              <w:bottom w:val="single" w:sz="4" w:space="0" w:color="auto"/>
+              <w:right w:val="single" w:sz="4" w:space="0" w:color="auto"/>
+            </w:tcBorders>
+            <w:shd w:val="clear" w:color="D9E1F2" w:fill="D9E1F2"/>
+            <w:noWrap/>
+            <w:vAlign w:val="bottom"/>
+            <w:hideMark/>
+          </w:tcPr>
+          <w:p>
+            <w:pPr>
+              <w:spacing w:after="0" w:line="240" w:lineRule="auto"/>
+              <w:ind w:left="360"/>
+              <w:jc w:val="left"/>
+              <w:rPr>
+                <w:rFonts w:ascii="Calibri" w:eastAsia="Times New Roman" w:hAnsi="Calibri" w:cs="Calibri"/>
+                <w:color w:val="000000"/>
+              </w:rPr>
+            </w:pPr>
+            <w:r>
+              <w:rPr>
+                <w:rFonts w:ascii="Calibri" w:eastAsia="Times New Roman" w:hAnsi="Calibri" w:cs="Calibri"/>
+                <w:color w:val="000000"/>
+              </w:rPr>
+              <w:t> </w:t>
+            </w:r>
+          </w:p>
+        </w:tc>
+        <w:tc>
+          <w:tcPr>
+            <w:tcW w:w="960" w:type="dxa"/>
+            <w:tcBorders>
+              <w:top w:val="single" w:sz="4" w:space="0" w:color="auto"/>
+              <w:left w:val="single" w:sz="4" w:space="0" w:color="auto"/>
+              <w:bottom w:val="single" w:sz="4" w:space="0" w:color="auto"/>
+              <w:right w:val="single" w:sz="4" w:space="0" w:color="auto"/>
+            </w:tcBorders>
+            <w:shd w:val="clear" w:color="D9E1F2" w:fill="D9E1F2"/>
+            <w:noWrap/>
+            <w:vAlign w:val="bottom"/>
+            <w:hideMark/>
+          </w:tcPr>
+          <w:p>
+            <w:pPr>
+              <w:spacing w:after="0" w:line="240" w:lineRule="auto"/>
+              <w:ind w:left="360"/>
+              <w:jc w:val="left"/>
+              <w:rPr>
+                <w:rFonts w:ascii="Calibri" w:eastAsia="Times New Roman" w:hAnsi="Calibri" w:cs="Calibri"/>
+                <w:color w:val="000000"/>
+              </w:rPr>
+            </w:pPr>
+            <w:r>
+              <w:rPr>
+                <w:rFonts w:ascii="Calibri" w:eastAsia="Times New Roman" w:hAnsi="Calibri" w:cs="Calibri"/>
+                <w:color w:val="000000"/>
+              </w:rPr>
+              <w:t> </w:t>
+            </w:r>
+          </w:p>
+        </w:tc>
+        <w:tc>
+          <w:tcPr>
+            <w:tcW w:w="960" w:type="dxa"/>
+            <w:tcBorders>
+              <w:top w:val="single" w:sz="4" w:space="0" w:color="auto"/>
+              <w:left w:val="single" w:sz="4" w:space="0" w:color="auto"/>
+              <w:bottom w:val="single" w:sz="4" w:space="0" w:color="auto"/>
+              <w:right w:val="single" w:sz="4" w:space="0" w:color="auto"/>
+            </w:tcBorders>
+            <w:shd w:val="clear" w:color="D9E1F2" w:fill="D9E1F2"/>
+            <w:noWrap/>
+            <w:vAlign w:val="bottom"/>
+            <w:hideMark/>
+          </w:tcPr>
+          <w:p>
+            <w:pPr>
+              <w:spacing w:after="0" w:line="240" w:lineRule="auto"/>
+              <w:ind w:left="360"/>
+              <w:jc w:val="right"/>
+              <w:rPr>
+                <w:rFonts w:ascii="Calibri" w:eastAsia="Times New Roman" w:hAnsi="Calibri" w:cs="Calibri"/>
+                <w:color w:val="000000"/>
+              </w:rPr>
+            </w:pPr>
+            <w:r>
+              <w:rPr>
+                <w:rFonts w:ascii="Calibri" w:eastAsia="Times New Roman" w:hAnsi="Calibri" w:cs="Calibri"/>
+                <w:color w:val="000000"/>
+              </w:rPr>
+              <w:t>13</w:t>
+            </w:r>
+          </w:p>
+        </w:tc>
+      </w:tr>
+      <w:tr>
+        <w:trPr>
+          <w:trHeight w:val="300"/>
+          <w:jc w:val="center"/>
+        </w:trPr>
+        <w:tc>
+          <w:tcPr>
+            <w:tcW w:w="960" w:type="dxa"/>
+            <w:tcBorders>
+              <w:top w:val="single" w:sz="4" w:space="0" w:color="auto"/>
+              <w:left w:val="single" w:sz="4" w:space="0" w:color="auto"/>
+              <w:bottom w:val="single" w:sz="4" w:space="0" w:color="auto"/>
+              <w:right w:val="single" w:sz="4" w:space="0" w:color="auto"/>
+            </w:tcBorders>
+            <w:shd w:val="clear" w:color="B4C6E7" w:fill="B4C6E7"/>
+            <w:noWrap/>
+            <w:vAlign w:val="bottom"/>
+            <w:hideMark/>
+          </w:tcPr>
+          <w:p>
+            <w:pPr>
+              <w:spacing w:after="0" w:line="240" w:lineRule="auto"/>
+              <w:ind w:left="360"/>
+              <w:jc w:val="left"/>
+              <w:rPr>
+                <w:rFonts w:ascii="Calibri" w:eastAsia="Times New Roman" w:hAnsi="Calibri" w:cs="Calibri"/>
+                <w:b/>
+                <w:bCs/>
+                <w:color w:val="000000"/>
+              </w:rPr>
+            </w:pPr>
+            <w:r>
+              <w:rPr>
+                <w:rFonts w:ascii="Calibri" w:eastAsia="Times New Roman" w:hAnsi="Calibri" w:cs="Calibri"/>
+                <w:b/>
+                <w:bCs/>
+                <w:color w:val="000000"/>
+              </w:rPr>
+              <w:t>Result</w:t>
+            </w:r>
+          </w:p>
+        </w:tc>
+        <w:tc>
+          <w:tcPr>
+            <w:tcW w:w="960" w:type="dxa"/>
+            <w:tcBorders>
+              <w:top w:val="single" w:sz="4" w:space="0" w:color="auto"/>
+              <w:left w:val="single" w:sz="4" w:space="0" w:color="auto"/>
+              <w:bottom w:val="single" w:sz="4" w:space="0" w:color="auto"/>
+              <w:right w:val="single" w:sz="4" w:space="0" w:color="auto"/>
+            </w:tcBorders>
+            <w:shd w:val="clear" w:color="B4C6E7" w:fill="B4C6E7"/>
+            <w:noWrap/>
+            <w:vAlign w:val="bottom"/>
+            <w:hideMark/>
+          </w:tcPr>
+          <w:p>
+            <w:pPr>
+              <w:spacing w:after="0" w:line="240" w:lineRule="auto"/>
+              <w:ind w:left="360"/>
+              <w:jc w:val="right"/>
+              <w:rPr>
+                <w:rFonts w:ascii="Calibri" w:eastAsia="Times New Roman" w:hAnsi="Calibri" w:cs="Calibri"/>
+                <w:b/>
+                <w:bCs/>
+                <w:color w:val="000000"/>
+              </w:rPr>
+            </w:pPr>
+            <w:r>
+              <w:rPr>
+                <w:rFonts w:ascii="Calibri" w:eastAsia="Times New Roman" w:hAnsi="Calibri" w:cs="Calibri"/>
+                <w:b/>
+                <w:bCs/>
+                <w:color w:val="000000"/>
+              </w:rPr>
+              <w:t>120</w:t>
+            </w:r>
+          </w:p>
+        </w:tc>
+        <w:tc>
+          <w:tcPr>
+            <w:tcW w:w="960" w:type="dxa"/>
+            <w:tcBorders>
+              <w:top w:val="single" w:sz="4" w:space="0" w:color="auto"/>
+              <w:left w:val="single" w:sz="4" w:space="0" w:color="auto"/>
+              <w:bottom w:val="single" w:sz="4" w:space="0" w:color="auto"/>
+              <w:right w:val="single" w:sz="4" w:space="0" w:color="auto"/>
+            </w:tcBorders>
+            <w:shd w:val="clear" w:color="B4C6E7" w:fill="B4C6E7"/>
+            <w:noWrap/>
+            <w:vAlign w:val="bottom"/>
+            <w:hideMark/>
+          </w:tcPr>
+          <w:p>
+            <w:pPr>
+              <w:spacing w:after="0" w:line="240" w:lineRule="auto"/>
+              <w:ind w:left="360"/>
+              <w:jc w:val="right"/>
+              <w:rPr>
+                <w:rFonts w:ascii="Calibri" w:eastAsia="Times New Roman" w:hAnsi="Calibri" w:cs="Calibri"/>
+                <w:b/>
+                <w:bCs/>
+                <w:color w:val="000000"/>
+              </w:rPr>
+            </w:pPr>
+            <w:r>
+              <w:rPr>
+                <w:rFonts w:ascii="Calibri" w:eastAsia="Times New Roman" w:hAnsi="Calibri" w:cs="Calibri"/>
+                <w:b/>
+                <w:bCs/>
+                <w:color w:val="000000"/>
+              </w:rPr>
+              <w:t>65</w:t>
+            </w:r>
+          </w:p>
+        </w:tc>
+        <w:tc>
+          <w:tcPr>
+            <w:tcW w:w="960" w:type="dxa"/>
+            <w:tcBorders>
+              <w:top w:val="single" w:sz="4" w:space="0" w:color="auto"/>
+              <w:left w:val="single" w:sz="4" w:space="0" w:color="auto"/>
+              <w:bottom w:val="single" w:sz="4" w:space="0" w:color="auto"/>
+              <w:right w:val="single" w:sz="4" w:space="0" w:color="auto"/>
+            </w:tcBorders>
+            <w:shd w:val="clear" w:color="B4C6E7" w:fill="B4C6E7"/>
+            <w:noWrap/>
+            <w:vAlign w:val="bottom"/>
+            <w:hideMark/>
+          </w:tcPr>
+          <w:p>
+            <w:pPr>
+              <w:spacing w:after="0" w:line="240" w:lineRule="auto"/>
+              <w:ind w:left="360"/>
+              <w:jc w:val="right"/>
+              <w:rPr>
+                <w:rFonts w:ascii="Calibri" w:eastAsia="Times New Roman" w:hAnsi="Calibri" w:cs="Calibri"/>
+                <w:b/>
+                <w:bCs/>
+                <w:color w:val="000000"/>
+              </w:rPr>
+            </w:pPr>
+            <w:r>
+              <w:rPr>
+                <w:rFonts w:ascii="Calibri" w:eastAsia="Times New Roman" w:hAnsi="Calibri" w:cs="Calibri"/>
+                <w:b/>
+                <w:bCs/>
+                <w:color w:val="000000"/>
+              </w:rPr>
+              <w:t>89</w:t>
+            </w:r>
+          </w:p>
+        </w:tc>
+        <w:tc>
+          <w:tcPr>
+            <w:tcW w:w="960" w:type="dxa"/>
+            <w:tcBorders>
+              <w:top w:val="single" w:sz="4" w:space="0" w:color="auto"/>
+              <w:left w:val="single" w:sz="4" w:space="0" w:color="auto"/>
+              <w:bottom w:val="single" w:sz="4" w:space="0" w:color="auto"/>
+              <w:right w:val="single" w:sz="4" w:space="0" w:color="auto"/>
+            </w:tcBorders>
+            <w:shd w:val="clear" w:color="B4C6E7" w:fill="B4C6E7"/>
+            <w:noWrap/>
+            <w:vAlign w:val="bottom"/>
+            <w:hideMark/>
+          </w:tcPr>
+          <w:p>
+            <w:pPr>
+              <w:spacing w:after="0" w:line="240" w:lineRule="auto"/>
+              <w:ind w:left="360"/>
+              <w:jc w:val="right"/>
+              <w:rPr>
+                <w:rFonts w:ascii="Calibri" w:eastAsia="Times New Roman" w:hAnsi="Calibri" w:cs="Calibri"/>
+                <w:b/>
+                <w:bCs/>
+                <w:color w:val="000000"/>
+              </w:rPr>
+            </w:pPr>
+            <w:r>
+              <w:rPr>
+                <w:rFonts w:ascii="Calibri" w:eastAsia="Times New Roman" w:hAnsi="Calibri" w:cs="Calibri"/>
+                <w:b/>
+                <w:bCs/>
+                <w:color w:val="000000"/>
+              </w:rPr>
+              <w:t>128</w:t>
+            </w:r>
+          </w:p>
+        </w:tc>
+      </w:tr>
+    </w:tbl>
+    <w:p>
+      <w:pPr>
+        <w:ind w:left="360"/>
+        <w:rPr>
+          <w:rFonts w:eastAsiaTheme="minorEastAsia"/>
+        </w:rPr>
+      </w:pPr>
+    </w:p>
+    <w:p>
+      <w:pPr>
+        <w:ind w:left="360"/>
+        <w:rPr>
+          <w:rFonts w:eastAsiaTheme="minorEastAsia"/>
+        </w:rPr>
+      </w:pPr>
+      <m:oMath>
+        <m:r>
+          <w:rPr>
+            <w:rFonts w:ascii="Cambria Math" w:eastAsiaTheme="minorEastAsia" w:hAnsi="Cambria Math"/>
+          </w:rPr>
+          <m:t>∴</m:t>
+        </m:r>
+      </m:oMath>
+      <w:r>
+        <w:rPr>
+          <w:rFonts w:eastAsiaTheme="minorEastAsia"/>
+        </w:rPr>
+        <w:t xml:space="preserve">The first address of the block is </w:t>
+      </w:r>
+      <m:oMath>
+        <m:r>
+          <m:rPr>
+            <m:sty m:val="bi"/>
+          </m:rPr>
+          <w:rPr>
+            <w:rFonts w:ascii="Cambria Math" w:eastAsiaTheme="minorEastAsia" w:hAnsi="Cambria Math"/>
+          </w:rPr>
+          <m:t>120.65.89.128</m:t>
+        </m:r>
+      </m:oMath>
+      <w:r>
+        <w:rPr>
+          <w:rFonts w:eastAsiaTheme="minorEastAsia"/>
+        </w:rPr>
+        <w:t>.</w:t>
+      </w:r>
+    </w:p>
+    <w:p>
+      <w:pPr>
+        <w:pStyle w:val="Heading2"/>
+        <w:numPr>
+          <w:ilvl w:val="0"/>
+          <w:numId w:val="3"/>
+        </w:numPr>
+      </w:pPr>
+      <w:r>
+        <w:t>Last</w:t>
+      </w:r>
+      <w:r>
+        <w:t xml:space="preserve"> Address:</w:t>
+      </w:r>
+    </w:p>
+    <w:p>
+      <w:pPr>
+        <w:ind w:left="360"/>
+        <w:rPr>
+          <w:rFonts w:eastAsiaTheme="minorEastAsia"/>
+        </w:rPr>
+      </w:pPr>
+      <w:r>
+        <w:t xml:space="preserve">The </w:t>
+      </w:r>
+      <w:r>
+        <w:t xml:space="preserve">mask for the block is </w:t>
+      </w:r>
+      <m:oMath>
+        <m:r>
+          <w:rPr>
+            <w:rFonts w:ascii="Cambria Math" w:hAnsi="Cambria Math"/>
+          </w:rPr>
+          <m:t>/9</m:t>
+        </m:r>
+      </m:oMath>
+      <w:r>
+        <w:rPr>
+          <w:rFonts w:eastAsiaTheme="minorEastAsia"/>
+        </w:rPr>
+        <w:t xml:space="preserve">, that means the number of prefix bits is </w:t>
+      </w:r>
+      <m:oMath>
+        <m:r>
+          <w:rPr>
+            <w:rFonts w:ascii="Cambria Math" w:eastAsiaTheme="minorEastAsia" w:hAnsi="Cambria Math"/>
+          </w:rPr>
+          <m:t>9</m:t>
+        </m:r>
+      </m:oMath>
+      <w:r>
+        <w:rPr>
+          <w:rFonts w:eastAsiaTheme="minorEastAsia"/>
+        </w:rPr>
+        <w:t xml:space="preserve"> and the number of suffix bits is </w:t>
+      </w:r>
+      <m:oMath>
+        <m:r>
+          <w:rPr>
+            <w:rFonts w:ascii="Cambria Math" w:eastAsiaTheme="minorEastAsia" w:hAnsi="Cambria Math"/>
+          </w:rPr>
+          <m:t>23 (=32-9)</m:t>
+        </m:r>
+      </m:oMath>
+      <w:r>
+        <w:rPr>
+          <w:rFonts w:eastAsiaTheme="minorEastAsia"/>
+        </w:rPr>
+        <w:t xml:space="preserve">. So, the total number of addresses in the block is </w:t>
+      </w:r>
+      <m:oMath>
+        <m:r>
+          <w:rPr>
+            <w:rFonts w:ascii="Cambria Math" w:eastAsiaTheme="minorEastAsia" w:hAnsi="Cambria Math"/>
+          </w:rPr>
+          <m:t xml:space="preserve">8388608 (= </m:t>
+        </m:r>
+        <m:sSup>
+          <m:sSupPr>
+            <m:ctrlPr>
+              <w:rPr>
+                <w:rFonts w:ascii="Cambria Math" w:eastAsiaTheme="minorEastAsia" w:hAnsi="Cambria Math"/>
+                <w:i/>
+              </w:rPr>
+            </m:ctrlPr>
+          </m:sSupPr>
+          <m:e>
+            <m:r>
+              <w:rPr>
+                <w:rFonts w:ascii="Cambria Math" w:eastAsiaTheme="minorEastAsia" w:hAnsi="Cambria Math"/>
+              </w:rPr>
+              <m:t>2</m:t>
+            </m:r>
+          </m:e>
+          <m:sup>
+            <m:r>
+              <w:rPr>
+                <w:rFonts w:ascii="Cambria Math" w:eastAsiaTheme="minorEastAsia" w:hAnsi="Cambria Math"/>
+              </w:rPr>
+              <m:t>23</m:t>
+            </m:r>
+          </m:sup>
+        </m:sSup>
+        <m:r>
+          <w:rPr>
+            <w:rFonts w:ascii="Cambria Math" w:eastAsiaTheme="minorEastAsia" w:hAnsi="Cambria Math"/>
+          </w:rPr>
+          <m:t>)</m:t>
+        </m:r>
+      </m:oMath>
+      <w:r>
+        <w:rPr>
+          <w:rFonts w:eastAsiaTheme="minorEastAsia"/>
+        </w:rPr>
+        <w:t xml:space="preserve">. To find the last address we need to add </w:t>
+      </w:r>
+      <m:oMath>
+        <m:r>
+          <w:rPr>
+            <w:rFonts w:ascii="Cambria Math" w:eastAsiaTheme="minorEastAsia" w:hAnsi="Cambria Math"/>
+          </w:rPr>
+          <m:t>8388607 (=8388608-1)</m:t>
+        </m:r>
+      </m:oMath>
+      <w:r>
+        <w:rPr>
+          <w:rFonts w:eastAsiaTheme="minorEastAsia"/>
+        </w:rPr>
+        <w:t xml:space="preserve"> to the fist address of the block in base-256 number system.</w:t>
+      </w:r>
+      <w:r>
+        <w:rPr>
+          <w:rFonts w:eastAsiaTheme="minorEastAsia"/>
+        </w:rPr>
+        <w:t xml:space="preserve"> The conversion from decimal to base-256 number system is given as,</w:t>
+      </w:r>
+    </w:p>
+    <w:tbl>
+      <w:tblPr>
+        <w:tblW w:w="3760" w:type="dxa"/>
+        <w:jc w:val="center"/>
+        <w:tblLook w:val="04A0" w:firstRow="1" w:lastRow="0" w:firstColumn="1" w:lastColumn="0" w:noHBand="0" w:noVBand="1"/>
+      </w:tblPr>
+      <w:tblGrid>
+        <w:gridCol w:w="852"/>
+        <w:gridCol w:w="1032"/>
+        <w:gridCol w:w="1039"/>
+        <w:gridCol w:w="1218"/>
+      </w:tblGrid>
+      <w:tr>
+        <w:trPr>
+          <w:trHeight w:val="300"/>
+          <w:tblHeader/>
+          <w:jc w:val="center"/>
+        </w:trPr>
+        <w:tc>
+          <w:tcPr>
+            <w:tcW w:w="760" w:type="dxa"/>
+            <w:tcBorders>
+              <w:top w:val="single" w:sz="4" w:space="0" w:color="auto"/>
+              <w:left w:val="single" w:sz="4" w:space="0" w:color="auto"/>
+              <w:bottom w:val="single" w:sz="4" w:space="0" w:color="auto"/>
+              <w:right w:val="single" w:sz="4" w:space="0" w:color="auto"/>
+            </w:tcBorders>
+            <w:shd w:val="clear" w:color="4472C4" w:fill="4472C4"/>
+            <w:noWrap/>
+            <w:vAlign w:val="bottom"/>
+            <w:hideMark/>
+          </w:tcPr>
+          <w:p>
+            <w:pPr>
+              <w:spacing w:after="0" w:line="240" w:lineRule="auto"/>
+              <w:jc w:val="left"/>
+              <w:rPr>
+                <w:rFonts w:ascii="Calibri" w:eastAsia="Times New Roman" w:hAnsi="Calibri" w:cs="Calibri"/>
+                <w:b/>
+                <w:bCs/>
+                <w:color w:val="FFFFFF"/>
+              </w:rPr>
+            </w:pPr>
+            <w:r>
+              <w:rPr>
+                <w:rFonts w:ascii="Calibri" w:eastAsia="Times New Roman" w:hAnsi="Calibri" w:cs="Calibri"/>
+                <w:b/>
+                <w:bCs/>
+                <w:color w:val="FFFFFF"/>
+              </w:rPr>
+              <w:t>Divisor</w:t>
+            </w:r>
+          </w:p>
+        </w:tc>
+        <w:tc>
+          <w:tcPr>
+            <w:tcW w:w="940" w:type="dxa"/>
+            <w:tcBorders>
+              <w:top w:val="single" w:sz="4" w:space="0" w:color="auto"/>
+              <w:left w:val="single" w:sz="4" w:space="0" w:color="auto"/>
+              <w:bottom w:val="single" w:sz="4" w:space="0" w:color="auto"/>
+              <w:right w:val="single" w:sz="4" w:space="0" w:color="auto"/>
+            </w:tcBorders>
+            <w:shd w:val="clear" w:color="4472C4" w:fill="4472C4"/>
+            <w:noWrap/>
+            <w:vAlign w:val="bottom"/>
+            <w:hideMark/>
+          </w:tcPr>
+          <w:p>
+            <w:pPr>
+              <w:spacing w:after="0" w:line="240" w:lineRule="auto"/>
+              <w:jc w:val="left"/>
+              <w:rPr>
+                <w:rFonts w:ascii="Calibri" w:eastAsia="Times New Roman" w:hAnsi="Calibri" w:cs="Calibri"/>
+                <w:b/>
+                <w:bCs/>
+                <w:color w:val="FFFFFF"/>
+              </w:rPr>
+            </w:pPr>
+            <w:r>
+              <w:rPr>
+                <w:rFonts w:ascii="Calibri" w:eastAsia="Times New Roman" w:hAnsi="Calibri" w:cs="Calibri"/>
+                <w:b/>
+                <w:bCs/>
+                <w:color w:val="FFFFFF"/>
+              </w:rPr>
+              <w:t>Dividend</w:t>
+            </w:r>
+          </w:p>
+        </w:tc>
+        <w:tc>
+          <w:tcPr>
+            <w:tcW w:w="940" w:type="dxa"/>
+            <w:tcBorders>
+              <w:top w:val="single" w:sz="4" w:space="0" w:color="auto"/>
+              <w:left w:val="single" w:sz="4" w:space="0" w:color="auto"/>
+              <w:bottom w:val="single" w:sz="4" w:space="0" w:color="auto"/>
+              <w:right w:val="single" w:sz="4" w:space="0" w:color="auto"/>
+            </w:tcBorders>
+            <w:shd w:val="clear" w:color="4472C4" w:fill="4472C4"/>
+            <w:noWrap/>
+            <w:vAlign w:val="bottom"/>
+            <w:hideMark/>
+          </w:tcPr>
+          <w:p>
+            <w:pPr>
+              <w:spacing w:after="0" w:line="240" w:lineRule="auto"/>
+              <w:jc w:val="left"/>
+              <w:rPr>
+                <w:rFonts w:ascii="Calibri" w:eastAsia="Times New Roman" w:hAnsi="Calibri" w:cs="Calibri"/>
+                <w:b/>
+                <w:bCs/>
+                <w:color w:val="FFFFFF"/>
+              </w:rPr>
+            </w:pPr>
+            <w:r>
+              <w:rPr>
+                <w:rFonts w:ascii="Calibri" w:eastAsia="Times New Roman" w:hAnsi="Calibri" w:cs="Calibri"/>
+                <w:b/>
+                <w:bCs/>
+                <w:color w:val="FFFFFF"/>
+              </w:rPr>
+              <w:t>Quotient</w:t>
+            </w:r>
+          </w:p>
+        </w:tc>
+        <w:tc>
+          <w:tcPr>
+            <w:tcW w:w="1120" w:type="dxa"/>
+            <w:tcBorders>
+              <w:top w:val="single" w:sz="4" w:space="0" w:color="auto"/>
+              <w:left w:val="single" w:sz="4" w:space="0" w:color="auto"/>
+              <w:bottom w:val="single" w:sz="4" w:space="0" w:color="auto"/>
+              <w:right w:val="single" w:sz="4" w:space="0" w:color="auto"/>
+            </w:tcBorders>
+            <w:shd w:val="clear" w:color="4472C4" w:fill="4472C4"/>
+            <w:noWrap/>
+            <w:vAlign w:val="bottom"/>
+            <w:hideMark/>
+          </w:tcPr>
+          <w:p>
+            <w:pPr>
+              <w:spacing w:after="0" w:line="240" w:lineRule="auto"/>
+              <w:jc w:val="left"/>
+              <w:rPr>
+                <w:rFonts w:ascii="Calibri" w:eastAsia="Times New Roman" w:hAnsi="Calibri" w:cs="Calibri"/>
+                <w:b/>
+                <w:bCs/>
+                <w:color w:val="FFFFFF"/>
+              </w:rPr>
+            </w:pPr>
+            <w:r>
+              <w:rPr>
+                <w:rFonts w:ascii="Calibri" w:eastAsia="Times New Roman" w:hAnsi="Calibri" w:cs="Calibri"/>
+                <w:b/>
+                <w:bCs/>
+                <w:color w:val="FFFFFF"/>
+              </w:rPr>
+              <w:t>Remainder</w:t>
+            </w:r>
+          </w:p>
+        </w:tc>
+      </w:tr>
+      <w:tr>
+        <w:trPr>
+          <w:trHeight w:val="300"/>
+          <w:jc w:val="center"/>
+        </w:trPr>
+        <w:tc>
+          <w:tcPr>
+            <w:tcW w:w="760" w:type="dxa"/>
+            <w:tcBorders>
+              <w:top w:val="single" w:sz="4" w:space="0" w:color="auto"/>
+              <w:left w:val="single" w:sz="4" w:space="0" w:color="auto"/>
+              <w:bottom w:val="single" w:sz="4" w:space="0" w:color="auto"/>
+              <w:right w:val="single" w:sz="4" w:space="0" w:color="auto"/>
+            </w:tcBorders>
+            <w:shd w:val="clear" w:color="B4C6E7" w:fill="B4C6E7"/>
+            <w:noWrap/>
+            <w:vAlign w:val="bottom"/>
+            <w:hideMark/>
+          </w:tcPr>
+          <w:p>
+            <w:pPr>
+              <w:spacing w:after="0" w:line="240" w:lineRule="auto"/>
+              <w:jc w:val="right"/>
+              <w:rPr>
+                <w:rFonts w:ascii="Calibri" w:eastAsia="Times New Roman" w:hAnsi="Calibri" w:cs="Calibri"/>
+                <w:color w:val="000000"/>
+              </w:rPr>
+            </w:pPr>
+            <w:r>
+              <w:rPr>
+                <w:rFonts w:ascii="Calibri" w:eastAsia="Times New Roman" w:hAnsi="Calibri" w:cs="Calibri"/>
+                <w:color w:val="000000"/>
+              </w:rPr>
+              <w:t>256</w:t>
+            </w:r>
+          </w:p>
+        </w:tc>
+        <w:tc>
+          <w:tcPr>
+            <w:tcW w:w="940" w:type="dxa"/>
+            <w:tcBorders>
+              <w:top w:val="single" w:sz="4" w:space="0" w:color="auto"/>
+              <w:left w:val="single" w:sz="4" w:space="0" w:color="auto"/>
+              <w:bottom w:val="single" w:sz="4" w:space="0" w:color="auto"/>
+              <w:right w:val="single" w:sz="4" w:space="0" w:color="auto"/>
+            </w:tcBorders>
+            <w:shd w:val="clear" w:color="B4C6E7" w:fill="B4C6E7"/>
+            <w:noWrap/>
+            <w:vAlign w:val="bottom"/>
+            <w:hideMark/>
+          </w:tcPr>
+          <w:p>
+            <w:pPr>
+              <w:spacing w:after="0" w:line="240" w:lineRule="auto"/>
+              <w:jc w:val="right"/>
+              <w:rPr>
+                <w:rFonts w:ascii="Calibri" w:eastAsia="Times New Roman" w:hAnsi="Calibri" w:cs="Calibri"/>
+                <w:color w:val="000000"/>
+              </w:rPr>
+            </w:pPr>
+            <w:r>
+              <w:rPr>
+                <w:rFonts w:ascii="Calibri" w:eastAsia="Times New Roman" w:hAnsi="Calibri" w:cs="Calibri"/>
+                <w:color w:val="000000"/>
+              </w:rPr>
+              <w:t>8388607</w:t>
+            </w:r>
+          </w:p>
+        </w:tc>
+        <w:tc>
+          <w:tcPr>
+            <w:tcW w:w="940" w:type="dxa"/>
+            <w:tcBorders>
+              <w:top w:val="single" w:sz="4" w:space="0" w:color="auto"/>
+              <w:left w:val="single" w:sz="4" w:space="0" w:color="auto"/>
+              <w:bottom w:val="single" w:sz="4" w:space="0" w:color="auto"/>
+              <w:right w:val="single" w:sz="4" w:space="0" w:color="auto"/>
+            </w:tcBorders>
+            <w:shd w:val="clear" w:color="B4C6E7" w:fill="B4C6E7"/>
+            <w:noWrap/>
+            <w:vAlign w:val="bottom"/>
+            <w:hideMark/>
+          </w:tcPr>
+          <w:p>
+            <w:pPr>
+              <w:spacing w:after="0" w:line="240" w:lineRule="auto"/>
+              <w:jc w:val="right"/>
+              <w:rPr>
+                <w:rFonts w:ascii="Calibri" w:eastAsia="Times New Roman" w:hAnsi="Calibri" w:cs="Calibri"/>
+                <w:color w:val="000000"/>
+              </w:rPr>
+            </w:pPr>
+            <w:r>
+              <w:rPr>
+                <w:rFonts w:ascii="Calibri" w:eastAsia="Times New Roman" w:hAnsi="Calibri" w:cs="Calibri"/>
+                <w:color w:val="000000"/>
+              </w:rPr>
+              <w:t>32767</w:t>
+            </w:r>
+          </w:p>
+        </w:tc>
+        <w:tc>
+          <w:tcPr>
+            <w:tcW w:w="1120" w:type="dxa"/>
+            <w:tcBorders>
+              <w:top w:val="single" w:sz="4" w:space="0" w:color="auto"/>
+              <w:left w:val="single" w:sz="4" w:space="0" w:color="auto"/>
+              <w:bottom w:val="single" w:sz="4" w:space="0" w:color="auto"/>
+              <w:right w:val="single" w:sz="4" w:space="0" w:color="auto"/>
+            </w:tcBorders>
+            <w:shd w:val="clear" w:color="B4C6E7" w:fill="B4C6E7"/>
+            <w:noWrap/>
+            <w:vAlign w:val="bottom"/>
+            <w:hideMark/>
+          </w:tcPr>
+          <w:p>
+            <w:pPr>
+              <w:spacing w:after="0" w:line="240" w:lineRule="auto"/>
+              <w:jc w:val="right"/>
+              <w:rPr>
+                <w:rFonts w:ascii="Calibri" w:eastAsia="Times New Roman" w:hAnsi="Calibri" w:cs="Calibri"/>
+                <w:color w:val="000000"/>
+              </w:rPr>
+            </w:pPr>
+            <w:r>
+              <w:rPr>
+                <w:rFonts w:ascii="Calibri" w:eastAsia="Times New Roman" w:hAnsi="Calibri" w:cs="Calibri"/>
+                <w:color w:val="000000"/>
+              </w:rPr>
+              <w:t>255</w:t>
+            </w:r>
+          </w:p>
+        </w:tc>
+      </w:tr>
+      <w:tr>
+        <w:trPr>
+          <w:trHeight w:val="300"/>
+          <w:jc w:val="center"/>
+        </w:trPr>
+        <w:tc>
+          <w:tcPr>
+            <w:tcW w:w="760" w:type="dxa"/>
+            <w:tcBorders>
+              <w:top w:val="single" w:sz="4" w:space="0" w:color="auto"/>
+              <w:left w:val="single" w:sz="4" w:space="0" w:color="auto"/>
+              <w:bottom w:val="single" w:sz="4" w:space="0" w:color="auto"/>
+              <w:right w:val="single" w:sz="4" w:space="0" w:color="auto"/>
+            </w:tcBorders>
+            <w:shd w:val="clear" w:color="D9E1F2" w:fill="D9E1F2"/>
+            <w:noWrap/>
+            <w:vAlign w:val="bottom"/>
+            <w:hideMark/>
+          </w:tcPr>
+          <w:p>
+            <w:pPr>
+              <w:spacing w:after="0" w:line="240" w:lineRule="auto"/>
+              <w:jc w:val="right"/>
+              <w:rPr>
+                <w:rFonts w:ascii="Calibri" w:eastAsia="Times New Roman" w:hAnsi="Calibri" w:cs="Calibri"/>
+                <w:color w:val="000000"/>
+              </w:rPr>
+            </w:pPr>
+            <w:r>
+              <w:rPr>
+                <w:rFonts w:ascii="Calibri" w:eastAsia="Times New Roman" w:hAnsi="Calibri" w:cs="Calibri"/>
+                <w:color w:val="000000"/>
+              </w:rPr>
+              <w:t>256</w:t>
+            </w:r>
+          </w:p>
+        </w:tc>
+        <w:tc>
+          <w:tcPr>
+            <w:tcW w:w="940" w:type="dxa"/>
+            <w:tcBorders>
+              <w:top w:val="single" w:sz="4" w:space="0" w:color="auto"/>
+              <w:left w:val="single" w:sz="4" w:space="0" w:color="auto"/>
+              <w:bottom w:val="single" w:sz="4" w:space="0" w:color="auto"/>
+              <w:right w:val="single" w:sz="4" w:space="0" w:color="auto"/>
+            </w:tcBorders>
+            <w:shd w:val="clear" w:color="D9E1F2" w:fill="D9E1F2"/>
+            <w:noWrap/>
+            <w:vAlign w:val="bottom"/>
+            <w:hideMark/>
+          </w:tcPr>
+          <w:p>
+            <w:pPr>
+              <w:spacing w:after="0" w:line="240" w:lineRule="auto"/>
+              <w:jc w:val="right"/>
+              <w:rPr>
+                <w:rFonts w:ascii="Calibri" w:eastAsia="Times New Roman" w:hAnsi="Calibri" w:cs="Calibri"/>
+                <w:color w:val="000000"/>
+              </w:rPr>
+            </w:pPr>
+            <w:r>
+              <w:rPr>
+                <w:rFonts w:ascii="Calibri" w:eastAsia="Times New Roman" w:hAnsi="Calibri" w:cs="Calibri"/>
+                <w:color w:val="000000"/>
+              </w:rPr>
+              <w:t>32767</w:t>
+            </w:r>
+          </w:p>
+        </w:tc>
+        <w:tc>
+          <w:tcPr>
+            <w:tcW w:w="940" w:type="dxa"/>
+            <w:tcBorders>
+              <w:top w:val="single" w:sz="4" w:space="0" w:color="auto"/>
+              <w:left w:val="single" w:sz="4" w:space="0" w:color="auto"/>
+              <w:bottom w:val="single" w:sz="4" w:space="0" w:color="auto"/>
+              <w:right w:val="single" w:sz="4" w:space="0" w:color="auto"/>
+            </w:tcBorders>
+            <w:shd w:val="clear" w:color="D9E1F2" w:fill="D9E1F2"/>
+            <w:noWrap/>
+            <w:vAlign w:val="bottom"/>
+            <w:hideMark/>
+          </w:tcPr>
+          <w:p>
+            <w:pPr>
+              <w:spacing w:after="0" w:line="240" w:lineRule="auto"/>
+              <w:jc w:val="right"/>
+              <w:rPr>
+                <w:rFonts w:ascii="Calibri" w:eastAsia="Times New Roman" w:hAnsi="Calibri" w:cs="Calibri"/>
+                <w:color w:val="000000"/>
+              </w:rPr>
+            </w:pPr>
+            <w:r>
+              <w:rPr>
+                <w:rFonts w:ascii="Calibri" w:eastAsia="Times New Roman" w:hAnsi="Calibri" w:cs="Calibri"/>
+                <w:color w:val="000000"/>
+              </w:rPr>
+              <w:t>127</w:t>
+            </w:r>
+          </w:p>
+        </w:tc>
+        <w:tc>
+          <w:tcPr>
+            <w:tcW w:w="1120" w:type="dxa"/>
+            <w:tcBorders>
+              <w:top w:val="single" w:sz="4" w:space="0" w:color="auto"/>
+              <w:left w:val="single" w:sz="4" w:space="0" w:color="auto"/>
+              <w:bottom w:val="single" w:sz="4" w:space="0" w:color="auto"/>
+              <w:right w:val="single" w:sz="4" w:space="0" w:color="auto"/>
+            </w:tcBorders>
+            <w:shd w:val="clear" w:color="D9E1F2" w:fill="D9E1F2"/>
+            <w:noWrap/>
+            <w:vAlign w:val="bottom"/>
+            <w:hideMark/>
+          </w:tcPr>
+          <w:p>
+            <w:pPr>
+              <w:spacing w:after="0" w:line="240" w:lineRule="auto"/>
+              <w:jc w:val="right"/>
+              <w:rPr>
+                <w:rFonts w:ascii="Calibri" w:eastAsia="Times New Roman" w:hAnsi="Calibri" w:cs="Calibri"/>
+                <w:color w:val="000000"/>
+              </w:rPr>
+            </w:pPr>
+            <w:r>
+              <w:rPr>
+                <w:rFonts w:ascii="Calibri" w:eastAsia="Times New Roman" w:hAnsi="Calibri" w:cs="Calibri"/>
+                <w:color w:val="000000"/>
+              </w:rPr>
+              <w:t>255</w:t>
+            </w:r>
+          </w:p>
+        </w:tc>
+      </w:tr>
+      <w:tr>
+        <w:trPr>
+          <w:trHeight w:val="300"/>
+          <w:jc w:val="center"/>
+        </w:trPr>
+        <w:tc>
+          <w:tcPr>
+            <w:tcW w:w="760" w:type="dxa"/>
+            <w:tcBorders>
+              <w:top w:val="single" w:sz="4" w:space="0" w:color="auto"/>
+              <w:left w:val="single" w:sz="4" w:space="0" w:color="auto"/>
+              <w:bottom w:val="single" w:sz="4" w:space="0" w:color="auto"/>
+              <w:right w:val="single" w:sz="4" w:space="0" w:color="auto"/>
+            </w:tcBorders>
+            <w:shd w:val="clear" w:color="B4C6E7" w:fill="B4C6E7"/>
+            <w:noWrap/>
+            <w:vAlign w:val="bottom"/>
+            <w:hideMark/>
+          </w:tcPr>
+          <w:p>
+            <w:pPr>
+              <w:spacing w:after="0" w:line="240" w:lineRule="auto"/>
+              <w:jc w:val="right"/>
+              <w:rPr>
+                <w:rFonts w:ascii="Calibri" w:eastAsia="Times New Roman" w:hAnsi="Calibri" w:cs="Calibri"/>
+                <w:color w:val="000000"/>
+              </w:rPr>
+            </w:pPr>
+            <w:r>
+              <w:rPr>
+                <w:rFonts w:ascii="Calibri" w:eastAsia="Times New Roman" w:hAnsi="Calibri" w:cs="Calibri"/>
+                <w:color w:val="000000"/>
+              </w:rPr>
+              <w:t>256</w:t>
+            </w:r>
+          </w:p>
+        </w:tc>
+        <w:tc>
+          <w:tcPr>
+            <w:tcW w:w="940" w:type="dxa"/>
+            <w:tcBorders>
+              <w:top w:val="single" w:sz="4" w:space="0" w:color="auto"/>
+              <w:left w:val="single" w:sz="4" w:space="0" w:color="auto"/>
+              <w:bottom w:val="single" w:sz="4" w:space="0" w:color="auto"/>
+              <w:right w:val="single" w:sz="4" w:space="0" w:color="auto"/>
+            </w:tcBorders>
+            <w:shd w:val="clear" w:color="B4C6E7" w:fill="B4C6E7"/>
+            <w:noWrap/>
+            <w:vAlign w:val="bottom"/>
+            <w:hideMark/>
+          </w:tcPr>
+          <w:p>
+            <w:pPr>
+              <w:spacing w:after="0" w:line="240" w:lineRule="auto"/>
+              <w:jc w:val="right"/>
+              <w:rPr>
+                <w:rFonts w:ascii="Calibri" w:eastAsia="Times New Roman" w:hAnsi="Calibri" w:cs="Calibri"/>
+                <w:color w:val="000000"/>
+              </w:rPr>
+            </w:pPr>
+            <w:r>
+              <w:rPr>
+                <w:rFonts w:ascii="Calibri" w:eastAsia="Times New Roman" w:hAnsi="Calibri" w:cs="Calibri"/>
+                <w:color w:val="000000"/>
+              </w:rPr>
+              <w:t>127</w:t>
+            </w:r>
+          </w:p>
+        </w:tc>
+        <w:tc>
+          <w:tcPr>
+            <w:tcW w:w="940" w:type="dxa"/>
+            <w:tcBorders>
+              <w:top w:val="single" w:sz="4" w:space="0" w:color="auto"/>
+              <w:left w:val="single" w:sz="4" w:space="0" w:color="auto"/>
+              <w:bottom w:val="single" w:sz="4" w:space="0" w:color="auto"/>
+              <w:right w:val="single" w:sz="4" w:space="0" w:color="auto"/>
+            </w:tcBorders>
+            <w:shd w:val="clear" w:color="B4C6E7" w:fill="B4C6E7"/>
+            <w:noWrap/>
+            <w:vAlign w:val="bottom"/>
+            <w:hideMark/>
+          </w:tcPr>
+          <w:p>
+            <w:pPr>
+              <w:spacing w:after="0" w:line="240" w:lineRule="auto"/>
+              <w:jc w:val="right"/>
+              <w:rPr>
+                <w:rFonts w:ascii="Calibri" w:eastAsia="Times New Roman" w:hAnsi="Calibri" w:cs="Calibri"/>
+                <w:color w:val="000000"/>
+              </w:rPr>
+            </w:pPr>
+            <w:r>
+              <w:rPr>
+                <w:rFonts w:ascii="Calibri" w:eastAsia="Times New Roman" w:hAnsi="Calibri" w:cs="Calibri"/>
+                <w:color w:val="000000"/>
+              </w:rPr>
+              <w:t>0</w:t>
+            </w:r>
+          </w:p>
+        </w:tc>
+        <w:tc>
+          <w:tcPr>
+            <w:tcW w:w="1120" w:type="dxa"/>
+            <w:tcBorders>
+              <w:top w:val="single" w:sz="4" w:space="0" w:color="auto"/>
+              <w:left w:val="single" w:sz="4" w:space="0" w:color="auto"/>
+              <w:bottom w:val="single" w:sz="4" w:space="0" w:color="auto"/>
+              <w:right w:val="single" w:sz="4" w:space="0" w:color="auto"/>
+            </w:tcBorders>
+            <w:shd w:val="clear" w:color="B4C6E7" w:fill="B4C6E7"/>
+            <w:noWrap/>
+            <w:vAlign w:val="bottom"/>
+            <w:hideMark/>
+          </w:tcPr>
+          <w:p>
+            <w:pPr>
+              <w:spacing w:after="0" w:line="240" w:lineRule="auto"/>
+              <w:jc w:val="right"/>
+              <w:rPr>
+                <w:rFonts w:ascii="Calibri" w:eastAsia="Times New Roman" w:hAnsi="Calibri" w:cs="Calibri"/>
+                <w:color w:val="000000"/>
+              </w:rPr>
+            </w:pPr>
+            <w:r>
+              <w:rPr>
+                <w:rFonts w:ascii="Calibri" w:eastAsia="Times New Roman" w:hAnsi="Calibri" w:cs="Calibri"/>
+                <w:color w:val="000000"/>
+              </w:rPr>
+              <w:t>127</w:t>
+            </w:r>
+          </w:p>
+        </w:tc>
+      </w:tr>
+    </w:tbl>
+    <w:p>
+      <w:pPr>
+        <w:ind w:left="360"/>
+        <w:rPr>
+          <w:rFonts w:eastAsiaTheme="minorEastAsia"/>
+        </w:rPr>
+      </w:pPr>
+    </w:p>
+    <w:p>
+      <w:pPr>
+        <w:ind w:left="360"/>
+        <w:rPr>
+          <w:rFonts w:eastAsiaTheme="minorEastAsia"/>
+        </w:rPr>
+      </w:pPr>
+      <w:r>
+        <w:rPr>
+          <w:rFonts w:eastAsiaTheme="minorEastAsia"/>
+        </w:rPr>
+        <w:t xml:space="preserve">Therefore, </w:t>
+      </w:r>
+      <m:oMath>
+        <m:sSub>
+          <m:sSubPr>
+            <m:ctrlPr>
+              <w:rPr>
+                <w:rFonts w:ascii="Cambria Math" w:eastAsiaTheme="minorEastAsia" w:hAnsi="Cambria Math"/>
+                <w:i/>
+              </w:rPr>
+            </m:ctrlPr>
+          </m:sSubPr>
+          <m:e>
+            <m:r>
+              <w:rPr>
+                <w:rFonts w:ascii="Cambria Math" w:eastAsiaTheme="minorEastAsia" w:hAnsi="Cambria Math"/>
+              </w:rPr>
+              <m:t>(8388607)</m:t>
+            </m:r>
+          </m:e>
+          <m:sub>
+            <m:r>
+              <w:rPr>
+                <w:rFonts w:ascii="Cambria Math" w:eastAsiaTheme="minorEastAsia" w:hAnsi="Cambria Math"/>
+              </w:rPr>
+              <m:t>10</m:t>
+            </m:r>
+          </m:sub>
+        </m:sSub>
+      </m:oMath>
+      <w:r>
+        <w:rPr>
+          <w:rFonts w:eastAsiaTheme="minorEastAsia"/>
+        </w:rPr>
+        <w:t xml:space="preserve"> </w:t>
+      </w:r>
+      <w:r>
+        <w:rPr>
+          <w:rFonts w:eastAsiaTheme="minorEastAsia"/>
+        </w:rPr>
+        <w:sym w:font="Wingdings" w:char="F0E0"/>
+      </w:r>
+      <w:r>
+        <w:rPr>
+          <w:rFonts w:eastAsiaTheme="minorEastAsia"/>
+        </w:rPr>
+        <w:t xml:space="preserve"> </w:t>
+      </w:r>
+      <m:oMath>
+        <m:sSub>
+          <m:sSubPr>
+            <m:ctrlPr>
+              <w:rPr>
+                <w:rFonts w:ascii="Cambria Math" w:eastAsiaTheme="minorEastAsia" w:hAnsi="Cambria Math"/>
+                <w:i/>
+              </w:rPr>
+            </m:ctrlPr>
+          </m:sSubPr>
+          <m:e>
+            <m:r>
+              <w:rPr>
+                <w:rFonts w:ascii="Cambria Math" w:eastAsiaTheme="minorEastAsia" w:hAnsi="Cambria Math"/>
+              </w:rPr>
+              <m:t>(127.255.255)</m:t>
+            </m:r>
+          </m:e>
+          <m:sub>
+            <m:r>
+              <w:rPr>
+                <w:rFonts w:ascii="Cambria Math" w:eastAsiaTheme="minorEastAsia" w:hAnsi="Cambria Math"/>
+              </w:rPr>
+              <m:t>256</m:t>
+            </m:r>
+          </m:sub>
+        </m:sSub>
+      </m:oMath>
+    </w:p>
+    <w:tbl>
+      <w:tblPr>
+        <w:tblW w:w="4800" w:type="dxa"/>
+        <w:jc w:val="center"/>
+        <w:tblLook w:val="04A0" w:firstRow="1" w:lastRow="0" w:firstColumn="1" w:lastColumn="0" w:noHBand="0" w:noVBand="1"/>
+      </w:tblPr>
+      <w:tblGrid>
+        <w:gridCol w:w="960"/>
+        <w:gridCol w:w="960"/>
+        <w:gridCol w:w="960"/>
+        <w:gridCol w:w="960"/>
+        <w:gridCol w:w="960"/>
+      </w:tblGrid>
+      <w:tr>
+        <w:trPr>
+          <w:trHeight w:val="300"/>
+          <w:tblHeader/>
+          <w:jc w:val="center"/>
+        </w:trPr>
+        <w:tc>
+          <w:tcPr>
+            <w:tcW w:w="960" w:type="dxa"/>
+            <w:tcBorders>
+              <w:top w:val="single" w:sz="4" w:space="0" w:color="auto"/>
+              <w:left w:val="single" w:sz="4" w:space="0" w:color="auto"/>
+              <w:bottom w:val="single" w:sz="4" w:space="0" w:color="auto"/>
+              <w:right w:val="single" w:sz="4" w:space="0" w:color="auto"/>
+            </w:tcBorders>
+            <w:shd w:val="clear" w:color="4472C4" w:fill="4472C4"/>
+            <w:noWrap/>
+            <w:vAlign w:val="bottom"/>
+            <w:hideMark/>
+          </w:tcPr>
+          <w:p>
+            <w:pPr>
+              <w:spacing w:after="0" w:line="240" w:lineRule="auto"/>
+              <w:jc w:val="center"/>
+              <w:rPr>
+                <w:rFonts w:ascii="Calibri" w:eastAsia="Times New Roman" w:hAnsi="Calibri" w:cs="Calibri"/>
+                <w:b/>
+                <w:bCs/>
+                <w:color w:val="FFFFFF"/>
+              </w:rPr>
+            </w:pPr>
+            <w:r>
+              <w:rPr>
+                <w:rFonts w:ascii="Calibri" w:eastAsia="Times New Roman" w:hAnsi="Calibri" w:cs="Calibri"/>
+                <w:b/>
+                <w:bCs/>
+                <w:color w:val="FFFFFF"/>
+              </w:rPr>
+              <w:t>+/-</w:t>
+            </w:r>
+          </w:p>
+        </w:tc>
+        <w:tc>
+          <w:tcPr>
+            <w:tcW w:w="960" w:type="dxa"/>
+            <w:tcBorders>
+              <w:top w:val="single" w:sz="4" w:space="0" w:color="auto"/>
+              <w:left w:val="single" w:sz="4" w:space="0" w:color="auto"/>
+              <w:bottom w:val="single" w:sz="4" w:space="0" w:color="auto"/>
+              <w:right w:val="single" w:sz="4" w:space="0" w:color="auto"/>
+            </w:tcBorders>
+            <w:shd w:val="clear" w:color="4472C4" w:fill="4472C4"/>
+            <w:noWrap/>
+            <w:vAlign w:val="bottom"/>
+            <w:hideMark/>
+          </w:tcPr>
+          <w:p>
+            <w:pPr>
+              <w:spacing w:after="0" w:line="240" w:lineRule="auto"/>
+              <w:jc w:val="center"/>
+              <w:rPr>
+                <w:rFonts w:ascii="Calibri" w:eastAsia="Times New Roman" w:hAnsi="Calibri" w:cs="Calibri"/>
+                <w:b/>
+                <w:bCs/>
+                <w:color w:val="FFFFFF"/>
+              </w:rPr>
+            </w:pPr>
+            <w:r>
+              <w:rPr>
+                <w:rFonts w:ascii="Calibri" w:eastAsia="Times New Roman" w:hAnsi="Calibri" w:cs="Calibri"/>
+                <w:b/>
+                <w:bCs/>
+                <w:color w:val="FFFFFF"/>
+              </w:rPr>
+              <w:t>Byte4</w:t>
+            </w:r>
+          </w:p>
+        </w:tc>
+        <w:tc>
+          <w:tcPr>
+            <w:tcW w:w="960" w:type="dxa"/>
+            <w:tcBorders>
+              <w:top w:val="single" w:sz="4" w:space="0" w:color="auto"/>
+              <w:left w:val="single" w:sz="4" w:space="0" w:color="auto"/>
+              <w:bottom w:val="single" w:sz="4" w:space="0" w:color="auto"/>
+              <w:right w:val="single" w:sz="4" w:space="0" w:color="auto"/>
+            </w:tcBorders>
+            <w:shd w:val="clear" w:color="4472C4" w:fill="4472C4"/>
+            <w:noWrap/>
+            <w:vAlign w:val="bottom"/>
+            <w:hideMark/>
+          </w:tcPr>
+          <w:p>
+            <w:pPr>
+              <w:spacing w:after="0" w:line="240" w:lineRule="auto"/>
+              <w:jc w:val="center"/>
+              <w:rPr>
+                <w:rFonts w:ascii="Calibri" w:eastAsia="Times New Roman" w:hAnsi="Calibri" w:cs="Calibri"/>
+                <w:b/>
+                <w:bCs/>
+                <w:color w:val="FFFFFF"/>
+              </w:rPr>
+            </w:pPr>
+            <w:r>
+              <w:rPr>
+                <w:rFonts w:ascii="Calibri" w:eastAsia="Times New Roman" w:hAnsi="Calibri" w:cs="Calibri"/>
+                <w:b/>
+                <w:bCs/>
+                <w:color w:val="FFFFFF"/>
+              </w:rPr>
+              <w:t>Byte3</w:t>
+            </w:r>
+          </w:p>
+        </w:tc>
+        <w:tc>
+          <w:tcPr>
+            <w:tcW w:w="960" w:type="dxa"/>
+            <w:tcBorders>
+              <w:top w:val="single" w:sz="4" w:space="0" w:color="auto"/>
+              <w:left w:val="single" w:sz="4" w:space="0" w:color="auto"/>
+              <w:bottom w:val="single" w:sz="4" w:space="0" w:color="auto"/>
+              <w:right w:val="single" w:sz="4" w:space="0" w:color="auto"/>
+            </w:tcBorders>
+            <w:shd w:val="clear" w:color="4472C4" w:fill="4472C4"/>
+            <w:noWrap/>
+            <w:vAlign w:val="bottom"/>
+            <w:hideMark/>
+          </w:tcPr>
+          <w:p>
+            <w:pPr>
+              <w:spacing w:after="0" w:line="240" w:lineRule="auto"/>
+              <w:jc w:val="center"/>
+              <w:rPr>
+                <w:rFonts w:ascii="Calibri" w:eastAsia="Times New Roman" w:hAnsi="Calibri" w:cs="Calibri"/>
+                <w:b/>
+                <w:bCs/>
+                <w:color w:val="FFFFFF"/>
+              </w:rPr>
+            </w:pPr>
+            <w:r>
+              <w:rPr>
+                <w:rFonts w:ascii="Calibri" w:eastAsia="Times New Roman" w:hAnsi="Calibri" w:cs="Calibri"/>
+                <w:b/>
+                <w:bCs/>
+                <w:color w:val="FFFFFF"/>
+              </w:rPr>
+              <w:t>Byte2</w:t>
+            </w:r>
+          </w:p>
+        </w:tc>
+        <w:tc>
+          <w:tcPr>
+            <w:tcW w:w="960" w:type="dxa"/>
+            <w:tcBorders>
+              <w:top w:val="single" w:sz="4" w:space="0" w:color="auto"/>
+              <w:left w:val="single" w:sz="4" w:space="0" w:color="auto"/>
+              <w:bottom w:val="single" w:sz="4" w:space="0" w:color="auto"/>
+              <w:right w:val="single" w:sz="4" w:space="0" w:color="auto"/>
+            </w:tcBorders>
+            <w:shd w:val="clear" w:color="4472C4" w:fill="4472C4"/>
+            <w:noWrap/>
+            <w:vAlign w:val="bottom"/>
+            <w:hideMark/>
+          </w:tcPr>
+          <w:p>
+            <w:pPr>
+              <w:spacing w:after="0" w:line="240" w:lineRule="auto"/>
+              <w:jc w:val="center"/>
+              <w:rPr>
+                <w:rFonts w:ascii="Calibri" w:eastAsia="Times New Roman" w:hAnsi="Calibri" w:cs="Calibri"/>
+                <w:b/>
+                <w:bCs/>
+                <w:color w:val="FFFFFF"/>
+              </w:rPr>
+            </w:pPr>
+            <w:r>
+              <w:rPr>
+                <w:rFonts w:ascii="Calibri" w:eastAsia="Times New Roman" w:hAnsi="Calibri" w:cs="Calibri"/>
+                <w:b/>
+                <w:bCs/>
+                <w:color w:val="FFFFFF"/>
+              </w:rPr>
+              <w:t>Byte1</w:t>
+            </w:r>
+          </w:p>
+        </w:tc>
+      </w:tr>
+      <w:tr>
+        <w:trPr>
+          <w:trHeight w:val="300"/>
+          <w:jc w:val="center"/>
+        </w:trPr>
+        <w:tc>
+          <w:tcPr>
+            <w:tcW w:w="960" w:type="dxa"/>
+            <w:tcBorders>
+              <w:top w:val="single" w:sz="4" w:space="0" w:color="auto"/>
+              <w:left w:val="single" w:sz="4" w:space="0" w:color="auto"/>
+              <w:bottom w:val="single" w:sz="4" w:space="0" w:color="auto"/>
+              <w:right w:val="single" w:sz="4" w:space="0" w:color="auto"/>
+            </w:tcBorders>
+            <w:shd w:val="clear" w:color="B4C6E7" w:fill="B4C6E7"/>
+            <w:noWrap/>
+            <w:vAlign w:val="bottom"/>
+            <w:hideMark/>
+          </w:tcPr>
+          <w:p>
+            <w:pPr>
+              <w:spacing w:after="0" w:line="240" w:lineRule="auto"/>
+              <w:jc w:val="left"/>
+              <w:rPr>
+                <w:rFonts w:ascii="Calibri" w:eastAsia="Times New Roman" w:hAnsi="Calibri" w:cs="Calibri"/>
+                <w:color w:val="000000"/>
+              </w:rPr>
+            </w:pPr>
+            <w:r>
+              <w:rPr>
+                <w:rFonts w:ascii="Calibri" w:eastAsia="Times New Roman" w:hAnsi="Calibri" w:cs="Calibri"/>
+                <w:color w:val="000000"/>
+              </w:rPr>
+              <w:t> </w:t>
+            </w:r>
+          </w:p>
+        </w:tc>
+        <w:tc>
+          <w:tcPr>
+            <w:tcW w:w="960" w:type="dxa"/>
+            <w:tcBorders>
+              <w:top w:val="single" w:sz="4" w:space="0" w:color="auto"/>
+              <w:left w:val="single" w:sz="4" w:space="0" w:color="auto"/>
+              <w:bottom w:val="single" w:sz="4" w:space="0" w:color="auto"/>
+              <w:right w:val="single" w:sz="4" w:space="0" w:color="auto"/>
+            </w:tcBorders>
+            <w:shd w:val="clear" w:color="B4C6E7" w:fill="B4C6E7"/>
+            <w:noWrap/>
+            <w:vAlign w:val="bottom"/>
+            <w:hideMark/>
+          </w:tcPr>
+          <w:p>
+            <w:pPr>
+              <w:spacing w:after="0" w:line="240" w:lineRule="auto"/>
+              <w:jc w:val="right"/>
+              <w:rPr>
+                <w:rFonts w:ascii="Calibri" w:eastAsia="Times New Roman" w:hAnsi="Calibri" w:cs="Calibri"/>
+                <w:color w:val="000000"/>
+              </w:rPr>
+            </w:pPr>
+            <w:r>
+              <w:rPr>
+                <w:rFonts w:ascii="Calibri" w:eastAsia="Times New Roman" w:hAnsi="Calibri" w:cs="Calibri"/>
+                <w:color w:val="000000"/>
+              </w:rPr>
+              <w:t>120</w:t>
+            </w:r>
+          </w:p>
+        </w:tc>
+        <w:tc>
+          <w:tcPr>
+            <w:tcW w:w="960" w:type="dxa"/>
+            <w:tcBorders>
+              <w:top w:val="single" w:sz="4" w:space="0" w:color="auto"/>
+              <w:left w:val="single" w:sz="4" w:space="0" w:color="auto"/>
+              <w:bottom w:val="single" w:sz="4" w:space="0" w:color="auto"/>
+              <w:right w:val="single" w:sz="4" w:space="0" w:color="auto"/>
+            </w:tcBorders>
+            <w:shd w:val="clear" w:color="B4C6E7" w:fill="B4C6E7"/>
+            <w:noWrap/>
+            <w:vAlign w:val="bottom"/>
+            <w:hideMark/>
+          </w:tcPr>
+          <w:p>
+            <w:pPr>
+              <w:spacing w:after="0" w:line="240" w:lineRule="auto"/>
+              <w:jc w:val="right"/>
+              <w:rPr>
+                <w:rFonts w:ascii="Calibri" w:eastAsia="Times New Roman" w:hAnsi="Calibri" w:cs="Calibri"/>
+                <w:color w:val="000000"/>
+              </w:rPr>
+            </w:pPr>
+            <w:r>
+              <w:rPr>
+                <w:rFonts w:ascii="Calibri" w:eastAsia="Times New Roman" w:hAnsi="Calibri" w:cs="Calibri"/>
+                <w:color w:val="000000"/>
+              </w:rPr>
+              <w:t>65</w:t>
+            </w:r>
+          </w:p>
+        </w:tc>
+        <w:tc>
+          <w:tcPr>
+            <w:tcW w:w="960" w:type="dxa"/>
+            <w:tcBorders>
+              <w:top w:val="single" w:sz="4" w:space="0" w:color="auto"/>
+              <w:left w:val="single" w:sz="4" w:space="0" w:color="auto"/>
+              <w:bottom w:val="single" w:sz="4" w:space="0" w:color="auto"/>
+              <w:right w:val="single" w:sz="4" w:space="0" w:color="auto"/>
+            </w:tcBorders>
+            <w:shd w:val="clear" w:color="B4C6E7" w:fill="B4C6E7"/>
+            <w:noWrap/>
+            <w:vAlign w:val="bottom"/>
+            <w:hideMark/>
+          </w:tcPr>
+          <w:p>
+            <w:pPr>
+              <w:spacing w:after="0" w:line="240" w:lineRule="auto"/>
+              <w:jc w:val="right"/>
+              <w:rPr>
+                <w:rFonts w:ascii="Calibri" w:eastAsia="Times New Roman" w:hAnsi="Calibri" w:cs="Calibri"/>
+                <w:color w:val="000000"/>
+              </w:rPr>
+            </w:pPr>
+            <w:r>
+              <w:rPr>
+                <w:rFonts w:ascii="Calibri" w:eastAsia="Times New Roman" w:hAnsi="Calibri" w:cs="Calibri"/>
+                <w:color w:val="000000"/>
+              </w:rPr>
+              <w:t>89</w:t>
+            </w:r>
+          </w:p>
+        </w:tc>
+        <w:tc>
+          <w:tcPr>
+            <w:tcW w:w="960" w:type="dxa"/>
+            <w:tcBorders>
+              <w:top w:val="single" w:sz="4" w:space="0" w:color="auto"/>
+              <w:left w:val="single" w:sz="4" w:space="0" w:color="auto"/>
+              <w:bottom w:val="single" w:sz="4" w:space="0" w:color="auto"/>
+              <w:right w:val="single" w:sz="4" w:space="0" w:color="auto"/>
+            </w:tcBorders>
+            <w:shd w:val="clear" w:color="B4C6E7" w:fill="B4C6E7"/>
+            <w:noWrap/>
+            <w:vAlign w:val="bottom"/>
+            <w:hideMark/>
+          </w:tcPr>
+          <w:p>
+            <w:pPr>
+              <w:spacing w:after="0" w:line="240" w:lineRule="auto"/>
+              <w:jc w:val="right"/>
+              <w:rPr>
+                <w:rFonts w:ascii="Calibri" w:eastAsia="Times New Roman" w:hAnsi="Calibri" w:cs="Calibri"/>
+                <w:color w:val="000000"/>
+              </w:rPr>
+            </w:pPr>
+            <w:r>
+              <w:rPr>
+                <w:rFonts w:ascii="Calibri" w:eastAsia="Times New Roman" w:hAnsi="Calibri" w:cs="Calibri"/>
+                <w:color w:val="000000"/>
+              </w:rPr>
+              <w:t>128</w:t>
+            </w:r>
+          </w:p>
+        </w:tc>
+      </w:tr>
+      <w:tr>
+        <w:trPr>
+          <w:trHeight w:val="300"/>
+          <w:jc w:val="center"/>
+        </w:trPr>
+        <w:tc>
+          <w:tcPr>
+            <w:tcW w:w="960" w:type="dxa"/>
+            <w:tcBorders>
+              <w:top w:val="single" w:sz="4" w:space="0" w:color="auto"/>
+              <w:left w:val="single" w:sz="4" w:space="0" w:color="auto"/>
+              <w:bottom w:val="single" w:sz="4" w:space="0" w:color="auto"/>
+              <w:right w:val="single" w:sz="4" w:space="0" w:color="auto"/>
+            </w:tcBorders>
+            <w:shd w:val="clear" w:color="D9E1F2" w:fill="D9E1F2"/>
+            <w:noWrap/>
+            <w:vAlign w:val="bottom"/>
+            <w:hideMark/>
+          </w:tcPr>
+          <w:p>
+            <w:pPr>
+              <w:spacing w:after="0" w:line="240" w:lineRule="auto"/>
+              <w:jc w:val="center"/>
+              <w:rPr>
+                <w:rFonts w:ascii="Calibri" w:eastAsia="Times New Roman" w:hAnsi="Calibri" w:cs="Calibri"/>
+                <w:color w:val="000000"/>
+              </w:rPr>
+            </w:pPr>
+            <w:r>
+              <w:rPr>
+                <w:rFonts w:ascii="Calibri" w:eastAsia="Times New Roman" w:hAnsi="Calibri" w:cs="Calibri"/>
+                <w:color w:val="000000"/>
+              </w:rPr>
+              <w:t>+</w:t>
+            </w:r>
+          </w:p>
+        </w:tc>
+        <w:tc>
+          <w:tcPr>
+            <w:tcW w:w="960" w:type="dxa"/>
+            <w:tcBorders>
+              <w:top w:val="single" w:sz="4" w:space="0" w:color="auto"/>
+              <w:left w:val="single" w:sz="4" w:space="0" w:color="auto"/>
+              <w:bottom w:val="single" w:sz="4" w:space="0" w:color="auto"/>
+              <w:right w:val="single" w:sz="4" w:space="0" w:color="auto"/>
+            </w:tcBorders>
+            <w:shd w:val="clear" w:color="D9E1F2" w:fill="D9E1F2"/>
+            <w:noWrap/>
+            <w:vAlign w:val="bottom"/>
+            <w:hideMark/>
+          </w:tcPr>
+          <w:p>
+            <w:pPr>
+              <w:spacing w:after="0" w:line="240" w:lineRule="auto"/>
+              <w:jc w:val="left"/>
+              <w:rPr>
+                <w:rFonts w:ascii="Calibri" w:eastAsia="Times New Roman" w:hAnsi="Calibri" w:cs="Calibri"/>
+                <w:color w:val="000000"/>
+              </w:rPr>
+            </w:pPr>
+            <w:r>
+              <w:rPr>
+                <w:rFonts w:ascii="Calibri" w:eastAsia="Times New Roman" w:hAnsi="Calibri" w:cs="Calibri"/>
+                <w:color w:val="000000"/>
+              </w:rPr>
+              <w:t> </w:t>
+            </w:r>
+          </w:p>
+        </w:tc>
+        <w:tc>
+          <w:tcPr>
+            <w:tcW w:w="960" w:type="dxa"/>
+            <w:tcBorders>
+              <w:top w:val="single" w:sz="4" w:space="0" w:color="auto"/>
+              <w:left w:val="single" w:sz="4" w:space="0" w:color="auto"/>
+              <w:bottom w:val="single" w:sz="4" w:space="0" w:color="auto"/>
+              <w:right w:val="single" w:sz="4" w:space="0" w:color="auto"/>
+            </w:tcBorders>
+            <w:shd w:val="clear" w:color="D9E1F2" w:fill="D9E1F2"/>
+            <w:noWrap/>
+            <w:vAlign w:val="bottom"/>
+            <w:hideMark/>
+          </w:tcPr>
+          <w:p>
+            <w:pPr>
+              <w:spacing w:after="0" w:line="240" w:lineRule="auto"/>
+              <w:jc w:val="right"/>
+              <w:rPr>
+                <w:rFonts w:ascii="Calibri" w:eastAsia="Times New Roman" w:hAnsi="Calibri" w:cs="Calibri"/>
+                <w:color w:val="000000"/>
+              </w:rPr>
+            </w:pPr>
+            <w:r>
+              <w:rPr>
+                <w:rFonts w:ascii="Calibri" w:eastAsia="Times New Roman" w:hAnsi="Calibri" w:cs="Calibri"/>
+                <w:color w:val="000000"/>
+              </w:rPr>
+              <w:t>127</w:t>
+            </w:r>
+          </w:p>
+        </w:tc>
+        <w:tc>
+          <w:tcPr>
+            <w:tcW w:w="960" w:type="dxa"/>
+            <w:tcBorders>
+              <w:top w:val="single" w:sz="4" w:space="0" w:color="auto"/>
+              <w:left w:val="single" w:sz="4" w:space="0" w:color="auto"/>
+              <w:bottom w:val="single" w:sz="4" w:space="0" w:color="auto"/>
+              <w:right w:val="single" w:sz="4" w:space="0" w:color="auto"/>
+            </w:tcBorders>
+            <w:shd w:val="clear" w:color="D9E1F2" w:fill="D9E1F2"/>
+            <w:noWrap/>
+            <w:vAlign w:val="bottom"/>
+            <w:hideMark/>
+          </w:tcPr>
+          <w:p>
+            <w:pPr>
+              <w:spacing w:after="0" w:line="240" w:lineRule="auto"/>
+              <w:jc w:val="right"/>
+              <w:rPr>
+                <w:rFonts w:ascii="Calibri" w:eastAsia="Times New Roman" w:hAnsi="Calibri" w:cs="Calibri"/>
+                <w:color w:val="000000"/>
+              </w:rPr>
+            </w:pPr>
+            <w:r>
+              <w:rPr>
+                <w:rFonts w:ascii="Calibri" w:eastAsia="Times New Roman" w:hAnsi="Calibri" w:cs="Calibri"/>
+                <w:color w:val="000000"/>
+              </w:rPr>
+              <w:t>255</w:t>
+            </w:r>
+          </w:p>
+        </w:tc>
+        <w:tc>
+          <w:tcPr>
+            <w:tcW w:w="960" w:type="dxa"/>
+            <w:tcBorders>
+              <w:top w:val="single" w:sz="4" w:space="0" w:color="auto"/>
+              <w:left w:val="single" w:sz="4" w:space="0" w:color="auto"/>
+              <w:bottom w:val="single" w:sz="4" w:space="0" w:color="auto"/>
+              <w:right w:val="single" w:sz="4" w:space="0" w:color="auto"/>
+            </w:tcBorders>
+            <w:shd w:val="clear" w:color="D9E1F2" w:fill="D9E1F2"/>
+            <w:noWrap/>
+            <w:vAlign w:val="bottom"/>
+            <w:hideMark/>
+          </w:tcPr>
+          <w:p>
+            <w:pPr>
+              <w:spacing w:after="0" w:line="240" w:lineRule="auto"/>
+              <w:jc w:val="right"/>
+              <w:rPr>
+                <w:rFonts w:ascii="Calibri" w:eastAsia="Times New Roman" w:hAnsi="Calibri" w:cs="Calibri"/>
+                <w:color w:val="000000"/>
+              </w:rPr>
+            </w:pPr>
+            <w:r>
+              <w:rPr>
+                <w:rFonts w:ascii="Calibri" w:eastAsia="Times New Roman" w:hAnsi="Calibri" w:cs="Calibri"/>
+                <w:color w:val="000000"/>
+              </w:rPr>
+              <w:t>255</w:t>
+            </w:r>
+          </w:p>
+        </w:tc>
+      </w:tr>
+      <w:tr>
+        <w:trPr>
+          <w:trHeight w:val="300"/>
+          <w:jc w:val="center"/>
+        </w:trPr>
+        <w:tc>
+          <w:tcPr>
+            <w:tcW w:w="960" w:type="dxa"/>
+            <w:tcBorders>
+              <w:top w:val="single" w:sz="4" w:space="0" w:color="auto"/>
+              <w:left w:val="single" w:sz="4" w:space="0" w:color="auto"/>
+              <w:bottom w:val="single" w:sz="4" w:space="0" w:color="auto"/>
+              <w:right w:val="single" w:sz="4" w:space="0" w:color="auto"/>
+            </w:tcBorders>
+            <w:shd w:val="clear" w:color="B4C6E7" w:fill="B4C6E7"/>
+            <w:noWrap/>
+            <w:vAlign w:val="bottom"/>
+            <w:hideMark/>
+          </w:tcPr>
+          <w:p>
+            <w:pPr>
+              <w:spacing w:after="0" w:line="240" w:lineRule="auto"/>
+              <w:jc w:val="left"/>
+              <w:rPr>
+                <w:rFonts w:ascii="Calibri" w:eastAsia="Times New Roman" w:hAnsi="Calibri" w:cs="Calibri"/>
+                <w:b/>
+                <w:bCs/>
+                <w:color w:val="000000"/>
+              </w:rPr>
+            </w:pPr>
+            <w:r>
+              <w:rPr>
+                <w:rFonts w:ascii="Calibri" w:eastAsia="Times New Roman" w:hAnsi="Calibri" w:cs="Calibri"/>
+                <w:b/>
+                <w:bCs/>
+                <w:color w:val="000000"/>
+              </w:rPr>
+              <w:t>Result</w:t>
+            </w:r>
+          </w:p>
+        </w:tc>
+        <w:tc>
+          <w:tcPr>
+            <w:tcW w:w="960" w:type="dxa"/>
+            <w:tcBorders>
+              <w:top w:val="single" w:sz="4" w:space="0" w:color="auto"/>
+              <w:left w:val="single" w:sz="4" w:space="0" w:color="auto"/>
+              <w:bottom w:val="single" w:sz="4" w:space="0" w:color="auto"/>
+              <w:right w:val="single" w:sz="4" w:space="0" w:color="auto"/>
+            </w:tcBorders>
+            <w:shd w:val="clear" w:color="B4C6E7" w:fill="B4C6E7"/>
+            <w:noWrap/>
+            <w:vAlign w:val="bottom"/>
+            <w:hideMark/>
+          </w:tcPr>
+          <w:p>
+            <w:pPr>
+              <w:spacing w:after="0" w:line="240" w:lineRule="auto"/>
+              <w:jc w:val="right"/>
+              <w:rPr>
+                <w:rFonts w:ascii="Calibri" w:eastAsia="Times New Roman" w:hAnsi="Calibri" w:cs="Calibri"/>
+                <w:b/>
+                <w:bCs/>
+                <w:color w:val="000000"/>
+              </w:rPr>
+            </w:pPr>
+            <w:r>
+              <w:rPr>
+                <w:rFonts w:ascii="Calibri" w:eastAsia="Times New Roman" w:hAnsi="Calibri" w:cs="Calibri"/>
+                <w:b/>
+                <w:bCs/>
+                <w:color w:val="000000"/>
+              </w:rPr>
+              <w:t>120</w:t>
+            </w:r>
+          </w:p>
+        </w:tc>
+        <w:tc>
+          <w:tcPr>
+            <w:tcW w:w="960" w:type="dxa"/>
+            <w:tcBorders>
+              <w:top w:val="single" w:sz="4" w:space="0" w:color="auto"/>
+              <w:left w:val="single" w:sz="4" w:space="0" w:color="auto"/>
+              <w:bottom w:val="single" w:sz="4" w:space="0" w:color="auto"/>
+              <w:right w:val="single" w:sz="4" w:space="0" w:color="auto"/>
+            </w:tcBorders>
+            <w:shd w:val="clear" w:color="B4C6E7" w:fill="B4C6E7"/>
+            <w:noWrap/>
+            <w:vAlign w:val="bottom"/>
+            <w:hideMark/>
+          </w:tcPr>
+          <w:p>
+            <w:pPr>
+              <w:spacing w:after="0" w:line="240" w:lineRule="auto"/>
+              <w:jc w:val="right"/>
+              <w:rPr>
+                <w:rFonts w:ascii="Calibri" w:eastAsia="Times New Roman" w:hAnsi="Calibri" w:cs="Calibri"/>
+                <w:b/>
+                <w:bCs/>
+                <w:color w:val="000000"/>
+              </w:rPr>
+            </w:pPr>
+            <w:r>
+              <w:rPr>
+                <w:rFonts w:ascii="Calibri" w:eastAsia="Times New Roman" w:hAnsi="Calibri" w:cs="Calibri"/>
+                <w:b/>
+                <w:bCs/>
+                <w:color w:val="000000"/>
+              </w:rPr>
+              <w:t>192</w:t>
+            </w:r>
+          </w:p>
+        </w:tc>
+        <w:tc>
+          <w:tcPr>
+            <w:tcW w:w="960" w:type="dxa"/>
+            <w:tcBorders>
+              <w:top w:val="single" w:sz="4" w:space="0" w:color="auto"/>
+              <w:left w:val="single" w:sz="4" w:space="0" w:color="auto"/>
+              <w:bottom w:val="single" w:sz="4" w:space="0" w:color="auto"/>
+              <w:right w:val="single" w:sz="4" w:space="0" w:color="auto"/>
+            </w:tcBorders>
+            <w:shd w:val="clear" w:color="B4C6E7" w:fill="B4C6E7"/>
+            <w:noWrap/>
+            <w:vAlign w:val="bottom"/>
+            <w:hideMark/>
+          </w:tcPr>
+          <w:p>
+            <w:pPr>
+              <w:spacing w:after="0" w:line="240" w:lineRule="auto"/>
+              <w:jc w:val="right"/>
+              <w:rPr>
+                <w:rFonts w:ascii="Calibri" w:eastAsia="Times New Roman" w:hAnsi="Calibri" w:cs="Calibri"/>
+                <w:b/>
+                <w:bCs/>
+                <w:color w:val="000000"/>
+              </w:rPr>
+            </w:pPr>
+            <w:r>
+              <w:rPr>
+                <w:rFonts w:ascii="Calibri" w:eastAsia="Times New Roman" w:hAnsi="Calibri" w:cs="Calibri"/>
+                <w:b/>
+                <w:bCs/>
+                <w:color w:val="000000"/>
+              </w:rPr>
+              <w:t>344</w:t>
+            </w:r>
+          </w:p>
+        </w:tc>
+        <w:tc>
+          <w:tcPr>
+            <w:tcW w:w="960" w:type="dxa"/>
+            <w:tcBorders>
+              <w:top w:val="single" w:sz="4" w:space="0" w:color="auto"/>
+              <w:left w:val="single" w:sz="4" w:space="0" w:color="auto"/>
+              <w:bottom w:val="single" w:sz="4" w:space="0" w:color="auto"/>
+              <w:right w:val="single" w:sz="4" w:space="0" w:color="auto"/>
+            </w:tcBorders>
+            <w:shd w:val="clear" w:color="B4C6E7" w:fill="B4C6E7"/>
+            <w:noWrap/>
+            <w:vAlign w:val="bottom"/>
+            <w:hideMark/>
+          </w:tcPr>
+          <w:p>
+            <w:pPr>
+              <w:spacing w:after="0" w:line="240" w:lineRule="auto"/>
+              <w:jc w:val="right"/>
+              <w:rPr>
+                <w:rFonts w:ascii="Calibri" w:eastAsia="Times New Roman" w:hAnsi="Calibri" w:cs="Calibri"/>
+                <w:b/>
+                <w:bCs/>
+                <w:color w:val="000000"/>
+              </w:rPr>
+            </w:pPr>
+            <w:r>
+              <w:rPr>
+                <w:rFonts w:ascii="Calibri" w:eastAsia="Times New Roman" w:hAnsi="Calibri" w:cs="Calibri"/>
+                <w:b/>
+                <w:bCs/>
+                <w:color w:val="000000"/>
+              </w:rPr>
+              <w:t>383</w:t>
+            </w:r>
+          </w:p>
+        </w:tc>
+      </w:tr>
+    </w:tbl>
+    <w:p>
+      <w:pPr>
+        <w:ind w:left="360"/>
+        <w:rPr>
+          <w:rFonts w:eastAsiaTheme="minorEastAsia"/>
+        </w:rPr>
+      </w:pPr>
+    </w:p>
+    <w:p>
+      <w:pPr>
+        <w:ind w:left="360"/>
+        <w:rPr>
+          <w:rFonts w:eastAsiaTheme="minorEastAsia"/>
+          <w:b/>
+          <w:bCs/>
+        </w:rPr>
+      </w:pPr>
+      <w:r>
+        <w:rPr>
+          <w:rFonts w:eastAsiaTheme="minorEastAsia"/>
+        </w:rPr>
+        <w:t xml:space="preserve">Therefore, the last address of the block is </w:t>
+      </w:r>
+      <m:oMath>
+        <m:r>
+          <m:rPr>
+            <m:sty m:val="bi"/>
+          </m:rPr>
+          <w:rPr>
+            <w:rFonts w:ascii="Cambria Math" w:eastAsiaTheme="minorEastAsia" w:hAnsi="Cambria Math"/>
+          </w:rPr>
+          <m:t>120.192.344.383</m:t>
+        </m:r>
+      </m:oMath>
+      <w:r>
+        <w:rPr>
+          <w:rFonts w:eastAsiaTheme="minorEastAsia"/>
+          <w:b/>
+          <w:bCs/>
+        </w:rPr>
+        <w:t>.</w:t>
+      </w:r>
+    </w:p>
+    <w:p>
+      <w:r>
+        <w:rPr>
+          <w:rFonts w:eastAsiaTheme="minorEastAsia"/>
+        </w:rPr>
+        <w:t xml:space="preserve">The given block can be defined as a block with </w:t>
+      </w:r>
+      <m:oMath>
+        <m:r>
+          <m:rPr>
+            <m:sty m:val="bi"/>
+          </m:rPr>
+          <w:rPr>
+            <w:rFonts w:ascii="Cambria Math" w:eastAsiaTheme="minorEastAsia" w:hAnsi="Cambria Math"/>
+            <w:highlight w:val="yellow"/>
+          </w:rPr>
+          <m:t>8388608</m:t>
+        </m:r>
+      </m:oMath>
+      <w:r>
+        <w:rPr>
+          <w:rFonts w:eastAsiaTheme="minorEastAsia"/>
+          <w:b/>
+          <w:bCs/>
+          <w:highlight w:val="yellow"/>
+        </w:rPr>
+        <w:t xml:space="preserve"> address</w:t>
+      </w:r>
+      <w:r>
+        <w:rPr>
+          <w:rFonts w:eastAsiaTheme="minorEastAsia"/>
+        </w:rPr>
+        <w:t xml:space="preserve"> and </w:t>
+      </w:r>
+      <w:r>
+        <w:rPr>
+          <w:rFonts w:eastAsiaTheme="minorEastAsia"/>
+        </w:rPr>
+        <w:t xml:space="preserve">the </w:t>
+      </w:r>
+      <w:r>
+        <w:rPr>
+          <w:rFonts w:eastAsiaTheme="minorEastAsia"/>
+        </w:rPr>
+        <w:t xml:space="preserve">range from </w:t>
+      </w:r>
+      <m:oMath>
+        <m:r>
+          <m:rPr>
+            <m:sty m:val="bi"/>
+          </m:rPr>
+          <w:rPr>
+            <w:rFonts w:ascii="Cambria Math" w:eastAsiaTheme="minorEastAsia" w:hAnsi="Cambria Math"/>
+            <w:highlight w:val="yellow"/>
+          </w:rPr>
+          <m:t>120.</m:t>
+        </m:r>
+        <m:r>
+          <m:rPr>
+            <m:sty m:val="bi"/>
+          </m:rPr>
+          <w:rPr>
+            <w:rFonts w:ascii="Cambria Math" w:eastAsiaTheme="minorEastAsia" w:hAnsi="Cambria Math"/>
+            <w:highlight w:val="yellow"/>
+          </w:rPr>
+          <m:t>65</m:t>
+        </m:r>
+        <m:r>
+          <m:rPr>
+            <m:sty m:val="bi"/>
+          </m:rPr>
+          <w:rPr>
+            <w:rFonts w:ascii="Cambria Math" w:eastAsiaTheme="minorEastAsia" w:hAnsi="Cambria Math"/>
+            <w:highlight w:val="yellow"/>
+          </w:rPr>
+          <m:t>.</m:t>
+        </m:r>
+        <m:r>
+          <m:rPr>
+            <m:sty m:val="bi"/>
+          </m:rPr>
+          <w:rPr>
+            <w:rFonts w:ascii="Cambria Math" w:eastAsiaTheme="minorEastAsia" w:hAnsi="Cambria Math"/>
+            <w:highlight w:val="yellow"/>
+          </w:rPr>
+          <m:t>89</m:t>
+        </m:r>
+        <m:r>
+          <m:rPr>
+            <m:sty m:val="bi"/>
+          </m:rPr>
+          <w:rPr>
+            <w:rFonts w:ascii="Cambria Math" w:eastAsiaTheme="minorEastAsia" w:hAnsi="Cambria Math"/>
+            <w:highlight w:val="yellow"/>
+          </w:rPr>
+          <m:t>.</m:t>
+        </m:r>
+        <m:r>
+          <m:rPr>
+            <m:sty m:val="bi"/>
+          </m:rPr>
+          <w:rPr>
+            <w:rFonts w:ascii="Cambria Math" w:eastAsiaTheme="minorEastAsia" w:hAnsi="Cambria Math"/>
+            <w:highlight w:val="yellow"/>
+          </w:rPr>
+          <m:t>128</m:t>
+        </m:r>
+      </m:oMath>
+      <w:r>
+        <w:rPr>
+          <w:rFonts w:eastAsiaTheme="minorEastAsia"/>
+          <w:highlight w:val="yellow"/>
+        </w:rPr>
+        <w:t xml:space="preserve"> </w:t>
+      </w:r>
+      <w:r>
+        <w:rPr>
+          <w:rFonts w:eastAsiaTheme="minorEastAsia"/>
+          <w:b/>
+          <w:bCs/>
+          <w:highlight w:val="yellow"/>
+        </w:rPr>
+        <w:t>to</w:t>
+      </w:r>
+      <w:r>
+        <w:rPr>
+          <w:rFonts w:eastAsiaTheme="minorEastAsia"/>
+          <w:highlight w:val="yellow"/>
+        </w:rPr>
+        <w:t xml:space="preserve"> </w:t>
+      </w:r>
+      <m:oMath>
+        <m:r>
+          <m:rPr>
+            <m:sty m:val="bi"/>
+          </m:rPr>
+          <w:rPr>
+            <w:rFonts w:ascii="Cambria Math" w:eastAsiaTheme="minorEastAsia" w:hAnsi="Cambria Math"/>
+            <w:highlight w:val="yellow"/>
+          </w:rPr>
+          <m:t>120.192.344.383</m:t>
+        </m:r>
+      </m:oMath>
+      <w:r>
+        <w:rPr>
+          <w:rFonts w:eastAsiaTheme="minorEastAsia"/>
+          <w:b/>
+          <w:bCs/>
+          <w:highlight w:val="yellow"/>
+        </w:rPr>
+        <w:t>.</w:t>
+      </w:r>
+    </w:p>
+    <w:p>
+      <w:pPr>
         <w:pStyle w:val="MLAnswer"/>
       </w:pPr>
       <w:r>
@@ -15484,6 +18277,7 @@
         </w:numPr>
       </w:pPr>
       <w:r>
+        <w:lastRenderedPageBreak/>
         <w:t>Ans:</w:t>
       </w:r>
     </w:p>
@@ -15492,7 +18286,6 @@
         <w:pStyle w:val="MLAnswer"/>
       </w:pPr>
       <w:r>
-        <w:lastRenderedPageBreak/>
         <w:t>Find first address, last address, and number of addresses in the block, if one of the addresses in a block is 140.240.90.25/20 (3 points)</w:t>
       </w:r>
     </w:p>
@@ -18499,10 +21292,10 @@
       <w:r>
         <w:lastRenderedPageBreak/>
         <w:drawing>
-          <wp:inline distT="0" distB="0" distL="0" distR="0" wp14:anchorId="0F23D18D" wp14:editId="5EBF1ACE">
-            <wp:extent cx="5943600" cy="3954780"/>
-            <wp:effectExtent l="0" t="0" r="0" b="7620"/>
-            <wp:docPr id="3" name="Picture 3"/>
+          <wp:inline distT="0" distB="0" distL="0" distR="0" wp14:anchorId="33DE84EF" wp14:editId="41B7AA57">
+            <wp:extent cx="5943600" cy="4281170"/>
+            <wp:effectExtent l="0" t="0" r="0" b="5080"/>
+            <wp:docPr id="7" name="Picture 7"/>
             <wp:cNvGraphicFramePr>
               <a:graphicFrameLocks xmlns:a="http://schemas.openxmlformats.org/drawingml/2006/main" noChangeAspect="1"/>
             </wp:cNvGraphicFramePr>
@@ -18522,7 +21315,7 @@
                   <pic:spPr>
                     <a:xfrm>
                       <a:off x="0" y="0"/>
-                      <a:ext cx="5943600" cy="3954780"/>
+                      <a:ext cx="5943600" cy="4281170"/>
                     </a:xfrm>
                     <a:prstGeom prst="rect">
                       <a:avLst/>
@@ -18865,7 +21658,7 @@
   <w:abstractNum w:abstractNumId="0" w15:restartNumberingAfterBreak="0">
     <w:nsid w:val="026455FA"/>
     <w:multiLevelType w:val="hybridMultilevel"/>
-    <w:tmpl w:val="B57AA426"/>
+    <w:tmpl w:val="2168E9AA"/>
     <w:lvl w:ilvl="0" w:tplc="04090001">
       <w:start w:val="1"/>
       <w:numFmt w:val="bullet"/>
@@ -19091,7 +21884,7 @@
   <w:abstractNum w:abstractNumId="2" w15:restartNumberingAfterBreak="0">
     <w:nsid w:val="21992C58"/>
     <w:multiLevelType w:val="hybridMultilevel"/>
-    <w:tmpl w:val="E5801E4A"/>
+    <w:tmpl w:val="4AA620A2"/>
     <w:lvl w:ilvl="0" w:tplc="0409000B">
       <w:start w:val="1"/>
       <w:numFmt w:val="bullet"/>
@@ -20194,7 +22987,7 @@
   <w:style w:type="paragraph" w:default="1" w:styleId="Normal">
     <w:name w:val="Normal"/>
     <w:qFormat/>
-    <w:rsid w:val="00CA62D0"/>
+    <w:rsid w:val="00D42980"/>
     <w:pPr>
       <w:jc w:val="both"/>
     </w:pPr>

--- a/Assignments/AS1/Assignment 1.docx
+++ b/Assignments/AS1/Assignment 1.docx
@@ -18108,6 +18108,11 @@
       </w:r>
     </w:p>
     <w:p>
+      <w:pPr>
+        <w:rPr>
+          <w:rFonts w:eastAsiaTheme="minorEastAsia"/>
+        </w:rPr>
+      </w:pPr>
       <w:r>
         <w:rPr>
           <w:rFonts w:eastAsiaTheme="minorEastAsia"/>
@@ -18262,10 +18267,83 @@
     </w:p>
     <w:p>
       <w:pPr>
+        <w:pStyle w:val="Heading2"/>
+        <w:numPr>
+          <w:ilvl w:val="0"/>
+          <w:numId w:val="6"/>
+        </w:numPr>
+        <w:rPr>
+          <w:rFonts w:eastAsiaTheme="minorEastAsia"/>
+        </w:rPr>
+      </w:pPr>
+      <w:r>
+        <w:rPr>
+          <w:rFonts w:eastAsiaTheme="minorEastAsia"/>
+        </w:rPr>
+        <w:t>IP address wasted:</w:t>
+      </w:r>
+    </w:p>
+    <w:p>
+      <w:r>
+        <w:t xml:space="preserve">Total number of addresses in the given block is </w:t>
+      </w:r>
+      <m:oMath>
+        <m:r>
+          <w:rPr>
+            <w:rFonts w:ascii="Cambria Math" w:hAnsi="Cambria Math"/>
+          </w:rPr>
+          <m:t>8388608</m:t>
+        </m:r>
+      </m:oMath>
+      <w:r>
+        <w:t xml:space="preserve"> and the organization needs only </w:t>
+      </w:r>
+      <m:oMath>
+        <m:r>
+          <w:rPr>
+            <w:rFonts w:ascii="Cambria Math" w:hAnsi="Cambria Math"/>
+          </w:rPr>
+          <m:t>120</m:t>
+        </m:r>
+      </m:oMath>
+      <w:r>
+        <w:t xml:space="preserve"> address. So, the </w:t>
+      </w:r>
+      <w:r>
+        <w:t xml:space="preserve">number of address wasted is </w:t>
+      </w:r>
+      <m:oMath>
+        <m:r>
+          <m:rPr>
+            <m:sty m:val="bi"/>
+          </m:rPr>
+          <w:rPr>
+            <w:rFonts w:ascii="Cambria Math" w:hAnsi="Cambria Math"/>
+            <w:highlight w:val="yellow"/>
+          </w:rPr>
+          <m:t>8388487 (= 8388487-120)</m:t>
+        </m:r>
+      </m:oMath>
+      <w:r>
+        <w:rPr>
+          <w:rFonts w:eastAsiaTheme="minorEastAsia"/>
+          <w:b/>
+          <w:bCs/>
+          <w:highlight w:val="yellow"/>
+        </w:rPr>
+        <w:t>.</w:t>
+      </w:r>
+    </w:p>
+    <w:p>
+      <w:pPr>
         <w:pStyle w:val="MLAnswer"/>
       </w:pPr>
       <w:r>
-        <w:t>A block of addresses 120.200.240.0/20 granted to an ISP. These addresses are allocated between two groups of customers. The first group has 20 customers, each of which needs 64 addresses, the second group has 20 customers, each of which needs 128 addresses. Show the subblocks and range of addresses for the 10th customer of the first group and the 10th customer of the second group. How many addresses are still available after this allocation? (5 points)</w:t>
+        <w:t xml:space="preserve">A block of addresses 120.200.240.0/20 granted to an ISP. These addresses are allocated between two groups of customers. The first group has 20 customers, each of which needs 64 </w:t>
+      </w:r>
+      <w:r>
+        <w:lastRenderedPageBreak/>
+        <w:t>addresses, the second group has 20 customers, each of which needs 128 addresses. Show the subblocks and range of addresses for the 10th customer of the first group and the 10th customer of the second group. How many addresses are still available after this allocation? (5 points)</w:t>
       </w:r>
     </w:p>
     <w:p>
@@ -18277,7 +18355,6 @@
         </w:numPr>
       </w:pPr>
       <w:r>
-        <w:lastRenderedPageBreak/>
         <w:t>Ans:</w:t>
       </w:r>
     </w:p>
@@ -19066,6 +19143,7 @@
         <w:ind w:left="360"/>
       </w:pPr>
       <w:r>
+        <w:lastRenderedPageBreak/>
         <w:t>Ans:</w:t>
       </w:r>
     </w:p>
@@ -19100,7 +19178,6 @@
         <w:pStyle w:val="MLAnswer"/>
       </w:pPr>
       <w:r>
-        <w:lastRenderedPageBreak/>
         <w:t>The routing table of routers R1, R2, and R3 are given. Draw the possible network configuration with all 3 routers, not separate configurations corresponding to each routing table. Indicate the next-hop addresses in the figure. (10 points)</w:t>
       </w:r>
     </w:p>
@@ -21658,7 +21735,7 @@
   <w:abstractNum w:abstractNumId="0" w15:restartNumberingAfterBreak="0">
     <w:nsid w:val="026455FA"/>
     <w:multiLevelType w:val="hybridMultilevel"/>
-    <w:tmpl w:val="2168E9AA"/>
+    <w:tmpl w:val="378C59C0"/>
     <w:lvl w:ilvl="0" w:tplc="04090001">
       <w:start w:val="1"/>
       <w:numFmt w:val="bullet"/>

--- a/Assignments/AS1/Assignment 1.docx
+++ b/Assignments/AS1/Assignment 1.docx
@@ -16674,7 +16674,19 @@
         <w:rPr>
           <w:rFonts w:eastAsiaTheme="minorEastAsia"/>
         </w:rPr>
-        <w:t xml:space="preserve"> to the fist address of the block in base-256 number system.</w:t>
+        <w:t xml:space="preserve"> to the fi</w:t>
+      </w:r>
+      <w:r>
+        <w:rPr>
+          <w:rFonts w:eastAsiaTheme="minorEastAsia"/>
+        </w:rPr>
+        <w:t>r</w:t>
+      </w:r>
+      <w:r>
+        <w:rPr>
+          <w:rFonts w:eastAsiaTheme="minorEastAsia"/>
+        </w:rPr>
+        <w:t>st address of the block in base-256 number system.</w:t>
       </w:r>
       <w:r>
         <w:rPr>
@@ -17344,6 +17356,52 @@
           </m:sub>
         </m:sSub>
       </m:oMath>
+      <w:r>
+        <w:rPr>
+          <w:rFonts w:eastAsiaTheme="minorEastAsia"/>
+        </w:rPr>
+        <w:t xml:space="preserve">. Adding </w:t>
+      </w:r>
+      <m:oMath>
+        <m:sSub>
+          <m:sSubPr>
+            <m:ctrlPr>
+              <w:rPr>
+                <w:rFonts w:ascii="Cambria Math" w:eastAsiaTheme="minorEastAsia" w:hAnsi="Cambria Math"/>
+                <w:i/>
+              </w:rPr>
+            </m:ctrlPr>
+          </m:sSubPr>
+          <m:e>
+            <m:r>
+              <w:rPr>
+                <w:rFonts w:ascii="Cambria Math" w:eastAsiaTheme="minorEastAsia" w:hAnsi="Cambria Math"/>
+              </w:rPr>
+              <m:t>(127.255.255)</m:t>
+            </m:r>
+          </m:e>
+          <m:sub>
+            <m:r>
+              <w:rPr>
+                <w:rFonts w:ascii="Cambria Math" w:eastAsiaTheme="minorEastAsia" w:hAnsi="Cambria Math"/>
+              </w:rPr>
+              <m:t>256</m:t>
+            </m:r>
+          </m:sub>
+        </m:sSub>
+      </m:oMath>
+      <w:r>
+        <w:rPr>
+          <w:rFonts w:eastAsiaTheme="minorEastAsia"/>
+        </w:rPr>
+        <w:t xml:space="preserve"> </w:t>
+      </w:r>
+      <w:r>
+        <w:rPr>
+          <w:rFonts w:eastAsiaTheme="minorEastAsia"/>
+        </w:rPr>
+        <w:t>to the first address of the block is given by,</w:t>
+      </w:r>
     </w:p>
     <w:tbl>
       <w:tblPr>
@@ -17986,7 +18044,16 @@
                 <w:bCs/>
                 <w:color w:val="000000"/>
               </w:rPr>
-              <w:t>192</w:t>
+              <w:t>19</w:t>
+            </w:r>
+            <w:r>
+              <w:rPr>
+                <w:rFonts w:ascii="Calibri" w:eastAsia="Times New Roman" w:hAnsi="Calibri" w:cs="Calibri"/>
+                <w:b/>
+                <w:bCs/>
+                <w:color w:val="000000"/>
+              </w:rPr>
+              <w:t>3</w:t>
             </w:r>
           </w:p>
         </w:tc>
@@ -18022,7 +18089,7 @@
                 <w:bCs/>
                 <w:color w:val="000000"/>
               </w:rPr>
-              <w:t>344</w:t>
+              <w:t>89</w:t>
             </w:r>
           </w:p>
         </w:tc>
@@ -18058,7 +18125,7 @@
                 <w:bCs/>
                 <w:color w:val="000000"/>
               </w:rPr>
-              <w:t>383</w:t>
+              <w:t>127</w:t>
             </w:r>
           </w:p>
         </w:tc>
@@ -18095,7 +18162,52 @@
           <w:rPr>
             <w:rFonts w:ascii="Cambria Math" w:eastAsiaTheme="minorEastAsia" w:hAnsi="Cambria Math"/>
           </w:rPr>
-          <m:t>120.192.344.383</m:t>
+          <m:t>120.19</m:t>
+        </m:r>
+        <m:r>
+          <m:rPr>
+            <m:sty m:val="bi"/>
+          </m:rPr>
+          <w:rPr>
+            <w:rFonts w:ascii="Cambria Math" w:eastAsiaTheme="minorEastAsia" w:hAnsi="Cambria Math"/>
+          </w:rPr>
+          <m:t>3</m:t>
+        </m:r>
+        <m:r>
+          <m:rPr>
+            <m:sty m:val="bi"/>
+          </m:rPr>
+          <w:rPr>
+            <w:rFonts w:ascii="Cambria Math" w:eastAsiaTheme="minorEastAsia" w:hAnsi="Cambria Math"/>
+          </w:rPr>
+          <m:t>.</m:t>
+        </m:r>
+        <m:r>
+          <m:rPr>
+            <m:sty m:val="bi"/>
+          </m:rPr>
+          <w:rPr>
+            <w:rFonts w:ascii="Cambria Math" w:eastAsiaTheme="minorEastAsia" w:hAnsi="Cambria Math"/>
+          </w:rPr>
+          <m:t>89</m:t>
+        </m:r>
+        <m:r>
+          <m:rPr>
+            <m:sty m:val="bi"/>
+          </m:rPr>
+          <w:rPr>
+            <w:rFonts w:ascii="Cambria Math" w:eastAsiaTheme="minorEastAsia" w:hAnsi="Cambria Math"/>
+          </w:rPr>
+          <m:t>.</m:t>
+        </m:r>
+        <m:r>
+          <m:rPr>
+            <m:sty m:val="bi"/>
+          </m:rPr>
+          <w:rPr>
+            <w:rFonts w:ascii="Cambria Math" w:eastAsiaTheme="minorEastAsia" w:hAnsi="Cambria Math"/>
+          </w:rPr>
+          <m:t>127</m:t>
         </m:r>
       </m:oMath>
       <w:r>
@@ -18252,7 +18364,57 @@
             <w:rFonts w:ascii="Cambria Math" w:eastAsiaTheme="minorEastAsia" w:hAnsi="Cambria Math"/>
             <w:highlight w:val="yellow"/>
           </w:rPr>
-          <m:t>120.192.344.383</m:t>
+          <m:t>120.19</m:t>
+        </m:r>
+        <m:r>
+          <m:rPr>
+            <m:sty m:val="bi"/>
+          </m:rPr>
+          <w:rPr>
+            <w:rFonts w:ascii="Cambria Math" w:eastAsiaTheme="minorEastAsia" w:hAnsi="Cambria Math"/>
+            <w:highlight w:val="yellow"/>
+          </w:rPr>
+          <m:t>3</m:t>
+        </m:r>
+        <m:r>
+          <m:rPr>
+            <m:sty m:val="bi"/>
+          </m:rPr>
+          <w:rPr>
+            <w:rFonts w:ascii="Cambria Math" w:eastAsiaTheme="minorEastAsia" w:hAnsi="Cambria Math"/>
+            <w:highlight w:val="yellow"/>
+          </w:rPr>
+          <m:t>.</m:t>
+        </m:r>
+        <m:r>
+          <m:rPr>
+            <m:sty m:val="bi"/>
+          </m:rPr>
+          <w:rPr>
+            <w:rFonts w:ascii="Cambria Math" w:eastAsiaTheme="minorEastAsia" w:hAnsi="Cambria Math"/>
+            <w:highlight w:val="yellow"/>
+          </w:rPr>
+          <m:t>89</m:t>
+        </m:r>
+        <m:r>
+          <m:rPr>
+            <m:sty m:val="bi"/>
+          </m:rPr>
+          <w:rPr>
+            <w:rFonts w:ascii="Cambria Math" w:eastAsiaTheme="minorEastAsia" w:hAnsi="Cambria Math"/>
+            <w:highlight w:val="yellow"/>
+          </w:rPr>
+          <m:t>.</m:t>
+        </m:r>
+        <m:r>
+          <m:rPr>
+            <m:sty m:val="bi"/>
+          </m:rPr>
+          <w:rPr>
+            <w:rFonts w:ascii="Cambria Math" w:eastAsiaTheme="minorEastAsia" w:hAnsi="Cambria Math"/>
+            <w:highlight w:val="yellow"/>
+          </w:rPr>
+          <m:t>127</m:t>
         </m:r>
       </m:oMath>
       <w:r>
@@ -18339,11 +18501,8 @@
         <w:pStyle w:val="MLAnswer"/>
       </w:pPr>
       <w:r>
-        <w:t xml:space="preserve">A block of addresses 120.200.240.0/20 granted to an ISP. These addresses are allocated between two groups of customers. The first group has 20 customers, each of which needs 64 </w:t>
-      </w:r>
-      <w:r>
         <w:lastRenderedPageBreak/>
-        <w:t>addresses, the second group has 20 customers, each of which needs 128 addresses. Show the subblocks and range of addresses for the 10th customer of the first group and the 10th customer of the second group. How many addresses are still available after this allocation? (5 points)</w:t>
+        <w:t>A block of addresses 120.200.240.0/20 granted to an ISP. These addresses are allocated between two groups of customers. The first group has 20 customers, each of which needs 64 addresses, the second group has 20 customers, each of which needs 128 addresses. Show the subblocks and range of addresses for the 10th customer of the first group and the 10th customer of the second group. How many addresses are still available after this allocation? (5 points)</w:t>
       </w:r>
     </w:p>
     <w:p>

--- a/Assignments/AS1/Assignment 1.docx
+++ b/Assignments/AS1/Assignment 1.docx
@@ -14497,13 +14497,7 @@
         <w:ind w:left="360"/>
       </w:pPr>
       <w:r>
-        <w:t xml:space="preserve">For class </w:t>
-      </w:r>
-      <w:r>
-        <w:t>C</w:t>
-      </w:r>
-      <w:r>
-        <w:t xml:space="preserve">, the default mask is </w:t>
+        <w:t xml:space="preserve">For class C, the default mask is </w:t>
       </w:r>
       <m:oMath>
         <m:r>
@@ -16555,10 +16549,7 @@
         </w:numPr>
       </w:pPr>
       <w:r>
-        <w:t>Last</w:t>
-      </w:r>
-      <w:r>
-        <w:t xml:space="preserve"> Address:</w:t>
+        <w:t>Last Address:</w:t>
       </w:r>
     </w:p>
     <w:p>
@@ -16569,10 +16560,7 @@
         </w:rPr>
       </w:pPr>
       <w:r>
-        <w:t xml:space="preserve">The </w:t>
-      </w:r>
-      <w:r>
-        <w:t xml:space="preserve">mask for the block is </w:t>
+        <w:t xml:space="preserve">The mask for the block is </w:t>
       </w:r>
       <m:oMath>
         <m:r>
@@ -18279,57 +18267,7 @@
             <w:rFonts w:ascii="Cambria Math" w:eastAsiaTheme="minorEastAsia" w:hAnsi="Cambria Math"/>
             <w:highlight w:val="yellow"/>
           </w:rPr>
-          <m:t>120.</m:t>
-        </m:r>
-        <m:r>
-          <m:rPr>
-            <m:sty m:val="bi"/>
-          </m:rPr>
-          <w:rPr>
-            <w:rFonts w:ascii="Cambria Math" w:eastAsiaTheme="minorEastAsia" w:hAnsi="Cambria Math"/>
-            <w:highlight w:val="yellow"/>
-          </w:rPr>
-          <m:t>65</m:t>
-        </m:r>
-        <m:r>
-          <m:rPr>
-            <m:sty m:val="bi"/>
-          </m:rPr>
-          <w:rPr>
-            <w:rFonts w:ascii="Cambria Math" w:eastAsiaTheme="minorEastAsia" w:hAnsi="Cambria Math"/>
-            <w:highlight w:val="yellow"/>
-          </w:rPr>
-          <m:t>.</m:t>
-        </m:r>
-        <m:r>
-          <m:rPr>
-            <m:sty m:val="bi"/>
-          </m:rPr>
-          <w:rPr>
-            <w:rFonts w:ascii="Cambria Math" w:eastAsiaTheme="minorEastAsia" w:hAnsi="Cambria Math"/>
-            <w:highlight w:val="yellow"/>
-          </w:rPr>
-          <m:t>89</m:t>
-        </m:r>
-        <m:r>
-          <m:rPr>
-            <m:sty m:val="bi"/>
-          </m:rPr>
-          <w:rPr>
-            <w:rFonts w:ascii="Cambria Math" w:eastAsiaTheme="minorEastAsia" w:hAnsi="Cambria Math"/>
-            <w:highlight w:val="yellow"/>
-          </w:rPr>
-          <m:t>.</m:t>
-        </m:r>
-        <m:r>
-          <m:rPr>
-            <m:sty m:val="bi"/>
-          </m:rPr>
-          <w:rPr>
-            <w:rFonts w:ascii="Cambria Math" w:eastAsiaTheme="minorEastAsia" w:hAnsi="Cambria Math"/>
-            <w:highlight w:val="yellow"/>
-          </w:rPr>
-          <m:t>128</m:t>
+          <m:t>120.65.89.128</m:t>
         </m:r>
       </m:oMath>
       <w:r>
@@ -18502,7 +18440,18 @@
       </w:pPr>
       <w:r>
         <w:lastRenderedPageBreak/>
-        <w:t>A block of addresses 120.200.240.0/20 granted to an ISP. These addresses are allocated between two groups of customers. The first group has 20 customers, each of which needs 64 addresses, the second group has 20 customers, each of which needs 128 addresses. Show the subblocks and range of addresses for the 10th customer of the first group and the 10th customer of the second group. How many addresses are still available after this allocation? (5 points)</w:t>
+        <w:t xml:space="preserve">A block of addresses </w:t>
+      </w:r>
+      <m:oMath>
+        <m:r>
+          <w:rPr>
+            <w:rFonts w:ascii="Cambria Math" w:hAnsi="Cambria Math"/>
+          </w:rPr>
+          <m:t>120.200.240.0/20</m:t>
+        </m:r>
+      </m:oMath>
+      <w:r>
+        <w:t xml:space="preserve"> granted to an ISP. These addresses are allocated between two groups of customers. The first group has 20 customers, each of which needs 64 addresses, the second group has 20 customers, each of which needs 128 addresses. Show the subblocks and range of addresses for the 10th customer of the first group and the 10th customer of the second group. How many addresses are still available after this allocation? (5 points)</w:t>
       </w:r>
     </w:p>
     <w:p>
@@ -18519,10 +18468,6238 @@
     </w:p>
     <w:p>
       <w:pPr>
+        <w:rPr>
+          <w:rFonts w:eastAsiaTheme="minorEastAsia"/>
+        </w:rPr>
+      </w:pPr>
+      <w:r>
+        <w:t xml:space="preserve">From the above information we can conclude that the address block </w:t>
+      </w:r>
+      <m:oMath>
+        <m:r>
+          <w:rPr>
+            <w:rFonts w:ascii="Cambria Math" w:hAnsi="Cambria Math"/>
+          </w:rPr>
+          <m:t>120.200.240.0/20</m:t>
+        </m:r>
+      </m:oMath>
+      <w:r>
+        <w:rPr>
+          <w:rFonts w:eastAsiaTheme="minorEastAsia"/>
+        </w:rPr>
+        <w:t xml:space="preserve"> need to be divided into first group with </w:t>
+      </w:r>
+      <m:oMath>
+        <m:r>
+          <w:rPr>
+            <w:rFonts w:ascii="Cambria Math" w:eastAsiaTheme="minorEastAsia" w:hAnsi="Cambria Math"/>
+          </w:rPr>
+          <m:t>20</m:t>
+        </m:r>
+      </m:oMath>
+      <w:r>
+        <w:rPr>
+          <w:rFonts w:eastAsiaTheme="minorEastAsia"/>
+        </w:rPr>
+        <w:t xml:space="preserve"> subnets with 64 addresses in each subnet and </w:t>
+      </w:r>
+      <m:oMath>
+        <m:r>
+          <w:rPr>
+            <w:rFonts w:ascii="Cambria Math" w:eastAsiaTheme="minorEastAsia" w:hAnsi="Cambria Math"/>
+          </w:rPr>
+          <m:t>20</m:t>
+        </m:r>
+      </m:oMath>
+      <w:r>
+        <w:rPr>
+          <w:rFonts w:eastAsiaTheme="minorEastAsia"/>
+        </w:rPr>
+        <w:t xml:space="preserve"> subnets with </w:t>
+      </w:r>
+      <m:oMath>
+        <m:r>
+          <w:rPr>
+            <w:rFonts w:ascii="Cambria Math" w:eastAsiaTheme="minorEastAsia" w:hAnsi="Cambria Math"/>
+          </w:rPr>
+          <m:t>128</m:t>
+        </m:r>
+      </m:oMath>
+      <w:r>
+        <w:rPr>
+          <w:rFonts w:eastAsiaTheme="minorEastAsia"/>
+        </w:rPr>
+        <w:t xml:space="preserve"> addresses in each subnet.</w:t>
+      </w:r>
+    </w:p>
+    <w:p>
+      <w:pPr>
+        <w:pStyle w:val="Heading2"/>
+        <w:numPr>
+          <w:ilvl w:val="0"/>
+          <w:numId w:val="6"/>
+        </w:numPr>
+      </w:pPr>
+      <w:r>
+        <w:t>First Group:</w:t>
+      </w:r>
+    </w:p>
+    <w:p>
+      <w:pPr>
+        <w:rPr>
+          <w:rFonts w:eastAsiaTheme="minorEastAsia"/>
+        </w:rPr>
+      </w:pPr>
+      <w:r>
+        <w:t xml:space="preserve">There are </w:t>
+      </w:r>
+      <m:oMath>
+        <m:r>
+          <w:rPr>
+            <w:rFonts w:ascii="Cambria Math" w:hAnsi="Cambria Math"/>
+          </w:rPr>
+          <m:t>64</m:t>
+        </m:r>
+      </m:oMath>
+      <w:r>
+        <w:rPr>
+          <w:rFonts w:eastAsiaTheme="minorEastAsia"/>
+        </w:rPr>
+        <w:t xml:space="preserve"> address</w:t>
+      </w:r>
+      <w:r>
+        <w:rPr>
+          <w:rFonts w:eastAsiaTheme="minorEastAsia"/>
+        </w:rPr>
+        <w:t>es</w:t>
+      </w:r>
+      <w:r>
+        <w:rPr>
+          <w:rFonts w:eastAsiaTheme="minorEastAsia"/>
+        </w:rPr>
+        <w:t xml:space="preserve"> in each subnet. </w:t>
+      </w:r>
+      <w:r>
+        <w:rPr>
+          <w:rFonts w:eastAsiaTheme="minorEastAsia"/>
+        </w:rPr>
+        <w:t xml:space="preserve">So, the number of suffix bits is </w:t>
+      </w:r>
+      <m:oMath>
+        <m:r>
+          <w:rPr>
+            <w:rFonts w:ascii="Cambria Math" w:eastAsiaTheme="minorEastAsia" w:hAnsi="Cambria Math"/>
+          </w:rPr>
+          <m:t xml:space="preserve">6 </m:t>
+        </m:r>
+        <m:d>
+          <m:dPr>
+            <m:ctrlPr>
+              <w:rPr>
+                <w:rFonts w:ascii="Cambria Math" w:eastAsiaTheme="minorEastAsia" w:hAnsi="Cambria Math"/>
+                <w:i/>
+              </w:rPr>
+            </m:ctrlPr>
+          </m:dPr>
+          <m:e>
+            <m:r>
+              <w:rPr>
+                <w:rFonts w:ascii="Cambria Math" w:eastAsiaTheme="minorEastAsia" w:hAnsi="Cambria Math"/>
+              </w:rPr>
+              <m:t>=</m:t>
+            </m:r>
+            <m:func>
+              <m:funcPr>
+                <m:ctrlPr>
+                  <w:rPr>
+                    <w:rFonts w:ascii="Cambria Math" w:eastAsiaTheme="minorEastAsia" w:hAnsi="Cambria Math"/>
+                    <w:i/>
+                  </w:rPr>
+                </m:ctrlPr>
+              </m:funcPr>
+              <m:fName>
+                <m:sSub>
+                  <m:sSubPr>
+                    <m:ctrlPr>
+                      <w:rPr>
+                        <w:rFonts w:ascii="Cambria Math" w:eastAsiaTheme="minorEastAsia" w:hAnsi="Cambria Math"/>
+                        <w:i/>
+                      </w:rPr>
+                    </m:ctrlPr>
+                  </m:sSubPr>
+                  <m:e>
+                    <m:r>
+                      <m:rPr>
+                        <m:sty m:val="p"/>
+                      </m:rPr>
+                      <w:rPr>
+                        <w:rFonts w:ascii="Cambria Math" w:hAnsi="Cambria Math"/>
+                      </w:rPr>
+                      <m:t>log</m:t>
+                    </m:r>
+                  </m:e>
+                  <m:sub>
+                    <m:r>
+                      <w:rPr>
+                        <w:rFonts w:ascii="Cambria Math" w:eastAsiaTheme="minorEastAsia" w:hAnsi="Cambria Math"/>
+                      </w:rPr>
+                      <m:t>2</m:t>
+                    </m:r>
+                  </m:sub>
+                </m:sSub>
+              </m:fName>
+              <m:e>
+                <m:r>
+                  <w:rPr>
+                    <w:rFonts w:ascii="Cambria Math" w:eastAsiaTheme="minorEastAsia" w:hAnsi="Cambria Math"/>
+                  </w:rPr>
+                  <m:t>64</m:t>
+                </m:r>
+              </m:e>
+            </m:func>
+          </m:e>
+        </m:d>
+      </m:oMath>
+      <w:r>
+        <w:rPr>
+          <w:rFonts w:eastAsiaTheme="minorEastAsia"/>
+        </w:rPr>
+        <w:t xml:space="preserve"> and the prefix bits is </w:t>
+      </w:r>
+      <m:oMath>
+        <m:r>
+          <w:rPr>
+            <w:rFonts w:ascii="Cambria Math" w:eastAsiaTheme="minorEastAsia" w:hAnsi="Cambria Math"/>
+          </w:rPr>
+          <m:t>26 (=32-6)</m:t>
+        </m:r>
+      </m:oMath>
+      <w:r>
+        <w:rPr>
+          <w:rFonts w:eastAsiaTheme="minorEastAsia"/>
+        </w:rPr>
+        <w:t xml:space="preserve">. Therefore, the mask for each of this block is </w:t>
+      </w:r>
+      <m:oMath>
+        <m:r>
+          <w:rPr>
+            <w:rFonts w:ascii="Cambria Math" w:eastAsiaTheme="minorEastAsia" w:hAnsi="Cambria Math"/>
+          </w:rPr>
+          <m:t>/26</m:t>
+        </m:r>
+      </m:oMath>
+      <w:r>
+        <w:rPr>
+          <w:rFonts w:eastAsiaTheme="minorEastAsia"/>
+        </w:rPr>
+        <w:t xml:space="preserve"> </w:t>
+      </w:r>
+      <w:r>
+        <w:rPr>
+          <w:rFonts w:eastAsiaTheme="minorEastAsia"/>
+          <w:i/>
+          <w:iCs/>
+        </w:rPr>
+        <w:t>[in slash notation]</w:t>
+      </w:r>
+      <w:r>
+        <w:rPr>
+          <w:rFonts w:eastAsiaTheme="minorEastAsia"/>
+        </w:rPr>
+        <w:t>.</w:t>
+      </w:r>
+    </w:p>
+    <w:p>
+      <w:pPr>
+        <w:rPr>
+          <w:rFonts w:eastAsiaTheme="minorEastAsia"/>
+        </w:rPr>
+      </w:pPr>
+      <w:r>
+        <w:rPr>
+          <w:rFonts w:eastAsiaTheme="minorEastAsia"/>
+        </w:rPr>
+        <w:t>So, the first address of the 10</w:t>
+      </w:r>
+      <w:r>
+        <w:rPr>
+          <w:rFonts w:eastAsiaTheme="minorEastAsia"/>
+          <w:vertAlign w:val="superscript"/>
+        </w:rPr>
+        <w:t>th</w:t>
+      </w:r>
+      <w:r>
+        <w:rPr>
+          <w:rFonts w:eastAsiaTheme="minorEastAsia"/>
+        </w:rPr>
+        <w:t xml:space="preserve"> </w:t>
+      </w:r>
+      <w:r>
+        <w:rPr>
+          <w:rFonts w:eastAsiaTheme="minorEastAsia"/>
+        </w:rPr>
+        <w:t>customer</w:t>
+      </w:r>
+      <w:r>
+        <w:rPr>
+          <w:rFonts w:eastAsiaTheme="minorEastAsia"/>
+        </w:rPr>
+        <w:t xml:space="preserve"> or the 10</w:t>
+      </w:r>
+      <w:r>
+        <w:rPr>
+          <w:rFonts w:eastAsiaTheme="minorEastAsia"/>
+          <w:vertAlign w:val="superscript"/>
+        </w:rPr>
+        <w:t>th</w:t>
+      </w:r>
+      <w:r>
+        <w:rPr>
+          <w:rFonts w:eastAsiaTheme="minorEastAsia"/>
+        </w:rPr>
+        <w:t xml:space="preserve"> subnet is given by,</w:t>
+      </w:r>
+    </w:p>
+    <w:p>
+      <w:pPr>
+        <w:rPr>
+          <w:rFonts w:eastAsiaTheme="minorEastAsia"/>
+        </w:rPr>
+      </w:pPr>
+      <m:oMath>
+        <m:sSup>
+          <m:sSupPr>
+            <m:ctrlPr>
+              <w:rPr>
+                <w:rFonts w:ascii="Cambria Math" w:hAnsi="Cambria Math"/>
+                <w:i/>
+              </w:rPr>
+            </m:ctrlPr>
+          </m:sSupPr>
+          <m:e>
+            <m:d>
+              <m:dPr>
+                <m:ctrlPr>
+                  <w:rPr>
+                    <w:rFonts w:ascii="Cambria Math" w:hAnsi="Cambria Math"/>
+                    <w:i/>
+                  </w:rPr>
+                </m:ctrlPr>
+              </m:dPr>
+              <m:e>
+                <m:r>
+                  <w:rPr>
+                    <w:rFonts w:ascii="Cambria Math" w:hAnsi="Cambria Math"/>
+                  </w:rPr>
+                  <m:t>numer of previous subnets*size of each subnet</m:t>
+                </m:r>
+              </m:e>
+            </m:d>
+          </m:e>
+          <m:sup>
+            <m:r>
+              <w:rPr>
+                <w:rFonts w:ascii="Cambria Math" w:hAnsi="Cambria Math"/>
+              </w:rPr>
+              <m:t>th</m:t>
+            </m:r>
+          </m:sup>
+        </m:sSup>
+      </m:oMath>
+      <w:r>
+        <w:rPr>
+          <w:rFonts w:eastAsiaTheme="minorEastAsia"/>
+        </w:rPr>
+        <w:t xml:space="preserve"> address</w:t>
+      </w:r>
+    </w:p>
+    <w:p>
+      <w:pPr>
+        <w:rPr>
+          <w:rFonts w:eastAsiaTheme="minorEastAsia"/>
+        </w:rPr>
+      </w:pPr>
+      <m:oMath>
+        <m:r>
+          <w:rPr>
+            <w:rFonts w:ascii="Cambria Math" w:eastAsiaTheme="minorEastAsia" w:hAnsi="Cambria Math"/>
+          </w:rPr>
+          <m:t>=</m:t>
+        </m:r>
+        <m:sSup>
+          <m:sSupPr>
+            <m:ctrlPr>
+              <w:rPr>
+                <w:rFonts w:ascii="Cambria Math" w:eastAsiaTheme="minorEastAsia" w:hAnsi="Cambria Math"/>
+                <w:i/>
+              </w:rPr>
+            </m:ctrlPr>
+          </m:sSupPr>
+          <m:e>
+            <m:d>
+              <m:dPr>
+                <m:ctrlPr>
+                  <w:rPr>
+                    <w:rFonts w:ascii="Cambria Math" w:eastAsiaTheme="minorEastAsia" w:hAnsi="Cambria Math"/>
+                    <w:i/>
+                  </w:rPr>
+                </m:ctrlPr>
+              </m:dPr>
+              <m:e>
+                <m:d>
+                  <m:dPr>
+                    <m:ctrlPr>
+                      <w:rPr>
+                        <w:rFonts w:ascii="Cambria Math" w:eastAsiaTheme="minorEastAsia" w:hAnsi="Cambria Math"/>
+                        <w:i/>
+                      </w:rPr>
+                    </m:ctrlPr>
+                  </m:dPr>
+                  <m:e>
+                    <m:r>
+                      <w:rPr>
+                        <w:rFonts w:ascii="Cambria Math" w:eastAsiaTheme="minorEastAsia" w:hAnsi="Cambria Math"/>
+                      </w:rPr>
+                      <m:t>1</m:t>
+                    </m:r>
+                    <m:r>
+                      <w:rPr>
+                        <w:rFonts w:ascii="Cambria Math" w:eastAsiaTheme="minorEastAsia" w:hAnsi="Cambria Math"/>
+                      </w:rPr>
+                      <m:t>0</m:t>
+                    </m:r>
+                    <m:r>
+                      <w:rPr>
+                        <w:rFonts w:ascii="Cambria Math" w:eastAsiaTheme="minorEastAsia" w:hAnsi="Cambria Math"/>
+                      </w:rPr>
+                      <m:t>-1</m:t>
+                    </m:r>
+                  </m:e>
+                </m:d>
+                <m:r>
+                  <w:rPr>
+                    <w:rFonts w:ascii="Cambria Math" w:eastAsiaTheme="minorEastAsia" w:hAnsi="Cambria Math"/>
+                  </w:rPr>
+                  <m:t>*</m:t>
+                </m:r>
+                <m:r>
+                  <w:rPr>
+                    <w:rFonts w:ascii="Cambria Math" w:eastAsiaTheme="minorEastAsia" w:hAnsi="Cambria Math"/>
+                  </w:rPr>
+                  <m:t>64</m:t>
+                </m:r>
+              </m:e>
+            </m:d>
+          </m:e>
+          <m:sup>
+            <m:r>
+              <w:rPr>
+                <w:rFonts w:ascii="Cambria Math" w:eastAsiaTheme="minorEastAsia" w:hAnsi="Cambria Math"/>
+              </w:rPr>
+              <m:t>th</m:t>
+            </m:r>
+          </m:sup>
+        </m:sSup>
+      </m:oMath>
+      <w:r>
+        <w:rPr>
+          <w:rFonts w:eastAsiaTheme="minorEastAsia"/>
+        </w:rPr>
+        <w:t xml:space="preserve"> </w:t>
+      </w:r>
+      <w:r>
+        <w:rPr>
+          <w:rFonts w:eastAsiaTheme="minorEastAsia"/>
+        </w:rPr>
+        <w:t>address</w:t>
+      </w:r>
+    </w:p>
+    <w:p>
+      <w:pPr>
+        <w:rPr>
+          <w:rFonts w:eastAsiaTheme="minorEastAsia"/>
+        </w:rPr>
+      </w:pPr>
+      <m:oMath>
+        <m:r>
+          <w:rPr>
+            <w:rFonts w:ascii="Cambria Math" w:eastAsiaTheme="minorEastAsia" w:hAnsi="Cambria Math"/>
+          </w:rPr>
+          <m:t>=</m:t>
+        </m:r>
+        <m:sSup>
+          <m:sSupPr>
+            <m:ctrlPr>
+              <w:rPr>
+                <w:rFonts w:ascii="Cambria Math" w:eastAsiaTheme="minorEastAsia" w:hAnsi="Cambria Math"/>
+                <w:i/>
+              </w:rPr>
+            </m:ctrlPr>
+          </m:sSupPr>
+          <m:e>
+            <m:r>
+              <w:rPr>
+                <w:rFonts w:ascii="Cambria Math" w:eastAsiaTheme="minorEastAsia" w:hAnsi="Cambria Math"/>
+              </w:rPr>
+              <m:t>576</m:t>
+            </m:r>
+          </m:e>
+          <m:sup>
+            <m:r>
+              <w:rPr>
+                <w:rFonts w:ascii="Cambria Math" w:eastAsiaTheme="minorEastAsia" w:hAnsi="Cambria Math"/>
+              </w:rPr>
+              <m:t>th</m:t>
+            </m:r>
+          </m:sup>
+        </m:sSup>
+      </m:oMath>
+      <w:r>
+        <w:rPr>
+          <w:rFonts w:eastAsiaTheme="minorEastAsia"/>
+        </w:rPr>
+        <w:t xml:space="preserve"> </w:t>
+      </w:r>
+      <w:r>
+        <w:rPr>
+          <w:rFonts w:eastAsiaTheme="minorEastAsia"/>
+        </w:rPr>
+        <w:t>address</w:t>
+      </w:r>
+    </w:p>
+    <w:p>
+      <w:pPr>
+        <w:rPr>
+          <w:rFonts w:eastAsiaTheme="minorEastAsia"/>
+        </w:rPr>
+      </w:pPr>
+      <w:r>
+        <w:rPr>
+          <w:rFonts w:eastAsiaTheme="minorEastAsia"/>
+        </w:rPr>
+        <w:t xml:space="preserve">So, to get the </w:t>
+      </w:r>
+      <w:r>
+        <w:rPr>
+          <w:rFonts w:eastAsiaTheme="minorEastAsia"/>
+        </w:rPr>
+        <w:t xml:space="preserve">first </w:t>
+      </w:r>
+      <w:r>
+        <w:rPr>
+          <w:rFonts w:eastAsiaTheme="minorEastAsia"/>
+        </w:rPr>
+        <w:t>address of 1</w:t>
+      </w:r>
+      <w:r>
+        <w:rPr>
+          <w:rFonts w:eastAsiaTheme="minorEastAsia"/>
+        </w:rPr>
+        <w:t>0</w:t>
+      </w:r>
+      <w:r>
+        <w:rPr>
+          <w:rFonts w:eastAsiaTheme="minorEastAsia"/>
+          <w:vertAlign w:val="superscript"/>
+        </w:rPr>
+        <w:t>th</w:t>
+      </w:r>
+      <w:r>
+        <w:rPr>
+          <w:rFonts w:eastAsiaTheme="minorEastAsia"/>
+        </w:rPr>
+        <w:t xml:space="preserve"> subnet we need to add </w:t>
+      </w:r>
+      <m:oMath>
+        <m:sSub>
+          <m:sSubPr>
+            <m:ctrlPr>
+              <w:rPr>
+                <w:rFonts w:ascii="Cambria Math" w:eastAsiaTheme="minorEastAsia" w:hAnsi="Cambria Math"/>
+                <w:i/>
+              </w:rPr>
+            </m:ctrlPr>
+          </m:sSubPr>
+          <m:e>
+            <m:r>
+              <w:rPr>
+                <w:rFonts w:ascii="Cambria Math" w:eastAsiaTheme="minorEastAsia" w:hAnsi="Cambria Math"/>
+              </w:rPr>
+              <m:t>(</m:t>
+            </m:r>
+            <m:r>
+              <w:rPr>
+                <w:rFonts w:ascii="Cambria Math" w:eastAsiaTheme="minorEastAsia" w:hAnsi="Cambria Math"/>
+              </w:rPr>
+              <m:t>576</m:t>
+            </m:r>
+            <m:r>
+              <w:rPr>
+                <w:rFonts w:ascii="Cambria Math" w:eastAsiaTheme="minorEastAsia" w:hAnsi="Cambria Math"/>
+              </w:rPr>
+              <m:t>)</m:t>
+            </m:r>
+          </m:e>
+          <m:sub>
+            <m:r>
+              <w:rPr>
+                <w:rFonts w:ascii="Cambria Math" w:eastAsiaTheme="minorEastAsia" w:hAnsi="Cambria Math"/>
+              </w:rPr>
+              <m:t>10</m:t>
+            </m:r>
+          </m:sub>
+        </m:sSub>
+      </m:oMath>
+      <w:r>
+        <w:rPr>
+          <w:rFonts w:eastAsiaTheme="minorEastAsia"/>
+        </w:rPr>
+        <w:t xml:space="preserve"> to the first address of the </w:t>
+      </w:r>
+      <w:r>
+        <w:rPr>
+          <w:rFonts w:eastAsiaTheme="minorEastAsia"/>
+        </w:rPr>
+        <w:t>block</w:t>
+      </w:r>
+      <w:r>
+        <w:rPr>
+          <w:rFonts w:eastAsiaTheme="minorEastAsia"/>
+        </w:rPr>
+        <w:t xml:space="preserve"> in base-256 number system. </w:t>
+      </w:r>
+    </w:p>
+    <w:tbl>
+      <w:tblPr>
+        <w:tblW w:w="3760" w:type="dxa"/>
+        <w:jc w:val="center"/>
+        <w:tblLook w:val="04A0" w:firstRow="1" w:lastRow="0" w:firstColumn="1" w:lastColumn="0" w:noHBand="0" w:noVBand="1"/>
+      </w:tblPr>
+      <w:tblGrid>
+        <w:gridCol w:w="852"/>
+        <w:gridCol w:w="1032"/>
+        <w:gridCol w:w="1039"/>
+        <w:gridCol w:w="1218"/>
+      </w:tblGrid>
+      <w:tr>
+        <w:trPr>
+          <w:trHeight w:val="300"/>
+          <w:tblHeader/>
+          <w:jc w:val="center"/>
+        </w:trPr>
+        <w:tc>
+          <w:tcPr>
+            <w:tcW w:w="760" w:type="dxa"/>
+            <w:tcBorders>
+              <w:top w:val="single" w:sz="4" w:space="0" w:color="auto"/>
+              <w:left w:val="single" w:sz="4" w:space="0" w:color="auto"/>
+              <w:bottom w:val="single" w:sz="4" w:space="0" w:color="auto"/>
+              <w:right w:val="single" w:sz="4" w:space="0" w:color="auto"/>
+            </w:tcBorders>
+            <w:shd w:val="clear" w:color="4472C4" w:fill="4472C4"/>
+            <w:noWrap/>
+            <w:vAlign w:val="bottom"/>
+            <w:hideMark/>
+          </w:tcPr>
+          <w:p>
+            <w:pPr>
+              <w:spacing w:after="0" w:line="240" w:lineRule="auto"/>
+              <w:jc w:val="left"/>
+              <w:rPr>
+                <w:rFonts w:ascii="Calibri" w:eastAsia="Times New Roman" w:hAnsi="Calibri" w:cs="Calibri"/>
+                <w:b/>
+                <w:bCs/>
+                <w:color w:val="FFFFFF"/>
+              </w:rPr>
+            </w:pPr>
+            <w:r>
+              <w:rPr>
+                <w:rFonts w:ascii="Calibri" w:eastAsia="Times New Roman" w:hAnsi="Calibri" w:cs="Calibri"/>
+                <w:b/>
+                <w:bCs/>
+                <w:color w:val="FFFFFF"/>
+              </w:rPr>
+              <w:t>Divisor</w:t>
+            </w:r>
+          </w:p>
+        </w:tc>
+        <w:tc>
+          <w:tcPr>
+            <w:tcW w:w="940" w:type="dxa"/>
+            <w:tcBorders>
+              <w:top w:val="single" w:sz="4" w:space="0" w:color="auto"/>
+              <w:left w:val="single" w:sz="4" w:space="0" w:color="auto"/>
+              <w:bottom w:val="single" w:sz="4" w:space="0" w:color="auto"/>
+              <w:right w:val="single" w:sz="4" w:space="0" w:color="auto"/>
+            </w:tcBorders>
+            <w:shd w:val="clear" w:color="4472C4" w:fill="4472C4"/>
+            <w:noWrap/>
+            <w:vAlign w:val="bottom"/>
+            <w:hideMark/>
+          </w:tcPr>
+          <w:p>
+            <w:pPr>
+              <w:spacing w:after="0" w:line="240" w:lineRule="auto"/>
+              <w:jc w:val="left"/>
+              <w:rPr>
+                <w:rFonts w:ascii="Calibri" w:eastAsia="Times New Roman" w:hAnsi="Calibri" w:cs="Calibri"/>
+                <w:b/>
+                <w:bCs/>
+                <w:color w:val="FFFFFF"/>
+              </w:rPr>
+            </w:pPr>
+            <w:r>
+              <w:rPr>
+                <w:rFonts w:ascii="Calibri" w:eastAsia="Times New Roman" w:hAnsi="Calibri" w:cs="Calibri"/>
+                <w:b/>
+                <w:bCs/>
+                <w:color w:val="FFFFFF"/>
+              </w:rPr>
+              <w:t>Dividend</w:t>
+            </w:r>
+          </w:p>
+        </w:tc>
+        <w:tc>
+          <w:tcPr>
+            <w:tcW w:w="940" w:type="dxa"/>
+            <w:tcBorders>
+              <w:top w:val="single" w:sz="4" w:space="0" w:color="auto"/>
+              <w:left w:val="single" w:sz="4" w:space="0" w:color="auto"/>
+              <w:bottom w:val="single" w:sz="4" w:space="0" w:color="auto"/>
+              <w:right w:val="single" w:sz="4" w:space="0" w:color="auto"/>
+            </w:tcBorders>
+            <w:shd w:val="clear" w:color="4472C4" w:fill="4472C4"/>
+            <w:noWrap/>
+            <w:vAlign w:val="bottom"/>
+            <w:hideMark/>
+          </w:tcPr>
+          <w:p>
+            <w:pPr>
+              <w:spacing w:after="0" w:line="240" w:lineRule="auto"/>
+              <w:jc w:val="left"/>
+              <w:rPr>
+                <w:rFonts w:ascii="Calibri" w:eastAsia="Times New Roman" w:hAnsi="Calibri" w:cs="Calibri"/>
+                <w:b/>
+                <w:bCs/>
+                <w:color w:val="FFFFFF"/>
+              </w:rPr>
+            </w:pPr>
+            <w:r>
+              <w:rPr>
+                <w:rFonts w:ascii="Calibri" w:eastAsia="Times New Roman" w:hAnsi="Calibri" w:cs="Calibri"/>
+                <w:b/>
+                <w:bCs/>
+                <w:color w:val="FFFFFF"/>
+              </w:rPr>
+              <w:t>Quotient</w:t>
+            </w:r>
+          </w:p>
+        </w:tc>
+        <w:tc>
+          <w:tcPr>
+            <w:tcW w:w="1120" w:type="dxa"/>
+            <w:tcBorders>
+              <w:top w:val="single" w:sz="4" w:space="0" w:color="auto"/>
+              <w:left w:val="single" w:sz="4" w:space="0" w:color="auto"/>
+              <w:bottom w:val="single" w:sz="4" w:space="0" w:color="auto"/>
+              <w:right w:val="single" w:sz="4" w:space="0" w:color="auto"/>
+            </w:tcBorders>
+            <w:shd w:val="clear" w:color="4472C4" w:fill="4472C4"/>
+            <w:noWrap/>
+            <w:vAlign w:val="bottom"/>
+            <w:hideMark/>
+          </w:tcPr>
+          <w:p>
+            <w:pPr>
+              <w:spacing w:after="0" w:line="240" w:lineRule="auto"/>
+              <w:jc w:val="left"/>
+              <w:rPr>
+                <w:rFonts w:ascii="Calibri" w:eastAsia="Times New Roman" w:hAnsi="Calibri" w:cs="Calibri"/>
+                <w:b/>
+                <w:bCs/>
+                <w:color w:val="FFFFFF"/>
+              </w:rPr>
+            </w:pPr>
+            <w:r>
+              <w:rPr>
+                <w:rFonts w:ascii="Calibri" w:eastAsia="Times New Roman" w:hAnsi="Calibri" w:cs="Calibri"/>
+                <w:b/>
+                <w:bCs/>
+                <w:color w:val="FFFFFF"/>
+              </w:rPr>
+              <w:t>Remainder</w:t>
+            </w:r>
+          </w:p>
+        </w:tc>
+      </w:tr>
+      <w:tr>
+        <w:trPr>
+          <w:trHeight w:val="300"/>
+          <w:jc w:val="center"/>
+        </w:trPr>
+        <w:tc>
+          <w:tcPr>
+            <w:tcW w:w="760" w:type="dxa"/>
+            <w:tcBorders>
+              <w:top w:val="single" w:sz="4" w:space="0" w:color="auto"/>
+              <w:left w:val="single" w:sz="4" w:space="0" w:color="auto"/>
+              <w:bottom w:val="single" w:sz="4" w:space="0" w:color="auto"/>
+              <w:right w:val="single" w:sz="4" w:space="0" w:color="auto"/>
+            </w:tcBorders>
+            <w:shd w:val="clear" w:color="B4C6E7" w:fill="B4C6E7"/>
+            <w:noWrap/>
+            <w:vAlign w:val="bottom"/>
+            <w:hideMark/>
+          </w:tcPr>
+          <w:p>
+            <w:pPr>
+              <w:spacing w:after="0" w:line="240" w:lineRule="auto"/>
+              <w:jc w:val="right"/>
+              <w:rPr>
+                <w:rFonts w:ascii="Calibri" w:eastAsia="Times New Roman" w:hAnsi="Calibri" w:cs="Calibri"/>
+                <w:color w:val="000000"/>
+              </w:rPr>
+            </w:pPr>
+            <w:r>
+              <w:rPr>
+                <w:rFonts w:ascii="Calibri" w:eastAsia="Times New Roman" w:hAnsi="Calibri" w:cs="Calibri"/>
+                <w:color w:val="000000"/>
+              </w:rPr>
+              <w:t>256</w:t>
+            </w:r>
+          </w:p>
+        </w:tc>
+        <w:tc>
+          <w:tcPr>
+            <w:tcW w:w="940" w:type="dxa"/>
+            <w:tcBorders>
+              <w:top w:val="single" w:sz="4" w:space="0" w:color="auto"/>
+              <w:left w:val="single" w:sz="4" w:space="0" w:color="auto"/>
+              <w:bottom w:val="single" w:sz="4" w:space="0" w:color="auto"/>
+              <w:right w:val="single" w:sz="4" w:space="0" w:color="auto"/>
+            </w:tcBorders>
+            <w:shd w:val="clear" w:color="B4C6E7" w:fill="B4C6E7"/>
+            <w:noWrap/>
+            <w:vAlign w:val="bottom"/>
+            <w:hideMark/>
+          </w:tcPr>
+          <w:p>
+            <w:pPr>
+              <w:spacing w:after="0" w:line="240" w:lineRule="auto"/>
+              <w:jc w:val="right"/>
+              <w:rPr>
+                <w:rFonts w:ascii="Calibri" w:eastAsia="Times New Roman" w:hAnsi="Calibri" w:cs="Calibri"/>
+                <w:color w:val="000000"/>
+              </w:rPr>
+            </w:pPr>
+            <w:r>
+              <w:rPr>
+                <w:rFonts w:ascii="Calibri" w:eastAsia="Times New Roman" w:hAnsi="Calibri" w:cs="Calibri"/>
+                <w:color w:val="000000"/>
+              </w:rPr>
+              <w:t>576</w:t>
+            </w:r>
+          </w:p>
+        </w:tc>
+        <w:tc>
+          <w:tcPr>
+            <w:tcW w:w="940" w:type="dxa"/>
+            <w:tcBorders>
+              <w:top w:val="single" w:sz="4" w:space="0" w:color="auto"/>
+              <w:left w:val="single" w:sz="4" w:space="0" w:color="auto"/>
+              <w:bottom w:val="single" w:sz="4" w:space="0" w:color="auto"/>
+              <w:right w:val="single" w:sz="4" w:space="0" w:color="auto"/>
+            </w:tcBorders>
+            <w:shd w:val="clear" w:color="B4C6E7" w:fill="B4C6E7"/>
+            <w:noWrap/>
+            <w:vAlign w:val="bottom"/>
+            <w:hideMark/>
+          </w:tcPr>
+          <w:p>
+            <w:pPr>
+              <w:spacing w:after="0" w:line="240" w:lineRule="auto"/>
+              <w:jc w:val="right"/>
+              <w:rPr>
+                <w:rFonts w:ascii="Calibri" w:eastAsia="Times New Roman" w:hAnsi="Calibri" w:cs="Calibri"/>
+                <w:color w:val="000000"/>
+              </w:rPr>
+            </w:pPr>
+            <w:r>
+              <w:rPr>
+                <w:rFonts w:ascii="Calibri" w:eastAsia="Times New Roman" w:hAnsi="Calibri" w:cs="Calibri"/>
+                <w:color w:val="000000"/>
+              </w:rPr>
+              <w:t>2</w:t>
+            </w:r>
+          </w:p>
+        </w:tc>
+        <w:tc>
+          <w:tcPr>
+            <w:tcW w:w="1120" w:type="dxa"/>
+            <w:tcBorders>
+              <w:top w:val="single" w:sz="4" w:space="0" w:color="auto"/>
+              <w:left w:val="single" w:sz="4" w:space="0" w:color="auto"/>
+              <w:bottom w:val="single" w:sz="4" w:space="0" w:color="auto"/>
+              <w:right w:val="single" w:sz="4" w:space="0" w:color="auto"/>
+            </w:tcBorders>
+            <w:shd w:val="clear" w:color="B4C6E7" w:fill="B4C6E7"/>
+            <w:noWrap/>
+            <w:vAlign w:val="bottom"/>
+            <w:hideMark/>
+          </w:tcPr>
+          <w:p>
+            <w:pPr>
+              <w:spacing w:after="0" w:line="240" w:lineRule="auto"/>
+              <w:jc w:val="right"/>
+              <w:rPr>
+                <w:rFonts w:ascii="Calibri" w:eastAsia="Times New Roman" w:hAnsi="Calibri" w:cs="Calibri"/>
+                <w:color w:val="000000"/>
+              </w:rPr>
+            </w:pPr>
+            <w:r>
+              <w:rPr>
+                <w:rFonts w:ascii="Calibri" w:eastAsia="Times New Roman" w:hAnsi="Calibri" w:cs="Calibri"/>
+                <w:color w:val="000000"/>
+              </w:rPr>
+              <w:t>64</w:t>
+            </w:r>
+          </w:p>
+        </w:tc>
+      </w:tr>
+      <w:tr>
+        <w:trPr>
+          <w:trHeight w:val="300"/>
+          <w:jc w:val="center"/>
+        </w:trPr>
+        <w:tc>
+          <w:tcPr>
+            <w:tcW w:w="760" w:type="dxa"/>
+            <w:tcBorders>
+              <w:top w:val="single" w:sz="4" w:space="0" w:color="auto"/>
+              <w:left w:val="single" w:sz="4" w:space="0" w:color="auto"/>
+              <w:bottom w:val="single" w:sz="4" w:space="0" w:color="auto"/>
+              <w:right w:val="single" w:sz="4" w:space="0" w:color="auto"/>
+            </w:tcBorders>
+            <w:shd w:val="clear" w:color="D9E1F2" w:fill="D9E1F2"/>
+            <w:noWrap/>
+            <w:vAlign w:val="bottom"/>
+            <w:hideMark/>
+          </w:tcPr>
+          <w:p>
+            <w:pPr>
+              <w:spacing w:after="0" w:line="240" w:lineRule="auto"/>
+              <w:jc w:val="right"/>
+              <w:rPr>
+                <w:rFonts w:ascii="Calibri" w:eastAsia="Times New Roman" w:hAnsi="Calibri" w:cs="Calibri"/>
+                <w:color w:val="000000"/>
+              </w:rPr>
+            </w:pPr>
+            <w:r>
+              <w:rPr>
+                <w:rFonts w:ascii="Calibri" w:eastAsia="Times New Roman" w:hAnsi="Calibri" w:cs="Calibri"/>
+                <w:color w:val="000000"/>
+              </w:rPr>
+              <w:t>256</w:t>
+            </w:r>
+          </w:p>
+        </w:tc>
+        <w:tc>
+          <w:tcPr>
+            <w:tcW w:w="940" w:type="dxa"/>
+            <w:tcBorders>
+              <w:top w:val="single" w:sz="4" w:space="0" w:color="auto"/>
+              <w:left w:val="single" w:sz="4" w:space="0" w:color="auto"/>
+              <w:bottom w:val="single" w:sz="4" w:space="0" w:color="auto"/>
+              <w:right w:val="single" w:sz="4" w:space="0" w:color="auto"/>
+            </w:tcBorders>
+            <w:shd w:val="clear" w:color="D9E1F2" w:fill="D9E1F2"/>
+            <w:noWrap/>
+            <w:vAlign w:val="bottom"/>
+            <w:hideMark/>
+          </w:tcPr>
+          <w:p>
+            <w:pPr>
+              <w:spacing w:after="0" w:line="240" w:lineRule="auto"/>
+              <w:jc w:val="right"/>
+              <w:rPr>
+                <w:rFonts w:ascii="Calibri" w:eastAsia="Times New Roman" w:hAnsi="Calibri" w:cs="Calibri"/>
+                <w:color w:val="000000"/>
+              </w:rPr>
+            </w:pPr>
+            <w:r>
+              <w:rPr>
+                <w:rFonts w:ascii="Calibri" w:eastAsia="Times New Roman" w:hAnsi="Calibri" w:cs="Calibri"/>
+                <w:color w:val="000000"/>
+              </w:rPr>
+              <w:t>2</w:t>
+            </w:r>
+          </w:p>
+        </w:tc>
+        <w:tc>
+          <w:tcPr>
+            <w:tcW w:w="940" w:type="dxa"/>
+            <w:tcBorders>
+              <w:top w:val="single" w:sz="4" w:space="0" w:color="auto"/>
+              <w:left w:val="single" w:sz="4" w:space="0" w:color="auto"/>
+              <w:bottom w:val="single" w:sz="4" w:space="0" w:color="auto"/>
+              <w:right w:val="single" w:sz="4" w:space="0" w:color="auto"/>
+            </w:tcBorders>
+            <w:shd w:val="clear" w:color="D9E1F2" w:fill="D9E1F2"/>
+            <w:noWrap/>
+            <w:vAlign w:val="bottom"/>
+            <w:hideMark/>
+          </w:tcPr>
+          <w:p>
+            <w:pPr>
+              <w:spacing w:after="0" w:line="240" w:lineRule="auto"/>
+              <w:jc w:val="right"/>
+              <w:rPr>
+                <w:rFonts w:ascii="Calibri" w:eastAsia="Times New Roman" w:hAnsi="Calibri" w:cs="Calibri"/>
+                <w:color w:val="000000"/>
+              </w:rPr>
+            </w:pPr>
+            <w:r>
+              <w:rPr>
+                <w:rFonts w:ascii="Calibri" w:eastAsia="Times New Roman" w:hAnsi="Calibri" w:cs="Calibri"/>
+                <w:color w:val="000000"/>
+              </w:rPr>
+              <w:t>0</w:t>
+            </w:r>
+          </w:p>
+        </w:tc>
+        <w:tc>
+          <w:tcPr>
+            <w:tcW w:w="1120" w:type="dxa"/>
+            <w:tcBorders>
+              <w:top w:val="single" w:sz="4" w:space="0" w:color="auto"/>
+              <w:left w:val="single" w:sz="4" w:space="0" w:color="auto"/>
+              <w:bottom w:val="single" w:sz="4" w:space="0" w:color="auto"/>
+              <w:right w:val="single" w:sz="4" w:space="0" w:color="auto"/>
+            </w:tcBorders>
+            <w:shd w:val="clear" w:color="D9E1F2" w:fill="D9E1F2"/>
+            <w:noWrap/>
+            <w:vAlign w:val="bottom"/>
+            <w:hideMark/>
+          </w:tcPr>
+          <w:p>
+            <w:pPr>
+              <w:spacing w:after="0" w:line="240" w:lineRule="auto"/>
+              <w:jc w:val="right"/>
+              <w:rPr>
+                <w:rFonts w:ascii="Calibri" w:eastAsia="Times New Roman" w:hAnsi="Calibri" w:cs="Calibri"/>
+                <w:color w:val="000000"/>
+              </w:rPr>
+            </w:pPr>
+            <w:r>
+              <w:rPr>
+                <w:rFonts w:ascii="Calibri" w:eastAsia="Times New Roman" w:hAnsi="Calibri" w:cs="Calibri"/>
+                <w:color w:val="000000"/>
+              </w:rPr>
+              <w:t>2</w:t>
+            </w:r>
+          </w:p>
+        </w:tc>
+      </w:tr>
+    </w:tbl>
+    <w:p/>
+    <w:p>
+      <w:pPr>
+        <w:rPr>
+          <w:rFonts w:eastAsiaTheme="minorEastAsia"/>
+        </w:rPr>
+      </w:pPr>
+      <w:r>
+        <w:t xml:space="preserve">Therefore, </w:t>
+      </w:r>
+      <m:oMath>
+        <m:sSub>
+          <m:sSubPr>
+            <m:ctrlPr>
+              <w:rPr>
+                <w:rFonts w:ascii="Cambria Math" w:hAnsi="Cambria Math"/>
+                <w:i/>
+              </w:rPr>
+            </m:ctrlPr>
+          </m:sSubPr>
+          <m:e>
+            <m:r>
+              <w:rPr>
+                <w:rFonts w:ascii="Cambria Math" w:hAnsi="Cambria Math"/>
+              </w:rPr>
+              <m:t>(</m:t>
+            </m:r>
+            <m:r>
+              <w:rPr>
+                <w:rFonts w:ascii="Cambria Math" w:hAnsi="Cambria Math"/>
+              </w:rPr>
+              <m:t>576</m:t>
+            </m:r>
+            <m:r>
+              <w:rPr>
+                <w:rFonts w:ascii="Cambria Math" w:hAnsi="Cambria Math"/>
+              </w:rPr>
+              <m:t>)</m:t>
+            </m:r>
+          </m:e>
+          <m:sub>
+            <m:r>
+              <w:rPr>
+                <w:rFonts w:ascii="Cambria Math" w:hAnsi="Cambria Math"/>
+              </w:rPr>
+              <m:t>10</m:t>
+            </m:r>
+          </m:sub>
+        </m:sSub>
+      </m:oMath>
+      <w:r>
+        <w:rPr>
+          <w:rFonts w:eastAsiaTheme="minorEastAsia"/>
+        </w:rPr>
+        <w:t xml:space="preserve"> </w:t>
+      </w:r>
+      <w:r>
+        <w:rPr>
+          <w:rFonts w:eastAsiaTheme="minorEastAsia"/>
+        </w:rPr>
+        <w:sym w:font="Wingdings" w:char="F0E0"/>
+      </w:r>
+      <w:r>
+        <w:rPr>
+          <w:rFonts w:eastAsiaTheme="minorEastAsia"/>
+        </w:rPr>
+        <w:t xml:space="preserve"> </w:t>
+      </w:r>
+      <m:oMath>
+        <m:sSub>
+          <m:sSubPr>
+            <m:ctrlPr>
+              <w:rPr>
+                <w:rFonts w:ascii="Cambria Math" w:eastAsiaTheme="minorEastAsia" w:hAnsi="Cambria Math"/>
+                <w:i/>
+              </w:rPr>
+            </m:ctrlPr>
+          </m:sSubPr>
+          <m:e>
+            <m:r>
+              <w:rPr>
+                <w:rFonts w:ascii="Cambria Math" w:eastAsiaTheme="minorEastAsia" w:hAnsi="Cambria Math"/>
+              </w:rPr>
+              <m:t>(</m:t>
+            </m:r>
+            <m:r>
+              <w:rPr>
+                <w:rFonts w:ascii="Cambria Math" w:eastAsiaTheme="minorEastAsia" w:hAnsi="Cambria Math"/>
+              </w:rPr>
+              <m:t>2</m:t>
+            </m:r>
+            <m:r>
+              <w:rPr>
+                <w:rFonts w:ascii="Cambria Math" w:eastAsiaTheme="minorEastAsia" w:hAnsi="Cambria Math"/>
+              </w:rPr>
+              <m:t>.</m:t>
+            </m:r>
+            <m:r>
+              <w:rPr>
+                <w:rFonts w:ascii="Cambria Math" w:eastAsiaTheme="minorEastAsia" w:hAnsi="Cambria Math"/>
+              </w:rPr>
+              <m:t>64</m:t>
+            </m:r>
+            <m:r>
+              <w:rPr>
+                <w:rFonts w:ascii="Cambria Math" w:eastAsiaTheme="minorEastAsia" w:hAnsi="Cambria Math"/>
+              </w:rPr>
+              <m:t>)</m:t>
+            </m:r>
+          </m:e>
+          <m:sub>
+            <m:r>
+              <w:rPr>
+                <w:rFonts w:ascii="Cambria Math" w:eastAsiaTheme="minorEastAsia" w:hAnsi="Cambria Math"/>
+              </w:rPr>
+              <m:t>256</m:t>
+            </m:r>
+          </m:sub>
+        </m:sSub>
+      </m:oMath>
+    </w:p>
+    <w:tbl>
+      <w:tblPr>
+        <w:tblW w:w="4800" w:type="dxa"/>
+        <w:jc w:val="center"/>
+        <w:tblLook w:val="04A0" w:firstRow="1" w:lastRow="0" w:firstColumn="1" w:lastColumn="0" w:noHBand="0" w:noVBand="1"/>
+      </w:tblPr>
+      <w:tblGrid>
+        <w:gridCol w:w="960"/>
+        <w:gridCol w:w="960"/>
+        <w:gridCol w:w="960"/>
+        <w:gridCol w:w="960"/>
+        <w:gridCol w:w="960"/>
+      </w:tblGrid>
+      <w:tr>
+        <w:trPr>
+          <w:trHeight w:val="300"/>
+          <w:tblHeader/>
+          <w:jc w:val="center"/>
+        </w:trPr>
+        <w:tc>
+          <w:tcPr>
+            <w:tcW w:w="960" w:type="dxa"/>
+            <w:tcBorders>
+              <w:top w:val="single" w:sz="4" w:space="0" w:color="auto"/>
+              <w:left w:val="single" w:sz="4" w:space="0" w:color="auto"/>
+              <w:bottom w:val="single" w:sz="4" w:space="0" w:color="auto"/>
+              <w:right w:val="single" w:sz="4" w:space="0" w:color="auto"/>
+            </w:tcBorders>
+            <w:shd w:val="clear" w:color="4472C4" w:fill="4472C4"/>
+            <w:noWrap/>
+            <w:vAlign w:val="bottom"/>
+            <w:hideMark/>
+          </w:tcPr>
+          <w:p>
+            <w:pPr>
+              <w:spacing w:after="0" w:line="240" w:lineRule="auto"/>
+              <w:jc w:val="center"/>
+              <w:rPr>
+                <w:rFonts w:ascii="Calibri" w:eastAsia="Times New Roman" w:hAnsi="Calibri" w:cs="Calibri"/>
+                <w:b/>
+                <w:bCs/>
+                <w:color w:val="FFFFFF"/>
+              </w:rPr>
+            </w:pPr>
+            <w:r>
+              <w:rPr>
+                <w:rFonts w:ascii="Calibri" w:eastAsia="Times New Roman" w:hAnsi="Calibri" w:cs="Calibri"/>
+                <w:b/>
+                <w:bCs/>
+                <w:color w:val="FFFFFF"/>
+              </w:rPr>
+              <w:t>+/-</w:t>
+            </w:r>
+          </w:p>
+        </w:tc>
+        <w:tc>
+          <w:tcPr>
+            <w:tcW w:w="960" w:type="dxa"/>
+            <w:tcBorders>
+              <w:top w:val="single" w:sz="4" w:space="0" w:color="auto"/>
+              <w:left w:val="single" w:sz="4" w:space="0" w:color="auto"/>
+              <w:bottom w:val="single" w:sz="4" w:space="0" w:color="auto"/>
+              <w:right w:val="single" w:sz="4" w:space="0" w:color="auto"/>
+            </w:tcBorders>
+            <w:shd w:val="clear" w:color="4472C4" w:fill="4472C4"/>
+            <w:noWrap/>
+            <w:vAlign w:val="bottom"/>
+            <w:hideMark/>
+          </w:tcPr>
+          <w:p>
+            <w:pPr>
+              <w:spacing w:after="0" w:line="240" w:lineRule="auto"/>
+              <w:jc w:val="center"/>
+              <w:rPr>
+                <w:rFonts w:ascii="Calibri" w:eastAsia="Times New Roman" w:hAnsi="Calibri" w:cs="Calibri"/>
+                <w:b/>
+                <w:bCs/>
+                <w:color w:val="FFFFFF"/>
+              </w:rPr>
+            </w:pPr>
+            <w:r>
+              <w:rPr>
+                <w:rFonts w:ascii="Calibri" w:eastAsia="Times New Roman" w:hAnsi="Calibri" w:cs="Calibri"/>
+                <w:b/>
+                <w:bCs/>
+                <w:color w:val="FFFFFF"/>
+              </w:rPr>
+              <w:t>Byte4</w:t>
+            </w:r>
+          </w:p>
+        </w:tc>
+        <w:tc>
+          <w:tcPr>
+            <w:tcW w:w="960" w:type="dxa"/>
+            <w:tcBorders>
+              <w:top w:val="single" w:sz="4" w:space="0" w:color="auto"/>
+              <w:left w:val="single" w:sz="4" w:space="0" w:color="auto"/>
+              <w:bottom w:val="single" w:sz="4" w:space="0" w:color="auto"/>
+              <w:right w:val="single" w:sz="4" w:space="0" w:color="auto"/>
+            </w:tcBorders>
+            <w:shd w:val="clear" w:color="4472C4" w:fill="4472C4"/>
+            <w:noWrap/>
+            <w:vAlign w:val="bottom"/>
+            <w:hideMark/>
+          </w:tcPr>
+          <w:p>
+            <w:pPr>
+              <w:spacing w:after="0" w:line="240" w:lineRule="auto"/>
+              <w:jc w:val="center"/>
+              <w:rPr>
+                <w:rFonts w:ascii="Calibri" w:eastAsia="Times New Roman" w:hAnsi="Calibri" w:cs="Calibri"/>
+                <w:b/>
+                <w:bCs/>
+                <w:color w:val="FFFFFF"/>
+              </w:rPr>
+            </w:pPr>
+            <w:r>
+              <w:rPr>
+                <w:rFonts w:ascii="Calibri" w:eastAsia="Times New Roman" w:hAnsi="Calibri" w:cs="Calibri"/>
+                <w:b/>
+                <w:bCs/>
+                <w:color w:val="FFFFFF"/>
+              </w:rPr>
+              <w:t>Byte3</w:t>
+            </w:r>
+          </w:p>
+        </w:tc>
+        <w:tc>
+          <w:tcPr>
+            <w:tcW w:w="960" w:type="dxa"/>
+            <w:tcBorders>
+              <w:top w:val="single" w:sz="4" w:space="0" w:color="auto"/>
+              <w:left w:val="single" w:sz="4" w:space="0" w:color="auto"/>
+              <w:bottom w:val="single" w:sz="4" w:space="0" w:color="auto"/>
+              <w:right w:val="single" w:sz="4" w:space="0" w:color="auto"/>
+            </w:tcBorders>
+            <w:shd w:val="clear" w:color="4472C4" w:fill="4472C4"/>
+            <w:noWrap/>
+            <w:vAlign w:val="bottom"/>
+            <w:hideMark/>
+          </w:tcPr>
+          <w:p>
+            <w:pPr>
+              <w:spacing w:after="0" w:line="240" w:lineRule="auto"/>
+              <w:jc w:val="center"/>
+              <w:rPr>
+                <w:rFonts w:ascii="Calibri" w:eastAsia="Times New Roman" w:hAnsi="Calibri" w:cs="Calibri"/>
+                <w:b/>
+                <w:bCs/>
+                <w:color w:val="FFFFFF"/>
+              </w:rPr>
+            </w:pPr>
+            <w:r>
+              <w:rPr>
+                <w:rFonts w:ascii="Calibri" w:eastAsia="Times New Roman" w:hAnsi="Calibri" w:cs="Calibri"/>
+                <w:b/>
+                <w:bCs/>
+                <w:color w:val="FFFFFF"/>
+              </w:rPr>
+              <w:t>Byte2</w:t>
+            </w:r>
+          </w:p>
+        </w:tc>
+        <w:tc>
+          <w:tcPr>
+            <w:tcW w:w="960" w:type="dxa"/>
+            <w:tcBorders>
+              <w:top w:val="single" w:sz="4" w:space="0" w:color="auto"/>
+              <w:left w:val="single" w:sz="4" w:space="0" w:color="auto"/>
+              <w:bottom w:val="single" w:sz="4" w:space="0" w:color="auto"/>
+              <w:right w:val="single" w:sz="4" w:space="0" w:color="auto"/>
+            </w:tcBorders>
+            <w:shd w:val="clear" w:color="4472C4" w:fill="4472C4"/>
+            <w:noWrap/>
+            <w:vAlign w:val="bottom"/>
+            <w:hideMark/>
+          </w:tcPr>
+          <w:p>
+            <w:pPr>
+              <w:spacing w:after="0" w:line="240" w:lineRule="auto"/>
+              <w:jc w:val="center"/>
+              <w:rPr>
+                <w:rFonts w:ascii="Calibri" w:eastAsia="Times New Roman" w:hAnsi="Calibri" w:cs="Calibri"/>
+                <w:b/>
+                <w:bCs/>
+                <w:color w:val="FFFFFF"/>
+              </w:rPr>
+            </w:pPr>
+            <w:r>
+              <w:rPr>
+                <w:rFonts w:ascii="Calibri" w:eastAsia="Times New Roman" w:hAnsi="Calibri" w:cs="Calibri"/>
+                <w:b/>
+                <w:bCs/>
+                <w:color w:val="FFFFFF"/>
+              </w:rPr>
+              <w:t>Byte1</w:t>
+            </w:r>
+          </w:p>
+        </w:tc>
+      </w:tr>
+      <w:tr>
+        <w:trPr>
+          <w:trHeight w:val="300"/>
+          <w:jc w:val="center"/>
+        </w:trPr>
+        <w:tc>
+          <w:tcPr>
+            <w:tcW w:w="960" w:type="dxa"/>
+            <w:tcBorders>
+              <w:top w:val="single" w:sz="4" w:space="0" w:color="auto"/>
+              <w:left w:val="single" w:sz="4" w:space="0" w:color="auto"/>
+              <w:bottom w:val="single" w:sz="4" w:space="0" w:color="auto"/>
+              <w:right w:val="single" w:sz="4" w:space="0" w:color="auto"/>
+            </w:tcBorders>
+            <w:shd w:val="clear" w:color="B4C6E7" w:fill="B4C6E7"/>
+            <w:noWrap/>
+            <w:vAlign w:val="bottom"/>
+            <w:hideMark/>
+          </w:tcPr>
+          <w:p>
+            <w:pPr>
+              <w:spacing w:after="0" w:line="240" w:lineRule="auto"/>
+              <w:jc w:val="left"/>
+              <w:rPr>
+                <w:rFonts w:ascii="Calibri" w:eastAsia="Times New Roman" w:hAnsi="Calibri" w:cs="Calibri"/>
+                <w:color w:val="000000"/>
+              </w:rPr>
+            </w:pPr>
+            <w:r>
+              <w:rPr>
+                <w:rFonts w:ascii="Calibri" w:eastAsia="Times New Roman" w:hAnsi="Calibri" w:cs="Calibri"/>
+                <w:color w:val="000000"/>
+              </w:rPr>
+              <w:t> </w:t>
+            </w:r>
+          </w:p>
+        </w:tc>
+        <w:tc>
+          <w:tcPr>
+            <w:tcW w:w="960" w:type="dxa"/>
+            <w:tcBorders>
+              <w:top w:val="single" w:sz="4" w:space="0" w:color="auto"/>
+              <w:left w:val="single" w:sz="4" w:space="0" w:color="auto"/>
+              <w:bottom w:val="single" w:sz="4" w:space="0" w:color="auto"/>
+              <w:right w:val="single" w:sz="4" w:space="0" w:color="auto"/>
+            </w:tcBorders>
+            <w:shd w:val="clear" w:color="B4C6E7" w:fill="B4C6E7"/>
+            <w:noWrap/>
+            <w:vAlign w:val="bottom"/>
+            <w:hideMark/>
+          </w:tcPr>
+          <w:p>
+            <w:pPr>
+              <w:spacing w:after="0" w:line="240" w:lineRule="auto"/>
+              <w:jc w:val="right"/>
+              <w:rPr>
+                <w:rFonts w:ascii="Calibri" w:eastAsia="Times New Roman" w:hAnsi="Calibri" w:cs="Calibri"/>
+                <w:color w:val="000000"/>
+              </w:rPr>
+            </w:pPr>
+            <w:r>
+              <w:rPr>
+                <w:rFonts w:ascii="Calibri" w:eastAsia="Times New Roman" w:hAnsi="Calibri" w:cs="Calibri"/>
+                <w:color w:val="000000"/>
+              </w:rPr>
+              <w:t>1</w:t>
+            </w:r>
+            <w:r>
+              <w:rPr>
+                <w:rFonts w:ascii="Calibri" w:eastAsia="Times New Roman" w:hAnsi="Calibri" w:cs="Calibri"/>
+                <w:color w:val="000000"/>
+              </w:rPr>
+              <w:t>20</w:t>
+            </w:r>
+          </w:p>
+        </w:tc>
+        <w:tc>
+          <w:tcPr>
+            <w:tcW w:w="960" w:type="dxa"/>
+            <w:tcBorders>
+              <w:top w:val="single" w:sz="4" w:space="0" w:color="auto"/>
+              <w:left w:val="single" w:sz="4" w:space="0" w:color="auto"/>
+              <w:bottom w:val="single" w:sz="4" w:space="0" w:color="auto"/>
+              <w:right w:val="single" w:sz="4" w:space="0" w:color="auto"/>
+            </w:tcBorders>
+            <w:shd w:val="clear" w:color="B4C6E7" w:fill="B4C6E7"/>
+            <w:noWrap/>
+            <w:vAlign w:val="bottom"/>
+            <w:hideMark/>
+          </w:tcPr>
+          <w:p>
+            <w:pPr>
+              <w:spacing w:after="0" w:line="240" w:lineRule="auto"/>
+              <w:jc w:val="right"/>
+              <w:rPr>
+                <w:rFonts w:ascii="Calibri" w:eastAsia="Times New Roman" w:hAnsi="Calibri" w:cs="Calibri"/>
+                <w:color w:val="000000"/>
+              </w:rPr>
+            </w:pPr>
+            <w:r>
+              <w:rPr>
+                <w:rFonts w:ascii="Calibri" w:eastAsia="Times New Roman" w:hAnsi="Calibri" w:cs="Calibri"/>
+                <w:color w:val="000000"/>
+              </w:rPr>
+              <w:t>200</w:t>
+            </w:r>
+          </w:p>
+        </w:tc>
+        <w:tc>
+          <w:tcPr>
+            <w:tcW w:w="960" w:type="dxa"/>
+            <w:tcBorders>
+              <w:top w:val="single" w:sz="4" w:space="0" w:color="auto"/>
+              <w:left w:val="single" w:sz="4" w:space="0" w:color="auto"/>
+              <w:bottom w:val="single" w:sz="4" w:space="0" w:color="auto"/>
+              <w:right w:val="single" w:sz="4" w:space="0" w:color="auto"/>
+            </w:tcBorders>
+            <w:shd w:val="clear" w:color="B4C6E7" w:fill="B4C6E7"/>
+            <w:noWrap/>
+            <w:vAlign w:val="bottom"/>
+            <w:hideMark/>
+          </w:tcPr>
+          <w:p>
+            <w:pPr>
+              <w:spacing w:after="0" w:line="240" w:lineRule="auto"/>
+              <w:jc w:val="right"/>
+              <w:rPr>
+                <w:rFonts w:ascii="Calibri" w:eastAsia="Times New Roman" w:hAnsi="Calibri" w:cs="Calibri"/>
+                <w:color w:val="000000"/>
+              </w:rPr>
+            </w:pPr>
+            <w:r>
+              <w:rPr>
+                <w:rFonts w:ascii="Calibri" w:eastAsia="Times New Roman" w:hAnsi="Calibri" w:cs="Calibri"/>
+                <w:color w:val="000000"/>
+              </w:rPr>
+              <w:t>240</w:t>
+            </w:r>
+          </w:p>
+        </w:tc>
+        <w:tc>
+          <w:tcPr>
+            <w:tcW w:w="960" w:type="dxa"/>
+            <w:tcBorders>
+              <w:top w:val="single" w:sz="4" w:space="0" w:color="auto"/>
+              <w:left w:val="single" w:sz="4" w:space="0" w:color="auto"/>
+              <w:bottom w:val="single" w:sz="4" w:space="0" w:color="auto"/>
+              <w:right w:val="single" w:sz="4" w:space="0" w:color="auto"/>
+            </w:tcBorders>
+            <w:shd w:val="clear" w:color="B4C6E7" w:fill="B4C6E7"/>
+            <w:noWrap/>
+            <w:vAlign w:val="bottom"/>
+            <w:hideMark/>
+          </w:tcPr>
+          <w:p>
+            <w:pPr>
+              <w:spacing w:after="0" w:line="240" w:lineRule="auto"/>
+              <w:jc w:val="right"/>
+              <w:rPr>
+                <w:rFonts w:ascii="Calibri" w:eastAsia="Times New Roman" w:hAnsi="Calibri" w:cs="Calibri"/>
+                <w:color w:val="000000"/>
+              </w:rPr>
+            </w:pPr>
+            <w:r>
+              <w:rPr>
+                <w:rFonts w:ascii="Calibri" w:eastAsia="Times New Roman" w:hAnsi="Calibri" w:cs="Calibri"/>
+                <w:color w:val="000000"/>
+              </w:rPr>
+              <w:t>0</w:t>
+            </w:r>
+          </w:p>
+        </w:tc>
+      </w:tr>
+      <w:tr>
+        <w:trPr>
+          <w:trHeight w:val="300"/>
+          <w:jc w:val="center"/>
+        </w:trPr>
+        <w:tc>
+          <w:tcPr>
+            <w:tcW w:w="960" w:type="dxa"/>
+            <w:tcBorders>
+              <w:top w:val="single" w:sz="4" w:space="0" w:color="auto"/>
+              <w:left w:val="single" w:sz="4" w:space="0" w:color="auto"/>
+              <w:bottom w:val="single" w:sz="4" w:space="0" w:color="auto"/>
+              <w:right w:val="single" w:sz="4" w:space="0" w:color="auto"/>
+            </w:tcBorders>
+            <w:shd w:val="clear" w:color="D9E1F2" w:fill="D9E1F2"/>
+            <w:noWrap/>
+            <w:vAlign w:val="bottom"/>
+            <w:hideMark/>
+          </w:tcPr>
+          <w:p>
+            <w:pPr>
+              <w:spacing w:after="0" w:line="240" w:lineRule="auto"/>
+              <w:jc w:val="center"/>
+              <w:rPr>
+                <w:rFonts w:ascii="Calibri" w:eastAsia="Times New Roman" w:hAnsi="Calibri" w:cs="Calibri"/>
+                <w:color w:val="000000"/>
+              </w:rPr>
+            </w:pPr>
+            <w:r>
+              <w:rPr>
+                <w:rFonts w:ascii="Calibri" w:eastAsia="Times New Roman" w:hAnsi="Calibri" w:cs="Calibri"/>
+                <w:color w:val="000000"/>
+              </w:rPr>
+              <w:t>+</w:t>
+            </w:r>
+          </w:p>
+        </w:tc>
+        <w:tc>
+          <w:tcPr>
+            <w:tcW w:w="960" w:type="dxa"/>
+            <w:tcBorders>
+              <w:top w:val="single" w:sz="4" w:space="0" w:color="auto"/>
+              <w:left w:val="single" w:sz="4" w:space="0" w:color="auto"/>
+              <w:bottom w:val="single" w:sz="4" w:space="0" w:color="auto"/>
+              <w:right w:val="single" w:sz="4" w:space="0" w:color="auto"/>
+            </w:tcBorders>
+            <w:shd w:val="clear" w:color="D9E1F2" w:fill="D9E1F2"/>
+            <w:noWrap/>
+            <w:vAlign w:val="bottom"/>
+            <w:hideMark/>
+          </w:tcPr>
+          <w:p>
+            <w:pPr>
+              <w:spacing w:after="0" w:line="240" w:lineRule="auto"/>
+              <w:jc w:val="left"/>
+              <w:rPr>
+                <w:rFonts w:ascii="Calibri" w:eastAsia="Times New Roman" w:hAnsi="Calibri" w:cs="Calibri"/>
+                <w:color w:val="000000"/>
+              </w:rPr>
+            </w:pPr>
+            <w:r>
+              <w:rPr>
+                <w:rFonts w:ascii="Calibri" w:eastAsia="Times New Roman" w:hAnsi="Calibri" w:cs="Calibri"/>
+                <w:color w:val="000000"/>
+              </w:rPr>
+              <w:t> </w:t>
+            </w:r>
+          </w:p>
+        </w:tc>
+        <w:tc>
+          <w:tcPr>
+            <w:tcW w:w="960" w:type="dxa"/>
+            <w:tcBorders>
+              <w:top w:val="single" w:sz="4" w:space="0" w:color="auto"/>
+              <w:left w:val="single" w:sz="4" w:space="0" w:color="auto"/>
+              <w:bottom w:val="single" w:sz="4" w:space="0" w:color="auto"/>
+              <w:right w:val="single" w:sz="4" w:space="0" w:color="auto"/>
+            </w:tcBorders>
+            <w:shd w:val="clear" w:color="D9E1F2" w:fill="D9E1F2"/>
+            <w:noWrap/>
+            <w:vAlign w:val="bottom"/>
+            <w:hideMark/>
+          </w:tcPr>
+          <w:p>
+            <w:pPr>
+              <w:spacing w:after="0" w:line="240" w:lineRule="auto"/>
+              <w:jc w:val="left"/>
+              <w:rPr>
+                <w:rFonts w:ascii="Calibri" w:eastAsia="Times New Roman" w:hAnsi="Calibri" w:cs="Calibri"/>
+                <w:color w:val="000000"/>
+              </w:rPr>
+            </w:pPr>
+            <w:r>
+              <w:rPr>
+                <w:rFonts w:ascii="Calibri" w:eastAsia="Times New Roman" w:hAnsi="Calibri" w:cs="Calibri"/>
+                <w:color w:val="000000"/>
+              </w:rPr>
+              <w:t> </w:t>
+            </w:r>
+          </w:p>
+        </w:tc>
+        <w:tc>
+          <w:tcPr>
+            <w:tcW w:w="960" w:type="dxa"/>
+            <w:tcBorders>
+              <w:top w:val="single" w:sz="4" w:space="0" w:color="auto"/>
+              <w:left w:val="single" w:sz="4" w:space="0" w:color="auto"/>
+              <w:bottom w:val="single" w:sz="4" w:space="0" w:color="auto"/>
+              <w:right w:val="single" w:sz="4" w:space="0" w:color="auto"/>
+            </w:tcBorders>
+            <w:shd w:val="clear" w:color="D9E1F2" w:fill="D9E1F2"/>
+            <w:noWrap/>
+            <w:vAlign w:val="bottom"/>
+            <w:hideMark/>
+          </w:tcPr>
+          <w:p>
+            <w:pPr>
+              <w:spacing w:after="0" w:line="240" w:lineRule="auto"/>
+              <w:jc w:val="right"/>
+              <w:rPr>
+                <w:rFonts w:ascii="Calibri" w:eastAsia="Times New Roman" w:hAnsi="Calibri" w:cs="Calibri"/>
+                <w:color w:val="000000"/>
+              </w:rPr>
+            </w:pPr>
+            <w:r>
+              <w:rPr>
+                <w:rFonts w:ascii="Calibri" w:eastAsia="Times New Roman" w:hAnsi="Calibri" w:cs="Calibri"/>
+                <w:color w:val="000000"/>
+              </w:rPr>
+              <w:t>2</w:t>
+            </w:r>
+          </w:p>
+        </w:tc>
+        <w:tc>
+          <w:tcPr>
+            <w:tcW w:w="960" w:type="dxa"/>
+            <w:tcBorders>
+              <w:top w:val="single" w:sz="4" w:space="0" w:color="auto"/>
+              <w:left w:val="single" w:sz="4" w:space="0" w:color="auto"/>
+              <w:bottom w:val="single" w:sz="4" w:space="0" w:color="auto"/>
+              <w:right w:val="single" w:sz="4" w:space="0" w:color="auto"/>
+            </w:tcBorders>
+            <w:shd w:val="clear" w:color="D9E1F2" w:fill="D9E1F2"/>
+            <w:noWrap/>
+            <w:vAlign w:val="bottom"/>
+            <w:hideMark/>
+          </w:tcPr>
+          <w:p>
+            <w:pPr>
+              <w:spacing w:after="0" w:line="240" w:lineRule="auto"/>
+              <w:jc w:val="right"/>
+              <w:rPr>
+                <w:rFonts w:ascii="Calibri" w:eastAsia="Times New Roman" w:hAnsi="Calibri" w:cs="Calibri"/>
+                <w:color w:val="000000"/>
+              </w:rPr>
+            </w:pPr>
+            <w:r>
+              <w:rPr>
+                <w:rFonts w:ascii="Calibri" w:eastAsia="Times New Roman" w:hAnsi="Calibri" w:cs="Calibri"/>
+                <w:color w:val="000000"/>
+              </w:rPr>
+              <w:t>64</w:t>
+            </w:r>
+          </w:p>
+        </w:tc>
+      </w:tr>
+      <w:tr>
+        <w:trPr>
+          <w:trHeight w:val="300"/>
+          <w:jc w:val="center"/>
+        </w:trPr>
+        <w:tc>
+          <w:tcPr>
+            <w:tcW w:w="960" w:type="dxa"/>
+            <w:tcBorders>
+              <w:top w:val="single" w:sz="4" w:space="0" w:color="auto"/>
+              <w:left w:val="single" w:sz="4" w:space="0" w:color="auto"/>
+              <w:bottom w:val="single" w:sz="4" w:space="0" w:color="auto"/>
+              <w:right w:val="single" w:sz="4" w:space="0" w:color="auto"/>
+            </w:tcBorders>
+            <w:shd w:val="clear" w:color="B4C6E7" w:fill="B4C6E7"/>
+            <w:noWrap/>
+            <w:vAlign w:val="bottom"/>
+            <w:hideMark/>
+          </w:tcPr>
+          <w:p>
+            <w:pPr>
+              <w:spacing w:after="0" w:line="240" w:lineRule="auto"/>
+              <w:jc w:val="left"/>
+              <w:rPr>
+                <w:rFonts w:ascii="Calibri" w:eastAsia="Times New Roman" w:hAnsi="Calibri" w:cs="Calibri"/>
+                <w:b/>
+                <w:bCs/>
+                <w:color w:val="000000"/>
+              </w:rPr>
+            </w:pPr>
+            <w:r>
+              <w:rPr>
+                <w:rFonts w:ascii="Calibri" w:eastAsia="Times New Roman" w:hAnsi="Calibri" w:cs="Calibri"/>
+                <w:b/>
+                <w:bCs/>
+                <w:color w:val="000000"/>
+              </w:rPr>
+              <w:t>Result</w:t>
+            </w:r>
+          </w:p>
+        </w:tc>
+        <w:tc>
+          <w:tcPr>
+            <w:tcW w:w="960" w:type="dxa"/>
+            <w:tcBorders>
+              <w:top w:val="single" w:sz="4" w:space="0" w:color="auto"/>
+              <w:left w:val="single" w:sz="4" w:space="0" w:color="auto"/>
+              <w:bottom w:val="single" w:sz="4" w:space="0" w:color="auto"/>
+              <w:right w:val="single" w:sz="4" w:space="0" w:color="auto"/>
+            </w:tcBorders>
+            <w:shd w:val="clear" w:color="B4C6E7" w:fill="B4C6E7"/>
+            <w:noWrap/>
+            <w:vAlign w:val="bottom"/>
+            <w:hideMark/>
+          </w:tcPr>
+          <w:p>
+            <w:pPr>
+              <w:spacing w:after="0" w:line="240" w:lineRule="auto"/>
+              <w:jc w:val="right"/>
+              <w:rPr>
+                <w:rFonts w:ascii="Calibri" w:eastAsia="Times New Roman" w:hAnsi="Calibri" w:cs="Calibri"/>
+                <w:b/>
+                <w:bCs/>
+                <w:color w:val="000000"/>
+              </w:rPr>
+            </w:pPr>
+            <w:r>
+              <w:rPr>
+                <w:rFonts w:ascii="Calibri" w:eastAsia="Times New Roman" w:hAnsi="Calibri" w:cs="Calibri"/>
+                <w:b/>
+                <w:bCs/>
+                <w:color w:val="000000"/>
+              </w:rPr>
+              <w:t>120</w:t>
+            </w:r>
+          </w:p>
+        </w:tc>
+        <w:tc>
+          <w:tcPr>
+            <w:tcW w:w="960" w:type="dxa"/>
+            <w:tcBorders>
+              <w:top w:val="single" w:sz="4" w:space="0" w:color="auto"/>
+              <w:left w:val="single" w:sz="4" w:space="0" w:color="auto"/>
+              <w:bottom w:val="single" w:sz="4" w:space="0" w:color="auto"/>
+              <w:right w:val="single" w:sz="4" w:space="0" w:color="auto"/>
+            </w:tcBorders>
+            <w:shd w:val="clear" w:color="B4C6E7" w:fill="B4C6E7"/>
+            <w:noWrap/>
+            <w:vAlign w:val="bottom"/>
+            <w:hideMark/>
+          </w:tcPr>
+          <w:p>
+            <w:pPr>
+              <w:spacing w:after="0" w:line="240" w:lineRule="auto"/>
+              <w:jc w:val="right"/>
+              <w:rPr>
+                <w:rFonts w:ascii="Calibri" w:eastAsia="Times New Roman" w:hAnsi="Calibri" w:cs="Calibri"/>
+                <w:b/>
+                <w:bCs/>
+                <w:color w:val="000000"/>
+              </w:rPr>
+            </w:pPr>
+            <w:r>
+              <w:rPr>
+                <w:rFonts w:ascii="Calibri" w:eastAsia="Times New Roman" w:hAnsi="Calibri" w:cs="Calibri"/>
+                <w:b/>
+                <w:bCs/>
+                <w:color w:val="000000"/>
+              </w:rPr>
+              <w:t>200</w:t>
+            </w:r>
+          </w:p>
+        </w:tc>
+        <w:tc>
+          <w:tcPr>
+            <w:tcW w:w="960" w:type="dxa"/>
+            <w:tcBorders>
+              <w:top w:val="single" w:sz="4" w:space="0" w:color="auto"/>
+              <w:left w:val="single" w:sz="4" w:space="0" w:color="auto"/>
+              <w:bottom w:val="single" w:sz="4" w:space="0" w:color="auto"/>
+              <w:right w:val="single" w:sz="4" w:space="0" w:color="auto"/>
+            </w:tcBorders>
+            <w:shd w:val="clear" w:color="B4C6E7" w:fill="B4C6E7"/>
+            <w:noWrap/>
+            <w:vAlign w:val="bottom"/>
+            <w:hideMark/>
+          </w:tcPr>
+          <w:p>
+            <w:pPr>
+              <w:spacing w:after="0" w:line="240" w:lineRule="auto"/>
+              <w:jc w:val="right"/>
+              <w:rPr>
+                <w:rFonts w:ascii="Calibri" w:eastAsia="Times New Roman" w:hAnsi="Calibri" w:cs="Calibri"/>
+                <w:b/>
+                <w:bCs/>
+                <w:color w:val="000000"/>
+              </w:rPr>
+            </w:pPr>
+            <w:r>
+              <w:rPr>
+                <w:rFonts w:ascii="Calibri" w:eastAsia="Times New Roman" w:hAnsi="Calibri" w:cs="Calibri"/>
+                <w:b/>
+                <w:bCs/>
+                <w:color w:val="000000"/>
+              </w:rPr>
+              <w:t>242</w:t>
+            </w:r>
+          </w:p>
+        </w:tc>
+        <w:tc>
+          <w:tcPr>
+            <w:tcW w:w="960" w:type="dxa"/>
+            <w:tcBorders>
+              <w:top w:val="single" w:sz="4" w:space="0" w:color="auto"/>
+              <w:left w:val="single" w:sz="4" w:space="0" w:color="auto"/>
+              <w:bottom w:val="single" w:sz="4" w:space="0" w:color="auto"/>
+              <w:right w:val="single" w:sz="4" w:space="0" w:color="auto"/>
+            </w:tcBorders>
+            <w:shd w:val="clear" w:color="B4C6E7" w:fill="B4C6E7"/>
+            <w:noWrap/>
+            <w:vAlign w:val="bottom"/>
+            <w:hideMark/>
+          </w:tcPr>
+          <w:p>
+            <w:pPr>
+              <w:spacing w:after="0" w:line="240" w:lineRule="auto"/>
+              <w:jc w:val="right"/>
+              <w:rPr>
+                <w:rFonts w:ascii="Calibri" w:eastAsia="Times New Roman" w:hAnsi="Calibri" w:cs="Calibri"/>
+                <w:b/>
+                <w:bCs/>
+                <w:color w:val="000000"/>
+              </w:rPr>
+            </w:pPr>
+            <w:r>
+              <w:rPr>
+                <w:rFonts w:ascii="Calibri" w:eastAsia="Times New Roman" w:hAnsi="Calibri" w:cs="Calibri"/>
+                <w:b/>
+                <w:bCs/>
+                <w:color w:val="000000"/>
+              </w:rPr>
+              <w:t>64</w:t>
+            </w:r>
+          </w:p>
+        </w:tc>
+      </w:tr>
+    </w:tbl>
+    <w:p/>
+    <w:p>
+      <w:pPr>
+        <w:rPr>
+          <w:rFonts w:eastAsiaTheme="minorEastAsia"/>
+        </w:rPr>
+      </w:pPr>
+      <w:r>
+        <w:t xml:space="preserve">So, the </w:t>
+      </w:r>
+      <w:r>
+        <w:t>first</w:t>
+      </w:r>
+      <w:r>
+        <w:t xml:space="preserve"> address of the </w:t>
+      </w:r>
+      <w:r>
+        <w:t>10</w:t>
+      </w:r>
+      <w:r>
+        <w:rPr>
+          <w:vertAlign w:val="superscript"/>
+        </w:rPr>
+        <w:t>th</w:t>
+      </w:r>
+      <w:r>
+        <w:t xml:space="preserve"> subnet is </w:t>
+      </w:r>
+      <m:oMath>
+        <m:r>
+          <m:rPr>
+            <m:sty m:val="bi"/>
+          </m:rPr>
+          <w:rPr>
+            <w:rFonts w:ascii="Cambria Math" w:hAnsi="Cambria Math"/>
+          </w:rPr>
+          <m:t>1</m:t>
+        </m:r>
+        <m:r>
+          <m:rPr>
+            <m:sty m:val="bi"/>
+          </m:rPr>
+          <w:rPr>
+            <w:rFonts w:ascii="Cambria Math" w:hAnsi="Cambria Math"/>
+          </w:rPr>
+          <m:t>20</m:t>
+        </m:r>
+        <m:r>
+          <m:rPr>
+            <m:sty m:val="bi"/>
+          </m:rPr>
+          <w:rPr>
+            <w:rFonts w:ascii="Cambria Math" w:hAnsi="Cambria Math"/>
+          </w:rPr>
+          <m:t>.200.2</m:t>
+        </m:r>
+        <m:r>
+          <m:rPr>
+            <m:sty m:val="bi"/>
+          </m:rPr>
+          <w:rPr>
+            <w:rFonts w:ascii="Cambria Math" w:hAnsi="Cambria Math"/>
+          </w:rPr>
+          <m:t>42</m:t>
+        </m:r>
+        <m:r>
+          <m:rPr>
+            <m:sty m:val="bi"/>
+          </m:rPr>
+          <w:rPr>
+            <w:rFonts w:ascii="Cambria Math" w:hAnsi="Cambria Math"/>
+          </w:rPr>
+          <m:t>.</m:t>
+        </m:r>
+        <m:r>
+          <m:rPr>
+            <m:sty m:val="bi"/>
+          </m:rPr>
+          <w:rPr>
+            <w:rFonts w:ascii="Cambria Math" w:hAnsi="Cambria Math"/>
+          </w:rPr>
+          <m:t>64</m:t>
+        </m:r>
+        <m:r>
+          <m:rPr>
+            <m:sty m:val="bi"/>
+          </m:rPr>
+          <w:rPr>
+            <w:rFonts w:ascii="Cambria Math" w:hAnsi="Cambria Math"/>
+          </w:rPr>
+          <m:t>/2</m:t>
+        </m:r>
+        <m:r>
+          <m:rPr>
+            <m:sty m:val="bi"/>
+          </m:rPr>
+          <w:rPr>
+            <w:rFonts w:ascii="Cambria Math" w:hAnsi="Cambria Math"/>
+          </w:rPr>
+          <m:t>6</m:t>
+        </m:r>
+        <m:r>
+          <m:rPr>
+            <m:sty m:val="bi"/>
+          </m:rPr>
+          <w:rPr>
+            <w:rFonts w:ascii="Cambria Math" w:hAnsi="Cambria Math"/>
+          </w:rPr>
+          <m:t>.</m:t>
+        </m:r>
+      </m:oMath>
+    </w:p>
+    <w:p>
+      <w:pPr>
+        <w:rPr>
+          <w:rFonts w:eastAsiaTheme="minorEastAsia"/>
+        </w:rPr>
+      </w:pPr>
+      <w:r>
+        <w:rPr>
+          <w:rFonts w:eastAsiaTheme="minorEastAsia"/>
+        </w:rPr>
+        <w:t>Now, to get the last address of 10</w:t>
+      </w:r>
+      <w:r>
+        <w:rPr>
+          <w:rFonts w:eastAsiaTheme="minorEastAsia"/>
+          <w:vertAlign w:val="superscript"/>
+        </w:rPr>
+        <w:t>th</w:t>
+      </w:r>
+      <w:r>
+        <w:rPr>
+          <w:rFonts w:eastAsiaTheme="minorEastAsia"/>
+        </w:rPr>
+        <w:t xml:space="preserve"> subnet we need to add </w:t>
+      </w:r>
+      <m:oMath>
+        <m:sSub>
+          <m:sSubPr>
+            <m:ctrlPr>
+              <w:rPr>
+                <w:rFonts w:ascii="Cambria Math" w:eastAsiaTheme="minorEastAsia" w:hAnsi="Cambria Math"/>
+                <w:i/>
+              </w:rPr>
+            </m:ctrlPr>
+          </m:sSubPr>
+          <m:e>
+            <m:r>
+              <w:rPr>
+                <w:rFonts w:ascii="Cambria Math" w:eastAsiaTheme="minorEastAsia" w:hAnsi="Cambria Math"/>
+              </w:rPr>
+              <m:t xml:space="preserve">63 </m:t>
+            </m:r>
+          </m:e>
+          <m:sub>
+            <m:r>
+              <w:rPr>
+                <w:rFonts w:ascii="Cambria Math" w:eastAsiaTheme="minorEastAsia" w:hAnsi="Cambria Math"/>
+              </w:rPr>
+              <m:t>10</m:t>
+            </m:r>
+          </m:sub>
+        </m:sSub>
+        <m:r>
+          <w:rPr>
+            <w:rFonts w:ascii="Cambria Math" w:eastAsiaTheme="minorEastAsia" w:hAnsi="Cambria Math"/>
+          </w:rPr>
+          <m:t xml:space="preserve"> </m:t>
+        </m:r>
+        <m:r>
+          <w:rPr>
+            <w:rFonts w:ascii="Cambria Math" w:eastAsiaTheme="minorEastAsia" w:hAnsi="Cambria Math"/>
+          </w:rPr>
+          <m:t>(=64-1)</m:t>
+        </m:r>
+      </m:oMath>
+      <w:r>
+        <w:rPr>
+          <w:rFonts w:eastAsiaTheme="minorEastAsia"/>
+        </w:rPr>
+        <w:t xml:space="preserve"> to the first address of the </w:t>
+      </w:r>
+      <w:r>
+        <w:rPr>
+          <w:rFonts w:eastAsiaTheme="minorEastAsia"/>
+        </w:rPr>
+        <w:t>subnet</w:t>
+      </w:r>
+      <w:r>
+        <w:rPr>
+          <w:rFonts w:eastAsiaTheme="minorEastAsia"/>
+        </w:rPr>
+        <w:t xml:space="preserve"> in base-256 number system.</w:t>
+      </w:r>
+    </w:p>
+    <w:tbl>
+      <w:tblPr>
+        <w:tblW w:w="4800" w:type="dxa"/>
+        <w:jc w:val="center"/>
+        <w:tblLook w:val="04A0" w:firstRow="1" w:lastRow="0" w:firstColumn="1" w:lastColumn="0" w:noHBand="0" w:noVBand="1"/>
+      </w:tblPr>
+      <w:tblGrid>
+        <w:gridCol w:w="960"/>
+        <w:gridCol w:w="960"/>
+        <w:gridCol w:w="960"/>
+        <w:gridCol w:w="960"/>
+        <w:gridCol w:w="960"/>
+      </w:tblGrid>
+      <w:tr>
+        <w:trPr>
+          <w:trHeight w:val="300"/>
+          <w:tblHeader/>
+          <w:jc w:val="center"/>
+        </w:trPr>
+        <w:tc>
+          <w:tcPr>
+            <w:tcW w:w="960" w:type="dxa"/>
+            <w:tcBorders>
+              <w:top w:val="single" w:sz="4" w:space="0" w:color="auto"/>
+              <w:left w:val="single" w:sz="4" w:space="0" w:color="auto"/>
+              <w:bottom w:val="single" w:sz="4" w:space="0" w:color="auto"/>
+              <w:right w:val="single" w:sz="4" w:space="0" w:color="auto"/>
+            </w:tcBorders>
+            <w:shd w:val="clear" w:color="4472C4" w:fill="4472C4"/>
+            <w:noWrap/>
+            <w:vAlign w:val="bottom"/>
+            <w:hideMark/>
+          </w:tcPr>
+          <w:p>
+            <w:pPr>
+              <w:spacing w:after="0" w:line="240" w:lineRule="auto"/>
+              <w:jc w:val="center"/>
+              <w:rPr>
+                <w:rFonts w:ascii="Calibri" w:eastAsia="Times New Roman" w:hAnsi="Calibri" w:cs="Calibri"/>
+                <w:b/>
+                <w:bCs/>
+                <w:color w:val="FFFFFF"/>
+              </w:rPr>
+            </w:pPr>
+            <w:r>
+              <w:rPr>
+                <w:rFonts w:ascii="Calibri" w:eastAsia="Times New Roman" w:hAnsi="Calibri" w:cs="Calibri"/>
+                <w:b/>
+                <w:bCs/>
+                <w:color w:val="FFFFFF"/>
+              </w:rPr>
+              <w:lastRenderedPageBreak/>
+              <w:t>+/-</w:t>
+            </w:r>
+          </w:p>
+        </w:tc>
+        <w:tc>
+          <w:tcPr>
+            <w:tcW w:w="960" w:type="dxa"/>
+            <w:tcBorders>
+              <w:top w:val="single" w:sz="4" w:space="0" w:color="auto"/>
+              <w:left w:val="single" w:sz="4" w:space="0" w:color="auto"/>
+              <w:bottom w:val="single" w:sz="4" w:space="0" w:color="auto"/>
+              <w:right w:val="single" w:sz="4" w:space="0" w:color="auto"/>
+            </w:tcBorders>
+            <w:shd w:val="clear" w:color="4472C4" w:fill="4472C4"/>
+            <w:noWrap/>
+            <w:vAlign w:val="bottom"/>
+            <w:hideMark/>
+          </w:tcPr>
+          <w:p>
+            <w:pPr>
+              <w:spacing w:after="0" w:line="240" w:lineRule="auto"/>
+              <w:jc w:val="center"/>
+              <w:rPr>
+                <w:rFonts w:ascii="Calibri" w:eastAsia="Times New Roman" w:hAnsi="Calibri" w:cs="Calibri"/>
+                <w:b/>
+                <w:bCs/>
+                <w:color w:val="FFFFFF"/>
+              </w:rPr>
+            </w:pPr>
+            <w:r>
+              <w:rPr>
+                <w:rFonts w:ascii="Calibri" w:eastAsia="Times New Roman" w:hAnsi="Calibri" w:cs="Calibri"/>
+                <w:b/>
+                <w:bCs/>
+                <w:color w:val="FFFFFF"/>
+              </w:rPr>
+              <w:t>Byte4</w:t>
+            </w:r>
+          </w:p>
+        </w:tc>
+        <w:tc>
+          <w:tcPr>
+            <w:tcW w:w="960" w:type="dxa"/>
+            <w:tcBorders>
+              <w:top w:val="single" w:sz="4" w:space="0" w:color="auto"/>
+              <w:left w:val="single" w:sz="4" w:space="0" w:color="auto"/>
+              <w:bottom w:val="single" w:sz="4" w:space="0" w:color="auto"/>
+              <w:right w:val="single" w:sz="4" w:space="0" w:color="auto"/>
+            </w:tcBorders>
+            <w:shd w:val="clear" w:color="4472C4" w:fill="4472C4"/>
+            <w:noWrap/>
+            <w:vAlign w:val="bottom"/>
+            <w:hideMark/>
+          </w:tcPr>
+          <w:p>
+            <w:pPr>
+              <w:spacing w:after="0" w:line="240" w:lineRule="auto"/>
+              <w:jc w:val="center"/>
+              <w:rPr>
+                <w:rFonts w:ascii="Calibri" w:eastAsia="Times New Roman" w:hAnsi="Calibri" w:cs="Calibri"/>
+                <w:b/>
+                <w:bCs/>
+                <w:color w:val="FFFFFF"/>
+              </w:rPr>
+            </w:pPr>
+            <w:r>
+              <w:rPr>
+                <w:rFonts w:ascii="Calibri" w:eastAsia="Times New Roman" w:hAnsi="Calibri" w:cs="Calibri"/>
+                <w:b/>
+                <w:bCs/>
+                <w:color w:val="FFFFFF"/>
+              </w:rPr>
+              <w:t>Byte3</w:t>
+            </w:r>
+          </w:p>
+        </w:tc>
+        <w:tc>
+          <w:tcPr>
+            <w:tcW w:w="960" w:type="dxa"/>
+            <w:tcBorders>
+              <w:top w:val="single" w:sz="4" w:space="0" w:color="auto"/>
+              <w:left w:val="single" w:sz="4" w:space="0" w:color="auto"/>
+              <w:bottom w:val="single" w:sz="4" w:space="0" w:color="auto"/>
+              <w:right w:val="single" w:sz="4" w:space="0" w:color="auto"/>
+            </w:tcBorders>
+            <w:shd w:val="clear" w:color="4472C4" w:fill="4472C4"/>
+            <w:noWrap/>
+            <w:vAlign w:val="bottom"/>
+            <w:hideMark/>
+          </w:tcPr>
+          <w:p>
+            <w:pPr>
+              <w:spacing w:after="0" w:line="240" w:lineRule="auto"/>
+              <w:jc w:val="center"/>
+              <w:rPr>
+                <w:rFonts w:ascii="Calibri" w:eastAsia="Times New Roman" w:hAnsi="Calibri" w:cs="Calibri"/>
+                <w:b/>
+                <w:bCs/>
+                <w:color w:val="FFFFFF"/>
+              </w:rPr>
+            </w:pPr>
+            <w:r>
+              <w:rPr>
+                <w:rFonts w:ascii="Calibri" w:eastAsia="Times New Roman" w:hAnsi="Calibri" w:cs="Calibri"/>
+                <w:b/>
+                <w:bCs/>
+                <w:color w:val="FFFFFF"/>
+              </w:rPr>
+              <w:t>Byte2</w:t>
+            </w:r>
+          </w:p>
+        </w:tc>
+        <w:tc>
+          <w:tcPr>
+            <w:tcW w:w="960" w:type="dxa"/>
+            <w:tcBorders>
+              <w:top w:val="single" w:sz="4" w:space="0" w:color="auto"/>
+              <w:left w:val="single" w:sz="4" w:space="0" w:color="auto"/>
+              <w:bottom w:val="single" w:sz="4" w:space="0" w:color="auto"/>
+              <w:right w:val="single" w:sz="4" w:space="0" w:color="auto"/>
+            </w:tcBorders>
+            <w:shd w:val="clear" w:color="4472C4" w:fill="4472C4"/>
+            <w:noWrap/>
+            <w:vAlign w:val="bottom"/>
+            <w:hideMark/>
+          </w:tcPr>
+          <w:p>
+            <w:pPr>
+              <w:spacing w:after="0" w:line="240" w:lineRule="auto"/>
+              <w:jc w:val="center"/>
+              <w:rPr>
+                <w:rFonts w:ascii="Calibri" w:eastAsia="Times New Roman" w:hAnsi="Calibri" w:cs="Calibri"/>
+                <w:b/>
+                <w:bCs/>
+                <w:color w:val="FFFFFF"/>
+              </w:rPr>
+            </w:pPr>
+            <w:r>
+              <w:rPr>
+                <w:rFonts w:ascii="Calibri" w:eastAsia="Times New Roman" w:hAnsi="Calibri" w:cs="Calibri"/>
+                <w:b/>
+                <w:bCs/>
+                <w:color w:val="FFFFFF"/>
+              </w:rPr>
+              <w:t>Byte1</w:t>
+            </w:r>
+          </w:p>
+        </w:tc>
+      </w:tr>
+      <w:tr>
+        <w:trPr>
+          <w:trHeight w:val="300"/>
+          <w:jc w:val="center"/>
+        </w:trPr>
+        <w:tc>
+          <w:tcPr>
+            <w:tcW w:w="960" w:type="dxa"/>
+            <w:tcBorders>
+              <w:top w:val="single" w:sz="4" w:space="0" w:color="auto"/>
+              <w:left w:val="single" w:sz="4" w:space="0" w:color="auto"/>
+              <w:bottom w:val="single" w:sz="4" w:space="0" w:color="auto"/>
+              <w:right w:val="single" w:sz="4" w:space="0" w:color="auto"/>
+            </w:tcBorders>
+            <w:shd w:val="clear" w:color="B4C6E7" w:fill="B4C6E7"/>
+            <w:noWrap/>
+            <w:vAlign w:val="bottom"/>
+            <w:hideMark/>
+          </w:tcPr>
+          <w:p>
+            <w:pPr>
+              <w:spacing w:after="0" w:line="240" w:lineRule="auto"/>
+              <w:jc w:val="left"/>
+              <w:rPr>
+                <w:rFonts w:ascii="Calibri" w:eastAsia="Times New Roman" w:hAnsi="Calibri" w:cs="Calibri"/>
+                <w:color w:val="000000"/>
+              </w:rPr>
+            </w:pPr>
+            <w:r>
+              <w:rPr>
+                <w:rFonts w:ascii="Calibri" w:eastAsia="Times New Roman" w:hAnsi="Calibri" w:cs="Calibri"/>
+                <w:color w:val="000000"/>
+              </w:rPr>
+              <w:t> </w:t>
+            </w:r>
+          </w:p>
+        </w:tc>
+        <w:tc>
+          <w:tcPr>
+            <w:tcW w:w="960" w:type="dxa"/>
+            <w:tcBorders>
+              <w:top w:val="single" w:sz="4" w:space="0" w:color="auto"/>
+              <w:left w:val="single" w:sz="4" w:space="0" w:color="auto"/>
+              <w:bottom w:val="single" w:sz="4" w:space="0" w:color="auto"/>
+              <w:right w:val="single" w:sz="4" w:space="0" w:color="auto"/>
+            </w:tcBorders>
+            <w:shd w:val="clear" w:color="B4C6E7" w:fill="B4C6E7"/>
+            <w:noWrap/>
+            <w:vAlign w:val="bottom"/>
+            <w:hideMark/>
+          </w:tcPr>
+          <w:p>
+            <w:pPr>
+              <w:spacing w:after="0" w:line="240" w:lineRule="auto"/>
+              <w:jc w:val="right"/>
+              <w:rPr>
+                <w:rFonts w:ascii="Calibri" w:eastAsia="Times New Roman" w:hAnsi="Calibri" w:cs="Calibri"/>
+                <w:color w:val="000000"/>
+              </w:rPr>
+            </w:pPr>
+            <w:r>
+              <w:rPr>
+                <w:rFonts w:ascii="Calibri" w:eastAsia="Times New Roman" w:hAnsi="Calibri" w:cs="Calibri"/>
+                <w:color w:val="000000"/>
+              </w:rPr>
+              <w:t>1</w:t>
+            </w:r>
+            <w:r>
+              <w:rPr>
+                <w:rFonts w:ascii="Calibri" w:eastAsia="Times New Roman" w:hAnsi="Calibri" w:cs="Calibri"/>
+                <w:color w:val="000000"/>
+              </w:rPr>
+              <w:t>20</w:t>
+            </w:r>
+          </w:p>
+        </w:tc>
+        <w:tc>
+          <w:tcPr>
+            <w:tcW w:w="960" w:type="dxa"/>
+            <w:tcBorders>
+              <w:top w:val="single" w:sz="4" w:space="0" w:color="auto"/>
+              <w:left w:val="single" w:sz="4" w:space="0" w:color="auto"/>
+              <w:bottom w:val="single" w:sz="4" w:space="0" w:color="auto"/>
+              <w:right w:val="single" w:sz="4" w:space="0" w:color="auto"/>
+            </w:tcBorders>
+            <w:shd w:val="clear" w:color="B4C6E7" w:fill="B4C6E7"/>
+            <w:noWrap/>
+            <w:vAlign w:val="bottom"/>
+            <w:hideMark/>
+          </w:tcPr>
+          <w:p>
+            <w:pPr>
+              <w:spacing w:after="0" w:line="240" w:lineRule="auto"/>
+              <w:jc w:val="right"/>
+              <w:rPr>
+                <w:rFonts w:ascii="Calibri" w:eastAsia="Times New Roman" w:hAnsi="Calibri" w:cs="Calibri"/>
+                <w:color w:val="000000"/>
+              </w:rPr>
+            </w:pPr>
+            <w:r>
+              <w:rPr>
+                <w:rFonts w:ascii="Calibri" w:eastAsia="Times New Roman" w:hAnsi="Calibri" w:cs="Calibri"/>
+                <w:color w:val="000000"/>
+              </w:rPr>
+              <w:t>200</w:t>
+            </w:r>
+          </w:p>
+        </w:tc>
+        <w:tc>
+          <w:tcPr>
+            <w:tcW w:w="960" w:type="dxa"/>
+            <w:tcBorders>
+              <w:top w:val="single" w:sz="4" w:space="0" w:color="auto"/>
+              <w:left w:val="single" w:sz="4" w:space="0" w:color="auto"/>
+              <w:bottom w:val="single" w:sz="4" w:space="0" w:color="auto"/>
+              <w:right w:val="single" w:sz="4" w:space="0" w:color="auto"/>
+            </w:tcBorders>
+            <w:shd w:val="clear" w:color="B4C6E7" w:fill="B4C6E7"/>
+            <w:noWrap/>
+            <w:vAlign w:val="bottom"/>
+            <w:hideMark/>
+          </w:tcPr>
+          <w:p>
+            <w:pPr>
+              <w:spacing w:after="0" w:line="240" w:lineRule="auto"/>
+              <w:jc w:val="right"/>
+              <w:rPr>
+                <w:rFonts w:ascii="Calibri" w:eastAsia="Times New Roman" w:hAnsi="Calibri" w:cs="Calibri"/>
+                <w:color w:val="000000"/>
+              </w:rPr>
+            </w:pPr>
+            <w:r>
+              <w:rPr>
+                <w:rFonts w:ascii="Calibri" w:eastAsia="Times New Roman" w:hAnsi="Calibri" w:cs="Calibri"/>
+                <w:color w:val="000000"/>
+              </w:rPr>
+              <w:t>242</w:t>
+            </w:r>
+          </w:p>
+        </w:tc>
+        <w:tc>
+          <w:tcPr>
+            <w:tcW w:w="960" w:type="dxa"/>
+            <w:tcBorders>
+              <w:top w:val="single" w:sz="4" w:space="0" w:color="auto"/>
+              <w:left w:val="single" w:sz="4" w:space="0" w:color="auto"/>
+              <w:bottom w:val="single" w:sz="4" w:space="0" w:color="auto"/>
+              <w:right w:val="single" w:sz="4" w:space="0" w:color="auto"/>
+            </w:tcBorders>
+            <w:shd w:val="clear" w:color="B4C6E7" w:fill="B4C6E7"/>
+            <w:noWrap/>
+            <w:vAlign w:val="bottom"/>
+            <w:hideMark/>
+          </w:tcPr>
+          <w:p>
+            <w:pPr>
+              <w:spacing w:after="0" w:line="240" w:lineRule="auto"/>
+              <w:jc w:val="right"/>
+              <w:rPr>
+                <w:rFonts w:ascii="Calibri" w:eastAsia="Times New Roman" w:hAnsi="Calibri" w:cs="Calibri"/>
+                <w:color w:val="000000"/>
+              </w:rPr>
+            </w:pPr>
+            <w:r>
+              <w:rPr>
+                <w:rFonts w:ascii="Calibri" w:eastAsia="Times New Roman" w:hAnsi="Calibri" w:cs="Calibri"/>
+                <w:color w:val="000000"/>
+              </w:rPr>
+              <w:t>64</w:t>
+            </w:r>
+          </w:p>
+        </w:tc>
+      </w:tr>
+      <w:tr>
+        <w:trPr>
+          <w:trHeight w:val="300"/>
+          <w:jc w:val="center"/>
+        </w:trPr>
+        <w:tc>
+          <w:tcPr>
+            <w:tcW w:w="960" w:type="dxa"/>
+            <w:tcBorders>
+              <w:top w:val="single" w:sz="4" w:space="0" w:color="auto"/>
+              <w:left w:val="single" w:sz="4" w:space="0" w:color="auto"/>
+              <w:bottom w:val="single" w:sz="4" w:space="0" w:color="auto"/>
+              <w:right w:val="single" w:sz="4" w:space="0" w:color="auto"/>
+            </w:tcBorders>
+            <w:shd w:val="clear" w:color="D9E1F2" w:fill="D9E1F2"/>
+            <w:noWrap/>
+            <w:vAlign w:val="bottom"/>
+            <w:hideMark/>
+          </w:tcPr>
+          <w:p>
+            <w:pPr>
+              <w:spacing w:after="0" w:line="240" w:lineRule="auto"/>
+              <w:jc w:val="center"/>
+              <w:rPr>
+                <w:rFonts w:ascii="Calibri" w:eastAsia="Times New Roman" w:hAnsi="Calibri" w:cs="Calibri"/>
+                <w:color w:val="000000"/>
+              </w:rPr>
+            </w:pPr>
+            <w:r>
+              <w:rPr>
+                <w:rFonts w:ascii="Calibri" w:eastAsia="Times New Roman" w:hAnsi="Calibri" w:cs="Calibri"/>
+                <w:color w:val="000000"/>
+              </w:rPr>
+              <w:t>+</w:t>
+            </w:r>
+          </w:p>
+        </w:tc>
+        <w:tc>
+          <w:tcPr>
+            <w:tcW w:w="960" w:type="dxa"/>
+            <w:tcBorders>
+              <w:top w:val="single" w:sz="4" w:space="0" w:color="auto"/>
+              <w:left w:val="single" w:sz="4" w:space="0" w:color="auto"/>
+              <w:bottom w:val="single" w:sz="4" w:space="0" w:color="auto"/>
+              <w:right w:val="single" w:sz="4" w:space="0" w:color="auto"/>
+            </w:tcBorders>
+            <w:shd w:val="clear" w:color="D9E1F2" w:fill="D9E1F2"/>
+            <w:noWrap/>
+            <w:vAlign w:val="bottom"/>
+            <w:hideMark/>
+          </w:tcPr>
+          <w:p>
+            <w:pPr>
+              <w:spacing w:after="0" w:line="240" w:lineRule="auto"/>
+              <w:jc w:val="left"/>
+              <w:rPr>
+                <w:rFonts w:ascii="Calibri" w:eastAsia="Times New Roman" w:hAnsi="Calibri" w:cs="Calibri"/>
+                <w:color w:val="000000"/>
+              </w:rPr>
+            </w:pPr>
+            <w:r>
+              <w:rPr>
+                <w:rFonts w:ascii="Calibri" w:eastAsia="Times New Roman" w:hAnsi="Calibri" w:cs="Calibri"/>
+                <w:color w:val="000000"/>
+              </w:rPr>
+              <w:t> </w:t>
+            </w:r>
+          </w:p>
+        </w:tc>
+        <w:tc>
+          <w:tcPr>
+            <w:tcW w:w="960" w:type="dxa"/>
+            <w:tcBorders>
+              <w:top w:val="single" w:sz="4" w:space="0" w:color="auto"/>
+              <w:left w:val="single" w:sz="4" w:space="0" w:color="auto"/>
+              <w:bottom w:val="single" w:sz="4" w:space="0" w:color="auto"/>
+              <w:right w:val="single" w:sz="4" w:space="0" w:color="auto"/>
+            </w:tcBorders>
+            <w:shd w:val="clear" w:color="D9E1F2" w:fill="D9E1F2"/>
+            <w:noWrap/>
+            <w:vAlign w:val="bottom"/>
+            <w:hideMark/>
+          </w:tcPr>
+          <w:p>
+            <w:pPr>
+              <w:spacing w:after="0" w:line="240" w:lineRule="auto"/>
+              <w:jc w:val="left"/>
+              <w:rPr>
+                <w:rFonts w:ascii="Calibri" w:eastAsia="Times New Roman" w:hAnsi="Calibri" w:cs="Calibri"/>
+                <w:color w:val="000000"/>
+              </w:rPr>
+            </w:pPr>
+            <w:r>
+              <w:rPr>
+                <w:rFonts w:ascii="Calibri" w:eastAsia="Times New Roman" w:hAnsi="Calibri" w:cs="Calibri"/>
+                <w:color w:val="000000"/>
+              </w:rPr>
+              <w:t> </w:t>
+            </w:r>
+          </w:p>
+        </w:tc>
+        <w:tc>
+          <w:tcPr>
+            <w:tcW w:w="960" w:type="dxa"/>
+            <w:tcBorders>
+              <w:top w:val="single" w:sz="4" w:space="0" w:color="auto"/>
+              <w:left w:val="single" w:sz="4" w:space="0" w:color="auto"/>
+              <w:bottom w:val="single" w:sz="4" w:space="0" w:color="auto"/>
+              <w:right w:val="single" w:sz="4" w:space="0" w:color="auto"/>
+            </w:tcBorders>
+            <w:shd w:val="clear" w:color="D9E1F2" w:fill="D9E1F2"/>
+            <w:noWrap/>
+            <w:vAlign w:val="bottom"/>
+            <w:hideMark/>
+          </w:tcPr>
+          <w:p>
+            <w:pPr>
+              <w:spacing w:after="0" w:line="240" w:lineRule="auto"/>
+              <w:jc w:val="right"/>
+              <w:rPr>
+                <w:rFonts w:ascii="Calibri" w:eastAsia="Times New Roman" w:hAnsi="Calibri" w:cs="Calibri"/>
+                <w:color w:val="000000"/>
+              </w:rPr>
+            </w:pPr>
+          </w:p>
+        </w:tc>
+        <w:tc>
+          <w:tcPr>
+            <w:tcW w:w="960" w:type="dxa"/>
+            <w:tcBorders>
+              <w:top w:val="single" w:sz="4" w:space="0" w:color="auto"/>
+              <w:left w:val="single" w:sz="4" w:space="0" w:color="auto"/>
+              <w:bottom w:val="single" w:sz="4" w:space="0" w:color="auto"/>
+              <w:right w:val="single" w:sz="4" w:space="0" w:color="auto"/>
+            </w:tcBorders>
+            <w:shd w:val="clear" w:color="D9E1F2" w:fill="D9E1F2"/>
+            <w:noWrap/>
+            <w:vAlign w:val="bottom"/>
+            <w:hideMark/>
+          </w:tcPr>
+          <w:p>
+            <w:pPr>
+              <w:spacing w:after="0" w:line="240" w:lineRule="auto"/>
+              <w:jc w:val="right"/>
+              <w:rPr>
+                <w:rFonts w:ascii="Calibri" w:eastAsia="Times New Roman" w:hAnsi="Calibri" w:cs="Calibri"/>
+                <w:color w:val="000000"/>
+              </w:rPr>
+            </w:pPr>
+            <w:r>
+              <w:rPr>
+                <w:rFonts w:ascii="Calibri" w:eastAsia="Times New Roman" w:hAnsi="Calibri" w:cs="Calibri"/>
+                <w:color w:val="000000"/>
+              </w:rPr>
+              <w:t>63</w:t>
+            </w:r>
+          </w:p>
+        </w:tc>
+      </w:tr>
+      <w:tr>
+        <w:trPr>
+          <w:trHeight w:val="300"/>
+          <w:jc w:val="center"/>
+        </w:trPr>
+        <w:tc>
+          <w:tcPr>
+            <w:tcW w:w="960" w:type="dxa"/>
+            <w:tcBorders>
+              <w:top w:val="single" w:sz="4" w:space="0" w:color="auto"/>
+              <w:left w:val="single" w:sz="4" w:space="0" w:color="auto"/>
+              <w:bottom w:val="single" w:sz="4" w:space="0" w:color="auto"/>
+              <w:right w:val="single" w:sz="4" w:space="0" w:color="auto"/>
+            </w:tcBorders>
+            <w:shd w:val="clear" w:color="B4C6E7" w:fill="B4C6E7"/>
+            <w:noWrap/>
+            <w:vAlign w:val="bottom"/>
+            <w:hideMark/>
+          </w:tcPr>
+          <w:p>
+            <w:pPr>
+              <w:spacing w:after="0" w:line="240" w:lineRule="auto"/>
+              <w:jc w:val="left"/>
+              <w:rPr>
+                <w:rFonts w:ascii="Calibri" w:eastAsia="Times New Roman" w:hAnsi="Calibri" w:cs="Calibri"/>
+                <w:b/>
+                <w:bCs/>
+                <w:color w:val="000000"/>
+              </w:rPr>
+            </w:pPr>
+            <w:r>
+              <w:rPr>
+                <w:rFonts w:ascii="Calibri" w:eastAsia="Times New Roman" w:hAnsi="Calibri" w:cs="Calibri"/>
+                <w:b/>
+                <w:bCs/>
+                <w:color w:val="000000"/>
+              </w:rPr>
+              <w:t>Result</w:t>
+            </w:r>
+          </w:p>
+        </w:tc>
+        <w:tc>
+          <w:tcPr>
+            <w:tcW w:w="960" w:type="dxa"/>
+            <w:tcBorders>
+              <w:top w:val="single" w:sz="4" w:space="0" w:color="auto"/>
+              <w:left w:val="single" w:sz="4" w:space="0" w:color="auto"/>
+              <w:bottom w:val="single" w:sz="4" w:space="0" w:color="auto"/>
+              <w:right w:val="single" w:sz="4" w:space="0" w:color="auto"/>
+            </w:tcBorders>
+            <w:shd w:val="clear" w:color="B4C6E7" w:fill="B4C6E7"/>
+            <w:noWrap/>
+            <w:vAlign w:val="bottom"/>
+            <w:hideMark/>
+          </w:tcPr>
+          <w:p>
+            <w:pPr>
+              <w:spacing w:after="0" w:line="240" w:lineRule="auto"/>
+              <w:jc w:val="right"/>
+              <w:rPr>
+                <w:rFonts w:ascii="Calibri" w:eastAsia="Times New Roman" w:hAnsi="Calibri" w:cs="Calibri"/>
+                <w:b/>
+                <w:bCs/>
+                <w:color w:val="000000"/>
+              </w:rPr>
+            </w:pPr>
+            <w:r>
+              <w:rPr>
+                <w:rFonts w:ascii="Calibri" w:eastAsia="Times New Roman" w:hAnsi="Calibri" w:cs="Calibri"/>
+                <w:b/>
+                <w:bCs/>
+                <w:color w:val="000000"/>
+              </w:rPr>
+              <w:t>120</w:t>
+            </w:r>
+          </w:p>
+        </w:tc>
+        <w:tc>
+          <w:tcPr>
+            <w:tcW w:w="960" w:type="dxa"/>
+            <w:tcBorders>
+              <w:top w:val="single" w:sz="4" w:space="0" w:color="auto"/>
+              <w:left w:val="single" w:sz="4" w:space="0" w:color="auto"/>
+              <w:bottom w:val="single" w:sz="4" w:space="0" w:color="auto"/>
+              <w:right w:val="single" w:sz="4" w:space="0" w:color="auto"/>
+            </w:tcBorders>
+            <w:shd w:val="clear" w:color="B4C6E7" w:fill="B4C6E7"/>
+            <w:noWrap/>
+            <w:vAlign w:val="bottom"/>
+            <w:hideMark/>
+          </w:tcPr>
+          <w:p>
+            <w:pPr>
+              <w:spacing w:after="0" w:line="240" w:lineRule="auto"/>
+              <w:jc w:val="right"/>
+              <w:rPr>
+                <w:rFonts w:ascii="Calibri" w:eastAsia="Times New Roman" w:hAnsi="Calibri" w:cs="Calibri"/>
+                <w:b/>
+                <w:bCs/>
+                <w:color w:val="000000"/>
+              </w:rPr>
+            </w:pPr>
+            <w:r>
+              <w:rPr>
+                <w:rFonts w:ascii="Calibri" w:eastAsia="Times New Roman" w:hAnsi="Calibri" w:cs="Calibri"/>
+                <w:b/>
+                <w:bCs/>
+                <w:color w:val="000000"/>
+              </w:rPr>
+              <w:t>200</w:t>
+            </w:r>
+          </w:p>
+        </w:tc>
+        <w:tc>
+          <w:tcPr>
+            <w:tcW w:w="960" w:type="dxa"/>
+            <w:tcBorders>
+              <w:top w:val="single" w:sz="4" w:space="0" w:color="auto"/>
+              <w:left w:val="single" w:sz="4" w:space="0" w:color="auto"/>
+              <w:bottom w:val="single" w:sz="4" w:space="0" w:color="auto"/>
+              <w:right w:val="single" w:sz="4" w:space="0" w:color="auto"/>
+            </w:tcBorders>
+            <w:shd w:val="clear" w:color="B4C6E7" w:fill="B4C6E7"/>
+            <w:noWrap/>
+            <w:vAlign w:val="bottom"/>
+            <w:hideMark/>
+          </w:tcPr>
+          <w:p>
+            <w:pPr>
+              <w:spacing w:after="0" w:line="240" w:lineRule="auto"/>
+              <w:jc w:val="right"/>
+              <w:rPr>
+                <w:rFonts w:ascii="Calibri" w:eastAsia="Times New Roman" w:hAnsi="Calibri" w:cs="Calibri"/>
+                <w:b/>
+                <w:bCs/>
+                <w:color w:val="000000"/>
+              </w:rPr>
+            </w:pPr>
+            <w:r>
+              <w:rPr>
+                <w:rFonts w:ascii="Calibri" w:eastAsia="Times New Roman" w:hAnsi="Calibri" w:cs="Calibri"/>
+                <w:b/>
+                <w:bCs/>
+                <w:color w:val="000000"/>
+              </w:rPr>
+              <w:t>242</w:t>
+            </w:r>
+          </w:p>
+        </w:tc>
+        <w:tc>
+          <w:tcPr>
+            <w:tcW w:w="960" w:type="dxa"/>
+            <w:tcBorders>
+              <w:top w:val="single" w:sz="4" w:space="0" w:color="auto"/>
+              <w:left w:val="single" w:sz="4" w:space="0" w:color="auto"/>
+              <w:bottom w:val="single" w:sz="4" w:space="0" w:color="auto"/>
+              <w:right w:val="single" w:sz="4" w:space="0" w:color="auto"/>
+            </w:tcBorders>
+            <w:shd w:val="clear" w:color="B4C6E7" w:fill="B4C6E7"/>
+            <w:noWrap/>
+            <w:vAlign w:val="bottom"/>
+            <w:hideMark/>
+          </w:tcPr>
+          <w:p>
+            <w:pPr>
+              <w:spacing w:after="0" w:line="240" w:lineRule="auto"/>
+              <w:jc w:val="right"/>
+              <w:rPr>
+                <w:rFonts w:ascii="Calibri" w:eastAsia="Times New Roman" w:hAnsi="Calibri" w:cs="Calibri"/>
+                <w:b/>
+                <w:bCs/>
+                <w:color w:val="000000"/>
+              </w:rPr>
+            </w:pPr>
+            <w:r>
+              <w:rPr>
+                <w:rFonts w:ascii="Calibri" w:eastAsia="Times New Roman" w:hAnsi="Calibri" w:cs="Calibri"/>
+                <w:b/>
+                <w:bCs/>
+                <w:color w:val="000000"/>
+              </w:rPr>
+              <w:t>127</w:t>
+            </w:r>
+          </w:p>
+        </w:tc>
+      </w:tr>
+    </w:tbl>
+    <w:p/>
+    <w:p>
+      <w:pPr>
+        <w:rPr>
+          <w:rFonts w:eastAsiaTheme="minorEastAsia"/>
+          <w:b/>
+          <w:bCs/>
+        </w:rPr>
+      </w:pPr>
+      <w:r>
+        <w:t xml:space="preserve">Therefore, the last address of this subnet is </w:t>
+      </w:r>
+      <m:oMath>
+        <m:r>
+          <m:rPr>
+            <m:sty m:val="bi"/>
+          </m:rPr>
+          <w:rPr>
+            <w:rFonts w:ascii="Cambria Math" w:hAnsi="Cambria Math"/>
+          </w:rPr>
+          <m:t>120.200.242.127/26</m:t>
+        </m:r>
+        <m:r>
+          <m:rPr>
+            <m:sty m:val="bi"/>
+          </m:rPr>
+          <w:rPr>
+            <w:rFonts w:ascii="Cambria Math" w:hAnsi="Cambria Math"/>
+          </w:rPr>
+          <m:t>.</m:t>
+        </m:r>
+      </m:oMath>
+    </w:p>
+    <w:p>
+      <w:r>
+        <w:t>Therefore, t</w:t>
+      </w:r>
+      <w:r>
+        <w:t>he subblock for the 10th customer of the first group</w:t>
+      </w:r>
+      <w:r>
+        <w:t xml:space="preserve"> has </w:t>
+      </w:r>
+      <m:oMath>
+        <m:r>
+          <m:rPr>
+            <m:sty m:val="bi"/>
+          </m:rPr>
+          <w:rPr>
+            <w:rFonts w:ascii="Cambria Math" w:hAnsi="Cambria Math"/>
+            <w:highlight w:val="yellow"/>
+          </w:rPr>
+          <m:t>64</m:t>
+        </m:r>
+      </m:oMath>
+      <w:r>
+        <w:rPr>
+          <w:rFonts w:eastAsiaTheme="minorEastAsia"/>
+          <w:b/>
+          <w:bCs/>
+          <w:highlight w:val="yellow"/>
+        </w:rPr>
+        <w:t xml:space="preserve"> address</w:t>
+      </w:r>
+      <w:r>
+        <w:rPr>
+          <w:rFonts w:eastAsiaTheme="minorEastAsia"/>
+        </w:rPr>
+        <w:t xml:space="preserve"> and the range of the subblock is from </w:t>
+      </w:r>
+      <m:oMath>
+        <m:r>
+          <m:rPr>
+            <m:sty m:val="bi"/>
+          </m:rPr>
+          <w:rPr>
+            <w:rFonts w:ascii="Cambria Math" w:hAnsi="Cambria Math"/>
+            <w:highlight w:val="yellow"/>
+          </w:rPr>
+          <m:t>120.200.242.64/26</m:t>
+        </m:r>
+      </m:oMath>
+      <w:r>
+        <w:rPr>
+          <w:rFonts w:eastAsiaTheme="minorEastAsia"/>
+          <w:b/>
+          <w:bCs/>
+          <w:highlight w:val="yellow"/>
+        </w:rPr>
+        <w:t xml:space="preserve"> to </w:t>
+      </w:r>
+      <m:oMath>
+        <m:r>
+          <m:rPr>
+            <m:sty m:val="bi"/>
+          </m:rPr>
+          <w:rPr>
+            <w:rFonts w:ascii="Cambria Math" w:hAnsi="Cambria Math"/>
+            <w:highlight w:val="yellow"/>
+          </w:rPr>
+          <m:t>120.200.242.127/26.</m:t>
+        </m:r>
+      </m:oMath>
+    </w:p>
+    <w:p>
+      <w:pPr>
+        <w:pStyle w:val="Heading2"/>
+        <w:numPr>
+          <w:ilvl w:val="0"/>
+          <w:numId w:val="6"/>
+        </w:numPr>
+      </w:pPr>
+      <w:r>
+        <w:t xml:space="preserve"> </w:t>
+      </w:r>
+      <w:r>
+        <w:t xml:space="preserve">Second </w:t>
+      </w:r>
+      <w:r>
+        <w:t>Group:</w:t>
+      </w:r>
+    </w:p>
+    <w:p>
+      <w:pPr>
+        <w:rPr>
+          <w:rFonts w:eastAsiaTheme="minorEastAsia"/>
+        </w:rPr>
+      </w:pPr>
+      <w:r>
+        <w:t xml:space="preserve">There are </w:t>
+      </w:r>
+      <m:oMath>
+        <m:r>
+          <w:rPr>
+            <w:rFonts w:ascii="Cambria Math" w:hAnsi="Cambria Math"/>
+          </w:rPr>
+          <m:t>128</m:t>
+        </m:r>
+      </m:oMath>
+      <w:r>
+        <w:rPr>
+          <w:rFonts w:eastAsiaTheme="minorEastAsia"/>
+        </w:rPr>
+        <w:t xml:space="preserve"> addresses in each subnet. So, the number of suffix bits is </w:t>
+      </w:r>
+      <m:oMath>
+        <m:r>
+          <w:rPr>
+            <w:rFonts w:ascii="Cambria Math" w:eastAsiaTheme="minorEastAsia" w:hAnsi="Cambria Math"/>
+          </w:rPr>
+          <m:t>7</m:t>
+        </m:r>
+        <m:r>
+          <w:rPr>
+            <w:rFonts w:ascii="Cambria Math" w:eastAsiaTheme="minorEastAsia" w:hAnsi="Cambria Math"/>
+          </w:rPr>
+          <m:t xml:space="preserve"> </m:t>
+        </m:r>
+        <m:d>
+          <m:dPr>
+            <m:ctrlPr>
+              <w:rPr>
+                <w:rFonts w:ascii="Cambria Math" w:eastAsiaTheme="minorEastAsia" w:hAnsi="Cambria Math"/>
+                <w:i/>
+              </w:rPr>
+            </m:ctrlPr>
+          </m:dPr>
+          <m:e>
+            <m:r>
+              <w:rPr>
+                <w:rFonts w:ascii="Cambria Math" w:eastAsiaTheme="minorEastAsia" w:hAnsi="Cambria Math"/>
+              </w:rPr>
+              <m:t>=</m:t>
+            </m:r>
+            <m:func>
+              <m:funcPr>
+                <m:ctrlPr>
+                  <w:rPr>
+                    <w:rFonts w:ascii="Cambria Math" w:eastAsiaTheme="minorEastAsia" w:hAnsi="Cambria Math"/>
+                    <w:i/>
+                  </w:rPr>
+                </m:ctrlPr>
+              </m:funcPr>
+              <m:fName>
+                <m:sSub>
+                  <m:sSubPr>
+                    <m:ctrlPr>
+                      <w:rPr>
+                        <w:rFonts w:ascii="Cambria Math" w:eastAsiaTheme="minorEastAsia" w:hAnsi="Cambria Math"/>
+                        <w:i/>
+                      </w:rPr>
+                    </m:ctrlPr>
+                  </m:sSubPr>
+                  <m:e>
+                    <m:r>
+                      <m:rPr>
+                        <m:sty m:val="p"/>
+                      </m:rPr>
+                      <w:rPr>
+                        <w:rFonts w:ascii="Cambria Math" w:hAnsi="Cambria Math"/>
+                      </w:rPr>
+                      <m:t>log</m:t>
+                    </m:r>
+                  </m:e>
+                  <m:sub>
+                    <m:r>
+                      <w:rPr>
+                        <w:rFonts w:ascii="Cambria Math" w:eastAsiaTheme="minorEastAsia" w:hAnsi="Cambria Math"/>
+                      </w:rPr>
+                      <m:t>2</m:t>
+                    </m:r>
+                  </m:sub>
+                </m:sSub>
+              </m:fName>
+              <m:e>
+                <m:r>
+                  <w:rPr>
+                    <w:rFonts w:ascii="Cambria Math" w:eastAsiaTheme="minorEastAsia" w:hAnsi="Cambria Math"/>
+                  </w:rPr>
+                  <m:t>128</m:t>
+                </m:r>
+              </m:e>
+            </m:func>
+          </m:e>
+        </m:d>
+      </m:oMath>
+      <w:r>
+        <w:rPr>
+          <w:rFonts w:eastAsiaTheme="minorEastAsia"/>
+        </w:rPr>
+        <w:t xml:space="preserve"> and the prefix bits is </w:t>
+      </w:r>
+      <m:oMath>
+        <m:r>
+          <w:rPr>
+            <w:rFonts w:ascii="Cambria Math" w:eastAsiaTheme="minorEastAsia" w:hAnsi="Cambria Math"/>
+          </w:rPr>
+          <m:t>2</m:t>
+        </m:r>
+        <m:r>
+          <w:rPr>
+            <w:rFonts w:ascii="Cambria Math" w:eastAsiaTheme="minorEastAsia" w:hAnsi="Cambria Math"/>
+          </w:rPr>
+          <m:t>5</m:t>
+        </m:r>
+        <m:r>
+          <w:rPr>
+            <w:rFonts w:ascii="Cambria Math" w:eastAsiaTheme="minorEastAsia" w:hAnsi="Cambria Math"/>
+          </w:rPr>
+          <m:t xml:space="preserve"> (=32-</m:t>
+        </m:r>
+        <m:r>
+          <w:rPr>
+            <w:rFonts w:ascii="Cambria Math" w:eastAsiaTheme="minorEastAsia" w:hAnsi="Cambria Math"/>
+          </w:rPr>
+          <m:t>7</m:t>
+        </m:r>
+        <m:r>
+          <w:rPr>
+            <w:rFonts w:ascii="Cambria Math" w:eastAsiaTheme="minorEastAsia" w:hAnsi="Cambria Math"/>
+          </w:rPr>
+          <m:t>)</m:t>
+        </m:r>
+      </m:oMath>
+      <w:r>
+        <w:rPr>
+          <w:rFonts w:eastAsiaTheme="minorEastAsia"/>
+        </w:rPr>
+        <w:t xml:space="preserve">. Therefore, the mask for each of this block is </w:t>
+      </w:r>
+      <m:oMath>
+        <m:r>
+          <w:rPr>
+            <w:rFonts w:ascii="Cambria Math" w:eastAsiaTheme="minorEastAsia" w:hAnsi="Cambria Math"/>
+          </w:rPr>
+          <m:t>/2</m:t>
+        </m:r>
+        <m:r>
+          <w:rPr>
+            <w:rFonts w:ascii="Cambria Math" w:eastAsiaTheme="minorEastAsia" w:hAnsi="Cambria Math"/>
+          </w:rPr>
+          <m:t>5</m:t>
+        </m:r>
+      </m:oMath>
+      <w:r>
+        <w:rPr>
+          <w:rFonts w:eastAsiaTheme="minorEastAsia"/>
+        </w:rPr>
+        <w:t xml:space="preserve"> </w:t>
+      </w:r>
+      <w:r>
+        <w:rPr>
+          <w:rFonts w:eastAsiaTheme="minorEastAsia"/>
+          <w:i/>
+          <w:iCs/>
+        </w:rPr>
+        <w:t>[in slash notation]</w:t>
+      </w:r>
+      <w:r>
+        <w:rPr>
+          <w:rFonts w:eastAsiaTheme="minorEastAsia"/>
+        </w:rPr>
+        <w:t>.</w:t>
+      </w:r>
+    </w:p>
+    <w:p>
+      <w:pPr>
+        <w:rPr>
+          <w:rFonts w:eastAsiaTheme="minorEastAsia"/>
+        </w:rPr>
+      </w:pPr>
+      <w:r>
+        <w:rPr>
+          <w:rFonts w:eastAsiaTheme="minorEastAsia"/>
+        </w:rPr>
+        <w:t>So, the first address of the 10</w:t>
+      </w:r>
+      <w:r>
+        <w:rPr>
+          <w:rFonts w:eastAsiaTheme="minorEastAsia"/>
+          <w:vertAlign w:val="superscript"/>
+        </w:rPr>
+        <w:t>th</w:t>
+      </w:r>
+      <w:r>
+        <w:rPr>
+          <w:rFonts w:eastAsiaTheme="minorEastAsia"/>
+        </w:rPr>
+        <w:t xml:space="preserve"> </w:t>
+      </w:r>
+      <w:r>
+        <w:rPr>
+          <w:rFonts w:eastAsiaTheme="minorEastAsia"/>
+        </w:rPr>
+        <w:t xml:space="preserve">customer of the second group </w:t>
+      </w:r>
+      <w:r>
+        <w:rPr>
+          <w:rFonts w:eastAsiaTheme="minorEastAsia"/>
+        </w:rPr>
+        <w:t>is given by,</w:t>
+      </w:r>
+    </w:p>
+    <w:p>
+      <w:pPr>
+        <w:rPr>
+          <w:rFonts w:eastAsiaTheme="minorEastAsia"/>
+        </w:rPr>
+      </w:pPr>
+      <m:oMath>
+        <m:sSup>
+          <m:sSupPr>
+            <m:ctrlPr>
+              <w:rPr>
+                <w:rFonts w:ascii="Cambria Math" w:hAnsi="Cambria Math"/>
+                <w:i/>
+              </w:rPr>
+            </m:ctrlPr>
+          </m:sSupPr>
+          <m:e>
+            <m:d>
+              <m:dPr>
+                <m:ctrlPr>
+                  <w:rPr>
+                    <w:rFonts w:ascii="Cambria Math" w:hAnsi="Cambria Math"/>
+                    <w:i/>
+                  </w:rPr>
+                </m:ctrlPr>
+              </m:dPr>
+              <m:e>
+                <m:r>
+                  <w:rPr>
+                    <w:rFonts w:ascii="Cambria Math" w:hAnsi="Cambria Math"/>
+                  </w:rPr>
+                  <m:t>(numer of total subnets in first group*size of each subnet of first group)+(</m:t>
+                </m:r>
+                <m:r>
+                  <w:rPr>
+                    <w:rFonts w:ascii="Cambria Math" w:hAnsi="Cambria Math"/>
+                  </w:rPr>
+                  <m:t>numer of previous subnets</m:t>
+                </m:r>
+                <m:r>
+                  <w:rPr>
+                    <w:rFonts w:ascii="Cambria Math" w:hAnsi="Cambria Math"/>
+                  </w:rPr>
+                  <m:t xml:space="preserve"> in second group</m:t>
+                </m:r>
+                <m:r>
+                  <w:rPr>
+                    <w:rFonts w:ascii="Cambria Math" w:hAnsi="Cambria Math"/>
+                  </w:rPr>
+                  <m:t>*size of each subnet</m:t>
+                </m:r>
+                <m:r>
+                  <w:rPr>
+                    <w:rFonts w:ascii="Cambria Math" w:hAnsi="Cambria Math"/>
+                  </w:rPr>
+                  <m:t xml:space="preserve"> of second group)</m:t>
+                </m:r>
+              </m:e>
+            </m:d>
+          </m:e>
+          <m:sup>
+            <m:r>
+              <w:rPr>
+                <w:rFonts w:ascii="Cambria Math" w:hAnsi="Cambria Math"/>
+              </w:rPr>
+              <m:t>th</m:t>
+            </m:r>
+          </m:sup>
+        </m:sSup>
+      </m:oMath>
+      <w:r>
+        <w:rPr>
+          <w:rFonts w:eastAsiaTheme="minorEastAsia"/>
+        </w:rPr>
+        <w:t xml:space="preserve"> address</w:t>
+      </w:r>
+    </w:p>
+    <w:p>
+      <w:pPr>
+        <w:rPr>
+          <w:rFonts w:eastAsiaTheme="minorEastAsia"/>
+        </w:rPr>
+      </w:pPr>
+      <m:oMath>
+        <m:r>
+          <w:rPr>
+            <w:rFonts w:ascii="Cambria Math" w:eastAsiaTheme="minorEastAsia" w:hAnsi="Cambria Math"/>
+          </w:rPr>
+          <m:t>=</m:t>
+        </m:r>
+        <m:sSup>
+          <m:sSupPr>
+            <m:ctrlPr>
+              <w:rPr>
+                <w:rFonts w:ascii="Cambria Math" w:eastAsiaTheme="minorEastAsia" w:hAnsi="Cambria Math"/>
+                <w:i/>
+              </w:rPr>
+            </m:ctrlPr>
+          </m:sSupPr>
+          <m:e>
+            <m:d>
+              <m:dPr>
+                <m:ctrlPr>
+                  <w:rPr>
+                    <w:rFonts w:ascii="Cambria Math" w:eastAsiaTheme="minorEastAsia" w:hAnsi="Cambria Math"/>
+                    <w:i/>
+                  </w:rPr>
+                </m:ctrlPr>
+              </m:dPr>
+              <m:e>
+                <m:d>
+                  <m:dPr>
+                    <m:ctrlPr>
+                      <w:rPr>
+                        <w:rFonts w:ascii="Cambria Math" w:eastAsiaTheme="minorEastAsia" w:hAnsi="Cambria Math"/>
+                        <w:i/>
+                      </w:rPr>
+                    </m:ctrlPr>
+                  </m:dPr>
+                  <m:e>
+                    <m:r>
+                      <w:rPr>
+                        <w:rFonts w:ascii="Cambria Math" w:eastAsiaTheme="minorEastAsia" w:hAnsi="Cambria Math"/>
+                      </w:rPr>
+                      <m:t>20</m:t>
+                    </m:r>
+                    <m:r>
+                      <w:rPr>
+                        <w:rFonts w:ascii="Cambria Math" w:eastAsiaTheme="minorEastAsia" w:hAnsi="Cambria Math"/>
+                      </w:rPr>
+                      <m:t>*64</m:t>
+                    </m:r>
+                  </m:e>
+                </m:d>
+                <m:r>
+                  <w:rPr>
+                    <w:rFonts w:ascii="Cambria Math" w:eastAsiaTheme="minorEastAsia" w:hAnsi="Cambria Math"/>
+                  </w:rPr>
+                  <m:t xml:space="preserve">+ </m:t>
+                </m:r>
+                <m:d>
+                  <m:dPr>
+                    <m:ctrlPr>
+                      <w:rPr>
+                        <w:rFonts w:ascii="Cambria Math" w:eastAsiaTheme="minorEastAsia" w:hAnsi="Cambria Math"/>
+                        <w:i/>
+                      </w:rPr>
+                    </m:ctrlPr>
+                  </m:dPr>
+                  <m:e>
+                    <m:d>
+                      <m:dPr>
+                        <m:ctrlPr>
+                          <w:rPr>
+                            <w:rFonts w:ascii="Cambria Math" w:eastAsiaTheme="minorEastAsia" w:hAnsi="Cambria Math"/>
+                            <w:i/>
+                          </w:rPr>
+                        </m:ctrlPr>
+                      </m:dPr>
+                      <m:e>
+                        <m:r>
+                          <w:rPr>
+                            <w:rFonts w:ascii="Cambria Math" w:eastAsiaTheme="minorEastAsia" w:hAnsi="Cambria Math"/>
+                          </w:rPr>
+                          <m:t>10-1</m:t>
+                        </m:r>
+                      </m:e>
+                    </m:d>
+                    <m:r>
+                      <w:rPr>
+                        <w:rFonts w:ascii="Cambria Math" w:eastAsiaTheme="minorEastAsia" w:hAnsi="Cambria Math"/>
+                      </w:rPr>
+                      <m:t>*</m:t>
+                    </m:r>
+                    <m:r>
+                      <w:rPr>
+                        <w:rFonts w:ascii="Cambria Math" w:eastAsiaTheme="minorEastAsia" w:hAnsi="Cambria Math"/>
+                      </w:rPr>
+                      <m:t>128</m:t>
+                    </m:r>
+                  </m:e>
+                </m:d>
+              </m:e>
+            </m:d>
+          </m:e>
+          <m:sup>
+            <m:r>
+              <w:rPr>
+                <w:rFonts w:ascii="Cambria Math" w:eastAsiaTheme="minorEastAsia" w:hAnsi="Cambria Math"/>
+              </w:rPr>
+              <m:t>th</m:t>
+            </m:r>
+          </m:sup>
+        </m:sSup>
+      </m:oMath>
+      <w:r>
+        <w:rPr>
+          <w:rFonts w:eastAsiaTheme="minorEastAsia"/>
+        </w:rPr>
+        <w:t xml:space="preserve"> </w:t>
+      </w:r>
+      <w:r>
+        <w:rPr>
+          <w:rFonts w:eastAsiaTheme="minorEastAsia"/>
+        </w:rPr>
+        <w:t>address</w:t>
+      </w:r>
+    </w:p>
+    <w:p>
+      <w:pPr>
+        <w:rPr>
+          <w:rFonts w:eastAsiaTheme="minorEastAsia"/>
+        </w:rPr>
+      </w:pPr>
+      <m:oMath>
+        <m:r>
+          <w:rPr>
+            <w:rFonts w:ascii="Cambria Math" w:eastAsiaTheme="minorEastAsia" w:hAnsi="Cambria Math"/>
+          </w:rPr>
+          <m:t>=</m:t>
+        </m:r>
+        <m:sSup>
+          <m:sSupPr>
+            <m:ctrlPr>
+              <w:rPr>
+                <w:rFonts w:ascii="Cambria Math" w:eastAsiaTheme="minorEastAsia" w:hAnsi="Cambria Math"/>
+                <w:i/>
+              </w:rPr>
+            </m:ctrlPr>
+          </m:sSupPr>
+          <m:e>
+            <m:r>
+              <w:rPr>
+                <w:rFonts w:ascii="Cambria Math" w:eastAsiaTheme="minorEastAsia" w:hAnsi="Cambria Math"/>
+              </w:rPr>
+              <m:t>2432</m:t>
+            </m:r>
+          </m:e>
+          <m:sup>
+            <m:r>
+              <w:rPr>
+                <w:rFonts w:ascii="Cambria Math" w:eastAsiaTheme="minorEastAsia" w:hAnsi="Cambria Math"/>
+              </w:rPr>
+              <m:t>nd</m:t>
+            </m:r>
+          </m:sup>
+        </m:sSup>
+      </m:oMath>
+      <w:r>
+        <w:rPr>
+          <w:rFonts w:eastAsiaTheme="minorEastAsia"/>
+        </w:rPr>
+        <w:t xml:space="preserve"> </w:t>
+      </w:r>
+      <w:r>
+        <w:rPr>
+          <w:rFonts w:eastAsiaTheme="minorEastAsia"/>
+        </w:rPr>
+        <w:t>address</w:t>
+      </w:r>
+    </w:p>
+    <w:p>
+      <w:pPr>
+        <w:rPr>
+          <w:rFonts w:eastAsiaTheme="minorEastAsia"/>
+        </w:rPr>
+      </w:pPr>
+      <w:r>
+        <w:rPr>
+          <w:rFonts w:eastAsiaTheme="minorEastAsia"/>
+        </w:rPr>
+        <w:t>So, to get the first address of 10</w:t>
+      </w:r>
+      <w:r>
+        <w:rPr>
+          <w:rFonts w:eastAsiaTheme="minorEastAsia"/>
+          <w:vertAlign w:val="superscript"/>
+        </w:rPr>
+        <w:t>th</w:t>
+      </w:r>
+      <w:r>
+        <w:rPr>
+          <w:rFonts w:eastAsiaTheme="minorEastAsia"/>
+        </w:rPr>
+        <w:t xml:space="preserve"> </w:t>
+      </w:r>
+      <w:r>
+        <w:rPr>
+          <w:rFonts w:eastAsiaTheme="minorEastAsia"/>
+        </w:rPr>
+        <w:t>customer</w:t>
+      </w:r>
+      <w:r>
+        <w:rPr>
+          <w:rFonts w:eastAsiaTheme="minorEastAsia"/>
+        </w:rPr>
+        <w:t xml:space="preserve"> we need to add </w:t>
+      </w:r>
+      <m:oMath>
+        <m:sSub>
+          <m:sSubPr>
+            <m:ctrlPr>
+              <w:rPr>
+                <w:rFonts w:ascii="Cambria Math" w:eastAsiaTheme="minorEastAsia" w:hAnsi="Cambria Math"/>
+                <w:i/>
+              </w:rPr>
+            </m:ctrlPr>
+          </m:sSubPr>
+          <m:e>
+            <m:r>
+              <w:rPr>
+                <w:rFonts w:ascii="Cambria Math" w:eastAsiaTheme="minorEastAsia" w:hAnsi="Cambria Math"/>
+              </w:rPr>
+              <m:t>(</m:t>
+            </m:r>
+            <m:r>
+              <w:rPr>
+                <w:rFonts w:ascii="Cambria Math" w:eastAsiaTheme="minorEastAsia" w:hAnsi="Cambria Math"/>
+              </w:rPr>
+              <m:t>2432</m:t>
+            </m:r>
+            <m:r>
+              <w:rPr>
+                <w:rFonts w:ascii="Cambria Math" w:eastAsiaTheme="minorEastAsia" w:hAnsi="Cambria Math"/>
+              </w:rPr>
+              <m:t>)</m:t>
+            </m:r>
+          </m:e>
+          <m:sub>
+            <m:r>
+              <w:rPr>
+                <w:rFonts w:ascii="Cambria Math" w:eastAsiaTheme="minorEastAsia" w:hAnsi="Cambria Math"/>
+              </w:rPr>
+              <m:t>10</m:t>
+            </m:r>
+          </m:sub>
+        </m:sSub>
+      </m:oMath>
+      <w:r>
+        <w:rPr>
+          <w:rFonts w:eastAsiaTheme="minorEastAsia"/>
+        </w:rPr>
+        <w:t xml:space="preserve"> to the first address of the block in base-256 number system. </w:t>
+      </w:r>
+    </w:p>
+    <w:tbl>
+      <w:tblPr>
+        <w:tblW w:w="3760" w:type="dxa"/>
+        <w:jc w:val="center"/>
+        <w:tblLook w:val="04A0" w:firstRow="1" w:lastRow="0" w:firstColumn="1" w:lastColumn="0" w:noHBand="0" w:noVBand="1"/>
+      </w:tblPr>
+      <w:tblGrid>
+        <w:gridCol w:w="852"/>
+        <w:gridCol w:w="1032"/>
+        <w:gridCol w:w="1039"/>
+        <w:gridCol w:w="1218"/>
+      </w:tblGrid>
+      <w:tr>
+        <w:trPr>
+          <w:trHeight w:val="300"/>
+          <w:tblHeader/>
+          <w:jc w:val="center"/>
+        </w:trPr>
+        <w:tc>
+          <w:tcPr>
+            <w:tcW w:w="760" w:type="dxa"/>
+            <w:tcBorders>
+              <w:top w:val="single" w:sz="4" w:space="0" w:color="auto"/>
+              <w:left w:val="single" w:sz="4" w:space="0" w:color="auto"/>
+              <w:bottom w:val="single" w:sz="4" w:space="0" w:color="auto"/>
+              <w:right w:val="single" w:sz="4" w:space="0" w:color="auto"/>
+            </w:tcBorders>
+            <w:shd w:val="clear" w:color="4472C4" w:fill="4472C4"/>
+            <w:noWrap/>
+            <w:vAlign w:val="bottom"/>
+            <w:hideMark/>
+          </w:tcPr>
+          <w:p>
+            <w:pPr>
+              <w:spacing w:after="0" w:line="240" w:lineRule="auto"/>
+              <w:jc w:val="left"/>
+              <w:rPr>
+                <w:rFonts w:ascii="Calibri" w:eastAsia="Times New Roman" w:hAnsi="Calibri" w:cs="Calibri"/>
+                <w:b/>
+                <w:bCs/>
+                <w:color w:val="FFFFFF"/>
+              </w:rPr>
+            </w:pPr>
+            <w:r>
+              <w:rPr>
+                <w:rFonts w:ascii="Calibri" w:eastAsia="Times New Roman" w:hAnsi="Calibri" w:cs="Calibri"/>
+                <w:b/>
+                <w:bCs/>
+                <w:color w:val="FFFFFF"/>
+              </w:rPr>
+              <w:t>Divisor</w:t>
+            </w:r>
+          </w:p>
+        </w:tc>
+        <w:tc>
+          <w:tcPr>
+            <w:tcW w:w="940" w:type="dxa"/>
+            <w:tcBorders>
+              <w:top w:val="single" w:sz="4" w:space="0" w:color="auto"/>
+              <w:left w:val="single" w:sz="4" w:space="0" w:color="auto"/>
+              <w:bottom w:val="single" w:sz="4" w:space="0" w:color="auto"/>
+              <w:right w:val="single" w:sz="4" w:space="0" w:color="auto"/>
+            </w:tcBorders>
+            <w:shd w:val="clear" w:color="4472C4" w:fill="4472C4"/>
+            <w:noWrap/>
+            <w:vAlign w:val="bottom"/>
+            <w:hideMark/>
+          </w:tcPr>
+          <w:p>
+            <w:pPr>
+              <w:spacing w:after="0" w:line="240" w:lineRule="auto"/>
+              <w:jc w:val="left"/>
+              <w:rPr>
+                <w:rFonts w:ascii="Calibri" w:eastAsia="Times New Roman" w:hAnsi="Calibri" w:cs="Calibri"/>
+                <w:b/>
+                <w:bCs/>
+                <w:color w:val="FFFFFF"/>
+              </w:rPr>
+            </w:pPr>
+            <w:r>
+              <w:rPr>
+                <w:rFonts w:ascii="Calibri" w:eastAsia="Times New Roman" w:hAnsi="Calibri" w:cs="Calibri"/>
+                <w:b/>
+                <w:bCs/>
+                <w:color w:val="FFFFFF"/>
+              </w:rPr>
+              <w:t>Dividend</w:t>
+            </w:r>
+          </w:p>
+        </w:tc>
+        <w:tc>
+          <w:tcPr>
+            <w:tcW w:w="940" w:type="dxa"/>
+            <w:tcBorders>
+              <w:top w:val="single" w:sz="4" w:space="0" w:color="auto"/>
+              <w:left w:val="single" w:sz="4" w:space="0" w:color="auto"/>
+              <w:bottom w:val="single" w:sz="4" w:space="0" w:color="auto"/>
+              <w:right w:val="single" w:sz="4" w:space="0" w:color="auto"/>
+            </w:tcBorders>
+            <w:shd w:val="clear" w:color="4472C4" w:fill="4472C4"/>
+            <w:noWrap/>
+            <w:vAlign w:val="bottom"/>
+            <w:hideMark/>
+          </w:tcPr>
+          <w:p>
+            <w:pPr>
+              <w:spacing w:after="0" w:line="240" w:lineRule="auto"/>
+              <w:jc w:val="left"/>
+              <w:rPr>
+                <w:rFonts w:ascii="Calibri" w:eastAsia="Times New Roman" w:hAnsi="Calibri" w:cs="Calibri"/>
+                <w:b/>
+                <w:bCs/>
+                <w:color w:val="FFFFFF"/>
+              </w:rPr>
+            </w:pPr>
+            <w:r>
+              <w:rPr>
+                <w:rFonts w:ascii="Calibri" w:eastAsia="Times New Roman" w:hAnsi="Calibri" w:cs="Calibri"/>
+                <w:b/>
+                <w:bCs/>
+                <w:color w:val="FFFFFF"/>
+              </w:rPr>
+              <w:t>Quotient</w:t>
+            </w:r>
+          </w:p>
+        </w:tc>
+        <w:tc>
+          <w:tcPr>
+            <w:tcW w:w="1120" w:type="dxa"/>
+            <w:tcBorders>
+              <w:top w:val="single" w:sz="4" w:space="0" w:color="auto"/>
+              <w:left w:val="single" w:sz="4" w:space="0" w:color="auto"/>
+              <w:bottom w:val="single" w:sz="4" w:space="0" w:color="auto"/>
+              <w:right w:val="single" w:sz="4" w:space="0" w:color="auto"/>
+            </w:tcBorders>
+            <w:shd w:val="clear" w:color="4472C4" w:fill="4472C4"/>
+            <w:noWrap/>
+            <w:vAlign w:val="bottom"/>
+            <w:hideMark/>
+          </w:tcPr>
+          <w:p>
+            <w:pPr>
+              <w:spacing w:after="0" w:line="240" w:lineRule="auto"/>
+              <w:jc w:val="left"/>
+              <w:rPr>
+                <w:rFonts w:ascii="Calibri" w:eastAsia="Times New Roman" w:hAnsi="Calibri" w:cs="Calibri"/>
+                <w:b/>
+                <w:bCs/>
+                <w:color w:val="FFFFFF"/>
+              </w:rPr>
+            </w:pPr>
+            <w:r>
+              <w:rPr>
+                <w:rFonts w:ascii="Calibri" w:eastAsia="Times New Roman" w:hAnsi="Calibri" w:cs="Calibri"/>
+                <w:b/>
+                <w:bCs/>
+                <w:color w:val="FFFFFF"/>
+              </w:rPr>
+              <w:t>Remainder</w:t>
+            </w:r>
+          </w:p>
+        </w:tc>
+      </w:tr>
+      <w:tr>
+        <w:trPr>
+          <w:trHeight w:val="300"/>
+          <w:jc w:val="center"/>
+        </w:trPr>
+        <w:tc>
+          <w:tcPr>
+            <w:tcW w:w="760" w:type="dxa"/>
+            <w:tcBorders>
+              <w:top w:val="single" w:sz="4" w:space="0" w:color="auto"/>
+              <w:left w:val="single" w:sz="4" w:space="0" w:color="auto"/>
+              <w:bottom w:val="single" w:sz="4" w:space="0" w:color="auto"/>
+              <w:right w:val="single" w:sz="4" w:space="0" w:color="auto"/>
+            </w:tcBorders>
+            <w:shd w:val="clear" w:color="B4C6E7" w:fill="B4C6E7"/>
+            <w:noWrap/>
+            <w:vAlign w:val="bottom"/>
+            <w:hideMark/>
+          </w:tcPr>
+          <w:p>
+            <w:pPr>
+              <w:spacing w:after="0" w:line="240" w:lineRule="auto"/>
+              <w:jc w:val="right"/>
+              <w:rPr>
+                <w:rFonts w:ascii="Calibri" w:eastAsia="Times New Roman" w:hAnsi="Calibri" w:cs="Calibri"/>
+                <w:color w:val="000000"/>
+              </w:rPr>
+            </w:pPr>
+            <w:r>
+              <w:rPr>
+                <w:rFonts w:ascii="Calibri" w:eastAsia="Times New Roman" w:hAnsi="Calibri" w:cs="Calibri"/>
+                <w:color w:val="000000"/>
+              </w:rPr>
+              <w:t>256</w:t>
+            </w:r>
+          </w:p>
+        </w:tc>
+        <w:tc>
+          <w:tcPr>
+            <w:tcW w:w="940" w:type="dxa"/>
+            <w:tcBorders>
+              <w:top w:val="single" w:sz="4" w:space="0" w:color="auto"/>
+              <w:left w:val="single" w:sz="4" w:space="0" w:color="auto"/>
+              <w:bottom w:val="single" w:sz="4" w:space="0" w:color="auto"/>
+              <w:right w:val="single" w:sz="4" w:space="0" w:color="auto"/>
+            </w:tcBorders>
+            <w:shd w:val="clear" w:color="B4C6E7" w:fill="B4C6E7"/>
+            <w:noWrap/>
+            <w:vAlign w:val="bottom"/>
+            <w:hideMark/>
+          </w:tcPr>
+          <w:p>
+            <w:pPr>
+              <w:spacing w:after="0" w:line="240" w:lineRule="auto"/>
+              <w:jc w:val="right"/>
+              <w:rPr>
+                <w:rFonts w:ascii="Calibri" w:eastAsia="Times New Roman" w:hAnsi="Calibri" w:cs="Calibri"/>
+                <w:color w:val="000000"/>
+              </w:rPr>
+            </w:pPr>
+            <w:r>
+              <w:rPr>
+                <w:rFonts w:ascii="Calibri" w:eastAsia="Times New Roman" w:hAnsi="Calibri" w:cs="Calibri"/>
+                <w:color w:val="000000"/>
+              </w:rPr>
+              <w:t>2432</w:t>
+            </w:r>
+          </w:p>
+        </w:tc>
+        <w:tc>
+          <w:tcPr>
+            <w:tcW w:w="940" w:type="dxa"/>
+            <w:tcBorders>
+              <w:top w:val="single" w:sz="4" w:space="0" w:color="auto"/>
+              <w:left w:val="single" w:sz="4" w:space="0" w:color="auto"/>
+              <w:bottom w:val="single" w:sz="4" w:space="0" w:color="auto"/>
+              <w:right w:val="single" w:sz="4" w:space="0" w:color="auto"/>
+            </w:tcBorders>
+            <w:shd w:val="clear" w:color="B4C6E7" w:fill="B4C6E7"/>
+            <w:noWrap/>
+            <w:vAlign w:val="bottom"/>
+            <w:hideMark/>
+          </w:tcPr>
+          <w:p>
+            <w:pPr>
+              <w:spacing w:after="0" w:line="240" w:lineRule="auto"/>
+              <w:jc w:val="right"/>
+              <w:rPr>
+                <w:rFonts w:ascii="Calibri" w:eastAsia="Times New Roman" w:hAnsi="Calibri" w:cs="Calibri"/>
+                <w:color w:val="000000"/>
+              </w:rPr>
+            </w:pPr>
+            <w:r>
+              <w:rPr>
+                <w:rFonts w:ascii="Calibri" w:eastAsia="Times New Roman" w:hAnsi="Calibri" w:cs="Calibri"/>
+                <w:color w:val="000000"/>
+              </w:rPr>
+              <w:t>9</w:t>
+            </w:r>
+          </w:p>
+        </w:tc>
+        <w:tc>
+          <w:tcPr>
+            <w:tcW w:w="1120" w:type="dxa"/>
+            <w:tcBorders>
+              <w:top w:val="single" w:sz="4" w:space="0" w:color="auto"/>
+              <w:left w:val="single" w:sz="4" w:space="0" w:color="auto"/>
+              <w:bottom w:val="single" w:sz="4" w:space="0" w:color="auto"/>
+              <w:right w:val="single" w:sz="4" w:space="0" w:color="auto"/>
+            </w:tcBorders>
+            <w:shd w:val="clear" w:color="B4C6E7" w:fill="B4C6E7"/>
+            <w:noWrap/>
+            <w:vAlign w:val="bottom"/>
+            <w:hideMark/>
+          </w:tcPr>
+          <w:p>
+            <w:pPr>
+              <w:spacing w:after="0" w:line="240" w:lineRule="auto"/>
+              <w:jc w:val="right"/>
+              <w:rPr>
+                <w:rFonts w:ascii="Calibri" w:eastAsia="Times New Roman" w:hAnsi="Calibri" w:cs="Calibri"/>
+                <w:color w:val="000000"/>
+              </w:rPr>
+            </w:pPr>
+            <w:r>
+              <w:rPr>
+                <w:rFonts w:ascii="Calibri" w:eastAsia="Times New Roman" w:hAnsi="Calibri" w:cs="Calibri"/>
+                <w:color w:val="000000"/>
+              </w:rPr>
+              <w:t>128</w:t>
+            </w:r>
+          </w:p>
+        </w:tc>
+      </w:tr>
+      <w:tr>
+        <w:trPr>
+          <w:trHeight w:val="300"/>
+          <w:jc w:val="center"/>
+        </w:trPr>
+        <w:tc>
+          <w:tcPr>
+            <w:tcW w:w="760" w:type="dxa"/>
+            <w:tcBorders>
+              <w:top w:val="single" w:sz="4" w:space="0" w:color="auto"/>
+              <w:left w:val="single" w:sz="4" w:space="0" w:color="auto"/>
+              <w:bottom w:val="single" w:sz="4" w:space="0" w:color="auto"/>
+              <w:right w:val="single" w:sz="4" w:space="0" w:color="auto"/>
+            </w:tcBorders>
+            <w:shd w:val="clear" w:color="D9E1F2" w:fill="D9E1F2"/>
+            <w:noWrap/>
+            <w:vAlign w:val="bottom"/>
+            <w:hideMark/>
+          </w:tcPr>
+          <w:p>
+            <w:pPr>
+              <w:spacing w:after="0" w:line="240" w:lineRule="auto"/>
+              <w:jc w:val="right"/>
+              <w:rPr>
+                <w:rFonts w:ascii="Calibri" w:eastAsia="Times New Roman" w:hAnsi="Calibri" w:cs="Calibri"/>
+                <w:color w:val="000000"/>
+              </w:rPr>
+            </w:pPr>
+            <w:r>
+              <w:rPr>
+                <w:rFonts w:ascii="Calibri" w:eastAsia="Times New Roman" w:hAnsi="Calibri" w:cs="Calibri"/>
+                <w:color w:val="000000"/>
+              </w:rPr>
+              <w:t>256</w:t>
+            </w:r>
+          </w:p>
+        </w:tc>
+        <w:tc>
+          <w:tcPr>
+            <w:tcW w:w="940" w:type="dxa"/>
+            <w:tcBorders>
+              <w:top w:val="single" w:sz="4" w:space="0" w:color="auto"/>
+              <w:left w:val="single" w:sz="4" w:space="0" w:color="auto"/>
+              <w:bottom w:val="single" w:sz="4" w:space="0" w:color="auto"/>
+              <w:right w:val="single" w:sz="4" w:space="0" w:color="auto"/>
+            </w:tcBorders>
+            <w:shd w:val="clear" w:color="D9E1F2" w:fill="D9E1F2"/>
+            <w:noWrap/>
+            <w:vAlign w:val="bottom"/>
+            <w:hideMark/>
+          </w:tcPr>
+          <w:p>
+            <w:pPr>
+              <w:spacing w:after="0" w:line="240" w:lineRule="auto"/>
+              <w:jc w:val="right"/>
+              <w:rPr>
+                <w:rFonts w:ascii="Calibri" w:eastAsia="Times New Roman" w:hAnsi="Calibri" w:cs="Calibri"/>
+                <w:color w:val="000000"/>
+              </w:rPr>
+            </w:pPr>
+            <w:r>
+              <w:rPr>
+                <w:rFonts w:ascii="Calibri" w:eastAsia="Times New Roman" w:hAnsi="Calibri" w:cs="Calibri"/>
+                <w:color w:val="000000"/>
+              </w:rPr>
+              <w:t>9</w:t>
+            </w:r>
+          </w:p>
+        </w:tc>
+        <w:tc>
+          <w:tcPr>
+            <w:tcW w:w="940" w:type="dxa"/>
+            <w:tcBorders>
+              <w:top w:val="single" w:sz="4" w:space="0" w:color="auto"/>
+              <w:left w:val="single" w:sz="4" w:space="0" w:color="auto"/>
+              <w:bottom w:val="single" w:sz="4" w:space="0" w:color="auto"/>
+              <w:right w:val="single" w:sz="4" w:space="0" w:color="auto"/>
+            </w:tcBorders>
+            <w:shd w:val="clear" w:color="D9E1F2" w:fill="D9E1F2"/>
+            <w:noWrap/>
+            <w:vAlign w:val="bottom"/>
+            <w:hideMark/>
+          </w:tcPr>
+          <w:p>
+            <w:pPr>
+              <w:spacing w:after="0" w:line="240" w:lineRule="auto"/>
+              <w:jc w:val="right"/>
+              <w:rPr>
+                <w:rFonts w:ascii="Calibri" w:eastAsia="Times New Roman" w:hAnsi="Calibri" w:cs="Calibri"/>
+                <w:color w:val="000000"/>
+              </w:rPr>
+            </w:pPr>
+            <w:r>
+              <w:rPr>
+                <w:rFonts w:ascii="Calibri" w:eastAsia="Times New Roman" w:hAnsi="Calibri" w:cs="Calibri"/>
+                <w:color w:val="000000"/>
+              </w:rPr>
+              <w:t>0</w:t>
+            </w:r>
+          </w:p>
+        </w:tc>
+        <w:tc>
+          <w:tcPr>
+            <w:tcW w:w="1120" w:type="dxa"/>
+            <w:tcBorders>
+              <w:top w:val="single" w:sz="4" w:space="0" w:color="auto"/>
+              <w:left w:val="single" w:sz="4" w:space="0" w:color="auto"/>
+              <w:bottom w:val="single" w:sz="4" w:space="0" w:color="auto"/>
+              <w:right w:val="single" w:sz="4" w:space="0" w:color="auto"/>
+            </w:tcBorders>
+            <w:shd w:val="clear" w:color="D9E1F2" w:fill="D9E1F2"/>
+            <w:noWrap/>
+            <w:vAlign w:val="bottom"/>
+            <w:hideMark/>
+          </w:tcPr>
+          <w:p>
+            <w:pPr>
+              <w:spacing w:after="0" w:line="240" w:lineRule="auto"/>
+              <w:jc w:val="right"/>
+              <w:rPr>
+                <w:rFonts w:ascii="Calibri" w:eastAsia="Times New Roman" w:hAnsi="Calibri" w:cs="Calibri"/>
+                <w:color w:val="000000"/>
+              </w:rPr>
+            </w:pPr>
+            <w:r>
+              <w:rPr>
+                <w:rFonts w:ascii="Calibri" w:eastAsia="Times New Roman" w:hAnsi="Calibri" w:cs="Calibri"/>
+                <w:color w:val="000000"/>
+              </w:rPr>
+              <w:t>9</w:t>
+            </w:r>
+          </w:p>
+        </w:tc>
+      </w:tr>
+    </w:tbl>
+    <w:p/>
+    <w:p>
+      <w:pPr>
+        <w:rPr>
+          <w:rFonts w:eastAsiaTheme="minorEastAsia"/>
+        </w:rPr>
+      </w:pPr>
+      <w:r>
+        <w:t xml:space="preserve">Therefore, </w:t>
+      </w:r>
+      <m:oMath>
+        <m:sSub>
+          <m:sSubPr>
+            <m:ctrlPr>
+              <w:rPr>
+                <w:rFonts w:ascii="Cambria Math" w:hAnsi="Cambria Math"/>
+                <w:i/>
+              </w:rPr>
+            </m:ctrlPr>
+          </m:sSubPr>
+          <m:e>
+            <m:r>
+              <w:rPr>
+                <w:rFonts w:ascii="Cambria Math" w:hAnsi="Cambria Math"/>
+              </w:rPr>
+              <m:t>(</m:t>
+            </m:r>
+            <m:r>
+              <w:rPr>
+                <w:rFonts w:ascii="Cambria Math" w:hAnsi="Cambria Math"/>
+              </w:rPr>
+              <m:t>2432</m:t>
+            </m:r>
+            <m:r>
+              <w:rPr>
+                <w:rFonts w:ascii="Cambria Math" w:hAnsi="Cambria Math"/>
+              </w:rPr>
+              <m:t>)</m:t>
+            </m:r>
+          </m:e>
+          <m:sub>
+            <m:r>
+              <w:rPr>
+                <w:rFonts w:ascii="Cambria Math" w:hAnsi="Cambria Math"/>
+              </w:rPr>
+              <m:t>10</m:t>
+            </m:r>
+          </m:sub>
+        </m:sSub>
+      </m:oMath>
+      <w:r>
+        <w:rPr>
+          <w:rFonts w:eastAsiaTheme="minorEastAsia"/>
+        </w:rPr>
+        <w:t xml:space="preserve"> </w:t>
+      </w:r>
+      <w:r>
+        <w:rPr>
+          <w:rFonts w:eastAsiaTheme="minorEastAsia"/>
+        </w:rPr>
+        <w:sym w:font="Wingdings" w:char="F0E0"/>
+      </w:r>
+      <w:r>
+        <w:rPr>
+          <w:rFonts w:eastAsiaTheme="minorEastAsia"/>
+        </w:rPr>
+        <w:t xml:space="preserve"> </w:t>
+      </w:r>
+      <m:oMath>
+        <m:sSub>
+          <m:sSubPr>
+            <m:ctrlPr>
+              <w:rPr>
+                <w:rFonts w:ascii="Cambria Math" w:eastAsiaTheme="minorEastAsia" w:hAnsi="Cambria Math"/>
+                <w:i/>
+              </w:rPr>
+            </m:ctrlPr>
+          </m:sSubPr>
+          <m:e>
+            <m:r>
+              <w:rPr>
+                <w:rFonts w:ascii="Cambria Math" w:eastAsiaTheme="minorEastAsia" w:hAnsi="Cambria Math"/>
+              </w:rPr>
+              <m:t>(</m:t>
+            </m:r>
+            <m:r>
+              <w:rPr>
+                <w:rFonts w:ascii="Cambria Math" w:eastAsiaTheme="minorEastAsia" w:hAnsi="Cambria Math"/>
+              </w:rPr>
+              <m:t>9</m:t>
+            </m:r>
+            <m:r>
+              <w:rPr>
+                <w:rFonts w:ascii="Cambria Math" w:eastAsiaTheme="minorEastAsia" w:hAnsi="Cambria Math"/>
+              </w:rPr>
+              <m:t>.</m:t>
+            </m:r>
+            <m:r>
+              <w:rPr>
+                <w:rFonts w:ascii="Cambria Math" w:eastAsiaTheme="minorEastAsia" w:hAnsi="Cambria Math"/>
+              </w:rPr>
+              <m:t>128</m:t>
+            </m:r>
+            <m:r>
+              <w:rPr>
+                <w:rFonts w:ascii="Cambria Math" w:eastAsiaTheme="minorEastAsia" w:hAnsi="Cambria Math"/>
+              </w:rPr>
+              <m:t>)</m:t>
+            </m:r>
+          </m:e>
+          <m:sub>
+            <m:r>
+              <w:rPr>
+                <w:rFonts w:ascii="Cambria Math" w:eastAsiaTheme="minorEastAsia" w:hAnsi="Cambria Math"/>
+              </w:rPr>
+              <m:t>256</m:t>
+            </m:r>
+          </m:sub>
+        </m:sSub>
+      </m:oMath>
+    </w:p>
+    <w:tbl>
+      <w:tblPr>
+        <w:tblW w:w="4800" w:type="dxa"/>
+        <w:jc w:val="center"/>
+        <w:tblLook w:val="04A0" w:firstRow="1" w:lastRow="0" w:firstColumn="1" w:lastColumn="0" w:noHBand="0" w:noVBand="1"/>
+      </w:tblPr>
+      <w:tblGrid>
+        <w:gridCol w:w="960"/>
+        <w:gridCol w:w="960"/>
+        <w:gridCol w:w="960"/>
+        <w:gridCol w:w="960"/>
+        <w:gridCol w:w="960"/>
+      </w:tblGrid>
+      <w:tr>
+        <w:trPr>
+          <w:trHeight w:val="300"/>
+          <w:tblHeader/>
+          <w:jc w:val="center"/>
+        </w:trPr>
+        <w:tc>
+          <w:tcPr>
+            <w:tcW w:w="960" w:type="dxa"/>
+            <w:tcBorders>
+              <w:top w:val="single" w:sz="4" w:space="0" w:color="auto"/>
+              <w:left w:val="single" w:sz="4" w:space="0" w:color="auto"/>
+              <w:bottom w:val="single" w:sz="4" w:space="0" w:color="auto"/>
+              <w:right w:val="single" w:sz="4" w:space="0" w:color="auto"/>
+            </w:tcBorders>
+            <w:shd w:val="clear" w:color="4472C4" w:fill="4472C4"/>
+            <w:noWrap/>
+            <w:vAlign w:val="bottom"/>
+            <w:hideMark/>
+          </w:tcPr>
+          <w:p>
+            <w:pPr>
+              <w:spacing w:after="0" w:line="240" w:lineRule="auto"/>
+              <w:jc w:val="center"/>
+              <w:rPr>
+                <w:rFonts w:ascii="Calibri" w:eastAsia="Times New Roman" w:hAnsi="Calibri" w:cs="Calibri"/>
+                <w:b/>
+                <w:bCs/>
+                <w:color w:val="FFFFFF"/>
+              </w:rPr>
+            </w:pPr>
+            <w:r>
+              <w:rPr>
+                <w:rFonts w:ascii="Calibri" w:eastAsia="Times New Roman" w:hAnsi="Calibri" w:cs="Calibri"/>
+                <w:b/>
+                <w:bCs/>
+                <w:color w:val="FFFFFF"/>
+              </w:rPr>
+              <w:t>+/-</w:t>
+            </w:r>
+          </w:p>
+        </w:tc>
+        <w:tc>
+          <w:tcPr>
+            <w:tcW w:w="960" w:type="dxa"/>
+            <w:tcBorders>
+              <w:top w:val="single" w:sz="4" w:space="0" w:color="auto"/>
+              <w:left w:val="single" w:sz="4" w:space="0" w:color="auto"/>
+              <w:bottom w:val="single" w:sz="4" w:space="0" w:color="auto"/>
+              <w:right w:val="single" w:sz="4" w:space="0" w:color="auto"/>
+            </w:tcBorders>
+            <w:shd w:val="clear" w:color="4472C4" w:fill="4472C4"/>
+            <w:noWrap/>
+            <w:vAlign w:val="bottom"/>
+            <w:hideMark/>
+          </w:tcPr>
+          <w:p>
+            <w:pPr>
+              <w:spacing w:after="0" w:line="240" w:lineRule="auto"/>
+              <w:jc w:val="center"/>
+              <w:rPr>
+                <w:rFonts w:ascii="Calibri" w:eastAsia="Times New Roman" w:hAnsi="Calibri" w:cs="Calibri"/>
+                <w:b/>
+                <w:bCs/>
+                <w:color w:val="FFFFFF"/>
+              </w:rPr>
+            </w:pPr>
+            <w:r>
+              <w:rPr>
+                <w:rFonts w:ascii="Calibri" w:eastAsia="Times New Roman" w:hAnsi="Calibri" w:cs="Calibri"/>
+                <w:b/>
+                <w:bCs/>
+                <w:color w:val="FFFFFF"/>
+              </w:rPr>
+              <w:t>Byte4</w:t>
+            </w:r>
+          </w:p>
+        </w:tc>
+        <w:tc>
+          <w:tcPr>
+            <w:tcW w:w="960" w:type="dxa"/>
+            <w:tcBorders>
+              <w:top w:val="single" w:sz="4" w:space="0" w:color="auto"/>
+              <w:left w:val="single" w:sz="4" w:space="0" w:color="auto"/>
+              <w:bottom w:val="single" w:sz="4" w:space="0" w:color="auto"/>
+              <w:right w:val="single" w:sz="4" w:space="0" w:color="auto"/>
+            </w:tcBorders>
+            <w:shd w:val="clear" w:color="4472C4" w:fill="4472C4"/>
+            <w:noWrap/>
+            <w:vAlign w:val="bottom"/>
+            <w:hideMark/>
+          </w:tcPr>
+          <w:p>
+            <w:pPr>
+              <w:spacing w:after="0" w:line="240" w:lineRule="auto"/>
+              <w:jc w:val="center"/>
+              <w:rPr>
+                <w:rFonts w:ascii="Calibri" w:eastAsia="Times New Roman" w:hAnsi="Calibri" w:cs="Calibri"/>
+                <w:b/>
+                <w:bCs/>
+                <w:color w:val="FFFFFF"/>
+              </w:rPr>
+            </w:pPr>
+            <w:r>
+              <w:rPr>
+                <w:rFonts w:ascii="Calibri" w:eastAsia="Times New Roman" w:hAnsi="Calibri" w:cs="Calibri"/>
+                <w:b/>
+                <w:bCs/>
+                <w:color w:val="FFFFFF"/>
+              </w:rPr>
+              <w:t>Byte3</w:t>
+            </w:r>
+          </w:p>
+        </w:tc>
+        <w:tc>
+          <w:tcPr>
+            <w:tcW w:w="960" w:type="dxa"/>
+            <w:tcBorders>
+              <w:top w:val="single" w:sz="4" w:space="0" w:color="auto"/>
+              <w:left w:val="single" w:sz="4" w:space="0" w:color="auto"/>
+              <w:bottom w:val="single" w:sz="4" w:space="0" w:color="auto"/>
+              <w:right w:val="single" w:sz="4" w:space="0" w:color="auto"/>
+            </w:tcBorders>
+            <w:shd w:val="clear" w:color="4472C4" w:fill="4472C4"/>
+            <w:noWrap/>
+            <w:vAlign w:val="bottom"/>
+            <w:hideMark/>
+          </w:tcPr>
+          <w:p>
+            <w:pPr>
+              <w:spacing w:after="0" w:line="240" w:lineRule="auto"/>
+              <w:jc w:val="center"/>
+              <w:rPr>
+                <w:rFonts w:ascii="Calibri" w:eastAsia="Times New Roman" w:hAnsi="Calibri" w:cs="Calibri"/>
+                <w:b/>
+                <w:bCs/>
+                <w:color w:val="FFFFFF"/>
+              </w:rPr>
+            </w:pPr>
+            <w:r>
+              <w:rPr>
+                <w:rFonts w:ascii="Calibri" w:eastAsia="Times New Roman" w:hAnsi="Calibri" w:cs="Calibri"/>
+                <w:b/>
+                <w:bCs/>
+                <w:color w:val="FFFFFF"/>
+              </w:rPr>
+              <w:t>Byte2</w:t>
+            </w:r>
+          </w:p>
+        </w:tc>
+        <w:tc>
+          <w:tcPr>
+            <w:tcW w:w="960" w:type="dxa"/>
+            <w:tcBorders>
+              <w:top w:val="single" w:sz="4" w:space="0" w:color="auto"/>
+              <w:left w:val="single" w:sz="4" w:space="0" w:color="auto"/>
+              <w:bottom w:val="single" w:sz="4" w:space="0" w:color="auto"/>
+              <w:right w:val="single" w:sz="4" w:space="0" w:color="auto"/>
+            </w:tcBorders>
+            <w:shd w:val="clear" w:color="4472C4" w:fill="4472C4"/>
+            <w:noWrap/>
+            <w:vAlign w:val="bottom"/>
+            <w:hideMark/>
+          </w:tcPr>
+          <w:p>
+            <w:pPr>
+              <w:spacing w:after="0" w:line="240" w:lineRule="auto"/>
+              <w:jc w:val="center"/>
+              <w:rPr>
+                <w:rFonts w:ascii="Calibri" w:eastAsia="Times New Roman" w:hAnsi="Calibri" w:cs="Calibri"/>
+                <w:b/>
+                <w:bCs/>
+                <w:color w:val="FFFFFF"/>
+              </w:rPr>
+            </w:pPr>
+            <w:r>
+              <w:rPr>
+                <w:rFonts w:ascii="Calibri" w:eastAsia="Times New Roman" w:hAnsi="Calibri" w:cs="Calibri"/>
+                <w:b/>
+                <w:bCs/>
+                <w:color w:val="FFFFFF"/>
+              </w:rPr>
+              <w:t>Byte1</w:t>
+            </w:r>
+          </w:p>
+        </w:tc>
+      </w:tr>
+      <w:tr>
+        <w:trPr>
+          <w:trHeight w:val="300"/>
+          <w:jc w:val="center"/>
+        </w:trPr>
+        <w:tc>
+          <w:tcPr>
+            <w:tcW w:w="960" w:type="dxa"/>
+            <w:tcBorders>
+              <w:top w:val="single" w:sz="4" w:space="0" w:color="auto"/>
+              <w:left w:val="single" w:sz="4" w:space="0" w:color="auto"/>
+              <w:bottom w:val="single" w:sz="4" w:space="0" w:color="auto"/>
+              <w:right w:val="single" w:sz="4" w:space="0" w:color="auto"/>
+            </w:tcBorders>
+            <w:shd w:val="clear" w:color="B4C6E7" w:fill="B4C6E7"/>
+            <w:noWrap/>
+            <w:vAlign w:val="bottom"/>
+            <w:hideMark/>
+          </w:tcPr>
+          <w:p>
+            <w:pPr>
+              <w:spacing w:after="0" w:line="240" w:lineRule="auto"/>
+              <w:jc w:val="left"/>
+              <w:rPr>
+                <w:rFonts w:ascii="Calibri" w:eastAsia="Times New Roman" w:hAnsi="Calibri" w:cs="Calibri"/>
+                <w:color w:val="000000"/>
+              </w:rPr>
+            </w:pPr>
+            <w:r>
+              <w:rPr>
+                <w:rFonts w:ascii="Calibri" w:eastAsia="Times New Roman" w:hAnsi="Calibri" w:cs="Calibri"/>
+                <w:color w:val="000000"/>
+              </w:rPr>
+              <w:t> </w:t>
+            </w:r>
+          </w:p>
+        </w:tc>
+        <w:tc>
+          <w:tcPr>
+            <w:tcW w:w="960" w:type="dxa"/>
+            <w:tcBorders>
+              <w:top w:val="single" w:sz="4" w:space="0" w:color="auto"/>
+              <w:left w:val="single" w:sz="4" w:space="0" w:color="auto"/>
+              <w:bottom w:val="single" w:sz="4" w:space="0" w:color="auto"/>
+              <w:right w:val="single" w:sz="4" w:space="0" w:color="auto"/>
+            </w:tcBorders>
+            <w:shd w:val="clear" w:color="B4C6E7" w:fill="B4C6E7"/>
+            <w:noWrap/>
+            <w:vAlign w:val="bottom"/>
+            <w:hideMark/>
+          </w:tcPr>
+          <w:p>
+            <w:pPr>
+              <w:spacing w:after="0" w:line="240" w:lineRule="auto"/>
+              <w:jc w:val="right"/>
+              <w:rPr>
+                <w:rFonts w:ascii="Calibri" w:eastAsia="Times New Roman" w:hAnsi="Calibri" w:cs="Calibri"/>
+                <w:color w:val="000000"/>
+              </w:rPr>
+            </w:pPr>
+            <w:r>
+              <w:rPr>
+                <w:rFonts w:ascii="Calibri" w:eastAsia="Times New Roman" w:hAnsi="Calibri" w:cs="Calibri"/>
+                <w:color w:val="000000"/>
+              </w:rPr>
+              <w:t>1</w:t>
+            </w:r>
+            <w:r>
+              <w:rPr>
+                <w:rFonts w:ascii="Calibri" w:eastAsia="Times New Roman" w:hAnsi="Calibri" w:cs="Calibri"/>
+                <w:color w:val="000000"/>
+              </w:rPr>
+              <w:t>20</w:t>
+            </w:r>
+          </w:p>
+        </w:tc>
+        <w:tc>
+          <w:tcPr>
+            <w:tcW w:w="960" w:type="dxa"/>
+            <w:tcBorders>
+              <w:top w:val="single" w:sz="4" w:space="0" w:color="auto"/>
+              <w:left w:val="single" w:sz="4" w:space="0" w:color="auto"/>
+              <w:bottom w:val="single" w:sz="4" w:space="0" w:color="auto"/>
+              <w:right w:val="single" w:sz="4" w:space="0" w:color="auto"/>
+            </w:tcBorders>
+            <w:shd w:val="clear" w:color="B4C6E7" w:fill="B4C6E7"/>
+            <w:noWrap/>
+            <w:vAlign w:val="bottom"/>
+            <w:hideMark/>
+          </w:tcPr>
+          <w:p>
+            <w:pPr>
+              <w:spacing w:after="0" w:line="240" w:lineRule="auto"/>
+              <w:jc w:val="right"/>
+              <w:rPr>
+                <w:rFonts w:ascii="Calibri" w:eastAsia="Times New Roman" w:hAnsi="Calibri" w:cs="Calibri"/>
+                <w:color w:val="000000"/>
+              </w:rPr>
+            </w:pPr>
+            <w:r>
+              <w:rPr>
+                <w:rFonts w:ascii="Calibri" w:eastAsia="Times New Roman" w:hAnsi="Calibri" w:cs="Calibri"/>
+                <w:color w:val="000000"/>
+              </w:rPr>
+              <w:t>200</w:t>
+            </w:r>
+          </w:p>
+        </w:tc>
+        <w:tc>
+          <w:tcPr>
+            <w:tcW w:w="960" w:type="dxa"/>
+            <w:tcBorders>
+              <w:top w:val="single" w:sz="4" w:space="0" w:color="auto"/>
+              <w:left w:val="single" w:sz="4" w:space="0" w:color="auto"/>
+              <w:bottom w:val="single" w:sz="4" w:space="0" w:color="auto"/>
+              <w:right w:val="single" w:sz="4" w:space="0" w:color="auto"/>
+            </w:tcBorders>
+            <w:shd w:val="clear" w:color="B4C6E7" w:fill="B4C6E7"/>
+            <w:noWrap/>
+            <w:vAlign w:val="bottom"/>
+            <w:hideMark/>
+          </w:tcPr>
+          <w:p>
+            <w:pPr>
+              <w:spacing w:after="0" w:line="240" w:lineRule="auto"/>
+              <w:jc w:val="right"/>
+              <w:rPr>
+                <w:rFonts w:ascii="Calibri" w:eastAsia="Times New Roman" w:hAnsi="Calibri" w:cs="Calibri"/>
+                <w:color w:val="000000"/>
+              </w:rPr>
+            </w:pPr>
+            <w:r>
+              <w:rPr>
+                <w:rFonts w:ascii="Calibri" w:eastAsia="Times New Roman" w:hAnsi="Calibri" w:cs="Calibri"/>
+                <w:color w:val="000000"/>
+              </w:rPr>
+              <w:t>240</w:t>
+            </w:r>
+          </w:p>
+        </w:tc>
+        <w:tc>
+          <w:tcPr>
+            <w:tcW w:w="960" w:type="dxa"/>
+            <w:tcBorders>
+              <w:top w:val="single" w:sz="4" w:space="0" w:color="auto"/>
+              <w:left w:val="single" w:sz="4" w:space="0" w:color="auto"/>
+              <w:bottom w:val="single" w:sz="4" w:space="0" w:color="auto"/>
+              <w:right w:val="single" w:sz="4" w:space="0" w:color="auto"/>
+            </w:tcBorders>
+            <w:shd w:val="clear" w:color="B4C6E7" w:fill="B4C6E7"/>
+            <w:noWrap/>
+            <w:vAlign w:val="bottom"/>
+            <w:hideMark/>
+          </w:tcPr>
+          <w:p>
+            <w:pPr>
+              <w:spacing w:after="0" w:line="240" w:lineRule="auto"/>
+              <w:jc w:val="right"/>
+              <w:rPr>
+                <w:rFonts w:ascii="Calibri" w:eastAsia="Times New Roman" w:hAnsi="Calibri" w:cs="Calibri"/>
+                <w:color w:val="000000"/>
+              </w:rPr>
+            </w:pPr>
+            <w:r>
+              <w:rPr>
+                <w:rFonts w:ascii="Calibri" w:eastAsia="Times New Roman" w:hAnsi="Calibri" w:cs="Calibri"/>
+                <w:color w:val="000000"/>
+              </w:rPr>
+              <w:t>0</w:t>
+            </w:r>
+          </w:p>
+        </w:tc>
+      </w:tr>
+      <w:tr>
+        <w:trPr>
+          <w:trHeight w:val="300"/>
+          <w:jc w:val="center"/>
+        </w:trPr>
+        <w:tc>
+          <w:tcPr>
+            <w:tcW w:w="960" w:type="dxa"/>
+            <w:tcBorders>
+              <w:top w:val="single" w:sz="4" w:space="0" w:color="auto"/>
+              <w:left w:val="single" w:sz="4" w:space="0" w:color="auto"/>
+              <w:bottom w:val="single" w:sz="4" w:space="0" w:color="auto"/>
+              <w:right w:val="single" w:sz="4" w:space="0" w:color="auto"/>
+            </w:tcBorders>
+            <w:shd w:val="clear" w:color="D9E1F2" w:fill="D9E1F2"/>
+            <w:noWrap/>
+            <w:vAlign w:val="bottom"/>
+            <w:hideMark/>
+          </w:tcPr>
+          <w:p>
+            <w:pPr>
+              <w:spacing w:after="0" w:line="240" w:lineRule="auto"/>
+              <w:jc w:val="center"/>
+              <w:rPr>
+                <w:rFonts w:ascii="Calibri" w:eastAsia="Times New Roman" w:hAnsi="Calibri" w:cs="Calibri"/>
+                <w:color w:val="000000"/>
+              </w:rPr>
+            </w:pPr>
+            <w:r>
+              <w:rPr>
+                <w:rFonts w:ascii="Calibri" w:eastAsia="Times New Roman" w:hAnsi="Calibri" w:cs="Calibri"/>
+                <w:color w:val="000000"/>
+              </w:rPr>
+              <w:t>+</w:t>
+            </w:r>
+          </w:p>
+        </w:tc>
+        <w:tc>
+          <w:tcPr>
+            <w:tcW w:w="960" w:type="dxa"/>
+            <w:tcBorders>
+              <w:top w:val="single" w:sz="4" w:space="0" w:color="auto"/>
+              <w:left w:val="single" w:sz="4" w:space="0" w:color="auto"/>
+              <w:bottom w:val="single" w:sz="4" w:space="0" w:color="auto"/>
+              <w:right w:val="single" w:sz="4" w:space="0" w:color="auto"/>
+            </w:tcBorders>
+            <w:shd w:val="clear" w:color="D9E1F2" w:fill="D9E1F2"/>
+            <w:noWrap/>
+            <w:vAlign w:val="bottom"/>
+            <w:hideMark/>
+          </w:tcPr>
+          <w:p>
+            <w:pPr>
+              <w:spacing w:after="0" w:line="240" w:lineRule="auto"/>
+              <w:jc w:val="left"/>
+              <w:rPr>
+                <w:rFonts w:ascii="Calibri" w:eastAsia="Times New Roman" w:hAnsi="Calibri" w:cs="Calibri"/>
+                <w:color w:val="000000"/>
+              </w:rPr>
+            </w:pPr>
+            <w:r>
+              <w:rPr>
+                <w:rFonts w:ascii="Calibri" w:eastAsia="Times New Roman" w:hAnsi="Calibri" w:cs="Calibri"/>
+                <w:color w:val="000000"/>
+              </w:rPr>
+              <w:t> </w:t>
+            </w:r>
+          </w:p>
+        </w:tc>
+        <w:tc>
+          <w:tcPr>
+            <w:tcW w:w="960" w:type="dxa"/>
+            <w:tcBorders>
+              <w:top w:val="single" w:sz="4" w:space="0" w:color="auto"/>
+              <w:left w:val="single" w:sz="4" w:space="0" w:color="auto"/>
+              <w:bottom w:val="single" w:sz="4" w:space="0" w:color="auto"/>
+              <w:right w:val="single" w:sz="4" w:space="0" w:color="auto"/>
+            </w:tcBorders>
+            <w:shd w:val="clear" w:color="D9E1F2" w:fill="D9E1F2"/>
+            <w:noWrap/>
+            <w:vAlign w:val="bottom"/>
+            <w:hideMark/>
+          </w:tcPr>
+          <w:p>
+            <w:pPr>
+              <w:spacing w:after="0" w:line="240" w:lineRule="auto"/>
+              <w:jc w:val="left"/>
+              <w:rPr>
+                <w:rFonts w:ascii="Calibri" w:eastAsia="Times New Roman" w:hAnsi="Calibri" w:cs="Calibri"/>
+                <w:color w:val="000000"/>
+              </w:rPr>
+            </w:pPr>
+            <w:r>
+              <w:rPr>
+                <w:rFonts w:ascii="Calibri" w:eastAsia="Times New Roman" w:hAnsi="Calibri" w:cs="Calibri"/>
+                <w:color w:val="000000"/>
+              </w:rPr>
+              <w:t> </w:t>
+            </w:r>
+          </w:p>
+        </w:tc>
+        <w:tc>
+          <w:tcPr>
+            <w:tcW w:w="960" w:type="dxa"/>
+            <w:tcBorders>
+              <w:top w:val="single" w:sz="4" w:space="0" w:color="auto"/>
+              <w:left w:val="single" w:sz="4" w:space="0" w:color="auto"/>
+              <w:bottom w:val="single" w:sz="4" w:space="0" w:color="auto"/>
+              <w:right w:val="single" w:sz="4" w:space="0" w:color="auto"/>
+            </w:tcBorders>
+            <w:shd w:val="clear" w:color="D9E1F2" w:fill="D9E1F2"/>
+            <w:noWrap/>
+            <w:vAlign w:val="bottom"/>
+            <w:hideMark/>
+          </w:tcPr>
+          <w:p>
+            <w:pPr>
+              <w:spacing w:after="0" w:line="240" w:lineRule="auto"/>
+              <w:jc w:val="right"/>
+              <w:rPr>
+                <w:rFonts w:ascii="Calibri" w:eastAsia="Times New Roman" w:hAnsi="Calibri" w:cs="Calibri"/>
+                <w:color w:val="000000"/>
+              </w:rPr>
+            </w:pPr>
+            <w:r>
+              <w:rPr>
+                <w:rFonts w:ascii="Calibri" w:eastAsia="Times New Roman" w:hAnsi="Calibri" w:cs="Calibri"/>
+                <w:color w:val="000000"/>
+              </w:rPr>
+              <w:t>9</w:t>
+            </w:r>
+          </w:p>
+        </w:tc>
+        <w:tc>
+          <w:tcPr>
+            <w:tcW w:w="960" w:type="dxa"/>
+            <w:tcBorders>
+              <w:top w:val="single" w:sz="4" w:space="0" w:color="auto"/>
+              <w:left w:val="single" w:sz="4" w:space="0" w:color="auto"/>
+              <w:bottom w:val="single" w:sz="4" w:space="0" w:color="auto"/>
+              <w:right w:val="single" w:sz="4" w:space="0" w:color="auto"/>
+            </w:tcBorders>
+            <w:shd w:val="clear" w:color="D9E1F2" w:fill="D9E1F2"/>
+            <w:noWrap/>
+            <w:vAlign w:val="bottom"/>
+            <w:hideMark/>
+          </w:tcPr>
+          <w:p>
+            <w:pPr>
+              <w:spacing w:after="0" w:line="240" w:lineRule="auto"/>
+              <w:jc w:val="right"/>
+              <w:rPr>
+                <w:rFonts w:ascii="Calibri" w:eastAsia="Times New Roman" w:hAnsi="Calibri" w:cs="Calibri"/>
+                <w:color w:val="000000"/>
+              </w:rPr>
+            </w:pPr>
+            <w:r>
+              <w:rPr>
+                <w:rFonts w:ascii="Calibri" w:eastAsia="Times New Roman" w:hAnsi="Calibri" w:cs="Calibri"/>
+                <w:color w:val="000000"/>
+              </w:rPr>
+              <w:t>128</w:t>
+            </w:r>
+          </w:p>
+        </w:tc>
+      </w:tr>
+      <w:tr>
+        <w:trPr>
+          <w:trHeight w:val="300"/>
+          <w:jc w:val="center"/>
+        </w:trPr>
+        <w:tc>
+          <w:tcPr>
+            <w:tcW w:w="960" w:type="dxa"/>
+            <w:tcBorders>
+              <w:top w:val="single" w:sz="4" w:space="0" w:color="auto"/>
+              <w:left w:val="single" w:sz="4" w:space="0" w:color="auto"/>
+              <w:bottom w:val="single" w:sz="4" w:space="0" w:color="auto"/>
+              <w:right w:val="single" w:sz="4" w:space="0" w:color="auto"/>
+            </w:tcBorders>
+            <w:shd w:val="clear" w:color="B4C6E7" w:fill="B4C6E7"/>
+            <w:noWrap/>
+            <w:vAlign w:val="bottom"/>
+            <w:hideMark/>
+          </w:tcPr>
+          <w:p>
+            <w:pPr>
+              <w:spacing w:after="0" w:line="240" w:lineRule="auto"/>
+              <w:jc w:val="left"/>
+              <w:rPr>
+                <w:rFonts w:ascii="Calibri" w:eastAsia="Times New Roman" w:hAnsi="Calibri" w:cs="Calibri"/>
+                <w:b/>
+                <w:bCs/>
+                <w:color w:val="000000"/>
+              </w:rPr>
+            </w:pPr>
+            <w:r>
+              <w:rPr>
+                <w:rFonts w:ascii="Calibri" w:eastAsia="Times New Roman" w:hAnsi="Calibri" w:cs="Calibri"/>
+                <w:b/>
+                <w:bCs/>
+                <w:color w:val="000000"/>
+              </w:rPr>
+              <w:t>Result</w:t>
+            </w:r>
+          </w:p>
+        </w:tc>
+        <w:tc>
+          <w:tcPr>
+            <w:tcW w:w="960" w:type="dxa"/>
+            <w:tcBorders>
+              <w:top w:val="single" w:sz="4" w:space="0" w:color="auto"/>
+              <w:left w:val="single" w:sz="4" w:space="0" w:color="auto"/>
+              <w:bottom w:val="single" w:sz="4" w:space="0" w:color="auto"/>
+              <w:right w:val="single" w:sz="4" w:space="0" w:color="auto"/>
+            </w:tcBorders>
+            <w:shd w:val="clear" w:color="B4C6E7" w:fill="B4C6E7"/>
+            <w:noWrap/>
+            <w:vAlign w:val="bottom"/>
+            <w:hideMark/>
+          </w:tcPr>
+          <w:p>
+            <w:pPr>
+              <w:spacing w:after="0" w:line="240" w:lineRule="auto"/>
+              <w:jc w:val="right"/>
+              <w:rPr>
+                <w:rFonts w:ascii="Calibri" w:eastAsia="Times New Roman" w:hAnsi="Calibri" w:cs="Calibri"/>
+                <w:b/>
+                <w:bCs/>
+                <w:color w:val="000000"/>
+              </w:rPr>
+            </w:pPr>
+            <w:r>
+              <w:rPr>
+                <w:rFonts w:ascii="Calibri" w:eastAsia="Times New Roman" w:hAnsi="Calibri" w:cs="Calibri"/>
+                <w:b/>
+                <w:bCs/>
+                <w:color w:val="000000"/>
+              </w:rPr>
+              <w:t>120</w:t>
+            </w:r>
+          </w:p>
+        </w:tc>
+        <w:tc>
+          <w:tcPr>
+            <w:tcW w:w="960" w:type="dxa"/>
+            <w:tcBorders>
+              <w:top w:val="single" w:sz="4" w:space="0" w:color="auto"/>
+              <w:left w:val="single" w:sz="4" w:space="0" w:color="auto"/>
+              <w:bottom w:val="single" w:sz="4" w:space="0" w:color="auto"/>
+              <w:right w:val="single" w:sz="4" w:space="0" w:color="auto"/>
+            </w:tcBorders>
+            <w:shd w:val="clear" w:color="B4C6E7" w:fill="B4C6E7"/>
+            <w:noWrap/>
+            <w:vAlign w:val="bottom"/>
+            <w:hideMark/>
+          </w:tcPr>
+          <w:p>
+            <w:pPr>
+              <w:spacing w:after="0" w:line="240" w:lineRule="auto"/>
+              <w:jc w:val="right"/>
+              <w:rPr>
+                <w:rFonts w:ascii="Calibri" w:eastAsia="Times New Roman" w:hAnsi="Calibri" w:cs="Calibri"/>
+                <w:b/>
+                <w:bCs/>
+                <w:color w:val="000000"/>
+              </w:rPr>
+            </w:pPr>
+            <w:r>
+              <w:rPr>
+                <w:rFonts w:ascii="Calibri" w:eastAsia="Times New Roman" w:hAnsi="Calibri" w:cs="Calibri"/>
+                <w:b/>
+                <w:bCs/>
+                <w:color w:val="000000"/>
+              </w:rPr>
+              <w:t>200</w:t>
+            </w:r>
+          </w:p>
+        </w:tc>
+        <w:tc>
+          <w:tcPr>
+            <w:tcW w:w="960" w:type="dxa"/>
+            <w:tcBorders>
+              <w:top w:val="single" w:sz="4" w:space="0" w:color="auto"/>
+              <w:left w:val="single" w:sz="4" w:space="0" w:color="auto"/>
+              <w:bottom w:val="single" w:sz="4" w:space="0" w:color="auto"/>
+              <w:right w:val="single" w:sz="4" w:space="0" w:color="auto"/>
+            </w:tcBorders>
+            <w:shd w:val="clear" w:color="B4C6E7" w:fill="B4C6E7"/>
+            <w:noWrap/>
+            <w:vAlign w:val="bottom"/>
+            <w:hideMark/>
+          </w:tcPr>
+          <w:p>
+            <w:pPr>
+              <w:spacing w:after="0" w:line="240" w:lineRule="auto"/>
+              <w:jc w:val="right"/>
+              <w:rPr>
+                <w:rFonts w:ascii="Calibri" w:eastAsia="Times New Roman" w:hAnsi="Calibri" w:cs="Calibri"/>
+                <w:b/>
+                <w:bCs/>
+                <w:color w:val="000000"/>
+              </w:rPr>
+            </w:pPr>
+            <w:r>
+              <w:rPr>
+                <w:rFonts w:ascii="Calibri" w:eastAsia="Times New Roman" w:hAnsi="Calibri" w:cs="Calibri"/>
+                <w:b/>
+                <w:bCs/>
+                <w:color w:val="000000"/>
+              </w:rPr>
+              <w:t>249</w:t>
+            </w:r>
+          </w:p>
+        </w:tc>
+        <w:tc>
+          <w:tcPr>
+            <w:tcW w:w="960" w:type="dxa"/>
+            <w:tcBorders>
+              <w:top w:val="single" w:sz="4" w:space="0" w:color="auto"/>
+              <w:left w:val="single" w:sz="4" w:space="0" w:color="auto"/>
+              <w:bottom w:val="single" w:sz="4" w:space="0" w:color="auto"/>
+              <w:right w:val="single" w:sz="4" w:space="0" w:color="auto"/>
+            </w:tcBorders>
+            <w:shd w:val="clear" w:color="B4C6E7" w:fill="B4C6E7"/>
+            <w:noWrap/>
+            <w:vAlign w:val="bottom"/>
+            <w:hideMark/>
+          </w:tcPr>
+          <w:p>
+            <w:pPr>
+              <w:spacing w:after="0" w:line="240" w:lineRule="auto"/>
+              <w:jc w:val="right"/>
+              <w:rPr>
+                <w:rFonts w:ascii="Calibri" w:eastAsia="Times New Roman" w:hAnsi="Calibri" w:cs="Calibri"/>
+                <w:b/>
+                <w:bCs/>
+                <w:color w:val="000000"/>
+              </w:rPr>
+            </w:pPr>
+            <w:r>
+              <w:rPr>
+                <w:rFonts w:ascii="Calibri" w:eastAsia="Times New Roman" w:hAnsi="Calibri" w:cs="Calibri"/>
+                <w:b/>
+                <w:bCs/>
+                <w:color w:val="000000"/>
+              </w:rPr>
+              <w:t>128</w:t>
+            </w:r>
+          </w:p>
+        </w:tc>
+      </w:tr>
+    </w:tbl>
+    <w:p/>
+    <w:p>
+      <w:pPr>
+        <w:rPr>
+          <w:rFonts w:eastAsiaTheme="minorEastAsia"/>
+        </w:rPr>
+      </w:pPr>
+      <w:r>
+        <w:t>So, the first address of the 10</w:t>
+      </w:r>
+      <w:r>
+        <w:rPr>
+          <w:vertAlign w:val="superscript"/>
+        </w:rPr>
+        <w:t>th</w:t>
+      </w:r>
+      <w:r>
+        <w:t xml:space="preserve"> </w:t>
+      </w:r>
+      <w:r>
+        <w:t>customer in second group</w:t>
+      </w:r>
+      <w:r>
+        <w:t xml:space="preserve"> is </w:t>
+      </w:r>
+      <m:oMath>
+        <m:r>
+          <m:rPr>
+            <m:sty m:val="bi"/>
+          </m:rPr>
+          <w:rPr>
+            <w:rFonts w:ascii="Cambria Math" w:hAnsi="Cambria Math"/>
+          </w:rPr>
+          <m:t>120.200.24</m:t>
+        </m:r>
+        <m:r>
+          <m:rPr>
+            <m:sty m:val="bi"/>
+          </m:rPr>
+          <w:rPr>
+            <w:rFonts w:ascii="Cambria Math" w:hAnsi="Cambria Math"/>
+          </w:rPr>
+          <m:t>9</m:t>
+        </m:r>
+        <m:r>
+          <m:rPr>
+            <m:sty m:val="bi"/>
+          </m:rPr>
+          <w:rPr>
+            <w:rFonts w:ascii="Cambria Math" w:hAnsi="Cambria Math"/>
+          </w:rPr>
+          <m:t>.</m:t>
+        </m:r>
+        <m:r>
+          <m:rPr>
+            <m:sty m:val="bi"/>
+          </m:rPr>
+          <w:rPr>
+            <w:rFonts w:ascii="Cambria Math" w:hAnsi="Cambria Math"/>
+          </w:rPr>
+          <m:t>128</m:t>
+        </m:r>
+        <m:r>
+          <m:rPr>
+            <m:sty m:val="bi"/>
+          </m:rPr>
+          <w:rPr>
+            <w:rFonts w:ascii="Cambria Math" w:hAnsi="Cambria Math"/>
+          </w:rPr>
+          <m:t>/2</m:t>
+        </m:r>
+        <m:r>
+          <m:rPr>
+            <m:sty m:val="bi"/>
+          </m:rPr>
+          <w:rPr>
+            <w:rFonts w:ascii="Cambria Math" w:hAnsi="Cambria Math"/>
+          </w:rPr>
+          <m:t>5</m:t>
+        </m:r>
+        <m:r>
+          <m:rPr>
+            <m:sty m:val="bi"/>
+          </m:rPr>
+          <w:rPr>
+            <w:rFonts w:ascii="Cambria Math" w:hAnsi="Cambria Math"/>
+          </w:rPr>
+          <m:t>.</m:t>
+        </m:r>
+      </m:oMath>
+    </w:p>
+    <w:p>
+      <w:pPr>
+        <w:rPr>
+          <w:rFonts w:eastAsiaTheme="minorEastAsia"/>
+        </w:rPr>
+      </w:pPr>
+      <w:r>
+        <w:rPr>
+          <w:rFonts w:eastAsiaTheme="minorEastAsia"/>
+        </w:rPr>
+        <w:t>Now, to get the last address of 10</w:t>
+      </w:r>
+      <w:r>
+        <w:rPr>
+          <w:rFonts w:eastAsiaTheme="minorEastAsia"/>
+          <w:vertAlign w:val="superscript"/>
+        </w:rPr>
+        <w:t>th</w:t>
+      </w:r>
+      <w:r>
+        <w:rPr>
+          <w:rFonts w:eastAsiaTheme="minorEastAsia"/>
+        </w:rPr>
+        <w:t xml:space="preserve"> </w:t>
+      </w:r>
+      <w:r>
+        <w:rPr>
+          <w:rFonts w:eastAsiaTheme="minorEastAsia"/>
+        </w:rPr>
+        <w:t>customer in second group</w:t>
+      </w:r>
+      <w:r>
+        <w:rPr>
+          <w:rFonts w:eastAsiaTheme="minorEastAsia"/>
+        </w:rPr>
+        <w:t xml:space="preserve"> we need to add </w:t>
+      </w:r>
+      <m:oMath>
+        <m:sSub>
+          <m:sSubPr>
+            <m:ctrlPr>
+              <w:rPr>
+                <w:rFonts w:ascii="Cambria Math" w:eastAsiaTheme="minorEastAsia" w:hAnsi="Cambria Math"/>
+                <w:i/>
+              </w:rPr>
+            </m:ctrlPr>
+          </m:sSubPr>
+          <m:e>
+            <m:r>
+              <w:rPr>
+                <w:rFonts w:ascii="Cambria Math" w:eastAsiaTheme="minorEastAsia" w:hAnsi="Cambria Math"/>
+              </w:rPr>
+              <m:t>127</m:t>
+            </m:r>
+            <m:r>
+              <w:rPr>
+                <w:rFonts w:ascii="Cambria Math" w:eastAsiaTheme="minorEastAsia" w:hAnsi="Cambria Math"/>
+              </w:rPr>
+              <m:t xml:space="preserve"> </m:t>
+            </m:r>
+          </m:e>
+          <m:sub>
+            <m:r>
+              <w:rPr>
+                <w:rFonts w:ascii="Cambria Math" w:eastAsiaTheme="minorEastAsia" w:hAnsi="Cambria Math"/>
+              </w:rPr>
+              <m:t>10</m:t>
+            </m:r>
+          </m:sub>
+        </m:sSub>
+        <m:r>
+          <w:rPr>
+            <w:rFonts w:ascii="Cambria Math" w:eastAsiaTheme="minorEastAsia" w:hAnsi="Cambria Math"/>
+          </w:rPr>
+          <m:t xml:space="preserve"> (=</m:t>
+        </m:r>
+        <m:r>
+          <w:rPr>
+            <w:rFonts w:ascii="Cambria Math" w:eastAsiaTheme="minorEastAsia" w:hAnsi="Cambria Math"/>
+          </w:rPr>
+          <m:t>128</m:t>
+        </m:r>
+        <m:r>
+          <w:rPr>
+            <w:rFonts w:ascii="Cambria Math" w:eastAsiaTheme="minorEastAsia" w:hAnsi="Cambria Math"/>
+          </w:rPr>
+          <m:t>-1)</m:t>
+        </m:r>
+      </m:oMath>
+      <w:r>
+        <w:rPr>
+          <w:rFonts w:eastAsiaTheme="minorEastAsia"/>
+        </w:rPr>
+        <w:t xml:space="preserve"> to the first address of th</w:t>
+      </w:r>
+      <w:r>
+        <w:rPr>
+          <w:rFonts w:eastAsiaTheme="minorEastAsia"/>
+        </w:rPr>
+        <w:t>is</w:t>
+      </w:r>
+      <w:r>
+        <w:rPr>
+          <w:rFonts w:eastAsiaTheme="minorEastAsia"/>
+        </w:rPr>
+        <w:t xml:space="preserve"> subnet in base-256 number system.</w:t>
+      </w:r>
+    </w:p>
+    <w:tbl>
+      <w:tblPr>
+        <w:tblW w:w="4800" w:type="dxa"/>
+        <w:jc w:val="center"/>
+        <w:tblLook w:val="04A0" w:firstRow="1" w:lastRow="0" w:firstColumn="1" w:lastColumn="0" w:noHBand="0" w:noVBand="1"/>
+      </w:tblPr>
+      <w:tblGrid>
+        <w:gridCol w:w="960"/>
+        <w:gridCol w:w="960"/>
+        <w:gridCol w:w="960"/>
+        <w:gridCol w:w="960"/>
+        <w:gridCol w:w="960"/>
+      </w:tblGrid>
+      <w:tr>
+        <w:trPr>
+          <w:trHeight w:val="300"/>
+          <w:tblHeader/>
+          <w:jc w:val="center"/>
+        </w:trPr>
+        <w:tc>
+          <w:tcPr>
+            <w:tcW w:w="960" w:type="dxa"/>
+            <w:tcBorders>
+              <w:top w:val="single" w:sz="4" w:space="0" w:color="auto"/>
+              <w:left w:val="single" w:sz="4" w:space="0" w:color="auto"/>
+              <w:bottom w:val="single" w:sz="4" w:space="0" w:color="auto"/>
+              <w:right w:val="single" w:sz="4" w:space="0" w:color="auto"/>
+            </w:tcBorders>
+            <w:shd w:val="clear" w:color="4472C4" w:fill="4472C4"/>
+            <w:noWrap/>
+            <w:vAlign w:val="bottom"/>
+            <w:hideMark/>
+          </w:tcPr>
+          <w:p>
+            <w:pPr>
+              <w:spacing w:after="0" w:line="240" w:lineRule="auto"/>
+              <w:jc w:val="center"/>
+              <w:rPr>
+                <w:rFonts w:ascii="Calibri" w:eastAsia="Times New Roman" w:hAnsi="Calibri" w:cs="Calibri"/>
+                <w:b/>
+                <w:bCs/>
+                <w:color w:val="FFFFFF"/>
+              </w:rPr>
+            </w:pPr>
+            <w:r>
+              <w:rPr>
+                <w:rFonts w:ascii="Calibri" w:eastAsia="Times New Roman" w:hAnsi="Calibri" w:cs="Calibri"/>
+                <w:b/>
+                <w:bCs/>
+                <w:color w:val="FFFFFF"/>
+              </w:rPr>
+              <w:lastRenderedPageBreak/>
+              <w:t>+/-</w:t>
+            </w:r>
+          </w:p>
+        </w:tc>
+        <w:tc>
+          <w:tcPr>
+            <w:tcW w:w="960" w:type="dxa"/>
+            <w:tcBorders>
+              <w:top w:val="single" w:sz="4" w:space="0" w:color="auto"/>
+              <w:left w:val="single" w:sz="4" w:space="0" w:color="auto"/>
+              <w:bottom w:val="single" w:sz="4" w:space="0" w:color="auto"/>
+              <w:right w:val="single" w:sz="4" w:space="0" w:color="auto"/>
+            </w:tcBorders>
+            <w:shd w:val="clear" w:color="4472C4" w:fill="4472C4"/>
+            <w:noWrap/>
+            <w:vAlign w:val="bottom"/>
+            <w:hideMark/>
+          </w:tcPr>
+          <w:p>
+            <w:pPr>
+              <w:spacing w:after="0" w:line="240" w:lineRule="auto"/>
+              <w:jc w:val="center"/>
+              <w:rPr>
+                <w:rFonts w:ascii="Calibri" w:eastAsia="Times New Roman" w:hAnsi="Calibri" w:cs="Calibri"/>
+                <w:b/>
+                <w:bCs/>
+                <w:color w:val="FFFFFF"/>
+              </w:rPr>
+            </w:pPr>
+            <w:r>
+              <w:rPr>
+                <w:rFonts w:ascii="Calibri" w:eastAsia="Times New Roman" w:hAnsi="Calibri" w:cs="Calibri"/>
+                <w:b/>
+                <w:bCs/>
+                <w:color w:val="FFFFFF"/>
+              </w:rPr>
+              <w:t>Byte4</w:t>
+            </w:r>
+          </w:p>
+        </w:tc>
+        <w:tc>
+          <w:tcPr>
+            <w:tcW w:w="960" w:type="dxa"/>
+            <w:tcBorders>
+              <w:top w:val="single" w:sz="4" w:space="0" w:color="auto"/>
+              <w:left w:val="single" w:sz="4" w:space="0" w:color="auto"/>
+              <w:bottom w:val="single" w:sz="4" w:space="0" w:color="auto"/>
+              <w:right w:val="single" w:sz="4" w:space="0" w:color="auto"/>
+            </w:tcBorders>
+            <w:shd w:val="clear" w:color="4472C4" w:fill="4472C4"/>
+            <w:noWrap/>
+            <w:vAlign w:val="bottom"/>
+            <w:hideMark/>
+          </w:tcPr>
+          <w:p>
+            <w:pPr>
+              <w:spacing w:after="0" w:line="240" w:lineRule="auto"/>
+              <w:jc w:val="center"/>
+              <w:rPr>
+                <w:rFonts w:ascii="Calibri" w:eastAsia="Times New Roman" w:hAnsi="Calibri" w:cs="Calibri"/>
+                <w:b/>
+                <w:bCs/>
+                <w:color w:val="FFFFFF"/>
+              </w:rPr>
+            </w:pPr>
+            <w:r>
+              <w:rPr>
+                <w:rFonts w:ascii="Calibri" w:eastAsia="Times New Roman" w:hAnsi="Calibri" w:cs="Calibri"/>
+                <w:b/>
+                <w:bCs/>
+                <w:color w:val="FFFFFF"/>
+              </w:rPr>
+              <w:t>Byte3</w:t>
+            </w:r>
+          </w:p>
+        </w:tc>
+        <w:tc>
+          <w:tcPr>
+            <w:tcW w:w="960" w:type="dxa"/>
+            <w:tcBorders>
+              <w:top w:val="single" w:sz="4" w:space="0" w:color="auto"/>
+              <w:left w:val="single" w:sz="4" w:space="0" w:color="auto"/>
+              <w:bottom w:val="single" w:sz="4" w:space="0" w:color="auto"/>
+              <w:right w:val="single" w:sz="4" w:space="0" w:color="auto"/>
+            </w:tcBorders>
+            <w:shd w:val="clear" w:color="4472C4" w:fill="4472C4"/>
+            <w:noWrap/>
+            <w:vAlign w:val="bottom"/>
+            <w:hideMark/>
+          </w:tcPr>
+          <w:p>
+            <w:pPr>
+              <w:spacing w:after="0" w:line="240" w:lineRule="auto"/>
+              <w:jc w:val="center"/>
+              <w:rPr>
+                <w:rFonts w:ascii="Calibri" w:eastAsia="Times New Roman" w:hAnsi="Calibri" w:cs="Calibri"/>
+                <w:b/>
+                <w:bCs/>
+                <w:color w:val="FFFFFF"/>
+              </w:rPr>
+            </w:pPr>
+            <w:r>
+              <w:rPr>
+                <w:rFonts w:ascii="Calibri" w:eastAsia="Times New Roman" w:hAnsi="Calibri" w:cs="Calibri"/>
+                <w:b/>
+                <w:bCs/>
+                <w:color w:val="FFFFFF"/>
+              </w:rPr>
+              <w:t>Byte2</w:t>
+            </w:r>
+          </w:p>
+        </w:tc>
+        <w:tc>
+          <w:tcPr>
+            <w:tcW w:w="960" w:type="dxa"/>
+            <w:tcBorders>
+              <w:top w:val="single" w:sz="4" w:space="0" w:color="auto"/>
+              <w:left w:val="single" w:sz="4" w:space="0" w:color="auto"/>
+              <w:bottom w:val="single" w:sz="4" w:space="0" w:color="auto"/>
+              <w:right w:val="single" w:sz="4" w:space="0" w:color="auto"/>
+            </w:tcBorders>
+            <w:shd w:val="clear" w:color="4472C4" w:fill="4472C4"/>
+            <w:noWrap/>
+            <w:vAlign w:val="bottom"/>
+            <w:hideMark/>
+          </w:tcPr>
+          <w:p>
+            <w:pPr>
+              <w:spacing w:after="0" w:line="240" w:lineRule="auto"/>
+              <w:jc w:val="center"/>
+              <w:rPr>
+                <w:rFonts w:ascii="Calibri" w:eastAsia="Times New Roman" w:hAnsi="Calibri" w:cs="Calibri"/>
+                <w:b/>
+                <w:bCs/>
+                <w:color w:val="FFFFFF"/>
+              </w:rPr>
+            </w:pPr>
+            <w:r>
+              <w:rPr>
+                <w:rFonts w:ascii="Calibri" w:eastAsia="Times New Roman" w:hAnsi="Calibri" w:cs="Calibri"/>
+                <w:b/>
+                <w:bCs/>
+                <w:color w:val="FFFFFF"/>
+              </w:rPr>
+              <w:t>Byte1</w:t>
+            </w:r>
+          </w:p>
+        </w:tc>
+      </w:tr>
+      <w:tr>
+        <w:trPr>
+          <w:trHeight w:val="300"/>
+          <w:jc w:val="center"/>
+        </w:trPr>
+        <w:tc>
+          <w:tcPr>
+            <w:tcW w:w="960" w:type="dxa"/>
+            <w:tcBorders>
+              <w:top w:val="single" w:sz="4" w:space="0" w:color="auto"/>
+              <w:left w:val="single" w:sz="4" w:space="0" w:color="auto"/>
+              <w:bottom w:val="single" w:sz="4" w:space="0" w:color="auto"/>
+              <w:right w:val="single" w:sz="4" w:space="0" w:color="auto"/>
+            </w:tcBorders>
+            <w:shd w:val="clear" w:color="B4C6E7" w:fill="B4C6E7"/>
+            <w:noWrap/>
+            <w:vAlign w:val="bottom"/>
+            <w:hideMark/>
+          </w:tcPr>
+          <w:p>
+            <w:pPr>
+              <w:spacing w:after="0" w:line="240" w:lineRule="auto"/>
+              <w:jc w:val="left"/>
+              <w:rPr>
+                <w:rFonts w:ascii="Calibri" w:eastAsia="Times New Roman" w:hAnsi="Calibri" w:cs="Calibri"/>
+                <w:color w:val="000000"/>
+              </w:rPr>
+            </w:pPr>
+            <w:r>
+              <w:rPr>
+                <w:rFonts w:ascii="Calibri" w:eastAsia="Times New Roman" w:hAnsi="Calibri" w:cs="Calibri"/>
+                <w:color w:val="000000"/>
+              </w:rPr>
+              <w:t> </w:t>
+            </w:r>
+          </w:p>
+        </w:tc>
+        <w:tc>
+          <w:tcPr>
+            <w:tcW w:w="960" w:type="dxa"/>
+            <w:tcBorders>
+              <w:top w:val="single" w:sz="4" w:space="0" w:color="auto"/>
+              <w:left w:val="single" w:sz="4" w:space="0" w:color="auto"/>
+              <w:bottom w:val="single" w:sz="4" w:space="0" w:color="auto"/>
+              <w:right w:val="single" w:sz="4" w:space="0" w:color="auto"/>
+            </w:tcBorders>
+            <w:shd w:val="clear" w:color="B4C6E7" w:fill="B4C6E7"/>
+            <w:noWrap/>
+            <w:vAlign w:val="bottom"/>
+            <w:hideMark/>
+          </w:tcPr>
+          <w:p>
+            <w:pPr>
+              <w:spacing w:after="0" w:line="240" w:lineRule="auto"/>
+              <w:jc w:val="right"/>
+              <w:rPr>
+                <w:rFonts w:ascii="Calibri" w:eastAsia="Times New Roman" w:hAnsi="Calibri" w:cs="Calibri"/>
+                <w:color w:val="000000"/>
+              </w:rPr>
+            </w:pPr>
+            <w:r>
+              <w:rPr>
+                <w:rFonts w:ascii="Calibri" w:eastAsia="Times New Roman" w:hAnsi="Calibri" w:cs="Calibri"/>
+                <w:color w:val="000000"/>
+              </w:rPr>
+              <w:t>1</w:t>
+            </w:r>
+            <w:r>
+              <w:rPr>
+                <w:rFonts w:ascii="Calibri" w:eastAsia="Times New Roman" w:hAnsi="Calibri" w:cs="Calibri"/>
+                <w:color w:val="000000"/>
+              </w:rPr>
+              <w:t>20</w:t>
+            </w:r>
+          </w:p>
+        </w:tc>
+        <w:tc>
+          <w:tcPr>
+            <w:tcW w:w="960" w:type="dxa"/>
+            <w:tcBorders>
+              <w:top w:val="single" w:sz="4" w:space="0" w:color="auto"/>
+              <w:left w:val="single" w:sz="4" w:space="0" w:color="auto"/>
+              <w:bottom w:val="single" w:sz="4" w:space="0" w:color="auto"/>
+              <w:right w:val="single" w:sz="4" w:space="0" w:color="auto"/>
+            </w:tcBorders>
+            <w:shd w:val="clear" w:color="B4C6E7" w:fill="B4C6E7"/>
+            <w:noWrap/>
+            <w:vAlign w:val="bottom"/>
+            <w:hideMark/>
+          </w:tcPr>
+          <w:p>
+            <w:pPr>
+              <w:spacing w:after="0" w:line="240" w:lineRule="auto"/>
+              <w:jc w:val="right"/>
+              <w:rPr>
+                <w:rFonts w:ascii="Calibri" w:eastAsia="Times New Roman" w:hAnsi="Calibri" w:cs="Calibri"/>
+                <w:color w:val="000000"/>
+              </w:rPr>
+            </w:pPr>
+            <w:r>
+              <w:rPr>
+                <w:rFonts w:ascii="Calibri" w:eastAsia="Times New Roman" w:hAnsi="Calibri" w:cs="Calibri"/>
+                <w:color w:val="000000"/>
+              </w:rPr>
+              <w:t>200</w:t>
+            </w:r>
+          </w:p>
+        </w:tc>
+        <w:tc>
+          <w:tcPr>
+            <w:tcW w:w="960" w:type="dxa"/>
+            <w:tcBorders>
+              <w:top w:val="single" w:sz="4" w:space="0" w:color="auto"/>
+              <w:left w:val="single" w:sz="4" w:space="0" w:color="auto"/>
+              <w:bottom w:val="single" w:sz="4" w:space="0" w:color="auto"/>
+              <w:right w:val="single" w:sz="4" w:space="0" w:color="auto"/>
+            </w:tcBorders>
+            <w:shd w:val="clear" w:color="B4C6E7" w:fill="B4C6E7"/>
+            <w:noWrap/>
+            <w:vAlign w:val="bottom"/>
+            <w:hideMark/>
+          </w:tcPr>
+          <w:p>
+            <w:pPr>
+              <w:spacing w:after="0" w:line="240" w:lineRule="auto"/>
+              <w:jc w:val="right"/>
+              <w:rPr>
+                <w:rFonts w:ascii="Calibri" w:eastAsia="Times New Roman" w:hAnsi="Calibri" w:cs="Calibri"/>
+                <w:color w:val="000000"/>
+              </w:rPr>
+            </w:pPr>
+            <w:r>
+              <w:rPr>
+                <w:rFonts w:ascii="Calibri" w:eastAsia="Times New Roman" w:hAnsi="Calibri" w:cs="Calibri"/>
+                <w:color w:val="000000"/>
+              </w:rPr>
+              <w:t>24</w:t>
+            </w:r>
+            <w:r>
+              <w:rPr>
+                <w:rFonts w:ascii="Calibri" w:eastAsia="Times New Roman" w:hAnsi="Calibri" w:cs="Calibri"/>
+                <w:color w:val="000000"/>
+              </w:rPr>
+              <w:t>9</w:t>
+            </w:r>
+          </w:p>
+        </w:tc>
+        <w:tc>
+          <w:tcPr>
+            <w:tcW w:w="960" w:type="dxa"/>
+            <w:tcBorders>
+              <w:top w:val="single" w:sz="4" w:space="0" w:color="auto"/>
+              <w:left w:val="single" w:sz="4" w:space="0" w:color="auto"/>
+              <w:bottom w:val="single" w:sz="4" w:space="0" w:color="auto"/>
+              <w:right w:val="single" w:sz="4" w:space="0" w:color="auto"/>
+            </w:tcBorders>
+            <w:shd w:val="clear" w:color="B4C6E7" w:fill="B4C6E7"/>
+            <w:noWrap/>
+            <w:vAlign w:val="bottom"/>
+            <w:hideMark/>
+          </w:tcPr>
+          <w:p>
+            <w:pPr>
+              <w:spacing w:after="0" w:line="240" w:lineRule="auto"/>
+              <w:jc w:val="right"/>
+              <w:rPr>
+                <w:rFonts w:ascii="Calibri" w:eastAsia="Times New Roman" w:hAnsi="Calibri" w:cs="Calibri"/>
+                <w:color w:val="000000"/>
+              </w:rPr>
+            </w:pPr>
+            <w:r>
+              <w:rPr>
+                <w:rFonts w:ascii="Calibri" w:eastAsia="Times New Roman" w:hAnsi="Calibri" w:cs="Calibri"/>
+                <w:color w:val="000000"/>
+              </w:rPr>
+              <w:t>128</w:t>
+            </w:r>
+          </w:p>
+        </w:tc>
+      </w:tr>
+      <w:tr>
+        <w:trPr>
+          <w:trHeight w:val="300"/>
+          <w:jc w:val="center"/>
+        </w:trPr>
+        <w:tc>
+          <w:tcPr>
+            <w:tcW w:w="960" w:type="dxa"/>
+            <w:tcBorders>
+              <w:top w:val="single" w:sz="4" w:space="0" w:color="auto"/>
+              <w:left w:val="single" w:sz="4" w:space="0" w:color="auto"/>
+              <w:bottom w:val="single" w:sz="4" w:space="0" w:color="auto"/>
+              <w:right w:val="single" w:sz="4" w:space="0" w:color="auto"/>
+            </w:tcBorders>
+            <w:shd w:val="clear" w:color="D9E1F2" w:fill="D9E1F2"/>
+            <w:noWrap/>
+            <w:vAlign w:val="bottom"/>
+            <w:hideMark/>
+          </w:tcPr>
+          <w:p>
+            <w:pPr>
+              <w:spacing w:after="0" w:line="240" w:lineRule="auto"/>
+              <w:jc w:val="center"/>
+              <w:rPr>
+                <w:rFonts w:ascii="Calibri" w:eastAsia="Times New Roman" w:hAnsi="Calibri" w:cs="Calibri"/>
+                <w:color w:val="000000"/>
+              </w:rPr>
+            </w:pPr>
+            <w:r>
+              <w:rPr>
+                <w:rFonts w:ascii="Calibri" w:eastAsia="Times New Roman" w:hAnsi="Calibri" w:cs="Calibri"/>
+                <w:color w:val="000000"/>
+              </w:rPr>
+              <w:t>+</w:t>
+            </w:r>
+          </w:p>
+        </w:tc>
+        <w:tc>
+          <w:tcPr>
+            <w:tcW w:w="960" w:type="dxa"/>
+            <w:tcBorders>
+              <w:top w:val="single" w:sz="4" w:space="0" w:color="auto"/>
+              <w:left w:val="single" w:sz="4" w:space="0" w:color="auto"/>
+              <w:bottom w:val="single" w:sz="4" w:space="0" w:color="auto"/>
+              <w:right w:val="single" w:sz="4" w:space="0" w:color="auto"/>
+            </w:tcBorders>
+            <w:shd w:val="clear" w:color="D9E1F2" w:fill="D9E1F2"/>
+            <w:noWrap/>
+            <w:vAlign w:val="bottom"/>
+            <w:hideMark/>
+          </w:tcPr>
+          <w:p>
+            <w:pPr>
+              <w:spacing w:after="0" w:line="240" w:lineRule="auto"/>
+              <w:jc w:val="left"/>
+              <w:rPr>
+                <w:rFonts w:ascii="Calibri" w:eastAsia="Times New Roman" w:hAnsi="Calibri" w:cs="Calibri"/>
+                <w:color w:val="000000"/>
+              </w:rPr>
+            </w:pPr>
+            <w:r>
+              <w:rPr>
+                <w:rFonts w:ascii="Calibri" w:eastAsia="Times New Roman" w:hAnsi="Calibri" w:cs="Calibri"/>
+                <w:color w:val="000000"/>
+              </w:rPr>
+              <w:t> </w:t>
+            </w:r>
+          </w:p>
+        </w:tc>
+        <w:tc>
+          <w:tcPr>
+            <w:tcW w:w="960" w:type="dxa"/>
+            <w:tcBorders>
+              <w:top w:val="single" w:sz="4" w:space="0" w:color="auto"/>
+              <w:left w:val="single" w:sz="4" w:space="0" w:color="auto"/>
+              <w:bottom w:val="single" w:sz="4" w:space="0" w:color="auto"/>
+              <w:right w:val="single" w:sz="4" w:space="0" w:color="auto"/>
+            </w:tcBorders>
+            <w:shd w:val="clear" w:color="D9E1F2" w:fill="D9E1F2"/>
+            <w:noWrap/>
+            <w:vAlign w:val="bottom"/>
+            <w:hideMark/>
+          </w:tcPr>
+          <w:p>
+            <w:pPr>
+              <w:spacing w:after="0" w:line="240" w:lineRule="auto"/>
+              <w:jc w:val="left"/>
+              <w:rPr>
+                <w:rFonts w:ascii="Calibri" w:eastAsia="Times New Roman" w:hAnsi="Calibri" w:cs="Calibri"/>
+                <w:color w:val="000000"/>
+              </w:rPr>
+            </w:pPr>
+            <w:r>
+              <w:rPr>
+                <w:rFonts w:ascii="Calibri" w:eastAsia="Times New Roman" w:hAnsi="Calibri" w:cs="Calibri"/>
+                <w:color w:val="000000"/>
+              </w:rPr>
+              <w:t> </w:t>
+            </w:r>
+          </w:p>
+        </w:tc>
+        <w:tc>
+          <w:tcPr>
+            <w:tcW w:w="960" w:type="dxa"/>
+            <w:tcBorders>
+              <w:top w:val="single" w:sz="4" w:space="0" w:color="auto"/>
+              <w:left w:val="single" w:sz="4" w:space="0" w:color="auto"/>
+              <w:bottom w:val="single" w:sz="4" w:space="0" w:color="auto"/>
+              <w:right w:val="single" w:sz="4" w:space="0" w:color="auto"/>
+            </w:tcBorders>
+            <w:shd w:val="clear" w:color="D9E1F2" w:fill="D9E1F2"/>
+            <w:noWrap/>
+            <w:vAlign w:val="bottom"/>
+            <w:hideMark/>
+          </w:tcPr>
+          <w:p>
+            <w:pPr>
+              <w:spacing w:after="0" w:line="240" w:lineRule="auto"/>
+              <w:jc w:val="right"/>
+              <w:rPr>
+                <w:rFonts w:ascii="Calibri" w:eastAsia="Times New Roman" w:hAnsi="Calibri" w:cs="Calibri"/>
+                <w:color w:val="000000"/>
+              </w:rPr>
+            </w:pPr>
+          </w:p>
+        </w:tc>
+        <w:tc>
+          <w:tcPr>
+            <w:tcW w:w="960" w:type="dxa"/>
+            <w:tcBorders>
+              <w:top w:val="single" w:sz="4" w:space="0" w:color="auto"/>
+              <w:left w:val="single" w:sz="4" w:space="0" w:color="auto"/>
+              <w:bottom w:val="single" w:sz="4" w:space="0" w:color="auto"/>
+              <w:right w:val="single" w:sz="4" w:space="0" w:color="auto"/>
+            </w:tcBorders>
+            <w:shd w:val="clear" w:color="D9E1F2" w:fill="D9E1F2"/>
+            <w:noWrap/>
+            <w:vAlign w:val="bottom"/>
+            <w:hideMark/>
+          </w:tcPr>
+          <w:p>
+            <w:pPr>
+              <w:spacing w:after="0" w:line="240" w:lineRule="auto"/>
+              <w:jc w:val="right"/>
+              <w:rPr>
+                <w:rFonts w:ascii="Calibri" w:eastAsia="Times New Roman" w:hAnsi="Calibri" w:cs="Calibri"/>
+                <w:color w:val="000000"/>
+              </w:rPr>
+            </w:pPr>
+            <w:r>
+              <w:rPr>
+                <w:rFonts w:ascii="Calibri" w:eastAsia="Times New Roman" w:hAnsi="Calibri" w:cs="Calibri"/>
+                <w:color w:val="000000"/>
+              </w:rPr>
+              <w:t>127</w:t>
+            </w:r>
+          </w:p>
+        </w:tc>
+      </w:tr>
+      <w:tr>
+        <w:trPr>
+          <w:trHeight w:val="300"/>
+          <w:jc w:val="center"/>
+        </w:trPr>
+        <w:tc>
+          <w:tcPr>
+            <w:tcW w:w="960" w:type="dxa"/>
+            <w:tcBorders>
+              <w:top w:val="single" w:sz="4" w:space="0" w:color="auto"/>
+              <w:left w:val="single" w:sz="4" w:space="0" w:color="auto"/>
+              <w:bottom w:val="single" w:sz="4" w:space="0" w:color="auto"/>
+              <w:right w:val="single" w:sz="4" w:space="0" w:color="auto"/>
+            </w:tcBorders>
+            <w:shd w:val="clear" w:color="B4C6E7" w:fill="B4C6E7"/>
+            <w:noWrap/>
+            <w:vAlign w:val="bottom"/>
+            <w:hideMark/>
+          </w:tcPr>
+          <w:p>
+            <w:pPr>
+              <w:spacing w:after="0" w:line="240" w:lineRule="auto"/>
+              <w:jc w:val="left"/>
+              <w:rPr>
+                <w:rFonts w:ascii="Calibri" w:eastAsia="Times New Roman" w:hAnsi="Calibri" w:cs="Calibri"/>
+                <w:b/>
+                <w:bCs/>
+                <w:color w:val="000000"/>
+              </w:rPr>
+            </w:pPr>
+            <w:r>
+              <w:rPr>
+                <w:rFonts w:ascii="Calibri" w:eastAsia="Times New Roman" w:hAnsi="Calibri" w:cs="Calibri"/>
+                <w:b/>
+                <w:bCs/>
+                <w:color w:val="000000"/>
+              </w:rPr>
+              <w:t>Result</w:t>
+            </w:r>
+          </w:p>
+        </w:tc>
+        <w:tc>
+          <w:tcPr>
+            <w:tcW w:w="960" w:type="dxa"/>
+            <w:tcBorders>
+              <w:top w:val="single" w:sz="4" w:space="0" w:color="auto"/>
+              <w:left w:val="single" w:sz="4" w:space="0" w:color="auto"/>
+              <w:bottom w:val="single" w:sz="4" w:space="0" w:color="auto"/>
+              <w:right w:val="single" w:sz="4" w:space="0" w:color="auto"/>
+            </w:tcBorders>
+            <w:shd w:val="clear" w:color="B4C6E7" w:fill="B4C6E7"/>
+            <w:noWrap/>
+            <w:vAlign w:val="bottom"/>
+            <w:hideMark/>
+          </w:tcPr>
+          <w:p>
+            <w:pPr>
+              <w:spacing w:after="0" w:line="240" w:lineRule="auto"/>
+              <w:jc w:val="right"/>
+              <w:rPr>
+                <w:rFonts w:ascii="Calibri" w:eastAsia="Times New Roman" w:hAnsi="Calibri" w:cs="Calibri"/>
+                <w:b/>
+                <w:bCs/>
+                <w:color w:val="000000"/>
+              </w:rPr>
+            </w:pPr>
+            <w:r>
+              <w:rPr>
+                <w:rFonts w:ascii="Calibri" w:eastAsia="Times New Roman" w:hAnsi="Calibri" w:cs="Calibri"/>
+                <w:b/>
+                <w:bCs/>
+                <w:color w:val="000000"/>
+              </w:rPr>
+              <w:t>120</w:t>
+            </w:r>
+          </w:p>
+        </w:tc>
+        <w:tc>
+          <w:tcPr>
+            <w:tcW w:w="960" w:type="dxa"/>
+            <w:tcBorders>
+              <w:top w:val="single" w:sz="4" w:space="0" w:color="auto"/>
+              <w:left w:val="single" w:sz="4" w:space="0" w:color="auto"/>
+              <w:bottom w:val="single" w:sz="4" w:space="0" w:color="auto"/>
+              <w:right w:val="single" w:sz="4" w:space="0" w:color="auto"/>
+            </w:tcBorders>
+            <w:shd w:val="clear" w:color="B4C6E7" w:fill="B4C6E7"/>
+            <w:noWrap/>
+            <w:vAlign w:val="bottom"/>
+            <w:hideMark/>
+          </w:tcPr>
+          <w:p>
+            <w:pPr>
+              <w:spacing w:after="0" w:line="240" w:lineRule="auto"/>
+              <w:jc w:val="right"/>
+              <w:rPr>
+                <w:rFonts w:ascii="Calibri" w:eastAsia="Times New Roman" w:hAnsi="Calibri" w:cs="Calibri"/>
+                <w:b/>
+                <w:bCs/>
+                <w:color w:val="000000"/>
+              </w:rPr>
+            </w:pPr>
+            <w:r>
+              <w:rPr>
+                <w:rFonts w:ascii="Calibri" w:eastAsia="Times New Roman" w:hAnsi="Calibri" w:cs="Calibri"/>
+                <w:b/>
+                <w:bCs/>
+                <w:color w:val="000000"/>
+              </w:rPr>
+              <w:t>200</w:t>
+            </w:r>
+          </w:p>
+        </w:tc>
+        <w:tc>
+          <w:tcPr>
+            <w:tcW w:w="960" w:type="dxa"/>
+            <w:tcBorders>
+              <w:top w:val="single" w:sz="4" w:space="0" w:color="auto"/>
+              <w:left w:val="single" w:sz="4" w:space="0" w:color="auto"/>
+              <w:bottom w:val="single" w:sz="4" w:space="0" w:color="auto"/>
+              <w:right w:val="single" w:sz="4" w:space="0" w:color="auto"/>
+            </w:tcBorders>
+            <w:shd w:val="clear" w:color="B4C6E7" w:fill="B4C6E7"/>
+            <w:noWrap/>
+            <w:vAlign w:val="bottom"/>
+            <w:hideMark/>
+          </w:tcPr>
+          <w:p>
+            <w:pPr>
+              <w:spacing w:after="0" w:line="240" w:lineRule="auto"/>
+              <w:jc w:val="right"/>
+              <w:rPr>
+                <w:rFonts w:ascii="Calibri" w:eastAsia="Times New Roman" w:hAnsi="Calibri" w:cs="Calibri"/>
+                <w:b/>
+                <w:bCs/>
+                <w:color w:val="000000"/>
+              </w:rPr>
+            </w:pPr>
+            <w:r>
+              <w:rPr>
+                <w:rFonts w:ascii="Calibri" w:eastAsia="Times New Roman" w:hAnsi="Calibri" w:cs="Calibri"/>
+                <w:b/>
+                <w:bCs/>
+                <w:color w:val="000000"/>
+              </w:rPr>
+              <w:t>249</w:t>
+            </w:r>
+          </w:p>
+        </w:tc>
+        <w:tc>
+          <w:tcPr>
+            <w:tcW w:w="960" w:type="dxa"/>
+            <w:tcBorders>
+              <w:top w:val="single" w:sz="4" w:space="0" w:color="auto"/>
+              <w:left w:val="single" w:sz="4" w:space="0" w:color="auto"/>
+              <w:bottom w:val="single" w:sz="4" w:space="0" w:color="auto"/>
+              <w:right w:val="single" w:sz="4" w:space="0" w:color="auto"/>
+            </w:tcBorders>
+            <w:shd w:val="clear" w:color="B4C6E7" w:fill="B4C6E7"/>
+            <w:noWrap/>
+            <w:vAlign w:val="bottom"/>
+            <w:hideMark/>
+          </w:tcPr>
+          <w:p>
+            <w:pPr>
+              <w:spacing w:after="0" w:line="240" w:lineRule="auto"/>
+              <w:jc w:val="right"/>
+              <w:rPr>
+                <w:rFonts w:ascii="Calibri" w:eastAsia="Times New Roman" w:hAnsi="Calibri" w:cs="Calibri"/>
+                <w:b/>
+                <w:bCs/>
+                <w:color w:val="000000"/>
+              </w:rPr>
+            </w:pPr>
+            <w:r>
+              <w:rPr>
+                <w:rFonts w:ascii="Calibri" w:eastAsia="Times New Roman" w:hAnsi="Calibri" w:cs="Calibri"/>
+                <w:b/>
+                <w:bCs/>
+                <w:color w:val="000000"/>
+              </w:rPr>
+              <w:t>255</w:t>
+            </w:r>
+          </w:p>
+        </w:tc>
+      </w:tr>
+    </w:tbl>
+    <w:p/>
+    <w:p>
+      <w:pPr>
+        <w:rPr>
+          <w:rFonts w:eastAsiaTheme="minorEastAsia"/>
+          <w:b/>
+          <w:bCs/>
+        </w:rPr>
+      </w:pPr>
+      <w:r>
+        <w:t xml:space="preserve">Therefore, the last address of this subnet is </w:t>
+      </w:r>
+      <m:oMath>
+        <m:r>
+          <m:rPr>
+            <m:sty m:val="bi"/>
+          </m:rPr>
+          <w:rPr>
+            <w:rFonts w:ascii="Cambria Math" w:hAnsi="Cambria Math"/>
+          </w:rPr>
+          <m:t>120.200.24</m:t>
+        </m:r>
+        <m:r>
+          <m:rPr>
+            <m:sty m:val="bi"/>
+          </m:rPr>
+          <w:rPr>
+            <w:rFonts w:ascii="Cambria Math" w:hAnsi="Cambria Math"/>
+          </w:rPr>
+          <m:t>9</m:t>
+        </m:r>
+        <m:r>
+          <m:rPr>
+            <m:sty m:val="bi"/>
+          </m:rPr>
+          <w:rPr>
+            <w:rFonts w:ascii="Cambria Math" w:hAnsi="Cambria Math"/>
+          </w:rPr>
+          <m:t>.</m:t>
+        </m:r>
+        <m:r>
+          <m:rPr>
+            <m:sty m:val="bi"/>
+          </m:rPr>
+          <w:rPr>
+            <w:rFonts w:ascii="Cambria Math" w:hAnsi="Cambria Math"/>
+          </w:rPr>
+          <m:t>255</m:t>
+        </m:r>
+        <m:r>
+          <m:rPr>
+            <m:sty m:val="bi"/>
+          </m:rPr>
+          <w:rPr>
+            <w:rFonts w:ascii="Cambria Math" w:hAnsi="Cambria Math"/>
+          </w:rPr>
+          <m:t>/2</m:t>
+        </m:r>
+        <m:r>
+          <m:rPr>
+            <m:sty m:val="bi"/>
+          </m:rPr>
+          <w:rPr>
+            <w:rFonts w:ascii="Cambria Math" w:hAnsi="Cambria Math"/>
+          </w:rPr>
+          <m:t>5</m:t>
+        </m:r>
+        <m:r>
+          <m:rPr>
+            <m:sty m:val="bi"/>
+          </m:rPr>
+          <w:rPr>
+            <w:rFonts w:ascii="Cambria Math" w:hAnsi="Cambria Math"/>
+          </w:rPr>
+          <m:t>.</m:t>
+        </m:r>
+      </m:oMath>
+    </w:p>
+    <w:p>
+      <w:pPr>
+        <w:rPr>
+          <w:rFonts w:eastAsiaTheme="minorEastAsia"/>
+        </w:rPr>
+      </w:pPr>
+      <w:r>
+        <w:t>Therefore, t</w:t>
+      </w:r>
+      <w:r>
+        <w:t xml:space="preserve">he subblock for the 10th customer of the </w:t>
+      </w:r>
+      <w:r>
+        <w:t>second</w:t>
+      </w:r>
+      <w:r>
+        <w:t xml:space="preserve"> group</w:t>
+      </w:r>
+      <w:r>
+        <w:t xml:space="preserve"> has </w:t>
+      </w:r>
+      <m:oMath>
+        <m:r>
+          <m:rPr>
+            <m:sty m:val="bi"/>
+          </m:rPr>
+          <w:rPr>
+            <w:rFonts w:ascii="Cambria Math" w:hAnsi="Cambria Math"/>
+            <w:highlight w:val="yellow"/>
+          </w:rPr>
+          <m:t>128</m:t>
+        </m:r>
+      </m:oMath>
+      <w:r>
+        <w:rPr>
+          <w:rFonts w:eastAsiaTheme="minorEastAsia"/>
+          <w:b/>
+          <w:bCs/>
+          <w:highlight w:val="yellow"/>
+        </w:rPr>
+        <w:t xml:space="preserve"> address</w:t>
+      </w:r>
+      <w:r>
+        <w:rPr>
+          <w:rFonts w:eastAsiaTheme="minorEastAsia"/>
+        </w:rPr>
+        <w:t xml:space="preserve"> and the range of the subblock is from </w:t>
+      </w:r>
+      <m:oMath>
+        <m:r>
+          <m:rPr>
+            <m:sty m:val="bi"/>
+          </m:rPr>
+          <w:rPr>
+            <w:rFonts w:ascii="Cambria Math" w:hAnsi="Cambria Math"/>
+            <w:highlight w:val="yellow"/>
+          </w:rPr>
+          <m:t>120.200.24</m:t>
+        </m:r>
+        <m:r>
+          <m:rPr>
+            <m:sty m:val="bi"/>
+          </m:rPr>
+          <w:rPr>
+            <w:rFonts w:ascii="Cambria Math" w:hAnsi="Cambria Math"/>
+            <w:highlight w:val="yellow"/>
+          </w:rPr>
+          <m:t>9.128</m:t>
+        </m:r>
+        <m:r>
+          <m:rPr>
+            <m:sty m:val="bi"/>
+          </m:rPr>
+          <w:rPr>
+            <w:rFonts w:ascii="Cambria Math" w:hAnsi="Cambria Math"/>
+            <w:highlight w:val="yellow"/>
+          </w:rPr>
+          <m:t>/2</m:t>
+        </m:r>
+        <m:r>
+          <m:rPr>
+            <m:sty m:val="bi"/>
+          </m:rPr>
+          <w:rPr>
+            <w:rFonts w:ascii="Cambria Math" w:hAnsi="Cambria Math"/>
+            <w:highlight w:val="yellow"/>
+          </w:rPr>
+          <m:t>5</m:t>
+        </m:r>
+      </m:oMath>
+      <w:r>
+        <w:rPr>
+          <w:rFonts w:eastAsiaTheme="minorEastAsia"/>
+          <w:b/>
+          <w:bCs/>
+          <w:highlight w:val="yellow"/>
+        </w:rPr>
+        <w:t xml:space="preserve"> to </w:t>
+      </w:r>
+      <m:oMath>
+        <m:r>
+          <m:rPr>
+            <m:sty m:val="bi"/>
+          </m:rPr>
+          <w:rPr>
+            <w:rFonts w:ascii="Cambria Math" w:hAnsi="Cambria Math"/>
+            <w:highlight w:val="yellow"/>
+          </w:rPr>
+          <m:t>120.200.24</m:t>
+        </m:r>
+        <m:r>
+          <m:rPr>
+            <m:sty m:val="bi"/>
+          </m:rPr>
+          <w:rPr>
+            <w:rFonts w:ascii="Cambria Math" w:hAnsi="Cambria Math"/>
+            <w:highlight w:val="yellow"/>
+          </w:rPr>
+          <m:t>9</m:t>
+        </m:r>
+        <m:r>
+          <m:rPr>
+            <m:sty m:val="bi"/>
+          </m:rPr>
+          <w:rPr>
+            <w:rFonts w:ascii="Cambria Math" w:hAnsi="Cambria Math"/>
+            <w:highlight w:val="yellow"/>
+          </w:rPr>
+          <m:t>.</m:t>
+        </m:r>
+        <m:r>
+          <m:rPr>
+            <m:sty m:val="bi"/>
+          </m:rPr>
+          <w:rPr>
+            <w:rFonts w:ascii="Cambria Math" w:hAnsi="Cambria Math"/>
+            <w:highlight w:val="yellow"/>
+          </w:rPr>
+          <m:t>255</m:t>
+        </m:r>
+        <m:r>
+          <m:rPr>
+            <m:sty m:val="bi"/>
+          </m:rPr>
+          <w:rPr>
+            <w:rFonts w:ascii="Cambria Math" w:hAnsi="Cambria Math"/>
+            <w:highlight w:val="yellow"/>
+          </w:rPr>
+          <m:t>/2</m:t>
+        </m:r>
+        <m:r>
+          <m:rPr>
+            <m:sty m:val="bi"/>
+          </m:rPr>
+          <w:rPr>
+            <w:rFonts w:ascii="Cambria Math" w:hAnsi="Cambria Math"/>
+            <w:highlight w:val="yellow"/>
+          </w:rPr>
+          <m:t>5</m:t>
+        </m:r>
+        <m:r>
+          <m:rPr>
+            <m:sty m:val="bi"/>
+          </m:rPr>
+          <w:rPr>
+            <w:rFonts w:ascii="Cambria Math" w:hAnsi="Cambria Math"/>
+            <w:highlight w:val="yellow"/>
+          </w:rPr>
+          <m:t>.</m:t>
+        </m:r>
+      </m:oMath>
+    </w:p>
+    <w:p>
+      <w:pPr>
+        <w:pStyle w:val="Heading2"/>
+        <w:numPr>
+          <w:ilvl w:val="0"/>
+          <w:numId w:val="6"/>
+        </w:numPr>
+      </w:pPr>
+      <w:r>
+        <w:t>Available Address</w:t>
+      </w:r>
+      <w:r>
+        <w:t>:</w:t>
+      </w:r>
+    </w:p>
+    <w:p>
+      <w:r>
+        <w:t xml:space="preserve">The ISP granted the IP address with mask </w:t>
+      </w:r>
+      <m:oMath>
+        <m:r>
+          <w:rPr>
+            <w:rFonts w:ascii="Cambria Math" w:hAnsi="Cambria Math"/>
+          </w:rPr>
+          <m:t>/20</m:t>
+        </m:r>
+      </m:oMath>
+      <w:r>
+        <w:rPr>
+          <w:rFonts w:eastAsiaTheme="minorEastAsia"/>
+        </w:rPr>
+        <w:t xml:space="preserve">. </w:t>
+      </w:r>
+      <w:r>
+        <w:rPr>
+          <w:rFonts w:eastAsiaTheme="minorEastAsia"/>
+        </w:rPr>
+        <w:t>So,</w:t>
+      </w:r>
+      <w:r>
+        <w:rPr>
+          <w:rFonts w:eastAsiaTheme="minorEastAsia"/>
+        </w:rPr>
+        <w:t xml:space="preserve"> the number of suffix bits is </w:t>
+      </w:r>
+      <m:oMath>
+        <m:r>
+          <w:rPr>
+            <w:rFonts w:ascii="Cambria Math" w:eastAsiaTheme="minorEastAsia" w:hAnsi="Cambria Math"/>
+          </w:rPr>
+          <m:t>12 (=32-20)</m:t>
+        </m:r>
+      </m:oMath>
+      <w:r>
+        <w:rPr>
+          <w:rFonts w:eastAsiaTheme="minorEastAsia"/>
+        </w:rPr>
+        <w:t>.</w:t>
+      </w:r>
+      <w:r>
+        <w:t xml:space="preserve"> </w:t>
+      </w:r>
+    </w:p>
+    <w:p>
+      <w:pPr>
+        <w:rPr>
+          <w:rFonts w:eastAsiaTheme="minorEastAsia"/>
+        </w:rPr>
+      </w:pPr>
+      <w:r>
+        <w:t xml:space="preserve">There </w:t>
+      </w:r>
+      <w:r>
+        <w:t>is</w:t>
+      </w:r>
+      <w:r>
+        <w:t xml:space="preserve"> total</w:t>
+      </w:r>
+      <w:r>
+        <w:rPr>
+          <w:rFonts w:eastAsiaTheme="minorEastAsia"/>
+        </w:rPr>
+        <w:t xml:space="preserve"> </w:t>
+      </w:r>
+      <m:oMath>
+        <m:r>
+          <w:rPr>
+            <w:rFonts w:ascii="Cambria Math" w:eastAsiaTheme="minorEastAsia" w:hAnsi="Cambria Math"/>
+          </w:rPr>
+          <m:t>4096</m:t>
+        </m:r>
+        <m:r>
+          <w:rPr>
+            <w:rFonts w:ascii="Cambria Math" w:eastAsiaTheme="minorEastAsia" w:hAnsi="Cambria Math"/>
+          </w:rPr>
+          <m:t xml:space="preserve"> (=</m:t>
+        </m:r>
+        <m:sSup>
+          <m:sSupPr>
+            <m:ctrlPr>
+              <w:rPr>
+                <w:rFonts w:ascii="Cambria Math" w:eastAsiaTheme="minorEastAsia" w:hAnsi="Cambria Math"/>
+                <w:i/>
+              </w:rPr>
+            </m:ctrlPr>
+          </m:sSupPr>
+          <m:e>
+            <m:r>
+              <w:rPr>
+                <w:rFonts w:ascii="Cambria Math" w:eastAsiaTheme="minorEastAsia" w:hAnsi="Cambria Math"/>
+              </w:rPr>
+              <m:t>2</m:t>
+            </m:r>
+          </m:e>
+          <m:sup>
+            <m:r>
+              <w:rPr>
+                <w:rFonts w:ascii="Cambria Math" w:eastAsiaTheme="minorEastAsia" w:hAnsi="Cambria Math"/>
+              </w:rPr>
+              <m:t>12</m:t>
+            </m:r>
+          </m:sup>
+        </m:sSup>
+        <m:r>
+          <w:rPr>
+            <w:rFonts w:ascii="Cambria Math" w:eastAsiaTheme="minorEastAsia" w:hAnsi="Cambria Math"/>
+          </w:rPr>
+          <m:t>)</m:t>
+        </m:r>
+      </m:oMath>
+      <w:r>
+        <w:rPr>
+          <w:rFonts w:eastAsiaTheme="minorEastAsia"/>
+        </w:rPr>
+        <w:t xml:space="preserve"> addresses</w:t>
+      </w:r>
+      <w:r>
+        <w:rPr>
+          <w:rFonts w:eastAsiaTheme="minorEastAsia"/>
+        </w:rPr>
+        <w:t xml:space="preserve"> for the granted block and the total number address used is given by,</w:t>
+      </w:r>
+    </w:p>
+    <w:p>
+      <w:pPr>
+        <w:rPr>
+          <w:rFonts w:eastAsiaTheme="minorEastAsia"/>
+        </w:rPr>
+      </w:pPr>
+      <m:oMath>
+        <m:d>
+          <m:dPr>
+            <m:ctrlPr>
+              <w:rPr>
+                <w:rFonts w:ascii="Cambria Math" w:hAnsi="Cambria Math"/>
+                <w:i/>
+              </w:rPr>
+            </m:ctrlPr>
+          </m:dPr>
+          <m:e>
+            <m:r>
+              <w:rPr>
+                <w:rFonts w:ascii="Cambria Math" w:hAnsi="Cambria Math"/>
+              </w:rPr>
+              <m:t>20*64</m:t>
+            </m:r>
+          </m:e>
+        </m:d>
+        <m:r>
+          <w:rPr>
+            <w:rFonts w:ascii="Cambria Math" w:hAnsi="Cambria Math"/>
+          </w:rPr>
+          <m:t xml:space="preserve">+ </m:t>
+        </m:r>
+        <m:d>
+          <m:dPr>
+            <m:ctrlPr>
+              <w:rPr>
+                <w:rFonts w:ascii="Cambria Math" w:hAnsi="Cambria Math"/>
+                <w:i/>
+              </w:rPr>
+            </m:ctrlPr>
+          </m:dPr>
+          <m:e>
+            <m:r>
+              <w:rPr>
+                <w:rFonts w:ascii="Cambria Math" w:hAnsi="Cambria Math"/>
+              </w:rPr>
+              <m:t>20*128</m:t>
+            </m:r>
+          </m:e>
+        </m:d>
+      </m:oMath>
+      <w:r>
+        <w:rPr>
+          <w:rFonts w:eastAsiaTheme="minorEastAsia"/>
+        </w:rPr>
+        <w:t xml:space="preserve"> address</w:t>
+      </w:r>
+      <w:r>
+        <w:rPr>
+          <w:rFonts w:eastAsiaTheme="minorEastAsia"/>
+        </w:rPr>
+        <w:t>es</w:t>
+      </w:r>
+    </w:p>
+    <w:p>
+      <w:pPr>
+        <w:rPr>
+          <w:rFonts w:eastAsiaTheme="minorEastAsia"/>
+        </w:rPr>
+      </w:pPr>
+      <m:oMath>
+        <m:r>
+          <w:rPr>
+            <w:rFonts w:ascii="Cambria Math" w:hAnsi="Cambria Math"/>
+          </w:rPr>
+          <m:t>=256</m:t>
+        </m:r>
+      </m:oMath>
+      <w:r>
+        <w:rPr>
+          <w:rFonts w:eastAsiaTheme="minorEastAsia"/>
+        </w:rPr>
+        <w:t xml:space="preserve"> address</w:t>
+      </w:r>
+      <w:r>
+        <w:rPr>
+          <w:rFonts w:eastAsiaTheme="minorEastAsia"/>
+        </w:rPr>
+        <w:t>es</w:t>
+      </w:r>
+    </w:p>
+    <w:p>
+      <w:r>
+        <w:rPr>
+          <w:rFonts w:eastAsiaTheme="minorEastAsia"/>
+        </w:rPr>
+        <w:t xml:space="preserve">Therefore, there </w:t>
+      </w:r>
+      <m:oMath>
+        <m:r>
+          <m:rPr>
+            <m:sty m:val="bi"/>
+          </m:rPr>
+          <w:rPr>
+            <w:rFonts w:ascii="Cambria Math" w:hAnsi="Cambria Math"/>
+            <w:highlight w:val="yellow"/>
+          </w:rPr>
+          <m:t>256</m:t>
+        </m:r>
+      </m:oMath>
+      <w:r>
+        <w:rPr>
+          <w:rFonts w:eastAsiaTheme="minorEastAsia"/>
+          <w:b/>
+          <w:bCs/>
+          <w:highlight w:val="yellow"/>
+        </w:rPr>
+        <w:t xml:space="preserve"> addresses</w:t>
+      </w:r>
+      <w:r>
+        <w:rPr>
+          <w:rFonts w:eastAsiaTheme="minorEastAsia"/>
+          <w:b/>
+          <w:bCs/>
+        </w:rPr>
+        <w:t xml:space="preserve"> </w:t>
+      </w:r>
+      <w:r>
+        <w:rPr>
+          <w:rFonts w:eastAsiaTheme="minorEastAsia"/>
+        </w:rPr>
+        <w:t>are still available after this allocation.</w:t>
+      </w:r>
+    </w:p>
+    <w:p>
+      <w:pPr>
         <w:pStyle w:val="MLAnswer"/>
       </w:pPr>
       <w:r>
-        <w:t>Find first address, last address, and number of addresses in the block, if one of the addresses in a block is 140.240.90.25/20 (3 points)</w:t>
+        <w:t xml:space="preserve">Find first address, last address, and number of addresses in the block, if one of the addresses in a block is </w:t>
+      </w:r>
+      <m:oMath>
+        <m:r>
+          <w:rPr>
+            <w:rFonts w:ascii="Cambria Math" w:hAnsi="Cambria Math"/>
+          </w:rPr>
+          <m:t>140.240.90.25/20</m:t>
+        </m:r>
+      </m:oMath>
+      <w:r>
+        <w:t xml:space="preserve"> (3 points)</w:t>
       </w:r>
     </w:p>
     <w:p>
@@ -18535,6 +24712,2248 @@
       </w:pPr>
       <w:r>
         <w:t>Ans:</w:t>
+      </w:r>
+    </w:p>
+    <w:p>
+      <w:pPr>
+        <w:pStyle w:val="Heading2"/>
+        <w:numPr>
+          <w:ilvl w:val="0"/>
+          <w:numId w:val="6"/>
+        </w:numPr>
+        <w:rPr>
+          <w:rFonts w:eastAsiaTheme="minorEastAsia"/>
+        </w:rPr>
+      </w:pPr>
+      <w:r>
+        <w:rPr>
+          <w:rFonts w:eastAsiaTheme="minorEastAsia"/>
+        </w:rPr>
+        <w:t>First Address:</w:t>
+      </w:r>
+    </w:p>
+    <w:p>
+      <w:pPr>
+        <w:rPr>
+          <w:rFonts w:eastAsiaTheme="minorEastAsia"/>
+        </w:rPr>
+      </w:pPr>
+      <w:r>
+        <w:t xml:space="preserve">To find the first address or network address we need to perform logical </w:t>
+      </w:r>
+      <w:r>
+        <w:rPr>
+          <w:b/>
+          <w:bCs/>
+        </w:rPr>
+        <w:t>AND</w:t>
+      </w:r>
+      <w:r>
+        <w:t xml:space="preserve"> operation between the given IP address and the mask</w:t>
+      </w:r>
+      <w:r>
+        <w:t xml:space="preserve">. As the mask is </w:t>
+      </w:r>
+      <m:oMath>
+        <m:r>
+          <w:rPr>
+            <w:rFonts w:ascii="Cambria Math" w:hAnsi="Cambria Math"/>
+          </w:rPr>
+          <m:t>20</m:t>
+        </m:r>
+        <m:r>
+          <w:rPr>
+            <w:rFonts w:ascii="Cambria Math" w:eastAsiaTheme="minorEastAsia" w:hAnsi="Cambria Math"/>
+          </w:rPr>
+          <m:t xml:space="preserve"> (i.e. ,  8*2+4)</m:t>
+        </m:r>
+      </m:oMath>
+      <w:r>
+        <w:rPr>
+          <w:rFonts w:eastAsiaTheme="minorEastAsia"/>
+        </w:rPr>
+        <w:t xml:space="preserve">, so we can perform this </w:t>
+      </w:r>
+      <w:r>
+        <w:rPr>
+          <w:rFonts w:eastAsiaTheme="minorEastAsia"/>
+          <w:b/>
+          <w:bCs/>
+        </w:rPr>
+        <w:t>AND</w:t>
+      </w:r>
+      <w:r>
+        <w:rPr>
+          <w:rFonts w:eastAsiaTheme="minorEastAsia"/>
+        </w:rPr>
+        <w:t xml:space="preserve"> operation with the </w:t>
+      </w:r>
+      <w:r>
+        <w:rPr>
+          <w:rFonts w:eastAsiaTheme="minorEastAsia"/>
+        </w:rPr>
+        <w:t xml:space="preserve">left 4 bits of the </w:t>
+      </w:r>
+      <w:r>
+        <w:rPr>
+          <w:rFonts w:eastAsiaTheme="minorEastAsia"/>
+        </w:rPr>
+        <w:t>third byte</w:t>
+      </w:r>
+      <w:r>
+        <w:rPr>
+          <w:rFonts w:eastAsiaTheme="minorEastAsia"/>
+        </w:rPr>
+        <w:t xml:space="preserve"> </w:t>
+      </w:r>
+      <w:r>
+        <w:rPr>
+          <w:rFonts w:eastAsiaTheme="minorEastAsia"/>
+        </w:rPr>
+        <w:t>from the left.</w:t>
+      </w:r>
+      <w:r>
+        <w:rPr>
+          <w:rFonts w:eastAsiaTheme="minorEastAsia"/>
+        </w:rPr>
+        <w:t xml:space="preserve"> </w:t>
+      </w:r>
+      <w:r>
+        <w:rPr>
+          <w:rFonts w:eastAsiaTheme="minorEastAsia"/>
+        </w:rPr>
+        <w:t xml:space="preserve">The third byte is given as </w:t>
+      </w:r>
+      <m:oMath>
+        <m:sSub>
+          <m:sSubPr>
+            <m:ctrlPr>
+              <w:rPr>
+                <w:rFonts w:ascii="Cambria Math" w:eastAsiaTheme="minorEastAsia" w:hAnsi="Cambria Math"/>
+                <w:i/>
+              </w:rPr>
+            </m:ctrlPr>
+          </m:sSubPr>
+          <m:e>
+            <m:r>
+              <w:rPr>
+                <w:rFonts w:ascii="Cambria Math" w:eastAsiaTheme="minorEastAsia" w:hAnsi="Cambria Math"/>
+              </w:rPr>
+              <m:t>(90)</m:t>
+            </m:r>
+          </m:e>
+          <m:sub>
+            <m:r>
+              <w:rPr>
+                <w:rFonts w:ascii="Cambria Math" w:eastAsiaTheme="minorEastAsia" w:hAnsi="Cambria Math"/>
+              </w:rPr>
+              <m:t>10</m:t>
+            </m:r>
+          </m:sub>
+        </m:sSub>
+      </m:oMath>
+      <w:r>
+        <w:rPr>
+          <w:rFonts w:eastAsiaTheme="minorEastAsia"/>
+        </w:rPr>
+        <w:t xml:space="preserve"> or </w:t>
+      </w:r>
+      <m:oMath>
+        <m:sSub>
+          <m:sSubPr>
+            <m:ctrlPr>
+              <w:rPr>
+                <w:rFonts w:ascii="Cambria Math" w:eastAsiaTheme="minorEastAsia" w:hAnsi="Cambria Math"/>
+                <w:i/>
+              </w:rPr>
+            </m:ctrlPr>
+          </m:sSubPr>
+          <m:e>
+            <m:r>
+              <w:rPr>
+                <w:rFonts w:ascii="Cambria Math" w:eastAsiaTheme="minorEastAsia" w:hAnsi="Cambria Math"/>
+              </w:rPr>
+              <m:t>(01011010)</m:t>
+            </m:r>
+          </m:e>
+          <m:sub>
+            <m:r>
+              <w:rPr>
+                <w:rFonts w:ascii="Cambria Math" w:eastAsiaTheme="minorEastAsia" w:hAnsi="Cambria Math"/>
+              </w:rPr>
+              <m:t>2</m:t>
+            </m:r>
+          </m:sub>
+        </m:sSub>
+      </m:oMath>
+      <w:r>
+        <w:rPr>
+          <w:rFonts w:eastAsiaTheme="minorEastAsia"/>
+        </w:rPr>
+        <w:t>.</w:t>
+      </w:r>
+    </w:p>
+    <w:p>
+      <w:pPr>
+        <w:rPr>
+          <w:rFonts w:eastAsiaTheme="minorEastAsia"/>
+        </w:rPr>
+      </w:pPr>
+      <w:r>
+        <w:rPr>
+          <w:rFonts w:eastAsiaTheme="minorEastAsia"/>
+        </w:rPr>
+        <w:t xml:space="preserve">Now, </w:t>
+      </w:r>
+      <m:oMath>
+        <m:r>
+          <w:rPr>
+            <w:rFonts w:ascii="Cambria Math" w:eastAsiaTheme="minorEastAsia" w:hAnsi="Cambria Math"/>
+          </w:rPr>
+          <m:t xml:space="preserve">(Third Byte Value of the IP Address) </m:t>
+        </m:r>
+        <m:r>
+          <m:rPr>
+            <m:sty m:val="bi"/>
+          </m:rPr>
+          <w:rPr>
+            <w:rFonts w:ascii="Cambria Math" w:eastAsiaTheme="minorEastAsia" w:hAnsi="Cambria Math"/>
+          </w:rPr>
+          <m:t>AND</m:t>
+        </m:r>
+        <m:r>
+          <w:rPr>
+            <w:rFonts w:ascii="Cambria Math" w:eastAsiaTheme="minorEastAsia" w:hAnsi="Cambria Math"/>
+          </w:rPr>
+          <m:t xml:space="preserve"> (Third Byte Value of the mask)</m:t>
+        </m:r>
+      </m:oMath>
+    </w:p>
+    <w:p>
+      <w:pPr>
+        <w:rPr>
+          <w:rFonts w:eastAsiaTheme="minorEastAsia"/>
+        </w:rPr>
+      </w:pPr>
+      <m:oMathPara>
+        <m:oMathParaPr>
+          <m:jc m:val="left"/>
+        </m:oMathParaPr>
+        <m:oMath>
+          <m:sSub>
+            <m:sSubPr>
+              <m:ctrlPr>
+                <w:rPr>
+                  <w:rFonts w:ascii="Cambria Math" w:eastAsiaTheme="minorEastAsia" w:hAnsi="Cambria Math"/>
+                  <w:i/>
+                </w:rPr>
+              </m:ctrlPr>
+            </m:sSubPr>
+            <m:e>
+              <m:d>
+                <m:dPr>
+                  <m:ctrlPr>
+                    <w:rPr>
+                      <w:rFonts w:ascii="Cambria Math" w:eastAsiaTheme="minorEastAsia" w:hAnsi="Cambria Math"/>
+                      <w:i/>
+                    </w:rPr>
+                  </m:ctrlPr>
+                </m:dPr>
+                <m:e>
+                  <m:r>
+                    <w:rPr>
+                      <w:rFonts w:ascii="Cambria Math" w:eastAsiaTheme="minorEastAsia" w:hAnsi="Cambria Math"/>
+                    </w:rPr>
+                    <m:t>01011010</m:t>
+                  </m:r>
+                </m:e>
+              </m:d>
+            </m:e>
+            <m:sub>
+              <m:r>
+                <w:rPr>
+                  <w:rFonts w:ascii="Cambria Math" w:eastAsiaTheme="minorEastAsia" w:hAnsi="Cambria Math"/>
+                </w:rPr>
+                <m:t>2</m:t>
+              </m:r>
+            </m:sub>
+          </m:sSub>
+          <m:r>
+            <w:rPr>
+              <w:rFonts w:ascii="Cambria Math" w:eastAsiaTheme="minorEastAsia" w:hAnsi="Cambria Math"/>
+            </w:rPr>
+            <m:t xml:space="preserve"> </m:t>
+          </m:r>
+          <m:r>
+            <m:rPr>
+              <m:sty m:val="bi"/>
+            </m:rPr>
+            <w:rPr>
+              <w:rFonts w:ascii="Cambria Math" w:eastAsiaTheme="minorEastAsia" w:hAnsi="Cambria Math"/>
+            </w:rPr>
+            <m:t>AND</m:t>
+          </m:r>
+          <m:r>
+            <w:rPr>
+              <w:rFonts w:ascii="Cambria Math" w:eastAsiaTheme="minorEastAsia" w:hAnsi="Cambria Math"/>
+            </w:rPr>
+            <m:t xml:space="preserve"> </m:t>
+          </m:r>
+          <m:sSub>
+            <m:sSubPr>
+              <m:ctrlPr>
+                <w:rPr>
+                  <w:rFonts w:ascii="Cambria Math" w:eastAsiaTheme="minorEastAsia" w:hAnsi="Cambria Math"/>
+                  <w:i/>
+                </w:rPr>
+              </m:ctrlPr>
+            </m:sSubPr>
+            <m:e>
+              <m:d>
+                <m:dPr>
+                  <m:ctrlPr>
+                    <w:rPr>
+                      <w:rFonts w:ascii="Cambria Math" w:eastAsiaTheme="minorEastAsia" w:hAnsi="Cambria Math"/>
+                      <w:i/>
+                    </w:rPr>
+                  </m:ctrlPr>
+                </m:dPr>
+                <m:e>
+                  <m:r>
+                    <w:rPr>
+                      <w:rFonts w:ascii="Cambria Math" w:eastAsiaTheme="minorEastAsia" w:hAnsi="Cambria Math"/>
+                    </w:rPr>
+                    <m:t>11110000</m:t>
+                  </m:r>
+                </m:e>
+              </m:d>
+            </m:e>
+            <m:sub>
+              <m:r>
+                <w:rPr>
+                  <w:rFonts w:ascii="Cambria Math" w:eastAsiaTheme="minorEastAsia" w:hAnsi="Cambria Math"/>
+                </w:rPr>
+                <m:t>2</m:t>
+              </m:r>
+            </m:sub>
+          </m:sSub>
+        </m:oMath>
+      </m:oMathPara>
+    </w:p>
+    <w:p>
+      <w:pPr>
+        <w:rPr>
+          <w:rFonts w:eastAsiaTheme="minorEastAsia"/>
+        </w:rPr>
+      </w:pPr>
+      <m:oMathPara>
+        <m:oMathParaPr>
+          <m:jc m:val="left"/>
+        </m:oMathParaPr>
+        <m:oMath>
+          <m:r>
+            <w:rPr>
+              <w:rFonts w:ascii="Cambria Math" w:eastAsiaTheme="minorEastAsia" w:hAnsi="Cambria Math"/>
+            </w:rPr>
+            <m:t>=</m:t>
+          </m:r>
+          <m:sSub>
+            <m:sSubPr>
+              <m:ctrlPr>
+                <w:rPr>
+                  <w:rFonts w:ascii="Cambria Math" w:eastAsiaTheme="minorEastAsia" w:hAnsi="Cambria Math"/>
+                  <w:i/>
+                </w:rPr>
+              </m:ctrlPr>
+            </m:sSubPr>
+            <m:e>
+              <m:d>
+                <m:dPr>
+                  <m:ctrlPr>
+                    <w:rPr>
+                      <w:rFonts w:ascii="Cambria Math" w:eastAsiaTheme="minorEastAsia" w:hAnsi="Cambria Math"/>
+                      <w:i/>
+                    </w:rPr>
+                  </m:ctrlPr>
+                </m:dPr>
+                <m:e>
+                  <m:r>
+                    <w:rPr>
+                      <w:rFonts w:ascii="Cambria Math" w:eastAsiaTheme="minorEastAsia" w:hAnsi="Cambria Math"/>
+                    </w:rPr>
+                    <m:t>01010000</m:t>
+                  </m:r>
+                </m:e>
+              </m:d>
+            </m:e>
+            <m:sub>
+              <m:r>
+                <w:rPr>
+                  <w:rFonts w:ascii="Cambria Math" w:eastAsiaTheme="minorEastAsia" w:hAnsi="Cambria Math"/>
+                </w:rPr>
+                <m:t>2</m:t>
+              </m:r>
+            </m:sub>
+          </m:sSub>
+        </m:oMath>
+      </m:oMathPara>
+    </w:p>
+    <w:p>
+      <w:pPr>
+        <w:rPr>
+          <w:rFonts w:eastAsiaTheme="minorEastAsia"/>
+        </w:rPr>
+      </w:pPr>
+      <m:oMathPara>
+        <m:oMathParaPr>
+          <m:jc m:val="left"/>
+        </m:oMathParaPr>
+        <m:oMath>
+          <m:r>
+            <w:rPr>
+              <w:rFonts w:ascii="Cambria Math" w:eastAsiaTheme="minorEastAsia" w:hAnsi="Cambria Math"/>
+            </w:rPr>
+            <m:t xml:space="preserve">= </m:t>
+          </m:r>
+          <m:sSub>
+            <m:sSubPr>
+              <m:ctrlPr>
+                <w:rPr>
+                  <w:rFonts w:ascii="Cambria Math" w:eastAsiaTheme="minorEastAsia" w:hAnsi="Cambria Math"/>
+                  <w:i/>
+                </w:rPr>
+              </m:ctrlPr>
+            </m:sSubPr>
+            <m:e>
+              <m:r>
+                <w:rPr>
+                  <w:rFonts w:ascii="Cambria Math" w:eastAsiaTheme="minorEastAsia" w:hAnsi="Cambria Math"/>
+                </w:rPr>
+                <m:t>(80)</m:t>
+              </m:r>
+            </m:e>
+            <m:sub>
+              <m:r>
+                <w:rPr>
+                  <w:rFonts w:ascii="Cambria Math" w:eastAsiaTheme="minorEastAsia" w:hAnsi="Cambria Math"/>
+                </w:rPr>
+                <m:t>10</m:t>
+              </m:r>
+            </m:sub>
+          </m:sSub>
+        </m:oMath>
+      </m:oMathPara>
+    </w:p>
+    <w:p>
+      <w:pPr>
+        <w:rPr>
+          <w:rFonts w:eastAsiaTheme="minorEastAsia"/>
+        </w:rPr>
+      </w:pPr>
+      <w:r>
+        <w:rPr>
+          <w:rFonts w:eastAsiaTheme="minorEastAsia"/>
+        </w:rPr>
+        <w:t>In the network address first 16 bits will be</w:t>
+      </w:r>
+      <w:r>
+        <w:rPr>
+          <w:rFonts w:eastAsiaTheme="minorEastAsia"/>
+        </w:rPr>
+        <w:t xml:space="preserve"> all ones which is </w:t>
+      </w:r>
+      <m:oMath>
+        <m:r>
+          <w:rPr>
+            <w:rFonts w:ascii="Cambria Math" w:eastAsiaTheme="minorEastAsia" w:hAnsi="Cambria Math"/>
+          </w:rPr>
+          <m:t>255.255</m:t>
+        </m:r>
+      </m:oMath>
+      <w:r>
+        <w:rPr>
+          <w:rFonts w:eastAsiaTheme="minorEastAsia"/>
+        </w:rPr>
+        <w:t xml:space="preserve">, </w:t>
+      </w:r>
+      <w:r>
+        <w:rPr>
+          <w:rFonts w:eastAsiaTheme="minorEastAsia"/>
+        </w:rPr>
+        <w:t xml:space="preserve">third byte is </w:t>
+      </w:r>
+      <m:oMath>
+        <m:r>
+          <w:rPr>
+            <w:rFonts w:ascii="Cambria Math" w:eastAsiaTheme="minorEastAsia" w:hAnsi="Cambria Math"/>
+          </w:rPr>
+          <m:t>80</m:t>
+        </m:r>
+      </m:oMath>
+      <w:r>
+        <w:rPr>
+          <w:rFonts w:eastAsiaTheme="minorEastAsia"/>
+        </w:rPr>
+        <w:t xml:space="preserve"> and the rest of the bits will be all zeros</w:t>
+      </w:r>
+      <w:r>
+        <w:rPr>
+          <w:rFonts w:eastAsiaTheme="minorEastAsia"/>
+        </w:rPr>
+        <w:t>.</w:t>
+      </w:r>
+    </w:p>
+    <w:p>
+      <w:r>
+        <w:rPr>
+          <w:rFonts w:eastAsiaTheme="minorEastAsia"/>
+        </w:rPr>
+        <w:t>Therefore,</w:t>
+      </w:r>
+      <w:r>
+        <w:rPr>
+          <w:rFonts w:eastAsiaTheme="minorEastAsia"/>
+        </w:rPr>
+        <w:t xml:space="preserve"> the network address or the first address is </w:t>
+      </w:r>
+      <m:oMath>
+        <m:r>
+          <m:rPr>
+            <m:sty m:val="bi"/>
+          </m:rPr>
+          <w:rPr>
+            <w:rFonts w:ascii="Cambria Math" w:eastAsiaTheme="minorEastAsia" w:hAnsi="Cambria Math"/>
+            <w:highlight w:val="yellow"/>
+          </w:rPr>
+          <m:t>255.255.80.0</m:t>
+        </m:r>
+        <m:r>
+          <m:rPr>
+            <m:sty m:val="bi"/>
+          </m:rPr>
+          <w:rPr>
+            <w:rFonts w:ascii="Cambria Math" w:eastAsiaTheme="minorEastAsia" w:hAnsi="Cambria Math"/>
+          </w:rPr>
+          <m:t>/20</m:t>
+        </m:r>
+      </m:oMath>
+      <w:r>
+        <w:rPr>
+          <w:rFonts w:eastAsiaTheme="minorEastAsia"/>
+          <w:b/>
+          <w:bCs/>
+        </w:rPr>
+        <w:t>.</w:t>
+      </w:r>
+    </w:p>
+    <w:p>
+      <w:pPr>
+        <w:pStyle w:val="Heading2"/>
+        <w:numPr>
+          <w:ilvl w:val="0"/>
+          <w:numId w:val="6"/>
+        </w:numPr>
+        <w:rPr>
+          <w:rFonts w:eastAsiaTheme="minorEastAsia"/>
+        </w:rPr>
+      </w:pPr>
+      <w:r>
+        <w:rPr>
+          <w:rFonts w:eastAsiaTheme="minorEastAsia"/>
+        </w:rPr>
+        <w:lastRenderedPageBreak/>
+        <w:t>Last</w:t>
+      </w:r>
+      <w:r>
+        <w:rPr>
+          <w:rFonts w:eastAsiaTheme="minorEastAsia"/>
+        </w:rPr>
+        <w:t xml:space="preserve"> Address:</w:t>
+      </w:r>
+    </w:p>
+    <w:p>
+      <w:pPr>
+        <w:rPr>
+          <w:rFonts w:eastAsiaTheme="minorEastAsia"/>
+        </w:rPr>
+      </w:pPr>
+      <w:r>
+        <w:t xml:space="preserve">One </w:t>
+      </w:r>
+      <w:r>
+        <w:t xml:space="preserve">of the addresses in a block is given as </w:t>
+      </w:r>
+      <m:oMath>
+        <m:r>
+          <w:rPr>
+            <w:rFonts w:ascii="Cambria Math" w:hAnsi="Cambria Math"/>
+          </w:rPr>
+          <m:t>140.240.90.25/20</m:t>
+        </m:r>
+      </m:oMath>
+      <w:r>
+        <w:rPr>
+          <w:rFonts w:eastAsiaTheme="minorEastAsia"/>
+        </w:rPr>
+        <w:t xml:space="preserve">. So, the number of suffix bits is </w:t>
+      </w:r>
+      <m:oMath>
+        <m:r>
+          <w:rPr>
+            <w:rFonts w:ascii="Cambria Math" w:eastAsiaTheme="minorEastAsia" w:hAnsi="Cambria Math"/>
+          </w:rPr>
+          <m:t>12 (=32-20)</m:t>
+        </m:r>
+      </m:oMath>
+      <w:r>
+        <w:rPr>
+          <w:rFonts w:eastAsiaTheme="minorEastAsia"/>
+        </w:rPr>
+        <w:t>.</w:t>
+      </w:r>
+      <w:r>
+        <w:t xml:space="preserve">There number of suffix bits is </w:t>
+      </w:r>
+      <m:oMath>
+        <m:r>
+          <w:rPr>
+            <w:rFonts w:ascii="Cambria Math" w:hAnsi="Cambria Math"/>
+          </w:rPr>
+          <m:t>12</m:t>
+        </m:r>
+      </m:oMath>
+      <w:r>
+        <w:t xml:space="preserve">. So, the total number of address is </w:t>
+      </w:r>
+      <m:oMath>
+        <m:r>
+          <w:rPr>
+            <w:rFonts w:ascii="Cambria Math" w:hAnsi="Cambria Math"/>
+          </w:rPr>
+          <m:t>4096 (=</m:t>
+        </m:r>
+        <m:sSup>
+          <m:sSupPr>
+            <m:ctrlPr>
+              <w:rPr>
+                <w:rFonts w:ascii="Cambria Math" w:hAnsi="Cambria Math"/>
+                <w:i/>
+              </w:rPr>
+            </m:ctrlPr>
+          </m:sSupPr>
+          <m:e>
+            <m:r>
+              <w:rPr>
+                <w:rFonts w:ascii="Cambria Math" w:hAnsi="Cambria Math"/>
+              </w:rPr>
+              <m:t>2</m:t>
+            </m:r>
+          </m:e>
+          <m:sup>
+            <m:r>
+              <w:rPr>
+                <w:rFonts w:ascii="Cambria Math" w:hAnsi="Cambria Math"/>
+              </w:rPr>
+              <m:t>12</m:t>
+            </m:r>
+          </m:sup>
+        </m:sSup>
+        <m:r>
+          <w:rPr>
+            <w:rFonts w:ascii="Cambria Math" w:hAnsi="Cambria Math"/>
+          </w:rPr>
+          <m:t>)</m:t>
+        </m:r>
+      </m:oMath>
+      <w:r>
+        <w:rPr>
+          <w:rFonts w:eastAsiaTheme="minorEastAsia"/>
+        </w:rPr>
+        <w:t xml:space="preserve">. </w:t>
+      </w:r>
+      <w:r>
+        <w:t xml:space="preserve">To find the </w:t>
+      </w:r>
+      <w:r>
+        <w:t>last</w:t>
+      </w:r>
+      <w:r>
+        <w:t xml:space="preserve"> address</w:t>
+      </w:r>
+      <w:r>
+        <w:t xml:space="preserve"> we need to add </w:t>
+      </w:r>
+      <m:oMath>
+        <m:r>
+          <w:rPr>
+            <w:rFonts w:ascii="Cambria Math" w:hAnsi="Cambria Math"/>
+          </w:rPr>
+          <m:t>4095 (=4096-1)</m:t>
+        </m:r>
+      </m:oMath>
+      <w:r>
+        <w:rPr>
+          <w:rFonts w:eastAsiaTheme="minorEastAsia"/>
+        </w:rPr>
+        <w:t xml:space="preserve"> to the first address of the block in base-256 number system.</w:t>
+      </w:r>
+    </w:p>
+    <w:tbl>
+      <w:tblPr>
+        <w:tblW w:w="3760" w:type="dxa"/>
+        <w:jc w:val="center"/>
+        <w:tblLook w:val="04A0" w:firstRow="1" w:lastRow="0" w:firstColumn="1" w:lastColumn="0" w:noHBand="0" w:noVBand="1"/>
+      </w:tblPr>
+      <w:tblGrid>
+        <w:gridCol w:w="852"/>
+        <w:gridCol w:w="1032"/>
+        <w:gridCol w:w="1039"/>
+        <w:gridCol w:w="1218"/>
+      </w:tblGrid>
+      <w:tr>
+        <w:trPr>
+          <w:trHeight w:val="300"/>
+          <w:tblHeader/>
+          <w:jc w:val="center"/>
+        </w:trPr>
+        <w:tc>
+          <w:tcPr>
+            <w:tcW w:w="760" w:type="dxa"/>
+            <w:tcBorders>
+              <w:top w:val="single" w:sz="4" w:space="0" w:color="auto"/>
+              <w:left w:val="single" w:sz="4" w:space="0" w:color="auto"/>
+              <w:bottom w:val="single" w:sz="4" w:space="0" w:color="auto"/>
+              <w:right w:val="single" w:sz="4" w:space="0" w:color="auto"/>
+            </w:tcBorders>
+            <w:shd w:val="clear" w:color="4472C4" w:fill="4472C4"/>
+            <w:noWrap/>
+            <w:vAlign w:val="bottom"/>
+            <w:hideMark/>
+          </w:tcPr>
+          <w:p>
+            <w:pPr>
+              <w:spacing w:after="0" w:line="240" w:lineRule="auto"/>
+              <w:jc w:val="left"/>
+              <w:rPr>
+                <w:rFonts w:ascii="Calibri" w:eastAsia="Times New Roman" w:hAnsi="Calibri" w:cs="Calibri"/>
+                <w:b/>
+                <w:bCs/>
+                <w:color w:val="FFFFFF"/>
+              </w:rPr>
+            </w:pPr>
+            <w:r>
+              <w:rPr>
+                <w:rFonts w:ascii="Calibri" w:eastAsia="Times New Roman" w:hAnsi="Calibri" w:cs="Calibri"/>
+                <w:b/>
+                <w:bCs/>
+                <w:color w:val="FFFFFF"/>
+              </w:rPr>
+              <w:t>Divisor</w:t>
+            </w:r>
+          </w:p>
+        </w:tc>
+        <w:tc>
+          <w:tcPr>
+            <w:tcW w:w="940" w:type="dxa"/>
+            <w:tcBorders>
+              <w:top w:val="single" w:sz="4" w:space="0" w:color="auto"/>
+              <w:left w:val="single" w:sz="4" w:space="0" w:color="auto"/>
+              <w:bottom w:val="single" w:sz="4" w:space="0" w:color="auto"/>
+              <w:right w:val="single" w:sz="4" w:space="0" w:color="auto"/>
+            </w:tcBorders>
+            <w:shd w:val="clear" w:color="4472C4" w:fill="4472C4"/>
+            <w:noWrap/>
+            <w:vAlign w:val="bottom"/>
+            <w:hideMark/>
+          </w:tcPr>
+          <w:p>
+            <w:pPr>
+              <w:spacing w:after="0" w:line="240" w:lineRule="auto"/>
+              <w:jc w:val="left"/>
+              <w:rPr>
+                <w:rFonts w:ascii="Calibri" w:eastAsia="Times New Roman" w:hAnsi="Calibri" w:cs="Calibri"/>
+                <w:b/>
+                <w:bCs/>
+                <w:color w:val="FFFFFF"/>
+              </w:rPr>
+            </w:pPr>
+            <w:r>
+              <w:rPr>
+                <w:rFonts w:ascii="Calibri" w:eastAsia="Times New Roman" w:hAnsi="Calibri" w:cs="Calibri"/>
+                <w:b/>
+                <w:bCs/>
+                <w:color w:val="FFFFFF"/>
+              </w:rPr>
+              <w:t>Dividend</w:t>
+            </w:r>
+          </w:p>
+        </w:tc>
+        <w:tc>
+          <w:tcPr>
+            <w:tcW w:w="940" w:type="dxa"/>
+            <w:tcBorders>
+              <w:top w:val="single" w:sz="4" w:space="0" w:color="auto"/>
+              <w:left w:val="single" w:sz="4" w:space="0" w:color="auto"/>
+              <w:bottom w:val="single" w:sz="4" w:space="0" w:color="auto"/>
+              <w:right w:val="single" w:sz="4" w:space="0" w:color="auto"/>
+            </w:tcBorders>
+            <w:shd w:val="clear" w:color="4472C4" w:fill="4472C4"/>
+            <w:noWrap/>
+            <w:vAlign w:val="bottom"/>
+            <w:hideMark/>
+          </w:tcPr>
+          <w:p>
+            <w:pPr>
+              <w:spacing w:after="0" w:line="240" w:lineRule="auto"/>
+              <w:jc w:val="left"/>
+              <w:rPr>
+                <w:rFonts w:ascii="Calibri" w:eastAsia="Times New Roman" w:hAnsi="Calibri" w:cs="Calibri"/>
+                <w:b/>
+                <w:bCs/>
+                <w:color w:val="FFFFFF"/>
+              </w:rPr>
+            </w:pPr>
+            <w:r>
+              <w:rPr>
+                <w:rFonts w:ascii="Calibri" w:eastAsia="Times New Roman" w:hAnsi="Calibri" w:cs="Calibri"/>
+                <w:b/>
+                <w:bCs/>
+                <w:color w:val="FFFFFF"/>
+              </w:rPr>
+              <w:t>Quotient</w:t>
+            </w:r>
+          </w:p>
+        </w:tc>
+        <w:tc>
+          <w:tcPr>
+            <w:tcW w:w="1120" w:type="dxa"/>
+            <w:tcBorders>
+              <w:top w:val="single" w:sz="4" w:space="0" w:color="auto"/>
+              <w:left w:val="single" w:sz="4" w:space="0" w:color="auto"/>
+              <w:bottom w:val="single" w:sz="4" w:space="0" w:color="auto"/>
+              <w:right w:val="single" w:sz="4" w:space="0" w:color="auto"/>
+            </w:tcBorders>
+            <w:shd w:val="clear" w:color="4472C4" w:fill="4472C4"/>
+            <w:noWrap/>
+            <w:vAlign w:val="bottom"/>
+            <w:hideMark/>
+          </w:tcPr>
+          <w:p>
+            <w:pPr>
+              <w:spacing w:after="0" w:line="240" w:lineRule="auto"/>
+              <w:jc w:val="left"/>
+              <w:rPr>
+                <w:rFonts w:ascii="Calibri" w:eastAsia="Times New Roman" w:hAnsi="Calibri" w:cs="Calibri"/>
+                <w:b/>
+                <w:bCs/>
+                <w:color w:val="FFFFFF"/>
+              </w:rPr>
+            </w:pPr>
+            <w:r>
+              <w:rPr>
+                <w:rFonts w:ascii="Calibri" w:eastAsia="Times New Roman" w:hAnsi="Calibri" w:cs="Calibri"/>
+                <w:b/>
+                <w:bCs/>
+                <w:color w:val="FFFFFF"/>
+              </w:rPr>
+              <w:t>Remainder</w:t>
+            </w:r>
+          </w:p>
+        </w:tc>
+      </w:tr>
+      <w:tr>
+        <w:trPr>
+          <w:trHeight w:val="300"/>
+          <w:jc w:val="center"/>
+        </w:trPr>
+        <w:tc>
+          <w:tcPr>
+            <w:tcW w:w="760" w:type="dxa"/>
+            <w:tcBorders>
+              <w:top w:val="single" w:sz="4" w:space="0" w:color="auto"/>
+              <w:left w:val="single" w:sz="4" w:space="0" w:color="auto"/>
+              <w:bottom w:val="single" w:sz="4" w:space="0" w:color="auto"/>
+              <w:right w:val="single" w:sz="4" w:space="0" w:color="auto"/>
+            </w:tcBorders>
+            <w:shd w:val="clear" w:color="B4C6E7" w:fill="B4C6E7"/>
+            <w:noWrap/>
+            <w:vAlign w:val="bottom"/>
+            <w:hideMark/>
+          </w:tcPr>
+          <w:p>
+            <w:pPr>
+              <w:spacing w:after="0" w:line="240" w:lineRule="auto"/>
+              <w:jc w:val="right"/>
+              <w:rPr>
+                <w:rFonts w:ascii="Calibri" w:eastAsia="Times New Roman" w:hAnsi="Calibri" w:cs="Calibri"/>
+                <w:color w:val="000000"/>
+              </w:rPr>
+            </w:pPr>
+            <w:r>
+              <w:rPr>
+                <w:rFonts w:ascii="Calibri" w:eastAsia="Times New Roman" w:hAnsi="Calibri" w:cs="Calibri"/>
+                <w:color w:val="000000"/>
+              </w:rPr>
+              <w:t>256</w:t>
+            </w:r>
+          </w:p>
+        </w:tc>
+        <w:tc>
+          <w:tcPr>
+            <w:tcW w:w="940" w:type="dxa"/>
+            <w:tcBorders>
+              <w:top w:val="single" w:sz="4" w:space="0" w:color="auto"/>
+              <w:left w:val="single" w:sz="4" w:space="0" w:color="auto"/>
+              <w:bottom w:val="single" w:sz="4" w:space="0" w:color="auto"/>
+              <w:right w:val="single" w:sz="4" w:space="0" w:color="auto"/>
+            </w:tcBorders>
+            <w:shd w:val="clear" w:color="B4C6E7" w:fill="B4C6E7"/>
+            <w:noWrap/>
+            <w:vAlign w:val="bottom"/>
+            <w:hideMark/>
+          </w:tcPr>
+          <w:p>
+            <w:pPr>
+              <w:spacing w:after="0" w:line="240" w:lineRule="auto"/>
+              <w:jc w:val="right"/>
+              <w:rPr>
+                <w:rFonts w:ascii="Calibri" w:eastAsia="Times New Roman" w:hAnsi="Calibri" w:cs="Calibri"/>
+                <w:color w:val="000000"/>
+              </w:rPr>
+            </w:pPr>
+            <w:r>
+              <w:rPr>
+                <w:rFonts w:ascii="Calibri" w:eastAsia="Times New Roman" w:hAnsi="Calibri" w:cs="Calibri"/>
+                <w:color w:val="000000"/>
+              </w:rPr>
+              <w:t>4096</w:t>
+            </w:r>
+          </w:p>
+        </w:tc>
+        <w:tc>
+          <w:tcPr>
+            <w:tcW w:w="940" w:type="dxa"/>
+            <w:tcBorders>
+              <w:top w:val="single" w:sz="4" w:space="0" w:color="auto"/>
+              <w:left w:val="single" w:sz="4" w:space="0" w:color="auto"/>
+              <w:bottom w:val="single" w:sz="4" w:space="0" w:color="auto"/>
+              <w:right w:val="single" w:sz="4" w:space="0" w:color="auto"/>
+            </w:tcBorders>
+            <w:shd w:val="clear" w:color="B4C6E7" w:fill="B4C6E7"/>
+            <w:noWrap/>
+            <w:vAlign w:val="bottom"/>
+            <w:hideMark/>
+          </w:tcPr>
+          <w:p>
+            <w:pPr>
+              <w:spacing w:after="0" w:line="240" w:lineRule="auto"/>
+              <w:jc w:val="right"/>
+              <w:rPr>
+                <w:rFonts w:ascii="Calibri" w:eastAsia="Times New Roman" w:hAnsi="Calibri" w:cs="Calibri"/>
+                <w:color w:val="000000"/>
+              </w:rPr>
+            </w:pPr>
+            <w:r>
+              <w:rPr>
+                <w:rFonts w:ascii="Calibri" w:eastAsia="Times New Roman" w:hAnsi="Calibri" w:cs="Calibri"/>
+                <w:color w:val="000000"/>
+              </w:rPr>
+              <w:t>15</w:t>
+            </w:r>
+          </w:p>
+        </w:tc>
+        <w:tc>
+          <w:tcPr>
+            <w:tcW w:w="1120" w:type="dxa"/>
+            <w:tcBorders>
+              <w:top w:val="single" w:sz="4" w:space="0" w:color="auto"/>
+              <w:left w:val="single" w:sz="4" w:space="0" w:color="auto"/>
+              <w:bottom w:val="single" w:sz="4" w:space="0" w:color="auto"/>
+              <w:right w:val="single" w:sz="4" w:space="0" w:color="auto"/>
+            </w:tcBorders>
+            <w:shd w:val="clear" w:color="B4C6E7" w:fill="B4C6E7"/>
+            <w:noWrap/>
+            <w:vAlign w:val="bottom"/>
+            <w:hideMark/>
+          </w:tcPr>
+          <w:p>
+            <w:pPr>
+              <w:spacing w:after="0" w:line="240" w:lineRule="auto"/>
+              <w:jc w:val="right"/>
+              <w:rPr>
+                <w:rFonts w:ascii="Calibri" w:eastAsia="Times New Roman" w:hAnsi="Calibri" w:cs="Calibri"/>
+                <w:color w:val="000000"/>
+              </w:rPr>
+            </w:pPr>
+            <w:r>
+              <w:rPr>
+                <w:rFonts w:ascii="Calibri" w:eastAsia="Times New Roman" w:hAnsi="Calibri" w:cs="Calibri"/>
+                <w:color w:val="000000"/>
+              </w:rPr>
+              <w:t>255</w:t>
+            </w:r>
+          </w:p>
+        </w:tc>
+      </w:tr>
+      <w:tr>
+        <w:trPr>
+          <w:trHeight w:val="300"/>
+          <w:jc w:val="center"/>
+        </w:trPr>
+        <w:tc>
+          <w:tcPr>
+            <w:tcW w:w="760" w:type="dxa"/>
+            <w:tcBorders>
+              <w:top w:val="single" w:sz="4" w:space="0" w:color="auto"/>
+              <w:left w:val="single" w:sz="4" w:space="0" w:color="auto"/>
+              <w:bottom w:val="single" w:sz="4" w:space="0" w:color="auto"/>
+              <w:right w:val="single" w:sz="4" w:space="0" w:color="auto"/>
+            </w:tcBorders>
+            <w:shd w:val="clear" w:color="D9E1F2" w:fill="D9E1F2"/>
+            <w:noWrap/>
+            <w:vAlign w:val="bottom"/>
+            <w:hideMark/>
+          </w:tcPr>
+          <w:p>
+            <w:pPr>
+              <w:spacing w:after="0" w:line="240" w:lineRule="auto"/>
+              <w:jc w:val="right"/>
+              <w:rPr>
+                <w:rFonts w:ascii="Calibri" w:eastAsia="Times New Roman" w:hAnsi="Calibri" w:cs="Calibri"/>
+                <w:color w:val="000000"/>
+              </w:rPr>
+            </w:pPr>
+            <w:r>
+              <w:rPr>
+                <w:rFonts w:ascii="Calibri" w:eastAsia="Times New Roman" w:hAnsi="Calibri" w:cs="Calibri"/>
+                <w:color w:val="000000"/>
+              </w:rPr>
+              <w:t>256</w:t>
+            </w:r>
+          </w:p>
+        </w:tc>
+        <w:tc>
+          <w:tcPr>
+            <w:tcW w:w="940" w:type="dxa"/>
+            <w:tcBorders>
+              <w:top w:val="single" w:sz="4" w:space="0" w:color="auto"/>
+              <w:left w:val="single" w:sz="4" w:space="0" w:color="auto"/>
+              <w:bottom w:val="single" w:sz="4" w:space="0" w:color="auto"/>
+              <w:right w:val="single" w:sz="4" w:space="0" w:color="auto"/>
+            </w:tcBorders>
+            <w:shd w:val="clear" w:color="D9E1F2" w:fill="D9E1F2"/>
+            <w:noWrap/>
+            <w:vAlign w:val="bottom"/>
+            <w:hideMark/>
+          </w:tcPr>
+          <w:p>
+            <w:pPr>
+              <w:spacing w:after="0" w:line="240" w:lineRule="auto"/>
+              <w:jc w:val="right"/>
+              <w:rPr>
+                <w:rFonts w:ascii="Calibri" w:eastAsia="Times New Roman" w:hAnsi="Calibri" w:cs="Calibri"/>
+                <w:color w:val="000000"/>
+              </w:rPr>
+            </w:pPr>
+            <w:r>
+              <w:rPr>
+                <w:rFonts w:ascii="Calibri" w:eastAsia="Times New Roman" w:hAnsi="Calibri" w:cs="Calibri"/>
+                <w:color w:val="000000"/>
+              </w:rPr>
+              <w:t>15</w:t>
+            </w:r>
+          </w:p>
+        </w:tc>
+        <w:tc>
+          <w:tcPr>
+            <w:tcW w:w="940" w:type="dxa"/>
+            <w:tcBorders>
+              <w:top w:val="single" w:sz="4" w:space="0" w:color="auto"/>
+              <w:left w:val="single" w:sz="4" w:space="0" w:color="auto"/>
+              <w:bottom w:val="single" w:sz="4" w:space="0" w:color="auto"/>
+              <w:right w:val="single" w:sz="4" w:space="0" w:color="auto"/>
+            </w:tcBorders>
+            <w:shd w:val="clear" w:color="D9E1F2" w:fill="D9E1F2"/>
+            <w:noWrap/>
+            <w:vAlign w:val="bottom"/>
+            <w:hideMark/>
+          </w:tcPr>
+          <w:p>
+            <w:pPr>
+              <w:spacing w:after="0" w:line="240" w:lineRule="auto"/>
+              <w:jc w:val="right"/>
+              <w:rPr>
+                <w:rFonts w:ascii="Calibri" w:eastAsia="Times New Roman" w:hAnsi="Calibri" w:cs="Calibri"/>
+                <w:color w:val="000000"/>
+              </w:rPr>
+            </w:pPr>
+            <w:r>
+              <w:rPr>
+                <w:rFonts w:ascii="Calibri" w:eastAsia="Times New Roman" w:hAnsi="Calibri" w:cs="Calibri"/>
+                <w:color w:val="000000"/>
+              </w:rPr>
+              <w:t>0</w:t>
+            </w:r>
+          </w:p>
+        </w:tc>
+        <w:tc>
+          <w:tcPr>
+            <w:tcW w:w="1120" w:type="dxa"/>
+            <w:tcBorders>
+              <w:top w:val="single" w:sz="4" w:space="0" w:color="auto"/>
+              <w:left w:val="single" w:sz="4" w:space="0" w:color="auto"/>
+              <w:bottom w:val="single" w:sz="4" w:space="0" w:color="auto"/>
+              <w:right w:val="single" w:sz="4" w:space="0" w:color="auto"/>
+            </w:tcBorders>
+            <w:shd w:val="clear" w:color="D9E1F2" w:fill="D9E1F2"/>
+            <w:noWrap/>
+            <w:vAlign w:val="bottom"/>
+            <w:hideMark/>
+          </w:tcPr>
+          <w:p>
+            <w:pPr>
+              <w:spacing w:after="0" w:line="240" w:lineRule="auto"/>
+              <w:jc w:val="right"/>
+              <w:rPr>
+                <w:rFonts w:ascii="Calibri" w:eastAsia="Times New Roman" w:hAnsi="Calibri" w:cs="Calibri"/>
+                <w:color w:val="000000"/>
+              </w:rPr>
+            </w:pPr>
+            <w:r>
+              <w:rPr>
+                <w:rFonts w:ascii="Calibri" w:eastAsia="Times New Roman" w:hAnsi="Calibri" w:cs="Calibri"/>
+                <w:color w:val="000000"/>
+              </w:rPr>
+              <w:t>15</w:t>
+            </w:r>
+          </w:p>
+        </w:tc>
+      </w:tr>
+    </w:tbl>
+    <w:p/>
+    <w:p>
+      <w:pPr>
+        <w:rPr>
+          <w:rFonts w:eastAsiaTheme="minorEastAsia"/>
+        </w:rPr>
+      </w:pPr>
+      <w:r>
+        <w:t xml:space="preserve">Therefore, </w:t>
+      </w:r>
+      <m:oMath>
+        <m:sSub>
+          <m:sSubPr>
+            <m:ctrlPr>
+              <w:rPr>
+                <w:rFonts w:ascii="Cambria Math" w:hAnsi="Cambria Math"/>
+                <w:i/>
+              </w:rPr>
+            </m:ctrlPr>
+          </m:sSubPr>
+          <m:e>
+            <m:r>
+              <w:rPr>
+                <w:rFonts w:ascii="Cambria Math" w:hAnsi="Cambria Math"/>
+              </w:rPr>
+              <m:t>(</m:t>
+            </m:r>
+            <m:r>
+              <w:rPr>
+                <w:rFonts w:ascii="Cambria Math" w:hAnsi="Cambria Math"/>
+              </w:rPr>
+              <m:t>4095</m:t>
+            </m:r>
+            <m:r>
+              <w:rPr>
+                <w:rFonts w:ascii="Cambria Math" w:hAnsi="Cambria Math"/>
+              </w:rPr>
+              <m:t>)</m:t>
+            </m:r>
+          </m:e>
+          <m:sub>
+            <m:r>
+              <w:rPr>
+                <w:rFonts w:ascii="Cambria Math" w:hAnsi="Cambria Math"/>
+              </w:rPr>
+              <m:t>10</m:t>
+            </m:r>
+          </m:sub>
+        </m:sSub>
+      </m:oMath>
+      <w:r>
+        <w:rPr>
+          <w:rFonts w:eastAsiaTheme="minorEastAsia"/>
+        </w:rPr>
+        <w:t xml:space="preserve"> </w:t>
+      </w:r>
+      <w:r>
+        <w:rPr>
+          <w:rFonts w:eastAsiaTheme="minorEastAsia"/>
+        </w:rPr>
+        <w:sym w:font="Wingdings" w:char="F0E0"/>
+      </w:r>
+      <w:r>
+        <w:rPr>
+          <w:rFonts w:eastAsiaTheme="minorEastAsia"/>
+        </w:rPr>
+        <w:t xml:space="preserve"> </w:t>
+      </w:r>
+      <m:oMath>
+        <m:sSub>
+          <m:sSubPr>
+            <m:ctrlPr>
+              <w:rPr>
+                <w:rFonts w:ascii="Cambria Math" w:eastAsiaTheme="minorEastAsia" w:hAnsi="Cambria Math"/>
+                <w:i/>
+              </w:rPr>
+            </m:ctrlPr>
+          </m:sSubPr>
+          <m:e>
+            <m:r>
+              <w:rPr>
+                <w:rFonts w:ascii="Cambria Math" w:eastAsiaTheme="minorEastAsia" w:hAnsi="Cambria Math"/>
+              </w:rPr>
+              <m:t>(</m:t>
+            </m:r>
+            <m:r>
+              <w:rPr>
+                <w:rFonts w:ascii="Cambria Math" w:eastAsiaTheme="minorEastAsia" w:hAnsi="Cambria Math"/>
+              </w:rPr>
+              <m:t>15</m:t>
+            </m:r>
+            <m:r>
+              <w:rPr>
+                <w:rFonts w:ascii="Cambria Math" w:eastAsiaTheme="minorEastAsia" w:hAnsi="Cambria Math"/>
+              </w:rPr>
+              <m:t>.</m:t>
+            </m:r>
+            <m:r>
+              <w:rPr>
+                <w:rFonts w:ascii="Cambria Math" w:eastAsiaTheme="minorEastAsia" w:hAnsi="Cambria Math"/>
+              </w:rPr>
+              <m:t>255</m:t>
+            </m:r>
+            <m:r>
+              <w:rPr>
+                <w:rFonts w:ascii="Cambria Math" w:eastAsiaTheme="minorEastAsia" w:hAnsi="Cambria Math"/>
+              </w:rPr>
+              <m:t>)</m:t>
+            </m:r>
+          </m:e>
+          <m:sub>
+            <m:r>
+              <w:rPr>
+                <w:rFonts w:ascii="Cambria Math" w:eastAsiaTheme="minorEastAsia" w:hAnsi="Cambria Math"/>
+              </w:rPr>
+              <m:t>256</m:t>
+            </m:r>
+          </m:sub>
+        </m:sSub>
+      </m:oMath>
+    </w:p>
+    <w:tbl>
+      <w:tblPr>
+        <w:tblW w:w="4800" w:type="dxa"/>
+        <w:jc w:val="center"/>
+        <w:tblLook w:val="04A0" w:firstRow="1" w:lastRow="0" w:firstColumn="1" w:lastColumn="0" w:noHBand="0" w:noVBand="1"/>
+      </w:tblPr>
+      <w:tblGrid>
+        <w:gridCol w:w="960"/>
+        <w:gridCol w:w="960"/>
+        <w:gridCol w:w="960"/>
+        <w:gridCol w:w="960"/>
+        <w:gridCol w:w="960"/>
+      </w:tblGrid>
+      <w:tr>
+        <w:trPr>
+          <w:trHeight w:val="300"/>
+          <w:tblHeader/>
+          <w:jc w:val="center"/>
+        </w:trPr>
+        <w:tc>
+          <w:tcPr>
+            <w:tcW w:w="960" w:type="dxa"/>
+            <w:tcBorders>
+              <w:top w:val="single" w:sz="4" w:space="0" w:color="auto"/>
+              <w:left w:val="single" w:sz="4" w:space="0" w:color="auto"/>
+              <w:bottom w:val="single" w:sz="4" w:space="0" w:color="auto"/>
+              <w:right w:val="single" w:sz="4" w:space="0" w:color="auto"/>
+            </w:tcBorders>
+            <w:shd w:val="clear" w:color="4472C4" w:fill="4472C4"/>
+            <w:noWrap/>
+            <w:vAlign w:val="bottom"/>
+            <w:hideMark/>
+          </w:tcPr>
+          <w:p>
+            <w:pPr>
+              <w:spacing w:after="0" w:line="240" w:lineRule="auto"/>
+              <w:jc w:val="center"/>
+              <w:rPr>
+                <w:rFonts w:ascii="Calibri" w:eastAsia="Times New Roman" w:hAnsi="Calibri" w:cs="Calibri"/>
+                <w:b/>
+                <w:bCs/>
+                <w:color w:val="FFFFFF"/>
+              </w:rPr>
+            </w:pPr>
+            <w:r>
+              <w:rPr>
+                <w:rFonts w:ascii="Calibri" w:eastAsia="Times New Roman" w:hAnsi="Calibri" w:cs="Calibri"/>
+                <w:b/>
+                <w:bCs/>
+                <w:color w:val="FFFFFF"/>
+              </w:rPr>
+              <w:t>+/-</w:t>
+            </w:r>
+          </w:p>
+        </w:tc>
+        <w:tc>
+          <w:tcPr>
+            <w:tcW w:w="960" w:type="dxa"/>
+            <w:tcBorders>
+              <w:top w:val="single" w:sz="4" w:space="0" w:color="auto"/>
+              <w:left w:val="single" w:sz="4" w:space="0" w:color="auto"/>
+              <w:bottom w:val="single" w:sz="4" w:space="0" w:color="auto"/>
+              <w:right w:val="single" w:sz="4" w:space="0" w:color="auto"/>
+            </w:tcBorders>
+            <w:shd w:val="clear" w:color="4472C4" w:fill="4472C4"/>
+            <w:noWrap/>
+            <w:vAlign w:val="bottom"/>
+            <w:hideMark/>
+          </w:tcPr>
+          <w:p>
+            <w:pPr>
+              <w:spacing w:after="0" w:line="240" w:lineRule="auto"/>
+              <w:jc w:val="center"/>
+              <w:rPr>
+                <w:rFonts w:ascii="Calibri" w:eastAsia="Times New Roman" w:hAnsi="Calibri" w:cs="Calibri"/>
+                <w:b/>
+                <w:bCs/>
+                <w:color w:val="FFFFFF"/>
+              </w:rPr>
+            </w:pPr>
+            <w:r>
+              <w:rPr>
+                <w:rFonts w:ascii="Calibri" w:eastAsia="Times New Roman" w:hAnsi="Calibri" w:cs="Calibri"/>
+                <w:b/>
+                <w:bCs/>
+                <w:color w:val="FFFFFF"/>
+              </w:rPr>
+              <w:t>Byte4</w:t>
+            </w:r>
+          </w:p>
+        </w:tc>
+        <w:tc>
+          <w:tcPr>
+            <w:tcW w:w="960" w:type="dxa"/>
+            <w:tcBorders>
+              <w:top w:val="single" w:sz="4" w:space="0" w:color="auto"/>
+              <w:left w:val="single" w:sz="4" w:space="0" w:color="auto"/>
+              <w:bottom w:val="single" w:sz="4" w:space="0" w:color="auto"/>
+              <w:right w:val="single" w:sz="4" w:space="0" w:color="auto"/>
+            </w:tcBorders>
+            <w:shd w:val="clear" w:color="4472C4" w:fill="4472C4"/>
+            <w:noWrap/>
+            <w:vAlign w:val="bottom"/>
+            <w:hideMark/>
+          </w:tcPr>
+          <w:p>
+            <w:pPr>
+              <w:spacing w:after="0" w:line="240" w:lineRule="auto"/>
+              <w:jc w:val="center"/>
+              <w:rPr>
+                <w:rFonts w:ascii="Calibri" w:eastAsia="Times New Roman" w:hAnsi="Calibri" w:cs="Calibri"/>
+                <w:b/>
+                <w:bCs/>
+                <w:color w:val="FFFFFF"/>
+              </w:rPr>
+            </w:pPr>
+            <w:r>
+              <w:rPr>
+                <w:rFonts w:ascii="Calibri" w:eastAsia="Times New Roman" w:hAnsi="Calibri" w:cs="Calibri"/>
+                <w:b/>
+                <w:bCs/>
+                <w:color w:val="FFFFFF"/>
+              </w:rPr>
+              <w:t>Byte3</w:t>
+            </w:r>
+          </w:p>
+        </w:tc>
+        <w:tc>
+          <w:tcPr>
+            <w:tcW w:w="960" w:type="dxa"/>
+            <w:tcBorders>
+              <w:top w:val="single" w:sz="4" w:space="0" w:color="auto"/>
+              <w:left w:val="single" w:sz="4" w:space="0" w:color="auto"/>
+              <w:bottom w:val="single" w:sz="4" w:space="0" w:color="auto"/>
+              <w:right w:val="single" w:sz="4" w:space="0" w:color="auto"/>
+            </w:tcBorders>
+            <w:shd w:val="clear" w:color="4472C4" w:fill="4472C4"/>
+            <w:noWrap/>
+            <w:vAlign w:val="bottom"/>
+            <w:hideMark/>
+          </w:tcPr>
+          <w:p>
+            <w:pPr>
+              <w:spacing w:after="0" w:line="240" w:lineRule="auto"/>
+              <w:jc w:val="center"/>
+              <w:rPr>
+                <w:rFonts w:ascii="Calibri" w:eastAsia="Times New Roman" w:hAnsi="Calibri" w:cs="Calibri"/>
+                <w:b/>
+                <w:bCs/>
+                <w:color w:val="FFFFFF"/>
+              </w:rPr>
+            </w:pPr>
+            <w:r>
+              <w:rPr>
+                <w:rFonts w:ascii="Calibri" w:eastAsia="Times New Roman" w:hAnsi="Calibri" w:cs="Calibri"/>
+                <w:b/>
+                <w:bCs/>
+                <w:color w:val="FFFFFF"/>
+              </w:rPr>
+              <w:t>Byte2</w:t>
+            </w:r>
+          </w:p>
+        </w:tc>
+        <w:tc>
+          <w:tcPr>
+            <w:tcW w:w="960" w:type="dxa"/>
+            <w:tcBorders>
+              <w:top w:val="single" w:sz="4" w:space="0" w:color="auto"/>
+              <w:left w:val="single" w:sz="4" w:space="0" w:color="auto"/>
+              <w:bottom w:val="single" w:sz="4" w:space="0" w:color="auto"/>
+              <w:right w:val="single" w:sz="4" w:space="0" w:color="auto"/>
+            </w:tcBorders>
+            <w:shd w:val="clear" w:color="4472C4" w:fill="4472C4"/>
+            <w:noWrap/>
+            <w:vAlign w:val="bottom"/>
+            <w:hideMark/>
+          </w:tcPr>
+          <w:p>
+            <w:pPr>
+              <w:spacing w:after="0" w:line="240" w:lineRule="auto"/>
+              <w:jc w:val="center"/>
+              <w:rPr>
+                <w:rFonts w:ascii="Calibri" w:eastAsia="Times New Roman" w:hAnsi="Calibri" w:cs="Calibri"/>
+                <w:b/>
+                <w:bCs/>
+                <w:color w:val="FFFFFF"/>
+              </w:rPr>
+            </w:pPr>
+            <w:r>
+              <w:rPr>
+                <w:rFonts w:ascii="Calibri" w:eastAsia="Times New Roman" w:hAnsi="Calibri" w:cs="Calibri"/>
+                <w:b/>
+                <w:bCs/>
+                <w:color w:val="FFFFFF"/>
+              </w:rPr>
+              <w:t>Byte1</w:t>
+            </w:r>
+          </w:p>
+        </w:tc>
+      </w:tr>
+      <w:tr>
+        <w:trPr>
+          <w:trHeight w:val="300"/>
+          <w:jc w:val="center"/>
+        </w:trPr>
+        <w:tc>
+          <w:tcPr>
+            <w:tcW w:w="960" w:type="dxa"/>
+            <w:tcBorders>
+              <w:top w:val="single" w:sz="4" w:space="0" w:color="auto"/>
+              <w:left w:val="single" w:sz="4" w:space="0" w:color="auto"/>
+              <w:bottom w:val="single" w:sz="4" w:space="0" w:color="auto"/>
+              <w:right w:val="single" w:sz="4" w:space="0" w:color="auto"/>
+            </w:tcBorders>
+            <w:shd w:val="clear" w:color="B4C6E7" w:fill="B4C6E7"/>
+            <w:noWrap/>
+            <w:vAlign w:val="bottom"/>
+            <w:hideMark/>
+          </w:tcPr>
+          <w:p>
+            <w:pPr>
+              <w:spacing w:after="0" w:line="240" w:lineRule="auto"/>
+              <w:jc w:val="left"/>
+              <w:rPr>
+                <w:rFonts w:ascii="Calibri" w:eastAsia="Times New Roman" w:hAnsi="Calibri" w:cs="Calibri"/>
+                <w:color w:val="000000"/>
+              </w:rPr>
+            </w:pPr>
+            <w:r>
+              <w:rPr>
+                <w:rFonts w:ascii="Calibri" w:eastAsia="Times New Roman" w:hAnsi="Calibri" w:cs="Calibri"/>
+                <w:color w:val="000000"/>
+              </w:rPr>
+              <w:t> </w:t>
+            </w:r>
+          </w:p>
+        </w:tc>
+        <w:tc>
+          <w:tcPr>
+            <w:tcW w:w="960" w:type="dxa"/>
+            <w:tcBorders>
+              <w:top w:val="single" w:sz="4" w:space="0" w:color="auto"/>
+              <w:left w:val="single" w:sz="4" w:space="0" w:color="auto"/>
+              <w:bottom w:val="single" w:sz="4" w:space="0" w:color="auto"/>
+              <w:right w:val="single" w:sz="4" w:space="0" w:color="auto"/>
+            </w:tcBorders>
+            <w:shd w:val="clear" w:color="B4C6E7" w:fill="B4C6E7"/>
+            <w:noWrap/>
+            <w:vAlign w:val="bottom"/>
+            <w:hideMark/>
+          </w:tcPr>
+          <w:p>
+            <w:pPr>
+              <w:spacing w:after="0" w:line="240" w:lineRule="auto"/>
+              <w:jc w:val="right"/>
+              <w:rPr>
+                <w:rFonts w:ascii="Calibri" w:eastAsia="Times New Roman" w:hAnsi="Calibri" w:cs="Calibri"/>
+                <w:color w:val="000000"/>
+              </w:rPr>
+            </w:pPr>
+            <w:r>
+              <w:rPr>
+                <w:rFonts w:ascii="Calibri" w:eastAsia="Times New Roman" w:hAnsi="Calibri" w:cs="Calibri"/>
+                <w:color w:val="000000"/>
+              </w:rPr>
+              <w:t>140</w:t>
+            </w:r>
+          </w:p>
+        </w:tc>
+        <w:tc>
+          <w:tcPr>
+            <w:tcW w:w="960" w:type="dxa"/>
+            <w:tcBorders>
+              <w:top w:val="single" w:sz="4" w:space="0" w:color="auto"/>
+              <w:left w:val="single" w:sz="4" w:space="0" w:color="auto"/>
+              <w:bottom w:val="single" w:sz="4" w:space="0" w:color="auto"/>
+              <w:right w:val="single" w:sz="4" w:space="0" w:color="auto"/>
+            </w:tcBorders>
+            <w:shd w:val="clear" w:color="B4C6E7" w:fill="B4C6E7"/>
+            <w:noWrap/>
+            <w:vAlign w:val="bottom"/>
+            <w:hideMark/>
+          </w:tcPr>
+          <w:p>
+            <w:pPr>
+              <w:spacing w:after="0" w:line="240" w:lineRule="auto"/>
+              <w:jc w:val="right"/>
+              <w:rPr>
+                <w:rFonts w:ascii="Calibri" w:eastAsia="Times New Roman" w:hAnsi="Calibri" w:cs="Calibri"/>
+                <w:color w:val="000000"/>
+              </w:rPr>
+            </w:pPr>
+            <w:r>
+              <w:rPr>
+                <w:rFonts w:ascii="Calibri" w:eastAsia="Times New Roman" w:hAnsi="Calibri" w:cs="Calibri"/>
+                <w:color w:val="000000"/>
+              </w:rPr>
+              <w:t>240</w:t>
+            </w:r>
+          </w:p>
+        </w:tc>
+        <w:tc>
+          <w:tcPr>
+            <w:tcW w:w="960" w:type="dxa"/>
+            <w:tcBorders>
+              <w:top w:val="single" w:sz="4" w:space="0" w:color="auto"/>
+              <w:left w:val="single" w:sz="4" w:space="0" w:color="auto"/>
+              <w:bottom w:val="single" w:sz="4" w:space="0" w:color="auto"/>
+              <w:right w:val="single" w:sz="4" w:space="0" w:color="auto"/>
+            </w:tcBorders>
+            <w:shd w:val="clear" w:color="B4C6E7" w:fill="B4C6E7"/>
+            <w:noWrap/>
+            <w:vAlign w:val="bottom"/>
+            <w:hideMark/>
+          </w:tcPr>
+          <w:p>
+            <w:pPr>
+              <w:spacing w:after="0" w:line="240" w:lineRule="auto"/>
+              <w:jc w:val="right"/>
+              <w:rPr>
+                <w:rFonts w:ascii="Calibri" w:eastAsia="Times New Roman" w:hAnsi="Calibri" w:cs="Calibri"/>
+                <w:color w:val="000000"/>
+              </w:rPr>
+            </w:pPr>
+            <w:r>
+              <w:rPr>
+                <w:rFonts w:ascii="Calibri" w:eastAsia="Times New Roman" w:hAnsi="Calibri" w:cs="Calibri"/>
+                <w:color w:val="000000"/>
+              </w:rPr>
+              <w:t>80</w:t>
+            </w:r>
+          </w:p>
+        </w:tc>
+        <w:tc>
+          <w:tcPr>
+            <w:tcW w:w="960" w:type="dxa"/>
+            <w:tcBorders>
+              <w:top w:val="single" w:sz="4" w:space="0" w:color="auto"/>
+              <w:left w:val="single" w:sz="4" w:space="0" w:color="auto"/>
+              <w:bottom w:val="single" w:sz="4" w:space="0" w:color="auto"/>
+              <w:right w:val="single" w:sz="4" w:space="0" w:color="auto"/>
+            </w:tcBorders>
+            <w:shd w:val="clear" w:color="B4C6E7" w:fill="B4C6E7"/>
+            <w:noWrap/>
+            <w:vAlign w:val="bottom"/>
+            <w:hideMark/>
+          </w:tcPr>
+          <w:p>
+            <w:pPr>
+              <w:spacing w:after="0" w:line="240" w:lineRule="auto"/>
+              <w:jc w:val="right"/>
+              <w:rPr>
+                <w:rFonts w:ascii="Calibri" w:eastAsia="Times New Roman" w:hAnsi="Calibri" w:cs="Calibri"/>
+                <w:color w:val="000000"/>
+              </w:rPr>
+            </w:pPr>
+            <w:r>
+              <w:rPr>
+                <w:rFonts w:ascii="Calibri" w:eastAsia="Times New Roman" w:hAnsi="Calibri" w:cs="Calibri"/>
+                <w:color w:val="000000"/>
+              </w:rPr>
+              <w:t>0</w:t>
+            </w:r>
+          </w:p>
+        </w:tc>
+      </w:tr>
+      <w:tr>
+        <w:trPr>
+          <w:trHeight w:val="300"/>
+          <w:jc w:val="center"/>
+        </w:trPr>
+        <w:tc>
+          <w:tcPr>
+            <w:tcW w:w="960" w:type="dxa"/>
+            <w:tcBorders>
+              <w:top w:val="single" w:sz="4" w:space="0" w:color="auto"/>
+              <w:left w:val="single" w:sz="4" w:space="0" w:color="auto"/>
+              <w:bottom w:val="single" w:sz="4" w:space="0" w:color="auto"/>
+              <w:right w:val="single" w:sz="4" w:space="0" w:color="auto"/>
+            </w:tcBorders>
+            <w:shd w:val="clear" w:color="D9E1F2" w:fill="D9E1F2"/>
+            <w:noWrap/>
+            <w:vAlign w:val="bottom"/>
+            <w:hideMark/>
+          </w:tcPr>
+          <w:p>
+            <w:pPr>
+              <w:spacing w:after="0" w:line="240" w:lineRule="auto"/>
+              <w:jc w:val="center"/>
+              <w:rPr>
+                <w:rFonts w:ascii="Calibri" w:eastAsia="Times New Roman" w:hAnsi="Calibri" w:cs="Calibri"/>
+                <w:color w:val="000000"/>
+              </w:rPr>
+            </w:pPr>
+            <w:r>
+              <w:rPr>
+                <w:rFonts w:ascii="Calibri" w:eastAsia="Times New Roman" w:hAnsi="Calibri" w:cs="Calibri"/>
+                <w:color w:val="000000"/>
+              </w:rPr>
+              <w:t>+</w:t>
+            </w:r>
+          </w:p>
+        </w:tc>
+        <w:tc>
+          <w:tcPr>
+            <w:tcW w:w="960" w:type="dxa"/>
+            <w:tcBorders>
+              <w:top w:val="single" w:sz="4" w:space="0" w:color="auto"/>
+              <w:left w:val="single" w:sz="4" w:space="0" w:color="auto"/>
+              <w:bottom w:val="single" w:sz="4" w:space="0" w:color="auto"/>
+              <w:right w:val="single" w:sz="4" w:space="0" w:color="auto"/>
+            </w:tcBorders>
+            <w:shd w:val="clear" w:color="D9E1F2" w:fill="D9E1F2"/>
+            <w:noWrap/>
+            <w:vAlign w:val="bottom"/>
+            <w:hideMark/>
+          </w:tcPr>
+          <w:p>
+            <w:pPr>
+              <w:spacing w:after="0" w:line="240" w:lineRule="auto"/>
+              <w:jc w:val="left"/>
+              <w:rPr>
+                <w:rFonts w:ascii="Calibri" w:eastAsia="Times New Roman" w:hAnsi="Calibri" w:cs="Calibri"/>
+                <w:color w:val="000000"/>
+              </w:rPr>
+            </w:pPr>
+            <w:r>
+              <w:rPr>
+                <w:rFonts w:ascii="Calibri" w:eastAsia="Times New Roman" w:hAnsi="Calibri" w:cs="Calibri"/>
+                <w:color w:val="000000"/>
+              </w:rPr>
+              <w:t> </w:t>
+            </w:r>
+          </w:p>
+        </w:tc>
+        <w:tc>
+          <w:tcPr>
+            <w:tcW w:w="960" w:type="dxa"/>
+            <w:tcBorders>
+              <w:top w:val="single" w:sz="4" w:space="0" w:color="auto"/>
+              <w:left w:val="single" w:sz="4" w:space="0" w:color="auto"/>
+              <w:bottom w:val="single" w:sz="4" w:space="0" w:color="auto"/>
+              <w:right w:val="single" w:sz="4" w:space="0" w:color="auto"/>
+            </w:tcBorders>
+            <w:shd w:val="clear" w:color="D9E1F2" w:fill="D9E1F2"/>
+            <w:noWrap/>
+            <w:vAlign w:val="bottom"/>
+            <w:hideMark/>
+          </w:tcPr>
+          <w:p>
+            <w:pPr>
+              <w:spacing w:after="0" w:line="240" w:lineRule="auto"/>
+              <w:jc w:val="left"/>
+              <w:rPr>
+                <w:rFonts w:ascii="Calibri" w:eastAsia="Times New Roman" w:hAnsi="Calibri" w:cs="Calibri"/>
+                <w:color w:val="000000"/>
+              </w:rPr>
+            </w:pPr>
+            <w:r>
+              <w:rPr>
+                <w:rFonts w:ascii="Calibri" w:eastAsia="Times New Roman" w:hAnsi="Calibri" w:cs="Calibri"/>
+                <w:color w:val="000000"/>
+              </w:rPr>
+              <w:t> </w:t>
+            </w:r>
+          </w:p>
+        </w:tc>
+        <w:tc>
+          <w:tcPr>
+            <w:tcW w:w="960" w:type="dxa"/>
+            <w:tcBorders>
+              <w:top w:val="single" w:sz="4" w:space="0" w:color="auto"/>
+              <w:left w:val="single" w:sz="4" w:space="0" w:color="auto"/>
+              <w:bottom w:val="single" w:sz="4" w:space="0" w:color="auto"/>
+              <w:right w:val="single" w:sz="4" w:space="0" w:color="auto"/>
+            </w:tcBorders>
+            <w:shd w:val="clear" w:color="D9E1F2" w:fill="D9E1F2"/>
+            <w:noWrap/>
+            <w:vAlign w:val="bottom"/>
+            <w:hideMark/>
+          </w:tcPr>
+          <w:p>
+            <w:pPr>
+              <w:spacing w:after="0" w:line="240" w:lineRule="auto"/>
+              <w:jc w:val="right"/>
+              <w:rPr>
+                <w:rFonts w:ascii="Calibri" w:eastAsia="Times New Roman" w:hAnsi="Calibri" w:cs="Calibri"/>
+                <w:color w:val="000000"/>
+              </w:rPr>
+            </w:pPr>
+            <w:r>
+              <w:rPr>
+                <w:rFonts w:ascii="Calibri" w:eastAsia="Times New Roman" w:hAnsi="Calibri" w:cs="Calibri"/>
+                <w:color w:val="000000"/>
+              </w:rPr>
+              <w:t>15</w:t>
+            </w:r>
+          </w:p>
+        </w:tc>
+        <w:tc>
+          <w:tcPr>
+            <w:tcW w:w="960" w:type="dxa"/>
+            <w:tcBorders>
+              <w:top w:val="single" w:sz="4" w:space="0" w:color="auto"/>
+              <w:left w:val="single" w:sz="4" w:space="0" w:color="auto"/>
+              <w:bottom w:val="single" w:sz="4" w:space="0" w:color="auto"/>
+              <w:right w:val="single" w:sz="4" w:space="0" w:color="auto"/>
+            </w:tcBorders>
+            <w:shd w:val="clear" w:color="D9E1F2" w:fill="D9E1F2"/>
+            <w:noWrap/>
+            <w:vAlign w:val="bottom"/>
+            <w:hideMark/>
+          </w:tcPr>
+          <w:p>
+            <w:pPr>
+              <w:spacing w:after="0" w:line="240" w:lineRule="auto"/>
+              <w:jc w:val="right"/>
+              <w:rPr>
+                <w:rFonts w:ascii="Calibri" w:eastAsia="Times New Roman" w:hAnsi="Calibri" w:cs="Calibri"/>
+                <w:color w:val="000000"/>
+              </w:rPr>
+            </w:pPr>
+            <w:r>
+              <w:rPr>
+                <w:rFonts w:ascii="Calibri" w:eastAsia="Times New Roman" w:hAnsi="Calibri" w:cs="Calibri"/>
+                <w:color w:val="000000"/>
+              </w:rPr>
+              <w:t>255</w:t>
+            </w:r>
+          </w:p>
+        </w:tc>
+      </w:tr>
+      <w:tr>
+        <w:trPr>
+          <w:trHeight w:val="300"/>
+          <w:jc w:val="center"/>
+        </w:trPr>
+        <w:tc>
+          <w:tcPr>
+            <w:tcW w:w="960" w:type="dxa"/>
+            <w:tcBorders>
+              <w:top w:val="single" w:sz="4" w:space="0" w:color="auto"/>
+              <w:left w:val="single" w:sz="4" w:space="0" w:color="auto"/>
+              <w:bottom w:val="single" w:sz="4" w:space="0" w:color="auto"/>
+              <w:right w:val="single" w:sz="4" w:space="0" w:color="auto"/>
+            </w:tcBorders>
+            <w:shd w:val="clear" w:color="B4C6E7" w:fill="B4C6E7"/>
+            <w:noWrap/>
+            <w:vAlign w:val="bottom"/>
+            <w:hideMark/>
+          </w:tcPr>
+          <w:p>
+            <w:pPr>
+              <w:spacing w:after="0" w:line="240" w:lineRule="auto"/>
+              <w:jc w:val="left"/>
+              <w:rPr>
+                <w:rFonts w:ascii="Calibri" w:eastAsia="Times New Roman" w:hAnsi="Calibri" w:cs="Calibri"/>
+                <w:b/>
+                <w:bCs/>
+                <w:color w:val="000000"/>
+              </w:rPr>
+            </w:pPr>
+            <w:r>
+              <w:rPr>
+                <w:rFonts w:ascii="Calibri" w:eastAsia="Times New Roman" w:hAnsi="Calibri" w:cs="Calibri"/>
+                <w:b/>
+                <w:bCs/>
+                <w:color w:val="000000"/>
+              </w:rPr>
+              <w:t>Result</w:t>
+            </w:r>
+          </w:p>
+        </w:tc>
+        <w:tc>
+          <w:tcPr>
+            <w:tcW w:w="960" w:type="dxa"/>
+            <w:tcBorders>
+              <w:top w:val="single" w:sz="4" w:space="0" w:color="auto"/>
+              <w:left w:val="single" w:sz="4" w:space="0" w:color="auto"/>
+              <w:bottom w:val="single" w:sz="4" w:space="0" w:color="auto"/>
+              <w:right w:val="single" w:sz="4" w:space="0" w:color="auto"/>
+            </w:tcBorders>
+            <w:shd w:val="clear" w:color="B4C6E7" w:fill="B4C6E7"/>
+            <w:noWrap/>
+            <w:vAlign w:val="bottom"/>
+            <w:hideMark/>
+          </w:tcPr>
+          <w:p>
+            <w:pPr>
+              <w:spacing w:after="0" w:line="240" w:lineRule="auto"/>
+              <w:jc w:val="right"/>
+              <w:rPr>
+                <w:rFonts w:ascii="Calibri" w:eastAsia="Times New Roman" w:hAnsi="Calibri" w:cs="Calibri"/>
+                <w:b/>
+                <w:bCs/>
+                <w:color w:val="000000"/>
+              </w:rPr>
+            </w:pPr>
+            <w:r>
+              <w:rPr>
+                <w:rFonts w:ascii="Calibri" w:eastAsia="Times New Roman" w:hAnsi="Calibri" w:cs="Calibri"/>
+                <w:b/>
+                <w:bCs/>
+                <w:color w:val="000000"/>
+              </w:rPr>
+              <w:t>140</w:t>
+            </w:r>
+          </w:p>
+        </w:tc>
+        <w:tc>
+          <w:tcPr>
+            <w:tcW w:w="960" w:type="dxa"/>
+            <w:tcBorders>
+              <w:top w:val="single" w:sz="4" w:space="0" w:color="auto"/>
+              <w:left w:val="single" w:sz="4" w:space="0" w:color="auto"/>
+              <w:bottom w:val="single" w:sz="4" w:space="0" w:color="auto"/>
+              <w:right w:val="single" w:sz="4" w:space="0" w:color="auto"/>
+            </w:tcBorders>
+            <w:shd w:val="clear" w:color="B4C6E7" w:fill="B4C6E7"/>
+            <w:noWrap/>
+            <w:vAlign w:val="bottom"/>
+            <w:hideMark/>
+          </w:tcPr>
+          <w:p>
+            <w:pPr>
+              <w:spacing w:after="0" w:line="240" w:lineRule="auto"/>
+              <w:jc w:val="right"/>
+              <w:rPr>
+                <w:rFonts w:ascii="Calibri" w:eastAsia="Times New Roman" w:hAnsi="Calibri" w:cs="Calibri"/>
+                <w:b/>
+                <w:bCs/>
+                <w:color w:val="000000"/>
+              </w:rPr>
+            </w:pPr>
+            <w:r>
+              <w:rPr>
+                <w:rFonts w:ascii="Calibri" w:eastAsia="Times New Roman" w:hAnsi="Calibri" w:cs="Calibri"/>
+                <w:b/>
+                <w:bCs/>
+                <w:color w:val="000000"/>
+              </w:rPr>
+              <w:t>240</w:t>
+            </w:r>
+          </w:p>
+        </w:tc>
+        <w:tc>
+          <w:tcPr>
+            <w:tcW w:w="960" w:type="dxa"/>
+            <w:tcBorders>
+              <w:top w:val="single" w:sz="4" w:space="0" w:color="auto"/>
+              <w:left w:val="single" w:sz="4" w:space="0" w:color="auto"/>
+              <w:bottom w:val="single" w:sz="4" w:space="0" w:color="auto"/>
+              <w:right w:val="single" w:sz="4" w:space="0" w:color="auto"/>
+            </w:tcBorders>
+            <w:shd w:val="clear" w:color="B4C6E7" w:fill="B4C6E7"/>
+            <w:noWrap/>
+            <w:vAlign w:val="bottom"/>
+            <w:hideMark/>
+          </w:tcPr>
+          <w:p>
+            <w:pPr>
+              <w:spacing w:after="0" w:line="240" w:lineRule="auto"/>
+              <w:jc w:val="right"/>
+              <w:rPr>
+                <w:rFonts w:ascii="Calibri" w:eastAsia="Times New Roman" w:hAnsi="Calibri" w:cs="Calibri"/>
+                <w:b/>
+                <w:bCs/>
+                <w:color w:val="000000"/>
+              </w:rPr>
+            </w:pPr>
+            <w:r>
+              <w:rPr>
+                <w:rFonts w:ascii="Calibri" w:eastAsia="Times New Roman" w:hAnsi="Calibri" w:cs="Calibri"/>
+                <w:b/>
+                <w:bCs/>
+                <w:color w:val="000000"/>
+              </w:rPr>
+              <w:t>95</w:t>
+            </w:r>
+          </w:p>
+        </w:tc>
+        <w:tc>
+          <w:tcPr>
+            <w:tcW w:w="960" w:type="dxa"/>
+            <w:tcBorders>
+              <w:top w:val="single" w:sz="4" w:space="0" w:color="auto"/>
+              <w:left w:val="single" w:sz="4" w:space="0" w:color="auto"/>
+              <w:bottom w:val="single" w:sz="4" w:space="0" w:color="auto"/>
+              <w:right w:val="single" w:sz="4" w:space="0" w:color="auto"/>
+            </w:tcBorders>
+            <w:shd w:val="clear" w:color="B4C6E7" w:fill="B4C6E7"/>
+            <w:noWrap/>
+            <w:vAlign w:val="bottom"/>
+            <w:hideMark/>
+          </w:tcPr>
+          <w:p>
+            <w:pPr>
+              <w:spacing w:after="0" w:line="240" w:lineRule="auto"/>
+              <w:jc w:val="right"/>
+              <w:rPr>
+                <w:rFonts w:ascii="Calibri" w:eastAsia="Times New Roman" w:hAnsi="Calibri" w:cs="Calibri"/>
+                <w:b/>
+                <w:bCs/>
+                <w:color w:val="000000"/>
+              </w:rPr>
+            </w:pPr>
+            <w:r>
+              <w:rPr>
+                <w:rFonts w:ascii="Calibri" w:eastAsia="Times New Roman" w:hAnsi="Calibri" w:cs="Calibri"/>
+                <w:b/>
+                <w:bCs/>
+                <w:color w:val="000000"/>
+              </w:rPr>
+              <w:t>255</w:t>
+            </w:r>
+          </w:p>
+        </w:tc>
+      </w:tr>
+    </w:tbl>
+    <w:p/>
+    <w:p>
+      <w:pPr>
+        <w:rPr>
+          <w:rFonts w:eastAsiaTheme="minorEastAsia"/>
+        </w:rPr>
+      </w:pPr>
+      <w:r>
+        <w:t xml:space="preserve">So, the </w:t>
+      </w:r>
+      <w:r>
+        <w:t>last</w:t>
+      </w:r>
+      <w:r>
+        <w:t xml:space="preserve"> address of the </w:t>
+      </w:r>
+      <w:r>
+        <w:t>block</w:t>
+      </w:r>
+      <w:r>
+        <w:t xml:space="preserve"> is </w:t>
+      </w:r>
+      <m:oMath>
+        <m:r>
+          <m:rPr>
+            <m:sty m:val="bi"/>
+          </m:rPr>
+          <w:rPr>
+            <w:rFonts w:ascii="Cambria Math" w:hAnsi="Cambria Math"/>
+            <w:highlight w:val="yellow"/>
+          </w:rPr>
+          <m:t>1</m:t>
+        </m:r>
+        <m:r>
+          <m:rPr>
+            <m:sty m:val="bi"/>
+          </m:rPr>
+          <w:rPr>
+            <w:rFonts w:ascii="Cambria Math" w:hAnsi="Cambria Math"/>
+            <w:highlight w:val="yellow"/>
+          </w:rPr>
+          <m:t>4</m:t>
+        </m:r>
+        <m:r>
+          <m:rPr>
+            <m:sty m:val="bi"/>
+          </m:rPr>
+          <w:rPr>
+            <w:rFonts w:ascii="Cambria Math" w:hAnsi="Cambria Math"/>
+            <w:highlight w:val="yellow"/>
+          </w:rPr>
+          <m:t>0.2</m:t>
+        </m:r>
+        <m:r>
+          <m:rPr>
+            <m:sty m:val="bi"/>
+          </m:rPr>
+          <w:rPr>
+            <w:rFonts w:ascii="Cambria Math" w:hAnsi="Cambria Math"/>
+            <w:highlight w:val="yellow"/>
+          </w:rPr>
+          <m:t>4</m:t>
+        </m:r>
+        <m:r>
+          <m:rPr>
+            <m:sty m:val="bi"/>
+          </m:rPr>
+          <w:rPr>
+            <w:rFonts w:ascii="Cambria Math" w:hAnsi="Cambria Math"/>
+            <w:highlight w:val="yellow"/>
+          </w:rPr>
+          <m:t>0.</m:t>
+        </m:r>
+        <m:r>
+          <m:rPr>
+            <m:sty m:val="bi"/>
+          </m:rPr>
+          <w:rPr>
+            <w:rFonts w:ascii="Cambria Math" w:hAnsi="Cambria Math"/>
+            <w:highlight w:val="yellow"/>
+          </w:rPr>
+          <m:t>95</m:t>
+        </m:r>
+        <m:r>
+          <m:rPr>
+            <m:sty m:val="bi"/>
+          </m:rPr>
+          <w:rPr>
+            <w:rFonts w:ascii="Cambria Math" w:hAnsi="Cambria Math"/>
+            <w:highlight w:val="yellow"/>
+          </w:rPr>
+          <m:t>.</m:t>
+        </m:r>
+        <m:r>
+          <m:rPr>
+            <m:sty m:val="bi"/>
+          </m:rPr>
+          <w:rPr>
+            <w:rFonts w:ascii="Cambria Math" w:hAnsi="Cambria Math"/>
+            <w:highlight w:val="yellow"/>
+          </w:rPr>
+          <m:t>255</m:t>
+        </m:r>
+        <m:r>
+          <m:rPr>
+            <m:sty m:val="bi"/>
+          </m:rPr>
+          <w:rPr>
+            <w:rFonts w:ascii="Cambria Math" w:hAnsi="Cambria Math"/>
+            <w:highlight w:val="yellow"/>
+          </w:rPr>
+          <m:t>/2</m:t>
+        </m:r>
+        <m:r>
+          <m:rPr>
+            <m:sty m:val="bi"/>
+          </m:rPr>
+          <w:rPr>
+            <w:rFonts w:ascii="Cambria Math" w:hAnsi="Cambria Math"/>
+            <w:highlight w:val="yellow"/>
+          </w:rPr>
+          <m:t>0</m:t>
+        </m:r>
+        <m:r>
+          <m:rPr>
+            <m:sty m:val="bi"/>
+          </m:rPr>
+          <w:rPr>
+            <w:rFonts w:ascii="Cambria Math" w:hAnsi="Cambria Math"/>
+            <w:highlight w:val="yellow"/>
+          </w:rPr>
+          <m:t>.</m:t>
+        </m:r>
+      </m:oMath>
+    </w:p>
+    <w:p>
+      <w:pPr>
+        <w:pStyle w:val="Heading2"/>
+        <w:numPr>
+          <w:ilvl w:val="0"/>
+          <w:numId w:val="6"/>
+        </w:numPr>
+        <w:rPr>
+          <w:rFonts w:eastAsiaTheme="minorEastAsia"/>
+        </w:rPr>
+      </w:pPr>
+      <w:r>
+        <w:rPr>
+          <w:rFonts w:eastAsiaTheme="minorEastAsia"/>
+        </w:rPr>
+        <w:t xml:space="preserve">Number of </w:t>
+      </w:r>
+      <w:r>
+        <w:rPr>
+          <w:rFonts w:eastAsiaTheme="minorEastAsia"/>
+        </w:rPr>
+        <w:t>Addresses</w:t>
+      </w:r>
+      <w:r>
+        <w:rPr>
+          <w:rFonts w:eastAsiaTheme="minorEastAsia"/>
+        </w:rPr>
+        <w:t>:</w:t>
+      </w:r>
+    </w:p>
+    <w:p>
+      <w:r>
+        <w:t xml:space="preserve">One of the addresses in a block is given as </w:t>
+      </w:r>
+      <m:oMath>
+        <m:r>
+          <w:rPr>
+            <w:rFonts w:ascii="Cambria Math" w:hAnsi="Cambria Math"/>
+          </w:rPr>
+          <m:t>140.240.90.25/20</m:t>
+        </m:r>
+      </m:oMath>
+      <w:r>
+        <w:rPr>
+          <w:rFonts w:eastAsiaTheme="minorEastAsia"/>
+        </w:rPr>
+        <w:t xml:space="preserve">. So, the number of suffix bits is </w:t>
+      </w:r>
+      <m:oMath>
+        <m:r>
+          <w:rPr>
+            <w:rFonts w:ascii="Cambria Math" w:eastAsiaTheme="minorEastAsia" w:hAnsi="Cambria Math"/>
+          </w:rPr>
+          <m:t>12 (=32-20)</m:t>
+        </m:r>
+      </m:oMath>
+      <w:r>
+        <w:rPr>
+          <w:rFonts w:eastAsiaTheme="minorEastAsia"/>
+        </w:rPr>
+        <w:t>.</w:t>
+      </w:r>
+      <w:r>
+        <w:t xml:space="preserve">There number of suffix bits is </w:t>
+      </w:r>
+      <m:oMath>
+        <m:r>
+          <w:rPr>
+            <w:rFonts w:ascii="Cambria Math" w:hAnsi="Cambria Math"/>
+          </w:rPr>
+          <m:t>12</m:t>
+        </m:r>
+      </m:oMath>
+      <w:r>
+        <w:t>. So, the total number of address</w:t>
+      </w:r>
+      <w:r>
+        <w:t>es</w:t>
+      </w:r>
+      <w:r>
+        <w:t xml:space="preserve"> is </w:t>
+      </w:r>
+      <m:oMath>
+        <m:r>
+          <m:rPr>
+            <m:sty m:val="bi"/>
+          </m:rPr>
+          <w:rPr>
+            <w:rFonts w:ascii="Cambria Math" w:hAnsi="Cambria Math"/>
+            <w:highlight w:val="yellow"/>
+          </w:rPr>
+          <m:t>4096 (=</m:t>
+        </m:r>
+        <m:sSup>
+          <m:sSupPr>
+            <m:ctrlPr>
+              <w:rPr>
+                <w:rFonts w:ascii="Cambria Math" w:hAnsi="Cambria Math"/>
+                <w:b/>
+                <w:bCs/>
+                <w:i/>
+                <w:highlight w:val="yellow"/>
+              </w:rPr>
+            </m:ctrlPr>
+          </m:sSupPr>
+          <m:e>
+            <m:r>
+              <m:rPr>
+                <m:sty m:val="bi"/>
+              </m:rPr>
+              <w:rPr>
+                <w:rFonts w:ascii="Cambria Math" w:hAnsi="Cambria Math"/>
+                <w:highlight w:val="yellow"/>
+              </w:rPr>
+              <m:t>2</m:t>
+            </m:r>
+          </m:e>
+          <m:sup>
+            <m:r>
+              <m:rPr>
+                <m:sty m:val="bi"/>
+              </m:rPr>
+              <w:rPr>
+                <w:rFonts w:ascii="Cambria Math" w:hAnsi="Cambria Math"/>
+                <w:highlight w:val="yellow"/>
+              </w:rPr>
+              <m:t>12</m:t>
+            </m:r>
+          </m:sup>
+        </m:sSup>
+        <m:r>
+          <m:rPr>
+            <m:sty m:val="bi"/>
+          </m:rPr>
+          <w:rPr>
+            <w:rFonts w:ascii="Cambria Math" w:hAnsi="Cambria Math"/>
+            <w:highlight w:val="yellow"/>
+          </w:rPr>
+          <m:t>)</m:t>
+        </m:r>
+      </m:oMath>
+      <w:r>
+        <w:rPr>
+          <w:rFonts w:eastAsiaTheme="minorEastAsia"/>
+          <w:b/>
+          <w:bCs/>
+          <w:highlight w:val="yellow"/>
+        </w:rPr>
+        <w:t>.</w:t>
       </w:r>
     </w:p>
     <w:p>
@@ -19237,6 +27656,7 @@
         <w:ind w:left="630" w:hanging="270"/>
       </w:pPr>
       <w:r>
+        <w:lastRenderedPageBreak/>
         <w:t>123.80.97.60 (1 point)</w:t>
       </w:r>
     </w:p>
@@ -19302,7 +27722,6 @@
         <w:ind w:left="360"/>
       </w:pPr>
       <w:r>
-        <w:lastRenderedPageBreak/>
         <w:t>Ans:</w:t>
       </w:r>
     </w:p>
@@ -20978,6 +29397,7 @@
                 <w:bCs/>
                 <w:color w:val="FFFFFF"/>
               </w:rPr>
+              <w:lastRenderedPageBreak/>
               <w:t>Mask</w:t>
             </w:r>
           </w:p>
@@ -21526,7 +29946,6 @@
         <w:keepNext/>
       </w:pPr>
       <w:r>
-        <w:lastRenderedPageBreak/>
         <w:drawing>
           <wp:inline distT="0" distB="0" distL="0" distR="0" wp14:anchorId="33DE84EF" wp14:editId="41B7AA57">
             <wp:extent cx="5943600" cy="4281170"/>
@@ -21894,7 +30313,7 @@
   <w:abstractNum w:abstractNumId="0" w15:restartNumberingAfterBreak="0">
     <w:nsid w:val="026455FA"/>
     <w:multiLevelType w:val="hybridMultilevel"/>
-    <w:tmpl w:val="378C59C0"/>
+    <w:tmpl w:val="8BDCDA92"/>
     <w:lvl w:ilvl="0" w:tplc="04090001">
       <w:start w:val="1"/>
       <w:numFmt w:val="bullet"/>
@@ -23223,7 +31642,7 @@
   <w:style w:type="paragraph" w:default="1" w:styleId="Normal">
     <w:name w:val="Normal"/>
     <w:qFormat/>
-    <w:rsid w:val="00D42980"/>
+    <w:rsid w:val="002073E2"/>
     <w:pPr>
       <w:jc w:val="both"/>
     </w:pPr>

--- a/Assignments/AS1/Assignment 1.docx
+++ b/Assignments/AS1/Assignment 1.docx
@@ -25262,13 +25262,7 @@
           <w:rFonts w:eastAsiaTheme="minorEastAsia"/>
         </w:rPr>
         <w:lastRenderedPageBreak/>
-        <w:t>Last</w:t>
-      </w:r>
-      <w:r>
-        <w:rPr>
-          <w:rFonts w:eastAsiaTheme="minorEastAsia"/>
-        </w:rPr>
-        <w:t xml:space="preserve"> Address:</w:t>
+        <w:t>Last Address:</w:t>
       </w:r>
     </w:p>
     <w:p>
@@ -25278,10 +25272,7 @@
         </w:rPr>
       </w:pPr>
       <w:r>
-        <w:t xml:space="preserve">One </w:t>
-      </w:r>
-      <w:r>
-        <w:t xml:space="preserve">of the addresses in a block is given as </w:t>
+        <w:t xml:space="preserve">One of the addresses in a block is given as </w:t>
       </w:r>
       <m:oMath>
         <m:r>
@@ -25372,16 +25363,7 @@
         <w:t xml:space="preserve">. </w:t>
       </w:r>
       <w:r>
-        <w:t xml:space="preserve">To find the </w:t>
-      </w:r>
-      <w:r>
-        <w:t>last</w:t>
-      </w:r>
-      <w:r>
-        <w:t xml:space="preserve"> address</w:t>
-      </w:r>
-      <w:r>
-        <w:t xml:space="preserve"> we need to add </w:t>
+        <w:t xml:space="preserve">To find the last address we need to add </w:t>
       </w:r>
       <m:oMath>
         <m:r>
@@ -27599,6 +27581,19 @@
         <w:pStyle w:val="MLAnswer"/>
         <w:numPr>
           <w:ilvl w:val="0"/>
+          <w:numId w:val="0"/>
+        </w:numPr>
+        <w:ind w:left="360" w:hanging="360"/>
+      </w:pPr>
+      <w:r>
+        <w:t>Give the interface number for a packet whose destination IP address is:</w:t>
+      </w:r>
+    </w:p>
+    <w:p>
+      <w:pPr>
+        <w:pStyle w:val="MLAnswer"/>
+        <w:numPr>
+          <w:ilvl w:val="0"/>
           <w:numId w:val="9"/>
         </w:numPr>
         <w:ind w:left="630" w:hanging="270"/>
@@ -27622,6 +27617,641 @@
     </w:p>
     <w:p>
       <w:pPr>
+        <w:ind w:left="360"/>
+      </w:pPr>
+      <w:r>
+        <w:t xml:space="preserve">To find the network address of the given IP address, we need to apply the masks in descending order. If the resultant network address is </w:t>
+      </w:r>
+      <w:r>
+        <w:t>found,</w:t>
+      </w:r>
+      <w:r>
+        <w:t xml:space="preserve"> then the corresponding </w:t>
+      </w:r>
+      <w:r>
+        <w:t xml:space="preserve">interface is chosen </w:t>
+      </w:r>
+      <w:r>
+        <w:lastRenderedPageBreak/>
+        <w:t xml:space="preserve">and if the resultant network address can not be </w:t>
+      </w:r>
+      <w:r>
+        <w:t>found in</w:t>
+      </w:r>
+      <w:r>
+        <w:t xml:space="preserve"> the routing table the default interface is chosen.</w:t>
+      </w:r>
+    </w:p>
+    <w:p>
+      <w:pPr>
+        <w:ind w:left="360"/>
+      </w:pPr>
+      <w:r>
+        <w:t>The mask</w:t>
+      </w:r>
+      <w:r>
+        <w:t>s</w:t>
+      </w:r>
+      <w:r>
+        <w:t xml:space="preserve"> are applied as given below:</w:t>
+      </w:r>
+    </w:p>
+    <w:tbl>
+      <w:tblPr>
+        <w:tblW w:w="4810" w:type="pct"/>
+        <w:tblInd w:w="355" w:type="dxa"/>
+        <w:tblLayout w:type="fixed"/>
+        <w:tblLook w:val="04A0" w:firstRow="1" w:lastRow="0" w:firstColumn="1" w:lastColumn="0" w:noHBand="0" w:noVBand="1"/>
+      </w:tblPr>
+      <w:tblGrid>
+        <w:gridCol w:w="1528"/>
+        <w:gridCol w:w="721"/>
+        <w:gridCol w:w="1981"/>
+        <w:gridCol w:w="1259"/>
+        <w:gridCol w:w="1982"/>
+        <w:gridCol w:w="1524"/>
+      </w:tblGrid>
+      <w:tr>
+        <w:trPr>
+          <w:trHeight w:val="300"/>
+        </w:trPr>
+        <w:tc>
+          <w:tcPr>
+            <w:tcW w:w="849" w:type="pct"/>
+            <w:tcBorders>
+              <w:top w:val="single" w:sz="4" w:space="0" w:color="auto"/>
+              <w:left w:val="single" w:sz="4" w:space="0" w:color="auto"/>
+              <w:bottom w:val="single" w:sz="4" w:space="0" w:color="auto"/>
+              <w:right w:val="single" w:sz="4" w:space="0" w:color="auto"/>
+            </w:tcBorders>
+            <w:shd w:val="clear" w:color="4472C4" w:fill="4472C4"/>
+            <w:noWrap/>
+            <w:vAlign w:val="bottom"/>
+            <w:hideMark/>
+          </w:tcPr>
+          <w:p>
+            <w:pPr>
+              <w:spacing w:after="0" w:line="240" w:lineRule="auto"/>
+              <w:jc w:val="left"/>
+              <w:rPr>
+                <w:rFonts w:ascii="Calibri" w:eastAsia="Times New Roman" w:hAnsi="Calibri" w:cs="Calibri"/>
+                <w:b/>
+                <w:bCs/>
+                <w:color w:val="FFFFFF"/>
+              </w:rPr>
+            </w:pPr>
+            <w:r>
+              <w:rPr>
+                <w:rFonts w:ascii="Calibri" w:eastAsia="Times New Roman" w:hAnsi="Calibri" w:cs="Calibri"/>
+                <w:b/>
+                <w:bCs/>
+                <w:color w:val="FFFFFF"/>
+              </w:rPr>
+              <w:t>Destination IP Address</w:t>
+            </w:r>
+          </w:p>
+        </w:tc>
+        <w:tc>
+          <w:tcPr>
+            <w:tcW w:w="401" w:type="pct"/>
+            <w:tcBorders>
+              <w:top w:val="single" w:sz="4" w:space="0" w:color="auto"/>
+              <w:left w:val="single" w:sz="4" w:space="0" w:color="auto"/>
+              <w:bottom w:val="single" w:sz="4" w:space="0" w:color="auto"/>
+              <w:right w:val="single" w:sz="4" w:space="0" w:color="auto"/>
+            </w:tcBorders>
+            <w:shd w:val="clear" w:color="4472C4" w:fill="4472C4"/>
+            <w:noWrap/>
+            <w:vAlign w:val="bottom"/>
+            <w:hideMark/>
+          </w:tcPr>
+          <w:p>
+            <w:pPr>
+              <w:spacing w:after="0" w:line="240" w:lineRule="auto"/>
+              <w:jc w:val="left"/>
+              <w:rPr>
+                <w:rFonts w:ascii="Calibri" w:eastAsia="Times New Roman" w:hAnsi="Calibri" w:cs="Calibri"/>
+                <w:b/>
+                <w:bCs/>
+                <w:color w:val="FFFFFF"/>
+              </w:rPr>
+            </w:pPr>
+            <w:r>
+              <w:rPr>
+                <w:rFonts w:ascii="Calibri" w:eastAsia="Times New Roman" w:hAnsi="Calibri" w:cs="Calibri"/>
+                <w:b/>
+                <w:bCs/>
+                <w:color w:val="FFFFFF"/>
+              </w:rPr>
+              <w:t>Mask</w:t>
+            </w:r>
+          </w:p>
+        </w:tc>
+        <w:tc>
+          <w:tcPr>
+            <w:tcW w:w="1101" w:type="pct"/>
+            <w:tcBorders>
+              <w:top w:val="single" w:sz="4" w:space="0" w:color="auto"/>
+              <w:left w:val="single" w:sz="4" w:space="0" w:color="auto"/>
+              <w:bottom w:val="single" w:sz="4" w:space="0" w:color="auto"/>
+              <w:right w:val="single" w:sz="4" w:space="0" w:color="FFFFFF"/>
+            </w:tcBorders>
+            <w:shd w:val="clear" w:color="4472C4" w:fill="4472C4"/>
+            <w:noWrap/>
+            <w:vAlign w:val="bottom"/>
+            <w:hideMark/>
+          </w:tcPr>
+          <w:p>
+            <w:pPr>
+              <w:spacing w:after="0" w:line="240" w:lineRule="auto"/>
+              <w:jc w:val="left"/>
+              <w:rPr>
+                <w:rFonts w:ascii="Calibri" w:eastAsia="Times New Roman" w:hAnsi="Calibri" w:cs="Calibri"/>
+                <w:b/>
+                <w:bCs/>
+                <w:color w:val="FFFFFF"/>
+              </w:rPr>
+            </w:pPr>
+            <w:r>
+              <w:rPr>
+                <w:rFonts w:ascii="Calibri" w:eastAsia="Times New Roman" w:hAnsi="Calibri" w:cs="Calibri"/>
+                <w:b/>
+                <w:bCs/>
+                <w:color w:val="FFFFFF"/>
+              </w:rPr>
+              <w:t>IP Address in binary (only in last byte) [A]</w:t>
+            </w:r>
+          </w:p>
+        </w:tc>
+        <w:tc>
+          <w:tcPr>
+            <w:tcW w:w="700" w:type="pct"/>
+            <w:tcBorders>
+              <w:top w:val="single" w:sz="4" w:space="0" w:color="auto"/>
+              <w:left w:val="single" w:sz="4" w:space="0" w:color="auto"/>
+              <w:bottom w:val="single" w:sz="4" w:space="0" w:color="auto"/>
+              <w:right w:val="single" w:sz="4" w:space="0" w:color="FFFFFF"/>
+            </w:tcBorders>
+            <w:shd w:val="clear" w:color="4472C4" w:fill="4472C4"/>
+            <w:noWrap/>
+            <w:vAlign w:val="bottom"/>
+            <w:hideMark/>
+          </w:tcPr>
+          <w:p>
+            <w:pPr>
+              <w:spacing w:after="0" w:line="240" w:lineRule="auto"/>
+              <w:jc w:val="left"/>
+              <w:rPr>
+                <w:rFonts w:ascii="Calibri" w:eastAsia="Times New Roman" w:hAnsi="Calibri" w:cs="Calibri"/>
+                <w:b/>
+                <w:bCs/>
+                <w:color w:val="FFFFFF"/>
+              </w:rPr>
+            </w:pPr>
+            <w:r>
+              <w:rPr>
+                <w:rFonts w:ascii="Calibri" w:eastAsia="Times New Roman" w:hAnsi="Calibri" w:cs="Calibri"/>
+                <w:b/>
+                <w:bCs/>
+                <w:color w:val="FFFFFF"/>
+              </w:rPr>
+              <w:t>Mask in binary (only in last byte) [B]</w:t>
+            </w:r>
+          </w:p>
+        </w:tc>
+        <w:tc>
+          <w:tcPr>
+            <w:tcW w:w="1102" w:type="pct"/>
+            <w:tcBorders>
+              <w:top w:val="single" w:sz="4" w:space="0" w:color="auto"/>
+              <w:left w:val="single" w:sz="4" w:space="0" w:color="auto"/>
+              <w:bottom w:val="single" w:sz="4" w:space="0" w:color="auto"/>
+              <w:right w:val="single" w:sz="4" w:space="0" w:color="FFFFFF"/>
+            </w:tcBorders>
+            <w:shd w:val="clear" w:color="4472C4" w:fill="4472C4"/>
+            <w:noWrap/>
+            <w:vAlign w:val="bottom"/>
+            <w:hideMark/>
+          </w:tcPr>
+          <w:p>
+            <w:pPr>
+              <w:spacing w:after="0" w:line="240" w:lineRule="auto"/>
+              <w:jc w:val="left"/>
+              <w:rPr>
+                <w:rFonts w:ascii="Calibri" w:eastAsia="Times New Roman" w:hAnsi="Calibri" w:cs="Calibri"/>
+                <w:b/>
+                <w:bCs/>
+                <w:color w:val="FFFFFF"/>
+              </w:rPr>
+            </w:pPr>
+            <w:r>
+              <w:rPr>
+                <w:rFonts w:ascii="Calibri" w:eastAsia="Times New Roman" w:hAnsi="Calibri" w:cs="Calibri"/>
+                <w:b/>
+                <w:bCs/>
+                <w:color w:val="FFFFFF"/>
+              </w:rPr>
+              <w:t>[A] AND [B]</w:t>
+            </w:r>
+          </w:p>
+        </w:tc>
+        <w:tc>
+          <w:tcPr>
+            <w:tcW w:w="847" w:type="pct"/>
+            <w:tcBorders>
+              <w:top w:val="single" w:sz="4" w:space="0" w:color="auto"/>
+              <w:left w:val="single" w:sz="4" w:space="0" w:color="auto"/>
+              <w:bottom w:val="single" w:sz="4" w:space="0" w:color="auto"/>
+              <w:right w:val="single" w:sz="4" w:space="0" w:color="auto"/>
+            </w:tcBorders>
+            <w:shd w:val="clear" w:color="4472C4" w:fill="4472C4"/>
+            <w:noWrap/>
+            <w:vAlign w:val="bottom"/>
+            <w:hideMark/>
+          </w:tcPr>
+          <w:p>
+            <w:pPr>
+              <w:spacing w:after="0" w:line="240" w:lineRule="auto"/>
+              <w:jc w:val="left"/>
+              <w:rPr>
+                <w:rFonts w:ascii="Calibri" w:eastAsia="Times New Roman" w:hAnsi="Calibri" w:cs="Calibri"/>
+                <w:b/>
+                <w:bCs/>
+                <w:color w:val="FFFFFF"/>
+              </w:rPr>
+            </w:pPr>
+            <w:r>
+              <w:rPr>
+                <w:rFonts w:ascii="Calibri" w:eastAsia="Times New Roman" w:hAnsi="Calibri" w:cs="Calibri"/>
+                <w:b/>
+                <w:bCs/>
+                <w:color w:val="FFFFFF"/>
+              </w:rPr>
+              <w:t>Network Address</w:t>
+            </w:r>
+          </w:p>
+        </w:tc>
+      </w:tr>
+      <w:tr>
+        <w:trPr>
+          <w:trHeight w:val="300"/>
+        </w:trPr>
+        <w:tc>
+          <w:tcPr>
+            <w:tcW w:w="849" w:type="pct"/>
+            <w:tcBorders>
+              <w:top w:val="single" w:sz="4" w:space="0" w:color="auto"/>
+              <w:left w:val="single" w:sz="4" w:space="0" w:color="auto"/>
+              <w:bottom w:val="single" w:sz="4" w:space="0" w:color="auto"/>
+              <w:right w:val="single" w:sz="4" w:space="0" w:color="auto"/>
+            </w:tcBorders>
+            <w:shd w:val="clear" w:color="B4C6E7" w:fill="B4C6E7"/>
+            <w:noWrap/>
+            <w:vAlign w:val="bottom"/>
+            <w:hideMark/>
+          </w:tcPr>
+          <w:p>
+            <w:pPr>
+              <w:spacing w:after="0" w:line="240" w:lineRule="auto"/>
+              <w:jc w:val="left"/>
+              <w:rPr>
+                <w:rFonts w:ascii="Calibri" w:eastAsia="Times New Roman" w:hAnsi="Calibri" w:cs="Calibri"/>
+                <w:color w:val="000000"/>
+              </w:rPr>
+            </w:pPr>
+            <w:r>
+              <w:rPr>
+                <w:rFonts w:ascii="Calibri" w:eastAsia="Times New Roman" w:hAnsi="Calibri" w:cs="Calibri"/>
+                <w:color w:val="000000"/>
+              </w:rPr>
+              <w:t>144.56.55.31</w:t>
+            </w:r>
+          </w:p>
+        </w:tc>
+        <w:tc>
+          <w:tcPr>
+            <w:tcW w:w="401" w:type="pct"/>
+            <w:tcBorders>
+              <w:top w:val="single" w:sz="4" w:space="0" w:color="auto"/>
+              <w:left w:val="single" w:sz="4" w:space="0" w:color="auto"/>
+              <w:bottom w:val="single" w:sz="4" w:space="0" w:color="auto"/>
+              <w:right w:val="single" w:sz="4" w:space="0" w:color="auto"/>
+            </w:tcBorders>
+            <w:shd w:val="clear" w:color="B4C6E7" w:fill="B4C6E7"/>
+            <w:noWrap/>
+            <w:vAlign w:val="bottom"/>
+            <w:hideMark/>
+          </w:tcPr>
+          <w:p>
+            <w:pPr>
+              <w:spacing w:after="0" w:line="240" w:lineRule="auto"/>
+              <w:jc w:val="left"/>
+              <w:rPr>
+                <w:rFonts w:ascii="Calibri" w:eastAsia="Times New Roman" w:hAnsi="Calibri" w:cs="Calibri"/>
+                <w:color w:val="000000"/>
+              </w:rPr>
+            </w:pPr>
+            <w:r>
+              <w:rPr>
+                <w:rFonts w:ascii="Calibri" w:eastAsia="Times New Roman" w:hAnsi="Calibri" w:cs="Calibri"/>
+                <w:color w:val="000000"/>
+              </w:rPr>
+              <w:t>/27</w:t>
+            </w:r>
+          </w:p>
+        </w:tc>
+        <w:tc>
+          <w:tcPr>
+            <w:tcW w:w="1101" w:type="pct"/>
+            <w:tcBorders>
+              <w:top w:val="single" w:sz="4" w:space="0" w:color="auto"/>
+              <w:left w:val="single" w:sz="4" w:space="0" w:color="auto"/>
+              <w:bottom w:val="single" w:sz="4" w:space="0" w:color="auto"/>
+              <w:right w:val="single" w:sz="4" w:space="0" w:color="FFFFFF"/>
+            </w:tcBorders>
+            <w:shd w:val="clear" w:color="B4C6E7" w:fill="B4C6E7"/>
+            <w:noWrap/>
+            <w:vAlign w:val="bottom"/>
+            <w:hideMark/>
+          </w:tcPr>
+          <w:p>
+            <w:pPr>
+              <w:spacing w:after="0" w:line="240" w:lineRule="auto"/>
+              <w:jc w:val="left"/>
+              <w:rPr>
+                <w:rFonts w:ascii="Calibri" w:eastAsia="Times New Roman" w:hAnsi="Calibri" w:cs="Calibri"/>
+                <w:color w:val="000000"/>
+                <w:vertAlign w:val="subscript"/>
+              </w:rPr>
+            </w:pPr>
+            <w:r>
+              <w:rPr>
+                <w:rFonts w:ascii="Calibri" w:eastAsia="Times New Roman" w:hAnsi="Calibri" w:cs="Calibri"/>
+                <w:color w:val="000000"/>
+              </w:rPr>
+              <w:t>3</w:t>
+            </w:r>
+            <w:r>
+              <w:rPr>
+                <w:rFonts w:ascii="Calibri" w:eastAsia="Times New Roman" w:hAnsi="Calibri" w:cs="Calibri"/>
+                <w:color w:val="000000"/>
+              </w:rPr>
+              <w:t>1</w:t>
+            </w:r>
+            <w:r>
+              <w:rPr>
+                <w:rFonts w:ascii="Calibri" w:eastAsia="Times New Roman" w:hAnsi="Calibri" w:cs="Calibri"/>
+                <w:color w:val="000000"/>
+                <w:vertAlign w:val="subscript"/>
+              </w:rPr>
+              <w:t>10</w:t>
+            </w:r>
+            <w:r>
+              <w:rPr>
+                <w:rFonts w:ascii="Calibri" w:eastAsia="Times New Roman" w:hAnsi="Calibri" w:cs="Calibri"/>
+                <w:color w:val="000000"/>
+              </w:rPr>
+              <w:t xml:space="preserve"> </w:t>
+            </w:r>
+            <w:r>
+              <w:rPr>
+                <w:rFonts w:ascii="Calibri" w:eastAsia="Times New Roman" w:hAnsi="Calibri" w:cs="Calibri"/>
+                <w:color w:val="000000"/>
+              </w:rPr>
+              <w:sym w:font="Wingdings" w:char="F0E0"/>
+            </w:r>
+            <w:r>
+              <w:rPr>
+                <w:rFonts w:ascii="Calibri" w:eastAsia="Times New Roman" w:hAnsi="Calibri" w:cs="Calibri"/>
+                <w:color w:val="000000"/>
+              </w:rPr>
+              <w:t xml:space="preserve"> 00010111</w:t>
+            </w:r>
+            <w:r>
+              <w:rPr>
+                <w:rFonts w:ascii="Calibri" w:eastAsia="Times New Roman" w:hAnsi="Calibri" w:cs="Calibri"/>
+                <w:color w:val="000000"/>
+                <w:vertAlign w:val="subscript"/>
+              </w:rPr>
+              <w:t>2</w:t>
+            </w:r>
+          </w:p>
+        </w:tc>
+        <w:tc>
+          <w:tcPr>
+            <w:tcW w:w="700" w:type="pct"/>
+            <w:tcBorders>
+              <w:top w:val="single" w:sz="4" w:space="0" w:color="auto"/>
+              <w:left w:val="single" w:sz="4" w:space="0" w:color="auto"/>
+              <w:bottom w:val="single" w:sz="4" w:space="0" w:color="auto"/>
+              <w:right w:val="single" w:sz="4" w:space="0" w:color="FFFFFF"/>
+            </w:tcBorders>
+            <w:shd w:val="clear" w:color="B4C6E7" w:fill="B4C6E7"/>
+            <w:noWrap/>
+            <w:vAlign w:val="bottom"/>
+            <w:hideMark/>
+          </w:tcPr>
+          <w:p>
+            <w:pPr>
+              <w:spacing w:after="0" w:line="240" w:lineRule="auto"/>
+              <w:jc w:val="left"/>
+              <w:rPr>
+                <w:rFonts w:ascii="Calibri" w:eastAsia="Times New Roman" w:hAnsi="Calibri" w:cs="Calibri"/>
+                <w:color w:val="000000"/>
+                <w:vertAlign w:val="subscript"/>
+              </w:rPr>
+            </w:pPr>
+            <w:r>
+              <w:rPr>
+                <w:rFonts w:ascii="Calibri" w:eastAsia="Times New Roman" w:hAnsi="Calibri" w:cs="Calibri"/>
+                <w:color w:val="000000"/>
+              </w:rPr>
+              <w:t>11100000</w:t>
+            </w:r>
+            <w:r>
+              <w:rPr>
+                <w:rFonts w:ascii="Calibri" w:eastAsia="Times New Roman" w:hAnsi="Calibri" w:cs="Calibri"/>
+                <w:color w:val="000000"/>
+                <w:vertAlign w:val="subscript"/>
+              </w:rPr>
+              <w:t>2</w:t>
+            </w:r>
+          </w:p>
+        </w:tc>
+        <w:tc>
+          <w:tcPr>
+            <w:tcW w:w="1102" w:type="pct"/>
+            <w:tcBorders>
+              <w:top w:val="single" w:sz="4" w:space="0" w:color="auto"/>
+              <w:left w:val="single" w:sz="4" w:space="0" w:color="auto"/>
+              <w:bottom w:val="single" w:sz="4" w:space="0" w:color="auto"/>
+              <w:right w:val="single" w:sz="4" w:space="0" w:color="FFFFFF"/>
+            </w:tcBorders>
+            <w:shd w:val="clear" w:color="B4C6E7" w:fill="B4C6E7"/>
+            <w:noWrap/>
+            <w:vAlign w:val="bottom"/>
+            <w:hideMark/>
+          </w:tcPr>
+          <w:p>
+            <w:pPr>
+              <w:spacing w:after="0" w:line="240" w:lineRule="auto"/>
+              <w:jc w:val="left"/>
+              <w:rPr>
+                <w:rFonts w:ascii="Calibri" w:eastAsia="Times New Roman" w:hAnsi="Calibri" w:cs="Calibri"/>
+                <w:color w:val="000000"/>
+                <w:vertAlign w:val="subscript"/>
+              </w:rPr>
+            </w:pPr>
+            <w:r>
+              <w:rPr>
+                <w:rFonts w:ascii="Calibri" w:eastAsia="Times New Roman" w:hAnsi="Calibri" w:cs="Calibri"/>
+                <w:color w:val="000000"/>
+              </w:rPr>
+              <w:t>00000000</w:t>
+            </w:r>
+            <w:r>
+              <w:rPr>
+                <w:rFonts w:ascii="Calibri" w:eastAsia="Times New Roman" w:hAnsi="Calibri" w:cs="Calibri"/>
+                <w:color w:val="000000"/>
+              </w:rPr>
+              <w:softHyphen/>
+            </w:r>
+            <w:r>
+              <w:rPr>
+                <w:rFonts w:ascii="Calibri" w:eastAsia="Times New Roman" w:hAnsi="Calibri" w:cs="Calibri"/>
+                <w:color w:val="000000"/>
+                <w:vertAlign w:val="subscript"/>
+              </w:rPr>
+              <w:t>2</w:t>
+            </w:r>
+            <w:r>
+              <w:rPr>
+                <w:rFonts w:ascii="Calibri" w:eastAsia="Times New Roman" w:hAnsi="Calibri" w:cs="Calibri"/>
+                <w:color w:val="000000"/>
+              </w:rPr>
+              <w:t xml:space="preserve"> </w:t>
+            </w:r>
+            <w:r>
+              <w:rPr>
+                <w:rFonts w:ascii="Calibri" w:eastAsia="Times New Roman" w:hAnsi="Calibri" w:cs="Calibri"/>
+                <w:color w:val="000000"/>
+              </w:rPr>
+              <w:sym w:font="Wingdings" w:char="F0E0"/>
+            </w:r>
+            <w:r>
+              <w:rPr>
+                <w:rFonts w:ascii="Calibri" w:eastAsia="Times New Roman" w:hAnsi="Calibri" w:cs="Calibri"/>
+                <w:color w:val="000000"/>
+              </w:rPr>
+              <w:t xml:space="preserve"> </w:t>
+            </w:r>
+            <w:r>
+              <w:rPr>
+                <w:rFonts w:ascii="Calibri" w:eastAsia="Times New Roman" w:hAnsi="Calibri" w:cs="Calibri"/>
+                <w:color w:val="000000"/>
+              </w:rPr>
+              <w:t>0</w:t>
+            </w:r>
+            <w:r>
+              <w:rPr>
+                <w:rFonts w:ascii="Calibri" w:eastAsia="Times New Roman" w:hAnsi="Calibri" w:cs="Calibri"/>
+                <w:color w:val="000000"/>
+                <w:vertAlign w:val="subscript"/>
+              </w:rPr>
+              <w:t>10</w:t>
+            </w:r>
+          </w:p>
+        </w:tc>
+        <w:tc>
+          <w:tcPr>
+            <w:tcW w:w="847" w:type="pct"/>
+            <w:tcBorders>
+              <w:top w:val="single" w:sz="4" w:space="0" w:color="auto"/>
+              <w:left w:val="single" w:sz="4" w:space="0" w:color="auto"/>
+              <w:bottom w:val="single" w:sz="4" w:space="0" w:color="auto"/>
+              <w:right w:val="single" w:sz="4" w:space="0" w:color="auto"/>
+            </w:tcBorders>
+            <w:shd w:val="clear" w:color="B4C6E7" w:fill="B4C6E7"/>
+            <w:noWrap/>
+            <w:vAlign w:val="bottom"/>
+            <w:hideMark/>
+          </w:tcPr>
+          <w:p>
+            <w:pPr>
+              <w:spacing w:after="0" w:line="240" w:lineRule="auto"/>
+              <w:jc w:val="left"/>
+              <w:rPr>
+                <w:rFonts w:ascii="Calibri" w:eastAsia="Times New Roman" w:hAnsi="Calibri" w:cs="Calibri"/>
+                <w:color w:val="000000"/>
+              </w:rPr>
+            </w:pPr>
+            <w:r>
+              <w:rPr>
+                <w:rFonts w:ascii="Calibri" w:eastAsia="Times New Roman" w:hAnsi="Calibri" w:cs="Calibri"/>
+                <w:color w:val="000000"/>
+              </w:rPr>
+              <w:t>144.56.55.0</w:t>
+            </w:r>
+          </w:p>
+        </w:tc>
+      </w:tr>
+    </w:tbl>
+    <w:p>
+      <w:pPr>
+        <w:ind w:left="360"/>
+      </w:pPr>
+    </w:p>
+    <w:p>
+      <w:pPr>
+        <w:ind w:left="360"/>
+      </w:pPr>
+      <w:r>
+        <w:t xml:space="preserve">As, the resultant network address for mask </w:t>
+      </w:r>
+      <m:oMath>
+        <m:r>
+          <w:rPr>
+            <w:rFonts w:ascii="Cambria Math" w:hAnsi="Cambria Math"/>
+          </w:rPr>
+          <m:t>/27</m:t>
+        </m:r>
+      </m:oMath>
+      <w:r>
+        <w:rPr>
+          <w:rFonts w:eastAsiaTheme="minorEastAsia"/>
+        </w:rPr>
+        <w:t xml:space="preserve"> is found in the routing table</w:t>
+      </w:r>
+      <w:r>
+        <w:rPr>
+          <w:rFonts w:eastAsiaTheme="minorEastAsia"/>
+        </w:rPr>
+        <w:t xml:space="preserve">, </w:t>
+      </w:r>
+      <w:r>
+        <w:rPr>
+          <w:rFonts w:eastAsiaTheme="minorEastAsia"/>
+        </w:rPr>
+        <w:t xml:space="preserve">the interface number chosen is </w:t>
+      </w:r>
+      <w:r>
+        <w:rPr>
+          <w:rFonts w:eastAsiaTheme="minorEastAsia"/>
+          <w:b/>
+          <w:bCs/>
+          <w:highlight w:val="yellow"/>
+        </w:rPr>
+        <w:t>M0</w:t>
+      </w:r>
+      <w:r>
+        <w:rPr>
+          <w:rFonts w:eastAsiaTheme="minorEastAsia"/>
+        </w:rPr>
+        <w:t>.</w:t>
+      </w:r>
+    </w:p>
+    <w:p>
+      <w:pPr>
         <w:pStyle w:val="MLAnswer"/>
         <w:numPr>
           <w:ilvl w:val="0"/>
@@ -27648,6 +28278,1619 @@
     </w:p>
     <w:p>
       <w:pPr>
+        <w:ind w:left="360"/>
+      </w:pPr>
+      <w:r>
+        <w:t>The masks are applied as given below:</w:t>
+      </w:r>
+    </w:p>
+    <w:tbl>
+      <w:tblPr>
+        <w:tblW w:w="4810" w:type="pct"/>
+        <w:tblInd w:w="355" w:type="dxa"/>
+        <w:tblLayout w:type="fixed"/>
+        <w:tblLook w:val="04A0" w:firstRow="1" w:lastRow="0" w:firstColumn="1" w:lastColumn="0" w:noHBand="0" w:noVBand="1"/>
+      </w:tblPr>
+      <w:tblGrid>
+        <w:gridCol w:w="1528"/>
+        <w:gridCol w:w="721"/>
+        <w:gridCol w:w="1981"/>
+        <w:gridCol w:w="1259"/>
+        <w:gridCol w:w="1982"/>
+        <w:gridCol w:w="1524"/>
+      </w:tblGrid>
+      <w:tr>
+        <w:trPr>
+          <w:trHeight w:val="300"/>
+        </w:trPr>
+        <w:tc>
+          <w:tcPr>
+            <w:tcW w:w="849" w:type="pct"/>
+            <w:tcBorders>
+              <w:top w:val="single" w:sz="4" w:space="0" w:color="auto"/>
+              <w:left w:val="single" w:sz="4" w:space="0" w:color="auto"/>
+              <w:bottom w:val="single" w:sz="4" w:space="0" w:color="auto"/>
+              <w:right w:val="single" w:sz="4" w:space="0" w:color="auto"/>
+            </w:tcBorders>
+            <w:shd w:val="clear" w:color="4472C4" w:fill="4472C4"/>
+            <w:noWrap/>
+            <w:vAlign w:val="bottom"/>
+            <w:hideMark/>
+          </w:tcPr>
+          <w:p>
+            <w:pPr>
+              <w:spacing w:after="0" w:line="240" w:lineRule="auto"/>
+              <w:jc w:val="left"/>
+              <w:rPr>
+                <w:rFonts w:ascii="Calibri" w:eastAsia="Times New Roman" w:hAnsi="Calibri" w:cs="Calibri"/>
+                <w:b/>
+                <w:bCs/>
+                <w:color w:val="FFFFFF"/>
+              </w:rPr>
+            </w:pPr>
+            <w:r>
+              <w:rPr>
+                <w:rFonts w:ascii="Calibri" w:eastAsia="Times New Roman" w:hAnsi="Calibri" w:cs="Calibri"/>
+                <w:b/>
+                <w:bCs/>
+                <w:color w:val="FFFFFF"/>
+              </w:rPr>
+              <w:t>Destination IP Address</w:t>
+            </w:r>
+          </w:p>
+        </w:tc>
+        <w:tc>
+          <w:tcPr>
+            <w:tcW w:w="401" w:type="pct"/>
+            <w:tcBorders>
+              <w:top w:val="single" w:sz="4" w:space="0" w:color="auto"/>
+              <w:left w:val="single" w:sz="4" w:space="0" w:color="auto"/>
+              <w:bottom w:val="single" w:sz="4" w:space="0" w:color="auto"/>
+              <w:right w:val="single" w:sz="4" w:space="0" w:color="auto"/>
+            </w:tcBorders>
+            <w:shd w:val="clear" w:color="4472C4" w:fill="4472C4"/>
+            <w:noWrap/>
+            <w:vAlign w:val="bottom"/>
+            <w:hideMark/>
+          </w:tcPr>
+          <w:p>
+            <w:pPr>
+              <w:spacing w:after="0" w:line="240" w:lineRule="auto"/>
+              <w:jc w:val="left"/>
+              <w:rPr>
+                <w:rFonts w:ascii="Calibri" w:eastAsia="Times New Roman" w:hAnsi="Calibri" w:cs="Calibri"/>
+                <w:b/>
+                <w:bCs/>
+                <w:color w:val="FFFFFF"/>
+              </w:rPr>
+            </w:pPr>
+            <w:r>
+              <w:rPr>
+                <w:rFonts w:ascii="Calibri" w:eastAsia="Times New Roman" w:hAnsi="Calibri" w:cs="Calibri"/>
+                <w:b/>
+                <w:bCs/>
+                <w:color w:val="FFFFFF"/>
+              </w:rPr>
+              <w:t>Mask</w:t>
+            </w:r>
+          </w:p>
+        </w:tc>
+        <w:tc>
+          <w:tcPr>
+            <w:tcW w:w="1101" w:type="pct"/>
+            <w:tcBorders>
+              <w:top w:val="single" w:sz="4" w:space="0" w:color="auto"/>
+              <w:left w:val="single" w:sz="4" w:space="0" w:color="auto"/>
+              <w:bottom w:val="single" w:sz="4" w:space="0" w:color="auto"/>
+              <w:right w:val="single" w:sz="4" w:space="0" w:color="FFFFFF"/>
+            </w:tcBorders>
+            <w:shd w:val="clear" w:color="4472C4" w:fill="4472C4"/>
+            <w:noWrap/>
+            <w:vAlign w:val="bottom"/>
+            <w:hideMark/>
+          </w:tcPr>
+          <w:p>
+            <w:pPr>
+              <w:spacing w:after="0" w:line="240" w:lineRule="auto"/>
+              <w:jc w:val="left"/>
+              <w:rPr>
+                <w:rFonts w:ascii="Calibri" w:eastAsia="Times New Roman" w:hAnsi="Calibri" w:cs="Calibri"/>
+                <w:b/>
+                <w:bCs/>
+                <w:color w:val="FFFFFF"/>
+              </w:rPr>
+            </w:pPr>
+            <w:r>
+              <w:rPr>
+                <w:rFonts w:ascii="Calibri" w:eastAsia="Times New Roman" w:hAnsi="Calibri" w:cs="Calibri"/>
+                <w:b/>
+                <w:bCs/>
+                <w:color w:val="FFFFFF"/>
+              </w:rPr>
+              <w:t>IP Address in binary (only in last byte) [A]</w:t>
+            </w:r>
+          </w:p>
+        </w:tc>
+        <w:tc>
+          <w:tcPr>
+            <w:tcW w:w="700" w:type="pct"/>
+            <w:tcBorders>
+              <w:top w:val="single" w:sz="4" w:space="0" w:color="auto"/>
+              <w:left w:val="single" w:sz="4" w:space="0" w:color="auto"/>
+              <w:bottom w:val="single" w:sz="4" w:space="0" w:color="auto"/>
+              <w:right w:val="single" w:sz="4" w:space="0" w:color="FFFFFF"/>
+            </w:tcBorders>
+            <w:shd w:val="clear" w:color="4472C4" w:fill="4472C4"/>
+            <w:noWrap/>
+            <w:vAlign w:val="bottom"/>
+            <w:hideMark/>
+          </w:tcPr>
+          <w:p>
+            <w:pPr>
+              <w:spacing w:after="0" w:line="240" w:lineRule="auto"/>
+              <w:jc w:val="left"/>
+              <w:rPr>
+                <w:rFonts w:ascii="Calibri" w:eastAsia="Times New Roman" w:hAnsi="Calibri" w:cs="Calibri"/>
+                <w:b/>
+                <w:bCs/>
+                <w:color w:val="FFFFFF"/>
+              </w:rPr>
+            </w:pPr>
+            <w:r>
+              <w:rPr>
+                <w:rFonts w:ascii="Calibri" w:eastAsia="Times New Roman" w:hAnsi="Calibri" w:cs="Calibri"/>
+                <w:b/>
+                <w:bCs/>
+                <w:color w:val="FFFFFF"/>
+              </w:rPr>
+              <w:t>Mask in binary (only in last byte) [B]</w:t>
+            </w:r>
+          </w:p>
+        </w:tc>
+        <w:tc>
+          <w:tcPr>
+            <w:tcW w:w="1102" w:type="pct"/>
+            <w:tcBorders>
+              <w:top w:val="single" w:sz="4" w:space="0" w:color="auto"/>
+              <w:left w:val="single" w:sz="4" w:space="0" w:color="auto"/>
+              <w:bottom w:val="single" w:sz="4" w:space="0" w:color="auto"/>
+              <w:right w:val="single" w:sz="4" w:space="0" w:color="FFFFFF"/>
+            </w:tcBorders>
+            <w:shd w:val="clear" w:color="4472C4" w:fill="4472C4"/>
+            <w:noWrap/>
+            <w:vAlign w:val="bottom"/>
+            <w:hideMark/>
+          </w:tcPr>
+          <w:p>
+            <w:pPr>
+              <w:spacing w:after="0" w:line="240" w:lineRule="auto"/>
+              <w:jc w:val="left"/>
+              <w:rPr>
+                <w:rFonts w:ascii="Calibri" w:eastAsia="Times New Roman" w:hAnsi="Calibri" w:cs="Calibri"/>
+                <w:b/>
+                <w:bCs/>
+                <w:color w:val="FFFFFF"/>
+              </w:rPr>
+            </w:pPr>
+            <w:r>
+              <w:rPr>
+                <w:rFonts w:ascii="Calibri" w:eastAsia="Times New Roman" w:hAnsi="Calibri" w:cs="Calibri"/>
+                <w:b/>
+                <w:bCs/>
+                <w:color w:val="FFFFFF"/>
+              </w:rPr>
+              <w:t>[A] AND [B]</w:t>
+            </w:r>
+          </w:p>
+        </w:tc>
+        <w:tc>
+          <w:tcPr>
+            <w:tcW w:w="848" w:type="pct"/>
+            <w:tcBorders>
+              <w:top w:val="single" w:sz="4" w:space="0" w:color="auto"/>
+              <w:left w:val="single" w:sz="4" w:space="0" w:color="auto"/>
+              <w:bottom w:val="single" w:sz="4" w:space="0" w:color="auto"/>
+              <w:right w:val="single" w:sz="4" w:space="0" w:color="auto"/>
+            </w:tcBorders>
+            <w:shd w:val="clear" w:color="4472C4" w:fill="4472C4"/>
+            <w:noWrap/>
+            <w:vAlign w:val="bottom"/>
+            <w:hideMark/>
+          </w:tcPr>
+          <w:p>
+            <w:pPr>
+              <w:spacing w:after="0" w:line="240" w:lineRule="auto"/>
+              <w:jc w:val="left"/>
+              <w:rPr>
+                <w:rFonts w:ascii="Calibri" w:eastAsia="Times New Roman" w:hAnsi="Calibri" w:cs="Calibri"/>
+                <w:b/>
+                <w:bCs/>
+                <w:color w:val="FFFFFF"/>
+              </w:rPr>
+            </w:pPr>
+            <w:r>
+              <w:rPr>
+                <w:rFonts w:ascii="Calibri" w:eastAsia="Times New Roman" w:hAnsi="Calibri" w:cs="Calibri"/>
+                <w:b/>
+                <w:bCs/>
+                <w:color w:val="FFFFFF"/>
+              </w:rPr>
+              <w:t>Network Address</w:t>
+            </w:r>
+          </w:p>
+        </w:tc>
+      </w:tr>
+      <w:tr>
+        <w:trPr>
+          <w:trHeight w:val="300"/>
+        </w:trPr>
+        <w:tc>
+          <w:tcPr>
+            <w:tcW w:w="849" w:type="pct"/>
+            <w:tcBorders>
+              <w:top w:val="single" w:sz="4" w:space="0" w:color="auto"/>
+              <w:left w:val="single" w:sz="4" w:space="0" w:color="auto"/>
+              <w:bottom w:val="single" w:sz="4" w:space="0" w:color="auto"/>
+              <w:right w:val="single" w:sz="4" w:space="0" w:color="auto"/>
+            </w:tcBorders>
+            <w:shd w:val="clear" w:color="B4C6E7" w:fill="B4C6E7"/>
+            <w:noWrap/>
+            <w:vAlign w:val="bottom"/>
+            <w:hideMark/>
+          </w:tcPr>
+          <w:p>
+            <w:pPr>
+              <w:spacing w:after="0" w:line="240" w:lineRule="auto"/>
+              <w:jc w:val="left"/>
+              <w:rPr>
+                <w:rFonts w:ascii="Calibri" w:eastAsia="Times New Roman" w:hAnsi="Calibri" w:cs="Calibri"/>
+                <w:color w:val="000000"/>
+              </w:rPr>
+            </w:pPr>
+            <w:r>
+              <w:rPr>
+                <w:rFonts w:ascii="Calibri" w:eastAsia="Times New Roman" w:hAnsi="Calibri" w:cs="Calibri"/>
+                <w:color w:val="000000"/>
+              </w:rPr>
+              <w:t>144.56.5</w:t>
+            </w:r>
+            <w:r>
+              <w:rPr>
+                <w:rFonts w:ascii="Calibri" w:eastAsia="Times New Roman" w:hAnsi="Calibri" w:cs="Calibri"/>
+                <w:color w:val="000000"/>
+              </w:rPr>
+              <w:t>6</w:t>
+            </w:r>
+            <w:r>
+              <w:rPr>
+                <w:rFonts w:ascii="Calibri" w:eastAsia="Times New Roman" w:hAnsi="Calibri" w:cs="Calibri"/>
+                <w:color w:val="000000"/>
+              </w:rPr>
+              <w:t>.31</w:t>
+            </w:r>
+          </w:p>
+        </w:tc>
+        <w:tc>
+          <w:tcPr>
+            <w:tcW w:w="401" w:type="pct"/>
+            <w:tcBorders>
+              <w:top w:val="single" w:sz="4" w:space="0" w:color="auto"/>
+              <w:left w:val="single" w:sz="4" w:space="0" w:color="auto"/>
+              <w:bottom w:val="single" w:sz="4" w:space="0" w:color="auto"/>
+              <w:right w:val="single" w:sz="4" w:space="0" w:color="auto"/>
+            </w:tcBorders>
+            <w:shd w:val="clear" w:color="B4C6E7" w:fill="B4C6E7"/>
+            <w:noWrap/>
+            <w:vAlign w:val="bottom"/>
+            <w:hideMark/>
+          </w:tcPr>
+          <w:p>
+            <w:pPr>
+              <w:spacing w:after="0" w:line="240" w:lineRule="auto"/>
+              <w:jc w:val="left"/>
+              <w:rPr>
+                <w:rFonts w:ascii="Calibri" w:eastAsia="Times New Roman" w:hAnsi="Calibri" w:cs="Calibri"/>
+                <w:color w:val="000000"/>
+              </w:rPr>
+            </w:pPr>
+            <w:r>
+              <w:rPr>
+                <w:rFonts w:ascii="Calibri" w:eastAsia="Times New Roman" w:hAnsi="Calibri" w:cs="Calibri"/>
+                <w:color w:val="000000"/>
+              </w:rPr>
+              <w:t>/27</w:t>
+            </w:r>
+          </w:p>
+        </w:tc>
+        <w:tc>
+          <w:tcPr>
+            <w:tcW w:w="1101" w:type="pct"/>
+            <w:tcBorders>
+              <w:top w:val="single" w:sz="4" w:space="0" w:color="auto"/>
+              <w:left w:val="single" w:sz="4" w:space="0" w:color="auto"/>
+              <w:bottom w:val="single" w:sz="4" w:space="0" w:color="auto"/>
+              <w:right w:val="single" w:sz="4" w:space="0" w:color="FFFFFF"/>
+            </w:tcBorders>
+            <w:shd w:val="clear" w:color="B4C6E7" w:fill="B4C6E7"/>
+            <w:noWrap/>
+            <w:vAlign w:val="bottom"/>
+            <w:hideMark/>
+          </w:tcPr>
+          <w:p>
+            <w:pPr>
+              <w:spacing w:after="0" w:line="240" w:lineRule="auto"/>
+              <w:jc w:val="left"/>
+              <w:rPr>
+                <w:rFonts w:ascii="Calibri" w:eastAsia="Times New Roman" w:hAnsi="Calibri" w:cs="Calibri"/>
+                <w:color w:val="000000"/>
+                <w:vertAlign w:val="subscript"/>
+              </w:rPr>
+            </w:pPr>
+            <w:r>
+              <w:rPr>
+                <w:rFonts w:ascii="Calibri" w:eastAsia="Times New Roman" w:hAnsi="Calibri" w:cs="Calibri"/>
+                <w:color w:val="000000"/>
+              </w:rPr>
+              <w:t>31</w:t>
+            </w:r>
+            <w:r>
+              <w:rPr>
+                <w:rFonts w:ascii="Calibri" w:eastAsia="Times New Roman" w:hAnsi="Calibri" w:cs="Calibri"/>
+                <w:color w:val="000000"/>
+                <w:vertAlign w:val="subscript"/>
+              </w:rPr>
+              <w:t>10</w:t>
+            </w:r>
+            <w:r>
+              <w:rPr>
+                <w:rFonts w:ascii="Calibri" w:eastAsia="Times New Roman" w:hAnsi="Calibri" w:cs="Calibri"/>
+                <w:color w:val="000000"/>
+              </w:rPr>
+              <w:t xml:space="preserve"> </w:t>
+            </w:r>
+            <w:r>
+              <w:rPr>
+                <w:rFonts w:ascii="Calibri" w:eastAsia="Times New Roman" w:hAnsi="Calibri" w:cs="Calibri"/>
+                <w:color w:val="000000"/>
+              </w:rPr>
+              <w:sym w:font="Wingdings" w:char="F0E0"/>
+            </w:r>
+            <w:r>
+              <w:rPr>
+                <w:rFonts w:ascii="Calibri" w:eastAsia="Times New Roman" w:hAnsi="Calibri" w:cs="Calibri"/>
+                <w:color w:val="000000"/>
+              </w:rPr>
+              <w:t xml:space="preserve"> 00010111</w:t>
+            </w:r>
+            <w:r>
+              <w:rPr>
+                <w:rFonts w:ascii="Calibri" w:eastAsia="Times New Roman" w:hAnsi="Calibri" w:cs="Calibri"/>
+                <w:color w:val="000000"/>
+                <w:vertAlign w:val="subscript"/>
+              </w:rPr>
+              <w:t>2</w:t>
+            </w:r>
+          </w:p>
+        </w:tc>
+        <w:tc>
+          <w:tcPr>
+            <w:tcW w:w="700" w:type="pct"/>
+            <w:tcBorders>
+              <w:top w:val="single" w:sz="4" w:space="0" w:color="auto"/>
+              <w:left w:val="single" w:sz="4" w:space="0" w:color="auto"/>
+              <w:bottom w:val="single" w:sz="4" w:space="0" w:color="auto"/>
+              <w:right w:val="single" w:sz="4" w:space="0" w:color="FFFFFF"/>
+            </w:tcBorders>
+            <w:shd w:val="clear" w:color="B4C6E7" w:fill="B4C6E7"/>
+            <w:noWrap/>
+            <w:vAlign w:val="bottom"/>
+            <w:hideMark/>
+          </w:tcPr>
+          <w:p>
+            <w:pPr>
+              <w:spacing w:after="0" w:line="240" w:lineRule="auto"/>
+              <w:jc w:val="left"/>
+              <w:rPr>
+                <w:rFonts w:ascii="Calibri" w:eastAsia="Times New Roman" w:hAnsi="Calibri" w:cs="Calibri"/>
+                <w:color w:val="000000"/>
+                <w:vertAlign w:val="subscript"/>
+              </w:rPr>
+            </w:pPr>
+            <w:r>
+              <w:rPr>
+                <w:rFonts w:ascii="Calibri" w:eastAsia="Times New Roman" w:hAnsi="Calibri" w:cs="Calibri"/>
+                <w:color w:val="000000"/>
+              </w:rPr>
+              <w:t>11100000</w:t>
+            </w:r>
+            <w:r>
+              <w:rPr>
+                <w:rFonts w:ascii="Calibri" w:eastAsia="Times New Roman" w:hAnsi="Calibri" w:cs="Calibri"/>
+                <w:color w:val="000000"/>
+                <w:vertAlign w:val="subscript"/>
+              </w:rPr>
+              <w:t>2</w:t>
+            </w:r>
+          </w:p>
+        </w:tc>
+        <w:tc>
+          <w:tcPr>
+            <w:tcW w:w="1102" w:type="pct"/>
+            <w:tcBorders>
+              <w:top w:val="single" w:sz="4" w:space="0" w:color="auto"/>
+              <w:left w:val="single" w:sz="4" w:space="0" w:color="auto"/>
+              <w:bottom w:val="single" w:sz="4" w:space="0" w:color="auto"/>
+              <w:right w:val="single" w:sz="4" w:space="0" w:color="FFFFFF"/>
+            </w:tcBorders>
+            <w:shd w:val="clear" w:color="B4C6E7" w:fill="B4C6E7"/>
+            <w:noWrap/>
+            <w:vAlign w:val="bottom"/>
+            <w:hideMark/>
+          </w:tcPr>
+          <w:p>
+            <w:pPr>
+              <w:spacing w:after="0" w:line="240" w:lineRule="auto"/>
+              <w:jc w:val="left"/>
+              <w:rPr>
+                <w:rFonts w:ascii="Calibri" w:eastAsia="Times New Roman" w:hAnsi="Calibri" w:cs="Calibri"/>
+                <w:color w:val="000000"/>
+                <w:vertAlign w:val="subscript"/>
+              </w:rPr>
+            </w:pPr>
+            <w:r>
+              <w:rPr>
+                <w:rFonts w:ascii="Calibri" w:eastAsia="Times New Roman" w:hAnsi="Calibri" w:cs="Calibri"/>
+                <w:color w:val="000000"/>
+              </w:rPr>
+              <w:t>00000000</w:t>
+            </w:r>
+            <w:r>
+              <w:rPr>
+                <w:rFonts w:ascii="Calibri" w:eastAsia="Times New Roman" w:hAnsi="Calibri" w:cs="Calibri"/>
+                <w:color w:val="000000"/>
+              </w:rPr>
+              <w:softHyphen/>
+            </w:r>
+            <w:r>
+              <w:rPr>
+                <w:rFonts w:ascii="Calibri" w:eastAsia="Times New Roman" w:hAnsi="Calibri" w:cs="Calibri"/>
+                <w:color w:val="000000"/>
+                <w:vertAlign w:val="subscript"/>
+              </w:rPr>
+              <w:t>2</w:t>
+            </w:r>
+            <w:r>
+              <w:rPr>
+                <w:rFonts w:ascii="Calibri" w:eastAsia="Times New Roman" w:hAnsi="Calibri" w:cs="Calibri"/>
+                <w:color w:val="000000"/>
+              </w:rPr>
+              <w:t xml:space="preserve"> </w:t>
+            </w:r>
+            <w:r>
+              <w:rPr>
+                <w:rFonts w:ascii="Calibri" w:eastAsia="Times New Roman" w:hAnsi="Calibri" w:cs="Calibri"/>
+                <w:color w:val="000000"/>
+              </w:rPr>
+              <w:sym w:font="Wingdings" w:char="F0E0"/>
+            </w:r>
+            <w:r>
+              <w:rPr>
+                <w:rFonts w:ascii="Calibri" w:eastAsia="Times New Roman" w:hAnsi="Calibri" w:cs="Calibri"/>
+                <w:color w:val="000000"/>
+              </w:rPr>
+              <w:t xml:space="preserve"> </w:t>
+            </w:r>
+            <w:r>
+              <w:rPr>
+                <w:rFonts w:ascii="Calibri" w:eastAsia="Times New Roman" w:hAnsi="Calibri" w:cs="Calibri"/>
+                <w:color w:val="000000"/>
+              </w:rPr>
+              <w:t>0</w:t>
+            </w:r>
+            <w:r>
+              <w:rPr>
+                <w:rFonts w:ascii="Calibri" w:eastAsia="Times New Roman" w:hAnsi="Calibri" w:cs="Calibri"/>
+                <w:color w:val="000000"/>
+                <w:vertAlign w:val="subscript"/>
+              </w:rPr>
+              <w:t>10</w:t>
+            </w:r>
+          </w:p>
+        </w:tc>
+        <w:tc>
+          <w:tcPr>
+            <w:tcW w:w="848" w:type="pct"/>
+            <w:tcBorders>
+              <w:top w:val="single" w:sz="4" w:space="0" w:color="auto"/>
+              <w:left w:val="single" w:sz="4" w:space="0" w:color="auto"/>
+              <w:bottom w:val="single" w:sz="4" w:space="0" w:color="auto"/>
+              <w:right w:val="single" w:sz="4" w:space="0" w:color="auto"/>
+            </w:tcBorders>
+            <w:shd w:val="clear" w:color="B4C6E7" w:fill="B4C6E7"/>
+            <w:noWrap/>
+            <w:vAlign w:val="bottom"/>
+            <w:hideMark/>
+          </w:tcPr>
+          <w:p>
+            <w:pPr>
+              <w:spacing w:after="0" w:line="240" w:lineRule="auto"/>
+              <w:jc w:val="left"/>
+              <w:rPr>
+                <w:rFonts w:ascii="Calibri" w:eastAsia="Times New Roman" w:hAnsi="Calibri" w:cs="Calibri"/>
+                <w:color w:val="000000"/>
+              </w:rPr>
+            </w:pPr>
+            <w:r>
+              <w:rPr>
+                <w:rFonts w:ascii="Calibri" w:eastAsia="Times New Roman" w:hAnsi="Calibri" w:cs="Calibri"/>
+                <w:color w:val="000000"/>
+              </w:rPr>
+              <w:t>144.56.5</w:t>
+            </w:r>
+            <w:r>
+              <w:rPr>
+                <w:rFonts w:ascii="Calibri" w:eastAsia="Times New Roman" w:hAnsi="Calibri" w:cs="Calibri"/>
+                <w:color w:val="000000"/>
+              </w:rPr>
+              <w:t>6</w:t>
+            </w:r>
+            <w:r>
+              <w:rPr>
+                <w:rFonts w:ascii="Calibri" w:eastAsia="Times New Roman" w:hAnsi="Calibri" w:cs="Calibri"/>
+                <w:color w:val="000000"/>
+              </w:rPr>
+              <w:t>.0</w:t>
+            </w:r>
+          </w:p>
+        </w:tc>
+      </w:tr>
+      <w:tr>
+        <w:trPr>
+          <w:trHeight w:val="300"/>
+        </w:trPr>
+        <w:tc>
+          <w:tcPr>
+            <w:tcW w:w="849" w:type="pct"/>
+            <w:tcBorders>
+              <w:top w:val="single" w:sz="4" w:space="0" w:color="auto"/>
+              <w:left w:val="single" w:sz="4" w:space="0" w:color="auto"/>
+              <w:bottom w:val="single" w:sz="4" w:space="0" w:color="auto"/>
+              <w:right w:val="single" w:sz="4" w:space="0" w:color="auto"/>
+            </w:tcBorders>
+            <w:shd w:val="clear" w:color="D9E1F2" w:fill="D9E1F2"/>
+            <w:noWrap/>
+            <w:vAlign w:val="bottom"/>
+            <w:hideMark/>
+          </w:tcPr>
+          <w:p>
+            <w:pPr>
+              <w:spacing w:after="0" w:line="240" w:lineRule="auto"/>
+              <w:jc w:val="left"/>
+              <w:rPr>
+                <w:rFonts w:ascii="Calibri" w:eastAsia="Times New Roman" w:hAnsi="Calibri" w:cs="Calibri"/>
+                <w:color w:val="000000"/>
+              </w:rPr>
+            </w:pPr>
+            <w:r>
+              <w:rPr>
+                <w:rFonts w:ascii="Calibri" w:eastAsia="Times New Roman" w:hAnsi="Calibri" w:cs="Calibri"/>
+                <w:color w:val="000000"/>
+              </w:rPr>
+              <w:t>144.56.5</w:t>
+            </w:r>
+            <w:r>
+              <w:rPr>
+                <w:rFonts w:ascii="Calibri" w:eastAsia="Times New Roman" w:hAnsi="Calibri" w:cs="Calibri"/>
+                <w:color w:val="000000"/>
+              </w:rPr>
+              <w:t>6</w:t>
+            </w:r>
+            <w:r>
+              <w:rPr>
+                <w:rFonts w:ascii="Calibri" w:eastAsia="Times New Roman" w:hAnsi="Calibri" w:cs="Calibri"/>
+                <w:color w:val="000000"/>
+              </w:rPr>
+              <w:t>.31</w:t>
+            </w:r>
+          </w:p>
+        </w:tc>
+        <w:tc>
+          <w:tcPr>
+            <w:tcW w:w="401" w:type="pct"/>
+            <w:tcBorders>
+              <w:top w:val="single" w:sz="4" w:space="0" w:color="auto"/>
+              <w:left w:val="single" w:sz="4" w:space="0" w:color="auto"/>
+              <w:bottom w:val="single" w:sz="4" w:space="0" w:color="auto"/>
+              <w:right w:val="single" w:sz="4" w:space="0" w:color="auto"/>
+            </w:tcBorders>
+            <w:shd w:val="clear" w:color="D9E1F2" w:fill="D9E1F2"/>
+            <w:noWrap/>
+            <w:vAlign w:val="bottom"/>
+            <w:hideMark/>
+          </w:tcPr>
+          <w:p>
+            <w:pPr>
+              <w:spacing w:after="0" w:line="240" w:lineRule="auto"/>
+              <w:jc w:val="left"/>
+              <w:rPr>
+                <w:rFonts w:ascii="Calibri" w:eastAsia="Times New Roman" w:hAnsi="Calibri" w:cs="Calibri"/>
+                <w:color w:val="000000"/>
+              </w:rPr>
+            </w:pPr>
+            <w:r>
+              <w:rPr>
+                <w:rFonts w:ascii="Calibri" w:eastAsia="Times New Roman" w:hAnsi="Calibri" w:cs="Calibri"/>
+                <w:color w:val="000000"/>
+              </w:rPr>
+              <w:t>/26</w:t>
+            </w:r>
+          </w:p>
+        </w:tc>
+        <w:tc>
+          <w:tcPr>
+            <w:tcW w:w="1101" w:type="pct"/>
+            <w:tcBorders>
+              <w:top w:val="single" w:sz="4" w:space="0" w:color="auto"/>
+              <w:left w:val="single" w:sz="4" w:space="0" w:color="auto"/>
+              <w:bottom w:val="single" w:sz="4" w:space="0" w:color="auto"/>
+              <w:right w:val="single" w:sz="4" w:space="0" w:color="FFFFFF"/>
+            </w:tcBorders>
+            <w:shd w:val="clear" w:color="D9E1F2" w:fill="D9E1F2"/>
+            <w:noWrap/>
+            <w:vAlign w:val="bottom"/>
+            <w:hideMark/>
+          </w:tcPr>
+          <w:p>
+            <w:pPr>
+              <w:spacing w:after="0" w:line="240" w:lineRule="auto"/>
+              <w:jc w:val="left"/>
+              <w:rPr>
+                <w:rFonts w:ascii="Calibri" w:eastAsia="Times New Roman" w:hAnsi="Calibri" w:cs="Calibri"/>
+                <w:color w:val="000000"/>
+              </w:rPr>
+            </w:pPr>
+            <w:r>
+              <w:rPr>
+                <w:rFonts w:ascii="Calibri" w:eastAsia="Times New Roman" w:hAnsi="Calibri" w:cs="Calibri"/>
+                <w:color w:val="000000"/>
+              </w:rPr>
+              <w:t>31</w:t>
+            </w:r>
+            <w:r>
+              <w:rPr>
+                <w:rFonts w:ascii="Calibri" w:eastAsia="Times New Roman" w:hAnsi="Calibri" w:cs="Calibri"/>
+                <w:color w:val="000000"/>
+                <w:vertAlign w:val="subscript"/>
+              </w:rPr>
+              <w:t>10</w:t>
+            </w:r>
+            <w:r>
+              <w:rPr>
+                <w:rFonts w:ascii="Calibri" w:eastAsia="Times New Roman" w:hAnsi="Calibri" w:cs="Calibri"/>
+                <w:color w:val="000000"/>
+              </w:rPr>
+              <w:t xml:space="preserve"> </w:t>
+            </w:r>
+            <w:r>
+              <w:rPr>
+                <w:rFonts w:ascii="Calibri" w:eastAsia="Times New Roman" w:hAnsi="Calibri" w:cs="Calibri"/>
+                <w:color w:val="000000"/>
+              </w:rPr>
+              <w:sym w:font="Wingdings" w:char="F0E0"/>
+            </w:r>
+            <w:r>
+              <w:rPr>
+                <w:rFonts w:ascii="Calibri" w:eastAsia="Times New Roman" w:hAnsi="Calibri" w:cs="Calibri"/>
+                <w:color w:val="000000"/>
+              </w:rPr>
+              <w:t xml:space="preserve"> 00010111</w:t>
+            </w:r>
+            <w:r>
+              <w:rPr>
+                <w:rFonts w:ascii="Calibri" w:eastAsia="Times New Roman" w:hAnsi="Calibri" w:cs="Calibri"/>
+                <w:color w:val="000000"/>
+                <w:vertAlign w:val="subscript"/>
+              </w:rPr>
+              <w:t>2</w:t>
+            </w:r>
+          </w:p>
+        </w:tc>
+        <w:tc>
+          <w:tcPr>
+            <w:tcW w:w="700" w:type="pct"/>
+            <w:tcBorders>
+              <w:top w:val="single" w:sz="4" w:space="0" w:color="auto"/>
+              <w:left w:val="single" w:sz="4" w:space="0" w:color="auto"/>
+              <w:bottom w:val="single" w:sz="4" w:space="0" w:color="auto"/>
+              <w:right w:val="single" w:sz="4" w:space="0" w:color="FFFFFF"/>
+            </w:tcBorders>
+            <w:shd w:val="clear" w:color="D9E1F2" w:fill="D9E1F2"/>
+            <w:noWrap/>
+            <w:vAlign w:val="bottom"/>
+            <w:hideMark/>
+          </w:tcPr>
+          <w:p>
+            <w:pPr>
+              <w:spacing w:after="0" w:line="240" w:lineRule="auto"/>
+              <w:jc w:val="left"/>
+              <w:rPr>
+                <w:rFonts w:ascii="Calibri" w:eastAsia="Times New Roman" w:hAnsi="Calibri" w:cs="Calibri"/>
+                <w:color w:val="000000"/>
+                <w:vertAlign w:val="subscript"/>
+              </w:rPr>
+            </w:pPr>
+            <w:r>
+              <w:rPr>
+                <w:rFonts w:ascii="Calibri" w:eastAsia="Times New Roman" w:hAnsi="Calibri" w:cs="Calibri"/>
+                <w:color w:val="000000"/>
+              </w:rPr>
+              <w:t>11000000</w:t>
+            </w:r>
+            <w:r>
+              <w:rPr>
+                <w:rFonts w:ascii="Calibri" w:eastAsia="Times New Roman" w:hAnsi="Calibri" w:cs="Calibri"/>
+                <w:color w:val="000000"/>
+                <w:vertAlign w:val="subscript"/>
+              </w:rPr>
+              <w:t>2</w:t>
+            </w:r>
+          </w:p>
+        </w:tc>
+        <w:tc>
+          <w:tcPr>
+            <w:tcW w:w="1102" w:type="pct"/>
+            <w:tcBorders>
+              <w:top w:val="single" w:sz="4" w:space="0" w:color="auto"/>
+              <w:left w:val="single" w:sz="4" w:space="0" w:color="auto"/>
+              <w:bottom w:val="single" w:sz="4" w:space="0" w:color="auto"/>
+              <w:right w:val="single" w:sz="4" w:space="0" w:color="FFFFFF"/>
+            </w:tcBorders>
+            <w:shd w:val="clear" w:color="D9E1F2" w:fill="D9E1F2"/>
+            <w:noWrap/>
+            <w:vAlign w:val="bottom"/>
+            <w:hideMark/>
+          </w:tcPr>
+          <w:p>
+            <w:pPr>
+              <w:spacing w:after="0" w:line="240" w:lineRule="auto"/>
+              <w:jc w:val="left"/>
+              <w:rPr>
+                <w:rFonts w:ascii="Calibri" w:eastAsia="Times New Roman" w:hAnsi="Calibri" w:cs="Calibri"/>
+                <w:color w:val="000000"/>
+              </w:rPr>
+            </w:pPr>
+            <w:r>
+              <w:rPr>
+                <w:rFonts w:ascii="Calibri" w:eastAsia="Times New Roman" w:hAnsi="Calibri" w:cs="Calibri"/>
+                <w:color w:val="000000"/>
+              </w:rPr>
+              <w:t>00000000</w:t>
+            </w:r>
+            <w:r>
+              <w:rPr>
+                <w:rFonts w:ascii="Calibri" w:eastAsia="Times New Roman" w:hAnsi="Calibri" w:cs="Calibri"/>
+                <w:color w:val="000000"/>
+              </w:rPr>
+              <w:softHyphen/>
+            </w:r>
+            <w:r>
+              <w:rPr>
+                <w:rFonts w:ascii="Calibri" w:eastAsia="Times New Roman" w:hAnsi="Calibri" w:cs="Calibri"/>
+                <w:color w:val="000000"/>
+                <w:vertAlign w:val="subscript"/>
+              </w:rPr>
+              <w:t>2</w:t>
+            </w:r>
+            <w:r>
+              <w:rPr>
+                <w:rFonts w:ascii="Calibri" w:eastAsia="Times New Roman" w:hAnsi="Calibri" w:cs="Calibri"/>
+                <w:color w:val="000000"/>
+              </w:rPr>
+              <w:t xml:space="preserve"> </w:t>
+            </w:r>
+            <w:r>
+              <w:rPr>
+                <w:rFonts w:ascii="Calibri" w:eastAsia="Times New Roman" w:hAnsi="Calibri" w:cs="Calibri"/>
+                <w:color w:val="000000"/>
+              </w:rPr>
+              <w:sym w:font="Wingdings" w:char="F0E0"/>
+            </w:r>
+            <w:r>
+              <w:rPr>
+                <w:rFonts w:ascii="Calibri" w:eastAsia="Times New Roman" w:hAnsi="Calibri" w:cs="Calibri"/>
+                <w:color w:val="000000"/>
+              </w:rPr>
+              <w:t xml:space="preserve"> </w:t>
+            </w:r>
+            <w:r>
+              <w:rPr>
+                <w:rFonts w:ascii="Calibri" w:eastAsia="Times New Roman" w:hAnsi="Calibri" w:cs="Calibri"/>
+                <w:color w:val="000000"/>
+              </w:rPr>
+              <w:t>0</w:t>
+            </w:r>
+            <w:r>
+              <w:rPr>
+                <w:rFonts w:ascii="Calibri" w:eastAsia="Times New Roman" w:hAnsi="Calibri" w:cs="Calibri"/>
+                <w:color w:val="000000"/>
+                <w:vertAlign w:val="subscript"/>
+              </w:rPr>
+              <w:t>10</w:t>
+            </w:r>
+          </w:p>
+        </w:tc>
+        <w:tc>
+          <w:tcPr>
+            <w:tcW w:w="848" w:type="pct"/>
+            <w:tcBorders>
+              <w:top w:val="single" w:sz="4" w:space="0" w:color="auto"/>
+              <w:left w:val="single" w:sz="4" w:space="0" w:color="auto"/>
+              <w:bottom w:val="single" w:sz="4" w:space="0" w:color="auto"/>
+              <w:right w:val="single" w:sz="4" w:space="0" w:color="auto"/>
+            </w:tcBorders>
+            <w:shd w:val="clear" w:color="D9E1F2" w:fill="D9E1F2"/>
+            <w:noWrap/>
+            <w:vAlign w:val="bottom"/>
+            <w:hideMark/>
+          </w:tcPr>
+          <w:p>
+            <w:pPr>
+              <w:spacing w:after="0" w:line="240" w:lineRule="auto"/>
+              <w:jc w:val="left"/>
+              <w:rPr>
+                <w:rFonts w:ascii="Calibri" w:eastAsia="Times New Roman" w:hAnsi="Calibri" w:cs="Calibri"/>
+                <w:color w:val="000000"/>
+              </w:rPr>
+            </w:pPr>
+            <w:r>
+              <w:rPr>
+                <w:rFonts w:ascii="Calibri" w:eastAsia="Times New Roman" w:hAnsi="Calibri" w:cs="Calibri"/>
+                <w:color w:val="000000"/>
+              </w:rPr>
+              <w:t>144.56.5</w:t>
+            </w:r>
+            <w:r>
+              <w:rPr>
+                <w:rFonts w:ascii="Calibri" w:eastAsia="Times New Roman" w:hAnsi="Calibri" w:cs="Calibri"/>
+                <w:color w:val="000000"/>
+              </w:rPr>
+              <w:t>6</w:t>
+            </w:r>
+            <w:r>
+              <w:rPr>
+                <w:rFonts w:ascii="Calibri" w:eastAsia="Times New Roman" w:hAnsi="Calibri" w:cs="Calibri"/>
+                <w:color w:val="000000"/>
+              </w:rPr>
+              <w:t>.0</w:t>
+            </w:r>
+          </w:p>
+        </w:tc>
+      </w:tr>
+      <w:tr>
+        <w:trPr>
+          <w:trHeight w:val="300"/>
+        </w:trPr>
+        <w:tc>
+          <w:tcPr>
+            <w:tcW w:w="849" w:type="pct"/>
+            <w:tcBorders>
+              <w:top w:val="single" w:sz="4" w:space="0" w:color="auto"/>
+              <w:left w:val="single" w:sz="4" w:space="0" w:color="auto"/>
+              <w:bottom w:val="single" w:sz="4" w:space="0" w:color="auto"/>
+              <w:right w:val="single" w:sz="4" w:space="0" w:color="auto"/>
+            </w:tcBorders>
+            <w:shd w:val="clear" w:color="B4C6E7" w:fill="B4C6E7"/>
+            <w:noWrap/>
+            <w:vAlign w:val="bottom"/>
+            <w:hideMark/>
+          </w:tcPr>
+          <w:p>
+            <w:pPr>
+              <w:spacing w:after="0" w:line="240" w:lineRule="auto"/>
+              <w:jc w:val="left"/>
+              <w:rPr>
+                <w:rFonts w:ascii="Calibri" w:eastAsia="Times New Roman" w:hAnsi="Calibri" w:cs="Calibri"/>
+                <w:color w:val="000000"/>
+              </w:rPr>
+            </w:pPr>
+            <w:r>
+              <w:rPr>
+                <w:rFonts w:ascii="Calibri" w:eastAsia="Times New Roman" w:hAnsi="Calibri" w:cs="Calibri"/>
+                <w:color w:val="000000"/>
+              </w:rPr>
+              <w:t>144.56.5</w:t>
+            </w:r>
+            <w:r>
+              <w:rPr>
+                <w:rFonts w:ascii="Calibri" w:eastAsia="Times New Roman" w:hAnsi="Calibri" w:cs="Calibri"/>
+                <w:color w:val="000000"/>
+              </w:rPr>
+              <w:t>6</w:t>
+            </w:r>
+            <w:r>
+              <w:rPr>
+                <w:rFonts w:ascii="Calibri" w:eastAsia="Times New Roman" w:hAnsi="Calibri" w:cs="Calibri"/>
+                <w:color w:val="000000"/>
+              </w:rPr>
+              <w:t>.31</w:t>
+            </w:r>
+          </w:p>
+        </w:tc>
+        <w:tc>
+          <w:tcPr>
+            <w:tcW w:w="401" w:type="pct"/>
+            <w:tcBorders>
+              <w:top w:val="single" w:sz="4" w:space="0" w:color="auto"/>
+              <w:left w:val="single" w:sz="4" w:space="0" w:color="auto"/>
+              <w:bottom w:val="single" w:sz="4" w:space="0" w:color="auto"/>
+              <w:right w:val="single" w:sz="4" w:space="0" w:color="auto"/>
+            </w:tcBorders>
+            <w:shd w:val="clear" w:color="B4C6E7" w:fill="B4C6E7"/>
+            <w:noWrap/>
+            <w:vAlign w:val="bottom"/>
+            <w:hideMark/>
+          </w:tcPr>
+          <w:p>
+            <w:pPr>
+              <w:spacing w:after="0" w:line="240" w:lineRule="auto"/>
+              <w:jc w:val="left"/>
+              <w:rPr>
+                <w:rFonts w:ascii="Calibri" w:eastAsia="Times New Roman" w:hAnsi="Calibri" w:cs="Calibri"/>
+                <w:color w:val="000000"/>
+              </w:rPr>
+            </w:pPr>
+            <w:r>
+              <w:rPr>
+                <w:rFonts w:ascii="Calibri" w:eastAsia="Times New Roman" w:hAnsi="Calibri" w:cs="Calibri"/>
+                <w:color w:val="000000"/>
+              </w:rPr>
+              <w:t>/25</w:t>
+            </w:r>
+          </w:p>
+        </w:tc>
+        <w:tc>
+          <w:tcPr>
+            <w:tcW w:w="1101" w:type="pct"/>
+            <w:tcBorders>
+              <w:top w:val="single" w:sz="4" w:space="0" w:color="auto"/>
+              <w:left w:val="single" w:sz="4" w:space="0" w:color="auto"/>
+              <w:bottom w:val="single" w:sz="4" w:space="0" w:color="auto"/>
+              <w:right w:val="single" w:sz="4" w:space="0" w:color="FFFFFF"/>
+            </w:tcBorders>
+            <w:shd w:val="clear" w:color="B4C6E7" w:fill="B4C6E7"/>
+            <w:noWrap/>
+            <w:vAlign w:val="bottom"/>
+            <w:hideMark/>
+          </w:tcPr>
+          <w:p>
+            <w:pPr>
+              <w:spacing w:after="0" w:line="240" w:lineRule="auto"/>
+              <w:jc w:val="left"/>
+              <w:rPr>
+                <w:rFonts w:ascii="Calibri" w:eastAsia="Times New Roman" w:hAnsi="Calibri" w:cs="Calibri"/>
+                <w:color w:val="000000"/>
+              </w:rPr>
+            </w:pPr>
+            <w:r>
+              <w:rPr>
+                <w:rFonts w:ascii="Calibri" w:eastAsia="Times New Roman" w:hAnsi="Calibri" w:cs="Calibri"/>
+                <w:color w:val="000000"/>
+              </w:rPr>
+              <w:t>31</w:t>
+            </w:r>
+            <w:r>
+              <w:rPr>
+                <w:rFonts w:ascii="Calibri" w:eastAsia="Times New Roman" w:hAnsi="Calibri" w:cs="Calibri"/>
+                <w:color w:val="000000"/>
+                <w:vertAlign w:val="subscript"/>
+              </w:rPr>
+              <w:t>10</w:t>
+            </w:r>
+            <w:r>
+              <w:rPr>
+                <w:rFonts w:ascii="Calibri" w:eastAsia="Times New Roman" w:hAnsi="Calibri" w:cs="Calibri"/>
+                <w:color w:val="000000"/>
+              </w:rPr>
+              <w:t xml:space="preserve"> </w:t>
+            </w:r>
+            <w:r>
+              <w:rPr>
+                <w:rFonts w:ascii="Calibri" w:eastAsia="Times New Roman" w:hAnsi="Calibri" w:cs="Calibri"/>
+                <w:color w:val="000000"/>
+              </w:rPr>
+              <w:sym w:font="Wingdings" w:char="F0E0"/>
+            </w:r>
+            <w:r>
+              <w:rPr>
+                <w:rFonts w:ascii="Calibri" w:eastAsia="Times New Roman" w:hAnsi="Calibri" w:cs="Calibri"/>
+                <w:color w:val="000000"/>
+              </w:rPr>
+              <w:t xml:space="preserve"> 00010111</w:t>
+            </w:r>
+            <w:r>
+              <w:rPr>
+                <w:rFonts w:ascii="Calibri" w:eastAsia="Times New Roman" w:hAnsi="Calibri" w:cs="Calibri"/>
+                <w:color w:val="000000"/>
+                <w:vertAlign w:val="subscript"/>
+              </w:rPr>
+              <w:t>2</w:t>
+            </w:r>
+          </w:p>
+        </w:tc>
+        <w:tc>
+          <w:tcPr>
+            <w:tcW w:w="700" w:type="pct"/>
+            <w:tcBorders>
+              <w:top w:val="single" w:sz="4" w:space="0" w:color="auto"/>
+              <w:left w:val="single" w:sz="4" w:space="0" w:color="auto"/>
+              <w:bottom w:val="single" w:sz="4" w:space="0" w:color="auto"/>
+              <w:right w:val="single" w:sz="4" w:space="0" w:color="FFFFFF"/>
+            </w:tcBorders>
+            <w:shd w:val="clear" w:color="B4C6E7" w:fill="B4C6E7"/>
+            <w:noWrap/>
+            <w:vAlign w:val="bottom"/>
+            <w:hideMark/>
+          </w:tcPr>
+          <w:p>
+            <w:pPr>
+              <w:spacing w:after="0" w:line="240" w:lineRule="auto"/>
+              <w:jc w:val="left"/>
+              <w:rPr>
+                <w:rFonts w:ascii="Calibri" w:eastAsia="Times New Roman" w:hAnsi="Calibri" w:cs="Calibri"/>
+                <w:color w:val="000000"/>
+              </w:rPr>
+            </w:pPr>
+            <w:r>
+              <w:rPr>
+                <w:rFonts w:ascii="Calibri" w:eastAsia="Times New Roman" w:hAnsi="Calibri" w:cs="Calibri"/>
+                <w:color w:val="000000"/>
+              </w:rPr>
+              <w:t>1</w:t>
+            </w:r>
+            <w:r>
+              <w:rPr>
+                <w:rFonts w:ascii="Calibri" w:eastAsia="Times New Roman" w:hAnsi="Calibri" w:cs="Calibri"/>
+                <w:color w:val="000000"/>
+              </w:rPr>
+              <w:t>00</w:t>
+            </w:r>
+            <w:r>
+              <w:rPr>
+                <w:rFonts w:ascii="Calibri" w:eastAsia="Times New Roman" w:hAnsi="Calibri" w:cs="Calibri"/>
+                <w:color w:val="000000"/>
+              </w:rPr>
+              <w:t>00000</w:t>
+            </w:r>
+            <w:r>
+              <w:rPr>
+                <w:rFonts w:ascii="Calibri" w:eastAsia="Times New Roman" w:hAnsi="Calibri" w:cs="Calibri"/>
+                <w:color w:val="000000"/>
+                <w:vertAlign w:val="subscript"/>
+              </w:rPr>
+              <w:t>2</w:t>
+            </w:r>
+          </w:p>
+        </w:tc>
+        <w:tc>
+          <w:tcPr>
+            <w:tcW w:w="1102" w:type="pct"/>
+            <w:tcBorders>
+              <w:top w:val="single" w:sz="4" w:space="0" w:color="auto"/>
+              <w:left w:val="single" w:sz="4" w:space="0" w:color="auto"/>
+              <w:bottom w:val="single" w:sz="4" w:space="0" w:color="auto"/>
+              <w:right w:val="single" w:sz="4" w:space="0" w:color="FFFFFF"/>
+            </w:tcBorders>
+            <w:shd w:val="clear" w:color="B4C6E7" w:fill="B4C6E7"/>
+            <w:noWrap/>
+            <w:vAlign w:val="bottom"/>
+            <w:hideMark/>
+          </w:tcPr>
+          <w:p>
+            <w:pPr>
+              <w:spacing w:after="0" w:line="240" w:lineRule="auto"/>
+              <w:jc w:val="left"/>
+              <w:rPr>
+                <w:rFonts w:ascii="Calibri" w:eastAsia="Times New Roman" w:hAnsi="Calibri" w:cs="Calibri"/>
+                <w:color w:val="000000"/>
+              </w:rPr>
+            </w:pPr>
+            <w:r>
+              <w:rPr>
+                <w:rFonts w:ascii="Calibri" w:eastAsia="Times New Roman" w:hAnsi="Calibri" w:cs="Calibri"/>
+                <w:color w:val="000000"/>
+              </w:rPr>
+              <w:t>00000000</w:t>
+            </w:r>
+            <w:r>
+              <w:rPr>
+                <w:rFonts w:ascii="Calibri" w:eastAsia="Times New Roman" w:hAnsi="Calibri" w:cs="Calibri"/>
+                <w:color w:val="000000"/>
+              </w:rPr>
+              <w:softHyphen/>
+            </w:r>
+            <w:r>
+              <w:rPr>
+                <w:rFonts w:ascii="Calibri" w:eastAsia="Times New Roman" w:hAnsi="Calibri" w:cs="Calibri"/>
+                <w:color w:val="000000"/>
+                <w:vertAlign w:val="subscript"/>
+              </w:rPr>
+              <w:t>2</w:t>
+            </w:r>
+            <w:r>
+              <w:rPr>
+                <w:rFonts w:ascii="Calibri" w:eastAsia="Times New Roman" w:hAnsi="Calibri" w:cs="Calibri"/>
+                <w:color w:val="000000"/>
+              </w:rPr>
+              <w:t xml:space="preserve"> </w:t>
+            </w:r>
+            <w:r>
+              <w:rPr>
+                <w:rFonts w:ascii="Calibri" w:eastAsia="Times New Roman" w:hAnsi="Calibri" w:cs="Calibri"/>
+                <w:color w:val="000000"/>
+              </w:rPr>
+              <w:sym w:font="Wingdings" w:char="F0E0"/>
+            </w:r>
+            <w:r>
+              <w:rPr>
+                <w:rFonts w:ascii="Calibri" w:eastAsia="Times New Roman" w:hAnsi="Calibri" w:cs="Calibri"/>
+                <w:color w:val="000000"/>
+              </w:rPr>
+              <w:t xml:space="preserve"> </w:t>
+            </w:r>
+            <w:r>
+              <w:rPr>
+                <w:rFonts w:ascii="Calibri" w:eastAsia="Times New Roman" w:hAnsi="Calibri" w:cs="Calibri"/>
+                <w:color w:val="000000"/>
+              </w:rPr>
+              <w:t>0</w:t>
+            </w:r>
+            <w:r>
+              <w:rPr>
+                <w:rFonts w:ascii="Calibri" w:eastAsia="Times New Roman" w:hAnsi="Calibri" w:cs="Calibri"/>
+                <w:color w:val="000000"/>
+                <w:vertAlign w:val="subscript"/>
+              </w:rPr>
+              <w:t>10</w:t>
+            </w:r>
+          </w:p>
+        </w:tc>
+        <w:tc>
+          <w:tcPr>
+            <w:tcW w:w="848" w:type="pct"/>
+            <w:tcBorders>
+              <w:top w:val="single" w:sz="4" w:space="0" w:color="auto"/>
+              <w:left w:val="single" w:sz="4" w:space="0" w:color="auto"/>
+              <w:bottom w:val="single" w:sz="4" w:space="0" w:color="auto"/>
+              <w:right w:val="single" w:sz="4" w:space="0" w:color="auto"/>
+            </w:tcBorders>
+            <w:shd w:val="clear" w:color="B4C6E7" w:fill="B4C6E7"/>
+            <w:noWrap/>
+            <w:vAlign w:val="bottom"/>
+            <w:hideMark/>
+          </w:tcPr>
+          <w:p>
+            <w:pPr>
+              <w:spacing w:after="0" w:line="240" w:lineRule="auto"/>
+              <w:jc w:val="left"/>
+              <w:rPr>
+                <w:rFonts w:ascii="Calibri" w:eastAsia="Times New Roman" w:hAnsi="Calibri" w:cs="Calibri"/>
+                <w:color w:val="000000"/>
+              </w:rPr>
+            </w:pPr>
+            <w:r>
+              <w:rPr>
+                <w:rFonts w:ascii="Calibri" w:eastAsia="Times New Roman" w:hAnsi="Calibri" w:cs="Calibri"/>
+                <w:color w:val="000000"/>
+              </w:rPr>
+              <w:t>144.56.5</w:t>
+            </w:r>
+            <w:r>
+              <w:rPr>
+                <w:rFonts w:ascii="Calibri" w:eastAsia="Times New Roman" w:hAnsi="Calibri" w:cs="Calibri"/>
+                <w:color w:val="000000"/>
+              </w:rPr>
+              <w:t>6</w:t>
+            </w:r>
+            <w:r>
+              <w:rPr>
+                <w:rFonts w:ascii="Calibri" w:eastAsia="Times New Roman" w:hAnsi="Calibri" w:cs="Calibri"/>
+                <w:color w:val="000000"/>
+              </w:rPr>
+              <w:t>.0</w:t>
+            </w:r>
+          </w:p>
+        </w:tc>
+      </w:tr>
+      <w:tr>
+        <w:trPr>
+          <w:trHeight w:val="300"/>
+        </w:trPr>
+        <w:tc>
+          <w:tcPr>
+            <w:tcW w:w="849" w:type="pct"/>
+            <w:tcBorders>
+              <w:top w:val="single" w:sz="4" w:space="0" w:color="auto"/>
+              <w:left w:val="single" w:sz="4" w:space="0" w:color="auto"/>
+              <w:bottom w:val="single" w:sz="4" w:space="0" w:color="auto"/>
+              <w:right w:val="single" w:sz="4" w:space="0" w:color="auto"/>
+            </w:tcBorders>
+            <w:shd w:val="clear" w:color="D9E1F2" w:fill="D9E1F2"/>
+            <w:noWrap/>
+            <w:vAlign w:val="bottom"/>
+            <w:hideMark/>
+          </w:tcPr>
+          <w:p>
+            <w:pPr>
+              <w:spacing w:after="0" w:line="240" w:lineRule="auto"/>
+              <w:jc w:val="left"/>
+              <w:rPr>
+                <w:rFonts w:ascii="Calibri" w:eastAsia="Times New Roman" w:hAnsi="Calibri" w:cs="Calibri"/>
+                <w:color w:val="000000"/>
+              </w:rPr>
+            </w:pPr>
+            <w:r>
+              <w:rPr>
+                <w:rFonts w:ascii="Calibri" w:eastAsia="Times New Roman" w:hAnsi="Calibri" w:cs="Calibri"/>
+                <w:color w:val="000000"/>
+              </w:rPr>
+              <w:t>144.56.5</w:t>
+            </w:r>
+            <w:r>
+              <w:rPr>
+                <w:rFonts w:ascii="Calibri" w:eastAsia="Times New Roman" w:hAnsi="Calibri" w:cs="Calibri"/>
+                <w:color w:val="000000"/>
+              </w:rPr>
+              <w:t>6</w:t>
+            </w:r>
+            <w:r>
+              <w:rPr>
+                <w:rFonts w:ascii="Calibri" w:eastAsia="Times New Roman" w:hAnsi="Calibri" w:cs="Calibri"/>
+                <w:color w:val="000000"/>
+              </w:rPr>
+              <w:t>.31</w:t>
+            </w:r>
+          </w:p>
+        </w:tc>
+        <w:tc>
+          <w:tcPr>
+            <w:tcW w:w="401" w:type="pct"/>
+            <w:tcBorders>
+              <w:top w:val="single" w:sz="4" w:space="0" w:color="auto"/>
+              <w:left w:val="single" w:sz="4" w:space="0" w:color="auto"/>
+              <w:bottom w:val="single" w:sz="4" w:space="0" w:color="auto"/>
+              <w:right w:val="single" w:sz="4" w:space="0" w:color="auto"/>
+            </w:tcBorders>
+            <w:shd w:val="clear" w:color="D9E1F2" w:fill="D9E1F2"/>
+            <w:noWrap/>
+            <w:vAlign w:val="bottom"/>
+            <w:hideMark/>
+          </w:tcPr>
+          <w:p>
+            <w:pPr>
+              <w:spacing w:after="0" w:line="240" w:lineRule="auto"/>
+              <w:jc w:val="left"/>
+              <w:rPr>
+                <w:rFonts w:ascii="Calibri" w:eastAsia="Times New Roman" w:hAnsi="Calibri" w:cs="Calibri"/>
+                <w:color w:val="000000"/>
+              </w:rPr>
+            </w:pPr>
+            <w:r>
+              <w:rPr>
+                <w:rFonts w:ascii="Calibri" w:eastAsia="Times New Roman" w:hAnsi="Calibri" w:cs="Calibri"/>
+                <w:color w:val="000000"/>
+              </w:rPr>
+              <w:t>/24</w:t>
+            </w:r>
+          </w:p>
+        </w:tc>
+        <w:tc>
+          <w:tcPr>
+            <w:tcW w:w="1101" w:type="pct"/>
+            <w:tcBorders>
+              <w:top w:val="single" w:sz="4" w:space="0" w:color="auto"/>
+              <w:left w:val="single" w:sz="4" w:space="0" w:color="auto"/>
+              <w:bottom w:val="single" w:sz="4" w:space="0" w:color="auto"/>
+              <w:right w:val="single" w:sz="4" w:space="0" w:color="FFFFFF"/>
+            </w:tcBorders>
+            <w:shd w:val="clear" w:color="D9E1F2" w:fill="D9E1F2"/>
+            <w:noWrap/>
+            <w:vAlign w:val="bottom"/>
+            <w:hideMark/>
+          </w:tcPr>
+          <w:p>
+            <w:pPr>
+              <w:spacing w:after="0" w:line="240" w:lineRule="auto"/>
+              <w:jc w:val="left"/>
+              <w:rPr>
+                <w:rFonts w:ascii="Calibri" w:eastAsia="Times New Roman" w:hAnsi="Calibri" w:cs="Calibri"/>
+                <w:color w:val="000000"/>
+              </w:rPr>
+            </w:pPr>
+            <w:r>
+              <w:rPr>
+                <w:rFonts w:ascii="Calibri" w:eastAsia="Times New Roman" w:hAnsi="Calibri" w:cs="Calibri"/>
+                <w:color w:val="000000"/>
+              </w:rPr>
+              <w:t>31</w:t>
+            </w:r>
+            <w:r>
+              <w:rPr>
+                <w:rFonts w:ascii="Calibri" w:eastAsia="Times New Roman" w:hAnsi="Calibri" w:cs="Calibri"/>
+                <w:color w:val="000000"/>
+                <w:vertAlign w:val="subscript"/>
+              </w:rPr>
+              <w:t>10</w:t>
+            </w:r>
+            <w:r>
+              <w:rPr>
+                <w:rFonts w:ascii="Calibri" w:eastAsia="Times New Roman" w:hAnsi="Calibri" w:cs="Calibri"/>
+                <w:color w:val="000000"/>
+              </w:rPr>
+              <w:t xml:space="preserve"> </w:t>
+            </w:r>
+            <w:r>
+              <w:rPr>
+                <w:rFonts w:ascii="Calibri" w:eastAsia="Times New Roman" w:hAnsi="Calibri" w:cs="Calibri"/>
+                <w:color w:val="000000"/>
+              </w:rPr>
+              <w:sym w:font="Wingdings" w:char="F0E0"/>
+            </w:r>
+            <w:r>
+              <w:rPr>
+                <w:rFonts w:ascii="Calibri" w:eastAsia="Times New Roman" w:hAnsi="Calibri" w:cs="Calibri"/>
+                <w:color w:val="000000"/>
+              </w:rPr>
+              <w:t xml:space="preserve"> 00010111</w:t>
+            </w:r>
+            <w:r>
+              <w:rPr>
+                <w:rFonts w:ascii="Calibri" w:eastAsia="Times New Roman" w:hAnsi="Calibri" w:cs="Calibri"/>
+                <w:color w:val="000000"/>
+                <w:vertAlign w:val="subscript"/>
+              </w:rPr>
+              <w:t>2</w:t>
+            </w:r>
+          </w:p>
+        </w:tc>
+        <w:tc>
+          <w:tcPr>
+            <w:tcW w:w="700" w:type="pct"/>
+            <w:tcBorders>
+              <w:top w:val="single" w:sz="4" w:space="0" w:color="auto"/>
+              <w:left w:val="single" w:sz="4" w:space="0" w:color="auto"/>
+              <w:bottom w:val="single" w:sz="4" w:space="0" w:color="auto"/>
+              <w:right w:val="single" w:sz="4" w:space="0" w:color="FFFFFF"/>
+            </w:tcBorders>
+            <w:shd w:val="clear" w:color="D9E1F2" w:fill="D9E1F2"/>
+            <w:noWrap/>
+            <w:vAlign w:val="bottom"/>
+            <w:hideMark/>
+          </w:tcPr>
+          <w:p>
+            <w:pPr>
+              <w:spacing w:after="0" w:line="240" w:lineRule="auto"/>
+              <w:jc w:val="left"/>
+              <w:rPr>
+                <w:rFonts w:ascii="Calibri" w:eastAsia="Times New Roman" w:hAnsi="Calibri" w:cs="Calibri"/>
+                <w:color w:val="000000"/>
+              </w:rPr>
+            </w:pPr>
+            <w:r>
+              <w:rPr>
+                <w:rFonts w:ascii="Calibri" w:eastAsia="Times New Roman" w:hAnsi="Calibri" w:cs="Calibri"/>
+                <w:color w:val="000000"/>
+              </w:rPr>
+              <w:t>000</w:t>
+            </w:r>
+            <w:r>
+              <w:rPr>
+                <w:rFonts w:ascii="Calibri" w:eastAsia="Times New Roman" w:hAnsi="Calibri" w:cs="Calibri"/>
+                <w:color w:val="000000"/>
+              </w:rPr>
+              <w:t>0000</w:t>
+            </w:r>
+            <w:r>
+              <w:rPr>
+                <w:rFonts w:ascii="Calibri" w:eastAsia="Times New Roman" w:hAnsi="Calibri" w:cs="Calibri"/>
+                <w:color w:val="000000"/>
+              </w:rPr>
+              <w:t>0</w:t>
+            </w:r>
+            <w:r>
+              <w:rPr>
+                <w:rFonts w:ascii="Calibri" w:eastAsia="Times New Roman" w:hAnsi="Calibri" w:cs="Calibri"/>
+                <w:color w:val="000000"/>
+                <w:vertAlign w:val="subscript"/>
+              </w:rPr>
+              <w:t>2</w:t>
+            </w:r>
+          </w:p>
+        </w:tc>
+        <w:tc>
+          <w:tcPr>
+            <w:tcW w:w="1102" w:type="pct"/>
+            <w:tcBorders>
+              <w:top w:val="single" w:sz="4" w:space="0" w:color="auto"/>
+              <w:left w:val="single" w:sz="4" w:space="0" w:color="auto"/>
+              <w:bottom w:val="single" w:sz="4" w:space="0" w:color="auto"/>
+              <w:right w:val="single" w:sz="4" w:space="0" w:color="FFFFFF"/>
+            </w:tcBorders>
+            <w:shd w:val="clear" w:color="D9E1F2" w:fill="D9E1F2"/>
+            <w:noWrap/>
+            <w:vAlign w:val="bottom"/>
+            <w:hideMark/>
+          </w:tcPr>
+          <w:p>
+            <w:pPr>
+              <w:spacing w:after="0" w:line="240" w:lineRule="auto"/>
+              <w:jc w:val="left"/>
+              <w:rPr>
+                <w:rFonts w:ascii="Calibri" w:eastAsia="Times New Roman" w:hAnsi="Calibri" w:cs="Calibri"/>
+                <w:color w:val="000000"/>
+              </w:rPr>
+            </w:pPr>
+            <w:r>
+              <w:rPr>
+                <w:rFonts w:ascii="Calibri" w:eastAsia="Times New Roman" w:hAnsi="Calibri" w:cs="Calibri"/>
+                <w:color w:val="000000"/>
+              </w:rPr>
+              <w:t>00000000</w:t>
+            </w:r>
+            <w:r>
+              <w:rPr>
+                <w:rFonts w:ascii="Calibri" w:eastAsia="Times New Roman" w:hAnsi="Calibri" w:cs="Calibri"/>
+                <w:color w:val="000000"/>
+              </w:rPr>
+              <w:softHyphen/>
+            </w:r>
+            <w:r>
+              <w:rPr>
+                <w:rFonts w:ascii="Calibri" w:eastAsia="Times New Roman" w:hAnsi="Calibri" w:cs="Calibri"/>
+                <w:color w:val="000000"/>
+                <w:vertAlign w:val="subscript"/>
+              </w:rPr>
+              <w:t>2</w:t>
+            </w:r>
+            <w:r>
+              <w:rPr>
+                <w:rFonts w:ascii="Calibri" w:eastAsia="Times New Roman" w:hAnsi="Calibri" w:cs="Calibri"/>
+                <w:color w:val="000000"/>
+              </w:rPr>
+              <w:t xml:space="preserve"> </w:t>
+            </w:r>
+            <w:r>
+              <w:rPr>
+                <w:rFonts w:ascii="Calibri" w:eastAsia="Times New Roman" w:hAnsi="Calibri" w:cs="Calibri"/>
+                <w:color w:val="000000"/>
+              </w:rPr>
+              <w:sym w:font="Wingdings" w:char="F0E0"/>
+            </w:r>
+            <w:r>
+              <w:rPr>
+                <w:rFonts w:ascii="Calibri" w:eastAsia="Times New Roman" w:hAnsi="Calibri" w:cs="Calibri"/>
+                <w:color w:val="000000"/>
+              </w:rPr>
+              <w:t xml:space="preserve"> </w:t>
+            </w:r>
+            <w:r>
+              <w:rPr>
+                <w:rFonts w:ascii="Calibri" w:eastAsia="Times New Roman" w:hAnsi="Calibri" w:cs="Calibri"/>
+                <w:color w:val="000000"/>
+              </w:rPr>
+              <w:t>0</w:t>
+            </w:r>
+            <w:r>
+              <w:rPr>
+                <w:rFonts w:ascii="Calibri" w:eastAsia="Times New Roman" w:hAnsi="Calibri" w:cs="Calibri"/>
+                <w:color w:val="000000"/>
+                <w:vertAlign w:val="subscript"/>
+              </w:rPr>
+              <w:t>10</w:t>
+            </w:r>
+          </w:p>
+        </w:tc>
+        <w:tc>
+          <w:tcPr>
+            <w:tcW w:w="848" w:type="pct"/>
+            <w:tcBorders>
+              <w:top w:val="single" w:sz="4" w:space="0" w:color="auto"/>
+              <w:left w:val="single" w:sz="4" w:space="0" w:color="auto"/>
+              <w:bottom w:val="single" w:sz="4" w:space="0" w:color="auto"/>
+              <w:right w:val="single" w:sz="4" w:space="0" w:color="auto"/>
+            </w:tcBorders>
+            <w:shd w:val="clear" w:color="D9E1F2" w:fill="D9E1F2"/>
+            <w:noWrap/>
+            <w:vAlign w:val="bottom"/>
+            <w:hideMark/>
+          </w:tcPr>
+          <w:p>
+            <w:pPr>
+              <w:spacing w:after="0" w:line="240" w:lineRule="auto"/>
+              <w:jc w:val="left"/>
+              <w:rPr>
+                <w:rFonts w:ascii="Calibri" w:eastAsia="Times New Roman" w:hAnsi="Calibri" w:cs="Calibri"/>
+                <w:color w:val="000000"/>
+              </w:rPr>
+            </w:pPr>
+            <w:r>
+              <w:rPr>
+                <w:rFonts w:ascii="Calibri" w:eastAsia="Times New Roman" w:hAnsi="Calibri" w:cs="Calibri"/>
+                <w:color w:val="000000"/>
+              </w:rPr>
+              <w:t>144.56.5</w:t>
+            </w:r>
+            <w:r>
+              <w:rPr>
+                <w:rFonts w:ascii="Calibri" w:eastAsia="Times New Roman" w:hAnsi="Calibri" w:cs="Calibri"/>
+                <w:color w:val="000000"/>
+              </w:rPr>
+              <w:t>6</w:t>
+            </w:r>
+            <w:r>
+              <w:rPr>
+                <w:rFonts w:ascii="Calibri" w:eastAsia="Times New Roman" w:hAnsi="Calibri" w:cs="Calibri"/>
+                <w:color w:val="000000"/>
+              </w:rPr>
+              <w:t>.0</w:t>
+            </w:r>
+          </w:p>
+        </w:tc>
+      </w:tr>
+    </w:tbl>
+    <w:p>
+      <w:pPr>
+        <w:ind w:left="360"/>
+      </w:pPr>
+    </w:p>
+    <w:p>
+      <w:pPr>
+        <w:ind w:left="360"/>
+      </w:pPr>
+      <w:r>
+        <w:t xml:space="preserve">As, the resultant network address for </w:t>
+      </w:r>
+      <w:r>
+        <w:t xml:space="preserve">all </w:t>
+      </w:r>
+      <w:r>
+        <w:t>mask</w:t>
+      </w:r>
+      <w:r>
+        <w:t xml:space="preserve">s </w:t>
+      </w:r>
+      <w:r>
+        <w:rPr>
+          <w:rFonts w:eastAsiaTheme="minorEastAsia"/>
+        </w:rPr>
+        <w:t xml:space="preserve">is found in the routing table and the interface number chosen is </w:t>
+      </w:r>
+      <w:r>
+        <w:rPr>
+          <w:rFonts w:eastAsiaTheme="minorEastAsia"/>
+          <w:b/>
+          <w:bCs/>
+          <w:highlight w:val="yellow"/>
+        </w:rPr>
+        <w:t>M</w:t>
+      </w:r>
+      <w:r>
+        <w:rPr>
+          <w:rFonts w:eastAsiaTheme="minorEastAsia"/>
+          <w:b/>
+          <w:bCs/>
+          <w:highlight w:val="yellow"/>
+        </w:rPr>
+        <w:t>4</w:t>
+      </w:r>
+      <w:r>
+        <w:rPr>
+          <w:rFonts w:eastAsiaTheme="minorEastAsia"/>
+        </w:rPr>
+        <w:t>.</w:t>
+      </w:r>
+    </w:p>
+    <w:p>
+      <w:pPr>
         <w:pStyle w:val="MLAnswer"/>
         <w:numPr>
           <w:ilvl w:val="0"/>
@@ -27656,7 +29899,6 @@
         <w:ind w:left="630" w:hanging="270"/>
       </w:pPr>
       <w:r>
-        <w:lastRenderedPageBreak/>
         <w:t>123.80.97.60 (1 point)</w:t>
       </w:r>
     </w:p>
@@ -27675,6 +29917,969 @@
     </w:p>
     <w:p>
       <w:pPr>
+        <w:ind w:left="360"/>
+      </w:pPr>
+      <w:r>
+        <w:t>The masks are applied as given below:</w:t>
+      </w:r>
+    </w:p>
+    <w:tbl>
+      <w:tblPr>
+        <w:tblW w:w="4810" w:type="pct"/>
+        <w:tblInd w:w="355" w:type="dxa"/>
+        <w:tblLayout w:type="fixed"/>
+        <w:tblLook w:val="04A0" w:firstRow="1" w:lastRow="0" w:firstColumn="1" w:lastColumn="0" w:noHBand="0" w:noVBand="1"/>
+      </w:tblPr>
+      <w:tblGrid>
+        <w:gridCol w:w="1528"/>
+        <w:gridCol w:w="721"/>
+        <w:gridCol w:w="1981"/>
+        <w:gridCol w:w="1259"/>
+        <w:gridCol w:w="1982"/>
+        <w:gridCol w:w="1524"/>
+      </w:tblGrid>
+      <w:tr>
+        <w:trPr>
+          <w:trHeight w:val="300"/>
+        </w:trPr>
+        <w:tc>
+          <w:tcPr>
+            <w:tcW w:w="849" w:type="pct"/>
+            <w:tcBorders>
+              <w:top w:val="single" w:sz="4" w:space="0" w:color="auto"/>
+              <w:left w:val="single" w:sz="4" w:space="0" w:color="auto"/>
+              <w:bottom w:val="single" w:sz="4" w:space="0" w:color="auto"/>
+              <w:right w:val="single" w:sz="4" w:space="0" w:color="auto"/>
+            </w:tcBorders>
+            <w:shd w:val="clear" w:color="4472C4" w:fill="4472C4"/>
+            <w:noWrap/>
+            <w:vAlign w:val="bottom"/>
+            <w:hideMark/>
+          </w:tcPr>
+          <w:p>
+            <w:pPr>
+              <w:spacing w:after="0" w:line="240" w:lineRule="auto"/>
+              <w:jc w:val="left"/>
+              <w:rPr>
+                <w:rFonts w:ascii="Calibri" w:eastAsia="Times New Roman" w:hAnsi="Calibri" w:cs="Calibri"/>
+                <w:b/>
+                <w:bCs/>
+                <w:color w:val="FFFFFF"/>
+              </w:rPr>
+            </w:pPr>
+            <w:r>
+              <w:rPr>
+                <w:rFonts w:ascii="Calibri" w:eastAsia="Times New Roman" w:hAnsi="Calibri" w:cs="Calibri"/>
+                <w:b/>
+                <w:bCs/>
+                <w:color w:val="FFFFFF"/>
+              </w:rPr>
+              <w:lastRenderedPageBreak/>
+              <w:t>Destination IP Address</w:t>
+            </w:r>
+          </w:p>
+        </w:tc>
+        <w:tc>
+          <w:tcPr>
+            <w:tcW w:w="401" w:type="pct"/>
+            <w:tcBorders>
+              <w:top w:val="single" w:sz="4" w:space="0" w:color="auto"/>
+              <w:left w:val="single" w:sz="4" w:space="0" w:color="auto"/>
+              <w:bottom w:val="single" w:sz="4" w:space="0" w:color="auto"/>
+              <w:right w:val="single" w:sz="4" w:space="0" w:color="auto"/>
+            </w:tcBorders>
+            <w:shd w:val="clear" w:color="4472C4" w:fill="4472C4"/>
+            <w:noWrap/>
+            <w:vAlign w:val="bottom"/>
+            <w:hideMark/>
+          </w:tcPr>
+          <w:p>
+            <w:pPr>
+              <w:spacing w:after="0" w:line="240" w:lineRule="auto"/>
+              <w:jc w:val="left"/>
+              <w:rPr>
+                <w:rFonts w:ascii="Calibri" w:eastAsia="Times New Roman" w:hAnsi="Calibri" w:cs="Calibri"/>
+                <w:b/>
+                <w:bCs/>
+                <w:color w:val="FFFFFF"/>
+              </w:rPr>
+            </w:pPr>
+            <w:r>
+              <w:rPr>
+                <w:rFonts w:ascii="Calibri" w:eastAsia="Times New Roman" w:hAnsi="Calibri" w:cs="Calibri"/>
+                <w:b/>
+                <w:bCs/>
+                <w:color w:val="FFFFFF"/>
+              </w:rPr>
+              <w:t>Mask</w:t>
+            </w:r>
+          </w:p>
+        </w:tc>
+        <w:tc>
+          <w:tcPr>
+            <w:tcW w:w="1101" w:type="pct"/>
+            <w:tcBorders>
+              <w:top w:val="single" w:sz="4" w:space="0" w:color="auto"/>
+              <w:left w:val="single" w:sz="4" w:space="0" w:color="auto"/>
+              <w:bottom w:val="single" w:sz="4" w:space="0" w:color="auto"/>
+              <w:right w:val="single" w:sz="4" w:space="0" w:color="FFFFFF"/>
+            </w:tcBorders>
+            <w:shd w:val="clear" w:color="4472C4" w:fill="4472C4"/>
+            <w:noWrap/>
+            <w:vAlign w:val="bottom"/>
+            <w:hideMark/>
+          </w:tcPr>
+          <w:p>
+            <w:pPr>
+              <w:spacing w:after="0" w:line="240" w:lineRule="auto"/>
+              <w:jc w:val="left"/>
+              <w:rPr>
+                <w:rFonts w:ascii="Calibri" w:eastAsia="Times New Roman" w:hAnsi="Calibri" w:cs="Calibri"/>
+                <w:b/>
+                <w:bCs/>
+                <w:color w:val="FFFFFF"/>
+              </w:rPr>
+            </w:pPr>
+            <w:r>
+              <w:rPr>
+                <w:rFonts w:ascii="Calibri" w:eastAsia="Times New Roman" w:hAnsi="Calibri" w:cs="Calibri"/>
+                <w:b/>
+                <w:bCs/>
+                <w:color w:val="FFFFFF"/>
+              </w:rPr>
+              <w:t>IP Address in binary (only in last byte) [A]</w:t>
+            </w:r>
+          </w:p>
+        </w:tc>
+        <w:tc>
+          <w:tcPr>
+            <w:tcW w:w="700" w:type="pct"/>
+            <w:tcBorders>
+              <w:top w:val="single" w:sz="4" w:space="0" w:color="auto"/>
+              <w:left w:val="single" w:sz="4" w:space="0" w:color="auto"/>
+              <w:bottom w:val="single" w:sz="4" w:space="0" w:color="auto"/>
+              <w:right w:val="single" w:sz="4" w:space="0" w:color="FFFFFF"/>
+            </w:tcBorders>
+            <w:shd w:val="clear" w:color="4472C4" w:fill="4472C4"/>
+            <w:noWrap/>
+            <w:vAlign w:val="bottom"/>
+            <w:hideMark/>
+          </w:tcPr>
+          <w:p>
+            <w:pPr>
+              <w:spacing w:after="0" w:line="240" w:lineRule="auto"/>
+              <w:jc w:val="left"/>
+              <w:rPr>
+                <w:rFonts w:ascii="Calibri" w:eastAsia="Times New Roman" w:hAnsi="Calibri" w:cs="Calibri"/>
+                <w:b/>
+                <w:bCs/>
+                <w:color w:val="FFFFFF"/>
+              </w:rPr>
+            </w:pPr>
+            <w:r>
+              <w:rPr>
+                <w:rFonts w:ascii="Calibri" w:eastAsia="Times New Roman" w:hAnsi="Calibri" w:cs="Calibri"/>
+                <w:b/>
+                <w:bCs/>
+                <w:color w:val="FFFFFF"/>
+              </w:rPr>
+              <w:t>Mask in binary (only in last byte) [B]</w:t>
+            </w:r>
+          </w:p>
+        </w:tc>
+        <w:tc>
+          <w:tcPr>
+            <w:tcW w:w="1102" w:type="pct"/>
+            <w:tcBorders>
+              <w:top w:val="single" w:sz="4" w:space="0" w:color="auto"/>
+              <w:left w:val="single" w:sz="4" w:space="0" w:color="auto"/>
+              <w:bottom w:val="single" w:sz="4" w:space="0" w:color="auto"/>
+              <w:right w:val="single" w:sz="4" w:space="0" w:color="FFFFFF"/>
+            </w:tcBorders>
+            <w:shd w:val="clear" w:color="4472C4" w:fill="4472C4"/>
+            <w:noWrap/>
+            <w:vAlign w:val="bottom"/>
+            <w:hideMark/>
+          </w:tcPr>
+          <w:p>
+            <w:pPr>
+              <w:spacing w:after="0" w:line="240" w:lineRule="auto"/>
+              <w:jc w:val="left"/>
+              <w:rPr>
+                <w:rFonts w:ascii="Calibri" w:eastAsia="Times New Roman" w:hAnsi="Calibri" w:cs="Calibri"/>
+                <w:b/>
+                <w:bCs/>
+                <w:color w:val="FFFFFF"/>
+              </w:rPr>
+            </w:pPr>
+            <w:r>
+              <w:rPr>
+                <w:rFonts w:ascii="Calibri" w:eastAsia="Times New Roman" w:hAnsi="Calibri" w:cs="Calibri"/>
+                <w:b/>
+                <w:bCs/>
+                <w:color w:val="FFFFFF"/>
+              </w:rPr>
+              <w:t>[A] AND [B]</w:t>
+            </w:r>
+          </w:p>
+        </w:tc>
+        <w:tc>
+          <w:tcPr>
+            <w:tcW w:w="847" w:type="pct"/>
+            <w:tcBorders>
+              <w:top w:val="single" w:sz="4" w:space="0" w:color="auto"/>
+              <w:left w:val="single" w:sz="4" w:space="0" w:color="auto"/>
+              <w:bottom w:val="single" w:sz="4" w:space="0" w:color="auto"/>
+              <w:right w:val="single" w:sz="4" w:space="0" w:color="auto"/>
+            </w:tcBorders>
+            <w:shd w:val="clear" w:color="4472C4" w:fill="4472C4"/>
+            <w:noWrap/>
+            <w:vAlign w:val="bottom"/>
+            <w:hideMark/>
+          </w:tcPr>
+          <w:p>
+            <w:pPr>
+              <w:spacing w:after="0" w:line="240" w:lineRule="auto"/>
+              <w:jc w:val="left"/>
+              <w:rPr>
+                <w:rFonts w:ascii="Calibri" w:eastAsia="Times New Roman" w:hAnsi="Calibri" w:cs="Calibri"/>
+                <w:b/>
+                <w:bCs/>
+                <w:color w:val="FFFFFF"/>
+              </w:rPr>
+            </w:pPr>
+            <w:r>
+              <w:rPr>
+                <w:rFonts w:ascii="Calibri" w:eastAsia="Times New Roman" w:hAnsi="Calibri" w:cs="Calibri"/>
+                <w:b/>
+                <w:bCs/>
+                <w:color w:val="FFFFFF"/>
+              </w:rPr>
+              <w:t>Network Address</w:t>
+            </w:r>
+          </w:p>
+        </w:tc>
+      </w:tr>
+      <w:tr>
+        <w:trPr>
+          <w:trHeight w:val="300"/>
+        </w:trPr>
+        <w:tc>
+          <w:tcPr>
+            <w:tcW w:w="849" w:type="pct"/>
+            <w:tcBorders>
+              <w:top w:val="single" w:sz="4" w:space="0" w:color="auto"/>
+              <w:left w:val="single" w:sz="4" w:space="0" w:color="auto"/>
+              <w:bottom w:val="single" w:sz="4" w:space="0" w:color="auto"/>
+              <w:right w:val="single" w:sz="4" w:space="0" w:color="auto"/>
+            </w:tcBorders>
+            <w:shd w:val="clear" w:color="B4C6E7" w:fill="B4C6E7"/>
+            <w:noWrap/>
+            <w:vAlign w:val="bottom"/>
+            <w:hideMark/>
+          </w:tcPr>
+          <w:p>
+            <w:pPr>
+              <w:spacing w:after="0" w:line="240" w:lineRule="auto"/>
+              <w:jc w:val="left"/>
+              <w:rPr>
+                <w:rFonts w:ascii="Calibri" w:eastAsia="Times New Roman" w:hAnsi="Calibri" w:cs="Calibri"/>
+                <w:color w:val="000000"/>
+              </w:rPr>
+            </w:pPr>
+            <w:r>
+              <w:rPr>
+                <w:rFonts w:ascii="Calibri" w:eastAsia="Times New Roman" w:hAnsi="Calibri" w:cs="Calibri"/>
+                <w:color w:val="000000"/>
+              </w:rPr>
+              <w:t>1</w:t>
+            </w:r>
+            <w:r>
+              <w:rPr>
+                <w:rFonts w:ascii="Calibri" w:eastAsia="Times New Roman" w:hAnsi="Calibri" w:cs="Calibri"/>
+                <w:color w:val="000000"/>
+              </w:rPr>
+              <w:t>23.80.97.60</w:t>
+            </w:r>
+          </w:p>
+        </w:tc>
+        <w:tc>
+          <w:tcPr>
+            <w:tcW w:w="401" w:type="pct"/>
+            <w:tcBorders>
+              <w:top w:val="single" w:sz="4" w:space="0" w:color="auto"/>
+              <w:left w:val="single" w:sz="4" w:space="0" w:color="auto"/>
+              <w:bottom w:val="single" w:sz="4" w:space="0" w:color="auto"/>
+              <w:right w:val="single" w:sz="4" w:space="0" w:color="auto"/>
+            </w:tcBorders>
+            <w:shd w:val="clear" w:color="B4C6E7" w:fill="B4C6E7"/>
+            <w:noWrap/>
+            <w:vAlign w:val="bottom"/>
+            <w:hideMark/>
+          </w:tcPr>
+          <w:p>
+            <w:pPr>
+              <w:spacing w:after="0" w:line="240" w:lineRule="auto"/>
+              <w:jc w:val="left"/>
+              <w:rPr>
+                <w:rFonts w:ascii="Calibri" w:eastAsia="Times New Roman" w:hAnsi="Calibri" w:cs="Calibri"/>
+                <w:color w:val="000000"/>
+              </w:rPr>
+            </w:pPr>
+            <w:r>
+              <w:rPr>
+                <w:rFonts w:ascii="Calibri" w:eastAsia="Times New Roman" w:hAnsi="Calibri" w:cs="Calibri"/>
+                <w:color w:val="000000"/>
+              </w:rPr>
+              <w:t>/27</w:t>
+            </w:r>
+          </w:p>
+        </w:tc>
+        <w:tc>
+          <w:tcPr>
+            <w:tcW w:w="1101" w:type="pct"/>
+            <w:tcBorders>
+              <w:top w:val="single" w:sz="4" w:space="0" w:color="auto"/>
+              <w:left w:val="single" w:sz="4" w:space="0" w:color="auto"/>
+              <w:bottom w:val="single" w:sz="4" w:space="0" w:color="auto"/>
+              <w:right w:val="single" w:sz="4" w:space="0" w:color="FFFFFF"/>
+            </w:tcBorders>
+            <w:shd w:val="clear" w:color="B4C6E7" w:fill="B4C6E7"/>
+            <w:noWrap/>
+            <w:vAlign w:val="bottom"/>
+            <w:hideMark/>
+          </w:tcPr>
+          <w:p>
+            <w:pPr>
+              <w:spacing w:after="0" w:line="240" w:lineRule="auto"/>
+              <w:jc w:val="left"/>
+              <w:rPr>
+                <w:rFonts w:ascii="Calibri" w:eastAsia="Times New Roman" w:hAnsi="Calibri" w:cs="Calibri"/>
+                <w:color w:val="000000"/>
+                <w:vertAlign w:val="subscript"/>
+              </w:rPr>
+            </w:pPr>
+            <w:r>
+              <w:rPr>
+                <w:rFonts w:ascii="Calibri" w:eastAsia="Times New Roman" w:hAnsi="Calibri" w:cs="Calibri"/>
+                <w:color w:val="000000"/>
+              </w:rPr>
+              <w:t>60</w:t>
+            </w:r>
+            <w:r>
+              <w:rPr>
+                <w:rFonts w:ascii="Calibri" w:eastAsia="Times New Roman" w:hAnsi="Calibri" w:cs="Calibri"/>
+                <w:color w:val="000000"/>
+                <w:vertAlign w:val="subscript"/>
+              </w:rPr>
+              <w:t>10</w:t>
+            </w:r>
+            <w:r>
+              <w:rPr>
+                <w:rFonts w:ascii="Calibri" w:eastAsia="Times New Roman" w:hAnsi="Calibri" w:cs="Calibri"/>
+                <w:color w:val="000000"/>
+              </w:rPr>
+              <w:t xml:space="preserve"> </w:t>
+            </w:r>
+            <w:r>
+              <w:rPr>
+                <w:rFonts w:ascii="Calibri" w:eastAsia="Times New Roman" w:hAnsi="Calibri" w:cs="Calibri"/>
+                <w:color w:val="000000"/>
+              </w:rPr>
+              <w:sym w:font="Wingdings" w:char="F0E0"/>
+            </w:r>
+            <w:r>
+              <w:rPr>
+                <w:rFonts w:ascii="Calibri" w:eastAsia="Times New Roman" w:hAnsi="Calibri" w:cs="Calibri"/>
+                <w:color w:val="000000"/>
+              </w:rPr>
+              <w:t xml:space="preserve"> 00</w:t>
+            </w:r>
+            <w:r>
+              <w:rPr>
+                <w:rFonts w:ascii="Calibri" w:eastAsia="Times New Roman" w:hAnsi="Calibri" w:cs="Calibri"/>
+                <w:color w:val="000000"/>
+              </w:rPr>
+              <w:t>111100</w:t>
+            </w:r>
+            <w:r>
+              <w:rPr>
+                <w:rFonts w:ascii="Calibri" w:eastAsia="Times New Roman" w:hAnsi="Calibri" w:cs="Calibri"/>
+                <w:color w:val="000000"/>
+                <w:vertAlign w:val="subscript"/>
+              </w:rPr>
+              <w:t>2</w:t>
+            </w:r>
+          </w:p>
+        </w:tc>
+        <w:tc>
+          <w:tcPr>
+            <w:tcW w:w="700" w:type="pct"/>
+            <w:tcBorders>
+              <w:top w:val="single" w:sz="4" w:space="0" w:color="auto"/>
+              <w:left w:val="single" w:sz="4" w:space="0" w:color="auto"/>
+              <w:bottom w:val="single" w:sz="4" w:space="0" w:color="auto"/>
+              <w:right w:val="single" w:sz="4" w:space="0" w:color="FFFFFF"/>
+            </w:tcBorders>
+            <w:shd w:val="clear" w:color="B4C6E7" w:fill="B4C6E7"/>
+            <w:noWrap/>
+            <w:vAlign w:val="bottom"/>
+            <w:hideMark/>
+          </w:tcPr>
+          <w:p>
+            <w:pPr>
+              <w:spacing w:after="0" w:line="240" w:lineRule="auto"/>
+              <w:jc w:val="left"/>
+              <w:rPr>
+                <w:rFonts w:ascii="Calibri" w:eastAsia="Times New Roman" w:hAnsi="Calibri" w:cs="Calibri"/>
+                <w:color w:val="000000"/>
+                <w:vertAlign w:val="subscript"/>
+              </w:rPr>
+            </w:pPr>
+            <w:r>
+              <w:rPr>
+                <w:rFonts w:ascii="Calibri" w:eastAsia="Times New Roman" w:hAnsi="Calibri" w:cs="Calibri"/>
+                <w:color w:val="000000"/>
+              </w:rPr>
+              <w:t>11100000</w:t>
+            </w:r>
+            <w:r>
+              <w:rPr>
+                <w:rFonts w:ascii="Calibri" w:eastAsia="Times New Roman" w:hAnsi="Calibri" w:cs="Calibri"/>
+                <w:color w:val="000000"/>
+                <w:vertAlign w:val="subscript"/>
+              </w:rPr>
+              <w:t>2</w:t>
+            </w:r>
+          </w:p>
+        </w:tc>
+        <w:tc>
+          <w:tcPr>
+            <w:tcW w:w="1102" w:type="pct"/>
+            <w:tcBorders>
+              <w:top w:val="single" w:sz="4" w:space="0" w:color="auto"/>
+              <w:left w:val="single" w:sz="4" w:space="0" w:color="auto"/>
+              <w:bottom w:val="single" w:sz="4" w:space="0" w:color="auto"/>
+              <w:right w:val="single" w:sz="4" w:space="0" w:color="FFFFFF"/>
+            </w:tcBorders>
+            <w:shd w:val="clear" w:color="B4C6E7" w:fill="B4C6E7"/>
+            <w:noWrap/>
+            <w:vAlign w:val="bottom"/>
+            <w:hideMark/>
+          </w:tcPr>
+          <w:p>
+            <w:pPr>
+              <w:spacing w:after="0" w:line="240" w:lineRule="auto"/>
+              <w:jc w:val="left"/>
+              <w:rPr>
+                <w:rFonts w:ascii="Calibri" w:eastAsia="Times New Roman" w:hAnsi="Calibri" w:cs="Calibri"/>
+                <w:color w:val="000000"/>
+                <w:vertAlign w:val="subscript"/>
+              </w:rPr>
+            </w:pPr>
+            <w:r>
+              <w:rPr>
+                <w:rFonts w:ascii="Calibri" w:eastAsia="Times New Roman" w:hAnsi="Calibri" w:cs="Calibri"/>
+                <w:color w:val="000000"/>
+              </w:rPr>
+              <w:t>00</w:t>
+            </w:r>
+            <w:r>
+              <w:rPr>
+                <w:rFonts w:ascii="Calibri" w:eastAsia="Times New Roman" w:hAnsi="Calibri" w:cs="Calibri"/>
+                <w:color w:val="000000"/>
+              </w:rPr>
+              <w:t>1</w:t>
+            </w:r>
+            <w:r>
+              <w:rPr>
+                <w:rFonts w:ascii="Calibri" w:eastAsia="Times New Roman" w:hAnsi="Calibri" w:cs="Calibri"/>
+                <w:color w:val="000000"/>
+              </w:rPr>
+              <w:t>00000</w:t>
+            </w:r>
+            <w:r>
+              <w:rPr>
+                <w:rFonts w:ascii="Calibri" w:eastAsia="Times New Roman" w:hAnsi="Calibri" w:cs="Calibri"/>
+                <w:color w:val="000000"/>
+              </w:rPr>
+              <w:softHyphen/>
+            </w:r>
+            <w:r>
+              <w:rPr>
+                <w:rFonts w:ascii="Calibri" w:eastAsia="Times New Roman" w:hAnsi="Calibri" w:cs="Calibri"/>
+                <w:color w:val="000000"/>
+                <w:vertAlign w:val="subscript"/>
+              </w:rPr>
+              <w:t>2</w:t>
+            </w:r>
+            <w:r>
+              <w:rPr>
+                <w:rFonts w:ascii="Calibri" w:eastAsia="Times New Roman" w:hAnsi="Calibri" w:cs="Calibri"/>
+                <w:color w:val="000000"/>
+              </w:rPr>
+              <w:t xml:space="preserve"> </w:t>
+            </w:r>
+            <w:r>
+              <w:rPr>
+                <w:rFonts w:ascii="Calibri" w:eastAsia="Times New Roman" w:hAnsi="Calibri" w:cs="Calibri"/>
+                <w:color w:val="000000"/>
+              </w:rPr>
+              <w:sym w:font="Wingdings" w:char="F0E0"/>
+            </w:r>
+            <w:r>
+              <w:rPr>
+                <w:rFonts w:ascii="Calibri" w:eastAsia="Times New Roman" w:hAnsi="Calibri" w:cs="Calibri"/>
+                <w:color w:val="000000"/>
+              </w:rPr>
+              <w:t xml:space="preserve"> </w:t>
+            </w:r>
+            <w:r>
+              <w:rPr>
+                <w:rFonts w:ascii="Calibri" w:eastAsia="Times New Roman" w:hAnsi="Calibri" w:cs="Calibri"/>
+                <w:color w:val="000000"/>
+              </w:rPr>
+              <w:t>32</w:t>
+            </w:r>
+            <w:r>
+              <w:rPr>
+                <w:rFonts w:ascii="Calibri" w:eastAsia="Times New Roman" w:hAnsi="Calibri" w:cs="Calibri"/>
+                <w:color w:val="000000"/>
+                <w:vertAlign w:val="subscript"/>
+              </w:rPr>
+              <w:t>10</w:t>
+            </w:r>
+          </w:p>
+        </w:tc>
+        <w:tc>
+          <w:tcPr>
+            <w:tcW w:w="847" w:type="pct"/>
+            <w:tcBorders>
+              <w:top w:val="single" w:sz="4" w:space="0" w:color="auto"/>
+              <w:left w:val="single" w:sz="4" w:space="0" w:color="auto"/>
+              <w:bottom w:val="single" w:sz="4" w:space="0" w:color="auto"/>
+              <w:right w:val="single" w:sz="4" w:space="0" w:color="auto"/>
+            </w:tcBorders>
+            <w:shd w:val="clear" w:color="B4C6E7" w:fill="B4C6E7"/>
+            <w:noWrap/>
+            <w:vAlign w:val="bottom"/>
+            <w:hideMark/>
+          </w:tcPr>
+          <w:p>
+            <w:pPr>
+              <w:spacing w:after="0" w:line="240" w:lineRule="auto"/>
+              <w:jc w:val="left"/>
+              <w:rPr>
+                <w:rFonts w:ascii="Calibri" w:eastAsia="Times New Roman" w:hAnsi="Calibri" w:cs="Calibri"/>
+                <w:color w:val="000000"/>
+              </w:rPr>
+            </w:pPr>
+            <w:r>
+              <w:rPr>
+                <w:rFonts w:ascii="Calibri" w:eastAsia="Times New Roman" w:hAnsi="Calibri" w:cs="Calibri"/>
+                <w:color w:val="000000"/>
+              </w:rPr>
+              <w:t>1</w:t>
+            </w:r>
+            <w:r>
+              <w:rPr>
+                <w:rFonts w:ascii="Calibri" w:eastAsia="Times New Roman" w:hAnsi="Calibri" w:cs="Calibri"/>
+                <w:color w:val="000000"/>
+              </w:rPr>
+              <w:t>23.80.97.</w:t>
+            </w:r>
+            <w:r>
+              <w:rPr>
+                <w:rFonts w:ascii="Calibri" w:eastAsia="Times New Roman" w:hAnsi="Calibri" w:cs="Calibri"/>
+                <w:color w:val="000000"/>
+              </w:rPr>
+              <w:t>32</w:t>
+            </w:r>
+          </w:p>
+        </w:tc>
+      </w:tr>
+      <w:tr>
+        <w:trPr>
+          <w:trHeight w:val="300"/>
+        </w:trPr>
+        <w:tc>
+          <w:tcPr>
+            <w:tcW w:w="849" w:type="pct"/>
+            <w:tcBorders>
+              <w:top w:val="single" w:sz="4" w:space="0" w:color="auto"/>
+              <w:left w:val="single" w:sz="4" w:space="0" w:color="auto"/>
+              <w:bottom w:val="single" w:sz="4" w:space="0" w:color="auto"/>
+              <w:right w:val="single" w:sz="4" w:space="0" w:color="auto"/>
+            </w:tcBorders>
+            <w:shd w:val="clear" w:color="D9E1F2" w:fill="D9E1F2"/>
+            <w:noWrap/>
+            <w:vAlign w:val="bottom"/>
+            <w:hideMark/>
+          </w:tcPr>
+          <w:p>
+            <w:pPr>
+              <w:spacing w:after="0" w:line="240" w:lineRule="auto"/>
+              <w:jc w:val="left"/>
+              <w:rPr>
+                <w:rFonts w:ascii="Calibri" w:eastAsia="Times New Roman" w:hAnsi="Calibri" w:cs="Calibri"/>
+                <w:color w:val="000000"/>
+              </w:rPr>
+            </w:pPr>
+            <w:r>
+              <w:rPr>
+                <w:rFonts w:ascii="Calibri" w:eastAsia="Times New Roman" w:hAnsi="Calibri" w:cs="Calibri"/>
+                <w:color w:val="000000"/>
+              </w:rPr>
+              <w:t>1</w:t>
+            </w:r>
+            <w:r>
+              <w:rPr>
+                <w:rFonts w:ascii="Calibri" w:eastAsia="Times New Roman" w:hAnsi="Calibri" w:cs="Calibri"/>
+                <w:color w:val="000000"/>
+              </w:rPr>
+              <w:t>23.80.97.60</w:t>
+            </w:r>
+          </w:p>
+        </w:tc>
+        <w:tc>
+          <w:tcPr>
+            <w:tcW w:w="401" w:type="pct"/>
+            <w:tcBorders>
+              <w:top w:val="single" w:sz="4" w:space="0" w:color="auto"/>
+              <w:left w:val="single" w:sz="4" w:space="0" w:color="auto"/>
+              <w:bottom w:val="single" w:sz="4" w:space="0" w:color="auto"/>
+              <w:right w:val="single" w:sz="4" w:space="0" w:color="auto"/>
+            </w:tcBorders>
+            <w:shd w:val="clear" w:color="D9E1F2" w:fill="D9E1F2"/>
+            <w:noWrap/>
+            <w:vAlign w:val="bottom"/>
+            <w:hideMark/>
+          </w:tcPr>
+          <w:p>
+            <w:pPr>
+              <w:spacing w:after="0" w:line="240" w:lineRule="auto"/>
+              <w:jc w:val="left"/>
+              <w:rPr>
+                <w:rFonts w:ascii="Calibri" w:eastAsia="Times New Roman" w:hAnsi="Calibri" w:cs="Calibri"/>
+                <w:color w:val="000000"/>
+              </w:rPr>
+            </w:pPr>
+            <w:r>
+              <w:rPr>
+                <w:rFonts w:ascii="Calibri" w:eastAsia="Times New Roman" w:hAnsi="Calibri" w:cs="Calibri"/>
+                <w:color w:val="000000"/>
+              </w:rPr>
+              <w:t>/26</w:t>
+            </w:r>
+          </w:p>
+        </w:tc>
+        <w:tc>
+          <w:tcPr>
+            <w:tcW w:w="1101" w:type="pct"/>
+            <w:tcBorders>
+              <w:top w:val="single" w:sz="4" w:space="0" w:color="auto"/>
+              <w:left w:val="single" w:sz="4" w:space="0" w:color="auto"/>
+              <w:bottom w:val="single" w:sz="4" w:space="0" w:color="auto"/>
+              <w:right w:val="single" w:sz="4" w:space="0" w:color="FFFFFF"/>
+            </w:tcBorders>
+            <w:shd w:val="clear" w:color="D9E1F2" w:fill="D9E1F2"/>
+            <w:noWrap/>
+            <w:vAlign w:val="bottom"/>
+            <w:hideMark/>
+          </w:tcPr>
+          <w:p>
+            <w:pPr>
+              <w:spacing w:after="0" w:line="240" w:lineRule="auto"/>
+              <w:jc w:val="left"/>
+              <w:rPr>
+                <w:rFonts w:ascii="Calibri" w:eastAsia="Times New Roman" w:hAnsi="Calibri" w:cs="Calibri"/>
+                <w:color w:val="000000"/>
+              </w:rPr>
+            </w:pPr>
+            <w:r>
+              <w:rPr>
+                <w:rFonts w:ascii="Calibri" w:eastAsia="Times New Roman" w:hAnsi="Calibri" w:cs="Calibri"/>
+                <w:color w:val="000000"/>
+              </w:rPr>
+              <w:t>60</w:t>
+            </w:r>
+            <w:r>
+              <w:rPr>
+                <w:rFonts w:ascii="Calibri" w:eastAsia="Times New Roman" w:hAnsi="Calibri" w:cs="Calibri"/>
+                <w:color w:val="000000"/>
+                <w:vertAlign w:val="subscript"/>
+              </w:rPr>
+              <w:t>10</w:t>
+            </w:r>
+            <w:r>
+              <w:rPr>
+                <w:rFonts w:ascii="Calibri" w:eastAsia="Times New Roman" w:hAnsi="Calibri" w:cs="Calibri"/>
+                <w:color w:val="000000"/>
+              </w:rPr>
+              <w:t xml:space="preserve"> </w:t>
+            </w:r>
+            <w:r>
+              <w:rPr>
+                <w:rFonts w:ascii="Calibri" w:eastAsia="Times New Roman" w:hAnsi="Calibri" w:cs="Calibri"/>
+                <w:color w:val="000000"/>
+              </w:rPr>
+              <w:sym w:font="Wingdings" w:char="F0E0"/>
+            </w:r>
+            <w:r>
+              <w:rPr>
+                <w:rFonts w:ascii="Calibri" w:eastAsia="Times New Roman" w:hAnsi="Calibri" w:cs="Calibri"/>
+                <w:color w:val="000000"/>
+              </w:rPr>
+              <w:t xml:space="preserve"> 00</w:t>
+            </w:r>
+            <w:r>
+              <w:rPr>
+                <w:rFonts w:ascii="Calibri" w:eastAsia="Times New Roman" w:hAnsi="Calibri" w:cs="Calibri"/>
+                <w:color w:val="000000"/>
+              </w:rPr>
+              <w:t>111100</w:t>
+            </w:r>
+            <w:r>
+              <w:rPr>
+                <w:rFonts w:ascii="Calibri" w:eastAsia="Times New Roman" w:hAnsi="Calibri" w:cs="Calibri"/>
+                <w:color w:val="000000"/>
+                <w:vertAlign w:val="subscript"/>
+              </w:rPr>
+              <w:t>2</w:t>
+            </w:r>
+          </w:p>
+        </w:tc>
+        <w:tc>
+          <w:tcPr>
+            <w:tcW w:w="700" w:type="pct"/>
+            <w:tcBorders>
+              <w:top w:val="single" w:sz="4" w:space="0" w:color="auto"/>
+              <w:left w:val="single" w:sz="4" w:space="0" w:color="auto"/>
+              <w:bottom w:val="single" w:sz="4" w:space="0" w:color="auto"/>
+              <w:right w:val="single" w:sz="4" w:space="0" w:color="FFFFFF"/>
+            </w:tcBorders>
+            <w:shd w:val="clear" w:color="D9E1F2" w:fill="D9E1F2"/>
+            <w:noWrap/>
+            <w:vAlign w:val="bottom"/>
+            <w:hideMark/>
+          </w:tcPr>
+          <w:p>
+            <w:pPr>
+              <w:spacing w:after="0" w:line="240" w:lineRule="auto"/>
+              <w:jc w:val="left"/>
+              <w:rPr>
+                <w:rFonts w:ascii="Calibri" w:eastAsia="Times New Roman" w:hAnsi="Calibri" w:cs="Calibri"/>
+                <w:color w:val="000000"/>
+                <w:vertAlign w:val="subscript"/>
+              </w:rPr>
+            </w:pPr>
+            <w:r>
+              <w:rPr>
+                <w:rFonts w:ascii="Calibri" w:eastAsia="Times New Roman" w:hAnsi="Calibri" w:cs="Calibri"/>
+                <w:color w:val="000000"/>
+              </w:rPr>
+              <w:t>11000000</w:t>
+            </w:r>
+            <w:r>
+              <w:rPr>
+                <w:rFonts w:ascii="Calibri" w:eastAsia="Times New Roman" w:hAnsi="Calibri" w:cs="Calibri"/>
+                <w:color w:val="000000"/>
+                <w:vertAlign w:val="subscript"/>
+              </w:rPr>
+              <w:t>2</w:t>
+            </w:r>
+          </w:p>
+        </w:tc>
+        <w:tc>
+          <w:tcPr>
+            <w:tcW w:w="1102" w:type="pct"/>
+            <w:tcBorders>
+              <w:top w:val="single" w:sz="4" w:space="0" w:color="auto"/>
+              <w:left w:val="single" w:sz="4" w:space="0" w:color="auto"/>
+              <w:bottom w:val="single" w:sz="4" w:space="0" w:color="auto"/>
+              <w:right w:val="single" w:sz="4" w:space="0" w:color="FFFFFF"/>
+            </w:tcBorders>
+            <w:shd w:val="clear" w:color="D9E1F2" w:fill="D9E1F2"/>
+            <w:noWrap/>
+            <w:vAlign w:val="bottom"/>
+            <w:hideMark/>
+          </w:tcPr>
+          <w:p>
+            <w:pPr>
+              <w:spacing w:after="0" w:line="240" w:lineRule="auto"/>
+              <w:jc w:val="left"/>
+              <w:rPr>
+                <w:rFonts w:ascii="Calibri" w:eastAsia="Times New Roman" w:hAnsi="Calibri" w:cs="Calibri"/>
+                <w:color w:val="000000"/>
+              </w:rPr>
+            </w:pPr>
+            <w:r>
+              <w:rPr>
+                <w:rFonts w:ascii="Calibri" w:eastAsia="Times New Roman" w:hAnsi="Calibri" w:cs="Calibri"/>
+                <w:color w:val="000000"/>
+              </w:rPr>
+              <w:t>00000000</w:t>
+            </w:r>
+            <w:r>
+              <w:rPr>
+                <w:rFonts w:ascii="Calibri" w:eastAsia="Times New Roman" w:hAnsi="Calibri" w:cs="Calibri"/>
+                <w:color w:val="000000"/>
+              </w:rPr>
+              <w:softHyphen/>
+            </w:r>
+            <w:r>
+              <w:rPr>
+                <w:rFonts w:ascii="Calibri" w:eastAsia="Times New Roman" w:hAnsi="Calibri" w:cs="Calibri"/>
+                <w:color w:val="000000"/>
+                <w:vertAlign w:val="subscript"/>
+              </w:rPr>
+              <w:t>2</w:t>
+            </w:r>
+            <w:r>
+              <w:rPr>
+                <w:rFonts w:ascii="Calibri" w:eastAsia="Times New Roman" w:hAnsi="Calibri" w:cs="Calibri"/>
+                <w:color w:val="000000"/>
+              </w:rPr>
+              <w:t xml:space="preserve"> </w:t>
+            </w:r>
+            <w:r>
+              <w:rPr>
+                <w:rFonts w:ascii="Calibri" w:eastAsia="Times New Roman" w:hAnsi="Calibri" w:cs="Calibri"/>
+                <w:color w:val="000000"/>
+              </w:rPr>
+              <w:sym w:font="Wingdings" w:char="F0E0"/>
+            </w:r>
+            <w:r>
+              <w:rPr>
+                <w:rFonts w:ascii="Calibri" w:eastAsia="Times New Roman" w:hAnsi="Calibri" w:cs="Calibri"/>
+                <w:color w:val="000000"/>
+              </w:rPr>
+              <w:t xml:space="preserve"> </w:t>
+            </w:r>
+            <w:r>
+              <w:rPr>
+                <w:rFonts w:ascii="Calibri" w:eastAsia="Times New Roman" w:hAnsi="Calibri" w:cs="Calibri"/>
+                <w:color w:val="000000"/>
+              </w:rPr>
+              <w:t>0</w:t>
+            </w:r>
+            <w:r>
+              <w:rPr>
+                <w:rFonts w:ascii="Calibri" w:eastAsia="Times New Roman" w:hAnsi="Calibri" w:cs="Calibri"/>
+                <w:color w:val="000000"/>
+                <w:vertAlign w:val="subscript"/>
+              </w:rPr>
+              <w:t>10</w:t>
+            </w:r>
+          </w:p>
+        </w:tc>
+        <w:tc>
+          <w:tcPr>
+            <w:tcW w:w="847" w:type="pct"/>
+            <w:tcBorders>
+              <w:top w:val="single" w:sz="4" w:space="0" w:color="auto"/>
+              <w:left w:val="single" w:sz="4" w:space="0" w:color="auto"/>
+              <w:bottom w:val="single" w:sz="4" w:space="0" w:color="auto"/>
+              <w:right w:val="single" w:sz="4" w:space="0" w:color="auto"/>
+            </w:tcBorders>
+            <w:shd w:val="clear" w:color="D9E1F2" w:fill="D9E1F2"/>
+            <w:noWrap/>
+            <w:vAlign w:val="bottom"/>
+            <w:hideMark/>
+          </w:tcPr>
+          <w:p>
+            <w:pPr>
+              <w:spacing w:after="0" w:line="240" w:lineRule="auto"/>
+              <w:jc w:val="left"/>
+              <w:rPr>
+                <w:rFonts w:ascii="Calibri" w:eastAsia="Times New Roman" w:hAnsi="Calibri" w:cs="Calibri"/>
+                <w:color w:val="000000"/>
+              </w:rPr>
+            </w:pPr>
+            <w:r>
+              <w:rPr>
+                <w:rFonts w:ascii="Calibri" w:eastAsia="Times New Roman" w:hAnsi="Calibri" w:cs="Calibri"/>
+                <w:color w:val="000000"/>
+              </w:rPr>
+              <w:t>1</w:t>
+            </w:r>
+            <w:r>
+              <w:rPr>
+                <w:rFonts w:ascii="Calibri" w:eastAsia="Times New Roman" w:hAnsi="Calibri" w:cs="Calibri"/>
+                <w:color w:val="000000"/>
+              </w:rPr>
+              <w:t>23.80.97.</w:t>
+            </w:r>
+            <w:r>
+              <w:rPr>
+                <w:rFonts w:ascii="Calibri" w:eastAsia="Times New Roman" w:hAnsi="Calibri" w:cs="Calibri"/>
+                <w:color w:val="000000"/>
+              </w:rPr>
+              <w:t>0</w:t>
+            </w:r>
+          </w:p>
+        </w:tc>
+      </w:tr>
+    </w:tbl>
+    <w:p>
+      <w:pPr>
+        <w:ind w:left="360"/>
+      </w:pPr>
+    </w:p>
+    <w:p>
+      <w:pPr>
+        <w:ind w:left="360"/>
+      </w:pPr>
+      <w:r>
+        <w:t xml:space="preserve">As, the resultant network address for mask </w:t>
+      </w:r>
+      <m:oMath>
+        <m:r>
+          <w:rPr>
+            <w:rFonts w:ascii="Cambria Math" w:hAnsi="Cambria Math"/>
+          </w:rPr>
+          <m:t>/2</m:t>
+        </m:r>
+        <m:r>
+          <w:rPr>
+            <w:rFonts w:ascii="Cambria Math" w:hAnsi="Cambria Math"/>
+          </w:rPr>
+          <m:t>6</m:t>
+        </m:r>
+      </m:oMath>
+      <w:r>
+        <w:rPr>
+          <w:rFonts w:eastAsiaTheme="minorEastAsia"/>
+        </w:rPr>
+        <w:t xml:space="preserve"> is found in the routing table and the interface number chosen is </w:t>
+      </w:r>
+      <w:r>
+        <w:rPr>
+          <w:rFonts w:eastAsiaTheme="minorEastAsia"/>
+          <w:b/>
+          <w:bCs/>
+          <w:highlight w:val="yellow"/>
+        </w:rPr>
+        <w:t>M</w:t>
+      </w:r>
+      <w:r>
+        <w:rPr>
+          <w:rFonts w:eastAsiaTheme="minorEastAsia"/>
+          <w:b/>
+          <w:bCs/>
+          <w:highlight w:val="yellow"/>
+        </w:rPr>
+        <w:t>1</w:t>
+      </w:r>
+      <w:r>
+        <w:rPr>
+          <w:rFonts w:eastAsiaTheme="minorEastAsia"/>
+        </w:rPr>
+        <w:t>.</w:t>
+      </w:r>
+    </w:p>
+    <w:p>
+      <w:pPr>
         <w:pStyle w:val="MLAnswer"/>
         <w:numPr>
           <w:ilvl w:val="0"/>
@@ -27701,6 +30906,1523 @@
     </w:p>
     <w:p>
       <w:pPr>
+        <w:ind w:left="360"/>
+      </w:pPr>
+      <w:r>
+        <w:t>The masks are applied as given below:</w:t>
+      </w:r>
+    </w:p>
+    <w:tbl>
+      <w:tblPr>
+        <w:tblW w:w="4810" w:type="pct"/>
+        <w:tblInd w:w="355" w:type="dxa"/>
+        <w:tblLayout w:type="fixed"/>
+        <w:tblLook w:val="04A0" w:firstRow="1" w:lastRow="0" w:firstColumn="1" w:lastColumn="0" w:noHBand="0" w:noVBand="1"/>
+      </w:tblPr>
+      <w:tblGrid>
+        <w:gridCol w:w="1528"/>
+        <w:gridCol w:w="721"/>
+        <w:gridCol w:w="1981"/>
+        <w:gridCol w:w="1259"/>
+        <w:gridCol w:w="1982"/>
+        <w:gridCol w:w="1524"/>
+      </w:tblGrid>
+      <w:tr>
+        <w:trPr>
+          <w:trHeight w:val="300"/>
+        </w:trPr>
+        <w:tc>
+          <w:tcPr>
+            <w:tcW w:w="849" w:type="pct"/>
+            <w:tcBorders>
+              <w:top w:val="single" w:sz="4" w:space="0" w:color="auto"/>
+              <w:left w:val="single" w:sz="4" w:space="0" w:color="auto"/>
+              <w:bottom w:val="single" w:sz="4" w:space="0" w:color="auto"/>
+              <w:right w:val="single" w:sz="4" w:space="0" w:color="auto"/>
+            </w:tcBorders>
+            <w:shd w:val="clear" w:color="4472C4" w:fill="4472C4"/>
+            <w:noWrap/>
+            <w:vAlign w:val="bottom"/>
+            <w:hideMark/>
+          </w:tcPr>
+          <w:p>
+            <w:pPr>
+              <w:spacing w:after="0" w:line="240" w:lineRule="auto"/>
+              <w:jc w:val="left"/>
+              <w:rPr>
+                <w:rFonts w:ascii="Calibri" w:eastAsia="Times New Roman" w:hAnsi="Calibri" w:cs="Calibri"/>
+                <w:b/>
+                <w:bCs/>
+                <w:color w:val="FFFFFF"/>
+              </w:rPr>
+            </w:pPr>
+            <w:r>
+              <w:rPr>
+                <w:rFonts w:ascii="Calibri" w:eastAsia="Times New Roman" w:hAnsi="Calibri" w:cs="Calibri"/>
+                <w:b/>
+                <w:bCs/>
+                <w:color w:val="FFFFFF"/>
+              </w:rPr>
+              <w:t>Destination IP Address</w:t>
+            </w:r>
+          </w:p>
+        </w:tc>
+        <w:tc>
+          <w:tcPr>
+            <w:tcW w:w="401" w:type="pct"/>
+            <w:tcBorders>
+              <w:top w:val="single" w:sz="4" w:space="0" w:color="auto"/>
+              <w:left w:val="single" w:sz="4" w:space="0" w:color="auto"/>
+              <w:bottom w:val="single" w:sz="4" w:space="0" w:color="auto"/>
+              <w:right w:val="single" w:sz="4" w:space="0" w:color="auto"/>
+            </w:tcBorders>
+            <w:shd w:val="clear" w:color="4472C4" w:fill="4472C4"/>
+            <w:noWrap/>
+            <w:vAlign w:val="bottom"/>
+            <w:hideMark/>
+          </w:tcPr>
+          <w:p>
+            <w:pPr>
+              <w:spacing w:after="0" w:line="240" w:lineRule="auto"/>
+              <w:jc w:val="left"/>
+              <w:rPr>
+                <w:rFonts w:ascii="Calibri" w:eastAsia="Times New Roman" w:hAnsi="Calibri" w:cs="Calibri"/>
+                <w:b/>
+                <w:bCs/>
+                <w:color w:val="FFFFFF"/>
+              </w:rPr>
+            </w:pPr>
+            <w:r>
+              <w:rPr>
+                <w:rFonts w:ascii="Calibri" w:eastAsia="Times New Roman" w:hAnsi="Calibri" w:cs="Calibri"/>
+                <w:b/>
+                <w:bCs/>
+                <w:color w:val="FFFFFF"/>
+              </w:rPr>
+              <w:t>Mask</w:t>
+            </w:r>
+          </w:p>
+        </w:tc>
+        <w:tc>
+          <w:tcPr>
+            <w:tcW w:w="1101" w:type="pct"/>
+            <w:tcBorders>
+              <w:top w:val="single" w:sz="4" w:space="0" w:color="auto"/>
+              <w:left w:val="single" w:sz="4" w:space="0" w:color="auto"/>
+              <w:bottom w:val="single" w:sz="4" w:space="0" w:color="auto"/>
+              <w:right w:val="single" w:sz="4" w:space="0" w:color="FFFFFF"/>
+            </w:tcBorders>
+            <w:shd w:val="clear" w:color="4472C4" w:fill="4472C4"/>
+            <w:noWrap/>
+            <w:vAlign w:val="bottom"/>
+            <w:hideMark/>
+          </w:tcPr>
+          <w:p>
+            <w:pPr>
+              <w:spacing w:after="0" w:line="240" w:lineRule="auto"/>
+              <w:jc w:val="left"/>
+              <w:rPr>
+                <w:rFonts w:ascii="Calibri" w:eastAsia="Times New Roman" w:hAnsi="Calibri" w:cs="Calibri"/>
+                <w:b/>
+                <w:bCs/>
+                <w:color w:val="FFFFFF"/>
+              </w:rPr>
+            </w:pPr>
+            <w:r>
+              <w:rPr>
+                <w:rFonts w:ascii="Calibri" w:eastAsia="Times New Roman" w:hAnsi="Calibri" w:cs="Calibri"/>
+                <w:b/>
+                <w:bCs/>
+                <w:color w:val="FFFFFF"/>
+              </w:rPr>
+              <w:t>IP Address in binary (only in last byte) [A]</w:t>
+            </w:r>
+          </w:p>
+        </w:tc>
+        <w:tc>
+          <w:tcPr>
+            <w:tcW w:w="700" w:type="pct"/>
+            <w:tcBorders>
+              <w:top w:val="single" w:sz="4" w:space="0" w:color="auto"/>
+              <w:left w:val="single" w:sz="4" w:space="0" w:color="auto"/>
+              <w:bottom w:val="single" w:sz="4" w:space="0" w:color="auto"/>
+              <w:right w:val="single" w:sz="4" w:space="0" w:color="FFFFFF"/>
+            </w:tcBorders>
+            <w:shd w:val="clear" w:color="4472C4" w:fill="4472C4"/>
+            <w:noWrap/>
+            <w:vAlign w:val="bottom"/>
+            <w:hideMark/>
+          </w:tcPr>
+          <w:p>
+            <w:pPr>
+              <w:spacing w:after="0" w:line="240" w:lineRule="auto"/>
+              <w:jc w:val="left"/>
+              <w:rPr>
+                <w:rFonts w:ascii="Calibri" w:eastAsia="Times New Roman" w:hAnsi="Calibri" w:cs="Calibri"/>
+                <w:b/>
+                <w:bCs/>
+                <w:color w:val="FFFFFF"/>
+              </w:rPr>
+            </w:pPr>
+            <w:r>
+              <w:rPr>
+                <w:rFonts w:ascii="Calibri" w:eastAsia="Times New Roman" w:hAnsi="Calibri" w:cs="Calibri"/>
+                <w:b/>
+                <w:bCs/>
+                <w:color w:val="FFFFFF"/>
+              </w:rPr>
+              <w:t>Mask in binary (only in last byte) [B]</w:t>
+            </w:r>
+          </w:p>
+        </w:tc>
+        <w:tc>
+          <w:tcPr>
+            <w:tcW w:w="1102" w:type="pct"/>
+            <w:tcBorders>
+              <w:top w:val="single" w:sz="4" w:space="0" w:color="auto"/>
+              <w:left w:val="single" w:sz="4" w:space="0" w:color="auto"/>
+              <w:bottom w:val="single" w:sz="4" w:space="0" w:color="auto"/>
+              <w:right w:val="single" w:sz="4" w:space="0" w:color="FFFFFF"/>
+            </w:tcBorders>
+            <w:shd w:val="clear" w:color="4472C4" w:fill="4472C4"/>
+            <w:noWrap/>
+            <w:vAlign w:val="bottom"/>
+            <w:hideMark/>
+          </w:tcPr>
+          <w:p>
+            <w:pPr>
+              <w:spacing w:after="0" w:line="240" w:lineRule="auto"/>
+              <w:jc w:val="left"/>
+              <w:rPr>
+                <w:rFonts w:ascii="Calibri" w:eastAsia="Times New Roman" w:hAnsi="Calibri" w:cs="Calibri"/>
+                <w:b/>
+                <w:bCs/>
+                <w:color w:val="FFFFFF"/>
+              </w:rPr>
+            </w:pPr>
+            <w:r>
+              <w:rPr>
+                <w:rFonts w:ascii="Calibri" w:eastAsia="Times New Roman" w:hAnsi="Calibri" w:cs="Calibri"/>
+                <w:b/>
+                <w:bCs/>
+                <w:color w:val="FFFFFF"/>
+              </w:rPr>
+              <w:t>[A] AND [B]</w:t>
+            </w:r>
+          </w:p>
+        </w:tc>
+        <w:tc>
+          <w:tcPr>
+            <w:tcW w:w="848" w:type="pct"/>
+            <w:tcBorders>
+              <w:top w:val="single" w:sz="4" w:space="0" w:color="auto"/>
+              <w:left w:val="single" w:sz="4" w:space="0" w:color="auto"/>
+              <w:bottom w:val="single" w:sz="4" w:space="0" w:color="auto"/>
+              <w:right w:val="single" w:sz="4" w:space="0" w:color="auto"/>
+            </w:tcBorders>
+            <w:shd w:val="clear" w:color="4472C4" w:fill="4472C4"/>
+            <w:noWrap/>
+            <w:vAlign w:val="bottom"/>
+            <w:hideMark/>
+          </w:tcPr>
+          <w:p>
+            <w:pPr>
+              <w:spacing w:after="0" w:line="240" w:lineRule="auto"/>
+              <w:jc w:val="left"/>
+              <w:rPr>
+                <w:rFonts w:ascii="Calibri" w:eastAsia="Times New Roman" w:hAnsi="Calibri" w:cs="Calibri"/>
+                <w:b/>
+                <w:bCs/>
+                <w:color w:val="FFFFFF"/>
+              </w:rPr>
+            </w:pPr>
+            <w:r>
+              <w:rPr>
+                <w:rFonts w:ascii="Calibri" w:eastAsia="Times New Roman" w:hAnsi="Calibri" w:cs="Calibri"/>
+                <w:b/>
+                <w:bCs/>
+                <w:color w:val="FFFFFF"/>
+              </w:rPr>
+              <w:t>Network Address</w:t>
+            </w:r>
+          </w:p>
+        </w:tc>
+      </w:tr>
+      <w:tr>
+        <w:trPr>
+          <w:trHeight w:val="300"/>
+        </w:trPr>
+        <w:tc>
+          <w:tcPr>
+            <w:tcW w:w="849" w:type="pct"/>
+            <w:tcBorders>
+              <w:top w:val="single" w:sz="4" w:space="0" w:color="auto"/>
+              <w:left w:val="single" w:sz="4" w:space="0" w:color="auto"/>
+              <w:bottom w:val="single" w:sz="4" w:space="0" w:color="auto"/>
+              <w:right w:val="single" w:sz="4" w:space="0" w:color="auto"/>
+            </w:tcBorders>
+            <w:shd w:val="clear" w:color="B4C6E7" w:fill="B4C6E7"/>
+            <w:noWrap/>
+            <w:vAlign w:val="bottom"/>
+            <w:hideMark/>
+          </w:tcPr>
+          <w:p>
+            <w:pPr>
+              <w:spacing w:after="0" w:line="240" w:lineRule="auto"/>
+              <w:jc w:val="left"/>
+              <w:rPr>
+                <w:rFonts w:ascii="Calibri" w:eastAsia="Times New Roman" w:hAnsi="Calibri" w:cs="Calibri"/>
+                <w:color w:val="000000"/>
+              </w:rPr>
+            </w:pPr>
+            <w:r>
+              <w:rPr>
+                <w:rFonts w:ascii="Calibri" w:eastAsia="Times New Roman" w:hAnsi="Calibri" w:cs="Calibri"/>
+                <w:color w:val="000000"/>
+              </w:rPr>
+              <w:t>144.56.55.31</w:t>
+            </w:r>
+          </w:p>
+        </w:tc>
+        <w:tc>
+          <w:tcPr>
+            <w:tcW w:w="401" w:type="pct"/>
+            <w:tcBorders>
+              <w:top w:val="single" w:sz="4" w:space="0" w:color="auto"/>
+              <w:left w:val="single" w:sz="4" w:space="0" w:color="auto"/>
+              <w:bottom w:val="single" w:sz="4" w:space="0" w:color="auto"/>
+              <w:right w:val="single" w:sz="4" w:space="0" w:color="auto"/>
+            </w:tcBorders>
+            <w:shd w:val="clear" w:color="B4C6E7" w:fill="B4C6E7"/>
+            <w:noWrap/>
+            <w:vAlign w:val="bottom"/>
+            <w:hideMark/>
+          </w:tcPr>
+          <w:p>
+            <w:pPr>
+              <w:spacing w:after="0" w:line="240" w:lineRule="auto"/>
+              <w:jc w:val="left"/>
+              <w:rPr>
+                <w:rFonts w:ascii="Calibri" w:eastAsia="Times New Roman" w:hAnsi="Calibri" w:cs="Calibri"/>
+                <w:color w:val="000000"/>
+              </w:rPr>
+            </w:pPr>
+            <w:r>
+              <w:rPr>
+                <w:rFonts w:ascii="Calibri" w:eastAsia="Times New Roman" w:hAnsi="Calibri" w:cs="Calibri"/>
+                <w:color w:val="000000"/>
+              </w:rPr>
+              <w:t>/27</w:t>
+            </w:r>
+          </w:p>
+        </w:tc>
+        <w:tc>
+          <w:tcPr>
+            <w:tcW w:w="1101" w:type="pct"/>
+            <w:tcBorders>
+              <w:top w:val="single" w:sz="4" w:space="0" w:color="auto"/>
+              <w:left w:val="single" w:sz="4" w:space="0" w:color="auto"/>
+              <w:bottom w:val="single" w:sz="4" w:space="0" w:color="auto"/>
+              <w:right w:val="single" w:sz="4" w:space="0" w:color="FFFFFF"/>
+            </w:tcBorders>
+            <w:shd w:val="clear" w:color="B4C6E7" w:fill="B4C6E7"/>
+            <w:noWrap/>
+            <w:vAlign w:val="bottom"/>
+            <w:hideMark/>
+          </w:tcPr>
+          <w:p>
+            <w:pPr>
+              <w:spacing w:after="0" w:line="240" w:lineRule="auto"/>
+              <w:jc w:val="left"/>
+              <w:rPr>
+                <w:rFonts w:ascii="Calibri" w:eastAsia="Times New Roman" w:hAnsi="Calibri" w:cs="Calibri"/>
+                <w:color w:val="000000"/>
+                <w:vertAlign w:val="subscript"/>
+              </w:rPr>
+            </w:pPr>
+            <w:r>
+              <w:rPr>
+                <w:rFonts w:ascii="Calibri" w:eastAsia="Times New Roman" w:hAnsi="Calibri" w:cs="Calibri"/>
+                <w:color w:val="000000"/>
+              </w:rPr>
+              <w:t>31</w:t>
+            </w:r>
+            <w:r>
+              <w:rPr>
+                <w:rFonts w:ascii="Calibri" w:eastAsia="Times New Roman" w:hAnsi="Calibri" w:cs="Calibri"/>
+                <w:color w:val="000000"/>
+                <w:vertAlign w:val="subscript"/>
+              </w:rPr>
+              <w:t>10</w:t>
+            </w:r>
+            <w:r>
+              <w:rPr>
+                <w:rFonts w:ascii="Calibri" w:eastAsia="Times New Roman" w:hAnsi="Calibri" w:cs="Calibri"/>
+                <w:color w:val="000000"/>
+              </w:rPr>
+              <w:t xml:space="preserve"> </w:t>
+            </w:r>
+            <w:r>
+              <w:rPr>
+                <w:rFonts w:ascii="Calibri" w:eastAsia="Times New Roman" w:hAnsi="Calibri" w:cs="Calibri"/>
+                <w:color w:val="000000"/>
+              </w:rPr>
+              <w:sym w:font="Wingdings" w:char="F0E0"/>
+            </w:r>
+            <w:r>
+              <w:rPr>
+                <w:rFonts w:ascii="Calibri" w:eastAsia="Times New Roman" w:hAnsi="Calibri" w:cs="Calibri"/>
+                <w:color w:val="000000"/>
+              </w:rPr>
+              <w:t xml:space="preserve"> 00010111</w:t>
+            </w:r>
+            <w:r>
+              <w:rPr>
+                <w:rFonts w:ascii="Calibri" w:eastAsia="Times New Roman" w:hAnsi="Calibri" w:cs="Calibri"/>
+                <w:color w:val="000000"/>
+                <w:vertAlign w:val="subscript"/>
+              </w:rPr>
+              <w:t>2</w:t>
+            </w:r>
+          </w:p>
+        </w:tc>
+        <w:tc>
+          <w:tcPr>
+            <w:tcW w:w="700" w:type="pct"/>
+            <w:tcBorders>
+              <w:top w:val="single" w:sz="4" w:space="0" w:color="auto"/>
+              <w:left w:val="single" w:sz="4" w:space="0" w:color="auto"/>
+              <w:bottom w:val="single" w:sz="4" w:space="0" w:color="auto"/>
+              <w:right w:val="single" w:sz="4" w:space="0" w:color="FFFFFF"/>
+            </w:tcBorders>
+            <w:shd w:val="clear" w:color="B4C6E7" w:fill="B4C6E7"/>
+            <w:noWrap/>
+            <w:vAlign w:val="bottom"/>
+            <w:hideMark/>
+          </w:tcPr>
+          <w:p>
+            <w:pPr>
+              <w:spacing w:after="0" w:line="240" w:lineRule="auto"/>
+              <w:jc w:val="left"/>
+              <w:rPr>
+                <w:rFonts w:ascii="Calibri" w:eastAsia="Times New Roman" w:hAnsi="Calibri" w:cs="Calibri"/>
+                <w:color w:val="000000"/>
+                <w:vertAlign w:val="subscript"/>
+              </w:rPr>
+            </w:pPr>
+            <w:r>
+              <w:rPr>
+                <w:rFonts w:ascii="Calibri" w:eastAsia="Times New Roman" w:hAnsi="Calibri" w:cs="Calibri"/>
+                <w:color w:val="000000"/>
+              </w:rPr>
+              <w:t>11100000</w:t>
+            </w:r>
+            <w:r>
+              <w:rPr>
+                <w:rFonts w:ascii="Calibri" w:eastAsia="Times New Roman" w:hAnsi="Calibri" w:cs="Calibri"/>
+                <w:color w:val="000000"/>
+                <w:vertAlign w:val="subscript"/>
+              </w:rPr>
+              <w:t>2</w:t>
+            </w:r>
+          </w:p>
+        </w:tc>
+        <w:tc>
+          <w:tcPr>
+            <w:tcW w:w="1102" w:type="pct"/>
+            <w:tcBorders>
+              <w:top w:val="single" w:sz="4" w:space="0" w:color="auto"/>
+              <w:left w:val="single" w:sz="4" w:space="0" w:color="auto"/>
+              <w:bottom w:val="single" w:sz="4" w:space="0" w:color="auto"/>
+              <w:right w:val="single" w:sz="4" w:space="0" w:color="FFFFFF"/>
+            </w:tcBorders>
+            <w:shd w:val="clear" w:color="B4C6E7" w:fill="B4C6E7"/>
+            <w:noWrap/>
+            <w:vAlign w:val="bottom"/>
+            <w:hideMark/>
+          </w:tcPr>
+          <w:p>
+            <w:pPr>
+              <w:spacing w:after="0" w:line="240" w:lineRule="auto"/>
+              <w:jc w:val="left"/>
+              <w:rPr>
+                <w:rFonts w:ascii="Calibri" w:eastAsia="Times New Roman" w:hAnsi="Calibri" w:cs="Calibri"/>
+                <w:color w:val="000000"/>
+                <w:vertAlign w:val="subscript"/>
+              </w:rPr>
+            </w:pPr>
+            <w:r>
+              <w:rPr>
+                <w:rFonts w:ascii="Calibri" w:eastAsia="Times New Roman" w:hAnsi="Calibri" w:cs="Calibri"/>
+                <w:color w:val="000000"/>
+              </w:rPr>
+              <w:t>00000000</w:t>
+            </w:r>
+            <w:r>
+              <w:rPr>
+                <w:rFonts w:ascii="Calibri" w:eastAsia="Times New Roman" w:hAnsi="Calibri" w:cs="Calibri"/>
+                <w:color w:val="000000"/>
+              </w:rPr>
+              <w:softHyphen/>
+            </w:r>
+            <w:r>
+              <w:rPr>
+                <w:rFonts w:ascii="Calibri" w:eastAsia="Times New Roman" w:hAnsi="Calibri" w:cs="Calibri"/>
+                <w:color w:val="000000"/>
+                <w:vertAlign w:val="subscript"/>
+              </w:rPr>
+              <w:t>2</w:t>
+            </w:r>
+            <w:r>
+              <w:rPr>
+                <w:rFonts w:ascii="Calibri" w:eastAsia="Times New Roman" w:hAnsi="Calibri" w:cs="Calibri"/>
+                <w:color w:val="000000"/>
+              </w:rPr>
+              <w:t xml:space="preserve"> </w:t>
+            </w:r>
+            <w:r>
+              <w:rPr>
+                <w:rFonts w:ascii="Calibri" w:eastAsia="Times New Roman" w:hAnsi="Calibri" w:cs="Calibri"/>
+                <w:color w:val="000000"/>
+              </w:rPr>
+              <w:sym w:font="Wingdings" w:char="F0E0"/>
+            </w:r>
+            <w:r>
+              <w:rPr>
+                <w:rFonts w:ascii="Calibri" w:eastAsia="Times New Roman" w:hAnsi="Calibri" w:cs="Calibri"/>
+                <w:color w:val="000000"/>
+              </w:rPr>
+              <w:t xml:space="preserve"> </w:t>
+            </w:r>
+            <w:r>
+              <w:rPr>
+                <w:rFonts w:ascii="Calibri" w:eastAsia="Times New Roman" w:hAnsi="Calibri" w:cs="Calibri"/>
+                <w:color w:val="000000"/>
+              </w:rPr>
+              <w:t>0</w:t>
+            </w:r>
+            <w:r>
+              <w:rPr>
+                <w:rFonts w:ascii="Calibri" w:eastAsia="Times New Roman" w:hAnsi="Calibri" w:cs="Calibri"/>
+                <w:color w:val="000000"/>
+                <w:vertAlign w:val="subscript"/>
+              </w:rPr>
+              <w:t>10</w:t>
+            </w:r>
+          </w:p>
+        </w:tc>
+        <w:tc>
+          <w:tcPr>
+            <w:tcW w:w="848" w:type="pct"/>
+            <w:tcBorders>
+              <w:top w:val="single" w:sz="4" w:space="0" w:color="auto"/>
+              <w:left w:val="single" w:sz="4" w:space="0" w:color="auto"/>
+              <w:bottom w:val="single" w:sz="4" w:space="0" w:color="auto"/>
+              <w:right w:val="single" w:sz="4" w:space="0" w:color="auto"/>
+            </w:tcBorders>
+            <w:shd w:val="clear" w:color="B4C6E7" w:fill="B4C6E7"/>
+            <w:noWrap/>
+            <w:vAlign w:val="bottom"/>
+            <w:hideMark/>
+          </w:tcPr>
+          <w:p>
+            <w:pPr>
+              <w:spacing w:after="0" w:line="240" w:lineRule="auto"/>
+              <w:jc w:val="left"/>
+              <w:rPr>
+                <w:rFonts w:ascii="Calibri" w:eastAsia="Times New Roman" w:hAnsi="Calibri" w:cs="Calibri"/>
+                <w:color w:val="000000"/>
+              </w:rPr>
+            </w:pPr>
+            <w:r>
+              <w:rPr>
+                <w:rFonts w:ascii="Calibri" w:eastAsia="Times New Roman" w:hAnsi="Calibri" w:cs="Calibri"/>
+                <w:color w:val="000000"/>
+              </w:rPr>
+              <w:t>144.56.55.0</w:t>
+            </w:r>
+          </w:p>
+        </w:tc>
+      </w:tr>
+      <w:tr>
+        <w:trPr>
+          <w:trHeight w:val="300"/>
+        </w:trPr>
+        <w:tc>
+          <w:tcPr>
+            <w:tcW w:w="849" w:type="pct"/>
+            <w:tcBorders>
+              <w:top w:val="single" w:sz="4" w:space="0" w:color="auto"/>
+              <w:left w:val="single" w:sz="4" w:space="0" w:color="auto"/>
+              <w:bottom w:val="single" w:sz="4" w:space="0" w:color="auto"/>
+              <w:right w:val="single" w:sz="4" w:space="0" w:color="auto"/>
+            </w:tcBorders>
+            <w:shd w:val="clear" w:color="D9E1F2" w:fill="D9E1F2"/>
+            <w:noWrap/>
+            <w:vAlign w:val="bottom"/>
+            <w:hideMark/>
+          </w:tcPr>
+          <w:p>
+            <w:pPr>
+              <w:spacing w:after="0" w:line="240" w:lineRule="auto"/>
+              <w:jc w:val="left"/>
+              <w:rPr>
+                <w:rFonts w:ascii="Calibri" w:eastAsia="Times New Roman" w:hAnsi="Calibri" w:cs="Calibri"/>
+                <w:color w:val="000000"/>
+              </w:rPr>
+            </w:pPr>
+            <w:r>
+              <w:rPr>
+                <w:rFonts w:ascii="Calibri" w:eastAsia="Times New Roman" w:hAnsi="Calibri" w:cs="Calibri"/>
+                <w:color w:val="000000"/>
+              </w:rPr>
+              <w:t>144.56.55.31</w:t>
+            </w:r>
+          </w:p>
+        </w:tc>
+        <w:tc>
+          <w:tcPr>
+            <w:tcW w:w="401" w:type="pct"/>
+            <w:tcBorders>
+              <w:top w:val="single" w:sz="4" w:space="0" w:color="auto"/>
+              <w:left w:val="single" w:sz="4" w:space="0" w:color="auto"/>
+              <w:bottom w:val="single" w:sz="4" w:space="0" w:color="auto"/>
+              <w:right w:val="single" w:sz="4" w:space="0" w:color="auto"/>
+            </w:tcBorders>
+            <w:shd w:val="clear" w:color="D9E1F2" w:fill="D9E1F2"/>
+            <w:noWrap/>
+            <w:vAlign w:val="bottom"/>
+            <w:hideMark/>
+          </w:tcPr>
+          <w:p>
+            <w:pPr>
+              <w:spacing w:after="0" w:line="240" w:lineRule="auto"/>
+              <w:jc w:val="left"/>
+              <w:rPr>
+                <w:rFonts w:ascii="Calibri" w:eastAsia="Times New Roman" w:hAnsi="Calibri" w:cs="Calibri"/>
+                <w:color w:val="000000"/>
+              </w:rPr>
+            </w:pPr>
+            <w:r>
+              <w:rPr>
+                <w:rFonts w:ascii="Calibri" w:eastAsia="Times New Roman" w:hAnsi="Calibri" w:cs="Calibri"/>
+                <w:color w:val="000000"/>
+              </w:rPr>
+              <w:t>/26</w:t>
+            </w:r>
+          </w:p>
+        </w:tc>
+        <w:tc>
+          <w:tcPr>
+            <w:tcW w:w="1101" w:type="pct"/>
+            <w:tcBorders>
+              <w:top w:val="single" w:sz="4" w:space="0" w:color="auto"/>
+              <w:left w:val="single" w:sz="4" w:space="0" w:color="auto"/>
+              <w:bottom w:val="single" w:sz="4" w:space="0" w:color="auto"/>
+              <w:right w:val="single" w:sz="4" w:space="0" w:color="FFFFFF"/>
+            </w:tcBorders>
+            <w:shd w:val="clear" w:color="D9E1F2" w:fill="D9E1F2"/>
+            <w:noWrap/>
+            <w:vAlign w:val="bottom"/>
+            <w:hideMark/>
+          </w:tcPr>
+          <w:p>
+            <w:pPr>
+              <w:spacing w:after="0" w:line="240" w:lineRule="auto"/>
+              <w:jc w:val="left"/>
+              <w:rPr>
+                <w:rFonts w:ascii="Calibri" w:eastAsia="Times New Roman" w:hAnsi="Calibri" w:cs="Calibri"/>
+                <w:color w:val="000000"/>
+              </w:rPr>
+            </w:pPr>
+            <w:r>
+              <w:rPr>
+                <w:rFonts w:ascii="Calibri" w:eastAsia="Times New Roman" w:hAnsi="Calibri" w:cs="Calibri"/>
+                <w:color w:val="000000"/>
+              </w:rPr>
+              <w:t>31</w:t>
+            </w:r>
+            <w:r>
+              <w:rPr>
+                <w:rFonts w:ascii="Calibri" w:eastAsia="Times New Roman" w:hAnsi="Calibri" w:cs="Calibri"/>
+                <w:color w:val="000000"/>
+                <w:vertAlign w:val="subscript"/>
+              </w:rPr>
+              <w:t>10</w:t>
+            </w:r>
+            <w:r>
+              <w:rPr>
+                <w:rFonts w:ascii="Calibri" w:eastAsia="Times New Roman" w:hAnsi="Calibri" w:cs="Calibri"/>
+                <w:color w:val="000000"/>
+              </w:rPr>
+              <w:t xml:space="preserve"> </w:t>
+            </w:r>
+            <w:r>
+              <w:rPr>
+                <w:rFonts w:ascii="Calibri" w:eastAsia="Times New Roman" w:hAnsi="Calibri" w:cs="Calibri"/>
+                <w:color w:val="000000"/>
+              </w:rPr>
+              <w:sym w:font="Wingdings" w:char="F0E0"/>
+            </w:r>
+            <w:r>
+              <w:rPr>
+                <w:rFonts w:ascii="Calibri" w:eastAsia="Times New Roman" w:hAnsi="Calibri" w:cs="Calibri"/>
+                <w:color w:val="000000"/>
+              </w:rPr>
+              <w:t xml:space="preserve"> 00010111</w:t>
+            </w:r>
+            <w:r>
+              <w:rPr>
+                <w:rFonts w:ascii="Calibri" w:eastAsia="Times New Roman" w:hAnsi="Calibri" w:cs="Calibri"/>
+                <w:color w:val="000000"/>
+                <w:vertAlign w:val="subscript"/>
+              </w:rPr>
+              <w:t>2</w:t>
+            </w:r>
+          </w:p>
+        </w:tc>
+        <w:tc>
+          <w:tcPr>
+            <w:tcW w:w="700" w:type="pct"/>
+            <w:tcBorders>
+              <w:top w:val="single" w:sz="4" w:space="0" w:color="auto"/>
+              <w:left w:val="single" w:sz="4" w:space="0" w:color="auto"/>
+              <w:bottom w:val="single" w:sz="4" w:space="0" w:color="auto"/>
+              <w:right w:val="single" w:sz="4" w:space="0" w:color="FFFFFF"/>
+            </w:tcBorders>
+            <w:shd w:val="clear" w:color="D9E1F2" w:fill="D9E1F2"/>
+            <w:noWrap/>
+            <w:vAlign w:val="bottom"/>
+            <w:hideMark/>
+          </w:tcPr>
+          <w:p>
+            <w:pPr>
+              <w:spacing w:after="0" w:line="240" w:lineRule="auto"/>
+              <w:jc w:val="left"/>
+              <w:rPr>
+                <w:rFonts w:ascii="Calibri" w:eastAsia="Times New Roman" w:hAnsi="Calibri" w:cs="Calibri"/>
+                <w:color w:val="000000"/>
+                <w:vertAlign w:val="subscript"/>
+              </w:rPr>
+            </w:pPr>
+            <w:r>
+              <w:rPr>
+                <w:rFonts w:ascii="Calibri" w:eastAsia="Times New Roman" w:hAnsi="Calibri" w:cs="Calibri"/>
+                <w:color w:val="000000"/>
+              </w:rPr>
+              <w:t>11000000</w:t>
+            </w:r>
+            <w:r>
+              <w:rPr>
+                <w:rFonts w:ascii="Calibri" w:eastAsia="Times New Roman" w:hAnsi="Calibri" w:cs="Calibri"/>
+                <w:color w:val="000000"/>
+                <w:vertAlign w:val="subscript"/>
+              </w:rPr>
+              <w:t>2</w:t>
+            </w:r>
+          </w:p>
+        </w:tc>
+        <w:tc>
+          <w:tcPr>
+            <w:tcW w:w="1102" w:type="pct"/>
+            <w:tcBorders>
+              <w:top w:val="single" w:sz="4" w:space="0" w:color="auto"/>
+              <w:left w:val="single" w:sz="4" w:space="0" w:color="auto"/>
+              <w:bottom w:val="single" w:sz="4" w:space="0" w:color="auto"/>
+              <w:right w:val="single" w:sz="4" w:space="0" w:color="FFFFFF"/>
+            </w:tcBorders>
+            <w:shd w:val="clear" w:color="D9E1F2" w:fill="D9E1F2"/>
+            <w:noWrap/>
+            <w:vAlign w:val="bottom"/>
+            <w:hideMark/>
+          </w:tcPr>
+          <w:p>
+            <w:pPr>
+              <w:spacing w:after="0" w:line="240" w:lineRule="auto"/>
+              <w:jc w:val="left"/>
+              <w:rPr>
+                <w:rFonts w:ascii="Calibri" w:eastAsia="Times New Roman" w:hAnsi="Calibri" w:cs="Calibri"/>
+                <w:color w:val="000000"/>
+              </w:rPr>
+            </w:pPr>
+            <w:r>
+              <w:rPr>
+                <w:rFonts w:ascii="Calibri" w:eastAsia="Times New Roman" w:hAnsi="Calibri" w:cs="Calibri"/>
+                <w:color w:val="000000"/>
+              </w:rPr>
+              <w:t>00000000</w:t>
+            </w:r>
+            <w:r>
+              <w:rPr>
+                <w:rFonts w:ascii="Calibri" w:eastAsia="Times New Roman" w:hAnsi="Calibri" w:cs="Calibri"/>
+                <w:color w:val="000000"/>
+              </w:rPr>
+              <w:softHyphen/>
+            </w:r>
+            <w:r>
+              <w:rPr>
+                <w:rFonts w:ascii="Calibri" w:eastAsia="Times New Roman" w:hAnsi="Calibri" w:cs="Calibri"/>
+                <w:color w:val="000000"/>
+                <w:vertAlign w:val="subscript"/>
+              </w:rPr>
+              <w:t>2</w:t>
+            </w:r>
+            <w:r>
+              <w:rPr>
+                <w:rFonts w:ascii="Calibri" w:eastAsia="Times New Roman" w:hAnsi="Calibri" w:cs="Calibri"/>
+                <w:color w:val="000000"/>
+              </w:rPr>
+              <w:t xml:space="preserve"> </w:t>
+            </w:r>
+            <w:r>
+              <w:rPr>
+                <w:rFonts w:ascii="Calibri" w:eastAsia="Times New Roman" w:hAnsi="Calibri" w:cs="Calibri"/>
+                <w:color w:val="000000"/>
+              </w:rPr>
+              <w:sym w:font="Wingdings" w:char="F0E0"/>
+            </w:r>
+            <w:r>
+              <w:rPr>
+                <w:rFonts w:ascii="Calibri" w:eastAsia="Times New Roman" w:hAnsi="Calibri" w:cs="Calibri"/>
+                <w:color w:val="000000"/>
+              </w:rPr>
+              <w:t xml:space="preserve"> </w:t>
+            </w:r>
+            <w:r>
+              <w:rPr>
+                <w:rFonts w:ascii="Calibri" w:eastAsia="Times New Roman" w:hAnsi="Calibri" w:cs="Calibri"/>
+                <w:color w:val="000000"/>
+              </w:rPr>
+              <w:t>0</w:t>
+            </w:r>
+            <w:r>
+              <w:rPr>
+                <w:rFonts w:ascii="Calibri" w:eastAsia="Times New Roman" w:hAnsi="Calibri" w:cs="Calibri"/>
+                <w:color w:val="000000"/>
+                <w:vertAlign w:val="subscript"/>
+              </w:rPr>
+              <w:t>10</w:t>
+            </w:r>
+          </w:p>
+        </w:tc>
+        <w:tc>
+          <w:tcPr>
+            <w:tcW w:w="848" w:type="pct"/>
+            <w:tcBorders>
+              <w:top w:val="single" w:sz="4" w:space="0" w:color="auto"/>
+              <w:left w:val="single" w:sz="4" w:space="0" w:color="auto"/>
+              <w:bottom w:val="single" w:sz="4" w:space="0" w:color="auto"/>
+              <w:right w:val="single" w:sz="4" w:space="0" w:color="auto"/>
+            </w:tcBorders>
+            <w:shd w:val="clear" w:color="D9E1F2" w:fill="D9E1F2"/>
+            <w:noWrap/>
+            <w:vAlign w:val="bottom"/>
+            <w:hideMark/>
+          </w:tcPr>
+          <w:p>
+            <w:pPr>
+              <w:spacing w:after="0" w:line="240" w:lineRule="auto"/>
+              <w:jc w:val="left"/>
+              <w:rPr>
+                <w:rFonts w:ascii="Calibri" w:eastAsia="Times New Roman" w:hAnsi="Calibri" w:cs="Calibri"/>
+                <w:color w:val="000000"/>
+              </w:rPr>
+            </w:pPr>
+            <w:r>
+              <w:rPr>
+                <w:rFonts w:ascii="Calibri" w:eastAsia="Times New Roman" w:hAnsi="Calibri" w:cs="Calibri"/>
+                <w:color w:val="000000"/>
+              </w:rPr>
+              <w:t>144.56.55.0</w:t>
+            </w:r>
+            <w:r>
+              <w:rPr>
+                <w:rFonts w:ascii="Calibri" w:eastAsia="Times New Roman" w:hAnsi="Calibri" w:cs="Calibri"/>
+                <w:color w:val="000000"/>
+              </w:rPr>
+              <w:t>22</w:t>
+            </w:r>
+          </w:p>
+        </w:tc>
+      </w:tr>
+      <w:tr>
+        <w:trPr>
+          <w:trHeight w:val="300"/>
+        </w:trPr>
+        <w:tc>
+          <w:tcPr>
+            <w:tcW w:w="849" w:type="pct"/>
+            <w:tcBorders>
+              <w:top w:val="single" w:sz="4" w:space="0" w:color="auto"/>
+              <w:left w:val="single" w:sz="4" w:space="0" w:color="auto"/>
+              <w:bottom w:val="single" w:sz="4" w:space="0" w:color="auto"/>
+              <w:right w:val="single" w:sz="4" w:space="0" w:color="auto"/>
+            </w:tcBorders>
+            <w:shd w:val="clear" w:color="B4C6E7" w:fill="B4C6E7"/>
+            <w:noWrap/>
+            <w:vAlign w:val="bottom"/>
+            <w:hideMark/>
+          </w:tcPr>
+          <w:p>
+            <w:pPr>
+              <w:spacing w:after="0" w:line="240" w:lineRule="auto"/>
+              <w:jc w:val="left"/>
+              <w:rPr>
+                <w:rFonts w:ascii="Calibri" w:eastAsia="Times New Roman" w:hAnsi="Calibri" w:cs="Calibri"/>
+                <w:color w:val="000000"/>
+              </w:rPr>
+            </w:pPr>
+            <w:r>
+              <w:rPr>
+                <w:rFonts w:ascii="Calibri" w:eastAsia="Times New Roman" w:hAnsi="Calibri" w:cs="Calibri"/>
+                <w:color w:val="000000"/>
+              </w:rPr>
+              <w:t>144.56.55.31</w:t>
+            </w:r>
+          </w:p>
+        </w:tc>
+        <w:tc>
+          <w:tcPr>
+            <w:tcW w:w="401" w:type="pct"/>
+            <w:tcBorders>
+              <w:top w:val="single" w:sz="4" w:space="0" w:color="auto"/>
+              <w:left w:val="single" w:sz="4" w:space="0" w:color="auto"/>
+              <w:bottom w:val="single" w:sz="4" w:space="0" w:color="auto"/>
+              <w:right w:val="single" w:sz="4" w:space="0" w:color="auto"/>
+            </w:tcBorders>
+            <w:shd w:val="clear" w:color="B4C6E7" w:fill="B4C6E7"/>
+            <w:noWrap/>
+            <w:vAlign w:val="bottom"/>
+            <w:hideMark/>
+          </w:tcPr>
+          <w:p>
+            <w:pPr>
+              <w:spacing w:after="0" w:line="240" w:lineRule="auto"/>
+              <w:jc w:val="left"/>
+              <w:rPr>
+                <w:rFonts w:ascii="Calibri" w:eastAsia="Times New Roman" w:hAnsi="Calibri" w:cs="Calibri"/>
+                <w:color w:val="000000"/>
+              </w:rPr>
+            </w:pPr>
+            <w:r>
+              <w:rPr>
+                <w:rFonts w:ascii="Calibri" w:eastAsia="Times New Roman" w:hAnsi="Calibri" w:cs="Calibri"/>
+                <w:color w:val="000000"/>
+              </w:rPr>
+              <w:t>/25</w:t>
+            </w:r>
+          </w:p>
+        </w:tc>
+        <w:tc>
+          <w:tcPr>
+            <w:tcW w:w="1101" w:type="pct"/>
+            <w:tcBorders>
+              <w:top w:val="single" w:sz="4" w:space="0" w:color="auto"/>
+              <w:left w:val="single" w:sz="4" w:space="0" w:color="auto"/>
+              <w:bottom w:val="single" w:sz="4" w:space="0" w:color="auto"/>
+              <w:right w:val="single" w:sz="4" w:space="0" w:color="FFFFFF"/>
+            </w:tcBorders>
+            <w:shd w:val="clear" w:color="B4C6E7" w:fill="B4C6E7"/>
+            <w:noWrap/>
+            <w:vAlign w:val="bottom"/>
+            <w:hideMark/>
+          </w:tcPr>
+          <w:p>
+            <w:pPr>
+              <w:spacing w:after="0" w:line="240" w:lineRule="auto"/>
+              <w:jc w:val="left"/>
+              <w:rPr>
+                <w:rFonts w:ascii="Calibri" w:eastAsia="Times New Roman" w:hAnsi="Calibri" w:cs="Calibri"/>
+                <w:color w:val="000000"/>
+              </w:rPr>
+            </w:pPr>
+            <w:r>
+              <w:rPr>
+                <w:rFonts w:ascii="Calibri" w:eastAsia="Times New Roman" w:hAnsi="Calibri" w:cs="Calibri"/>
+                <w:color w:val="000000"/>
+              </w:rPr>
+              <w:t>31</w:t>
+            </w:r>
+            <w:r>
+              <w:rPr>
+                <w:rFonts w:ascii="Calibri" w:eastAsia="Times New Roman" w:hAnsi="Calibri" w:cs="Calibri"/>
+                <w:color w:val="000000"/>
+                <w:vertAlign w:val="subscript"/>
+              </w:rPr>
+              <w:t>10</w:t>
+            </w:r>
+            <w:r>
+              <w:rPr>
+                <w:rFonts w:ascii="Calibri" w:eastAsia="Times New Roman" w:hAnsi="Calibri" w:cs="Calibri"/>
+                <w:color w:val="000000"/>
+              </w:rPr>
+              <w:t xml:space="preserve"> </w:t>
+            </w:r>
+            <w:r>
+              <w:rPr>
+                <w:rFonts w:ascii="Calibri" w:eastAsia="Times New Roman" w:hAnsi="Calibri" w:cs="Calibri"/>
+                <w:color w:val="000000"/>
+              </w:rPr>
+              <w:sym w:font="Wingdings" w:char="F0E0"/>
+            </w:r>
+            <w:r>
+              <w:rPr>
+                <w:rFonts w:ascii="Calibri" w:eastAsia="Times New Roman" w:hAnsi="Calibri" w:cs="Calibri"/>
+                <w:color w:val="000000"/>
+              </w:rPr>
+              <w:t xml:space="preserve"> 00010111</w:t>
+            </w:r>
+            <w:r>
+              <w:rPr>
+                <w:rFonts w:ascii="Calibri" w:eastAsia="Times New Roman" w:hAnsi="Calibri" w:cs="Calibri"/>
+                <w:color w:val="000000"/>
+                <w:vertAlign w:val="subscript"/>
+              </w:rPr>
+              <w:t>2</w:t>
+            </w:r>
+          </w:p>
+        </w:tc>
+        <w:tc>
+          <w:tcPr>
+            <w:tcW w:w="700" w:type="pct"/>
+            <w:tcBorders>
+              <w:top w:val="single" w:sz="4" w:space="0" w:color="auto"/>
+              <w:left w:val="single" w:sz="4" w:space="0" w:color="auto"/>
+              <w:bottom w:val="single" w:sz="4" w:space="0" w:color="auto"/>
+              <w:right w:val="single" w:sz="4" w:space="0" w:color="FFFFFF"/>
+            </w:tcBorders>
+            <w:shd w:val="clear" w:color="B4C6E7" w:fill="B4C6E7"/>
+            <w:noWrap/>
+            <w:vAlign w:val="bottom"/>
+            <w:hideMark/>
+          </w:tcPr>
+          <w:p>
+            <w:pPr>
+              <w:spacing w:after="0" w:line="240" w:lineRule="auto"/>
+              <w:jc w:val="left"/>
+              <w:rPr>
+                <w:rFonts w:ascii="Calibri" w:eastAsia="Times New Roman" w:hAnsi="Calibri" w:cs="Calibri"/>
+                <w:color w:val="000000"/>
+              </w:rPr>
+            </w:pPr>
+            <w:r>
+              <w:rPr>
+                <w:rFonts w:ascii="Calibri" w:eastAsia="Times New Roman" w:hAnsi="Calibri" w:cs="Calibri"/>
+                <w:color w:val="000000"/>
+              </w:rPr>
+              <w:t>1</w:t>
+            </w:r>
+            <w:r>
+              <w:rPr>
+                <w:rFonts w:ascii="Calibri" w:eastAsia="Times New Roman" w:hAnsi="Calibri" w:cs="Calibri"/>
+                <w:color w:val="000000"/>
+              </w:rPr>
+              <w:t>00</w:t>
+            </w:r>
+            <w:r>
+              <w:rPr>
+                <w:rFonts w:ascii="Calibri" w:eastAsia="Times New Roman" w:hAnsi="Calibri" w:cs="Calibri"/>
+                <w:color w:val="000000"/>
+              </w:rPr>
+              <w:t>00000</w:t>
+            </w:r>
+            <w:r>
+              <w:rPr>
+                <w:rFonts w:ascii="Calibri" w:eastAsia="Times New Roman" w:hAnsi="Calibri" w:cs="Calibri"/>
+                <w:color w:val="000000"/>
+                <w:vertAlign w:val="subscript"/>
+              </w:rPr>
+              <w:t>2</w:t>
+            </w:r>
+          </w:p>
+        </w:tc>
+        <w:tc>
+          <w:tcPr>
+            <w:tcW w:w="1102" w:type="pct"/>
+            <w:tcBorders>
+              <w:top w:val="single" w:sz="4" w:space="0" w:color="auto"/>
+              <w:left w:val="single" w:sz="4" w:space="0" w:color="auto"/>
+              <w:bottom w:val="single" w:sz="4" w:space="0" w:color="auto"/>
+              <w:right w:val="single" w:sz="4" w:space="0" w:color="FFFFFF"/>
+            </w:tcBorders>
+            <w:shd w:val="clear" w:color="B4C6E7" w:fill="B4C6E7"/>
+            <w:noWrap/>
+            <w:vAlign w:val="bottom"/>
+            <w:hideMark/>
+          </w:tcPr>
+          <w:p>
+            <w:pPr>
+              <w:spacing w:after="0" w:line="240" w:lineRule="auto"/>
+              <w:jc w:val="left"/>
+              <w:rPr>
+                <w:rFonts w:ascii="Calibri" w:eastAsia="Times New Roman" w:hAnsi="Calibri" w:cs="Calibri"/>
+                <w:color w:val="000000"/>
+              </w:rPr>
+            </w:pPr>
+            <w:r>
+              <w:rPr>
+                <w:rFonts w:ascii="Calibri" w:eastAsia="Times New Roman" w:hAnsi="Calibri" w:cs="Calibri"/>
+                <w:color w:val="000000"/>
+              </w:rPr>
+              <w:t>00000000</w:t>
+            </w:r>
+            <w:r>
+              <w:rPr>
+                <w:rFonts w:ascii="Calibri" w:eastAsia="Times New Roman" w:hAnsi="Calibri" w:cs="Calibri"/>
+                <w:color w:val="000000"/>
+              </w:rPr>
+              <w:softHyphen/>
+            </w:r>
+            <w:r>
+              <w:rPr>
+                <w:rFonts w:ascii="Calibri" w:eastAsia="Times New Roman" w:hAnsi="Calibri" w:cs="Calibri"/>
+                <w:color w:val="000000"/>
+                <w:vertAlign w:val="subscript"/>
+              </w:rPr>
+              <w:t>2</w:t>
+            </w:r>
+            <w:r>
+              <w:rPr>
+                <w:rFonts w:ascii="Calibri" w:eastAsia="Times New Roman" w:hAnsi="Calibri" w:cs="Calibri"/>
+                <w:color w:val="000000"/>
+              </w:rPr>
+              <w:t xml:space="preserve"> </w:t>
+            </w:r>
+            <w:r>
+              <w:rPr>
+                <w:rFonts w:ascii="Calibri" w:eastAsia="Times New Roman" w:hAnsi="Calibri" w:cs="Calibri"/>
+                <w:color w:val="000000"/>
+              </w:rPr>
+              <w:sym w:font="Wingdings" w:char="F0E0"/>
+            </w:r>
+            <w:r>
+              <w:rPr>
+                <w:rFonts w:ascii="Calibri" w:eastAsia="Times New Roman" w:hAnsi="Calibri" w:cs="Calibri"/>
+                <w:color w:val="000000"/>
+              </w:rPr>
+              <w:t xml:space="preserve"> </w:t>
+            </w:r>
+            <w:r>
+              <w:rPr>
+                <w:rFonts w:ascii="Calibri" w:eastAsia="Times New Roman" w:hAnsi="Calibri" w:cs="Calibri"/>
+                <w:color w:val="000000"/>
+              </w:rPr>
+              <w:t>0</w:t>
+            </w:r>
+            <w:r>
+              <w:rPr>
+                <w:rFonts w:ascii="Calibri" w:eastAsia="Times New Roman" w:hAnsi="Calibri" w:cs="Calibri"/>
+                <w:color w:val="000000"/>
+                <w:vertAlign w:val="subscript"/>
+              </w:rPr>
+              <w:t>10</w:t>
+            </w:r>
+          </w:p>
+        </w:tc>
+        <w:tc>
+          <w:tcPr>
+            <w:tcW w:w="848" w:type="pct"/>
+            <w:tcBorders>
+              <w:top w:val="single" w:sz="4" w:space="0" w:color="auto"/>
+              <w:left w:val="single" w:sz="4" w:space="0" w:color="auto"/>
+              <w:bottom w:val="single" w:sz="4" w:space="0" w:color="auto"/>
+              <w:right w:val="single" w:sz="4" w:space="0" w:color="auto"/>
+            </w:tcBorders>
+            <w:shd w:val="clear" w:color="B4C6E7" w:fill="B4C6E7"/>
+            <w:noWrap/>
+            <w:vAlign w:val="bottom"/>
+            <w:hideMark/>
+          </w:tcPr>
+          <w:p>
+            <w:pPr>
+              <w:spacing w:after="0" w:line="240" w:lineRule="auto"/>
+              <w:jc w:val="left"/>
+              <w:rPr>
+                <w:rFonts w:ascii="Calibri" w:eastAsia="Times New Roman" w:hAnsi="Calibri" w:cs="Calibri"/>
+                <w:color w:val="000000"/>
+              </w:rPr>
+            </w:pPr>
+            <w:r>
+              <w:rPr>
+                <w:rFonts w:ascii="Calibri" w:eastAsia="Times New Roman" w:hAnsi="Calibri" w:cs="Calibri"/>
+                <w:color w:val="000000"/>
+              </w:rPr>
+              <w:t>144.56.55.0</w:t>
+            </w:r>
+            <w:r>
+              <w:rPr>
+                <w:rFonts w:ascii="Calibri" w:eastAsia="Times New Roman" w:hAnsi="Calibri" w:cs="Calibri"/>
+                <w:color w:val="000000"/>
+              </w:rPr>
+              <w:t>22</w:t>
+            </w:r>
+          </w:p>
+        </w:tc>
+      </w:tr>
+      <w:tr>
+        <w:trPr>
+          <w:trHeight w:val="300"/>
+        </w:trPr>
+        <w:tc>
+          <w:tcPr>
+            <w:tcW w:w="849" w:type="pct"/>
+            <w:tcBorders>
+              <w:top w:val="single" w:sz="4" w:space="0" w:color="auto"/>
+              <w:left w:val="single" w:sz="4" w:space="0" w:color="auto"/>
+              <w:bottom w:val="single" w:sz="4" w:space="0" w:color="auto"/>
+              <w:right w:val="single" w:sz="4" w:space="0" w:color="auto"/>
+            </w:tcBorders>
+            <w:shd w:val="clear" w:color="D9E1F2" w:fill="D9E1F2"/>
+            <w:noWrap/>
+            <w:vAlign w:val="bottom"/>
+            <w:hideMark/>
+          </w:tcPr>
+          <w:p>
+            <w:pPr>
+              <w:spacing w:after="0" w:line="240" w:lineRule="auto"/>
+              <w:jc w:val="left"/>
+              <w:rPr>
+                <w:rFonts w:ascii="Calibri" w:eastAsia="Times New Roman" w:hAnsi="Calibri" w:cs="Calibri"/>
+                <w:color w:val="000000"/>
+              </w:rPr>
+            </w:pPr>
+            <w:r>
+              <w:rPr>
+                <w:rFonts w:ascii="Calibri" w:eastAsia="Times New Roman" w:hAnsi="Calibri" w:cs="Calibri"/>
+                <w:color w:val="000000"/>
+              </w:rPr>
+              <w:t>144.56.55.31</w:t>
+            </w:r>
+          </w:p>
+        </w:tc>
+        <w:tc>
+          <w:tcPr>
+            <w:tcW w:w="401" w:type="pct"/>
+            <w:tcBorders>
+              <w:top w:val="single" w:sz="4" w:space="0" w:color="auto"/>
+              <w:left w:val="single" w:sz="4" w:space="0" w:color="auto"/>
+              <w:bottom w:val="single" w:sz="4" w:space="0" w:color="auto"/>
+              <w:right w:val="single" w:sz="4" w:space="0" w:color="auto"/>
+            </w:tcBorders>
+            <w:shd w:val="clear" w:color="D9E1F2" w:fill="D9E1F2"/>
+            <w:noWrap/>
+            <w:vAlign w:val="bottom"/>
+            <w:hideMark/>
+          </w:tcPr>
+          <w:p>
+            <w:pPr>
+              <w:spacing w:after="0" w:line="240" w:lineRule="auto"/>
+              <w:jc w:val="left"/>
+              <w:rPr>
+                <w:rFonts w:ascii="Calibri" w:eastAsia="Times New Roman" w:hAnsi="Calibri" w:cs="Calibri"/>
+                <w:color w:val="000000"/>
+              </w:rPr>
+            </w:pPr>
+            <w:r>
+              <w:rPr>
+                <w:rFonts w:ascii="Calibri" w:eastAsia="Times New Roman" w:hAnsi="Calibri" w:cs="Calibri"/>
+                <w:color w:val="000000"/>
+              </w:rPr>
+              <w:t>/24</w:t>
+            </w:r>
+          </w:p>
+        </w:tc>
+        <w:tc>
+          <w:tcPr>
+            <w:tcW w:w="1101" w:type="pct"/>
+            <w:tcBorders>
+              <w:top w:val="single" w:sz="4" w:space="0" w:color="auto"/>
+              <w:left w:val="single" w:sz="4" w:space="0" w:color="auto"/>
+              <w:bottom w:val="single" w:sz="4" w:space="0" w:color="auto"/>
+              <w:right w:val="single" w:sz="4" w:space="0" w:color="FFFFFF"/>
+            </w:tcBorders>
+            <w:shd w:val="clear" w:color="D9E1F2" w:fill="D9E1F2"/>
+            <w:noWrap/>
+            <w:vAlign w:val="bottom"/>
+            <w:hideMark/>
+          </w:tcPr>
+          <w:p>
+            <w:pPr>
+              <w:spacing w:after="0" w:line="240" w:lineRule="auto"/>
+              <w:jc w:val="left"/>
+              <w:rPr>
+                <w:rFonts w:ascii="Calibri" w:eastAsia="Times New Roman" w:hAnsi="Calibri" w:cs="Calibri"/>
+                <w:color w:val="000000"/>
+              </w:rPr>
+            </w:pPr>
+            <w:r>
+              <w:rPr>
+                <w:rFonts w:ascii="Calibri" w:eastAsia="Times New Roman" w:hAnsi="Calibri" w:cs="Calibri"/>
+                <w:color w:val="000000"/>
+              </w:rPr>
+              <w:t>31</w:t>
+            </w:r>
+            <w:r>
+              <w:rPr>
+                <w:rFonts w:ascii="Calibri" w:eastAsia="Times New Roman" w:hAnsi="Calibri" w:cs="Calibri"/>
+                <w:color w:val="000000"/>
+                <w:vertAlign w:val="subscript"/>
+              </w:rPr>
+              <w:t>10</w:t>
+            </w:r>
+            <w:r>
+              <w:rPr>
+                <w:rFonts w:ascii="Calibri" w:eastAsia="Times New Roman" w:hAnsi="Calibri" w:cs="Calibri"/>
+                <w:color w:val="000000"/>
+              </w:rPr>
+              <w:t xml:space="preserve"> </w:t>
+            </w:r>
+            <w:r>
+              <w:rPr>
+                <w:rFonts w:ascii="Calibri" w:eastAsia="Times New Roman" w:hAnsi="Calibri" w:cs="Calibri"/>
+                <w:color w:val="000000"/>
+              </w:rPr>
+              <w:sym w:font="Wingdings" w:char="F0E0"/>
+            </w:r>
+            <w:r>
+              <w:rPr>
+                <w:rFonts w:ascii="Calibri" w:eastAsia="Times New Roman" w:hAnsi="Calibri" w:cs="Calibri"/>
+                <w:color w:val="000000"/>
+              </w:rPr>
+              <w:t xml:space="preserve"> 00010111</w:t>
+            </w:r>
+            <w:r>
+              <w:rPr>
+                <w:rFonts w:ascii="Calibri" w:eastAsia="Times New Roman" w:hAnsi="Calibri" w:cs="Calibri"/>
+                <w:color w:val="000000"/>
+                <w:vertAlign w:val="subscript"/>
+              </w:rPr>
+              <w:t>2</w:t>
+            </w:r>
+          </w:p>
+        </w:tc>
+        <w:tc>
+          <w:tcPr>
+            <w:tcW w:w="700" w:type="pct"/>
+            <w:tcBorders>
+              <w:top w:val="single" w:sz="4" w:space="0" w:color="auto"/>
+              <w:left w:val="single" w:sz="4" w:space="0" w:color="auto"/>
+              <w:bottom w:val="single" w:sz="4" w:space="0" w:color="auto"/>
+              <w:right w:val="single" w:sz="4" w:space="0" w:color="FFFFFF"/>
+            </w:tcBorders>
+            <w:shd w:val="clear" w:color="D9E1F2" w:fill="D9E1F2"/>
+            <w:noWrap/>
+            <w:vAlign w:val="bottom"/>
+            <w:hideMark/>
+          </w:tcPr>
+          <w:p>
+            <w:pPr>
+              <w:spacing w:after="0" w:line="240" w:lineRule="auto"/>
+              <w:jc w:val="left"/>
+              <w:rPr>
+                <w:rFonts w:ascii="Calibri" w:eastAsia="Times New Roman" w:hAnsi="Calibri" w:cs="Calibri"/>
+                <w:color w:val="000000"/>
+              </w:rPr>
+            </w:pPr>
+            <w:r>
+              <w:rPr>
+                <w:rFonts w:ascii="Calibri" w:eastAsia="Times New Roman" w:hAnsi="Calibri" w:cs="Calibri"/>
+                <w:color w:val="000000"/>
+              </w:rPr>
+              <w:t>000</w:t>
+            </w:r>
+            <w:r>
+              <w:rPr>
+                <w:rFonts w:ascii="Calibri" w:eastAsia="Times New Roman" w:hAnsi="Calibri" w:cs="Calibri"/>
+                <w:color w:val="000000"/>
+              </w:rPr>
+              <w:t>0000</w:t>
+            </w:r>
+            <w:r>
+              <w:rPr>
+                <w:rFonts w:ascii="Calibri" w:eastAsia="Times New Roman" w:hAnsi="Calibri" w:cs="Calibri"/>
+                <w:color w:val="000000"/>
+              </w:rPr>
+              <w:t>0</w:t>
+            </w:r>
+            <w:r>
+              <w:rPr>
+                <w:rFonts w:ascii="Calibri" w:eastAsia="Times New Roman" w:hAnsi="Calibri" w:cs="Calibri"/>
+                <w:color w:val="000000"/>
+                <w:vertAlign w:val="subscript"/>
+              </w:rPr>
+              <w:t>2</w:t>
+            </w:r>
+          </w:p>
+        </w:tc>
+        <w:tc>
+          <w:tcPr>
+            <w:tcW w:w="1102" w:type="pct"/>
+            <w:tcBorders>
+              <w:top w:val="single" w:sz="4" w:space="0" w:color="auto"/>
+              <w:left w:val="single" w:sz="4" w:space="0" w:color="auto"/>
+              <w:bottom w:val="single" w:sz="4" w:space="0" w:color="auto"/>
+              <w:right w:val="single" w:sz="4" w:space="0" w:color="FFFFFF"/>
+            </w:tcBorders>
+            <w:shd w:val="clear" w:color="D9E1F2" w:fill="D9E1F2"/>
+            <w:noWrap/>
+            <w:vAlign w:val="bottom"/>
+            <w:hideMark/>
+          </w:tcPr>
+          <w:p>
+            <w:pPr>
+              <w:spacing w:after="0" w:line="240" w:lineRule="auto"/>
+              <w:jc w:val="left"/>
+              <w:rPr>
+                <w:rFonts w:ascii="Calibri" w:eastAsia="Times New Roman" w:hAnsi="Calibri" w:cs="Calibri"/>
+                <w:color w:val="000000"/>
+              </w:rPr>
+            </w:pPr>
+            <w:r>
+              <w:rPr>
+                <w:rFonts w:ascii="Calibri" w:eastAsia="Times New Roman" w:hAnsi="Calibri" w:cs="Calibri"/>
+                <w:color w:val="000000"/>
+              </w:rPr>
+              <w:t>00000000</w:t>
+            </w:r>
+            <w:r>
+              <w:rPr>
+                <w:rFonts w:ascii="Calibri" w:eastAsia="Times New Roman" w:hAnsi="Calibri" w:cs="Calibri"/>
+                <w:color w:val="000000"/>
+              </w:rPr>
+              <w:softHyphen/>
+            </w:r>
+            <w:r>
+              <w:rPr>
+                <w:rFonts w:ascii="Calibri" w:eastAsia="Times New Roman" w:hAnsi="Calibri" w:cs="Calibri"/>
+                <w:color w:val="000000"/>
+                <w:vertAlign w:val="subscript"/>
+              </w:rPr>
+              <w:t>2</w:t>
+            </w:r>
+            <w:r>
+              <w:rPr>
+                <w:rFonts w:ascii="Calibri" w:eastAsia="Times New Roman" w:hAnsi="Calibri" w:cs="Calibri"/>
+                <w:color w:val="000000"/>
+              </w:rPr>
+              <w:t xml:space="preserve"> </w:t>
+            </w:r>
+            <w:r>
+              <w:rPr>
+                <w:rFonts w:ascii="Calibri" w:eastAsia="Times New Roman" w:hAnsi="Calibri" w:cs="Calibri"/>
+                <w:color w:val="000000"/>
+              </w:rPr>
+              <w:sym w:font="Wingdings" w:char="F0E0"/>
+            </w:r>
+            <w:r>
+              <w:rPr>
+                <w:rFonts w:ascii="Calibri" w:eastAsia="Times New Roman" w:hAnsi="Calibri" w:cs="Calibri"/>
+                <w:color w:val="000000"/>
+              </w:rPr>
+              <w:t xml:space="preserve"> </w:t>
+            </w:r>
+            <w:r>
+              <w:rPr>
+                <w:rFonts w:ascii="Calibri" w:eastAsia="Times New Roman" w:hAnsi="Calibri" w:cs="Calibri"/>
+                <w:color w:val="000000"/>
+              </w:rPr>
+              <w:t>0</w:t>
+            </w:r>
+            <w:r>
+              <w:rPr>
+                <w:rFonts w:ascii="Calibri" w:eastAsia="Times New Roman" w:hAnsi="Calibri" w:cs="Calibri"/>
+                <w:color w:val="000000"/>
+                <w:vertAlign w:val="subscript"/>
+              </w:rPr>
+              <w:t>10</w:t>
+            </w:r>
+          </w:p>
+        </w:tc>
+        <w:tc>
+          <w:tcPr>
+            <w:tcW w:w="848" w:type="pct"/>
+            <w:tcBorders>
+              <w:top w:val="single" w:sz="4" w:space="0" w:color="auto"/>
+              <w:left w:val="single" w:sz="4" w:space="0" w:color="auto"/>
+              <w:bottom w:val="single" w:sz="4" w:space="0" w:color="auto"/>
+              <w:right w:val="single" w:sz="4" w:space="0" w:color="auto"/>
+            </w:tcBorders>
+            <w:shd w:val="clear" w:color="D9E1F2" w:fill="D9E1F2"/>
+            <w:noWrap/>
+            <w:vAlign w:val="bottom"/>
+            <w:hideMark/>
+          </w:tcPr>
+          <w:p>
+            <w:pPr>
+              <w:spacing w:after="0" w:line="240" w:lineRule="auto"/>
+              <w:jc w:val="left"/>
+              <w:rPr>
+                <w:rFonts w:ascii="Calibri" w:eastAsia="Times New Roman" w:hAnsi="Calibri" w:cs="Calibri"/>
+                <w:color w:val="000000"/>
+              </w:rPr>
+            </w:pPr>
+            <w:r>
+              <w:rPr>
+                <w:rFonts w:ascii="Calibri" w:eastAsia="Times New Roman" w:hAnsi="Calibri" w:cs="Calibri"/>
+                <w:color w:val="000000"/>
+              </w:rPr>
+              <w:t>144.56.55.0</w:t>
+            </w:r>
+            <w:r>
+              <w:rPr>
+                <w:rFonts w:ascii="Calibri" w:eastAsia="Times New Roman" w:hAnsi="Calibri" w:cs="Calibri"/>
+                <w:color w:val="000000"/>
+              </w:rPr>
+              <w:t>22</w:t>
+            </w:r>
+          </w:p>
+        </w:tc>
+      </w:tr>
+    </w:tbl>
+    <w:p>
+      <w:pPr>
+        <w:ind w:left="360"/>
+      </w:pPr>
+    </w:p>
+    <w:p>
+      <w:pPr>
+        <w:ind w:left="360"/>
+      </w:pPr>
+      <w:r>
+        <w:t xml:space="preserve">As, the resultant network address for mask </w:t>
+      </w:r>
+      <m:oMath>
+        <m:r>
+          <w:rPr>
+            <w:rFonts w:ascii="Cambria Math" w:hAnsi="Cambria Math"/>
+          </w:rPr>
+          <m:t>/27</m:t>
+        </m:r>
+      </m:oMath>
+      <w:r>
+        <w:rPr>
+          <w:rFonts w:eastAsiaTheme="minorEastAsia"/>
+        </w:rPr>
+        <w:t xml:space="preserve"> is found in the routing table and the interface number chosen is </w:t>
+      </w:r>
+      <w:r>
+        <w:rPr>
+          <w:rFonts w:eastAsiaTheme="minorEastAsia"/>
+          <w:b/>
+          <w:bCs/>
+          <w:highlight w:val="yellow"/>
+        </w:rPr>
+        <w:t>M0</w:t>
+      </w:r>
+      <w:r>
+        <w:rPr>
+          <w:rFonts w:eastAsiaTheme="minorEastAsia"/>
+        </w:rPr>
+        <w:t>.</w:t>
+      </w:r>
+    </w:p>
+    <w:p>
+      <w:pPr>
+        <w:ind w:left="360"/>
+      </w:pPr>
+    </w:p>
+    <w:p>
+      <w:pPr>
         <w:pStyle w:val="MLAnswer"/>
         <w:numPr>
           <w:ilvl w:val="0"/>
@@ -27727,6 +32449,1534 @@
     </w:p>
     <w:p>
       <w:pPr>
+        <w:ind w:left="360"/>
+      </w:pPr>
+      <w:r>
+        <w:t>The masks are applied as given below:</w:t>
+      </w:r>
+    </w:p>
+    <w:tbl>
+      <w:tblPr>
+        <w:tblW w:w="4810" w:type="pct"/>
+        <w:tblInd w:w="355" w:type="dxa"/>
+        <w:tblLayout w:type="fixed"/>
+        <w:tblLook w:val="04A0" w:firstRow="1" w:lastRow="0" w:firstColumn="1" w:lastColumn="0" w:noHBand="0" w:noVBand="1"/>
+      </w:tblPr>
+      <w:tblGrid>
+        <w:gridCol w:w="1528"/>
+        <w:gridCol w:w="721"/>
+        <w:gridCol w:w="1981"/>
+        <w:gridCol w:w="1259"/>
+        <w:gridCol w:w="1982"/>
+        <w:gridCol w:w="1524"/>
+      </w:tblGrid>
+      <w:tr>
+        <w:trPr>
+          <w:trHeight w:val="300"/>
+        </w:trPr>
+        <w:tc>
+          <w:tcPr>
+            <w:tcW w:w="849" w:type="pct"/>
+            <w:tcBorders>
+              <w:top w:val="single" w:sz="4" w:space="0" w:color="auto"/>
+              <w:left w:val="single" w:sz="4" w:space="0" w:color="auto"/>
+              <w:bottom w:val="single" w:sz="4" w:space="0" w:color="auto"/>
+              <w:right w:val="single" w:sz="4" w:space="0" w:color="auto"/>
+            </w:tcBorders>
+            <w:shd w:val="clear" w:color="4472C4" w:fill="4472C4"/>
+            <w:noWrap/>
+            <w:vAlign w:val="bottom"/>
+            <w:hideMark/>
+          </w:tcPr>
+          <w:p>
+            <w:pPr>
+              <w:spacing w:after="0" w:line="240" w:lineRule="auto"/>
+              <w:jc w:val="left"/>
+              <w:rPr>
+                <w:rFonts w:ascii="Calibri" w:eastAsia="Times New Roman" w:hAnsi="Calibri" w:cs="Calibri"/>
+                <w:b/>
+                <w:bCs/>
+                <w:color w:val="FFFFFF"/>
+              </w:rPr>
+            </w:pPr>
+            <w:r>
+              <w:rPr>
+                <w:rFonts w:ascii="Calibri" w:eastAsia="Times New Roman" w:hAnsi="Calibri" w:cs="Calibri"/>
+                <w:b/>
+                <w:bCs/>
+                <w:color w:val="FFFFFF"/>
+              </w:rPr>
+              <w:t>Destination IP Address</w:t>
+            </w:r>
+          </w:p>
+        </w:tc>
+        <w:tc>
+          <w:tcPr>
+            <w:tcW w:w="401" w:type="pct"/>
+            <w:tcBorders>
+              <w:top w:val="single" w:sz="4" w:space="0" w:color="auto"/>
+              <w:left w:val="single" w:sz="4" w:space="0" w:color="auto"/>
+              <w:bottom w:val="single" w:sz="4" w:space="0" w:color="auto"/>
+              <w:right w:val="single" w:sz="4" w:space="0" w:color="auto"/>
+            </w:tcBorders>
+            <w:shd w:val="clear" w:color="4472C4" w:fill="4472C4"/>
+            <w:noWrap/>
+            <w:vAlign w:val="bottom"/>
+            <w:hideMark/>
+          </w:tcPr>
+          <w:p>
+            <w:pPr>
+              <w:spacing w:after="0" w:line="240" w:lineRule="auto"/>
+              <w:jc w:val="left"/>
+              <w:rPr>
+                <w:rFonts w:ascii="Calibri" w:eastAsia="Times New Roman" w:hAnsi="Calibri" w:cs="Calibri"/>
+                <w:b/>
+                <w:bCs/>
+                <w:color w:val="FFFFFF"/>
+              </w:rPr>
+            </w:pPr>
+            <w:r>
+              <w:rPr>
+                <w:rFonts w:ascii="Calibri" w:eastAsia="Times New Roman" w:hAnsi="Calibri" w:cs="Calibri"/>
+                <w:b/>
+                <w:bCs/>
+                <w:color w:val="FFFFFF"/>
+              </w:rPr>
+              <w:t>Mask</w:t>
+            </w:r>
+          </w:p>
+        </w:tc>
+        <w:tc>
+          <w:tcPr>
+            <w:tcW w:w="1101" w:type="pct"/>
+            <w:tcBorders>
+              <w:top w:val="single" w:sz="4" w:space="0" w:color="auto"/>
+              <w:left w:val="single" w:sz="4" w:space="0" w:color="auto"/>
+              <w:bottom w:val="single" w:sz="4" w:space="0" w:color="auto"/>
+              <w:right w:val="single" w:sz="4" w:space="0" w:color="FFFFFF"/>
+            </w:tcBorders>
+            <w:shd w:val="clear" w:color="4472C4" w:fill="4472C4"/>
+            <w:noWrap/>
+            <w:vAlign w:val="bottom"/>
+            <w:hideMark/>
+          </w:tcPr>
+          <w:p>
+            <w:pPr>
+              <w:spacing w:after="0" w:line="240" w:lineRule="auto"/>
+              <w:jc w:val="left"/>
+              <w:rPr>
+                <w:rFonts w:ascii="Calibri" w:eastAsia="Times New Roman" w:hAnsi="Calibri" w:cs="Calibri"/>
+                <w:b/>
+                <w:bCs/>
+                <w:color w:val="FFFFFF"/>
+              </w:rPr>
+            </w:pPr>
+            <w:r>
+              <w:rPr>
+                <w:rFonts w:ascii="Calibri" w:eastAsia="Times New Roman" w:hAnsi="Calibri" w:cs="Calibri"/>
+                <w:b/>
+                <w:bCs/>
+                <w:color w:val="FFFFFF"/>
+              </w:rPr>
+              <w:t>IP Address in binary (only in last byte) [A]</w:t>
+            </w:r>
+          </w:p>
+        </w:tc>
+        <w:tc>
+          <w:tcPr>
+            <w:tcW w:w="700" w:type="pct"/>
+            <w:tcBorders>
+              <w:top w:val="single" w:sz="4" w:space="0" w:color="auto"/>
+              <w:left w:val="single" w:sz="4" w:space="0" w:color="auto"/>
+              <w:bottom w:val="single" w:sz="4" w:space="0" w:color="auto"/>
+              <w:right w:val="single" w:sz="4" w:space="0" w:color="FFFFFF"/>
+            </w:tcBorders>
+            <w:shd w:val="clear" w:color="4472C4" w:fill="4472C4"/>
+            <w:noWrap/>
+            <w:vAlign w:val="bottom"/>
+            <w:hideMark/>
+          </w:tcPr>
+          <w:p>
+            <w:pPr>
+              <w:spacing w:after="0" w:line="240" w:lineRule="auto"/>
+              <w:jc w:val="left"/>
+              <w:rPr>
+                <w:rFonts w:ascii="Calibri" w:eastAsia="Times New Roman" w:hAnsi="Calibri" w:cs="Calibri"/>
+                <w:b/>
+                <w:bCs/>
+                <w:color w:val="FFFFFF"/>
+              </w:rPr>
+            </w:pPr>
+            <w:r>
+              <w:rPr>
+                <w:rFonts w:ascii="Calibri" w:eastAsia="Times New Roman" w:hAnsi="Calibri" w:cs="Calibri"/>
+                <w:b/>
+                <w:bCs/>
+                <w:color w:val="FFFFFF"/>
+              </w:rPr>
+              <w:t xml:space="preserve">Mask in binary (only in </w:t>
+            </w:r>
+            <w:r>
+              <w:rPr>
+                <w:rFonts w:ascii="Calibri" w:eastAsia="Times New Roman" w:hAnsi="Calibri" w:cs="Calibri"/>
+                <w:b/>
+                <w:bCs/>
+                <w:color w:val="FFFFFF"/>
+              </w:rPr>
+              <w:lastRenderedPageBreak/>
+              <w:t>last byte) [B]</w:t>
+            </w:r>
+          </w:p>
+        </w:tc>
+        <w:tc>
+          <w:tcPr>
+            <w:tcW w:w="1102" w:type="pct"/>
+            <w:tcBorders>
+              <w:top w:val="single" w:sz="4" w:space="0" w:color="auto"/>
+              <w:left w:val="single" w:sz="4" w:space="0" w:color="auto"/>
+              <w:bottom w:val="single" w:sz="4" w:space="0" w:color="auto"/>
+              <w:right w:val="single" w:sz="4" w:space="0" w:color="FFFFFF"/>
+            </w:tcBorders>
+            <w:shd w:val="clear" w:color="4472C4" w:fill="4472C4"/>
+            <w:noWrap/>
+            <w:vAlign w:val="bottom"/>
+            <w:hideMark/>
+          </w:tcPr>
+          <w:p>
+            <w:pPr>
+              <w:spacing w:after="0" w:line="240" w:lineRule="auto"/>
+              <w:jc w:val="left"/>
+              <w:rPr>
+                <w:rFonts w:ascii="Calibri" w:eastAsia="Times New Roman" w:hAnsi="Calibri" w:cs="Calibri"/>
+                <w:b/>
+                <w:bCs/>
+                <w:color w:val="FFFFFF"/>
+              </w:rPr>
+            </w:pPr>
+            <w:r>
+              <w:rPr>
+                <w:rFonts w:ascii="Calibri" w:eastAsia="Times New Roman" w:hAnsi="Calibri" w:cs="Calibri"/>
+                <w:b/>
+                <w:bCs/>
+                <w:color w:val="FFFFFF"/>
+              </w:rPr>
+              <w:lastRenderedPageBreak/>
+              <w:t>[A] AND [B]</w:t>
+            </w:r>
+          </w:p>
+        </w:tc>
+        <w:tc>
+          <w:tcPr>
+            <w:tcW w:w="848" w:type="pct"/>
+            <w:tcBorders>
+              <w:top w:val="single" w:sz="4" w:space="0" w:color="auto"/>
+              <w:left w:val="single" w:sz="4" w:space="0" w:color="auto"/>
+              <w:bottom w:val="single" w:sz="4" w:space="0" w:color="auto"/>
+              <w:right w:val="single" w:sz="4" w:space="0" w:color="auto"/>
+            </w:tcBorders>
+            <w:shd w:val="clear" w:color="4472C4" w:fill="4472C4"/>
+            <w:noWrap/>
+            <w:vAlign w:val="bottom"/>
+            <w:hideMark/>
+          </w:tcPr>
+          <w:p>
+            <w:pPr>
+              <w:spacing w:after="0" w:line="240" w:lineRule="auto"/>
+              <w:jc w:val="left"/>
+              <w:rPr>
+                <w:rFonts w:ascii="Calibri" w:eastAsia="Times New Roman" w:hAnsi="Calibri" w:cs="Calibri"/>
+                <w:b/>
+                <w:bCs/>
+                <w:color w:val="FFFFFF"/>
+              </w:rPr>
+            </w:pPr>
+            <w:r>
+              <w:rPr>
+                <w:rFonts w:ascii="Calibri" w:eastAsia="Times New Roman" w:hAnsi="Calibri" w:cs="Calibri"/>
+                <w:b/>
+                <w:bCs/>
+                <w:color w:val="FFFFFF"/>
+              </w:rPr>
+              <w:t>Network Address</w:t>
+            </w:r>
+          </w:p>
+        </w:tc>
+      </w:tr>
+      <w:tr>
+        <w:trPr>
+          <w:trHeight w:val="300"/>
+        </w:trPr>
+        <w:tc>
+          <w:tcPr>
+            <w:tcW w:w="849" w:type="pct"/>
+            <w:tcBorders>
+              <w:top w:val="single" w:sz="4" w:space="0" w:color="auto"/>
+              <w:left w:val="single" w:sz="4" w:space="0" w:color="auto"/>
+              <w:bottom w:val="single" w:sz="4" w:space="0" w:color="auto"/>
+              <w:right w:val="single" w:sz="4" w:space="0" w:color="auto"/>
+            </w:tcBorders>
+            <w:shd w:val="clear" w:color="B4C6E7" w:fill="B4C6E7"/>
+            <w:noWrap/>
+            <w:vAlign w:val="bottom"/>
+            <w:hideMark/>
+          </w:tcPr>
+          <w:p>
+            <w:pPr>
+              <w:spacing w:after="0" w:line="240" w:lineRule="auto"/>
+              <w:jc w:val="left"/>
+              <w:rPr>
+                <w:rFonts w:ascii="Calibri" w:eastAsia="Times New Roman" w:hAnsi="Calibri" w:cs="Calibri"/>
+                <w:color w:val="000000"/>
+              </w:rPr>
+            </w:pPr>
+            <w:r>
+              <w:rPr>
+                <w:rFonts w:ascii="Calibri" w:eastAsia="Times New Roman" w:hAnsi="Calibri" w:cs="Calibri"/>
+                <w:color w:val="000000"/>
+              </w:rPr>
+              <w:t>144.56.55.31</w:t>
+            </w:r>
+          </w:p>
+        </w:tc>
+        <w:tc>
+          <w:tcPr>
+            <w:tcW w:w="401" w:type="pct"/>
+            <w:tcBorders>
+              <w:top w:val="single" w:sz="4" w:space="0" w:color="auto"/>
+              <w:left w:val="single" w:sz="4" w:space="0" w:color="auto"/>
+              <w:bottom w:val="single" w:sz="4" w:space="0" w:color="auto"/>
+              <w:right w:val="single" w:sz="4" w:space="0" w:color="auto"/>
+            </w:tcBorders>
+            <w:shd w:val="clear" w:color="B4C6E7" w:fill="B4C6E7"/>
+            <w:noWrap/>
+            <w:vAlign w:val="bottom"/>
+            <w:hideMark/>
+          </w:tcPr>
+          <w:p>
+            <w:pPr>
+              <w:spacing w:after="0" w:line="240" w:lineRule="auto"/>
+              <w:jc w:val="left"/>
+              <w:rPr>
+                <w:rFonts w:ascii="Calibri" w:eastAsia="Times New Roman" w:hAnsi="Calibri" w:cs="Calibri"/>
+                <w:color w:val="000000"/>
+              </w:rPr>
+            </w:pPr>
+            <w:r>
+              <w:rPr>
+                <w:rFonts w:ascii="Calibri" w:eastAsia="Times New Roman" w:hAnsi="Calibri" w:cs="Calibri"/>
+                <w:color w:val="000000"/>
+              </w:rPr>
+              <w:t>/27</w:t>
+            </w:r>
+          </w:p>
+        </w:tc>
+        <w:tc>
+          <w:tcPr>
+            <w:tcW w:w="1101" w:type="pct"/>
+            <w:tcBorders>
+              <w:top w:val="single" w:sz="4" w:space="0" w:color="auto"/>
+              <w:left w:val="single" w:sz="4" w:space="0" w:color="auto"/>
+              <w:bottom w:val="single" w:sz="4" w:space="0" w:color="auto"/>
+              <w:right w:val="single" w:sz="4" w:space="0" w:color="FFFFFF"/>
+            </w:tcBorders>
+            <w:shd w:val="clear" w:color="B4C6E7" w:fill="B4C6E7"/>
+            <w:noWrap/>
+            <w:vAlign w:val="bottom"/>
+            <w:hideMark/>
+          </w:tcPr>
+          <w:p>
+            <w:pPr>
+              <w:spacing w:after="0" w:line="240" w:lineRule="auto"/>
+              <w:jc w:val="left"/>
+              <w:rPr>
+                <w:rFonts w:ascii="Calibri" w:eastAsia="Times New Roman" w:hAnsi="Calibri" w:cs="Calibri"/>
+                <w:color w:val="000000"/>
+                <w:vertAlign w:val="subscript"/>
+              </w:rPr>
+            </w:pPr>
+            <w:r>
+              <w:rPr>
+                <w:rFonts w:ascii="Calibri" w:eastAsia="Times New Roman" w:hAnsi="Calibri" w:cs="Calibri"/>
+                <w:color w:val="000000"/>
+              </w:rPr>
+              <w:t>31</w:t>
+            </w:r>
+            <w:r>
+              <w:rPr>
+                <w:rFonts w:ascii="Calibri" w:eastAsia="Times New Roman" w:hAnsi="Calibri" w:cs="Calibri"/>
+                <w:color w:val="000000"/>
+                <w:vertAlign w:val="subscript"/>
+              </w:rPr>
+              <w:t>10</w:t>
+            </w:r>
+            <w:r>
+              <w:rPr>
+                <w:rFonts w:ascii="Calibri" w:eastAsia="Times New Roman" w:hAnsi="Calibri" w:cs="Calibri"/>
+                <w:color w:val="000000"/>
+              </w:rPr>
+              <w:t xml:space="preserve"> </w:t>
+            </w:r>
+            <w:r>
+              <w:rPr>
+                <w:rFonts w:ascii="Calibri" w:eastAsia="Times New Roman" w:hAnsi="Calibri" w:cs="Calibri"/>
+                <w:color w:val="000000"/>
+              </w:rPr>
+              <w:sym w:font="Wingdings" w:char="F0E0"/>
+            </w:r>
+            <w:r>
+              <w:rPr>
+                <w:rFonts w:ascii="Calibri" w:eastAsia="Times New Roman" w:hAnsi="Calibri" w:cs="Calibri"/>
+                <w:color w:val="000000"/>
+              </w:rPr>
+              <w:t xml:space="preserve"> 00010111</w:t>
+            </w:r>
+            <w:r>
+              <w:rPr>
+                <w:rFonts w:ascii="Calibri" w:eastAsia="Times New Roman" w:hAnsi="Calibri" w:cs="Calibri"/>
+                <w:color w:val="000000"/>
+                <w:vertAlign w:val="subscript"/>
+              </w:rPr>
+              <w:t>2</w:t>
+            </w:r>
+          </w:p>
+        </w:tc>
+        <w:tc>
+          <w:tcPr>
+            <w:tcW w:w="700" w:type="pct"/>
+            <w:tcBorders>
+              <w:top w:val="single" w:sz="4" w:space="0" w:color="auto"/>
+              <w:left w:val="single" w:sz="4" w:space="0" w:color="auto"/>
+              <w:bottom w:val="single" w:sz="4" w:space="0" w:color="auto"/>
+              <w:right w:val="single" w:sz="4" w:space="0" w:color="FFFFFF"/>
+            </w:tcBorders>
+            <w:shd w:val="clear" w:color="B4C6E7" w:fill="B4C6E7"/>
+            <w:noWrap/>
+            <w:vAlign w:val="bottom"/>
+            <w:hideMark/>
+          </w:tcPr>
+          <w:p>
+            <w:pPr>
+              <w:spacing w:after="0" w:line="240" w:lineRule="auto"/>
+              <w:jc w:val="left"/>
+              <w:rPr>
+                <w:rFonts w:ascii="Calibri" w:eastAsia="Times New Roman" w:hAnsi="Calibri" w:cs="Calibri"/>
+                <w:color w:val="000000"/>
+                <w:vertAlign w:val="subscript"/>
+              </w:rPr>
+            </w:pPr>
+            <w:r>
+              <w:rPr>
+                <w:rFonts w:ascii="Calibri" w:eastAsia="Times New Roman" w:hAnsi="Calibri" w:cs="Calibri"/>
+                <w:color w:val="000000"/>
+              </w:rPr>
+              <w:t>11100000</w:t>
+            </w:r>
+            <w:r>
+              <w:rPr>
+                <w:rFonts w:ascii="Calibri" w:eastAsia="Times New Roman" w:hAnsi="Calibri" w:cs="Calibri"/>
+                <w:color w:val="000000"/>
+                <w:vertAlign w:val="subscript"/>
+              </w:rPr>
+              <w:t>2</w:t>
+            </w:r>
+          </w:p>
+        </w:tc>
+        <w:tc>
+          <w:tcPr>
+            <w:tcW w:w="1102" w:type="pct"/>
+            <w:tcBorders>
+              <w:top w:val="single" w:sz="4" w:space="0" w:color="auto"/>
+              <w:left w:val="single" w:sz="4" w:space="0" w:color="auto"/>
+              <w:bottom w:val="single" w:sz="4" w:space="0" w:color="auto"/>
+              <w:right w:val="single" w:sz="4" w:space="0" w:color="FFFFFF"/>
+            </w:tcBorders>
+            <w:shd w:val="clear" w:color="B4C6E7" w:fill="B4C6E7"/>
+            <w:noWrap/>
+            <w:vAlign w:val="bottom"/>
+            <w:hideMark/>
+          </w:tcPr>
+          <w:p>
+            <w:pPr>
+              <w:spacing w:after="0" w:line="240" w:lineRule="auto"/>
+              <w:jc w:val="left"/>
+              <w:rPr>
+                <w:rFonts w:ascii="Calibri" w:eastAsia="Times New Roman" w:hAnsi="Calibri" w:cs="Calibri"/>
+                <w:color w:val="000000"/>
+                <w:vertAlign w:val="subscript"/>
+              </w:rPr>
+            </w:pPr>
+            <w:r>
+              <w:rPr>
+                <w:rFonts w:ascii="Calibri" w:eastAsia="Times New Roman" w:hAnsi="Calibri" w:cs="Calibri"/>
+                <w:color w:val="000000"/>
+              </w:rPr>
+              <w:t>00000000</w:t>
+            </w:r>
+            <w:r>
+              <w:rPr>
+                <w:rFonts w:ascii="Calibri" w:eastAsia="Times New Roman" w:hAnsi="Calibri" w:cs="Calibri"/>
+                <w:color w:val="000000"/>
+              </w:rPr>
+              <w:softHyphen/>
+            </w:r>
+            <w:r>
+              <w:rPr>
+                <w:rFonts w:ascii="Calibri" w:eastAsia="Times New Roman" w:hAnsi="Calibri" w:cs="Calibri"/>
+                <w:color w:val="000000"/>
+                <w:vertAlign w:val="subscript"/>
+              </w:rPr>
+              <w:t>2</w:t>
+            </w:r>
+            <w:r>
+              <w:rPr>
+                <w:rFonts w:ascii="Calibri" w:eastAsia="Times New Roman" w:hAnsi="Calibri" w:cs="Calibri"/>
+                <w:color w:val="000000"/>
+              </w:rPr>
+              <w:t xml:space="preserve"> </w:t>
+            </w:r>
+            <w:r>
+              <w:rPr>
+                <w:rFonts w:ascii="Calibri" w:eastAsia="Times New Roman" w:hAnsi="Calibri" w:cs="Calibri"/>
+                <w:color w:val="000000"/>
+              </w:rPr>
+              <w:sym w:font="Wingdings" w:char="F0E0"/>
+            </w:r>
+            <w:r>
+              <w:rPr>
+                <w:rFonts w:ascii="Calibri" w:eastAsia="Times New Roman" w:hAnsi="Calibri" w:cs="Calibri"/>
+                <w:color w:val="000000"/>
+              </w:rPr>
+              <w:t xml:space="preserve"> </w:t>
+            </w:r>
+            <w:r>
+              <w:rPr>
+                <w:rFonts w:ascii="Calibri" w:eastAsia="Times New Roman" w:hAnsi="Calibri" w:cs="Calibri"/>
+                <w:color w:val="000000"/>
+              </w:rPr>
+              <w:t>0</w:t>
+            </w:r>
+            <w:r>
+              <w:rPr>
+                <w:rFonts w:ascii="Calibri" w:eastAsia="Times New Roman" w:hAnsi="Calibri" w:cs="Calibri"/>
+                <w:color w:val="000000"/>
+                <w:vertAlign w:val="subscript"/>
+              </w:rPr>
+              <w:t>10</w:t>
+            </w:r>
+          </w:p>
+        </w:tc>
+        <w:tc>
+          <w:tcPr>
+            <w:tcW w:w="848" w:type="pct"/>
+            <w:tcBorders>
+              <w:top w:val="single" w:sz="4" w:space="0" w:color="auto"/>
+              <w:left w:val="single" w:sz="4" w:space="0" w:color="auto"/>
+              <w:bottom w:val="single" w:sz="4" w:space="0" w:color="auto"/>
+              <w:right w:val="single" w:sz="4" w:space="0" w:color="auto"/>
+            </w:tcBorders>
+            <w:shd w:val="clear" w:color="B4C6E7" w:fill="B4C6E7"/>
+            <w:noWrap/>
+            <w:vAlign w:val="bottom"/>
+            <w:hideMark/>
+          </w:tcPr>
+          <w:p>
+            <w:pPr>
+              <w:spacing w:after="0" w:line="240" w:lineRule="auto"/>
+              <w:jc w:val="left"/>
+              <w:rPr>
+                <w:rFonts w:ascii="Calibri" w:eastAsia="Times New Roman" w:hAnsi="Calibri" w:cs="Calibri"/>
+                <w:color w:val="000000"/>
+              </w:rPr>
+            </w:pPr>
+            <w:r>
+              <w:rPr>
+                <w:rFonts w:ascii="Calibri" w:eastAsia="Times New Roman" w:hAnsi="Calibri" w:cs="Calibri"/>
+                <w:color w:val="000000"/>
+              </w:rPr>
+              <w:t>144.56.55.0</w:t>
+            </w:r>
+          </w:p>
+        </w:tc>
+      </w:tr>
+      <w:tr>
+        <w:trPr>
+          <w:trHeight w:val="300"/>
+        </w:trPr>
+        <w:tc>
+          <w:tcPr>
+            <w:tcW w:w="849" w:type="pct"/>
+            <w:tcBorders>
+              <w:top w:val="single" w:sz="4" w:space="0" w:color="auto"/>
+              <w:left w:val="single" w:sz="4" w:space="0" w:color="auto"/>
+              <w:bottom w:val="single" w:sz="4" w:space="0" w:color="auto"/>
+              <w:right w:val="single" w:sz="4" w:space="0" w:color="auto"/>
+            </w:tcBorders>
+            <w:shd w:val="clear" w:color="D9E1F2" w:fill="D9E1F2"/>
+            <w:noWrap/>
+            <w:vAlign w:val="bottom"/>
+            <w:hideMark/>
+          </w:tcPr>
+          <w:p>
+            <w:pPr>
+              <w:spacing w:after="0" w:line="240" w:lineRule="auto"/>
+              <w:jc w:val="left"/>
+              <w:rPr>
+                <w:rFonts w:ascii="Calibri" w:eastAsia="Times New Roman" w:hAnsi="Calibri" w:cs="Calibri"/>
+                <w:color w:val="000000"/>
+              </w:rPr>
+            </w:pPr>
+            <w:r>
+              <w:rPr>
+                <w:rFonts w:ascii="Calibri" w:eastAsia="Times New Roman" w:hAnsi="Calibri" w:cs="Calibri"/>
+                <w:color w:val="000000"/>
+              </w:rPr>
+              <w:t>144.56.55.31</w:t>
+            </w:r>
+          </w:p>
+        </w:tc>
+        <w:tc>
+          <w:tcPr>
+            <w:tcW w:w="401" w:type="pct"/>
+            <w:tcBorders>
+              <w:top w:val="single" w:sz="4" w:space="0" w:color="auto"/>
+              <w:left w:val="single" w:sz="4" w:space="0" w:color="auto"/>
+              <w:bottom w:val="single" w:sz="4" w:space="0" w:color="auto"/>
+              <w:right w:val="single" w:sz="4" w:space="0" w:color="auto"/>
+            </w:tcBorders>
+            <w:shd w:val="clear" w:color="D9E1F2" w:fill="D9E1F2"/>
+            <w:noWrap/>
+            <w:vAlign w:val="bottom"/>
+            <w:hideMark/>
+          </w:tcPr>
+          <w:p>
+            <w:pPr>
+              <w:spacing w:after="0" w:line="240" w:lineRule="auto"/>
+              <w:jc w:val="left"/>
+              <w:rPr>
+                <w:rFonts w:ascii="Calibri" w:eastAsia="Times New Roman" w:hAnsi="Calibri" w:cs="Calibri"/>
+                <w:color w:val="000000"/>
+              </w:rPr>
+            </w:pPr>
+            <w:r>
+              <w:rPr>
+                <w:rFonts w:ascii="Calibri" w:eastAsia="Times New Roman" w:hAnsi="Calibri" w:cs="Calibri"/>
+                <w:color w:val="000000"/>
+              </w:rPr>
+              <w:t>/26</w:t>
+            </w:r>
+          </w:p>
+        </w:tc>
+        <w:tc>
+          <w:tcPr>
+            <w:tcW w:w="1101" w:type="pct"/>
+            <w:tcBorders>
+              <w:top w:val="single" w:sz="4" w:space="0" w:color="auto"/>
+              <w:left w:val="single" w:sz="4" w:space="0" w:color="auto"/>
+              <w:bottom w:val="single" w:sz="4" w:space="0" w:color="auto"/>
+              <w:right w:val="single" w:sz="4" w:space="0" w:color="FFFFFF"/>
+            </w:tcBorders>
+            <w:shd w:val="clear" w:color="D9E1F2" w:fill="D9E1F2"/>
+            <w:noWrap/>
+            <w:vAlign w:val="bottom"/>
+            <w:hideMark/>
+          </w:tcPr>
+          <w:p>
+            <w:pPr>
+              <w:spacing w:after="0" w:line="240" w:lineRule="auto"/>
+              <w:jc w:val="left"/>
+              <w:rPr>
+                <w:rFonts w:ascii="Calibri" w:eastAsia="Times New Roman" w:hAnsi="Calibri" w:cs="Calibri"/>
+                <w:color w:val="000000"/>
+              </w:rPr>
+            </w:pPr>
+            <w:r>
+              <w:rPr>
+                <w:rFonts w:ascii="Calibri" w:eastAsia="Times New Roman" w:hAnsi="Calibri" w:cs="Calibri"/>
+                <w:color w:val="000000"/>
+              </w:rPr>
+              <w:t>31</w:t>
+            </w:r>
+            <w:r>
+              <w:rPr>
+                <w:rFonts w:ascii="Calibri" w:eastAsia="Times New Roman" w:hAnsi="Calibri" w:cs="Calibri"/>
+                <w:color w:val="000000"/>
+                <w:vertAlign w:val="subscript"/>
+              </w:rPr>
+              <w:t>10</w:t>
+            </w:r>
+            <w:r>
+              <w:rPr>
+                <w:rFonts w:ascii="Calibri" w:eastAsia="Times New Roman" w:hAnsi="Calibri" w:cs="Calibri"/>
+                <w:color w:val="000000"/>
+              </w:rPr>
+              <w:t xml:space="preserve"> </w:t>
+            </w:r>
+            <w:r>
+              <w:rPr>
+                <w:rFonts w:ascii="Calibri" w:eastAsia="Times New Roman" w:hAnsi="Calibri" w:cs="Calibri"/>
+                <w:color w:val="000000"/>
+              </w:rPr>
+              <w:sym w:font="Wingdings" w:char="F0E0"/>
+            </w:r>
+            <w:r>
+              <w:rPr>
+                <w:rFonts w:ascii="Calibri" w:eastAsia="Times New Roman" w:hAnsi="Calibri" w:cs="Calibri"/>
+                <w:color w:val="000000"/>
+              </w:rPr>
+              <w:t xml:space="preserve"> 00010111</w:t>
+            </w:r>
+            <w:r>
+              <w:rPr>
+                <w:rFonts w:ascii="Calibri" w:eastAsia="Times New Roman" w:hAnsi="Calibri" w:cs="Calibri"/>
+                <w:color w:val="000000"/>
+                <w:vertAlign w:val="subscript"/>
+              </w:rPr>
+              <w:t>2</w:t>
+            </w:r>
+          </w:p>
+        </w:tc>
+        <w:tc>
+          <w:tcPr>
+            <w:tcW w:w="700" w:type="pct"/>
+            <w:tcBorders>
+              <w:top w:val="single" w:sz="4" w:space="0" w:color="auto"/>
+              <w:left w:val="single" w:sz="4" w:space="0" w:color="auto"/>
+              <w:bottom w:val="single" w:sz="4" w:space="0" w:color="auto"/>
+              <w:right w:val="single" w:sz="4" w:space="0" w:color="FFFFFF"/>
+            </w:tcBorders>
+            <w:shd w:val="clear" w:color="D9E1F2" w:fill="D9E1F2"/>
+            <w:noWrap/>
+            <w:vAlign w:val="bottom"/>
+            <w:hideMark/>
+          </w:tcPr>
+          <w:p>
+            <w:pPr>
+              <w:spacing w:after="0" w:line="240" w:lineRule="auto"/>
+              <w:jc w:val="left"/>
+              <w:rPr>
+                <w:rFonts w:ascii="Calibri" w:eastAsia="Times New Roman" w:hAnsi="Calibri" w:cs="Calibri"/>
+                <w:color w:val="000000"/>
+                <w:vertAlign w:val="subscript"/>
+              </w:rPr>
+            </w:pPr>
+            <w:r>
+              <w:rPr>
+                <w:rFonts w:ascii="Calibri" w:eastAsia="Times New Roman" w:hAnsi="Calibri" w:cs="Calibri"/>
+                <w:color w:val="000000"/>
+              </w:rPr>
+              <w:t>11000000</w:t>
+            </w:r>
+            <w:r>
+              <w:rPr>
+                <w:rFonts w:ascii="Calibri" w:eastAsia="Times New Roman" w:hAnsi="Calibri" w:cs="Calibri"/>
+                <w:color w:val="000000"/>
+                <w:vertAlign w:val="subscript"/>
+              </w:rPr>
+              <w:t>2</w:t>
+            </w:r>
+          </w:p>
+        </w:tc>
+        <w:tc>
+          <w:tcPr>
+            <w:tcW w:w="1102" w:type="pct"/>
+            <w:tcBorders>
+              <w:top w:val="single" w:sz="4" w:space="0" w:color="auto"/>
+              <w:left w:val="single" w:sz="4" w:space="0" w:color="auto"/>
+              <w:bottom w:val="single" w:sz="4" w:space="0" w:color="auto"/>
+              <w:right w:val="single" w:sz="4" w:space="0" w:color="FFFFFF"/>
+            </w:tcBorders>
+            <w:shd w:val="clear" w:color="D9E1F2" w:fill="D9E1F2"/>
+            <w:noWrap/>
+            <w:vAlign w:val="bottom"/>
+            <w:hideMark/>
+          </w:tcPr>
+          <w:p>
+            <w:pPr>
+              <w:spacing w:after="0" w:line="240" w:lineRule="auto"/>
+              <w:jc w:val="left"/>
+              <w:rPr>
+                <w:rFonts w:ascii="Calibri" w:eastAsia="Times New Roman" w:hAnsi="Calibri" w:cs="Calibri"/>
+                <w:color w:val="000000"/>
+              </w:rPr>
+            </w:pPr>
+            <w:r>
+              <w:rPr>
+                <w:rFonts w:ascii="Calibri" w:eastAsia="Times New Roman" w:hAnsi="Calibri" w:cs="Calibri"/>
+                <w:color w:val="000000"/>
+              </w:rPr>
+              <w:t>00000000</w:t>
+            </w:r>
+            <w:r>
+              <w:rPr>
+                <w:rFonts w:ascii="Calibri" w:eastAsia="Times New Roman" w:hAnsi="Calibri" w:cs="Calibri"/>
+                <w:color w:val="000000"/>
+              </w:rPr>
+              <w:softHyphen/>
+            </w:r>
+            <w:r>
+              <w:rPr>
+                <w:rFonts w:ascii="Calibri" w:eastAsia="Times New Roman" w:hAnsi="Calibri" w:cs="Calibri"/>
+                <w:color w:val="000000"/>
+                <w:vertAlign w:val="subscript"/>
+              </w:rPr>
+              <w:t>2</w:t>
+            </w:r>
+            <w:r>
+              <w:rPr>
+                <w:rFonts w:ascii="Calibri" w:eastAsia="Times New Roman" w:hAnsi="Calibri" w:cs="Calibri"/>
+                <w:color w:val="000000"/>
+              </w:rPr>
+              <w:t xml:space="preserve"> </w:t>
+            </w:r>
+            <w:r>
+              <w:rPr>
+                <w:rFonts w:ascii="Calibri" w:eastAsia="Times New Roman" w:hAnsi="Calibri" w:cs="Calibri"/>
+                <w:color w:val="000000"/>
+              </w:rPr>
+              <w:sym w:font="Wingdings" w:char="F0E0"/>
+            </w:r>
+            <w:r>
+              <w:rPr>
+                <w:rFonts w:ascii="Calibri" w:eastAsia="Times New Roman" w:hAnsi="Calibri" w:cs="Calibri"/>
+                <w:color w:val="000000"/>
+              </w:rPr>
+              <w:t xml:space="preserve"> </w:t>
+            </w:r>
+            <w:r>
+              <w:rPr>
+                <w:rFonts w:ascii="Calibri" w:eastAsia="Times New Roman" w:hAnsi="Calibri" w:cs="Calibri"/>
+                <w:color w:val="000000"/>
+              </w:rPr>
+              <w:t>0</w:t>
+            </w:r>
+            <w:r>
+              <w:rPr>
+                <w:rFonts w:ascii="Calibri" w:eastAsia="Times New Roman" w:hAnsi="Calibri" w:cs="Calibri"/>
+                <w:color w:val="000000"/>
+                <w:vertAlign w:val="subscript"/>
+              </w:rPr>
+              <w:t>10</w:t>
+            </w:r>
+          </w:p>
+        </w:tc>
+        <w:tc>
+          <w:tcPr>
+            <w:tcW w:w="848" w:type="pct"/>
+            <w:tcBorders>
+              <w:top w:val="single" w:sz="4" w:space="0" w:color="auto"/>
+              <w:left w:val="single" w:sz="4" w:space="0" w:color="auto"/>
+              <w:bottom w:val="single" w:sz="4" w:space="0" w:color="auto"/>
+              <w:right w:val="single" w:sz="4" w:space="0" w:color="auto"/>
+            </w:tcBorders>
+            <w:shd w:val="clear" w:color="D9E1F2" w:fill="D9E1F2"/>
+            <w:noWrap/>
+            <w:vAlign w:val="bottom"/>
+            <w:hideMark/>
+          </w:tcPr>
+          <w:p>
+            <w:pPr>
+              <w:spacing w:after="0" w:line="240" w:lineRule="auto"/>
+              <w:jc w:val="left"/>
+              <w:rPr>
+                <w:rFonts w:ascii="Calibri" w:eastAsia="Times New Roman" w:hAnsi="Calibri" w:cs="Calibri"/>
+                <w:color w:val="000000"/>
+              </w:rPr>
+            </w:pPr>
+            <w:r>
+              <w:rPr>
+                <w:rFonts w:ascii="Calibri" w:eastAsia="Times New Roman" w:hAnsi="Calibri" w:cs="Calibri"/>
+                <w:color w:val="000000"/>
+              </w:rPr>
+              <w:t>144.56.55.0</w:t>
+            </w:r>
+            <w:r>
+              <w:rPr>
+                <w:rFonts w:ascii="Calibri" w:eastAsia="Times New Roman" w:hAnsi="Calibri" w:cs="Calibri"/>
+                <w:color w:val="000000"/>
+              </w:rPr>
+              <w:t>22</w:t>
+            </w:r>
+          </w:p>
+        </w:tc>
+      </w:tr>
+      <w:tr>
+        <w:trPr>
+          <w:trHeight w:val="300"/>
+        </w:trPr>
+        <w:tc>
+          <w:tcPr>
+            <w:tcW w:w="849" w:type="pct"/>
+            <w:tcBorders>
+              <w:top w:val="single" w:sz="4" w:space="0" w:color="auto"/>
+              <w:left w:val="single" w:sz="4" w:space="0" w:color="auto"/>
+              <w:bottom w:val="single" w:sz="4" w:space="0" w:color="auto"/>
+              <w:right w:val="single" w:sz="4" w:space="0" w:color="auto"/>
+            </w:tcBorders>
+            <w:shd w:val="clear" w:color="B4C6E7" w:fill="B4C6E7"/>
+            <w:noWrap/>
+            <w:vAlign w:val="bottom"/>
+            <w:hideMark/>
+          </w:tcPr>
+          <w:p>
+            <w:pPr>
+              <w:spacing w:after="0" w:line="240" w:lineRule="auto"/>
+              <w:jc w:val="left"/>
+              <w:rPr>
+                <w:rFonts w:ascii="Calibri" w:eastAsia="Times New Roman" w:hAnsi="Calibri" w:cs="Calibri"/>
+                <w:color w:val="000000"/>
+              </w:rPr>
+            </w:pPr>
+            <w:r>
+              <w:rPr>
+                <w:rFonts w:ascii="Calibri" w:eastAsia="Times New Roman" w:hAnsi="Calibri" w:cs="Calibri"/>
+                <w:color w:val="000000"/>
+              </w:rPr>
+              <w:t>144.56.55.31</w:t>
+            </w:r>
+          </w:p>
+        </w:tc>
+        <w:tc>
+          <w:tcPr>
+            <w:tcW w:w="401" w:type="pct"/>
+            <w:tcBorders>
+              <w:top w:val="single" w:sz="4" w:space="0" w:color="auto"/>
+              <w:left w:val="single" w:sz="4" w:space="0" w:color="auto"/>
+              <w:bottom w:val="single" w:sz="4" w:space="0" w:color="auto"/>
+              <w:right w:val="single" w:sz="4" w:space="0" w:color="auto"/>
+            </w:tcBorders>
+            <w:shd w:val="clear" w:color="B4C6E7" w:fill="B4C6E7"/>
+            <w:noWrap/>
+            <w:vAlign w:val="bottom"/>
+            <w:hideMark/>
+          </w:tcPr>
+          <w:p>
+            <w:pPr>
+              <w:spacing w:after="0" w:line="240" w:lineRule="auto"/>
+              <w:jc w:val="left"/>
+              <w:rPr>
+                <w:rFonts w:ascii="Calibri" w:eastAsia="Times New Roman" w:hAnsi="Calibri" w:cs="Calibri"/>
+                <w:color w:val="000000"/>
+              </w:rPr>
+            </w:pPr>
+            <w:r>
+              <w:rPr>
+                <w:rFonts w:ascii="Calibri" w:eastAsia="Times New Roman" w:hAnsi="Calibri" w:cs="Calibri"/>
+                <w:color w:val="000000"/>
+              </w:rPr>
+              <w:t>/25</w:t>
+            </w:r>
+          </w:p>
+        </w:tc>
+        <w:tc>
+          <w:tcPr>
+            <w:tcW w:w="1101" w:type="pct"/>
+            <w:tcBorders>
+              <w:top w:val="single" w:sz="4" w:space="0" w:color="auto"/>
+              <w:left w:val="single" w:sz="4" w:space="0" w:color="auto"/>
+              <w:bottom w:val="single" w:sz="4" w:space="0" w:color="auto"/>
+              <w:right w:val="single" w:sz="4" w:space="0" w:color="FFFFFF"/>
+            </w:tcBorders>
+            <w:shd w:val="clear" w:color="B4C6E7" w:fill="B4C6E7"/>
+            <w:noWrap/>
+            <w:vAlign w:val="bottom"/>
+            <w:hideMark/>
+          </w:tcPr>
+          <w:p>
+            <w:pPr>
+              <w:spacing w:after="0" w:line="240" w:lineRule="auto"/>
+              <w:jc w:val="left"/>
+              <w:rPr>
+                <w:rFonts w:ascii="Calibri" w:eastAsia="Times New Roman" w:hAnsi="Calibri" w:cs="Calibri"/>
+                <w:color w:val="000000"/>
+              </w:rPr>
+            </w:pPr>
+            <w:r>
+              <w:rPr>
+                <w:rFonts w:ascii="Calibri" w:eastAsia="Times New Roman" w:hAnsi="Calibri" w:cs="Calibri"/>
+                <w:color w:val="000000"/>
+              </w:rPr>
+              <w:t>31</w:t>
+            </w:r>
+            <w:r>
+              <w:rPr>
+                <w:rFonts w:ascii="Calibri" w:eastAsia="Times New Roman" w:hAnsi="Calibri" w:cs="Calibri"/>
+                <w:color w:val="000000"/>
+                <w:vertAlign w:val="subscript"/>
+              </w:rPr>
+              <w:t>10</w:t>
+            </w:r>
+            <w:r>
+              <w:rPr>
+                <w:rFonts w:ascii="Calibri" w:eastAsia="Times New Roman" w:hAnsi="Calibri" w:cs="Calibri"/>
+                <w:color w:val="000000"/>
+              </w:rPr>
+              <w:t xml:space="preserve"> </w:t>
+            </w:r>
+            <w:r>
+              <w:rPr>
+                <w:rFonts w:ascii="Calibri" w:eastAsia="Times New Roman" w:hAnsi="Calibri" w:cs="Calibri"/>
+                <w:color w:val="000000"/>
+              </w:rPr>
+              <w:sym w:font="Wingdings" w:char="F0E0"/>
+            </w:r>
+            <w:r>
+              <w:rPr>
+                <w:rFonts w:ascii="Calibri" w:eastAsia="Times New Roman" w:hAnsi="Calibri" w:cs="Calibri"/>
+                <w:color w:val="000000"/>
+              </w:rPr>
+              <w:t xml:space="preserve"> 00010111</w:t>
+            </w:r>
+            <w:r>
+              <w:rPr>
+                <w:rFonts w:ascii="Calibri" w:eastAsia="Times New Roman" w:hAnsi="Calibri" w:cs="Calibri"/>
+                <w:color w:val="000000"/>
+                <w:vertAlign w:val="subscript"/>
+              </w:rPr>
+              <w:t>2</w:t>
+            </w:r>
+          </w:p>
+        </w:tc>
+        <w:tc>
+          <w:tcPr>
+            <w:tcW w:w="700" w:type="pct"/>
+            <w:tcBorders>
+              <w:top w:val="single" w:sz="4" w:space="0" w:color="auto"/>
+              <w:left w:val="single" w:sz="4" w:space="0" w:color="auto"/>
+              <w:bottom w:val="single" w:sz="4" w:space="0" w:color="auto"/>
+              <w:right w:val="single" w:sz="4" w:space="0" w:color="FFFFFF"/>
+            </w:tcBorders>
+            <w:shd w:val="clear" w:color="B4C6E7" w:fill="B4C6E7"/>
+            <w:noWrap/>
+            <w:vAlign w:val="bottom"/>
+            <w:hideMark/>
+          </w:tcPr>
+          <w:p>
+            <w:pPr>
+              <w:spacing w:after="0" w:line="240" w:lineRule="auto"/>
+              <w:jc w:val="left"/>
+              <w:rPr>
+                <w:rFonts w:ascii="Calibri" w:eastAsia="Times New Roman" w:hAnsi="Calibri" w:cs="Calibri"/>
+                <w:color w:val="000000"/>
+              </w:rPr>
+            </w:pPr>
+            <w:r>
+              <w:rPr>
+                <w:rFonts w:ascii="Calibri" w:eastAsia="Times New Roman" w:hAnsi="Calibri" w:cs="Calibri"/>
+                <w:color w:val="000000"/>
+              </w:rPr>
+              <w:t>1</w:t>
+            </w:r>
+            <w:r>
+              <w:rPr>
+                <w:rFonts w:ascii="Calibri" w:eastAsia="Times New Roman" w:hAnsi="Calibri" w:cs="Calibri"/>
+                <w:color w:val="000000"/>
+              </w:rPr>
+              <w:t>00</w:t>
+            </w:r>
+            <w:r>
+              <w:rPr>
+                <w:rFonts w:ascii="Calibri" w:eastAsia="Times New Roman" w:hAnsi="Calibri" w:cs="Calibri"/>
+                <w:color w:val="000000"/>
+              </w:rPr>
+              <w:t>00000</w:t>
+            </w:r>
+            <w:r>
+              <w:rPr>
+                <w:rFonts w:ascii="Calibri" w:eastAsia="Times New Roman" w:hAnsi="Calibri" w:cs="Calibri"/>
+                <w:color w:val="000000"/>
+                <w:vertAlign w:val="subscript"/>
+              </w:rPr>
+              <w:t>2</w:t>
+            </w:r>
+          </w:p>
+        </w:tc>
+        <w:tc>
+          <w:tcPr>
+            <w:tcW w:w="1102" w:type="pct"/>
+            <w:tcBorders>
+              <w:top w:val="single" w:sz="4" w:space="0" w:color="auto"/>
+              <w:left w:val="single" w:sz="4" w:space="0" w:color="auto"/>
+              <w:bottom w:val="single" w:sz="4" w:space="0" w:color="auto"/>
+              <w:right w:val="single" w:sz="4" w:space="0" w:color="FFFFFF"/>
+            </w:tcBorders>
+            <w:shd w:val="clear" w:color="B4C6E7" w:fill="B4C6E7"/>
+            <w:noWrap/>
+            <w:vAlign w:val="bottom"/>
+            <w:hideMark/>
+          </w:tcPr>
+          <w:p>
+            <w:pPr>
+              <w:spacing w:after="0" w:line="240" w:lineRule="auto"/>
+              <w:jc w:val="left"/>
+              <w:rPr>
+                <w:rFonts w:ascii="Calibri" w:eastAsia="Times New Roman" w:hAnsi="Calibri" w:cs="Calibri"/>
+                <w:color w:val="000000"/>
+              </w:rPr>
+            </w:pPr>
+            <w:r>
+              <w:rPr>
+                <w:rFonts w:ascii="Calibri" w:eastAsia="Times New Roman" w:hAnsi="Calibri" w:cs="Calibri"/>
+                <w:color w:val="000000"/>
+              </w:rPr>
+              <w:t>00000000</w:t>
+            </w:r>
+            <w:r>
+              <w:rPr>
+                <w:rFonts w:ascii="Calibri" w:eastAsia="Times New Roman" w:hAnsi="Calibri" w:cs="Calibri"/>
+                <w:color w:val="000000"/>
+              </w:rPr>
+              <w:softHyphen/>
+            </w:r>
+            <w:r>
+              <w:rPr>
+                <w:rFonts w:ascii="Calibri" w:eastAsia="Times New Roman" w:hAnsi="Calibri" w:cs="Calibri"/>
+                <w:color w:val="000000"/>
+                <w:vertAlign w:val="subscript"/>
+              </w:rPr>
+              <w:t>2</w:t>
+            </w:r>
+            <w:r>
+              <w:rPr>
+                <w:rFonts w:ascii="Calibri" w:eastAsia="Times New Roman" w:hAnsi="Calibri" w:cs="Calibri"/>
+                <w:color w:val="000000"/>
+              </w:rPr>
+              <w:t xml:space="preserve"> </w:t>
+            </w:r>
+            <w:r>
+              <w:rPr>
+                <w:rFonts w:ascii="Calibri" w:eastAsia="Times New Roman" w:hAnsi="Calibri" w:cs="Calibri"/>
+                <w:color w:val="000000"/>
+              </w:rPr>
+              <w:sym w:font="Wingdings" w:char="F0E0"/>
+            </w:r>
+            <w:r>
+              <w:rPr>
+                <w:rFonts w:ascii="Calibri" w:eastAsia="Times New Roman" w:hAnsi="Calibri" w:cs="Calibri"/>
+                <w:color w:val="000000"/>
+              </w:rPr>
+              <w:t xml:space="preserve"> </w:t>
+            </w:r>
+            <w:r>
+              <w:rPr>
+                <w:rFonts w:ascii="Calibri" w:eastAsia="Times New Roman" w:hAnsi="Calibri" w:cs="Calibri"/>
+                <w:color w:val="000000"/>
+              </w:rPr>
+              <w:t>0</w:t>
+            </w:r>
+            <w:r>
+              <w:rPr>
+                <w:rFonts w:ascii="Calibri" w:eastAsia="Times New Roman" w:hAnsi="Calibri" w:cs="Calibri"/>
+                <w:color w:val="000000"/>
+                <w:vertAlign w:val="subscript"/>
+              </w:rPr>
+              <w:t>10</w:t>
+            </w:r>
+          </w:p>
+        </w:tc>
+        <w:tc>
+          <w:tcPr>
+            <w:tcW w:w="848" w:type="pct"/>
+            <w:tcBorders>
+              <w:top w:val="single" w:sz="4" w:space="0" w:color="auto"/>
+              <w:left w:val="single" w:sz="4" w:space="0" w:color="auto"/>
+              <w:bottom w:val="single" w:sz="4" w:space="0" w:color="auto"/>
+              <w:right w:val="single" w:sz="4" w:space="0" w:color="auto"/>
+            </w:tcBorders>
+            <w:shd w:val="clear" w:color="B4C6E7" w:fill="B4C6E7"/>
+            <w:noWrap/>
+            <w:vAlign w:val="bottom"/>
+            <w:hideMark/>
+          </w:tcPr>
+          <w:p>
+            <w:pPr>
+              <w:spacing w:after="0" w:line="240" w:lineRule="auto"/>
+              <w:jc w:val="left"/>
+              <w:rPr>
+                <w:rFonts w:ascii="Calibri" w:eastAsia="Times New Roman" w:hAnsi="Calibri" w:cs="Calibri"/>
+                <w:color w:val="000000"/>
+              </w:rPr>
+            </w:pPr>
+            <w:r>
+              <w:rPr>
+                <w:rFonts w:ascii="Calibri" w:eastAsia="Times New Roman" w:hAnsi="Calibri" w:cs="Calibri"/>
+                <w:color w:val="000000"/>
+              </w:rPr>
+              <w:t>144.56.55.0</w:t>
+            </w:r>
+            <w:r>
+              <w:rPr>
+                <w:rFonts w:ascii="Calibri" w:eastAsia="Times New Roman" w:hAnsi="Calibri" w:cs="Calibri"/>
+                <w:color w:val="000000"/>
+              </w:rPr>
+              <w:t>22</w:t>
+            </w:r>
+          </w:p>
+        </w:tc>
+      </w:tr>
+      <w:tr>
+        <w:trPr>
+          <w:trHeight w:val="300"/>
+        </w:trPr>
+        <w:tc>
+          <w:tcPr>
+            <w:tcW w:w="849" w:type="pct"/>
+            <w:tcBorders>
+              <w:top w:val="single" w:sz="4" w:space="0" w:color="auto"/>
+              <w:left w:val="single" w:sz="4" w:space="0" w:color="auto"/>
+              <w:bottom w:val="single" w:sz="4" w:space="0" w:color="auto"/>
+              <w:right w:val="single" w:sz="4" w:space="0" w:color="auto"/>
+            </w:tcBorders>
+            <w:shd w:val="clear" w:color="D9E1F2" w:fill="D9E1F2"/>
+            <w:noWrap/>
+            <w:vAlign w:val="bottom"/>
+            <w:hideMark/>
+          </w:tcPr>
+          <w:p>
+            <w:pPr>
+              <w:spacing w:after="0" w:line="240" w:lineRule="auto"/>
+              <w:jc w:val="left"/>
+              <w:rPr>
+                <w:rFonts w:ascii="Calibri" w:eastAsia="Times New Roman" w:hAnsi="Calibri" w:cs="Calibri"/>
+                <w:color w:val="000000"/>
+              </w:rPr>
+            </w:pPr>
+            <w:r>
+              <w:rPr>
+                <w:rFonts w:ascii="Calibri" w:eastAsia="Times New Roman" w:hAnsi="Calibri" w:cs="Calibri"/>
+                <w:color w:val="000000"/>
+              </w:rPr>
+              <w:t>144.56.55.31</w:t>
+            </w:r>
+          </w:p>
+        </w:tc>
+        <w:tc>
+          <w:tcPr>
+            <w:tcW w:w="401" w:type="pct"/>
+            <w:tcBorders>
+              <w:top w:val="single" w:sz="4" w:space="0" w:color="auto"/>
+              <w:left w:val="single" w:sz="4" w:space="0" w:color="auto"/>
+              <w:bottom w:val="single" w:sz="4" w:space="0" w:color="auto"/>
+              <w:right w:val="single" w:sz="4" w:space="0" w:color="auto"/>
+            </w:tcBorders>
+            <w:shd w:val="clear" w:color="D9E1F2" w:fill="D9E1F2"/>
+            <w:noWrap/>
+            <w:vAlign w:val="bottom"/>
+            <w:hideMark/>
+          </w:tcPr>
+          <w:p>
+            <w:pPr>
+              <w:spacing w:after="0" w:line="240" w:lineRule="auto"/>
+              <w:jc w:val="left"/>
+              <w:rPr>
+                <w:rFonts w:ascii="Calibri" w:eastAsia="Times New Roman" w:hAnsi="Calibri" w:cs="Calibri"/>
+                <w:color w:val="000000"/>
+              </w:rPr>
+            </w:pPr>
+            <w:r>
+              <w:rPr>
+                <w:rFonts w:ascii="Calibri" w:eastAsia="Times New Roman" w:hAnsi="Calibri" w:cs="Calibri"/>
+                <w:color w:val="000000"/>
+              </w:rPr>
+              <w:t>/24</w:t>
+            </w:r>
+          </w:p>
+        </w:tc>
+        <w:tc>
+          <w:tcPr>
+            <w:tcW w:w="1101" w:type="pct"/>
+            <w:tcBorders>
+              <w:top w:val="single" w:sz="4" w:space="0" w:color="auto"/>
+              <w:left w:val="single" w:sz="4" w:space="0" w:color="auto"/>
+              <w:bottom w:val="single" w:sz="4" w:space="0" w:color="auto"/>
+              <w:right w:val="single" w:sz="4" w:space="0" w:color="FFFFFF"/>
+            </w:tcBorders>
+            <w:shd w:val="clear" w:color="D9E1F2" w:fill="D9E1F2"/>
+            <w:noWrap/>
+            <w:vAlign w:val="bottom"/>
+            <w:hideMark/>
+          </w:tcPr>
+          <w:p>
+            <w:pPr>
+              <w:spacing w:after="0" w:line="240" w:lineRule="auto"/>
+              <w:jc w:val="left"/>
+              <w:rPr>
+                <w:rFonts w:ascii="Calibri" w:eastAsia="Times New Roman" w:hAnsi="Calibri" w:cs="Calibri"/>
+                <w:color w:val="000000"/>
+              </w:rPr>
+            </w:pPr>
+            <w:r>
+              <w:rPr>
+                <w:rFonts w:ascii="Calibri" w:eastAsia="Times New Roman" w:hAnsi="Calibri" w:cs="Calibri"/>
+                <w:color w:val="000000"/>
+              </w:rPr>
+              <w:t>31</w:t>
+            </w:r>
+            <w:r>
+              <w:rPr>
+                <w:rFonts w:ascii="Calibri" w:eastAsia="Times New Roman" w:hAnsi="Calibri" w:cs="Calibri"/>
+                <w:color w:val="000000"/>
+                <w:vertAlign w:val="subscript"/>
+              </w:rPr>
+              <w:t>10</w:t>
+            </w:r>
+            <w:r>
+              <w:rPr>
+                <w:rFonts w:ascii="Calibri" w:eastAsia="Times New Roman" w:hAnsi="Calibri" w:cs="Calibri"/>
+                <w:color w:val="000000"/>
+              </w:rPr>
+              <w:t xml:space="preserve"> </w:t>
+            </w:r>
+            <w:r>
+              <w:rPr>
+                <w:rFonts w:ascii="Calibri" w:eastAsia="Times New Roman" w:hAnsi="Calibri" w:cs="Calibri"/>
+                <w:color w:val="000000"/>
+              </w:rPr>
+              <w:sym w:font="Wingdings" w:char="F0E0"/>
+            </w:r>
+            <w:r>
+              <w:rPr>
+                <w:rFonts w:ascii="Calibri" w:eastAsia="Times New Roman" w:hAnsi="Calibri" w:cs="Calibri"/>
+                <w:color w:val="000000"/>
+              </w:rPr>
+              <w:t xml:space="preserve"> 00010111</w:t>
+            </w:r>
+            <w:r>
+              <w:rPr>
+                <w:rFonts w:ascii="Calibri" w:eastAsia="Times New Roman" w:hAnsi="Calibri" w:cs="Calibri"/>
+                <w:color w:val="000000"/>
+                <w:vertAlign w:val="subscript"/>
+              </w:rPr>
+              <w:t>2</w:t>
+            </w:r>
+          </w:p>
+        </w:tc>
+        <w:tc>
+          <w:tcPr>
+            <w:tcW w:w="700" w:type="pct"/>
+            <w:tcBorders>
+              <w:top w:val="single" w:sz="4" w:space="0" w:color="auto"/>
+              <w:left w:val="single" w:sz="4" w:space="0" w:color="auto"/>
+              <w:bottom w:val="single" w:sz="4" w:space="0" w:color="auto"/>
+              <w:right w:val="single" w:sz="4" w:space="0" w:color="FFFFFF"/>
+            </w:tcBorders>
+            <w:shd w:val="clear" w:color="D9E1F2" w:fill="D9E1F2"/>
+            <w:noWrap/>
+            <w:vAlign w:val="bottom"/>
+            <w:hideMark/>
+          </w:tcPr>
+          <w:p>
+            <w:pPr>
+              <w:spacing w:after="0" w:line="240" w:lineRule="auto"/>
+              <w:jc w:val="left"/>
+              <w:rPr>
+                <w:rFonts w:ascii="Calibri" w:eastAsia="Times New Roman" w:hAnsi="Calibri" w:cs="Calibri"/>
+                <w:color w:val="000000"/>
+              </w:rPr>
+            </w:pPr>
+            <w:r>
+              <w:rPr>
+                <w:rFonts w:ascii="Calibri" w:eastAsia="Times New Roman" w:hAnsi="Calibri" w:cs="Calibri"/>
+                <w:color w:val="000000"/>
+              </w:rPr>
+              <w:t>000</w:t>
+            </w:r>
+            <w:r>
+              <w:rPr>
+                <w:rFonts w:ascii="Calibri" w:eastAsia="Times New Roman" w:hAnsi="Calibri" w:cs="Calibri"/>
+                <w:color w:val="000000"/>
+              </w:rPr>
+              <w:t>0000</w:t>
+            </w:r>
+            <w:r>
+              <w:rPr>
+                <w:rFonts w:ascii="Calibri" w:eastAsia="Times New Roman" w:hAnsi="Calibri" w:cs="Calibri"/>
+                <w:color w:val="000000"/>
+              </w:rPr>
+              <w:t>0</w:t>
+            </w:r>
+            <w:r>
+              <w:rPr>
+                <w:rFonts w:ascii="Calibri" w:eastAsia="Times New Roman" w:hAnsi="Calibri" w:cs="Calibri"/>
+                <w:color w:val="000000"/>
+                <w:vertAlign w:val="subscript"/>
+              </w:rPr>
+              <w:t>2</w:t>
+            </w:r>
+          </w:p>
+        </w:tc>
+        <w:tc>
+          <w:tcPr>
+            <w:tcW w:w="1102" w:type="pct"/>
+            <w:tcBorders>
+              <w:top w:val="single" w:sz="4" w:space="0" w:color="auto"/>
+              <w:left w:val="single" w:sz="4" w:space="0" w:color="auto"/>
+              <w:bottom w:val="single" w:sz="4" w:space="0" w:color="auto"/>
+              <w:right w:val="single" w:sz="4" w:space="0" w:color="FFFFFF"/>
+            </w:tcBorders>
+            <w:shd w:val="clear" w:color="D9E1F2" w:fill="D9E1F2"/>
+            <w:noWrap/>
+            <w:vAlign w:val="bottom"/>
+            <w:hideMark/>
+          </w:tcPr>
+          <w:p>
+            <w:pPr>
+              <w:spacing w:after="0" w:line="240" w:lineRule="auto"/>
+              <w:jc w:val="left"/>
+              <w:rPr>
+                <w:rFonts w:ascii="Calibri" w:eastAsia="Times New Roman" w:hAnsi="Calibri" w:cs="Calibri"/>
+                <w:color w:val="000000"/>
+              </w:rPr>
+            </w:pPr>
+            <w:r>
+              <w:rPr>
+                <w:rFonts w:ascii="Calibri" w:eastAsia="Times New Roman" w:hAnsi="Calibri" w:cs="Calibri"/>
+                <w:color w:val="000000"/>
+              </w:rPr>
+              <w:t>00000000</w:t>
+            </w:r>
+            <w:r>
+              <w:rPr>
+                <w:rFonts w:ascii="Calibri" w:eastAsia="Times New Roman" w:hAnsi="Calibri" w:cs="Calibri"/>
+                <w:color w:val="000000"/>
+              </w:rPr>
+              <w:softHyphen/>
+            </w:r>
+            <w:r>
+              <w:rPr>
+                <w:rFonts w:ascii="Calibri" w:eastAsia="Times New Roman" w:hAnsi="Calibri" w:cs="Calibri"/>
+                <w:color w:val="000000"/>
+                <w:vertAlign w:val="subscript"/>
+              </w:rPr>
+              <w:t>2</w:t>
+            </w:r>
+            <w:r>
+              <w:rPr>
+                <w:rFonts w:ascii="Calibri" w:eastAsia="Times New Roman" w:hAnsi="Calibri" w:cs="Calibri"/>
+                <w:color w:val="000000"/>
+              </w:rPr>
+              <w:t xml:space="preserve"> </w:t>
+            </w:r>
+            <w:r>
+              <w:rPr>
+                <w:rFonts w:ascii="Calibri" w:eastAsia="Times New Roman" w:hAnsi="Calibri" w:cs="Calibri"/>
+                <w:color w:val="000000"/>
+              </w:rPr>
+              <w:sym w:font="Wingdings" w:char="F0E0"/>
+            </w:r>
+            <w:r>
+              <w:rPr>
+                <w:rFonts w:ascii="Calibri" w:eastAsia="Times New Roman" w:hAnsi="Calibri" w:cs="Calibri"/>
+                <w:color w:val="000000"/>
+              </w:rPr>
+              <w:t xml:space="preserve"> </w:t>
+            </w:r>
+            <w:r>
+              <w:rPr>
+                <w:rFonts w:ascii="Calibri" w:eastAsia="Times New Roman" w:hAnsi="Calibri" w:cs="Calibri"/>
+                <w:color w:val="000000"/>
+              </w:rPr>
+              <w:t>0</w:t>
+            </w:r>
+            <w:r>
+              <w:rPr>
+                <w:rFonts w:ascii="Calibri" w:eastAsia="Times New Roman" w:hAnsi="Calibri" w:cs="Calibri"/>
+                <w:color w:val="000000"/>
+                <w:vertAlign w:val="subscript"/>
+              </w:rPr>
+              <w:t>10</w:t>
+            </w:r>
+          </w:p>
+        </w:tc>
+        <w:tc>
+          <w:tcPr>
+            <w:tcW w:w="848" w:type="pct"/>
+            <w:tcBorders>
+              <w:top w:val="single" w:sz="4" w:space="0" w:color="auto"/>
+              <w:left w:val="single" w:sz="4" w:space="0" w:color="auto"/>
+              <w:bottom w:val="single" w:sz="4" w:space="0" w:color="auto"/>
+              <w:right w:val="single" w:sz="4" w:space="0" w:color="auto"/>
+            </w:tcBorders>
+            <w:shd w:val="clear" w:color="D9E1F2" w:fill="D9E1F2"/>
+            <w:noWrap/>
+            <w:vAlign w:val="bottom"/>
+            <w:hideMark/>
+          </w:tcPr>
+          <w:p>
+            <w:pPr>
+              <w:spacing w:after="0" w:line="240" w:lineRule="auto"/>
+              <w:jc w:val="left"/>
+              <w:rPr>
+                <w:rFonts w:ascii="Calibri" w:eastAsia="Times New Roman" w:hAnsi="Calibri" w:cs="Calibri"/>
+                <w:color w:val="000000"/>
+              </w:rPr>
+            </w:pPr>
+            <w:r>
+              <w:rPr>
+                <w:rFonts w:ascii="Calibri" w:eastAsia="Times New Roman" w:hAnsi="Calibri" w:cs="Calibri"/>
+                <w:color w:val="000000"/>
+              </w:rPr>
+              <w:t>144.56.55.0</w:t>
+            </w:r>
+            <w:r>
+              <w:rPr>
+                <w:rFonts w:ascii="Calibri" w:eastAsia="Times New Roman" w:hAnsi="Calibri" w:cs="Calibri"/>
+                <w:color w:val="000000"/>
+              </w:rPr>
+              <w:t>22</w:t>
+            </w:r>
+          </w:p>
+        </w:tc>
+      </w:tr>
+    </w:tbl>
+    <w:p>
+      <w:pPr>
+        <w:ind w:left="360"/>
+      </w:pPr>
+    </w:p>
+    <w:p>
+      <w:pPr>
+        <w:ind w:left="360"/>
+      </w:pPr>
+      <w:r>
+        <w:t xml:space="preserve">As, the resultant network address for mask </w:t>
+      </w:r>
+      <m:oMath>
+        <m:r>
+          <w:rPr>
+            <w:rFonts w:ascii="Cambria Math" w:hAnsi="Cambria Math"/>
+          </w:rPr>
+          <m:t>/27</m:t>
+        </m:r>
+      </m:oMath>
+      <w:r>
+        <w:rPr>
+          <w:rFonts w:eastAsiaTheme="minorEastAsia"/>
+        </w:rPr>
+        <w:t xml:space="preserve"> is found in the routing table and the interface number chosen is </w:t>
+      </w:r>
+      <w:r>
+        <w:rPr>
+          <w:rFonts w:eastAsiaTheme="minorEastAsia"/>
+          <w:b/>
+          <w:bCs/>
+          <w:highlight w:val="yellow"/>
+        </w:rPr>
+        <w:t>M0</w:t>
+      </w:r>
+      <w:r>
+        <w:rPr>
+          <w:rFonts w:eastAsiaTheme="minorEastAsia"/>
+        </w:rPr>
+        <w:t>.</w:t>
+      </w:r>
+    </w:p>
+    <w:p>
+      <w:pPr>
+        <w:ind w:left="360"/>
+      </w:pPr>
+    </w:p>
+    <w:p>
+      <w:pPr>
         <w:pStyle w:val="MLAnswer"/>
         <w:numPr>
           <w:ilvl w:val="0"/>
@@ -27750,6 +34000,1523 @@
       <w:r>
         <w:t>Ans:</w:t>
       </w:r>
+    </w:p>
+    <w:p>
+      <w:pPr>
+        <w:ind w:left="360"/>
+      </w:pPr>
+      <w:r>
+        <w:t>The masks are applied as given below:</w:t>
+      </w:r>
+    </w:p>
+    <w:tbl>
+      <w:tblPr>
+        <w:tblW w:w="4810" w:type="pct"/>
+        <w:tblInd w:w="355" w:type="dxa"/>
+        <w:tblLayout w:type="fixed"/>
+        <w:tblLook w:val="04A0" w:firstRow="1" w:lastRow="0" w:firstColumn="1" w:lastColumn="0" w:noHBand="0" w:noVBand="1"/>
+      </w:tblPr>
+      <w:tblGrid>
+        <w:gridCol w:w="1528"/>
+        <w:gridCol w:w="721"/>
+        <w:gridCol w:w="1981"/>
+        <w:gridCol w:w="1259"/>
+        <w:gridCol w:w="1982"/>
+        <w:gridCol w:w="1524"/>
+      </w:tblGrid>
+      <w:tr>
+        <w:trPr>
+          <w:trHeight w:val="300"/>
+        </w:trPr>
+        <w:tc>
+          <w:tcPr>
+            <w:tcW w:w="849" w:type="pct"/>
+            <w:tcBorders>
+              <w:top w:val="single" w:sz="4" w:space="0" w:color="auto"/>
+              <w:left w:val="single" w:sz="4" w:space="0" w:color="auto"/>
+              <w:bottom w:val="single" w:sz="4" w:space="0" w:color="auto"/>
+              <w:right w:val="single" w:sz="4" w:space="0" w:color="auto"/>
+            </w:tcBorders>
+            <w:shd w:val="clear" w:color="4472C4" w:fill="4472C4"/>
+            <w:noWrap/>
+            <w:vAlign w:val="bottom"/>
+            <w:hideMark/>
+          </w:tcPr>
+          <w:p>
+            <w:pPr>
+              <w:spacing w:after="0" w:line="240" w:lineRule="auto"/>
+              <w:jc w:val="left"/>
+              <w:rPr>
+                <w:rFonts w:ascii="Calibri" w:eastAsia="Times New Roman" w:hAnsi="Calibri" w:cs="Calibri"/>
+                <w:b/>
+                <w:bCs/>
+                <w:color w:val="FFFFFF"/>
+              </w:rPr>
+            </w:pPr>
+            <w:r>
+              <w:rPr>
+                <w:rFonts w:ascii="Calibri" w:eastAsia="Times New Roman" w:hAnsi="Calibri" w:cs="Calibri"/>
+                <w:b/>
+                <w:bCs/>
+                <w:color w:val="FFFFFF"/>
+              </w:rPr>
+              <w:t>Destination IP Address</w:t>
+            </w:r>
+          </w:p>
+        </w:tc>
+        <w:tc>
+          <w:tcPr>
+            <w:tcW w:w="401" w:type="pct"/>
+            <w:tcBorders>
+              <w:top w:val="single" w:sz="4" w:space="0" w:color="auto"/>
+              <w:left w:val="single" w:sz="4" w:space="0" w:color="auto"/>
+              <w:bottom w:val="single" w:sz="4" w:space="0" w:color="auto"/>
+              <w:right w:val="single" w:sz="4" w:space="0" w:color="auto"/>
+            </w:tcBorders>
+            <w:shd w:val="clear" w:color="4472C4" w:fill="4472C4"/>
+            <w:noWrap/>
+            <w:vAlign w:val="bottom"/>
+            <w:hideMark/>
+          </w:tcPr>
+          <w:p>
+            <w:pPr>
+              <w:spacing w:after="0" w:line="240" w:lineRule="auto"/>
+              <w:jc w:val="left"/>
+              <w:rPr>
+                <w:rFonts w:ascii="Calibri" w:eastAsia="Times New Roman" w:hAnsi="Calibri" w:cs="Calibri"/>
+                <w:b/>
+                <w:bCs/>
+                <w:color w:val="FFFFFF"/>
+              </w:rPr>
+            </w:pPr>
+            <w:r>
+              <w:rPr>
+                <w:rFonts w:ascii="Calibri" w:eastAsia="Times New Roman" w:hAnsi="Calibri" w:cs="Calibri"/>
+                <w:b/>
+                <w:bCs/>
+                <w:color w:val="FFFFFF"/>
+              </w:rPr>
+              <w:t>Mask</w:t>
+            </w:r>
+          </w:p>
+        </w:tc>
+        <w:tc>
+          <w:tcPr>
+            <w:tcW w:w="1101" w:type="pct"/>
+            <w:tcBorders>
+              <w:top w:val="single" w:sz="4" w:space="0" w:color="auto"/>
+              <w:left w:val="single" w:sz="4" w:space="0" w:color="auto"/>
+              <w:bottom w:val="single" w:sz="4" w:space="0" w:color="auto"/>
+              <w:right w:val="single" w:sz="4" w:space="0" w:color="FFFFFF"/>
+            </w:tcBorders>
+            <w:shd w:val="clear" w:color="4472C4" w:fill="4472C4"/>
+            <w:noWrap/>
+            <w:vAlign w:val="bottom"/>
+            <w:hideMark/>
+          </w:tcPr>
+          <w:p>
+            <w:pPr>
+              <w:spacing w:after="0" w:line="240" w:lineRule="auto"/>
+              <w:jc w:val="left"/>
+              <w:rPr>
+                <w:rFonts w:ascii="Calibri" w:eastAsia="Times New Roman" w:hAnsi="Calibri" w:cs="Calibri"/>
+                <w:b/>
+                <w:bCs/>
+                <w:color w:val="FFFFFF"/>
+              </w:rPr>
+            </w:pPr>
+            <w:r>
+              <w:rPr>
+                <w:rFonts w:ascii="Calibri" w:eastAsia="Times New Roman" w:hAnsi="Calibri" w:cs="Calibri"/>
+                <w:b/>
+                <w:bCs/>
+                <w:color w:val="FFFFFF"/>
+              </w:rPr>
+              <w:t>IP Address in binary (only in last byte) [A]</w:t>
+            </w:r>
+          </w:p>
+        </w:tc>
+        <w:tc>
+          <w:tcPr>
+            <w:tcW w:w="700" w:type="pct"/>
+            <w:tcBorders>
+              <w:top w:val="single" w:sz="4" w:space="0" w:color="auto"/>
+              <w:left w:val="single" w:sz="4" w:space="0" w:color="auto"/>
+              <w:bottom w:val="single" w:sz="4" w:space="0" w:color="auto"/>
+              <w:right w:val="single" w:sz="4" w:space="0" w:color="FFFFFF"/>
+            </w:tcBorders>
+            <w:shd w:val="clear" w:color="4472C4" w:fill="4472C4"/>
+            <w:noWrap/>
+            <w:vAlign w:val="bottom"/>
+            <w:hideMark/>
+          </w:tcPr>
+          <w:p>
+            <w:pPr>
+              <w:spacing w:after="0" w:line="240" w:lineRule="auto"/>
+              <w:jc w:val="left"/>
+              <w:rPr>
+                <w:rFonts w:ascii="Calibri" w:eastAsia="Times New Roman" w:hAnsi="Calibri" w:cs="Calibri"/>
+                <w:b/>
+                <w:bCs/>
+                <w:color w:val="FFFFFF"/>
+              </w:rPr>
+            </w:pPr>
+            <w:r>
+              <w:rPr>
+                <w:rFonts w:ascii="Calibri" w:eastAsia="Times New Roman" w:hAnsi="Calibri" w:cs="Calibri"/>
+                <w:b/>
+                <w:bCs/>
+                <w:color w:val="FFFFFF"/>
+              </w:rPr>
+              <w:t>Mask in binary (only in last byte) [B]</w:t>
+            </w:r>
+          </w:p>
+        </w:tc>
+        <w:tc>
+          <w:tcPr>
+            <w:tcW w:w="1102" w:type="pct"/>
+            <w:tcBorders>
+              <w:top w:val="single" w:sz="4" w:space="0" w:color="auto"/>
+              <w:left w:val="single" w:sz="4" w:space="0" w:color="auto"/>
+              <w:bottom w:val="single" w:sz="4" w:space="0" w:color="auto"/>
+              <w:right w:val="single" w:sz="4" w:space="0" w:color="FFFFFF"/>
+            </w:tcBorders>
+            <w:shd w:val="clear" w:color="4472C4" w:fill="4472C4"/>
+            <w:noWrap/>
+            <w:vAlign w:val="bottom"/>
+            <w:hideMark/>
+          </w:tcPr>
+          <w:p>
+            <w:pPr>
+              <w:spacing w:after="0" w:line="240" w:lineRule="auto"/>
+              <w:jc w:val="left"/>
+              <w:rPr>
+                <w:rFonts w:ascii="Calibri" w:eastAsia="Times New Roman" w:hAnsi="Calibri" w:cs="Calibri"/>
+                <w:b/>
+                <w:bCs/>
+                <w:color w:val="FFFFFF"/>
+              </w:rPr>
+            </w:pPr>
+            <w:r>
+              <w:rPr>
+                <w:rFonts w:ascii="Calibri" w:eastAsia="Times New Roman" w:hAnsi="Calibri" w:cs="Calibri"/>
+                <w:b/>
+                <w:bCs/>
+                <w:color w:val="FFFFFF"/>
+              </w:rPr>
+              <w:t>[A] AND [B]</w:t>
+            </w:r>
+          </w:p>
+        </w:tc>
+        <w:tc>
+          <w:tcPr>
+            <w:tcW w:w="848" w:type="pct"/>
+            <w:tcBorders>
+              <w:top w:val="single" w:sz="4" w:space="0" w:color="auto"/>
+              <w:left w:val="single" w:sz="4" w:space="0" w:color="auto"/>
+              <w:bottom w:val="single" w:sz="4" w:space="0" w:color="auto"/>
+              <w:right w:val="single" w:sz="4" w:space="0" w:color="auto"/>
+            </w:tcBorders>
+            <w:shd w:val="clear" w:color="4472C4" w:fill="4472C4"/>
+            <w:noWrap/>
+            <w:vAlign w:val="bottom"/>
+            <w:hideMark/>
+          </w:tcPr>
+          <w:p>
+            <w:pPr>
+              <w:spacing w:after="0" w:line="240" w:lineRule="auto"/>
+              <w:jc w:val="left"/>
+              <w:rPr>
+                <w:rFonts w:ascii="Calibri" w:eastAsia="Times New Roman" w:hAnsi="Calibri" w:cs="Calibri"/>
+                <w:b/>
+                <w:bCs/>
+                <w:color w:val="FFFFFF"/>
+              </w:rPr>
+            </w:pPr>
+            <w:r>
+              <w:rPr>
+                <w:rFonts w:ascii="Calibri" w:eastAsia="Times New Roman" w:hAnsi="Calibri" w:cs="Calibri"/>
+                <w:b/>
+                <w:bCs/>
+                <w:color w:val="FFFFFF"/>
+              </w:rPr>
+              <w:t>Network Address</w:t>
+            </w:r>
+          </w:p>
+        </w:tc>
+      </w:tr>
+      <w:tr>
+        <w:trPr>
+          <w:trHeight w:val="300"/>
+        </w:trPr>
+        <w:tc>
+          <w:tcPr>
+            <w:tcW w:w="849" w:type="pct"/>
+            <w:tcBorders>
+              <w:top w:val="single" w:sz="4" w:space="0" w:color="auto"/>
+              <w:left w:val="single" w:sz="4" w:space="0" w:color="auto"/>
+              <w:bottom w:val="single" w:sz="4" w:space="0" w:color="auto"/>
+              <w:right w:val="single" w:sz="4" w:space="0" w:color="auto"/>
+            </w:tcBorders>
+            <w:shd w:val="clear" w:color="B4C6E7" w:fill="B4C6E7"/>
+            <w:noWrap/>
+            <w:vAlign w:val="bottom"/>
+            <w:hideMark/>
+          </w:tcPr>
+          <w:p>
+            <w:pPr>
+              <w:spacing w:after="0" w:line="240" w:lineRule="auto"/>
+              <w:jc w:val="left"/>
+              <w:rPr>
+                <w:rFonts w:ascii="Calibri" w:eastAsia="Times New Roman" w:hAnsi="Calibri" w:cs="Calibri"/>
+                <w:color w:val="000000"/>
+              </w:rPr>
+            </w:pPr>
+            <w:r>
+              <w:rPr>
+                <w:rFonts w:ascii="Calibri" w:eastAsia="Times New Roman" w:hAnsi="Calibri" w:cs="Calibri"/>
+                <w:color w:val="000000"/>
+              </w:rPr>
+              <w:t>144.56.55.31</w:t>
+            </w:r>
+          </w:p>
+        </w:tc>
+        <w:tc>
+          <w:tcPr>
+            <w:tcW w:w="401" w:type="pct"/>
+            <w:tcBorders>
+              <w:top w:val="single" w:sz="4" w:space="0" w:color="auto"/>
+              <w:left w:val="single" w:sz="4" w:space="0" w:color="auto"/>
+              <w:bottom w:val="single" w:sz="4" w:space="0" w:color="auto"/>
+              <w:right w:val="single" w:sz="4" w:space="0" w:color="auto"/>
+            </w:tcBorders>
+            <w:shd w:val="clear" w:color="B4C6E7" w:fill="B4C6E7"/>
+            <w:noWrap/>
+            <w:vAlign w:val="bottom"/>
+            <w:hideMark/>
+          </w:tcPr>
+          <w:p>
+            <w:pPr>
+              <w:spacing w:after="0" w:line="240" w:lineRule="auto"/>
+              <w:jc w:val="left"/>
+              <w:rPr>
+                <w:rFonts w:ascii="Calibri" w:eastAsia="Times New Roman" w:hAnsi="Calibri" w:cs="Calibri"/>
+                <w:color w:val="000000"/>
+              </w:rPr>
+            </w:pPr>
+            <w:r>
+              <w:rPr>
+                <w:rFonts w:ascii="Calibri" w:eastAsia="Times New Roman" w:hAnsi="Calibri" w:cs="Calibri"/>
+                <w:color w:val="000000"/>
+              </w:rPr>
+              <w:t>/27</w:t>
+            </w:r>
+          </w:p>
+        </w:tc>
+        <w:tc>
+          <w:tcPr>
+            <w:tcW w:w="1101" w:type="pct"/>
+            <w:tcBorders>
+              <w:top w:val="single" w:sz="4" w:space="0" w:color="auto"/>
+              <w:left w:val="single" w:sz="4" w:space="0" w:color="auto"/>
+              <w:bottom w:val="single" w:sz="4" w:space="0" w:color="auto"/>
+              <w:right w:val="single" w:sz="4" w:space="0" w:color="FFFFFF"/>
+            </w:tcBorders>
+            <w:shd w:val="clear" w:color="B4C6E7" w:fill="B4C6E7"/>
+            <w:noWrap/>
+            <w:vAlign w:val="bottom"/>
+            <w:hideMark/>
+          </w:tcPr>
+          <w:p>
+            <w:pPr>
+              <w:spacing w:after="0" w:line="240" w:lineRule="auto"/>
+              <w:jc w:val="left"/>
+              <w:rPr>
+                <w:rFonts w:ascii="Calibri" w:eastAsia="Times New Roman" w:hAnsi="Calibri" w:cs="Calibri"/>
+                <w:color w:val="000000"/>
+                <w:vertAlign w:val="subscript"/>
+              </w:rPr>
+            </w:pPr>
+            <w:r>
+              <w:rPr>
+                <w:rFonts w:ascii="Calibri" w:eastAsia="Times New Roman" w:hAnsi="Calibri" w:cs="Calibri"/>
+                <w:color w:val="000000"/>
+              </w:rPr>
+              <w:t>31</w:t>
+            </w:r>
+            <w:r>
+              <w:rPr>
+                <w:rFonts w:ascii="Calibri" w:eastAsia="Times New Roman" w:hAnsi="Calibri" w:cs="Calibri"/>
+                <w:color w:val="000000"/>
+                <w:vertAlign w:val="subscript"/>
+              </w:rPr>
+              <w:t>10</w:t>
+            </w:r>
+            <w:r>
+              <w:rPr>
+                <w:rFonts w:ascii="Calibri" w:eastAsia="Times New Roman" w:hAnsi="Calibri" w:cs="Calibri"/>
+                <w:color w:val="000000"/>
+              </w:rPr>
+              <w:t xml:space="preserve"> </w:t>
+            </w:r>
+            <w:r>
+              <w:rPr>
+                <w:rFonts w:ascii="Calibri" w:eastAsia="Times New Roman" w:hAnsi="Calibri" w:cs="Calibri"/>
+                <w:color w:val="000000"/>
+              </w:rPr>
+              <w:sym w:font="Wingdings" w:char="F0E0"/>
+            </w:r>
+            <w:r>
+              <w:rPr>
+                <w:rFonts w:ascii="Calibri" w:eastAsia="Times New Roman" w:hAnsi="Calibri" w:cs="Calibri"/>
+                <w:color w:val="000000"/>
+              </w:rPr>
+              <w:t xml:space="preserve"> 00010111</w:t>
+            </w:r>
+            <w:r>
+              <w:rPr>
+                <w:rFonts w:ascii="Calibri" w:eastAsia="Times New Roman" w:hAnsi="Calibri" w:cs="Calibri"/>
+                <w:color w:val="000000"/>
+                <w:vertAlign w:val="subscript"/>
+              </w:rPr>
+              <w:t>2</w:t>
+            </w:r>
+          </w:p>
+        </w:tc>
+        <w:tc>
+          <w:tcPr>
+            <w:tcW w:w="700" w:type="pct"/>
+            <w:tcBorders>
+              <w:top w:val="single" w:sz="4" w:space="0" w:color="auto"/>
+              <w:left w:val="single" w:sz="4" w:space="0" w:color="auto"/>
+              <w:bottom w:val="single" w:sz="4" w:space="0" w:color="auto"/>
+              <w:right w:val="single" w:sz="4" w:space="0" w:color="FFFFFF"/>
+            </w:tcBorders>
+            <w:shd w:val="clear" w:color="B4C6E7" w:fill="B4C6E7"/>
+            <w:noWrap/>
+            <w:vAlign w:val="bottom"/>
+            <w:hideMark/>
+          </w:tcPr>
+          <w:p>
+            <w:pPr>
+              <w:spacing w:after="0" w:line="240" w:lineRule="auto"/>
+              <w:jc w:val="left"/>
+              <w:rPr>
+                <w:rFonts w:ascii="Calibri" w:eastAsia="Times New Roman" w:hAnsi="Calibri" w:cs="Calibri"/>
+                <w:color w:val="000000"/>
+                <w:vertAlign w:val="subscript"/>
+              </w:rPr>
+            </w:pPr>
+            <w:r>
+              <w:rPr>
+                <w:rFonts w:ascii="Calibri" w:eastAsia="Times New Roman" w:hAnsi="Calibri" w:cs="Calibri"/>
+                <w:color w:val="000000"/>
+              </w:rPr>
+              <w:t>11100000</w:t>
+            </w:r>
+            <w:r>
+              <w:rPr>
+                <w:rFonts w:ascii="Calibri" w:eastAsia="Times New Roman" w:hAnsi="Calibri" w:cs="Calibri"/>
+                <w:color w:val="000000"/>
+                <w:vertAlign w:val="subscript"/>
+              </w:rPr>
+              <w:t>2</w:t>
+            </w:r>
+          </w:p>
+        </w:tc>
+        <w:tc>
+          <w:tcPr>
+            <w:tcW w:w="1102" w:type="pct"/>
+            <w:tcBorders>
+              <w:top w:val="single" w:sz="4" w:space="0" w:color="auto"/>
+              <w:left w:val="single" w:sz="4" w:space="0" w:color="auto"/>
+              <w:bottom w:val="single" w:sz="4" w:space="0" w:color="auto"/>
+              <w:right w:val="single" w:sz="4" w:space="0" w:color="FFFFFF"/>
+            </w:tcBorders>
+            <w:shd w:val="clear" w:color="B4C6E7" w:fill="B4C6E7"/>
+            <w:noWrap/>
+            <w:vAlign w:val="bottom"/>
+            <w:hideMark/>
+          </w:tcPr>
+          <w:p>
+            <w:pPr>
+              <w:spacing w:after="0" w:line="240" w:lineRule="auto"/>
+              <w:jc w:val="left"/>
+              <w:rPr>
+                <w:rFonts w:ascii="Calibri" w:eastAsia="Times New Roman" w:hAnsi="Calibri" w:cs="Calibri"/>
+                <w:color w:val="000000"/>
+                <w:vertAlign w:val="subscript"/>
+              </w:rPr>
+            </w:pPr>
+            <w:r>
+              <w:rPr>
+                <w:rFonts w:ascii="Calibri" w:eastAsia="Times New Roman" w:hAnsi="Calibri" w:cs="Calibri"/>
+                <w:color w:val="000000"/>
+              </w:rPr>
+              <w:t>00000000</w:t>
+            </w:r>
+            <w:r>
+              <w:rPr>
+                <w:rFonts w:ascii="Calibri" w:eastAsia="Times New Roman" w:hAnsi="Calibri" w:cs="Calibri"/>
+                <w:color w:val="000000"/>
+              </w:rPr>
+              <w:softHyphen/>
+            </w:r>
+            <w:r>
+              <w:rPr>
+                <w:rFonts w:ascii="Calibri" w:eastAsia="Times New Roman" w:hAnsi="Calibri" w:cs="Calibri"/>
+                <w:color w:val="000000"/>
+                <w:vertAlign w:val="subscript"/>
+              </w:rPr>
+              <w:t>2</w:t>
+            </w:r>
+            <w:r>
+              <w:rPr>
+                <w:rFonts w:ascii="Calibri" w:eastAsia="Times New Roman" w:hAnsi="Calibri" w:cs="Calibri"/>
+                <w:color w:val="000000"/>
+              </w:rPr>
+              <w:t xml:space="preserve"> </w:t>
+            </w:r>
+            <w:r>
+              <w:rPr>
+                <w:rFonts w:ascii="Calibri" w:eastAsia="Times New Roman" w:hAnsi="Calibri" w:cs="Calibri"/>
+                <w:color w:val="000000"/>
+              </w:rPr>
+              <w:sym w:font="Wingdings" w:char="F0E0"/>
+            </w:r>
+            <w:r>
+              <w:rPr>
+                <w:rFonts w:ascii="Calibri" w:eastAsia="Times New Roman" w:hAnsi="Calibri" w:cs="Calibri"/>
+                <w:color w:val="000000"/>
+              </w:rPr>
+              <w:t xml:space="preserve"> </w:t>
+            </w:r>
+            <w:r>
+              <w:rPr>
+                <w:rFonts w:ascii="Calibri" w:eastAsia="Times New Roman" w:hAnsi="Calibri" w:cs="Calibri"/>
+                <w:color w:val="000000"/>
+              </w:rPr>
+              <w:t>0</w:t>
+            </w:r>
+            <w:r>
+              <w:rPr>
+                <w:rFonts w:ascii="Calibri" w:eastAsia="Times New Roman" w:hAnsi="Calibri" w:cs="Calibri"/>
+                <w:color w:val="000000"/>
+                <w:vertAlign w:val="subscript"/>
+              </w:rPr>
+              <w:t>10</w:t>
+            </w:r>
+          </w:p>
+        </w:tc>
+        <w:tc>
+          <w:tcPr>
+            <w:tcW w:w="848" w:type="pct"/>
+            <w:tcBorders>
+              <w:top w:val="single" w:sz="4" w:space="0" w:color="auto"/>
+              <w:left w:val="single" w:sz="4" w:space="0" w:color="auto"/>
+              <w:bottom w:val="single" w:sz="4" w:space="0" w:color="auto"/>
+              <w:right w:val="single" w:sz="4" w:space="0" w:color="auto"/>
+            </w:tcBorders>
+            <w:shd w:val="clear" w:color="B4C6E7" w:fill="B4C6E7"/>
+            <w:noWrap/>
+            <w:vAlign w:val="bottom"/>
+            <w:hideMark/>
+          </w:tcPr>
+          <w:p>
+            <w:pPr>
+              <w:spacing w:after="0" w:line="240" w:lineRule="auto"/>
+              <w:jc w:val="left"/>
+              <w:rPr>
+                <w:rFonts w:ascii="Calibri" w:eastAsia="Times New Roman" w:hAnsi="Calibri" w:cs="Calibri"/>
+                <w:color w:val="000000"/>
+              </w:rPr>
+            </w:pPr>
+            <w:r>
+              <w:rPr>
+                <w:rFonts w:ascii="Calibri" w:eastAsia="Times New Roman" w:hAnsi="Calibri" w:cs="Calibri"/>
+                <w:color w:val="000000"/>
+              </w:rPr>
+              <w:t>144.56.55.0</w:t>
+            </w:r>
+          </w:p>
+        </w:tc>
+      </w:tr>
+      <w:tr>
+        <w:trPr>
+          <w:trHeight w:val="300"/>
+        </w:trPr>
+        <w:tc>
+          <w:tcPr>
+            <w:tcW w:w="849" w:type="pct"/>
+            <w:tcBorders>
+              <w:top w:val="single" w:sz="4" w:space="0" w:color="auto"/>
+              <w:left w:val="single" w:sz="4" w:space="0" w:color="auto"/>
+              <w:bottom w:val="single" w:sz="4" w:space="0" w:color="auto"/>
+              <w:right w:val="single" w:sz="4" w:space="0" w:color="auto"/>
+            </w:tcBorders>
+            <w:shd w:val="clear" w:color="D9E1F2" w:fill="D9E1F2"/>
+            <w:noWrap/>
+            <w:vAlign w:val="bottom"/>
+            <w:hideMark/>
+          </w:tcPr>
+          <w:p>
+            <w:pPr>
+              <w:spacing w:after="0" w:line="240" w:lineRule="auto"/>
+              <w:jc w:val="left"/>
+              <w:rPr>
+                <w:rFonts w:ascii="Calibri" w:eastAsia="Times New Roman" w:hAnsi="Calibri" w:cs="Calibri"/>
+                <w:color w:val="000000"/>
+              </w:rPr>
+            </w:pPr>
+            <w:r>
+              <w:rPr>
+                <w:rFonts w:ascii="Calibri" w:eastAsia="Times New Roman" w:hAnsi="Calibri" w:cs="Calibri"/>
+                <w:color w:val="000000"/>
+              </w:rPr>
+              <w:t>144.56.55.31</w:t>
+            </w:r>
+          </w:p>
+        </w:tc>
+        <w:tc>
+          <w:tcPr>
+            <w:tcW w:w="401" w:type="pct"/>
+            <w:tcBorders>
+              <w:top w:val="single" w:sz="4" w:space="0" w:color="auto"/>
+              <w:left w:val="single" w:sz="4" w:space="0" w:color="auto"/>
+              <w:bottom w:val="single" w:sz="4" w:space="0" w:color="auto"/>
+              <w:right w:val="single" w:sz="4" w:space="0" w:color="auto"/>
+            </w:tcBorders>
+            <w:shd w:val="clear" w:color="D9E1F2" w:fill="D9E1F2"/>
+            <w:noWrap/>
+            <w:vAlign w:val="bottom"/>
+            <w:hideMark/>
+          </w:tcPr>
+          <w:p>
+            <w:pPr>
+              <w:spacing w:after="0" w:line="240" w:lineRule="auto"/>
+              <w:jc w:val="left"/>
+              <w:rPr>
+                <w:rFonts w:ascii="Calibri" w:eastAsia="Times New Roman" w:hAnsi="Calibri" w:cs="Calibri"/>
+                <w:color w:val="000000"/>
+              </w:rPr>
+            </w:pPr>
+            <w:r>
+              <w:rPr>
+                <w:rFonts w:ascii="Calibri" w:eastAsia="Times New Roman" w:hAnsi="Calibri" w:cs="Calibri"/>
+                <w:color w:val="000000"/>
+              </w:rPr>
+              <w:t>/26</w:t>
+            </w:r>
+          </w:p>
+        </w:tc>
+        <w:tc>
+          <w:tcPr>
+            <w:tcW w:w="1101" w:type="pct"/>
+            <w:tcBorders>
+              <w:top w:val="single" w:sz="4" w:space="0" w:color="auto"/>
+              <w:left w:val="single" w:sz="4" w:space="0" w:color="auto"/>
+              <w:bottom w:val="single" w:sz="4" w:space="0" w:color="auto"/>
+              <w:right w:val="single" w:sz="4" w:space="0" w:color="FFFFFF"/>
+            </w:tcBorders>
+            <w:shd w:val="clear" w:color="D9E1F2" w:fill="D9E1F2"/>
+            <w:noWrap/>
+            <w:vAlign w:val="bottom"/>
+            <w:hideMark/>
+          </w:tcPr>
+          <w:p>
+            <w:pPr>
+              <w:spacing w:after="0" w:line="240" w:lineRule="auto"/>
+              <w:jc w:val="left"/>
+              <w:rPr>
+                <w:rFonts w:ascii="Calibri" w:eastAsia="Times New Roman" w:hAnsi="Calibri" w:cs="Calibri"/>
+                <w:color w:val="000000"/>
+              </w:rPr>
+            </w:pPr>
+            <w:r>
+              <w:rPr>
+                <w:rFonts w:ascii="Calibri" w:eastAsia="Times New Roman" w:hAnsi="Calibri" w:cs="Calibri"/>
+                <w:color w:val="000000"/>
+              </w:rPr>
+              <w:t>31</w:t>
+            </w:r>
+            <w:r>
+              <w:rPr>
+                <w:rFonts w:ascii="Calibri" w:eastAsia="Times New Roman" w:hAnsi="Calibri" w:cs="Calibri"/>
+                <w:color w:val="000000"/>
+                <w:vertAlign w:val="subscript"/>
+              </w:rPr>
+              <w:t>10</w:t>
+            </w:r>
+            <w:r>
+              <w:rPr>
+                <w:rFonts w:ascii="Calibri" w:eastAsia="Times New Roman" w:hAnsi="Calibri" w:cs="Calibri"/>
+                <w:color w:val="000000"/>
+              </w:rPr>
+              <w:t xml:space="preserve"> </w:t>
+            </w:r>
+            <w:r>
+              <w:rPr>
+                <w:rFonts w:ascii="Calibri" w:eastAsia="Times New Roman" w:hAnsi="Calibri" w:cs="Calibri"/>
+                <w:color w:val="000000"/>
+              </w:rPr>
+              <w:sym w:font="Wingdings" w:char="F0E0"/>
+            </w:r>
+            <w:r>
+              <w:rPr>
+                <w:rFonts w:ascii="Calibri" w:eastAsia="Times New Roman" w:hAnsi="Calibri" w:cs="Calibri"/>
+                <w:color w:val="000000"/>
+              </w:rPr>
+              <w:t xml:space="preserve"> 00010111</w:t>
+            </w:r>
+            <w:r>
+              <w:rPr>
+                <w:rFonts w:ascii="Calibri" w:eastAsia="Times New Roman" w:hAnsi="Calibri" w:cs="Calibri"/>
+                <w:color w:val="000000"/>
+                <w:vertAlign w:val="subscript"/>
+              </w:rPr>
+              <w:t>2</w:t>
+            </w:r>
+          </w:p>
+        </w:tc>
+        <w:tc>
+          <w:tcPr>
+            <w:tcW w:w="700" w:type="pct"/>
+            <w:tcBorders>
+              <w:top w:val="single" w:sz="4" w:space="0" w:color="auto"/>
+              <w:left w:val="single" w:sz="4" w:space="0" w:color="auto"/>
+              <w:bottom w:val="single" w:sz="4" w:space="0" w:color="auto"/>
+              <w:right w:val="single" w:sz="4" w:space="0" w:color="FFFFFF"/>
+            </w:tcBorders>
+            <w:shd w:val="clear" w:color="D9E1F2" w:fill="D9E1F2"/>
+            <w:noWrap/>
+            <w:vAlign w:val="bottom"/>
+            <w:hideMark/>
+          </w:tcPr>
+          <w:p>
+            <w:pPr>
+              <w:spacing w:after="0" w:line="240" w:lineRule="auto"/>
+              <w:jc w:val="left"/>
+              <w:rPr>
+                <w:rFonts w:ascii="Calibri" w:eastAsia="Times New Roman" w:hAnsi="Calibri" w:cs="Calibri"/>
+                <w:color w:val="000000"/>
+                <w:vertAlign w:val="subscript"/>
+              </w:rPr>
+            </w:pPr>
+            <w:r>
+              <w:rPr>
+                <w:rFonts w:ascii="Calibri" w:eastAsia="Times New Roman" w:hAnsi="Calibri" w:cs="Calibri"/>
+                <w:color w:val="000000"/>
+              </w:rPr>
+              <w:t>11000000</w:t>
+            </w:r>
+            <w:r>
+              <w:rPr>
+                <w:rFonts w:ascii="Calibri" w:eastAsia="Times New Roman" w:hAnsi="Calibri" w:cs="Calibri"/>
+                <w:color w:val="000000"/>
+                <w:vertAlign w:val="subscript"/>
+              </w:rPr>
+              <w:t>2</w:t>
+            </w:r>
+          </w:p>
+        </w:tc>
+        <w:tc>
+          <w:tcPr>
+            <w:tcW w:w="1102" w:type="pct"/>
+            <w:tcBorders>
+              <w:top w:val="single" w:sz="4" w:space="0" w:color="auto"/>
+              <w:left w:val="single" w:sz="4" w:space="0" w:color="auto"/>
+              <w:bottom w:val="single" w:sz="4" w:space="0" w:color="auto"/>
+              <w:right w:val="single" w:sz="4" w:space="0" w:color="FFFFFF"/>
+            </w:tcBorders>
+            <w:shd w:val="clear" w:color="D9E1F2" w:fill="D9E1F2"/>
+            <w:noWrap/>
+            <w:vAlign w:val="bottom"/>
+            <w:hideMark/>
+          </w:tcPr>
+          <w:p>
+            <w:pPr>
+              <w:spacing w:after="0" w:line="240" w:lineRule="auto"/>
+              <w:jc w:val="left"/>
+              <w:rPr>
+                <w:rFonts w:ascii="Calibri" w:eastAsia="Times New Roman" w:hAnsi="Calibri" w:cs="Calibri"/>
+                <w:color w:val="000000"/>
+              </w:rPr>
+            </w:pPr>
+            <w:r>
+              <w:rPr>
+                <w:rFonts w:ascii="Calibri" w:eastAsia="Times New Roman" w:hAnsi="Calibri" w:cs="Calibri"/>
+                <w:color w:val="000000"/>
+              </w:rPr>
+              <w:t>00000000</w:t>
+            </w:r>
+            <w:r>
+              <w:rPr>
+                <w:rFonts w:ascii="Calibri" w:eastAsia="Times New Roman" w:hAnsi="Calibri" w:cs="Calibri"/>
+                <w:color w:val="000000"/>
+              </w:rPr>
+              <w:softHyphen/>
+            </w:r>
+            <w:r>
+              <w:rPr>
+                <w:rFonts w:ascii="Calibri" w:eastAsia="Times New Roman" w:hAnsi="Calibri" w:cs="Calibri"/>
+                <w:color w:val="000000"/>
+                <w:vertAlign w:val="subscript"/>
+              </w:rPr>
+              <w:t>2</w:t>
+            </w:r>
+            <w:r>
+              <w:rPr>
+                <w:rFonts w:ascii="Calibri" w:eastAsia="Times New Roman" w:hAnsi="Calibri" w:cs="Calibri"/>
+                <w:color w:val="000000"/>
+              </w:rPr>
+              <w:t xml:space="preserve"> </w:t>
+            </w:r>
+            <w:r>
+              <w:rPr>
+                <w:rFonts w:ascii="Calibri" w:eastAsia="Times New Roman" w:hAnsi="Calibri" w:cs="Calibri"/>
+                <w:color w:val="000000"/>
+              </w:rPr>
+              <w:sym w:font="Wingdings" w:char="F0E0"/>
+            </w:r>
+            <w:r>
+              <w:rPr>
+                <w:rFonts w:ascii="Calibri" w:eastAsia="Times New Roman" w:hAnsi="Calibri" w:cs="Calibri"/>
+                <w:color w:val="000000"/>
+              </w:rPr>
+              <w:t xml:space="preserve"> </w:t>
+            </w:r>
+            <w:r>
+              <w:rPr>
+                <w:rFonts w:ascii="Calibri" w:eastAsia="Times New Roman" w:hAnsi="Calibri" w:cs="Calibri"/>
+                <w:color w:val="000000"/>
+              </w:rPr>
+              <w:t>0</w:t>
+            </w:r>
+            <w:r>
+              <w:rPr>
+                <w:rFonts w:ascii="Calibri" w:eastAsia="Times New Roman" w:hAnsi="Calibri" w:cs="Calibri"/>
+                <w:color w:val="000000"/>
+                <w:vertAlign w:val="subscript"/>
+              </w:rPr>
+              <w:t>10</w:t>
+            </w:r>
+          </w:p>
+        </w:tc>
+        <w:tc>
+          <w:tcPr>
+            <w:tcW w:w="848" w:type="pct"/>
+            <w:tcBorders>
+              <w:top w:val="single" w:sz="4" w:space="0" w:color="auto"/>
+              <w:left w:val="single" w:sz="4" w:space="0" w:color="auto"/>
+              <w:bottom w:val="single" w:sz="4" w:space="0" w:color="auto"/>
+              <w:right w:val="single" w:sz="4" w:space="0" w:color="auto"/>
+            </w:tcBorders>
+            <w:shd w:val="clear" w:color="D9E1F2" w:fill="D9E1F2"/>
+            <w:noWrap/>
+            <w:vAlign w:val="bottom"/>
+            <w:hideMark/>
+          </w:tcPr>
+          <w:p>
+            <w:pPr>
+              <w:spacing w:after="0" w:line="240" w:lineRule="auto"/>
+              <w:jc w:val="left"/>
+              <w:rPr>
+                <w:rFonts w:ascii="Calibri" w:eastAsia="Times New Roman" w:hAnsi="Calibri" w:cs="Calibri"/>
+                <w:color w:val="000000"/>
+              </w:rPr>
+            </w:pPr>
+            <w:r>
+              <w:rPr>
+                <w:rFonts w:ascii="Calibri" w:eastAsia="Times New Roman" w:hAnsi="Calibri" w:cs="Calibri"/>
+                <w:color w:val="000000"/>
+              </w:rPr>
+              <w:t>144.56.55.0</w:t>
+            </w:r>
+            <w:r>
+              <w:rPr>
+                <w:rFonts w:ascii="Calibri" w:eastAsia="Times New Roman" w:hAnsi="Calibri" w:cs="Calibri"/>
+                <w:color w:val="000000"/>
+              </w:rPr>
+              <w:t>22</w:t>
+            </w:r>
+          </w:p>
+        </w:tc>
+      </w:tr>
+      <w:tr>
+        <w:trPr>
+          <w:trHeight w:val="300"/>
+        </w:trPr>
+        <w:tc>
+          <w:tcPr>
+            <w:tcW w:w="849" w:type="pct"/>
+            <w:tcBorders>
+              <w:top w:val="single" w:sz="4" w:space="0" w:color="auto"/>
+              <w:left w:val="single" w:sz="4" w:space="0" w:color="auto"/>
+              <w:bottom w:val="single" w:sz="4" w:space="0" w:color="auto"/>
+              <w:right w:val="single" w:sz="4" w:space="0" w:color="auto"/>
+            </w:tcBorders>
+            <w:shd w:val="clear" w:color="B4C6E7" w:fill="B4C6E7"/>
+            <w:noWrap/>
+            <w:vAlign w:val="bottom"/>
+            <w:hideMark/>
+          </w:tcPr>
+          <w:p>
+            <w:pPr>
+              <w:spacing w:after="0" w:line="240" w:lineRule="auto"/>
+              <w:jc w:val="left"/>
+              <w:rPr>
+                <w:rFonts w:ascii="Calibri" w:eastAsia="Times New Roman" w:hAnsi="Calibri" w:cs="Calibri"/>
+                <w:color w:val="000000"/>
+              </w:rPr>
+            </w:pPr>
+            <w:r>
+              <w:rPr>
+                <w:rFonts w:ascii="Calibri" w:eastAsia="Times New Roman" w:hAnsi="Calibri" w:cs="Calibri"/>
+                <w:color w:val="000000"/>
+              </w:rPr>
+              <w:t>144.56.55.31</w:t>
+            </w:r>
+          </w:p>
+        </w:tc>
+        <w:tc>
+          <w:tcPr>
+            <w:tcW w:w="401" w:type="pct"/>
+            <w:tcBorders>
+              <w:top w:val="single" w:sz="4" w:space="0" w:color="auto"/>
+              <w:left w:val="single" w:sz="4" w:space="0" w:color="auto"/>
+              <w:bottom w:val="single" w:sz="4" w:space="0" w:color="auto"/>
+              <w:right w:val="single" w:sz="4" w:space="0" w:color="auto"/>
+            </w:tcBorders>
+            <w:shd w:val="clear" w:color="B4C6E7" w:fill="B4C6E7"/>
+            <w:noWrap/>
+            <w:vAlign w:val="bottom"/>
+            <w:hideMark/>
+          </w:tcPr>
+          <w:p>
+            <w:pPr>
+              <w:spacing w:after="0" w:line="240" w:lineRule="auto"/>
+              <w:jc w:val="left"/>
+              <w:rPr>
+                <w:rFonts w:ascii="Calibri" w:eastAsia="Times New Roman" w:hAnsi="Calibri" w:cs="Calibri"/>
+                <w:color w:val="000000"/>
+              </w:rPr>
+            </w:pPr>
+            <w:r>
+              <w:rPr>
+                <w:rFonts w:ascii="Calibri" w:eastAsia="Times New Roman" w:hAnsi="Calibri" w:cs="Calibri"/>
+                <w:color w:val="000000"/>
+              </w:rPr>
+              <w:t>/25</w:t>
+            </w:r>
+          </w:p>
+        </w:tc>
+        <w:tc>
+          <w:tcPr>
+            <w:tcW w:w="1101" w:type="pct"/>
+            <w:tcBorders>
+              <w:top w:val="single" w:sz="4" w:space="0" w:color="auto"/>
+              <w:left w:val="single" w:sz="4" w:space="0" w:color="auto"/>
+              <w:bottom w:val="single" w:sz="4" w:space="0" w:color="auto"/>
+              <w:right w:val="single" w:sz="4" w:space="0" w:color="FFFFFF"/>
+            </w:tcBorders>
+            <w:shd w:val="clear" w:color="B4C6E7" w:fill="B4C6E7"/>
+            <w:noWrap/>
+            <w:vAlign w:val="bottom"/>
+            <w:hideMark/>
+          </w:tcPr>
+          <w:p>
+            <w:pPr>
+              <w:spacing w:after="0" w:line="240" w:lineRule="auto"/>
+              <w:jc w:val="left"/>
+              <w:rPr>
+                <w:rFonts w:ascii="Calibri" w:eastAsia="Times New Roman" w:hAnsi="Calibri" w:cs="Calibri"/>
+                <w:color w:val="000000"/>
+              </w:rPr>
+            </w:pPr>
+            <w:r>
+              <w:rPr>
+                <w:rFonts w:ascii="Calibri" w:eastAsia="Times New Roman" w:hAnsi="Calibri" w:cs="Calibri"/>
+                <w:color w:val="000000"/>
+              </w:rPr>
+              <w:t>31</w:t>
+            </w:r>
+            <w:r>
+              <w:rPr>
+                <w:rFonts w:ascii="Calibri" w:eastAsia="Times New Roman" w:hAnsi="Calibri" w:cs="Calibri"/>
+                <w:color w:val="000000"/>
+                <w:vertAlign w:val="subscript"/>
+              </w:rPr>
+              <w:t>10</w:t>
+            </w:r>
+            <w:r>
+              <w:rPr>
+                <w:rFonts w:ascii="Calibri" w:eastAsia="Times New Roman" w:hAnsi="Calibri" w:cs="Calibri"/>
+                <w:color w:val="000000"/>
+              </w:rPr>
+              <w:t xml:space="preserve"> </w:t>
+            </w:r>
+            <w:r>
+              <w:rPr>
+                <w:rFonts w:ascii="Calibri" w:eastAsia="Times New Roman" w:hAnsi="Calibri" w:cs="Calibri"/>
+                <w:color w:val="000000"/>
+              </w:rPr>
+              <w:sym w:font="Wingdings" w:char="F0E0"/>
+            </w:r>
+            <w:r>
+              <w:rPr>
+                <w:rFonts w:ascii="Calibri" w:eastAsia="Times New Roman" w:hAnsi="Calibri" w:cs="Calibri"/>
+                <w:color w:val="000000"/>
+              </w:rPr>
+              <w:t xml:space="preserve"> 00010111</w:t>
+            </w:r>
+            <w:r>
+              <w:rPr>
+                <w:rFonts w:ascii="Calibri" w:eastAsia="Times New Roman" w:hAnsi="Calibri" w:cs="Calibri"/>
+                <w:color w:val="000000"/>
+                <w:vertAlign w:val="subscript"/>
+              </w:rPr>
+              <w:t>2</w:t>
+            </w:r>
+          </w:p>
+        </w:tc>
+        <w:tc>
+          <w:tcPr>
+            <w:tcW w:w="700" w:type="pct"/>
+            <w:tcBorders>
+              <w:top w:val="single" w:sz="4" w:space="0" w:color="auto"/>
+              <w:left w:val="single" w:sz="4" w:space="0" w:color="auto"/>
+              <w:bottom w:val="single" w:sz="4" w:space="0" w:color="auto"/>
+              <w:right w:val="single" w:sz="4" w:space="0" w:color="FFFFFF"/>
+            </w:tcBorders>
+            <w:shd w:val="clear" w:color="B4C6E7" w:fill="B4C6E7"/>
+            <w:noWrap/>
+            <w:vAlign w:val="bottom"/>
+            <w:hideMark/>
+          </w:tcPr>
+          <w:p>
+            <w:pPr>
+              <w:spacing w:after="0" w:line="240" w:lineRule="auto"/>
+              <w:jc w:val="left"/>
+              <w:rPr>
+                <w:rFonts w:ascii="Calibri" w:eastAsia="Times New Roman" w:hAnsi="Calibri" w:cs="Calibri"/>
+                <w:color w:val="000000"/>
+              </w:rPr>
+            </w:pPr>
+            <w:r>
+              <w:rPr>
+                <w:rFonts w:ascii="Calibri" w:eastAsia="Times New Roman" w:hAnsi="Calibri" w:cs="Calibri"/>
+                <w:color w:val="000000"/>
+              </w:rPr>
+              <w:t>1</w:t>
+            </w:r>
+            <w:r>
+              <w:rPr>
+                <w:rFonts w:ascii="Calibri" w:eastAsia="Times New Roman" w:hAnsi="Calibri" w:cs="Calibri"/>
+                <w:color w:val="000000"/>
+              </w:rPr>
+              <w:t>00</w:t>
+            </w:r>
+            <w:r>
+              <w:rPr>
+                <w:rFonts w:ascii="Calibri" w:eastAsia="Times New Roman" w:hAnsi="Calibri" w:cs="Calibri"/>
+                <w:color w:val="000000"/>
+              </w:rPr>
+              <w:t>00000</w:t>
+            </w:r>
+            <w:r>
+              <w:rPr>
+                <w:rFonts w:ascii="Calibri" w:eastAsia="Times New Roman" w:hAnsi="Calibri" w:cs="Calibri"/>
+                <w:color w:val="000000"/>
+                <w:vertAlign w:val="subscript"/>
+              </w:rPr>
+              <w:t>2</w:t>
+            </w:r>
+          </w:p>
+        </w:tc>
+        <w:tc>
+          <w:tcPr>
+            <w:tcW w:w="1102" w:type="pct"/>
+            <w:tcBorders>
+              <w:top w:val="single" w:sz="4" w:space="0" w:color="auto"/>
+              <w:left w:val="single" w:sz="4" w:space="0" w:color="auto"/>
+              <w:bottom w:val="single" w:sz="4" w:space="0" w:color="auto"/>
+              <w:right w:val="single" w:sz="4" w:space="0" w:color="FFFFFF"/>
+            </w:tcBorders>
+            <w:shd w:val="clear" w:color="B4C6E7" w:fill="B4C6E7"/>
+            <w:noWrap/>
+            <w:vAlign w:val="bottom"/>
+            <w:hideMark/>
+          </w:tcPr>
+          <w:p>
+            <w:pPr>
+              <w:spacing w:after="0" w:line="240" w:lineRule="auto"/>
+              <w:jc w:val="left"/>
+              <w:rPr>
+                <w:rFonts w:ascii="Calibri" w:eastAsia="Times New Roman" w:hAnsi="Calibri" w:cs="Calibri"/>
+                <w:color w:val="000000"/>
+              </w:rPr>
+            </w:pPr>
+            <w:r>
+              <w:rPr>
+                <w:rFonts w:ascii="Calibri" w:eastAsia="Times New Roman" w:hAnsi="Calibri" w:cs="Calibri"/>
+                <w:color w:val="000000"/>
+              </w:rPr>
+              <w:t>00000000</w:t>
+            </w:r>
+            <w:r>
+              <w:rPr>
+                <w:rFonts w:ascii="Calibri" w:eastAsia="Times New Roman" w:hAnsi="Calibri" w:cs="Calibri"/>
+                <w:color w:val="000000"/>
+              </w:rPr>
+              <w:softHyphen/>
+            </w:r>
+            <w:r>
+              <w:rPr>
+                <w:rFonts w:ascii="Calibri" w:eastAsia="Times New Roman" w:hAnsi="Calibri" w:cs="Calibri"/>
+                <w:color w:val="000000"/>
+                <w:vertAlign w:val="subscript"/>
+              </w:rPr>
+              <w:t>2</w:t>
+            </w:r>
+            <w:r>
+              <w:rPr>
+                <w:rFonts w:ascii="Calibri" w:eastAsia="Times New Roman" w:hAnsi="Calibri" w:cs="Calibri"/>
+                <w:color w:val="000000"/>
+              </w:rPr>
+              <w:t xml:space="preserve"> </w:t>
+            </w:r>
+            <w:r>
+              <w:rPr>
+                <w:rFonts w:ascii="Calibri" w:eastAsia="Times New Roman" w:hAnsi="Calibri" w:cs="Calibri"/>
+                <w:color w:val="000000"/>
+              </w:rPr>
+              <w:sym w:font="Wingdings" w:char="F0E0"/>
+            </w:r>
+            <w:r>
+              <w:rPr>
+                <w:rFonts w:ascii="Calibri" w:eastAsia="Times New Roman" w:hAnsi="Calibri" w:cs="Calibri"/>
+                <w:color w:val="000000"/>
+              </w:rPr>
+              <w:t xml:space="preserve"> </w:t>
+            </w:r>
+            <w:r>
+              <w:rPr>
+                <w:rFonts w:ascii="Calibri" w:eastAsia="Times New Roman" w:hAnsi="Calibri" w:cs="Calibri"/>
+                <w:color w:val="000000"/>
+              </w:rPr>
+              <w:t>0</w:t>
+            </w:r>
+            <w:r>
+              <w:rPr>
+                <w:rFonts w:ascii="Calibri" w:eastAsia="Times New Roman" w:hAnsi="Calibri" w:cs="Calibri"/>
+                <w:color w:val="000000"/>
+                <w:vertAlign w:val="subscript"/>
+              </w:rPr>
+              <w:t>10</w:t>
+            </w:r>
+          </w:p>
+        </w:tc>
+        <w:tc>
+          <w:tcPr>
+            <w:tcW w:w="848" w:type="pct"/>
+            <w:tcBorders>
+              <w:top w:val="single" w:sz="4" w:space="0" w:color="auto"/>
+              <w:left w:val="single" w:sz="4" w:space="0" w:color="auto"/>
+              <w:bottom w:val="single" w:sz="4" w:space="0" w:color="auto"/>
+              <w:right w:val="single" w:sz="4" w:space="0" w:color="auto"/>
+            </w:tcBorders>
+            <w:shd w:val="clear" w:color="B4C6E7" w:fill="B4C6E7"/>
+            <w:noWrap/>
+            <w:vAlign w:val="bottom"/>
+            <w:hideMark/>
+          </w:tcPr>
+          <w:p>
+            <w:pPr>
+              <w:spacing w:after="0" w:line="240" w:lineRule="auto"/>
+              <w:jc w:val="left"/>
+              <w:rPr>
+                <w:rFonts w:ascii="Calibri" w:eastAsia="Times New Roman" w:hAnsi="Calibri" w:cs="Calibri"/>
+                <w:color w:val="000000"/>
+              </w:rPr>
+            </w:pPr>
+            <w:r>
+              <w:rPr>
+                <w:rFonts w:ascii="Calibri" w:eastAsia="Times New Roman" w:hAnsi="Calibri" w:cs="Calibri"/>
+                <w:color w:val="000000"/>
+              </w:rPr>
+              <w:t>144.56.55.0</w:t>
+            </w:r>
+            <w:r>
+              <w:rPr>
+                <w:rFonts w:ascii="Calibri" w:eastAsia="Times New Roman" w:hAnsi="Calibri" w:cs="Calibri"/>
+                <w:color w:val="000000"/>
+              </w:rPr>
+              <w:t>22</w:t>
+            </w:r>
+          </w:p>
+        </w:tc>
+      </w:tr>
+      <w:tr>
+        <w:trPr>
+          <w:trHeight w:val="300"/>
+        </w:trPr>
+        <w:tc>
+          <w:tcPr>
+            <w:tcW w:w="849" w:type="pct"/>
+            <w:tcBorders>
+              <w:top w:val="single" w:sz="4" w:space="0" w:color="auto"/>
+              <w:left w:val="single" w:sz="4" w:space="0" w:color="auto"/>
+              <w:bottom w:val="single" w:sz="4" w:space="0" w:color="auto"/>
+              <w:right w:val="single" w:sz="4" w:space="0" w:color="auto"/>
+            </w:tcBorders>
+            <w:shd w:val="clear" w:color="D9E1F2" w:fill="D9E1F2"/>
+            <w:noWrap/>
+            <w:vAlign w:val="bottom"/>
+            <w:hideMark/>
+          </w:tcPr>
+          <w:p>
+            <w:pPr>
+              <w:spacing w:after="0" w:line="240" w:lineRule="auto"/>
+              <w:jc w:val="left"/>
+              <w:rPr>
+                <w:rFonts w:ascii="Calibri" w:eastAsia="Times New Roman" w:hAnsi="Calibri" w:cs="Calibri"/>
+                <w:color w:val="000000"/>
+              </w:rPr>
+            </w:pPr>
+            <w:r>
+              <w:rPr>
+                <w:rFonts w:ascii="Calibri" w:eastAsia="Times New Roman" w:hAnsi="Calibri" w:cs="Calibri"/>
+                <w:color w:val="000000"/>
+              </w:rPr>
+              <w:t>144.56.55.31</w:t>
+            </w:r>
+          </w:p>
+        </w:tc>
+        <w:tc>
+          <w:tcPr>
+            <w:tcW w:w="401" w:type="pct"/>
+            <w:tcBorders>
+              <w:top w:val="single" w:sz="4" w:space="0" w:color="auto"/>
+              <w:left w:val="single" w:sz="4" w:space="0" w:color="auto"/>
+              <w:bottom w:val="single" w:sz="4" w:space="0" w:color="auto"/>
+              <w:right w:val="single" w:sz="4" w:space="0" w:color="auto"/>
+            </w:tcBorders>
+            <w:shd w:val="clear" w:color="D9E1F2" w:fill="D9E1F2"/>
+            <w:noWrap/>
+            <w:vAlign w:val="bottom"/>
+            <w:hideMark/>
+          </w:tcPr>
+          <w:p>
+            <w:pPr>
+              <w:spacing w:after="0" w:line="240" w:lineRule="auto"/>
+              <w:jc w:val="left"/>
+              <w:rPr>
+                <w:rFonts w:ascii="Calibri" w:eastAsia="Times New Roman" w:hAnsi="Calibri" w:cs="Calibri"/>
+                <w:color w:val="000000"/>
+              </w:rPr>
+            </w:pPr>
+            <w:r>
+              <w:rPr>
+                <w:rFonts w:ascii="Calibri" w:eastAsia="Times New Roman" w:hAnsi="Calibri" w:cs="Calibri"/>
+                <w:color w:val="000000"/>
+              </w:rPr>
+              <w:t>/24</w:t>
+            </w:r>
+          </w:p>
+        </w:tc>
+        <w:tc>
+          <w:tcPr>
+            <w:tcW w:w="1101" w:type="pct"/>
+            <w:tcBorders>
+              <w:top w:val="single" w:sz="4" w:space="0" w:color="auto"/>
+              <w:left w:val="single" w:sz="4" w:space="0" w:color="auto"/>
+              <w:bottom w:val="single" w:sz="4" w:space="0" w:color="auto"/>
+              <w:right w:val="single" w:sz="4" w:space="0" w:color="FFFFFF"/>
+            </w:tcBorders>
+            <w:shd w:val="clear" w:color="D9E1F2" w:fill="D9E1F2"/>
+            <w:noWrap/>
+            <w:vAlign w:val="bottom"/>
+            <w:hideMark/>
+          </w:tcPr>
+          <w:p>
+            <w:pPr>
+              <w:spacing w:after="0" w:line="240" w:lineRule="auto"/>
+              <w:jc w:val="left"/>
+              <w:rPr>
+                <w:rFonts w:ascii="Calibri" w:eastAsia="Times New Roman" w:hAnsi="Calibri" w:cs="Calibri"/>
+                <w:color w:val="000000"/>
+              </w:rPr>
+            </w:pPr>
+            <w:r>
+              <w:rPr>
+                <w:rFonts w:ascii="Calibri" w:eastAsia="Times New Roman" w:hAnsi="Calibri" w:cs="Calibri"/>
+                <w:color w:val="000000"/>
+              </w:rPr>
+              <w:t>31</w:t>
+            </w:r>
+            <w:r>
+              <w:rPr>
+                <w:rFonts w:ascii="Calibri" w:eastAsia="Times New Roman" w:hAnsi="Calibri" w:cs="Calibri"/>
+                <w:color w:val="000000"/>
+                <w:vertAlign w:val="subscript"/>
+              </w:rPr>
+              <w:t>10</w:t>
+            </w:r>
+            <w:r>
+              <w:rPr>
+                <w:rFonts w:ascii="Calibri" w:eastAsia="Times New Roman" w:hAnsi="Calibri" w:cs="Calibri"/>
+                <w:color w:val="000000"/>
+              </w:rPr>
+              <w:t xml:space="preserve"> </w:t>
+            </w:r>
+            <w:r>
+              <w:rPr>
+                <w:rFonts w:ascii="Calibri" w:eastAsia="Times New Roman" w:hAnsi="Calibri" w:cs="Calibri"/>
+                <w:color w:val="000000"/>
+              </w:rPr>
+              <w:sym w:font="Wingdings" w:char="F0E0"/>
+            </w:r>
+            <w:r>
+              <w:rPr>
+                <w:rFonts w:ascii="Calibri" w:eastAsia="Times New Roman" w:hAnsi="Calibri" w:cs="Calibri"/>
+                <w:color w:val="000000"/>
+              </w:rPr>
+              <w:t xml:space="preserve"> 00010111</w:t>
+            </w:r>
+            <w:r>
+              <w:rPr>
+                <w:rFonts w:ascii="Calibri" w:eastAsia="Times New Roman" w:hAnsi="Calibri" w:cs="Calibri"/>
+                <w:color w:val="000000"/>
+                <w:vertAlign w:val="subscript"/>
+              </w:rPr>
+              <w:t>2</w:t>
+            </w:r>
+          </w:p>
+        </w:tc>
+        <w:tc>
+          <w:tcPr>
+            <w:tcW w:w="700" w:type="pct"/>
+            <w:tcBorders>
+              <w:top w:val="single" w:sz="4" w:space="0" w:color="auto"/>
+              <w:left w:val="single" w:sz="4" w:space="0" w:color="auto"/>
+              <w:bottom w:val="single" w:sz="4" w:space="0" w:color="auto"/>
+              <w:right w:val="single" w:sz="4" w:space="0" w:color="FFFFFF"/>
+            </w:tcBorders>
+            <w:shd w:val="clear" w:color="D9E1F2" w:fill="D9E1F2"/>
+            <w:noWrap/>
+            <w:vAlign w:val="bottom"/>
+            <w:hideMark/>
+          </w:tcPr>
+          <w:p>
+            <w:pPr>
+              <w:spacing w:after="0" w:line="240" w:lineRule="auto"/>
+              <w:jc w:val="left"/>
+              <w:rPr>
+                <w:rFonts w:ascii="Calibri" w:eastAsia="Times New Roman" w:hAnsi="Calibri" w:cs="Calibri"/>
+                <w:color w:val="000000"/>
+              </w:rPr>
+            </w:pPr>
+            <w:r>
+              <w:rPr>
+                <w:rFonts w:ascii="Calibri" w:eastAsia="Times New Roman" w:hAnsi="Calibri" w:cs="Calibri"/>
+                <w:color w:val="000000"/>
+              </w:rPr>
+              <w:t>000</w:t>
+            </w:r>
+            <w:r>
+              <w:rPr>
+                <w:rFonts w:ascii="Calibri" w:eastAsia="Times New Roman" w:hAnsi="Calibri" w:cs="Calibri"/>
+                <w:color w:val="000000"/>
+              </w:rPr>
+              <w:t>0000</w:t>
+            </w:r>
+            <w:r>
+              <w:rPr>
+                <w:rFonts w:ascii="Calibri" w:eastAsia="Times New Roman" w:hAnsi="Calibri" w:cs="Calibri"/>
+                <w:color w:val="000000"/>
+              </w:rPr>
+              <w:t>0</w:t>
+            </w:r>
+            <w:r>
+              <w:rPr>
+                <w:rFonts w:ascii="Calibri" w:eastAsia="Times New Roman" w:hAnsi="Calibri" w:cs="Calibri"/>
+                <w:color w:val="000000"/>
+                <w:vertAlign w:val="subscript"/>
+              </w:rPr>
+              <w:t>2</w:t>
+            </w:r>
+          </w:p>
+        </w:tc>
+        <w:tc>
+          <w:tcPr>
+            <w:tcW w:w="1102" w:type="pct"/>
+            <w:tcBorders>
+              <w:top w:val="single" w:sz="4" w:space="0" w:color="auto"/>
+              <w:left w:val="single" w:sz="4" w:space="0" w:color="auto"/>
+              <w:bottom w:val="single" w:sz="4" w:space="0" w:color="auto"/>
+              <w:right w:val="single" w:sz="4" w:space="0" w:color="FFFFFF"/>
+            </w:tcBorders>
+            <w:shd w:val="clear" w:color="D9E1F2" w:fill="D9E1F2"/>
+            <w:noWrap/>
+            <w:vAlign w:val="bottom"/>
+            <w:hideMark/>
+          </w:tcPr>
+          <w:p>
+            <w:pPr>
+              <w:spacing w:after="0" w:line="240" w:lineRule="auto"/>
+              <w:jc w:val="left"/>
+              <w:rPr>
+                <w:rFonts w:ascii="Calibri" w:eastAsia="Times New Roman" w:hAnsi="Calibri" w:cs="Calibri"/>
+                <w:color w:val="000000"/>
+              </w:rPr>
+            </w:pPr>
+            <w:r>
+              <w:rPr>
+                <w:rFonts w:ascii="Calibri" w:eastAsia="Times New Roman" w:hAnsi="Calibri" w:cs="Calibri"/>
+                <w:color w:val="000000"/>
+              </w:rPr>
+              <w:t>00000000</w:t>
+            </w:r>
+            <w:r>
+              <w:rPr>
+                <w:rFonts w:ascii="Calibri" w:eastAsia="Times New Roman" w:hAnsi="Calibri" w:cs="Calibri"/>
+                <w:color w:val="000000"/>
+              </w:rPr>
+              <w:softHyphen/>
+            </w:r>
+            <w:r>
+              <w:rPr>
+                <w:rFonts w:ascii="Calibri" w:eastAsia="Times New Roman" w:hAnsi="Calibri" w:cs="Calibri"/>
+                <w:color w:val="000000"/>
+                <w:vertAlign w:val="subscript"/>
+              </w:rPr>
+              <w:t>2</w:t>
+            </w:r>
+            <w:r>
+              <w:rPr>
+                <w:rFonts w:ascii="Calibri" w:eastAsia="Times New Roman" w:hAnsi="Calibri" w:cs="Calibri"/>
+                <w:color w:val="000000"/>
+              </w:rPr>
+              <w:t xml:space="preserve"> </w:t>
+            </w:r>
+            <w:r>
+              <w:rPr>
+                <w:rFonts w:ascii="Calibri" w:eastAsia="Times New Roman" w:hAnsi="Calibri" w:cs="Calibri"/>
+                <w:color w:val="000000"/>
+              </w:rPr>
+              <w:sym w:font="Wingdings" w:char="F0E0"/>
+            </w:r>
+            <w:r>
+              <w:rPr>
+                <w:rFonts w:ascii="Calibri" w:eastAsia="Times New Roman" w:hAnsi="Calibri" w:cs="Calibri"/>
+                <w:color w:val="000000"/>
+              </w:rPr>
+              <w:t xml:space="preserve"> </w:t>
+            </w:r>
+            <w:r>
+              <w:rPr>
+                <w:rFonts w:ascii="Calibri" w:eastAsia="Times New Roman" w:hAnsi="Calibri" w:cs="Calibri"/>
+                <w:color w:val="000000"/>
+              </w:rPr>
+              <w:t>0</w:t>
+            </w:r>
+            <w:r>
+              <w:rPr>
+                <w:rFonts w:ascii="Calibri" w:eastAsia="Times New Roman" w:hAnsi="Calibri" w:cs="Calibri"/>
+                <w:color w:val="000000"/>
+                <w:vertAlign w:val="subscript"/>
+              </w:rPr>
+              <w:t>10</w:t>
+            </w:r>
+          </w:p>
+        </w:tc>
+        <w:tc>
+          <w:tcPr>
+            <w:tcW w:w="848" w:type="pct"/>
+            <w:tcBorders>
+              <w:top w:val="single" w:sz="4" w:space="0" w:color="auto"/>
+              <w:left w:val="single" w:sz="4" w:space="0" w:color="auto"/>
+              <w:bottom w:val="single" w:sz="4" w:space="0" w:color="auto"/>
+              <w:right w:val="single" w:sz="4" w:space="0" w:color="auto"/>
+            </w:tcBorders>
+            <w:shd w:val="clear" w:color="D9E1F2" w:fill="D9E1F2"/>
+            <w:noWrap/>
+            <w:vAlign w:val="bottom"/>
+            <w:hideMark/>
+          </w:tcPr>
+          <w:p>
+            <w:pPr>
+              <w:spacing w:after="0" w:line="240" w:lineRule="auto"/>
+              <w:jc w:val="left"/>
+              <w:rPr>
+                <w:rFonts w:ascii="Calibri" w:eastAsia="Times New Roman" w:hAnsi="Calibri" w:cs="Calibri"/>
+                <w:color w:val="000000"/>
+              </w:rPr>
+            </w:pPr>
+            <w:r>
+              <w:rPr>
+                <w:rFonts w:ascii="Calibri" w:eastAsia="Times New Roman" w:hAnsi="Calibri" w:cs="Calibri"/>
+                <w:color w:val="000000"/>
+              </w:rPr>
+              <w:t>144.56.55.0</w:t>
+            </w:r>
+            <w:r>
+              <w:rPr>
+                <w:rFonts w:ascii="Calibri" w:eastAsia="Times New Roman" w:hAnsi="Calibri" w:cs="Calibri"/>
+                <w:color w:val="000000"/>
+              </w:rPr>
+              <w:t>22</w:t>
+            </w:r>
+          </w:p>
+        </w:tc>
+      </w:tr>
+    </w:tbl>
+    <w:p>
+      <w:pPr>
+        <w:ind w:left="360"/>
+      </w:pPr>
+    </w:p>
+    <w:p>
+      <w:pPr>
+        <w:ind w:left="360"/>
+      </w:pPr>
+      <w:r>
+        <w:t xml:space="preserve">As, the resultant network address for mask </w:t>
+      </w:r>
+      <m:oMath>
+        <m:r>
+          <w:rPr>
+            <w:rFonts w:ascii="Cambria Math" w:hAnsi="Cambria Math"/>
+          </w:rPr>
+          <m:t>/27</m:t>
+        </m:r>
+      </m:oMath>
+      <w:r>
+        <w:rPr>
+          <w:rFonts w:eastAsiaTheme="minorEastAsia"/>
+        </w:rPr>
+        <w:t xml:space="preserve"> is found in the routing table and the interface number chosen is </w:t>
+      </w:r>
+      <w:r>
+        <w:rPr>
+          <w:rFonts w:eastAsiaTheme="minorEastAsia"/>
+          <w:b/>
+          <w:bCs/>
+          <w:highlight w:val="yellow"/>
+        </w:rPr>
+        <w:t>M0</w:t>
+      </w:r>
+      <w:r>
+        <w:rPr>
+          <w:rFonts w:eastAsiaTheme="minorEastAsia"/>
+        </w:rPr>
+        <w:t>.</w:t>
+      </w:r>
+    </w:p>
+    <w:p>
+      <w:pPr>
+        <w:ind w:left="270"/>
+      </w:pPr>
     </w:p>
     <w:p>
       <w:pPr>
@@ -28114,6 +35881,7 @@
                 <w:rFonts w:ascii="Calibri" w:eastAsia="Times New Roman" w:hAnsi="Calibri" w:cs="Calibri"/>
                 <w:color w:val="000000"/>
               </w:rPr>
+              <w:lastRenderedPageBreak/>
               <w:t>/24</w:t>
             </w:r>
           </w:p>
@@ -29397,7 +37165,6 @@
                 <w:bCs/>
                 <w:color w:val="FFFFFF"/>
               </w:rPr>
-              <w:lastRenderedPageBreak/>
               <w:t>Mask</w:t>
             </w:r>
           </w:p>
@@ -29946,6 +37713,7 @@
         <w:keepNext/>
       </w:pPr>
       <w:r>
+        <w:lastRenderedPageBreak/>
         <w:drawing>
           <wp:inline distT="0" distB="0" distL="0" distR="0" wp14:anchorId="33DE84EF" wp14:editId="41B7AA57">
             <wp:extent cx="5943600" cy="4281170"/>
@@ -31642,7 +39410,7 @@
   <w:style w:type="paragraph" w:default="1" w:styleId="Normal">
     <w:name w:val="Normal"/>
     <w:qFormat/>
-    <w:rsid w:val="002073E2"/>
+    <w:rsid w:val="00C759EE"/>
     <w:pPr>
       <w:jc w:val="both"/>
     </w:pPr>

--- a/Assignments/AS1/Assignment 1.docx
+++ b/Assignments/AS1/Assignment 1.docx
@@ -31113,7 +31113,7 @@
         </w:tc>
         <w:tc>
           <w:tcPr>
-            <w:tcW w:w="848" w:type="pct"/>
+            <w:tcW w:w="847" w:type="pct"/>
             <w:tcBorders>
               <w:top w:val="single" w:sz="4" w:space="0" w:color="auto"/>
               <w:left w:val="single" w:sz="4" w:space="0" w:color="auto"/>
@@ -31180,7 +31180,14 @@
                 <w:rFonts w:ascii="Calibri" w:eastAsia="Times New Roman" w:hAnsi="Calibri" w:cs="Calibri"/>
                 <w:color w:val="000000"/>
               </w:rPr>
-              <w:t>144.56.55.31</w:t>
+              <w:t>1</w:t>
+            </w:r>
+            <w:r>
+              <w:rPr>
+                <w:rFonts w:ascii="Calibri" w:eastAsia="Times New Roman" w:hAnsi="Calibri" w:cs="Calibri"/>
+                <w:color w:val="000000"/>
+              </w:rPr>
+              <w:t>23.80.97.200</w:t>
             </w:r>
           </w:p>
         </w:tc>
@@ -31245,7 +31252,7 @@
                 <w:rFonts w:ascii="Calibri" w:eastAsia="Times New Roman" w:hAnsi="Calibri" w:cs="Calibri"/>
                 <w:color w:val="000000"/>
               </w:rPr>
-              <w:t>31</w:t>
+              <w:t>200</w:t>
             </w:r>
             <w:r>
               <w:rPr>
@@ -31274,7 +31281,14 @@
                 <w:rFonts w:ascii="Calibri" w:eastAsia="Times New Roman" w:hAnsi="Calibri" w:cs="Calibri"/>
                 <w:color w:val="000000"/>
               </w:rPr>
-              <w:t xml:space="preserve"> 00010111</w:t>
+              <w:t xml:space="preserve"> </w:t>
+            </w:r>
+            <w:r>
+              <w:rPr>
+                <w:rFonts w:ascii="Calibri" w:eastAsia="Times New Roman" w:hAnsi="Calibri" w:cs="Calibri"/>
+                <w:color w:val="000000"/>
+              </w:rPr>
+              <w:t>11001000</w:t>
             </w:r>
             <w:r>
               <w:rPr>
@@ -31356,7 +31370,14 @@
                 <w:rFonts w:ascii="Calibri" w:eastAsia="Times New Roman" w:hAnsi="Calibri" w:cs="Calibri"/>
                 <w:color w:val="000000"/>
               </w:rPr>
-              <w:t>00000000</w:t>
+              <w:t>110</w:t>
+            </w:r>
+            <w:r>
+              <w:rPr>
+                <w:rFonts w:ascii="Calibri" w:eastAsia="Times New Roman" w:hAnsi="Calibri" w:cs="Calibri"/>
+                <w:color w:val="000000"/>
+              </w:rPr>
+              <w:t>00000</w:t>
             </w:r>
             <w:r>
               <w:rPr>
@@ -31413,7 +31434,7 @@
         </w:tc>
         <w:tc>
           <w:tcPr>
-            <w:tcW w:w="848" w:type="pct"/>
+            <w:tcW w:w="847" w:type="pct"/>
             <w:tcBorders>
               <w:top w:val="single" w:sz="4" w:space="0" w:color="auto"/>
               <w:left w:val="single" w:sz="4" w:space="0" w:color="auto"/>
@@ -31439,7 +31460,21 @@
                 <w:rFonts w:ascii="Calibri" w:eastAsia="Times New Roman" w:hAnsi="Calibri" w:cs="Calibri"/>
                 <w:color w:val="000000"/>
               </w:rPr>
-              <w:t>144.56.55.0</w:t>
+              <w:t>1</w:t>
+            </w:r>
+            <w:r>
+              <w:rPr>
+                <w:rFonts w:ascii="Calibri" w:eastAsia="Times New Roman" w:hAnsi="Calibri" w:cs="Calibri"/>
+                <w:color w:val="000000"/>
+              </w:rPr>
+              <w:t>23.80.97.</w:t>
+            </w:r>
+            <w:r>
+              <w:rPr>
+                <w:rFonts w:ascii="Calibri" w:eastAsia="Times New Roman" w:hAnsi="Calibri" w:cs="Calibri"/>
+                <w:color w:val="000000"/>
+              </w:rPr>
+              <w:t>192</w:t>
             </w:r>
           </w:p>
         </w:tc>
@@ -31476,7 +31511,14 @@
                 <w:rFonts w:ascii="Calibri" w:eastAsia="Times New Roman" w:hAnsi="Calibri" w:cs="Calibri"/>
                 <w:color w:val="000000"/>
               </w:rPr>
-              <w:t>144.56.55.31</w:t>
+              <w:t>1</w:t>
+            </w:r>
+            <w:r>
+              <w:rPr>
+                <w:rFonts w:ascii="Calibri" w:eastAsia="Times New Roman" w:hAnsi="Calibri" w:cs="Calibri"/>
+                <w:color w:val="000000"/>
+              </w:rPr>
+              <w:t>23.80.97.200</w:t>
             </w:r>
           </w:p>
         </w:tc>
@@ -31540,7 +31582,7 @@
                 <w:rFonts w:ascii="Calibri" w:eastAsia="Times New Roman" w:hAnsi="Calibri" w:cs="Calibri"/>
                 <w:color w:val="000000"/>
               </w:rPr>
-              <w:t>31</w:t>
+              <w:t>200</w:t>
             </w:r>
             <w:r>
               <w:rPr>
@@ -31569,7 +31611,14 @@
                 <w:rFonts w:ascii="Calibri" w:eastAsia="Times New Roman" w:hAnsi="Calibri" w:cs="Calibri"/>
                 <w:color w:val="000000"/>
               </w:rPr>
-              <w:t xml:space="preserve"> 00010111</w:t>
+              <w:t xml:space="preserve"> </w:t>
+            </w:r>
+            <w:r>
+              <w:rPr>
+                <w:rFonts w:ascii="Calibri" w:eastAsia="Times New Roman" w:hAnsi="Calibri" w:cs="Calibri"/>
+                <w:color w:val="000000"/>
+              </w:rPr>
+              <w:t>11001000</w:t>
             </w:r>
             <w:r>
               <w:rPr>
@@ -31650,7 +31699,14 @@
                 <w:rFonts w:ascii="Calibri" w:eastAsia="Times New Roman" w:hAnsi="Calibri" w:cs="Calibri"/>
                 <w:color w:val="000000"/>
               </w:rPr>
-              <w:t>00000000</w:t>
+              <w:t>11</w:t>
+            </w:r>
+            <w:r>
+              <w:rPr>
+                <w:rFonts w:ascii="Calibri" w:eastAsia="Times New Roman" w:hAnsi="Calibri" w:cs="Calibri"/>
+                <w:color w:val="000000"/>
+              </w:rPr>
+              <w:t>000000</w:t>
             </w:r>
             <w:r>
               <w:rPr>
@@ -31707,7 +31763,7 @@
         </w:tc>
         <w:tc>
           <w:tcPr>
-            <w:tcW w:w="848" w:type="pct"/>
+            <w:tcW w:w="847" w:type="pct"/>
             <w:tcBorders>
               <w:top w:val="single" w:sz="4" w:space="0" w:color="auto"/>
               <w:left w:val="single" w:sz="4" w:space="0" w:color="auto"/>
@@ -31733,14 +31789,21 @@
                 <w:rFonts w:ascii="Calibri" w:eastAsia="Times New Roman" w:hAnsi="Calibri" w:cs="Calibri"/>
                 <w:color w:val="000000"/>
               </w:rPr>
-              <w:t>144.56.55.0</w:t>
-            </w:r>
-            <w:r>
-              <w:rPr>
-                <w:rFonts w:ascii="Calibri" w:eastAsia="Times New Roman" w:hAnsi="Calibri" w:cs="Calibri"/>
-                <w:color w:val="000000"/>
-              </w:rPr>
-              <w:t>22</w:t>
+              <w:t>1</w:t>
+            </w:r>
+            <w:r>
+              <w:rPr>
+                <w:rFonts w:ascii="Calibri" w:eastAsia="Times New Roman" w:hAnsi="Calibri" w:cs="Calibri"/>
+                <w:color w:val="000000"/>
+              </w:rPr>
+              <w:t>23.80.97.</w:t>
+            </w:r>
+            <w:r>
+              <w:rPr>
+                <w:rFonts w:ascii="Calibri" w:eastAsia="Times New Roman" w:hAnsi="Calibri" w:cs="Calibri"/>
+                <w:color w:val="000000"/>
+              </w:rPr>
+              <w:t>192</w:t>
             </w:r>
           </w:p>
         </w:tc>
@@ -31777,7 +31840,14 @@
                 <w:rFonts w:ascii="Calibri" w:eastAsia="Times New Roman" w:hAnsi="Calibri" w:cs="Calibri"/>
                 <w:color w:val="000000"/>
               </w:rPr>
-              <w:t>144.56.55.31</w:t>
+              <w:t>1</w:t>
+            </w:r>
+            <w:r>
+              <w:rPr>
+                <w:rFonts w:ascii="Calibri" w:eastAsia="Times New Roman" w:hAnsi="Calibri" w:cs="Calibri"/>
+                <w:color w:val="000000"/>
+              </w:rPr>
+              <w:t>23.80.97.200</w:t>
             </w:r>
           </w:p>
         </w:tc>
@@ -31841,7 +31911,7 @@
                 <w:rFonts w:ascii="Calibri" w:eastAsia="Times New Roman" w:hAnsi="Calibri" w:cs="Calibri"/>
                 <w:color w:val="000000"/>
               </w:rPr>
-              <w:t>31</w:t>
+              <w:t>200</w:t>
             </w:r>
             <w:r>
               <w:rPr>
@@ -31870,7 +31940,14 @@
                 <w:rFonts w:ascii="Calibri" w:eastAsia="Times New Roman" w:hAnsi="Calibri" w:cs="Calibri"/>
                 <w:color w:val="000000"/>
               </w:rPr>
-              <w:t xml:space="preserve"> 00010111</w:t>
+              <w:t xml:space="preserve"> </w:t>
+            </w:r>
+            <w:r>
+              <w:rPr>
+                <w:rFonts w:ascii="Calibri" w:eastAsia="Times New Roman" w:hAnsi="Calibri" w:cs="Calibri"/>
+                <w:color w:val="000000"/>
+              </w:rPr>
+              <w:t>11001000</w:t>
             </w:r>
             <w:r>
               <w:rPr>
@@ -31964,7 +32041,14 @@
                 <w:rFonts w:ascii="Calibri" w:eastAsia="Times New Roman" w:hAnsi="Calibri" w:cs="Calibri"/>
                 <w:color w:val="000000"/>
               </w:rPr>
-              <w:t>00000000</w:t>
+              <w:t>1</w:t>
+            </w:r>
+            <w:r>
+              <w:rPr>
+                <w:rFonts w:ascii="Calibri" w:eastAsia="Times New Roman" w:hAnsi="Calibri" w:cs="Calibri"/>
+                <w:color w:val="000000"/>
+              </w:rPr>
+              <w:t>0000000</w:t>
             </w:r>
             <w:r>
               <w:rPr>
@@ -32021,7 +32105,7 @@
         </w:tc>
         <w:tc>
           <w:tcPr>
-            <w:tcW w:w="848" w:type="pct"/>
+            <w:tcW w:w="847" w:type="pct"/>
             <w:tcBorders>
               <w:top w:val="single" w:sz="4" w:space="0" w:color="auto"/>
               <w:left w:val="single" w:sz="4" w:space="0" w:color="auto"/>
@@ -32047,328 +32131,21 @@
                 <w:rFonts w:ascii="Calibri" w:eastAsia="Times New Roman" w:hAnsi="Calibri" w:cs="Calibri"/>
                 <w:color w:val="000000"/>
               </w:rPr>
-              <w:t>144.56.55.0</w:t>
-            </w:r>
-            <w:r>
-              <w:rPr>
-                <w:rFonts w:ascii="Calibri" w:eastAsia="Times New Roman" w:hAnsi="Calibri" w:cs="Calibri"/>
-                <w:color w:val="000000"/>
-              </w:rPr>
-              <w:t>22</w:t>
-            </w:r>
-          </w:p>
-        </w:tc>
-      </w:tr>
-      <w:tr>
-        <w:trPr>
-          <w:trHeight w:val="300"/>
-        </w:trPr>
-        <w:tc>
-          <w:tcPr>
-            <w:tcW w:w="849" w:type="pct"/>
-            <w:tcBorders>
-              <w:top w:val="single" w:sz="4" w:space="0" w:color="auto"/>
-              <w:left w:val="single" w:sz="4" w:space="0" w:color="auto"/>
-              <w:bottom w:val="single" w:sz="4" w:space="0" w:color="auto"/>
-              <w:right w:val="single" w:sz="4" w:space="0" w:color="auto"/>
-            </w:tcBorders>
-            <w:shd w:val="clear" w:color="D9E1F2" w:fill="D9E1F2"/>
-            <w:noWrap/>
-            <w:vAlign w:val="bottom"/>
-            <w:hideMark/>
-          </w:tcPr>
-          <w:p>
-            <w:pPr>
-              <w:spacing w:after="0" w:line="240" w:lineRule="auto"/>
-              <w:jc w:val="left"/>
-              <w:rPr>
-                <w:rFonts w:ascii="Calibri" w:eastAsia="Times New Roman" w:hAnsi="Calibri" w:cs="Calibri"/>
-                <w:color w:val="000000"/>
-              </w:rPr>
-            </w:pPr>
-            <w:r>
-              <w:rPr>
-                <w:rFonts w:ascii="Calibri" w:eastAsia="Times New Roman" w:hAnsi="Calibri" w:cs="Calibri"/>
-                <w:color w:val="000000"/>
-              </w:rPr>
-              <w:t>144.56.55.31</w:t>
-            </w:r>
-          </w:p>
-        </w:tc>
-        <w:tc>
-          <w:tcPr>
-            <w:tcW w:w="401" w:type="pct"/>
-            <w:tcBorders>
-              <w:top w:val="single" w:sz="4" w:space="0" w:color="auto"/>
-              <w:left w:val="single" w:sz="4" w:space="0" w:color="auto"/>
-              <w:bottom w:val="single" w:sz="4" w:space="0" w:color="auto"/>
-              <w:right w:val="single" w:sz="4" w:space="0" w:color="auto"/>
-            </w:tcBorders>
-            <w:shd w:val="clear" w:color="D9E1F2" w:fill="D9E1F2"/>
-            <w:noWrap/>
-            <w:vAlign w:val="bottom"/>
-            <w:hideMark/>
-          </w:tcPr>
-          <w:p>
-            <w:pPr>
-              <w:spacing w:after="0" w:line="240" w:lineRule="auto"/>
-              <w:jc w:val="left"/>
-              <w:rPr>
-                <w:rFonts w:ascii="Calibri" w:eastAsia="Times New Roman" w:hAnsi="Calibri" w:cs="Calibri"/>
-                <w:color w:val="000000"/>
-              </w:rPr>
-            </w:pPr>
-            <w:r>
-              <w:rPr>
-                <w:rFonts w:ascii="Calibri" w:eastAsia="Times New Roman" w:hAnsi="Calibri" w:cs="Calibri"/>
-                <w:color w:val="000000"/>
-              </w:rPr>
-              <w:t>/24</w:t>
-            </w:r>
-          </w:p>
-        </w:tc>
-        <w:tc>
-          <w:tcPr>
-            <w:tcW w:w="1101" w:type="pct"/>
-            <w:tcBorders>
-              <w:top w:val="single" w:sz="4" w:space="0" w:color="auto"/>
-              <w:left w:val="single" w:sz="4" w:space="0" w:color="auto"/>
-              <w:bottom w:val="single" w:sz="4" w:space="0" w:color="auto"/>
-              <w:right w:val="single" w:sz="4" w:space="0" w:color="FFFFFF"/>
-            </w:tcBorders>
-            <w:shd w:val="clear" w:color="D9E1F2" w:fill="D9E1F2"/>
-            <w:noWrap/>
-            <w:vAlign w:val="bottom"/>
-            <w:hideMark/>
-          </w:tcPr>
-          <w:p>
-            <w:pPr>
-              <w:spacing w:after="0" w:line="240" w:lineRule="auto"/>
-              <w:jc w:val="left"/>
-              <w:rPr>
-                <w:rFonts w:ascii="Calibri" w:eastAsia="Times New Roman" w:hAnsi="Calibri" w:cs="Calibri"/>
-                <w:color w:val="000000"/>
-              </w:rPr>
-            </w:pPr>
-            <w:r>
-              <w:rPr>
-                <w:rFonts w:ascii="Calibri" w:eastAsia="Times New Roman" w:hAnsi="Calibri" w:cs="Calibri"/>
-                <w:color w:val="000000"/>
-              </w:rPr>
-              <w:t>31</w:t>
-            </w:r>
-            <w:r>
-              <w:rPr>
-                <w:rFonts w:ascii="Calibri" w:eastAsia="Times New Roman" w:hAnsi="Calibri" w:cs="Calibri"/>
-                <w:color w:val="000000"/>
-                <w:vertAlign w:val="subscript"/>
-              </w:rPr>
-              <w:t>10</w:t>
-            </w:r>
-            <w:r>
-              <w:rPr>
-                <w:rFonts w:ascii="Calibri" w:eastAsia="Times New Roman" w:hAnsi="Calibri" w:cs="Calibri"/>
-                <w:color w:val="000000"/>
-              </w:rPr>
-              <w:t xml:space="preserve"> </w:t>
-            </w:r>
-            <w:r>
-              <w:rPr>
-                <w:rFonts w:ascii="Calibri" w:eastAsia="Times New Roman" w:hAnsi="Calibri" w:cs="Calibri"/>
-                <w:color w:val="000000"/>
-              </w:rPr>
-              <w:sym w:font="Wingdings" w:char="F0E0"/>
-            </w:r>
-            <w:r>
-              <w:rPr>
-                <w:rFonts w:ascii="Calibri" w:eastAsia="Times New Roman" w:hAnsi="Calibri" w:cs="Calibri"/>
-                <w:color w:val="000000"/>
-              </w:rPr>
-              <w:t xml:space="preserve"> 00010111</w:t>
-            </w:r>
-            <w:r>
-              <w:rPr>
-                <w:rFonts w:ascii="Calibri" w:eastAsia="Times New Roman" w:hAnsi="Calibri" w:cs="Calibri"/>
-                <w:color w:val="000000"/>
-                <w:vertAlign w:val="subscript"/>
-              </w:rPr>
-              <w:t>2</w:t>
-            </w:r>
-          </w:p>
-        </w:tc>
-        <w:tc>
-          <w:tcPr>
-            <w:tcW w:w="700" w:type="pct"/>
-            <w:tcBorders>
-              <w:top w:val="single" w:sz="4" w:space="0" w:color="auto"/>
-              <w:left w:val="single" w:sz="4" w:space="0" w:color="auto"/>
-              <w:bottom w:val="single" w:sz="4" w:space="0" w:color="auto"/>
-              <w:right w:val="single" w:sz="4" w:space="0" w:color="FFFFFF"/>
-            </w:tcBorders>
-            <w:shd w:val="clear" w:color="D9E1F2" w:fill="D9E1F2"/>
-            <w:noWrap/>
-            <w:vAlign w:val="bottom"/>
-            <w:hideMark/>
-          </w:tcPr>
-          <w:p>
-            <w:pPr>
-              <w:spacing w:after="0" w:line="240" w:lineRule="auto"/>
-              <w:jc w:val="left"/>
-              <w:rPr>
-                <w:rFonts w:ascii="Calibri" w:eastAsia="Times New Roman" w:hAnsi="Calibri" w:cs="Calibri"/>
-                <w:color w:val="000000"/>
-              </w:rPr>
-            </w:pPr>
-            <w:r>
-              <w:rPr>
-                <w:rFonts w:ascii="Calibri" w:eastAsia="Times New Roman" w:hAnsi="Calibri" w:cs="Calibri"/>
-                <w:color w:val="000000"/>
-              </w:rPr>
-              <w:t>000</w:t>
-            </w:r>
-            <w:r>
-              <w:rPr>
-                <w:rFonts w:ascii="Calibri" w:eastAsia="Times New Roman" w:hAnsi="Calibri" w:cs="Calibri"/>
-                <w:color w:val="000000"/>
-              </w:rPr>
-              <w:t>0000</w:t>
-            </w:r>
-            <w:r>
-              <w:rPr>
-                <w:rFonts w:ascii="Calibri" w:eastAsia="Times New Roman" w:hAnsi="Calibri" w:cs="Calibri"/>
-                <w:color w:val="000000"/>
-              </w:rPr>
-              <w:t>0</w:t>
-            </w:r>
-            <w:r>
-              <w:rPr>
-                <w:rFonts w:ascii="Calibri" w:eastAsia="Times New Roman" w:hAnsi="Calibri" w:cs="Calibri"/>
-                <w:color w:val="000000"/>
-                <w:vertAlign w:val="subscript"/>
-              </w:rPr>
-              <w:t>2</w:t>
-            </w:r>
-          </w:p>
-        </w:tc>
-        <w:tc>
-          <w:tcPr>
-            <w:tcW w:w="1102" w:type="pct"/>
-            <w:tcBorders>
-              <w:top w:val="single" w:sz="4" w:space="0" w:color="auto"/>
-              <w:left w:val="single" w:sz="4" w:space="0" w:color="auto"/>
-              <w:bottom w:val="single" w:sz="4" w:space="0" w:color="auto"/>
-              <w:right w:val="single" w:sz="4" w:space="0" w:color="FFFFFF"/>
-            </w:tcBorders>
-            <w:shd w:val="clear" w:color="D9E1F2" w:fill="D9E1F2"/>
-            <w:noWrap/>
-            <w:vAlign w:val="bottom"/>
-            <w:hideMark/>
-          </w:tcPr>
-          <w:p>
-            <w:pPr>
-              <w:spacing w:after="0" w:line="240" w:lineRule="auto"/>
-              <w:jc w:val="left"/>
-              <w:rPr>
-                <w:rFonts w:ascii="Calibri" w:eastAsia="Times New Roman" w:hAnsi="Calibri" w:cs="Calibri"/>
-                <w:color w:val="000000"/>
-              </w:rPr>
-            </w:pPr>
-            <w:r>
-              <w:rPr>
-                <w:rFonts w:ascii="Calibri" w:eastAsia="Times New Roman" w:hAnsi="Calibri" w:cs="Calibri"/>
-                <w:color w:val="000000"/>
-              </w:rPr>
-              <w:t>00000000</w:t>
-            </w:r>
-            <w:r>
-              <w:rPr>
-                <w:rFonts w:ascii="Calibri" w:eastAsia="Times New Roman" w:hAnsi="Calibri" w:cs="Calibri"/>
-                <w:color w:val="000000"/>
-              </w:rPr>
-              <w:softHyphen/>
-            </w:r>
-            <w:r>
-              <w:rPr>
-                <w:rFonts w:ascii="Calibri" w:eastAsia="Times New Roman" w:hAnsi="Calibri" w:cs="Calibri"/>
-                <w:color w:val="000000"/>
-                <w:vertAlign w:val="subscript"/>
-              </w:rPr>
-              <w:t>2</w:t>
-            </w:r>
-            <w:r>
-              <w:rPr>
-                <w:rFonts w:ascii="Calibri" w:eastAsia="Times New Roman" w:hAnsi="Calibri" w:cs="Calibri"/>
-                <w:color w:val="000000"/>
-              </w:rPr>
-              <w:t xml:space="preserve"> </w:t>
-            </w:r>
-            <w:r>
-              <w:rPr>
-                <w:rFonts w:ascii="Calibri" w:eastAsia="Times New Roman" w:hAnsi="Calibri" w:cs="Calibri"/>
-                <w:color w:val="000000"/>
-              </w:rPr>
-              <w:sym w:font="Wingdings" w:char="F0E0"/>
-            </w:r>
-            <w:r>
-              <w:rPr>
-                <w:rFonts w:ascii="Calibri" w:eastAsia="Times New Roman" w:hAnsi="Calibri" w:cs="Calibri"/>
-                <w:color w:val="000000"/>
-              </w:rPr>
-              <w:t xml:space="preserve"> </w:t>
-            </w:r>
-            <w:r>
-              <w:rPr>
-                <w:rFonts w:ascii="Calibri" w:eastAsia="Times New Roman" w:hAnsi="Calibri" w:cs="Calibri"/>
-                <w:color w:val="000000"/>
-              </w:rPr>
-              <w:t>0</w:t>
-            </w:r>
-            <w:r>
-              <w:rPr>
-                <w:rFonts w:ascii="Calibri" w:eastAsia="Times New Roman" w:hAnsi="Calibri" w:cs="Calibri"/>
-                <w:color w:val="000000"/>
-                <w:vertAlign w:val="subscript"/>
-              </w:rPr>
-              <w:t>10</w:t>
-            </w:r>
-          </w:p>
-        </w:tc>
-        <w:tc>
-          <w:tcPr>
-            <w:tcW w:w="848" w:type="pct"/>
-            <w:tcBorders>
-              <w:top w:val="single" w:sz="4" w:space="0" w:color="auto"/>
-              <w:left w:val="single" w:sz="4" w:space="0" w:color="auto"/>
-              <w:bottom w:val="single" w:sz="4" w:space="0" w:color="auto"/>
-              <w:right w:val="single" w:sz="4" w:space="0" w:color="auto"/>
-            </w:tcBorders>
-            <w:shd w:val="clear" w:color="D9E1F2" w:fill="D9E1F2"/>
-            <w:noWrap/>
-            <w:vAlign w:val="bottom"/>
-            <w:hideMark/>
-          </w:tcPr>
-          <w:p>
-            <w:pPr>
-              <w:spacing w:after="0" w:line="240" w:lineRule="auto"/>
-              <w:jc w:val="left"/>
-              <w:rPr>
-                <w:rFonts w:ascii="Calibri" w:eastAsia="Times New Roman" w:hAnsi="Calibri" w:cs="Calibri"/>
-                <w:color w:val="000000"/>
-              </w:rPr>
-            </w:pPr>
-            <w:r>
-              <w:rPr>
-                <w:rFonts w:ascii="Calibri" w:eastAsia="Times New Roman" w:hAnsi="Calibri" w:cs="Calibri"/>
-                <w:color w:val="000000"/>
-              </w:rPr>
-              <w:t>144.56.55.0</w:t>
-            </w:r>
-            <w:r>
-              <w:rPr>
-                <w:rFonts w:ascii="Calibri" w:eastAsia="Times New Roman" w:hAnsi="Calibri" w:cs="Calibri"/>
-                <w:color w:val="000000"/>
-              </w:rPr>
-              <w:t>22</w:t>
+              <w:t>1</w:t>
+            </w:r>
+            <w:r>
+              <w:rPr>
+                <w:rFonts w:ascii="Calibri" w:eastAsia="Times New Roman" w:hAnsi="Calibri" w:cs="Calibri"/>
+                <w:color w:val="000000"/>
+              </w:rPr>
+              <w:t>23.80.97.</w:t>
+            </w:r>
+            <w:r>
+              <w:rPr>
+                <w:rFonts w:ascii="Calibri" w:eastAsia="Times New Roman" w:hAnsi="Calibri" w:cs="Calibri"/>
+                <w:color w:val="000000"/>
+              </w:rPr>
+              <w:t>128</w:t>
             </w:r>
           </w:p>
         </w:tc>
@@ -32391,7 +32168,13 @@
           <w:rPr>
             <w:rFonts w:ascii="Cambria Math" w:hAnsi="Cambria Math"/>
           </w:rPr>
-          <m:t>/27</m:t>
+          <m:t>/2</m:t>
+        </m:r>
+        <m:r>
+          <w:rPr>
+            <w:rFonts w:ascii="Cambria Math" w:hAnsi="Cambria Math"/>
+          </w:rPr>
+          <m:t>5</m:t>
         </m:r>
       </m:oMath>
       <w:r>
@@ -32407,19 +32190,23 @@
           <w:bCs/>
           <w:highlight w:val="yellow"/>
         </w:rPr>
-        <w:t>M0</w:t>
+        <w:t>M</w:t>
       </w:r>
       <w:r>
         <w:rPr>
           <w:rFonts w:eastAsiaTheme="minorEastAsia"/>
+          <w:b/>
+          <w:bCs/>
+          <w:highlight w:val="yellow"/>
+        </w:rPr>
+        <w:t>2</w:t>
+      </w:r>
+      <w:r>
+        <w:rPr>
+          <w:rFonts w:eastAsiaTheme="minorEastAsia"/>
         </w:rPr>
         <w:t>.</w:t>
       </w:r>
-    </w:p>
-    <w:p>
-      <w:pPr>
-        <w:ind w:left="360"/>
-      </w:pPr>
     </w:p>
     <w:p>
       <w:pPr>
@@ -32614,53 +32401,42 @@
                 <w:bCs/>
                 <w:color w:val="FFFFFF"/>
               </w:rPr>
-              <w:t xml:space="preserve">Mask in binary (only in </w:t>
-            </w:r>
-            <w:r>
+              <w:t>Mask in binary (only in last byte) [B]</w:t>
+            </w:r>
+          </w:p>
+        </w:tc>
+        <w:tc>
+          <w:tcPr>
+            <w:tcW w:w="1102" w:type="pct"/>
+            <w:tcBorders>
+              <w:top w:val="single" w:sz="4" w:space="0" w:color="auto"/>
+              <w:left w:val="single" w:sz="4" w:space="0" w:color="auto"/>
+              <w:bottom w:val="single" w:sz="4" w:space="0" w:color="auto"/>
+              <w:right w:val="single" w:sz="4" w:space="0" w:color="FFFFFF"/>
+            </w:tcBorders>
+            <w:shd w:val="clear" w:color="4472C4" w:fill="4472C4"/>
+            <w:noWrap/>
+            <w:vAlign w:val="bottom"/>
+            <w:hideMark/>
+          </w:tcPr>
+          <w:p>
+            <w:pPr>
+              <w:spacing w:after="0" w:line="240" w:lineRule="auto"/>
+              <w:jc w:val="left"/>
               <w:rPr>
                 <w:rFonts w:ascii="Calibri" w:eastAsia="Times New Roman" w:hAnsi="Calibri" w:cs="Calibri"/>
                 <w:b/>
                 <w:bCs/>
                 <w:color w:val="FFFFFF"/>
               </w:rPr>
-              <w:lastRenderedPageBreak/>
-              <w:t>last byte) [B]</w:t>
-            </w:r>
-          </w:p>
-        </w:tc>
-        <w:tc>
-          <w:tcPr>
-            <w:tcW w:w="1102" w:type="pct"/>
-            <w:tcBorders>
-              <w:top w:val="single" w:sz="4" w:space="0" w:color="auto"/>
-              <w:left w:val="single" w:sz="4" w:space="0" w:color="auto"/>
-              <w:bottom w:val="single" w:sz="4" w:space="0" w:color="auto"/>
-              <w:right w:val="single" w:sz="4" w:space="0" w:color="FFFFFF"/>
-            </w:tcBorders>
-            <w:shd w:val="clear" w:color="4472C4" w:fill="4472C4"/>
-            <w:noWrap/>
-            <w:vAlign w:val="bottom"/>
-            <w:hideMark/>
-          </w:tcPr>
-          <w:p>
-            <w:pPr>
-              <w:spacing w:after="0" w:line="240" w:lineRule="auto"/>
-              <w:jc w:val="left"/>
+            </w:pPr>
+            <w:r>
               <w:rPr>
                 <w:rFonts w:ascii="Calibri" w:eastAsia="Times New Roman" w:hAnsi="Calibri" w:cs="Calibri"/>
                 <w:b/>
                 <w:bCs/>
                 <w:color w:val="FFFFFF"/>
               </w:rPr>
-            </w:pPr>
-            <w:r>
-              <w:rPr>
-                <w:rFonts w:ascii="Calibri" w:eastAsia="Times New Roman" w:hAnsi="Calibri" w:cs="Calibri"/>
-                <w:b/>
-                <w:bCs/>
-                <w:color w:val="FFFFFF"/>
-              </w:rPr>
-              <w:lastRenderedPageBreak/>
               <w:t>[A] AND [B]</w:t>
             </w:r>
           </w:p>
@@ -33331,6 +33107,7 @@
                 <w:rFonts w:ascii="Calibri" w:eastAsia="Times New Roman" w:hAnsi="Calibri" w:cs="Calibri"/>
                 <w:color w:val="000000"/>
               </w:rPr>
+              <w:lastRenderedPageBreak/>
               <w:t>144.56.55.31</w:t>
             </w:r>
           </w:p>
@@ -35881,7 +35658,6 @@
                 <w:rFonts w:ascii="Calibri" w:eastAsia="Times New Roman" w:hAnsi="Calibri" w:cs="Calibri"/>
                 <w:color w:val="000000"/>
               </w:rPr>
-              <w:lastRenderedPageBreak/>
               <w:t>/24</w:t>
             </w:r>
           </w:p>
@@ -36414,6 +36190,7 @@
                 <w:rFonts w:ascii="Calibri" w:eastAsia="Times New Roman" w:hAnsi="Calibri" w:cs="Calibri"/>
                 <w:color w:val="000000"/>
               </w:rPr>
+              <w:lastRenderedPageBreak/>
               <w:t>Default</w:t>
             </w:r>
           </w:p>

--- a/Assignments/AS1/Assignment 1.docx
+++ b/Assignments/AS1/Assignment 1.docx
@@ -27674,6 +27674,7 @@
       <w:tr>
         <w:trPr>
           <w:trHeight w:val="300"/>
+          <w:tblHeader/>
         </w:trPr>
         <w:tc>
           <w:tcPr>
@@ -28302,6 +28303,7 @@
       <w:tr>
         <w:trPr>
           <w:trHeight w:val="300"/>
+          <w:tblHeader/>
         </w:trPr>
         <w:tc>
           <w:tcPr>
@@ -29941,6 +29943,7 @@
       <w:tr>
         <w:trPr>
           <w:trHeight w:val="300"/>
+          <w:tblHeader/>
         </w:trPr>
         <w:tc>
           <w:tcPr>
@@ -30930,6 +30933,7 @@
       <w:tr>
         <w:trPr>
           <w:trHeight w:val="300"/>
+          <w:tblHeader/>
         </w:trPr>
         <w:tc>
           <w:tcPr>
@@ -32260,6 +32264,7 @@
       <w:tr>
         <w:trPr>
           <w:trHeight w:val="300"/>
+          <w:tblHeader/>
         </w:trPr>
         <w:tc>
           <w:tcPr>
@@ -32443,7 +32448,7 @@
         </w:tc>
         <w:tc>
           <w:tcPr>
-            <w:tcW w:w="848" w:type="pct"/>
+            <w:tcW w:w="847" w:type="pct"/>
             <w:tcBorders>
               <w:top w:val="single" w:sz="4" w:space="0" w:color="auto"/>
               <w:left w:val="single" w:sz="4" w:space="0" w:color="auto"/>
@@ -32510,7 +32515,21 @@
                 <w:rFonts w:ascii="Calibri" w:eastAsia="Times New Roman" w:hAnsi="Calibri" w:cs="Calibri"/>
                 <w:color w:val="000000"/>
               </w:rPr>
-              <w:t>144.56.55.31</w:t>
+              <w:t>123.80</w:t>
+            </w:r>
+            <w:r>
+              <w:rPr>
+                <w:rFonts w:ascii="Calibri" w:eastAsia="Times New Roman" w:hAnsi="Calibri" w:cs="Calibri"/>
+                <w:color w:val="000000"/>
+              </w:rPr>
+              <w:t>.</w:t>
+            </w:r>
+            <w:r>
+              <w:rPr>
+                <w:rFonts w:ascii="Calibri" w:eastAsia="Times New Roman" w:hAnsi="Calibri" w:cs="Calibri"/>
+                <w:color w:val="000000"/>
+              </w:rPr>
+              <w:t>97.88</w:t>
             </w:r>
           </w:p>
         </w:tc>
@@ -32575,7 +32594,7 @@
                 <w:rFonts w:ascii="Calibri" w:eastAsia="Times New Roman" w:hAnsi="Calibri" w:cs="Calibri"/>
                 <w:color w:val="000000"/>
               </w:rPr>
-              <w:t>31</w:t>
+              <w:t>88</w:t>
             </w:r>
             <w:r>
               <w:rPr>
@@ -32604,7 +32623,14 @@
                 <w:rFonts w:ascii="Calibri" w:eastAsia="Times New Roman" w:hAnsi="Calibri" w:cs="Calibri"/>
                 <w:color w:val="000000"/>
               </w:rPr>
-              <w:t xml:space="preserve"> 00010111</w:t>
+              <w:t xml:space="preserve"> 0</w:t>
+            </w:r>
+            <w:r>
+              <w:rPr>
+                <w:rFonts w:ascii="Calibri" w:eastAsia="Times New Roman" w:hAnsi="Calibri" w:cs="Calibri"/>
+                <w:color w:val="000000"/>
+              </w:rPr>
+              <w:t>1011000</w:t>
             </w:r>
             <w:r>
               <w:rPr>
@@ -32686,7 +32712,21 @@
                 <w:rFonts w:ascii="Calibri" w:eastAsia="Times New Roman" w:hAnsi="Calibri" w:cs="Calibri"/>
                 <w:color w:val="000000"/>
               </w:rPr>
-              <w:t>00000000</w:t>
+              <w:t>0</w:t>
+            </w:r>
+            <w:r>
+              <w:rPr>
+                <w:rFonts w:ascii="Calibri" w:eastAsia="Times New Roman" w:hAnsi="Calibri" w:cs="Calibri"/>
+                <w:color w:val="000000"/>
+              </w:rPr>
+              <w:t>1</w:t>
+            </w:r>
+            <w:r>
+              <w:rPr>
+                <w:rFonts w:ascii="Calibri" w:eastAsia="Times New Roman" w:hAnsi="Calibri" w:cs="Calibri"/>
+                <w:color w:val="000000"/>
+              </w:rPr>
+              <w:t>000000</w:t>
             </w:r>
             <w:r>
               <w:rPr>
@@ -32743,7 +32783,7 @@
         </w:tc>
         <w:tc>
           <w:tcPr>
-            <w:tcW w:w="848" w:type="pct"/>
+            <w:tcW w:w="847" w:type="pct"/>
             <w:tcBorders>
               <w:top w:val="single" w:sz="4" w:space="0" w:color="auto"/>
               <w:left w:val="single" w:sz="4" w:space="0" w:color="auto"/>
@@ -32769,7 +32809,14 @@
                 <w:rFonts w:ascii="Calibri" w:eastAsia="Times New Roman" w:hAnsi="Calibri" w:cs="Calibri"/>
                 <w:color w:val="000000"/>
               </w:rPr>
-              <w:t>144.56.55.0</w:t>
+              <w:t>123.80.97.</w:t>
+            </w:r>
+            <w:r>
+              <w:rPr>
+                <w:rFonts w:ascii="Calibri" w:eastAsia="Times New Roman" w:hAnsi="Calibri" w:cs="Calibri"/>
+                <w:color w:val="000000"/>
+              </w:rPr>
+              <w:t>64</w:t>
             </w:r>
           </w:p>
         </w:tc>
@@ -32806,7 +32853,7 @@
                 <w:rFonts w:ascii="Calibri" w:eastAsia="Times New Roman" w:hAnsi="Calibri" w:cs="Calibri"/>
                 <w:color w:val="000000"/>
               </w:rPr>
-              <w:t>144.56.55.31</w:t>
+              <w:t>123.80.97.88</w:t>
             </w:r>
           </w:p>
         </w:tc>
@@ -32870,7 +32917,7 @@
                 <w:rFonts w:ascii="Calibri" w:eastAsia="Times New Roman" w:hAnsi="Calibri" w:cs="Calibri"/>
                 <w:color w:val="000000"/>
               </w:rPr>
-              <w:t>31</w:t>
+              <w:t>88</w:t>
             </w:r>
             <w:r>
               <w:rPr>
@@ -32899,7 +32946,14 @@
                 <w:rFonts w:ascii="Calibri" w:eastAsia="Times New Roman" w:hAnsi="Calibri" w:cs="Calibri"/>
                 <w:color w:val="000000"/>
               </w:rPr>
-              <w:t xml:space="preserve"> 00010111</w:t>
+              <w:t xml:space="preserve"> 0</w:t>
+            </w:r>
+            <w:r>
+              <w:rPr>
+                <w:rFonts w:ascii="Calibri" w:eastAsia="Times New Roman" w:hAnsi="Calibri" w:cs="Calibri"/>
+                <w:color w:val="000000"/>
+              </w:rPr>
+              <w:t>1011000</w:t>
             </w:r>
             <w:r>
               <w:rPr>
@@ -32980,7 +33034,21 @@
                 <w:rFonts w:ascii="Calibri" w:eastAsia="Times New Roman" w:hAnsi="Calibri" w:cs="Calibri"/>
                 <w:color w:val="000000"/>
               </w:rPr>
-              <w:t>00000000</w:t>
+              <w:t>0</w:t>
+            </w:r>
+            <w:r>
+              <w:rPr>
+                <w:rFonts w:ascii="Calibri" w:eastAsia="Times New Roman" w:hAnsi="Calibri" w:cs="Calibri"/>
+                <w:color w:val="000000"/>
+              </w:rPr>
+              <w:t>1</w:t>
+            </w:r>
+            <w:r>
+              <w:rPr>
+                <w:rFonts w:ascii="Calibri" w:eastAsia="Times New Roman" w:hAnsi="Calibri" w:cs="Calibri"/>
+                <w:color w:val="000000"/>
+              </w:rPr>
+              <w:t>000000</w:t>
             </w:r>
             <w:r>
               <w:rPr>
@@ -33037,7 +33105,7 @@
         </w:tc>
         <w:tc>
           <w:tcPr>
-            <w:tcW w:w="848" w:type="pct"/>
+            <w:tcW w:w="847" w:type="pct"/>
             <w:tcBorders>
               <w:top w:val="single" w:sz="4" w:space="0" w:color="auto"/>
               <w:left w:val="single" w:sz="4" w:space="0" w:color="auto"/>
@@ -33063,14 +33131,7 @@
                 <w:rFonts w:ascii="Calibri" w:eastAsia="Times New Roman" w:hAnsi="Calibri" w:cs="Calibri"/>
                 <w:color w:val="000000"/>
               </w:rPr>
-              <w:t>144.56.55.0</w:t>
-            </w:r>
-            <w:r>
-              <w:rPr>
-                <w:rFonts w:ascii="Calibri" w:eastAsia="Times New Roman" w:hAnsi="Calibri" w:cs="Calibri"/>
-                <w:color w:val="000000"/>
-              </w:rPr>
-              <w:t>22</w:t>
+              <w:t>123.80.97.64</w:t>
             </w:r>
           </w:p>
         </w:tc>
@@ -33108,7 +33169,7 @@
                 <w:color w:val="000000"/>
               </w:rPr>
               <w:lastRenderedPageBreak/>
-              <w:t>144.56.55.31</w:t>
+              <w:t>123.80.97.88</w:t>
             </w:r>
           </w:p>
         </w:tc>
@@ -33172,7 +33233,7 @@
                 <w:rFonts w:ascii="Calibri" w:eastAsia="Times New Roman" w:hAnsi="Calibri" w:cs="Calibri"/>
                 <w:color w:val="000000"/>
               </w:rPr>
-              <w:t>31</w:t>
+              <w:t>88</w:t>
             </w:r>
             <w:r>
               <w:rPr>
@@ -33201,7 +33262,14 @@
                 <w:rFonts w:ascii="Calibri" w:eastAsia="Times New Roman" w:hAnsi="Calibri" w:cs="Calibri"/>
                 <w:color w:val="000000"/>
               </w:rPr>
-              <w:t xml:space="preserve"> 00010111</w:t>
+              <w:t xml:space="preserve"> 0</w:t>
+            </w:r>
+            <w:r>
+              <w:rPr>
+                <w:rFonts w:ascii="Calibri" w:eastAsia="Times New Roman" w:hAnsi="Calibri" w:cs="Calibri"/>
+                <w:color w:val="000000"/>
+              </w:rPr>
+              <w:t>1011000</w:t>
             </w:r>
             <w:r>
               <w:rPr>
@@ -33352,7 +33420,7 @@
         </w:tc>
         <w:tc>
           <w:tcPr>
-            <w:tcW w:w="848" w:type="pct"/>
+            <w:tcW w:w="847" w:type="pct"/>
             <w:tcBorders>
               <w:top w:val="single" w:sz="4" w:space="0" w:color="auto"/>
               <w:left w:val="single" w:sz="4" w:space="0" w:color="auto"/>
@@ -33378,191 +33446,7 @@
                 <w:rFonts w:ascii="Calibri" w:eastAsia="Times New Roman" w:hAnsi="Calibri" w:cs="Calibri"/>
                 <w:color w:val="000000"/>
               </w:rPr>
-              <w:t>144.56.55.0</w:t>
-            </w:r>
-            <w:r>
-              <w:rPr>
-                <w:rFonts w:ascii="Calibri" w:eastAsia="Times New Roman" w:hAnsi="Calibri" w:cs="Calibri"/>
-                <w:color w:val="000000"/>
-              </w:rPr>
-              <w:t>22</w:t>
-            </w:r>
-          </w:p>
-        </w:tc>
-      </w:tr>
-      <w:tr>
-        <w:trPr>
-          <w:trHeight w:val="300"/>
-        </w:trPr>
-        <w:tc>
-          <w:tcPr>
-            <w:tcW w:w="849" w:type="pct"/>
-            <w:tcBorders>
-              <w:top w:val="single" w:sz="4" w:space="0" w:color="auto"/>
-              <w:left w:val="single" w:sz="4" w:space="0" w:color="auto"/>
-              <w:bottom w:val="single" w:sz="4" w:space="0" w:color="auto"/>
-              <w:right w:val="single" w:sz="4" w:space="0" w:color="auto"/>
-            </w:tcBorders>
-            <w:shd w:val="clear" w:color="D9E1F2" w:fill="D9E1F2"/>
-            <w:noWrap/>
-            <w:vAlign w:val="bottom"/>
-            <w:hideMark/>
-          </w:tcPr>
-          <w:p>
-            <w:pPr>
-              <w:spacing w:after="0" w:line="240" w:lineRule="auto"/>
-              <w:jc w:val="left"/>
-              <w:rPr>
-                <w:rFonts w:ascii="Calibri" w:eastAsia="Times New Roman" w:hAnsi="Calibri" w:cs="Calibri"/>
-                <w:color w:val="000000"/>
-              </w:rPr>
-            </w:pPr>
-            <w:r>
-              <w:rPr>
-                <w:rFonts w:ascii="Calibri" w:eastAsia="Times New Roman" w:hAnsi="Calibri" w:cs="Calibri"/>
-                <w:color w:val="000000"/>
-              </w:rPr>
-              <w:t>144.56.55.31</w:t>
-            </w:r>
-          </w:p>
-        </w:tc>
-        <w:tc>
-          <w:tcPr>
-            <w:tcW w:w="401" w:type="pct"/>
-            <w:tcBorders>
-              <w:top w:val="single" w:sz="4" w:space="0" w:color="auto"/>
-              <w:left w:val="single" w:sz="4" w:space="0" w:color="auto"/>
-              <w:bottom w:val="single" w:sz="4" w:space="0" w:color="auto"/>
-              <w:right w:val="single" w:sz="4" w:space="0" w:color="auto"/>
-            </w:tcBorders>
-            <w:shd w:val="clear" w:color="D9E1F2" w:fill="D9E1F2"/>
-            <w:noWrap/>
-            <w:vAlign w:val="bottom"/>
-            <w:hideMark/>
-          </w:tcPr>
-          <w:p>
-            <w:pPr>
-              <w:spacing w:after="0" w:line="240" w:lineRule="auto"/>
-              <w:jc w:val="left"/>
-              <w:rPr>
-                <w:rFonts w:ascii="Calibri" w:eastAsia="Times New Roman" w:hAnsi="Calibri" w:cs="Calibri"/>
-                <w:color w:val="000000"/>
-              </w:rPr>
-            </w:pPr>
-            <w:r>
-              <w:rPr>
-                <w:rFonts w:ascii="Calibri" w:eastAsia="Times New Roman" w:hAnsi="Calibri" w:cs="Calibri"/>
-                <w:color w:val="000000"/>
-              </w:rPr>
-              <w:t>/24</w:t>
-            </w:r>
-          </w:p>
-        </w:tc>
-        <w:tc>
-          <w:tcPr>
-            <w:tcW w:w="1101" w:type="pct"/>
-            <w:tcBorders>
-              <w:top w:val="single" w:sz="4" w:space="0" w:color="auto"/>
-              <w:left w:val="single" w:sz="4" w:space="0" w:color="auto"/>
-              <w:bottom w:val="single" w:sz="4" w:space="0" w:color="auto"/>
-              <w:right w:val="single" w:sz="4" w:space="0" w:color="FFFFFF"/>
-            </w:tcBorders>
-            <w:shd w:val="clear" w:color="D9E1F2" w:fill="D9E1F2"/>
-            <w:noWrap/>
-            <w:vAlign w:val="bottom"/>
-            <w:hideMark/>
-          </w:tcPr>
-          <w:p>
-            <w:pPr>
-              <w:spacing w:after="0" w:line="240" w:lineRule="auto"/>
-              <w:jc w:val="left"/>
-              <w:rPr>
-                <w:rFonts w:ascii="Calibri" w:eastAsia="Times New Roman" w:hAnsi="Calibri" w:cs="Calibri"/>
-                <w:color w:val="000000"/>
-              </w:rPr>
-            </w:pPr>
-            <w:r>
-              <w:rPr>
-                <w:rFonts w:ascii="Calibri" w:eastAsia="Times New Roman" w:hAnsi="Calibri" w:cs="Calibri"/>
-                <w:color w:val="000000"/>
-              </w:rPr>
-              <w:t>31</w:t>
-            </w:r>
-            <w:r>
-              <w:rPr>
-                <w:rFonts w:ascii="Calibri" w:eastAsia="Times New Roman" w:hAnsi="Calibri" w:cs="Calibri"/>
-                <w:color w:val="000000"/>
-                <w:vertAlign w:val="subscript"/>
-              </w:rPr>
-              <w:t>10</w:t>
-            </w:r>
-            <w:r>
-              <w:rPr>
-                <w:rFonts w:ascii="Calibri" w:eastAsia="Times New Roman" w:hAnsi="Calibri" w:cs="Calibri"/>
-                <w:color w:val="000000"/>
-              </w:rPr>
-              <w:t xml:space="preserve"> </w:t>
-            </w:r>
-            <w:r>
-              <w:rPr>
-                <w:rFonts w:ascii="Calibri" w:eastAsia="Times New Roman" w:hAnsi="Calibri" w:cs="Calibri"/>
-                <w:color w:val="000000"/>
-              </w:rPr>
-              <w:sym w:font="Wingdings" w:char="F0E0"/>
-            </w:r>
-            <w:r>
-              <w:rPr>
-                <w:rFonts w:ascii="Calibri" w:eastAsia="Times New Roman" w:hAnsi="Calibri" w:cs="Calibri"/>
-                <w:color w:val="000000"/>
-              </w:rPr>
-              <w:t xml:space="preserve"> 00010111</w:t>
-            </w:r>
-            <w:r>
-              <w:rPr>
-                <w:rFonts w:ascii="Calibri" w:eastAsia="Times New Roman" w:hAnsi="Calibri" w:cs="Calibri"/>
-                <w:color w:val="000000"/>
-                <w:vertAlign w:val="subscript"/>
-              </w:rPr>
-              <w:t>2</w:t>
-            </w:r>
-          </w:p>
-        </w:tc>
-        <w:tc>
-          <w:tcPr>
-            <w:tcW w:w="700" w:type="pct"/>
-            <w:tcBorders>
-              <w:top w:val="single" w:sz="4" w:space="0" w:color="auto"/>
-              <w:left w:val="single" w:sz="4" w:space="0" w:color="auto"/>
-              <w:bottom w:val="single" w:sz="4" w:space="0" w:color="auto"/>
-              <w:right w:val="single" w:sz="4" w:space="0" w:color="FFFFFF"/>
-            </w:tcBorders>
-            <w:shd w:val="clear" w:color="D9E1F2" w:fill="D9E1F2"/>
-            <w:noWrap/>
-            <w:vAlign w:val="bottom"/>
-            <w:hideMark/>
-          </w:tcPr>
-          <w:p>
-            <w:pPr>
-              <w:spacing w:after="0" w:line="240" w:lineRule="auto"/>
-              <w:jc w:val="left"/>
-              <w:rPr>
-                <w:rFonts w:ascii="Calibri" w:eastAsia="Times New Roman" w:hAnsi="Calibri" w:cs="Calibri"/>
-                <w:color w:val="000000"/>
-              </w:rPr>
-            </w:pPr>
-            <w:r>
-              <w:rPr>
-                <w:rFonts w:ascii="Calibri" w:eastAsia="Times New Roman" w:hAnsi="Calibri" w:cs="Calibri"/>
-                <w:color w:val="000000"/>
-              </w:rPr>
-              <w:t>000</w:t>
-            </w:r>
-            <w:r>
-              <w:rPr>
-                <w:rFonts w:ascii="Calibri" w:eastAsia="Times New Roman" w:hAnsi="Calibri" w:cs="Calibri"/>
-                <w:color w:val="000000"/>
-              </w:rPr>
-              <w:t>0000</w:t>
+              <w:t>123.80.97.</w:t>
             </w:r>
             <w:r>
               <w:rPr>
@@ -33570,136 +33454,6 @@
                 <w:color w:val="000000"/>
               </w:rPr>
               <w:t>0</w:t>
-            </w:r>
-            <w:r>
-              <w:rPr>
-                <w:rFonts w:ascii="Calibri" w:eastAsia="Times New Roman" w:hAnsi="Calibri" w:cs="Calibri"/>
-                <w:color w:val="000000"/>
-                <w:vertAlign w:val="subscript"/>
-              </w:rPr>
-              <w:t>2</w:t>
-            </w:r>
-          </w:p>
-        </w:tc>
-        <w:tc>
-          <w:tcPr>
-            <w:tcW w:w="1102" w:type="pct"/>
-            <w:tcBorders>
-              <w:top w:val="single" w:sz="4" w:space="0" w:color="auto"/>
-              <w:left w:val="single" w:sz="4" w:space="0" w:color="auto"/>
-              <w:bottom w:val="single" w:sz="4" w:space="0" w:color="auto"/>
-              <w:right w:val="single" w:sz="4" w:space="0" w:color="FFFFFF"/>
-            </w:tcBorders>
-            <w:shd w:val="clear" w:color="D9E1F2" w:fill="D9E1F2"/>
-            <w:noWrap/>
-            <w:vAlign w:val="bottom"/>
-            <w:hideMark/>
-          </w:tcPr>
-          <w:p>
-            <w:pPr>
-              <w:spacing w:after="0" w:line="240" w:lineRule="auto"/>
-              <w:jc w:val="left"/>
-              <w:rPr>
-                <w:rFonts w:ascii="Calibri" w:eastAsia="Times New Roman" w:hAnsi="Calibri" w:cs="Calibri"/>
-                <w:color w:val="000000"/>
-              </w:rPr>
-            </w:pPr>
-            <w:r>
-              <w:rPr>
-                <w:rFonts w:ascii="Calibri" w:eastAsia="Times New Roman" w:hAnsi="Calibri" w:cs="Calibri"/>
-                <w:color w:val="000000"/>
-              </w:rPr>
-              <w:t>00000000</w:t>
-            </w:r>
-            <w:r>
-              <w:rPr>
-                <w:rFonts w:ascii="Calibri" w:eastAsia="Times New Roman" w:hAnsi="Calibri" w:cs="Calibri"/>
-                <w:color w:val="000000"/>
-              </w:rPr>
-              <w:softHyphen/>
-            </w:r>
-            <w:r>
-              <w:rPr>
-                <w:rFonts w:ascii="Calibri" w:eastAsia="Times New Roman" w:hAnsi="Calibri" w:cs="Calibri"/>
-                <w:color w:val="000000"/>
-                <w:vertAlign w:val="subscript"/>
-              </w:rPr>
-              <w:t>2</w:t>
-            </w:r>
-            <w:r>
-              <w:rPr>
-                <w:rFonts w:ascii="Calibri" w:eastAsia="Times New Roman" w:hAnsi="Calibri" w:cs="Calibri"/>
-                <w:color w:val="000000"/>
-              </w:rPr>
-              <w:t xml:space="preserve"> </w:t>
-            </w:r>
-            <w:r>
-              <w:rPr>
-                <w:rFonts w:ascii="Calibri" w:eastAsia="Times New Roman" w:hAnsi="Calibri" w:cs="Calibri"/>
-                <w:color w:val="000000"/>
-              </w:rPr>
-              <w:sym w:font="Wingdings" w:char="F0E0"/>
-            </w:r>
-            <w:r>
-              <w:rPr>
-                <w:rFonts w:ascii="Calibri" w:eastAsia="Times New Roman" w:hAnsi="Calibri" w:cs="Calibri"/>
-                <w:color w:val="000000"/>
-              </w:rPr>
-              <w:t xml:space="preserve"> </w:t>
-            </w:r>
-            <w:r>
-              <w:rPr>
-                <w:rFonts w:ascii="Calibri" w:eastAsia="Times New Roman" w:hAnsi="Calibri" w:cs="Calibri"/>
-                <w:color w:val="000000"/>
-              </w:rPr>
-              <w:t>0</w:t>
-            </w:r>
-            <w:r>
-              <w:rPr>
-                <w:rFonts w:ascii="Calibri" w:eastAsia="Times New Roman" w:hAnsi="Calibri" w:cs="Calibri"/>
-                <w:color w:val="000000"/>
-                <w:vertAlign w:val="subscript"/>
-              </w:rPr>
-              <w:t>10</w:t>
-            </w:r>
-          </w:p>
-        </w:tc>
-        <w:tc>
-          <w:tcPr>
-            <w:tcW w:w="848" w:type="pct"/>
-            <w:tcBorders>
-              <w:top w:val="single" w:sz="4" w:space="0" w:color="auto"/>
-              <w:left w:val="single" w:sz="4" w:space="0" w:color="auto"/>
-              <w:bottom w:val="single" w:sz="4" w:space="0" w:color="auto"/>
-              <w:right w:val="single" w:sz="4" w:space="0" w:color="auto"/>
-            </w:tcBorders>
-            <w:shd w:val="clear" w:color="D9E1F2" w:fill="D9E1F2"/>
-            <w:noWrap/>
-            <w:vAlign w:val="bottom"/>
-            <w:hideMark/>
-          </w:tcPr>
-          <w:p>
-            <w:pPr>
-              <w:spacing w:after="0" w:line="240" w:lineRule="auto"/>
-              <w:jc w:val="left"/>
-              <w:rPr>
-                <w:rFonts w:ascii="Calibri" w:eastAsia="Times New Roman" w:hAnsi="Calibri" w:cs="Calibri"/>
-                <w:color w:val="000000"/>
-              </w:rPr>
-            </w:pPr>
-            <w:r>
-              <w:rPr>
-                <w:rFonts w:ascii="Calibri" w:eastAsia="Times New Roman" w:hAnsi="Calibri" w:cs="Calibri"/>
-                <w:color w:val="000000"/>
-              </w:rPr>
-              <w:t>144.56.55.0</w:t>
-            </w:r>
-            <w:r>
-              <w:rPr>
-                <w:rFonts w:ascii="Calibri" w:eastAsia="Times New Roman" w:hAnsi="Calibri" w:cs="Calibri"/>
-                <w:color w:val="000000"/>
-              </w:rPr>
-              <w:t>22</w:t>
             </w:r>
           </w:p>
         </w:tc>
@@ -33722,7 +33476,13 @@
           <w:rPr>
             <w:rFonts w:ascii="Cambria Math" w:hAnsi="Cambria Math"/>
           </w:rPr>
-          <m:t>/27</m:t>
+          <m:t>/2</m:t>
+        </m:r>
+        <m:r>
+          <w:rPr>
+            <w:rFonts w:ascii="Cambria Math" w:hAnsi="Cambria Math"/>
+          </w:rPr>
+          <m:t>5</m:t>
         </m:r>
       </m:oMath>
       <w:r>
@@ -33738,19 +33498,23 @@
           <w:bCs/>
           <w:highlight w:val="yellow"/>
         </w:rPr>
-        <w:t>M0</w:t>
+        <w:t>M</w:t>
       </w:r>
       <w:r>
         <w:rPr>
           <w:rFonts w:eastAsiaTheme="minorEastAsia"/>
+          <w:b/>
+          <w:bCs/>
+          <w:highlight w:val="yellow"/>
+        </w:rPr>
+        <w:t>1</w:t>
+      </w:r>
+      <w:r>
+        <w:rPr>
+          <w:rFonts w:eastAsiaTheme="minorEastAsia"/>
         </w:rPr>
         <w:t>.</w:t>
       </w:r>
-    </w:p>
-    <w:p>
-      <w:pPr>
-        <w:ind w:left="360"/>
-      </w:pPr>
     </w:p>
     <w:p>
       <w:pPr>
@@ -33804,6 +33568,7 @@
       <w:tr>
         <w:trPr>
           <w:trHeight w:val="300"/>
+          <w:tblHeader/>
         </w:trPr>
         <w:tc>
           <w:tcPr>
@@ -33987,7 +33752,7 @@
         </w:tc>
         <w:tc>
           <w:tcPr>
-            <w:tcW w:w="848" w:type="pct"/>
+            <w:tcW w:w="847" w:type="pct"/>
             <w:tcBorders>
               <w:top w:val="single" w:sz="4" w:space="0" w:color="auto"/>
               <w:left w:val="single" w:sz="4" w:space="0" w:color="auto"/>
@@ -34054,7 +33819,7 @@
                 <w:rFonts w:ascii="Calibri" w:eastAsia="Times New Roman" w:hAnsi="Calibri" w:cs="Calibri"/>
                 <w:color w:val="000000"/>
               </w:rPr>
-              <w:t>144.56.55.31</w:t>
+              <w:t>118.114.133.1</w:t>
             </w:r>
           </w:p>
         </w:tc>
@@ -34119,7 +33884,7 @@
                 <w:rFonts w:ascii="Calibri" w:eastAsia="Times New Roman" w:hAnsi="Calibri" w:cs="Calibri"/>
                 <w:color w:val="000000"/>
               </w:rPr>
-              <w:t>31</w:t>
+              <w:t>1</w:t>
             </w:r>
             <w:r>
               <w:rPr>
@@ -34148,7 +33913,21 @@
                 <w:rFonts w:ascii="Calibri" w:eastAsia="Times New Roman" w:hAnsi="Calibri" w:cs="Calibri"/>
                 <w:color w:val="000000"/>
               </w:rPr>
-              <w:t xml:space="preserve"> 00010111</w:t>
+              <w:t xml:space="preserve"> </w:t>
+            </w:r>
+            <w:r>
+              <w:rPr>
+                <w:rFonts w:ascii="Calibri" w:eastAsia="Times New Roman" w:hAnsi="Calibri" w:cs="Calibri"/>
+                <w:color w:val="000000"/>
+              </w:rPr>
+              <w:t>0000000</w:t>
+            </w:r>
+            <w:r>
+              <w:rPr>
+                <w:rFonts w:ascii="Calibri" w:eastAsia="Times New Roman" w:hAnsi="Calibri" w:cs="Calibri"/>
+                <w:color w:val="000000"/>
+              </w:rPr>
+              <w:t>1</w:t>
             </w:r>
             <w:r>
               <w:rPr>
@@ -34287,7 +34066,7 @@
         </w:tc>
         <w:tc>
           <w:tcPr>
-            <w:tcW w:w="848" w:type="pct"/>
+            <w:tcW w:w="847" w:type="pct"/>
             <w:tcBorders>
               <w:top w:val="single" w:sz="4" w:space="0" w:color="auto"/>
               <w:left w:val="single" w:sz="4" w:space="0" w:color="auto"/>
@@ -34313,7 +34092,14 @@
                 <w:rFonts w:ascii="Calibri" w:eastAsia="Times New Roman" w:hAnsi="Calibri" w:cs="Calibri"/>
                 <w:color w:val="000000"/>
               </w:rPr>
-              <w:t>144.56.55.0</w:t>
+              <w:t>118.114.133.</w:t>
+            </w:r>
+            <w:r>
+              <w:rPr>
+                <w:rFonts w:ascii="Calibri" w:eastAsia="Times New Roman" w:hAnsi="Calibri" w:cs="Calibri"/>
+                <w:color w:val="000000"/>
+              </w:rPr>
+              <w:t>0</w:t>
             </w:r>
           </w:p>
         </w:tc>
@@ -34350,7 +34136,7 @@
                 <w:rFonts w:ascii="Calibri" w:eastAsia="Times New Roman" w:hAnsi="Calibri" w:cs="Calibri"/>
                 <w:color w:val="000000"/>
               </w:rPr>
-              <w:t>144.56.55.31</w:t>
+              <w:t>118.114.133.1</w:t>
             </w:r>
           </w:p>
         </w:tc>
@@ -34414,7 +34200,7 @@
                 <w:rFonts w:ascii="Calibri" w:eastAsia="Times New Roman" w:hAnsi="Calibri" w:cs="Calibri"/>
                 <w:color w:val="000000"/>
               </w:rPr>
-              <w:t>31</w:t>
+              <w:t>1</w:t>
             </w:r>
             <w:r>
               <w:rPr>
@@ -34443,7 +34229,21 @@
                 <w:rFonts w:ascii="Calibri" w:eastAsia="Times New Roman" w:hAnsi="Calibri" w:cs="Calibri"/>
                 <w:color w:val="000000"/>
               </w:rPr>
-              <w:t xml:space="preserve"> 00010111</w:t>
+              <w:t xml:space="preserve"> </w:t>
+            </w:r>
+            <w:r>
+              <w:rPr>
+                <w:rFonts w:ascii="Calibri" w:eastAsia="Times New Roman" w:hAnsi="Calibri" w:cs="Calibri"/>
+                <w:color w:val="000000"/>
+              </w:rPr>
+              <w:t>0000000</w:t>
+            </w:r>
+            <w:r>
+              <w:rPr>
+                <w:rFonts w:ascii="Calibri" w:eastAsia="Times New Roman" w:hAnsi="Calibri" w:cs="Calibri"/>
+                <w:color w:val="000000"/>
+              </w:rPr>
+              <w:t>1</w:t>
             </w:r>
             <w:r>
               <w:rPr>
@@ -34581,7 +34381,7 @@
         </w:tc>
         <w:tc>
           <w:tcPr>
-            <w:tcW w:w="848" w:type="pct"/>
+            <w:tcW w:w="847" w:type="pct"/>
             <w:tcBorders>
               <w:top w:val="single" w:sz="4" w:space="0" w:color="auto"/>
               <w:left w:val="single" w:sz="4" w:space="0" w:color="auto"/>
@@ -34607,14 +34407,14 @@
                 <w:rFonts w:ascii="Calibri" w:eastAsia="Times New Roman" w:hAnsi="Calibri" w:cs="Calibri"/>
                 <w:color w:val="000000"/>
               </w:rPr>
-              <w:t>144.56.55.0</w:t>
-            </w:r>
-            <w:r>
-              <w:rPr>
-                <w:rFonts w:ascii="Calibri" w:eastAsia="Times New Roman" w:hAnsi="Calibri" w:cs="Calibri"/>
-                <w:color w:val="000000"/>
-              </w:rPr>
-              <w:t>22</w:t>
+              <w:t>118.114.133.</w:t>
+            </w:r>
+            <w:r>
+              <w:rPr>
+                <w:rFonts w:ascii="Calibri" w:eastAsia="Times New Roman" w:hAnsi="Calibri" w:cs="Calibri"/>
+                <w:color w:val="000000"/>
+              </w:rPr>
+              <w:t>0</w:t>
             </w:r>
           </w:p>
         </w:tc>
@@ -34651,7 +34451,7 @@
                 <w:rFonts w:ascii="Calibri" w:eastAsia="Times New Roman" w:hAnsi="Calibri" w:cs="Calibri"/>
                 <w:color w:val="000000"/>
               </w:rPr>
-              <w:t>144.56.55.31</w:t>
+              <w:t>118.114.133.1</w:t>
             </w:r>
           </w:p>
         </w:tc>
@@ -34715,7 +34515,7 @@
                 <w:rFonts w:ascii="Calibri" w:eastAsia="Times New Roman" w:hAnsi="Calibri" w:cs="Calibri"/>
                 <w:color w:val="000000"/>
               </w:rPr>
-              <w:t>31</w:t>
+              <w:t>1</w:t>
             </w:r>
             <w:r>
               <w:rPr>
@@ -34744,7 +34544,21 @@
                 <w:rFonts w:ascii="Calibri" w:eastAsia="Times New Roman" w:hAnsi="Calibri" w:cs="Calibri"/>
                 <w:color w:val="000000"/>
               </w:rPr>
-              <w:t xml:space="preserve"> 00010111</w:t>
+              <w:t xml:space="preserve"> </w:t>
+            </w:r>
+            <w:r>
+              <w:rPr>
+                <w:rFonts w:ascii="Calibri" w:eastAsia="Times New Roman" w:hAnsi="Calibri" w:cs="Calibri"/>
+                <w:color w:val="000000"/>
+              </w:rPr>
+              <w:t>0000000</w:t>
+            </w:r>
+            <w:r>
+              <w:rPr>
+                <w:rFonts w:ascii="Calibri" w:eastAsia="Times New Roman" w:hAnsi="Calibri" w:cs="Calibri"/>
+                <w:color w:val="000000"/>
+              </w:rPr>
+              <w:t>1</w:t>
             </w:r>
             <w:r>
               <w:rPr>
@@ -34895,7 +34709,7 @@
         </w:tc>
         <w:tc>
           <w:tcPr>
-            <w:tcW w:w="848" w:type="pct"/>
+            <w:tcW w:w="847" w:type="pct"/>
             <w:tcBorders>
               <w:top w:val="single" w:sz="4" w:space="0" w:color="auto"/>
               <w:left w:val="single" w:sz="4" w:space="0" w:color="auto"/>
@@ -34921,14 +34735,14 @@
                 <w:rFonts w:ascii="Calibri" w:eastAsia="Times New Roman" w:hAnsi="Calibri" w:cs="Calibri"/>
                 <w:color w:val="000000"/>
               </w:rPr>
-              <w:t>144.56.55.0</w:t>
-            </w:r>
-            <w:r>
-              <w:rPr>
-                <w:rFonts w:ascii="Calibri" w:eastAsia="Times New Roman" w:hAnsi="Calibri" w:cs="Calibri"/>
-                <w:color w:val="000000"/>
-              </w:rPr>
-              <w:t>22</w:t>
+              <w:t>118.114.133.</w:t>
+            </w:r>
+            <w:r>
+              <w:rPr>
+                <w:rFonts w:ascii="Calibri" w:eastAsia="Times New Roman" w:hAnsi="Calibri" w:cs="Calibri"/>
+                <w:color w:val="000000"/>
+              </w:rPr>
+              <w:t>0</w:t>
             </w:r>
           </w:p>
         </w:tc>
@@ -34965,7 +34779,7 @@
                 <w:rFonts w:ascii="Calibri" w:eastAsia="Times New Roman" w:hAnsi="Calibri" w:cs="Calibri"/>
                 <w:color w:val="000000"/>
               </w:rPr>
-              <w:t>144.56.55.31</w:t>
+              <w:t>118.114.133.1</w:t>
             </w:r>
           </w:p>
         </w:tc>
@@ -35029,7 +34843,7 @@
                 <w:rFonts w:ascii="Calibri" w:eastAsia="Times New Roman" w:hAnsi="Calibri" w:cs="Calibri"/>
                 <w:color w:val="000000"/>
               </w:rPr>
-              <w:t>31</w:t>
+              <w:t>1</w:t>
             </w:r>
             <w:r>
               <w:rPr>
@@ -35058,7 +34872,21 @@
                 <w:rFonts w:ascii="Calibri" w:eastAsia="Times New Roman" w:hAnsi="Calibri" w:cs="Calibri"/>
                 <w:color w:val="000000"/>
               </w:rPr>
-              <w:t xml:space="preserve"> 00010111</w:t>
+              <w:t xml:space="preserve"> </w:t>
+            </w:r>
+            <w:r>
+              <w:rPr>
+                <w:rFonts w:ascii="Calibri" w:eastAsia="Times New Roman" w:hAnsi="Calibri" w:cs="Calibri"/>
+                <w:color w:val="000000"/>
+              </w:rPr>
+              <w:t>0000000</w:t>
+            </w:r>
+            <w:r>
+              <w:rPr>
+                <w:rFonts w:ascii="Calibri" w:eastAsia="Times New Roman" w:hAnsi="Calibri" w:cs="Calibri"/>
+                <w:color w:val="000000"/>
+              </w:rPr>
+              <w:t>1</w:t>
             </w:r>
             <w:r>
               <w:rPr>
@@ -35209,7 +35037,7 @@
         </w:tc>
         <w:tc>
           <w:tcPr>
-            <w:tcW w:w="848" w:type="pct"/>
+            <w:tcW w:w="847" w:type="pct"/>
             <w:tcBorders>
               <w:top w:val="single" w:sz="4" w:space="0" w:color="auto"/>
               <w:left w:val="single" w:sz="4" w:space="0" w:color="auto"/>
@@ -35235,14 +35063,14 @@
                 <w:rFonts w:ascii="Calibri" w:eastAsia="Times New Roman" w:hAnsi="Calibri" w:cs="Calibri"/>
                 <w:color w:val="000000"/>
               </w:rPr>
-              <w:t>144.56.55.0</w:t>
-            </w:r>
-            <w:r>
-              <w:rPr>
-                <w:rFonts w:ascii="Calibri" w:eastAsia="Times New Roman" w:hAnsi="Calibri" w:cs="Calibri"/>
-                <w:color w:val="000000"/>
-              </w:rPr>
-              <w:t>22</w:t>
+              <w:t>118.114.133.</w:t>
+            </w:r>
+            <w:r>
+              <w:rPr>
+                <w:rFonts w:ascii="Calibri" w:eastAsia="Times New Roman" w:hAnsi="Calibri" w:cs="Calibri"/>
+                <w:color w:val="000000"/>
+              </w:rPr>
+              <w:t>0</w:t>
             </w:r>
           </w:p>
         </w:tc>
@@ -35258,21 +35086,31 @@
         <w:ind w:left="360"/>
       </w:pPr>
       <w:r>
-        <w:t xml:space="preserve">As, the resultant network address for mask </w:t>
-      </w:r>
-      <m:oMath>
-        <m:r>
-          <w:rPr>
-            <w:rFonts w:ascii="Cambria Math" w:hAnsi="Cambria Math"/>
-          </w:rPr>
-          <m:t>/27</m:t>
-        </m:r>
-      </m:oMath>
+        <w:t xml:space="preserve">As, the resultant network address for </w:t>
+      </w:r>
+      <w:r>
+        <w:t xml:space="preserve">all </w:t>
+      </w:r>
+      <w:r>
+        <w:t xml:space="preserve">mask </w:t>
+      </w:r>
       <w:r>
         <w:rPr>
           <w:rFonts w:eastAsiaTheme="minorEastAsia"/>
         </w:rPr>
-        <w:t xml:space="preserve"> is found in the routing table and the interface number chosen is </w:t>
+        <w:t xml:space="preserve">is </w:t>
+      </w:r>
+      <w:r>
+        <w:rPr>
+          <w:rFonts w:eastAsiaTheme="minorEastAsia"/>
+        </w:rPr>
+        <w:t xml:space="preserve">not </w:t>
+      </w:r>
+      <w:r>
+        <w:rPr>
+          <w:rFonts w:eastAsiaTheme="minorEastAsia"/>
+        </w:rPr>
+        <w:t xml:space="preserve">found in the routing table and the interface number chosen is </w:t>
       </w:r>
       <w:r>
         <w:rPr>
@@ -35281,7 +35119,16 @@
           <w:bCs/>
           <w:highlight w:val="yellow"/>
         </w:rPr>
-        <w:t>M0</w:t>
+        <w:t>M</w:t>
+      </w:r>
+      <w:r>
+        <w:rPr>
+          <w:rFonts w:eastAsiaTheme="minorEastAsia"/>
+          <w:b/>
+          <w:bCs/>
+          <w:highlight w:val="yellow"/>
+        </w:rPr>
+        <w:t>4</w:t>
       </w:r>
       <w:r>
         <w:rPr>
@@ -35924,6 +35771,7 @@
                 <w:rFonts w:ascii="Calibri" w:eastAsia="Times New Roman" w:hAnsi="Calibri" w:cs="Calibri"/>
                 <w:color w:val="000000"/>
               </w:rPr>
+              <w:lastRenderedPageBreak/>
               <w:t>/16</w:t>
             </w:r>
           </w:p>
@@ -36190,7 +36038,6 @@
                 <w:rFonts w:ascii="Calibri" w:eastAsia="Times New Roman" w:hAnsi="Calibri" w:cs="Calibri"/>
                 <w:color w:val="000000"/>
               </w:rPr>
-              <w:lastRenderedPageBreak/>
               <w:t>Default</w:t>
             </w:r>
           </w:p>

--- a/Assignments/AS1/Assignment 1.docx
+++ b/Assignments/AS1/Assignment 1.docx
@@ -2418,6 +2418,7 @@
                 <w:rFonts w:ascii="Calibri" w:eastAsia="Times New Roman" w:hAnsi="Calibri" w:cs="Calibri"/>
                 <w:color w:val="000000"/>
               </w:rPr>
+              <w:lastRenderedPageBreak/>
               <w:t>+</w:t>
             </w:r>
           </w:p>
@@ -2588,7 +2589,6 @@
                 <w:bCs/>
                 <w:color w:val="000000"/>
               </w:rPr>
-              <w:lastRenderedPageBreak/>
               <w:t>Result</w:t>
             </w:r>
           </w:p>
@@ -4370,6 +4370,7 @@
                 <w:bCs/>
                 <w:color w:val="FFFFFF"/>
               </w:rPr>
+              <w:lastRenderedPageBreak/>
               <w:t>Divisor</w:t>
             </w:r>
           </w:p>
@@ -4650,7 +4651,6 @@
                 <w:rFonts w:ascii="Calibri" w:eastAsia="Times New Roman" w:hAnsi="Calibri" w:cs="Calibri"/>
                 <w:color w:val="000000"/>
               </w:rPr>
-              <w:lastRenderedPageBreak/>
               <w:t>256</w:t>
             </w:r>
           </w:p>
@@ -27583,7 +27583,7 @@
           <w:ilvl w:val="0"/>
           <w:numId w:val="0"/>
         </w:numPr>
-        <w:ind w:left="360" w:hanging="360"/>
+        <w:ind w:left="360"/>
       </w:pPr>
       <w:r>
         <w:t>Give the interface number for a packet whose destination IP address is:</w:t>
@@ -27596,7 +27596,6 @@
           <w:ilvl w:val="0"/>
           <w:numId w:val="9"/>
         </w:numPr>
-        <w:ind w:left="630" w:hanging="270"/>
       </w:pPr>
       <w:r>
         <w:t>144.56.55.31 (1 point)</w:t>
@@ -28258,7 +28257,6 @@
           <w:ilvl w:val="0"/>
           <w:numId w:val="9"/>
         </w:numPr>
-        <w:ind w:left="630" w:hanging="270"/>
       </w:pPr>
       <w:r>
         <w:t>144.56.56.31 (1 point)</w:t>
@@ -29898,7 +29896,6 @@
           <w:ilvl w:val="0"/>
           <w:numId w:val="9"/>
         </w:numPr>
-        <w:ind w:left="630" w:hanging="270"/>
       </w:pPr>
       <w:r>
         <w:t>123.80.97.60 (1 point)</w:t>
@@ -30888,7 +30885,6 @@
           <w:ilvl w:val="0"/>
           <w:numId w:val="9"/>
         </w:numPr>
-        <w:ind w:left="630" w:hanging="270"/>
       </w:pPr>
       <w:r>
         <w:t>123.80.97.200 (1 point)</w:t>
@@ -32219,7 +32215,6 @@
           <w:ilvl w:val="0"/>
           <w:numId w:val="9"/>
         </w:numPr>
-        <w:ind w:left="630" w:hanging="270"/>
       </w:pPr>
       <w:r>
         <w:t>123.80.97.88 (1 point)</w:t>
@@ -33523,7 +33518,6 @@
           <w:ilvl w:val="0"/>
           <w:numId w:val="9"/>
         </w:numPr>
-        <w:ind w:left="630" w:hanging="270"/>
       </w:pPr>
       <w:r>
         <w:t>118.114.133.1 (1 point)</w:t>
@@ -35158,14 +35152,8 @@
           <w:numId w:val="0"/>
         </w:numPr>
         <w:ind w:left="360"/>
-        <w:rPr>
-          <w:u w:val="single"/>
-        </w:rPr>
       </w:pPr>
       <w:r>
-        <w:rPr>
-          <w:u w:val="single"/>
-        </w:rPr>
         <w:t>R1:</w:t>
       </w:r>
     </w:p>
@@ -36148,14 +36136,8 @@
           <w:numId w:val="0"/>
         </w:numPr>
         <w:ind w:left="360"/>
-        <w:rPr>
-          <w:u w:val="single"/>
-        </w:rPr>
       </w:pPr>
       <w:r>
-        <w:rPr>
-          <w:u w:val="single"/>
-        </w:rPr>
         <w:t>R2:</w:t>
       </w:r>
     </w:p>
@@ -36729,14 +36711,8 @@
           <w:numId w:val="0"/>
         </w:numPr>
         <w:ind w:left="360"/>
-        <w:rPr>
-          <w:u w:val="single"/>
-        </w:rPr>
       </w:pPr>
       <w:r>
-        <w:rPr>
-          <w:u w:val="single"/>
-        </w:rPr>
         <w:t>R3:</w:t>
       </w:r>
     </w:p>
@@ -37309,15 +37285,9 @@
           <w:ilvl w:val="0"/>
           <w:numId w:val="0"/>
         </w:numPr>
-        <w:ind w:left="360" w:hanging="360"/>
-        <w:rPr>
-          <w:u w:val="single"/>
-        </w:rPr>
+        <w:ind w:left="360"/>
       </w:pPr>
       <w:r>
-        <w:rPr>
-          <w:u w:val="single"/>
-        </w:rPr>
         <w:t>Ans:</w:t>
       </w:r>
     </w:p>
@@ -37410,7 +37380,29 @@
         <w:pStyle w:val="MLAnswer"/>
       </w:pPr>
       <w:r>
-        <w:t>Consider the network configuration below. A packet arrived at the router R3 with the destination address 150.14.8.56. Show how it is forwarded. (Assume classless addressing and mask of each network is /24) Create a routing table for R1 and R3. (10 points)</w:t>
+        <w:t xml:space="preserve">Consider the network configuration below. A packet arrived at the router R3 with the destination address </w:t>
+      </w:r>
+      <m:oMath>
+        <m:r>
+          <w:rPr>
+            <w:rFonts w:ascii="Cambria Math" w:hAnsi="Cambria Math"/>
+          </w:rPr>
+          <m:t>150.14.8.56</m:t>
+        </m:r>
+      </m:oMath>
+      <w:r>
+        <w:t xml:space="preserve">. Show how it is forwarded. (Assume classless addressing and mask of each network is </w:t>
+      </w:r>
+      <m:oMath>
+        <m:r>
+          <w:rPr>
+            <w:rFonts w:ascii="Cambria Math" w:hAnsi="Cambria Math"/>
+          </w:rPr>
+          <m:t>/24</m:t>
+        </m:r>
+      </m:oMath>
+      <w:r>
+        <w:t>) Create a routing table for R1 and R3. (10 points)</w:t>
       </w:r>
       <w:r>
         <w:lastRenderedPageBreak/>
@@ -37454,6 +37446,3013 @@
         <w:t>Ans:</w:t>
       </w:r>
     </w:p>
+    <w:p>
+      <w:r>
+        <w:t>The routing table is given as below:</w:t>
+      </w:r>
+    </w:p>
+    <w:p>
+      <w:pPr>
+        <w:pStyle w:val="Heading2"/>
+        <w:numPr>
+          <w:ilvl w:val="0"/>
+          <w:numId w:val="6"/>
+        </w:numPr>
+      </w:pPr>
+      <w:r>
+        <w:t>Routing table for router R1:</w:t>
+      </w:r>
+    </w:p>
+    <w:tbl>
+      <w:tblPr>
+        <w:tblW w:w="5000" w:type="pct"/>
+        <w:jc w:val="center"/>
+        <w:tblLook w:val="04A0" w:firstRow="1" w:lastRow="0" w:firstColumn="1" w:lastColumn="0" w:noHBand="0" w:noVBand="1"/>
+      </w:tblPr>
+      <w:tblGrid>
+        <w:gridCol w:w="1315"/>
+        <w:gridCol w:w="2588"/>
+        <w:gridCol w:w="2769"/>
+        <w:gridCol w:w="2678"/>
+      </w:tblGrid>
+      <w:tr>
+        <w:trPr>
+          <w:trHeight w:val="300"/>
+          <w:tblHeader/>
+          <w:jc w:val="center"/>
+        </w:trPr>
+        <w:tc>
+          <w:tcPr>
+            <w:tcW w:w="703" w:type="pct"/>
+            <w:tcBorders>
+              <w:top w:val="single" w:sz="4" w:space="0" w:color="auto"/>
+              <w:left w:val="single" w:sz="4" w:space="0" w:color="auto"/>
+              <w:bottom w:val="single" w:sz="4" w:space="0" w:color="auto"/>
+              <w:right w:val="single" w:sz="4" w:space="0" w:color="auto"/>
+            </w:tcBorders>
+            <w:shd w:val="clear" w:color="4472C4" w:fill="4472C4"/>
+            <w:noWrap/>
+            <w:vAlign w:val="bottom"/>
+            <w:hideMark/>
+          </w:tcPr>
+          <w:p>
+            <w:pPr>
+              <w:spacing w:after="0" w:line="240" w:lineRule="auto"/>
+              <w:jc w:val="center"/>
+              <w:rPr>
+                <w:rFonts w:ascii="Calibri" w:eastAsia="Times New Roman" w:hAnsi="Calibri" w:cs="Calibri"/>
+                <w:b/>
+                <w:bCs/>
+                <w:color w:val="FFFFFF"/>
+              </w:rPr>
+            </w:pPr>
+            <w:r>
+              <w:rPr>
+                <w:rFonts w:ascii="Calibri" w:eastAsia="Times New Roman" w:hAnsi="Calibri" w:cs="Calibri"/>
+                <w:b/>
+                <w:bCs/>
+                <w:color w:val="FFFFFF"/>
+              </w:rPr>
+              <w:t>Mask</w:t>
+            </w:r>
+          </w:p>
+        </w:tc>
+        <w:tc>
+          <w:tcPr>
+            <w:tcW w:w="1384" w:type="pct"/>
+            <w:tcBorders>
+              <w:top w:val="single" w:sz="4" w:space="0" w:color="auto"/>
+              <w:left w:val="single" w:sz="4" w:space="0" w:color="auto"/>
+              <w:bottom w:val="single" w:sz="4" w:space="0" w:color="auto"/>
+              <w:right w:val="single" w:sz="4" w:space="0" w:color="auto"/>
+            </w:tcBorders>
+            <w:shd w:val="clear" w:color="4472C4" w:fill="4472C4"/>
+            <w:noWrap/>
+            <w:vAlign w:val="bottom"/>
+            <w:hideMark/>
+          </w:tcPr>
+          <w:p>
+            <w:pPr>
+              <w:spacing w:after="0" w:line="240" w:lineRule="auto"/>
+              <w:jc w:val="center"/>
+              <w:rPr>
+                <w:rFonts w:ascii="Calibri" w:eastAsia="Times New Roman" w:hAnsi="Calibri" w:cs="Calibri"/>
+                <w:b/>
+                <w:bCs/>
+                <w:color w:val="FFFFFF"/>
+              </w:rPr>
+            </w:pPr>
+            <w:r>
+              <w:rPr>
+                <w:rFonts w:ascii="Calibri" w:eastAsia="Times New Roman" w:hAnsi="Calibri" w:cs="Calibri"/>
+                <w:b/>
+                <w:bCs/>
+                <w:color w:val="FFFFFF"/>
+              </w:rPr>
+              <w:t>Network Address</w:t>
+            </w:r>
+          </w:p>
+        </w:tc>
+        <w:tc>
+          <w:tcPr>
+            <w:tcW w:w="1481" w:type="pct"/>
+            <w:tcBorders>
+              <w:top w:val="single" w:sz="4" w:space="0" w:color="auto"/>
+              <w:left w:val="single" w:sz="4" w:space="0" w:color="auto"/>
+              <w:bottom w:val="single" w:sz="4" w:space="0" w:color="auto"/>
+              <w:right w:val="single" w:sz="4" w:space="0" w:color="FFFFFF"/>
+            </w:tcBorders>
+            <w:shd w:val="clear" w:color="4472C4" w:fill="4472C4"/>
+            <w:noWrap/>
+            <w:vAlign w:val="bottom"/>
+            <w:hideMark/>
+          </w:tcPr>
+          <w:p>
+            <w:pPr>
+              <w:spacing w:after="0" w:line="240" w:lineRule="auto"/>
+              <w:jc w:val="center"/>
+              <w:rPr>
+                <w:rFonts w:ascii="Calibri" w:eastAsia="Times New Roman" w:hAnsi="Calibri" w:cs="Calibri"/>
+                <w:b/>
+                <w:bCs/>
+                <w:color w:val="FFFFFF"/>
+              </w:rPr>
+            </w:pPr>
+            <w:r>
+              <w:rPr>
+                <w:rFonts w:ascii="Calibri" w:eastAsia="Times New Roman" w:hAnsi="Calibri" w:cs="Calibri"/>
+                <w:b/>
+                <w:bCs/>
+                <w:color w:val="FFFFFF"/>
+              </w:rPr>
+              <w:t>Next-Hop Address</w:t>
+            </w:r>
+          </w:p>
+        </w:tc>
+        <w:tc>
+          <w:tcPr>
+            <w:tcW w:w="1432" w:type="pct"/>
+            <w:tcBorders>
+              <w:top w:val="single" w:sz="4" w:space="0" w:color="auto"/>
+              <w:left w:val="single" w:sz="4" w:space="0" w:color="auto"/>
+              <w:bottom w:val="single" w:sz="4" w:space="0" w:color="auto"/>
+              <w:right w:val="single" w:sz="4" w:space="0" w:color="auto"/>
+            </w:tcBorders>
+            <w:shd w:val="clear" w:color="4472C4" w:fill="4472C4"/>
+            <w:noWrap/>
+            <w:vAlign w:val="bottom"/>
+            <w:hideMark/>
+          </w:tcPr>
+          <w:p>
+            <w:pPr>
+              <w:spacing w:after="0" w:line="240" w:lineRule="auto"/>
+              <w:jc w:val="center"/>
+              <w:rPr>
+                <w:rFonts w:ascii="Calibri" w:eastAsia="Times New Roman" w:hAnsi="Calibri" w:cs="Calibri"/>
+                <w:b/>
+                <w:bCs/>
+                <w:color w:val="FFFFFF"/>
+              </w:rPr>
+            </w:pPr>
+            <w:r>
+              <w:rPr>
+                <w:rFonts w:ascii="Calibri" w:eastAsia="Times New Roman" w:hAnsi="Calibri" w:cs="Calibri"/>
+                <w:b/>
+                <w:bCs/>
+                <w:color w:val="FFFFFF"/>
+              </w:rPr>
+              <w:t>Interface Number</w:t>
+            </w:r>
+          </w:p>
+        </w:tc>
+      </w:tr>
+      <w:tr>
+        <w:trPr>
+          <w:trHeight w:val="300"/>
+          <w:jc w:val="center"/>
+        </w:trPr>
+        <w:tc>
+          <w:tcPr>
+            <w:tcW w:w="703" w:type="pct"/>
+            <w:tcBorders>
+              <w:top w:val="single" w:sz="4" w:space="0" w:color="FFFFFF"/>
+              <w:left w:val="single" w:sz="4" w:space="0" w:color="auto"/>
+              <w:bottom w:val="single" w:sz="4" w:space="0" w:color="auto"/>
+              <w:right w:val="single" w:sz="4" w:space="0" w:color="auto"/>
+            </w:tcBorders>
+            <w:shd w:val="clear" w:color="B4C6E7" w:fill="B4C6E7"/>
+            <w:noWrap/>
+            <w:vAlign w:val="bottom"/>
+            <w:hideMark/>
+          </w:tcPr>
+          <w:p>
+            <w:pPr>
+              <w:spacing w:after="0" w:line="240" w:lineRule="auto"/>
+              <w:jc w:val="center"/>
+              <w:rPr>
+                <w:rFonts w:ascii="Calibri" w:eastAsia="Times New Roman" w:hAnsi="Calibri" w:cs="Calibri"/>
+                <w:color w:val="000000"/>
+              </w:rPr>
+            </w:pPr>
+            <w:r>
+              <w:rPr>
+                <w:rFonts w:ascii="Calibri" w:eastAsia="Times New Roman" w:hAnsi="Calibri" w:cs="Calibri"/>
+                <w:color w:val="000000"/>
+              </w:rPr>
+              <w:t>/24</w:t>
+            </w:r>
+          </w:p>
+        </w:tc>
+        <w:tc>
+          <w:tcPr>
+            <w:tcW w:w="1384" w:type="pct"/>
+            <w:tcBorders>
+              <w:top w:val="single" w:sz="4" w:space="0" w:color="FFFFFF"/>
+              <w:left w:val="single" w:sz="4" w:space="0" w:color="auto"/>
+              <w:bottom w:val="single" w:sz="4" w:space="0" w:color="auto"/>
+              <w:right w:val="single" w:sz="4" w:space="0" w:color="auto"/>
+            </w:tcBorders>
+            <w:shd w:val="clear" w:color="B4C6E7" w:fill="B4C6E7"/>
+            <w:noWrap/>
+            <w:vAlign w:val="bottom"/>
+            <w:hideMark/>
+          </w:tcPr>
+          <w:p>
+            <w:pPr>
+              <w:spacing w:after="0" w:line="240" w:lineRule="auto"/>
+              <w:jc w:val="center"/>
+              <w:rPr>
+                <w:rFonts w:ascii="Calibri" w:eastAsia="Times New Roman" w:hAnsi="Calibri" w:cs="Calibri"/>
+                <w:color w:val="000000"/>
+              </w:rPr>
+            </w:pPr>
+            <w:r>
+              <w:rPr>
+                <w:rFonts w:ascii="Calibri" w:eastAsia="Times New Roman" w:hAnsi="Calibri" w:cs="Calibri"/>
+                <w:color w:val="000000"/>
+              </w:rPr>
+              <w:t>150.14.0.0</w:t>
+            </w:r>
+          </w:p>
+        </w:tc>
+        <w:tc>
+          <w:tcPr>
+            <w:tcW w:w="1481" w:type="pct"/>
+            <w:tcBorders>
+              <w:top w:val="single" w:sz="4" w:space="0" w:color="auto"/>
+              <w:left w:val="single" w:sz="4" w:space="0" w:color="auto"/>
+              <w:bottom w:val="single" w:sz="4" w:space="0" w:color="auto"/>
+              <w:right w:val="single" w:sz="4" w:space="0" w:color="FFFFFF"/>
+            </w:tcBorders>
+            <w:shd w:val="clear" w:color="B4C6E7" w:fill="B4C6E7"/>
+            <w:noWrap/>
+            <w:vAlign w:val="bottom"/>
+            <w:hideMark/>
+          </w:tcPr>
+          <w:p>
+            <w:pPr>
+              <w:spacing w:after="0" w:line="240" w:lineRule="auto"/>
+              <w:jc w:val="center"/>
+              <w:rPr>
+                <w:rFonts w:ascii="Calibri" w:eastAsia="Times New Roman" w:hAnsi="Calibri" w:cs="Calibri"/>
+                <w:color w:val="000000"/>
+              </w:rPr>
+            </w:pPr>
+            <w:r>
+              <w:rPr>
+                <w:rFonts w:ascii="Calibri" w:eastAsia="Times New Roman" w:hAnsi="Calibri" w:cs="Calibri"/>
+                <w:color w:val="000000"/>
+              </w:rPr>
+              <w:t>-----------------</w:t>
+            </w:r>
+          </w:p>
+        </w:tc>
+        <w:tc>
+          <w:tcPr>
+            <w:tcW w:w="1432" w:type="pct"/>
+            <w:tcBorders>
+              <w:top w:val="single" w:sz="4" w:space="0" w:color="FFFFFF"/>
+              <w:left w:val="single" w:sz="4" w:space="0" w:color="auto"/>
+              <w:bottom w:val="single" w:sz="4" w:space="0" w:color="auto"/>
+              <w:right w:val="single" w:sz="4" w:space="0" w:color="auto"/>
+            </w:tcBorders>
+            <w:shd w:val="clear" w:color="B4C6E7" w:fill="B4C6E7"/>
+            <w:noWrap/>
+            <w:vAlign w:val="bottom"/>
+            <w:hideMark/>
+          </w:tcPr>
+          <w:p>
+            <w:pPr>
+              <w:spacing w:after="0" w:line="240" w:lineRule="auto"/>
+              <w:jc w:val="center"/>
+              <w:rPr>
+                <w:rFonts w:ascii="Calibri" w:eastAsia="Times New Roman" w:hAnsi="Calibri" w:cs="Calibri"/>
+                <w:color w:val="000000"/>
+              </w:rPr>
+            </w:pPr>
+            <w:r>
+              <w:rPr>
+                <w:rFonts w:ascii="Calibri" w:eastAsia="Times New Roman" w:hAnsi="Calibri" w:cs="Calibri"/>
+                <w:color w:val="000000"/>
+              </w:rPr>
+              <w:t>M2</w:t>
+            </w:r>
+          </w:p>
+        </w:tc>
+      </w:tr>
+      <w:tr>
+        <w:trPr>
+          <w:trHeight w:val="300"/>
+          <w:jc w:val="center"/>
+        </w:trPr>
+        <w:tc>
+          <w:tcPr>
+            <w:tcW w:w="703" w:type="pct"/>
+            <w:tcBorders>
+              <w:top w:val="single" w:sz="4" w:space="0" w:color="auto"/>
+              <w:left w:val="single" w:sz="4" w:space="0" w:color="auto"/>
+              <w:bottom w:val="single" w:sz="4" w:space="0" w:color="auto"/>
+              <w:right w:val="single" w:sz="4" w:space="0" w:color="auto"/>
+            </w:tcBorders>
+            <w:shd w:val="clear" w:color="D9E1F2" w:fill="D9E1F2"/>
+            <w:noWrap/>
+            <w:vAlign w:val="bottom"/>
+            <w:hideMark/>
+          </w:tcPr>
+          <w:p>
+            <w:pPr>
+              <w:spacing w:after="0" w:line="240" w:lineRule="auto"/>
+              <w:jc w:val="center"/>
+              <w:rPr>
+                <w:rFonts w:ascii="Calibri" w:eastAsia="Times New Roman" w:hAnsi="Calibri" w:cs="Calibri"/>
+                <w:color w:val="000000"/>
+              </w:rPr>
+            </w:pPr>
+            <w:r>
+              <w:rPr>
+                <w:rFonts w:ascii="Calibri" w:eastAsia="Times New Roman" w:hAnsi="Calibri" w:cs="Calibri"/>
+                <w:color w:val="000000"/>
+              </w:rPr>
+              <w:t>/24</w:t>
+            </w:r>
+          </w:p>
+        </w:tc>
+        <w:tc>
+          <w:tcPr>
+            <w:tcW w:w="1384" w:type="pct"/>
+            <w:tcBorders>
+              <w:top w:val="single" w:sz="4" w:space="0" w:color="auto"/>
+              <w:left w:val="single" w:sz="4" w:space="0" w:color="auto"/>
+              <w:bottom w:val="single" w:sz="4" w:space="0" w:color="auto"/>
+              <w:right w:val="single" w:sz="4" w:space="0" w:color="auto"/>
+            </w:tcBorders>
+            <w:shd w:val="clear" w:color="D9E1F2" w:fill="D9E1F2"/>
+            <w:noWrap/>
+            <w:vAlign w:val="bottom"/>
+            <w:hideMark/>
+          </w:tcPr>
+          <w:p>
+            <w:pPr>
+              <w:spacing w:after="0" w:line="240" w:lineRule="auto"/>
+              <w:jc w:val="center"/>
+              <w:rPr>
+                <w:rFonts w:ascii="Calibri" w:eastAsia="Times New Roman" w:hAnsi="Calibri" w:cs="Calibri"/>
+                <w:color w:val="000000"/>
+              </w:rPr>
+            </w:pPr>
+            <w:r>
+              <w:rPr>
+                <w:rFonts w:ascii="Calibri" w:eastAsia="Times New Roman" w:hAnsi="Calibri" w:cs="Calibri"/>
+                <w:color w:val="000000"/>
+              </w:rPr>
+              <w:t>133.79.0.0</w:t>
+            </w:r>
+          </w:p>
+        </w:tc>
+        <w:tc>
+          <w:tcPr>
+            <w:tcW w:w="1481" w:type="pct"/>
+            <w:tcBorders>
+              <w:top w:val="single" w:sz="4" w:space="0" w:color="auto"/>
+              <w:left w:val="single" w:sz="4" w:space="0" w:color="auto"/>
+              <w:bottom w:val="single" w:sz="4" w:space="0" w:color="auto"/>
+              <w:right w:val="single" w:sz="4" w:space="0" w:color="FFFFFF"/>
+            </w:tcBorders>
+            <w:shd w:val="clear" w:color="D9E1F2" w:fill="D9E1F2"/>
+            <w:noWrap/>
+            <w:vAlign w:val="bottom"/>
+            <w:hideMark/>
+          </w:tcPr>
+          <w:p>
+            <w:pPr>
+              <w:spacing w:after="0" w:line="240" w:lineRule="auto"/>
+              <w:jc w:val="center"/>
+              <w:rPr>
+                <w:rFonts w:ascii="Calibri" w:eastAsia="Times New Roman" w:hAnsi="Calibri" w:cs="Calibri"/>
+                <w:color w:val="000000"/>
+              </w:rPr>
+            </w:pPr>
+            <w:r>
+              <w:rPr>
+                <w:rFonts w:ascii="Calibri" w:eastAsia="Times New Roman" w:hAnsi="Calibri" w:cs="Calibri"/>
+                <w:color w:val="000000"/>
+              </w:rPr>
+              <w:t>-----------------</w:t>
+            </w:r>
+          </w:p>
+        </w:tc>
+        <w:tc>
+          <w:tcPr>
+            <w:tcW w:w="1432" w:type="pct"/>
+            <w:tcBorders>
+              <w:top w:val="single" w:sz="4" w:space="0" w:color="auto"/>
+              <w:left w:val="single" w:sz="4" w:space="0" w:color="auto"/>
+              <w:bottom w:val="single" w:sz="4" w:space="0" w:color="auto"/>
+              <w:right w:val="single" w:sz="4" w:space="0" w:color="auto"/>
+            </w:tcBorders>
+            <w:shd w:val="clear" w:color="D9E1F2" w:fill="D9E1F2"/>
+            <w:noWrap/>
+            <w:vAlign w:val="bottom"/>
+            <w:hideMark/>
+          </w:tcPr>
+          <w:p>
+            <w:pPr>
+              <w:spacing w:after="0" w:line="240" w:lineRule="auto"/>
+              <w:jc w:val="center"/>
+              <w:rPr>
+                <w:rFonts w:ascii="Calibri" w:eastAsia="Times New Roman" w:hAnsi="Calibri" w:cs="Calibri"/>
+                <w:color w:val="000000"/>
+              </w:rPr>
+            </w:pPr>
+            <w:r>
+              <w:rPr>
+                <w:rFonts w:ascii="Calibri" w:eastAsia="Times New Roman" w:hAnsi="Calibri" w:cs="Calibri"/>
+                <w:color w:val="000000"/>
+              </w:rPr>
+              <w:t>M1</w:t>
+            </w:r>
+          </w:p>
+        </w:tc>
+      </w:tr>
+      <w:tr>
+        <w:trPr>
+          <w:trHeight w:val="300"/>
+          <w:jc w:val="center"/>
+        </w:trPr>
+        <w:tc>
+          <w:tcPr>
+            <w:tcW w:w="703" w:type="pct"/>
+            <w:tcBorders>
+              <w:top w:val="single" w:sz="4" w:space="0" w:color="auto"/>
+              <w:left w:val="single" w:sz="4" w:space="0" w:color="auto"/>
+              <w:bottom w:val="single" w:sz="4" w:space="0" w:color="auto"/>
+              <w:right w:val="single" w:sz="4" w:space="0" w:color="auto"/>
+            </w:tcBorders>
+            <w:shd w:val="clear" w:color="B4C6E7" w:fill="B4C6E7"/>
+            <w:noWrap/>
+            <w:vAlign w:val="bottom"/>
+            <w:hideMark/>
+          </w:tcPr>
+          <w:p>
+            <w:pPr>
+              <w:spacing w:after="0" w:line="240" w:lineRule="auto"/>
+              <w:jc w:val="center"/>
+              <w:rPr>
+                <w:rFonts w:ascii="Calibri" w:eastAsia="Times New Roman" w:hAnsi="Calibri" w:cs="Calibri"/>
+                <w:color w:val="000000"/>
+              </w:rPr>
+            </w:pPr>
+            <w:r>
+              <w:rPr>
+                <w:rFonts w:ascii="Calibri" w:eastAsia="Times New Roman" w:hAnsi="Calibri" w:cs="Calibri"/>
+                <w:color w:val="000000"/>
+              </w:rPr>
+              <w:t>/24</w:t>
+            </w:r>
+          </w:p>
+        </w:tc>
+        <w:tc>
+          <w:tcPr>
+            <w:tcW w:w="1384" w:type="pct"/>
+            <w:tcBorders>
+              <w:top w:val="single" w:sz="4" w:space="0" w:color="auto"/>
+              <w:left w:val="single" w:sz="4" w:space="0" w:color="auto"/>
+              <w:bottom w:val="single" w:sz="4" w:space="0" w:color="auto"/>
+              <w:right w:val="single" w:sz="4" w:space="0" w:color="auto"/>
+            </w:tcBorders>
+            <w:shd w:val="clear" w:color="B4C6E7" w:fill="B4C6E7"/>
+            <w:noWrap/>
+            <w:vAlign w:val="bottom"/>
+            <w:hideMark/>
+          </w:tcPr>
+          <w:p>
+            <w:pPr>
+              <w:spacing w:after="0" w:line="240" w:lineRule="auto"/>
+              <w:jc w:val="center"/>
+              <w:rPr>
+                <w:rFonts w:ascii="Calibri" w:eastAsia="Times New Roman" w:hAnsi="Calibri" w:cs="Calibri"/>
+                <w:color w:val="000000"/>
+              </w:rPr>
+            </w:pPr>
+            <w:r>
+              <w:rPr>
+                <w:rFonts w:ascii="Calibri" w:eastAsia="Times New Roman" w:hAnsi="Calibri" w:cs="Calibri"/>
+                <w:color w:val="000000"/>
+              </w:rPr>
+              <w:t>129.101.0.0</w:t>
+            </w:r>
+          </w:p>
+        </w:tc>
+        <w:tc>
+          <w:tcPr>
+            <w:tcW w:w="1481" w:type="pct"/>
+            <w:tcBorders>
+              <w:top w:val="single" w:sz="4" w:space="0" w:color="auto"/>
+              <w:left w:val="single" w:sz="4" w:space="0" w:color="auto"/>
+              <w:bottom w:val="single" w:sz="4" w:space="0" w:color="auto"/>
+              <w:right w:val="single" w:sz="4" w:space="0" w:color="FFFFFF"/>
+            </w:tcBorders>
+            <w:shd w:val="clear" w:color="B4C6E7" w:fill="B4C6E7"/>
+            <w:noWrap/>
+            <w:vAlign w:val="bottom"/>
+            <w:hideMark/>
+          </w:tcPr>
+          <w:p>
+            <w:pPr>
+              <w:spacing w:after="0" w:line="240" w:lineRule="auto"/>
+              <w:jc w:val="center"/>
+              <w:rPr>
+                <w:rFonts w:ascii="Calibri" w:eastAsia="Times New Roman" w:hAnsi="Calibri" w:cs="Calibri"/>
+                <w:color w:val="000000"/>
+              </w:rPr>
+            </w:pPr>
+            <w:r>
+              <w:rPr>
+                <w:rFonts w:ascii="Calibri" w:eastAsia="Times New Roman" w:hAnsi="Calibri" w:cs="Calibri"/>
+                <w:color w:val="000000"/>
+              </w:rPr>
+              <w:t>-----------------</w:t>
+            </w:r>
+          </w:p>
+        </w:tc>
+        <w:tc>
+          <w:tcPr>
+            <w:tcW w:w="1432" w:type="pct"/>
+            <w:tcBorders>
+              <w:top w:val="single" w:sz="4" w:space="0" w:color="auto"/>
+              <w:left w:val="single" w:sz="4" w:space="0" w:color="auto"/>
+              <w:bottom w:val="single" w:sz="4" w:space="0" w:color="auto"/>
+              <w:right w:val="single" w:sz="4" w:space="0" w:color="auto"/>
+            </w:tcBorders>
+            <w:shd w:val="clear" w:color="B4C6E7" w:fill="B4C6E7"/>
+            <w:noWrap/>
+            <w:vAlign w:val="bottom"/>
+            <w:hideMark/>
+          </w:tcPr>
+          <w:p>
+            <w:pPr>
+              <w:spacing w:after="0" w:line="240" w:lineRule="auto"/>
+              <w:jc w:val="center"/>
+              <w:rPr>
+                <w:rFonts w:ascii="Calibri" w:eastAsia="Times New Roman" w:hAnsi="Calibri" w:cs="Calibri"/>
+                <w:color w:val="000000"/>
+              </w:rPr>
+            </w:pPr>
+            <w:r>
+              <w:rPr>
+                <w:rFonts w:ascii="Calibri" w:eastAsia="Times New Roman" w:hAnsi="Calibri" w:cs="Calibri"/>
+                <w:color w:val="000000"/>
+              </w:rPr>
+              <w:t>M0</w:t>
+            </w:r>
+          </w:p>
+        </w:tc>
+      </w:tr>
+      <w:tr>
+        <w:trPr>
+          <w:trHeight w:val="300"/>
+          <w:jc w:val="center"/>
+        </w:trPr>
+        <w:tc>
+          <w:tcPr>
+            <w:tcW w:w="703" w:type="pct"/>
+            <w:tcBorders>
+              <w:top w:val="single" w:sz="4" w:space="0" w:color="auto"/>
+              <w:left w:val="single" w:sz="4" w:space="0" w:color="auto"/>
+              <w:bottom w:val="single" w:sz="4" w:space="0" w:color="auto"/>
+              <w:right w:val="single" w:sz="4" w:space="0" w:color="auto"/>
+            </w:tcBorders>
+            <w:shd w:val="clear" w:color="D9E1F2" w:fill="D9E1F2"/>
+            <w:noWrap/>
+            <w:vAlign w:val="bottom"/>
+            <w:hideMark/>
+          </w:tcPr>
+          <w:p>
+            <w:pPr>
+              <w:spacing w:after="0" w:line="240" w:lineRule="auto"/>
+              <w:jc w:val="center"/>
+              <w:rPr>
+                <w:rFonts w:ascii="Calibri" w:eastAsia="Times New Roman" w:hAnsi="Calibri" w:cs="Calibri"/>
+                <w:color w:val="000000"/>
+              </w:rPr>
+            </w:pPr>
+            <w:r>
+              <w:rPr>
+                <w:rFonts w:ascii="Calibri" w:eastAsia="Times New Roman" w:hAnsi="Calibri" w:cs="Calibri"/>
+                <w:color w:val="000000"/>
+              </w:rPr>
+              <w:t>/24</w:t>
+            </w:r>
+          </w:p>
+        </w:tc>
+        <w:tc>
+          <w:tcPr>
+            <w:tcW w:w="1384" w:type="pct"/>
+            <w:tcBorders>
+              <w:top w:val="single" w:sz="4" w:space="0" w:color="auto"/>
+              <w:left w:val="single" w:sz="4" w:space="0" w:color="auto"/>
+              <w:bottom w:val="single" w:sz="4" w:space="0" w:color="auto"/>
+              <w:right w:val="single" w:sz="4" w:space="0" w:color="auto"/>
+            </w:tcBorders>
+            <w:shd w:val="clear" w:color="D9E1F2" w:fill="D9E1F2"/>
+            <w:noWrap/>
+            <w:vAlign w:val="bottom"/>
+            <w:hideMark/>
+          </w:tcPr>
+          <w:p>
+            <w:pPr>
+              <w:spacing w:after="0" w:line="240" w:lineRule="auto"/>
+              <w:jc w:val="center"/>
+              <w:rPr>
+                <w:rFonts w:ascii="Calibri" w:eastAsia="Times New Roman" w:hAnsi="Calibri" w:cs="Calibri"/>
+                <w:color w:val="000000"/>
+              </w:rPr>
+            </w:pPr>
+            <w:r>
+              <w:rPr>
+                <w:rFonts w:ascii="Calibri" w:eastAsia="Times New Roman" w:hAnsi="Calibri" w:cs="Calibri"/>
+                <w:color w:val="000000"/>
+              </w:rPr>
+              <w:t>192.180.0.0</w:t>
+            </w:r>
+          </w:p>
+        </w:tc>
+        <w:tc>
+          <w:tcPr>
+            <w:tcW w:w="1481" w:type="pct"/>
+            <w:tcBorders>
+              <w:top w:val="single" w:sz="4" w:space="0" w:color="auto"/>
+              <w:left w:val="single" w:sz="4" w:space="0" w:color="auto"/>
+              <w:bottom w:val="single" w:sz="4" w:space="0" w:color="auto"/>
+              <w:right w:val="single" w:sz="4" w:space="0" w:color="FFFFFF"/>
+            </w:tcBorders>
+            <w:shd w:val="clear" w:color="D9E1F2" w:fill="D9E1F2"/>
+            <w:noWrap/>
+            <w:vAlign w:val="bottom"/>
+            <w:hideMark/>
+          </w:tcPr>
+          <w:p>
+            <w:pPr>
+              <w:spacing w:after="0" w:line="240" w:lineRule="auto"/>
+              <w:jc w:val="center"/>
+              <w:rPr>
+                <w:rFonts w:ascii="Calibri" w:eastAsia="Times New Roman" w:hAnsi="Calibri" w:cs="Calibri"/>
+                <w:color w:val="000000"/>
+              </w:rPr>
+            </w:pPr>
+            <w:r>
+              <w:rPr>
+                <w:rFonts w:ascii="Calibri" w:eastAsia="Times New Roman" w:hAnsi="Calibri" w:cs="Calibri"/>
+                <w:color w:val="000000"/>
+              </w:rPr>
+              <w:t>129.101.17.32</w:t>
+            </w:r>
+          </w:p>
+        </w:tc>
+        <w:tc>
+          <w:tcPr>
+            <w:tcW w:w="1432" w:type="pct"/>
+            <w:tcBorders>
+              <w:top w:val="single" w:sz="4" w:space="0" w:color="auto"/>
+              <w:left w:val="single" w:sz="4" w:space="0" w:color="auto"/>
+              <w:bottom w:val="single" w:sz="4" w:space="0" w:color="auto"/>
+              <w:right w:val="single" w:sz="4" w:space="0" w:color="auto"/>
+            </w:tcBorders>
+            <w:shd w:val="clear" w:color="D9E1F2" w:fill="D9E1F2"/>
+            <w:noWrap/>
+            <w:vAlign w:val="bottom"/>
+            <w:hideMark/>
+          </w:tcPr>
+          <w:p>
+            <w:pPr>
+              <w:spacing w:after="0" w:line="240" w:lineRule="auto"/>
+              <w:jc w:val="center"/>
+              <w:rPr>
+                <w:rFonts w:ascii="Calibri" w:eastAsia="Times New Roman" w:hAnsi="Calibri" w:cs="Calibri"/>
+                <w:color w:val="000000"/>
+              </w:rPr>
+            </w:pPr>
+            <w:r>
+              <w:rPr>
+                <w:rFonts w:ascii="Calibri" w:eastAsia="Times New Roman" w:hAnsi="Calibri" w:cs="Calibri"/>
+                <w:color w:val="000000"/>
+              </w:rPr>
+              <w:t>M0</w:t>
+            </w:r>
+          </w:p>
+        </w:tc>
+      </w:tr>
+      <w:tr>
+        <w:trPr>
+          <w:trHeight w:val="300"/>
+          <w:jc w:val="center"/>
+        </w:trPr>
+        <w:tc>
+          <w:tcPr>
+            <w:tcW w:w="703" w:type="pct"/>
+            <w:tcBorders>
+              <w:top w:val="single" w:sz="4" w:space="0" w:color="auto"/>
+              <w:left w:val="single" w:sz="4" w:space="0" w:color="auto"/>
+              <w:bottom w:val="single" w:sz="4" w:space="0" w:color="auto"/>
+              <w:right w:val="single" w:sz="4" w:space="0" w:color="auto"/>
+            </w:tcBorders>
+            <w:shd w:val="clear" w:color="B4C6E7" w:fill="B4C6E7"/>
+            <w:noWrap/>
+            <w:vAlign w:val="bottom"/>
+            <w:hideMark/>
+          </w:tcPr>
+          <w:p>
+            <w:pPr>
+              <w:spacing w:after="0" w:line="240" w:lineRule="auto"/>
+              <w:jc w:val="center"/>
+              <w:rPr>
+                <w:rFonts w:ascii="Calibri" w:eastAsia="Times New Roman" w:hAnsi="Calibri" w:cs="Calibri"/>
+                <w:color w:val="000000"/>
+              </w:rPr>
+            </w:pPr>
+            <w:r>
+              <w:rPr>
+                <w:rFonts w:ascii="Calibri" w:eastAsia="Times New Roman" w:hAnsi="Calibri" w:cs="Calibri"/>
+                <w:color w:val="000000"/>
+              </w:rPr>
+              <w:t>Default</w:t>
+            </w:r>
+          </w:p>
+        </w:tc>
+        <w:tc>
+          <w:tcPr>
+            <w:tcW w:w="1384" w:type="pct"/>
+            <w:tcBorders>
+              <w:top w:val="single" w:sz="4" w:space="0" w:color="auto"/>
+              <w:left w:val="single" w:sz="4" w:space="0" w:color="auto"/>
+              <w:bottom w:val="single" w:sz="4" w:space="0" w:color="auto"/>
+              <w:right w:val="single" w:sz="4" w:space="0" w:color="auto"/>
+            </w:tcBorders>
+            <w:shd w:val="clear" w:color="B4C6E7" w:fill="B4C6E7"/>
+            <w:noWrap/>
+            <w:vAlign w:val="bottom"/>
+            <w:hideMark/>
+          </w:tcPr>
+          <w:p>
+            <w:pPr>
+              <w:spacing w:after="0" w:line="240" w:lineRule="auto"/>
+              <w:jc w:val="center"/>
+              <w:rPr>
+                <w:rFonts w:ascii="Calibri" w:eastAsia="Times New Roman" w:hAnsi="Calibri" w:cs="Calibri"/>
+                <w:color w:val="000000"/>
+              </w:rPr>
+            </w:pPr>
+            <w:r>
+              <w:rPr>
+                <w:rFonts w:ascii="Calibri" w:eastAsia="Times New Roman" w:hAnsi="Calibri" w:cs="Calibri"/>
+                <w:color w:val="000000"/>
+              </w:rPr>
+              <w:t>Default</w:t>
+            </w:r>
+          </w:p>
+        </w:tc>
+        <w:tc>
+          <w:tcPr>
+            <w:tcW w:w="1481" w:type="pct"/>
+            <w:tcBorders>
+              <w:top w:val="single" w:sz="4" w:space="0" w:color="auto"/>
+              <w:left w:val="single" w:sz="4" w:space="0" w:color="auto"/>
+              <w:bottom w:val="single" w:sz="4" w:space="0" w:color="auto"/>
+              <w:right w:val="single" w:sz="4" w:space="0" w:color="FFFFFF"/>
+            </w:tcBorders>
+            <w:shd w:val="clear" w:color="B4C6E7" w:fill="B4C6E7"/>
+            <w:noWrap/>
+            <w:vAlign w:val="bottom"/>
+            <w:hideMark/>
+          </w:tcPr>
+          <w:p>
+            <w:pPr>
+              <w:spacing w:after="0" w:line="240" w:lineRule="auto"/>
+              <w:jc w:val="center"/>
+              <w:rPr>
+                <w:rFonts w:ascii="Calibri" w:eastAsia="Times New Roman" w:hAnsi="Calibri" w:cs="Calibri"/>
+                <w:color w:val="000000"/>
+              </w:rPr>
+            </w:pPr>
+            <w:r>
+              <w:rPr>
+                <w:rFonts w:ascii="Calibri" w:eastAsia="Times New Roman" w:hAnsi="Calibri" w:cs="Calibri"/>
+                <w:color w:val="000000"/>
+              </w:rPr>
+              <w:t>129.101.31.18</w:t>
+            </w:r>
+          </w:p>
+        </w:tc>
+        <w:tc>
+          <w:tcPr>
+            <w:tcW w:w="1432" w:type="pct"/>
+            <w:tcBorders>
+              <w:top w:val="single" w:sz="4" w:space="0" w:color="auto"/>
+              <w:left w:val="single" w:sz="4" w:space="0" w:color="auto"/>
+              <w:bottom w:val="single" w:sz="4" w:space="0" w:color="auto"/>
+              <w:right w:val="single" w:sz="4" w:space="0" w:color="auto"/>
+            </w:tcBorders>
+            <w:shd w:val="clear" w:color="B4C6E7" w:fill="B4C6E7"/>
+            <w:noWrap/>
+            <w:vAlign w:val="bottom"/>
+            <w:hideMark/>
+          </w:tcPr>
+          <w:p>
+            <w:pPr>
+              <w:spacing w:after="0" w:line="240" w:lineRule="auto"/>
+              <w:jc w:val="center"/>
+              <w:rPr>
+                <w:rFonts w:ascii="Calibri" w:eastAsia="Times New Roman" w:hAnsi="Calibri" w:cs="Calibri"/>
+                <w:color w:val="000000"/>
+              </w:rPr>
+            </w:pPr>
+            <w:r>
+              <w:rPr>
+                <w:rFonts w:ascii="Calibri" w:eastAsia="Times New Roman" w:hAnsi="Calibri" w:cs="Calibri"/>
+                <w:color w:val="000000"/>
+              </w:rPr>
+              <w:t>M0</w:t>
+            </w:r>
+          </w:p>
+        </w:tc>
+      </w:tr>
+    </w:tbl>
+    <w:p/>
+    <w:p>
+      <w:pPr>
+        <w:pStyle w:val="Heading2"/>
+        <w:numPr>
+          <w:ilvl w:val="0"/>
+          <w:numId w:val="6"/>
+        </w:numPr>
+      </w:pPr>
+      <w:r>
+        <w:lastRenderedPageBreak/>
+        <w:t>Routing table for router R2:</w:t>
+      </w:r>
+    </w:p>
+    <w:tbl>
+      <w:tblPr>
+        <w:tblW w:w="5000" w:type="pct"/>
+        <w:jc w:val="center"/>
+        <w:tblLook w:val="04A0" w:firstRow="1" w:lastRow="0" w:firstColumn="1" w:lastColumn="0" w:noHBand="0" w:noVBand="1"/>
+      </w:tblPr>
+      <w:tblGrid>
+        <w:gridCol w:w="1315"/>
+        <w:gridCol w:w="2588"/>
+        <w:gridCol w:w="2769"/>
+        <w:gridCol w:w="2678"/>
+      </w:tblGrid>
+      <w:tr>
+        <w:trPr>
+          <w:trHeight w:val="300"/>
+          <w:tblHeader/>
+          <w:jc w:val="center"/>
+        </w:trPr>
+        <w:tc>
+          <w:tcPr>
+            <w:tcW w:w="703" w:type="pct"/>
+            <w:tcBorders>
+              <w:top w:val="single" w:sz="4" w:space="0" w:color="auto"/>
+              <w:left w:val="single" w:sz="4" w:space="0" w:color="auto"/>
+              <w:bottom w:val="single" w:sz="4" w:space="0" w:color="auto"/>
+              <w:right w:val="single" w:sz="4" w:space="0" w:color="auto"/>
+            </w:tcBorders>
+            <w:shd w:val="clear" w:color="4472C4" w:fill="4472C4"/>
+            <w:noWrap/>
+            <w:vAlign w:val="bottom"/>
+            <w:hideMark/>
+          </w:tcPr>
+          <w:p>
+            <w:pPr>
+              <w:spacing w:after="0" w:line="240" w:lineRule="auto"/>
+              <w:jc w:val="center"/>
+              <w:rPr>
+                <w:rFonts w:ascii="Calibri" w:eastAsia="Times New Roman" w:hAnsi="Calibri" w:cs="Calibri"/>
+                <w:b/>
+                <w:bCs/>
+                <w:color w:val="FFFFFF"/>
+              </w:rPr>
+            </w:pPr>
+            <w:r>
+              <w:rPr>
+                <w:rFonts w:ascii="Calibri" w:eastAsia="Times New Roman" w:hAnsi="Calibri" w:cs="Calibri"/>
+                <w:b/>
+                <w:bCs/>
+                <w:color w:val="FFFFFF"/>
+              </w:rPr>
+              <w:t>Mask</w:t>
+            </w:r>
+          </w:p>
+        </w:tc>
+        <w:tc>
+          <w:tcPr>
+            <w:tcW w:w="1384" w:type="pct"/>
+            <w:tcBorders>
+              <w:top w:val="single" w:sz="4" w:space="0" w:color="auto"/>
+              <w:left w:val="single" w:sz="4" w:space="0" w:color="auto"/>
+              <w:bottom w:val="single" w:sz="4" w:space="0" w:color="auto"/>
+              <w:right w:val="single" w:sz="4" w:space="0" w:color="auto"/>
+            </w:tcBorders>
+            <w:shd w:val="clear" w:color="4472C4" w:fill="4472C4"/>
+            <w:noWrap/>
+            <w:vAlign w:val="bottom"/>
+            <w:hideMark/>
+          </w:tcPr>
+          <w:p>
+            <w:pPr>
+              <w:spacing w:after="0" w:line="240" w:lineRule="auto"/>
+              <w:jc w:val="center"/>
+              <w:rPr>
+                <w:rFonts w:ascii="Calibri" w:eastAsia="Times New Roman" w:hAnsi="Calibri" w:cs="Calibri"/>
+                <w:b/>
+                <w:bCs/>
+                <w:color w:val="FFFFFF"/>
+              </w:rPr>
+            </w:pPr>
+            <w:r>
+              <w:rPr>
+                <w:rFonts w:ascii="Calibri" w:eastAsia="Times New Roman" w:hAnsi="Calibri" w:cs="Calibri"/>
+                <w:b/>
+                <w:bCs/>
+                <w:color w:val="FFFFFF"/>
+              </w:rPr>
+              <w:t>Network Address</w:t>
+            </w:r>
+          </w:p>
+        </w:tc>
+        <w:tc>
+          <w:tcPr>
+            <w:tcW w:w="1481" w:type="pct"/>
+            <w:tcBorders>
+              <w:top w:val="single" w:sz="4" w:space="0" w:color="auto"/>
+              <w:left w:val="single" w:sz="4" w:space="0" w:color="auto"/>
+              <w:bottom w:val="single" w:sz="4" w:space="0" w:color="auto"/>
+              <w:right w:val="single" w:sz="4" w:space="0" w:color="FFFFFF"/>
+            </w:tcBorders>
+            <w:shd w:val="clear" w:color="4472C4" w:fill="4472C4"/>
+            <w:noWrap/>
+            <w:vAlign w:val="bottom"/>
+            <w:hideMark/>
+          </w:tcPr>
+          <w:p>
+            <w:pPr>
+              <w:spacing w:after="0" w:line="240" w:lineRule="auto"/>
+              <w:jc w:val="center"/>
+              <w:rPr>
+                <w:rFonts w:ascii="Calibri" w:eastAsia="Times New Roman" w:hAnsi="Calibri" w:cs="Calibri"/>
+                <w:b/>
+                <w:bCs/>
+                <w:color w:val="FFFFFF"/>
+              </w:rPr>
+            </w:pPr>
+            <w:r>
+              <w:rPr>
+                <w:rFonts w:ascii="Calibri" w:eastAsia="Times New Roman" w:hAnsi="Calibri" w:cs="Calibri"/>
+                <w:b/>
+                <w:bCs/>
+                <w:color w:val="FFFFFF"/>
+              </w:rPr>
+              <w:t>Next-Hop Address</w:t>
+            </w:r>
+          </w:p>
+        </w:tc>
+        <w:tc>
+          <w:tcPr>
+            <w:tcW w:w="1432" w:type="pct"/>
+            <w:tcBorders>
+              <w:top w:val="single" w:sz="4" w:space="0" w:color="auto"/>
+              <w:left w:val="single" w:sz="4" w:space="0" w:color="auto"/>
+              <w:bottom w:val="single" w:sz="4" w:space="0" w:color="auto"/>
+              <w:right w:val="single" w:sz="4" w:space="0" w:color="auto"/>
+            </w:tcBorders>
+            <w:shd w:val="clear" w:color="4472C4" w:fill="4472C4"/>
+            <w:noWrap/>
+            <w:vAlign w:val="bottom"/>
+            <w:hideMark/>
+          </w:tcPr>
+          <w:p>
+            <w:pPr>
+              <w:spacing w:after="0" w:line="240" w:lineRule="auto"/>
+              <w:jc w:val="center"/>
+              <w:rPr>
+                <w:rFonts w:ascii="Calibri" w:eastAsia="Times New Roman" w:hAnsi="Calibri" w:cs="Calibri"/>
+                <w:b/>
+                <w:bCs/>
+                <w:color w:val="FFFFFF"/>
+              </w:rPr>
+            </w:pPr>
+            <w:r>
+              <w:rPr>
+                <w:rFonts w:ascii="Calibri" w:eastAsia="Times New Roman" w:hAnsi="Calibri" w:cs="Calibri"/>
+                <w:b/>
+                <w:bCs/>
+                <w:color w:val="FFFFFF"/>
+              </w:rPr>
+              <w:t>Interface Number</w:t>
+            </w:r>
+          </w:p>
+        </w:tc>
+      </w:tr>
+      <w:tr>
+        <w:trPr>
+          <w:trHeight w:val="300"/>
+          <w:tblHeader/>
+          <w:jc w:val="center"/>
+        </w:trPr>
+        <w:tc>
+          <w:tcPr>
+            <w:tcW w:w="703" w:type="pct"/>
+            <w:tcBorders>
+              <w:top w:val="single" w:sz="4" w:space="0" w:color="FFFFFF"/>
+              <w:left w:val="single" w:sz="4" w:space="0" w:color="auto"/>
+              <w:bottom w:val="single" w:sz="4" w:space="0" w:color="auto"/>
+              <w:right w:val="single" w:sz="4" w:space="0" w:color="auto"/>
+            </w:tcBorders>
+            <w:shd w:val="clear" w:color="B4C6E7" w:fill="B4C6E7"/>
+            <w:noWrap/>
+            <w:vAlign w:val="bottom"/>
+            <w:hideMark/>
+          </w:tcPr>
+          <w:p>
+            <w:pPr>
+              <w:spacing w:after="0" w:line="240" w:lineRule="auto"/>
+              <w:jc w:val="center"/>
+              <w:rPr>
+                <w:rFonts w:ascii="Calibri" w:eastAsia="Times New Roman" w:hAnsi="Calibri" w:cs="Calibri"/>
+                <w:color w:val="000000"/>
+              </w:rPr>
+            </w:pPr>
+            <w:r>
+              <w:rPr>
+                <w:rFonts w:ascii="Calibri" w:eastAsia="Times New Roman" w:hAnsi="Calibri" w:cs="Calibri"/>
+                <w:color w:val="000000"/>
+              </w:rPr>
+              <w:t>/24</w:t>
+            </w:r>
+          </w:p>
+        </w:tc>
+        <w:tc>
+          <w:tcPr>
+            <w:tcW w:w="1384" w:type="pct"/>
+            <w:tcBorders>
+              <w:top w:val="single" w:sz="4" w:space="0" w:color="FFFFFF"/>
+              <w:left w:val="single" w:sz="4" w:space="0" w:color="auto"/>
+              <w:bottom w:val="single" w:sz="4" w:space="0" w:color="auto"/>
+              <w:right w:val="single" w:sz="4" w:space="0" w:color="auto"/>
+            </w:tcBorders>
+            <w:shd w:val="clear" w:color="B4C6E7" w:fill="B4C6E7"/>
+            <w:noWrap/>
+            <w:vAlign w:val="bottom"/>
+            <w:hideMark/>
+          </w:tcPr>
+          <w:p>
+            <w:pPr>
+              <w:spacing w:after="0" w:line="240" w:lineRule="auto"/>
+              <w:jc w:val="center"/>
+              <w:rPr>
+                <w:rFonts w:ascii="Calibri" w:eastAsia="Times New Roman" w:hAnsi="Calibri" w:cs="Calibri"/>
+                <w:color w:val="000000"/>
+              </w:rPr>
+            </w:pPr>
+            <w:r>
+              <w:rPr>
+                <w:rFonts w:ascii="Calibri" w:eastAsia="Times New Roman" w:hAnsi="Calibri" w:cs="Calibri"/>
+                <w:color w:val="000000"/>
+              </w:rPr>
+              <w:t>150.14.0.0</w:t>
+            </w:r>
+          </w:p>
+        </w:tc>
+        <w:tc>
+          <w:tcPr>
+            <w:tcW w:w="1481" w:type="pct"/>
+            <w:tcBorders>
+              <w:top w:val="single" w:sz="4" w:space="0" w:color="auto"/>
+              <w:left w:val="single" w:sz="4" w:space="0" w:color="auto"/>
+              <w:bottom w:val="single" w:sz="4" w:space="0" w:color="auto"/>
+              <w:right w:val="single" w:sz="4" w:space="0" w:color="FFFFFF"/>
+            </w:tcBorders>
+            <w:shd w:val="clear" w:color="B4C6E7" w:fill="B4C6E7"/>
+            <w:noWrap/>
+            <w:vAlign w:val="bottom"/>
+            <w:hideMark/>
+          </w:tcPr>
+          <w:p>
+            <w:pPr>
+              <w:spacing w:after="0" w:line="240" w:lineRule="auto"/>
+              <w:jc w:val="center"/>
+              <w:rPr>
+                <w:rFonts w:ascii="Calibri" w:eastAsia="Times New Roman" w:hAnsi="Calibri" w:cs="Calibri"/>
+                <w:color w:val="000000"/>
+              </w:rPr>
+            </w:pPr>
+            <w:r>
+              <w:rPr>
+                <w:rFonts w:ascii="Calibri" w:eastAsia="Times New Roman" w:hAnsi="Calibri" w:cs="Calibri"/>
+                <w:color w:val="000000"/>
+              </w:rPr>
+              <w:t>129.101.19.20</w:t>
+            </w:r>
+          </w:p>
+        </w:tc>
+        <w:tc>
+          <w:tcPr>
+            <w:tcW w:w="1432" w:type="pct"/>
+            <w:tcBorders>
+              <w:top w:val="single" w:sz="4" w:space="0" w:color="auto"/>
+              <w:left w:val="single" w:sz="4" w:space="0" w:color="auto"/>
+              <w:bottom w:val="single" w:sz="4" w:space="0" w:color="auto"/>
+              <w:right w:val="single" w:sz="4" w:space="0" w:color="auto"/>
+            </w:tcBorders>
+            <w:shd w:val="clear" w:color="B4C6E7" w:fill="B4C6E7"/>
+            <w:noWrap/>
+            <w:vAlign w:val="bottom"/>
+            <w:hideMark/>
+          </w:tcPr>
+          <w:p>
+            <w:pPr>
+              <w:spacing w:after="0" w:line="240" w:lineRule="auto"/>
+              <w:jc w:val="center"/>
+              <w:rPr>
+                <w:rFonts w:ascii="Calibri" w:eastAsia="Times New Roman" w:hAnsi="Calibri" w:cs="Calibri"/>
+                <w:color w:val="000000"/>
+              </w:rPr>
+            </w:pPr>
+            <w:r>
+              <w:rPr>
+                <w:rFonts w:ascii="Calibri" w:eastAsia="Times New Roman" w:hAnsi="Calibri" w:cs="Calibri"/>
+                <w:color w:val="000000"/>
+              </w:rPr>
+              <w:t>M1</w:t>
+            </w:r>
+          </w:p>
+        </w:tc>
+      </w:tr>
+      <w:tr>
+        <w:trPr>
+          <w:trHeight w:val="300"/>
+          <w:tblHeader/>
+          <w:jc w:val="center"/>
+        </w:trPr>
+        <w:tc>
+          <w:tcPr>
+            <w:tcW w:w="703" w:type="pct"/>
+            <w:tcBorders>
+              <w:top w:val="single" w:sz="4" w:space="0" w:color="auto"/>
+              <w:left w:val="single" w:sz="4" w:space="0" w:color="auto"/>
+              <w:bottom w:val="single" w:sz="4" w:space="0" w:color="auto"/>
+              <w:right w:val="single" w:sz="4" w:space="0" w:color="auto"/>
+            </w:tcBorders>
+            <w:shd w:val="clear" w:color="D9E1F2" w:fill="D9E1F2"/>
+            <w:noWrap/>
+            <w:vAlign w:val="bottom"/>
+            <w:hideMark/>
+          </w:tcPr>
+          <w:p>
+            <w:pPr>
+              <w:spacing w:after="0" w:line="240" w:lineRule="auto"/>
+              <w:jc w:val="center"/>
+              <w:rPr>
+                <w:rFonts w:ascii="Calibri" w:eastAsia="Times New Roman" w:hAnsi="Calibri" w:cs="Calibri"/>
+                <w:color w:val="000000"/>
+              </w:rPr>
+            </w:pPr>
+            <w:r>
+              <w:rPr>
+                <w:rFonts w:ascii="Calibri" w:eastAsia="Times New Roman" w:hAnsi="Calibri" w:cs="Calibri"/>
+                <w:color w:val="000000"/>
+              </w:rPr>
+              <w:t>/24</w:t>
+            </w:r>
+          </w:p>
+        </w:tc>
+        <w:tc>
+          <w:tcPr>
+            <w:tcW w:w="1384" w:type="pct"/>
+            <w:tcBorders>
+              <w:top w:val="single" w:sz="4" w:space="0" w:color="auto"/>
+              <w:left w:val="single" w:sz="4" w:space="0" w:color="auto"/>
+              <w:bottom w:val="single" w:sz="4" w:space="0" w:color="auto"/>
+              <w:right w:val="single" w:sz="4" w:space="0" w:color="auto"/>
+            </w:tcBorders>
+            <w:shd w:val="clear" w:color="D9E1F2" w:fill="D9E1F2"/>
+            <w:noWrap/>
+            <w:vAlign w:val="bottom"/>
+            <w:hideMark/>
+          </w:tcPr>
+          <w:p>
+            <w:pPr>
+              <w:spacing w:after="0" w:line="240" w:lineRule="auto"/>
+              <w:jc w:val="center"/>
+              <w:rPr>
+                <w:rFonts w:ascii="Calibri" w:eastAsia="Times New Roman" w:hAnsi="Calibri" w:cs="Calibri"/>
+                <w:color w:val="000000"/>
+              </w:rPr>
+            </w:pPr>
+            <w:r>
+              <w:rPr>
+                <w:rFonts w:ascii="Calibri" w:eastAsia="Times New Roman" w:hAnsi="Calibri" w:cs="Calibri"/>
+                <w:color w:val="000000"/>
+              </w:rPr>
+              <w:t>133.79.0.0</w:t>
+            </w:r>
+          </w:p>
+        </w:tc>
+        <w:tc>
+          <w:tcPr>
+            <w:tcW w:w="1481" w:type="pct"/>
+            <w:tcBorders>
+              <w:top w:val="single" w:sz="4" w:space="0" w:color="auto"/>
+              <w:left w:val="single" w:sz="4" w:space="0" w:color="auto"/>
+              <w:bottom w:val="single" w:sz="4" w:space="0" w:color="auto"/>
+              <w:right w:val="single" w:sz="4" w:space="0" w:color="FFFFFF"/>
+            </w:tcBorders>
+            <w:shd w:val="clear" w:color="D9E1F2" w:fill="D9E1F2"/>
+            <w:noWrap/>
+            <w:vAlign w:val="bottom"/>
+            <w:hideMark/>
+          </w:tcPr>
+          <w:p>
+            <w:pPr>
+              <w:spacing w:after="0" w:line="240" w:lineRule="auto"/>
+              <w:jc w:val="center"/>
+              <w:rPr>
+                <w:rFonts w:ascii="Calibri" w:eastAsia="Times New Roman" w:hAnsi="Calibri" w:cs="Calibri"/>
+                <w:color w:val="000000"/>
+              </w:rPr>
+            </w:pPr>
+            <w:r>
+              <w:rPr>
+                <w:rFonts w:ascii="Calibri" w:eastAsia="Times New Roman" w:hAnsi="Calibri" w:cs="Calibri"/>
+                <w:color w:val="000000"/>
+              </w:rPr>
+              <w:t>129.101.19.20</w:t>
+            </w:r>
+          </w:p>
+        </w:tc>
+        <w:tc>
+          <w:tcPr>
+            <w:tcW w:w="1432" w:type="pct"/>
+            <w:tcBorders>
+              <w:top w:val="single" w:sz="4" w:space="0" w:color="auto"/>
+              <w:left w:val="single" w:sz="4" w:space="0" w:color="auto"/>
+              <w:bottom w:val="single" w:sz="4" w:space="0" w:color="auto"/>
+              <w:right w:val="single" w:sz="4" w:space="0" w:color="auto"/>
+            </w:tcBorders>
+            <w:shd w:val="clear" w:color="D9E1F2" w:fill="D9E1F2"/>
+            <w:noWrap/>
+            <w:vAlign w:val="bottom"/>
+            <w:hideMark/>
+          </w:tcPr>
+          <w:p>
+            <w:pPr>
+              <w:spacing w:after="0" w:line="240" w:lineRule="auto"/>
+              <w:jc w:val="center"/>
+              <w:rPr>
+                <w:rFonts w:ascii="Calibri" w:eastAsia="Times New Roman" w:hAnsi="Calibri" w:cs="Calibri"/>
+                <w:color w:val="000000"/>
+              </w:rPr>
+            </w:pPr>
+            <w:r>
+              <w:rPr>
+                <w:rFonts w:ascii="Calibri" w:eastAsia="Times New Roman" w:hAnsi="Calibri" w:cs="Calibri"/>
+                <w:color w:val="000000"/>
+              </w:rPr>
+              <w:t>M1</w:t>
+            </w:r>
+          </w:p>
+        </w:tc>
+      </w:tr>
+      <w:tr>
+        <w:trPr>
+          <w:trHeight w:val="300"/>
+          <w:tblHeader/>
+          <w:jc w:val="center"/>
+        </w:trPr>
+        <w:tc>
+          <w:tcPr>
+            <w:tcW w:w="703" w:type="pct"/>
+            <w:tcBorders>
+              <w:top w:val="single" w:sz="4" w:space="0" w:color="auto"/>
+              <w:left w:val="single" w:sz="4" w:space="0" w:color="auto"/>
+              <w:bottom w:val="single" w:sz="4" w:space="0" w:color="auto"/>
+              <w:right w:val="single" w:sz="4" w:space="0" w:color="auto"/>
+            </w:tcBorders>
+            <w:shd w:val="clear" w:color="B4C6E7" w:fill="B4C6E7"/>
+            <w:noWrap/>
+            <w:vAlign w:val="bottom"/>
+            <w:hideMark/>
+          </w:tcPr>
+          <w:p>
+            <w:pPr>
+              <w:spacing w:after="0" w:line="240" w:lineRule="auto"/>
+              <w:jc w:val="center"/>
+              <w:rPr>
+                <w:rFonts w:ascii="Calibri" w:eastAsia="Times New Roman" w:hAnsi="Calibri" w:cs="Calibri"/>
+                <w:color w:val="000000"/>
+              </w:rPr>
+            </w:pPr>
+            <w:r>
+              <w:rPr>
+                <w:rFonts w:ascii="Calibri" w:eastAsia="Times New Roman" w:hAnsi="Calibri" w:cs="Calibri"/>
+                <w:color w:val="000000"/>
+              </w:rPr>
+              <w:t>/24</w:t>
+            </w:r>
+          </w:p>
+        </w:tc>
+        <w:tc>
+          <w:tcPr>
+            <w:tcW w:w="1384" w:type="pct"/>
+            <w:tcBorders>
+              <w:top w:val="single" w:sz="4" w:space="0" w:color="auto"/>
+              <w:left w:val="single" w:sz="4" w:space="0" w:color="auto"/>
+              <w:bottom w:val="single" w:sz="4" w:space="0" w:color="auto"/>
+              <w:right w:val="single" w:sz="4" w:space="0" w:color="auto"/>
+            </w:tcBorders>
+            <w:shd w:val="clear" w:color="B4C6E7" w:fill="B4C6E7"/>
+            <w:noWrap/>
+            <w:vAlign w:val="bottom"/>
+            <w:hideMark/>
+          </w:tcPr>
+          <w:p>
+            <w:pPr>
+              <w:spacing w:after="0" w:line="240" w:lineRule="auto"/>
+              <w:jc w:val="center"/>
+              <w:rPr>
+                <w:rFonts w:ascii="Calibri" w:eastAsia="Times New Roman" w:hAnsi="Calibri" w:cs="Calibri"/>
+                <w:color w:val="000000"/>
+              </w:rPr>
+            </w:pPr>
+            <w:r>
+              <w:rPr>
+                <w:rFonts w:ascii="Calibri" w:eastAsia="Times New Roman" w:hAnsi="Calibri" w:cs="Calibri"/>
+                <w:color w:val="000000"/>
+              </w:rPr>
+              <w:t>190.180.7.9</w:t>
+            </w:r>
+          </w:p>
+        </w:tc>
+        <w:tc>
+          <w:tcPr>
+            <w:tcW w:w="1481" w:type="pct"/>
+            <w:tcBorders>
+              <w:top w:val="single" w:sz="4" w:space="0" w:color="auto"/>
+              <w:left w:val="single" w:sz="4" w:space="0" w:color="auto"/>
+              <w:bottom w:val="single" w:sz="4" w:space="0" w:color="auto"/>
+              <w:right w:val="single" w:sz="4" w:space="0" w:color="FFFFFF"/>
+            </w:tcBorders>
+            <w:shd w:val="clear" w:color="B4C6E7" w:fill="B4C6E7"/>
+            <w:noWrap/>
+            <w:vAlign w:val="bottom"/>
+            <w:hideMark/>
+          </w:tcPr>
+          <w:p>
+            <w:pPr>
+              <w:spacing w:after="0" w:line="240" w:lineRule="auto"/>
+              <w:jc w:val="center"/>
+              <w:rPr>
+                <w:rFonts w:ascii="Calibri" w:eastAsia="Times New Roman" w:hAnsi="Calibri" w:cs="Calibri"/>
+                <w:color w:val="000000"/>
+              </w:rPr>
+            </w:pPr>
+            <w:r>
+              <w:rPr>
+                <w:rFonts w:ascii="Calibri" w:eastAsia="Times New Roman" w:hAnsi="Calibri" w:cs="Calibri"/>
+                <w:color w:val="000000"/>
+              </w:rPr>
+              <w:t>129.101.19.20</w:t>
+            </w:r>
+          </w:p>
+        </w:tc>
+        <w:tc>
+          <w:tcPr>
+            <w:tcW w:w="1432" w:type="pct"/>
+            <w:tcBorders>
+              <w:top w:val="single" w:sz="4" w:space="0" w:color="auto"/>
+              <w:left w:val="single" w:sz="4" w:space="0" w:color="auto"/>
+              <w:bottom w:val="single" w:sz="4" w:space="0" w:color="auto"/>
+              <w:right w:val="single" w:sz="4" w:space="0" w:color="auto"/>
+            </w:tcBorders>
+            <w:shd w:val="clear" w:color="B4C6E7" w:fill="B4C6E7"/>
+            <w:noWrap/>
+            <w:vAlign w:val="bottom"/>
+            <w:hideMark/>
+          </w:tcPr>
+          <w:p>
+            <w:pPr>
+              <w:spacing w:after="0" w:line="240" w:lineRule="auto"/>
+              <w:jc w:val="center"/>
+              <w:rPr>
+                <w:rFonts w:ascii="Calibri" w:eastAsia="Times New Roman" w:hAnsi="Calibri" w:cs="Calibri"/>
+                <w:color w:val="000000"/>
+              </w:rPr>
+            </w:pPr>
+            <w:r>
+              <w:rPr>
+                <w:rFonts w:ascii="Calibri" w:eastAsia="Times New Roman" w:hAnsi="Calibri" w:cs="Calibri"/>
+                <w:color w:val="000000"/>
+              </w:rPr>
+              <w:t>M1</w:t>
+            </w:r>
+          </w:p>
+        </w:tc>
+      </w:tr>
+      <w:tr>
+        <w:trPr>
+          <w:trHeight w:val="300"/>
+          <w:tblHeader/>
+          <w:jc w:val="center"/>
+        </w:trPr>
+        <w:tc>
+          <w:tcPr>
+            <w:tcW w:w="703" w:type="pct"/>
+            <w:tcBorders>
+              <w:top w:val="single" w:sz="4" w:space="0" w:color="auto"/>
+              <w:left w:val="single" w:sz="4" w:space="0" w:color="auto"/>
+              <w:bottom w:val="single" w:sz="4" w:space="0" w:color="auto"/>
+              <w:right w:val="single" w:sz="4" w:space="0" w:color="auto"/>
+            </w:tcBorders>
+            <w:shd w:val="clear" w:color="D9E1F2" w:fill="D9E1F2"/>
+            <w:noWrap/>
+            <w:vAlign w:val="bottom"/>
+            <w:hideMark/>
+          </w:tcPr>
+          <w:p>
+            <w:pPr>
+              <w:spacing w:after="0" w:line="240" w:lineRule="auto"/>
+              <w:jc w:val="center"/>
+              <w:rPr>
+                <w:rFonts w:ascii="Calibri" w:eastAsia="Times New Roman" w:hAnsi="Calibri" w:cs="Calibri"/>
+                <w:color w:val="000000"/>
+              </w:rPr>
+            </w:pPr>
+            <w:r>
+              <w:rPr>
+                <w:rFonts w:ascii="Calibri" w:eastAsia="Times New Roman" w:hAnsi="Calibri" w:cs="Calibri"/>
+                <w:color w:val="000000"/>
+              </w:rPr>
+              <w:t>/24</w:t>
+            </w:r>
+          </w:p>
+        </w:tc>
+        <w:tc>
+          <w:tcPr>
+            <w:tcW w:w="1384" w:type="pct"/>
+            <w:tcBorders>
+              <w:top w:val="single" w:sz="4" w:space="0" w:color="auto"/>
+              <w:left w:val="single" w:sz="4" w:space="0" w:color="auto"/>
+              <w:bottom w:val="single" w:sz="4" w:space="0" w:color="auto"/>
+              <w:right w:val="single" w:sz="4" w:space="0" w:color="auto"/>
+            </w:tcBorders>
+            <w:shd w:val="clear" w:color="D9E1F2" w:fill="D9E1F2"/>
+            <w:noWrap/>
+            <w:vAlign w:val="bottom"/>
+            <w:hideMark/>
+          </w:tcPr>
+          <w:p>
+            <w:pPr>
+              <w:spacing w:after="0" w:line="240" w:lineRule="auto"/>
+              <w:jc w:val="center"/>
+              <w:rPr>
+                <w:rFonts w:ascii="Calibri" w:eastAsia="Times New Roman" w:hAnsi="Calibri" w:cs="Calibri"/>
+                <w:color w:val="000000"/>
+              </w:rPr>
+            </w:pPr>
+            <w:r>
+              <w:rPr>
+                <w:rFonts w:ascii="Calibri" w:eastAsia="Times New Roman" w:hAnsi="Calibri" w:cs="Calibri"/>
+                <w:color w:val="000000"/>
+              </w:rPr>
+              <w:t>129.101.0.0</w:t>
+            </w:r>
+          </w:p>
+        </w:tc>
+        <w:tc>
+          <w:tcPr>
+            <w:tcW w:w="1481" w:type="pct"/>
+            <w:tcBorders>
+              <w:top w:val="single" w:sz="4" w:space="0" w:color="auto"/>
+              <w:left w:val="single" w:sz="4" w:space="0" w:color="auto"/>
+              <w:bottom w:val="single" w:sz="4" w:space="0" w:color="auto"/>
+              <w:right w:val="single" w:sz="4" w:space="0" w:color="FFFFFF"/>
+            </w:tcBorders>
+            <w:shd w:val="clear" w:color="D9E1F2" w:fill="D9E1F2"/>
+            <w:noWrap/>
+            <w:vAlign w:val="bottom"/>
+            <w:hideMark/>
+          </w:tcPr>
+          <w:p>
+            <w:pPr>
+              <w:spacing w:after="0" w:line="240" w:lineRule="auto"/>
+              <w:jc w:val="center"/>
+              <w:rPr>
+                <w:rFonts w:ascii="Calibri" w:eastAsia="Times New Roman" w:hAnsi="Calibri" w:cs="Calibri"/>
+                <w:color w:val="000000"/>
+              </w:rPr>
+            </w:pPr>
+            <w:r>
+              <w:rPr>
+                <w:rFonts w:ascii="Calibri" w:eastAsia="Times New Roman" w:hAnsi="Calibri" w:cs="Calibri"/>
+                <w:color w:val="000000"/>
+              </w:rPr>
+              <w:t>-----------------</w:t>
+            </w:r>
+          </w:p>
+        </w:tc>
+        <w:tc>
+          <w:tcPr>
+            <w:tcW w:w="1432" w:type="pct"/>
+            <w:tcBorders>
+              <w:top w:val="single" w:sz="4" w:space="0" w:color="auto"/>
+              <w:left w:val="single" w:sz="4" w:space="0" w:color="auto"/>
+              <w:bottom w:val="single" w:sz="4" w:space="0" w:color="auto"/>
+              <w:right w:val="single" w:sz="4" w:space="0" w:color="auto"/>
+            </w:tcBorders>
+            <w:shd w:val="clear" w:color="D9E1F2" w:fill="D9E1F2"/>
+            <w:noWrap/>
+            <w:vAlign w:val="bottom"/>
+            <w:hideMark/>
+          </w:tcPr>
+          <w:p>
+            <w:pPr>
+              <w:spacing w:after="0" w:line="240" w:lineRule="auto"/>
+              <w:jc w:val="center"/>
+              <w:rPr>
+                <w:rFonts w:ascii="Calibri" w:eastAsia="Times New Roman" w:hAnsi="Calibri" w:cs="Calibri"/>
+                <w:color w:val="000000"/>
+              </w:rPr>
+            </w:pPr>
+            <w:r>
+              <w:rPr>
+                <w:rFonts w:ascii="Calibri" w:eastAsia="Times New Roman" w:hAnsi="Calibri" w:cs="Calibri"/>
+                <w:color w:val="000000"/>
+              </w:rPr>
+              <w:t>M1</w:t>
+            </w:r>
+          </w:p>
+        </w:tc>
+      </w:tr>
+      <w:tr>
+        <w:trPr>
+          <w:trHeight w:val="300"/>
+          <w:tblHeader/>
+          <w:jc w:val="center"/>
+        </w:trPr>
+        <w:tc>
+          <w:tcPr>
+            <w:tcW w:w="703" w:type="pct"/>
+            <w:tcBorders>
+              <w:top w:val="single" w:sz="4" w:space="0" w:color="auto"/>
+              <w:left w:val="single" w:sz="4" w:space="0" w:color="auto"/>
+              <w:bottom w:val="single" w:sz="4" w:space="0" w:color="auto"/>
+              <w:right w:val="single" w:sz="4" w:space="0" w:color="auto"/>
+            </w:tcBorders>
+            <w:shd w:val="clear" w:color="B4C6E7" w:fill="B4C6E7"/>
+            <w:noWrap/>
+            <w:vAlign w:val="bottom"/>
+            <w:hideMark/>
+          </w:tcPr>
+          <w:p>
+            <w:pPr>
+              <w:spacing w:after="0" w:line="240" w:lineRule="auto"/>
+              <w:jc w:val="center"/>
+              <w:rPr>
+                <w:rFonts w:ascii="Calibri" w:eastAsia="Times New Roman" w:hAnsi="Calibri" w:cs="Calibri"/>
+                <w:color w:val="000000"/>
+              </w:rPr>
+            </w:pPr>
+            <w:r>
+              <w:rPr>
+                <w:rFonts w:ascii="Calibri" w:eastAsia="Times New Roman" w:hAnsi="Calibri" w:cs="Calibri"/>
+                <w:color w:val="000000"/>
+              </w:rPr>
+              <w:t>Default</w:t>
+            </w:r>
+          </w:p>
+        </w:tc>
+        <w:tc>
+          <w:tcPr>
+            <w:tcW w:w="1384" w:type="pct"/>
+            <w:tcBorders>
+              <w:top w:val="single" w:sz="4" w:space="0" w:color="auto"/>
+              <w:left w:val="single" w:sz="4" w:space="0" w:color="auto"/>
+              <w:bottom w:val="single" w:sz="4" w:space="0" w:color="auto"/>
+              <w:right w:val="single" w:sz="4" w:space="0" w:color="auto"/>
+            </w:tcBorders>
+            <w:shd w:val="clear" w:color="B4C6E7" w:fill="B4C6E7"/>
+            <w:noWrap/>
+            <w:vAlign w:val="bottom"/>
+            <w:hideMark/>
+          </w:tcPr>
+          <w:p>
+            <w:pPr>
+              <w:spacing w:after="0" w:line="240" w:lineRule="auto"/>
+              <w:jc w:val="center"/>
+              <w:rPr>
+                <w:rFonts w:ascii="Calibri" w:eastAsia="Times New Roman" w:hAnsi="Calibri" w:cs="Calibri"/>
+                <w:color w:val="000000"/>
+              </w:rPr>
+            </w:pPr>
+            <w:r>
+              <w:rPr>
+                <w:rFonts w:ascii="Calibri" w:eastAsia="Times New Roman" w:hAnsi="Calibri" w:cs="Calibri"/>
+                <w:color w:val="000000"/>
+              </w:rPr>
+              <w:t>Default</w:t>
+            </w:r>
+          </w:p>
+        </w:tc>
+        <w:tc>
+          <w:tcPr>
+            <w:tcW w:w="1481" w:type="pct"/>
+            <w:tcBorders>
+              <w:top w:val="single" w:sz="4" w:space="0" w:color="auto"/>
+              <w:left w:val="single" w:sz="4" w:space="0" w:color="auto"/>
+              <w:bottom w:val="single" w:sz="4" w:space="0" w:color="auto"/>
+              <w:right w:val="single" w:sz="4" w:space="0" w:color="FFFFFF"/>
+            </w:tcBorders>
+            <w:shd w:val="clear" w:color="B4C6E7" w:fill="B4C6E7"/>
+            <w:noWrap/>
+            <w:vAlign w:val="bottom"/>
+            <w:hideMark/>
+          </w:tcPr>
+          <w:p>
+            <w:pPr>
+              <w:spacing w:after="0" w:line="240" w:lineRule="auto"/>
+              <w:jc w:val="center"/>
+              <w:rPr>
+                <w:rFonts w:ascii="Calibri" w:eastAsia="Times New Roman" w:hAnsi="Calibri" w:cs="Calibri"/>
+                <w:color w:val="000000"/>
+              </w:rPr>
+            </w:pPr>
+            <w:r>
+              <w:rPr>
+                <w:rFonts w:ascii="Calibri" w:eastAsia="Times New Roman" w:hAnsi="Calibri" w:cs="Calibri"/>
+                <w:color w:val="000000"/>
+              </w:rPr>
+              <w:t>-----------------</w:t>
+            </w:r>
+          </w:p>
+        </w:tc>
+        <w:tc>
+          <w:tcPr>
+            <w:tcW w:w="1432" w:type="pct"/>
+            <w:tcBorders>
+              <w:top w:val="single" w:sz="4" w:space="0" w:color="auto"/>
+              <w:left w:val="single" w:sz="4" w:space="0" w:color="auto"/>
+              <w:bottom w:val="single" w:sz="4" w:space="0" w:color="auto"/>
+              <w:right w:val="single" w:sz="4" w:space="0" w:color="auto"/>
+            </w:tcBorders>
+            <w:shd w:val="clear" w:color="B4C6E7" w:fill="B4C6E7"/>
+            <w:noWrap/>
+            <w:vAlign w:val="bottom"/>
+            <w:hideMark/>
+          </w:tcPr>
+          <w:p>
+            <w:pPr>
+              <w:spacing w:after="0" w:line="240" w:lineRule="auto"/>
+              <w:jc w:val="center"/>
+              <w:rPr>
+                <w:rFonts w:ascii="Calibri" w:eastAsia="Times New Roman" w:hAnsi="Calibri" w:cs="Calibri"/>
+                <w:color w:val="000000"/>
+              </w:rPr>
+            </w:pPr>
+            <w:r>
+              <w:rPr>
+                <w:rFonts w:ascii="Calibri" w:eastAsia="Times New Roman" w:hAnsi="Calibri" w:cs="Calibri"/>
+                <w:color w:val="000000"/>
+              </w:rPr>
+              <w:t>M0</w:t>
+            </w:r>
+          </w:p>
+        </w:tc>
+      </w:tr>
+    </w:tbl>
+    <w:p/>
+    <w:p>
+      <w:pPr>
+        <w:pStyle w:val="Heading2"/>
+        <w:numPr>
+          <w:ilvl w:val="0"/>
+          <w:numId w:val="6"/>
+        </w:numPr>
+      </w:pPr>
+      <w:r>
+        <w:t>Routing table for router R3:</w:t>
+      </w:r>
+    </w:p>
+    <w:tbl>
+      <w:tblPr>
+        <w:tblW w:w="5000" w:type="pct"/>
+        <w:jc w:val="center"/>
+        <w:tblLook w:val="04A0" w:firstRow="1" w:lastRow="0" w:firstColumn="1" w:lastColumn="0" w:noHBand="0" w:noVBand="1"/>
+      </w:tblPr>
+      <w:tblGrid>
+        <w:gridCol w:w="1315"/>
+        <w:gridCol w:w="2588"/>
+        <w:gridCol w:w="2769"/>
+        <w:gridCol w:w="2678"/>
+      </w:tblGrid>
+      <w:tr>
+        <w:trPr>
+          <w:trHeight w:val="300"/>
+          <w:tblHeader/>
+          <w:jc w:val="center"/>
+        </w:trPr>
+        <w:tc>
+          <w:tcPr>
+            <w:tcW w:w="703" w:type="pct"/>
+            <w:tcBorders>
+              <w:top w:val="single" w:sz="4" w:space="0" w:color="auto"/>
+              <w:left w:val="single" w:sz="4" w:space="0" w:color="auto"/>
+              <w:bottom w:val="single" w:sz="4" w:space="0" w:color="auto"/>
+              <w:right w:val="single" w:sz="4" w:space="0" w:color="auto"/>
+            </w:tcBorders>
+            <w:shd w:val="clear" w:color="4472C4" w:fill="4472C4"/>
+            <w:noWrap/>
+            <w:vAlign w:val="bottom"/>
+            <w:hideMark/>
+          </w:tcPr>
+          <w:p>
+            <w:pPr>
+              <w:spacing w:after="0" w:line="240" w:lineRule="auto"/>
+              <w:jc w:val="center"/>
+              <w:rPr>
+                <w:rFonts w:ascii="Calibri" w:eastAsia="Times New Roman" w:hAnsi="Calibri" w:cs="Calibri"/>
+                <w:b/>
+                <w:bCs/>
+                <w:color w:val="FFFFFF"/>
+              </w:rPr>
+            </w:pPr>
+            <w:r>
+              <w:rPr>
+                <w:rFonts w:ascii="Calibri" w:eastAsia="Times New Roman" w:hAnsi="Calibri" w:cs="Calibri"/>
+                <w:b/>
+                <w:bCs/>
+                <w:color w:val="FFFFFF"/>
+              </w:rPr>
+              <w:t>Mask</w:t>
+            </w:r>
+          </w:p>
+        </w:tc>
+        <w:tc>
+          <w:tcPr>
+            <w:tcW w:w="1384" w:type="pct"/>
+            <w:tcBorders>
+              <w:top w:val="single" w:sz="4" w:space="0" w:color="auto"/>
+              <w:left w:val="single" w:sz="4" w:space="0" w:color="auto"/>
+              <w:bottom w:val="single" w:sz="4" w:space="0" w:color="auto"/>
+              <w:right w:val="single" w:sz="4" w:space="0" w:color="auto"/>
+            </w:tcBorders>
+            <w:shd w:val="clear" w:color="4472C4" w:fill="4472C4"/>
+            <w:noWrap/>
+            <w:vAlign w:val="bottom"/>
+            <w:hideMark/>
+          </w:tcPr>
+          <w:p>
+            <w:pPr>
+              <w:spacing w:after="0" w:line="240" w:lineRule="auto"/>
+              <w:jc w:val="center"/>
+              <w:rPr>
+                <w:rFonts w:ascii="Calibri" w:eastAsia="Times New Roman" w:hAnsi="Calibri" w:cs="Calibri"/>
+                <w:b/>
+                <w:bCs/>
+                <w:color w:val="FFFFFF"/>
+              </w:rPr>
+            </w:pPr>
+            <w:r>
+              <w:rPr>
+                <w:rFonts w:ascii="Calibri" w:eastAsia="Times New Roman" w:hAnsi="Calibri" w:cs="Calibri"/>
+                <w:b/>
+                <w:bCs/>
+                <w:color w:val="FFFFFF"/>
+              </w:rPr>
+              <w:t>Network Address</w:t>
+            </w:r>
+          </w:p>
+        </w:tc>
+        <w:tc>
+          <w:tcPr>
+            <w:tcW w:w="1481" w:type="pct"/>
+            <w:tcBorders>
+              <w:top w:val="single" w:sz="4" w:space="0" w:color="auto"/>
+              <w:left w:val="single" w:sz="4" w:space="0" w:color="auto"/>
+              <w:bottom w:val="single" w:sz="4" w:space="0" w:color="auto"/>
+              <w:right w:val="single" w:sz="4" w:space="0" w:color="FFFFFF"/>
+            </w:tcBorders>
+            <w:shd w:val="clear" w:color="4472C4" w:fill="4472C4"/>
+            <w:noWrap/>
+            <w:vAlign w:val="bottom"/>
+            <w:hideMark/>
+          </w:tcPr>
+          <w:p>
+            <w:pPr>
+              <w:spacing w:after="0" w:line="240" w:lineRule="auto"/>
+              <w:jc w:val="center"/>
+              <w:rPr>
+                <w:rFonts w:ascii="Calibri" w:eastAsia="Times New Roman" w:hAnsi="Calibri" w:cs="Calibri"/>
+                <w:b/>
+                <w:bCs/>
+                <w:color w:val="FFFFFF"/>
+              </w:rPr>
+            </w:pPr>
+            <w:r>
+              <w:rPr>
+                <w:rFonts w:ascii="Calibri" w:eastAsia="Times New Roman" w:hAnsi="Calibri" w:cs="Calibri"/>
+                <w:b/>
+                <w:bCs/>
+                <w:color w:val="FFFFFF"/>
+              </w:rPr>
+              <w:t>Next-Hop Address</w:t>
+            </w:r>
+          </w:p>
+        </w:tc>
+        <w:tc>
+          <w:tcPr>
+            <w:tcW w:w="1432" w:type="pct"/>
+            <w:tcBorders>
+              <w:top w:val="single" w:sz="4" w:space="0" w:color="auto"/>
+              <w:left w:val="single" w:sz="4" w:space="0" w:color="auto"/>
+              <w:bottom w:val="single" w:sz="4" w:space="0" w:color="auto"/>
+              <w:right w:val="single" w:sz="4" w:space="0" w:color="auto"/>
+            </w:tcBorders>
+            <w:shd w:val="clear" w:color="4472C4" w:fill="4472C4"/>
+            <w:noWrap/>
+            <w:vAlign w:val="bottom"/>
+            <w:hideMark/>
+          </w:tcPr>
+          <w:p>
+            <w:pPr>
+              <w:spacing w:after="0" w:line="240" w:lineRule="auto"/>
+              <w:jc w:val="center"/>
+              <w:rPr>
+                <w:rFonts w:ascii="Calibri" w:eastAsia="Times New Roman" w:hAnsi="Calibri" w:cs="Calibri"/>
+                <w:b/>
+                <w:bCs/>
+                <w:color w:val="FFFFFF"/>
+              </w:rPr>
+            </w:pPr>
+            <w:r>
+              <w:rPr>
+                <w:rFonts w:ascii="Calibri" w:eastAsia="Times New Roman" w:hAnsi="Calibri" w:cs="Calibri"/>
+                <w:b/>
+                <w:bCs/>
+                <w:color w:val="FFFFFF"/>
+              </w:rPr>
+              <w:t>Interface Number</w:t>
+            </w:r>
+          </w:p>
+        </w:tc>
+      </w:tr>
+      <w:tr>
+        <w:trPr>
+          <w:trHeight w:val="300"/>
+          <w:tblHeader/>
+          <w:jc w:val="center"/>
+        </w:trPr>
+        <w:tc>
+          <w:tcPr>
+            <w:tcW w:w="703" w:type="pct"/>
+            <w:tcBorders>
+              <w:top w:val="single" w:sz="4" w:space="0" w:color="FFFFFF"/>
+              <w:left w:val="single" w:sz="4" w:space="0" w:color="auto"/>
+              <w:bottom w:val="single" w:sz="4" w:space="0" w:color="auto"/>
+              <w:right w:val="single" w:sz="4" w:space="0" w:color="auto"/>
+            </w:tcBorders>
+            <w:shd w:val="clear" w:color="B4C6E7" w:fill="B4C6E7"/>
+            <w:noWrap/>
+            <w:vAlign w:val="bottom"/>
+            <w:hideMark/>
+          </w:tcPr>
+          <w:p>
+            <w:pPr>
+              <w:spacing w:after="0" w:line="240" w:lineRule="auto"/>
+              <w:jc w:val="center"/>
+              <w:rPr>
+                <w:rFonts w:ascii="Calibri" w:eastAsia="Times New Roman" w:hAnsi="Calibri" w:cs="Calibri"/>
+                <w:color w:val="000000"/>
+              </w:rPr>
+            </w:pPr>
+            <w:r>
+              <w:rPr>
+                <w:rFonts w:ascii="Calibri" w:eastAsia="Times New Roman" w:hAnsi="Calibri" w:cs="Calibri"/>
+                <w:color w:val="000000"/>
+              </w:rPr>
+              <w:t>/24</w:t>
+            </w:r>
+          </w:p>
+        </w:tc>
+        <w:tc>
+          <w:tcPr>
+            <w:tcW w:w="1384" w:type="pct"/>
+            <w:tcBorders>
+              <w:top w:val="single" w:sz="4" w:space="0" w:color="FFFFFF"/>
+              <w:left w:val="single" w:sz="4" w:space="0" w:color="auto"/>
+              <w:bottom w:val="single" w:sz="4" w:space="0" w:color="auto"/>
+              <w:right w:val="single" w:sz="4" w:space="0" w:color="auto"/>
+            </w:tcBorders>
+            <w:shd w:val="clear" w:color="B4C6E7" w:fill="B4C6E7"/>
+            <w:noWrap/>
+            <w:vAlign w:val="bottom"/>
+            <w:hideMark/>
+          </w:tcPr>
+          <w:p>
+            <w:pPr>
+              <w:spacing w:after="0" w:line="240" w:lineRule="auto"/>
+              <w:jc w:val="center"/>
+              <w:rPr>
+                <w:rFonts w:ascii="Calibri" w:eastAsia="Times New Roman" w:hAnsi="Calibri" w:cs="Calibri"/>
+                <w:color w:val="000000"/>
+              </w:rPr>
+            </w:pPr>
+            <w:r>
+              <w:rPr>
+                <w:rFonts w:ascii="Calibri" w:eastAsia="Times New Roman" w:hAnsi="Calibri" w:cs="Calibri"/>
+                <w:color w:val="000000"/>
+              </w:rPr>
+              <w:t>190.180.0.0</w:t>
+            </w:r>
+          </w:p>
+        </w:tc>
+        <w:tc>
+          <w:tcPr>
+            <w:tcW w:w="1481" w:type="pct"/>
+            <w:tcBorders>
+              <w:top w:val="single" w:sz="4" w:space="0" w:color="auto"/>
+              <w:left w:val="single" w:sz="4" w:space="0" w:color="auto"/>
+              <w:bottom w:val="single" w:sz="4" w:space="0" w:color="auto"/>
+              <w:right w:val="single" w:sz="4" w:space="0" w:color="FFFFFF"/>
+            </w:tcBorders>
+            <w:shd w:val="clear" w:color="B4C6E7" w:fill="B4C6E7"/>
+            <w:noWrap/>
+            <w:vAlign w:val="bottom"/>
+            <w:hideMark/>
+          </w:tcPr>
+          <w:p>
+            <w:pPr>
+              <w:spacing w:after="0" w:line="240" w:lineRule="auto"/>
+              <w:jc w:val="center"/>
+              <w:rPr>
+                <w:rFonts w:ascii="Calibri" w:eastAsia="Times New Roman" w:hAnsi="Calibri" w:cs="Calibri"/>
+                <w:color w:val="000000"/>
+              </w:rPr>
+            </w:pPr>
+            <w:r>
+              <w:rPr>
+                <w:rFonts w:ascii="Calibri" w:eastAsia="Times New Roman" w:hAnsi="Calibri" w:cs="Calibri"/>
+                <w:color w:val="000000"/>
+              </w:rPr>
+              <w:t>-----------------</w:t>
+            </w:r>
+          </w:p>
+        </w:tc>
+        <w:tc>
+          <w:tcPr>
+            <w:tcW w:w="1432" w:type="pct"/>
+            <w:tcBorders>
+              <w:top w:val="single" w:sz="4" w:space="0" w:color="FFFFFF"/>
+              <w:left w:val="single" w:sz="4" w:space="0" w:color="auto"/>
+              <w:bottom w:val="single" w:sz="4" w:space="0" w:color="auto"/>
+              <w:right w:val="single" w:sz="4" w:space="0" w:color="auto"/>
+            </w:tcBorders>
+            <w:shd w:val="clear" w:color="B4C6E7" w:fill="B4C6E7"/>
+            <w:noWrap/>
+            <w:vAlign w:val="bottom"/>
+            <w:hideMark/>
+          </w:tcPr>
+          <w:p>
+            <w:pPr>
+              <w:spacing w:after="0" w:line="240" w:lineRule="auto"/>
+              <w:jc w:val="center"/>
+              <w:rPr>
+                <w:rFonts w:ascii="Calibri" w:eastAsia="Times New Roman" w:hAnsi="Calibri" w:cs="Calibri"/>
+                <w:color w:val="000000"/>
+              </w:rPr>
+            </w:pPr>
+            <w:r>
+              <w:rPr>
+                <w:rFonts w:ascii="Calibri" w:eastAsia="Times New Roman" w:hAnsi="Calibri" w:cs="Calibri"/>
+                <w:color w:val="000000"/>
+              </w:rPr>
+              <w:t>M0</w:t>
+            </w:r>
+          </w:p>
+        </w:tc>
+      </w:tr>
+      <w:tr>
+        <w:trPr>
+          <w:trHeight w:val="300"/>
+          <w:tblHeader/>
+          <w:jc w:val="center"/>
+        </w:trPr>
+        <w:tc>
+          <w:tcPr>
+            <w:tcW w:w="703" w:type="pct"/>
+            <w:tcBorders>
+              <w:top w:val="single" w:sz="4" w:space="0" w:color="auto"/>
+              <w:left w:val="single" w:sz="4" w:space="0" w:color="auto"/>
+              <w:bottom w:val="single" w:sz="4" w:space="0" w:color="auto"/>
+              <w:right w:val="single" w:sz="4" w:space="0" w:color="auto"/>
+            </w:tcBorders>
+            <w:shd w:val="clear" w:color="D9E1F2" w:fill="D9E1F2"/>
+            <w:noWrap/>
+            <w:vAlign w:val="bottom"/>
+            <w:hideMark/>
+          </w:tcPr>
+          <w:p>
+            <w:pPr>
+              <w:spacing w:after="0" w:line="240" w:lineRule="auto"/>
+              <w:jc w:val="center"/>
+              <w:rPr>
+                <w:rFonts w:ascii="Calibri" w:eastAsia="Times New Roman" w:hAnsi="Calibri" w:cs="Calibri"/>
+                <w:color w:val="000000"/>
+              </w:rPr>
+            </w:pPr>
+            <w:r>
+              <w:rPr>
+                <w:rFonts w:ascii="Calibri" w:eastAsia="Times New Roman" w:hAnsi="Calibri" w:cs="Calibri"/>
+                <w:color w:val="000000"/>
+              </w:rPr>
+              <w:t>/24</w:t>
+            </w:r>
+          </w:p>
+        </w:tc>
+        <w:tc>
+          <w:tcPr>
+            <w:tcW w:w="1384" w:type="pct"/>
+            <w:tcBorders>
+              <w:top w:val="single" w:sz="4" w:space="0" w:color="auto"/>
+              <w:left w:val="single" w:sz="4" w:space="0" w:color="auto"/>
+              <w:bottom w:val="single" w:sz="4" w:space="0" w:color="auto"/>
+              <w:right w:val="single" w:sz="4" w:space="0" w:color="auto"/>
+            </w:tcBorders>
+            <w:shd w:val="clear" w:color="D9E1F2" w:fill="D9E1F2"/>
+            <w:noWrap/>
+            <w:vAlign w:val="bottom"/>
+            <w:hideMark/>
+          </w:tcPr>
+          <w:p>
+            <w:pPr>
+              <w:spacing w:after="0" w:line="240" w:lineRule="auto"/>
+              <w:jc w:val="center"/>
+              <w:rPr>
+                <w:rFonts w:ascii="Calibri" w:eastAsia="Times New Roman" w:hAnsi="Calibri" w:cs="Calibri"/>
+                <w:color w:val="000000"/>
+              </w:rPr>
+            </w:pPr>
+            <w:r>
+              <w:rPr>
+                <w:rFonts w:ascii="Calibri" w:eastAsia="Times New Roman" w:hAnsi="Calibri" w:cs="Calibri"/>
+                <w:color w:val="000000"/>
+              </w:rPr>
+              <w:t>129.101.0.0</w:t>
+            </w:r>
+          </w:p>
+        </w:tc>
+        <w:tc>
+          <w:tcPr>
+            <w:tcW w:w="1481" w:type="pct"/>
+            <w:tcBorders>
+              <w:top w:val="single" w:sz="4" w:space="0" w:color="auto"/>
+              <w:left w:val="single" w:sz="4" w:space="0" w:color="auto"/>
+              <w:bottom w:val="single" w:sz="4" w:space="0" w:color="auto"/>
+              <w:right w:val="single" w:sz="4" w:space="0" w:color="FFFFFF"/>
+            </w:tcBorders>
+            <w:shd w:val="clear" w:color="D9E1F2" w:fill="D9E1F2"/>
+            <w:noWrap/>
+            <w:vAlign w:val="bottom"/>
+            <w:hideMark/>
+          </w:tcPr>
+          <w:p>
+            <w:pPr>
+              <w:spacing w:after="0" w:line="240" w:lineRule="auto"/>
+              <w:jc w:val="center"/>
+              <w:rPr>
+                <w:rFonts w:ascii="Calibri" w:eastAsia="Times New Roman" w:hAnsi="Calibri" w:cs="Calibri"/>
+                <w:color w:val="000000"/>
+              </w:rPr>
+            </w:pPr>
+            <w:r>
+              <w:rPr>
+                <w:rFonts w:ascii="Calibri" w:eastAsia="Times New Roman" w:hAnsi="Calibri" w:cs="Calibri"/>
+                <w:color w:val="000000"/>
+              </w:rPr>
+              <w:t>-----------------</w:t>
+            </w:r>
+          </w:p>
+        </w:tc>
+        <w:tc>
+          <w:tcPr>
+            <w:tcW w:w="1432" w:type="pct"/>
+            <w:tcBorders>
+              <w:top w:val="single" w:sz="4" w:space="0" w:color="auto"/>
+              <w:left w:val="single" w:sz="4" w:space="0" w:color="auto"/>
+              <w:bottom w:val="single" w:sz="4" w:space="0" w:color="auto"/>
+              <w:right w:val="single" w:sz="4" w:space="0" w:color="auto"/>
+            </w:tcBorders>
+            <w:shd w:val="clear" w:color="D9E1F2" w:fill="D9E1F2"/>
+            <w:noWrap/>
+            <w:vAlign w:val="bottom"/>
+            <w:hideMark/>
+          </w:tcPr>
+          <w:p>
+            <w:pPr>
+              <w:spacing w:after="0" w:line="240" w:lineRule="auto"/>
+              <w:jc w:val="center"/>
+              <w:rPr>
+                <w:rFonts w:ascii="Calibri" w:eastAsia="Times New Roman" w:hAnsi="Calibri" w:cs="Calibri"/>
+                <w:color w:val="000000"/>
+              </w:rPr>
+            </w:pPr>
+            <w:r>
+              <w:rPr>
+                <w:rFonts w:ascii="Calibri" w:eastAsia="Times New Roman" w:hAnsi="Calibri" w:cs="Calibri"/>
+                <w:color w:val="000000"/>
+              </w:rPr>
+              <w:t>M1</w:t>
+            </w:r>
+          </w:p>
+        </w:tc>
+      </w:tr>
+      <w:tr>
+        <w:trPr>
+          <w:trHeight w:val="300"/>
+          <w:tblHeader/>
+          <w:jc w:val="center"/>
+        </w:trPr>
+        <w:tc>
+          <w:tcPr>
+            <w:tcW w:w="703" w:type="pct"/>
+            <w:tcBorders>
+              <w:top w:val="single" w:sz="4" w:space="0" w:color="auto"/>
+              <w:left w:val="single" w:sz="4" w:space="0" w:color="auto"/>
+              <w:bottom w:val="single" w:sz="4" w:space="0" w:color="auto"/>
+              <w:right w:val="single" w:sz="4" w:space="0" w:color="auto"/>
+            </w:tcBorders>
+            <w:shd w:val="clear" w:color="B4C6E7" w:fill="B4C6E7"/>
+            <w:noWrap/>
+            <w:vAlign w:val="bottom"/>
+            <w:hideMark/>
+          </w:tcPr>
+          <w:p>
+            <w:pPr>
+              <w:spacing w:after="0" w:line="240" w:lineRule="auto"/>
+              <w:jc w:val="center"/>
+              <w:rPr>
+                <w:rFonts w:ascii="Calibri" w:eastAsia="Times New Roman" w:hAnsi="Calibri" w:cs="Calibri"/>
+                <w:color w:val="000000"/>
+              </w:rPr>
+            </w:pPr>
+            <w:r>
+              <w:rPr>
+                <w:rFonts w:ascii="Calibri" w:eastAsia="Times New Roman" w:hAnsi="Calibri" w:cs="Calibri"/>
+                <w:color w:val="000000"/>
+              </w:rPr>
+              <w:t>/24</w:t>
+            </w:r>
+          </w:p>
+        </w:tc>
+        <w:tc>
+          <w:tcPr>
+            <w:tcW w:w="1384" w:type="pct"/>
+            <w:tcBorders>
+              <w:top w:val="single" w:sz="4" w:space="0" w:color="auto"/>
+              <w:left w:val="single" w:sz="4" w:space="0" w:color="auto"/>
+              <w:bottom w:val="single" w:sz="4" w:space="0" w:color="auto"/>
+              <w:right w:val="single" w:sz="4" w:space="0" w:color="auto"/>
+            </w:tcBorders>
+            <w:shd w:val="clear" w:color="B4C6E7" w:fill="B4C6E7"/>
+            <w:noWrap/>
+            <w:vAlign w:val="bottom"/>
+            <w:hideMark/>
+          </w:tcPr>
+          <w:p>
+            <w:pPr>
+              <w:spacing w:after="0" w:line="240" w:lineRule="auto"/>
+              <w:jc w:val="center"/>
+              <w:rPr>
+                <w:rFonts w:ascii="Calibri" w:eastAsia="Times New Roman" w:hAnsi="Calibri" w:cs="Calibri"/>
+                <w:color w:val="000000"/>
+              </w:rPr>
+            </w:pPr>
+            <w:r>
+              <w:rPr>
+                <w:rFonts w:ascii="Calibri" w:eastAsia="Times New Roman" w:hAnsi="Calibri" w:cs="Calibri"/>
+                <w:color w:val="000000"/>
+              </w:rPr>
+              <w:t>150.14.0.0</w:t>
+            </w:r>
+          </w:p>
+        </w:tc>
+        <w:tc>
+          <w:tcPr>
+            <w:tcW w:w="1481" w:type="pct"/>
+            <w:tcBorders>
+              <w:top w:val="single" w:sz="4" w:space="0" w:color="auto"/>
+              <w:left w:val="single" w:sz="4" w:space="0" w:color="auto"/>
+              <w:bottom w:val="single" w:sz="4" w:space="0" w:color="auto"/>
+              <w:right w:val="single" w:sz="4" w:space="0" w:color="FFFFFF"/>
+            </w:tcBorders>
+            <w:shd w:val="clear" w:color="B4C6E7" w:fill="B4C6E7"/>
+            <w:noWrap/>
+            <w:vAlign w:val="bottom"/>
+            <w:hideMark/>
+          </w:tcPr>
+          <w:p>
+            <w:pPr>
+              <w:spacing w:after="0" w:line="240" w:lineRule="auto"/>
+              <w:jc w:val="center"/>
+              <w:rPr>
+                <w:rFonts w:ascii="Calibri" w:eastAsia="Times New Roman" w:hAnsi="Calibri" w:cs="Calibri"/>
+                <w:color w:val="000000"/>
+              </w:rPr>
+            </w:pPr>
+            <w:r>
+              <w:rPr>
+                <w:rFonts w:ascii="Calibri" w:eastAsia="Times New Roman" w:hAnsi="Calibri" w:cs="Calibri"/>
+                <w:color w:val="000000"/>
+              </w:rPr>
+              <w:t>129.101.19.20</w:t>
+            </w:r>
+          </w:p>
+        </w:tc>
+        <w:tc>
+          <w:tcPr>
+            <w:tcW w:w="1432" w:type="pct"/>
+            <w:tcBorders>
+              <w:top w:val="single" w:sz="4" w:space="0" w:color="auto"/>
+              <w:left w:val="single" w:sz="4" w:space="0" w:color="auto"/>
+              <w:bottom w:val="single" w:sz="4" w:space="0" w:color="auto"/>
+              <w:right w:val="single" w:sz="4" w:space="0" w:color="auto"/>
+            </w:tcBorders>
+            <w:shd w:val="clear" w:color="B4C6E7" w:fill="B4C6E7"/>
+            <w:noWrap/>
+            <w:vAlign w:val="bottom"/>
+            <w:hideMark/>
+          </w:tcPr>
+          <w:p>
+            <w:pPr>
+              <w:spacing w:after="0" w:line="240" w:lineRule="auto"/>
+              <w:jc w:val="center"/>
+              <w:rPr>
+                <w:rFonts w:ascii="Calibri" w:eastAsia="Times New Roman" w:hAnsi="Calibri" w:cs="Calibri"/>
+                <w:color w:val="000000"/>
+              </w:rPr>
+            </w:pPr>
+            <w:r>
+              <w:rPr>
+                <w:rFonts w:ascii="Calibri" w:eastAsia="Times New Roman" w:hAnsi="Calibri" w:cs="Calibri"/>
+                <w:color w:val="000000"/>
+              </w:rPr>
+              <w:t>M1</w:t>
+            </w:r>
+          </w:p>
+        </w:tc>
+      </w:tr>
+      <w:tr>
+        <w:trPr>
+          <w:trHeight w:val="300"/>
+          <w:tblHeader/>
+          <w:jc w:val="center"/>
+        </w:trPr>
+        <w:tc>
+          <w:tcPr>
+            <w:tcW w:w="703" w:type="pct"/>
+            <w:tcBorders>
+              <w:top w:val="single" w:sz="4" w:space="0" w:color="auto"/>
+              <w:left w:val="single" w:sz="4" w:space="0" w:color="auto"/>
+              <w:bottom w:val="single" w:sz="4" w:space="0" w:color="auto"/>
+              <w:right w:val="single" w:sz="4" w:space="0" w:color="auto"/>
+            </w:tcBorders>
+            <w:shd w:val="clear" w:color="D9E1F2" w:fill="D9E1F2"/>
+            <w:noWrap/>
+            <w:vAlign w:val="bottom"/>
+            <w:hideMark/>
+          </w:tcPr>
+          <w:p>
+            <w:pPr>
+              <w:spacing w:after="0" w:line="240" w:lineRule="auto"/>
+              <w:jc w:val="center"/>
+              <w:rPr>
+                <w:rFonts w:ascii="Calibri" w:eastAsia="Times New Roman" w:hAnsi="Calibri" w:cs="Calibri"/>
+                <w:color w:val="000000"/>
+              </w:rPr>
+            </w:pPr>
+            <w:r>
+              <w:rPr>
+                <w:rFonts w:ascii="Calibri" w:eastAsia="Times New Roman" w:hAnsi="Calibri" w:cs="Calibri"/>
+                <w:color w:val="000000"/>
+              </w:rPr>
+              <w:t>/24</w:t>
+            </w:r>
+          </w:p>
+        </w:tc>
+        <w:tc>
+          <w:tcPr>
+            <w:tcW w:w="1384" w:type="pct"/>
+            <w:tcBorders>
+              <w:top w:val="single" w:sz="4" w:space="0" w:color="auto"/>
+              <w:left w:val="single" w:sz="4" w:space="0" w:color="auto"/>
+              <w:bottom w:val="single" w:sz="4" w:space="0" w:color="auto"/>
+              <w:right w:val="single" w:sz="4" w:space="0" w:color="auto"/>
+            </w:tcBorders>
+            <w:shd w:val="clear" w:color="D9E1F2" w:fill="D9E1F2"/>
+            <w:noWrap/>
+            <w:vAlign w:val="bottom"/>
+            <w:hideMark/>
+          </w:tcPr>
+          <w:p>
+            <w:pPr>
+              <w:spacing w:after="0" w:line="240" w:lineRule="auto"/>
+              <w:jc w:val="center"/>
+              <w:rPr>
+                <w:rFonts w:ascii="Calibri" w:eastAsia="Times New Roman" w:hAnsi="Calibri" w:cs="Calibri"/>
+                <w:color w:val="000000"/>
+              </w:rPr>
+            </w:pPr>
+            <w:r>
+              <w:rPr>
+                <w:rFonts w:ascii="Calibri" w:eastAsia="Times New Roman" w:hAnsi="Calibri" w:cs="Calibri"/>
+                <w:color w:val="000000"/>
+              </w:rPr>
+              <w:t>133.79.0.0</w:t>
+            </w:r>
+          </w:p>
+        </w:tc>
+        <w:tc>
+          <w:tcPr>
+            <w:tcW w:w="1481" w:type="pct"/>
+            <w:tcBorders>
+              <w:top w:val="single" w:sz="4" w:space="0" w:color="auto"/>
+              <w:left w:val="single" w:sz="4" w:space="0" w:color="auto"/>
+              <w:bottom w:val="single" w:sz="4" w:space="0" w:color="auto"/>
+              <w:right w:val="single" w:sz="4" w:space="0" w:color="FFFFFF"/>
+            </w:tcBorders>
+            <w:shd w:val="clear" w:color="D9E1F2" w:fill="D9E1F2"/>
+            <w:noWrap/>
+            <w:vAlign w:val="bottom"/>
+            <w:hideMark/>
+          </w:tcPr>
+          <w:p>
+            <w:pPr>
+              <w:spacing w:after="0" w:line="240" w:lineRule="auto"/>
+              <w:jc w:val="center"/>
+              <w:rPr>
+                <w:rFonts w:ascii="Calibri" w:eastAsia="Times New Roman" w:hAnsi="Calibri" w:cs="Calibri"/>
+                <w:color w:val="000000"/>
+              </w:rPr>
+            </w:pPr>
+            <w:r>
+              <w:rPr>
+                <w:rFonts w:ascii="Calibri" w:eastAsia="Times New Roman" w:hAnsi="Calibri" w:cs="Calibri"/>
+                <w:color w:val="000000"/>
+              </w:rPr>
+              <w:t>129.101.19.20</w:t>
+            </w:r>
+          </w:p>
+        </w:tc>
+        <w:tc>
+          <w:tcPr>
+            <w:tcW w:w="1432" w:type="pct"/>
+            <w:tcBorders>
+              <w:top w:val="single" w:sz="4" w:space="0" w:color="auto"/>
+              <w:left w:val="single" w:sz="4" w:space="0" w:color="auto"/>
+              <w:bottom w:val="single" w:sz="4" w:space="0" w:color="auto"/>
+              <w:right w:val="single" w:sz="4" w:space="0" w:color="auto"/>
+            </w:tcBorders>
+            <w:shd w:val="clear" w:color="D9E1F2" w:fill="D9E1F2"/>
+            <w:noWrap/>
+            <w:vAlign w:val="bottom"/>
+            <w:hideMark/>
+          </w:tcPr>
+          <w:p>
+            <w:pPr>
+              <w:spacing w:after="0" w:line="240" w:lineRule="auto"/>
+              <w:jc w:val="center"/>
+              <w:rPr>
+                <w:rFonts w:ascii="Calibri" w:eastAsia="Times New Roman" w:hAnsi="Calibri" w:cs="Calibri"/>
+                <w:color w:val="000000"/>
+              </w:rPr>
+            </w:pPr>
+            <w:r>
+              <w:rPr>
+                <w:rFonts w:ascii="Calibri" w:eastAsia="Times New Roman" w:hAnsi="Calibri" w:cs="Calibri"/>
+                <w:color w:val="000000"/>
+              </w:rPr>
+              <w:t>M1</w:t>
+            </w:r>
+          </w:p>
+        </w:tc>
+      </w:tr>
+      <w:tr>
+        <w:trPr>
+          <w:trHeight w:val="300"/>
+          <w:tblHeader/>
+          <w:jc w:val="center"/>
+        </w:trPr>
+        <w:tc>
+          <w:tcPr>
+            <w:tcW w:w="703" w:type="pct"/>
+            <w:tcBorders>
+              <w:top w:val="single" w:sz="4" w:space="0" w:color="auto"/>
+              <w:left w:val="single" w:sz="4" w:space="0" w:color="auto"/>
+              <w:bottom w:val="single" w:sz="4" w:space="0" w:color="auto"/>
+              <w:right w:val="single" w:sz="4" w:space="0" w:color="auto"/>
+            </w:tcBorders>
+            <w:shd w:val="clear" w:color="B4C6E7" w:fill="B4C6E7"/>
+            <w:noWrap/>
+            <w:vAlign w:val="bottom"/>
+            <w:hideMark/>
+          </w:tcPr>
+          <w:p>
+            <w:pPr>
+              <w:spacing w:after="0" w:line="240" w:lineRule="auto"/>
+              <w:jc w:val="center"/>
+              <w:rPr>
+                <w:rFonts w:ascii="Calibri" w:eastAsia="Times New Roman" w:hAnsi="Calibri" w:cs="Calibri"/>
+                <w:color w:val="000000"/>
+              </w:rPr>
+            </w:pPr>
+            <w:r>
+              <w:rPr>
+                <w:rFonts w:ascii="Calibri" w:eastAsia="Times New Roman" w:hAnsi="Calibri" w:cs="Calibri"/>
+                <w:color w:val="000000"/>
+              </w:rPr>
+              <w:t>Default</w:t>
+            </w:r>
+          </w:p>
+        </w:tc>
+        <w:tc>
+          <w:tcPr>
+            <w:tcW w:w="1384" w:type="pct"/>
+            <w:tcBorders>
+              <w:top w:val="single" w:sz="4" w:space="0" w:color="auto"/>
+              <w:left w:val="single" w:sz="4" w:space="0" w:color="auto"/>
+              <w:bottom w:val="single" w:sz="4" w:space="0" w:color="auto"/>
+              <w:right w:val="single" w:sz="4" w:space="0" w:color="auto"/>
+            </w:tcBorders>
+            <w:shd w:val="clear" w:color="B4C6E7" w:fill="B4C6E7"/>
+            <w:noWrap/>
+            <w:vAlign w:val="bottom"/>
+            <w:hideMark/>
+          </w:tcPr>
+          <w:p>
+            <w:pPr>
+              <w:spacing w:after="0" w:line="240" w:lineRule="auto"/>
+              <w:jc w:val="center"/>
+              <w:rPr>
+                <w:rFonts w:ascii="Calibri" w:eastAsia="Times New Roman" w:hAnsi="Calibri" w:cs="Calibri"/>
+                <w:color w:val="000000"/>
+              </w:rPr>
+            </w:pPr>
+            <w:r>
+              <w:rPr>
+                <w:rFonts w:ascii="Calibri" w:eastAsia="Times New Roman" w:hAnsi="Calibri" w:cs="Calibri"/>
+                <w:color w:val="000000"/>
+              </w:rPr>
+              <w:t>Default</w:t>
+            </w:r>
+          </w:p>
+        </w:tc>
+        <w:tc>
+          <w:tcPr>
+            <w:tcW w:w="1481" w:type="pct"/>
+            <w:tcBorders>
+              <w:top w:val="single" w:sz="4" w:space="0" w:color="auto"/>
+              <w:left w:val="single" w:sz="4" w:space="0" w:color="auto"/>
+              <w:bottom w:val="single" w:sz="4" w:space="0" w:color="auto"/>
+              <w:right w:val="single" w:sz="4" w:space="0" w:color="FFFFFF"/>
+            </w:tcBorders>
+            <w:shd w:val="clear" w:color="B4C6E7" w:fill="B4C6E7"/>
+            <w:noWrap/>
+            <w:vAlign w:val="bottom"/>
+            <w:hideMark/>
+          </w:tcPr>
+          <w:p>
+            <w:pPr>
+              <w:spacing w:after="0" w:line="240" w:lineRule="auto"/>
+              <w:jc w:val="center"/>
+              <w:rPr>
+                <w:rFonts w:ascii="Calibri" w:eastAsia="Times New Roman" w:hAnsi="Calibri" w:cs="Calibri"/>
+                <w:color w:val="000000"/>
+              </w:rPr>
+            </w:pPr>
+            <w:r>
+              <w:rPr>
+                <w:rFonts w:ascii="Calibri" w:eastAsia="Times New Roman" w:hAnsi="Calibri" w:cs="Calibri"/>
+                <w:color w:val="000000"/>
+              </w:rPr>
+              <w:t>129.101.31.18</w:t>
+            </w:r>
+          </w:p>
+        </w:tc>
+        <w:tc>
+          <w:tcPr>
+            <w:tcW w:w="1432" w:type="pct"/>
+            <w:tcBorders>
+              <w:top w:val="single" w:sz="4" w:space="0" w:color="auto"/>
+              <w:left w:val="single" w:sz="4" w:space="0" w:color="auto"/>
+              <w:bottom w:val="single" w:sz="4" w:space="0" w:color="auto"/>
+              <w:right w:val="single" w:sz="4" w:space="0" w:color="auto"/>
+            </w:tcBorders>
+            <w:shd w:val="clear" w:color="B4C6E7" w:fill="B4C6E7"/>
+            <w:noWrap/>
+            <w:vAlign w:val="bottom"/>
+            <w:hideMark/>
+          </w:tcPr>
+          <w:p>
+            <w:pPr>
+              <w:spacing w:after="0" w:line="240" w:lineRule="auto"/>
+              <w:jc w:val="center"/>
+              <w:rPr>
+                <w:rFonts w:ascii="Calibri" w:eastAsia="Times New Roman" w:hAnsi="Calibri" w:cs="Calibri"/>
+                <w:color w:val="000000"/>
+              </w:rPr>
+            </w:pPr>
+            <w:r>
+              <w:rPr>
+                <w:rFonts w:ascii="Calibri" w:eastAsia="Times New Roman" w:hAnsi="Calibri" w:cs="Calibri"/>
+                <w:color w:val="000000"/>
+              </w:rPr>
+              <w:t>M1</w:t>
+            </w:r>
+          </w:p>
+        </w:tc>
+      </w:tr>
+    </w:tbl>
+    <w:p/>
+    <w:p>
+      <w:pPr>
+        <w:pStyle w:val="Heading2"/>
+        <w:numPr>
+          <w:ilvl w:val="0"/>
+          <w:numId w:val="6"/>
+        </w:numPr>
+      </w:pPr>
+      <w:r>
+        <w:t>Packet Forwarding:</w:t>
+      </w:r>
+    </w:p>
+    <w:p>
+      <w:pPr>
+        <w:rPr>
+          <w:rFonts w:eastAsiaTheme="minorEastAsia"/>
+        </w:rPr>
+      </w:pPr>
+      <w:r>
+        <w:t xml:space="preserve">The packet is at router R3 with destination address as </w:t>
+      </w:r>
+      <m:oMath>
+        <m:r>
+          <w:rPr>
+            <w:rFonts w:ascii="Cambria Math" w:hAnsi="Cambria Math"/>
+          </w:rPr>
+          <m:t>150.14.8.56</m:t>
+        </m:r>
+        <m:r>
+          <w:rPr>
+            <w:rFonts w:ascii="Cambria Math" w:hAnsi="Cambria Math"/>
+          </w:rPr>
+          <m:t>/24</m:t>
+        </m:r>
+      </m:oMath>
+      <w:r>
+        <w:rPr>
+          <w:rFonts w:eastAsiaTheme="minorEastAsia"/>
+        </w:rPr>
+        <w:t xml:space="preserve"> </w:t>
+      </w:r>
+      <w:r>
+        <w:rPr>
+          <w:rFonts w:eastAsiaTheme="minorEastAsia"/>
+          <w:i/>
+          <w:iCs/>
+        </w:rPr>
+        <w:t>[in dotted-decimal notation]</w:t>
+      </w:r>
+      <w:r>
+        <w:rPr>
+          <w:rFonts w:eastAsiaTheme="minorEastAsia"/>
+        </w:rPr>
+        <w:t xml:space="preserve"> or </w:t>
+      </w:r>
+      <m:oMath>
+        <m:sSub>
+          <m:sSubPr>
+            <m:ctrlPr>
+              <w:rPr>
+                <w:rFonts w:ascii="Cambria Math" w:eastAsiaTheme="minorEastAsia" w:hAnsi="Cambria Math"/>
+                <w:i/>
+              </w:rPr>
+            </m:ctrlPr>
+          </m:sSubPr>
+          <m:e>
+            <m:r>
+              <w:rPr>
+                <w:rFonts w:ascii="Cambria Math" w:eastAsiaTheme="minorEastAsia" w:hAnsi="Cambria Math"/>
+              </w:rPr>
+              <m:t>(</m:t>
+            </m:r>
+            <m:r>
+              <w:rPr>
+                <w:rFonts w:ascii="Cambria Math" w:eastAsiaTheme="minorEastAsia" w:hAnsi="Cambria Math"/>
+              </w:rPr>
+              <m:t>10010110 00001110 00001000 00111000</m:t>
+            </m:r>
+            <m:r>
+              <m:rPr>
+                <m:sty m:val="p"/>
+              </m:rPr>
+              <w:rPr>
+                <w:rFonts w:ascii="Cambria Math" w:eastAsiaTheme="minorEastAsia" w:hAnsi="Cambria Math"/>
+              </w:rPr>
+              <m:t xml:space="preserve"> </m:t>
+            </m:r>
+            <m:r>
+              <m:rPr>
+                <m:sty m:val="p"/>
+              </m:rPr>
+              <w:rPr>
+                <w:rFonts w:ascii="Cambria Math" w:eastAsiaTheme="minorEastAsia"/>
+              </w:rPr>
+              <m:t>)</m:t>
+            </m:r>
+          </m:e>
+          <m:sub>
+            <m:r>
+              <w:rPr>
+                <w:rFonts w:ascii="Cambria Math" w:eastAsiaTheme="minorEastAsia" w:hAnsi="Cambria Math"/>
+              </w:rPr>
+              <m:t>2</m:t>
+            </m:r>
+          </m:sub>
+        </m:sSub>
+      </m:oMath>
+      <w:r>
+        <w:rPr>
+          <w:rFonts w:eastAsiaTheme="minorEastAsia"/>
+        </w:rPr>
+        <w:t xml:space="preserve"> </w:t>
+      </w:r>
+      <w:r>
+        <w:rPr>
+          <w:rFonts w:eastAsiaTheme="minorEastAsia"/>
+          <w:i/>
+          <w:iCs/>
+        </w:rPr>
+        <w:t>[in binary notation]</w:t>
+      </w:r>
+      <w:r>
+        <w:rPr>
+          <w:rFonts w:eastAsiaTheme="minorEastAsia"/>
+        </w:rPr>
+        <w:t xml:space="preserve">. </w:t>
+      </w:r>
+      <w:r>
+        <w:rPr>
+          <w:rFonts w:eastAsiaTheme="minorEastAsia"/>
+        </w:rPr>
+        <w:t xml:space="preserve">The mask given is </w:t>
+      </w:r>
+      <m:oMath>
+        <m:r>
+          <w:rPr>
+            <w:rFonts w:ascii="Cambria Math" w:eastAsiaTheme="minorEastAsia" w:hAnsi="Cambria Math"/>
+          </w:rPr>
+          <m:t>/24</m:t>
+        </m:r>
+      </m:oMath>
+      <w:r>
+        <w:rPr>
+          <w:rFonts w:eastAsiaTheme="minorEastAsia"/>
+        </w:rPr>
+        <w:t xml:space="preserve">. The network address is extracted by masking off the leftmost </w:t>
+      </w:r>
+      <m:oMath>
+        <m:r>
+          <w:rPr>
+            <w:rFonts w:ascii="Cambria Math" w:eastAsiaTheme="minorEastAsia" w:hAnsi="Cambria Math"/>
+          </w:rPr>
+          <m:t>24</m:t>
+        </m:r>
+      </m:oMath>
+      <w:r>
+        <w:rPr>
+          <w:rFonts w:eastAsiaTheme="minorEastAsia"/>
+        </w:rPr>
+        <w:t xml:space="preserve"> bits of the destination address; the result is </w:t>
+      </w:r>
+      <m:oMath>
+        <m:r>
+          <m:rPr>
+            <m:sty m:val="bi"/>
+          </m:rPr>
+          <w:rPr>
+            <w:rFonts w:ascii="Cambria Math" w:eastAsiaTheme="minorEastAsia" w:hAnsi="Cambria Math"/>
+          </w:rPr>
+          <m:t>150.14.8.0/24</m:t>
+        </m:r>
+      </m:oMath>
+      <w:r>
+        <w:rPr>
+          <w:rFonts w:eastAsiaTheme="minorEastAsia"/>
+          <w:b/>
+          <w:bCs/>
+        </w:rPr>
+        <w:t>.</w:t>
+      </w:r>
+      <w:r>
+        <w:rPr>
+          <w:rFonts w:eastAsiaTheme="minorEastAsia"/>
+        </w:rPr>
+        <w:t xml:space="preserve"> The resultant network does not match with any entry in routing table of router R3, so the default entry is chosen. The next-hop address </w:t>
+      </w:r>
+      <m:oMath>
+        <m:r>
+          <m:rPr>
+            <m:sty m:val="bi"/>
+          </m:rPr>
+          <w:rPr>
+            <w:rFonts w:ascii="Cambria Math" w:eastAsiaTheme="minorEastAsia" w:hAnsi="Cambria Math"/>
+          </w:rPr>
+          <m:t>129.101.31.18</m:t>
+        </m:r>
+      </m:oMath>
+      <w:r>
+        <w:rPr>
+          <w:rFonts w:eastAsiaTheme="minorEastAsia"/>
+        </w:rPr>
+        <w:t xml:space="preserve"> and the interface </w:t>
+      </w:r>
+      <w:r>
+        <w:rPr>
+          <w:rFonts w:eastAsiaTheme="minorEastAsia"/>
+          <w:b/>
+          <w:bCs/>
+        </w:rPr>
+        <w:t>M1</w:t>
+      </w:r>
+      <w:r>
+        <w:rPr>
+          <w:rFonts w:eastAsiaTheme="minorEastAsia"/>
+        </w:rPr>
+        <w:t xml:space="preserve"> are passed to ARP. After this the packet is forwarded to router </w:t>
+      </w:r>
+      <w:r>
+        <w:rPr>
+          <w:rFonts w:eastAsiaTheme="minorEastAsia"/>
+          <w:b/>
+          <w:bCs/>
+        </w:rPr>
+        <w:t>R2.</w:t>
+      </w:r>
+    </w:p>
+    <w:p>
+      <w:pPr>
+        <w:rPr>
+          <w:rFonts w:eastAsiaTheme="minorEastAsia"/>
+        </w:rPr>
+      </w:pPr>
+    </w:p>
+    <w:p>
+      <w:pPr>
+        <w:rPr>
+          <w:rFonts w:eastAsiaTheme="minorEastAsia"/>
+        </w:rPr>
+      </w:pPr>
+      <w:r>
+        <w:rPr>
+          <w:rFonts w:eastAsiaTheme="minorEastAsia"/>
+        </w:rPr>
+        <w:t xml:space="preserve">Now, </w:t>
+      </w:r>
+      <w:r>
+        <w:t>t</w:t>
+      </w:r>
+      <w:r>
+        <w:t>he packet is at router R</w:t>
+      </w:r>
+      <w:r>
+        <w:t>2</w:t>
+      </w:r>
+      <w:r>
+        <w:t xml:space="preserve"> with destination address as </w:t>
+      </w:r>
+      <m:oMath>
+        <m:r>
+          <w:rPr>
+            <w:rFonts w:ascii="Cambria Math" w:hAnsi="Cambria Math"/>
+          </w:rPr>
+          <m:t>150.14.8.56/24</m:t>
+        </m:r>
+      </m:oMath>
+      <w:r>
+        <w:rPr>
+          <w:rFonts w:eastAsiaTheme="minorEastAsia"/>
+        </w:rPr>
+        <w:t xml:space="preserve"> </w:t>
+      </w:r>
+      <w:r>
+        <w:rPr>
+          <w:rFonts w:eastAsiaTheme="minorEastAsia"/>
+          <w:i/>
+          <w:iCs/>
+        </w:rPr>
+        <w:t>[in dotted-decimal notation]</w:t>
+      </w:r>
+      <w:r>
+        <w:rPr>
+          <w:rFonts w:eastAsiaTheme="minorEastAsia"/>
+        </w:rPr>
+        <w:t xml:space="preserve"> or </w:t>
+      </w:r>
+      <m:oMath>
+        <m:sSub>
+          <m:sSubPr>
+            <m:ctrlPr>
+              <w:rPr>
+                <w:rFonts w:ascii="Cambria Math" w:eastAsiaTheme="minorEastAsia" w:hAnsi="Cambria Math"/>
+                <w:i/>
+              </w:rPr>
+            </m:ctrlPr>
+          </m:sSubPr>
+          <m:e>
+            <m:r>
+              <w:rPr>
+                <w:rFonts w:ascii="Cambria Math" w:eastAsiaTheme="minorEastAsia" w:hAnsi="Cambria Math"/>
+              </w:rPr>
+              <m:t>(</m:t>
+            </m:r>
+            <m:r>
+              <w:rPr>
+                <w:rFonts w:ascii="Cambria Math" w:eastAsiaTheme="minorEastAsia" w:hAnsi="Cambria Math"/>
+              </w:rPr>
+              <m:t>10010110 00001110 00001000 00111000</m:t>
+            </m:r>
+            <m:r>
+              <m:rPr>
+                <m:sty m:val="p"/>
+              </m:rPr>
+              <w:rPr>
+                <w:rFonts w:ascii="Cambria Math" w:eastAsiaTheme="minorEastAsia" w:hAnsi="Cambria Math"/>
+              </w:rPr>
+              <m:t xml:space="preserve"> </m:t>
+            </m:r>
+            <m:r>
+              <m:rPr>
+                <m:sty m:val="p"/>
+              </m:rPr>
+              <w:rPr>
+                <w:rFonts w:ascii="Cambria Math" w:eastAsiaTheme="minorEastAsia"/>
+              </w:rPr>
+              <m:t>)</m:t>
+            </m:r>
+          </m:e>
+          <m:sub>
+            <m:r>
+              <w:rPr>
+                <w:rFonts w:ascii="Cambria Math" w:eastAsiaTheme="minorEastAsia" w:hAnsi="Cambria Math"/>
+              </w:rPr>
+              <m:t>2</m:t>
+            </m:r>
+          </m:sub>
+        </m:sSub>
+      </m:oMath>
+      <w:r>
+        <w:rPr>
+          <w:rFonts w:eastAsiaTheme="minorEastAsia"/>
+        </w:rPr>
+        <w:t xml:space="preserve"> </w:t>
+      </w:r>
+      <w:r>
+        <w:rPr>
+          <w:rFonts w:eastAsiaTheme="minorEastAsia"/>
+          <w:i/>
+          <w:iCs/>
+        </w:rPr>
+        <w:t>[in binary notation]</w:t>
+      </w:r>
+      <w:r>
+        <w:rPr>
+          <w:rFonts w:eastAsiaTheme="minorEastAsia"/>
+        </w:rPr>
+        <w:t xml:space="preserve">. The mask given is </w:t>
+      </w:r>
+      <m:oMath>
+        <m:r>
+          <w:rPr>
+            <w:rFonts w:ascii="Cambria Math" w:eastAsiaTheme="minorEastAsia" w:hAnsi="Cambria Math"/>
+          </w:rPr>
+          <m:t>/24</m:t>
+        </m:r>
+      </m:oMath>
+      <w:r>
+        <w:rPr>
+          <w:rFonts w:eastAsiaTheme="minorEastAsia"/>
+        </w:rPr>
+        <w:t xml:space="preserve">. The network address is extracted by masking off the leftmost </w:t>
+      </w:r>
+      <m:oMath>
+        <m:r>
+          <w:rPr>
+            <w:rFonts w:ascii="Cambria Math" w:eastAsiaTheme="minorEastAsia" w:hAnsi="Cambria Math"/>
+          </w:rPr>
+          <m:t>24</m:t>
+        </m:r>
+      </m:oMath>
+      <w:r>
+        <w:rPr>
+          <w:rFonts w:eastAsiaTheme="minorEastAsia"/>
+        </w:rPr>
+        <w:t xml:space="preserve"> bits of the destination address; the result is </w:t>
+      </w:r>
+      <m:oMath>
+        <m:r>
+          <m:rPr>
+            <m:sty m:val="bi"/>
+          </m:rPr>
+          <w:rPr>
+            <w:rFonts w:ascii="Cambria Math" w:eastAsiaTheme="minorEastAsia" w:hAnsi="Cambria Math"/>
+          </w:rPr>
+          <m:t>150.14.8.0/24</m:t>
+        </m:r>
+      </m:oMath>
+      <w:r>
+        <w:rPr>
+          <w:rFonts w:eastAsiaTheme="minorEastAsia"/>
+          <w:b/>
+          <w:bCs/>
+        </w:rPr>
+        <w:t>.</w:t>
+      </w:r>
+      <w:r>
+        <w:rPr>
+          <w:rFonts w:eastAsiaTheme="minorEastAsia"/>
+        </w:rPr>
+        <w:t xml:space="preserve"> The resultant network does not match with any entry in routing table of router R3, so the default entry is chosen. The interface </w:t>
+      </w:r>
+      <w:r>
+        <w:rPr>
+          <w:rFonts w:eastAsiaTheme="minorEastAsia"/>
+          <w:b/>
+          <w:bCs/>
+        </w:rPr>
+        <w:t>M</w:t>
+      </w:r>
+      <w:r>
+        <w:rPr>
+          <w:rFonts w:eastAsiaTheme="minorEastAsia"/>
+          <w:b/>
+          <w:bCs/>
+        </w:rPr>
+        <w:t>0</w:t>
+      </w:r>
+      <w:r>
+        <w:rPr>
+          <w:rFonts w:eastAsiaTheme="minorEastAsia"/>
+        </w:rPr>
+        <w:t xml:space="preserve"> are passed to ARP. After this the packet is forwarded to </w:t>
+      </w:r>
+      <w:r>
+        <w:rPr>
+          <w:rFonts w:eastAsiaTheme="minorEastAsia"/>
+          <w:b/>
+          <w:bCs/>
+        </w:rPr>
+        <w:t>Rest of the Internet</w:t>
+      </w:r>
+      <w:r>
+        <w:rPr>
+          <w:rFonts w:eastAsiaTheme="minorEastAsia"/>
+          <w:b/>
+          <w:bCs/>
+        </w:rPr>
+        <w:t>.</w:t>
+      </w:r>
+    </w:p>
+    <w:p/>
     <w:sectPr>
       <w:headerReference w:type="default" r:id="rId11"/>
       <w:footerReference w:type="default" r:id="rId12"/>
@@ -37705,7 +40704,7 @@
   <w:abstractNum w:abstractNumId="0" w15:restartNumberingAfterBreak="0">
     <w:nsid w:val="026455FA"/>
     <w:multiLevelType w:val="hybridMultilevel"/>
-    <w:tmpl w:val="8BDCDA92"/>
+    <w:tmpl w:val="127EF08A"/>
     <w:lvl w:ilvl="0" w:tplc="04090001">
       <w:start w:val="1"/>
       <w:numFmt w:val="bullet"/>
@@ -38044,8 +41043,8 @@
   <w:abstractNum w:abstractNumId="3" w15:restartNumberingAfterBreak="0">
     <w:nsid w:val="46090774"/>
     <w:multiLevelType w:val="hybridMultilevel"/>
-    <w:tmpl w:val="729AF192"/>
-    <w:lvl w:ilvl="0" w:tplc="0E4A8A40">
+    <w:tmpl w:val="0DCA78B4"/>
+    <w:lvl w:ilvl="0" w:tplc="F536D09C">
       <w:start w:val="1"/>
       <w:numFmt w:val="decimal"/>
       <w:pStyle w:val="MLAnswer"/>
@@ -39034,7 +42033,7 @@
   <w:style w:type="paragraph" w:default="1" w:styleId="Normal">
     <w:name w:val="Normal"/>
     <w:qFormat/>
-    <w:rsid w:val="00C759EE"/>
+    <w:rsid w:val="0035161B"/>
     <w:pPr>
       <w:jc w:val="both"/>
     </w:pPr>
@@ -39117,12 +42116,13 @@
     <w:basedOn w:val="Normal"/>
     <w:autoRedefine/>
     <w:qFormat/>
-    <w:rsid w:val="009B0E0A"/>
+    <w:rsid w:val="00E87259"/>
     <w:pPr>
       <w:numPr>
         <w:numId w:val="5"/>
       </w:numPr>
       <w:spacing w:before="360" w:after="360" w:line="240" w:lineRule="auto"/>
+      <w:ind w:left="0" w:firstLine="0"/>
     </w:pPr>
     <w:rPr>
       <w:color w:val="4472C4" w:themeColor="accent1"/>

--- a/Assignments/AS1/Assignment 1.docx
+++ b/Assignments/AS1/Assignment 1.docx
@@ -1355,7 +1355,16 @@
                 <w:bCs/>
                 <w:color w:val="FFFFFF"/>
               </w:rPr>
-              <w:t>Byte4</w:t>
+              <w:t>Byte</w:t>
+            </w:r>
+            <w:r>
+              <w:rPr>
+                <w:rFonts w:ascii="Calibri" w:eastAsia="Times New Roman" w:hAnsi="Calibri" w:cs="Calibri"/>
+                <w:b/>
+                <w:bCs/>
+                <w:color w:val="FFFFFF"/>
+              </w:rPr>
+              <w:t>1</w:t>
             </w:r>
           </w:p>
         </w:tc>
@@ -1391,7 +1400,16 @@
                 <w:bCs/>
                 <w:color w:val="FFFFFF"/>
               </w:rPr>
-              <w:t>Byte3</w:t>
+              <w:t>Byte</w:t>
+            </w:r>
+            <w:r>
+              <w:rPr>
+                <w:rFonts w:ascii="Calibri" w:eastAsia="Times New Roman" w:hAnsi="Calibri" w:cs="Calibri"/>
+                <w:b/>
+                <w:bCs/>
+                <w:color w:val="FFFFFF"/>
+              </w:rPr>
+              <w:t>2</w:t>
             </w:r>
           </w:p>
         </w:tc>
@@ -1427,7 +1445,16 @@
                 <w:bCs/>
                 <w:color w:val="FFFFFF"/>
               </w:rPr>
-              <w:t>Byte2</w:t>
+              <w:t>Byte</w:t>
+            </w:r>
+            <w:r>
+              <w:rPr>
+                <w:rFonts w:ascii="Calibri" w:eastAsia="Times New Roman" w:hAnsi="Calibri" w:cs="Calibri"/>
+                <w:b/>
+                <w:bCs/>
+                <w:color w:val="FFFFFF"/>
+              </w:rPr>
+              <w:t>3</w:t>
             </w:r>
           </w:p>
         </w:tc>
@@ -2106,7 +2133,16 @@
                 <w:bCs/>
                 <w:color w:val="FFFFFF"/>
               </w:rPr>
-              <w:t>Byte4</w:t>
+              <w:t>Byte</w:t>
+            </w:r>
+            <w:r>
+              <w:rPr>
+                <w:rFonts w:ascii="Calibri" w:eastAsia="Times New Roman" w:hAnsi="Calibri" w:cs="Calibri"/>
+                <w:b/>
+                <w:bCs/>
+                <w:color w:val="FFFFFF"/>
+              </w:rPr>
+              <w:t>1</w:t>
             </w:r>
           </w:p>
         </w:tc>
@@ -2142,7 +2178,16 @@
                 <w:bCs/>
                 <w:color w:val="FFFFFF"/>
               </w:rPr>
-              <w:t>Byte3</w:t>
+              <w:t>Byte</w:t>
+            </w:r>
+            <w:r>
+              <w:rPr>
+                <w:rFonts w:ascii="Calibri" w:eastAsia="Times New Roman" w:hAnsi="Calibri" w:cs="Calibri"/>
+                <w:b/>
+                <w:bCs/>
+                <w:color w:val="FFFFFF"/>
+              </w:rPr>
+              <w:t>2</w:t>
             </w:r>
           </w:p>
         </w:tc>
@@ -2178,7 +2223,16 @@
                 <w:bCs/>
                 <w:color w:val="FFFFFF"/>
               </w:rPr>
-              <w:t>Byte2</w:t>
+              <w:t>Byte</w:t>
+            </w:r>
+            <w:r>
+              <w:rPr>
+                <w:rFonts w:ascii="Calibri" w:eastAsia="Times New Roman" w:hAnsi="Calibri" w:cs="Calibri"/>
+                <w:b/>
+                <w:bCs/>
+                <w:color w:val="FFFFFF"/>
+              </w:rPr>
+              <w:t>3</w:t>
             </w:r>
           </w:p>
         </w:tc>
@@ -2214,7 +2268,16 @@
                 <w:bCs/>
                 <w:color w:val="FFFFFF"/>
               </w:rPr>
-              <w:t>Byte1</w:t>
+              <w:t>Byte</w:t>
+            </w:r>
+            <w:r>
+              <w:rPr>
+                <w:rFonts w:ascii="Calibri" w:eastAsia="Times New Roman" w:hAnsi="Calibri" w:cs="Calibri"/>
+                <w:b/>
+                <w:bCs/>
+                <w:color w:val="FFFFFF"/>
+              </w:rPr>
+              <w:t>4</w:t>
             </w:r>
           </w:p>
         </w:tc>
@@ -5090,7 +5153,16 @@
                 <w:bCs/>
                 <w:color w:val="FFFFFF"/>
               </w:rPr>
-              <w:t>Byte4</w:t>
+              <w:t>Byte</w:t>
+            </w:r>
+            <w:r>
+              <w:rPr>
+                <w:rFonts w:ascii="Calibri" w:eastAsia="Times New Roman" w:hAnsi="Calibri" w:cs="Calibri"/>
+                <w:b/>
+                <w:bCs/>
+                <w:color w:val="FFFFFF"/>
+              </w:rPr>
+              <w:t>1</w:t>
             </w:r>
           </w:p>
         </w:tc>
@@ -5126,7 +5198,16 @@
                 <w:bCs/>
                 <w:color w:val="FFFFFF"/>
               </w:rPr>
-              <w:t>Byte3</w:t>
+              <w:t>Byte</w:t>
+            </w:r>
+            <w:r>
+              <w:rPr>
+                <w:rFonts w:ascii="Calibri" w:eastAsia="Times New Roman" w:hAnsi="Calibri" w:cs="Calibri"/>
+                <w:b/>
+                <w:bCs/>
+                <w:color w:val="FFFFFF"/>
+              </w:rPr>
+              <w:t>2</w:t>
             </w:r>
           </w:p>
         </w:tc>
@@ -5862,7 +5943,16 @@
                 <w:bCs/>
                 <w:color w:val="FFFFFF"/>
               </w:rPr>
-              <w:t>Byte4</w:t>
+              <w:t>Byte</w:t>
+            </w:r>
+            <w:r>
+              <w:rPr>
+                <w:rFonts w:ascii="Calibri" w:eastAsia="Times New Roman" w:hAnsi="Calibri" w:cs="Calibri"/>
+                <w:b/>
+                <w:bCs/>
+                <w:color w:val="FFFFFF"/>
+              </w:rPr>
+              <w:t>1</w:t>
             </w:r>
           </w:p>
         </w:tc>
@@ -5898,7 +5988,16 @@
                 <w:bCs/>
                 <w:color w:val="FFFFFF"/>
               </w:rPr>
-              <w:t>Byte3</w:t>
+              <w:t>Byte</w:t>
+            </w:r>
+            <w:r>
+              <w:rPr>
+                <w:rFonts w:ascii="Calibri" w:eastAsia="Times New Roman" w:hAnsi="Calibri" w:cs="Calibri"/>
+                <w:b/>
+                <w:bCs/>
+                <w:color w:val="FFFFFF"/>
+              </w:rPr>
+              <w:t>2</w:t>
             </w:r>
           </w:p>
         </w:tc>
@@ -5934,7 +6033,16 @@
                 <w:bCs/>
                 <w:color w:val="FFFFFF"/>
               </w:rPr>
-              <w:t>Byte2</w:t>
+              <w:t>Byte</w:t>
+            </w:r>
+            <w:r>
+              <w:rPr>
+                <w:rFonts w:ascii="Calibri" w:eastAsia="Times New Roman" w:hAnsi="Calibri" w:cs="Calibri"/>
+                <w:b/>
+                <w:bCs/>
+                <w:color w:val="FFFFFF"/>
+              </w:rPr>
+              <w:t>3</w:t>
             </w:r>
           </w:p>
         </w:tc>
@@ -5970,7 +6078,16 @@
                 <w:bCs/>
                 <w:color w:val="FFFFFF"/>
               </w:rPr>
-              <w:t>Byte1</w:t>
+              <w:t>Byte</w:t>
+            </w:r>
+            <w:r>
+              <w:rPr>
+                <w:rFonts w:ascii="Calibri" w:eastAsia="Times New Roman" w:hAnsi="Calibri" w:cs="Calibri"/>
+                <w:b/>
+                <w:bCs/>
+                <w:color w:val="FFFFFF"/>
+              </w:rPr>
+              <w:t>4</w:t>
             </w:r>
           </w:p>
         </w:tc>
@@ -10221,7 +10338,16 @@
                 <w:bCs/>
                 <w:color w:val="FFFFFF"/>
               </w:rPr>
-              <w:t>Byte4</w:t>
+              <w:t>Byte</w:t>
+            </w:r>
+            <w:r>
+              <w:rPr>
+                <w:rFonts w:ascii="Calibri" w:eastAsia="Times New Roman" w:hAnsi="Calibri" w:cs="Calibri"/>
+                <w:b/>
+                <w:bCs/>
+                <w:color w:val="FFFFFF"/>
+              </w:rPr>
+              <w:t>1</w:t>
             </w:r>
           </w:p>
         </w:tc>
@@ -10257,7 +10383,16 @@
                 <w:bCs/>
                 <w:color w:val="FFFFFF"/>
               </w:rPr>
-              <w:t>Byte3</w:t>
+              <w:t>Byte</w:t>
+            </w:r>
+            <w:r>
+              <w:rPr>
+                <w:rFonts w:ascii="Calibri" w:eastAsia="Times New Roman" w:hAnsi="Calibri" w:cs="Calibri"/>
+                <w:b/>
+                <w:bCs/>
+                <w:color w:val="FFFFFF"/>
+              </w:rPr>
+              <w:t>2</w:t>
             </w:r>
           </w:p>
         </w:tc>
@@ -10293,7 +10428,16 @@
                 <w:bCs/>
                 <w:color w:val="FFFFFF"/>
               </w:rPr>
-              <w:t>Byte2</w:t>
+              <w:t>Byte</w:t>
+            </w:r>
+            <w:r>
+              <w:rPr>
+                <w:rFonts w:ascii="Calibri" w:eastAsia="Times New Roman" w:hAnsi="Calibri" w:cs="Calibri"/>
+                <w:b/>
+                <w:bCs/>
+                <w:color w:val="FFFFFF"/>
+              </w:rPr>
+              <w:t>3</w:t>
             </w:r>
           </w:p>
         </w:tc>
@@ -10329,7 +10473,16 @@
                 <w:bCs/>
                 <w:color w:val="FFFFFF"/>
               </w:rPr>
-              <w:t>Byte1</w:t>
+              <w:t>Byte</w:t>
+            </w:r>
+            <w:r>
+              <w:rPr>
+                <w:rFonts w:ascii="Calibri" w:eastAsia="Times New Roman" w:hAnsi="Calibri" w:cs="Calibri"/>
+                <w:b/>
+                <w:bCs/>
+                <w:color w:val="FFFFFF"/>
+              </w:rPr>
+              <w:t>4</w:t>
             </w:r>
           </w:p>
         </w:tc>
@@ -11888,7 +12041,16 @@
                 <w:bCs/>
                 <w:color w:val="FFFFFF"/>
               </w:rPr>
-              <w:t>Byte4</w:t>
+              <w:t>Byte</w:t>
+            </w:r>
+            <w:r>
+              <w:rPr>
+                <w:rFonts w:ascii="Calibri" w:eastAsia="Times New Roman" w:hAnsi="Calibri" w:cs="Calibri"/>
+                <w:b/>
+                <w:bCs/>
+                <w:color w:val="FFFFFF"/>
+              </w:rPr>
+              <w:t>1</w:t>
             </w:r>
           </w:p>
         </w:tc>
@@ -11924,7 +12086,16 @@
                 <w:bCs/>
                 <w:color w:val="FFFFFF"/>
               </w:rPr>
-              <w:t>Byte3</w:t>
+              <w:t>Byte</w:t>
+            </w:r>
+            <w:r>
+              <w:rPr>
+                <w:rFonts w:ascii="Calibri" w:eastAsia="Times New Roman" w:hAnsi="Calibri" w:cs="Calibri"/>
+                <w:b/>
+                <w:bCs/>
+                <w:color w:val="FFFFFF"/>
+              </w:rPr>
+              <w:t>2</w:t>
             </w:r>
           </w:p>
         </w:tc>
@@ -11960,7 +12131,16 @@
                 <w:bCs/>
                 <w:color w:val="FFFFFF"/>
               </w:rPr>
-              <w:t>Byte2</w:t>
+              <w:t>Byte</w:t>
+            </w:r>
+            <w:r>
+              <w:rPr>
+                <w:rFonts w:ascii="Calibri" w:eastAsia="Times New Roman" w:hAnsi="Calibri" w:cs="Calibri"/>
+                <w:b/>
+                <w:bCs/>
+                <w:color w:val="FFFFFF"/>
+              </w:rPr>
+              <w:t>3</w:t>
             </w:r>
           </w:p>
         </w:tc>
@@ -11996,7 +12176,16 @@
                 <w:bCs/>
                 <w:color w:val="FFFFFF"/>
               </w:rPr>
-              <w:t>Byte1</w:t>
+              <w:t>Byte</w:t>
+            </w:r>
+            <w:r>
+              <w:rPr>
+                <w:rFonts w:ascii="Calibri" w:eastAsia="Times New Roman" w:hAnsi="Calibri" w:cs="Calibri"/>
+                <w:b/>
+                <w:bCs/>
+                <w:color w:val="FFFFFF"/>
+              </w:rPr>
+              <w:t>4</w:t>
             </w:r>
           </w:p>
         </w:tc>
@@ -13564,7 +13753,16 @@
                 <w:bCs/>
                 <w:color w:val="FFFFFF"/>
               </w:rPr>
-              <w:t>Byte4</w:t>
+              <w:t>Byte</w:t>
+            </w:r>
+            <w:r>
+              <w:rPr>
+                <w:rFonts w:ascii="Calibri" w:eastAsia="Times New Roman" w:hAnsi="Calibri" w:cs="Calibri"/>
+                <w:b/>
+                <w:bCs/>
+                <w:color w:val="FFFFFF"/>
+              </w:rPr>
+              <w:t>1</w:t>
             </w:r>
           </w:p>
         </w:tc>
@@ -13600,7 +13798,16 @@
                 <w:bCs/>
                 <w:color w:val="FFFFFF"/>
               </w:rPr>
-              <w:t>Byte3</w:t>
+              <w:t>Byte</w:t>
+            </w:r>
+            <w:r>
+              <w:rPr>
+                <w:rFonts w:ascii="Calibri" w:eastAsia="Times New Roman" w:hAnsi="Calibri" w:cs="Calibri"/>
+                <w:b/>
+                <w:bCs/>
+                <w:color w:val="FFFFFF"/>
+              </w:rPr>
+              <w:t>2</w:t>
             </w:r>
           </w:p>
         </w:tc>
@@ -13636,7 +13843,16 @@
                 <w:bCs/>
                 <w:color w:val="FFFFFF"/>
               </w:rPr>
-              <w:t>Byte2</w:t>
+              <w:t>Byte</w:t>
+            </w:r>
+            <w:r>
+              <w:rPr>
+                <w:rFonts w:ascii="Calibri" w:eastAsia="Times New Roman" w:hAnsi="Calibri" w:cs="Calibri"/>
+                <w:b/>
+                <w:bCs/>
+                <w:color w:val="FFFFFF"/>
+              </w:rPr>
+              <w:t>3</w:t>
             </w:r>
           </w:p>
         </w:tc>
@@ -13672,7 +13888,16 @@
                 <w:bCs/>
                 <w:color w:val="FFFFFF"/>
               </w:rPr>
-              <w:t>Byte1</w:t>
+              <w:t>Byte</w:t>
+            </w:r>
+            <w:r>
+              <w:rPr>
+                <w:rFonts w:ascii="Calibri" w:eastAsia="Times New Roman" w:hAnsi="Calibri" w:cs="Calibri"/>
+                <w:b/>
+                <w:bCs/>
+                <w:color w:val="FFFFFF"/>
+              </w:rPr>
+              <w:t>4</w:t>
             </w:r>
           </w:p>
         </w:tc>
@@ -15843,7 +16068,16 @@
                 <w:bCs/>
                 <w:color w:val="FFFFFF"/>
               </w:rPr>
-              <w:t>Byte4</w:t>
+              <w:t>Byte</w:t>
+            </w:r>
+            <w:r>
+              <w:rPr>
+                <w:rFonts w:ascii="Calibri" w:eastAsia="Times New Roman" w:hAnsi="Calibri" w:cs="Calibri"/>
+                <w:b/>
+                <w:bCs/>
+                <w:color w:val="FFFFFF"/>
+              </w:rPr>
+              <w:t>1</w:t>
             </w:r>
           </w:p>
         </w:tc>
@@ -15880,7 +16114,16 @@
                 <w:bCs/>
                 <w:color w:val="FFFFFF"/>
               </w:rPr>
-              <w:t>Byte3</w:t>
+              <w:t>Byte</w:t>
+            </w:r>
+            <w:r>
+              <w:rPr>
+                <w:rFonts w:ascii="Calibri" w:eastAsia="Times New Roman" w:hAnsi="Calibri" w:cs="Calibri"/>
+                <w:b/>
+                <w:bCs/>
+                <w:color w:val="FFFFFF"/>
+              </w:rPr>
+              <w:t>2</w:t>
             </w:r>
           </w:p>
         </w:tc>
@@ -15917,7 +16160,16 @@
                 <w:bCs/>
                 <w:color w:val="FFFFFF"/>
               </w:rPr>
-              <w:t>Byte2</w:t>
+              <w:t>Byte</w:t>
+            </w:r>
+            <w:r>
+              <w:rPr>
+                <w:rFonts w:ascii="Calibri" w:eastAsia="Times New Roman" w:hAnsi="Calibri" w:cs="Calibri"/>
+                <w:b/>
+                <w:bCs/>
+                <w:color w:val="FFFFFF"/>
+              </w:rPr>
+              <w:t>3</w:t>
             </w:r>
           </w:p>
         </w:tc>
@@ -15954,7 +16206,16 @@
                 <w:bCs/>
                 <w:color w:val="FFFFFF"/>
               </w:rPr>
-              <w:t>Byte1</w:t>
+              <w:t>Byte</w:t>
+            </w:r>
+            <w:r>
+              <w:rPr>
+                <w:rFonts w:ascii="Calibri" w:eastAsia="Times New Roman" w:hAnsi="Calibri" w:cs="Calibri"/>
+                <w:b/>
+                <w:bCs/>
+                <w:color w:val="FFFFFF"/>
+              </w:rPr>
+              <w:t>4</w:t>
             </w:r>
           </w:p>
         </w:tc>
@@ -17478,7 +17739,16 @@
                 <w:bCs/>
                 <w:color w:val="FFFFFF"/>
               </w:rPr>
-              <w:t>Byte4</w:t>
+              <w:t>Byte</w:t>
+            </w:r>
+            <w:r>
+              <w:rPr>
+                <w:rFonts w:ascii="Calibri" w:eastAsia="Times New Roman" w:hAnsi="Calibri" w:cs="Calibri"/>
+                <w:b/>
+                <w:bCs/>
+                <w:color w:val="FFFFFF"/>
+              </w:rPr>
+              <w:t>1</w:t>
             </w:r>
           </w:p>
         </w:tc>
@@ -17514,7 +17784,16 @@
                 <w:bCs/>
                 <w:color w:val="FFFFFF"/>
               </w:rPr>
-              <w:t>Byte3</w:t>
+              <w:t>Byte</w:t>
+            </w:r>
+            <w:r>
+              <w:rPr>
+                <w:rFonts w:ascii="Calibri" w:eastAsia="Times New Roman" w:hAnsi="Calibri" w:cs="Calibri"/>
+                <w:b/>
+                <w:bCs/>
+                <w:color w:val="FFFFFF"/>
+              </w:rPr>
+              <w:t>2</w:t>
             </w:r>
           </w:p>
         </w:tc>
@@ -17550,7 +17829,16 @@
                 <w:bCs/>
                 <w:color w:val="FFFFFF"/>
               </w:rPr>
-              <w:t>Byte2</w:t>
+              <w:t>Byte</w:t>
+            </w:r>
+            <w:r>
+              <w:rPr>
+                <w:rFonts w:ascii="Calibri" w:eastAsia="Times New Roman" w:hAnsi="Calibri" w:cs="Calibri"/>
+                <w:b/>
+                <w:bCs/>
+                <w:color w:val="FFFFFF"/>
+              </w:rPr>
+              <w:t>3</w:t>
             </w:r>
           </w:p>
         </w:tc>
@@ -17586,7 +17874,16 @@
                 <w:bCs/>
                 <w:color w:val="FFFFFF"/>
               </w:rPr>
-              <w:t>Byte1</w:t>
+              <w:t>Byte</w:t>
+            </w:r>
+            <w:r>
+              <w:rPr>
+                <w:rFonts w:ascii="Calibri" w:eastAsia="Times New Roman" w:hAnsi="Calibri" w:cs="Calibri"/>
+                <w:b/>
+                <w:bCs/>
+                <w:color w:val="FFFFFF"/>
+              </w:rPr>
+              <w:t>4</w:t>
             </w:r>
           </w:p>
         </w:tc>
@@ -19709,7 +20006,16 @@
                 <w:bCs/>
                 <w:color w:val="FFFFFF"/>
               </w:rPr>
-              <w:t>Byte4</w:t>
+              <w:t>Byte</w:t>
+            </w:r>
+            <w:r>
+              <w:rPr>
+                <w:rFonts w:ascii="Calibri" w:eastAsia="Times New Roman" w:hAnsi="Calibri" w:cs="Calibri"/>
+                <w:b/>
+                <w:bCs/>
+                <w:color w:val="FFFFFF"/>
+              </w:rPr>
+              <w:t>1</w:t>
             </w:r>
           </w:p>
         </w:tc>
@@ -19745,7 +20051,16 @@
                 <w:bCs/>
                 <w:color w:val="FFFFFF"/>
               </w:rPr>
-              <w:t>Byte3</w:t>
+              <w:t>Byte</w:t>
+            </w:r>
+            <w:r>
+              <w:rPr>
+                <w:rFonts w:ascii="Calibri" w:eastAsia="Times New Roman" w:hAnsi="Calibri" w:cs="Calibri"/>
+                <w:b/>
+                <w:bCs/>
+                <w:color w:val="FFFFFF"/>
+              </w:rPr>
+              <w:t>2</w:t>
             </w:r>
           </w:p>
         </w:tc>
@@ -19781,7 +20096,16 @@
                 <w:bCs/>
                 <w:color w:val="FFFFFF"/>
               </w:rPr>
-              <w:t>Byte2</w:t>
+              <w:t>Byte</w:t>
+            </w:r>
+            <w:r>
+              <w:rPr>
+                <w:rFonts w:ascii="Calibri" w:eastAsia="Times New Roman" w:hAnsi="Calibri" w:cs="Calibri"/>
+                <w:b/>
+                <w:bCs/>
+                <w:color w:val="FFFFFF"/>
+              </w:rPr>
+              <w:t>3</w:t>
             </w:r>
           </w:p>
         </w:tc>
@@ -19817,7 +20141,16 @@
                 <w:bCs/>
                 <w:color w:val="FFFFFF"/>
               </w:rPr>
-              <w:t>Byte1</w:t>
+              <w:t>Byte</w:t>
+            </w:r>
+            <w:r>
+              <w:rPr>
+                <w:rFonts w:ascii="Calibri" w:eastAsia="Times New Roman" w:hAnsi="Calibri" w:cs="Calibri"/>
+                <w:b/>
+                <w:bCs/>
+                <w:color w:val="FFFFFF"/>
+              </w:rPr>
+              <w:t>4</w:t>
             </w:r>
           </w:p>
         </w:tc>
@@ -20632,7 +20965,16 @@
                 <w:bCs/>
                 <w:color w:val="FFFFFF"/>
               </w:rPr>
-              <w:t>Byte4</w:t>
+              <w:t>Byte</w:t>
+            </w:r>
+            <w:r>
+              <w:rPr>
+                <w:rFonts w:ascii="Calibri" w:eastAsia="Times New Roman" w:hAnsi="Calibri" w:cs="Calibri"/>
+                <w:b/>
+                <w:bCs/>
+                <w:color w:val="FFFFFF"/>
+              </w:rPr>
+              <w:t>1</w:t>
             </w:r>
           </w:p>
         </w:tc>
@@ -20668,7 +21010,16 @@
                 <w:bCs/>
                 <w:color w:val="FFFFFF"/>
               </w:rPr>
-              <w:t>Byte3</w:t>
+              <w:t>Byte</w:t>
+            </w:r>
+            <w:r>
+              <w:rPr>
+                <w:rFonts w:ascii="Calibri" w:eastAsia="Times New Roman" w:hAnsi="Calibri" w:cs="Calibri"/>
+                <w:b/>
+                <w:bCs/>
+                <w:color w:val="FFFFFF"/>
+              </w:rPr>
+              <w:t>2</w:t>
             </w:r>
           </w:p>
         </w:tc>
@@ -20704,7 +21055,16 @@
                 <w:bCs/>
                 <w:color w:val="FFFFFF"/>
               </w:rPr>
-              <w:t>Byte2</w:t>
+              <w:t>Byte</w:t>
+            </w:r>
+            <w:r>
+              <w:rPr>
+                <w:rFonts w:ascii="Calibri" w:eastAsia="Times New Roman" w:hAnsi="Calibri" w:cs="Calibri"/>
+                <w:b/>
+                <w:bCs/>
+                <w:color w:val="FFFFFF"/>
+              </w:rPr>
+              <w:t>3</w:t>
             </w:r>
           </w:p>
         </w:tc>
@@ -20740,7 +21100,16 @@
                 <w:bCs/>
                 <w:color w:val="FFFFFF"/>
               </w:rPr>
-              <w:t>Byte1</w:t>
+              <w:t>Byte</w:t>
+            </w:r>
+            <w:r>
+              <w:rPr>
+                <w:rFonts w:ascii="Calibri" w:eastAsia="Times New Roman" w:hAnsi="Calibri" w:cs="Calibri"/>
+                <w:b/>
+                <w:bCs/>
+                <w:color w:val="FFFFFF"/>
+              </w:rPr>
+              <w:t>4</w:t>
             </w:r>
           </w:p>
         </w:tc>
@@ -22592,7 +22961,16 @@
                 <w:bCs/>
                 <w:color w:val="FFFFFF"/>
               </w:rPr>
-              <w:t>Byte4</w:t>
+              <w:t>Byte</w:t>
+            </w:r>
+            <w:r>
+              <w:rPr>
+                <w:rFonts w:ascii="Calibri" w:eastAsia="Times New Roman" w:hAnsi="Calibri" w:cs="Calibri"/>
+                <w:b/>
+                <w:bCs/>
+                <w:color w:val="FFFFFF"/>
+              </w:rPr>
+              <w:t>1</w:t>
             </w:r>
           </w:p>
         </w:tc>
@@ -22628,7 +23006,16 @@
                 <w:bCs/>
                 <w:color w:val="FFFFFF"/>
               </w:rPr>
-              <w:t>Byte3</w:t>
+              <w:t>Byte</w:t>
+            </w:r>
+            <w:r>
+              <w:rPr>
+                <w:rFonts w:ascii="Calibri" w:eastAsia="Times New Roman" w:hAnsi="Calibri" w:cs="Calibri"/>
+                <w:b/>
+                <w:bCs/>
+                <w:color w:val="FFFFFF"/>
+              </w:rPr>
+              <w:t>2</w:t>
             </w:r>
           </w:p>
         </w:tc>
@@ -22664,7 +23051,16 @@
                 <w:bCs/>
                 <w:color w:val="FFFFFF"/>
               </w:rPr>
-              <w:t>Byte2</w:t>
+              <w:t>Byte</w:t>
+            </w:r>
+            <w:r>
+              <w:rPr>
+                <w:rFonts w:ascii="Calibri" w:eastAsia="Times New Roman" w:hAnsi="Calibri" w:cs="Calibri"/>
+                <w:b/>
+                <w:bCs/>
+                <w:color w:val="FFFFFF"/>
+              </w:rPr>
+              <w:t>3</w:t>
             </w:r>
           </w:p>
         </w:tc>
@@ -22700,7 +23096,16 @@
                 <w:bCs/>
                 <w:color w:val="FFFFFF"/>
               </w:rPr>
-              <w:t>Byte1</w:t>
+              <w:t>Byte</w:t>
+            </w:r>
+            <w:r>
+              <w:rPr>
+                <w:rFonts w:ascii="Calibri" w:eastAsia="Times New Roman" w:hAnsi="Calibri" w:cs="Calibri"/>
+                <w:b/>
+                <w:bCs/>
+                <w:color w:val="FFFFFF"/>
+              </w:rPr>
+              <w:t>4</w:t>
             </w:r>
           </w:p>
         </w:tc>
@@ -23518,7 +23923,16 @@
                 <w:bCs/>
                 <w:color w:val="FFFFFF"/>
               </w:rPr>
-              <w:t>Byte4</w:t>
+              <w:t>Byte</w:t>
+            </w:r>
+            <w:r>
+              <w:rPr>
+                <w:rFonts w:ascii="Calibri" w:eastAsia="Times New Roman" w:hAnsi="Calibri" w:cs="Calibri"/>
+                <w:b/>
+                <w:bCs/>
+                <w:color w:val="FFFFFF"/>
+              </w:rPr>
+              <w:t>1</w:t>
             </w:r>
           </w:p>
         </w:tc>
@@ -23554,7 +23968,16 @@
                 <w:bCs/>
                 <w:color w:val="FFFFFF"/>
               </w:rPr>
-              <w:t>Byte3</w:t>
+              <w:t>Byte</w:t>
+            </w:r>
+            <w:r>
+              <w:rPr>
+                <w:rFonts w:ascii="Calibri" w:eastAsia="Times New Roman" w:hAnsi="Calibri" w:cs="Calibri"/>
+                <w:b/>
+                <w:bCs/>
+                <w:color w:val="FFFFFF"/>
+              </w:rPr>
+              <w:t>2</w:t>
             </w:r>
           </w:p>
         </w:tc>
@@ -23590,7 +24013,16 @@
                 <w:bCs/>
                 <w:color w:val="FFFFFF"/>
               </w:rPr>
-              <w:t>Byte2</w:t>
+              <w:t>Byte</w:t>
+            </w:r>
+            <w:r>
+              <w:rPr>
+                <w:rFonts w:ascii="Calibri" w:eastAsia="Times New Roman" w:hAnsi="Calibri" w:cs="Calibri"/>
+                <w:b/>
+                <w:bCs/>
+                <w:color w:val="FFFFFF"/>
+              </w:rPr>
+              <w:t>3</w:t>
             </w:r>
           </w:p>
         </w:tc>
@@ -23626,7 +24058,16 @@
                 <w:bCs/>
                 <w:color w:val="FFFFFF"/>
               </w:rPr>
-              <w:t>Byte1</w:t>
+              <w:t>Byte</w:t>
+            </w:r>
+            <w:r>
+              <w:rPr>
+                <w:rFonts w:ascii="Calibri" w:eastAsia="Times New Roman" w:hAnsi="Calibri" w:cs="Calibri"/>
+                <w:b/>
+                <w:bCs/>
+                <w:color w:val="FFFFFF"/>
+              </w:rPr>
+              <w:t>4</w:t>
             </w:r>
           </w:p>
         </w:tc>
@@ -26020,7 +26461,16 @@
                 <w:bCs/>
                 <w:color w:val="FFFFFF"/>
               </w:rPr>
-              <w:t>Byte4</w:t>
+              <w:t>Byte</w:t>
+            </w:r>
+            <w:r>
+              <w:rPr>
+                <w:rFonts w:ascii="Calibri" w:eastAsia="Times New Roman" w:hAnsi="Calibri" w:cs="Calibri"/>
+                <w:b/>
+                <w:bCs/>
+                <w:color w:val="FFFFFF"/>
+              </w:rPr>
+              <w:t>1</w:t>
             </w:r>
           </w:p>
         </w:tc>
@@ -26056,7 +26506,16 @@
                 <w:bCs/>
                 <w:color w:val="FFFFFF"/>
               </w:rPr>
-              <w:t>Byte3</w:t>
+              <w:t>Byte</w:t>
+            </w:r>
+            <w:r>
+              <w:rPr>
+                <w:rFonts w:ascii="Calibri" w:eastAsia="Times New Roman" w:hAnsi="Calibri" w:cs="Calibri"/>
+                <w:b/>
+                <w:bCs/>
+                <w:color w:val="FFFFFF"/>
+              </w:rPr>
+              <w:t>2</w:t>
             </w:r>
           </w:p>
         </w:tc>
@@ -26092,7 +26551,16 @@
                 <w:bCs/>
                 <w:color w:val="FFFFFF"/>
               </w:rPr>
-              <w:t>Byte2</w:t>
+              <w:t>Byte</w:t>
+            </w:r>
+            <w:r>
+              <w:rPr>
+                <w:rFonts w:ascii="Calibri" w:eastAsia="Times New Roman" w:hAnsi="Calibri" w:cs="Calibri"/>
+                <w:b/>
+                <w:bCs/>
+                <w:color w:val="FFFFFF"/>
+              </w:rPr>
+              <w:t>3</w:t>
             </w:r>
           </w:p>
         </w:tc>
@@ -26128,7 +26596,16 @@
                 <w:bCs/>
                 <w:color w:val="FFFFFF"/>
               </w:rPr>
-              <w:t>Byte1</w:t>
+              <w:t>Byte</w:t>
+            </w:r>
+            <w:r>
+              <w:rPr>
+                <w:rFonts w:ascii="Calibri" w:eastAsia="Times New Roman" w:hAnsi="Calibri" w:cs="Calibri"/>
+                <w:b/>
+                <w:bCs/>
+                <w:color w:val="FFFFFF"/>
+              </w:rPr>
+              <w:t>4</w:t>
             </w:r>
           </w:p>
         </w:tc>

--- a/Assignments/AS1/Assignment 1.docx
+++ b/Assignments/AS1/Assignment 1.docx
@@ -575,7 +575,13 @@
         <w:t xml:space="preserve"> to t</w:t>
       </w:r>
       <w:r>
-        <w:t>he Net Id of the first address of the class C in base-256 number system.</w:t>
+        <w:t xml:space="preserve">he Net Id of the first address of class C in </w:t>
+      </w:r>
+      <w:r>
+        <w:t xml:space="preserve">the </w:t>
+      </w:r>
+      <w:r>
+        <w:t>base-256 number system.</w:t>
       </w:r>
     </w:p>
     <w:p>
@@ -2833,7 +2839,13 @@
         <w:t>st</w:t>
       </w:r>
       <w:r>
-        <w:t xml:space="preserve"> block as </w:t>
+        <w:t xml:space="preserve"> block </w:t>
+      </w:r>
+      <w:r>
+        <w:t>i</w:t>
+      </w:r>
+      <w:r>
+        <w:t xml:space="preserve">s </w:t>
       </w:r>
       <m:oMath>
         <m:r>
@@ -4283,13 +4295,19 @@
         </m:sSub>
       </m:oMath>
       <w:r>
-        <w:t xml:space="preserve"> to the Net Id of the first address of the class </w:t>
+        <w:t xml:space="preserve"> to the Net Id of the first address of class </w:t>
       </w:r>
       <w:r>
         <w:t>B</w:t>
       </w:r>
       <w:r>
-        <w:t xml:space="preserve"> in base-256 number system.</w:t>
+        <w:t xml:space="preserve"> in </w:t>
+      </w:r>
+      <w:r>
+        <w:t xml:space="preserve">the </w:t>
+      </w:r>
+      <w:r>
+        <w:t>base-256 number system.</w:t>
       </w:r>
     </w:p>
     <w:p>
@@ -6635,7 +6653,13 @@
         <w:t xml:space="preserve"> </w:t>
       </w:r>
       <w:r>
-        <w:t xml:space="preserve">block as </w:t>
+        <w:t xml:space="preserve">block </w:t>
+      </w:r>
+      <w:r>
+        <w:t>i</w:t>
+      </w:r>
+      <w:r>
+        <w:t xml:space="preserve">s </w:t>
       </w:r>
       <m:oMath>
         <m:r>
@@ -8108,7 +8132,21 @@
           <w:i/>
           <w:iCs/>
         </w:rPr>
-        <w:t xml:space="preserve"> and “.” as separator of base-256 digits</w:t>
+        <w:t xml:space="preserve"> and “.” as </w:t>
+      </w:r>
+      <w:r>
+        <w:rPr>
+          <w:i/>
+          <w:iCs/>
+        </w:rPr>
+        <w:t xml:space="preserve">a </w:t>
+      </w:r>
+      <w:r>
+        <w:rPr>
+          <w:i/>
+          <w:iCs/>
+        </w:rPr>
+        <w:t>separator of base-256 digits</w:t>
       </w:r>
       <w:r>
         <w:rPr>
@@ -8226,7 +8264,21 @@
           <w:i/>
           <w:iCs/>
         </w:rPr>
-        <w:t>[“,” is used as decimal point notation and “.” as separator of base-256 digits]</w:t>
+        <w:t xml:space="preserve">[“,” is used as decimal point notation and “.” as </w:t>
+      </w:r>
+      <w:r>
+        <w:rPr>
+          <w:i/>
+          <w:iCs/>
+        </w:rPr>
+        <w:t xml:space="preserve">a </w:t>
+      </w:r>
+      <w:r>
+        <w:rPr>
+          <w:i/>
+          <w:iCs/>
+        </w:rPr>
+        <w:t>separator of base-256 digits]</w:t>
       </w:r>
     </w:p>
     <w:p>
@@ -9674,7 +9726,19 @@
         <w:rPr>
           <w:rFonts w:eastAsiaTheme="minorEastAsia"/>
         </w:rPr>
-        <w:t xml:space="preserve"> Subnet mask will be, </w:t>
+        <w:t xml:space="preserve"> </w:t>
+      </w:r>
+      <w:r>
+        <w:rPr>
+          <w:rFonts w:eastAsiaTheme="minorEastAsia"/>
+        </w:rPr>
+        <w:t>The s</w:t>
+      </w:r>
+      <w:r>
+        <w:rPr>
+          <w:rFonts w:eastAsiaTheme="minorEastAsia"/>
+        </w:rPr>
+        <w:t xml:space="preserve">ubnet mask will be, </w:t>
       </w:r>
       <m:oMath>
         <m:r>
@@ -10098,7 +10162,19 @@
         <w:rPr>
           <w:rFonts w:eastAsiaTheme="minorEastAsia"/>
         </w:rPr>
-        <w:t xml:space="preserve"> subnet address of the first block is </w:t>
+        <w:t xml:space="preserve"> </w:t>
+      </w:r>
+      <w:r>
+        <w:rPr>
+          <w:rFonts w:eastAsiaTheme="minorEastAsia"/>
+        </w:rPr>
+        <w:t xml:space="preserve">the </w:t>
+      </w:r>
+      <w:r>
+        <w:rPr>
+          <w:rFonts w:eastAsiaTheme="minorEastAsia"/>
+        </w:rPr>
+        <w:t xml:space="preserve">subnet address of the first block is </w:t>
       </w:r>
       <m:oMath>
         <m:r>
@@ -10130,7 +10206,13 @@
         </w:numPr>
       </w:pPr>
       <w:r>
-        <w:t>Direct Broadcast Address:</w:t>
+        <w:t>Direct</w:t>
+      </w:r>
+      <w:r>
+        <w:t>-</w:t>
+      </w:r>
+      <w:r>
+        <w:t>Broadcast Address:</w:t>
       </w:r>
     </w:p>
     <w:p>
@@ -10141,7 +10223,13 @@
         </w:rPr>
       </w:pPr>
       <w:r>
-        <w:t xml:space="preserve">The direct broadcast address is the last address of the given subnet. There are </w:t>
+        <w:t>The direct</w:t>
+      </w:r>
+      <w:r>
+        <w:t>-</w:t>
+      </w:r>
+      <w:r>
+        <w:t xml:space="preserve">broadcast address is the last address of the given subnet. There are </w:t>
       </w:r>
       <m:oMath>
         <m:r>
@@ -11107,7 +11195,27 @@
         <w:rPr>
           <w:rFonts w:eastAsiaTheme="minorEastAsia"/>
         </w:rPr>
-        <w:t xml:space="preserve"> address in each subnet. So, the 4</w:t>
+        <w:t xml:space="preserve"> addres</w:t>
+      </w:r>
+      <w:proofErr w:type="spellStart"/>
+      <w:r>
+        <w:rPr>
+          <w:rFonts w:eastAsiaTheme="minorEastAsia"/>
+        </w:rPr>
+        <w:t>se</w:t>
+      </w:r>
+      <w:r>
+        <w:rPr>
+          <w:rFonts w:eastAsiaTheme="minorEastAsia"/>
+        </w:rPr>
+        <w:t>s</w:t>
+      </w:r>
+      <w:proofErr w:type="spellEnd"/>
+      <w:r>
+        <w:rPr>
+          <w:rFonts w:eastAsiaTheme="minorEastAsia"/>
+        </w:rPr>
+        <w:t xml:space="preserve"> in each subnet. So, the 4</w:t>
       </w:r>
       <w:r>
         <w:rPr>
@@ -11376,7 +11484,19 @@
         <w:rPr>
           <w:rFonts w:eastAsiaTheme="minorEastAsia"/>
         </w:rPr>
-        <w:t xml:space="preserve"> address of 16</w:t>
+        <w:t xml:space="preserve"> address of </w:t>
+      </w:r>
+      <w:r>
+        <w:rPr>
+          <w:rFonts w:eastAsiaTheme="minorEastAsia"/>
+        </w:rPr>
+        <w:t xml:space="preserve">the </w:t>
+      </w:r>
+      <w:r>
+        <w:rPr>
+          <w:rFonts w:eastAsiaTheme="minorEastAsia"/>
+        </w:rPr>
+        <w:t>16</w:t>
       </w:r>
       <w:r>
         <w:rPr>
@@ -11423,7 +11543,19 @@
         <w:rPr>
           <w:rFonts w:eastAsiaTheme="minorEastAsia"/>
         </w:rPr>
-        <w:t xml:space="preserve"> to the first address of the network in base-256 number system.</w:t>
+        <w:t xml:space="preserve"> to the first address of the network in </w:t>
+      </w:r>
+      <w:r>
+        <w:rPr>
+          <w:rFonts w:eastAsiaTheme="minorEastAsia"/>
+        </w:rPr>
+        <w:t xml:space="preserve">the </w:t>
+      </w:r>
+      <w:r>
+        <w:rPr>
+          <w:rFonts w:eastAsiaTheme="minorEastAsia"/>
+        </w:rPr>
+        <w:t>base-256 number system.</w:t>
       </w:r>
       <w:r>
         <w:rPr>
@@ -12801,7 +12933,27 @@
         <w:rPr>
           <w:rFonts w:eastAsiaTheme="minorEastAsia"/>
         </w:rPr>
-        <w:t xml:space="preserve"> address in each subnet. So, the 99</w:t>
+        <w:t xml:space="preserve"> addres</w:t>
+      </w:r>
+      <w:proofErr w:type="spellStart"/>
+      <w:r>
+        <w:rPr>
+          <w:rFonts w:eastAsiaTheme="minorEastAsia"/>
+        </w:rPr>
+        <w:t>se</w:t>
+      </w:r>
+      <w:r>
+        <w:rPr>
+          <w:rFonts w:eastAsiaTheme="minorEastAsia"/>
+        </w:rPr>
+        <w:t>s</w:t>
+      </w:r>
+      <w:proofErr w:type="spellEnd"/>
+      <w:r>
+        <w:rPr>
+          <w:rFonts w:eastAsiaTheme="minorEastAsia"/>
+        </w:rPr>
+        <w:t xml:space="preserve"> in each subnet. So, the 99</w:t>
       </w:r>
       <w:r>
         <w:rPr>
@@ -13070,7 +13222,19 @@
         <w:rPr>
           <w:rFonts w:eastAsiaTheme="minorEastAsia"/>
         </w:rPr>
-        <w:t xml:space="preserve"> address of 16</w:t>
+        <w:t xml:space="preserve"> address of </w:t>
+      </w:r>
+      <w:r>
+        <w:rPr>
+          <w:rFonts w:eastAsiaTheme="minorEastAsia"/>
+        </w:rPr>
+        <w:t xml:space="preserve">the </w:t>
+      </w:r>
+      <w:r>
+        <w:rPr>
+          <w:rFonts w:eastAsiaTheme="minorEastAsia"/>
+        </w:rPr>
+        <w:t>16</w:t>
       </w:r>
       <w:r>
         <w:rPr>
@@ -13117,7 +13281,19 @@
         <w:rPr>
           <w:rFonts w:eastAsiaTheme="minorEastAsia"/>
         </w:rPr>
-        <w:t xml:space="preserve"> to the first address of the network in base-256 number system. </w:t>
+        <w:t xml:space="preserve"> to the first address of the network in </w:t>
+      </w:r>
+      <w:r>
+        <w:rPr>
+          <w:rFonts w:eastAsiaTheme="minorEastAsia"/>
+        </w:rPr>
+        <w:t xml:space="preserve">the </w:t>
+      </w:r>
+      <w:r>
+        <w:rPr>
+          <w:rFonts w:eastAsiaTheme="minorEastAsia"/>
+        </w:rPr>
+        <w:t xml:space="preserve">base-256 number system. </w:t>
       </w:r>
     </w:p>
     <w:tbl>
@@ -15976,7 +16152,19 @@
         <w:rPr>
           <w:rFonts w:eastAsiaTheme="minorEastAsia"/>
         </w:rPr>
-        <w:t xml:space="preserve"> from the given address in base-256 number system.</w:t>
+        <w:t xml:space="preserve"> from the given address in </w:t>
+      </w:r>
+      <w:r>
+        <w:rPr>
+          <w:rFonts w:eastAsiaTheme="minorEastAsia"/>
+        </w:rPr>
+        <w:t xml:space="preserve">the </w:t>
+      </w:r>
+      <w:r>
+        <w:rPr>
+          <w:rFonts w:eastAsiaTheme="minorEastAsia"/>
+        </w:rPr>
+        <w:t>base-256 number system.</w:t>
       </w:r>
     </w:p>
     <w:tbl>
@@ -16835,7 +17023,19 @@
         <w:rPr>
           <w:rFonts w:eastAsiaTheme="minorEastAsia"/>
         </w:rPr>
-        <w:t xml:space="preserve">, that means the number of prefix bits is </w:t>
+        <w:t xml:space="preserve">, </w:t>
+      </w:r>
+      <w:r>
+        <w:rPr>
+          <w:rFonts w:eastAsiaTheme="minorEastAsia"/>
+        </w:rPr>
+        <w:t>which</w:t>
+      </w:r>
+      <w:r>
+        <w:rPr>
+          <w:rFonts w:eastAsiaTheme="minorEastAsia"/>
+        </w:rPr>
+        <w:t xml:space="preserve"> means the number of prefix bits is </w:t>
       </w:r>
       <m:oMath>
         <m:r>
@@ -16935,7 +17135,19 @@
         <w:rPr>
           <w:rFonts w:eastAsiaTheme="minorEastAsia"/>
         </w:rPr>
-        <w:t>st address of the block in base-256 number system.</w:t>
+        <w:t xml:space="preserve">st address of the block in </w:t>
+      </w:r>
+      <w:r>
+        <w:rPr>
+          <w:rFonts w:eastAsiaTheme="minorEastAsia"/>
+        </w:rPr>
+        <w:t xml:space="preserve">the </w:t>
+      </w:r>
+      <w:r>
+        <w:rPr>
+          <w:rFonts w:eastAsiaTheme="minorEastAsia"/>
+        </w:rPr>
+        <w:t>base-256 number system.</w:t>
       </w:r>
       <w:r>
         <w:rPr>
@@ -18682,7 +18894,13 @@
     </w:p>
     <w:p>
       <w:r>
-        <w:t xml:space="preserve">Total number of addresses in the given block is </w:t>
+        <w:t>T</w:t>
+      </w:r>
+      <w:r>
+        <w:t>he t</w:t>
+      </w:r>
+      <w:r>
+        <w:t xml:space="preserve">otal number of addresses in the given block is </w:t>
       </w:r>
       <m:oMath>
         <m:r>
@@ -18704,10 +18922,22 @@
         </m:r>
       </m:oMath>
       <w:r>
-        <w:t xml:space="preserve"> address. So, the </w:t>
-      </w:r>
-      <w:r>
-        <w:t xml:space="preserve">number of address wasted is </w:t>
+        <w:t xml:space="preserve"> addres</w:t>
+      </w:r>
+      <w:r>
+        <w:t>se</w:t>
+      </w:r>
+      <w:r>
+        <w:t xml:space="preserve">s. So, the </w:t>
+      </w:r>
+      <w:r>
+        <w:t>number of addres</w:t>
+      </w:r>
+      <w:r>
+        <w:t>se</w:t>
+      </w:r>
+      <w:r>
+        <w:t xml:space="preserve">s wasted is </w:t>
       </w:r>
       <m:oMath>
         <m:r>
@@ -18770,7 +19000,13 @@
         </w:rPr>
       </w:pPr>
       <w:r>
-        <w:t xml:space="preserve">From the above information we can conclude that the address block </w:t>
+        <w:t>From the above information</w:t>
+      </w:r>
+      <w:r>
+        <w:t>,</w:t>
+      </w:r>
+      <w:r>
+        <w:t xml:space="preserve"> we can conclude that the address block </w:t>
       </w:r>
       <m:oMath>
         <m:r>
@@ -18784,7 +19020,19 @@
         <w:rPr>
           <w:rFonts w:eastAsiaTheme="minorEastAsia"/>
         </w:rPr>
-        <w:t xml:space="preserve"> need to be divided into first group with </w:t>
+        <w:t xml:space="preserve"> need to be divided into </w:t>
+      </w:r>
+      <w:r>
+        <w:rPr>
+          <w:rFonts w:eastAsiaTheme="minorEastAsia"/>
+        </w:rPr>
+        <w:t xml:space="preserve">the </w:t>
+      </w:r>
+      <w:r>
+        <w:rPr>
+          <w:rFonts w:eastAsiaTheme="minorEastAsia"/>
+        </w:rPr>
+        <w:t xml:space="preserve">first group with </w:t>
       </w:r>
       <m:oMath>
         <m:r>
@@ -18961,7 +19209,19 @@
         <w:rPr>
           <w:rFonts w:eastAsiaTheme="minorEastAsia"/>
         </w:rPr>
-        <w:t xml:space="preserve"> and the prefix bits is </w:t>
+        <w:t xml:space="preserve"> and the prefix bits </w:t>
+      </w:r>
+      <w:r>
+        <w:rPr>
+          <w:rFonts w:eastAsiaTheme="minorEastAsia"/>
+        </w:rPr>
+        <w:t>are</w:t>
+      </w:r>
+      <w:r>
+        <w:rPr>
+          <w:rFonts w:eastAsiaTheme="minorEastAsia"/>
+        </w:rPr>
+        <w:t xml:space="preserve"> </w:t>
       </w:r>
       <m:oMath>
         <m:r>
@@ -18975,7 +19235,19 @@
         <w:rPr>
           <w:rFonts w:eastAsiaTheme="minorEastAsia"/>
         </w:rPr>
-        <w:t xml:space="preserve">. Therefore, the mask for each of this block is </w:t>
+        <w:t>. Therefore, the mask for each of th</w:t>
+      </w:r>
+      <w:r>
+        <w:rPr>
+          <w:rFonts w:eastAsiaTheme="minorEastAsia"/>
+        </w:rPr>
+        <w:t>ese blocks</w:t>
+      </w:r>
+      <w:r>
+        <w:rPr>
+          <w:rFonts w:eastAsiaTheme="minorEastAsia"/>
+        </w:rPr>
+        <w:t xml:space="preserve"> is </w:t>
       </w:r>
       <m:oMath>
         <m:r>
@@ -19286,7 +19558,19 @@
         <w:rPr>
           <w:rFonts w:eastAsiaTheme="minorEastAsia"/>
         </w:rPr>
-        <w:t>address of 1</w:t>
+        <w:t xml:space="preserve">address of </w:t>
+      </w:r>
+      <w:r>
+        <w:rPr>
+          <w:rFonts w:eastAsiaTheme="minorEastAsia"/>
+        </w:rPr>
+        <w:t xml:space="preserve">the </w:t>
+      </w:r>
+      <w:r>
+        <w:rPr>
+          <w:rFonts w:eastAsiaTheme="minorEastAsia"/>
+        </w:rPr>
+        <w:t>1</w:t>
       </w:r>
       <w:r>
         <w:rPr>
@@ -19363,7 +19647,19 @@
         <w:rPr>
           <w:rFonts w:eastAsiaTheme="minorEastAsia"/>
         </w:rPr>
-        <w:t xml:space="preserve"> in base-256 number system. </w:t>
+        <w:t xml:space="preserve"> in </w:t>
+      </w:r>
+      <w:r>
+        <w:rPr>
+          <w:rFonts w:eastAsiaTheme="minorEastAsia"/>
+        </w:rPr>
+        <w:t xml:space="preserve">the </w:t>
+      </w:r>
+      <w:r>
+        <w:rPr>
+          <w:rFonts w:eastAsiaTheme="minorEastAsia"/>
+        </w:rPr>
+        <w:t xml:space="preserve">base-256 number system. </w:t>
       </w:r>
     </w:p>
     <w:tbl>
@@ -20803,7 +21099,19 @@
         <w:rPr>
           <w:rFonts w:eastAsiaTheme="minorEastAsia"/>
         </w:rPr>
-        <w:t>Now, to get the last address of 10</w:t>
+        <w:t xml:space="preserve">Now, to get the last address of </w:t>
+      </w:r>
+      <w:r>
+        <w:rPr>
+          <w:rFonts w:eastAsiaTheme="minorEastAsia"/>
+        </w:rPr>
+        <w:t xml:space="preserve">the </w:t>
+      </w:r>
+      <w:r>
+        <w:rPr>
+          <w:rFonts w:eastAsiaTheme="minorEastAsia"/>
+        </w:rPr>
+        <w:t>10</w:t>
       </w:r>
       <w:r>
         <w:rPr>
@@ -20874,7 +21182,19 @@
         <w:rPr>
           <w:rFonts w:eastAsiaTheme="minorEastAsia"/>
         </w:rPr>
-        <w:t xml:space="preserve"> in base-256 number system.</w:t>
+        <w:t xml:space="preserve"> in </w:t>
+      </w:r>
+      <w:r>
+        <w:rPr>
+          <w:rFonts w:eastAsiaTheme="minorEastAsia"/>
+        </w:rPr>
+        <w:t xml:space="preserve">the </w:t>
+      </w:r>
+      <w:r>
+        <w:rPr>
+          <w:rFonts w:eastAsiaTheme="minorEastAsia"/>
+        </w:rPr>
+        <w:t>base-256 number system.</w:t>
       </w:r>
     </w:p>
     <w:tbl>
@@ -21863,7 +22183,19 @@
         <w:rPr>
           <w:rFonts w:eastAsiaTheme="minorEastAsia"/>
         </w:rPr>
-        <w:t xml:space="preserve"> and the prefix bits is </w:t>
+        <w:t xml:space="preserve"> and the prefix bits </w:t>
+      </w:r>
+      <w:r>
+        <w:rPr>
+          <w:rFonts w:eastAsiaTheme="minorEastAsia"/>
+        </w:rPr>
+        <w:t>are</w:t>
+      </w:r>
+      <w:r>
+        <w:rPr>
+          <w:rFonts w:eastAsiaTheme="minorEastAsia"/>
+        </w:rPr>
+        <w:t xml:space="preserve"> </w:t>
       </w:r>
       <m:oMath>
         <m:r>
@@ -21901,7 +22233,19 @@
         <w:rPr>
           <w:rFonts w:eastAsiaTheme="minorEastAsia"/>
         </w:rPr>
-        <w:t xml:space="preserve">. Therefore, the mask for each of this block is </w:t>
+        <w:t>. Therefore, the mask for each of th</w:t>
+      </w:r>
+      <w:r>
+        <w:rPr>
+          <w:rFonts w:eastAsiaTheme="minorEastAsia"/>
+        </w:rPr>
+        <w:t>ese blocks</w:t>
+      </w:r>
+      <w:r>
+        <w:rPr>
+          <w:rFonts w:eastAsiaTheme="minorEastAsia"/>
+        </w:rPr>
+        <w:t xml:space="preserve"> is </w:t>
       </w:r>
       <m:oMath>
         <m:r>
@@ -22247,7 +22591,19 @@
         <w:rPr>
           <w:rFonts w:eastAsiaTheme="minorEastAsia"/>
         </w:rPr>
-        <w:t>So, to get the first address of 10</w:t>
+        <w:t xml:space="preserve">So, to get the first address of </w:t>
+      </w:r>
+      <w:r>
+        <w:rPr>
+          <w:rFonts w:eastAsiaTheme="minorEastAsia"/>
+        </w:rPr>
+        <w:t xml:space="preserve">the </w:t>
+      </w:r>
+      <w:r>
+        <w:rPr>
+          <w:rFonts w:eastAsiaTheme="minorEastAsia"/>
+        </w:rPr>
+        <w:t>10</w:t>
       </w:r>
       <w:r>
         <w:rPr>
@@ -22318,7 +22674,19 @@
         <w:rPr>
           <w:rFonts w:eastAsiaTheme="minorEastAsia"/>
         </w:rPr>
-        <w:t xml:space="preserve"> to the first address of the block in base-256 number system. </w:t>
+        <w:t xml:space="preserve"> to the first address of the block in </w:t>
+      </w:r>
+      <w:r>
+        <w:rPr>
+          <w:rFonts w:eastAsiaTheme="minorEastAsia"/>
+        </w:rPr>
+        <w:t xml:space="preserve">the </w:t>
+      </w:r>
+      <w:r>
+        <w:rPr>
+          <w:rFonts w:eastAsiaTheme="minorEastAsia"/>
+        </w:rPr>
+        <w:t xml:space="preserve">base-256 number system. </w:t>
       </w:r>
     </w:p>
     <w:tbl>
@@ -23656,7 +24024,13 @@
         <w:t xml:space="preserve"> </w:t>
       </w:r>
       <w:r>
-        <w:t>customer in second group</w:t>
+        <w:t xml:space="preserve">customer in </w:t>
+      </w:r>
+      <w:r>
+        <w:t xml:space="preserve">the </w:t>
+      </w:r>
+      <w:r>
+        <w:t>second group</w:t>
       </w:r>
       <w:r>
         <w:t xml:space="preserve"> is </w:t>
@@ -23737,7 +24111,19 @@
         <w:rPr>
           <w:rFonts w:eastAsiaTheme="minorEastAsia"/>
         </w:rPr>
-        <w:t>Now, to get the last address of 10</w:t>
+        <w:t xml:space="preserve">Now, to get the last address of </w:t>
+      </w:r>
+      <w:r>
+        <w:rPr>
+          <w:rFonts w:eastAsiaTheme="minorEastAsia"/>
+        </w:rPr>
+        <w:t xml:space="preserve">the </w:t>
+      </w:r>
+      <w:r>
+        <w:rPr>
+          <w:rFonts w:eastAsiaTheme="minorEastAsia"/>
+        </w:rPr>
+        <w:t>10</w:t>
       </w:r>
       <w:r>
         <w:rPr>
@@ -23756,7 +24142,19 @@
         <w:rPr>
           <w:rFonts w:eastAsiaTheme="minorEastAsia"/>
         </w:rPr>
-        <w:t>customer in second group</w:t>
+        <w:t xml:space="preserve">customer in </w:t>
+      </w:r>
+      <w:r>
+        <w:rPr>
+          <w:rFonts w:eastAsiaTheme="minorEastAsia"/>
+        </w:rPr>
+        <w:t xml:space="preserve">the </w:t>
+      </w:r>
+      <w:r>
+        <w:rPr>
+          <w:rFonts w:eastAsiaTheme="minorEastAsia"/>
+        </w:rPr>
+        <w:t>second group</w:t>
       </w:r>
       <w:r>
         <w:rPr>
@@ -23832,7 +24230,19 @@
         <w:rPr>
           <w:rFonts w:eastAsiaTheme="minorEastAsia"/>
         </w:rPr>
-        <w:t xml:space="preserve"> subnet in base-256 number system.</w:t>
+        <w:t xml:space="preserve"> subnet in </w:t>
+      </w:r>
+      <w:r>
+        <w:rPr>
+          <w:rFonts w:eastAsiaTheme="minorEastAsia"/>
+        </w:rPr>
+        <w:t xml:space="preserve">the </w:t>
+      </w:r>
+      <w:r>
+        <w:rPr>
+          <w:rFonts w:eastAsiaTheme="minorEastAsia"/>
+        </w:rPr>
+        <w:t>base-256 number system.</w:t>
       </w:r>
     </w:p>
     <w:tbl>
@@ -24924,13 +25334,25 @@
         <w:t>is</w:t>
       </w:r>
       <w:r>
-        <w:t xml:space="preserve"> total</w:t>
-      </w:r>
-      <w:r>
-        <w:rPr>
-          <w:rFonts w:eastAsiaTheme="minorEastAsia"/>
-        </w:rPr>
         <w:t xml:space="preserve"> </w:t>
+      </w:r>
+      <w:r>
+        <w:t xml:space="preserve">a </w:t>
+      </w:r>
+      <w:r>
+        <w:t>total</w:t>
+      </w:r>
+      <w:r>
+        <w:rPr>
+          <w:rFonts w:eastAsiaTheme="minorEastAsia"/>
+        </w:rPr>
+        <w:t xml:space="preserve"> </w:t>
+      </w:r>
+      <w:r>
+        <w:rPr>
+          <w:rFonts w:eastAsiaTheme="minorEastAsia"/>
+        </w:rPr>
+        <w:t xml:space="preserve">of </w:t>
       </w:r>
       <m:oMath>
         <m:r>
@@ -25086,7 +25508,19 @@
         <w:rPr>
           <w:rFonts w:eastAsiaTheme="minorEastAsia"/>
         </w:rPr>
-        <w:t xml:space="preserve">Therefore, there </w:t>
+        <w:t>Therefore, there</w:t>
+      </w:r>
+      <w:r>
+        <w:rPr>
+          <w:rFonts w:eastAsiaTheme="minorEastAsia"/>
+        </w:rPr>
+        <w:t xml:space="preserve"> are</w:t>
+      </w:r>
+      <w:r>
+        <w:rPr>
+          <w:rFonts w:eastAsiaTheme="minorEastAsia"/>
+        </w:rPr>
+        <w:t xml:space="preserve"> </w:t>
       </w:r>
       <m:oMath>
         <m:r>
@@ -25121,7 +25555,7 @@
         <w:rPr>
           <w:rFonts w:eastAsiaTheme="minorEastAsia"/>
         </w:rPr>
-        <w:t>are still available after this allocation.</w:t>
+        <w:t>still available after this allocation.</w:t>
       </w:r>
     </w:p>
     <w:p>
@@ -25180,7 +25614,13 @@
         </w:rPr>
       </w:pPr>
       <w:r>
-        <w:t xml:space="preserve">To find the first address or network address we need to perform logical </w:t>
+        <w:t xml:space="preserve">To find the first address or network address we need to perform </w:t>
+      </w:r>
+      <w:r>
+        <w:t xml:space="preserve">a </w:t>
+      </w:r>
+      <w:r>
+        <w:t xml:space="preserve">logical </w:t>
       </w:r>
       <w:r>
         <w:rPr>
@@ -25601,7 +26041,19 @@
         <w:rPr>
           <w:rFonts w:eastAsiaTheme="minorEastAsia"/>
         </w:rPr>
-        <w:t xml:space="preserve"> all ones which is </w:t>
+        <w:t xml:space="preserve"> all ones which </w:t>
+      </w:r>
+      <w:r>
+        <w:rPr>
+          <w:rFonts w:eastAsiaTheme="minorEastAsia"/>
+        </w:rPr>
+        <w:t>are</w:t>
+      </w:r>
+      <w:r>
+        <w:rPr>
+          <w:rFonts w:eastAsiaTheme="minorEastAsia"/>
+        </w:rPr>
+        <w:t xml:space="preserve"> </w:t>
       </w:r>
       <m:oMath>
         <m:r>
@@ -25616,6 +26068,12 @@
           <w:rFonts w:eastAsiaTheme="minorEastAsia"/>
         </w:rPr>
         <w:t xml:space="preserve">, </w:t>
+      </w:r>
+      <w:r>
+        <w:rPr>
+          <w:rFonts w:eastAsiaTheme="minorEastAsia"/>
+        </w:rPr>
+        <w:t xml:space="preserve">the </w:t>
       </w:r>
       <w:r>
         <w:rPr>
@@ -25744,7 +26202,13 @@
         <w:t>.</w:t>
       </w:r>
       <w:r>
-        <w:t xml:space="preserve">There number of suffix bits is </w:t>
+        <w:rPr>
+          <w:rFonts w:eastAsiaTheme="minorEastAsia"/>
+        </w:rPr>
+        <w:t xml:space="preserve"> </w:t>
+      </w:r>
+      <w:r>
+        <w:t xml:space="preserve">The number of suffix bits is </w:t>
       </w:r>
       <m:oMath>
         <m:r>
@@ -25755,7 +26219,13 @@
         </m:r>
       </m:oMath>
       <w:r>
-        <w:t xml:space="preserve">. So, the total number of address is </w:t>
+        <w:t>. So, the total number of address</w:t>
+      </w:r>
+      <w:r>
+        <w:t>es</w:t>
+      </w:r>
+      <w:r>
+        <w:t xml:space="preserve"> is </w:t>
       </w:r>
       <m:oMath>
         <m:r>
@@ -25818,7 +26288,19 @@
         <w:rPr>
           <w:rFonts w:eastAsiaTheme="minorEastAsia"/>
         </w:rPr>
-        <w:t xml:space="preserve"> to the first address of the block in base-256 number system.</w:t>
+        <w:t xml:space="preserve"> to the first address of the block in </w:t>
+      </w:r>
+      <w:r>
+        <w:rPr>
+          <w:rFonts w:eastAsiaTheme="minorEastAsia"/>
+        </w:rPr>
+        <w:t xml:space="preserve">the </w:t>
+      </w:r>
+      <w:r>
+        <w:rPr>
+          <w:rFonts w:eastAsiaTheme="minorEastAsia"/>
+        </w:rPr>
+        <w:t>base-256 number system.</w:t>
       </w:r>
     </w:p>
     <w:tbl>
@@ -27327,7 +27809,13 @@
         <w:t>.</w:t>
       </w:r>
       <w:r>
-        <w:t xml:space="preserve">There number of suffix bits is </w:t>
+        <w:rPr>
+          <w:rFonts w:eastAsiaTheme="minorEastAsia"/>
+        </w:rPr>
+        <w:t xml:space="preserve"> </w:t>
+      </w:r>
+      <w:r>
+        <w:t xml:space="preserve">The number of suffix bits is </w:t>
       </w:r>
       <m:oMath>
         <m:r>
@@ -28109,7 +28597,15 @@
       </w:r>
       <w:r>
         <w:lastRenderedPageBreak/>
-        <w:t xml:space="preserve">and if the resultant network address can not be </w:t>
+        <w:t xml:space="preserve">and if the resultant network address </w:t>
+      </w:r>
+      <w:proofErr w:type="spellStart"/>
+      <w:r>
+        <w:t>can not</w:t>
+      </w:r>
+      <w:proofErr w:type="spellEnd"/>
+      <w:r>
+        <w:t xml:space="preserve"> be </w:t>
       </w:r>
       <w:r>
         <w:t>found in</w:t>
@@ -28256,7 +28752,25 @@
                 <w:bCs/>
                 <w:color w:val="FFFFFF"/>
               </w:rPr>
-              <w:t>IP Address in binary (only in last byte) [A]</w:t>
+              <w:t xml:space="preserve">IP Address in binary (only in </w:t>
+            </w:r>
+            <w:r>
+              <w:rPr>
+                <w:rFonts w:ascii="Calibri" w:eastAsia="Times New Roman" w:hAnsi="Calibri" w:cs="Calibri"/>
+                <w:b/>
+                <w:bCs/>
+                <w:color w:val="FFFFFF"/>
+              </w:rPr>
+              <w:t xml:space="preserve">the </w:t>
+            </w:r>
+            <w:r>
+              <w:rPr>
+                <w:rFonts w:ascii="Calibri" w:eastAsia="Times New Roman" w:hAnsi="Calibri" w:cs="Calibri"/>
+                <w:b/>
+                <w:bCs/>
+                <w:color w:val="FFFFFF"/>
+              </w:rPr>
+              <w:t>last byte) [A]</w:t>
             </w:r>
           </w:p>
         </w:tc>
@@ -28292,7 +28806,25 @@
                 <w:bCs/>
                 <w:color w:val="FFFFFF"/>
               </w:rPr>
-              <w:t>Mask in binary (only in last byte) [B]</w:t>
+              <w:t xml:space="preserve">Mask in binary (only in </w:t>
+            </w:r>
+            <w:r>
+              <w:rPr>
+                <w:rFonts w:ascii="Calibri" w:eastAsia="Times New Roman" w:hAnsi="Calibri" w:cs="Calibri"/>
+                <w:b/>
+                <w:bCs/>
+                <w:color w:val="FFFFFF"/>
+              </w:rPr>
+              <w:t xml:space="preserve">the </w:t>
+            </w:r>
+            <w:r>
+              <w:rPr>
+                <w:rFonts w:ascii="Calibri" w:eastAsia="Times New Roman" w:hAnsi="Calibri" w:cs="Calibri"/>
+                <w:b/>
+                <w:bCs/>
+                <w:color w:val="FFFFFF"/>
+              </w:rPr>
+              <w:t>last byte) [B]</w:t>
             </w:r>
           </w:p>
         </w:tc>
@@ -28683,7 +29215,7 @@
         <w:ind w:left="360"/>
       </w:pPr>
       <w:r>
-        <w:t xml:space="preserve">As, the resultant network address for mask </w:t>
+        <w:t xml:space="preserve">As the resultant network address for mask </w:t>
       </w:r>
       <m:oMath>
         <m:r>
@@ -28884,7 +29416,25 @@
                 <w:bCs/>
                 <w:color w:val="FFFFFF"/>
               </w:rPr>
-              <w:t>IP Address in binary (only in last byte) [A]</w:t>
+              <w:t xml:space="preserve">IP Address in binary (only in </w:t>
+            </w:r>
+            <w:r>
+              <w:rPr>
+                <w:rFonts w:ascii="Calibri" w:eastAsia="Times New Roman" w:hAnsi="Calibri" w:cs="Calibri"/>
+                <w:b/>
+                <w:bCs/>
+                <w:color w:val="FFFFFF"/>
+              </w:rPr>
+              <w:t xml:space="preserve">the </w:t>
+            </w:r>
+            <w:r>
+              <w:rPr>
+                <w:rFonts w:ascii="Calibri" w:eastAsia="Times New Roman" w:hAnsi="Calibri" w:cs="Calibri"/>
+                <w:b/>
+                <w:bCs/>
+                <w:color w:val="FFFFFF"/>
+              </w:rPr>
+              <w:t>last byte) [A]</w:t>
             </w:r>
           </w:p>
         </w:tc>
@@ -28920,7 +29470,25 @@
                 <w:bCs/>
                 <w:color w:val="FFFFFF"/>
               </w:rPr>
-              <w:t>Mask in binary (only in last byte) [B]</w:t>
+              <w:t xml:space="preserve">Mask in binary (only in </w:t>
+            </w:r>
+            <w:r>
+              <w:rPr>
+                <w:rFonts w:ascii="Calibri" w:eastAsia="Times New Roman" w:hAnsi="Calibri" w:cs="Calibri"/>
+                <w:b/>
+                <w:bCs/>
+                <w:color w:val="FFFFFF"/>
+              </w:rPr>
+              <w:t xml:space="preserve">the </w:t>
+            </w:r>
+            <w:r>
+              <w:rPr>
+                <w:rFonts w:ascii="Calibri" w:eastAsia="Times New Roman" w:hAnsi="Calibri" w:cs="Calibri"/>
+                <w:b/>
+                <w:bCs/>
+                <w:color w:val="FFFFFF"/>
+              </w:rPr>
+              <w:t>last byte) [B]</w:t>
             </w:r>
           </w:p>
         </w:tc>
@@ -30324,7 +30892,7 @@
         <w:ind w:left="360"/>
       </w:pPr>
       <w:r>
-        <w:t xml:space="preserve">As, the resultant network address for </w:t>
+        <w:t xml:space="preserve">As the resultant network address for </w:t>
       </w:r>
       <w:r>
         <w:t xml:space="preserve">all </w:t>
@@ -30524,7 +31092,25 @@
                 <w:bCs/>
                 <w:color w:val="FFFFFF"/>
               </w:rPr>
-              <w:t>IP Address in binary (only in last byte) [A]</w:t>
+              <w:t xml:space="preserve">IP Address in binary (only in </w:t>
+            </w:r>
+            <w:r>
+              <w:rPr>
+                <w:rFonts w:ascii="Calibri" w:eastAsia="Times New Roman" w:hAnsi="Calibri" w:cs="Calibri"/>
+                <w:b/>
+                <w:bCs/>
+                <w:color w:val="FFFFFF"/>
+              </w:rPr>
+              <w:t xml:space="preserve">the </w:t>
+            </w:r>
+            <w:r>
+              <w:rPr>
+                <w:rFonts w:ascii="Calibri" w:eastAsia="Times New Roman" w:hAnsi="Calibri" w:cs="Calibri"/>
+                <w:b/>
+                <w:bCs/>
+                <w:color w:val="FFFFFF"/>
+              </w:rPr>
+              <w:t>last byte) [A]</w:t>
             </w:r>
           </w:p>
         </w:tc>
@@ -30560,7 +31146,25 @@
                 <w:bCs/>
                 <w:color w:val="FFFFFF"/>
               </w:rPr>
-              <w:t>Mask in binary (only in last byte) [B]</w:t>
+              <w:t xml:space="preserve">Mask in binary (only in </w:t>
+            </w:r>
+            <w:r>
+              <w:rPr>
+                <w:rFonts w:ascii="Calibri" w:eastAsia="Times New Roman" w:hAnsi="Calibri" w:cs="Calibri"/>
+                <w:b/>
+                <w:bCs/>
+                <w:color w:val="FFFFFF"/>
+              </w:rPr>
+              <w:t xml:space="preserve">the </w:t>
+            </w:r>
+            <w:r>
+              <w:rPr>
+                <w:rFonts w:ascii="Calibri" w:eastAsia="Times New Roman" w:hAnsi="Calibri" w:cs="Calibri"/>
+                <w:b/>
+                <w:bCs/>
+                <w:color w:val="FFFFFF"/>
+              </w:rPr>
+              <w:t>last byte) [B]</w:t>
             </w:r>
           </w:p>
         </w:tc>
@@ -31308,7 +31912,7 @@
         <w:ind w:left="360"/>
       </w:pPr>
       <w:r>
-        <w:t xml:space="preserve">As, the resultant network address for mask </w:t>
+        <w:t xml:space="preserve">As the resultant network address for mask </w:t>
       </w:r>
       <m:oMath>
         <m:r>
@@ -31512,7 +32116,25 @@
                 <w:bCs/>
                 <w:color w:val="FFFFFF"/>
               </w:rPr>
-              <w:t>IP Address in binary (only in last byte) [A]</w:t>
+              <w:t xml:space="preserve">IP Address in binary (only in </w:t>
+            </w:r>
+            <w:r>
+              <w:rPr>
+                <w:rFonts w:ascii="Calibri" w:eastAsia="Times New Roman" w:hAnsi="Calibri" w:cs="Calibri"/>
+                <w:b/>
+                <w:bCs/>
+                <w:color w:val="FFFFFF"/>
+              </w:rPr>
+              <w:t xml:space="preserve">the </w:t>
+            </w:r>
+            <w:r>
+              <w:rPr>
+                <w:rFonts w:ascii="Calibri" w:eastAsia="Times New Roman" w:hAnsi="Calibri" w:cs="Calibri"/>
+                <w:b/>
+                <w:bCs/>
+                <w:color w:val="FFFFFF"/>
+              </w:rPr>
+              <w:t>last byte) [A]</w:t>
             </w:r>
           </w:p>
         </w:tc>
@@ -31548,7 +32170,25 @@
                 <w:bCs/>
                 <w:color w:val="FFFFFF"/>
               </w:rPr>
-              <w:t>Mask in binary (only in last byte) [B]</w:t>
+              <w:t xml:space="preserve">Mask in binary (only in </w:t>
+            </w:r>
+            <w:r>
+              <w:rPr>
+                <w:rFonts w:ascii="Calibri" w:eastAsia="Times New Roman" w:hAnsi="Calibri" w:cs="Calibri"/>
+                <w:b/>
+                <w:bCs/>
+                <w:color w:val="FFFFFF"/>
+              </w:rPr>
+              <w:t xml:space="preserve">the </w:t>
+            </w:r>
+            <w:r>
+              <w:rPr>
+                <w:rFonts w:ascii="Calibri" w:eastAsia="Times New Roman" w:hAnsi="Calibri" w:cs="Calibri"/>
+                <w:b/>
+                <w:bCs/>
+                <w:color w:val="FFFFFF"/>
+              </w:rPr>
+              <w:t>last byte) [B]</w:t>
             </w:r>
           </w:p>
         </w:tc>
@@ -32638,7 +33278,7 @@
         <w:ind w:left="360"/>
       </w:pPr>
       <w:r>
-        <w:t xml:space="preserve">As, the resultant network address for mask </w:t>
+        <w:t xml:space="preserve">As the resultant network address for mask </w:t>
       </w:r>
       <m:oMath>
         <m:r>
@@ -32842,7 +33482,25 @@
                 <w:bCs/>
                 <w:color w:val="FFFFFF"/>
               </w:rPr>
-              <w:t>IP Address in binary (only in last byte) [A]</w:t>
+              <w:t xml:space="preserve">IP Address in binary (only in </w:t>
+            </w:r>
+            <w:r>
+              <w:rPr>
+                <w:rFonts w:ascii="Calibri" w:eastAsia="Times New Roman" w:hAnsi="Calibri" w:cs="Calibri"/>
+                <w:b/>
+                <w:bCs/>
+                <w:color w:val="FFFFFF"/>
+              </w:rPr>
+              <w:t xml:space="preserve">the </w:t>
+            </w:r>
+            <w:r>
+              <w:rPr>
+                <w:rFonts w:ascii="Calibri" w:eastAsia="Times New Roman" w:hAnsi="Calibri" w:cs="Calibri"/>
+                <w:b/>
+                <w:bCs/>
+                <w:color w:val="FFFFFF"/>
+              </w:rPr>
+              <w:t>last byte) [A]</w:t>
             </w:r>
           </w:p>
         </w:tc>
@@ -32878,7 +33536,25 @@
                 <w:bCs/>
                 <w:color w:val="FFFFFF"/>
               </w:rPr>
-              <w:t>Mask in binary (only in last byte) [B]</w:t>
+              <w:t xml:space="preserve">Mask in binary (only in </w:t>
+            </w:r>
+            <w:r>
+              <w:rPr>
+                <w:rFonts w:ascii="Calibri" w:eastAsia="Times New Roman" w:hAnsi="Calibri" w:cs="Calibri"/>
+                <w:b/>
+                <w:bCs/>
+                <w:color w:val="FFFFFF"/>
+              </w:rPr>
+              <w:t xml:space="preserve">the </w:t>
+            </w:r>
+            <w:r>
+              <w:rPr>
+                <w:rFonts w:ascii="Calibri" w:eastAsia="Times New Roman" w:hAnsi="Calibri" w:cs="Calibri"/>
+                <w:b/>
+                <w:bCs/>
+                <w:color w:val="FFFFFF"/>
+              </w:rPr>
+              <w:t>last byte) [B]</w:t>
             </w:r>
           </w:p>
         </w:tc>
@@ -33941,7 +34617,7 @@
         <w:ind w:left="360"/>
       </w:pPr>
       <w:r>
-        <w:t xml:space="preserve">As, the resultant network address for mask </w:t>
+        <w:t xml:space="preserve">As the resultant network address for mask </w:t>
       </w:r>
       <m:oMath>
         <m:r>
@@ -34145,7 +34821,25 @@
                 <w:bCs/>
                 <w:color w:val="FFFFFF"/>
               </w:rPr>
-              <w:t>IP Address in binary (only in last byte) [A]</w:t>
+              <w:t xml:space="preserve">IP Address in binary (only in </w:t>
+            </w:r>
+            <w:r>
+              <w:rPr>
+                <w:rFonts w:ascii="Calibri" w:eastAsia="Times New Roman" w:hAnsi="Calibri" w:cs="Calibri"/>
+                <w:b/>
+                <w:bCs/>
+                <w:color w:val="FFFFFF"/>
+              </w:rPr>
+              <w:t xml:space="preserve">the </w:t>
+            </w:r>
+            <w:r>
+              <w:rPr>
+                <w:rFonts w:ascii="Calibri" w:eastAsia="Times New Roman" w:hAnsi="Calibri" w:cs="Calibri"/>
+                <w:b/>
+                <w:bCs/>
+                <w:color w:val="FFFFFF"/>
+              </w:rPr>
+              <w:t>last byte) [A]</w:t>
             </w:r>
           </w:p>
         </w:tc>
@@ -34181,7 +34875,25 @@
                 <w:bCs/>
                 <w:color w:val="FFFFFF"/>
               </w:rPr>
-              <w:t>Mask in binary (only in last byte) [B]</w:t>
+              <w:t xml:space="preserve">Mask in binary (only in </w:t>
+            </w:r>
+            <w:r>
+              <w:rPr>
+                <w:rFonts w:ascii="Calibri" w:eastAsia="Times New Roman" w:hAnsi="Calibri" w:cs="Calibri"/>
+                <w:b/>
+                <w:bCs/>
+                <w:color w:val="FFFFFF"/>
+              </w:rPr>
+              <w:t xml:space="preserve">the </w:t>
+            </w:r>
+            <w:r>
+              <w:rPr>
+                <w:rFonts w:ascii="Calibri" w:eastAsia="Times New Roman" w:hAnsi="Calibri" w:cs="Calibri"/>
+                <w:b/>
+                <w:bCs/>
+                <w:color w:val="FFFFFF"/>
+              </w:rPr>
+              <w:t>last byte) [B]</w:t>
             </w:r>
           </w:p>
         </w:tc>
@@ -35557,13 +36269,19 @@
         <w:ind w:left="360"/>
       </w:pPr>
       <w:r>
-        <w:t xml:space="preserve">As, the resultant network address for </w:t>
+        <w:t xml:space="preserve">As the resultant network address for </w:t>
       </w:r>
       <w:r>
         <w:t xml:space="preserve">all </w:t>
       </w:r>
       <w:r>
-        <w:t xml:space="preserve">mask </w:t>
+        <w:t>mask</w:t>
+      </w:r>
+      <w:r>
+        <w:t>s</w:t>
+      </w:r>
+      <w:r>
+        <w:t xml:space="preserve"> </w:t>
       </w:r>
       <w:r>
         <w:rPr>
@@ -37937,7 +38655,10 @@
         </w:numPr>
       </w:pPr>
       <w:r>
-        <w:t>Routing table for router R1:</w:t>
+        <w:t>The r</w:t>
+      </w:r>
+      <w:r>
+        <w:t>outing table for router R1:</w:t>
       </w:r>
     </w:p>
     <w:tbl>
@@ -38785,7 +39506,10 @@
       </w:pPr>
       <w:r>
         <w:lastRenderedPageBreak/>
-        <w:t>Routing table for router R2:</w:t>
+        <w:t>The r</w:t>
+      </w:r>
+      <w:r>
+        <w:t>outing table for router R2:</w:t>
       </w:r>
     </w:p>
     <w:tbl>
@@ -39637,7 +40361,10 @@
         </w:numPr>
       </w:pPr>
       <w:r>
-        <w:t>Routing table for router R3:</w:t>
+        <w:t>The r</w:t>
+      </w:r>
+      <w:r>
+        <w:t>outing table for router R3:</w:t>
       </w:r>
     </w:p>
     <w:tbl>
@@ -40611,7 +41338,31 @@
         <w:rPr>
           <w:rFonts w:eastAsiaTheme="minorEastAsia"/>
         </w:rPr>
-        <w:t xml:space="preserve">The mask given is </w:t>
+        <w:t xml:space="preserve">The mask </w:t>
+      </w:r>
+      <w:r>
+        <w:rPr>
+          <w:rFonts w:eastAsiaTheme="minorEastAsia"/>
+        </w:rPr>
+        <w:t xml:space="preserve">is </w:t>
+      </w:r>
+      <w:r>
+        <w:rPr>
+          <w:rFonts w:eastAsiaTheme="minorEastAsia"/>
+        </w:rPr>
+        <w:t xml:space="preserve">given </w:t>
+      </w:r>
+      <w:r>
+        <w:rPr>
+          <w:rFonts w:eastAsiaTheme="minorEastAsia"/>
+        </w:rPr>
+        <w:t>a</w:t>
+      </w:r>
+      <w:r>
+        <w:rPr>
+          <w:rFonts w:eastAsiaTheme="minorEastAsia"/>
+        </w:rPr>
+        <w:t xml:space="preserve">s </w:t>
       </w:r>
       <m:oMath>
         <m:r>
@@ -40664,7 +41415,19 @@
         <w:rPr>
           <w:rFonts w:eastAsiaTheme="minorEastAsia"/>
         </w:rPr>
-        <w:t xml:space="preserve"> The resultant network does not match with any entry in routing table of router R3, so the default entry is chosen. The next-hop address </w:t>
+        <w:t xml:space="preserve"> The resultant network does not match with any entry in </w:t>
+      </w:r>
+      <w:r>
+        <w:rPr>
+          <w:rFonts w:eastAsiaTheme="minorEastAsia"/>
+        </w:rPr>
+        <w:t xml:space="preserve">the </w:t>
+      </w:r>
+      <w:r>
+        <w:rPr>
+          <w:rFonts w:eastAsiaTheme="minorEastAsia"/>
+        </w:rPr>
+        <w:t xml:space="preserve">routing table of router R3, so the default entry is chosen. The next-hop address </w:t>
       </w:r>
       <m:oMath>
         <m:r>
@@ -40695,7 +41458,19 @@
         <w:rPr>
           <w:rFonts w:eastAsiaTheme="minorEastAsia"/>
         </w:rPr>
-        <w:t xml:space="preserve"> are passed to ARP. After this the packet is forwarded to router </w:t>
+        <w:t xml:space="preserve"> are passed to ARP. After this</w:t>
+      </w:r>
+      <w:r>
+        <w:rPr>
+          <w:rFonts w:eastAsiaTheme="minorEastAsia"/>
+        </w:rPr>
+        <w:t>,</w:t>
+      </w:r>
+      <w:r>
+        <w:rPr>
+          <w:rFonts w:eastAsiaTheme="minorEastAsia"/>
+        </w:rPr>
+        <w:t xml:space="preserve"> the packet is forwarded to router </w:t>
       </w:r>
       <w:r>
         <w:rPr>
@@ -40835,7 +41610,31 @@
         <w:rPr>
           <w:rFonts w:eastAsiaTheme="minorEastAsia"/>
         </w:rPr>
-        <w:t xml:space="preserve">. The mask given is </w:t>
+        <w:t>. The mask</w:t>
+      </w:r>
+      <w:r>
+        <w:rPr>
+          <w:rFonts w:eastAsiaTheme="minorEastAsia"/>
+        </w:rPr>
+        <w:t xml:space="preserve"> is</w:t>
+      </w:r>
+      <w:r>
+        <w:rPr>
+          <w:rFonts w:eastAsiaTheme="minorEastAsia"/>
+        </w:rPr>
+        <w:t xml:space="preserve"> given </w:t>
+      </w:r>
+      <w:r>
+        <w:rPr>
+          <w:rFonts w:eastAsiaTheme="minorEastAsia"/>
+        </w:rPr>
+        <w:t>a</w:t>
+      </w:r>
+      <w:r>
+        <w:rPr>
+          <w:rFonts w:eastAsiaTheme="minorEastAsia"/>
+        </w:rPr>
+        <w:t xml:space="preserve">s </w:t>
       </w:r>
       <m:oMath>
         <m:r>
@@ -40888,7 +41687,19 @@
         <w:rPr>
           <w:rFonts w:eastAsiaTheme="minorEastAsia"/>
         </w:rPr>
-        <w:t xml:space="preserve"> The resultant network does not match with any entry in routing table of router R3, so the default entry is chosen. The interface </w:t>
+        <w:t xml:space="preserve"> The resultant network does not match with any entry in </w:t>
+      </w:r>
+      <w:r>
+        <w:rPr>
+          <w:rFonts w:eastAsiaTheme="minorEastAsia"/>
+        </w:rPr>
+        <w:t xml:space="preserve">the </w:t>
+      </w:r>
+      <w:r>
+        <w:rPr>
+          <w:rFonts w:eastAsiaTheme="minorEastAsia"/>
+        </w:rPr>
+        <w:t xml:space="preserve">routing table of router R3, so the default entry is chosen. The interface </w:t>
       </w:r>
       <w:r>
         <w:rPr>
@@ -40910,7 +41721,37 @@
         <w:rPr>
           <w:rFonts w:eastAsiaTheme="minorEastAsia"/>
         </w:rPr>
-        <w:t xml:space="preserve"> are passed to ARP. After this the packet is forwarded to </w:t>
+        <w:t xml:space="preserve"> </w:t>
+      </w:r>
+      <w:r>
+        <w:rPr>
+          <w:rFonts w:eastAsiaTheme="minorEastAsia"/>
+        </w:rPr>
+        <w:t>is</w:t>
+      </w:r>
+      <w:r>
+        <w:rPr>
+          <w:rFonts w:eastAsiaTheme="minorEastAsia"/>
+        </w:rPr>
+        <w:t xml:space="preserve"> passed to ARP. After this</w:t>
+      </w:r>
+      <w:r>
+        <w:rPr>
+          <w:rFonts w:eastAsiaTheme="minorEastAsia"/>
+        </w:rPr>
+        <w:t>,</w:t>
+      </w:r>
+      <w:r>
+        <w:rPr>
+          <w:rFonts w:eastAsiaTheme="minorEastAsia"/>
+        </w:rPr>
+        <w:t xml:space="preserve"> the packet is forwarded to </w:t>
+      </w:r>
+      <w:r>
+        <w:rPr>
+          <w:rFonts w:eastAsiaTheme="minorEastAsia"/>
+        </w:rPr>
+        <w:t xml:space="preserve">the </w:t>
       </w:r>
       <w:r>
         <w:rPr>

--- a/Assignments/AS1/Assignment 1.docx
+++ b/Assignments/AS1/Assignment 1.docx
@@ -253,7 +253,7 @@
                     <w:docPart w:val="04B4B0218E0948B6B828682F76E9D9C2"/>
                   </w:placeholder>
                   <w:dataBinding w:prefixMappings="xmlns:ns0='http://schemas.microsoft.com/office/2006/coverPageProps' " w:xpath="/ns0:CoverPageProperties[1]/ns0:PublishDate[1]" w:storeItemID="{55AF091B-3C7A-41E3-B477-F2FDAA23CFDA}"/>
-                  <w:date w:fullDate="2021-04-01T00:00:00Z">
+                  <w:date w:fullDate="2021-02-04T00:00:00Z">
                     <w:dateFormat w:val="M/d/yy"/>
                     <w:lid w:val="en-US"/>
                     <w:storeMappedDataAs w:val="dateTime"/>
@@ -278,7 +278,31 @@
                         <w:sz w:val="28"/>
                         <w:szCs w:val="28"/>
                       </w:rPr>
-                      <w:t>4/1/21</w:t>
+                      <w:t>2</w:t>
+                    </w:r>
+                    <w:r>
+                      <w:rPr>
+                        <w:color w:val="FFFFFF" w:themeColor="background1"/>
+                        <w:sz w:val="28"/>
+                        <w:szCs w:val="28"/>
+                      </w:rPr>
+                      <w:t>/</w:t>
+                    </w:r>
+                    <w:r>
+                      <w:rPr>
+                        <w:color w:val="FFFFFF" w:themeColor="background1"/>
+                        <w:sz w:val="28"/>
+                        <w:szCs w:val="28"/>
+                      </w:rPr>
+                      <w:t>4</w:t>
+                    </w:r>
+                    <w:r>
+                      <w:rPr>
+                        <w:color w:val="FFFFFF" w:themeColor="background1"/>
+                        <w:sz w:val="28"/>
+                        <w:szCs w:val="28"/>
+                      </w:rPr>
+                      <w:t>/21</w:t>
                     </w:r>
                   </w:p>
                 </w:sdtContent>
@@ -11197,7 +11221,6 @@
         </w:rPr>
         <w:t xml:space="preserve"> addres</w:t>
       </w:r>
-      <w:proofErr w:type="spellStart"/>
       <w:r>
         <w:rPr>
           <w:rFonts w:eastAsiaTheme="minorEastAsia"/>
@@ -11208,14 +11231,7 @@
         <w:rPr>
           <w:rFonts w:eastAsiaTheme="minorEastAsia"/>
         </w:rPr>
-        <w:t>s</w:t>
-      </w:r>
-      <w:proofErr w:type="spellEnd"/>
-      <w:r>
-        <w:rPr>
-          <w:rFonts w:eastAsiaTheme="minorEastAsia"/>
-        </w:rPr>
-        <w:t xml:space="preserve"> in each subnet. So, the 4</w:t>
+        <w:t>s in each subnet. So, the 4</w:t>
       </w:r>
       <w:r>
         <w:rPr>
@@ -12935,7 +12951,6 @@
         </w:rPr>
         <w:t xml:space="preserve"> addres</w:t>
       </w:r>
-      <w:proofErr w:type="spellStart"/>
       <w:r>
         <w:rPr>
           <w:rFonts w:eastAsiaTheme="minorEastAsia"/>
@@ -12946,14 +12961,7 @@
         <w:rPr>
           <w:rFonts w:eastAsiaTheme="minorEastAsia"/>
         </w:rPr>
-        <w:t>s</w:t>
-      </w:r>
-      <w:proofErr w:type="spellEnd"/>
-      <w:r>
-        <w:rPr>
-          <w:rFonts w:eastAsiaTheme="minorEastAsia"/>
-        </w:rPr>
-        <w:t xml:space="preserve"> in each subnet. So, the 99</w:t>
+        <w:t>s in each subnet. So, the 99</w:t>
       </w:r>
       <w:r>
         <w:rPr>
@@ -28597,15 +28605,7 @@
       </w:r>
       <w:r>
         <w:lastRenderedPageBreak/>
-        <w:t xml:space="preserve">and if the resultant network address </w:t>
-      </w:r>
-      <w:proofErr w:type="spellStart"/>
-      <w:r>
-        <w:t>can not</w:t>
-      </w:r>
-      <w:proofErr w:type="spellEnd"/>
-      <w:r>
-        <w:t xml:space="preserve"> be </w:t>
+        <w:t xml:space="preserve">and if the resultant network address can not be </w:t>
       </w:r>
       <w:r>
         <w:t>found in</w:t>
@@ -31567,14 +31567,7 @@
                 <w:rFonts w:ascii="Calibri" w:eastAsia="Times New Roman" w:hAnsi="Calibri" w:cs="Calibri"/>
                 <w:color w:val="000000"/>
               </w:rPr>
-              <w:t>23.80.97.</w:t>
-            </w:r>
-            <w:r>
-              <w:rPr>
-                <w:rFonts w:ascii="Calibri" w:eastAsia="Times New Roman" w:hAnsi="Calibri" w:cs="Calibri"/>
-                <w:color w:val="000000"/>
-              </w:rPr>
-              <w:t>32</w:t>
+              <w:t>23.80.97.32</w:t>
             </w:r>
           </w:p>
         </w:tc>
@@ -31889,14 +31882,7 @@
                 <w:rFonts w:ascii="Calibri" w:eastAsia="Times New Roman" w:hAnsi="Calibri" w:cs="Calibri"/>
                 <w:color w:val="000000"/>
               </w:rPr>
-              <w:t>23.80.97.</w:t>
-            </w:r>
-            <w:r>
-              <w:rPr>
-                <w:rFonts w:ascii="Calibri" w:eastAsia="Times New Roman" w:hAnsi="Calibri" w:cs="Calibri"/>
-                <w:color w:val="000000"/>
-              </w:rPr>
-              <w:t>0</w:t>
+              <w:t>23.80.97.0</w:t>
             </w:r>
           </w:p>
         </w:tc>
@@ -33957,14 +33943,7 @@
                 <w:rFonts w:ascii="Calibri" w:eastAsia="Times New Roman" w:hAnsi="Calibri" w:cs="Calibri"/>
                 <w:color w:val="000000"/>
               </w:rPr>
-              <w:t>123.80.97.</w:t>
-            </w:r>
-            <w:r>
-              <w:rPr>
-                <w:rFonts w:ascii="Calibri" w:eastAsia="Times New Roman" w:hAnsi="Calibri" w:cs="Calibri"/>
-                <w:color w:val="000000"/>
-              </w:rPr>
-              <w:t>64</w:t>
+              <w:t>123.80.97.64</w:t>
             </w:r>
           </w:p>
         </w:tc>
@@ -34594,14 +34573,7 @@
                 <w:rFonts w:ascii="Calibri" w:eastAsia="Times New Roman" w:hAnsi="Calibri" w:cs="Calibri"/>
                 <w:color w:val="000000"/>
               </w:rPr>
-              <w:t>123.80.97.</w:t>
-            </w:r>
-            <w:r>
-              <w:rPr>
-                <w:rFonts w:ascii="Calibri" w:eastAsia="Times New Roman" w:hAnsi="Calibri" w:cs="Calibri"/>
-                <w:color w:val="000000"/>
-              </w:rPr>
-              <w:t>0</w:t>
+              <w:t>123.80.97.0</w:t>
             </w:r>
           </w:p>
         </w:tc>
@@ -41501,16 +41473,7 @@
         <w:t xml:space="preserve">Now, </w:t>
       </w:r>
       <w:r>
-        <w:t>t</w:t>
-      </w:r>
-      <w:r>
-        <w:t>he packet is at router R</w:t>
-      </w:r>
-      <w:r>
-        <w:t>2</w:t>
-      </w:r>
-      <w:r>
-        <w:t xml:space="preserve"> with destination address as </w:t>
+        <w:t xml:space="preserve">the packet is at router R2 with destination address as </w:t>
       </w:r>
       <m:oMath>
         <m:r>
@@ -44804,7 +44767,7 @@
 
 <file path=customXml/item1.xml><?xml version="1.0" encoding="utf-8"?>
 <CoverPageProperties xmlns="http://schemas.microsoft.com/office/2006/coverPageProps">
-  <PublishDate>2021-04-01T00:00:00</PublishDate>
+  <PublishDate>2021-02-04T00:00:00</PublishDate>
   <Abstract/>
   <CompanyAddress/>
   <CompanyPhone/>

--- a/Assignments/AS1/Assignment 1.docx
+++ b/Assignments/AS1/Assignment 1.docx
@@ -68,6 +68,7 @@
                 <w:dataBinding w:prefixMappings="xmlns:ns0='http://purl.org/dc/elements/1.1/' xmlns:ns1='http://schemas.openxmlformats.org/package/2006/metadata/core-properties' " w:xpath="/ns1:coreProperties[1]/ns0:title[1]" w:storeItemID="{6C3C8BC8-F283-45AE-878A-BAB7291924A1}"/>
                 <w:text/>
               </w:sdtPr>
+              <w:sdtEndPr/>
               <w:sdtContent>
                 <w:tc>
                   <w:tcPr>
@@ -180,6 +181,7 @@
                     <w:dataBinding w:prefixMappings="xmlns:ns0='http://purl.org/dc/elements/1.1/' xmlns:ns1='http://schemas.openxmlformats.org/package/2006/metadata/core-properties' " w:xpath="/ns1:coreProperties[1]/ns0:creator[1]" w:storeItemID="{6C3C8BC8-F283-45AE-878A-BAB7291924A1}"/>
                     <w:text/>
                   </w:sdtPr>
+                  <w:sdtEndPr/>
                   <w:sdtContent>
                     <w:r>
                       <w:rPr>
@@ -208,6 +210,7 @@
                   <w:dataBinding w:prefixMappings="xmlns:ns0='http://purl.org/dc/elements/1.1/' xmlns:ns1='http://schemas.openxmlformats.org/package/2006/metadata/core-properties' " w:xpath="/ns1:coreProperties[1]/ns1:category[1]" w:storeItemID="{6C3C8BC8-F283-45AE-878A-BAB7291924A1}"/>
                   <w:text/>
                 </w:sdtPr>
+                <w:sdtEndPr/>
                 <w:sdtContent>
                   <w:p>
                     <w:pPr>
@@ -260,6 +263,7 @@
                     <w:calendar w:val="gregorian"/>
                   </w:date>
                 </w:sdtPr>
+                <w:sdtEndPr/>
                 <w:sdtContent>
                   <w:p>
                     <w:pPr>
@@ -1984,13 +1988,7 @@
           <w:rPr>
             <w:rFonts w:ascii="Cambria Math" w:hAnsi="Cambria Math"/>
           </w:rPr>
-          <m:t xml:space="preserve">256 </m:t>
-        </m:r>
-        <m:r>
-          <w:rPr>
-            <w:rFonts w:ascii="Cambria Math" w:hAnsi="Cambria Math"/>
-          </w:rPr>
-          <m:t xml:space="preserve">(= </m:t>
+          <m:t xml:space="preserve">256 (= </m:t>
         </m:r>
         <m:sSup>
           <m:sSupPr>
@@ -2879,16 +2877,7 @@
           <w:rPr>
             <w:rFonts w:ascii="Cambria Math" w:hAnsi="Cambria Math"/>
           </w:rPr>
-          <m:t>192.7.228.</m:t>
-        </m:r>
-        <m:r>
-          <m:rPr>
-            <m:sty m:val="bi"/>
-          </m:rPr>
-          <w:rPr>
-            <w:rFonts w:ascii="Cambria Math" w:hAnsi="Cambria Math"/>
-          </w:rPr>
-          <m:t>255</m:t>
+          <m:t>192.7.228.255</m:t>
         </m:r>
       </m:oMath>
       <w:r>
@@ -3306,14 +3295,7 @@
                     <w:rFonts w:ascii="Cambria Math" w:eastAsia="Times New Roman" w:hAnsi="Cambria Math" w:cs="Calibri"/>
                     <w:color w:val="000000"/>
                   </w:rPr>
-                  <m:t>12</m:t>
-                </m:r>
-                <m:r>
-                  <w:rPr>
-                    <w:rFonts w:ascii="Cambria Math" w:eastAsia="Times New Roman" w:hAnsi="Cambria Math" w:cs="Calibri"/>
-                    <w:color w:val="000000"/>
-                  </w:rPr>
-                  <m:t xml:space="preserve"> * </m:t>
+                  <m:t xml:space="preserve">12 * </m:t>
                 </m:r>
                 <m:sSup>
                   <m:sSupPr>
@@ -3546,21 +3528,7 @@
                   <w:rFonts w:ascii="Cambria Math" w:eastAsia="Times New Roman" w:hAnsi="Cambria Math" w:cs="Calibri"/>
                   <w:color w:val="000000"/>
                 </w:rPr>
-                <m:t>+</m:t>
-              </m:r>
-              <m:r>
-                <w:rPr>
-                  <w:rFonts w:ascii="Cambria Math" w:eastAsia="Times New Roman" w:hAnsi="Cambria Math" w:cs="Calibri"/>
-                  <w:color w:val="000000"/>
-                </w:rPr>
-                <m:t>1</m:t>
-              </m:r>
-              <m:r>
-                <w:rPr>
-                  <w:rFonts w:ascii="Cambria Math" w:eastAsia="Times New Roman" w:hAnsi="Cambria Math" w:cs="Calibri"/>
-                  <w:color w:val="000000"/>
-                </w:rPr>
-                <m:t xml:space="preserve">* </m:t>
+                <m:t xml:space="preserve">+1* </m:t>
               </m:r>
               <m:sSup>
                 <m:sSupPr>
@@ -4144,19 +4112,7 @@
           <w:rPr>
             <w:rFonts w:ascii="Cambria Math" w:hAnsi="Cambria Math"/>
           </w:rPr>
-          <m:t>1</m:t>
-        </m:r>
-        <m:r>
-          <w:rPr>
-            <w:rFonts w:ascii="Cambria Math" w:hAnsi="Cambria Math"/>
-          </w:rPr>
-          <m:t>28</m:t>
-        </m:r>
-        <m:r>
-          <w:rPr>
-            <w:rFonts w:ascii="Cambria Math" w:hAnsi="Cambria Math"/>
-          </w:rPr>
-          <m:t>.0.0.0</m:t>
+          <m:t>128.0.0.0</m:t>
         </m:r>
       </m:oMath>
       <w:r>
@@ -4167,13 +4123,7 @@
           <w:rPr>
             <w:rFonts w:ascii="Cambria Math" w:hAnsi="Cambria Math"/>
           </w:rPr>
-          <m:t>191</m:t>
-        </m:r>
-        <m:r>
-          <w:rPr>
-            <w:rFonts w:ascii="Cambria Math" w:hAnsi="Cambria Math"/>
-          </w:rPr>
-          <m:t>.255.255.255</m:t>
+          <m:t>191.255.255.255</m:t>
         </m:r>
       </m:oMath>
       <w:r>
@@ -4199,25 +4149,7 @@
           <w:rPr>
             <w:rFonts w:ascii="Cambria Math" w:hAnsi="Cambria Math"/>
           </w:rPr>
-          <m:t>1201</m:t>
-        </m:r>
-        <m:r>
-          <w:rPr>
-            <w:rFonts w:ascii="Cambria Math" w:hAnsi="Cambria Math"/>
-          </w:rPr>
-          <m:t xml:space="preserve"> (=</m:t>
-        </m:r>
-        <m:r>
-          <w:rPr>
-            <w:rFonts w:ascii="Cambria Math" w:hAnsi="Cambria Math"/>
-          </w:rPr>
-          <m:t>1202</m:t>
-        </m:r>
-        <m:r>
-          <w:rPr>
-            <w:rFonts w:ascii="Cambria Math" w:hAnsi="Cambria Math"/>
-          </w:rPr>
-          <m:t>-1)</m:t>
+          <m:t>1201 (=1202-1)</m:t>
         </m:r>
       </m:oMath>
       <w:r>
@@ -4290,21 +4222,7 @@
                 <w:rFonts w:ascii="Cambria Math" w:hAnsi="Cambria Math"/>
                 <w:vertAlign w:val="subscript"/>
               </w:rPr>
-              <m:t>(</m:t>
-            </m:r>
-            <m:r>
-              <w:rPr>
-                <w:rFonts w:ascii="Cambria Math" w:hAnsi="Cambria Math"/>
-                <w:vertAlign w:val="subscript"/>
-              </w:rPr>
-              <m:t>1201</m:t>
-            </m:r>
-            <m:r>
-              <w:rPr>
-                <w:rFonts w:ascii="Cambria Math" w:hAnsi="Cambria Math"/>
-                <w:vertAlign w:val="subscript"/>
-              </w:rPr>
-              <m:t>)</m:t>
+              <m:t>(1201)</m:t>
             </m:r>
           </m:e>
           <m:sub>
@@ -4377,27 +4295,7 @@
                 <w:rFonts w:ascii="Cambria Math" w:hAnsi="Cambria Math"/>
                 <w:vertAlign w:val="subscript"/>
               </w:rPr>
-              <m:t>(</m:t>
-            </m:r>
-            <m:r>
-              <m:rPr>
-                <m:sty m:val="bi"/>
-              </m:rPr>
-              <w:rPr>
-                <w:rFonts w:ascii="Cambria Math" w:hAnsi="Cambria Math"/>
-                <w:vertAlign w:val="subscript"/>
-              </w:rPr>
-              <m:t>1201</m:t>
-            </m:r>
-            <m:r>
-              <m:rPr>
-                <m:sty m:val="bi"/>
-              </m:rPr>
-              <w:rPr>
-                <w:rFonts w:ascii="Cambria Math" w:hAnsi="Cambria Math"/>
-                <w:vertAlign w:val="subscript"/>
-              </w:rPr>
-              <m:t>)</m:t>
+              <m:t>(1201)</m:t>
             </m:r>
           </m:e>
           <m:sub>
@@ -4880,21 +4778,7 @@
                 <w:rFonts w:ascii="Cambria Math" w:hAnsi="Cambria Math"/>
                 <w:vertAlign w:val="subscript"/>
               </w:rPr>
-              <m:t>(</m:t>
-            </m:r>
-            <m:r>
-              <w:rPr>
-                <w:rFonts w:ascii="Cambria Math" w:hAnsi="Cambria Math"/>
-                <w:vertAlign w:val="subscript"/>
-              </w:rPr>
-              <m:t>1201</m:t>
-            </m:r>
-            <m:r>
-              <w:rPr>
-                <w:rFonts w:ascii="Cambria Math" w:hAnsi="Cambria Math"/>
-                <w:vertAlign w:val="subscript"/>
-              </w:rPr>
-              <m:t>)</m:t>
+              <m:t>(1201)</m:t>
             </m:r>
           </m:e>
           <m:sub>
@@ -4934,21 +4818,7 @@
                 <w:rFonts w:ascii="Cambria Math" w:hAnsi="Cambria Math"/>
                 <w:vertAlign w:val="subscript"/>
               </w:rPr>
-              <m:t>(</m:t>
-            </m:r>
-            <m:r>
-              <w:rPr>
-                <w:rFonts w:ascii="Cambria Math" w:hAnsi="Cambria Math"/>
-                <w:vertAlign w:val="subscript"/>
-              </w:rPr>
-              <m:t>4.177</m:t>
-            </m:r>
-            <m:r>
-              <w:rPr>
-                <w:rFonts w:ascii="Cambria Math" w:hAnsi="Cambria Math"/>
-                <w:vertAlign w:val="subscript"/>
-              </w:rPr>
-              <m:t>)</m:t>
+              <m:t>(4.177)</m:t>
             </m:r>
           </m:e>
           <m:sub>
@@ -5038,19 +4908,7 @@
               <w:rPr>
                 <w:rFonts w:ascii="Cambria Math" w:eastAsiaTheme="minorEastAsia" w:hAnsi="Cambria Math"/>
               </w:rPr>
-              <m:t>(</m:t>
-            </m:r>
-            <m:r>
-              <w:rPr>
-                <w:rFonts w:ascii="Cambria Math" w:eastAsiaTheme="minorEastAsia" w:hAnsi="Cambria Math"/>
-              </w:rPr>
-              <m:t>4.177</m:t>
-            </m:r>
-            <m:r>
-              <w:rPr>
-                <w:rFonts w:ascii="Cambria Math" w:eastAsiaTheme="minorEastAsia" w:hAnsi="Cambria Math"/>
-              </w:rPr>
-              <m:t>)</m:t>
+              <m:t>(4.177)</m:t>
             </m:r>
           </m:e>
           <m:sub>
@@ -5081,19 +4939,7 @@
               <w:rPr>
                 <w:rFonts w:ascii="Cambria Math" w:eastAsiaTheme="minorEastAsia" w:hAnsi="Cambria Math"/>
               </w:rPr>
-              <m:t>(</m:t>
-            </m:r>
-            <m:r>
-              <w:rPr>
-                <w:rFonts w:ascii="Cambria Math" w:eastAsiaTheme="minorEastAsia" w:hAnsi="Cambria Math"/>
-              </w:rPr>
-              <m:t>128</m:t>
-            </m:r>
-            <m:r>
-              <w:rPr>
-                <w:rFonts w:ascii="Cambria Math" w:eastAsiaTheme="minorEastAsia" w:hAnsi="Cambria Math"/>
-              </w:rPr>
-              <m:t>.0.)</m:t>
+              <m:t>(128.0.)</m:t>
             </m:r>
           </m:e>
           <m:sub>
@@ -5589,25 +5435,7 @@
           <w:rPr>
             <w:rFonts w:ascii="Cambria Math" w:eastAsiaTheme="minorEastAsia" w:hAnsi="Cambria Math"/>
           </w:rPr>
-          <m:t>1</m:t>
-        </m:r>
-        <m:r>
-          <w:rPr>
-            <w:rFonts w:ascii="Cambria Math" w:eastAsiaTheme="minorEastAsia" w:hAnsi="Cambria Math"/>
-          </w:rPr>
-          <m:t>3</m:t>
-        </m:r>
-        <m:r>
-          <w:rPr>
-            <w:rFonts w:ascii="Cambria Math" w:eastAsiaTheme="minorEastAsia" w:hAnsi="Cambria Math"/>
-          </w:rPr>
-          <m:t>2.</m:t>
-        </m:r>
-        <m:r>
-          <w:rPr>
-            <w:rFonts w:ascii="Cambria Math" w:eastAsiaTheme="minorEastAsia" w:hAnsi="Cambria Math"/>
-          </w:rPr>
-          <m:t>177</m:t>
+          <m:t>132.177</m:t>
         </m:r>
       </m:oMath>
       <w:r>
@@ -5639,61 +5467,7 @@
           <w:rPr>
             <w:rFonts w:ascii="Cambria Math" w:hAnsi="Cambria Math"/>
           </w:rPr>
-          <m:t>1</m:t>
-        </m:r>
-        <m:r>
-          <m:rPr>
-            <m:sty m:val="bi"/>
-          </m:rPr>
-          <w:rPr>
-            <w:rFonts w:ascii="Cambria Math" w:hAnsi="Cambria Math"/>
-          </w:rPr>
-          <m:t>32</m:t>
-        </m:r>
-        <m:r>
-          <m:rPr>
-            <m:sty m:val="bi"/>
-          </m:rPr>
-          <w:rPr>
-            <w:rFonts w:ascii="Cambria Math" w:hAnsi="Cambria Math"/>
-          </w:rPr>
-          <m:t>.</m:t>
-        </m:r>
-        <m:r>
-          <m:rPr>
-            <m:sty m:val="bi"/>
-          </m:rPr>
-          <w:rPr>
-            <w:rFonts w:ascii="Cambria Math" w:hAnsi="Cambria Math"/>
-          </w:rPr>
-          <m:t>17</m:t>
-        </m:r>
-        <m:r>
-          <m:rPr>
-            <m:sty m:val="bi"/>
-          </m:rPr>
-          <w:rPr>
-            <w:rFonts w:ascii="Cambria Math" w:hAnsi="Cambria Math"/>
-          </w:rPr>
-          <m:t>7.</m:t>
-        </m:r>
-        <m:r>
-          <m:rPr>
-            <m:sty m:val="bi"/>
-          </m:rPr>
-          <w:rPr>
-            <w:rFonts w:ascii="Cambria Math" w:hAnsi="Cambria Math"/>
-          </w:rPr>
-          <m:t>0</m:t>
-        </m:r>
-        <m:r>
-          <m:rPr>
-            <m:sty m:val="bi"/>
-          </m:rPr>
-          <w:rPr>
-            <w:rFonts w:ascii="Cambria Math" w:hAnsi="Cambria Math"/>
-          </w:rPr>
-          <m:t>.0</m:t>
+          <m:t>132.177.0.0</m:t>
         </m:r>
       </m:oMath>
       <w:r>
@@ -5742,19 +5516,7 @@
           <w:rPr>
             <w:rFonts w:ascii="Cambria Math" w:hAnsi="Cambria Math"/>
           </w:rPr>
-          <m:t>65536</m:t>
-        </m:r>
-        <m:r>
-          <w:rPr>
-            <w:rFonts w:ascii="Cambria Math" w:hAnsi="Cambria Math"/>
-          </w:rPr>
-          <m:t xml:space="preserve"> </m:t>
-        </m:r>
-        <m:r>
-          <w:rPr>
-            <w:rFonts w:ascii="Cambria Math" w:hAnsi="Cambria Math"/>
-          </w:rPr>
-          <m:t xml:space="preserve">(= </m:t>
+          <m:t xml:space="preserve">65536 (= </m:t>
         </m:r>
         <m:sSup>
           <m:sSupPr>
@@ -6693,70 +6455,7 @@
           <w:rPr>
             <w:rFonts w:ascii="Cambria Math" w:hAnsi="Cambria Math"/>
           </w:rPr>
-          <m:t>1</m:t>
-        </m:r>
-        <m:r>
-          <m:rPr>
-            <m:sty m:val="bi"/>
-          </m:rPr>
-          <w:rPr>
-            <w:rFonts w:ascii="Cambria Math" w:hAnsi="Cambria Math"/>
-          </w:rPr>
-          <m:t>3</m:t>
-        </m:r>
-        <m:r>
-          <m:rPr>
-            <m:sty m:val="bi"/>
-          </m:rPr>
-          <w:rPr>
-            <w:rFonts w:ascii="Cambria Math" w:hAnsi="Cambria Math"/>
-          </w:rPr>
-          <m:t>2.</m:t>
-        </m:r>
-        <m:r>
-          <m:rPr>
-            <m:sty m:val="bi"/>
-          </m:rPr>
-          <w:rPr>
-            <w:rFonts w:ascii="Cambria Math" w:hAnsi="Cambria Math"/>
-          </w:rPr>
-          <m:t>17</m:t>
-        </m:r>
-        <m:r>
-          <m:rPr>
-            <m:sty m:val="bi"/>
-          </m:rPr>
-          <w:rPr>
-            <w:rFonts w:ascii="Cambria Math" w:hAnsi="Cambria Math"/>
-          </w:rPr>
-          <m:t>7.2</m:t>
-        </m:r>
-        <m:r>
-          <m:rPr>
-            <m:sty m:val="bi"/>
-          </m:rPr>
-          <w:rPr>
-            <w:rFonts w:ascii="Cambria Math" w:hAnsi="Cambria Math"/>
-          </w:rPr>
-          <m:t>55</m:t>
-        </m:r>
-        <m:r>
-          <m:rPr>
-            <m:sty m:val="bi"/>
-          </m:rPr>
-          <w:rPr>
-            <w:rFonts w:ascii="Cambria Math" w:hAnsi="Cambria Math"/>
-          </w:rPr>
-          <m:t>.</m:t>
-        </m:r>
-        <m:r>
-          <m:rPr>
-            <m:sty m:val="bi"/>
-          </m:rPr>
-          <w:rPr>
-            <w:rFonts w:ascii="Cambria Math" w:hAnsi="Cambria Math"/>
-          </w:rPr>
-          <m:t>255</m:t>
+          <m:t>132.177.255.255</m:t>
         </m:r>
       </m:oMath>
       <w:r>
@@ -6824,107 +6523,7 @@
             <w:rFonts w:ascii="Cambria Math" w:hAnsi="Cambria Math"/>
             <w:highlight w:val="yellow"/>
           </w:rPr>
-          <m:t>1</m:t>
-        </m:r>
-        <m:r>
-          <m:rPr>
-            <m:sty m:val="bi"/>
-          </m:rPr>
-          <w:rPr>
-            <w:rFonts w:ascii="Cambria Math" w:hAnsi="Cambria Math"/>
-            <w:highlight w:val="yellow"/>
-          </w:rPr>
-          <m:t>3</m:t>
-        </m:r>
-        <m:r>
-          <m:rPr>
-            <m:sty m:val="bi"/>
-          </m:rPr>
-          <w:rPr>
-            <w:rFonts w:ascii="Cambria Math" w:hAnsi="Cambria Math"/>
-            <w:highlight w:val="yellow"/>
-          </w:rPr>
-          <m:t>2.7.</m:t>
-        </m:r>
-        <m:r>
-          <m:rPr>
-            <m:sty m:val="bi"/>
-          </m:rPr>
-          <w:rPr>
-            <w:rFonts w:ascii="Cambria Math" w:hAnsi="Cambria Math"/>
-            <w:highlight w:val="yellow"/>
-          </w:rPr>
-          <m:t>0</m:t>
-        </m:r>
-        <m:r>
-          <m:rPr>
-            <m:sty m:val="bi"/>
-          </m:rPr>
-          <w:rPr>
-            <w:rFonts w:ascii="Cambria Math" w:hAnsi="Cambria Math"/>
-            <w:highlight w:val="yellow"/>
-          </w:rPr>
-          <m:t>.0-1</m:t>
-        </m:r>
-        <m:r>
-          <m:rPr>
-            <m:sty m:val="bi"/>
-          </m:rPr>
-          <w:rPr>
-            <w:rFonts w:ascii="Cambria Math" w:hAnsi="Cambria Math"/>
-            <w:highlight w:val="yellow"/>
-          </w:rPr>
-          <m:t>3</m:t>
-        </m:r>
-        <m:r>
-          <m:rPr>
-            <m:sty m:val="bi"/>
-          </m:rPr>
-          <w:rPr>
-            <w:rFonts w:ascii="Cambria Math" w:hAnsi="Cambria Math"/>
-            <w:highlight w:val="yellow"/>
-          </w:rPr>
-          <m:t>2.</m:t>
-        </m:r>
-        <m:r>
-          <m:rPr>
-            <m:sty m:val="bi"/>
-          </m:rPr>
-          <w:rPr>
-            <w:rFonts w:ascii="Cambria Math" w:hAnsi="Cambria Math"/>
-            <w:highlight w:val="yellow"/>
-          </w:rPr>
-          <m:t>177</m:t>
-        </m:r>
-        <m:r>
-          <m:rPr>
-            <m:sty m:val="bi"/>
-          </m:rPr>
-          <w:rPr>
-            <w:rFonts w:ascii="Cambria Math" w:hAnsi="Cambria Math"/>
-            <w:highlight w:val="yellow"/>
-          </w:rPr>
-          <m:t>.2</m:t>
-        </m:r>
-        <m:r>
-          <m:rPr>
-            <m:sty m:val="bi"/>
-          </m:rPr>
-          <w:rPr>
-            <w:rFonts w:ascii="Cambria Math" w:hAnsi="Cambria Math"/>
-            <w:highlight w:val="yellow"/>
-          </w:rPr>
-          <m:t>55</m:t>
-        </m:r>
-        <m:r>
-          <m:rPr>
-            <m:sty m:val="bi"/>
-          </m:rPr>
-          <w:rPr>
-            <w:rFonts w:ascii="Cambria Math" w:hAnsi="Cambria Math"/>
-            <w:highlight w:val="yellow"/>
-          </w:rPr>
-          <m:t>.255</m:t>
+          <m:t>132.7.0.0-132.177.255.255</m:t>
         </m:r>
       </m:oMath>
       <w:r>
@@ -6979,13 +6578,7 @@
               <w:rPr>
                 <w:rFonts w:ascii="Cambria Math" w:hAnsi="Cambria Math"/>
               </w:rPr>
-              <m:t>(5141.01568603515625</m:t>
-            </m:r>
-            <m:r>
-              <w:rPr>
-                <w:rFonts w:ascii="Cambria Math" w:hAnsi="Cambria Math"/>
-              </w:rPr>
-              <m:t>)</m:t>
+              <m:t>(5141.01568603515625)</m:t>
             </m:r>
           </m:e>
           <m:sub>
@@ -8059,21 +7652,7 @@
                 <w:rFonts w:ascii="Cambria Math" w:hAnsi="Cambria Math"/>
                 <w:vertAlign w:val="subscript"/>
               </w:rPr>
-              <m:t>(</m:t>
-            </m:r>
-            <m:r>
-              <w:rPr>
-                <w:rFonts w:ascii="Cambria Math" w:hAnsi="Cambria Math"/>
-                <w:vertAlign w:val="subscript"/>
-              </w:rPr>
-              <m:t>0.015686035</m:t>
-            </m:r>
-            <m:r>
-              <w:rPr>
-                <w:rFonts w:ascii="Cambria Math" w:hAnsi="Cambria Math"/>
-                <w:vertAlign w:val="subscript"/>
-              </w:rPr>
-              <m:t>)</m:t>
+              <m:t>(0.015686035)</m:t>
             </m:r>
           </m:e>
           <m:sub>
@@ -8113,21 +7692,7 @@
                 <w:rFonts w:ascii="Cambria Math" w:hAnsi="Cambria Math"/>
                 <w:vertAlign w:val="subscript"/>
               </w:rPr>
-              <m:t>(</m:t>
-            </m:r>
-            <m:r>
-              <w:rPr>
-                <w:rFonts w:ascii="Cambria Math" w:hAnsi="Cambria Math"/>
-                <w:vertAlign w:val="subscript"/>
-              </w:rPr>
-              <m:t>0,</m:t>
-            </m:r>
-            <m:r>
-              <w:rPr>
-                <w:rFonts w:ascii="Cambria Math" w:hAnsi="Cambria Math"/>
-                <w:vertAlign w:val="subscript"/>
-              </w:rPr>
-              <m:t>4.4)</m:t>
+              <m:t>(0,4.4)</m:t>
             </m:r>
           </m:e>
           <m:sub>
@@ -8201,21 +7766,7 @@
                 <w:rFonts w:ascii="Cambria Math" w:hAnsi="Cambria Math"/>
                 <w:vertAlign w:val="subscript"/>
               </w:rPr>
-              <m:t>(5141</m:t>
-            </m:r>
-            <m:r>
-              <w:rPr>
-                <w:rFonts w:ascii="Cambria Math" w:hAnsi="Cambria Math"/>
-                <w:vertAlign w:val="subscript"/>
-              </w:rPr>
-              <m:t>.015686035</m:t>
-            </m:r>
-            <m:r>
-              <w:rPr>
-                <w:rFonts w:ascii="Cambria Math" w:hAnsi="Cambria Math"/>
-                <w:vertAlign w:val="subscript"/>
-              </w:rPr>
-              <m:t>)</m:t>
+              <m:t>(5141.015686035)</m:t>
             </m:r>
           </m:e>
           <m:sub>
@@ -8516,13 +8067,7 @@
                     <w:rPr>
                       <w:rFonts w:ascii="Cambria Math" w:hAnsi="Cambria Math"/>
                     </w:rPr>
-                    <m:t>+ 63</m:t>
-                  </m:r>
-                  <m:r>
-                    <w:rPr>
-                      <w:rFonts w:ascii="Cambria Math" w:hAnsi="Cambria Math"/>
-                    </w:rPr>
-                    <m:t xml:space="preserve">* </m:t>
+                    <m:t xml:space="preserve">+ 63* </m:t>
                   </m:r>
                   <m:sSup>
                     <m:sSupPr>
@@ -8554,13 +8099,7 @@
                     <w:rPr>
                       <w:rFonts w:ascii="Cambria Math" w:hAnsi="Cambria Math"/>
                     </w:rPr>
-                    <m:t>+ 12</m:t>
-                  </m:r>
-                  <m:r>
-                    <w:rPr>
-                      <w:rFonts w:ascii="Cambria Math" w:hAnsi="Cambria Math"/>
-                    </w:rPr>
-                    <m:t xml:space="preserve">* </m:t>
+                    <m:t xml:space="preserve">+ 12* </m:t>
                   </m:r>
                   <m:sSup>
                     <m:sSupPr>
@@ -8592,13 +8131,7 @@
                     <w:rPr>
                       <w:rFonts w:ascii="Cambria Math" w:hAnsi="Cambria Math"/>
                     </w:rPr>
-                    <m:t>+ 12</m:t>
-                  </m:r>
-                  <m:r>
-                    <w:rPr>
-                      <w:rFonts w:ascii="Cambria Math" w:hAnsi="Cambria Math"/>
-                    </w:rPr>
-                    <m:t xml:space="preserve">* </m:t>
+                    <m:t xml:space="preserve">+ 12* </m:t>
                   </m:r>
                   <m:sSup>
                     <m:sSupPr>
@@ -8630,13 +8163,7 @@
                     <w:rPr>
                       <w:rFonts w:ascii="Cambria Math" w:hAnsi="Cambria Math"/>
                     </w:rPr>
-                    <m:t>+ 0</m:t>
-                  </m:r>
-                  <m:r>
-                    <w:rPr>
-                      <w:rFonts w:ascii="Cambria Math" w:hAnsi="Cambria Math"/>
-                    </w:rPr>
-                    <m:t xml:space="preserve">* </m:t>
+                    <m:t xml:space="preserve">+ 0* </m:t>
                   </m:r>
                   <m:sSup>
                     <m:sSupPr>
@@ -8696,13 +8223,7 @@
                     <w:rPr>
                       <w:rFonts w:ascii="Cambria Math" w:hAnsi="Cambria Math"/>
                     </w:rPr>
-                    <m:t>(20</m:t>
-                  </m:r>
-                  <m:r>
-                    <w:rPr>
-                      <w:rFonts w:ascii="Cambria Math" w:hAnsi="Cambria Math"/>
-                    </w:rPr>
-                    <m:t xml:space="preserve">* </m:t>
+                    <m:t xml:space="preserve">(20* </m:t>
                   </m:r>
                   <m:sSup>
                     <m:sSupPr>
@@ -8734,19 +8255,7 @@
                     <w:rPr>
                       <w:rFonts w:ascii="Cambria Math" w:hAnsi="Cambria Math"/>
                     </w:rPr>
-                    <m:t xml:space="preserve">+ </m:t>
-                  </m:r>
-                  <m:r>
-                    <w:rPr>
-                      <w:rFonts w:ascii="Cambria Math" w:hAnsi="Cambria Math"/>
-                    </w:rPr>
-                    <m:t>21</m:t>
-                  </m:r>
-                  <m:r>
-                    <w:rPr>
-                      <w:rFonts w:ascii="Cambria Math" w:hAnsi="Cambria Math"/>
-                    </w:rPr>
-                    <m:t xml:space="preserve">* </m:t>
+                    <m:t xml:space="preserve">+ 21* </m:t>
                   </m:r>
                   <m:sSup>
                     <m:sSupPr>
@@ -8778,19 +8287,7 @@
                     <w:rPr>
                       <w:rFonts w:ascii="Cambria Math" w:hAnsi="Cambria Math"/>
                     </w:rPr>
-                    <m:t xml:space="preserve">+ </m:t>
-                  </m:r>
-                  <m:r>
-                    <w:rPr>
-                      <w:rFonts w:ascii="Cambria Math" w:hAnsi="Cambria Math"/>
-                    </w:rPr>
-                    <m:t>04</m:t>
-                  </m:r>
-                  <m:r>
-                    <w:rPr>
-                      <w:rFonts w:ascii="Cambria Math" w:hAnsi="Cambria Math"/>
-                    </w:rPr>
-                    <m:t xml:space="preserve">* </m:t>
+                    <m:t xml:space="preserve">+ 04* </m:t>
                   </m:r>
                   <m:sSup>
                     <m:sSupPr>
@@ -8822,19 +8319,7 @@
                     <w:rPr>
                       <w:rFonts w:ascii="Cambria Math" w:hAnsi="Cambria Math"/>
                     </w:rPr>
-                    <m:t xml:space="preserve">+ </m:t>
-                  </m:r>
-                  <m:r>
-                    <w:rPr>
-                      <w:rFonts w:ascii="Cambria Math" w:hAnsi="Cambria Math"/>
-                    </w:rPr>
-                    <m:t>04</m:t>
-                  </m:r>
-                  <m:r>
-                    <w:rPr>
-                      <w:rFonts w:ascii="Cambria Math" w:hAnsi="Cambria Math"/>
-                    </w:rPr>
-                    <m:t xml:space="preserve">* </m:t>
+                    <m:t xml:space="preserve">+ 04* </m:t>
                   </m:r>
                   <m:sSup>
                     <m:sSupPr>
@@ -8919,19 +8404,7 @@
                     <w:rPr>
                       <w:rFonts w:ascii="Cambria Math" w:hAnsi="Cambria Math"/>
                     </w:rPr>
-                    <m:t>(</m:t>
-                  </m:r>
-                  <m:r>
-                    <w:rPr>
-                      <w:rFonts w:ascii="Cambria Math" w:hAnsi="Cambria Math"/>
-                    </w:rPr>
-                    <m:t>258755791872</m:t>
-                  </m:r>
-                  <m:r>
-                    <w:rPr>
-                      <w:rFonts w:ascii="Cambria Math" w:hAnsi="Cambria Math"/>
-                    </w:rPr>
-                    <m:t>)</m:t>
+                    <m:t>(258755791872)</m:t>
                   </m:r>
                 </m:e>
                 <m:sub>
@@ -8959,19 +8432,7 @@
                     <w:rPr>
                       <w:rFonts w:ascii="Cambria Math" w:hAnsi="Cambria Math"/>
                     </w:rPr>
-                    <m:t>(</m:t>
-                  </m:r>
-                  <m:r>
-                    <w:rPr>
-                      <w:rFonts w:ascii="Cambria Math" w:hAnsi="Cambria Math"/>
-                    </w:rPr>
-                    <m:t>336921604</m:t>
-                  </m:r>
-                  <m:r>
-                    <w:rPr>
-                      <w:rFonts w:ascii="Cambria Math" w:hAnsi="Cambria Math"/>
-                    </w:rPr>
-                    <m:t>)</m:t>
+                    <m:t>(336921604)</m:t>
                   </m:r>
                 </m:e>
                 <m:sub>
@@ -9961,19 +9422,7 @@
                 <w:rPr>
                   <w:rFonts w:ascii="Cambria Math" w:hAnsi="Cambria Math"/>
                 </w:rPr>
-                <m:t>#</m:t>
-              </m:r>
-              <m:r>
-                <w:rPr>
-                  <w:rFonts w:ascii="Cambria Math" w:hAnsi="Cambria Math"/>
-                </w:rPr>
-                <m:t>Suffix</m:t>
-              </m:r>
-              <m:r>
-                <w:rPr>
-                  <w:rFonts w:ascii="Cambria Math" w:hAnsi="Cambria Math"/>
-                </w:rPr>
-                <m:t xml:space="preserve"> Bits</m:t>
+                <m:t>#Suffix Bits</m:t>
               </m:r>
             </m:sup>
           </m:sSup>
@@ -10161,13 +9610,7 @@
           <w:rPr>
             <w:rFonts w:ascii="Cambria Math" w:hAnsi="Cambria Math"/>
           </w:rPr>
-          <m:t>/2</m:t>
-        </m:r>
-        <m:r>
-          <w:rPr>
-            <w:rFonts w:ascii="Cambria Math" w:hAnsi="Cambria Math"/>
-          </w:rPr>
-          <m:t>5</m:t>
+          <m:t>/25</m:t>
         </m:r>
       </m:oMath>
       <w:r>
@@ -13766,19 +13209,7 @@
               <w:rPr>
                 <w:rFonts w:ascii="Cambria Math" w:hAnsi="Cambria Math"/>
               </w:rPr>
-              <m:t>(</m:t>
-            </m:r>
-            <m:r>
-              <w:rPr>
-                <w:rFonts w:ascii="Cambria Math" w:hAnsi="Cambria Math"/>
-              </w:rPr>
-              <m:t>2018</m:t>
-            </m:r>
-            <m:r>
-              <w:rPr>
-                <w:rFonts w:ascii="Cambria Math" w:hAnsi="Cambria Math"/>
-              </w:rPr>
-              <m:t>)</m:t>
+              <m:t>(2018)</m:t>
             </m:r>
           </m:e>
           <m:sub>
@@ -13824,19 +13255,7 @@
               <w:rPr>
                 <w:rFonts w:ascii="Cambria Math" w:eastAsiaTheme="minorEastAsia" w:hAnsi="Cambria Math"/>
               </w:rPr>
-              <m:t>(7.</m:t>
-            </m:r>
-            <m:r>
-              <w:rPr>
-                <w:rFonts w:ascii="Cambria Math" w:eastAsiaTheme="minorEastAsia" w:hAnsi="Cambria Math"/>
-              </w:rPr>
-              <m:t>226</m:t>
-            </m:r>
-            <m:r>
-              <w:rPr>
-                <w:rFonts w:ascii="Cambria Math" w:eastAsiaTheme="minorEastAsia" w:hAnsi="Cambria Math"/>
-              </w:rPr>
-              <m:t>)</m:t>
+              <m:t>(7.226)</m:t>
             </m:r>
           </m:e>
           <m:sub>
@@ -14635,27 +14054,7 @@
             <w:rFonts w:ascii="Cambria Math" w:hAnsi="Cambria Math"/>
             <w:highlight w:val="yellow"/>
           </w:rPr>
-          <m:t>142.200.215.</m:t>
-        </m:r>
-        <m:r>
-          <m:rPr>
-            <m:sty m:val="bi"/>
-          </m:rPr>
-          <w:rPr>
-            <w:rFonts w:ascii="Cambria Math" w:hAnsi="Cambria Math"/>
-            <w:highlight w:val="yellow"/>
-          </w:rPr>
-          <m:t>226</m:t>
-        </m:r>
-        <m:r>
-          <m:rPr>
-            <m:sty m:val="bi"/>
-          </m:rPr>
-          <w:rPr>
-            <w:rFonts w:ascii="Cambria Math" w:hAnsi="Cambria Math"/>
-            <w:highlight w:val="yellow"/>
-          </w:rPr>
-          <m:t>/25</m:t>
+          <m:t>142.200.215.226/25</m:t>
         </m:r>
         <m:r>
           <m:rPr>
@@ -14913,13 +14312,7 @@
           <w:rPr>
             <w:rFonts w:ascii="Cambria Math" w:hAnsi="Cambria Math"/>
           </w:rPr>
-          <m:t>/</m:t>
-        </m:r>
-        <m:r>
-          <w:rPr>
-            <w:rFonts w:ascii="Cambria Math" w:hAnsi="Cambria Math"/>
-          </w:rPr>
-          <m:t>24</m:t>
+          <m:t>/24</m:t>
         </m:r>
       </m:oMath>
       <w:r>
@@ -15071,19 +14464,7 @@
           <w:rPr>
             <w:rFonts w:ascii="Cambria Math" w:hAnsi="Cambria Math"/>
           </w:rPr>
-          <m:t xml:space="preserve"> (=</m:t>
-        </m:r>
-        <m:r>
-          <w:rPr>
-            <w:rFonts w:ascii="Cambria Math" w:hAnsi="Cambria Math"/>
-          </w:rPr>
-          <m:t>24-</m:t>
-        </m:r>
-        <m:r>
-          <w:rPr>
-            <w:rFonts w:ascii="Cambria Math" w:hAnsi="Cambria Math"/>
-          </w:rPr>
-          <m:t>7</m:t>
+          <m:t xml:space="preserve"> (=24-7</m:t>
         </m:r>
         <m:r>
           <w:rPr>
@@ -15114,47 +14495,7 @@
             <w:rFonts w:ascii="Cambria Math" w:hAnsi="Cambria Math"/>
             <w:highlight w:val="yellow"/>
           </w:rPr>
-          <m:t>255.25</m:t>
-        </m:r>
-        <m:r>
-          <m:rPr>
-            <m:sty m:val="bi"/>
-          </m:rPr>
-          <w:rPr>
-            <w:rFonts w:ascii="Cambria Math" w:hAnsi="Cambria Math"/>
-            <w:highlight w:val="yellow"/>
-          </w:rPr>
-          <m:t>5</m:t>
-        </m:r>
-        <m:r>
-          <m:rPr>
-            <m:sty m:val="bi"/>
-          </m:rPr>
-          <w:rPr>
-            <w:rFonts w:ascii="Cambria Math" w:hAnsi="Cambria Math"/>
-            <w:highlight w:val="yellow"/>
-          </w:rPr>
-          <m:t>.</m:t>
-        </m:r>
-        <m:r>
-          <m:rPr>
-            <m:sty m:val="bi"/>
-          </m:rPr>
-          <w:rPr>
-            <w:rFonts w:ascii="Cambria Math" w:hAnsi="Cambria Math"/>
-            <w:highlight w:val="yellow"/>
-          </w:rPr>
-          <m:t>128</m:t>
-        </m:r>
-        <m:r>
-          <m:rPr>
-            <m:sty m:val="bi"/>
-          </m:rPr>
-          <w:rPr>
-            <w:rFonts w:ascii="Cambria Math" w:hAnsi="Cambria Math"/>
-            <w:highlight w:val="yellow"/>
-          </w:rPr>
-          <m:t>.0</m:t>
+          <m:t>255.255.128.0</m:t>
         </m:r>
       </m:oMath>
       <w:r>
@@ -15418,7 +14759,7 @@
                 <w:rFonts w:ascii="Calibri" w:eastAsia="Times New Roman" w:hAnsi="Calibri" w:cs="Calibri"/>
                 <w:color w:val="000000"/>
               </w:rPr>
-              <w:t>32</w:t>
+              <w:t>254</w:t>
             </w:r>
           </w:p>
         </w:tc>
@@ -15450,7 +14791,28 @@
                 <w:rFonts w:ascii="Calibri" w:eastAsia="Times New Roman" w:hAnsi="Calibri" w:cs="Calibri"/>
                 <w:color w:val="000000"/>
               </w:rPr>
-              <w:t>00100000</w:t>
+              <w:t>11</w:t>
+            </w:r>
+            <w:r>
+              <w:rPr>
+                <w:rFonts w:ascii="Calibri" w:eastAsia="Times New Roman" w:hAnsi="Calibri" w:cs="Calibri"/>
+                <w:color w:val="000000"/>
+              </w:rPr>
+              <w:t>1</w:t>
+            </w:r>
+            <w:r>
+              <w:rPr>
+                <w:rFonts w:ascii="Calibri" w:eastAsia="Times New Roman" w:hAnsi="Calibri" w:cs="Calibri"/>
+                <w:color w:val="000000"/>
+              </w:rPr>
+              <w:t>1111</w:t>
+            </w:r>
+            <w:r>
+              <w:rPr>
+                <w:rFonts w:ascii="Calibri" w:eastAsia="Times New Roman" w:hAnsi="Calibri" w:cs="Calibri"/>
+                <w:color w:val="000000"/>
+              </w:rPr>
+              <w:t>0</w:t>
             </w:r>
           </w:p>
         </w:tc>
@@ -15520,7 +14882,7 @@
                 <w:rFonts w:ascii="Calibri" w:eastAsia="Times New Roman" w:hAnsi="Calibri" w:cs="Calibri"/>
                 <w:color w:val="000000"/>
               </w:rPr>
-              <w:t>64</w:t>
+              <w:t>128</w:t>
             </w:r>
           </w:p>
         </w:tc>
@@ -15552,7 +14914,7 @@
                 <w:rFonts w:ascii="Calibri" w:eastAsia="Times New Roman" w:hAnsi="Calibri" w:cs="Calibri"/>
                 <w:color w:val="000000"/>
               </w:rPr>
-              <w:t>01000000</w:t>
+              <w:t>10000000</w:t>
             </w:r>
           </w:p>
         </w:tc>
@@ -15622,7 +14984,7 @@
                 <w:rFonts w:ascii="Calibri" w:eastAsia="Times New Roman" w:hAnsi="Calibri" w:cs="Calibri"/>
                 <w:color w:val="000000"/>
               </w:rPr>
-              <w:t>128</w:t>
+              <w:t>64</w:t>
             </w:r>
           </w:p>
         </w:tc>
@@ -15654,7 +15016,14 @@
                 <w:rFonts w:ascii="Calibri" w:eastAsia="Times New Roman" w:hAnsi="Calibri" w:cs="Calibri"/>
                 <w:color w:val="000000"/>
               </w:rPr>
-              <w:t>10000000</w:t>
+              <w:t>01</w:t>
+            </w:r>
+            <w:r>
+              <w:rPr>
+                <w:rFonts w:ascii="Calibri" w:eastAsia="Times New Roman" w:hAnsi="Calibri" w:cs="Calibri"/>
+                <w:color w:val="000000"/>
+              </w:rPr>
+              <w:t>000000</w:t>
             </w:r>
           </w:p>
         </w:tc>
@@ -15724,7 +15093,7 @@
                 <w:rFonts w:ascii="Calibri" w:eastAsia="Times New Roman" w:hAnsi="Calibri" w:cs="Calibri"/>
                 <w:color w:val="000000"/>
               </w:rPr>
-              <w:t>254</w:t>
+              <w:t>32</w:t>
             </w:r>
           </w:p>
         </w:tc>
@@ -15756,7 +15125,7 @@
                 <w:rFonts w:ascii="Calibri" w:eastAsia="Times New Roman" w:hAnsi="Calibri" w:cs="Calibri"/>
                 <w:color w:val="000000"/>
               </w:rPr>
-              <w:t>11</w:t>
+              <w:t>00</w:t>
             </w:r>
             <w:r>
               <w:rPr>
@@ -15770,7 +15139,7 @@
                 <w:rFonts w:ascii="Calibri" w:eastAsia="Times New Roman" w:hAnsi="Calibri" w:cs="Calibri"/>
                 <w:color w:val="000000"/>
               </w:rPr>
-              <w:t>1111</w:t>
+              <w:t>0000</w:t>
             </w:r>
             <w:r>
               <w:rPr>
@@ -18667,52 +18036,7 @@
           <w:rPr>
             <w:rFonts w:ascii="Cambria Math" w:eastAsiaTheme="minorEastAsia" w:hAnsi="Cambria Math"/>
           </w:rPr>
-          <m:t>120.19</m:t>
-        </m:r>
-        <m:r>
-          <m:rPr>
-            <m:sty m:val="bi"/>
-          </m:rPr>
-          <w:rPr>
-            <w:rFonts w:ascii="Cambria Math" w:eastAsiaTheme="minorEastAsia" w:hAnsi="Cambria Math"/>
-          </w:rPr>
-          <m:t>3</m:t>
-        </m:r>
-        <m:r>
-          <m:rPr>
-            <m:sty m:val="bi"/>
-          </m:rPr>
-          <w:rPr>
-            <w:rFonts w:ascii="Cambria Math" w:eastAsiaTheme="minorEastAsia" w:hAnsi="Cambria Math"/>
-          </w:rPr>
-          <m:t>.</m:t>
-        </m:r>
-        <m:r>
-          <m:rPr>
-            <m:sty m:val="bi"/>
-          </m:rPr>
-          <w:rPr>
-            <w:rFonts w:ascii="Cambria Math" w:eastAsiaTheme="minorEastAsia" w:hAnsi="Cambria Math"/>
-          </w:rPr>
-          <m:t>89</m:t>
-        </m:r>
-        <m:r>
-          <m:rPr>
-            <m:sty m:val="bi"/>
-          </m:rPr>
-          <w:rPr>
-            <w:rFonts w:ascii="Cambria Math" w:eastAsiaTheme="minorEastAsia" w:hAnsi="Cambria Math"/>
-          </w:rPr>
-          <m:t>.</m:t>
-        </m:r>
-        <m:r>
-          <m:rPr>
-            <m:sty m:val="bi"/>
-          </m:rPr>
-          <w:rPr>
-            <w:rFonts w:ascii="Cambria Math" w:eastAsiaTheme="minorEastAsia" w:hAnsi="Cambria Math"/>
-          </w:rPr>
-          <m:t>127</m:t>
+          <m:t>120.193.89.127</m:t>
         </m:r>
       </m:oMath>
       <w:r>
@@ -18819,57 +18143,7 @@
             <w:rFonts w:ascii="Cambria Math" w:eastAsiaTheme="minorEastAsia" w:hAnsi="Cambria Math"/>
             <w:highlight w:val="yellow"/>
           </w:rPr>
-          <m:t>120.19</m:t>
-        </m:r>
-        <m:r>
-          <m:rPr>
-            <m:sty m:val="bi"/>
-          </m:rPr>
-          <w:rPr>
-            <w:rFonts w:ascii="Cambria Math" w:eastAsiaTheme="minorEastAsia" w:hAnsi="Cambria Math"/>
-            <w:highlight w:val="yellow"/>
-          </w:rPr>
-          <m:t>3</m:t>
-        </m:r>
-        <m:r>
-          <m:rPr>
-            <m:sty m:val="bi"/>
-          </m:rPr>
-          <w:rPr>
-            <w:rFonts w:ascii="Cambria Math" w:eastAsiaTheme="minorEastAsia" w:hAnsi="Cambria Math"/>
-            <w:highlight w:val="yellow"/>
-          </w:rPr>
-          <m:t>.</m:t>
-        </m:r>
-        <m:r>
-          <m:rPr>
-            <m:sty m:val="bi"/>
-          </m:rPr>
-          <w:rPr>
-            <w:rFonts w:ascii="Cambria Math" w:eastAsiaTheme="minorEastAsia" w:hAnsi="Cambria Math"/>
-            <w:highlight w:val="yellow"/>
-          </w:rPr>
-          <m:t>89</m:t>
-        </m:r>
-        <m:r>
-          <m:rPr>
-            <m:sty m:val="bi"/>
-          </m:rPr>
-          <w:rPr>
-            <w:rFonts w:ascii="Cambria Math" w:eastAsiaTheme="minorEastAsia" w:hAnsi="Cambria Math"/>
-            <w:highlight w:val="yellow"/>
-          </w:rPr>
-          <m:t>.</m:t>
-        </m:r>
-        <m:r>
-          <m:rPr>
-            <m:sty m:val="bi"/>
-          </m:rPr>
-          <w:rPr>
-            <w:rFonts w:ascii="Cambria Math" w:eastAsiaTheme="minorEastAsia" w:hAnsi="Cambria Math"/>
-            <w:highlight w:val="yellow"/>
-          </w:rPr>
-          <m:t>127</m:t>
+          <m:t>120.193.89.127</m:t>
         </m:r>
       </m:oMath>
       <w:r>
@@ -19437,19 +18711,7 @@
                       <w:rPr>
                         <w:rFonts w:ascii="Cambria Math" w:eastAsiaTheme="minorEastAsia" w:hAnsi="Cambria Math"/>
                       </w:rPr>
-                      <m:t>1</m:t>
-                    </m:r>
-                    <m:r>
-                      <w:rPr>
-                        <w:rFonts w:ascii="Cambria Math" w:eastAsiaTheme="minorEastAsia" w:hAnsi="Cambria Math"/>
-                      </w:rPr>
-                      <m:t>0</m:t>
-                    </m:r>
-                    <m:r>
-                      <w:rPr>
-                        <w:rFonts w:ascii="Cambria Math" w:eastAsiaTheme="minorEastAsia" w:hAnsi="Cambria Math"/>
-                      </w:rPr>
-                      <m:t>-1</m:t>
+                      <m:t>10-1</m:t>
                     </m:r>
                   </m:e>
                 </m:d>
@@ -19457,13 +18719,7 @@
                   <w:rPr>
                     <w:rFonts w:ascii="Cambria Math" w:eastAsiaTheme="minorEastAsia" w:hAnsi="Cambria Math"/>
                   </w:rPr>
-                  <m:t>*</m:t>
-                </m:r>
-                <m:r>
-                  <w:rPr>
-                    <w:rFonts w:ascii="Cambria Math" w:eastAsiaTheme="minorEastAsia" w:hAnsi="Cambria Math"/>
-                  </w:rPr>
-                  <m:t>64</m:t>
+                  <m:t>*64</m:t>
                 </m:r>
               </m:e>
             </m:d>
@@ -19614,19 +18870,7 @@
               <w:rPr>
                 <w:rFonts w:ascii="Cambria Math" w:eastAsiaTheme="minorEastAsia" w:hAnsi="Cambria Math"/>
               </w:rPr>
-              <m:t>(</m:t>
-            </m:r>
-            <m:r>
-              <w:rPr>
-                <w:rFonts w:ascii="Cambria Math" w:eastAsiaTheme="minorEastAsia" w:hAnsi="Cambria Math"/>
-              </w:rPr>
-              <m:t>576</m:t>
-            </m:r>
-            <m:r>
-              <w:rPr>
-                <w:rFonts w:ascii="Cambria Math" w:eastAsiaTheme="minorEastAsia" w:hAnsi="Cambria Math"/>
-              </w:rPr>
-              <m:t>)</m:t>
+              <m:t>(576)</m:t>
             </m:r>
           </m:e>
           <m:sub>
@@ -20127,19 +19371,7 @@
               <w:rPr>
                 <w:rFonts w:ascii="Cambria Math" w:hAnsi="Cambria Math"/>
               </w:rPr>
-              <m:t>(</m:t>
-            </m:r>
-            <m:r>
-              <w:rPr>
-                <w:rFonts w:ascii="Cambria Math" w:hAnsi="Cambria Math"/>
-              </w:rPr>
-              <m:t>576</m:t>
-            </m:r>
-            <m:r>
-              <w:rPr>
-                <w:rFonts w:ascii="Cambria Math" w:hAnsi="Cambria Math"/>
-              </w:rPr>
-              <m:t>)</m:t>
+              <m:t>(576)</m:t>
             </m:r>
           </m:e>
           <m:sub>
@@ -20185,31 +19417,7 @@
               <w:rPr>
                 <w:rFonts w:ascii="Cambria Math" w:eastAsiaTheme="minorEastAsia" w:hAnsi="Cambria Math"/>
               </w:rPr>
-              <m:t>(</m:t>
-            </m:r>
-            <m:r>
-              <w:rPr>
-                <w:rFonts w:ascii="Cambria Math" w:eastAsiaTheme="minorEastAsia" w:hAnsi="Cambria Math"/>
-              </w:rPr>
-              <m:t>2</m:t>
-            </m:r>
-            <m:r>
-              <w:rPr>
-                <w:rFonts w:ascii="Cambria Math" w:eastAsiaTheme="minorEastAsia" w:hAnsi="Cambria Math"/>
-              </w:rPr>
-              <m:t>.</m:t>
-            </m:r>
-            <m:r>
-              <w:rPr>
-                <w:rFonts w:ascii="Cambria Math" w:eastAsiaTheme="minorEastAsia" w:hAnsi="Cambria Math"/>
-              </w:rPr>
-              <m:t>64</m:t>
-            </m:r>
-            <m:r>
-              <w:rPr>
-                <w:rFonts w:ascii="Cambria Math" w:eastAsiaTheme="minorEastAsia" w:hAnsi="Cambria Math"/>
-              </w:rPr>
-              <m:t>)</m:t>
+              <m:t>(2.64)</m:t>
             </m:r>
           </m:e>
           <m:sub>
@@ -21021,79 +20229,7 @@
           <w:rPr>
             <w:rFonts w:ascii="Cambria Math" w:hAnsi="Cambria Math"/>
           </w:rPr>
-          <m:t>1</m:t>
-        </m:r>
-        <m:r>
-          <m:rPr>
-            <m:sty m:val="bi"/>
-          </m:rPr>
-          <w:rPr>
-            <w:rFonts w:ascii="Cambria Math" w:hAnsi="Cambria Math"/>
-          </w:rPr>
-          <m:t>20</m:t>
-        </m:r>
-        <m:r>
-          <m:rPr>
-            <m:sty m:val="bi"/>
-          </m:rPr>
-          <w:rPr>
-            <w:rFonts w:ascii="Cambria Math" w:hAnsi="Cambria Math"/>
-          </w:rPr>
-          <m:t>.200.2</m:t>
-        </m:r>
-        <m:r>
-          <m:rPr>
-            <m:sty m:val="bi"/>
-          </m:rPr>
-          <w:rPr>
-            <w:rFonts w:ascii="Cambria Math" w:hAnsi="Cambria Math"/>
-          </w:rPr>
-          <m:t>42</m:t>
-        </m:r>
-        <m:r>
-          <m:rPr>
-            <m:sty m:val="bi"/>
-          </m:rPr>
-          <w:rPr>
-            <w:rFonts w:ascii="Cambria Math" w:hAnsi="Cambria Math"/>
-          </w:rPr>
-          <m:t>.</m:t>
-        </m:r>
-        <m:r>
-          <m:rPr>
-            <m:sty m:val="bi"/>
-          </m:rPr>
-          <w:rPr>
-            <w:rFonts w:ascii="Cambria Math" w:hAnsi="Cambria Math"/>
-          </w:rPr>
-          <m:t>64</m:t>
-        </m:r>
-        <m:r>
-          <m:rPr>
-            <m:sty m:val="bi"/>
-          </m:rPr>
-          <w:rPr>
-            <w:rFonts w:ascii="Cambria Math" w:hAnsi="Cambria Math"/>
-          </w:rPr>
-          <m:t>/2</m:t>
-        </m:r>
-        <m:r>
-          <m:rPr>
-            <m:sty m:val="bi"/>
-          </m:rPr>
-          <w:rPr>
-            <w:rFonts w:ascii="Cambria Math" w:hAnsi="Cambria Math"/>
-          </w:rPr>
-          <m:t>6</m:t>
-        </m:r>
-        <m:r>
-          <m:rPr>
-            <m:sty m:val="bi"/>
-          </m:rPr>
-          <w:rPr>
-            <w:rFonts w:ascii="Cambria Math" w:hAnsi="Cambria Math"/>
-          </w:rPr>
-          <m:t>.</m:t>
+          <m:t>120.200.242.64/26.</m:t>
         </m:r>
       </m:oMath>
     </w:p>
@@ -21165,13 +20301,7 @@
           <w:rPr>
             <w:rFonts w:ascii="Cambria Math" w:eastAsiaTheme="minorEastAsia" w:hAnsi="Cambria Math"/>
           </w:rPr>
-          <m:t xml:space="preserve"> </m:t>
-        </m:r>
-        <m:r>
-          <w:rPr>
-            <w:rFonts w:ascii="Cambria Math" w:eastAsiaTheme="minorEastAsia" w:hAnsi="Cambria Math"/>
-          </w:rPr>
-          <m:t>(=64-1)</m:t>
+          <m:t xml:space="preserve"> (=64-1)</m:t>
         </m:r>
       </m:oMath>
       <w:r>
@@ -21981,16 +21111,7 @@
           <w:rPr>
             <w:rFonts w:ascii="Cambria Math" w:hAnsi="Cambria Math"/>
           </w:rPr>
-          <m:t>120.200.242.127/26</m:t>
-        </m:r>
-        <m:r>
-          <m:rPr>
-            <m:sty m:val="bi"/>
-          </m:rPr>
-          <w:rPr>
-            <w:rFonts w:ascii="Cambria Math" w:hAnsi="Cambria Math"/>
-          </w:rPr>
-          <m:t>.</m:t>
+          <m:t>120.200.242.127/26.</m:t>
         </m:r>
       </m:oMath>
     </w:p>
@@ -22111,13 +21232,7 @@
           <w:rPr>
             <w:rFonts w:ascii="Cambria Math" w:eastAsiaTheme="minorEastAsia" w:hAnsi="Cambria Math"/>
           </w:rPr>
-          <m:t>7</m:t>
-        </m:r>
-        <m:r>
-          <w:rPr>
-            <w:rFonts w:ascii="Cambria Math" w:eastAsiaTheme="minorEastAsia" w:hAnsi="Cambria Math"/>
-          </w:rPr>
-          <m:t xml:space="preserve"> </m:t>
+          <m:t xml:space="preserve">7 </m:t>
         </m:r>
         <m:d>
           <m:dPr>
@@ -22210,31 +21325,7 @@
           <w:rPr>
             <w:rFonts w:ascii="Cambria Math" w:eastAsiaTheme="minorEastAsia" w:hAnsi="Cambria Math"/>
           </w:rPr>
-          <m:t>2</m:t>
-        </m:r>
-        <m:r>
-          <w:rPr>
-            <w:rFonts w:ascii="Cambria Math" w:eastAsiaTheme="minorEastAsia" w:hAnsi="Cambria Math"/>
-          </w:rPr>
-          <m:t>5</m:t>
-        </m:r>
-        <m:r>
-          <w:rPr>
-            <w:rFonts w:ascii="Cambria Math" w:eastAsiaTheme="minorEastAsia" w:hAnsi="Cambria Math"/>
-          </w:rPr>
-          <m:t xml:space="preserve"> (=32-</m:t>
-        </m:r>
-        <m:r>
-          <w:rPr>
-            <w:rFonts w:ascii="Cambria Math" w:eastAsiaTheme="minorEastAsia" w:hAnsi="Cambria Math"/>
-          </w:rPr>
-          <m:t>7</m:t>
-        </m:r>
-        <m:r>
-          <w:rPr>
-            <w:rFonts w:ascii="Cambria Math" w:eastAsiaTheme="minorEastAsia" w:hAnsi="Cambria Math"/>
-          </w:rPr>
-          <m:t>)</m:t>
+          <m:t>25 (=32-7)</m:t>
         </m:r>
       </m:oMath>
       <w:r>
@@ -22260,13 +21351,7 @@
           <w:rPr>
             <w:rFonts w:ascii="Cambria Math" w:eastAsiaTheme="minorEastAsia" w:hAnsi="Cambria Math"/>
           </w:rPr>
-          <m:t>/2</m:t>
-        </m:r>
-        <m:r>
-          <w:rPr>
-            <w:rFonts w:ascii="Cambria Math" w:eastAsiaTheme="minorEastAsia" w:hAnsi="Cambria Math"/>
-          </w:rPr>
-          <m:t>5</m:t>
+          <m:t>/25</m:t>
         </m:r>
       </m:oMath>
       <w:r>
@@ -22359,31 +21444,7 @@
                   <w:rPr>
                     <w:rFonts w:ascii="Cambria Math" w:hAnsi="Cambria Math"/>
                   </w:rPr>
-                  <m:t>(numer of total subnets in first group*size of each subnet of first group)+(</m:t>
-                </m:r>
-                <m:r>
-                  <w:rPr>
-                    <w:rFonts w:ascii="Cambria Math" w:hAnsi="Cambria Math"/>
-                  </w:rPr>
-                  <m:t>numer of previous subnets</m:t>
-                </m:r>
-                <m:r>
-                  <w:rPr>
-                    <w:rFonts w:ascii="Cambria Math" w:hAnsi="Cambria Math"/>
-                  </w:rPr>
-                  <m:t xml:space="preserve"> in second group</m:t>
-                </m:r>
-                <m:r>
-                  <w:rPr>
-                    <w:rFonts w:ascii="Cambria Math" w:hAnsi="Cambria Math"/>
-                  </w:rPr>
-                  <m:t>*size of each subnet</m:t>
-                </m:r>
-                <m:r>
-                  <w:rPr>
-                    <w:rFonts w:ascii="Cambria Math" w:hAnsi="Cambria Math"/>
-                  </w:rPr>
-                  <m:t xml:space="preserve"> of second group)</m:t>
+                  <m:t>(numer of total subnets in first group*size of each subnet of first group)+(numer of previous subnets in second group*size of each subnet of second group)</m:t>
                 </m:r>
               </m:e>
             </m:d>
@@ -22452,13 +21513,7 @@
                       <w:rPr>
                         <w:rFonts w:ascii="Cambria Math" w:eastAsiaTheme="minorEastAsia" w:hAnsi="Cambria Math"/>
                       </w:rPr>
-                      <m:t>20</m:t>
-                    </m:r>
-                    <m:r>
-                      <w:rPr>
-                        <w:rFonts w:ascii="Cambria Math" w:eastAsiaTheme="minorEastAsia" w:hAnsi="Cambria Math"/>
-                      </w:rPr>
-                      <m:t>*64</m:t>
+                      <m:t>20*64</m:t>
                     </m:r>
                   </m:e>
                 </m:d>
@@ -22500,13 +21555,7 @@
                       <w:rPr>
                         <w:rFonts w:ascii="Cambria Math" w:eastAsiaTheme="minorEastAsia" w:hAnsi="Cambria Math"/>
                       </w:rPr>
-                      <m:t>*</m:t>
-                    </m:r>
-                    <m:r>
-                      <w:rPr>
-                        <w:rFonts w:ascii="Cambria Math" w:eastAsiaTheme="minorEastAsia" w:hAnsi="Cambria Math"/>
-                      </w:rPr>
-                      <m:t>128</m:t>
+                      <m:t>*128</m:t>
                     </m:r>
                   </m:e>
                 </m:d>
@@ -22653,19 +21702,7 @@
               <w:rPr>
                 <w:rFonts w:ascii="Cambria Math" w:eastAsiaTheme="minorEastAsia" w:hAnsi="Cambria Math"/>
               </w:rPr>
-              <m:t>(</m:t>
-            </m:r>
-            <m:r>
-              <w:rPr>
-                <w:rFonts w:ascii="Cambria Math" w:eastAsiaTheme="minorEastAsia" w:hAnsi="Cambria Math"/>
-              </w:rPr>
-              <m:t>2432</m:t>
-            </m:r>
-            <m:r>
-              <w:rPr>
-                <w:rFonts w:ascii="Cambria Math" w:eastAsiaTheme="minorEastAsia" w:hAnsi="Cambria Math"/>
-              </w:rPr>
-              <m:t>)</m:t>
+              <m:t>(2432)</m:t>
             </m:r>
           </m:e>
           <m:sub>
@@ -23154,19 +22191,7 @@
               <w:rPr>
                 <w:rFonts w:ascii="Cambria Math" w:hAnsi="Cambria Math"/>
               </w:rPr>
-              <m:t>(</m:t>
-            </m:r>
-            <m:r>
-              <w:rPr>
-                <w:rFonts w:ascii="Cambria Math" w:hAnsi="Cambria Math"/>
-              </w:rPr>
-              <m:t>2432</m:t>
-            </m:r>
-            <m:r>
-              <w:rPr>
-                <w:rFonts w:ascii="Cambria Math" w:hAnsi="Cambria Math"/>
-              </w:rPr>
-              <m:t>)</m:t>
+              <m:t>(2432)</m:t>
             </m:r>
           </m:e>
           <m:sub>
@@ -23212,31 +22237,7 @@
               <w:rPr>
                 <w:rFonts w:ascii="Cambria Math" w:eastAsiaTheme="minorEastAsia" w:hAnsi="Cambria Math"/>
               </w:rPr>
-              <m:t>(</m:t>
-            </m:r>
-            <m:r>
-              <w:rPr>
-                <w:rFonts w:ascii="Cambria Math" w:eastAsiaTheme="minorEastAsia" w:hAnsi="Cambria Math"/>
-              </w:rPr>
-              <m:t>9</m:t>
-            </m:r>
-            <m:r>
-              <w:rPr>
-                <w:rFonts w:ascii="Cambria Math" w:eastAsiaTheme="minorEastAsia" w:hAnsi="Cambria Math"/>
-              </w:rPr>
-              <m:t>.</m:t>
-            </m:r>
-            <m:r>
-              <w:rPr>
-                <w:rFonts w:ascii="Cambria Math" w:eastAsiaTheme="minorEastAsia" w:hAnsi="Cambria Math"/>
-              </w:rPr>
-              <m:t>128</m:t>
-            </m:r>
-            <m:r>
-              <w:rPr>
-                <w:rFonts w:ascii="Cambria Math" w:eastAsiaTheme="minorEastAsia" w:hAnsi="Cambria Math"/>
-              </w:rPr>
-              <m:t>)</m:t>
+              <m:t>(9.128)</m:t>
             </m:r>
           </m:e>
           <m:sub>
@@ -24051,61 +23052,7 @@
           <w:rPr>
             <w:rFonts w:ascii="Cambria Math" w:hAnsi="Cambria Math"/>
           </w:rPr>
-          <m:t>120.200.24</m:t>
-        </m:r>
-        <m:r>
-          <m:rPr>
-            <m:sty m:val="bi"/>
-          </m:rPr>
-          <w:rPr>
-            <w:rFonts w:ascii="Cambria Math" w:hAnsi="Cambria Math"/>
-          </w:rPr>
-          <m:t>9</m:t>
-        </m:r>
-        <m:r>
-          <m:rPr>
-            <m:sty m:val="bi"/>
-          </m:rPr>
-          <w:rPr>
-            <w:rFonts w:ascii="Cambria Math" w:hAnsi="Cambria Math"/>
-          </w:rPr>
-          <m:t>.</m:t>
-        </m:r>
-        <m:r>
-          <m:rPr>
-            <m:sty m:val="bi"/>
-          </m:rPr>
-          <w:rPr>
-            <w:rFonts w:ascii="Cambria Math" w:hAnsi="Cambria Math"/>
-          </w:rPr>
-          <m:t>128</m:t>
-        </m:r>
-        <m:r>
-          <m:rPr>
-            <m:sty m:val="bi"/>
-          </m:rPr>
-          <w:rPr>
-            <w:rFonts w:ascii="Cambria Math" w:hAnsi="Cambria Math"/>
-          </w:rPr>
-          <m:t>/2</m:t>
-        </m:r>
-        <m:r>
-          <m:rPr>
-            <m:sty m:val="bi"/>
-          </m:rPr>
-          <w:rPr>
-            <w:rFonts w:ascii="Cambria Math" w:hAnsi="Cambria Math"/>
-          </w:rPr>
-          <m:t>5</m:t>
-        </m:r>
-        <m:r>
-          <m:rPr>
-            <m:sty m:val="bi"/>
-          </m:rPr>
-          <w:rPr>
-            <w:rFonts w:ascii="Cambria Math" w:hAnsi="Cambria Math"/>
-          </w:rPr>
-          <m:t>.</m:t>
+          <m:t>120.200.249.128/25.</m:t>
         </m:r>
       </m:oMath>
     </w:p>
@@ -24185,13 +23132,7 @@
               <w:rPr>
                 <w:rFonts w:ascii="Cambria Math" w:eastAsiaTheme="minorEastAsia" w:hAnsi="Cambria Math"/>
               </w:rPr>
-              <m:t>127</m:t>
-            </m:r>
-            <m:r>
-              <w:rPr>
-                <w:rFonts w:ascii="Cambria Math" w:eastAsiaTheme="minorEastAsia" w:hAnsi="Cambria Math"/>
-              </w:rPr>
-              <m:t xml:space="preserve"> </m:t>
+              <m:t xml:space="preserve">127 </m:t>
             </m:r>
           </m:e>
           <m:sub>
@@ -24207,19 +23148,7 @@
           <w:rPr>
             <w:rFonts w:ascii="Cambria Math" w:eastAsiaTheme="minorEastAsia" w:hAnsi="Cambria Math"/>
           </w:rPr>
-          <m:t xml:space="preserve"> (=</m:t>
-        </m:r>
-        <m:r>
-          <w:rPr>
-            <w:rFonts w:ascii="Cambria Math" w:eastAsiaTheme="minorEastAsia" w:hAnsi="Cambria Math"/>
-          </w:rPr>
-          <m:t>128</m:t>
-        </m:r>
-        <m:r>
-          <w:rPr>
-            <w:rFonts w:ascii="Cambria Math" w:eastAsiaTheme="minorEastAsia" w:hAnsi="Cambria Math"/>
-          </w:rPr>
-          <m:t>-1)</m:t>
+          <m:t xml:space="preserve"> (=128-1)</m:t>
         </m:r>
       </m:oMath>
       <w:r>
@@ -25036,61 +23965,7 @@
           <w:rPr>
             <w:rFonts w:ascii="Cambria Math" w:hAnsi="Cambria Math"/>
           </w:rPr>
-          <m:t>120.200.24</m:t>
-        </m:r>
-        <m:r>
-          <m:rPr>
-            <m:sty m:val="bi"/>
-          </m:rPr>
-          <w:rPr>
-            <w:rFonts w:ascii="Cambria Math" w:hAnsi="Cambria Math"/>
-          </w:rPr>
-          <m:t>9</m:t>
-        </m:r>
-        <m:r>
-          <m:rPr>
-            <m:sty m:val="bi"/>
-          </m:rPr>
-          <w:rPr>
-            <w:rFonts w:ascii="Cambria Math" w:hAnsi="Cambria Math"/>
-          </w:rPr>
-          <m:t>.</m:t>
-        </m:r>
-        <m:r>
-          <m:rPr>
-            <m:sty m:val="bi"/>
-          </m:rPr>
-          <w:rPr>
-            <w:rFonts w:ascii="Cambria Math" w:hAnsi="Cambria Math"/>
-          </w:rPr>
-          <m:t>255</m:t>
-        </m:r>
-        <m:r>
-          <m:rPr>
-            <m:sty m:val="bi"/>
-          </m:rPr>
-          <w:rPr>
-            <w:rFonts w:ascii="Cambria Math" w:hAnsi="Cambria Math"/>
-          </w:rPr>
-          <m:t>/2</m:t>
-        </m:r>
-        <m:r>
-          <m:rPr>
-            <m:sty m:val="bi"/>
-          </m:rPr>
-          <w:rPr>
-            <w:rFonts w:ascii="Cambria Math" w:hAnsi="Cambria Math"/>
-          </w:rPr>
-          <m:t>5</m:t>
-        </m:r>
-        <m:r>
-          <m:rPr>
-            <m:sty m:val="bi"/>
-          </m:rPr>
-          <w:rPr>
-            <w:rFonts w:ascii="Cambria Math" w:hAnsi="Cambria Math"/>
-          </w:rPr>
-          <m:t>.</m:t>
+          <m:t>120.200.249.255/25.</m:t>
         </m:r>
       </m:oMath>
     </w:p>
@@ -25151,37 +24026,7 @@
             <w:rFonts w:ascii="Cambria Math" w:hAnsi="Cambria Math"/>
             <w:highlight w:val="yellow"/>
           </w:rPr>
-          <m:t>120.200.24</m:t>
-        </m:r>
-        <m:r>
-          <m:rPr>
-            <m:sty m:val="bi"/>
-          </m:rPr>
-          <w:rPr>
-            <w:rFonts w:ascii="Cambria Math" w:hAnsi="Cambria Math"/>
-            <w:highlight w:val="yellow"/>
-          </w:rPr>
-          <m:t>9.128</m:t>
-        </m:r>
-        <m:r>
-          <m:rPr>
-            <m:sty m:val="bi"/>
-          </m:rPr>
-          <w:rPr>
-            <w:rFonts w:ascii="Cambria Math" w:hAnsi="Cambria Math"/>
-            <w:highlight w:val="yellow"/>
-          </w:rPr>
-          <m:t>/2</m:t>
-        </m:r>
-        <m:r>
-          <m:rPr>
-            <m:sty m:val="bi"/>
-          </m:rPr>
-          <w:rPr>
-            <w:rFonts w:ascii="Cambria Math" w:hAnsi="Cambria Math"/>
-            <w:highlight w:val="yellow"/>
-          </w:rPr>
-          <m:t>5</m:t>
+          <m:t>120.200.249.128/25</m:t>
         </m:r>
       </m:oMath>
       <w:r>
@@ -25202,67 +24047,7 @@
             <w:rFonts w:ascii="Cambria Math" w:hAnsi="Cambria Math"/>
             <w:highlight w:val="yellow"/>
           </w:rPr>
-          <m:t>120.200.24</m:t>
-        </m:r>
-        <m:r>
-          <m:rPr>
-            <m:sty m:val="bi"/>
-          </m:rPr>
-          <w:rPr>
-            <w:rFonts w:ascii="Cambria Math" w:hAnsi="Cambria Math"/>
-            <w:highlight w:val="yellow"/>
-          </w:rPr>
-          <m:t>9</m:t>
-        </m:r>
-        <m:r>
-          <m:rPr>
-            <m:sty m:val="bi"/>
-          </m:rPr>
-          <w:rPr>
-            <w:rFonts w:ascii="Cambria Math" w:hAnsi="Cambria Math"/>
-            <w:highlight w:val="yellow"/>
-          </w:rPr>
-          <m:t>.</m:t>
-        </m:r>
-        <m:r>
-          <m:rPr>
-            <m:sty m:val="bi"/>
-          </m:rPr>
-          <w:rPr>
-            <w:rFonts w:ascii="Cambria Math" w:hAnsi="Cambria Math"/>
-            <w:highlight w:val="yellow"/>
-          </w:rPr>
-          <m:t>255</m:t>
-        </m:r>
-        <m:r>
-          <m:rPr>
-            <m:sty m:val="bi"/>
-          </m:rPr>
-          <w:rPr>
-            <w:rFonts w:ascii="Cambria Math" w:hAnsi="Cambria Math"/>
-            <w:highlight w:val="yellow"/>
-          </w:rPr>
-          <m:t>/2</m:t>
-        </m:r>
-        <m:r>
-          <m:rPr>
-            <m:sty m:val="bi"/>
-          </m:rPr>
-          <w:rPr>
-            <w:rFonts w:ascii="Cambria Math" w:hAnsi="Cambria Math"/>
-            <w:highlight w:val="yellow"/>
-          </w:rPr>
-          <m:t>5</m:t>
-        </m:r>
-        <m:r>
-          <m:rPr>
-            <m:sty m:val="bi"/>
-          </m:rPr>
-          <w:rPr>
-            <w:rFonts w:ascii="Cambria Math" w:hAnsi="Cambria Math"/>
-            <w:highlight w:val="yellow"/>
-          </w:rPr>
-          <m:t>.</m:t>
+          <m:t>120.200.249.255/25.</m:t>
         </m:r>
       </m:oMath>
     </w:p>
@@ -25367,13 +24152,7 @@
           <w:rPr>
             <w:rFonts w:ascii="Cambria Math" w:eastAsiaTheme="minorEastAsia" w:hAnsi="Cambria Math"/>
           </w:rPr>
-          <m:t>4096</m:t>
-        </m:r>
-        <m:r>
-          <w:rPr>
-            <w:rFonts w:ascii="Cambria Math" w:eastAsiaTheme="minorEastAsia" w:hAnsi="Cambria Math"/>
-          </w:rPr>
-          <m:t xml:space="preserve"> (=</m:t>
+          <m:t>4096 (=</m:t>
         </m:r>
         <m:sSup>
           <m:sSupPr>
@@ -26768,19 +25547,7 @@
               <w:rPr>
                 <w:rFonts w:ascii="Cambria Math" w:hAnsi="Cambria Math"/>
               </w:rPr>
-              <m:t>(</m:t>
-            </m:r>
-            <m:r>
-              <w:rPr>
-                <w:rFonts w:ascii="Cambria Math" w:hAnsi="Cambria Math"/>
-              </w:rPr>
-              <m:t>4095</m:t>
-            </m:r>
-            <m:r>
-              <w:rPr>
-                <w:rFonts w:ascii="Cambria Math" w:hAnsi="Cambria Math"/>
-              </w:rPr>
-              <m:t>)</m:t>
+              <m:t>(4095)</m:t>
             </m:r>
           </m:e>
           <m:sub>
@@ -26826,31 +25593,7 @@
               <w:rPr>
                 <w:rFonts w:ascii="Cambria Math" w:eastAsiaTheme="minorEastAsia" w:hAnsi="Cambria Math"/>
               </w:rPr>
-              <m:t>(</m:t>
-            </m:r>
-            <m:r>
-              <w:rPr>
-                <w:rFonts w:ascii="Cambria Math" w:eastAsiaTheme="minorEastAsia" w:hAnsi="Cambria Math"/>
-              </w:rPr>
-              <m:t>15</m:t>
-            </m:r>
-            <m:r>
-              <w:rPr>
-                <w:rFonts w:ascii="Cambria Math" w:eastAsiaTheme="minorEastAsia" w:hAnsi="Cambria Math"/>
-              </w:rPr>
-              <m:t>.</m:t>
-            </m:r>
-            <m:r>
-              <w:rPr>
-                <w:rFonts w:ascii="Cambria Math" w:eastAsiaTheme="minorEastAsia" w:hAnsi="Cambria Math"/>
-              </w:rPr>
-              <m:t>255</m:t>
-            </m:r>
-            <m:r>
-              <w:rPr>
-                <w:rFonts w:ascii="Cambria Math" w:eastAsiaTheme="minorEastAsia" w:hAnsi="Cambria Math"/>
-              </w:rPr>
-              <m:t>)</m:t>
+              <m:t>(15.255)</m:t>
             </m:r>
           </m:e>
           <m:sub>
@@ -27650,107 +26393,7 @@
             <w:rFonts w:ascii="Cambria Math" w:hAnsi="Cambria Math"/>
             <w:highlight w:val="yellow"/>
           </w:rPr>
-          <m:t>1</m:t>
-        </m:r>
-        <m:r>
-          <m:rPr>
-            <m:sty m:val="bi"/>
-          </m:rPr>
-          <w:rPr>
-            <w:rFonts w:ascii="Cambria Math" w:hAnsi="Cambria Math"/>
-            <w:highlight w:val="yellow"/>
-          </w:rPr>
-          <m:t>4</m:t>
-        </m:r>
-        <m:r>
-          <m:rPr>
-            <m:sty m:val="bi"/>
-          </m:rPr>
-          <w:rPr>
-            <w:rFonts w:ascii="Cambria Math" w:hAnsi="Cambria Math"/>
-            <w:highlight w:val="yellow"/>
-          </w:rPr>
-          <m:t>0.2</m:t>
-        </m:r>
-        <m:r>
-          <m:rPr>
-            <m:sty m:val="bi"/>
-          </m:rPr>
-          <w:rPr>
-            <w:rFonts w:ascii="Cambria Math" w:hAnsi="Cambria Math"/>
-            <w:highlight w:val="yellow"/>
-          </w:rPr>
-          <m:t>4</m:t>
-        </m:r>
-        <m:r>
-          <m:rPr>
-            <m:sty m:val="bi"/>
-          </m:rPr>
-          <w:rPr>
-            <w:rFonts w:ascii="Cambria Math" w:hAnsi="Cambria Math"/>
-            <w:highlight w:val="yellow"/>
-          </w:rPr>
-          <m:t>0.</m:t>
-        </m:r>
-        <m:r>
-          <m:rPr>
-            <m:sty m:val="bi"/>
-          </m:rPr>
-          <w:rPr>
-            <w:rFonts w:ascii="Cambria Math" w:hAnsi="Cambria Math"/>
-            <w:highlight w:val="yellow"/>
-          </w:rPr>
-          <m:t>95</m:t>
-        </m:r>
-        <m:r>
-          <m:rPr>
-            <m:sty m:val="bi"/>
-          </m:rPr>
-          <w:rPr>
-            <w:rFonts w:ascii="Cambria Math" w:hAnsi="Cambria Math"/>
-            <w:highlight w:val="yellow"/>
-          </w:rPr>
-          <m:t>.</m:t>
-        </m:r>
-        <m:r>
-          <m:rPr>
-            <m:sty m:val="bi"/>
-          </m:rPr>
-          <w:rPr>
-            <w:rFonts w:ascii="Cambria Math" w:hAnsi="Cambria Math"/>
-            <w:highlight w:val="yellow"/>
-          </w:rPr>
-          <m:t>255</m:t>
-        </m:r>
-        <m:r>
-          <m:rPr>
-            <m:sty m:val="bi"/>
-          </m:rPr>
-          <w:rPr>
-            <w:rFonts w:ascii="Cambria Math" w:hAnsi="Cambria Math"/>
-            <w:highlight w:val="yellow"/>
-          </w:rPr>
-          <m:t>/2</m:t>
-        </m:r>
-        <m:r>
-          <m:rPr>
-            <m:sty m:val="bi"/>
-          </m:rPr>
-          <w:rPr>
-            <w:rFonts w:ascii="Cambria Math" w:hAnsi="Cambria Math"/>
-            <w:highlight w:val="yellow"/>
-          </w:rPr>
-          <m:t>0</m:t>
-        </m:r>
-        <m:r>
-          <m:rPr>
-            <m:sty m:val="bi"/>
-          </m:rPr>
-          <w:rPr>
-            <w:rFonts w:ascii="Cambria Math" w:hAnsi="Cambria Math"/>
-            <w:highlight w:val="yellow"/>
-          </w:rPr>
-          <m:t>.</m:t>
+          <m:t>140.240.95.255/20.</m:t>
         </m:r>
       </m:oMath>
     </w:p>
@@ -31905,13 +30548,7 @@
           <w:rPr>
             <w:rFonts w:ascii="Cambria Math" w:hAnsi="Cambria Math"/>
           </w:rPr>
-          <m:t>/2</m:t>
-        </m:r>
-        <m:r>
-          <w:rPr>
-            <w:rFonts w:ascii="Cambria Math" w:hAnsi="Cambria Math"/>
-          </w:rPr>
-          <m:t>6</m:t>
+          <m:t>/26</m:t>
         </m:r>
       </m:oMath>
       <w:r>
@@ -33271,13 +31908,7 @@
           <w:rPr>
             <w:rFonts w:ascii="Cambria Math" w:hAnsi="Cambria Math"/>
           </w:rPr>
-          <m:t>/2</m:t>
-        </m:r>
-        <m:r>
-          <w:rPr>
-            <w:rFonts w:ascii="Cambria Math" w:hAnsi="Cambria Math"/>
-          </w:rPr>
-          <m:t>5</m:t>
+          <m:t>/25</m:t>
         </m:r>
       </m:oMath>
       <w:r>
@@ -34596,13 +33227,7 @@
           <w:rPr>
             <w:rFonts w:ascii="Cambria Math" w:hAnsi="Cambria Math"/>
           </w:rPr>
-          <m:t>/2</m:t>
-        </m:r>
-        <m:r>
-          <w:rPr>
-            <w:rFonts w:ascii="Cambria Math" w:hAnsi="Cambria Math"/>
-          </w:rPr>
-          <m:t>5</m:t>
+          <m:t>/25</m:t>
         </m:r>
       </m:oMath>
       <w:r>
@@ -38474,6 +37099,9 @@
         <w:keepNext/>
       </w:pPr>
       <w:r>
+        <w:rPr>
+          <w:noProof/>
+        </w:rPr>
         <w:lastRenderedPageBreak/>
         <w:drawing>
           <wp:inline distT="0" distB="0" distL="0" distR="0" wp14:anchorId="33DE84EF" wp14:editId="41B7AA57">
@@ -38520,24 +37148,14 @@
       <w:r>
         <w:t xml:space="preserve">Figure </w:t>
       </w:r>
-      <w:r>
-        <w:fldChar w:fldCharType="begin"/>
-      </w:r>
-      <w:r>
-        <w:instrText xml:space="preserve"> SEQ Figure \* ARABIC </w:instrText>
-      </w:r>
-      <w:r>
-        <w:fldChar w:fldCharType="separate"/>
-      </w:r>
-      <w:r>
-        <w:rPr>
-          <w:noProof/>
-        </w:rPr>
-        <w:t>1</w:t>
-      </w:r>
-      <w:r>
-        <w:fldChar w:fldCharType="end"/>
-      </w:r>
+      <w:fldSimple w:instr=" SEQ Figure \* ARABIC ">
+        <w:r>
+          <w:rPr>
+            <w:noProof/>
+          </w:rPr>
+          <w:t>1</w:t>
+        </w:r>
+      </w:fldSimple>
       <w:r>
         <w:t>: Network Diagram</w:t>
       </w:r>
@@ -38572,6 +37190,9 @@
         <w:t>) Create a routing table for R1 and R3. (10 points)</w:t>
       </w:r>
       <w:r>
+        <w:rPr>
+          <w:noProof/>
+        </w:rPr>
         <w:lastRenderedPageBreak/>
         <w:drawing>
           <wp:inline distT="0" distB="0" distL="0" distR="0" wp14:anchorId="07AD8DBC" wp14:editId="24728E54">
@@ -41205,13 +39826,7 @@
           <w:rPr>
             <w:rFonts w:ascii="Cambria Math" w:hAnsi="Cambria Math"/>
           </w:rPr>
-          <m:t>150.14.8.56</m:t>
-        </m:r>
-        <m:r>
-          <w:rPr>
-            <w:rFonts w:ascii="Cambria Math" w:hAnsi="Cambria Math"/>
-          </w:rPr>
-          <m:t>/24</m:t>
+          <m:t>150.14.8.56/24</m:t>
         </m:r>
       </m:oMath>
       <w:r>
@@ -41249,13 +39864,7 @@
               <w:rPr>
                 <w:rFonts w:ascii="Cambria Math" w:eastAsiaTheme="minorEastAsia" w:hAnsi="Cambria Math"/>
               </w:rPr>
-              <m:t>(</m:t>
-            </m:r>
-            <m:r>
-              <w:rPr>
-                <w:rFonts w:ascii="Cambria Math" w:eastAsiaTheme="minorEastAsia" w:hAnsi="Cambria Math"/>
-              </w:rPr>
-              <m:t>10010110 00001110 00001000 00111000</m:t>
+              <m:t>(10010110 00001110 00001000 00111000</m:t>
             </m:r>
             <m:r>
               <m:rPr>
@@ -41518,13 +40127,7 @@
               <w:rPr>
                 <w:rFonts w:ascii="Cambria Math" w:eastAsiaTheme="minorEastAsia" w:hAnsi="Cambria Math"/>
               </w:rPr>
-              <m:t>(</m:t>
-            </m:r>
-            <m:r>
-              <w:rPr>
-                <w:rFonts w:ascii="Cambria Math" w:eastAsiaTheme="minorEastAsia" w:hAnsi="Cambria Math"/>
-              </w:rPr>
-              <m:t>10010110 00001110 00001000 00111000</m:t>
+              <m:t>(10010110 00001110 00001000 00111000</m:t>
             </m:r>
             <m:r>
               <m:rPr>
@@ -41909,6 +40512,7 @@
       <w:dataBinding w:prefixMappings="xmlns:ns0='http://purl.org/dc/elements/1.1/' xmlns:ns1='http://schemas.openxmlformats.org/package/2006/metadata/core-properties' " w:xpath="/ns1:coreProperties[1]/ns0:creator[1]" w:storeItemID="{6C3C8BC8-F283-45AE-878A-BAB7291924A1}"/>
       <w:text/>
     </w:sdtPr>
+    <w:sdtEndPr/>
     <w:sdtContent>
       <w:p>
         <w:pPr>
@@ -41961,6 +40565,7 @@
         <w:dataBinding w:prefixMappings="xmlns:ns0='http://purl.org/dc/elements/1.1/' xmlns:ns1='http://schemas.openxmlformats.org/package/2006/metadata/core-properties' " w:xpath="/ns1:coreProperties[1]/ns0:title[1]" w:storeItemID="{6C3C8BC8-F283-45AE-878A-BAB7291924A1}"/>
         <w:text/>
       </w:sdtPr>
+      <w:sdtEndPr/>
       <w:sdtContent>
         <w:r>
           <w:rPr>
@@ -42885,15 +41490,6 @@
   </w:num>
   <w:num w:numId="4">
     <w:abstractNumId w:val="5"/>
-    <w:lvlOverride w:ilvl="0"/>
-    <w:lvlOverride w:ilvl="1"/>
-    <w:lvlOverride w:ilvl="2"/>
-    <w:lvlOverride w:ilvl="3"/>
-    <w:lvlOverride w:ilvl="4"/>
-    <w:lvlOverride w:ilvl="5"/>
-    <w:lvlOverride w:ilvl="6"/>
-    <w:lvlOverride w:ilvl="7"/>
-    <w:lvlOverride w:ilvl="8"/>
   </w:num>
   <w:num w:numId="5">
     <w:abstractNumId w:val="3"/>
@@ -43868,12 +42464,11 @@
     <w:sig w:usb0="00000000" w:usb1="10000000" w:usb2="00000000" w:usb3="00000000" w:csb0="80000000" w:csb1="00000000"/>
   </w:font>
   <w:font w:name="Times New Roman">
-    <w:altName w:val="Times New Roman PS"/>
     <w:panose1 w:val="02020603050405020304"/>
     <w:charset w:val="00"/>
     <w:family w:val="roman"/>
     <w:pitch w:val="variable"/>
-    <w:sig w:usb0="E0002AFF" w:usb1="C0007843" w:usb2="00000009" w:usb3="00000000" w:csb0="000001FF" w:csb1="00000000"/>
+    <w:sig w:usb0="E0002EFF" w:usb1="C000785B" w:usb2="00000009" w:usb3="00000000" w:csb0="000001FF" w:csb1="00000000"/>
   </w:font>
   <w:font w:name="Courier New">
     <w:panose1 w:val="02070309020205020404"/>
@@ -43894,7 +42489,7 @@
     <w:charset w:val="00"/>
     <w:family w:val="swiss"/>
     <w:pitch w:val="variable"/>
-    <w:sig w:usb0="E0002AFF" w:usb1="4000ACFF" w:usb2="00000001" w:usb3="00000000" w:csb0="000001FF" w:csb1="00000000"/>
+    <w:sig w:usb0="E4002EFF" w:usb1="C000247B" w:usb2="00000009" w:usb3="00000000" w:csb0="000001FF" w:csb1="00000000"/>
   </w:font>
   <w:font w:name="Segoe UI">
     <w:panose1 w:val="020B0502040204020203"/>
@@ -43908,10 +42503,9 @@
     <w:charset w:val="00"/>
     <w:family w:val="swiss"/>
     <w:pitch w:val="variable"/>
-    <w:sig w:usb0="A0002AEF" w:usb1="4000207B" w:usb2="00000000" w:usb3="00000000" w:csb0="000001FF" w:csb1="00000000"/>
+    <w:sig w:usb0="E4002EFF" w:usb1="C000247B" w:usb2="00000009" w:usb3="00000000" w:csb0="000001FF" w:csb1="00000000"/>
   </w:font>
   <w:font w:name="Cambria Math">
-    <w:altName w:val="Cambria Math"/>
     <w:panose1 w:val="02040503050406030204"/>
     <w:charset w:val="00"/>
     <w:family w:val="roman"/>
@@ -43938,6 +42532,7 @@
   <w:rsids>
     <w:rsidRoot w:val="00124997"/>
     <w:rsid w:val="00124997"/>
+    <w:rsid w:val="00264A57"/>
   </w:rsids>
   <m:mathPr>
     <m:mathFont m:val="Cambria Math"/>
@@ -44386,38 +42981,6 @@
     <w:semiHidden/>
     <w:unhideWhenUsed/>
   </w:style>
-  <w:style w:type="paragraph" w:customStyle="1" w:styleId="F6F8B10CBF024E56AA8D3C8D37638C9F">
-    <w:name w:val="F6F8B10CBF024E56AA8D3C8D37638C9F"/>
-    <w:rsid w:val="00124997"/>
-  </w:style>
-  <w:style w:type="paragraph" w:customStyle="1" w:styleId="C01E309782884F62A4C2814FCCE4F339">
-    <w:name w:val="C01E309782884F62A4C2814FCCE4F339"/>
-    <w:rsid w:val="00124997"/>
-  </w:style>
-  <w:style w:type="paragraph" w:customStyle="1" w:styleId="5EB06A181C3B429B8D6ACB33EC78A46B">
-    <w:name w:val="5EB06A181C3B429B8D6ACB33EC78A46B"/>
-    <w:rsid w:val="00124997"/>
-  </w:style>
-  <w:style w:type="paragraph" w:customStyle="1" w:styleId="B6D650482A6D4A969F33B856A13D3553">
-    <w:name w:val="B6D650482A6D4A969F33B856A13D3553"/>
-    <w:rsid w:val="00124997"/>
-  </w:style>
-  <w:style w:type="paragraph" w:customStyle="1" w:styleId="FAC081A2ED0C4A3794CF8EE7499409DE">
-    <w:name w:val="FAC081A2ED0C4A3794CF8EE7499409DE"/>
-    <w:rsid w:val="00124997"/>
-  </w:style>
-  <w:style w:type="paragraph" w:customStyle="1" w:styleId="972362D618FF4D20B986C6FECB9BDD21">
-    <w:name w:val="972362D618FF4D20B986C6FECB9BDD21"/>
-    <w:rsid w:val="00124997"/>
-  </w:style>
-  <w:style w:type="paragraph" w:customStyle="1" w:styleId="D3549DC0FA7340D8BBA09957759230C2">
-    <w:name w:val="D3549DC0FA7340D8BBA09957759230C2"/>
-    <w:rsid w:val="00124997"/>
-  </w:style>
-  <w:style w:type="paragraph" w:customStyle="1" w:styleId="F1C83B4DC4484A54A2E3A83145E33802">
-    <w:name w:val="F1C83B4DC4484A54A2E3A83145E33802"/>
-    <w:rsid w:val="00124997"/>
-  </w:style>
   <w:style w:type="paragraph" w:customStyle="1" w:styleId="C952A196855F4BC38EF9714416C274D1">
     <w:name w:val="C952A196855F4BC38EF9714416C274D1"/>
     <w:rsid w:val="00124997"/>
@@ -44432,14 +42995,6 @@
   </w:style>
   <w:style w:type="paragraph" w:customStyle="1" w:styleId="04B4B0218E0948B6B828682F76E9D9C2">
     <w:name w:val="04B4B0218E0948B6B828682F76E9D9C2"/>
-    <w:rsid w:val="00124997"/>
-  </w:style>
-  <w:style w:type="paragraph" w:customStyle="1" w:styleId="31112197747D499591B724A9A23C9EF0">
-    <w:name w:val="31112197747D499591B724A9A23C9EF0"/>
-    <w:rsid w:val="00124997"/>
-  </w:style>
-  <w:style w:type="paragraph" w:customStyle="1" w:styleId="BC7E4D4DC55349A1B60863F3566D7E17">
-    <w:name w:val="BC7E4D4DC55349A1B60863F3566D7E17"/>
     <w:rsid w:val="00124997"/>
   </w:style>
   <w:style w:type="paragraph" w:customStyle="1" w:styleId="94BA3B4115CF4A6C9E79BF7BAE6FF010">

--- a/Assignments/AS1/Assignment 1.docx
+++ b/Assignments/AS1/Assignment 1.docx
@@ -31160,7 +31160,7 @@
                 <w:rFonts w:ascii="Calibri" w:eastAsia="Times New Roman" w:hAnsi="Calibri" w:cs="Calibri"/>
                 <w:color w:val="000000"/>
               </w:rPr>
-              <w:t>0</w:t>
+              <w:t>192</w:t>
             </w:r>
             <w:r>
               <w:rPr>
@@ -31489,7 +31489,7 @@
                 <w:rFonts w:ascii="Calibri" w:eastAsia="Times New Roman" w:hAnsi="Calibri" w:cs="Calibri"/>
                 <w:color w:val="000000"/>
               </w:rPr>
-              <w:t>0</w:t>
+              <w:t>192</w:t>
             </w:r>
             <w:r>
               <w:rPr>
@@ -31831,7 +31831,7 @@
                 <w:rFonts w:ascii="Calibri" w:eastAsia="Times New Roman" w:hAnsi="Calibri" w:cs="Calibri"/>
                 <w:color w:val="000000"/>
               </w:rPr>
-              <w:t>0</w:t>
+              <w:t>128</w:t>
             </w:r>
             <w:r>
               <w:rPr>
@@ -37148,14 +37148,27 @@
       <w:r>
         <w:t xml:space="preserve">Figure </w:t>
       </w:r>
-      <w:fldSimple w:instr=" SEQ Figure \* ARABIC ">
-        <w:r>
-          <w:rPr>
-            <w:noProof/>
-          </w:rPr>
-          <w:t>1</w:t>
-        </w:r>
-      </w:fldSimple>
+      <w:r>
+        <w:fldChar w:fldCharType="begin"/>
+      </w:r>
+      <w:r>
+        <w:instrText xml:space="preserve"> SEQ Figure \* ARABIC </w:instrText>
+      </w:r>
+      <w:r>
+        <w:fldChar w:fldCharType="separate"/>
+      </w:r>
+      <w:r>
+        <w:rPr>
+          <w:noProof/>
+        </w:rPr>
+        <w:t>1</w:t>
+      </w:r>
+      <w:r>
+        <w:rPr>
+          <w:noProof/>
+        </w:rPr>
+        <w:fldChar w:fldCharType="end"/>
+      </w:r>
       <w:r>
         <w:t>: Network Diagram</w:t>
       </w:r>
@@ -42533,6 +42546,7 @@
     <w:rsidRoot w:val="00124997"/>
     <w:rsid w:val="00124997"/>
     <w:rsid w:val="00264A57"/>
+    <w:rsid w:val="003325D7"/>
   </w:rsids>
   <m:mathPr>
     <m:mathFont m:val="Cambria Math"/>

--- a/Assignments/AS1/Assignment 1.docx
+++ b/Assignments/AS1/Assignment 1.docx
@@ -32534,7 +32534,7 @@
                 <w:rFonts w:ascii="Calibri" w:eastAsia="Times New Roman" w:hAnsi="Calibri" w:cs="Calibri"/>
                 <w:color w:val="000000"/>
               </w:rPr>
-              <w:t>0</w:t>
+              <w:t>64</w:t>
             </w:r>
             <w:r>
               <w:rPr>
@@ -32849,7 +32849,7 @@
                 <w:rFonts w:ascii="Calibri" w:eastAsia="Times New Roman" w:hAnsi="Calibri" w:cs="Calibri"/>
                 <w:color w:val="000000"/>
               </w:rPr>
-              <w:t>0</w:t>
+              <w:t>64</w:t>
             </w:r>
             <w:r>
               <w:rPr>
@@ -37148,27 +37148,14 @@
       <w:r>
         <w:t xml:space="preserve">Figure </w:t>
       </w:r>
-      <w:r>
-        <w:fldChar w:fldCharType="begin"/>
-      </w:r>
-      <w:r>
-        <w:instrText xml:space="preserve"> SEQ Figure \* ARABIC </w:instrText>
-      </w:r>
-      <w:r>
-        <w:fldChar w:fldCharType="separate"/>
-      </w:r>
-      <w:r>
-        <w:rPr>
-          <w:noProof/>
-        </w:rPr>
-        <w:t>1</w:t>
-      </w:r>
-      <w:r>
-        <w:rPr>
-          <w:noProof/>
-        </w:rPr>
-        <w:fldChar w:fldCharType="end"/>
-      </w:r>
+      <w:fldSimple w:instr=" SEQ Figure \* ARABIC ">
+        <w:r>
+          <w:rPr>
+            <w:noProof/>
+          </w:rPr>
+          <w:t>1</w:t>
+        </w:r>
+      </w:fldSimple>
       <w:r>
         <w:t>: Network Diagram</w:t>
       </w:r>
@@ -42547,6 +42534,7 @@
     <w:rsid w:val="00124997"/>
     <w:rsid w:val="00264A57"/>
     <w:rsid w:val="003325D7"/>
+    <w:rsid w:val="00D46040"/>
   </w:rsids>
   <m:mathPr>
     <m:mathFont m:val="Cambria Math"/>

--- a/Assignments/AS1/Assignment 1.docx
+++ b/Assignments/AS1/Assignment 1.docx
@@ -528,7 +528,13 @@
         </m:r>
       </m:oMath>
       <w:r>
-        <w:t xml:space="preserve"> to be added to the first block of class C.</w:t>
+        <w:t xml:space="preserve"> to be added to the first </w:t>
+      </w:r>
+      <w:r>
+        <w:t>address</w:t>
+      </w:r>
+      <w:r>
+        <w:t xml:space="preserve"> of class C.</w:t>
       </w:r>
     </w:p>
     <w:p>
@@ -1300,7 +1306,7 @@
         </m:sSub>
       </m:oMath>
       <w:r>
-        <w:t>.</w:t>
+        <w:t xml:space="preserve"> and rest of the bits will be all zeros. The summation of the Net Id is given as:</w:t>
       </w:r>
     </w:p>
     <w:tbl>
@@ -37148,14 +37154,27 @@
       <w:r>
         <w:t xml:space="preserve">Figure </w:t>
       </w:r>
-      <w:fldSimple w:instr=" SEQ Figure \* ARABIC ">
-        <w:r>
-          <w:rPr>
-            <w:noProof/>
-          </w:rPr>
-          <w:t>1</w:t>
-        </w:r>
-      </w:fldSimple>
+      <w:r>
+        <w:fldChar w:fldCharType="begin"/>
+      </w:r>
+      <w:r>
+        <w:instrText xml:space="preserve"> SEQ Figure \* ARABIC </w:instrText>
+      </w:r>
+      <w:r>
+        <w:fldChar w:fldCharType="separate"/>
+      </w:r>
+      <w:r>
+        <w:rPr>
+          <w:noProof/>
+        </w:rPr>
+        <w:t>1</w:t>
+      </w:r>
+      <w:r>
+        <w:rPr>
+          <w:noProof/>
+        </w:rPr>
+        <w:fldChar w:fldCharType="end"/>
+      </w:r>
       <w:r>
         <w:t>: Network Diagram</w:t>
       </w:r>
@@ -42534,6 +42553,7 @@
     <w:rsid w:val="00124997"/>
     <w:rsid w:val="00264A57"/>
     <w:rsid w:val="003325D7"/>
+    <w:rsid w:val="00B97670"/>
     <w:rsid w:val="00D46040"/>
   </w:rsids>
   <m:mathPr>

--- a/Assignments/AS1/Assignment 1.docx
+++ b/Assignments/AS1/Assignment 1.docx
@@ -4959,7 +4959,10 @@
         </m:sSub>
       </m:oMath>
       <w:r>
-        <w:t>.</w:t>
+        <w:t xml:space="preserve"> </w:t>
+      </w:r>
+      <w:r>
+        <w:t>and rest of the bits will be all zeros. The summation of the Net Id is given as:</w:t>
       </w:r>
     </w:p>
     <w:tbl>
@@ -6529,7 +6532,27 @@
             <w:rFonts w:ascii="Cambria Math" w:hAnsi="Cambria Math"/>
             <w:highlight w:val="yellow"/>
           </w:rPr>
-          <m:t>132.7.0.0-132.177.255.255</m:t>
+          <m:t>132.</m:t>
+        </m:r>
+        <m:r>
+          <m:rPr>
+            <m:sty m:val="bi"/>
+          </m:rPr>
+          <w:rPr>
+            <w:rFonts w:ascii="Cambria Math" w:hAnsi="Cambria Math"/>
+            <w:highlight w:val="yellow"/>
+          </w:rPr>
+          <m:t>17</m:t>
+        </m:r>
+        <m:r>
+          <m:rPr>
+            <m:sty m:val="bi"/>
+          </m:rPr>
+          <w:rPr>
+            <w:rFonts w:ascii="Cambria Math" w:hAnsi="Cambria Math"/>
+            <w:highlight w:val="yellow"/>
+          </w:rPr>
+          <m:t>7.0.0-132.177.255.255</m:t>
         </m:r>
       </m:oMath>
       <w:r>
@@ -42553,7 +42576,7 @@
     <w:rsid w:val="00124997"/>
     <w:rsid w:val="00264A57"/>
     <w:rsid w:val="003325D7"/>
-    <w:rsid w:val="00B97670"/>
+    <w:rsid w:val="003B54A4"/>
     <w:rsid w:val="00D46040"/>
   </w:rsids>
   <m:mathPr>

--- a/Assignments/AS1/Assignment 1.docx
+++ b/Assignments/AS1/Assignment 1.docx
@@ -9263,7 +9263,47 @@
             <w:rFonts w:ascii="Cambria Math" w:eastAsiaTheme="minorEastAsia" w:hAnsi="Cambria Math"/>
             <w:highlight w:val="yellow"/>
           </w:rPr>
-          <m:t>/25 (=24+1)</m:t>
+          <m:t>/25 (=2</m:t>
+        </m:r>
+        <m:r>
+          <m:rPr>
+            <m:sty m:val="bi"/>
+          </m:rPr>
+          <w:rPr>
+            <w:rFonts w:ascii="Cambria Math" w:eastAsiaTheme="minorEastAsia" w:hAnsi="Cambria Math"/>
+            <w:highlight w:val="yellow"/>
+          </w:rPr>
+          <m:t>1</m:t>
+        </m:r>
+        <m:r>
+          <m:rPr>
+            <m:sty m:val="bi"/>
+          </m:rPr>
+          <w:rPr>
+            <w:rFonts w:ascii="Cambria Math" w:eastAsiaTheme="minorEastAsia" w:hAnsi="Cambria Math"/>
+            <w:highlight w:val="yellow"/>
+          </w:rPr>
+          <m:t>+</m:t>
+        </m:r>
+        <m:r>
+          <m:rPr>
+            <m:sty m:val="bi"/>
+          </m:rPr>
+          <w:rPr>
+            <w:rFonts w:ascii="Cambria Math" w:eastAsiaTheme="minorEastAsia" w:hAnsi="Cambria Math"/>
+            <w:highlight w:val="yellow"/>
+          </w:rPr>
+          <m:t>4</m:t>
+        </m:r>
+        <m:r>
+          <m:rPr>
+            <m:sty m:val="bi"/>
+          </m:rPr>
+          <w:rPr>
+            <w:rFonts w:ascii="Cambria Math" w:eastAsiaTheme="minorEastAsia" w:hAnsi="Cambria Math"/>
+            <w:highlight w:val="yellow"/>
+          </w:rPr>
+          <m:t>)</m:t>
         </m:r>
       </m:oMath>
       <w:r>
@@ -42576,7 +42616,7 @@
     <w:rsid w:val="00124997"/>
     <w:rsid w:val="00264A57"/>
     <w:rsid w:val="003325D7"/>
-    <w:rsid w:val="003B54A4"/>
+    <w:rsid w:val="00713F4B"/>
     <w:rsid w:val="00D46040"/>
   </w:rsids>
   <m:mathPr>

--- a/Assignments/AS1/Assignment 1.docx
+++ b/Assignments/AS1/Assignment 1.docx
@@ -6532,27 +6532,7 @@
             <w:rFonts w:ascii="Cambria Math" w:hAnsi="Cambria Math"/>
             <w:highlight w:val="yellow"/>
           </w:rPr>
-          <m:t>132.</m:t>
-        </m:r>
-        <m:r>
-          <m:rPr>
-            <m:sty m:val="bi"/>
-          </m:rPr>
-          <w:rPr>
-            <w:rFonts w:ascii="Cambria Math" w:hAnsi="Cambria Math"/>
-            <w:highlight w:val="yellow"/>
-          </w:rPr>
-          <m:t>17</m:t>
-        </m:r>
-        <m:r>
-          <m:rPr>
-            <m:sty m:val="bi"/>
-          </m:rPr>
-          <w:rPr>
-            <w:rFonts w:ascii="Cambria Math" w:hAnsi="Cambria Math"/>
-            <w:highlight w:val="yellow"/>
-          </w:rPr>
-          <m:t>7.0.0-132.177.255.255</m:t>
+          <m:t>132.177.0.0-132.177.255.255</m:t>
         </m:r>
       </m:oMath>
       <w:r>
@@ -9263,47 +9243,7 @@
             <w:rFonts w:ascii="Cambria Math" w:eastAsiaTheme="minorEastAsia" w:hAnsi="Cambria Math"/>
             <w:highlight w:val="yellow"/>
           </w:rPr>
-          <m:t>/25 (=2</m:t>
-        </m:r>
-        <m:r>
-          <m:rPr>
-            <m:sty m:val="bi"/>
-          </m:rPr>
-          <w:rPr>
-            <w:rFonts w:ascii="Cambria Math" w:eastAsiaTheme="minorEastAsia" w:hAnsi="Cambria Math"/>
-            <w:highlight w:val="yellow"/>
-          </w:rPr>
-          <m:t>1</m:t>
-        </m:r>
-        <m:r>
-          <m:rPr>
-            <m:sty m:val="bi"/>
-          </m:rPr>
-          <w:rPr>
-            <w:rFonts w:ascii="Cambria Math" w:eastAsiaTheme="minorEastAsia" w:hAnsi="Cambria Math"/>
-            <w:highlight w:val="yellow"/>
-          </w:rPr>
-          <m:t>+</m:t>
-        </m:r>
-        <m:r>
-          <m:rPr>
-            <m:sty m:val="bi"/>
-          </m:rPr>
-          <w:rPr>
-            <w:rFonts w:ascii="Cambria Math" w:eastAsiaTheme="minorEastAsia" w:hAnsi="Cambria Math"/>
-            <w:highlight w:val="yellow"/>
-          </w:rPr>
-          <m:t>4</m:t>
-        </m:r>
-        <m:r>
-          <m:rPr>
-            <m:sty m:val="bi"/>
-          </m:rPr>
-          <w:rPr>
-            <w:rFonts w:ascii="Cambria Math" w:eastAsiaTheme="minorEastAsia" w:hAnsi="Cambria Math"/>
-            <w:highlight w:val="yellow"/>
-          </w:rPr>
-          <m:t>)</m:t>
+          <m:t>/25 (=21+4)</m:t>
         </m:r>
       </m:oMath>
       <w:r>
@@ -9603,7 +9543,7 @@
           <w:bCs/>
           <w:highlight w:val="yellow"/>
         </w:rPr>
-        <w:t xml:space="preserve"> addresses per subnet.</w:t>
+        <w:t xml:space="preserve"> addresses.</w:t>
       </w:r>
     </w:p>
     <w:p>
@@ -37217,27 +37157,14 @@
       <w:r>
         <w:t xml:space="preserve">Figure </w:t>
       </w:r>
-      <w:r>
-        <w:fldChar w:fldCharType="begin"/>
-      </w:r>
-      <w:r>
-        <w:instrText xml:space="preserve"> SEQ Figure \* ARABIC </w:instrText>
-      </w:r>
-      <w:r>
-        <w:fldChar w:fldCharType="separate"/>
-      </w:r>
-      <w:r>
-        <w:rPr>
-          <w:noProof/>
-        </w:rPr>
-        <w:t>1</w:t>
-      </w:r>
-      <w:r>
-        <w:rPr>
-          <w:noProof/>
-        </w:rPr>
-        <w:fldChar w:fldCharType="end"/>
-      </w:r>
+      <w:fldSimple w:instr=" SEQ Figure \* ARABIC ">
+        <w:r>
+          <w:rPr>
+            <w:noProof/>
+          </w:rPr>
+          <w:t>1</w:t>
+        </w:r>
+      </w:fldSimple>
       <w:r>
         <w:t>: Network Diagram</w:t>
       </w:r>
@@ -42613,6 +42540,7 @@
   </w:compat>
   <w:rsids>
     <w:rsidRoot w:val="00124997"/>
+    <w:rsid w:val="00027EBD"/>
     <w:rsid w:val="00124997"/>
     <w:rsid w:val="00264A57"/>
     <w:rsid w:val="003325D7"/>

--- a/Assignments/AS1/Assignment 1.docx
+++ b/Assignments/AS1/Assignment 1.docx
@@ -9592,13 +9592,31 @@
         </w:rPr>
       </w:pPr>
       <w:r>
-        <w:t xml:space="preserve">The subnet address is the first address of the </w:t>
-      </w:r>
-      <w:r>
+        <w:t xml:space="preserve">The subnet address is the </w:t>
+      </w:r>
+      <w:r>
+        <w:rPr>
+          <w:b/>
+          <w:bCs/>
+        </w:rPr>
+        <w:t xml:space="preserve">first address of the </w:t>
+      </w:r>
+      <w:r>
+        <w:rPr>
+          <w:b/>
+          <w:bCs/>
+        </w:rPr>
         <w:t xml:space="preserve">given </w:t>
       </w:r>
       <w:r>
-        <w:t xml:space="preserve">subnet. The first address of the first subnet is nothing but the first address of the given network, that is </w:t>
+        <w:rPr>
+          <w:b/>
+          <w:bCs/>
+        </w:rPr>
+        <w:t>subnet</w:t>
+      </w:r>
+      <w:r>
+        <w:t xml:space="preserve">. The first address of the first subnet is nothing but the first address of the given network, that is </w:t>
       </w:r>
       <m:oMath>
         <m:r>
@@ -9705,7 +9723,17 @@
         <w:t>-</w:t>
       </w:r>
       <w:r>
-        <w:t xml:space="preserve">broadcast address is the last address of the given subnet. There are </w:t>
+        <w:t xml:space="preserve">broadcast address is the </w:t>
+      </w:r>
+      <w:r>
+        <w:rPr>
+          <w:b/>
+          <w:bCs/>
+        </w:rPr>
+        <w:t>last address of the given subnet</w:t>
+      </w:r>
+      <w:r>
+        <w:t xml:space="preserve">. There are </w:t>
       </w:r>
       <m:oMath>
         <m:r>
@@ -9812,7 +9840,13 @@
         <w:rPr>
           <w:rFonts w:eastAsiaTheme="minorEastAsia"/>
         </w:rPr>
-        <w:t>.</w:t>
+        <w:t xml:space="preserve"> to the first address of the subnet in the base-256 number system</w:t>
+      </w:r>
+      <w:r>
+        <w:rPr>
+          <w:rFonts w:eastAsiaTheme="minorEastAsia"/>
+        </w:rPr>
+        <w:t xml:space="preserve"> as given below:</w:t>
       </w:r>
     </w:p>
     <w:tbl>
@@ -10580,7 +10614,13 @@
         <w:ind w:left="360"/>
       </w:pPr>
       <w:r>
-        <w:t xml:space="preserve">Therefore, the direct broadcast address is </w:t>
+        <w:t>Therefore, the direct</w:t>
+      </w:r>
+      <w:r>
+        <w:t>-</w:t>
+      </w:r>
+      <w:r>
+        <w:t xml:space="preserve">broadcast address is </w:t>
       </w:r>
       <m:oMath>
         <m:r>
@@ -11989,6 +12029,7 @@
                 <w:rFonts w:ascii="Calibri" w:eastAsia="Times New Roman" w:hAnsi="Calibri" w:cs="Calibri"/>
                 <w:color w:val="000000"/>
               </w:rPr>
+              <w:lastRenderedPageBreak/>
               <w:t>+</w:t>
             </w:r>
           </w:p>
@@ -12159,7 +12200,6 @@
                 <w:bCs/>
                 <w:color w:val="000000"/>
               </w:rPr>
-              <w:lastRenderedPageBreak/>
               <w:t>Result</w:t>
             </w:r>
           </w:p>
@@ -14292,6 +14332,7 @@
         </w:numPr>
       </w:pPr>
       <w:r>
+        <w:lastRenderedPageBreak/>
         <w:t>Which combines 128 blocks of Class C into a supernet (1 point)</w:t>
       </w:r>
     </w:p>
@@ -14305,7 +14346,6 @@
         <w:ind w:left="360"/>
       </w:pPr>
       <w:r>
-        <w:lastRenderedPageBreak/>
         <w:t>Ans:</w:t>
       </w:r>
     </w:p>
@@ -15472,6 +15512,7 @@
         </w:numPr>
       </w:pPr>
       <w:r>
+        <w:lastRenderedPageBreak/>
         <w:t>Block Definition:</w:t>
       </w:r>
     </w:p>
@@ -15489,7 +15530,6 @@
         </w:numPr>
       </w:pPr>
       <w:r>
-        <w:lastRenderedPageBreak/>
         <w:t>First Address:</w:t>
       </w:r>
     </w:p>
@@ -42540,10 +42580,10 @@
   </w:compat>
   <w:rsids>
     <w:rsidRoot w:val="00124997"/>
-    <w:rsid w:val="00027EBD"/>
     <w:rsid w:val="00124997"/>
     <w:rsid w:val="00264A57"/>
     <w:rsid w:val="003325D7"/>
+    <w:rsid w:val="004C684D"/>
     <w:rsid w:val="00713F4B"/>
     <w:rsid w:val="00D46040"/>
   </w:rsids>

--- a/Assignments/AS1/Assignment 1.docx
+++ b/Assignments/AS1/Assignment 1.docx
@@ -9846,7 +9846,7 @@
         <w:rPr>
           <w:rFonts w:eastAsiaTheme="minorEastAsia"/>
         </w:rPr>
-        <w:t xml:space="preserve"> as given below:</w:t>
+        <w:t>.</w:t>
       </w:r>
     </w:p>
     <w:tbl>
@@ -12029,7 +12029,6 @@
                 <w:rFonts w:ascii="Calibri" w:eastAsia="Times New Roman" w:hAnsi="Calibri" w:cs="Calibri"/>
                 <w:color w:val="000000"/>
               </w:rPr>
-              <w:lastRenderedPageBreak/>
               <w:t>+</w:t>
             </w:r>
           </w:p>
@@ -12200,6 +12199,7 @@
                 <w:bCs/>
                 <w:color w:val="000000"/>
               </w:rPr>
+              <w:lastRenderedPageBreak/>
               <w:t>Result</w:t>
             </w:r>
           </w:p>
@@ -14332,7 +14332,6 @@
         </w:numPr>
       </w:pPr>
       <w:r>
-        <w:lastRenderedPageBreak/>
         <w:t>Which combines 128 blocks of Class C into a supernet (1 point)</w:t>
       </w:r>
     </w:p>
@@ -14346,6 +14345,7 @@
         <w:ind w:left="360"/>
       </w:pPr>
       <w:r>
+        <w:lastRenderedPageBreak/>
         <w:t>Ans:</w:t>
       </w:r>
     </w:p>
@@ -15512,7 +15512,6 @@
         </w:numPr>
       </w:pPr>
       <w:r>
-        <w:lastRenderedPageBreak/>
         <w:t>Block Definition:</w:t>
       </w:r>
     </w:p>
@@ -15530,6 +15529,7 @@
         </w:numPr>
       </w:pPr>
       <w:r>
+        <w:lastRenderedPageBreak/>
         <w:t>First Address:</w:t>
       </w:r>
     </w:p>
@@ -42582,8 +42582,8 @@
     <w:rsidRoot w:val="00124997"/>
     <w:rsid w:val="00124997"/>
     <w:rsid w:val="00264A57"/>
+    <w:rsid w:val="002E5267"/>
     <w:rsid w:val="003325D7"/>
-    <w:rsid w:val="004C684D"/>
     <w:rsid w:val="00713F4B"/>
     <w:rsid w:val="00D46040"/>
   </w:rsids>

--- a/Assignments/AS1/Assignment 1.docx
+++ b/Assignments/AS1/Assignment 1.docx
@@ -12714,6 +12714,12 @@
       <w:r>
         <w:rPr>
           <w:rFonts w:eastAsiaTheme="minorEastAsia"/>
+        </w:rPr>
+        <w:t>9</w:t>
+      </w:r>
+      <w:r>
+        <w:rPr>
+          <w:rFonts w:eastAsiaTheme="minorEastAsia"/>
           <w:vertAlign w:val="superscript"/>
         </w:rPr>
         <w:t>th</w:t>
@@ -14083,7 +14089,10 @@
         <w:ind w:left="360"/>
       </w:pPr>
       <w:r>
-        <w:t>So, the 4</w:t>
+        <w:t xml:space="preserve">So, the </w:t>
+      </w:r>
+      <w:r>
+        <w:t>99</w:t>
       </w:r>
       <w:r>
         <w:rPr>
@@ -42582,9 +42591,9 @@
     <w:rsidRoot w:val="00124997"/>
     <w:rsid w:val="00124997"/>
     <w:rsid w:val="00264A57"/>
-    <w:rsid w:val="002E5267"/>
     <w:rsid w:val="003325D7"/>
     <w:rsid w:val="00713F4B"/>
+    <w:rsid w:val="00D15127"/>
     <w:rsid w:val="00D46040"/>
   </w:rsids>
   <m:mathPr>

--- a/Assignments/AS1/Assignment 1.docx
+++ b/Assignments/AS1/Assignment 1.docx
@@ -1937,12 +1937,14 @@
       <w:r>
         <w:t xml:space="preserve"> followed by zeros (0 bits), we can find the first address in the 2021</w:t>
       </w:r>
+      <w:proofErr w:type="spellStart"/>
       <w:r>
         <w:rPr>
           <w:vertAlign w:val="superscript"/>
         </w:rPr>
         <w:t>st</w:t>
       </w:r>
+      <w:proofErr w:type="spellEnd"/>
       <w:r>
         <w:t xml:space="preserve"> block as </w:t>
       </w:r>
@@ -14599,7 +14601,13 @@
     </w:p>
     <w:p>
       <w:r>
-        <w:t xml:space="preserve">To convert the IP address to the binary notation, we need to convert each byte into binary. Then we can concatenate the binary numbers </w:t>
+        <w:t xml:space="preserve">To convert the IP address to the binary notation, we need to convert each </w:t>
+      </w:r>
+      <w:r>
+        <w:t>byte</w:t>
+      </w:r>
+      <w:r>
+        <w:t xml:space="preserve"> into binary. Then we can concatenate the binary numbers </w:t>
       </w:r>
       <w:r>
         <w:t>together</w:t>
@@ -16560,6 +16568,7 @@
         </w:rPr>
         <w:t xml:space="preserve"> to the fi</w:t>
       </w:r>
+      <w:proofErr w:type="spellStart"/>
       <w:r>
         <w:rPr>
           <w:rFonts w:eastAsiaTheme="minorEastAsia"/>
@@ -16570,7 +16579,14 @@
         <w:rPr>
           <w:rFonts w:eastAsiaTheme="minorEastAsia"/>
         </w:rPr>
-        <w:t xml:space="preserve">st address of the block in </w:t>
+        <w:t>st</w:t>
+      </w:r>
+      <w:proofErr w:type="spellEnd"/>
+      <w:r>
+        <w:rPr>
+          <w:rFonts w:eastAsiaTheme="minorEastAsia"/>
+        </w:rPr>
+        <w:t xml:space="preserve"> address of the block in </w:t>
       </w:r>
       <w:r>
         <w:rPr>
@@ -18264,11 +18280,16 @@
       <w:r>
         <w:t xml:space="preserve"> addres</w:t>
       </w:r>
+      <w:proofErr w:type="spellStart"/>
       <w:r>
         <w:t>se</w:t>
       </w:r>
       <w:r>
-        <w:t xml:space="preserve">s. So, the </w:t>
+        <w:t>s</w:t>
+      </w:r>
+      <w:proofErr w:type="spellEnd"/>
+      <w:r>
+        <w:t xml:space="preserve">. So, the </w:t>
       </w:r>
       <w:r>
         <w:t>number of addres</w:t>
@@ -27306,7 +27327,15 @@
       </w:r>
       <w:r>
         <w:lastRenderedPageBreak/>
-        <w:t xml:space="preserve">and if the resultant network address can not be </w:t>
+        <w:t xml:space="preserve">and if the resultant network address </w:t>
+      </w:r>
+      <w:proofErr w:type="spellStart"/>
+      <w:r>
+        <w:t>can not</w:t>
+      </w:r>
+      <w:proofErr w:type="spellEnd"/>
+      <w:r>
+        <w:t xml:space="preserve"> be </w:t>
       </w:r>
       <w:r>
         <w:t>found in</w:t>
@@ -40286,7 +40315,21 @@
         <w:rPr>
           <w:rFonts w:eastAsiaTheme="minorEastAsia"/>
         </w:rPr>
-        <w:t xml:space="preserve"> bits of the destination address; the result is </w:t>
+        <w:t xml:space="preserve"> bi</w:t>
+      </w:r>
+      <w:proofErr w:type="spellStart"/>
+      <w:r>
+        <w:rPr>
+          <w:rFonts w:eastAsiaTheme="minorEastAsia"/>
+        </w:rPr>
+        <w:t>ts</w:t>
+      </w:r>
+      <w:proofErr w:type="spellEnd"/>
+      <w:r>
+        <w:rPr>
+          <w:rFonts w:eastAsiaTheme="minorEastAsia"/>
+        </w:rPr>
+        <w:t xml:space="preserve"> of the destination address; the result is </w:t>
       </w:r>
       <m:oMath>
         <m:r>
@@ -42592,8 +42635,8 @@
     <w:rsid w:val="00124997"/>
     <w:rsid w:val="00264A57"/>
     <w:rsid w:val="003325D7"/>
+    <w:rsid w:val="005514D2"/>
     <w:rsid w:val="00713F4B"/>
-    <w:rsid w:val="00D15127"/>
     <w:rsid w:val="00D46040"/>
   </w:rsids>
   <m:mathPr>

--- a/Assignments/AS1/Assignment 1.docx
+++ b/Assignments/AS1/Assignment 1.docx
@@ -1937,14 +1937,12 @@
       <w:r>
         <w:t xml:space="preserve"> followed by zeros (0 bits), we can find the first address in the 2021</w:t>
       </w:r>
-      <w:proofErr w:type="spellStart"/>
       <w:r>
         <w:rPr>
           <w:vertAlign w:val="superscript"/>
         </w:rPr>
         <w:t>st</w:t>
       </w:r>
-      <w:proofErr w:type="spellEnd"/>
       <w:r>
         <w:t xml:space="preserve"> block as </w:t>
       </w:r>
@@ -16424,6 +16422,15 @@
           </w:rPr>
           <m:t>120.65.89.128</m:t>
         </m:r>
+        <m:r>
+          <m:rPr>
+            <m:sty m:val="bi"/>
+          </m:rPr>
+          <w:rPr>
+            <w:rFonts w:ascii="Cambria Math" w:eastAsiaTheme="minorEastAsia" w:hAnsi="Cambria Math"/>
+          </w:rPr>
+          <m:t>/9</m:t>
+        </m:r>
       </m:oMath>
       <w:r>
         <w:rPr>
@@ -16568,7 +16575,6 @@
         </w:rPr>
         <w:t xml:space="preserve"> to the fi</w:t>
       </w:r>
-      <w:proofErr w:type="spellStart"/>
       <w:r>
         <w:rPr>
           <w:rFonts w:eastAsiaTheme="minorEastAsia"/>
@@ -16579,14 +16585,7 @@
         <w:rPr>
           <w:rFonts w:eastAsiaTheme="minorEastAsia"/>
         </w:rPr>
-        <w:t>st</w:t>
-      </w:r>
-      <w:proofErr w:type="spellEnd"/>
-      <w:r>
-        <w:rPr>
-          <w:rFonts w:eastAsiaTheme="minorEastAsia"/>
-        </w:rPr>
-        <w:t xml:space="preserve"> address of the block in </w:t>
+        <w:t xml:space="preserve">st address of the block in </w:t>
       </w:r>
       <w:r>
         <w:rPr>
@@ -18112,6 +18111,15 @@
           </w:rPr>
           <m:t>120.193.89.127</m:t>
         </m:r>
+        <m:r>
+          <m:rPr>
+            <m:sty m:val="bi"/>
+          </m:rPr>
+          <w:rPr>
+            <w:rFonts w:ascii="Cambria Math" w:eastAsiaTheme="minorEastAsia" w:hAnsi="Cambria Math"/>
+          </w:rPr>
+          <m:t>/9</m:t>
+        </m:r>
       </m:oMath>
       <w:r>
         <w:rPr>
@@ -18184,6 +18192,16 @@
           </w:rPr>
           <m:t>120.65.89.128</m:t>
         </m:r>
+        <m:r>
+          <m:rPr>
+            <m:sty m:val="bi"/>
+          </m:rPr>
+          <w:rPr>
+            <w:rFonts w:ascii="Cambria Math" w:eastAsiaTheme="minorEastAsia" w:hAnsi="Cambria Math"/>
+            <w:highlight w:val="yellow"/>
+          </w:rPr>
+          <m:t>/9</m:t>
+        </m:r>
       </m:oMath>
       <w:r>
         <w:rPr>
@@ -18219,6 +18237,16 @@
           </w:rPr>
           <m:t>120.193.89.127</m:t>
         </m:r>
+        <m:r>
+          <m:rPr>
+            <m:sty m:val="bi"/>
+          </m:rPr>
+          <w:rPr>
+            <w:rFonts w:ascii="Cambria Math" w:eastAsiaTheme="minorEastAsia" w:hAnsi="Cambria Math"/>
+            <w:highlight w:val="yellow"/>
+          </w:rPr>
+          <m:t>/9</m:t>
+        </m:r>
       </m:oMath>
       <w:r>
         <w:rPr>
@@ -18280,16 +18308,11 @@
       <w:r>
         <w:t xml:space="preserve"> addres</w:t>
       </w:r>
-      <w:proofErr w:type="spellStart"/>
       <w:r>
         <w:t>se</w:t>
       </w:r>
       <w:r>
-        <w:t>s</w:t>
-      </w:r>
-      <w:proofErr w:type="spellEnd"/>
-      <w:r>
-        <w:t xml:space="preserve">. So, the </w:t>
+        <w:t xml:space="preserve">s. So, the </w:t>
       </w:r>
       <w:r>
         <w:t>number of addres</w:t>
@@ -27327,15 +27350,7 @@
       </w:r>
       <w:r>
         <w:lastRenderedPageBreak/>
-        <w:t xml:space="preserve">and if the resultant network address </w:t>
-      </w:r>
-      <w:proofErr w:type="spellStart"/>
-      <w:r>
-        <w:t>can not</w:t>
-      </w:r>
-      <w:proofErr w:type="spellEnd"/>
-      <w:r>
-        <w:t xml:space="preserve"> be </w:t>
+        <w:t xml:space="preserve">and if the resultant network address can not be </w:t>
       </w:r>
       <w:r>
         <w:t>found in</w:t>
@@ -40315,21 +40330,7 @@
         <w:rPr>
           <w:rFonts w:eastAsiaTheme="minorEastAsia"/>
         </w:rPr>
-        <w:t xml:space="preserve"> bi</w:t>
-      </w:r>
-      <w:proofErr w:type="spellStart"/>
-      <w:r>
-        <w:rPr>
-          <w:rFonts w:eastAsiaTheme="minorEastAsia"/>
-        </w:rPr>
-        <w:t>ts</w:t>
-      </w:r>
-      <w:proofErr w:type="spellEnd"/>
-      <w:r>
-        <w:rPr>
-          <w:rFonts w:eastAsiaTheme="minorEastAsia"/>
-        </w:rPr>
-        <w:t xml:space="preserve"> of the destination address; the result is </w:t>
+        <w:t xml:space="preserve"> bits of the destination address; the result is </w:t>
       </w:r>
       <m:oMath>
         <m:r>
@@ -42633,9 +42634,9 @@
   <w:rsids>
     <w:rsidRoot w:val="00124997"/>
     <w:rsid w:val="00124997"/>
+    <w:rsid w:val="00202772"/>
     <w:rsid w:val="00264A57"/>
     <w:rsid w:val="003325D7"/>
-    <w:rsid w:val="005514D2"/>
     <w:rsid w:val="00713F4B"/>
     <w:rsid w:val="00D46040"/>
   </w:rsids>

--- a/Assignments/AS1/Assignment 1.docx
+++ b/Assignments/AS1/Assignment 1.docx
@@ -10817,6 +10817,12 @@
         </w:rPr>
         <w:t xml:space="preserve"> address</w:t>
       </w:r>
+      <w:r>
+        <w:rPr>
+          <w:rFonts w:eastAsiaTheme="minorEastAsia"/>
+        </w:rPr>
+        <w:t>es</w:t>
+      </w:r>
     </w:p>
     <w:p>
       <w:pPr>
@@ -10913,6 +10919,12 @@
         </w:rPr>
         <w:t>address</w:t>
       </w:r>
+      <w:r>
+        <w:rPr>
+          <w:rFonts w:eastAsiaTheme="minorEastAsia"/>
+        </w:rPr>
+        <w:t>es</w:t>
+      </w:r>
     </w:p>
     <w:p>
       <w:pPr>
@@ -10966,6 +10978,12 @@
           <w:rFonts w:eastAsiaTheme="minorEastAsia"/>
         </w:rPr>
         <w:t>address</w:t>
+      </w:r>
+      <w:r>
+        <w:rPr>
+          <w:rFonts w:eastAsiaTheme="minorEastAsia"/>
+        </w:rPr>
+        <w:t>es</w:t>
       </w:r>
     </w:p>
     <w:p>
@@ -12546,6 +12564,12 @@
           <w:rFonts w:eastAsiaTheme="minorEastAsia"/>
         </w:rPr>
         <w:t xml:space="preserve"> address</w:t>
+      </w:r>
+      <w:r>
+        <w:rPr>
+          <w:rFonts w:eastAsiaTheme="minorEastAsia"/>
+        </w:rPr>
+        <w:t>es</w:t>
       </w:r>
     </w:p>
     <w:p>
@@ -12643,6 +12667,12 @@
         </w:rPr>
         <w:t>address</w:t>
       </w:r>
+      <w:r>
+        <w:rPr>
+          <w:rFonts w:eastAsiaTheme="minorEastAsia"/>
+        </w:rPr>
+        <w:t>es</w:t>
+      </w:r>
     </w:p>
     <w:p>
       <w:pPr>
@@ -12696,6 +12726,12 @@
           <w:rFonts w:eastAsiaTheme="minorEastAsia"/>
         </w:rPr>
         <w:t>address</w:t>
+      </w:r>
+      <w:r>
+        <w:rPr>
+          <w:rFonts w:eastAsiaTheme="minorEastAsia"/>
+        </w:rPr>
+        <w:t>es</w:t>
       </w:r>
     </w:p>
     <w:p>
@@ -18635,6 +18671,9 @@
       </w:r>
       <m:oMath>
         <m:r>
+          <m:rPr>
+            <m:sty m:val="bi"/>
+          </m:rPr>
           <w:rPr>
             <w:rFonts w:ascii="Cambria Math" w:eastAsiaTheme="minorEastAsia" w:hAnsi="Cambria Math"/>
           </w:rPr>
@@ -21246,7 +21285,25 @@
           <w:bCs/>
           <w:highlight w:val="yellow"/>
         </w:rPr>
-        <w:t xml:space="preserve"> address</w:t>
+        <w:t xml:space="preserve"> addres</w:t>
+      </w:r>
+      <w:r>
+        <w:rPr>
+          <w:rFonts w:eastAsiaTheme="minorEastAsia"/>
+          <w:b/>
+          <w:bCs/>
+          <w:highlight w:val="yellow"/>
+        </w:rPr>
+        <w:t>se</w:t>
+      </w:r>
+      <w:r>
+        <w:rPr>
+          <w:rFonts w:eastAsiaTheme="minorEastAsia"/>
+          <w:b/>
+          <w:bCs/>
+          <w:highlight w:val="yellow"/>
+        </w:rPr>
+        <w:t>s</w:t>
       </w:r>
       <w:r>
         <w:rPr>
@@ -21450,6 +21507,9 @@
       </w:r>
       <m:oMath>
         <m:r>
+          <m:rPr>
+            <m:sty m:val="bi"/>
+          </m:rPr>
           <w:rPr>
             <w:rFonts w:ascii="Cambria Math" w:eastAsiaTheme="minorEastAsia" w:hAnsi="Cambria Math"/>
           </w:rPr>
@@ -21546,7 +21606,55 @@
                   <w:rPr>
                     <w:rFonts w:ascii="Cambria Math" w:hAnsi="Cambria Math"/>
                   </w:rPr>
-                  <m:t>(numer of total subnets in first group*size of each subnet of first group)+(numer of previous subnets in second group*size of each subnet of second group)</m:t>
+                  <m:t xml:space="preserve">(numer of total subnets in </m:t>
+                </m:r>
+                <m:r>
+                  <w:rPr>
+                    <w:rFonts w:ascii="Cambria Math" w:hAnsi="Cambria Math"/>
+                  </w:rPr>
+                  <m:t xml:space="preserve">the </m:t>
+                </m:r>
+                <m:r>
+                  <w:rPr>
+                    <w:rFonts w:ascii="Cambria Math" w:hAnsi="Cambria Math"/>
+                  </w:rPr>
+                  <m:t xml:space="preserve">first group*size of each subnet of </m:t>
+                </m:r>
+                <m:r>
+                  <w:rPr>
+                    <w:rFonts w:ascii="Cambria Math" w:hAnsi="Cambria Math"/>
+                  </w:rPr>
+                  <m:t xml:space="preserve">the </m:t>
+                </m:r>
+                <m:r>
+                  <w:rPr>
+                    <w:rFonts w:ascii="Cambria Math" w:hAnsi="Cambria Math"/>
+                  </w:rPr>
+                  <m:t xml:space="preserve">first group)+(numer of previous subnets in </m:t>
+                </m:r>
+                <m:r>
+                  <w:rPr>
+                    <w:rFonts w:ascii="Cambria Math" w:hAnsi="Cambria Math"/>
+                  </w:rPr>
+                  <m:t xml:space="preserve">the </m:t>
+                </m:r>
+                <m:r>
+                  <w:rPr>
+                    <w:rFonts w:ascii="Cambria Math" w:hAnsi="Cambria Math"/>
+                  </w:rPr>
+                  <m:t xml:space="preserve">second group*size of each subnet of </m:t>
+                </m:r>
+                <m:r>
+                  <w:rPr>
+                    <w:rFonts w:ascii="Cambria Math" w:hAnsi="Cambria Math"/>
+                  </w:rPr>
+                  <m:t xml:space="preserve">the </m:t>
+                </m:r>
+                <m:r>
+                  <w:rPr>
+                    <w:rFonts w:ascii="Cambria Math" w:hAnsi="Cambria Math"/>
+                  </w:rPr>
+                  <m:t>second group)</m:t>
                 </m:r>
               </m:e>
             </m:d>
@@ -21566,6 +21674,12 @@
           <w:rFonts w:eastAsiaTheme="minorEastAsia"/>
         </w:rPr>
         <w:t xml:space="preserve"> address</w:t>
+      </w:r>
+      <w:r>
+        <w:rPr>
+          <w:rFonts w:eastAsiaTheme="minorEastAsia"/>
+        </w:rPr>
+        <w:t>es</w:t>
       </w:r>
     </w:p>
     <w:p>
@@ -21686,6 +21800,12 @@
         </w:rPr>
         <w:t>address</w:t>
       </w:r>
+      <w:r>
+        <w:rPr>
+          <w:rFonts w:eastAsiaTheme="minorEastAsia"/>
+        </w:rPr>
+        <w:t>es</w:t>
+      </w:r>
     </w:p>
     <w:p>
       <w:pPr>
@@ -21738,6 +21858,12 @@
           <w:rFonts w:eastAsiaTheme="minorEastAsia"/>
         </w:rPr>
         <w:t>address</w:t>
+      </w:r>
+      <w:r>
+        <w:rPr>
+          <w:rFonts w:eastAsiaTheme="minorEastAsia"/>
+        </w:rPr>
+        <w:t>es</w:t>
       </w:r>
     </w:p>
     <w:p>
@@ -24111,7 +24237,25 @@
           <w:bCs/>
           <w:highlight w:val="yellow"/>
         </w:rPr>
-        <w:t xml:space="preserve"> address</w:t>
+        <w:t xml:space="preserve"> addres</w:t>
+      </w:r>
+      <w:r>
+        <w:rPr>
+          <w:rFonts w:eastAsiaTheme="minorEastAsia"/>
+          <w:b/>
+          <w:bCs/>
+          <w:highlight w:val="yellow"/>
+        </w:rPr>
+        <w:t>se</w:t>
+      </w:r>
+      <w:r>
+        <w:rPr>
+          <w:rFonts w:eastAsiaTheme="minorEastAsia"/>
+          <w:b/>
+          <w:bCs/>
+          <w:highlight w:val="yellow"/>
+        </w:rPr>
+        <w:t>s</w:t>
       </w:r>
       <w:r>
         <w:rPr>
@@ -24376,7 +24520,13 @@
           <w:rPr>
             <w:rFonts w:ascii="Cambria Math" w:hAnsi="Cambria Math"/>
           </w:rPr>
-          <m:t>=256</m:t>
+          <m:t>=</m:t>
+        </m:r>
+        <m:r>
+          <w:rPr>
+            <w:rFonts w:ascii="Cambria Math" w:hAnsi="Cambria Math"/>
+          </w:rPr>
+          <m:t>3840</m:t>
         </m:r>
       </m:oMath>
       <w:r>
@@ -24437,6 +24587,20 @@
           <w:rFonts w:eastAsiaTheme="minorEastAsia"/>
           <w:b/>
           <w:bCs/>
+        </w:rPr>
+        <w:t xml:space="preserve"> </w:t>
+      </w:r>
+      <m:oMath>
+        <m:r>
+          <w:rPr>
+            <w:rFonts w:ascii="Cambria Math" w:eastAsiaTheme="minorEastAsia" w:hAnsi="Cambria Math"/>
+          </w:rPr>
+          <m:t>(=4096-3840)</m:t>
+        </m:r>
+      </m:oMath>
+      <w:r>
+        <w:rPr>
+          <w:rFonts w:eastAsiaTheme="minorEastAsia"/>
         </w:rPr>
         <w:t xml:space="preserve"> </w:t>
       </w:r>
@@ -42634,11 +42798,12 @@
   <w:rsids>
     <w:rsidRoot w:val="00124997"/>
     <w:rsid w:val="00124997"/>
-    <w:rsid w:val="00202772"/>
     <w:rsid w:val="00264A57"/>
     <w:rsid w:val="003325D7"/>
     <w:rsid w:val="00713F4B"/>
+    <w:rsid w:val="00B75945"/>
     <w:rsid w:val="00D46040"/>
+    <w:rsid w:val="00E67E05"/>
   </w:rsids>
   <m:mathPr>
     <m:mathFont m:val="Cambria Math"/>
@@ -43116,7 +43281,7 @@
     <w:basedOn w:val="DefaultParagraphFont"/>
     <w:uiPriority w:val="99"/>
     <w:semiHidden/>
-    <w:rsid w:val="00124997"/>
+    <w:rsid w:val="00E67E05"/>
     <w:rPr>
       <w:color w:val="808080"/>
     </w:rPr>

--- a/Assignments/AS1/Assignment 1.docx
+++ b/Assignments/AS1/Assignment 1.docx
@@ -27514,7 +27514,13 @@
       </w:r>
       <w:r>
         <w:lastRenderedPageBreak/>
-        <w:t xml:space="preserve">and if the resultant network address can not be </w:t>
+        <w:t xml:space="preserve">and if the resultant network address </w:t>
+      </w:r>
+      <w:r>
+        <w:t>cannot</w:t>
+      </w:r>
+      <w:r>
+        <w:t xml:space="preserve"> be </w:t>
       </w:r>
       <w:r>
         <w:t>found in</w:t>
@@ -28150,6 +28156,12 @@
         <w:rPr>
           <w:rFonts w:eastAsiaTheme="minorEastAsia"/>
         </w:rPr>
+        <w:t xml:space="preserve">so </w:t>
+      </w:r>
+      <w:r>
+        <w:rPr>
+          <w:rFonts w:eastAsiaTheme="minorEastAsia"/>
+        </w:rPr>
         <w:t xml:space="preserve">the interface number chosen is </w:t>
       </w:r>
       <w:r>
@@ -29816,7 +29828,31 @@
         <w:rPr>
           <w:rFonts w:eastAsiaTheme="minorEastAsia"/>
         </w:rPr>
-        <w:t xml:space="preserve">is found in the routing table and the interface number chosen is </w:t>
+        <w:t xml:space="preserve">is </w:t>
+      </w:r>
+      <w:r>
+        <w:rPr>
+          <w:rFonts w:eastAsiaTheme="minorEastAsia"/>
+        </w:rPr>
+        <w:t xml:space="preserve">not </w:t>
+      </w:r>
+      <w:r>
+        <w:rPr>
+          <w:rFonts w:eastAsiaTheme="minorEastAsia"/>
+        </w:rPr>
+        <w:t>found in the routing table</w:t>
+      </w:r>
+      <w:r>
+        <w:rPr>
+          <w:rFonts w:eastAsiaTheme="minorEastAsia"/>
+        </w:rPr>
+        <w:t>, so</w:t>
+      </w:r>
+      <w:r>
+        <w:rPr>
+          <w:rFonts w:eastAsiaTheme="minorEastAsia"/>
+        </w:rPr>
+        <w:t xml:space="preserve"> the interface number chosen is </w:t>
       </w:r>
       <w:r>
         <w:rPr>
@@ -30821,7 +30857,19 @@
         <w:rPr>
           <w:rFonts w:eastAsiaTheme="minorEastAsia"/>
         </w:rPr>
-        <w:t xml:space="preserve"> is found in the routing table and the interface number chosen is </w:t>
+        <w:t xml:space="preserve"> is found in the routing table</w:t>
+      </w:r>
+      <w:r>
+        <w:rPr>
+          <w:rFonts w:eastAsiaTheme="minorEastAsia"/>
+        </w:rPr>
+        <w:t xml:space="preserve">, so </w:t>
+      </w:r>
+      <w:r>
+        <w:rPr>
+          <w:rFonts w:eastAsiaTheme="minorEastAsia"/>
+        </w:rPr>
+        <w:t xml:space="preserve">the interface number chosen is </w:t>
       </w:r>
       <w:r>
         <w:rPr>
@@ -32167,7 +32215,16 @@
         <w:ind w:left="360"/>
       </w:pPr>
       <w:r>
-        <w:t xml:space="preserve">As the resultant network address for mask </w:t>
+        <w:t>As the resultant network address for</w:t>
+      </w:r>
+      <w:r>
+        <w:t xml:space="preserve"> </w:t>
+      </w:r>
+      <w:r>
+        <w:t>mask</w:t>
+      </w:r>
+      <w:r>
+        <w:t xml:space="preserve"> </w:t>
       </w:r>
       <m:oMath>
         <m:r>
@@ -32178,10 +32235,25 @@
         </m:r>
       </m:oMath>
       <w:r>
-        <w:rPr>
-          <w:rFonts w:eastAsiaTheme="minorEastAsia"/>
-        </w:rPr>
-        <w:t xml:space="preserve"> is found in the routing table and the interface number chosen is </w:t>
+        <w:t xml:space="preserve"> </w:t>
+      </w:r>
+      <w:r>
+        <w:rPr>
+          <w:rFonts w:eastAsiaTheme="minorEastAsia"/>
+        </w:rPr>
+        <w:t>is found in the routing table</w:t>
+      </w:r>
+      <w:r>
+        <w:rPr>
+          <w:rFonts w:eastAsiaTheme="minorEastAsia"/>
+        </w:rPr>
+        <w:t>, so</w:t>
+      </w:r>
+      <w:r>
+        <w:rPr>
+          <w:rFonts w:eastAsiaTheme="minorEastAsia"/>
+        </w:rPr>
+        <w:t xml:space="preserve"> the interface number chosen is </w:t>
       </w:r>
       <w:r>
         <w:rPr>
@@ -32204,6 +32276,8 @@
       <w:r>
         <w:rPr>
           <w:rFonts w:eastAsiaTheme="minorEastAsia"/>
+          <w:b/>
+          <w:bCs/>
         </w:rPr>
         <w:t>.</w:t>
       </w:r>
@@ -32546,21 +32620,7 @@
                 <w:rFonts w:ascii="Calibri" w:eastAsia="Times New Roman" w:hAnsi="Calibri" w:cs="Calibri"/>
                 <w:color w:val="000000"/>
               </w:rPr>
-              <w:t>123.80</w:t>
-            </w:r>
-            <w:r>
-              <w:rPr>
-                <w:rFonts w:ascii="Calibri" w:eastAsia="Times New Roman" w:hAnsi="Calibri" w:cs="Calibri"/>
-                <w:color w:val="000000"/>
-              </w:rPr>
-              <w:t>.</w:t>
-            </w:r>
-            <w:r>
-              <w:rPr>
-                <w:rFonts w:ascii="Calibri" w:eastAsia="Times New Roman" w:hAnsi="Calibri" w:cs="Calibri"/>
-                <w:color w:val="000000"/>
-              </w:rPr>
-              <w:t>97.88</w:t>
+              <w:t>123.80.97.88</w:t>
             </w:r>
           </w:p>
         </w:tc>
@@ -33470,7 +33530,335 @@
                 <w:rFonts w:ascii="Calibri" w:eastAsia="Times New Roman" w:hAnsi="Calibri" w:cs="Calibri"/>
                 <w:color w:val="000000"/>
               </w:rPr>
-              <w:t>123.80.97.0</w:t>
+              <w:t>123.80.97.</w:t>
+            </w:r>
+            <w:r>
+              <w:rPr>
+                <w:rFonts w:ascii="Calibri" w:eastAsia="Times New Roman" w:hAnsi="Calibri" w:cs="Calibri"/>
+                <w:color w:val="000000"/>
+              </w:rPr>
+              <w:t>0</w:t>
+            </w:r>
+          </w:p>
+        </w:tc>
+      </w:tr>
+      <w:tr>
+        <w:trPr>
+          <w:trHeight w:val="300"/>
+        </w:trPr>
+        <w:tc>
+          <w:tcPr>
+            <w:tcW w:w="849" w:type="pct"/>
+            <w:tcBorders>
+              <w:top w:val="single" w:sz="4" w:space="0" w:color="auto"/>
+              <w:left w:val="single" w:sz="4" w:space="0" w:color="auto"/>
+              <w:bottom w:val="single" w:sz="4" w:space="0" w:color="auto"/>
+              <w:right w:val="single" w:sz="4" w:space="0" w:color="auto"/>
+            </w:tcBorders>
+            <w:shd w:val="clear" w:color="D9E1F2" w:fill="D9E1F2"/>
+            <w:noWrap/>
+            <w:vAlign w:val="bottom"/>
+            <w:hideMark/>
+          </w:tcPr>
+          <w:p>
+            <w:pPr>
+              <w:spacing w:after="0" w:line="240" w:lineRule="auto"/>
+              <w:jc w:val="left"/>
+              <w:rPr>
+                <w:rFonts w:ascii="Calibri" w:eastAsia="Times New Roman" w:hAnsi="Calibri" w:cs="Calibri"/>
+                <w:color w:val="000000"/>
+              </w:rPr>
+            </w:pPr>
+            <w:r>
+              <w:rPr>
+                <w:rFonts w:ascii="Calibri" w:eastAsia="Times New Roman" w:hAnsi="Calibri" w:cs="Calibri"/>
+                <w:color w:val="000000"/>
+              </w:rPr>
+              <w:t>123.80.97.88</w:t>
+            </w:r>
+          </w:p>
+        </w:tc>
+        <w:tc>
+          <w:tcPr>
+            <w:tcW w:w="401" w:type="pct"/>
+            <w:tcBorders>
+              <w:top w:val="single" w:sz="4" w:space="0" w:color="auto"/>
+              <w:left w:val="single" w:sz="4" w:space="0" w:color="auto"/>
+              <w:bottom w:val="single" w:sz="4" w:space="0" w:color="auto"/>
+              <w:right w:val="single" w:sz="4" w:space="0" w:color="auto"/>
+            </w:tcBorders>
+            <w:shd w:val="clear" w:color="D9E1F2" w:fill="D9E1F2"/>
+            <w:noWrap/>
+            <w:vAlign w:val="bottom"/>
+            <w:hideMark/>
+          </w:tcPr>
+          <w:p>
+            <w:pPr>
+              <w:spacing w:after="0" w:line="240" w:lineRule="auto"/>
+              <w:jc w:val="left"/>
+              <w:rPr>
+                <w:rFonts w:ascii="Calibri" w:eastAsia="Times New Roman" w:hAnsi="Calibri" w:cs="Calibri"/>
+                <w:color w:val="000000"/>
+              </w:rPr>
+            </w:pPr>
+            <w:r>
+              <w:rPr>
+                <w:rFonts w:ascii="Calibri" w:eastAsia="Times New Roman" w:hAnsi="Calibri" w:cs="Calibri"/>
+                <w:color w:val="000000"/>
+              </w:rPr>
+              <w:t>/24</w:t>
+            </w:r>
+          </w:p>
+        </w:tc>
+        <w:tc>
+          <w:tcPr>
+            <w:tcW w:w="1101" w:type="pct"/>
+            <w:tcBorders>
+              <w:top w:val="single" w:sz="4" w:space="0" w:color="auto"/>
+              <w:left w:val="single" w:sz="4" w:space="0" w:color="auto"/>
+              <w:bottom w:val="single" w:sz="4" w:space="0" w:color="auto"/>
+              <w:right w:val="single" w:sz="4" w:space="0" w:color="FFFFFF"/>
+            </w:tcBorders>
+            <w:shd w:val="clear" w:color="D9E1F2" w:fill="D9E1F2"/>
+            <w:noWrap/>
+            <w:vAlign w:val="bottom"/>
+            <w:hideMark/>
+          </w:tcPr>
+          <w:p>
+            <w:pPr>
+              <w:spacing w:after="0" w:line="240" w:lineRule="auto"/>
+              <w:jc w:val="left"/>
+              <w:rPr>
+                <w:rFonts w:ascii="Calibri" w:eastAsia="Times New Roman" w:hAnsi="Calibri" w:cs="Calibri"/>
+                <w:color w:val="000000"/>
+              </w:rPr>
+            </w:pPr>
+            <w:r>
+              <w:rPr>
+                <w:rFonts w:ascii="Calibri" w:eastAsia="Times New Roman" w:hAnsi="Calibri" w:cs="Calibri"/>
+                <w:color w:val="000000"/>
+              </w:rPr>
+              <w:t>88</w:t>
+            </w:r>
+            <w:r>
+              <w:rPr>
+                <w:rFonts w:ascii="Calibri" w:eastAsia="Times New Roman" w:hAnsi="Calibri" w:cs="Calibri"/>
+                <w:color w:val="000000"/>
+                <w:vertAlign w:val="subscript"/>
+              </w:rPr>
+              <w:t>10</w:t>
+            </w:r>
+            <w:r>
+              <w:rPr>
+                <w:rFonts w:ascii="Calibri" w:eastAsia="Times New Roman" w:hAnsi="Calibri" w:cs="Calibri"/>
+                <w:color w:val="000000"/>
+              </w:rPr>
+              <w:t xml:space="preserve"> </w:t>
+            </w:r>
+            <w:r>
+              <w:rPr>
+                <w:rFonts w:ascii="Calibri" w:eastAsia="Times New Roman" w:hAnsi="Calibri" w:cs="Calibri"/>
+                <w:color w:val="000000"/>
+              </w:rPr>
+              <w:sym w:font="Wingdings" w:char="F0E0"/>
+            </w:r>
+            <w:r>
+              <w:rPr>
+                <w:rFonts w:ascii="Calibri" w:eastAsia="Times New Roman" w:hAnsi="Calibri" w:cs="Calibri"/>
+                <w:color w:val="000000"/>
+              </w:rPr>
+              <w:t xml:space="preserve"> 0</w:t>
+            </w:r>
+            <w:r>
+              <w:rPr>
+                <w:rFonts w:ascii="Calibri" w:eastAsia="Times New Roman" w:hAnsi="Calibri" w:cs="Calibri"/>
+                <w:color w:val="000000"/>
+              </w:rPr>
+              <w:t>1011000</w:t>
+            </w:r>
+            <w:r>
+              <w:rPr>
+                <w:rFonts w:ascii="Calibri" w:eastAsia="Times New Roman" w:hAnsi="Calibri" w:cs="Calibri"/>
+                <w:color w:val="000000"/>
+                <w:vertAlign w:val="subscript"/>
+              </w:rPr>
+              <w:t>2</w:t>
+            </w:r>
+          </w:p>
+        </w:tc>
+        <w:tc>
+          <w:tcPr>
+            <w:tcW w:w="700" w:type="pct"/>
+            <w:tcBorders>
+              <w:top w:val="single" w:sz="4" w:space="0" w:color="auto"/>
+              <w:left w:val="single" w:sz="4" w:space="0" w:color="auto"/>
+              <w:bottom w:val="single" w:sz="4" w:space="0" w:color="auto"/>
+              <w:right w:val="single" w:sz="4" w:space="0" w:color="FFFFFF"/>
+            </w:tcBorders>
+            <w:shd w:val="clear" w:color="D9E1F2" w:fill="D9E1F2"/>
+            <w:noWrap/>
+            <w:vAlign w:val="bottom"/>
+            <w:hideMark/>
+          </w:tcPr>
+          <w:p>
+            <w:pPr>
+              <w:spacing w:after="0" w:line="240" w:lineRule="auto"/>
+              <w:jc w:val="left"/>
+              <w:rPr>
+                <w:rFonts w:ascii="Calibri" w:eastAsia="Times New Roman" w:hAnsi="Calibri" w:cs="Calibri"/>
+                <w:color w:val="000000"/>
+              </w:rPr>
+            </w:pPr>
+            <w:r>
+              <w:rPr>
+                <w:rFonts w:ascii="Calibri" w:eastAsia="Times New Roman" w:hAnsi="Calibri" w:cs="Calibri"/>
+                <w:color w:val="000000"/>
+              </w:rPr>
+              <w:t>000</w:t>
+            </w:r>
+            <w:r>
+              <w:rPr>
+                <w:rFonts w:ascii="Calibri" w:eastAsia="Times New Roman" w:hAnsi="Calibri" w:cs="Calibri"/>
+                <w:color w:val="000000"/>
+              </w:rPr>
+              <w:t>0000</w:t>
+            </w:r>
+            <w:r>
+              <w:rPr>
+                <w:rFonts w:ascii="Calibri" w:eastAsia="Times New Roman" w:hAnsi="Calibri" w:cs="Calibri"/>
+                <w:color w:val="000000"/>
+              </w:rPr>
+              <w:t>0</w:t>
+            </w:r>
+            <w:r>
+              <w:rPr>
+                <w:rFonts w:ascii="Calibri" w:eastAsia="Times New Roman" w:hAnsi="Calibri" w:cs="Calibri"/>
+                <w:color w:val="000000"/>
+                <w:vertAlign w:val="subscript"/>
+              </w:rPr>
+              <w:t>2</w:t>
+            </w:r>
+          </w:p>
+        </w:tc>
+        <w:tc>
+          <w:tcPr>
+            <w:tcW w:w="1102" w:type="pct"/>
+            <w:tcBorders>
+              <w:top w:val="single" w:sz="4" w:space="0" w:color="auto"/>
+              <w:left w:val="single" w:sz="4" w:space="0" w:color="auto"/>
+              <w:bottom w:val="single" w:sz="4" w:space="0" w:color="auto"/>
+              <w:right w:val="single" w:sz="4" w:space="0" w:color="FFFFFF"/>
+            </w:tcBorders>
+            <w:shd w:val="clear" w:color="D9E1F2" w:fill="D9E1F2"/>
+            <w:noWrap/>
+            <w:vAlign w:val="bottom"/>
+            <w:hideMark/>
+          </w:tcPr>
+          <w:p>
+            <w:pPr>
+              <w:spacing w:after="0" w:line="240" w:lineRule="auto"/>
+              <w:jc w:val="left"/>
+              <w:rPr>
+                <w:rFonts w:ascii="Calibri" w:eastAsia="Times New Roman" w:hAnsi="Calibri" w:cs="Calibri"/>
+                <w:color w:val="000000"/>
+              </w:rPr>
+            </w:pPr>
+            <w:r>
+              <w:rPr>
+                <w:rFonts w:ascii="Calibri" w:eastAsia="Times New Roman" w:hAnsi="Calibri" w:cs="Calibri"/>
+                <w:color w:val="000000"/>
+              </w:rPr>
+              <w:t>00000000</w:t>
+            </w:r>
+            <w:r>
+              <w:rPr>
+                <w:rFonts w:ascii="Calibri" w:eastAsia="Times New Roman" w:hAnsi="Calibri" w:cs="Calibri"/>
+                <w:color w:val="000000"/>
+              </w:rPr>
+              <w:softHyphen/>
+            </w:r>
+            <w:r>
+              <w:rPr>
+                <w:rFonts w:ascii="Calibri" w:eastAsia="Times New Roman" w:hAnsi="Calibri" w:cs="Calibri"/>
+                <w:color w:val="000000"/>
+                <w:vertAlign w:val="subscript"/>
+              </w:rPr>
+              <w:t>2</w:t>
+            </w:r>
+            <w:r>
+              <w:rPr>
+                <w:rFonts w:ascii="Calibri" w:eastAsia="Times New Roman" w:hAnsi="Calibri" w:cs="Calibri"/>
+                <w:color w:val="000000"/>
+              </w:rPr>
+              <w:t xml:space="preserve"> </w:t>
+            </w:r>
+            <w:r>
+              <w:rPr>
+                <w:rFonts w:ascii="Calibri" w:eastAsia="Times New Roman" w:hAnsi="Calibri" w:cs="Calibri"/>
+                <w:color w:val="000000"/>
+              </w:rPr>
+              <w:sym w:font="Wingdings" w:char="F0E0"/>
+            </w:r>
+            <w:r>
+              <w:rPr>
+                <w:rFonts w:ascii="Calibri" w:eastAsia="Times New Roman" w:hAnsi="Calibri" w:cs="Calibri"/>
+                <w:color w:val="000000"/>
+              </w:rPr>
+              <w:t xml:space="preserve"> </w:t>
+            </w:r>
+            <w:r>
+              <w:rPr>
+                <w:rFonts w:ascii="Calibri" w:eastAsia="Times New Roman" w:hAnsi="Calibri" w:cs="Calibri"/>
+                <w:color w:val="000000"/>
+              </w:rPr>
+              <w:t>0</w:t>
+            </w:r>
+            <w:r>
+              <w:rPr>
+                <w:rFonts w:ascii="Calibri" w:eastAsia="Times New Roman" w:hAnsi="Calibri" w:cs="Calibri"/>
+                <w:color w:val="000000"/>
+                <w:vertAlign w:val="subscript"/>
+              </w:rPr>
+              <w:t>10</w:t>
+            </w:r>
+          </w:p>
+        </w:tc>
+        <w:tc>
+          <w:tcPr>
+            <w:tcW w:w="847" w:type="pct"/>
+            <w:tcBorders>
+              <w:top w:val="single" w:sz="4" w:space="0" w:color="auto"/>
+              <w:left w:val="single" w:sz="4" w:space="0" w:color="auto"/>
+              <w:bottom w:val="single" w:sz="4" w:space="0" w:color="auto"/>
+              <w:right w:val="single" w:sz="4" w:space="0" w:color="auto"/>
+            </w:tcBorders>
+            <w:shd w:val="clear" w:color="D9E1F2" w:fill="D9E1F2"/>
+            <w:noWrap/>
+            <w:vAlign w:val="bottom"/>
+            <w:hideMark/>
+          </w:tcPr>
+          <w:p>
+            <w:pPr>
+              <w:spacing w:after="0" w:line="240" w:lineRule="auto"/>
+              <w:jc w:val="left"/>
+              <w:rPr>
+                <w:rFonts w:ascii="Calibri" w:eastAsia="Times New Roman" w:hAnsi="Calibri" w:cs="Calibri"/>
+                <w:color w:val="000000"/>
+              </w:rPr>
+            </w:pPr>
+            <w:r>
+              <w:rPr>
+                <w:rFonts w:ascii="Calibri" w:eastAsia="Times New Roman" w:hAnsi="Calibri" w:cs="Calibri"/>
+                <w:color w:val="000000"/>
+              </w:rPr>
+              <w:t>1</w:t>
+            </w:r>
+            <w:r>
+              <w:rPr>
+                <w:rFonts w:ascii="Calibri" w:eastAsia="Times New Roman" w:hAnsi="Calibri" w:cs="Calibri"/>
+                <w:color w:val="000000"/>
+              </w:rPr>
+              <w:t>23.80.97.0</w:t>
             </w:r>
           </w:p>
         </w:tc>
@@ -33486,21 +33874,46 @@
         <w:ind w:left="360"/>
       </w:pPr>
       <w:r>
-        <w:t xml:space="preserve">As the resultant network address for mask </w:t>
-      </w:r>
-      <m:oMath>
-        <m:r>
-          <w:rPr>
-            <w:rFonts w:ascii="Cambria Math" w:hAnsi="Cambria Math"/>
-          </w:rPr>
-          <m:t>/25</m:t>
-        </m:r>
-      </m:oMath>
-      <w:r>
-        <w:rPr>
-          <w:rFonts w:eastAsiaTheme="minorEastAsia"/>
-        </w:rPr>
-        <w:t xml:space="preserve"> is found in the routing table and the interface number chosen is </w:t>
+        <w:t xml:space="preserve">As the resultant network address for </w:t>
+      </w:r>
+      <w:r>
+        <w:t xml:space="preserve">all </w:t>
+      </w:r>
+      <w:r>
+        <w:t>mask</w:t>
+      </w:r>
+      <w:r>
+        <w:t xml:space="preserve">s </w:t>
+      </w:r>
+      <w:r>
+        <w:rPr>
+          <w:rFonts w:eastAsiaTheme="minorEastAsia"/>
+        </w:rPr>
+        <w:t>is</w:t>
+      </w:r>
+      <w:r>
+        <w:rPr>
+          <w:rFonts w:eastAsiaTheme="minorEastAsia"/>
+        </w:rPr>
+        <w:t xml:space="preserve"> not</w:t>
+      </w:r>
+      <w:r>
+        <w:rPr>
+          <w:rFonts w:eastAsiaTheme="minorEastAsia"/>
+        </w:rPr>
+        <w:t xml:space="preserve"> found in the routing table</w:t>
+      </w:r>
+      <w:r>
+        <w:rPr>
+          <w:rFonts w:eastAsiaTheme="minorEastAsia"/>
+        </w:rPr>
+        <w:t>, so</w:t>
+      </w:r>
+      <w:r>
+        <w:rPr>
+          <w:rFonts w:eastAsiaTheme="minorEastAsia"/>
+        </w:rPr>
+        <w:t xml:space="preserve"> the interface number chosen is </w:t>
       </w:r>
       <w:r>
         <w:rPr>
@@ -33518,7 +33931,7 @@
           <w:bCs/>
           <w:highlight w:val="yellow"/>
         </w:rPr>
-        <w:t>1</w:t>
+        <w:t>4</w:t>
       </w:r>
       <w:r>
         <w:rPr>
@@ -35162,7 +35575,19 @@
         <w:rPr>
           <w:rFonts w:eastAsiaTheme="minorEastAsia"/>
         </w:rPr>
-        <w:t xml:space="preserve">found in the routing table and the interface number chosen is </w:t>
+        <w:t>found in the routing table</w:t>
+      </w:r>
+      <w:r>
+        <w:rPr>
+          <w:rFonts w:eastAsiaTheme="minorEastAsia"/>
+        </w:rPr>
+        <w:t>, so</w:t>
+      </w:r>
+      <w:r>
+        <w:rPr>
+          <w:rFonts w:eastAsiaTheme="minorEastAsia"/>
+        </w:rPr>
+        <w:t xml:space="preserve"> the interface number chosen is </w:t>
       </w:r>
       <w:r>
         <w:rPr>
@@ -35684,6 +36109,7 @@
                 <w:rFonts w:ascii="Calibri" w:eastAsia="Times New Roman" w:hAnsi="Calibri" w:cs="Calibri"/>
                 <w:color w:val="000000"/>
               </w:rPr>
+              <w:lastRenderedPageBreak/>
               <w:t>/16</w:t>
             </w:r>
           </w:p>
@@ -35817,7 +36243,6 @@
                 <w:rFonts w:ascii="Calibri" w:eastAsia="Times New Roman" w:hAnsi="Calibri" w:cs="Calibri"/>
                 <w:color w:val="000000"/>
               </w:rPr>
-              <w:lastRenderedPageBreak/>
               <w:t>/16</w:t>
             </w:r>
           </w:p>
@@ -37414,14 +37839,27 @@
       <w:r>
         <w:t xml:space="preserve">Figure </w:t>
       </w:r>
-      <w:fldSimple w:instr=" SEQ Figure \* ARABIC ">
-        <w:r>
-          <w:rPr>
-            <w:noProof/>
-          </w:rPr>
-          <w:t>1</w:t>
-        </w:r>
-      </w:fldSimple>
+      <w:r>
+        <w:fldChar w:fldCharType="begin"/>
+      </w:r>
+      <w:r>
+        <w:instrText xml:space="preserve"> SEQ Figure \* ARABIC </w:instrText>
+      </w:r>
+      <w:r>
+        <w:fldChar w:fldCharType="separate"/>
+      </w:r>
+      <w:r>
+        <w:rPr>
+          <w:noProof/>
+        </w:rPr>
+        <w:t>1</w:t>
+      </w:r>
+      <w:r>
+        <w:rPr>
+          <w:noProof/>
+        </w:rPr>
+        <w:fldChar w:fldCharType="end"/>
+      </w:r>
       <w:r>
         <w:t>: Network Diagram</w:t>
       </w:r>
@@ -42801,9 +43239,9 @@
     <w:rsid w:val="00264A57"/>
     <w:rsid w:val="003325D7"/>
     <w:rsid w:val="00713F4B"/>
-    <w:rsid w:val="00B75945"/>
     <w:rsid w:val="00D46040"/>
     <w:rsid w:val="00E67E05"/>
+    <w:rsid w:val="00FF5563"/>
   </w:rsids>
   <m:mathPr>
     <m:mathFont m:val="Cambria Math"/>

--- a/Assignments/AS1/Assignment 1.docx
+++ b/Assignments/AS1/Assignment 1.docx
@@ -35634,7 +35634,6 @@
           <w:ilvl w:val="0"/>
           <w:numId w:val="0"/>
         </w:numPr>
-        <w:ind w:left="360"/>
       </w:pPr>
       <w:r>
         <w:t>R1:</w:t>
@@ -35642,15 +35641,15 @@
     </w:p>
     <w:tbl>
       <w:tblPr>
-        <w:tblW w:w="4810" w:type="pct"/>
-        <w:tblInd w:w="355" w:type="dxa"/>
+        <w:tblW w:w="5000" w:type="pct"/>
+        <w:tblInd w:w="-5" w:type="dxa"/>
         <w:tblLook w:val="04A0" w:firstRow="1" w:lastRow="0" w:firstColumn="1" w:lastColumn="0" w:noHBand="0" w:noVBand="1"/>
       </w:tblPr>
       <w:tblGrid>
-        <w:gridCol w:w="1115"/>
-        <w:gridCol w:w="2918"/>
-        <w:gridCol w:w="3123"/>
-        <w:gridCol w:w="1839"/>
+        <w:gridCol w:w="1474"/>
+        <w:gridCol w:w="2917"/>
+        <w:gridCol w:w="3121"/>
+        <w:gridCol w:w="1838"/>
       </w:tblGrid>
       <w:tr>
         <w:trPr>
@@ -35659,7 +35658,7 @@
         </w:trPr>
         <w:tc>
           <w:tcPr>
-            <w:tcW w:w="620" w:type="pct"/>
+            <w:tcW w:w="788" w:type="pct"/>
             <w:tcBorders>
               <w:top w:val="single" w:sz="4" w:space="0" w:color="auto"/>
               <w:left w:val="single" w:sz="4" w:space="0" w:color="auto"/>
@@ -35695,7 +35694,7 @@
         </w:tc>
         <w:tc>
           <w:tcPr>
-            <w:tcW w:w="1622" w:type="pct"/>
+            <w:tcW w:w="1560" w:type="pct"/>
             <w:tcBorders>
               <w:top w:val="single" w:sz="4" w:space="0" w:color="auto"/>
               <w:left w:val="single" w:sz="4" w:space="0" w:color="auto"/>
@@ -35731,7 +35730,7 @@
         </w:tc>
         <w:tc>
           <w:tcPr>
-            <w:tcW w:w="1736" w:type="pct"/>
+            <w:tcW w:w="1669" w:type="pct"/>
             <w:tcBorders>
               <w:top w:val="single" w:sz="4" w:space="0" w:color="auto"/>
               <w:left w:val="single" w:sz="4" w:space="0" w:color="auto"/>
@@ -35767,7 +35766,7 @@
         </w:tc>
         <w:tc>
           <w:tcPr>
-            <w:tcW w:w="1022" w:type="pct"/>
+            <w:tcW w:w="983" w:type="pct"/>
             <w:tcBorders>
               <w:top w:val="single" w:sz="4" w:space="0" w:color="auto"/>
               <w:left w:val="single" w:sz="4" w:space="0" w:color="auto"/>
@@ -35817,7 +35816,7 @@
         </w:trPr>
         <w:tc>
           <w:tcPr>
-            <w:tcW w:w="620" w:type="pct"/>
+            <w:tcW w:w="788" w:type="pct"/>
             <w:tcBorders>
               <w:top w:val="single" w:sz="4" w:space="0" w:color="auto"/>
               <w:left w:val="single" w:sz="4" w:space="0" w:color="auto"/>
@@ -35849,7 +35848,7 @@
         </w:tc>
         <w:tc>
           <w:tcPr>
-            <w:tcW w:w="1622" w:type="pct"/>
+            <w:tcW w:w="1560" w:type="pct"/>
             <w:tcBorders>
               <w:top w:val="single" w:sz="4" w:space="0" w:color="auto"/>
               <w:left w:val="single" w:sz="4" w:space="0" w:color="auto"/>
@@ -35881,7 +35880,7 @@
         </w:tc>
         <w:tc>
           <w:tcPr>
-            <w:tcW w:w="1736" w:type="pct"/>
+            <w:tcW w:w="1669" w:type="pct"/>
             <w:tcBorders>
               <w:top w:val="single" w:sz="4" w:space="0" w:color="auto"/>
               <w:left w:val="single" w:sz="4" w:space="0" w:color="auto"/>
@@ -35913,7 +35912,7 @@
         </w:tc>
         <w:tc>
           <w:tcPr>
-            <w:tcW w:w="1022" w:type="pct"/>
+            <w:tcW w:w="983" w:type="pct"/>
             <w:tcBorders>
               <w:top w:val="single" w:sz="4" w:space="0" w:color="auto"/>
               <w:left w:val="single" w:sz="4" w:space="0" w:color="auto"/>
@@ -35950,7 +35949,7 @@
         </w:trPr>
         <w:tc>
           <w:tcPr>
-            <w:tcW w:w="620" w:type="pct"/>
+            <w:tcW w:w="788" w:type="pct"/>
             <w:tcBorders>
               <w:top w:val="single" w:sz="4" w:space="0" w:color="auto"/>
               <w:left w:val="single" w:sz="4" w:space="0" w:color="auto"/>
@@ -35982,7 +35981,7 @@
         </w:tc>
         <w:tc>
           <w:tcPr>
-            <w:tcW w:w="1622" w:type="pct"/>
+            <w:tcW w:w="1560" w:type="pct"/>
             <w:tcBorders>
               <w:top w:val="single" w:sz="4" w:space="0" w:color="auto"/>
               <w:left w:val="single" w:sz="4" w:space="0" w:color="auto"/>
@@ -36014,7 +36013,7 @@
         </w:tc>
         <w:tc>
           <w:tcPr>
-            <w:tcW w:w="1736" w:type="pct"/>
+            <w:tcW w:w="1669" w:type="pct"/>
             <w:tcBorders>
               <w:top w:val="single" w:sz="4" w:space="0" w:color="auto"/>
               <w:left w:val="single" w:sz="4" w:space="0" w:color="auto"/>
@@ -36046,7 +36045,7 @@
         </w:tc>
         <w:tc>
           <w:tcPr>
-            <w:tcW w:w="1022" w:type="pct"/>
+            <w:tcW w:w="983" w:type="pct"/>
             <w:tcBorders>
               <w:top w:val="single" w:sz="4" w:space="0" w:color="auto"/>
               <w:left w:val="single" w:sz="4" w:space="0" w:color="auto"/>
@@ -36083,7 +36082,7 @@
         </w:trPr>
         <w:tc>
           <w:tcPr>
-            <w:tcW w:w="620" w:type="pct"/>
+            <w:tcW w:w="788" w:type="pct"/>
             <w:tcBorders>
               <w:top w:val="single" w:sz="4" w:space="0" w:color="auto"/>
               <w:left w:val="single" w:sz="4" w:space="0" w:color="auto"/>
@@ -36116,7 +36115,7 @@
         </w:tc>
         <w:tc>
           <w:tcPr>
-            <w:tcW w:w="1622" w:type="pct"/>
+            <w:tcW w:w="1560" w:type="pct"/>
             <w:tcBorders>
               <w:top w:val="single" w:sz="4" w:space="0" w:color="auto"/>
               <w:left w:val="single" w:sz="4" w:space="0" w:color="auto"/>
@@ -36148,7 +36147,7 @@
         </w:tc>
         <w:tc>
           <w:tcPr>
-            <w:tcW w:w="1736" w:type="pct"/>
+            <w:tcW w:w="1669" w:type="pct"/>
             <w:tcBorders>
               <w:top w:val="single" w:sz="4" w:space="0" w:color="auto"/>
               <w:left w:val="single" w:sz="4" w:space="0" w:color="auto"/>
@@ -36180,7 +36179,7 @@
         </w:tc>
         <w:tc>
           <w:tcPr>
-            <w:tcW w:w="1022" w:type="pct"/>
+            <w:tcW w:w="983" w:type="pct"/>
             <w:tcBorders>
               <w:top w:val="single" w:sz="4" w:space="0" w:color="auto"/>
               <w:left w:val="single" w:sz="4" w:space="0" w:color="auto"/>
@@ -36217,7 +36216,7 @@
         </w:trPr>
         <w:tc>
           <w:tcPr>
-            <w:tcW w:w="620" w:type="pct"/>
+            <w:tcW w:w="788" w:type="pct"/>
             <w:tcBorders>
               <w:top w:val="single" w:sz="4" w:space="0" w:color="auto"/>
               <w:left w:val="single" w:sz="4" w:space="0" w:color="auto"/>
@@ -36249,7 +36248,7 @@
         </w:tc>
         <w:tc>
           <w:tcPr>
-            <w:tcW w:w="1622" w:type="pct"/>
+            <w:tcW w:w="1560" w:type="pct"/>
             <w:tcBorders>
               <w:top w:val="single" w:sz="4" w:space="0" w:color="auto"/>
               <w:left w:val="single" w:sz="4" w:space="0" w:color="auto"/>
@@ -36281,7 +36280,7 @@
         </w:tc>
         <w:tc>
           <w:tcPr>
-            <w:tcW w:w="1736" w:type="pct"/>
+            <w:tcW w:w="1669" w:type="pct"/>
             <w:tcBorders>
               <w:top w:val="single" w:sz="4" w:space="0" w:color="auto"/>
               <w:left w:val="single" w:sz="4" w:space="0" w:color="auto"/>
@@ -36313,7 +36312,7 @@
         </w:tc>
         <w:tc>
           <w:tcPr>
-            <w:tcW w:w="1022" w:type="pct"/>
+            <w:tcW w:w="983" w:type="pct"/>
             <w:tcBorders>
               <w:top w:val="single" w:sz="4" w:space="0" w:color="auto"/>
               <w:left w:val="single" w:sz="4" w:space="0" w:color="auto"/>
@@ -36350,7 +36349,7 @@
         </w:trPr>
         <w:tc>
           <w:tcPr>
-            <w:tcW w:w="620" w:type="pct"/>
+            <w:tcW w:w="788" w:type="pct"/>
             <w:tcBorders>
               <w:top w:val="single" w:sz="4" w:space="0" w:color="auto"/>
               <w:left w:val="single" w:sz="4" w:space="0" w:color="auto"/>
@@ -36382,7 +36381,7 @@
         </w:tc>
         <w:tc>
           <w:tcPr>
-            <w:tcW w:w="1622" w:type="pct"/>
+            <w:tcW w:w="1560" w:type="pct"/>
             <w:tcBorders>
               <w:top w:val="single" w:sz="4" w:space="0" w:color="auto"/>
               <w:left w:val="single" w:sz="4" w:space="0" w:color="auto"/>
@@ -36414,7 +36413,7 @@
         </w:tc>
         <w:tc>
           <w:tcPr>
-            <w:tcW w:w="1736" w:type="pct"/>
+            <w:tcW w:w="1669" w:type="pct"/>
             <w:tcBorders>
               <w:top w:val="single" w:sz="4" w:space="0" w:color="auto"/>
               <w:left w:val="single" w:sz="4" w:space="0" w:color="auto"/>
@@ -36446,7 +36445,7 @@
         </w:tc>
         <w:tc>
           <w:tcPr>
-            <w:tcW w:w="1022" w:type="pct"/>
+            <w:tcW w:w="983" w:type="pct"/>
             <w:tcBorders>
               <w:top w:val="single" w:sz="4" w:space="0" w:color="auto"/>
               <w:left w:val="single" w:sz="4" w:space="0" w:color="auto"/>
@@ -36483,7 +36482,7 @@
         </w:trPr>
         <w:tc>
           <w:tcPr>
-            <w:tcW w:w="620" w:type="pct"/>
+            <w:tcW w:w="788" w:type="pct"/>
             <w:tcBorders>
               <w:top w:val="single" w:sz="4" w:space="0" w:color="auto"/>
               <w:left w:val="single" w:sz="4" w:space="0" w:color="auto"/>
@@ -36515,7 +36514,7 @@
         </w:tc>
         <w:tc>
           <w:tcPr>
-            <w:tcW w:w="1622" w:type="pct"/>
+            <w:tcW w:w="1560" w:type="pct"/>
             <w:tcBorders>
               <w:top w:val="single" w:sz="4" w:space="0" w:color="auto"/>
               <w:left w:val="single" w:sz="4" w:space="0" w:color="auto"/>
@@ -36547,7 +36546,7 @@
         </w:tc>
         <w:tc>
           <w:tcPr>
-            <w:tcW w:w="1736" w:type="pct"/>
+            <w:tcW w:w="1669" w:type="pct"/>
             <w:tcBorders>
               <w:top w:val="single" w:sz="4" w:space="0" w:color="auto"/>
               <w:left w:val="single" w:sz="4" w:space="0" w:color="auto"/>
@@ -36579,7 +36578,7 @@
         </w:tc>
         <w:tc>
           <w:tcPr>
-            <w:tcW w:w="1022" w:type="pct"/>
+            <w:tcW w:w="983" w:type="pct"/>
             <w:tcBorders>
               <w:top w:val="single" w:sz="4" w:space="0" w:color="auto"/>
               <w:left w:val="single" w:sz="4" w:space="0" w:color="auto"/>
@@ -36618,7 +36617,6 @@
           <w:ilvl w:val="0"/>
           <w:numId w:val="0"/>
         </w:numPr>
-        <w:ind w:left="360"/>
       </w:pPr>
       <w:r>
         <w:t>R2:</w:t>
@@ -36626,15 +36624,15 @@
     </w:p>
     <w:tbl>
       <w:tblPr>
-        <w:tblW w:w="4810" w:type="pct"/>
-        <w:tblInd w:w="355" w:type="dxa"/>
+        <w:tblW w:w="5000" w:type="pct"/>
+        <w:tblInd w:w="-5" w:type="dxa"/>
         <w:tblLook w:val="04A0" w:firstRow="1" w:lastRow="0" w:firstColumn="1" w:lastColumn="0" w:noHBand="0" w:noVBand="1"/>
       </w:tblPr>
       <w:tblGrid>
-        <w:gridCol w:w="960"/>
-        <w:gridCol w:w="2589"/>
-        <w:gridCol w:w="2769"/>
-        <w:gridCol w:w="2677"/>
+        <w:gridCol w:w="1320"/>
+        <w:gridCol w:w="2588"/>
+        <w:gridCol w:w="2768"/>
+        <w:gridCol w:w="2674"/>
       </w:tblGrid>
       <w:tr>
         <w:trPr>
@@ -36643,7 +36641,7 @@
         </w:trPr>
         <w:tc>
           <w:tcPr>
-            <w:tcW w:w="534" w:type="pct"/>
+            <w:tcW w:w="706" w:type="pct"/>
             <w:tcBorders>
               <w:top w:val="single" w:sz="4" w:space="0" w:color="auto"/>
               <w:left w:val="single" w:sz="4" w:space="0" w:color="auto"/>
@@ -36679,7 +36677,7 @@
         </w:tc>
         <w:tc>
           <w:tcPr>
-            <w:tcW w:w="1439" w:type="pct"/>
+            <w:tcW w:w="1384" w:type="pct"/>
             <w:tcBorders>
               <w:top w:val="single" w:sz="4" w:space="0" w:color="auto"/>
               <w:left w:val="single" w:sz="4" w:space="0" w:color="auto"/>
@@ -36715,7 +36713,7 @@
         </w:tc>
         <w:tc>
           <w:tcPr>
-            <w:tcW w:w="1539" w:type="pct"/>
+            <w:tcW w:w="1480" w:type="pct"/>
             <w:tcBorders>
               <w:top w:val="single" w:sz="4" w:space="0" w:color="auto"/>
               <w:left w:val="single" w:sz="4" w:space="0" w:color="auto"/>
@@ -36751,7 +36749,7 @@
         </w:tc>
         <w:tc>
           <w:tcPr>
-            <w:tcW w:w="1489" w:type="pct"/>
+            <w:tcW w:w="1431" w:type="pct"/>
             <w:tcBorders>
               <w:top w:val="single" w:sz="4" w:space="0" w:color="auto"/>
               <w:left w:val="single" w:sz="4" w:space="0" w:color="auto"/>
@@ -36792,7 +36790,7 @@
         </w:trPr>
         <w:tc>
           <w:tcPr>
-            <w:tcW w:w="534" w:type="pct"/>
+            <w:tcW w:w="706" w:type="pct"/>
             <w:tcBorders>
               <w:top w:val="single" w:sz="4" w:space="0" w:color="auto"/>
               <w:left w:val="single" w:sz="4" w:space="0" w:color="auto"/>
@@ -36824,7 +36822,7 @@
         </w:tc>
         <w:tc>
           <w:tcPr>
-            <w:tcW w:w="1439" w:type="pct"/>
+            <w:tcW w:w="1384" w:type="pct"/>
             <w:tcBorders>
               <w:top w:val="single" w:sz="4" w:space="0" w:color="auto"/>
               <w:left w:val="single" w:sz="4" w:space="0" w:color="auto"/>
@@ -36856,7 +36854,7 @@
         </w:tc>
         <w:tc>
           <w:tcPr>
-            <w:tcW w:w="1539" w:type="pct"/>
+            <w:tcW w:w="1480" w:type="pct"/>
             <w:tcBorders>
               <w:top w:val="single" w:sz="4" w:space="0" w:color="auto"/>
               <w:left w:val="single" w:sz="4" w:space="0" w:color="auto"/>
@@ -36888,7 +36886,7 @@
         </w:tc>
         <w:tc>
           <w:tcPr>
-            <w:tcW w:w="1489" w:type="pct"/>
+            <w:tcW w:w="1431" w:type="pct"/>
             <w:tcBorders>
               <w:top w:val="single" w:sz="4" w:space="0" w:color="auto"/>
               <w:left w:val="single" w:sz="4" w:space="0" w:color="auto"/>
@@ -36925,7 +36923,7 @@
         </w:trPr>
         <w:tc>
           <w:tcPr>
-            <w:tcW w:w="534" w:type="pct"/>
+            <w:tcW w:w="706" w:type="pct"/>
             <w:tcBorders>
               <w:top w:val="single" w:sz="4" w:space="0" w:color="auto"/>
               <w:left w:val="single" w:sz="4" w:space="0" w:color="auto"/>
@@ -36957,7 +36955,7 @@
         </w:tc>
         <w:tc>
           <w:tcPr>
-            <w:tcW w:w="1439" w:type="pct"/>
+            <w:tcW w:w="1384" w:type="pct"/>
             <w:tcBorders>
               <w:top w:val="single" w:sz="4" w:space="0" w:color="auto"/>
               <w:left w:val="single" w:sz="4" w:space="0" w:color="auto"/>
@@ -36989,7 +36987,7 @@
         </w:tc>
         <w:tc>
           <w:tcPr>
-            <w:tcW w:w="1539" w:type="pct"/>
+            <w:tcW w:w="1480" w:type="pct"/>
             <w:tcBorders>
               <w:top w:val="single" w:sz="4" w:space="0" w:color="auto"/>
               <w:left w:val="single" w:sz="4" w:space="0" w:color="auto"/>
@@ -37021,7 +37019,7 @@
         </w:tc>
         <w:tc>
           <w:tcPr>
-            <w:tcW w:w="1489" w:type="pct"/>
+            <w:tcW w:w="1431" w:type="pct"/>
             <w:tcBorders>
               <w:top w:val="single" w:sz="4" w:space="0" w:color="auto"/>
               <w:left w:val="single" w:sz="4" w:space="0" w:color="auto"/>
@@ -37058,7 +37056,7 @@
         </w:trPr>
         <w:tc>
           <w:tcPr>
-            <w:tcW w:w="534" w:type="pct"/>
+            <w:tcW w:w="706" w:type="pct"/>
             <w:tcBorders>
               <w:top w:val="single" w:sz="4" w:space="0" w:color="auto"/>
               <w:left w:val="single" w:sz="4" w:space="0" w:color="auto"/>
@@ -37090,7 +37088,7 @@
         </w:tc>
         <w:tc>
           <w:tcPr>
-            <w:tcW w:w="1439" w:type="pct"/>
+            <w:tcW w:w="1384" w:type="pct"/>
             <w:tcBorders>
               <w:top w:val="single" w:sz="4" w:space="0" w:color="auto"/>
               <w:left w:val="single" w:sz="4" w:space="0" w:color="auto"/>
@@ -37122,7 +37120,7 @@
         </w:tc>
         <w:tc>
           <w:tcPr>
-            <w:tcW w:w="1539" w:type="pct"/>
+            <w:tcW w:w="1480" w:type="pct"/>
             <w:tcBorders>
               <w:top w:val="single" w:sz="4" w:space="0" w:color="auto"/>
               <w:left w:val="single" w:sz="4" w:space="0" w:color="auto"/>
@@ -37154,7 +37152,7 @@
         </w:tc>
         <w:tc>
           <w:tcPr>
-            <w:tcW w:w="1489" w:type="pct"/>
+            <w:tcW w:w="1431" w:type="pct"/>
             <w:tcBorders>
               <w:top w:val="single" w:sz="4" w:space="0" w:color="auto"/>
               <w:left w:val="single" w:sz="4" w:space="0" w:color="auto"/>
@@ -37193,7 +37191,6 @@
           <w:ilvl w:val="0"/>
           <w:numId w:val="0"/>
         </w:numPr>
-        <w:ind w:left="360"/>
       </w:pPr>
       <w:r>
         <w:t>R3:</w:t>
@@ -37201,15 +37198,15 @@
     </w:p>
     <w:tbl>
       <w:tblPr>
-        <w:tblW w:w="4810" w:type="pct"/>
-        <w:tblInd w:w="355" w:type="dxa"/>
+        <w:tblW w:w="5000" w:type="pct"/>
+        <w:tblInd w:w="-5" w:type="dxa"/>
         <w:tblLook w:val="04A0" w:firstRow="1" w:lastRow="0" w:firstColumn="1" w:lastColumn="0" w:noHBand="0" w:noVBand="1"/>
       </w:tblPr>
       <w:tblGrid>
-        <w:gridCol w:w="960"/>
-        <w:gridCol w:w="2589"/>
-        <w:gridCol w:w="2769"/>
-        <w:gridCol w:w="2677"/>
+        <w:gridCol w:w="1320"/>
+        <w:gridCol w:w="2588"/>
+        <w:gridCol w:w="2768"/>
+        <w:gridCol w:w="2674"/>
       </w:tblGrid>
       <w:tr>
         <w:trPr>
@@ -37218,7 +37215,7 @@
         </w:trPr>
         <w:tc>
           <w:tcPr>
-            <w:tcW w:w="534" w:type="pct"/>
+            <w:tcW w:w="706" w:type="pct"/>
             <w:tcBorders>
               <w:top w:val="single" w:sz="4" w:space="0" w:color="auto"/>
               <w:left w:val="single" w:sz="4" w:space="0" w:color="auto"/>
@@ -37254,7 +37251,7 @@
         </w:tc>
         <w:tc>
           <w:tcPr>
-            <w:tcW w:w="1439" w:type="pct"/>
+            <w:tcW w:w="1384" w:type="pct"/>
             <w:tcBorders>
               <w:top w:val="single" w:sz="4" w:space="0" w:color="auto"/>
               <w:left w:val="single" w:sz="4" w:space="0" w:color="auto"/>
@@ -37290,7 +37287,7 @@
         </w:tc>
         <w:tc>
           <w:tcPr>
-            <w:tcW w:w="1539" w:type="pct"/>
+            <w:tcW w:w="1480" w:type="pct"/>
             <w:tcBorders>
               <w:top w:val="single" w:sz="4" w:space="0" w:color="auto"/>
               <w:left w:val="single" w:sz="4" w:space="0" w:color="auto"/>
@@ -37326,7 +37323,7 @@
         </w:tc>
         <w:tc>
           <w:tcPr>
-            <w:tcW w:w="1489" w:type="pct"/>
+            <w:tcW w:w="1431" w:type="pct"/>
             <w:tcBorders>
               <w:top w:val="single" w:sz="4" w:space="0" w:color="auto"/>
               <w:left w:val="single" w:sz="4" w:space="0" w:color="auto"/>
@@ -37367,7 +37364,7 @@
         </w:trPr>
         <w:tc>
           <w:tcPr>
-            <w:tcW w:w="534" w:type="pct"/>
+            <w:tcW w:w="706" w:type="pct"/>
             <w:tcBorders>
               <w:top w:val="single" w:sz="4" w:space="0" w:color="auto"/>
               <w:left w:val="single" w:sz="4" w:space="0" w:color="auto"/>
@@ -37399,7 +37396,7 @@
         </w:tc>
         <w:tc>
           <w:tcPr>
-            <w:tcW w:w="1439" w:type="pct"/>
+            <w:tcW w:w="1384" w:type="pct"/>
             <w:tcBorders>
               <w:top w:val="single" w:sz="4" w:space="0" w:color="auto"/>
               <w:left w:val="single" w:sz="4" w:space="0" w:color="auto"/>
@@ -37431,7 +37428,7 @@
         </w:tc>
         <w:tc>
           <w:tcPr>
-            <w:tcW w:w="1539" w:type="pct"/>
+            <w:tcW w:w="1480" w:type="pct"/>
             <w:tcBorders>
               <w:top w:val="single" w:sz="4" w:space="0" w:color="auto"/>
               <w:left w:val="single" w:sz="4" w:space="0" w:color="auto"/>
@@ -37463,7 +37460,7 @@
         </w:tc>
         <w:tc>
           <w:tcPr>
-            <w:tcW w:w="1489" w:type="pct"/>
+            <w:tcW w:w="1431" w:type="pct"/>
             <w:tcBorders>
               <w:top w:val="single" w:sz="4" w:space="0" w:color="auto"/>
               <w:left w:val="single" w:sz="4" w:space="0" w:color="auto"/>
@@ -37500,7 +37497,7 @@
         </w:trPr>
         <w:tc>
           <w:tcPr>
-            <w:tcW w:w="534" w:type="pct"/>
+            <w:tcW w:w="706" w:type="pct"/>
             <w:tcBorders>
               <w:top w:val="single" w:sz="4" w:space="0" w:color="auto"/>
               <w:left w:val="single" w:sz="4" w:space="0" w:color="auto"/>
@@ -37532,7 +37529,7 @@
         </w:tc>
         <w:tc>
           <w:tcPr>
-            <w:tcW w:w="1439" w:type="pct"/>
+            <w:tcW w:w="1384" w:type="pct"/>
             <w:tcBorders>
               <w:top w:val="single" w:sz="4" w:space="0" w:color="auto"/>
               <w:left w:val="single" w:sz="4" w:space="0" w:color="auto"/>
@@ -37564,7 +37561,7 @@
         </w:tc>
         <w:tc>
           <w:tcPr>
-            <w:tcW w:w="1539" w:type="pct"/>
+            <w:tcW w:w="1480" w:type="pct"/>
             <w:tcBorders>
               <w:top w:val="single" w:sz="4" w:space="0" w:color="auto"/>
               <w:left w:val="single" w:sz="4" w:space="0" w:color="auto"/>
@@ -37596,7 +37593,7 @@
         </w:tc>
         <w:tc>
           <w:tcPr>
-            <w:tcW w:w="1489" w:type="pct"/>
+            <w:tcW w:w="1431" w:type="pct"/>
             <w:tcBorders>
               <w:top w:val="single" w:sz="4" w:space="0" w:color="auto"/>
               <w:left w:val="single" w:sz="4" w:space="0" w:color="auto"/>
@@ -37633,7 +37630,7 @@
         </w:trPr>
         <w:tc>
           <w:tcPr>
-            <w:tcW w:w="534" w:type="pct"/>
+            <w:tcW w:w="706" w:type="pct"/>
             <w:tcBorders>
               <w:top w:val="single" w:sz="4" w:space="0" w:color="auto"/>
               <w:left w:val="single" w:sz="4" w:space="0" w:color="auto"/>
@@ -37665,7 +37662,7 @@
         </w:tc>
         <w:tc>
           <w:tcPr>
-            <w:tcW w:w="1439" w:type="pct"/>
+            <w:tcW w:w="1384" w:type="pct"/>
             <w:tcBorders>
               <w:top w:val="single" w:sz="4" w:space="0" w:color="auto"/>
               <w:left w:val="single" w:sz="4" w:space="0" w:color="auto"/>
@@ -37697,7 +37694,7 @@
         </w:tc>
         <w:tc>
           <w:tcPr>
-            <w:tcW w:w="1539" w:type="pct"/>
+            <w:tcW w:w="1480" w:type="pct"/>
             <w:tcBorders>
               <w:top w:val="single" w:sz="4" w:space="0" w:color="auto"/>
               <w:left w:val="single" w:sz="4" w:space="0" w:color="auto"/>
@@ -37729,7 +37726,7 @@
         </w:tc>
         <w:tc>
           <w:tcPr>
-            <w:tcW w:w="1489" w:type="pct"/>
+            <w:tcW w:w="1431" w:type="pct"/>
             <w:tcBorders>
               <w:top w:val="single" w:sz="4" w:space="0" w:color="auto"/>
               <w:left w:val="single" w:sz="4" w:space="0" w:color="auto"/>
@@ -37768,7 +37765,6 @@
           <w:ilvl w:val="0"/>
           <w:numId w:val="0"/>
         </w:numPr>
-        <w:ind w:left="360"/>
       </w:pPr>
       <w:r>
         <w:t>Ans:</w:t>
@@ -43239,9 +43235,9 @@
     <w:rsid w:val="00264A57"/>
     <w:rsid w:val="003325D7"/>
     <w:rsid w:val="00713F4B"/>
+    <w:rsid w:val="009E19F6"/>
     <w:rsid w:val="00D46040"/>
     <w:rsid w:val="00E67E05"/>
-    <w:rsid w:val="00FF5563"/>
   </w:rsids>
   <m:mathPr>
     <m:mathFont m:val="Cambria Math"/>

--- a/Assignments/AS1/Assignment 1.docx
+++ b/Assignments/AS1/Assignment 1.docx
@@ -37791,9 +37791,9 @@
         </w:rPr>
         <w:lastRenderedPageBreak/>
         <w:drawing>
-          <wp:inline distT="0" distB="0" distL="0" distR="0" wp14:anchorId="33DE84EF" wp14:editId="41B7AA57">
+          <wp:inline distT="0" distB="0" distL="0" distR="0" wp14:anchorId="33DE84EF" wp14:editId="11335D45">
             <wp:extent cx="5943600" cy="4281170"/>
-            <wp:effectExtent l="0" t="0" r="0" b="5080"/>
+            <wp:effectExtent l="19050" t="19050" r="19050" b="24130"/>
             <wp:docPr id="7" name="Picture 7"/>
             <wp:cNvGraphicFramePr>
               <a:graphicFrameLocks xmlns:a="http://schemas.openxmlformats.org/drawingml/2006/main" noChangeAspect="1"/>
@@ -37819,6 +37819,11 @@
                     <a:prstGeom prst="rect">
                       <a:avLst/>
                     </a:prstGeom>
+                    <a:ln>
+                      <a:solidFill>
+                        <a:schemeClr val="accent1"/>
+                      </a:solidFill>
+                    </a:ln>
                   </pic:spPr>
                 </pic:pic>
               </a:graphicData>
@@ -43168,7 +43173,7 @@
     <w:charset w:val="00"/>
     <w:family w:val="roman"/>
     <w:pitch w:val="variable"/>
-    <w:sig w:usb0="E0002EFF" w:usb1="C000785B" w:usb2="00000009" w:usb3="00000000" w:csb0="000001FF" w:csb1="00000000"/>
+    <w:sig w:usb0="E0002AFF" w:usb1="C0007843" w:usb2="00000009" w:usb3="00000000" w:csb0="000001FF" w:csb1="00000000"/>
   </w:font>
   <w:font w:name="Courier New">
     <w:panose1 w:val="02070309020205020404"/>
@@ -43189,7 +43194,7 @@
     <w:charset w:val="00"/>
     <w:family w:val="swiss"/>
     <w:pitch w:val="variable"/>
-    <w:sig w:usb0="E4002EFF" w:usb1="C000247B" w:usb2="00000009" w:usb3="00000000" w:csb0="000001FF" w:csb1="00000000"/>
+    <w:sig w:usb0="E0002AFF" w:usb1="4000ACFF" w:usb2="00000001" w:usb3="00000000" w:csb0="000001FF" w:csb1="00000000"/>
   </w:font>
   <w:font w:name="Segoe UI">
     <w:panose1 w:val="020B0502040204020203"/>
@@ -43203,7 +43208,7 @@
     <w:charset w:val="00"/>
     <w:family w:val="swiss"/>
     <w:pitch w:val="variable"/>
-    <w:sig w:usb0="E4002EFF" w:usb1="C000247B" w:usb2="00000009" w:usb3="00000000" w:csb0="000001FF" w:csb1="00000000"/>
+    <w:sig w:usb0="A0002AEF" w:usb1="4000207B" w:usb2="00000000" w:usb3="00000000" w:csb0="000001FF" w:csb1="00000000"/>
   </w:font>
   <w:font w:name="Cambria Math">
     <w:panose1 w:val="02040503050406030204"/>
@@ -43233,9 +43238,9 @@
     <w:rsidRoot w:val="00124997"/>
     <w:rsid w:val="00124997"/>
     <w:rsid w:val="00264A57"/>
+    <w:rsid w:val="002D7CC1"/>
     <w:rsid w:val="003325D7"/>
     <w:rsid w:val="00713F4B"/>
-    <w:rsid w:val="009E19F6"/>
     <w:rsid w:val="00D46040"/>
     <w:rsid w:val="00E67E05"/>
   </w:rsids>

--- a/Assignments/AS1/Assignment 1.docx
+++ b/Assignments/AS1/Assignment 1.docx
@@ -37900,9 +37900,9 @@
         </w:rPr>
         <w:lastRenderedPageBreak/>
         <w:drawing>
-          <wp:inline distT="0" distB="0" distL="0" distR="0" wp14:anchorId="07AD8DBC" wp14:editId="24728E54">
+          <wp:inline distT="0" distB="0" distL="0" distR="0" wp14:anchorId="07AD8DBC" wp14:editId="0D4FAA74">
             <wp:extent cx="5943600" cy="4580255"/>
-            <wp:effectExtent l="0" t="0" r="0" b="0"/>
+            <wp:effectExtent l="19050" t="19050" r="19050" b="10795"/>
             <wp:docPr id="4" name="Picture 4"/>
             <wp:cNvGraphicFramePr>
               <a:graphicFrameLocks xmlns:a="http://schemas.openxmlformats.org/drawingml/2006/main" noChangeAspect="1"/>
@@ -37928,6 +37928,11 @@
                     <a:prstGeom prst="rect">
                       <a:avLst/>
                     </a:prstGeom>
+                    <a:ln>
+                      <a:solidFill>
+                        <a:schemeClr val="accent1"/>
+                      </a:solidFill>
+                    </a:ln>
                   </pic:spPr>
                 </pic:pic>
               </a:graphicData>
@@ -43238,9 +43243,9 @@
     <w:rsidRoot w:val="00124997"/>
     <w:rsid w:val="00124997"/>
     <w:rsid w:val="00264A57"/>
-    <w:rsid w:val="002D7CC1"/>
     <w:rsid w:val="003325D7"/>
     <w:rsid w:val="00713F4B"/>
+    <w:rsid w:val="00B936C4"/>
     <w:rsid w:val="00D46040"/>
     <w:rsid w:val="00E67E05"/>
   </w:rsids>

--- a/Assignments/AS1/Assignment 1.docx
+++ b/Assignments/AS1/Assignment 1.docx
@@ -1306,7 +1306,13 @@
         </m:sSub>
       </m:oMath>
       <w:r>
-        <w:t xml:space="preserve"> and rest of the bits will be all zeros. The summation of the Net Id is given as:</w:t>
+        <w:t xml:space="preserve"> and </w:t>
+      </w:r>
+      <w:r>
+        <w:t xml:space="preserve">the </w:t>
+      </w:r>
+      <w:r>
+        <w:t>rest of the bits will be all zeros. The summation of the Net Id is given as:</w:t>
       </w:r>
     </w:p>
     <w:tbl>
@@ -2131,6 +2137,7 @@
                 <w:bCs/>
                 <w:color w:val="FFFFFF"/>
               </w:rPr>
+              <w:lastRenderedPageBreak/>
               <w:t>+/-</w:t>
             </w:r>
           </w:p>
@@ -2515,7 +2522,6 @@
                 <w:rFonts w:ascii="Calibri" w:eastAsia="Times New Roman" w:hAnsi="Calibri" w:cs="Calibri"/>
                 <w:color w:val="000000"/>
               </w:rPr>
-              <w:lastRenderedPageBreak/>
               <w:t>+</w:t>
             </w:r>
           </w:p>
@@ -4962,7 +4968,13 @@
         <w:t xml:space="preserve"> </w:t>
       </w:r>
       <w:r>
-        <w:t>and rest of the bits will be all zeros. The summation of the Net Id is given as:</w:t>
+        <w:t xml:space="preserve">and </w:t>
+      </w:r>
+      <w:r>
+        <w:t xml:space="preserve">the </w:t>
+      </w:r>
+      <w:r>
+        <w:t>rest of the bits will be all zeros. The summation of the Net Id is given as:</w:t>
       </w:r>
     </w:p>
     <w:tbl>
@@ -43242,10 +43254,10 @@
   <w:rsids>
     <w:rsidRoot w:val="00124997"/>
     <w:rsid w:val="00124997"/>
+    <w:rsid w:val="00263CB9"/>
     <w:rsid w:val="00264A57"/>
     <w:rsid w:val="003325D7"/>
     <w:rsid w:val="00713F4B"/>
-    <w:rsid w:val="00B936C4"/>
     <w:rsid w:val="00D46040"/>
     <w:rsid w:val="00E67E05"/>
   </w:rsids>

--- a/Assignments/AS1/Assignment 1.docx
+++ b/Assignments/AS1/Assignment 1.docx
@@ -181,7 +181,6 @@
                     <w:dataBinding w:prefixMappings="xmlns:ns0='http://purl.org/dc/elements/1.1/' xmlns:ns1='http://schemas.openxmlformats.org/package/2006/metadata/core-properties' " w:xpath="/ns1:coreProperties[1]/ns0:creator[1]" w:storeItemID="{6C3C8BC8-F283-45AE-878A-BAB7291924A1}"/>
                     <w:text/>
                   </w:sdtPr>
-                  <w:sdtEndPr/>
                   <w:sdtContent>
                     <w:r>
                       <w:rPr>
@@ -189,7 +188,7 @@
                         <w:sz w:val="28"/>
                         <w:szCs w:val="28"/>
                       </w:rPr>
-                      <w:t>Sukanta Sharma (A20472623), Vidya Sudarshan (A20472468), Vidhi Kakini (A20473969)</w:t>
+                      <w:t>Sukanta Sharma (A20472623), Vidya Sudharshana (A20472468), Vidhi Kakini (A20473969)</w:t>
                     </w:r>
                   </w:sdtContent>
                 </w:sdt>
@@ -16468,16 +16467,7 @@
           <w:rPr>
             <w:rFonts w:ascii="Cambria Math" w:eastAsiaTheme="minorEastAsia" w:hAnsi="Cambria Math"/>
           </w:rPr>
-          <m:t>120.65.89.128</m:t>
-        </m:r>
-        <m:r>
-          <m:rPr>
-            <m:sty m:val="bi"/>
-          </m:rPr>
-          <w:rPr>
-            <w:rFonts w:ascii="Cambria Math" w:eastAsiaTheme="minorEastAsia" w:hAnsi="Cambria Math"/>
-          </w:rPr>
-          <m:t>/9</m:t>
+          <m:t>120.65.89.128/9</m:t>
         </m:r>
       </m:oMath>
       <w:r>
@@ -18157,16 +18147,7 @@
           <w:rPr>
             <w:rFonts w:ascii="Cambria Math" w:eastAsiaTheme="minorEastAsia" w:hAnsi="Cambria Math"/>
           </w:rPr>
-          <m:t>120.193.89.127</m:t>
-        </m:r>
-        <m:r>
-          <m:rPr>
-            <m:sty m:val="bi"/>
-          </m:rPr>
-          <w:rPr>
-            <w:rFonts w:ascii="Cambria Math" w:eastAsiaTheme="minorEastAsia" w:hAnsi="Cambria Math"/>
-          </w:rPr>
-          <m:t>/9</m:t>
+          <m:t>120.193.89.127/9</m:t>
         </m:r>
       </m:oMath>
       <w:r>
@@ -18238,17 +18219,7 @@
             <w:rFonts w:ascii="Cambria Math" w:eastAsiaTheme="minorEastAsia" w:hAnsi="Cambria Math"/>
             <w:highlight w:val="yellow"/>
           </w:rPr>
-          <m:t>120.65.89.128</m:t>
-        </m:r>
-        <m:r>
-          <m:rPr>
-            <m:sty m:val="bi"/>
-          </m:rPr>
-          <w:rPr>
-            <w:rFonts w:ascii="Cambria Math" w:eastAsiaTheme="minorEastAsia" w:hAnsi="Cambria Math"/>
-            <w:highlight w:val="yellow"/>
-          </w:rPr>
-          <m:t>/9</m:t>
+          <m:t>120.65.89.128/9</m:t>
         </m:r>
       </m:oMath>
       <w:r>
@@ -18283,17 +18254,7 @@
             <w:rFonts w:ascii="Cambria Math" w:eastAsiaTheme="minorEastAsia" w:hAnsi="Cambria Math"/>
             <w:highlight w:val="yellow"/>
           </w:rPr>
-          <m:t>120.193.89.127</m:t>
-        </m:r>
-        <m:r>
-          <m:rPr>
-            <m:sty m:val="bi"/>
-          </m:rPr>
-          <w:rPr>
-            <w:rFonts w:ascii="Cambria Math" w:eastAsiaTheme="minorEastAsia" w:hAnsi="Cambria Math"/>
-            <w:highlight w:val="yellow"/>
-          </w:rPr>
-          <m:t>/9</m:t>
+          <m:t>120.193.89.127/9</m:t>
         </m:r>
       </m:oMath>
       <w:r>
@@ -21618,55 +21579,7 @@
                   <w:rPr>
                     <w:rFonts w:ascii="Cambria Math" w:hAnsi="Cambria Math"/>
                   </w:rPr>
-                  <m:t xml:space="preserve">(numer of total subnets in </m:t>
-                </m:r>
-                <m:r>
-                  <w:rPr>
-                    <w:rFonts w:ascii="Cambria Math" w:hAnsi="Cambria Math"/>
-                  </w:rPr>
-                  <m:t xml:space="preserve">the </m:t>
-                </m:r>
-                <m:r>
-                  <w:rPr>
-                    <w:rFonts w:ascii="Cambria Math" w:hAnsi="Cambria Math"/>
-                  </w:rPr>
-                  <m:t xml:space="preserve">first group*size of each subnet of </m:t>
-                </m:r>
-                <m:r>
-                  <w:rPr>
-                    <w:rFonts w:ascii="Cambria Math" w:hAnsi="Cambria Math"/>
-                  </w:rPr>
-                  <m:t xml:space="preserve">the </m:t>
-                </m:r>
-                <m:r>
-                  <w:rPr>
-                    <w:rFonts w:ascii="Cambria Math" w:hAnsi="Cambria Math"/>
-                  </w:rPr>
-                  <m:t xml:space="preserve">first group)+(numer of previous subnets in </m:t>
-                </m:r>
-                <m:r>
-                  <w:rPr>
-                    <w:rFonts w:ascii="Cambria Math" w:hAnsi="Cambria Math"/>
-                  </w:rPr>
-                  <m:t xml:space="preserve">the </m:t>
-                </m:r>
-                <m:r>
-                  <w:rPr>
-                    <w:rFonts w:ascii="Cambria Math" w:hAnsi="Cambria Math"/>
-                  </w:rPr>
-                  <m:t xml:space="preserve">second group*size of each subnet of </m:t>
-                </m:r>
-                <m:r>
-                  <w:rPr>
-                    <w:rFonts w:ascii="Cambria Math" w:hAnsi="Cambria Math"/>
-                  </w:rPr>
-                  <m:t xml:space="preserve">the </m:t>
-                </m:r>
-                <m:r>
-                  <w:rPr>
-                    <w:rFonts w:ascii="Cambria Math" w:hAnsi="Cambria Math"/>
-                  </w:rPr>
-                  <m:t>second group)</m:t>
+                  <m:t>(numer of total subnets in the first group*size of each subnet of the first group)+(numer of previous subnets in the second group*size of each subnet of the second group)</m:t>
                 </m:r>
               </m:e>
             </m:d>
@@ -24532,13 +24445,7 @@
           <w:rPr>
             <w:rFonts w:ascii="Cambria Math" w:hAnsi="Cambria Math"/>
           </w:rPr>
-          <m:t>=</m:t>
-        </m:r>
-        <m:r>
-          <w:rPr>
-            <w:rFonts w:ascii="Cambria Math" w:hAnsi="Cambria Math"/>
-          </w:rPr>
-          <m:t>3840</m:t>
+          <m:t>=3840</m:t>
         </m:r>
       </m:oMath>
       <w:r>
@@ -33542,14 +33449,7 @@
                 <w:rFonts w:ascii="Calibri" w:eastAsia="Times New Roman" w:hAnsi="Calibri" w:cs="Calibri"/>
                 <w:color w:val="000000"/>
               </w:rPr>
-              <w:t>123.80.97.</w:t>
-            </w:r>
-            <w:r>
-              <w:rPr>
-                <w:rFonts w:ascii="Calibri" w:eastAsia="Times New Roman" w:hAnsi="Calibri" w:cs="Calibri"/>
-                <w:color w:val="000000"/>
-              </w:rPr>
-              <w:t>0</w:t>
+              <w:t>123.80.97.0</w:t>
             </w:r>
           </w:p>
         </w:tc>
@@ -37852,27 +37752,14 @@
       <w:r>
         <w:t xml:space="preserve">Figure </w:t>
       </w:r>
-      <w:r>
-        <w:fldChar w:fldCharType="begin"/>
-      </w:r>
-      <w:r>
-        <w:instrText xml:space="preserve"> SEQ Figure \* ARABIC </w:instrText>
-      </w:r>
-      <w:r>
-        <w:fldChar w:fldCharType="separate"/>
-      </w:r>
-      <w:r>
-        <w:rPr>
-          <w:noProof/>
-        </w:rPr>
-        <w:t>1</w:t>
-      </w:r>
-      <w:r>
-        <w:rPr>
-          <w:noProof/>
-        </w:rPr>
-        <w:fldChar w:fldCharType="end"/>
-      </w:r>
+      <w:fldSimple w:instr=" SEQ Figure \* ARABIC ">
+        <w:r>
+          <w:rPr>
+            <w:noProof/>
+          </w:rPr>
+          <w:t>1</w:t>
+        </w:r>
+      </w:fldSimple>
       <w:r>
         <w:t>: Network Diagram</w:t>
       </w:r>
@@ -41251,7 +41138,7 @@
             <w:sz w:val="20"/>
             <w:szCs w:val="20"/>
           </w:rPr>
-          <w:t>Sukanta Sharma (A20472623), Vidya Sudarshan (A20472468), Vidhi Kakini (A20473969)</w:t>
+          <w:t>Sukanta Sharma (A20472623), Vidya Sudharshana (A20472468), Vidhi Kakini (A20473969)</w:t>
         </w:r>
       </w:p>
     </w:sdtContent>
@@ -43190,7 +43077,7 @@
     <w:charset w:val="00"/>
     <w:family w:val="roman"/>
     <w:pitch w:val="variable"/>
-    <w:sig w:usb0="E0002AFF" w:usb1="C0007843" w:usb2="00000009" w:usb3="00000000" w:csb0="000001FF" w:csb1="00000000"/>
+    <w:sig w:usb0="E0002EFF" w:usb1="C000785B" w:usb2="00000009" w:usb3="00000000" w:csb0="000001FF" w:csb1="00000000"/>
   </w:font>
   <w:font w:name="Courier New">
     <w:panose1 w:val="02070309020205020404"/>
@@ -43211,7 +43098,7 @@
     <w:charset w:val="00"/>
     <w:family w:val="swiss"/>
     <w:pitch w:val="variable"/>
-    <w:sig w:usb0="E0002AFF" w:usb1="4000ACFF" w:usb2="00000001" w:usb3="00000000" w:csb0="000001FF" w:csb1="00000000"/>
+    <w:sig w:usb0="E4002EFF" w:usb1="C000247B" w:usb2="00000009" w:usb3="00000000" w:csb0="000001FF" w:csb1="00000000"/>
   </w:font>
   <w:font w:name="Segoe UI">
     <w:panose1 w:val="020B0502040204020203"/>
@@ -43225,7 +43112,7 @@
     <w:charset w:val="00"/>
     <w:family w:val="swiss"/>
     <w:pitch w:val="variable"/>
-    <w:sig w:usb0="A0002AEF" w:usb1="4000207B" w:usb2="00000000" w:usb3="00000000" w:csb0="000001FF" w:csb1="00000000"/>
+    <w:sig w:usb0="E4002EFF" w:usb1="C000247B" w:usb2="00000009" w:usb3="00000000" w:csb0="000001FF" w:csb1="00000000"/>
   </w:font>
   <w:font w:name="Cambria Math">
     <w:panose1 w:val="02040503050406030204"/>
@@ -43258,6 +43145,7 @@
     <w:rsid w:val="00264A57"/>
     <w:rsid w:val="003325D7"/>
     <w:rsid w:val="00713F4B"/>
+    <w:rsid w:val="00A42F2D"/>
     <w:rsid w:val="00D46040"/>
     <w:rsid w:val="00E67E05"/>
   </w:rsids>

--- a/Assignments/AS1/Assignment 1.docx
+++ b/Assignments/AS1/Assignment 1.docx
@@ -181,6 +181,7 @@
                     <w:dataBinding w:prefixMappings="xmlns:ns0='http://purl.org/dc/elements/1.1/' xmlns:ns1='http://schemas.openxmlformats.org/package/2006/metadata/core-properties' " w:xpath="/ns1:coreProperties[1]/ns0:creator[1]" w:storeItemID="{6C3C8BC8-F283-45AE-878A-BAB7291924A1}"/>
                     <w:text/>
                   </w:sdtPr>
+                  <w:sdtEndPr/>
                   <w:sdtContent>
                     <w:r>
                       <w:rPr>
@@ -9450,7 +9451,19 @@
             <w:rPr>
               <w:rFonts w:ascii="Cambria Math" w:eastAsiaTheme="minorEastAsia" w:hAnsi="Cambria Math"/>
             </w:rPr>
-            <m:t xml:space="preserve"> address/subnet</m:t>
+            <m:t xml:space="preserve"> address</m:t>
+          </m:r>
+          <m:r>
+            <w:rPr>
+              <w:rFonts w:ascii="Cambria Math" w:eastAsiaTheme="minorEastAsia" w:hAnsi="Cambria Math"/>
+            </w:rPr>
+            <m:t>es</m:t>
+          </m:r>
+          <m:r>
+            <w:rPr>
+              <w:rFonts w:ascii="Cambria Math" w:eastAsiaTheme="minorEastAsia" w:hAnsi="Cambria Math"/>
+            </w:rPr>
+            <m:t>/subnet</m:t>
           </m:r>
         </m:oMath>
       </m:oMathPara>
@@ -9503,7 +9516,19 @@
             <w:rPr>
               <w:rFonts w:ascii="Cambria Math" w:eastAsiaTheme="minorEastAsia" w:hAnsi="Cambria Math"/>
             </w:rPr>
-            <m:t xml:space="preserve"> address/subnet</m:t>
+            <m:t xml:space="preserve"> address</m:t>
+          </m:r>
+          <m:r>
+            <w:rPr>
+              <w:rFonts w:ascii="Cambria Math" w:eastAsiaTheme="minorEastAsia" w:hAnsi="Cambria Math"/>
+            </w:rPr>
+            <m:t>es</m:t>
+          </m:r>
+          <m:r>
+            <w:rPr>
+              <w:rFonts w:ascii="Cambria Math" w:eastAsiaTheme="minorEastAsia" w:hAnsi="Cambria Math"/>
+            </w:rPr>
+            <m:t>/subnet</m:t>
           </m:r>
         </m:oMath>
       </m:oMathPara>
@@ -9524,7 +9549,19 @@
             <w:rPr>
               <w:rFonts w:ascii="Cambria Math" w:hAnsi="Cambria Math"/>
             </w:rPr>
-            <m:t>=128 address/subnet</m:t>
+            <m:t>=128 address</m:t>
+          </m:r>
+          <m:r>
+            <w:rPr>
+              <w:rFonts w:ascii="Cambria Math" w:hAnsi="Cambria Math"/>
+            </w:rPr>
+            <m:t>es</m:t>
+          </m:r>
+          <m:r>
+            <w:rPr>
+              <w:rFonts w:ascii="Cambria Math" w:hAnsi="Cambria Math"/>
+            </w:rPr>
+            <m:t>/subnet</m:t>
           </m:r>
         </m:oMath>
       </m:oMathPara>
@@ -10827,12 +10864,6 @@
           <w:rFonts w:eastAsiaTheme="minorEastAsia"/>
         </w:rPr>
         <w:t xml:space="preserve"> address</w:t>
-      </w:r>
-      <w:r>
-        <w:rPr>
-          <w:rFonts w:eastAsiaTheme="minorEastAsia"/>
-        </w:rPr>
-        <w:t>es</w:t>
       </w:r>
     </w:p>
     <w:p>
@@ -10930,12 +10961,6 @@
         </w:rPr>
         <w:t>address</w:t>
       </w:r>
-      <w:r>
-        <w:rPr>
-          <w:rFonts w:eastAsiaTheme="minorEastAsia"/>
-        </w:rPr>
-        <w:t>es</w:t>
-      </w:r>
     </w:p>
     <w:p>
       <w:pPr>
@@ -10989,12 +11014,6 @@
           <w:rFonts w:eastAsiaTheme="minorEastAsia"/>
         </w:rPr>
         <w:t>address</w:t>
-      </w:r>
-      <w:r>
-        <w:rPr>
-          <w:rFonts w:eastAsiaTheme="minorEastAsia"/>
-        </w:rPr>
-        <w:t>es</w:t>
       </w:r>
     </w:p>
     <w:p>
@@ -12575,12 +12594,6 @@
           <w:rFonts w:eastAsiaTheme="minorEastAsia"/>
         </w:rPr>
         <w:t xml:space="preserve"> address</w:t>
-      </w:r>
-      <w:r>
-        <w:rPr>
-          <w:rFonts w:eastAsiaTheme="minorEastAsia"/>
-        </w:rPr>
-        <w:t>es</w:t>
       </w:r>
     </w:p>
     <w:p>
@@ -12678,12 +12691,6 @@
         </w:rPr>
         <w:t>address</w:t>
       </w:r>
-      <w:r>
-        <w:rPr>
-          <w:rFonts w:eastAsiaTheme="minorEastAsia"/>
-        </w:rPr>
-        <w:t>es</w:t>
-      </w:r>
     </w:p>
     <w:p>
       <w:pPr>
@@ -12737,12 +12744,6 @@
           <w:rFonts w:eastAsiaTheme="minorEastAsia"/>
         </w:rPr>
         <w:t>address</w:t>
-      </w:r>
-      <w:r>
-        <w:rPr>
-          <w:rFonts w:eastAsiaTheme="minorEastAsia"/>
-        </w:rPr>
-        <w:t>es</w:t>
       </w:r>
     </w:p>
     <w:p>
@@ -14648,9 +14649,11 @@
       <w:r>
         <w:t xml:space="preserve">To convert the IP address to the binary notation, we need to convert each </w:t>
       </w:r>
+      <w:proofErr w:type="spellStart"/>
       <w:r>
         <w:t>byte</w:t>
       </w:r>
+      <w:proofErr w:type="spellEnd"/>
       <w:r>
         <w:t xml:space="preserve"> into binary. Then we can concatenate the binary numbers </w:t>
       </w:r>
@@ -15398,31 +15401,34 @@
         </w:rPr>
       </w:pPr>
       <w:r>
-        <w:t xml:space="preserve">Given IP address belongs to class A, which has the default mask as </w:t>
+        <w:t xml:space="preserve">The organization is given a block of </w:t>
       </w:r>
       <m:oMath>
         <m:r>
           <w:rPr>
             <w:rFonts w:ascii="Cambria Math" w:hAnsi="Cambria Math"/>
           </w:rPr>
-          <m:t>/8</m:t>
+          <m:t>120.65.89.141</m:t>
         </m:r>
       </m:oMath>
       <w:r>
-        <w:t xml:space="preserve">. It is given that, there are 2 router interfaces. So, the number of subnets is 2 and the number of extra bits to create the subnet is </w:t>
+        <w:rPr>
+          <w:rFonts w:eastAsiaTheme="minorEastAsia"/>
+        </w:rPr>
+        <w:t xml:space="preserve"> and it needs 120 address to give its 120 users, so the number of suffix bits is </w:t>
       </w:r>
       <m:oMath>
         <m:r>
           <w:rPr>
-            <w:rFonts w:ascii="Cambria Math" w:hAnsi="Cambria Math"/>
+            <w:rFonts w:ascii="Cambria Math" w:eastAsiaTheme="minorEastAsia" w:hAnsi="Cambria Math"/>
           </w:rPr>
-          <m:t>1 (=</m:t>
+          <m:t>7 (=</m:t>
         </m:r>
         <m:func>
           <m:funcPr>
             <m:ctrlPr>
               <w:rPr>
-                <w:rFonts w:ascii="Cambria Math" w:hAnsi="Cambria Math"/>
+                <w:rFonts w:ascii="Cambria Math" w:eastAsiaTheme="minorEastAsia" w:hAnsi="Cambria Math"/>
                 <w:i/>
               </w:rPr>
             </m:ctrlPr>
@@ -15432,7 +15438,7 @@
               <m:sSubPr>
                 <m:ctrlPr>
                   <w:rPr>
-                    <w:rFonts w:ascii="Cambria Math" w:hAnsi="Cambria Math"/>
+                    <w:rFonts w:ascii="Cambria Math" w:eastAsiaTheme="minorEastAsia" w:hAnsi="Cambria Math"/>
                     <w:i/>
                   </w:rPr>
                 </m:ctrlPr>
@@ -15451,7 +15457,7 @@
               <m:sub>
                 <m:r>
                   <w:rPr>
-                    <w:rFonts w:ascii="Cambria Math" w:hAnsi="Cambria Math"/>
+                    <w:rFonts w:ascii="Cambria Math" w:eastAsiaTheme="minorEastAsia" w:hAnsi="Cambria Math"/>
                   </w:rPr>
                   <m:t>2</m:t>
                 </m:r>
@@ -15461,24 +15467,42 @@
           <m:e>
             <m:r>
               <w:rPr>
-                <w:rFonts w:ascii="Cambria Math" w:hAnsi="Cambria Math"/>
-              </w:rPr>
-              <m:t>2</m:t>
+                <w:rFonts w:ascii="Cambria Math" w:eastAsiaTheme="minorEastAsia" w:hAnsi="Cambria Math"/>
+              </w:rPr>
+              <m:t>120</m:t>
             </m:r>
           </m:e>
         </m:func>
         <m:r>
           <w:rPr>
-            <w:rFonts w:ascii="Cambria Math" w:hAnsi="Cambria Math"/>
+            <w:rFonts w:ascii="Cambria Math" w:eastAsiaTheme="minorEastAsia" w:hAnsi="Cambria Math"/>
           </w:rPr>
-          <m:t>)</m:t>
+          <m:t xml:space="preserve">= </m:t>
+        </m:r>
+        <m:r>
+          <w:rPr>
+            <w:rFonts w:ascii="Cambria Math" w:eastAsiaTheme="minorEastAsia" w:hAnsi="Cambria Math"/>
+          </w:rPr>
+          <m:t>6.906890595608519</m:t>
+        </m:r>
+        <m:r>
+          <w:rPr>
+            <w:rFonts w:ascii="Cambria Math" w:eastAsiaTheme="minorEastAsia" w:hAnsi="Cambria Math"/>
+          </w:rPr>
+          <m:t xml:space="preserve"> ≅7)</m:t>
         </m:r>
       </m:oMath>
       <w:r>
         <w:rPr>
           <w:rFonts w:eastAsiaTheme="minorEastAsia"/>
         </w:rPr>
-        <w:t xml:space="preserve">. </w:t>
+        <w:t>.</w:t>
+      </w:r>
+      <w:r>
+        <w:rPr>
+          <w:rFonts w:eastAsiaTheme="minorEastAsia"/>
+        </w:rPr>
+        <w:t xml:space="preserve"> </w:t>
       </w:r>
       <w:r>
         <w:rPr>
@@ -15509,7 +15533,47 @@
             <w:rFonts w:ascii="Cambria Math" w:eastAsiaTheme="minorEastAsia" w:hAnsi="Cambria Math"/>
             <w:highlight w:val="yellow"/>
           </w:rPr>
-          <m:t>/9 (=8+1)</m:t>
+          <m:t>/</m:t>
+        </m:r>
+        <m:r>
+          <m:rPr>
+            <m:sty m:val="bi"/>
+          </m:rPr>
+          <w:rPr>
+            <w:rFonts w:ascii="Cambria Math" w:eastAsiaTheme="minorEastAsia" w:hAnsi="Cambria Math"/>
+            <w:highlight w:val="yellow"/>
+          </w:rPr>
+          <m:t>25</m:t>
+        </m:r>
+        <m:r>
+          <m:rPr>
+            <m:sty m:val="bi"/>
+          </m:rPr>
+          <w:rPr>
+            <w:rFonts w:ascii="Cambria Math" w:eastAsiaTheme="minorEastAsia" w:hAnsi="Cambria Math"/>
+            <w:highlight w:val="yellow"/>
+          </w:rPr>
+          <m:t xml:space="preserve"> (=</m:t>
+        </m:r>
+        <m:r>
+          <m:rPr>
+            <m:sty m:val="bi"/>
+          </m:rPr>
+          <w:rPr>
+            <w:rFonts w:ascii="Cambria Math" w:eastAsiaTheme="minorEastAsia" w:hAnsi="Cambria Math"/>
+            <w:highlight w:val="yellow"/>
+          </w:rPr>
+          <m:t>32-7</m:t>
+        </m:r>
+        <m:r>
+          <m:rPr>
+            <m:sty m:val="bi"/>
+          </m:rPr>
+          <w:rPr>
+            <w:rFonts w:ascii="Cambria Math" w:eastAsiaTheme="minorEastAsia" w:hAnsi="Cambria Math"/>
+            <w:highlight w:val="yellow"/>
+          </w:rPr>
+          <m:t>)</m:t>
         </m:r>
       </m:oMath>
       <w:r>
@@ -15541,7 +15605,56 @@
             <w:rFonts w:ascii="Cambria Math" w:eastAsiaTheme="minorEastAsia" w:hAnsi="Cambria Math"/>
             <w:highlight w:val="yellow"/>
           </w:rPr>
-          <m:t>255.254.0.0</m:t>
+          <m:t>255.25</m:t>
+        </m:r>
+        <m:r>
+          <m:rPr>
+            <m:sty m:val="bi"/>
+          </m:rPr>
+          <w:rPr>
+            <w:rFonts w:ascii="Cambria Math" w:eastAsiaTheme="minorEastAsia" w:hAnsi="Cambria Math"/>
+            <w:highlight w:val="yellow"/>
+          </w:rPr>
+          <m:t>5</m:t>
+        </m:r>
+        <m:r>
+          <m:rPr>
+            <m:sty m:val="bi"/>
+          </m:rPr>
+          <w:rPr>
+            <w:rFonts w:ascii="Cambria Math" w:eastAsiaTheme="minorEastAsia" w:hAnsi="Cambria Math"/>
+            <w:highlight w:val="yellow"/>
+          </w:rPr>
+          <m:t>.</m:t>
+        </m:r>
+        <m:r>
+          <m:rPr>
+            <m:sty m:val="bi"/>
+          </m:rPr>
+          <w:rPr>
+            <w:rFonts w:ascii="Cambria Math" w:eastAsiaTheme="minorEastAsia" w:hAnsi="Cambria Math"/>
+            <w:highlight w:val="yellow"/>
+          </w:rPr>
+          <m:t>255</m:t>
+        </m:r>
+        <m:r>
+          <m:rPr>
+            <m:sty m:val="bi"/>
+          </m:rPr>
+          <w:rPr>
+            <w:rFonts w:ascii="Cambria Math" w:eastAsiaTheme="minorEastAsia" w:hAnsi="Cambria Math"/>
+            <w:highlight w:val="yellow"/>
+          </w:rPr>
+          <m:t>.</m:t>
+        </m:r>
+        <m:r>
+          <m:rPr>
+            <m:sty m:val="bi"/>
+          </m:rPr>
+          <w:rPr>
+            <w:rFonts w:ascii="Cambria Math" w:eastAsiaTheme="minorEastAsia" w:hAnsi="Cambria Math"/>
+          </w:rPr>
+          <m:t>254</m:t>
         </m:r>
       </m:oMath>
       <w:r>
@@ -16467,7 +16580,16 @@
           <w:rPr>
             <w:rFonts w:ascii="Cambria Math" w:eastAsiaTheme="minorEastAsia" w:hAnsi="Cambria Math"/>
           </w:rPr>
-          <m:t>120.65.89.128/9</m:t>
+          <m:t>120.65.89.128/</m:t>
+        </m:r>
+        <m:r>
+          <m:rPr>
+            <m:sty m:val="bi"/>
+          </m:rPr>
+          <w:rPr>
+            <w:rFonts w:ascii="Cambria Math" w:eastAsiaTheme="minorEastAsia" w:hAnsi="Cambria Math"/>
+          </w:rPr>
+          <m:t>25</m:t>
         </m:r>
       </m:oMath>
       <w:r>
@@ -16504,7 +16626,13 @@
           <w:rPr>
             <w:rFonts w:ascii="Cambria Math" w:hAnsi="Cambria Math"/>
           </w:rPr>
-          <m:t>/9</m:t>
+          <m:t>/</m:t>
+        </m:r>
+        <m:r>
+          <w:rPr>
+            <w:rFonts w:ascii="Cambria Math" w:hAnsi="Cambria Math"/>
+          </w:rPr>
+          <m:t>25</m:t>
         </m:r>
       </m:oMath>
       <w:r>
@@ -16530,7 +16658,7 @@
           <w:rPr>
             <w:rFonts w:ascii="Cambria Math" w:eastAsiaTheme="minorEastAsia" w:hAnsi="Cambria Math"/>
           </w:rPr>
-          <m:t>9</m:t>
+          <m:t>25</m:t>
         </m:r>
       </m:oMath>
       <w:r>
@@ -16544,7 +16672,25 @@
           <w:rPr>
             <w:rFonts w:ascii="Cambria Math" w:eastAsiaTheme="minorEastAsia" w:hAnsi="Cambria Math"/>
           </w:rPr>
-          <m:t>23 (=32-9)</m:t>
+          <m:t>7</m:t>
+        </m:r>
+        <m:r>
+          <w:rPr>
+            <w:rFonts w:ascii="Cambria Math" w:eastAsiaTheme="minorEastAsia" w:hAnsi="Cambria Math"/>
+          </w:rPr>
+          <m:t xml:space="preserve"> (=32-</m:t>
+        </m:r>
+        <m:r>
+          <w:rPr>
+            <w:rFonts w:ascii="Cambria Math" w:eastAsiaTheme="minorEastAsia" w:hAnsi="Cambria Math"/>
+          </w:rPr>
+          <m:t>25</m:t>
+        </m:r>
+        <m:r>
+          <w:rPr>
+            <w:rFonts w:ascii="Cambria Math" w:eastAsiaTheme="minorEastAsia" w:hAnsi="Cambria Math"/>
+          </w:rPr>
+          <m:t>)</m:t>
         </m:r>
       </m:oMath>
       <w:r>
@@ -16558,7 +16704,13 @@
           <w:rPr>
             <w:rFonts w:ascii="Cambria Math" w:eastAsiaTheme="minorEastAsia" w:hAnsi="Cambria Math"/>
           </w:rPr>
-          <m:t xml:space="preserve">8388608 (= </m:t>
+          <m:t>128</m:t>
+        </m:r>
+        <m:r>
+          <w:rPr>
+            <w:rFonts w:ascii="Cambria Math" w:eastAsiaTheme="minorEastAsia" w:hAnsi="Cambria Math"/>
+          </w:rPr>
+          <m:t xml:space="preserve"> (= </m:t>
         </m:r>
         <m:sSup>
           <m:sSupPr>
@@ -16582,7 +16734,7 @@
               <w:rPr>
                 <w:rFonts w:ascii="Cambria Math" w:eastAsiaTheme="minorEastAsia" w:hAnsi="Cambria Math"/>
               </w:rPr>
-              <m:t>23</m:t>
+              <m:t>7</m:t>
             </m:r>
           </m:sup>
         </m:sSup>
@@ -16604,7 +16756,25 @@
           <w:rPr>
             <w:rFonts w:ascii="Cambria Math" w:eastAsiaTheme="minorEastAsia" w:hAnsi="Cambria Math"/>
           </w:rPr>
-          <m:t>8388607 (=8388608-1)</m:t>
+          <m:t>127</m:t>
+        </m:r>
+        <m:r>
+          <w:rPr>
+            <w:rFonts w:ascii="Cambria Math" w:eastAsiaTheme="minorEastAsia" w:hAnsi="Cambria Math"/>
+          </w:rPr>
+          <m:t xml:space="preserve"> (=</m:t>
+        </m:r>
+        <m:r>
+          <w:rPr>
+            <w:rFonts w:ascii="Cambria Math" w:eastAsiaTheme="minorEastAsia" w:hAnsi="Cambria Math"/>
+          </w:rPr>
+          <m:t>12</m:t>
+        </m:r>
+        <m:r>
+          <w:rPr>
+            <w:rFonts w:ascii="Cambria Math" w:eastAsiaTheme="minorEastAsia" w:hAnsi="Cambria Math"/>
+          </w:rPr>
+          <m:t>8-1)</m:t>
         </m:r>
       </m:oMath>
       <w:r>
@@ -16641,715 +16811,7 @@
         <w:rPr>
           <w:rFonts w:eastAsiaTheme="minorEastAsia"/>
         </w:rPr>
-        <w:t xml:space="preserve"> The conversion from decimal to base-256 number system is given as,</w:t>
-      </w:r>
-    </w:p>
-    <w:tbl>
-      <w:tblPr>
-        <w:tblW w:w="3760" w:type="dxa"/>
-        <w:jc w:val="center"/>
-        <w:tblLook w:val="04A0" w:firstRow="1" w:lastRow="0" w:firstColumn="1" w:lastColumn="0" w:noHBand="0" w:noVBand="1"/>
-      </w:tblPr>
-      <w:tblGrid>
-        <w:gridCol w:w="852"/>
-        <w:gridCol w:w="1032"/>
-        <w:gridCol w:w="1039"/>
-        <w:gridCol w:w="1218"/>
-      </w:tblGrid>
-      <w:tr>
-        <w:trPr>
-          <w:trHeight w:val="300"/>
-          <w:tblHeader/>
-          <w:jc w:val="center"/>
-        </w:trPr>
-        <w:tc>
-          <w:tcPr>
-            <w:tcW w:w="760" w:type="dxa"/>
-            <w:tcBorders>
-              <w:top w:val="single" w:sz="4" w:space="0" w:color="auto"/>
-              <w:left w:val="single" w:sz="4" w:space="0" w:color="auto"/>
-              <w:bottom w:val="single" w:sz="4" w:space="0" w:color="auto"/>
-              <w:right w:val="single" w:sz="4" w:space="0" w:color="auto"/>
-            </w:tcBorders>
-            <w:shd w:val="clear" w:color="4472C4" w:fill="4472C4"/>
-            <w:noWrap/>
-            <w:vAlign w:val="bottom"/>
-            <w:hideMark/>
-          </w:tcPr>
-          <w:p>
-            <w:pPr>
-              <w:spacing w:after="0" w:line="240" w:lineRule="auto"/>
-              <w:jc w:val="left"/>
-              <w:rPr>
-                <w:rFonts w:ascii="Calibri" w:eastAsia="Times New Roman" w:hAnsi="Calibri" w:cs="Calibri"/>
-                <w:b/>
-                <w:bCs/>
-                <w:color w:val="FFFFFF"/>
-              </w:rPr>
-            </w:pPr>
-            <w:r>
-              <w:rPr>
-                <w:rFonts w:ascii="Calibri" w:eastAsia="Times New Roman" w:hAnsi="Calibri" w:cs="Calibri"/>
-                <w:b/>
-                <w:bCs/>
-                <w:color w:val="FFFFFF"/>
-              </w:rPr>
-              <w:t>Divisor</w:t>
-            </w:r>
-          </w:p>
-        </w:tc>
-        <w:tc>
-          <w:tcPr>
-            <w:tcW w:w="940" w:type="dxa"/>
-            <w:tcBorders>
-              <w:top w:val="single" w:sz="4" w:space="0" w:color="auto"/>
-              <w:left w:val="single" w:sz="4" w:space="0" w:color="auto"/>
-              <w:bottom w:val="single" w:sz="4" w:space="0" w:color="auto"/>
-              <w:right w:val="single" w:sz="4" w:space="0" w:color="auto"/>
-            </w:tcBorders>
-            <w:shd w:val="clear" w:color="4472C4" w:fill="4472C4"/>
-            <w:noWrap/>
-            <w:vAlign w:val="bottom"/>
-            <w:hideMark/>
-          </w:tcPr>
-          <w:p>
-            <w:pPr>
-              <w:spacing w:after="0" w:line="240" w:lineRule="auto"/>
-              <w:jc w:val="left"/>
-              <w:rPr>
-                <w:rFonts w:ascii="Calibri" w:eastAsia="Times New Roman" w:hAnsi="Calibri" w:cs="Calibri"/>
-                <w:b/>
-                <w:bCs/>
-                <w:color w:val="FFFFFF"/>
-              </w:rPr>
-            </w:pPr>
-            <w:r>
-              <w:rPr>
-                <w:rFonts w:ascii="Calibri" w:eastAsia="Times New Roman" w:hAnsi="Calibri" w:cs="Calibri"/>
-                <w:b/>
-                <w:bCs/>
-                <w:color w:val="FFFFFF"/>
-              </w:rPr>
-              <w:t>Dividend</w:t>
-            </w:r>
-          </w:p>
-        </w:tc>
-        <w:tc>
-          <w:tcPr>
-            <w:tcW w:w="940" w:type="dxa"/>
-            <w:tcBorders>
-              <w:top w:val="single" w:sz="4" w:space="0" w:color="auto"/>
-              <w:left w:val="single" w:sz="4" w:space="0" w:color="auto"/>
-              <w:bottom w:val="single" w:sz="4" w:space="0" w:color="auto"/>
-              <w:right w:val="single" w:sz="4" w:space="0" w:color="auto"/>
-            </w:tcBorders>
-            <w:shd w:val="clear" w:color="4472C4" w:fill="4472C4"/>
-            <w:noWrap/>
-            <w:vAlign w:val="bottom"/>
-            <w:hideMark/>
-          </w:tcPr>
-          <w:p>
-            <w:pPr>
-              <w:spacing w:after="0" w:line="240" w:lineRule="auto"/>
-              <w:jc w:val="left"/>
-              <w:rPr>
-                <w:rFonts w:ascii="Calibri" w:eastAsia="Times New Roman" w:hAnsi="Calibri" w:cs="Calibri"/>
-                <w:b/>
-                <w:bCs/>
-                <w:color w:val="FFFFFF"/>
-              </w:rPr>
-            </w:pPr>
-            <w:r>
-              <w:rPr>
-                <w:rFonts w:ascii="Calibri" w:eastAsia="Times New Roman" w:hAnsi="Calibri" w:cs="Calibri"/>
-                <w:b/>
-                <w:bCs/>
-                <w:color w:val="FFFFFF"/>
-              </w:rPr>
-              <w:t>Quotient</w:t>
-            </w:r>
-          </w:p>
-        </w:tc>
-        <w:tc>
-          <w:tcPr>
-            <w:tcW w:w="1120" w:type="dxa"/>
-            <w:tcBorders>
-              <w:top w:val="single" w:sz="4" w:space="0" w:color="auto"/>
-              <w:left w:val="single" w:sz="4" w:space="0" w:color="auto"/>
-              <w:bottom w:val="single" w:sz="4" w:space="0" w:color="auto"/>
-              <w:right w:val="single" w:sz="4" w:space="0" w:color="auto"/>
-            </w:tcBorders>
-            <w:shd w:val="clear" w:color="4472C4" w:fill="4472C4"/>
-            <w:noWrap/>
-            <w:vAlign w:val="bottom"/>
-            <w:hideMark/>
-          </w:tcPr>
-          <w:p>
-            <w:pPr>
-              <w:spacing w:after="0" w:line="240" w:lineRule="auto"/>
-              <w:jc w:val="left"/>
-              <w:rPr>
-                <w:rFonts w:ascii="Calibri" w:eastAsia="Times New Roman" w:hAnsi="Calibri" w:cs="Calibri"/>
-                <w:b/>
-                <w:bCs/>
-                <w:color w:val="FFFFFF"/>
-              </w:rPr>
-            </w:pPr>
-            <w:r>
-              <w:rPr>
-                <w:rFonts w:ascii="Calibri" w:eastAsia="Times New Roman" w:hAnsi="Calibri" w:cs="Calibri"/>
-                <w:b/>
-                <w:bCs/>
-                <w:color w:val="FFFFFF"/>
-              </w:rPr>
-              <w:t>Remainder</w:t>
-            </w:r>
-          </w:p>
-        </w:tc>
-      </w:tr>
-      <w:tr>
-        <w:trPr>
-          <w:trHeight w:val="300"/>
-          <w:jc w:val="center"/>
-        </w:trPr>
-        <w:tc>
-          <w:tcPr>
-            <w:tcW w:w="760" w:type="dxa"/>
-            <w:tcBorders>
-              <w:top w:val="single" w:sz="4" w:space="0" w:color="auto"/>
-              <w:left w:val="single" w:sz="4" w:space="0" w:color="auto"/>
-              <w:bottom w:val="single" w:sz="4" w:space="0" w:color="auto"/>
-              <w:right w:val="single" w:sz="4" w:space="0" w:color="auto"/>
-            </w:tcBorders>
-            <w:shd w:val="clear" w:color="B4C6E7" w:fill="B4C6E7"/>
-            <w:noWrap/>
-            <w:vAlign w:val="bottom"/>
-            <w:hideMark/>
-          </w:tcPr>
-          <w:p>
-            <w:pPr>
-              <w:spacing w:after="0" w:line="240" w:lineRule="auto"/>
-              <w:jc w:val="right"/>
-              <w:rPr>
-                <w:rFonts w:ascii="Calibri" w:eastAsia="Times New Roman" w:hAnsi="Calibri" w:cs="Calibri"/>
-                <w:color w:val="000000"/>
-              </w:rPr>
-            </w:pPr>
-            <w:r>
-              <w:rPr>
-                <w:rFonts w:ascii="Calibri" w:eastAsia="Times New Roman" w:hAnsi="Calibri" w:cs="Calibri"/>
-                <w:color w:val="000000"/>
-              </w:rPr>
-              <w:t>256</w:t>
-            </w:r>
-          </w:p>
-        </w:tc>
-        <w:tc>
-          <w:tcPr>
-            <w:tcW w:w="940" w:type="dxa"/>
-            <w:tcBorders>
-              <w:top w:val="single" w:sz="4" w:space="0" w:color="auto"/>
-              <w:left w:val="single" w:sz="4" w:space="0" w:color="auto"/>
-              <w:bottom w:val="single" w:sz="4" w:space="0" w:color="auto"/>
-              <w:right w:val="single" w:sz="4" w:space="0" w:color="auto"/>
-            </w:tcBorders>
-            <w:shd w:val="clear" w:color="B4C6E7" w:fill="B4C6E7"/>
-            <w:noWrap/>
-            <w:vAlign w:val="bottom"/>
-            <w:hideMark/>
-          </w:tcPr>
-          <w:p>
-            <w:pPr>
-              <w:spacing w:after="0" w:line="240" w:lineRule="auto"/>
-              <w:jc w:val="right"/>
-              <w:rPr>
-                <w:rFonts w:ascii="Calibri" w:eastAsia="Times New Roman" w:hAnsi="Calibri" w:cs="Calibri"/>
-                <w:color w:val="000000"/>
-              </w:rPr>
-            </w:pPr>
-            <w:r>
-              <w:rPr>
-                <w:rFonts w:ascii="Calibri" w:eastAsia="Times New Roman" w:hAnsi="Calibri" w:cs="Calibri"/>
-                <w:color w:val="000000"/>
-              </w:rPr>
-              <w:t>8388607</w:t>
-            </w:r>
-          </w:p>
-        </w:tc>
-        <w:tc>
-          <w:tcPr>
-            <w:tcW w:w="940" w:type="dxa"/>
-            <w:tcBorders>
-              <w:top w:val="single" w:sz="4" w:space="0" w:color="auto"/>
-              <w:left w:val="single" w:sz="4" w:space="0" w:color="auto"/>
-              <w:bottom w:val="single" w:sz="4" w:space="0" w:color="auto"/>
-              <w:right w:val="single" w:sz="4" w:space="0" w:color="auto"/>
-            </w:tcBorders>
-            <w:shd w:val="clear" w:color="B4C6E7" w:fill="B4C6E7"/>
-            <w:noWrap/>
-            <w:vAlign w:val="bottom"/>
-            <w:hideMark/>
-          </w:tcPr>
-          <w:p>
-            <w:pPr>
-              <w:spacing w:after="0" w:line="240" w:lineRule="auto"/>
-              <w:jc w:val="right"/>
-              <w:rPr>
-                <w:rFonts w:ascii="Calibri" w:eastAsia="Times New Roman" w:hAnsi="Calibri" w:cs="Calibri"/>
-                <w:color w:val="000000"/>
-              </w:rPr>
-            </w:pPr>
-            <w:r>
-              <w:rPr>
-                <w:rFonts w:ascii="Calibri" w:eastAsia="Times New Roman" w:hAnsi="Calibri" w:cs="Calibri"/>
-                <w:color w:val="000000"/>
-              </w:rPr>
-              <w:t>32767</w:t>
-            </w:r>
-          </w:p>
-        </w:tc>
-        <w:tc>
-          <w:tcPr>
-            <w:tcW w:w="1120" w:type="dxa"/>
-            <w:tcBorders>
-              <w:top w:val="single" w:sz="4" w:space="0" w:color="auto"/>
-              <w:left w:val="single" w:sz="4" w:space="0" w:color="auto"/>
-              <w:bottom w:val="single" w:sz="4" w:space="0" w:color="auto"/>
-              <w:right w:val="single" w:sz="4" w:space="0" w:color="auto"/>
-            </w:tcBorders>
-            <w:shd w:val="clear" w:color="B4C6E7" w:fill="B4C6E7"/>
-            <w:noWrap/>
-            <w:vAlign w:val="bottom"/>
-            <w:hideMark/>
-          </w:tcPr>
-          <w:p>
-            <w:pPr>
-              <w:spacing w:after="0" w:line="240" w:lineRule="auto"/>
-              <w:jc w:val="right"/>
-              <w:rPr>
-                <w:rFonts w:ascii="Calibri" w:eastAsia="Times New Roman" w:hAnsi="Calibri" w:cs="Calibri"/>
-                <w:color w:val="000000"/>
-              </w:rPr>
-            </w:pPr>
-            <w:r>
-              <w:rPr>
-                <w:rFonts w:ascii="Calibri" w:eastAsia="Times New Roman" w:hAnsi="Calibri" w:cs="Calibri"/>
-                <w:color w:val="000000"/>
-              </w:rPr>
-              <w:t>255</w:t>
-            </w:r>
-          </w:p>
-        </w:tc>
-      </w:tr>
-      <w:tr>
-        <w:trPr>
-          <w:trHeight w:val="300"/>
-          <w:jc w:val="center"/>
-        </w:trPr>
-        <w:tc>
-          <w:tcPr>
-            <w:tcW w:w="760" w:type="dxa"/>
-            <w:tcBorders>
-              <w:top w:val="single" w:sz="4" w:space="0" w:color="auto"/>
-              <w:left w:val="single" w:sz="4" w:space="0" w:color="auto"/>
-              <w:bottom w:val="single" w:sz="4" w:space="0" w:color="auto"/>
-              <w:right w:val="single" w:sz="4" w:space="0" w:color="auto"/>
-            </w:tcBorders>
-            <w:shd w:val="clear" w:color="D9E1F2" w:fill="D9E1F2"/>
-            <w:noWrap/>
-            <w:vAlign w:val="bottom"/>
-            <w:hideMark/>
-          </w:tcPr>
-          <w:p>
-            <w:pPr>
-              <w:spacing w:after="0" w:line="240" w:lineRule="auto"/>
-              <w:jc w:val="right"/>
-              <w:rPr>
-                <w:rFonts w:ascii="Calibri" w:eastAsia="Times New Roman" w:hAnsi="Calibri" w:cs="Calibri"/>
-                <w:color w:val="000000"/>
-              </w:rPr>
-            </w:pPr>
-            <w:r>
-              <w:rPr>
-                <w:rFonts w:ascii="Calibri" w:eastAsia="Times New Roman" w:hAnsi="Calibri" w:cs="Calibri"/>
-                <w:color w:val="000000"/>
-              </w:rPr>
-              <w:t>256</w:t>
-            </w:r>
-          </w:p>
-        </w:tc>
-        <w:tc>
-          <w:tcPr>
-            <w:tcW w:w="940" w:type="dxa"/>
-            <w:tcBorders>
-              <w:top w:val="single" w:sz="4" w:space="0" w:color="auto"/>
-              <w:left w:val="single" w:sz="4" w:space="0" w:color="auto"/>
-              <w:bottom w:val="single" w:sz="4" w:space="0" w:color="auto"/>
-              <w:right w:val="single" w:sz="4" w:space="0" w:color="auto"/>
-            </w:tcBorders>
-            <w:shd w:val="clear" w:color="D9E1F2" w:fill="D9E1F2"/>
-            <w:noWrap/>
-            <w:vAlign w:val="bottom"/>
-            <w:hideMark/>
-          </w:tcPr>
-          <w:p>
-            <w:pPr>
-              <w:spacing w:after="0" w:line="240" w:lineRule="auto"/>
-              <w:jc w:val="right"/>
-              <w:rPr>
-                <w:rFonts w:ascii="Calibri" w:eastAsia="Times New Roman" w:hAnsi="Calibri" w:cs="Calibri"/>
-                <w:color w:val="000000"/>
-              </w:rPr>
-            </w:pPr>
-            <w:r>
-              <w:rPr>
-                <w:rFonts w:ascii="Calibri" w:eastAsia="Times New Roman" w:hAnsi="Calibri" w:cs="Calibri"/>
-                <w:color w:val="000000"/>
-              </w:rPr>
-              <w:t>32767</w:t>
-            </w:r>
-          </w:p>
-        </w:tc>
-        <w:tc>
-          <w:tcPr>
-            <w:tcW w:w="940" w:type="dxa"/>
-            <w:tcBorders>
-              <w:top w:val="single" w:sz="4" w:space="0" w:color="auto"/>
-              <w:left w:val="single" w:sz="4" w:space="0" w:color="auto"/>
-              <w:bottom w:val="single" w:sz="4" w:space="0" w:color="auto"/>
-              <w:right w:val="single" w:sz="4" w:space="0" w:color="auto"/>
-            </w:tcBorders>
-            <w:shd w:val="clear" w:color="D9E1F2" w:fill="D9E1F2"/>
-            <w:noWrap/>
-            <w:vAlign w:val="bottom"/>
-            <w:hideMark/>
-          </w:tcPr>
-          <w:p>
-            <w:pPr>
-              <w:spacing w:after="0" w:line="240" w:lineRule="auto"/>
-              <w:jc w:val="right"/>
-              <w:rPr>
-                <w:rFonts w:ascii="Calibri" w:eastAsia="Times New Roman" w:hAnsi="Calibri" w:cs="Calibri"/>
-                <w:color w:val="000000"/>
-              </w:rPr>
-            </w:pPr>
-            <w:r>
-              <w:rPr>
-                <w:rFonts w:ascii="Calibri" w:eastAsia="Times New Roman" w:hAnsi="Calibri" w:cs="Calibri"/>
-                <w:color w:val="000000"/>
-              </w:rPr>
-              <w:t>127</w:t>
-            </w:r>
-          </w:p>
-        </w:tc>
-        <w:tc>
-          <w:tcPr>
-            <w:tcW w:w="1120" w:type="dxa"/>
-            <w:tcBorders>
-              <w:top w:val="single" w:sz="4" w:space="0" w:color="auto"/>
-              <w:left w:val="single" w:sz="4" w:space="0" w:color="auto"/>
-              <w:bottom w:val="single" w:sz="4" w:space="0" w:color="auto"/>
-              <w:right w:val="single" w:sz="4" w:space="0" w:color="auto"/>
-            </w:tcBorders>
-            <w:shd w:val="clear" w:color="D9E1F2" w:fill="D9E1F2"/>
-            <w:noWrap/>
-            <w:vAlign w:val="bottom"/>
-            <w:hideMark/>
-          </w:tcPr>
-          <w:p>
-            <w:pPr>
-              <w:spacing w:after="0" w:line="240" w:lineRule="auto"/>
-              <w:jc w:val="right"/>
-              <w:rPr>
-                <w:rFonts w:ascii="Calibri" w:eastAsia="Times New Roman" w:hAnsi="Calibri" w:cs="Calibri"/>
-                <w:color w:val="000000"/>
-              </w:rPr>
-            </w:pPr>
-            <w:r>
-              <w:rPr>
-                <w:rFonts w:ascii="Calibri" w:eastAsia="Times New Roman" w:hAnsi="Calibri" w:cs="Calibri"/>
-                <w:color w:val="000000"/>
-              </w:rPr>
-              <w:t>255</w:t>
-            </w:r>
-          </w:p>
-        </w:tc>
-      </w:tr>
-      <w:tr>
-        <w:trPr>
-          <w:trHeight w:val="300"/>
-          <w:jc w:val="center"/>
-        </w:trPr>
-        <w:tc>
-          <w:tcPr>
-            <w:tcW w:w="760" w:type="dxa"/>
-            <w:tc